--- a/Report/דוח.docx
+++ b/Report/דוח.docx
@@ -1818,76 +1818,7 @@
     </w:p>
     <w:p/>
     <w:p/>
-    <w:p>
-      <w:r>
-        <w:rPr>
-          <w:noProof/>
-          <w:lang w:eastAsia="en-US"/>
-        </w:rPr>
-        <w:drawing>
-          <wp:anchor distT="0" distB="0" distL="114300" distR="114300" simplePos="0" relativeHeight="251677696" behindDoc="1" locked="0" layoutInCell="1" allowOverlap="1" wp14:anchorId="5A5DA45F" wp14:editId="4B3D9734">
-            <wp:simplePos x="0" y="0"/>
-            <wp:positionH relativeFrom="column">
-              <wp:posOffset>-1200150</wp:posOffset>
-            </wp:positionH>
-            <wp:positionV relativeFrom="paragraph">
-              <wp:posOffset>228401</wp:posOffset>
-            </wp:positionV>
-            <wp:extent cx="7658100" cy="1986280"/>
-            <wp:effectExtent l="0" t="0" r="0" b="0"/>
-            <wp:wrapNone/>
-            <wp:docPr id="264" name="Picture 264" descr="3"/>
-            <wp:cNvGraphicFramePr>
-              <a:graphicFrameLocks xmlns:a="http://schemas.openxmlformats.org/drawingml/2006/main" noChangeAspect="1"/>
-            </wp:cNvGraphicFramePr>
-            <a:graphic xmlns:a="http://schemas.openxmlformats.org/drawingml/2006/main">
-              <a:graphicData uri="http://schemas.openxmlformats.org/drawingml/2006/picture">
-                <pic:pic xmlns:pic="http://schemas.openxmlformats.org/drawingml/2006/picture">
-                  <pic:nvPicPr>
-                    <pic:cNvPr id="0" name="Picture 264" descr="3"/>
-                    <pic:cNvPicPr>
-                      <a:picLocks noChangeAspect="1" noChangeArrowheads="1"/>
-                    </pic:cNvPicPr>
-                  </pic:nvPicPr>
-                  <pic:blipFill>
-                    <a:blip r:embed="rId15">
-                      <a:extLst>
-                        <a:ext uri="{28A0092B-C50C-407E-A947-70E740481C1C}">
-                          <a14:useLocalDpi xmlns:a14="http://schemas.microsoft.com/office/drawing/2010/main" val="0"/>
-                        </a:ext>
-                      </a:extLst>
-                    </a:blip>
-                    <a:srcRect/>
-                    <a:stretch>
-                      <a:fillRect/>
-                    </a:stretch>
-                  </pic:blipFill>
-                  <pic:spPr bwMode="auto">
-                    <a:xfrm>
-                      <a:off x="0" y="0"/>
-                      <a:ext cx="7658100" cy="1986280"/>
-                    </a:xfrm>
-                    <a:prstGeom prst="rect">
-                      <a:avLst/>
-                    </a:prstGeom>
-                    <a:noFill/>
-                    <a:ln>
-                      <a:noFill/>
-                    </a:ln>
-                  </pic:spPr>
-                </pic:pic>
-              </a:graphicData>
-            </a:graphic>
-            <wp14:sizeRelH relativeFrom="page">
-              <wp14:pctWidth>0</wp14:pctWidth>
-            </wp14:sizeRelH>
-            <wp14:sizeRelV relativeFrom="page">
-              <wp14:pctHeight>0</wp14:pctHeight>
-            </wp14:sizeRelV>
-          </wp:anchor>
-        </w:drawing>
-      </w:r>
-    </w:p>
+    <w:p/>
     <w:p/>
     <w:p/>
     <w:p/>
@@ -1950,7 +1881,7 @@
           <w:rtl/>
           <w:lang w:bidi="he-IL"/>
         </w:rPr>
-        <w:t xml:space="preserve">מכיל 2,183 רשומות ו-19 עמודות, אשר כל רשומה מייצגת תצפית של פיגוע בישראל, </w:t>
+        <w:t xml:space="preserve">מכיל 2,183 רשומות ו-19 עמודות, אשר כל רשומה מייצגת תצפית של </w:t>
       </w:r>
       <w:r>
         <w:rPr>
@@ -1958,7 +1889,15 @@
           <w:rtl/>
           <w:lang w:bidi="he-IL"/>
         </w:rPr>
-        <w:t>עמודת '</w:t>
+        <w:t>אירוע טרור</w:t>
+      </w:r>
+      <w:r>
+        <w:rPr>
+          <w:rFonts w:ascii="Segoe UI Semibold" w:hAnsi="Segoe UI Semibold" w:cs="Segoe UI Semibold" w:hint="cs"/>
+          <w:rtl/>
+          <w:lang w:bidi="he-IL"/>
+        </w:rPr>
+        <w:t xml:space="preserve"> בישראל, עמודת '</w:t>
       </w:r>
       <w:proofErr w:type="spellStart"/>
       <w:r>
@@ -1975,7 +1914,7 @@
           <w:rtl/>
           <w:lang w:bidi="he-IL"/>
         </w:rPr>
-        <w:t>' מהווה מפתח מזהה בין כל פיגוע</w:t>
+        <w:t xml:space="preserve">' מהווה מפתח מזהה בין כל </w:t>
       </w:r>
       <w:r>
         <w:rPr>
@@ -1983,6 +1922,14 @@
           <w:rtl/>
           <w:lang w:bidi="he-IL"/>
         </w:rPr>
+        <w:t>אירוע</w:t>
+      </w:r>
+      <w:r>
+        <w:rPr>
+          <w:rFonts w:ascii="Segoe UI Semibold" w:hAnsi="Segoe UI Semibold" w:cs="Segoe UI Semibold" w:hint="cs"/>
+          <w:rtl/>
+          <w:lang w:bidi="he-IL"/>
+        </w:rPr>
         <w:t xml:space="preserve"> </w:t>
       </w:r>
       <w:r>
@@ -1991,7 +1938,39 @@
           <w:rtl/>
           <w:lang w:bidi="he-IL"/>
         </w:rPr>
-        <w:t>וכל עמודה נוספת היא פיצ'ר אודות הפיגוע עצמו אשר מביאה לנו מידע אודות הפיגוע כגון מספר הנפגעים, מיקום, סוג הפיגוע ועוד.</w:t>
+        <w:t xml:space="preserve">וכל עמודה נוספת היא פיצ'ר אודות </w:t>
+      </w:r>
+      <w:r>
+        <w:rPr>
+          <w:rFonts w:ascii="Segoe UI Semibold" w:hAnsi="Segoe UI Semibold" w:cs="Segoe UI Semibold" w:hint="cs"/>
+          <w:rtl/>
+          <w:lang w:bidi="he-IL"/>
+        </w:rPr>
+        <w:t>האירוע</w:t>
+      </w:r>
+      <w:r>
+        <w:rPr>
+          <w:rFonts w:ascii="Segoe UI Semibold" w:hAnsi="Segoe UI Semibold" w:cs="Segoe UI Semibold" w:hint="cs"/>
+          <w:rtl/>
+          <w:lang w:bidi="he-IL"/>
+        </w:rPr>
+        <w:t xml:space="preserve"> עצמו אשר מביאה לנו מידע אודות </w:t>
+      </w:r>
+      <w:r>
+        <w:rPr>
+          <w:rFonts w:ascii="Segoe UI Semibold" w:hAnsi="Segoe UI Semibold" w:cs="Segoe UI Semibold" w:hint="cs"/>
+          <w:rtl/>
+          <w:lang w:bidi="he-IL"/>
+        </w:rPr>
+        <w:t>האירוע</w:t>
+      </w:r>
+      <w:r>
+        <w:rPr>
+          <w:rFonts w:ascii="Segoe UI Semibold" w:hAnsi="Segoe UI Semibold" w:cs="Segoe UI Semibold" w:hint="cs"/>
+          <w:rtl/>
+          <w:lang w:bidi="he-IL"/>
+        </w:rPr>
+        <w:t xml:space="preserve"> כגון מספר הנפגעים, מיקום, סוג הפיגוע ועוד.</w:t>
       </w:r>
     </w:p>
     <w:p>
@@ -2016,7 +1995,14 @@
           <w:rFonts w:ascii="Segoe UI Semibold" w:hAnsi="Segoe UI Semibold" w:cs="Segoe UI Semibold"/>
           <w:lang w:bidi="he-IL"/>
         </w:rPr>
-        <w:t>Dataset Type: X</w:t>
+        <w:t xml:space="preserve">Dataset Type: </w:t>
+      </w:r>
+      <w:r>
+        <w:rPr>
+          <w:rFonts w:ascii="Segoe UI Semibold" w:hAnsi="Segoe UI Semibold" w:cs="Segoe UI Semibold"/>
+          <w:lang w:bidi="he-IL"/>
+        </w:rPr>
+        <w:t>Flat Table</w:t>
       </w:r>
     </w:p>
     <w:p>
@@ -2040,7 +2026,15 @@
           <w:rtl/>
           <w:lang w:bidi="he-IL"/>
         </w:rPr>
-        <w:t>פיגוע</w:t>
+        <w:t xml:space="preserve">תצפית של </w:t>
+      </w:r>
+      <w:r>
+        <w:rPr>
+          <w:rFonts w:ascii="Segoe UI Semibold" w:hAnsi="Segoe UI Semibold" w:cs="Segoe UI Semibold" w:hint="cs"/>
+          <w:rtl/>
+          <w:lang w:bidi="he-IL"/>
+        </w:rPr>
+        <w:t>אירוע טרור</w:t>
       </w:r>
     </w:p>
     <w:p>
@@ -2052,74 +2046,6 @@
           <w:lang w:bidi="he-IL"/>
         </w:rPr>
       </w:pPr>
-      <w:r>
-        <w:rPr>
-          <w:noProof/>
-          <w:lang w:eastAsia="en-US"/>
-        </w:rPr>
-        <w:drawing>
-          <wp:anchor distT="0" distB="0" distL="114300" distR="114300" simplePos="0" relativeHeight="251681792" behindDoc="1" locked="0" layoutInCell="1" allowOverlap="1" wp14:anchorId="1F9F5A6D" wp14:editId="547F15C8">
-            <wp:simplePos x="0" y="0"/>
-            <wp:positionH relativeFrom="column">
-              <wp:posOffset>-1176257</wp:posOffset>
-            </wp:positionH>
-            <wp:positionV relativeFrom="paragraph">
-              <wp:posOffset>6760002</wp:posOffset>
-            </wp:positionV>
-            <wp:extent cx="7658100" cy="1986280"/>
-            <wp:effectExtent l="0" t="0" r="0" b="0"/>
-            <wp:wrapNone/>
-            <wp:docPr id="711257325" name="Picture 264" descr="3"/>
-            <wp:cNvGraphicFramePr>
-              <a:graphicFrameLocks xmlns:a="http://schemas.openxmlformats.org/drawingml/2006/main" noChangeAspect="1"/>
-            </wp:cNvGraphicFramePr>
-            <a:graphic xmlns:a="http://schemas.openxmlformats.org/drawingml/2006/main">
-              <a:graphicData uri="http://schemas.openxmlformats.org/drawingml/2006/picture">
-                <pic:pic xmlns:pic="http://schemas.openxmlformats.org/drawingml/2006/picture">
-                  <pic:nvPicPr>
-                    <pic:cNvPr id="0" name="Picture 264" descr="3"/>
-                    <pic:cNvPicPr>
-                      <a:picLocks noChangeAspect="1" noChangeArrowheads="1"/>
-                    </pic:cNvPicPr>
-                  </pic:nvPicPr>
-                  <pic:blipFill>
-                    <a:blip r:embed="rId15">
-                      <a:extLst>
-                        <a:ext uri="{28A0092B-C50C-407E-A947-70E740481C1C}">
-                          <a14:useLocalDpi xmlns:a14="http://schemas.microsoft.com/office/drawing/2010/main" val="0"/>
-                        </a:ext>
-                      </a:extLst>
-                    </a:blip>
-                    <a:srcRect/>
-                    <a:stretch>
-                      <a:fillRect/>
-                    </a:stretch>
-                  </pic:blipFill>
-                  <pic:spPr bwMode="auto">
-                    <a:xfrm>
-                      <a:off x="0" y="0"/>
-                      <a:ext cx="7658100" cy="1986280"/>
-                    </a:xfrm>
-                    <a:prstGeom prst="rect">
-                      <a:avLst/>
-                    </a:prstGeom>
-                    <a:noFill/>
-                    <a:ln>
-                      <a:noFill/>
-                    </a:ln>
-                  </pic:spPr>
-                </pic:pic>
-              </a:graphicData>
-            </a:graphic>
-            <wp14:sizeRelH relativeFrom="page">
-              <wp14:pctWidth>0</wp14:pctWidth>
-            </wp14:sizeRelH>
-            <wp14:sizeRelV relativeFrom="page">
-              <wp14:pctHeight>0</wp14:pctHeight>
-            </wp14:sizeRelV>
-          </wp:anchor>
-        </w:drawing>
-      </w:r>
     </w:p>
     <w:tbl>
       <w:tblPr>
@@ -2348,6 +2274,21 @@
             </w:r>
             <w:proofErr w:type="spellEnd"/>
           </w:p>
+          <w:p>
+            <w:pPr>
+              <w:bidi/>
+              <w:jc w:val="center"/>
+              <w:rPr>
+                <w:rFonts w:ascii="Segoe UI Semibold" w:hAnsi="Segoe UI Semibold" w:cs="Segoe UI Semibold"/>
+              </w:rPr>
+            </w:pPr>
+            <w:r>
+              <w:rPr>
+                <w:rFonts w:ascii="Segoe UI Semibold" w:hAnsi="Segoe UI Semibold" w:cs="Segoe UI Semibold"/>
+              </w:rPr>
+              <w:t>(Primary Key)</w:t>
+            </w:r>
+          </w:p>
         </w:tc>
       </w:tr>
       <w:tr>
@@ -2432,7 +2373,21 @@
                 <w:rFonts w:ascii="Segoe UI Semibold" w:hAnsi="Segoe UI Semibold" w:cs="Segoe UI Semibold"/>
                 <w:highlight w:val="yellow"/>
               </w:rPr>
-              <w:t>-quantitative</w:t>
+              <w:t>-</w:t>
+            </w:r>
+            <w:r>
+              <w:rPr>
+                <w:rFonts w:ascii="Segoe UI Semibold" w:hAnsi="Segoe UI Semibold" w:cs="Segoe UI Semibold"/>
+                <w:highlight w:val="yellow"/>
+              </w:rPr>
+              <w:t>Q</w:t>
+            </w:r>
+            <w:r>
+              <w:rPr>
+                <w:rFonts w:ascii="Segoe UI Semibold" w:hAnsi="Segoe UI Semibold" w:cs="Segoe UI Semibold"/>
+                <w:highlight w:val="yellow"/>
+              </w:rPr>
+              <w:t>uantitative (Sequential)</w:t>
             </w:r>
           </w:p>
         </w:tc>
@@ -2515,42 +2470,61 @@
           </w:tcPr>
           <w:p>
             <w:pPr>
-              <w:bidi/>
-              <w:jc w:val="center"/>
-              <w:rPr>
-                <w:rFonts w:ascii="Segoe UI Semibold" w:hAnsi="Segoe UI Semibold" w:cs="Segoe UI Semibold"/>
-                <w:rtl/>
-              </w:rPr>
-            </w:pPr>
-            <w:r>
-              <w:rPr>
-                <w:rFonts w:ascii="Segoe UI Semibold" w:hAnsi="Segoe UI Semibold" w:cs="Segoe UI Semibold"/>
+              <w:jc w:val="center"/>
+              <w:rPr>
+                <w:rFonts w:ascii="Segoe UI Semibold" w:hAnsi="Segoe UI Semibold" w:cs="Segoe UI Semibold"/>
+                <w:rtl/>
+              </w:rPr>
+            </w:pPr>
+            <w:r>
+              <w:rPr>
+                <w:rFonts w:ascii="Segoe UI Semibold" w:hAnsi="Segoe UI Semibold" w:cs="Segoe UI Semibold"/>
+                <w:highlight w:val="yellow"/>
               </w:rPr>
               <w:t>Ordered</w:t>
             </w:r>
             <w:r>
               <w:rPr>
-                <w:rFonts w:ascii="Segoe UI Semibold" w:hAnsi="Segoe UI Semibold" w:cs="Segoe UI Semibold"/>
+                <w:rFonts w:ascii="Segoe UI Semibold" w:hAnsi="Segoe UI Semibold" w:cs="Segoe UI Semibold" w:hint="cs"/>
+                <w:highlight w:val="yellow"/>
+                <w:rtl/>
               </w:rPr>
               <w:t xml:space="preserve"> </w:t>
             </w:r>
             <w:r>
               <w:rPr>
                 <w:rFonts w:ascii="Segoe UI Semibold" w:hAnsi="Segoe UI Semibold" w:cs="Segoe UI Semibold"/>
+                <w:highlight w:val="yellow"/>
               </w:rPr>
               <w:t>-</w:t>
             </w:r>
             <w:r>
               <w:rPr>
                 <w:rFonts w:ascii="Segoe UI Semibold" w:hAnsi="Segoe UI Semibold" w:cs="Segoe UI Semibold"/>
-              </w:rPr>
-              <w:t xml:space="preserve"> </w:t>
-            </w:r>
-            <w:r>
-              <w:rPr>
-                <w:rFonts w:ascii="Segoe UI Semibold" w:hAnsi="Segoe UI Semibold" w:cs="Segoe UI Semibold"/>
-              </w:rPr>
-              <w:t>ordinal</w:t>
+                <w:highlight w:val="yellow"/>
+              </w:rPr>
+              <w:t>Q</w:t>
+            </w:r>
+            <w:r>
+              <w:rPr>
+                <w:rFonts w:ascii="Segoe UI Semibold" w:hAnsi="Segoe UI Semibold" w:cs="Segoe UI Semibold"/>
+                <w:highlight w:val="yellow"/>
+              </w:rPr>
+              <w:t>uantitative (</w:t>
+            </w:r>
+            <w:r>
+              <w:rPr>
+                <w:rFonts w:ascii="Segoe UI Semibold" w:hAnsi="Segoe UI Semibold" w:cs="Segoe UI Semibold"/>
+                <w:highlight w:val="yellow"/>
+              </w:rPr>
+              <w:t>Cyclic</w:t>
+            </w:r>
+            <w:r>
+              <w:rPr>
+                <w:rFonts w:ascii="Segoe UI Semibold" w:hAnsi="Segoe UI Semibold" w:cs="Segoe UI Semibold"/>
+                <w:highlight w:val="yellow"/>
+              </w:rPr>
+              <w:t>)</w:t>
             </w:r>
           </w:p>
         </w:tc>
@@ -2633,42 +2607,61 @@
           </w:tcPr>
           <w:p>
             <w:pPr>
-              <w:bidi/>
-              <w:jc w:val="center"/>
-              <w:rPr>
-                <w:rFonts w:ascii="Segoe UI Semibold" w:hAnsi="Segoe UI Semibold" w:cs="Segoe UI Semibold"/>
-                <w:rtl/>
-              </w:rPr>
-            </w:pPr>
-            <w:r>
-              <w:rPr>
-                <w:rFonts w:ascii="Segoe UI Semibold" w:hAnsi="Segoe UI Semibold" w:cs="Segoe UI Semibold"/>
+              <w:jc w:val="center"/>
+              <w:rPr>
+                <w:rFonts w:ascii="Segoe UI Semibold" w:hAnsi="Segoe UI Semibold" w:cs="Segoe UI Semibold"/>
+                <w:rtl/>
+              </w:rPr>
+            </w:pPr>
+            <w:r>
+              <w:rPr>
+                <w:rFonts w:ascii="Segoe UI Semibold" w:hAnsi="Segoe UI Semibold" w:cs="Segoe UI Semibold"/>
+                <w:highlight w:val="yellow"/>
               </w:rPr>
               <w:t>Ordered</w:t>
             </w:r>
             <w:r>
               <w:rPr>
-                <w:rFonts w:ascii="Segoe UI Semibold" w:hAnsi="Segoe UI Semibold" w:cs="Segoe UI Semibold"/>
+                <w:rFonts w:ascii="Segoe UI Semibold" w:hAnsi="Segoe UI Semibold" w:cs="Segoe UI Semibold" w:hint="cs"/>
+                <w:highlight w:val="yellow"/>
+                <w:rtl/>
               </w:rPr>
               <w:t xml:space="preserve"> </w:t>
             </w:r>
             <w:r>
               <w:rPr>
                 <w:rFonts w:ascii="Segoe UI Semibold" w:hAnsi="Segoe UI Semibold" w:cs="Segoe UI Semibold"/>
+                <w:highlight w:val="yellow"/>
               </w:rPr>
               <w:t>-</w:t>
             </w:r>
             <w:r>
               <w:rPr>
                 <w:rFonts w:ascii="Segoe UI Semibold" w:hAnsi="Segoe UI Semibold" w:cs="Segoe UI Semibold"/>
-              </w:rPr>
-              <w:t xml:space="preserve"> </w:t>
-            </w:r>
-            <w:r>
-              <w:rPr>
-                <w:rFonts w:ascii="Segoe UI Semibold" w:hAnsi="Segoe UI Semibold" w:cs="Segoe UI Semibold"/>
-              </w:rPr>
-              <w:t>ordinal</w:t>
+                <w:highlight w:val="yellow"/>
+              </w:rPr>
+              <w:t>Q</w:t>
+            </w:r>
+            <w:r>
+              <w:rPr>
+                <w:rFonts w:ascii="Segoe UI Semibold" w:hAnsi="Segoe UI Semibold" w:cs="Segoe UI Semibold"/>
+                <w:highlight w:val="yellow"/>
+              </w:rPr>
+              <w:t>uantitative (</w:t>
+            </w:r>
+            <w:r>
+              <w:rPr>
+                <w:rFonts w:ascii="Segoe UI Semibold" w:hAnsi="Segoe UI Semibold" w:cs="Segoe UI Semibold"/>
+                <w:highlight w:val="yellow"/>
+              </w:rPr>
+              <w:t>Cyclic</w:t>
+            </w:r>
+            <w:r>
+              <w:rPr>
+                <w:rFonts w:ascii="Segoe UI Semibold" w:hAnsi="Segoe UI Semibold" w:cs="Segoe UI Semibold"/>
+                <w:highlight w:val="yellow"/>
+              </w:rPr>
+              <w:t>)</w:t>
             </w:r>
           </w:p>
         </w:tc>
@@ -2869,7 +2862,6 @@
             <w:r>
               <w:rPr>
                 <w:rFonts w:ascii="Segoe UI Semibold" w:hAnsi="Segoe UI Semibold" w:cs="Segoe UI Semibold"/>
-                <w:highlight w:val="yellow"/>
               </w:rPr>
               <w:t>Categorical (nominal)</w:t>
             </w:r>
@@ -2996,6 +2988,20 @@
               </w:rPr>
               <w:t>uantitative</w:t>
             </w:r>
+            <w:r>
+              <w:rPr>
+                <w:rFonts w:ascii="Segoe UI Semibold" w:hAnsi="Segoe UI Semibold" w:cs="Segoe UI Semibold"/>
+                <w:highlight w:val="yellow"/>
+              </w:rPr>
+              <w:t xml:space="preserve"> (</w:t>
+            </w:r>
+            <w:r>
+              <w:rPr>
+                <w:rFonts w:ascii="Segoe UI Semibold" w:hAnsi="Segoe UI Semibold" w:cs="Segoe UI Semibold"/>
+                <w:highlight w:val="yellow"/>
+              </w:rPr>
+              <w:t>Diverging)</w:t>
+            </w:r>
           </w:p>
         </w:tc>
         <w:tc>
@@ -3109,21 +3115,28 @@
                 <w:rFonts w:ascii="Segoe UI Semibold" w:hAnsi="Segoe UI Semibold" w:cs="Segoe UI Semibold"/>
                 <w:highlight w:val="yellow"/>
               </w:rPr>
-              <w:t xml:space="preserve"> </w:t>
+              <w:t>Q</w:t>
             </w:r>
             <w:r>
               <w:rPr>
                 <w:rFonts w:ascii="Segoe UI Semibold" w:hAnsi="Segoe UI Semibold" w:cs="Segoe UI Semibold"/>
                 <w:highlight w:val="yellow"/>
               </w:rPr>
-              <w:t>Q</w:t>
+              <w:t>uantitative</w:t>
             </w:r>
             <w:r>
               <w:rPr>
                 <w:rFonts w:ascii="Segoe UI Semibold" w:hAnsi="Segoe UI Semibold" w:cs="Segoe UI Semibold"/>
                 <w:highlight w:val="yellow"/>
               </w:rPr>
-              <w:t>uantitative</w:t>
+              <w:t xml:space="preserve"> (</w:t>
+            </w:r>
+            <w:r>
+              <w:rPr>
+                <w:rFonts w:ascii="Segoe UI Semibold" w:hAnsi="Segoe UI Semibold" w:cs="Segoe UI Semibold"/>
+                <w:highlight w:val="yellow"/>
+              </w:rPr>
+              <w:t>Diverging)</w:t>
             </w:r>
           </w:p>
         </w:tc>
@@ -3238,21 +3251,14 @@
                 <w:rFonts w:ascii="Segoe UI Semibold" w:hAnsi="Segoe UI Semibold" w:cs="Segoe UI Semibold"/>
                 <w:highlight w:val="yellow"/>
               </w:rPr>
-              <w:t xml:space="preserve"> </w:t>
+              <w:t>Q</w:t>
             </w:r>
             <w:r>
               <w:rPr>
                 <w:rFonts w:ascii="Segoe UI Semibold" w:hAnsi="Segoe UI Semibold" w:cs="Segoe UI Semibold"/>
                 <w:highlight w:val="yellow"/>
               </w:rPr>
-              <w:t>Q</w:t>
-            </w:r>
-            <w:r>
-              <w:rPr>
-                <w:rFonts w:ascii="Segoe UI Semibold" w:hAnsi="Segoe UI Semibold" w:cs="Segoe UI Semibold"/>
-                <w:highlight w:val="yellow"/>
-              </w:rPr>
-              <w:t>uantitative</w:t>
+              <w:t>uantitative (Sequential)</w:t>
             </w:r>
           </w:p>
         </w:tc>
@@ -3297,6 +3303,7 @@
               <w:rPr>
                 <w:rFonts w:ascii="Segoe UI Semibold" w:hAnsi="Segoe UI Semibold" w:cs="Segoe UI Semibold"/>
               </w:rPr>
+              <w:lastRenderedPageBreak/>
               <w:t>30</w:t>
             </w:r>
             <w:r>
@@ -3369,21 +3376,14 @@
                 <w:rFonts w:ascii="Segoe UI Semibold" w:hAnsi="Segoe UI Semibold" w:cs="Segoe UI Semibold"/>
                 <w:highlight w:val="yellow"/>
               </w:rPr>
-              <w:t xml:space="preserve"> </w:t>
+              <w:t>Q</w:t>
             </w:r>
             <w:r>
               <w:rPr>
                 <w:rFonts w:ascii="Segoe UI Semibold" w:hAnsi="Segoe UI Semibold" w:cs="Segoe UI Semibold"/>
                 <w:highlight w:val="yellow"/>
               </w:rPr>
-              <w:t>Q</w:t>
-            </w:r>
-            <w:r>
-              <w:rPr>
-                <w:rFonts w:ascii="Segoe UI Semibold" w:hAnsi="Segoe UI Semibold" w:cs="Segoe UI Semibold"/>
-                <w:highlight w:val="yellow"/>
-              </w:rPr>
-              <w:t>uantitative</w:t>
+              <w:t>uantitative (Sequential)</w:t>
             </w:r>
           </w:p>
         </w:tc>
@@ -3500,21 +3500,14 @@
                 <w:rFonts w:ascii="Segoe UI Semibold" w:hAnsi="Segoe UI Semibold" w:cs="Segoe UI Semibold"/>
                 <w:highlight w:val="yellow"/>
               </w:rPr>
-              <w:t xml:space="preserve"> </w:t>
+              <w:t>Q</w:t>
             </w:r>
             <w:r>
               <w:rPr>
                 <w:rFonts w:ascii="Segoe UI Semibold" w:hAnsi="Segoe UI Semibold" w:cs="Segoe UI Semibold"/>
                 <w:highlight w:val="yellow"/>
               </w:rPr>
-              <w:t>Q</w:t>
-            </w:r>
-            <w:r>
-              <w:rPr>
-                <w:rFonts w:ascii="Segoe UI Semibold" w:hAnsi="Segoe UI Semibold" w:cs="Segoe UI Semibold"/>
-                <w:highlight w:val="yellow"/>
-              </w:rPr>
-              <w:t>uantitative</w:t>
+              <w:t>uantitative (Sequential)</w:t>
             </w:r>
           </w:p>
         </w:tc>
@@ -3559,7 +3552,6 @@
               <w:rPr>
                 <w:rFonts w:ascii="Segoe UI Semibold" w:hAnsi="Segoe UI Semibold" w:cs="Segoe UI Semibold"/>
               </w:rPr>
-              <w:lastRenderedPageBreak/>
               <w:t>232</w:t>
             </w:r>
             <w:r>
@@ -3644,7 +3636,7 @@
             <w:pPr>
               <w:jc w:val="center"/>
               <w:rPr>
-                <w:rFonts w:ascii="Segoe UI Semibold" w:hAnsi="Segoe UI Semibold" w:cs="Segoe UI Semibold" w:hint="cs"/>
+                <w:rFonts w:ascii="Segoe UI Semibold" w:hAnsi="Segoe UI Semibold" w:cs="Segoe UI Semibold"/>
                 <w:rtl/>
               </w:rPr>
             </w:pPr>
@@ -4331,7 +4323,7 @@
     <w:p>
       <w:pPr>
         <w:rPr>
-          <w:rFonts w:ascii="Segoe UI Semibold" w:hAnsi="Segoe UI Semibold" w:cs="Segoe UI Semibold" w:hint="cs"/>
+          <w:rFonts w:ascii="Segoe UI Semibold" w:hAnsi="Segoe UI Semibold" w:cs="Segoe UI Semibold"/>
           <w:lang w:bidi="he-IL"/>
         </w:rPr>
       </w:pPr>
@@ -4345,11 +4337,15 @@
         </w:numPr>
         <w:bidi/>
         <w:spacing w:after="160" w:line="259" w:lineRule="auto"/>
+        <w:rPr>
+          <w:rFonts w:ascii="Segoe UI Semibold" w:hAnsi="Segoe UI Semibold" w:cs="Segoe UI Semibold"/>
+          <w:lang w:bidi="he-IL"/>
+        </w:rPr>
       </w:pPr>
       <w:proofErr w:type="spellStart"/>
       <w:r>
         <w:rPr>
-          <w:rFonts w:hint="cs"/>
+          <w:rFonts w:ascii="Segoe UI Semibold" w:hAnsi="Segoe UI Semibold" w:cs="Segoe UI Semibold" w:hint="cs"/>
           <w:rtl/>
         </w:rPr>
         <w:t>לבדוק</w:t>
@@ -4357,7 +4353,7 @@
       <w:proofErr w:type="spellEnd"/>
       <w:r>
         <w:rPr>
-          <w:rFonts w:hint="cs"/>
+          <w:rFonts w:ascii="Segoe UI Semibold" w:hAnsi="Segoe UI Semibold" w:cs="Segoe UI Semibold" w:hint="cs"/>
           <w:rtl/>
         </w:rPr>
         <w:t xml:space="preserve"> </w:t>
@@ -4365,7 +4361,7 @@
       <w:proofErr w:type="spellStart"/>
       <w:r>
         <w:rPr>
-          <w:rFonts w:hint="cs"/>
+          <w:rFonts w:ascii="Segoe UI Semibold" w:hAnsi="Segoe UI Semibold" w:cs="Segoe UI Semibold" w:hint="cs"/>
           <w:rtl/>
         </w:rPr>
         <w:t>לעומק</w:t>
@@ -4373,7 +4369,7 @@
       <w:proofErr w:type="spellEnd"/>
       <w:r>
         <w:rPr>
-          <w:rFonts w:hint="cs"/>
+          <w:rFonts w:ascii="Segoe UI Semibold" w:hAnsi="Segoe UI Semibold" w:cs="Segoe UI Semibold" w:hint="cs"/>
           <w:rtl/>
         </w:rPr>
         <w:t xml:space="preserve"> </w:t>
@@ -4381,7 +4377,7 @@
       <w:proofErr w:type="spellStart"/>
       <w:r>
         <w:rPr>
-          <w:rFonts w:hint="cs"/>
+          <w:rFonts w:ascii="Segoe UI Semibold" w:hAnsi="Segoe UI Semibold" w:cs="Segoe UI Semibold" w:hint="cs"/>
           <w:rtl/>
         </w:rPr>
         <w:t>את</w:t>
@@ -4389,12 +4385,16 @@
       <w:proofErr w:type="spellEnd"/>
       <w:r>
         <w:rPr>
-          <w:rFonts w:hint="cs"/>
+          <w:rFonts w:ascii="Segoe UI Semibold" w:hAnsi="Segoe UI Semibold" w:cs="Segoe UI Semibold" w:hint="cs"/>
           <w:rtl/>
         </w:rPr>
         <w:t xml:space="preserve"> ה</w:t>
       </w:r>
       <w:r>
+        <w:rPr>
+          <w:rFonts w:ascii="Segoe UI Semibold" w:hAnsi="Segoe UI Semibold" w:cs="Segoe UI Semibold"/>
+          <w:lang w:bidi="he-IL"/>
+        </w:rPr>
         <w:t>ATTRIBUTE TYPES</w:t>
       </w:r>
     </w:p>
@@ -4408,81 +4408,14 @@
         <w:bidi/>
         <w:spacing w:after="160" w:line="259" w:lineRule="auto"/>
         <w:rPr>
-          <w:rFonts w:hint="cs"/>
+          <w:rFonts w:ascii="Segoe UI Semibold" w:hAnsi="Segoe UI Semibold" w:cs="Segoe UI Semibold"/>
+          <w:lang w:bidi="he-IL"/>
         </w:rPr>
       </w:pPr>
-      <w:r>
-        <w:rPr>
-          <w:noProof/>
-          <w:lang w:eastAsia="en-US"/>
-        </w:rPr>
-        <w:drawing>
-          <wp:anchor distT="0" distB="0" distL="114300" distR="114300" simplePos="0" relativeHeight="251679744" behindDoc="1" locked="0" layoutInCell="1" allowOverlap="1" wp14:anchorId="0A3110C1" wp14:editId="7C7730B6">
-            <wp:simplePos x="0" y="0"/>
-            <wp:positionH relativeFrom="column">
-              <wp:posOffset>-1186815</wp:posOffset>
-            </wp:positionH>
-            <wp:positionV relativeFrom="paragraph">
-              <wp:posOffset>2338705</wp:posOffset>
-            </wp:positionV>
-            <wp:extent cx="7658100" cy="1986280"/>
-            <wp:effectExtent l="0" t="0" r="0" b="0"/>
-            <wp:wrapNone/>
-            <wp:docPr id="636483694" name="Picture 264" descr="3"/>
-            <wp:cNvGraphicFramePr>
-              <a:graphicFrameLocks xmlns:a="http://schemas.openxmlformats.org/drawingml/2006/main" noChangeAspect="1"/>
-            </wp:cNvGraphicFramePr>
-            <a:graphic xmlns:a="http://schemas.openxmlformats.org/drawingml/2006/main">
-              <a:graphicData uri="http://schemas.openxmlformats.org/drawingml/2006/picture">
-                <pic:pic xmlns:pic="http://schemas.openxmlformats.org/drawingml/2006/picture">
-                  <pic:nvPicPr>
-                    <pic:cNvPr id="0" name="Picture 264" descr="3"/>
-                    <pic:cNvPicPr>
-                      <a:picLocks noChangeAspect="1" noChangeArrowheads="1"/>
-                    </pic:cNvPicPr>
-                  </pic:nvPicPr>
-                  <pic:blipFill>
-                    <a:blip r:embed="rId15">
-                      <a:extLst>
-                        <a:ext uri="{28A0092B-C50C-407E-A947-70E740481C1C}">
-                          <a14:useLocalDpi xmlns:a14="http://schemas.microsoft.com/office/drawing/2010/main" val="0"/>
-                        </a:ext>
-                      </a:extLst>
-                    </a:blip>
-                    <a:srcRect/>
-                    <a:stretch>
-                      <a:fillRect/>
-                    </a:stretch>
-                  </pic:blipFill>
-                  <pic:spPr bwMode="auto">
-                    <a:xfrm>
-                      <a:off x="0" y="0"/>
-                      <a:ext cx="7658100" cy="1986280"/>
-                    </a:xfrm>
-                    <a:prstGeom prst="rect">
-                      <a:avLst/>
-                    </a:prstGeom>
-                    <a:noFill/>
-                    <a:ln>
-                      <a:noFill/>
-                    </a:ln>
-                  </pic:spPr>
-                </pic:pic>
-              </a:graphicData>
-            </a:graphic>
-            <wp14:sizeRelH relativeFrom="page">
-              <wp14:pctWidth>0</wp14:pctWidth>
-            </wp14:sizeRelH>
-            <wp14:sizeRelV relativeFrom="page">
-              <wp14:pctHeight>0</wp14:pctHeight>
-            </wp14:sizeRelV>
-          </wp:anchor>
-        </w:drawing>
-      </w:r>
       <w:proofErr w:type="spellStart"/>
       <w:r>
         <w:rPr>
-          <w:rFonts w:hint="cs"/>
+          <w:rFonts w:ascii="Segoe UI Semibold" w:hAnsi="Segoe UI Semibold" w:cs="Segoe UI Semibold" w:hint="cs"/>
           <w:rtl/>
         </w:rPr>
         <w:t>להוסיף</w:t>
@@ -4490,7 +4423,7 @@
       <w:proofErr w:type="spellEnd"/>
       <w:r>
         <w:rPr>
-          <w:rFonts w:hint="cs"/>
+          <w:rFonts w:ascii="Segoe UI Semibold" w:hAnsi="Segoe UI Semibold" w:cs="Segoe UI Semibold" w:hint="cs"/>
           <w:rtl/>
         </w:rPr>
         <w:t xml:space="preserve"> </w:t>
@@ -4498,7 +4431,7 @@
       <w:proofErr w:type="spellStart"/>
       <w:r>
         <w:rPr>
-          <w:rFonts w:hint="cs"/>
+          <w:rFonts w:ascii="Segoe UI Semibold" w:hAnsi="Segoe UI Semibold" w:cs="Segoe UI Semibold" w:hint="cs"/>
           <w:rtl/>
         </w:rPr>
         <w:t>בקרדינליות</w:t>
@@ -4506,7 +4439,7 @@
       <w:proofErr w:type="spellEnd"/>
       <w:r>
         <w:rPr>
-          <w:rFonts w:hint="cs"/>
+          <w:rFonts w:ascii="Segoe UI Semibold" w:hAnsi="Segoe UI Semibold" w:cs="Segoe UI Semibold" w:hint="cs"/>
           <w:rtl/>
         </w:rPr>
         <w:t xml:space="preserve"> </w:t>
@@ -4514,7 +4447,7 @@
       <w:proofErr w:type="spellStart"/>
       <w:r>
         <w:rPr>
-          <w:rFonts w:hint="cs"/>
+          <w:rFonts w:ascii="Segoe UI Semibold" w:hAnsi="Segoe UI Semibold" w:cs="Segoe UI Semibold" w:hint="cs"/>
           <w:rtl/>
         </w:rPr>
         <w:t>את</w:t>
@@ -4522,7 +4455,7 @@
       <w:proofErr w:type="spellEnd"/>
       <w:r>
         <w:rPr>
-          <w:rFonts w:hint="cs"/>
+          <w:rFonts w:ascii="Segoe UI Semibold" w:hAnsi="Segoe UI Semibold" w:cs="Segoe UI Semibold" w:hint="cs"/>
           <w:rtl/>
         </w:rPr>
         <w:t xml:space="preserve"> </w:t>
@@ -4530,16 +4463,105 @@
       <w:proofErr w:type="spellStart"/>
       <w:r>
         <w:rPr>
-          <w:rFonts w:hint="cs"/>
+          <w:rFonts w:ascii="Segoe UI Semibold" w:hAnsi="Segoe UI Semibold" w:cs="Segoe UI Semibold" w:hint="cs"/>
           <w:rtl/>
         </w:rPr>
         <w:t>האופציות</w:t>
       </w:r>
       <w:proofErr w:type="spellEnd"/>
     </w:p>
+    <w:p>
+      <w:pPr>
+        <w:bidi/>
+        <w:spacing w:after="160" w:line="259" w:lineRule="auto"/>
+        <w:rPr>
+          <w:rFonts w:ascii="Segoe UI Semibold" w:hAnsi="Segoe UI Semibold" w:cs="Segoe UI Semibold"/>
+          <w:rtl/>
+          <w:lang w:bidi="he-IL"/>
+        </w:rPr>
+      </w:pPr>
+    </w:p>
+    <w:p>
+      <w:pPr>
+        <w:rPr>
+          <w:rFonts w:ascii="Segoe UI Semibold" w:hAnsi="Segoe UI Semibold" w:cs="Segoe UI Semibold"/>
+          <w:b/>
+          <w:bCs/>
+          <w:color w:val="C00000"/>
+          <w:sz w:val="44"/>
+          <w:szCs w:val="44"/>
+          <w:rtl/>
+          <w:lang w:bidi="he-IL"/>
+        </w:rPr>
+      </w:pPr>
+      <w:r>
+        <w:rPr>
+          <w:rFonts w:ascii="Segoe UI Semibold" w:hAnsi="Segoe UI Semibold" w:cs="Segoe UI Semibold"/>
+          <w:b/>
+          <w:bCs/>
+          <w:color w:val="C00000"/>
+          <w:sz w:val="44"/>
+          <w:szCs w:val="44"/>
+          <w:rtl/>
+          <w:lang w:bidi="he-IL"/>
+        </w:rPr>
+        <w:br w:type="page"/>
+      </w:r>
+    </w:p>
+    <w:p>
+      <w:pPr>
+        <w:bidi/>
+        <w:spacing w:after="160" w:line="259" w:lineRule="auto"/>
+        <w:jc w:val="center"/>
+        <w:rPr>
+          <w:rFonts w:ascii="Segoe UI Semibold" w:hAnsi="Segoe UI Semibold" w:cs="Segoe UI Semibold"/>
+          <w:b/>
+          <w:bCs/>
+          <w:color w:val="C00000"/>
+          <w:sz w:val="44"/>
+          <w:szCs w:val="44"/>
+          <w:u w:val="single"/>
+          <w:rtl/>
+          <w:lang w:bidi="he-IL"/>
+        </w:rPr>
+      </w:pPr>
+      <w:r>
+        <w:rPr>
+          <w:rFonts w:ascii="Segoe UI Semibold" w:hAnsi="Segoe UI Semibold" w:cs="Segoe UI Semibold" w:hint="cs"/>
+          <w:b/>
+          <w:bCs/>
+          <w:color w:val="C00000"/>
+          <w:sz w:val="44"/>
+          <w:szCs w:val="44"/>
+          <w:u w:val="single"/>
+          <w:rtl/>
+          <w:lang w:bidi="he-IL"/>
+        </w:rPr>
+        <w:lastRenderedPageBreak/>
+        <w:t>מטלות</w:t>
+      </w:r>
+    </w:p>
+    <w:p>
+      <w:pPr>
+        <w:bidi/>
+        <w:spacing w:after="160" w:line="259" w:lineRule="auto"/>
+        <w:rPr>
+          <w:rFonts w:hint="cs"/>
+          <w:rtl/>
+          <w:lang w:bidi="he-IL"/>
+        </w:rPr>
+      </w:pPr>
+      <w:r>
+        <w:rPr>
+          <w:rFonts w:ascii="Segoe UI Semibold" w:hAnsi="Segoe UI Semibold" w:cs="Segoe UI Semibold"/>
+          <w:lang w:bidi="he-IL"/>
+        </w:rPr>
+        <w:t>XX</w:t>
+      </w:r>
+    </w:p>
     <w:sectPr>
-      <w:headerReference w:type="default" r:id="rId16"/>
-      <w:footerReference w:type="default" r:id="rId17"/>
+      <w:headerReference w:type="default" r:id="rId15"/>
+      <w:footerReference w:type="default" r:id="rId16"/>
       <w:pgSz w:w="11906" w:h="16838"/>
       <w:pgMar w:top="1440" w:right="1800" w:bottom="1440" w:left="1800" w:header="708" w:footer="371" w:gutter="0"/>
       <w:cols w:space="708"/>
@@ -4583,6 +4605,74 @@
         <w:rFonts w:ascii="Verdana" w:hAnsi="Verdana"/>
       </w:rPr>
     </w:pPr>
+    <w:r>
+      <w:rPr>
+        <w:rFonts w:ascii="Segoe UI Semibold" w:hAnsi="Segoe UI Semibold" w:cs="Segoe UI Semibold"/>
+        <w:lang w:bidi="he-IL"/>
+      </w:rPr>
+      <w:drawing>
+        <wp:anchor distT="0" distB="0" distL="114300" distR="114300" simplePos="0" relativeHeight="251659264" behindDoc="1" locked="0" layoutInCell="1" allowOverlap="1" wp14:anchorId="0308D998" wp14:editId="164A8536">
+          <wp:simplePos x="0" y="0"/>
+          <wp:positionH relativeFrom="column">
+            <wp:posOffset>-1168841</wp:posOffset>
+          </wp:positionH>
+          <wp:positionV relativeFrom="paragraph">
+            <wp:posOffset>-477078</wp:posOffset>
+          </wp:positionV>
+          <wp:extent cx="7658100" cy="1986280"/>
+          <wp:effectExtent l="0" t="0" r="0" b="0"/>
+          <wp:wrapNone/>
+          <wp:docPr id="2008732534" name="Picture 264" descr="3"/>
+          <wp:cNvGraphicFramePr>
+            <a:graphicFrameLocks xmlns:a="http://schemas.openxmlformats.org/drawingml/2006/main" noChangeAspect="1"/>
+          </wp:cNvGraphicFramePr>
+          <a:graphic xmlns:a="http://schemas.openxmlformats.org/drawingml/2006/main">
+            <a:graphicData uri="http://schemas.openxmlformats.org/drawingml/2006/picture">
+              <pic:pic xmlns:pic="http://schemas.openxmlformats.org/drawingml/2006/picture">
+                <pic:nvPicPr>
+                  <pic:cNvPr id="0" name="Picture 264" descr="3"/>
+                  <pic:cNvPicPr>
+                    <a:picLocks noChangeAspect="1" noChangeArrowheads="1"/>
+                  </pic:cNvPicPr>
+                </pic:nvPicPr>
+                <pic:blipFill>
+                  <a:blip r:embed="rId1">
+                    <a:extLst>
+                      <a:ext uri="{28A0092B-C50C-407E-A947-70E740481C1C}">
+                        <a14:useLocalDpi xmlns:a14="http://schemas.microsoft.com/office/drawing/2010/main" val="0"/>
+                      </a:ext>
+                    </a:extLst>
+                  </a:blip>
+                  <a:srcRect/>
+                  <a:stretch>
+                    <a:fillRect/>
+                  </a:stretch>
+                </pic:blipFill>
+                <pic:spPr bwMode="auto">
+                  <a:xfrm>
+                    <a:off x="0" y="0"/>
+                    <a:ext cx="7658100" cy="1986280"/>
+                  </a:xfrm>
+                  <a:prstGeom prst="rect">
+                    <a:avLst/>
+                  </a:prstGeom>
+                  <a:noFill/>
+                  <a:ln>
+                    <a:noFill/>
+                  </a:ln>
+                </pic:spPr>
+              </pic:pic>
+            </a:graphicData>
+          </a:graphic>
+          <wp14:sizeRelH relativeFrom="page">
+            <wp14:pctWidth>0</wp14:pctWidth>
+          </wp14:sizeRelH>
+          <wp14:sizeRelV relativeFrom="page">
+            <wp14:pctHeight>0</wp14:pctHeight>
+          </wp14:sizeRelV>
+        </wp:anchor>
+      </w:drawing>
+    </w:r>
   </w:p>
 </w:ftr>
 </file>
@@ -5145,7 +5235,7 @@
   <w:style w:type="paragraph" w:default="1" w:styleId="a">
     <w:name w:val="Normal"/>
     <w:qFormat/>
-    <w:rsid w:val="00512705"/>
+    <w:rsid w:val="00DC08D3"/>
     <w:rPr>
       <w:sz w:val="24"/>
       <w:szCs w:val="24"/>

--- a/Report/דוח.docx
+++ b/Report/דוח.docx
@@ -14,13 +14,13 @@
           <w:lang w:eastAsia="en-US"/>
         </w:rPr>
         <w:drawing>
-          <wp:anchor distT="0" distB="0" distL="114300" distR="114300" simplePos="0" relativeHeight="251658752" behindDoc="1" locked="0" layoutInCell="1" allowOverlap="1" wp14:anchorId="225AC021" wp14:editId="76BD5558">
+          <wp:anchor distT="0" distB="0" distL="114300" distR="114300" simplePos="0" relativeHeight="251658752" behindDoc="1" locked="0" layoutInCell="1" allowOverlap="1" wp14:anchorId="225AC021" wp14:editId="1C5B4883">
             <wp:simplePos x="0" y="0"/>
             <wp:positionH relativeFrom="column">
-              <wp:posOffset>-1211580</wp:posOffset>
+              <wp:posOffset>-530860</wp:posOffset>
             </wp:positionH>
             <wp:positionV relativeFrom="paragraph">
-              <wp:posOffset>-922020</wp:posOffset>
+              <wp:posOffset>-764393</wp:posOffset>
             </wp:positionV>
             <wp:extent cx="7658100" cy="10858500"/>
             <wp:effectExtent l="0" t="0" r="0" b="0"/>
@@ -129,7 +129,106 @@
         </w:rPr>
       </w:pPr>
     </w:p>
+    <w:p/>
     <w:p>
+      <w:r>
+        <w:rPr>
+          <w:noProof/>
+        </w:rPr>
+        <w:drawing>
+          <wp:anchor distT="0" distB="0" distL="114300" distR="114300" simplePos="0" relativeHeight="251669504" behindDoc="1" locked="0" layoutInCell="1" allowOverlap="1" wp14:anchorId="792FB429" wp14:editId="7A34B6ED">
+            <wp:simplePos x="0" y="0"/>
+            <wp:positionH relativeFrom="column">
+              <wp:posOffset>4909185</wp:posOffset>
+            </wp:positionH>
+            <wp:positionV relativeFrom="paragraph">
+              <wp:posOffset>2463800</wp:posOffset>
+            </wp:positionV>
+            <wp:extent cx="1461135" cy="1327150"/>
+            <wp:effectExtent l="0" t="0" r="5715" b="6350"/>
+            <wp:wrapTight wrapText="bothSides">
+              <wp:wrapPolygon edited="0">
+                <wp:start x="9575" y="0"/>
+                <wp:lineTo x="7604" y="620"/>
+                <wp:lineTo x="3661" y="3721"/>
+                <wp:lineTo x="3661" y="5891"/>
+                <wp:lineTo x="3943" y="10232"/>
+                <wp:lineTo x="563" y="15192"/>
+                <wp:lineTo x="0" y="17673"/>
+                <wp:lineTo x="563" y="20153"/>
+                <wp:lineTo x="1971" y="21393"/>
+                <wp:lineTo x="20276" y="21393"/>
+                <wp:lineTo x="21403" y="20153"/>
+                <wp:lineTo x="21403" y="17983"/>
+                <wp:lineTo x="21121" y="17363"/>
+                <wp:lineTo x="19150" y="15192"/>
+                <wp:lineTo x="16615" y="10232"/>
+                <wp:lineTo x="16897" y="4031"/>
+                <wp:lineTo x="12954" y="620"/>
+                <wp:lineTo x="10983" y="0"/>
+                <wp:lineTo x="9575" y="0"/>
+              </wp:wrapPolygon>
+            </wp:wrapTight>
+            <wp:docPr id="163939666" name="תמונה 1"/>
+            <wp:cNvGraphicFramePr>
+              <a:graphicFrameLocks xmlns:a="http://schemas.openxmlformats.org/drawingml/2006/main" noChangeAspect="1"/>
+            </wp:cNvGraphicFramePr>
+            <a:graphic xmlns:a="http://schemas.openxmlformats.org/drawingml/2006/main">
+              <a:graphicData uri="http://schemas.openxmlformats.org/drawingml/2006/picture">
+                <pic:pic xmlns:pic="http://schemas.openxmlformats.org/drawingml/2006/picture">
+                  <pic:nvPicPr>
+                    <pic:cNvPr id="163939666" name="תמונה 1"/>
+                    <pic:cNvPicPr>
+                      <a:picLocks noChangeAspect="1" noChangeArrowheads="1"/>
+                    </pic:cNvPicPr>
+                  </pic:nvPicPr>
+                  <pic:blipFill>
+                    <a:blip r:embed="rId8" cstate="print">
+                      <a:lum bright="70000" contrast="-70000"/>
+                      <a:extLst>
+                        <a:ext uri="{BEBA8EAE-BF5A-486C-A8C5-ECC9F3942E4B}">
+                          <a14:imgProps xmlns:a14="http://schemas.microsoft.com/office/drawing/2010/main">
+                            <a14:imgLayer r:embed="rId9">
+                              <a14:imgEffect>
+                                <a14:artisticPhotocopy/>
+                              </a14:imgEffect>
+                            </a14:imgLayer>
+                          </a14:imgProps>
+                        </a:ext>
+                        <a:ext uri="{28A0092B-C50C-407E-A947-70E740481C1C}">
+                          <a14:useLocalDpi xmlns:a14="http://schemas.microsoft.com/office/drawing/2010/main" val="0"/>
+                        </a:ext>
+                      </a:extLst>
+                    </a:blip>
+                    <a:stretch>
+                      <a:fillRect/>
+                    </a:stretch>
+                  </pic:blipFill>
+                  <pic:spPr bwMode="auto">
+                    <a:xfrm>
+                      <a:off x="0" y="0"/>
+                      <a:ext cx="1461135" cy="1327150"/>
+                    </a:xfrm>
+                    <a:prstGeom prst="rect">
+                      <a:avLst/>
+                    </a:prstGeom>
+                    <a:noFill/>
+                    <a:ln>
+                      <a:noFill/>
+                    </a:ln>
+                  </pic:spPr>
+                </pic:pic>
+              </a:graphicData>
+            </a:graphic>
+            <wp14:sizeRelH relativeFrom="margin">
+              <wp14:pctWidth>0</wp14:pctWidth>
+            </wp14:sizeRelH>
+            <wp14:sizeRelV relativeFrom="margin">
+              <wp14:pctHeight>0</wp14:pctHeight>
+            </wp14:sizeRelV>
+          </wp:anchor>
+        </w:drawing>
+      </w:r>
       <w:r>
         <w:rPr>
           <w:noProof/>
@@ -138,15 +237,513 @@
         <mc:AlternateContent>
           <mc:Choice Requires="wps">
             <w:drawing>
-              <wp:anchor distT="36576" distB="36576" distL="36576" distR="36576" simplePos="0" relativeHeight="251655680" behindDoc="0" locked="0" layoutInCell="1" allowOverlap="1" wp14:anchorId="4823169C" wp14:editId="4B6FEA3E">
+              <wp:anchor distT="36576" distB="36576" distL="36576" distR="36576" simplePos="0" relativeHeight="251675648" behindDoc="0" locked="0" layoutInCell="1" allowOverlap="1" wp14:anchorId="3D93C3E4" wp14:editId="27D38F7F">
                 <wp:simplePos x="0" y="0"/>
                 <wp:positionH relativeFrom="column">
-                  <wp:posOffset>-636905</wp:posOffset>
+                  <wp:posOffset>5013325</wp:posOffset>
                 </wp:positionH>
                 <wp:positionV relativeFrom="paragraph">
-                  <wp:posOffset>194368</wp:posOffset>
+                  <wp:posOffset>1971040</wp:posOffset>
                 </wp:positionV>
-                <wp:extent cx="6400800" cy="1146118"/>
+                <wp:extent cx="1198245" cy="380365"/>
+                <wp:effectExtent l="0" t="0" r="1905" b="635"/>
+                <wp:wrapNone/>
+                <wp:docPr id="2053645545" name="Text Box 4"/>
+                <wp:cNvGraphicFramePr>
+                  <a:graphicFrameLocks xmlns:a="http://schemas.openxmlformats.org/drawingml/2006/main"/>
+                </wp:cNvGraphicFramePr>
+                <a:graphic xmlns:a="http://schemas.openxmlformats.org/drawingml/2006/main">
+                  <a:graphicData uri="http://schemas.microsoft.com/office/word/2010/wordprocessingShape">
+                    <wps:wsp>
+                      <wps:cNvSpPr txBox="1">
+                        <a:spLocks noChangeArrowheads="1"/>
+                      </wps:cNvSpPr>
+                      <wps:spPr bwMode="auto">
+                        <a:xfrm>
+                          <a:off x="0" y="0"/>
+                          <a:ext cx="1198245" cy="380365"/>
+                        </a:xfrm>
+                        <a:prstGeom prst="rect">
+                          <a:avLst/>
+                        </a:prstGeom>
+                        <a:noFill/>
+                        <a:ln>
+                          <a:noFill/>
+                        </a:ln>
+                        <a:effectLst/>
+                        <a:extLst>
+                          <a:ext uri="{909E8E84-426E-40DD-AFC4-6F175D3DCCD1}">
+                            <a14:hiddenFill xmlns:a14="http://schemas.microsoft.com/office/drawing/2010/main">
+                              <a:solidFill>
+                                <a:srgbClr val="FFFFFE"/>
+                              </a:solidFill>
+                            </a14:hiddenFill>
+                          </a:ext>
+                          <a:ext uri="{91240B29-F687-4F45-9708-019B960494DF}">
+                            <a14:hiddenLine xmlns:a14="http://schemas.microsoft.com/office/drawing/2010/main" w="9525" algn="in">
+                              <a:solidFill>
+                                <a:srgbClr val="212120"/>
+                              </a:solidFill>
+                              <a:miter lim="800000"/>
+                              <a:headEnd/>
+                              <a:tailEnd/>
+                            </a14:hiddenLine>
+                          </a:ext>
+                          <a:ext uri="{AF507438-7753-43E0-B8FC-AC1667EBCBE1}">
+                            <a14:hiddenEffects xmlns:a14="http://schemas.microsoft.com/office/drawing/2010/main">
+                              <a:effectLst/>
+                            </a14:hiddenEffects>
+                          </a:ext>
+                        </a:extLst>
+                      </wps:spPr>
+                      <wps:txbx>
+                        <w:txbxContent>
+                          <w:p>
+                            <w:pPr>
+                              <w:pStyle w:val="My"/>
+                              <w:bidi/>
+                              <w:jc w:val="center"/>
+                              <w:rPr>
+                                <w:rStyle w:val="sowc"/>
+                                <w:rFonts w:ascii="Segoe UI Semibold" w:hAnsi="Segoe UI Semibold" w:cs="Segoe UI Semibold"/>
+                                <w:color w:val="FFFFFF"/>
+                                <w:sz w:val="32"/>
+                                <w:szCs w:val="32"/>
+                                <w:rtl/>
+                                <w:lang w:val="en-US" w:bidi="he-IL"/>
+                              </w:rPr>
+                            </w:pPr>
+                            <w:r>
+                              <w:rPr>
+                                <w:rStyle w:val="sowc"/>
+                                <w:rFonts w:ascii="Segoe UI Semibold" w:hAnsi="Segoe UI Semibold" w:cs="Segoe UI Semibold"/>
+                                <w:color w:val="FFFFFF"/>
+                                <w:sz w:val="32"/>
+                                <w:szCs w:val="32"/>
+                                <w:lang w:val="en-US" w:bidi="he-IL"/>
+                              </w:rPr>
+                              <w:t>GitHub</w:t>
+                            </w:r>
+                          </w:p>
+                        </w:txbxContent>
+                      </wps:txbx>
+                      <wps:bodyPr rot="0" vert="horz" wrap="square" lIns="36576" tIns="36576" rIns="36576" bIns="36576" anchor="t" anchorCtr="0" upright="1">
+                        <a:noAutofit/>
+                      </wps:bodyPr>
+                    </wps:wsp>
+                  </a:graphicData>
+                </a:graphic>
+                <wp14:sizeRelH relativeFrom="page">
+                  <wp14:pctWidth>0</wp14:pctWidth>
+                </wp14:sizeRelH>
+                <wp14:sizeRelV relativeFrom="page">
+                  <wp14:pctHeight>0</wp14:pctHeight>
+                </wp14:sizeRelV>
+              </wp:anchor>
+            </w:drawing>
+          </mc:Choice>
+          <mc:Fallback>
+            <w:pict>
+              <v:shapetype w14:anchorId="3D93C3E4" id="_x0000_t202" coordsize="21600,21600" o:spt="202" path="m,l,21600r21600,l21600,xe">
+                <v:stroke joinstyle="miter"/>
+                <v:path gradientshapeok="t" o:connecttype="rect"/>
+              </v:shapetype>
+              <v:shape id="Text Box 4" o:spid="_x0000_s1026" type="#_x0000_t202" style="position:absolute;margin-left:394.75pt;margin-top:155.2pt;width:94.35pt;height:29.95pt;z-index:251675648;visibility:visible;mso-wrap-style:square;mso-width-percent:0;mso-height-percent:0;mso-wrap-distance-left:2.88pt;mso-wrap-distance-top:2.88pt;mso-wrap-distance-right:2.88pt;mso-wrap-distance-bottom:2.88pt;mso-position-horizontal:absolute;mso-position-horizontal-relative:text;mso-position-vertical:absolute;mso-position-vertical-relative:text;mso-width-percent:0;mso-height-percent:0;mso-width-relative:page;mso-height-relative:page;v-text-anchor:top" o:gfxdata="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" filled="f" fillcolor="#fffffe" stroked="f" strokecolor="#212120" insetpen="t">
+                <v:textbox inset="2.88pt,2.88pt,2.88pt,2.88pt">
+                  <w:txbxContent>
+                    <w:p>
+                      <w:pPr>
+                        <w:pStyle w:val="My"/>
+                        <w:bidi/>
+                        <w:jc w:val="center"/>
+                        <w:rPr>
+                          <w:rStyle w:val="sowc"/>
+                          <w:rFonts w:ascii="Segoe UI Semibold" w:hAnsi="Segoe UI Semibold" w:cs="Segoe UI Semibold"/>
+                          <w:color w:val="FFFFFF"/>
+                          <w:sz w:val="32"/>
+                          <w:szCs w:val="32"/>
+                          <w:rtl/>
+                          <w:lang w:val="en-US" w:bidi="he-IL"/>
+                        </w:rPr>
+                      </w:pPr>
+                      <w:r>
+                        <w:rPr>
+                          <w:rStyle w:val="sowc"/>
+                          <w:rFonts w:ascii="Segoe UI Semibold" w:hAnsi="Segoe UI Semibold" w:cs="Segoe UI Semibold"/>
+                          <w:color w:val="FFFFFF"/>
+                          <w:sz w:val="32"/>
+                          <w:szCs w:val="32"/>
+                          <w:lang w:val="en-US" w:bidi="he-IL"/>
+                        </w:rPr>
+                        <w:t>GitHub</w:t>
+                      </w:r>
+                    </w:p>
+                  </w:txbxContent>
+                </v:textbox>
+              </v:shape>
+            </w:pict>
+          </mc:Fallback>
+        </mc:AlternateContent>
+      </w:r>
+      <w:r>
+        <w:rPr>
+          <w:noProof/>
+          <w:lang w:eastAsia="en-US"/>
+        </w:rPr>
+        <mc:AlternateContent>
+          <mc:Choice Requires="wps">
+            <w:drawing>
+              <wp:anchor distT="36576" distB="36576" distL="36576" distR="36576" simplePos="0" relativeHeight="251671552" behindDoc="0" locked="0" layoutInCell="1" allowOverlap="1" wp14:anchorId="22DD1B1B" wp14:editId="49CF1132">
+                <wp:simplePos x="0" y="0"/>
+                <wp:positionH relativeFrom="column">
+                  <wp:posOffset>490220</wp:posOffset>
+                </wp:positionH>
+                <wp:positionV relativeFrom="paragraph">
+                  <wp:posOffset>1967230</wp:posOffset>
+                </wp:positionV>
+                <wp:extent cx="1198245" cy="380365"/>
+                <wp:effectExtent l="0" t="0" r="1905" b="635"/>
+                <wp:wrapNone/>
+                <wp:docPr id="418086685" name="Text Box 4"/>
+                <wp:cNvGraphicFramePr>
+                  <a:graphicFrameLocks xmlns:a="http://schemas.openxmlformats.org/drawingml/2006/main"/>
+                </wp:cNvGraphicFramePr>
+                <a:graphic xmlns:a="http://schemas.openxmlformats.org/drawingml/2006/main">
+                  <a:graphicData uri="http://schemas.microsoft.com/office/word/2010/wordprocessingShape">
+                    <wps:wsp>
+                      <wps:cNvSpPr txBox="1">
+                        <a:spLocks noChangeArrowheads="1"/>
+                      </wps:cNvSpPr>
+                      <wps:spPr bwMode="auto">
+                        <a:xfrm>
+                          <a:off x="0" y="0"/>
+                          <a:ext cx="1198245" cy="380365"/>
+                        </a:xfrm>
+                        <a:prstGeom prst="rect">
+                          <a:avLst/>
+                        </a:prstGeom>
+                        <a:noFill/>
+                        <a:ln>
+                          <a:noFill/>
+                        </a:ln>
+                        <a:effectLst/>
+                        <a:extLst>
+                          <a:ext uri="{909E8E84-426E-40DD-AFC4-6F175D3DCCD1}">
+                            <a14:hiddenFill xmlns:a14="http://schemas.microsoft.com/office/drawing/2010/main">
+                              <a:solidFill>
+                                <a:srgbClr val="FFFFFE"/>
+                              </a:solidFill>
+                            </a14:hiddenFill>
+                          </a:ext>
+                          <a:ext uri="{91240B29-F687-4F45-9708-019B960494DF}">
+                            <a14:hiddenLine xmlns:a14="http://schemas.microsoft.com/office/drawing/2010/main" w="9525" algn="in">
+                              <a:solidFill>
+                                <a:srgbClr val="212120"/>
+                              </a:solidFill>
+                              <a:miter lim="800000"/>
+                              <a:headEnd/>
+                              <a:tailEnd/>
+                            </a14:hiddenLine>
+                          </a:ext>
+                          <a:ext uri="{AF507438-7753-43E0-B8FC-AC1667EBCBE1}">
+                            <a14:hiddenEffects xmlns:a14="http://schemas.microsoft.com/office/drawing/2010/main">
+                              <a:effectLst/>
+                            </a14:hiddenEffects>
+                          </a:ext>
+                        </a:extLst>
+                      </wps:spPr>
+                      <wps:txbx>
+                        <w:txbxContent>
+                          <w:p>
+                            <w:pPr>
+                              <w:pStyle w:val="My"/>
+                              <w:bidi/>
+                              <w:jc w:val="center"/>
+                              <w:rPr>
+                                <w:rStyle w:val="sowc"/>
+                                <w:rFonts w:ascii="Segoe UI Semibold" w:hAnsi="Segoe UI Semibold" w:cs="Segoe UI Semibold"/>
+                                <w:color w:val="FFFFFF"/>
+                                <w:sz w:val="32"/>
+                                <w:szCs w:val="32"/>
+                                <w:rtl/>
+                                <w:lang w:val="en-US" w:bidi="he-IL"/>
+                              </w:rPr>
+                            </w:pPr>
+                            <w:r>
+                              <w:rPr>
+                                <w:rStyle w:val="sowc"/>
+                                <w:rFonts w:ascii="Segoe UI Semibold" w:hAnsi="Segoe UI Semibold" w:cs="Segoe UI Semibold"/>
+                                <w:color w:val="FFFFFF"/>
+                                <w:sz w:val="32"/>
+                                <w:szCs w:val="32"/>
+                                <w:lang w:val="en-US" w:bidi="he-IL"/>
+                              </w:rPr>
+                              <w:t>Data</w:t>
+                            </w:r>
+                          </w:p>
+                        </w:txbxContent>
+                      </wps:txbx>
+                      <wps:bodyPr rot="0" vert="horz" wrap="square" lIns="36576" tIns="36576" rIns="36576" bIns="36576" anchor="t" anchorCtr="0" upright="1">
+                        <a:noAutofit/>
+                      </wps:bodyPr>
+                    </wps:wsp>
+                  </a:graphicData>
+                </a:graphic>
+                <wp14:sizeRelH relativeFrom="page">
+                  <wp14:pctWidth>0</wp14:pctWidth>
+                </wp14:sizeRelH>
+                <wp14:sizeRelV relativeFrom="page">
+                  <wp14:pctHeight>0</wp14:pctHeight>
+                </wp14:sizeRelV>
+              </wp:anchor>
+            </w:drawing>
+          </mc:Choice>
+          <mc:Fallback>
+            <w:pict>
+              <v:shape w14:anchorId="22DD1B1B" id="_x0000_s1027" type="#_x0000_t202" style="position:absolute;margin-left:38.6pt;margin-top:154.9pt;width:94.35pt;height:29.95pt;z-index:251671552;visibility:visible;mso-wrap-style:square;mso-width-percent:0;mso-height-percent:0;mso-wrap-distance-left:2.88pt;mso-wrap-distance-top:2.88pt;mso-wrap-distance-right:2.88pt;mso-wrap-distance-bottom:2.88pt;mso-position-horizontal:absolute;mso-position-horizontal-relative:text;mso-position-vertical:absolute;mso-position-vertical-relative:text;mso-width-percent:0;mso-height-percent:0;mso-width-relative:page;mso-height-relative:page;v-text-anchor:top" o:gfxdata="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" filled="f" fillcolor="#fffffe" stroked="f" strokecolor="#212120" insetpen="t">
+                <v:textbox inset="2.88pt,2.88pt,2.88pt,2.88pt">
+                  <w:txbxContent>
+                    <w:p>
+                      <w:pPr>
+                        <w:pStyle w:val="My"/>
+                        <w:bidi/>
+                        <w:jc w:val="center"/>
+                        <w:rPr>
+                          <w:rStyle w:val="sowc"/>
+                          <w:rFonts w:ascii="Segoe UI Semibold" w:hAnsi="Segoe UI Semibold" w:cs="Segoe UI Semibold"/>
+                          <w:color w:val="FFFFFF"/>
+                          <w:sz w:val="32"/>
+                          <w:szCs w:val="32"/>
+                          <w:rtl/>
+                          <w:lang w:val="en-US" w:bidi="he-IL"/>
+                        </w:rPr>
+                      </w:pPr>
+                      <w:r>
+                        <w:rPr>
+                          <w:rStyle w:val="sowc"/>
+                          <w:rFonts w:ascii="Segoe UI Semibold" w:hAnsi="Segoe UI Semibold" w:cs="Segoe UI Semibold"/>
+                          <w:color w:val="FFFFFF"/>
+                          <w:sz w:val="32"/>
+                          <w:szCs w:val="32"/>
+                          <w:lang w:val="en-US" w:bidi="he-IL"/>
+                        </w:rPr>
+                        <w:t>Data</w:t>
+                      </w:r>
+                    </w:p>
+                  </w:txbxContent>
+                </v:textbox>
+              </v:shape>
+            </w:pict>
+          </mc:Fallback>
+        </mc:AlternateContent>
+      </w:r>
+      <w:r>
+        <w:rPr>
+          <w:noProof/>
+        </w:rPr>
+        <w:drawing>
+          <wp:anchor distT="0" distB="0" distL="114300" distR="114300" simplePos="0" relativeHeight="251667456" behindDoc="1" locked="0" layoutInCell="1" allowOverlap="1" wp14:anchorId="57183588" wp14:editId="456EE189">
+            <wp:simplePos x="0" y="0"/>
+            <wp:positionH relativeFrom="column">
+              <wp:posOffset>2529840</wp:posOffset>
+            </wp:positionH>
+            <wp:positionV relativeFrom="paragraph">
+              <wp:posOffset>2395855</wp:posOffset>
+            </wp:positionV>
+            <wp:extent cx="1461135" cy="1461135"/>
+            <wp:effectExtent l="0" t="0" r="5715" b="5715"/>
+            <wp:wrapTight wrapText="bothSides">
+              <wp:wrapPolygon edited="0">
+                <wp:start x="17460" y="0"/>
+                <wp:lineTo x="845" y="2253"/>
+                <wp:lineTo x="0" y="2253"/>
+                <wp:lineTo x="0" y="16334"/>
+                <wp:lineTo x="4787" y="18305"/>
+                <wp:lineTo x="10420" y="18305"/>
+                <wp:lineTo x="13236" y="21121"/>
+                <wp:lineTo x="13799" y="21403"/>
+                <wp:lineTo x="17742" y="21403"/>
+                <wp:lineTo x="18305" y="21121"/>
+                <wp:lineTo x="21121" y="18868"/>
+                <wp:lineTo x="21403" y="18305"/>
+                <wp:lineTo x="21403" y="13799"/>
+                <wp:lineTo x="19713" y="9293"/>
+                <wp:lineTo x="21403" y="3661"/>
+                <wp:lineTo x="21403" y="1408"/>
+                <wp:lineTo x="20276" y="0"/>
+                <wp:lineTo x="17460" y="0"/>
+              </wp:wrapPolygon>
+            </wp:wrapTight>
+            <wp:docPr id="1651177772" name="תמונה 1" descr="תמונה שמכילה שחור, חשיכה&#10;&#10;התיאור נוצר באופן אוטומטי"/>
+            <wp:cNvGraphicFramePr>
+              <a:graphicFrameLocks xmlns:a="http://schemas.openxmlformats.org/drawingml/2006/main" noChangeAspect="1"/>
+            </wp:cNvGraphicFramePr>
+            <a:graphic xmlns:a="http://schemas.openxmlformats.org/drawingml/2006/main">
+              <a:graphicData uri="http://schemas.openxmlformats.org/drawingml/2006/picture">
+                <pic:pic xmlns:pic="http://schemas.openxmlformats.org/drawingml/2006/picture">
+                  <pic:nvPicPr>
+                    <pic:cNvPr id="2094529627" name="תמונה 1" descr="תמונה שמכילה שחור, חשיכה&#10;&#10;התיאור נוצר באופן אוטומטי"/>
+                    <pic:cNvPicPr>
+                      <a:picLocks noChangeAspect="1" noChangeArrowheads="1"/>
+                    </pic:cNvPicPr>
+                  </pic:nvPicPr>
+                  <pic:blipFill>
+                    <a:blip r:embed="rId10" cstate="print">
+                      <a:biLevel thresh="50000"/>
+                      <a:extLst>
+                        <a:ext uri="{BEBA8EAE-BF5A-486C-A8C5-ECC9F3942E4B}">
+                          <a14:imgProps xmlns:a14="http://schemas.microsoft.com/office/drawing/2010/main">
+                            <a14:imgLayer r:embed="rId11">
+                              <a14:imgEffect>
+                                <a14:artisticPhotocopy/>
+                              </a14:imgEffect>
+                            </a14:imgLayer>
+                          </a14:imgProps>
+                        </a:ext>
+                        <a:ext uri="{28A0092B-C50C-407E-A947-70E740481C1C}">
+                          <a14:useLocalDpi xmlns:a14="http://schemas.microsoft.com/office/drawing/2010/main" val="0"/>
+                        </a:ext>
+                      </a:extLst>
+                    </a:blip>
+                    <a:srcRect/>
+                    <a:stretch>
+                      <a:fillRect/>
+                    </a:stretch>
+                  </pic:blipFill>
+                  <pic:spPr bwMode="auto">
+                    <a:xfrm>
+                      <a:off x="0" y="0"/>
+                      <a:ext cx="1461135" cy="1461135"/>
+                    </a:xfrm>
+                    <a:prstGeom prst="rect">
+                      <a:avLst/>
+                    </a:prstGeom>
+                    <a:noFill/>
+                    <a:ln>
+                      <a:noFill/>
+                    </a:ln>
+                  </pic:spPr>
+                </pic:pic>
+              </a:graphicData>
+            </a:graphic>
+            <wp14:sizeRelH relativeFrom="margin">
+              <wp14:pctWidth>0</wp14:pctWidth>
+            </wp14:sizeRelH>
+            <wp14:sizeRelV relativeFrom="margin">
+              <wp14:pctHeight>0</wp14:pctHeight>
+            </wp14:sizeRelV>
+          </wp:anchor>
+        </w:drawing>
+      </w:r>
+      <w:r>
+        <w:rPr>
+          <w:noProof/>
+        </w:rPr>
+        <w:drawing>
+          <wp:anchor distT="0" distB="0" distL="114300" distR="114300" simplePos="0" relativeHeight="251665408" behindDoc="1" locked="0" layoutInCell="1" allowOverlap="1" wp14:anchorId="033696F7" wp14:editId="0C702602">
+            <wp:simplePos x="0" y="0"/>
+            <wp:positionH relativeFrom="column">
+              <wp:posOffset>436880</wp:posOffset>
+            </wp:positionH>
+            <wp:positionV relativeFrom="paragraph">
+              <wp:posOffset>2396490</wp:posOffset>
+            </wp:positionV>
+            <wp:extent cx="1289685" cy="1461135"/>
+            <wp:effectExtent l="0" t="0" r="5715" b="5715"/>
+            <wp:wrapTight wrapText="bothSides">
+              <wp:wrapPolygon edited="0">
+                <wp:start x="5424" y="0"/>
+                <wp:lineTo x="0" y="563"/>
+                <wp:lineTo x="0" y="20840"/>
+                <wp:lineTo x="5424" y="21403"/>
+                <wp:lineTo x="15953" y="21403"/>
+                <wp:lineTo x="21377" y="20840"/>
+                <wp:lineTo x="21377" y="563"/>
+                <wp:lineTo x="15953" y="0"/>
+                <wp:lineTo x="5424" y="0"/>
+              </wp:wrapPolygon>
+            </wp:wrapTight>
+            <wp:docPr id="1623384450" name="תמונה 1">
+              <a:hlinkClick xmlns:a="http://schemas.openxmlformats.org/drawingml/2006/main" r:id="rId12"/>
+            </wp:docPr>
+            <wp:cNvGraphicFramePr>
+              <a:graphicFrameLocks xmlns:a="http://schemas.openxmlformats.org/drawingml/2006/main" noChangeAspect="1"/>
+            </wp:cNvGraphicFramePr>
+            <a:graphic xmlns:a="http://schemas.openxmlformats.org/drawingml/2006/main">
+              <a:graphicData uri="http://schemas.openxmlformats.org/drawingml/2006/picture">
+                <pic:pic xmlns:pic="http://schemas.openxmlformats.org/drawingml/2006/picture">
+                  <pic:nvPicPr>
+                    <pic:cNvPr id="1623384450" name="תמונה 1">
+                      <a:hlinkClick r:id="rId12"/>
+                    </pic:cNvPr>
+                    <pic:cNvPicPr>
+                      <a:picLocks noChangeAspect="1" noChangeArrowheads="1"/>
+                    </pic:cNvPicPr>
+                  </pic:nvPicPr>
+                  <pic:blipFill>
+                    <a:blip r:embed="rId13" cstate="print">
+                      <a:lum bright="70000" contrast="-70000"/>
+                      <a:extLst>
+                        <a:ext uri="{BEBA8EAE-BF5A-486C-A8C5-ECC9F3942E4B}">
+                          <a14:imgProps xmlns:a14="http://schemas.microsoft.com/office/drawing/2010/main">
+                            <a14:imgLayer r:embed="rId14">
+                              <a14:imgEffect>
+                                <a14:artisticPhotocopy/>
+                              </a14:imgEffect>
+                            </a14:imgLayer>
+                          </a14:imgProps>
+                        </a:ext>
+                        <a:ext uri="{28A0092B-C50C-407E-A947-70E740481C1C}">
+                          <a14:useLocalDpi xmlns:a14="http://schemas.microsoft.com/office/drawing/2010/main" val="0"/>
+                        </a:ext>
+                      </a:extLst>
+                    </a:blip>
+                    <a:stretch>
+                      <a:fillRect/>
+                    </a:stretch>
+                  </pic:blipFill>
+                  <pic:spPr bwMode="auto">
+                    <a:xfrm>
+                      <a:off x="0" y="0"/>
+                      <a:ext cx="1289685" cy="1461135"/>
+                    </a:xfrm>
+                    <a:prstGeom prst="rect">
+                      <a:avLst/>
+                    </a:prstGeom>
+                    <a:noFill/>
+                    <a:ln>
+                      <a:noFill/>
+                    </a:ln>
+                  </pic:spPr>
+                </pic:pic>
+              </a:graphicData>
+            </a:graphic>
+            <wp14:sizeRelH relativeFrom="margin">
+              <wp14:pctWidth>0</wp14:pctWidth>
+            </wp14:sizeRelH>
+            <wp14:sizeRelV relativeFrom="margin">
+              <wp14:pctHeight>0</wp14:pctHeight>
+            </wp14:sizeRelV>
+          </wp:anchor>
+        </w:drawing>
+      </w:r>
+      <w:r>
+        <w:rPr>
+          <w:noProof/>
+          <w:lang w:eastAsia="en-US"/>
+        </w:rPr>
+        <mc:AlternateContent>
+          <mc:Choice Requires="wps">
+            <w:drawing>
+              <wp:anchor distT="36576" distB="36576" distL="36576" distR="36576" simplePos="0" relativeHeight="251655680" behindDoc="0" locked="0" layoutInCell="1" allowOverlap="1" wp14:anchorId="4823169C" wp14:editId="34D28CCB">
+                <wp:simplePos x="0" y="0"/>
+                <wp:positionH relativeFrom="column">
+                  <wp:posOffset>82550</wp:posOffset>
+                </wp:positionH>
+                <wp:positionV relativeFrom="paragraph">
+                  <wp:posOffset>19050</wp:posOffset>
+                </wp:positionV>
+                <wp:extent cx="6400800" cy="1145540"/>
                 <wp:effectExtent l="0" t="0" r="0" b="0"/>
                 <wp:wrapNone/>
                 <wp:docPr id="6" name="Text Box 127"/>
@@ -162,7 +759,7 @@
                       <wps:spPr bwMode="auto">
                         <a:xfrm>
                           <a:off x="0" y="0"/>
-                          <a:ext cx="6400800" cy="1146118"/>
+                          <a:ext cx="6400800" cy="1145540"/>
                         </a:xfrm>
                         <a:prstGeom prst="rect">
                           <a:avLst/>
@@ -267,11 +864,7 @@
           </mc:Choice>
           <mc:Fallback>
             <w:pict>
-              <v:shapetype w14:anchorId="4823169C" id="_x0000_t202" coordsize="21600,21600" o:spt="202" path="m,l,21600r21600,l21600,xe">
-                <v:stroke joinstyle="miter"/>
-                <v:path gradientshapeok="t" o:connecttype="rect"/>
-              </v:shapetype>
-              <v:shape id="Text Box 127" o:spid="_x0000_s1026" type="#_x0000_t202" style="position:absolute;margin-left:-50.15pt;margin-top:15.3pt;width:7in;height:90.25pt;z-index:251655680;visibility:visible;mso-wrap-style:square;mso-width-percent:0;mso-height-percent:0;mso-wrap-distance-left:2.88pt;mso-wrap-distance-top:2.88pt;mso-wrap-distance-right:2.88pt;mso-wrap-distance-bottom:2.88pt;mso-position-horizontal:absolute;mso-position-horizontal-relative:text;mso-position-vertical:absolute;mso-position-vertical-relative:text;mso-width-percent:0;mso-height-percent:0;mso-width-relative:page;mso-height-relative:page;v-text-anchor:top" o:gfxdata="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" filled="f" fillcolor="#fffffe" stroked="f" strokecolor="#212120" insetpen="t">
+              <v:shape w14:anchorId="4823169C" id="Text Box 127" o:spid="_x0000_s1028" type="#_x0000_t202" style="position:absolute;margin-left:6.5pt;margin-top:1.5pt;width:7in;height:90.2pt;z-index:251655680;visibility:visible;mso-wrap-style:square;mso-width-percent:0;mso-height-percent:0;mso-wrap-distance-left:2.88pt;mso-wrap-distance-top:2.88pt;mso-wrap-distance-right:2.88pt;mso-wrap-distance-bottom:2.88pt;mso-position-horizontal:absolute;mso-position-horizontal-relative:text;mso-position-vertical:absolute;mso-position-vertical-relative:text;mso-width-percent:0;mso-height-percent:0;mso-width-relative:page;mso-height-relative:page;v-text-anchor:top" o:gfxdata="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" filled="f" fillcolor="#fffffe" stroked="f" strokecolor="#212120" insetpen="t">
                 <v:textbox inset="2.88pt,2.88pt,2.88pt,2.88pt">
                   <w:txbxContent>
                     <w:p>
@@ -330,14 +923,6 @@
           </mc:Fallback>
         </mc:AlternateContent>
       </w:r>
-    </w:p>
-    <w:p/>
-    <w:p/>
-    <w:p/>
-    <w:p/>
-    <w:p/>
-    <w:p/>
-    <w:p>
       <w:r>
         <w:rPr>
           <w:noProof/>
@@ -346,15 +931,15 @@
         <mc:AlternateContent>
           <mc:Choice Requires="wps">
             <w:drawing>
-              <wp:anchor distT="36576" distB="36576" distL="36576" distR="36576" simplePos="0" relativeHeight="251653632" behindDoc="0" locked="0" layoutInCell="1" allowOverlap="1" wp14:anchorId="4C3150F4" wp14:editId="3E7CDE1A">
+              <wp:anchor distT="36576" distB="36576" distL="36576" distR="36576" simplePos="0" relativeHeight="251653632" behindDoc="0" locked="0" layoutInCell="1" allowOverlap="1" wp14:anchorId="4C3150F4" wp14:editId="4DAB0458">
                 <wp:simplePos x="0" y="0"/>
                 <wp:positionH relativeFrom="column">
-                  <wp:posOffset>-637309</wp:posOffset>
+                  <wp:posOffset>83185</wp:posOffset>
                 </wp:positionH>
                 <wp:positionV relativeFrom="paragraph">
-                  <wp:posOffset>196908</wp:posOffset>
+                  <wp:posOffset>1248410</wp:posOffset>
                 </wp:positionV>
-                <wp:extent cx="6400800" cy="325582"/>
+                <wp:extent cx="6400800" cy="325120"/>
                 <wp:effectExtent l="0" t="0" r="0" b="0"/>
                 <wp:wrapNone/>
                 <wp:docPr id="5" name="Text Box 4"/>
@@ -370,7 +955,7 @@
                       <wps:spPr bwMode="auto">
                         <a:xfrm>
                           <a:off x="0" y="0"/>
-                          <a:ext cx="6400800" cy="325582"/>
+                          <a:ext cx="6400800" cy="325120"/>
                         </a:xfrm>
                         <a:prstGeom prst="rect">
                           <a:avLst/>
@@ -428,9 +1013,18 @@
                                 <w:rtl/>
                                 <w:lang w:val="en-US" w:bidi="he-IL"/>
                               </w:rPr>
-                              <w:t xml:space="preserve">מגישים: ירין שוחט, מקסים </w:t>
+                              <w:t>מגישים: ירין שוחט, מקסים ליסיאנסקי, רועי קרמר ואב</w:t>
                             </w:r>
-                            <w:proofErr w:type="spellStart"/>
+                            <w:r>
+                              <w:rPr>
+                                <w:rStyle w:val="sowc"/>
+                                <w:rFonts w:ascii="Segoe UI Semibold" w:hAnsi="Segoe UI Semibold" w:cs="Segoe UI Semibold" w:hint="cs"/>
+                                <w:color w:val="FFFFFF"/>
+                                <w:rtl/>
+                                <w:lang w:val="en-US" w:bidi="he-IL"/>
+                              </w:rPr>
+                              <w:t>רהם</w:t>
+                            </w:r>
                             <w:r>
                               <w:rPr>
                                 <w:rStyle w:val="sowc"/>
@@ -439,18 +1033,7 @@
                                 <w:rtl/>
                                 <w:lang w:val="en-US" w:bidi="he-IL"/>
                               </w:rPr>
-                              <w:t>ליסיאנסקי</w:t>
-                            </w:r>
-                            <w:proofErr w:type="spellEnd"/>
-                            <w:r>
-                              <w:rPr>
-                                <w:rStyle w:val="sowc"/>
-                                <w:rFonts w:ascii="Segoe UI Semibold" w:hAnsi="Segoe UI Semibold" w:cs="Segoe UI Semibold"/>
-                                <w:color w:val="FFFFFF"/>
-                                <w:rtl/>
-                                <w:lang w:val="en-US" w:bidi="he-IL"/>
-                              </w:rPr>
-                              <w:t>, רועי קרמר ואבי אלבז</w:t>
+                              <w:t xml:space="preserve"> אלבז</w:t>
                             </w:r>
                           </w:p>
                         </w:txbxContent>
@@ -472,7 +1055,7 @@
           </mc:Choice>
           <mc:Fallback>
             <w:pict>
-              <v:shape w14:anchorId="4C3150F4" id="Text Box 4" o:spid="_x0000_s1027" type="#_x0000_t202" style="position:absolute;margin-left:-50.2pt;margin-top:15.5pt;width:7in;height:25.65pt;z-index:251653632;visibility:visible;mso-wrap-style:square;mso-width-percent:0;mso-height-percent:0;mso-wrap-distance-left:2.88pt;mso-wrap-distance-top:2.88pt;mso-wrap-distance-right:2.88pt;mso-wrap-distance-bottom:2.88pt;mso-position-horizontal:absolute;mso-position-horizontal-relative:text;mso-position-vertical:absolute;mso-position-vertical-relative:text;mso-width-percent:0;mso-height-percent:0;mso-width-relative:page;mso-height-relative:page;v-text-anchor:top" o:gfxdata="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" filled="f" fillcolor="#fffffe" stroked="f" strokecolor="#212120" insetpen="t">
+              <v:shape w14:anchorId="4C3150F4" id="_x0000_s1029" type="#_x0000_t202" style="position:absolute;margin-left:6.55pt;margin-top:98.3pt;width:7in;height:25.6pt;z-index:251653632;visibility:visible;mso-wrap-style:square;mso-width-percent:0;mso-height-percent:0;mso-wrap-distance-left:2.88pt;mso-wrap-distance-top:2.88pt;mso-wrap-distance-right:2.88pt;mso-wrap-distance-bottom:2.88pt;mso-position-horizontal:absolute;mso-position-horizontal-relative:text;mso-position-vertical:absolute;mso-position-vertical-relative:text;mso-width-percent:0;mso-height-percent:0;mso-width-relative:page;mso-height-relative:page;v-text-anchor:top" o:gfxdata="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" filled="f" fillcolor="#fffffe" stroked="f" strokecolor="#212120" insetpen="t">
                 <v:textbox inset="2.88pt,2.88pt,2.88pt,2.88pt">
                   <w:txbxContent>
                     <w:p>
@@ -496,9 +1079,18 @@
                           <w:rtl/>
                           <w:lang w:val="en-US" w:bidi="he-IL"/>
                         </w:rPr>
-                        <w:t xml:space="preserve">מגישים: ירין שוחט, מקסים </w:t>
+                        <w:t>מגישים: ירין שוחט, מקסים ליסיאנסקי, רועי קרמר ואב</w:t>
                       </w:r>
-                      <w:proofErr w:type="spellStart"/>
+                      <w:r>
+                        <w:rPr>
+                          <w:rStyle w:val="sowc"/>
+                          <w:rFonts w:ascii="Segoe UI Semibold" w:hAnsi="Segoe UI Semibold" w:cs="Segoe UI Semibold" w:hint="cs"/>
+                          <w:color w:val="FFFFFF"/>
+                          <w:rtl/>
+                          <w:lang w:val="en-US" w:bidi="he-IL"/>
+                        </w:rPr>
+                        <w:t>רהם</w:t>
+                      </w:r>
                       <w:r>
                         <w:rPr>
                           <w:rStyle w:val="sowc"/>
@@ -507,18 +1099,7 @@
                           <w:rtl/>
                           <w:lang w:val="en-US" w:bidi="he-IL"/>
                         </w:rPr>
-                        <w:t>ליסיאנסקי</w:t>
-                      </w:r>
-                      <w:proofErr w:type="spellEnd"/>
-                      <w:r>
-                        <w:rPr>
-                          <w:rStyle w:val="sowc"/>
-                          <w:rFonts w:ascii="Segoe UI Semibold" w:hAnsi="Segoe UI Semibold" w:cs="Segoe UI Semibold"/>
-                          <w:color w:val="FFFFFF"/>
-                          <w:rtl/>
-                          <w:lang w:val="en-US" w:bidi="he-IL"/>
-                        </w:rPr>
-                        <w:t>, רועי קרמר ואבי אלבז</w:t>
+                        <w:t xml:space="preserve"> אלבז</w:t>
                       </w:r>
                     </w:p>
                   </w:txbxContent>
@@ -532,105 +1113,14 @@
     <w:p/>
     <w:p/>
     <w:p/>
+    <w:p/>
+    <w:p/>
+    <w:p/>
+    <w:p/>
+    <w:p/>
+    <w:p/>
+    <w:p/>
     <w:p>
-      <w:r>
-        <w:rPr>
-          <w:noProof/>
-        </w:rPr>
-        <w:drawing>
-          <wp:anchor distT="0" distB="0" distL="114300" distR="114300" simplePos="0" relativeHeight="251669504" behindDoc="1" locked="0" layoutInCell="1" allowOverlap="1" wp14:anchorId="792FB429" wp14:editId="06A21202">
-            <wp:simplePos x="0" y="0"/>
-            <wp:positionH relativeFrom="column">
-              <wp:posOffset>4204335</wp:posOffset>
-            </wp:positionH>
-            <wp:positionV relativeFrom="paragraph">
-              <wp:posOffset>711200</wp:posOffset>
-            </wp:positionV>
-            <wp:extent cx="1461135" cy="1327150"/>
-            <wp:effectExtent l="0" t="0" r="5715" b="6350"/>
-            <wp:wrapTight wrapText="bothSides">
-              <wp:wrapPolygon edited="0">
-                <wp:start x="9575" y="0"/>
-                <wp:lineTo x="7604" y="620"/>
-                <wp:lineTo x="3661" y="3721"/>
-                <wp:lineTo x="3661" y="5891"/>
-                <wp:lineTo x="3943" y="10232"/>
-                <wp:lineTo x="563" y="15192"/>
-                <wp:lineTo x="0" y="17673"/>
-                <wp:lineTo x="563" y="20153"/>
-                <wp:lineTo x="1971" y="21393"/>
-                <wp:lineTo x="20276" y="21393"/>
-                <wp:lineTo x="21403" y="20153"/>
-                <wp:lineTo x="21403" y="17983"/>
-                <wp:lineTo x="21121" y="17363"/>
-                <wp:lineTo x="19150" y="15192"/>
-                <wp:lineTo x="16615" y="10232"/>
-                <wp:lineTo x="16897" y="4031"/>
-                <wp:lineTo x="12954" y="620"/>
-                <wp:lineTo x="10983" y="0"/>
-                <wp:lineTo x="9575" y="0"/>
-              </wp:wrapPolygon>
-            </wp:wrapTight>
-            <wp:docPr id="163939666" name="תמונה 1"/>
-            <wp:cNvGraphicFramePr>
-              <a:graphicFrameLocks xmlns:a="http://schemas.openxmlformats.org/drawingml/2006/main" noChangeAspect="1"/>
-            </wp:cNvGraphicFramePr>
-            <a:graphic xmlns:a="http://schemas.openxmlformats.org/drawingml/2006/main">
-              <a:graphicData uri="http://schemas.openxmlformats.org/drawingml/2006/picture">
-                <pic:pic xmlns:pic="http://schemas.openxmlformats.org/drawingml/2006/picture">
-                  <pic:nvPicPr>
-                    <pic:cNvPr id="163939666" name="תמונה 1"/>
-                    <pic:cNvPicPr>
-                      <a:picLocks noChangeAspect="1" noChangeArrowheads="1"/>
-                    </pic:cNvPicPr>
-                  </pic:nvPicPr>
-                  <pic:blipFill>
-                    <a:blip r:embed="rId8" cstate="print">
-                      <a:lum bright="70000" contrast="-70000"/>
-                      <a:extLst>
-                        <a:ext uri="{BEBA8EAE-BF5A-486C-A8C5-ECC9F3942E4B}">
-                          <a14:imgProps xmlns:a14="http://schemas.microsoft.com/office/drawing/2010/main">
-                            <a14:imgLayer r:embed="rId9">
-                              <a14:imgEffect>
-                                <a14:artisticPhotocopy/>
-                              </a14:imgEffect>
-                            </a14:imgLayer>
-                          </a14:imgProps>
-                        </a:ext>
-                        <a:ext uri="{28A0092B-C50C-407E-A947-70E740481C1C}">
-                          <a14:useLocalDpi xmlns:a14="http://schemas.microsoft.com/office/drawing/2010/main" val="0"/>
-                        </a:ext>
-                      </a:extLst>
-                    </a:blip>
-                    <a:stretch>
-                      <a:fillRect/>
-                    </a:stretch>
-                  </pic:blipFill>
-                  <pic:spPr bwMode="auto">
-                    <a:xfrm>
-                      <a:off x="0" y="0"/>
-                      <a:ext cx="1461135" cy="1327150"/>
-                    </a:xfrm>
-                    <a:prstGeom prst="rect">
-                      <a:avLst/>
-                    </a:prstGeom>
-                    <a:noFill/>
-                    <a:ln>
-                      <a:noFill/>
-                    </a:ln>
-                  </pic:spPr>
-                </pic:pic>
-              </a:graphicData>
-            </a:graphic>
-            <wp14:sizeRelH relativeFrom="margin">
-              <wp14:pctWidth>0</wp14:pctWidth>
-            </wp14:sizeRelH>
-            <wp14:sizeRelV relativeFrom="margin">
-              <wp14:pctHeight>0</wp14:pctHeight>
-            </wp14:sizeRelV>
-          </wp:anchor>
-        </w:drawing>
-      </w:r>
       <w:r>
         <w:rPr>
           <w:noProof/>
@@ -639,509 +1129,13 @@
         <mc:AlternateContent>
           <mc:Choice Requires="wps">
             <w:drawing>
-              <wp:anchor distT="36576" distB="36576" distL="36576" distR="36576" simplePos="0" relativeHeight="251675648" behindDoc="0" locked="0" layoutInCell="1" allowOverlap="1" wp14:anchorId="3D93C3E4" wp14:editId="4A561873">
+              <wp:anchor distT="36576" distB="36576" distL="36576" distR="36576" simplePos="0" relativeHeight="251673600" behindDoc="0" locked="0" layoutInCell="1" allowOverlap="1" wp14:anchorId="6EDA68A0" wp14:editId="1043F823">
                 <wp:simplePos x="0" y="0"/>
                 <wp:positionH relativeFrom="column">
-                  <wp:posOffset>4308475</wp:posOffset>
+                  <wp:posOffset>2577612</wp:posOffset>
                 </wp:positionH>
                 <wp:positionV relativeFrom="paragraph">
-                  <wp:posOffset>218440</wp:posOffset>
-                </wp:positionV>
-                <wp:extent cx="1198245" cy="380365"/>
-                <wp:effectExtent l="0" t="0" r="1905" b="635"/>
-                <wp:wrapNone/>
-                <wp:docPr id="2053645545" name="Text Box 4"/>
-                <wp:cNvGraphicFramePr>
-                  <a:graphicFrameLocks xmlns:a="http://schemas.openxmlformats.org/drawingml/2006/main"/>
-                </wp:cNvGraphicFramePr>
-                <a:graphic xmlns:a="http://schemas.openxmlformats.org/drawingml/2006/main">
-                  <a:graphicData uri="http://schemas.microsoft.com/office/word/2010/wordprocessingShape">
-                    <wps:wsp>
-                      <wps:cNvSpPr txBox="1">
-                        <a:spLocks noChangeArrowheads="1"/>
-                      </wps:cNvSpPr>
-                      <wps:spPr bwMode="auto">
-                        <a:xfrm>
-                          <a:off x="0" y="0"/>
-                          <a:ext cx="1198245" cy="380365"/>
-                        </a:xfrm>
-                        <a:prstGeom prst="rect">
-                          <a:avLst/>
-                        </a:prstGeom>
-                        <a:noFill/>
-                        <a:ln>
-                          <a:noFill/>
-                        </a:ln>
-                        <a:effectLst/>
-                        <a:extLst>
-                          <a:ext uri="{909E8E84-426E-40DD-AFC4-6F175D3DCCD1}">
-                            <a14:hiddenFill xmlns:a14="http://schemas.microsoft.com/office/drawing/2010/main">
-                              <a:solidFill>
-                                <a:srgbClr val="FFFFFE"/>
-                              </a:solidFill>
-                            </a14:hiddenFill>
-                          </a:ext>
-                          <a:ext uri="{91240B29-F687-4F45-9708-019B960494DF}">
-                            <a14:hiddenLine xmlns:a14="http://schemas.microsoft.com/office/drawing/2010/main" w="9525" algn="in">
-                              <a:solidFill>
-                                <a:srgbClr val="212120"/>
-                              </a:solidFill>
-                              <a:miter lim="800000"/>
-                              <a:headEnd/>
-                              <a:tailEnd/>
-                            </a14:hiddenLine>
-                          </a:ext>
-                          <a:ext uri="{AF507438-7753-43E0-B8FC-AC1667EBCBE1}">
-                            <a14:hiddenEffects xmlns:a14="http://schemas.microsoft.com/office/drawing/2010/main">
-                              <a:effectLst/>
-                            </a14:hiddenEffects>
-                          </a:ext>
-                        </a:extLst>
-                      </wps:spPr>
-                      <wps:txbx>
-                        <w:txbxContent>
-                          <w:p>
-                            <w:pPr>
-                              <w:pStyle w:val="My"/>
-                              <w:bidi/>
-                              <w:jc w:val="center"/>
-                              <w:rPr>
-                                <w:rStyle w:val="sowc"/>
-                                <w:rFonts w:ascii="Segoe UI Semibold" w:hAnsi="Segoe UI Semibold" w:cs="Segoe UI Semibold"/>
-                                <w:color w:val="FFFFFF"/>
-                                <w:sz w:val="32"/>
-                                <w:szCs w:val="32"/>
-                                <w:rtl/>
-                                <w:lang w:val="en-US" w:bidi="he-IL"/>
-                              </w:rPr>
-                            </w:pPr>
-                            <w:r>
-                              <w:rPr>
-                                <w:rStyle w:val="sowc"/>
-                                <w:rFonts w:ascii="Segoe UI Semibold" w:hAnsi="Segoe UI Semibold" w:cs="Segoe UI Semibold"/>
-                                <w:color w:val="FFFFFF"/>
-                                <w:sz w:val="32"/>
-                                <w:szCs w:val="32"/>
-                                <w:lang w:val="en-US" w:bidi="he-IL"/>
-                              </w:rPr>
-                              <w:t>GitHub</w:t>
-                            </w:r>
-                          </w:p>
-                        </w:txbxContent>
-                      </wps:txbx>
-                      <wps:bodyPr rot="0" vert="horz" wrap="square" lIns="36576" tIns="36576" rIns="36576" bIns="36576" anchor="t" anchorCtr="0" upright="1">
-                        <a:noAutofit/>
-                      </wps:bodyPr>
-                    </wps:wsp>
-                  </a:graphicData>
-                </a:graphic>
-                <wp14:sizeRelH relativeFrom="page">
-                  <wp14:pctWidth>0</wp14:pctWidth>
-                </wp14:sizeRelH>
-                <wp14:sizeRelV relativeFrom="page">
-                  <wp14:pctHeight>0</wp14:pctHeight>
-                </wp14:sizeRelV>
-              </wp:anchor>
-            </w:drawing>
-          </mc:Choice>
-          <mc:Fallback>
-            <w:pict>
-              <v:shape w14:anchorId="3D93C3E4" id="_x0000_s1028" type="#_x0000_t202" style="position:absolute;margin-left:339.25pt;margin-top:17.2pt;width:94.35pt;height:29.95pt;z-index:251675648;visibility:visible;mso-wrap-style:square;mso-width-percent:0;mso-height-percent:0;mso-wrap-distance-left:2.88pt;mso-wrap-distance-top:2.88pt;mso-wrap-distance-right:2.88pt;mso-wrap-distance-bottom:2.88pt;mso-position-horizontal:absolute;mso-position-horizontal-relative:text;mso-position-vertical:absolute;mso-position-vertical-relative:text;mso-width-percent:0;mso-height-percent:0;mso-width-relative:page;mso-height-relative:page;v-text-anchor:top" o:gfxdata="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" filled="f" fillcolor="#fffffe" stroked="f" strokecolor="#212120" insetpen="t">
-                <v:textbox inset="2.88pt,2.88pt,2.88pt,2.88pt">
-                  <w:txbxContent>
-                    <w:p>
-                      <w:pPr>
-                        <w:pStyle w:val="My"/>
-                        <w:bidi/>
-                        <w:jc w:val="center"/>
-                        <w:rPr>
-                          <w:rStyle w:val="sowc"/>
-                          <w:rFonts w:ascii="Segoe UI Semibold" w:hAnsi="Segoe UI Semibold" w:cs="Segoe UI Semibold"/>
-                          <w:color w:val="FFFFFF"/>
-                          <w:sz w:val="32"/>
-                          <w:szCs w:val="32"/>
-                          <w:rtl/>
-                          <w:lang w:val="en-US" w:bidi="he-IL"/>
-                        </w:rPr>
-                      </w:pPr>
-                      <w:r>
-                        <w:rPr>
-                          <w:rStyle w:val="sowc"/>
-                          <w:rFonts w:ascii="Segoe UI Semibold" w:hAnsi="Segoe UI Semibold" w:cs="Segoe UI Semibold"/>
-                          <w:color w:val="FFFFFF"/>
-                          <w:sz w:val="32"/>
-                          <w:szCs w:val="32"/>
-                          <w:lang w:val="en-US" w:bidi="he-IL"/>
-                        </w:rPr>
-                        <w:t>GitHub</w:t>
-                      </w:r>
-                    </w:p>
-                  </w:txbxContent>
-                </v:textbox>
-              </v:shape>
-            </w:pict>
-          </mc:Fallback>
-        </mc:AlternateContent>
-      </w:r>
-      <w:r>
-        <w:rPr>
-          <w:noProof/>
-          <w:lang w:eastAsia="en-US"/>
-        </w:rPr>
-        <mc:AlternateContent>
-          <mc:Choice Requires="wps">
-            <w:drawing>
-              <wp:anchor distT="36576" distB="36576" distL="36576" distR="36576" simplePos="0" relativeHeight="251671552" behindDoc="0" locked="0" layoutInCell="1" allowOverlap="1" wp14:anchorId="22DD1B1B" wp14:editId="52601017">
-                <wp:simplePos x="0" y="0"/>
-                <wp:positionH relativeFrom="column">
-                  <wp:posOffset>-214630</wp:posOffset>
-                </wp:positionH>
-                <wp:positionV relativeFrom="paragraph">
-                  <wp:posOffset>214630</wp:posOffset>
-                </wp:positionV>
-                <wp:extent cx="1198245" cy="380365"/>
-                <wp:effectExtent l="0" t="0" r="1905" b="635"/>
-                <wp:wrapNone/>
-                <wp:docPr id="418086685" name="Text Box 4"/>
-                <wp:cNvGraphicFramePr>
-                  <a:graphicFrameLocks xmlns:a="http://schemas.openxmlformats.org/drawingml/2006/main"/>
-                </wp:cNvGraphicFramePr>
-                <a:graphic xmlns:a="http://schemas.openxmlformats.org/drawingml/2006/main">
-                  <a:graphicData uri="http://schemas.microsoft.com/office/word/2010/wordprocessingShape">
-                    <wps:wsp>
-                      <wps:cNvSpPr txBox="1">
-                        <a:spLocks noChangeArrowheads="1"/>
-                      </wps:cNvSpPr>
-                      <wps:spPr bwMode="auto">
-                        <a:xfrm>
-                          <a:off x="0" y="0"/>
-                          <a:ext cx="1198245" cy="380365"/>
-                        </a:xfrm>
-                        <a:prstGeom prst="rect">
-                          <a:avLst/>
-                        </a:prstGeom>
-                        <a:noFill/>
-                        <a:ln>
-                          <a:noFill/>
-                        </a:ln>
-                        <a:effectLst/>
-                        <a:extLst>
-                          <a:ext uri="{909E8E84-426E-40DD-AFC4-6F175D3DCCD1}">
-                            <a14:hiddenFill xmlns:a14="http://schemas.microsoft.com/office/drawing/2010/main">
-                              <a:solidFill>
-                                <a:srgbClr val="FFFFFE"/>
-                              </a:solidFill>
-                            </a14:hiddenFill>
-                          </a:ext>
-                          <a:ext uri="{91240B29-F687-4F45-9708-019B960494DF}">
-                            <a14:hiddenLine xmlns:a14="http://schemas.microsoft.com/office/drawing/2010/main" w="9525" algn="in">
-                              <a:solidFill>
-                                <a:srgbClr val="212120"/>
-                              </a:solidFill>
-                              <a:miter lim="800000"/>
-                              <a:headEnd/>
-                              <a:tailEnd/>
-                            </a14:hiddenLine>
-                          </a:ext>
-                          <a:ext uri="{AF507438-7753-43E0-B8FC-AC1667EBCBE1}">
-                            <a14:hiddenEffects xmlns:a14="http://schemas.microsoft.com/office/drawing/2010/main">
-                              <a:effectLst/>
-                            </a14:hiddenEffects>
-                          </a:ext>
-                        </a:extLst>
-                      </wps:spPr>
-                      <wps:txbx>
-                        <w:txbxContent>
-                          <w:p>
-                            <w:pPr>
-                              <w:pStyle w:val="My"/>
-                              <w:bidi/>
-                              <w:jc w:val="center"/>
-                              <w:rPr>
-                                <w:rStyle w:val="sowc"/>
-                                <w:rFonts w:ascii="Segoe UI Semibold" w:hAnsi="Segoe UI Semibold" w:cs="Segoe UI Semibold"/>
-                                <w:color w:val="FFFFFF"/>
-                                <w:sz w:val="32"/>
-                                <w:szCs w:val="32"/>
-                                <w:rtl/>
-                                <w:lang w:val="en-US" w:bidi="he-IL"/>
-                              </w:rPr>
-                            </w:pPr>
-                            <w:r>
-                              <w:rPr>
-                                <w:rStyle w:val="sowc"/>
-                                <w:rFonts w:ascii="Segoe UI Semibold" w:hAnsi="Segoe UI Semibold" w:cs="Segoe UI Semibold"/>
-                                <w:color w:val="FFFFFF"/>
-                                <w:sz w:val="32"/>
-                                <w:szCs w:val="32"/>
-                                <w:lang w:val="en-US" w:bidi="he-IL"/>
-                              </w:rPr>
-                              <w:t>Data</w:t>
-                            </w:r>
-                          </w:p>
-                        </w:txbxContent>
-                      </wps:txbx>
-                      <wps:bodyPr rot="0" vert="horz" wrap="square" lIns="36576" tIns="36576" rIns="36576" bIns="36576" anchor="t" anchorCtr="0" upright="1">
-                        <a:noAutofit/>
-                      </wps:bodyPr>
-                    </wps:wsp>
-                  </a:graphicData>
-                </a:graphic>
-                <wp14:sizeRelH relativeFrom="page">
-                  <wp14:pctWidth>0</wp14:pctWidth>
-                </wp14:sizeRelH>
-                <wp14:sizeRelV relativeFrom="page">
-                  <wp14:pctHeight>0</wp14:pctHeight>
-                </wp14:sizeRelV>
-              </wp:anchor>
-            </w:drawing>
-          </mc:Choice>
-          <mc:Fallback>
-            <w:pict>
-              <v:shape w14:anchorId="22DD1B1B" id="_x0000_s1029" type="#_x0000_t202" style="position:absolute;margin-left:-16.9pt;margin-top:16.9pt;width:94.35pt;height:29.95pt;z-index:251671552;visibility:visible;mso-wrap-style:square;mso-width-percent:0;mso-height-percent:0;mso-wrap-distance-left:2.88pt;mso-wrap-distance-top:2.88pt;mso-wrap-distance-right:2.88pt;mso-wrap-distance-bottom:2.88pt;mso-position-horizontal:absolute;mso-position-horizontal-relative:text;mso-position-vertical:absolute;mso-position-vertical-relative:text;mso-width-percent:0;mso-height-percent:0;mso-width-relative:page;mso-height-relative:page;v-text-anchor:top" o:gfxdata="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" filled="f" fillcolor="#fffffe" stroked="f" strokecolor="#212120" insetpen="t">
-                <v:textbox inset="2.88pt,2.88pt,2.88pt,2.88pt">
-                  <w:txbxContent>
-                    <w:p>
-                      <w:pPr>
-                        <w:pStyle w:val="My"/>
-                        <w:bidi/>
-                        <w:jc w:val="center"/>
-                        <w:rPr>
-                          <w:rStyle w:val="sowc"/>
-                          <w:rFonts w:ascii="Segoe UI Semibold" w:hAnsi="Segoe UI Semibold" w:cs="Segoe UI Semibold"/>
-                          <w:color w:val="FFFFFF"/>
-                          <w:sz w:val="32"/>
-                          <w:szCs w:val="32"/>
-                          <w:rtl/>
-                          <w:lang w:val="en-US" w:bidi="he-IL"/>
-                        </w:rPr>
-                      </w:pPr>
-                      <w:r>
-                        <w:rPr>
-                          <w:rStyle w:val="sowc"/>
-                          <w:rFonts w:ascii="Segoe UI Semibold" w:hAnsi="Segoe UI Semibold" w:cs="Segoe UI Semibold"/>
-                          <w:color w:val="FFFFFF"/>
-                          <w:sz w:val="32"/>
-                          <w:szCs w:val="32"/>
-                          <w:lang w:val="en-US" w:bidi="he-IL"/>
-                        </w:rPr>
-                        <w:t>Data</w:t>
-                      </w:r>
-                    </w:p>
-                  </w:txbxContent>
-                </v:textbox>
-              </v:shape>
-            </w:pict>
-          </mc:Fallback>
-        </mc:AlternateContent>
-      </w:r>
-      <w:r>
-        <w:rPr>
-          <w:noProof/>
-        </w:rPr>
-        <w:drawing>
-          <wp:anchor distT="0" distB="0" distL="114300" distR="114300" simplePos="0" relativeHeight="251667456" behindDoc="1" locked="0" layoutInCell="1" allowOverlap="1" wp14:anchorId="57183588" wp14:editId="5D97DEE2">
-            <wp:simplePos x="0" y="0"/>
-            <wp:positionH relativeFrom="column">
-              <wp:posOffset>1824990</wp:posOffset>
-            </wp:positionH>
-            <wp:positionV relativeFrom="paragraph">
-              <wp:posOffset>643255</wp:posOffset>
-            </wp:positionV>
-            <wp:extent cx="1461135" cy="1461135"/>
-            <wp:effectExtent l="0" t="0" r="5715" b="5715"/>
-            <wp:wrapTight wrapText="bothSides">
-              <wp:wrapPolygon edited="0">
-                <wp:start x="17460" y="0"/>
-                <wp:lineTo x="845" y="2253"/>
-                <wp:lineTo x="0" y="2253"/>
-                <wp:lineTo x="0" y="16334"/>
-                <wp:lineTo x="4787" y="18305"/>
-                <wp:lineTo x="10420" y="18305"/>
-                <wp:lineTo x="13236" y="21121"/>
-                <wp:lineTo x="13799" y="21403"/>
-                <wp:lineTo x="17742" y="21403"/>
-                <wp:lineTo x="18305" y="21121"/>
-                <wp:lineTo x="21121" y="18868"/>
-                <wp:lineTo x="21403" y="18305"/>
-                <wp:lineTo x="21403" y="13799"/>
-                <wp:lineTo x="19713" y="9293"/>
-                <wp:lineTo x="21403" y="3661"/>
-                <wp:lineTo x="21403" y="1408"/>
-                <wp:lineTo x="20276" y="0"/>
-                <wp:lineTo x="17460" y="0"/>
-              </wp:wrapPolygon>
-            </wp:wrapTight>
-            <wp:docPr id="1651177772" name="תמונה 1" descr="תמונה שמכילה שחור, חשיכה&#10;&#10;התיאור נוצר באופן אוטומטי"/>
-            <wp:cNvGraphicFramePr>
-              <a:graphicFrameLocks xmlns:a="http://schemas.openxmlformats.org/drawingml/2006/main" noChangeAspect="1"/>
-            </wp:cNvGraphicFramePr>
-            <a:graphic xmlns:a="http://schemas.openxmlformats.org/drawingml/2006/main">
-              <a:graphicData uri="http://schemas.openxmlformats.org/drawingml/2006/picture">
-                <pic:pic xmlns:pic="http://schemas.openxmlformats.org/drawingml/2006/picture">
-                  <pic:nvPicPr>
-                    <pic:cNvPr id="2094529627" name="תמונה 1" descr="תמונה שמכילה שחור, חשיכה&#10;&#10;התיאור נוצר באופן אוטומטי"/>
-                    <pic:cNvPicPr>
-                      <a:picLocks noChangeAspect="1" noChangeArrowheads="1"/>
-                    </pic:cNvPicPr>
-                  </pic:nvPicPr>
-                  <pic:blipFill>
-                    <a:blip r:embed="rId10" cstate="print">
-                      <a:biLevel thresh="50000"/>
-                      <a:extLst>
-                        <a:ext uri="{BEBA8EAE-BF5A-486C-A8C5-ECC9F3942E4B}">
-                          <a14:imgProps xmlns:a14="http://schemas.microsoft.com/office/drawing/2010/main">
-                            <a14:imgLayer r:embed="rId11">
-                              <a14:imgEffect>
-                                <a14:artisticPhotocopy/>
-                              </a14:imgEffect>
-                            </a14:imgLayer>
-                          </a14:imgProps>
-                        </a:ext>
-                        <a:ext uri="{28A0092B-C50C-407E-A947-70E740481C1C}">
-                          <a14:useLocalDpi xmlns:a14="http://schemas.microsoft.com/office/drawing/2010/main" val="0"/>
-                        </a:ext>
-                      </a:extLst>
-                    </a:blip>
-                    <a:srcRect/>
-                    <a:stretch>
-                      <a:fillRect/>
-                    </a:stretch>
-                  </pic:blipFill>
-                  <pic:spPr bwMode="auto">
-                    <a:xfrm>
-                      <a:off x="0" y="0"/>
-                      <a:ext cx="1461135" cy="1461135"/>
-                    </a:xfrm>
-                    <a:prstGeom prst="rect">
-                      <a:avLst/>
-                    </a:prstGeom>
-                    <a:noFill/>
-                    <a:ln>
-                      <a:noFill/>
-                    </a:ln>
-                  </pic:spPr>
-                </pic:pic>
-              </a:graphicData>
-            </a:graphic>
-            <wp14:sizeRelH relativeFrom="margin">
-              <wp14:pctWidth>0</wp14:pctWidth>
-            </wp14:sizeRelH>
-            <wp14:sizeRelV relativeFrom="margin">
-              <wp14:pctHeight>0</wp14:pctHeight>
-            </wp14:sizeRelV>
-          </wp:anchor>
-        </w:drawing>
-      </w:r>
-      <w:r>
-        <w:rPr>
-          <w:noProof/>
-        </w:rPr>
-        <w:drawing>
-          <wp:anchor distT="0" distB="0" distL="114300" distR="114300" simplePos="0" relativeHeight="251665408" behindDoc="1" locked="0" layoutInCell="1" allowOverlap="1" wp14:anchorId="033696F7" wp14:editId="1BC55857">
-            <wp:simplePos x="0" y="0"/>
-            <wp:positionH relativeFrom="column">
-              <wp:posOffset>-267970</wp:posOffset>
-            </wp:positionH>
-            <wp:positionV relativeFrom="paragraph">
-              <wp:posOffset>643890</wp:posOffset>
-            </wp:positionV>
-            <wp:extent cx="1289685" cy="1461135"/>
-            <wp:effectExtent l="0" t="0" r="5715" b="5715"/>
-            <wp:wrapTight wrapText="bothSides">
-              <wp:wrapPolygon edited="0">
-                <wp:start x="5424" y="0"/>
-                <wp:lineTo x="0" y="563"/>
-                <wp:lineTo x="0" y="20840"/>
-                <wp:lineTo x="5424" y="21403"/>
-                <wp:lineTo x="15953" y="21403"/>
-                <wp:lineTo x="21377" y="20840"/>
-                <wp:lineTo x="21377" y="563"/>
-                <wp:lineTo x="15953" y="0"/>
-                <wp:lineTo x="5424" y="0"/>
-              </wp:wrapPolygon>
-            </wp:wrapTight>
-            <wp:docPr id="1623384450" name="תמונה 1">
-              <a:hlinkClick xmlns:a="http://schemas.openxmlformats.org/drawingml/2006/main" r:id="rId12"/>
-            </wp:docPr>
-            <wp:cNvGraphicFramePr>
-              <a:graphicFrameLocks xmlns:a="http://schemas.openxmlformats.org/drawingml/2006/main" noChangeAspect="1"/>
-            </wp:cNvGraphicFramePr>
-            <a:graphic xmlns:a="http://schemas.openxmlformats.org/drawingml/2006/main">
-              <a:graphicData uri="http://schemas.openxmlformats.org/drawingml/2006/picture">
-                <pic:pic xmlns:pic="http://schemas.openxmlformats.org/drawingml/2006/picture">
-                  <pic:nvPicPr>
-                    <pic:cNvPr id="1623384450" name="תמונה 1">
-                      <a:hlinkClick r:id="rId12"/>
-                    </pic:cNvPr>
-                    <pic:cNvPicPr>
-                      <a:picLocks noChangeAspect="1" noChangeArrowheads="1"/>
-                    </pic:cNvPicPr>
-                  </pic:nvPicPr>
-                  <pic:blipFill>
-                    <a:blip r:embed="rId13" cstate="print">
-                      <a:lum bright="70000" contrast="-70000"/>
-                      <a:extLst>
-                        <a:ext uri="{BEBA8EAE-BF5A-486C-A8C5-ECC9F3942E4B}">
-                          <a14:imgProps xmlns:a14="http://schemas.microsoft.com/office/drawing/2010/main">
-                            <a14:imgLayer r:embed="rId14">
-                              <a14:imgEffect>
-                                <a14:artisticPhotocopy/>
-                              </a14:imgEffect>
-                            </a14:imgLayer>
-                          </a14:imgProps>
-                        </a:ext>
-                        <a:ext uri="{28A0092B-C50C-407E-A947-70E740481C1C}">
-                          <a14:useLocalDpi xmlns:a14="http://schemas.microsoft.com/office/drawing/2010/main" val="0"/>
-                        </a:ext>
-                      </a:extLst>
-                    </a:blip>
-                    <a:stretch>
-                      <a:fillRect/>
-                    </a:stretch>
-                  </pic:blipFill>
-                  <pic:spPr bwMode="auto">
-                    <a:xfrm>
-                      <a:off x="0" y="0"/>
-                      <a:ext cx="1289685" cy="1461135"/>
-                    </a:xfrm>
-                    <a:prstGeom prst="rect">
-                      <a:avLst/>
-                    </a:prstGeom>
-                    <a:noFill/>
-                    <a:ln>
-                      <a:noFill/>
-                    </a:ln>
-                  </pic:spPr>
-                </pic:pic>
-              </a:graphicData>
-            </a:graphic>
-            <wp14:sizeRelH relativeFrom="margin">
-              <wp14:pctWidth>0</wp14:pctWidth>
-            </wp14:sizeRelH>
-            <wp14:sizeRelV relativeFrom="margin">
-              <wp14:pctHeight>0</wp14:pctHeight>
-            </wp14:sizeRelV>
-          </wp:anchor>
-        </w:drawing>
-      </w:r>
-    </w:p>
-    <w:p>
-      <w:r>
-        <w:rPr>
-          <w:noProof/>
-          <w:lang w:eastAsia="en-US"/>
-        </w:rPr>
-        <mc:AlternateContent>
-          <mc:Choice Requires="wps">
-            <w:drawing>
-              <wp:anchor distT="36576" distB="36576" distL="36576" distR="36576" simplePos="0" relativeHeight="251673600" behindDoc="0" locked="0" layoutInCell="1" allowOverlap="1" wp14:anchorId="6EDA68A0" wp14:editId="05B928E9">
-                <wp:simplePos x="0" y="0"/>
-                <wp:positionH relativeFrom="column">
-                  <wp:posOffset>1872615</wp:posOffset>
-                </wp:positionH>
-                <wp:positionV relativeFrom="paragraph">
-                  <wp:posOffset>39428</wp:posOffset>
+                  <wp:posOffset>39370</wp:posOffset>
                 </wp:positionV>
                 <wp:extent cx="1198245" cy="380365"/>
                 <wp:effectExtent l="0" t="0" r="1905" b="635"/>
@@ -1253,7 +1247,7 @@
           </mc:Choice>
           <mc:Fallback>
             <w:pict>
-              <v:shape w14:anchorId="6EDA68A0" id="_x0000_s1030" type="#_x0000_t202" style="position:absolute;margin-left:147.45pt;margin-top:3.1pt;width:94.35pt;height:29.95pt;z-index:251673600;visibility:visible;mso-wrap-style:square;mso-width-percent:0;mso-height-percent:0;mso-wrap-distance-left:2.88pt;mso-wrap-distance-top:2.88pt;mso-wrap-distance-right:2.88pt;mso-wrap-distance-bottom:2.88pt;mso-position-horizontal:absolute;mso-position-horizontal-relative:text;mso-position-vertical:absolute;mso-position-vertical-relative:text;mso-width-percent:0;mso-height-percent:0;mso-width-relative:page;mso-height-relative:page;v-text-anchor:top" o:gfxdata="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" filled="f" fillcolor="#fffffe" stroked="f" strokecolor="#212120" insetpen="t">
+              <v:shape w14:anchorId="6EDA68A0" id="_x0000_s1030" type="#_x0000_t202" style="position:absolute;margin-left:202.95pt;margin-top:3.1pt;width:94.35pt;height:29.95pt;z-index:251673600;visibility:visible;mso-wrap-style:square;mso-width-percent:0;mso-height-percent:0;mso-wrap-distance-left:2.88pt;mso-wrap-distance-top:2.88pt;mso-wrap-distance-right:2.88pt;mso-wrap-distance-bottom:2.88pt;mso-position-horizontal:absolute;mso-position-horizontal-relative:text;mso-position-vertical:absolute;mso-position-vertical-relative:text;mso-width-percent:0;mso-height-percent:0;mso-width-relative:page;mso-height-relative:page;v-text-anchor:top" o:gfxdata="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" filled="f" fillcolor="#fffffe" stroked="f" strokecolor="#212120" insetpen="t">
                 <v:textbox inset="2.88pt,2.88pt,2.88pt,2.88pt">
                   <w:txbxContent>
                     <w:p>
@@ -1328,7 +1322,11 @@
           <w:lang w:bidi="he-IL"/>
         </w:rPr>
       </w:pPr>
-      <w:r>
+    </w:p>
+    <w:p>
+      <w:pPr>
+        <w:bidi/>
+        <w:jc w:val="center"/>
         <w:rPr>
           <w:rFonts w:ascii="Segoe UI Semibold" w:hAnsi="Segoe UI Semibold" w:cs="Segoe UI Semibold"/>
           <w:b/>
@@ -1340,6 +1338,36 @@
           <w:rtl/>
           <w:lang w:bidi="he-IL"/>
         </w:rPr>
+      </w:pPr>
+    </w:p>
+    <w:p>
+      <w:pPr>
+        <w:bidi/>
+        <w:jc w:val="center"/>
+        <w:rPr>
+          <w:rFonts w:ascii="Segoe UI Semibold" w:hAnsi="Segoe UI Semibold" w:cs="Segoe UI Semibold"/>
+          <w:b/>
+          <w:bCs/>
+          <w:color w:val="C00000"/>
+          <w:sz w:val="44"/>
+          <w:szCs w:val="44"/>
+          <w:u w:val="single"/>
+          <w:rtl/>
+          <w:lang w:bidi="he-IL"/>
+        </w:rPr>
+      </w:pPr>
+      <w:r>
+        <w:rPr>
+          <w:rFonts w:ascii="Segoe UI Semibold" w:hAnsi="Segoe UI Semibold" w:cs="Segoe UI Semibold"/>
+          <w:b/>
+          <w:bCs/>
+          <w:color w:val="C00000"/>
+          <w:sz w:val="44"/>
+          <w:szCs w:val="44"/>
+          <w:u w:val="single"/>
+          <w:rtl/>
+          <w:lang w:bidi="he-IL"/>
+        </w:rPr>
         <w:lastRenderedPageBreak/>
         <w:t>מבוא</w:t>
       </w:r>
@@ -1359,6 +1387,7 @@
     <w:p>
       <w:pPr>
         <w:bidi/>
+        <w:spacing w:line="360" w:lineRule="auto"/>
         <w:rPr>
           <w:rFonts w:ascii="Segoe UI Semibold" w:hAnsi="Segoe UI Semibold" w:cs="Segoe UI Semibold"/>
           <w:rtl/>
@@ -1387,7 +1416,8 @@
       </w:r>
       <w:r>
         <w:rPr>
-          <w:rFonts w:ascii="Segoe UI Semibold" w:hAnsi="Segoe UI Semibold" w:cs="Segoe UI Semibold"/>
+          <w:rFonts w:ascii="Segoe UI Semibold" w:hAnsi="Segoe UI Semibold" w:cs="Segoe UI Semibold" w:hint="cs"/>
+          <w:rtl/>
           <w:lang w:bidi="he-IL"/>
         </w:rPr>
         <w:t>.</w:t>
@@ -1396,6 +1426,7 @@
     <w:p>
       <w:pPr>
         <w:bidi/>
+        <w:spacing w:line="360" w:lineRule="auto"/>
         <w:rPr>
           <w:rFonts w:ascii="Segoe UI Semibold" w:hAnsi="Segoe UI Semibold" w:cs="Segoe UI Semibold"/>
           <w:rtl/>
@@ -1420,6 +1451,7 @@
     <w:p>
       <w:pPr>
         <w:bidi/>
+        <w:spacing w:line="360" w:lineRule="auto"/>
         <w:rPr>
           <w:rFonts w:ascii="Segoe UI Semibold" w:hAnsi="Segoe UI Semibold" w:cs="Segoe UI Semibold"/>
           <w:rtl/>
@@ -1528,6 +1560,7 @@
     <w:p>
       <w:pPr>
         <w:bidi/>
+        <w:spacing w:line="360" w:lineRule="auto"/>
         <w:rPr>
           <w:rFonts w:ascii="Segoe UI Semibold" w:hAnsi="Segoe UI Semibold" w:cs="Segoe UI Semibold"/>
           <w:rtl/>
@@ -1537,6 +1570,7 @@
     <w:p>
       <w:pPr>
         <w:bidi/>
+        <w:spacing w:line="360" w:lineRule="auto"/>
         <w:rPr>
           <w:rFonts w:ascii="Segoe UI Semibold" w:hAnsi="Segoe UI Semibold" w:cs="Segoe UI Semibold"/>
           <w:rtl/>
@@ -1555,6 +1589,7 @@
     <w:p>
       <w:pPr>
         <w:bidi/>
+        <w:spacing w:line="360" w:lineRule="auto"/>
         <w:rPr>
           <w:rFonts w:ascii="Segoe UI Semibold" w:hAnsi="Segoe UI Semibold" w:cs="Segoe UI Semibold"/>
           <w:rtl/>
@@ -1565,6 +1600,7 @@
     <w:p>
       <w:pPr>
         <w:bidi/>
+        <w:spacing w:line="360" w:lineRule="auto"/>
         <w:rPr>
           <w:rFonts w:ascii="Segoe UI Semibold" w:hAnsi="Segoe UI Semibold" w:cs="Segoe UI Semibold"/>
           <w:b/>
@@ -1596,6 +1632,7 @@
     <w:p>
       <w:pPr>
         <w:bidi/>
+        <w:spacing w:line="360" w:lineRule="auto"/>
         <w:rPr>
           <w:rFonts w:ascii="Segoe UI Semibold" w:hAnsi="Segoe UI Semibold" w:cs="Segoe UI Semibold"/>
           <w:rtl/>
@@ -1621,6 +1658,7 @@
     <w:p>
       <w:pPr>
         <w:bidi/>
+        <w:spacing w:line="360" w:lineRule="auto"/>
         <w:rPr>
           <w:rFonts w:ascii="Segoe UI Semibold" w:hAnsi="Segoe UI Semibold" w:cs="Segoe UI Semibold"/>
           <w:rtl/>
@@ -1630,6 +1668,7 @@
     <w:p>
       <w:pPr>
         <w:bidi/>
+        <w:spacing w:line="360" w:lineRule="auto"/>
         <w:rPr>
           <w:rFonts w:ascii="Segoe UI Semibold" w:hAnsi="Segoe UI Semibold" w:cs="Segoe UI Semibold"/>
           <w:rtl/>
@@ -1656,6 +1695,7 @@
     <w:p>
       <w:pPr>
         <w:bidi/>
+        <w:spacing w:line="360" w:lineRule="auto"/>
         <w:rPr>
           <w:rFonts w:ascii="Segoe UI Semibold" w:hAnsi="Segoe UI Semibold" w:cs="Segoe UI Semibold"/>
           <w:rtl/>
@@ -1687,11 +1727,14 @@
           <w:numId w:val="2"/>
         </w:numPr>
         <w:bidi/>
-        <w:rPr>
-          <w:rFonts w:ascii="Segoe UI Semibold" w:hAnsi="Segoe UI Semibold" w:cs="Segoe UI Semibold"/>
-          <w:rtl/>
-        </w:rPr>
-      </w:pPr>
+        <w:spacing w:line="360" w:lineRule="auto"/>
+        <w:rPr>
+          <w:rFonts w:ascii="Segoe UI Semibold" w:hAnsi="Segoe UI Semibold" w:cs="Segoe UI Semibold"/>
+          <w:rtl/>
+        </w:rPr>
+      </w:pPr>
+      <w:bookmarkStart w:id="0" w:name="_Hlk184910814"/>
+      <w:bookmarkStart w:id="1" w:name="_Hlk184910847"/>
       <w:r>
         <w:rPr>
           <w:rFonts w:ascii="Segoe UI Semibold" w:hAnsi="Segoe UI Semibold" w:cs="Segoe UI Semibold"/>
@@ -1700,6 +1743,7 @@
         </w:rPr>
         <w:t>תדירות התקיפות לפי אזורים: מהם האזורים בהם התרחשו המספר הגבוה ביותר של תקיפות טרור</w:t>
       </w:r>
+      <w:bookmarkEnd w:id="1"/>
       <w:r>
         <w:rPr>
           <w:rFonts w:ascii="Segoe UI Semibold" w:hAnsi="Segoe UI Semibold" w:cs="Segoe UI Semibold" w:hint="cs"/>
@@ -1709,6 +1753,7 @@
         <w:t>?</w:t>
       </w:r>
     </w:p>
+    <w:bookmarkEnd w:id="0"/>
     <w:p>
       <w:pPr>
         <w:pStyle w:val="a6"/>
@@ -1717,6 +1762,7 @@
           <w:numId w:val="2"/>
         </w:numPr>
         <w:bidi/>
+        <w:spacing w:line="360" w:lineRule="auto"/>
         <w:rPr>
           <w:rFonts w:ascii="Segoe UI Semibold" w:hAnsi="Segoe UI Semibold" w:cs="Segoe UI Semibold"/>
           <w:rtl/>
@@ -1747,6 +1793,7 @@
           <w:numId w:val="2"/>
         </w:numPr>
         <w:bidi/>
+        <w:spacing w:line="360" w:lineRule="auto"/>
         <w:rPr>
           <w:rFonts w:ascii="Segoe UI Semibold" w:hAnsi="Segoe UI Semibold" w:cs="Segoe UI Semibold"/>
           <w:rtl/>
@@ -1773,6 +1820,7 @@
     <w:p>
       <w:pPr>
         <w:bidi/>
+        <w:spacing w:line="360" w:lineRule="auto"/>
         <w:rPr>
           <w:rFonts w:ascii="Segoe UI Semibold" w:hAnsi="Segoe UI Semibold" w:cs="Segoe UI Semibold"/>
           <w:rtl/>
@@ -1782,6 +1830,7 @@
     <w:p>
       <w:pPr>
         <w:bidi/>
+        <w:spacing w:line="360" w:lineRule="auto"/>
         <w:rPr>
           <w:rFonts w:ascii="Segoe UI Semibold" w:hAnsi="Segoe UI Semibold" w:cs="Segoe UI Semibold"/>
           <w:rtl/>
@@ -1818,30 +1867,9 @@
     </w:p>
     <w:p/>
     <w:p/>
-    <w:p/>
-    <w:p/>
-    <w:p/>
-    <w:p/>
-    <w:p/>
-    <w:p/>
-    <w:p/>
     <w:p>
       <w:pPr>
         <w:bidi/>
-        <w:jc w:val="center"/>
-        <w:rPr>
-          <w:rFonts w:ascii="Segoe UI Semibold" w:hAnsi="Segoe UI Semibold" w:cs="Segoe UI Semibold"/>
-          <w:b/>
-          <w:bCs/>
-          <w:color w:val="C00000"/>
-          <w:sz w:val="44"/>
-          <w:szCs w:val="44"/>
-          <w:u w:val="single"/>
-          <w:rtl/>
-          <w:lang w:bidi="he-IL"/>
-        </w:rPr>
-      </w:pPr>
-      <w:r>
         <w:rPr>
           <w:rFonts w:ascii="Segoe UI Semibold" w:hAnsi="Segoe UI Semibold" w:cs="Segoe UI Semibold" w:hint="cs"/>
           <w:b/>
@@ -1853,6 +1881,36 @@
           <w:rtl/>
           <w:lang w:bidi="he-IL"/>
         </w:rPr>
+      </w:pPr>
+    </w:p>
+    <w:p>
+      <w:pPr>
+        <w:bidi/>
+        <w:jc w:val="center"/>
+        <w:rPr>
+          <w:rFonts w:ascii="Segoe UI Semibold" w:hAnsi="Segoe UI Semibold" w:cs="Segoe UI Semibold"/>
+          <w:b/>
+          <w:bCs/>
+          <w:color w:val="C00000"/>
+          <w:sz w:val="44"/>
+          <w:szCs w:val="44"/>
+          <w:u w:val="single"/>
+          <w:rtl/>
+          <w:lang w:bidi="he-IL"/>
+        </w:rPr>
+      </w:pPr>
+      <w:r>
+        <w:rPr>
+          <w:rFonts w:ascii="Segoe UI Semibold" w:hAnsi="Segoe UI Semibold" w:cs="Segoe UI Semibold" w:hint="cs"/>
+          <w:b/>
+          <w:bCs/>
+          <w:color w:val="C00000"/>
+          <w:sz w:val="44"/>
+          <w:szCs w:val="44"/>
+          <w:u w:val="single"/>
+          <w:rtl/>
+          <w:lang w:bidi="he-IL"/>
+        </w:rPr>
         <w:lastRenderedPageBreak/>
         <w:t>נתונים</w:t>
       </w:r>
@@ -1861,6 +1919,7 @@
     <w:p>
       <w:pPr>
         <w:bidi/>
+        <w:spacing w:line="360" w:lineRule="auto"/>
         <w:rPr>
           <w:rFonts w:ascii="Segoe UI Semibold" w:hAnsi="Segoe UI Semibold" w:cs="Segoe UI Semibold"/>
           <w:rtl/>
@@ -1899,7 +1958,6 @@
         </w:rPr>
         <w:t xml:space="preserve"> בישראל, עמודת '</w:t>
       </w:r>
-      <w:proofErr w:type="spellStart"/>
       <w:r>
         <w:rPr>
           <w:rFonts w:ascii="Segoe UI Semibold" w:hAnsi="Segoe UI Semibold" w:cs="Segoe UI Semibold"/>
@@ -1907,7 +1965,6 @@
         </w:rPr>
         <w:t>eventid</w:t>
       </w:r>
-      <w:proofErr w:type="spellEnd"/>
       <w:r>
         <w:rPr>
           <w:rFonts w:ascii="Segoe UI Semibold" w:hAnsi="Segoe UI Semibold" w:cs="Segoe UI Semibold" w:hint="cs"/>
@@ -2008,7 +2065,7 @@
     <w:p>
       <w:pPr>
         <w:rPr>
-          <w:rFonts w:ascii="Segoe UI Semibold" w:hAnsi="Segoe UI Semibold" w:cs="Segoe UI Semibold" w:hint="cs"/>
+          <w:rFonts w:ascii="Segoe UI Semibold" w:hAnsi="Segoe UI Semibold" w:cs="Segoe UI Semibold"/>
           <w:rtl/>
           <w:lang w:bidi="he-IL"/>
         </w:rPr>
@@ -2055,15 +2112,18 @@
         <w:tblLook w:val="04A0" w:firstRow="1" w:lastRow="0" w:firstColumn="1" w:lastColumn="0" w:noHBand="0" w:noVBand="1"/>
       </w:tblPr>
       <w:tblGrid>
-        <w:gridCol w:w="2074"/>
-        <w:gridCol w:w="2074"/>
-        <w:gridCol w:w="2074"/>
-        <w:gridCol w:w="2074"/>
+        <w:gridCol w:w="2500"/>
+        <w:gridCol w:w="2500"/>
+        <w:gridCol w:w="2500"/>
+        <w:gridCol w:w="2500"/>
       </w:tblGrid>
       <w:tr>
-        <w:tc>
-          <w:tcPr>
-            <w:tcW w:w="2074" w:type="dxa"/>
+        <w:trPr>
+          <w:trHeight w:val="327"/>
+        </w:trPr>
+        <w:tc>
+          <w:tcPr>
+            <w:tcW w:w="2500" w:type="dxa"/>
           </w:tcPr>
           <w:p>
             <w:pPr>
@@ -2086,7 +2146,7 @@
         </w:tc>
         <w:tc>
           <w:tcPr>
-            <w:tcW w:w="2074" w:type="dxa"/>
+            <w:tcW w:w="2500" w:type="dxa"/>
           </w:tcPr>
           <w:p>
             <w:pPr>
@@ -2110,7 +2170,7 @@
         </w:tc>
         <w:tc>
           <w:tcPr>
-            <w:tcW w:w="2074" w:type="dxa"/>
+            <w:tcW w:w="2500" w:type="dxa"/>
           </w:tcPr>
           <w:p>
             <w:pPr>
@@ -2134,7 +2194,7 @@
         </w:tc>
         <w:tc>
           <w:tcPr>
-            <w:tcW w:w="2074" w:type="dxa"/>
+            <w:tcW w:w="2500" w:type="dxa"/>
           </w:tcPr>
           <w:p>
             <w:pPr>
@@ -2158,9 +2218,12 @@
         </w:tc>
       </w:tr>
       <w:tr>
-        <w:tc>
-          <w:tcPr>
-            <w:tcW w:w="2074" w:type="dxa"/>
+        <w:trPr>
+          <w:trHeight w:val="1939"/>
+        </w:trPr>
+        <w:tc>
+          <w:tcPr>
+            <w:tcW w:w="2500" w:type="dxa"/>
           </w:tcPr>
           <w:p>
             <w:pPr>
@@ -2185,7 +2248,7 @@
         </w:tc>
         <w:tc>
           <w:tcPr>
-            <w:tcW w:w="2074" w:type="dxa"/>
+            <w:tcW w:w="2500" w:type="dxa"/>
           </w:tcPr>
           <w:p>
             <w:pPr>
@@ -2234,7 +2297,7 @@
         </w:tc>
         <w:tc>
           <w:tcPr>
-            <w:tcW w:w="2074" w:type="dxa"/>
+            <w:tcW w:w="2500" w:type="dxa"/>
           </w:tcPr>
           <w:p>
             <w:pPr>
@@ -2255,24 +2318,22 @@
         </w:tc>
         <w:tc>
           <w:tcPr>
-            <w:tcW w:w="2074" w:type="dxa"/>
-          </w:tcPr>
-          <w:p>
-            <w:pPr>
-              <w:bidi/>
-              <w:jc w:val="center"/>
-              <w:rPr>
-                <w:rFonts w:ascii="Segoe UI Semibold" w:hAnsi="Segoe UI Semibold" w:cs="Segoe UI Semibold"/>
-              </w:rPr>
-            </w:pPr>
-            <w:proofErr w:type="spellStart"/>
+            <w:tcW w:w="2500" w:type="dxa"/>
+          </w:tcPr>
+          <w:p>
+            <w:pPr>
+              <w:bidi/>
+              <w:jc w:val="center"/>
+              <w:rPr>
+                <w:rFonts w:ascii="Segoe UI Semibold" w:hAnsi="Segoe UI Semibold" w:cs="Segoe UI Semibold"/>
+              </w:rPr>
+            </w:pPr>
             <w:r>
               <w:rPr>
                 <w:rFonts w:ascii="Segoe UI Semibold" w:hAnsi="Segoe UI Semibold" w:cs="Segoe UI Semibold"/>
               </w:rPr>
               <w:t>eventid</w:t>
             </w:r>
-            <w:proofErr w:type="spellEnd"/>
           </w:p>
           <w:p>
             <w:pPr>
@@ -2292,16 +2353,19 @@
         </w:tc>
       </w:tr>
       <w:tr>
-        <w:tc>
-          <w:tcPr>
-            <w:tcW w:w="2074" w:type="dxa"/>
-          </w:tcPr>
-          <w:p>
-            <w:pPr>
-              <w:bidi/>
-              <w:jc w:val="center"/>
-              <w:rPr>
-                <w:rFonts w:ascii="Segoe UI Semibold" w:hAnsi="Segoe UI Semibold" w:cs="Segoe UI Semibold"/>
+        <w:trPr>
+          <w:trHeight w:val="974"/>
+        </w:trPr>
+        <w:tc>
+          <w:tcPr>
+            <w:tcW w:w="2500" w:type="dxa"/>
+          </w:tcPr>
+          <w:p>
+            <w:pPr>
+              <w:bidi/>
+              <w:jc w:val="center"/>
+              <w:rPr>
+                <w:rFonts w:ascii="Segoe UI Semibold" w:hAnsi="Segoe UI Semibold" w:cs="Segoe UI Semibold" w:hint="cs"/>
                 <w:rtl/>
               </w:rPr>
             </w:pPr>
@@ -2317,11 +2381,31 @@
               </w:rPr>
               <w:t xml:space="preserve"> Possible values</w:t>
             </w:r>
-          </w:p>
-        </w:tc>
-        <w:tc>
-          <w:tcPr>
-            <w:tcW w:w="2074" w:type="dxa"/>
+            <w:r>
+              <w:rPr>
+                <w:rFonts w:ascii="Segoe UI Semibold" w:hAnsi="Segoe UI Semibold" w:cs="Segoe UI Semibold"/>
+              </w:rPr>
+              <w:br/>
+            </w:r>
+            <w:r>
+              <w:rPr>
+                <w:rFonts w:ascii="Segoe UI Semibold" w:hAnsi="Segoe UI Semibold" w:cs="Segoe UI Semibold" w:hint="cs"/>
+                <w:rtl/>
+              </w:rPr>
+              <w:t xml:space="preserve">שנים: </w:t>
+            </w:r>
+            <w:r>
+              <w:rPr>
+                <w:rFonts w:ascii="Segoe UI Semibold" w:hAnsi="Segoe UI Semibold" w:cs="Segoe UI Semibold"/>
+                <w:rtl/>
+              </w:rPr>
+              <w:t>1971-2017</w:t>
+            </w:r>
+          </w:p>
+        </w:tc>
+        <w:tc>
+          <w:tcPr>
+            <w:tcW w:w="2500" w:type="dxa"/>
           </w:tcPr>
           <w:p>
             <w:pPr>
@@ -2343,7 +2427,7 @@
         </w:tc>
         <w:tc>
           <w:tcPr>
-            <w:tcW w:w="2074" w:type="dxa"/>
+            <w:tcW w:w="2500" w:type="dxa"/>
           </w:tcPr>
           <w:p>
             <w:pPr>
@@ -2393,31 +2477,32 @@
         </w:tc>
         <w:tc>
           <w:tcPr>
-            <w:tcW w:w="2074" w:type="dxa"/>
-          </w:tcPr>
-          <w:p>
-            <w:pPr>
-              <w:bidi/>
-              <w:jc w:val="center"/>
-              <w:rPr>
-                <w:rFonts w:ascii="Segoe UI Semibold" w:hAnsi="Segoe UI Semibold" w:cs="Segoe UI Semibold"/>
-              </w:rPr>
-            </w:pPr>
-            <w:proofErr w:type="spellStart"/>
+            <w:tcW w:w="2500" w:type="dxa"/>
+          </w:tcPr>
+          <w:p>
+            <w:pPr>
+              <w:bidi/>
+              <w:jc w:val="center"/>
+              <w:rPr>
+                <w:rFonts w:ascii="Segoe UI Semibold" w:hAnsi="Segoe UI Semibold" w:cs="Segoe UI Semibold"/>
+              </w:rPr>
+            </w:pPr>
             <w:r>
               <w:rPr>
                 <w:rFonts w:ascii="Segoe UI Semibold" w:hAnsi="Segoe UI Semibold" w:cs="Segoe UI Semibold"/>
               </w:rPr>
               <w:t>iyear</w:t>
             </w:r>
-            <w:proofErr w:type="spellEnd"/>
           </w:p>
         </w:tc>
       </w:tr>
       <w:tr>
-        <w:tc>
-          <w:tcPr>
-            <w:tcW w:w="2074" w:type="dxa"/>
+        <w:trPr>
+          <w:trHeight w:val="974"/>
+        </w:trPr>
+        <w:tc>
+          <w:tcPr>
+            <w:tcW w:w="2500" w:type="dxa"/>
           </w:tcPr>
           <w:p>
             <w:pPr>
@@ -2440,11 +2525,25 @@
               </w:rPr>
               <w:t xml:space="preserve"> Possible values</w:t>
             </w:r>
-          </w:p>
-        </w:tc>
-        <w:tc>
-          <w:tcPr>
-            <w:tcW w:w="2074" w:type="dxa"/>
+            <w:r>
+              <w:rPr>
+                <w:rFonts w:ascii="Segoe UI Semibold" w:hAnsi="Segoe UI Semibold" w:cs="Segoe UI Semibold"/>
+                <w:rtl/>
+              </w:rPr>
+              <w:br/>
+            </w:r>
+            <w:r>
+              <w:rPr>
+                <w:rFonts w:ascii="Segoe UI Semibold" w:hAnsi="Segoe UI Semibold" w:cs="Segoe UI Semibold"/>
+                <w:rtl/>
+              </w:rPr>
+              <w:t>12 חודשי השנה</w:t>
+            </w:r>
+          </w:p>
+        </w:tc>
+        <w:tc>
+          <w:tcPr>
+            <w:tcW w:w="2500" w:type="dxa"/>
           </w:tcPr>
           <w:p>
             <w:pPr>
@@ -2466,7 +2565,7 @@
         </w:tc>
         <w:tc>
           <w:tcPr>
-            <w:tcW w:w="2074" w:type="dxa"/>
+            <w:tcW w:w="2500" w:type="dxa"/>
           </w:tcPr>
           <w:p>
             <w:pPr>
@@ -2530,31 +2629,32 @@
         </w:tc>
         <w:tc>
           <w:tcPr>
-            <w:tcW w:w="2074" w:type="dxa"/>
-          </w:tcPr>
-          <w:p>
-            <w:pPr>
-              <w:bidi/>
-              <w:jc w:val="center"/>
-              <w:rPr>
-                <w:rFonts w:ascii="Segoe UI Semibold" w:hAnsi="Segoe UI Semibold" w:cs="Segoe UI Semibold"/>
-              </w:rPr>
-            </w:pPr>
-            <w:proofErr w:type="spellStart"/>
+            <w:tcW w:w="2500" w:type="dxa"/>
+          </w:tcPr>
+          <w:p>
+            <w:pPr>
+              <w:bidi/>
+              <w:jc w:val="center"/>
+              <w:rPr>
+                <w:rFonts w:ascii="Segoe UI Semibold" w:hAnsi="Segoe UI Semibold" w:cs="Segoe UI Semibold"/>
+              </w:rPr>
+            </w:pPr>
             <w:r>
               <w:rPr>
                 <w:rFonts w:ascii="Segoe UI Semibold" w:hAnsi="Segoe UI Semibold" w:cs="Segoe UI Semibold"/>
               </w:rPr>
               <w:t>imonth</w:t>
             </w:r>
-            <w:proofErr w:type="spellEnd"/>
           </w:p>
         </w:tc>
       </w:tr>
       <w:tr>
-        <w:tc>
-          <w:tcPr>
-            <w:tcW w:w="2074" w:type="dxa"/>
+        <w:trPr>
+          <w:trHeight w:val="974"/>
+        </w:trPr>
+        <w:tc>
+          <w:tcPr>
+            <w:tcW w:w="2500" w:type="dxa"/>
           </w:tcPr>
           <w:p>
             <w:pPr>
@@ -2577,48 +2677,26 @@
               </w:rPr>
               <w:t xml:space="preserve"> Possible values</w:t>
             </w:r>
-          </w:p>
-        </w:tc>
-        <w:tc>
-          <w:tcPr>
-            <w:tcW w:w="2074" w:type="dxa"/>
-          </w:tcPr>
-          <w:p>
-            <w:pPr>
-              <w:bidi/>
-              <w:jc w:val="center"/>
-              <w:rPr>
-                <w:rFonts w:ascii="Segoe UI Semibold" w:hAnsi="Segoe UI Semibold" w:cs="Segoe UI Semibold"/>
-                <w:rtl/>
-              </w:rPr>
-            </w:pPr>
-            <w:r>
-              <w:rPr>
-                <w:rFonts w:ascii="Segoe UI Semibold" w:hAnsi="Segoe UI Semibold" w:cs="Segoe UI Semibold"/>
-                <w:rtl/>
-              </w:rPr>
-              <w:t>היום שבו התרחש האירוע</w:t>
-            </w:r>
-          </w:p>
-        </w:tc>
-        <w:tc>
-          <w:tcPr>
-            <w:tcW w:w="2074" w:type="dxa"/>
-          </w:tcPr>
-          <w:p>
-            <w:pPr>
-              <w:jc w:val="center"/>
-              <w:rPr>
-                <w:rFonts w:ascii="Segoe UI Semibold" w:hAnsi="Segoe UI Semibold" w:cs="Segoe UI Semibold"/>
-                <w:rtl/>
-              </w:rPr>
-            </w:pPr>
-            <w:r>
-              <w:rPr>
-                <w:rFonts w:ascii="Segoe UI Semibold" w:hAnsi="Segoe UI Semibold" w:cs="Segoe UI Semibold"/>
-                <w:highlight w:val="yellow"/>
-              </w:rPr>
-              <w:t>Ordered</w:t>
+            <w:r>
+              <w:rPr>
+                <w:rFonts w:ascii="Segoe UI Semibold" w:hAnsi="Segoe UI Semibold" w:cs="Segoe UI Semibold"/>
+                <w:rtl/>
+              </w:rPr>
+              <w:br/>
+            </w:r>
+            <w:r>
+              <w:rPr>
+                <w:rFonts w:ascii="Segoe UI Semibold" w:hAnsi="Segoe UI Semibold" w:cs="Segoe UI Semibold"/>
+                <w:rtl/>
+              </w:rPr>
+              <w:t>31 ימי החודש האפשריים</w:t>
+            </w:r>
+            <w:r>
+              <w:rPr>
+                <w:rFonts w:ascii="Segoe UI Semibold" w:hAnsi="Segoe UI Semibold" w:cs="Segoe UI Semibold" w:hint="cs"/>
+                <w:rtl/>
+              </w:rPr>
+              <w:t xml:space="preserve"> </w:t>
             </w:r>
             <w:r>
               <w:rPr>
@@ -2626,6 +2704,57 @@
                 <w:highlight w:val="yellow"/>
                 <w:rtl/>
               </w:rPr>
+              <w:t>+ 0</w:t>
+            </w:r>
+          </w:p>
+        </w:tc>
+        <w:tc>
+          <w:tcPr>
+            <w:tcW w:w="2500" w:type="dxa"/>
+          </w:tcPr>
+          <w:p>
+            <w:pPr>
+              <w:bidi/>
+              <w:jc w:val="center"/>
+              <w:rPr>
+                <w:rFonts w:ascii="Segoe UI Semibold" w:hAnsi="Segoe UI Semibold" w:cs="Segoe UI Semibold"/>
+                <w:rtl/>
+              </w:rPr>
+            </w:pPr>
+            <w:r>
+              <w:rPr>
+                <w:rFonts w:ascii="Segoe UI Semibold" w:hAnsi="Segoe UI Semibold" w:cs="Segoe UI Semibold"/>
+                <w:rtl/>
+              </w:rPr>
+              <w:t>היום שבו התרחש האירוע</w:t>
+            </w:r>
+          </w:p>
+        </w:tc>
+        <w:tc>
+          <w:tcPr>
+            <w:tcW w:w="2500" w:type="dxa"/>
+          </w:tcPr>
+          <w:p>
+            <w:pPr>
+              <w:jc w:val="center"/>
+              <w:rPr>
+                <w:rFonts w:ascii="Segoe UI Semibold" w:hAnsi="Segoe UI Semibold" w:cs="Segoe UI Semibold"/>
+                <w:rtl/>
+              </w:rPr>
+            </w:pPr>
+            <w:r>
+              <w:rPr>
+                <w:rFonts w:ascii="Segoe UI Semibold" w:hAnsi="Segoe UI Semibold" w:cs="Segoe UI Semibold"/>
+                <w:highlight w:val="yellow"/>
+              </w:rPr>
+              <w:t>Ordered</w:t>
+            </w:r>
+            <w:r>
+              <w:rPr>
+                <w:rFonts w:ascii="Segoe UI Semibold" w:hAnsi="Segoe UI Semibold" w:cs="Segoe UI Semibold" w:hint="cs"/>
+                <w:highlight w:val="yellow"/>
+                <w:rtl/>
+              </w:rPr>
               <w:t xml:space="preserve"> </w:t>
             </w:r>
             <w:r>
@@ -2667,31 +2796,32 @@
         </w:tc>
         <w:tc>
           <w:tcPr>
-            <w:tcW w:w="2074" w:type="dxa"/>
-          </w:tcPr>
-          <w:p>
-            <w:pPr>
-              <w:bidi/>
-              <w:jc w:val="center"/>
-              <w:rPr>
-                <w:rFonts w:ascii="Segoe UI Semibold" w:hAnsi="Segoe UI Semibold" w:cs="Segoe UI Semibold"/>
-              </w:rPr>
-            </w:pPr>
-            <w:proofErr w:type="spellStart"/>
+            <w:tcW w:w="2500" w:type="dxa"/>
+          </w:tcPr>
+          <w:p>
+            <w:pPr>
+              <w:bidi/>
+              <w:jc w:val="center"/>
+              <w:rPr>
+                <w:rFonts w:ascii="Segoe UI Semibold" w:hAnsi="Segoe UI Semibold" w:cs="Segoe UI Semibold"/>
+              </w:rPr>
+            </w:pPr>
             <w:r>
               <w:rPr>
                 <w:rFonts w:ascii="Segoe UI Semibold" w:hAnsi="Segoe UI Semibold" w:cs="Segoe UI Semibold"/>
               </w:rPr>
               <w:t>iday</w:t>
             </w:r>
-            <w:proofErr w:type="spellEnd"/>
           </w:p>
         </w:tc>
       </w:tr>
       <w:tr>
-        <w:tc>
-          <w:tcPr>
-            <w:tcW w:w="2074" w:type="dxa"/>
+        <w:trPr>
+          <w:trHeight w:val="646"/>
+        </w:trPr>
+        <w:tc>
+          <w:tcPr>
+            <w:tcW w:w="2500" w:type="dxa"/>
           </w:tcPr>
           <w:p>
             <w:pPr>
@@ -2714,19 +2844,36 @@
               </w:rPr>
               <w:t xml:space="preserve"> Possible </w:t>
             </w:r>
-            <w:proofErr w:type="gramStart"/>
-            <w:r>
-              <w:rPr>
-                <w:rFonts w:ascii="Segoe UI Semibold" w:hAnsi="Segoe UI Semibold" w:cs="Segoe UI Semibold"/>
-              </w:rPr>
-              <w:t>values</w:t>
-            </w:r>
-            <w:proofErr w:type="gramEnd"/>
-          </w:p>
-        </w:tc>
-        <w:tc>
-          <w:tcPr>
-            <w:tcW w:w="2074" w:type="dxa"/>
+            <w:r>
+              <w:rPr>
+                <w:rFonts w:ascii="Segoe UI Semibold" w:hAnsi="Segoe UI Semibold" w:cs="Segoe UI Semibold"/>
+              </w:rPr>
+              <w:t>value</w:t>
+            </w:r>
+            <w:r>
+              <w:rPr>
+                <w:rFonts w:ascii="Segoe UI Semibold" w:hAnsi="Segoe UI Semibold" w:cs="Segoe UI Semibold"/>
+                <w:rtl/>
+              </w:rPr>
+              <w:br/>
+            </w:r>
+            <w:r>
+              <w:rPr>
+                <w:rFonts w:ascii="Segoe UI Semibold" w:hAnsi="Segoe UI Semibold" w:cs="Segoe UI Semibold"/>
+              </w:rPr>
+              <w:t>I</w:t>
+            </w:r>
+            <w:r>
+              <w:rPr>
+                <w:rFonts w:ascii="Segoe UI Semibold" w:hAnsi="Segoe UI Semibold" w:cs="Segoe UI Semibold"/>
+              </w:rPr>
+              <w:t>sreal</w:t>
+            </w:r>
+          </w:p>
+        </w:tc>
+        <w:tc>
+          <w:tcPr>
+            <w:tcW w:w="2500" w:type="dxa"/>
           </w:tcPr>
           <w:p>
             <w:pPr>
@@ -2748,7 +2895,7 @@
         </w:tc>
         <w:tc>
           <w:tcPr>
-            <w:tcW w:w="2074" w:type="dxa"/>
+            <w:tcW w:w="2500" w:type="dxa"/>
           </w:tcPr>
           <w:p>
             <w:pPr>
@@ -2769,7 +2916,7 @@
         </w:tc>
         <w:tc>
           <w:tcPr>
-            <w:tcW w:w="2074" w:type="dxa"/>
+            <w:tcW w:w="2500" w:type="dxa"/>
           </w:tcPr>
           <w:p>
             <w:pPr>
@@ -2789,9 +2936,12 @@
         </w:tc>
       </w:tr>
       <w:tr>
-        <w:tc>
-          <w:tcPr>
-            <w:tcW w:w="2074" w:type="dxa"/>
+        <w:trPr>
+          <w:trHeight w:val="1293"/>
+        </w:trPr>
+        <w:tc>
+          <w:tcPr>
+            <w:tcW w:w="2500" w:type="dxa"/>
           </w:tcPr>
           <w:p>
             <w:pPr>
@@ -2818,7 +2968,7 @@
         </w:tc>
         <w:tc>
           <w:tcPr>
-            <w:tcW w:w="2074" w:type="dxa"/>
+            <w:tcW w:w="2500" w:type="dxa"/>
           </w:tcPr>
           <w:p>
             <w:pPr>
@@ -2848,7 +2998,7 @@
         </w:tc>
         <w:tc>
           <w:tcPr>
-            <w:tcW w:w="2074" w:type="dxa"/>
+            <w:tcW w:w="2500" w:type="dxa"/>
           </w:tcPr>
           <w:p>
             <w:pPr>
@@ -2869,7 +3019,7 @@
         </w:tc>
         <w:tc>
           <w:tcPr>
-            <w:tcW w:w="2074" w:type="dxa"/>
+            <w:tcW w:w="2500" w:type="dxa"/>
           </w:tcPr>
           <w:p>
             <w:pPr>
@@ -2890,9 +3040,12 @@
         </w:tc>
       </w:tr>
       <w:tr>
-        <w:tc>
-          <w:tcPr>
-            <w:tcW w:w="2074" w:type="dxa"/>
+        <w:trPr>
+          <w:trHeight w:val="974"/>
+        </w:trPr>
+        <w:tc>
+          <w:tcPr>
+            <w:tcW w:w="2500" w:type="dxa"/>
           </w:tcPr>
           <w:p>
             <w:pPr>
@@ -2919,7 +3072,7 @@
         </w:tc>
         <w:tc>
           <w:tcPr>
-            <w:tcW w:w="2074" w:type="dxa"/>
+            <w:tcW w:w="2500" w:type="dxa"/>
           </w:tcPr>
           <w:p>
             <w:pPr>
@@ -2941,7 +3094,7 @@
         </w:tc>
         <w:tc>
           <w:tcPr>
-            <w:tcW w:w="2074" w:type="dxa"/>
+            <w:tcW w:w="2500" w:type="dxa"/>
           </w:tcPr>
           <w:p>
             <w:pPr>
@@ -3006,7 +3159,7 @@
         </w:tc>
         <w:tc>
           <w:tcPr>
-            <w:tcW w:w="2074" w:type="dxa"/>
+            <w:tcW w:w="2500" w:type="dxa"/>
           </w:tcPr>
           <w:p>
             <w:pPr>
@@ -3026,9 +3179,12 @@
         </w:tc>
       </w:tr>
       <w:tr>
-        <w:tc>
-          <w:tcPr>
-            <w:tcW w:w="2074" w:type="dxa"/>
+        <w:trPr>
+          <w:trHeight w:val="974"/>
+        </w:trPr>
+        <w:tc>
+          <w:tcPr>
+            <w:tcW w:w="2500" w:type="dxa"/>
           </w:tcPr>
           <w:p>
             <w:pPr>
@@ -3055,7 +3211,7 @@
         </w:tc>
         <w:tc>
           <w:tcPr>
-            <w:tcW w:w="2074" w:type="dxa"/>
+            <w:tcW w:w="2500" w:type="dxa"/>
           </w:tcPr>
           <w:p>
             <w:pPr>
@@ -3077,7 +3233,7 @@
         </w:tc>
         <w:tc>
           <w:tcPr>
-            <w:tcW w:w="2074" w:type="dxa"/>
+            <w:tcW w:w="2500" w:type="dxa"/>
           </w:tcPr>
           <w:p>
             <w:pPr>
@@ -3142,7 +3298,7 @@
         </w:tc>
         <w:tc>
           <w:tcPr>
-            <w:tcW w:w="2074" w:type="dxa"/>
+            <w:tcW w:w="2500" w:type="dxa"/>
           </w:tcPr>
           <w:p>
             <w:pPr>
@@ -3162,9 +3318,12 @@
         </w:tc>
       </w:tr>
       <w:tr>
-        <w:tc>
-          <w:tcPr>
-            <w:tcW w:w="2074" w:type="dxa"/>
+        <w:trPr>
+          <w:trHeight w:val="1293"/>
+        </w:trPr>
+        <w:tc>
+          <w:tcPr>
+            <w:tcW w:w="2500" w:type="dxa"/>
           </w:tcPr>
           <w:p>
             <w:pPr>
@@ -3188,10 +3347,55 @@
               <w:t xml:space="preserve"> Possible values</w:t>
             </w:r>
           </w:p>
-        </w:tc>
-        <w:tc>
-          <w:tcPr>
-            <w:tcW w:w="2074" w:type="dxa"/>
+          <w:p>
+            <w:pPr>
+              <w:bidi/>
+              <w:jc w:val="center"/>
+              <w:rPr>
+                <w:rFonts w:ascii="Segoe UI Semibold" w:hAnsi="Segoe UI Semibold" w:cs="Segoe UI Semibold"/>
+                <w:rtl/>
+              </w:rPr>
+            </w:pPr>
+            <w:r>
+              <w:rPr>
+                <w:rFonts w:ascii="Segoe UI Semibold" w:hAnsi="Segoe UI Semibold" w:cs="Segoe UI Semibold"/>
+                <w:rtl/>
+              </w:rPr>
+              <w:t>0-30</w:t>
+            </w:r>
+          </w:p>
+          <w:p>
+            <w:pPr>
+              <w:bidi/>
+              <w:jc w:val="center"/>
+              <w:rPr>
+                <w:rFonts w:ascii="Segoe UI Semibold" w:hAnsi="Segoe UI Semibold" w:cs="Segoe UI Semibold"/>
+                <w:rtl/>
+              </w:rPr>
+            </w:pPr>
+          </w:p>
+          <w:p>
+            <w:pPr>
+              <w:bidi/>
+              <w:rPr>
+                <w:rFonts w:ascii="Segoe UI Semibold" w:hAnsi="Segoe UI Semibold" w:cs="Segoe UI Semibold"/>
+                <w:rtl/>
+              </w:rPr>
+            </w:pPr>
+          </w:p>
+          <w:p>
+            <w:pPr>
+              <w:bidi/>
+              <w:rPr>
+                <w:rFonts w:ascii="Segoe UI Semibold" w:hAnsi="Segoe UI Semibold" w:cs="Segoe UI Semibold"/>
+                <w:rtl/>
+              </w:rPr>
+            </w:pPr>
+          </w:p>
+        </w:tc>
+        <w:tc>
+          <w:tcPr>
+            <w:tcW w:w="2500" w:type="dxa"/>
           </w:tcPr>
           <w:p>
             <w:pPr>
@@ -3213,7 +3417,7 @@
         </w:tc>
         <w:tc>
           <w:tcPr>
-            <w:tcW w:w="2074" w:type="dxa"/>
+            <w:tcW w:w="2500" w:type="dxa"/>
           </w:tcPr>
           <w:p>
             <w:pPr>
@@ -3264,35 +3468,35 @@
         </w:tc>
         <w:tc>
           <w:tcPr>
-            <w:tcW w:w="2074" w:type="dxa"/>
-          </w:tcPr>
-          <w:p>
-            <w:pPr>
-              <w:bidi/>
-              <w:jc w:val="center"/>
-              <w:rPr>
-                <w:rFonts w:ascii="Segoe UI Semibold" w:hAnsi="Segoe UI Semibold" w:cs="Segoe UI Semibold"/>
-              </w:rPr>
-            </w:pPr>
-            <w:proofErr w:type="spellStart"/>
+            <w:tcW w:w="2500" w:type="dxa"/>
+          </w:tcPr>
+          <w:p>
+            <w:pPr>
+              <w:bidi/>
+              <w:jc w:val="center"/>
+              <w:rPr>
+                <w:rFonts w:ascii="Segoe UI Semibold" w:hAnsi="Segoe UI Semibold" w:cs="Segoe UI Semibold"/>
+              </w:rPr>
+            </w:pPr>
             <w:r>
               <w:rPr>
                 <w:rFonts w:ascii="Segoe UI Semibold" w:hAnsi="Segoe UI Semibold" w:cs="Segoe UI Semibold"/>
               </w:rPr>
               <w:t>nperps</w:t>
             </w:r>
-            <w:proofErr w:type="spellEnd"/>
           </w:p>
         </w:tc>
       </w:tr>
       <w:tr>
-        <w:tc>
-          <w:tcPr>
-            <w:tcW w:w="2074" w:type="dxa"/>
-          </w:tcPr>
-          <w:p>
-            <w:pPr>
-              <w:bidi/>
+        <w:trPr>
+          <w:trHeight w:val="974"/>
+        </w:trPr>
+        <w:tc>
+          <w:tcPr>
+            <w:tcW w:w="2500" w:type="dxa"/>
+          </w:tcPr>
+          <w:p>
+            <w:pPr>
               <w:jc w:val="center"/>
               <w:rPr>
                 <w:rFonts w:ascii="Segoe UI Semibold" w:hAnsi="Segoe UI Semibold" w:cs="Segoe UI Semibold"/>
@@ -3312,11 +3516,31 @@
               </w:rPr>
               <w:t xml:space="preserve"> Possible values</w:t>
             </w:r>
-          </w:p>
-        </w:tc>
-        <w:tc>
-          <w:tcPr>
-            <w:tcW w:w="2074" w:type="dxa"/>
+            <w:r>
+              <w:rPr>
+                <w:rFonts w:ascii="Segoe UI Semibold" w:hAnsi="Segoe UI Semibold" w:cs="Segoe UI Semibold"/>
+                <w:rtl/>
+              </w:rPr>
+              <w:br/>
+            </w:r>
+            <w:r>
+              <w:rPr>
+                <w:rFonts w:ascii="Segoe UI Semibold" w:hAnsi="Segoe UI Semibold" w:cs="Segoe UI Semibold"/>
+                <w:rtl/>
+              </w:rPr>
+              <w:t>0</w:t>
+            </w:r>
+            <w:r>
+              <w:rPr>
+                <w:rFonts w:ascii="Segoe UI Semibold" w:hAnsi="Segoe UI Semibold" w:cs="Segoe UI Semibold"/>
+              </w:rPr>
+              <w:t>-42</w:t>
+            </w:r>
+          </w:p>
+        </w:tc>
+        <w:tc>
+          <w:tcPr>
+            <w:tcW w:w="2500" w:type="dxa"/>
           </w:tcPr>
           <w:p>
             <w:pPr>
@@ -3338,7 +3562,7 @@
         </w:tc>
         <w:tc>
           <w:tcPr>
-            <w:tcW w:w="2074" w:type="dxa"/>
+            <w:tcW w:w="2500" w:type="dxa"/>
           </w:tcPr>
           <w:p>
             <w:pPr>
@@ -3389,34 +3613,38 @@
         </w:tc>
         <w:tc>
           <w:tcPr>
-            <w:tcW w:w="2074" w:type="dxa"/>
-          </w:tcPr>
-          <w:p>
-            <w:pPr>
-              <w:bidi/>
-              <w:jc w:val="center"/>
-              <w:rPr>
-                <w:rFonts w:ascii="Segoe UI Semibold" w:hAnsi="Segoe UI Semibold" w:cs="Segoe UI Semibold"/>
-              </w:rPr>
-            </w:pPr>
-            <w:proofErr w:type="spellStart"/>
+            <w:tcW w:w="2500" w:type="dxa"/>
+          </w:tcPr>
+          <w:p>
+            <w:pPr>
+              <w:bidi/>
+              <w:jc w:val="center"/>
+              <w:rPr>
+                <w:rFonts w:ascii="Segoe UI Semibold" w:hAnsi="Segoe UI Semibold" w:cs="Segoe UI Semibold"/>
+              </w:rPr>
+            </w:pPr>
             <w:r>
               <w:rPr>
                 <w:rFonts w:ascii="Segoe UI Semibold" w:hAnsi="Segoe UI Semibold" w:cs="Segoe UI Semibold"/>
               </w:rPr>
               <w:t>nkill</w:t>
             </w:r>
-            <w:proofErr w:type="spellEnd"/>
           </w:p>
         </w:tc>
       </w:tr>
       <w:tr>
-        <w:tc>
-          <w:tcPr>
-            <w:tcW w:w="2074" w:type="dxa"/>
-          </w:tcPr>
-          <w:p>
-            <w:pPr>
+        <w:trPr>
+          <w:trHeight w:val="974"/>
+        </w:trPr>
+        <w:tc>
+          <w:tcPr>
+            <w:tcW w:w="2500" w:type="dxa"/>
+          </w:tcPr>
+          <w:p>
+            <w:pPr>
+              <w:tabs>
+                <w:tab w:val="center" w:pos="1142"/>
+              </w:tabs>
               <w:bidi/>
               <w:jc w:val="center"/>
               <w:rPr>
@@ -3436,11 +3664,25 @@
               </w:rPr>
               <w:t xml:space="preserve"> Possible values</w:t>
             </w:r>
-          </w:p>
-        </w:tc>
-        <w:tc>
-          <w:tcPr>
-            <w:tcW w:w="2074" w:type="dxa"/>
+            <w:r>
+              <w:rPr>
+                <w:rFonts w:ascii="Segoe UI Semibold" w:hAnsi="Segoe UI Semibold" w:cs="Segoe UI Semibold"/>
+                <w:rtl/>
+              </w:rPr>
+              <w:br/>
+            </w:r>
+            <w:r>
+              <w:rPr>
+                <w:rFonts w:ascii="Segoe UI Semibold" w:hAnsi="Segoe UI Semibold" w:cs="Segoe UI Semibold"/>
+                <w:rtl/>
+              </w:rPr>
+              <w:t>0-192</w:t>
+            </w:r>
+          </w:p>
+        </w:tc>
+        <w:tc>
+          <w:tcPr>
+            <w:tcW w:w="2500" w:type="dxa"/>
           </w:tcPr>
           <w:p>
             <w:pPr>
@@ -3462,7 +3704,7 @@
         </w:tc>
         <w:tc>
           <w:tcPr>
-            <w:tcW w:w="2074" w:type="dxa"/>
+            <w:tcW w:w="2500" w:type="dxa"/>
           </w:tcPr>
           <w:p>
             <w:pPr>
@@ -3513,31 +3755,32 @@
         </w:tc>
         <w:tc>
           <w:tcPr>
-            <w:tcW w:w="2074" w:type="dxa"/>
-          </w:tcPr>
-          <w:p>
-            <w:pPr>
-              <w:bidi/>
-              <w:jc w:val="center"/>
-              <w:rPr>
-                <w:rFonts w:ascii="Segoe UI Semibold" w:hAnsi="Segoe UI Semibold" w:cs="Segoe UI Semibold"/>
-              </w:rPr>
-            </w:pPr>
-            <w:proofErr w:type="spellStart"/>
+            <w:tcW w:w="2500" w:type="dxa"/>
+          </w:tcPr>
+          <w:p>
+            <w:pPr>
+              <w:bidi/>
+              <w:jc w:val="center"/>
+              <w:rPr>
+                <w:rFonts w:ascii="Segoe UI Semibold" w:hAnsi="Segoe UI Semibold" w:cs="Segoe UI Semibold"/>
+              </w:rPr>
+            </w:pPr>
             <w:r>
               <w:rPr>
                 <w:rFonts w:ascii="Segoe UI Semibold" w:hAnsi="Segoe UI Semibold" w:cs="Segoe UI Semibold"/>
               </w:rPr>
               <w:t>nwound</w:t>
             </w:r>
-            <w:proofErr w:type="spellEnd"/>
           </w:p>
         </w:tc>
       </w:tr>
       <w:tr>
-        <w:tc>
-          <w:tcPr>
-            <w:tcW w:w="2074" w:type="dxa"/>
+        <w:trPr>
+          <w:trHeight w:val="1293"/>
+        </w:trPr>
+        <w:tc>
+          <w:tcPr>
+            <w:tcW w:w="2500" w:type="dxa"/>
           </w:tcPr>
           <w:p>
             <w:pPr>
@@ -3564,7 +3807,7 @@
         </w:tc>
         <w:tc>
           <w:tcPr>
-            <w:tcW w:w="2074" w:type="dxa"/>
+            <w:tcW w:w="2500" w:type="dxa"/>
           </w:tcPr>
           <w:p>
             <w:pPr>
@@ -3586,7 +3829,7 @@
         </w:tc>
         <w:tc>
           <w:tcPr>
-            <w:tcW w:w="2074" w:type="dxa"/>
+            <w:tcW w:w="2500" w:type="dxa"/>
           </w:tcPr>
           <w:p>
             <w:pPr>
@@ -3607,7 +3850,7 @@
         </w:tc>
         <w:tc>
           <w:tcPr>
-            <w:tcW w:w="2074" w:type="dxa"/>
+            <w:tcW w:w="2500" w:type="dxa"/>
           </w:tcPr>
           <w:p>
             <w:pPr>
@@ -3628,9 +3871,12 @@
         </w:tc>
       </w:tr>
       <w:tr>
-        <w:tc>
-          <w:tcPr>
-            <w:tcW w:w="2074" w:type="dxa"/>
+        <w:trPr>
+          <w:trHeight w:val="646"/>
+        </w:trPr>
+        <w:tc>
+          <w:tcPr>
+            <w:tcW w:w="2500" w:type="dxa"/>
           </w:tcPr>
           <w:p>
             <w:pPr>
@@ -3655,16 +3901,56 @@
             </w:r>
             <w:r>
               <w:rPr>
+                <w:rFonts w:ascii="Segoe UI Semibold" w:hAnsi="Segoe UI Semibold" w:cs="Segoe UI Semibold"/>
+                <w:rtl/>
+              </w:rPr>
+              <w:br/>
+            </w:r>
+            <w:r>
+              <w:rPr>
+                <w:rFonts w:ascii="Segoe UI Semibold" w:hAnsi="Segoe UI Semibold" w:cs="Segoe UI Semibold"/>
+                <w:rtl/>
+              </w:rPr>
+              <w:t>0</w:t>
+            </w:r>
+            <w:r>
+              <w:rPr>
                 <w:rFonts w:ascii="Segoe UI Semibold" w:hAnsi="Segoe UI Semibold" w:cs="Segoe UI Semibold" w:hint="cs"/>
                 <w:rtl/>
               </w:rPr>
+              <w:t>-לא</w:t>
+            </w:r>
+            <w:r>
+              <w:rPr>
+                <w:rFonts w:ascii="Segoe UI Semibold" w:hAnsi="Segoe UI Semibold" w:cs="Segoe UI Semibold"/>
+              </w:rPr>
               <w:t xml:space="preserve"> </w:t>
             </w:r>
-          </w:p>
-        </w:tc>
-        <w:tc>
-          <w:tcPr>
-            <w:tcW w:w="2074" w:type="dxa"/>
+            <w:r>
+              <w:rPr>
+                <w:rFonts w:ascii="Segoe UI Semibold" w:hAnsi="Segoe UI Semibold" w:cs="Segoe UI Semibold" w:hint="cs"/>
+                <w:rtl/>
+              </w:rPr>
+              <w:t>-כן</w:t>
+            </w:r>
+            <w:r>
+              <w:rPr>
+                <w:rFonts w:ascii="Segoe UI Semibold" w:hAnsi="Segoe UI Semibold" w:cs="Segoe UI Semibold"/>
+              </w:rPr>
+              <w:t>1</w:t>
+            </w:r>
+            <w:r>
+              <w:rPr>
+                <w:rFonts w:ascii="Segoe UI Semibold" w:hAnsi="Segoe UI Semibold" w:cs="Segoe UI Semibold" w:hint="cs"/>
+                <w:rtl/>
+              </w:rPr>
+              <w:t xml:space="preserve"> </w:t>
+            </w:r>
+          </w:p>
+        </w:tc>
+        <w:tc>
+          <w:tcPr>
+            <w:tcW w:w="2500" w:type="dxa"/>
           </w:tcPr>
           <w:p>
             <w:pPr>
@@ -3686,7 +3972,7 @@
         </w:tc>
         <w:tc>
           <w:tcPr>
-            <w:tcW w:w="2074" w:type="dxa"/>
+            <w:tcW w:w="2500" w:type="dxa"/>
           </w:tcPr>
           <w:p>
             <w:pPr>
@@ -3707,7 +3993,7 @@
         </w:tc>
         <w:tc>
           <w:tcPr>
-            <w:tcW w:w="2074" w:type="dxa"/>
+            <w:tcW w:w="2500" w:type="dxa"/>
           </w:tcPr>
           <w:p>
             <w:pPr>
@@ -3728,9 +4014,12 @@
         </w:tc>
       </w:tr>
       <w:tr>
-        <w:tc>
-          <w:tcPr>
-            <w:tcW w:w="2074" w:type="dxa"/>
+        <w:trPr>
+          <w:trHeight w:val="974"/>
+        </w:trPr>
+        <w:tc>
+          <w:tcPr>
+            <w:tcW w:w="2500" w:type="dxa"/>
           </w:tcPr>
           <w:p>
             <w:pPr>
@@ -3757,7 +4046,7 @@
         </w:tc>
         <w:tc>
           <w:tcPr>
-            <w:tcW w:w="2074" w:type="dxa"/>
+            <w:tcW w:w="2500" w:type="dxa"/>
           </w:tcPr>
           <w:p>
             <w:pPr>
@@ -3779,7 +4068,7 @@
         </w:tc>
         <w:tc>
           <w:tcPr>
-            <w:tcW w:w="2074" w:type="dxa"/>
+            <w:tcW w:w="2500" w:type="dxa"/>
           </w:tcPr>
           <w:p>
             <w:pPr>
@@ -3800,7 +4089,7 @@
         </w:tc>
         <w:tc>
           <w:tcPr>
-            <w:tcW w:w="2074" w:type="dxa"/>
+            <w:tcW w:w="2500" w:type="dxa"/>
           </w:tcPr>
           <w:p>
             <w:pPr>
@@ -3821,9 +4110,12 @@
         </w:tc>
       </w:tr>
       <w:tr>
-        <w:tc>
-          <w:tcPr>
-            <w:tcW w:w="2074" w:type="dxa"/>
+        <w:trPr>
+          <w:trHeight w:val="1302"/>
+        </w:trPr>
+        <w:tc>
+          <w:tcPr>
+            <w:tcW w:w="2500" w:type="dxa"/>
           </w:tcPr>
           <w:p>
             <w:pPr>
@@ -3846,11 +4138,51 @@
               </w:rPr>
               <w:t xml:space="preserve"> Possible values</w:t>
             </w:r>
-          </w:p>
-        </w:tc>
-        <w:tc>
-          <w:tcPr>
-            <w:tcW w:w="2074" w:type="dxa"/>
+            <w:r>
+              <w:rPr>
+                <w:rFonts w:ascii="Segoe UI Semibold" w:hAnsi="Segoe UI Semibold" w:cs="Segoe UI Semibold"/>
+                <w:rtl/>
+              </w:rPr>
+              <w:br/>
+            </w:r>
+            <w:r>
+              <w:rPr>
+                <w:rFonts w:ascii="Segoe UI Semibold" w:hAnsi="Segoe UI Semibold" w:cs="Segoe UI Semibold"/>
+                <w:rtl/>
+              </w:rPr>
+              <w:t>0</w:t>
+            </w:r>
+            <w:r>
+              <w:rPr>
+                <w:rFonts w:ascii="Segoe UI Semibold" w:hAnsi="Segoe UI Semibold" w:cs="Segoe UI Semibold" w:hint="cs"/>
+                <w:rtl/>
+              </w:rPr>
+              <w:t>-לא</w:t>
+            </w:r>
+            <w:r>
+              <w:rPr>
+                <w:rFonts w:ascii="Segoe UI Semibold" w:hAnsi="Segoe UI Semibold" w:cs="Segoe UI Semibold"/>
+              </w:rPr>
+              <w:t xml:space="preserve"> </w:t>
+            </w:r>
+            <w:r>
+              <w:rPr>
+                <w:rFonts w:ascii="Segoe UI Semibold" w:hAnsi="Segoe UI Semibold" w:cs="Segoe UI Semibold" w:hint="cs"/>
+                <w:rtl/>
+              </w:rPr>
+              <w:t>-כן</w:t>
+            </w:r>
+            <w:r>
+              <w:rPr>
+                <w:rFonts w:ascii="Segoe UI Semibold" w:hAnsi="Segoe UI Semibold" w:cs="Segoe UI Semibold"/>
+              </w:rPr>
+              <w:t>1</w:t>
+            </w:r>
+          </w:p>
+        </w:tc>
+        <w:tc>
+          <w:tcPr>
+            <w:tcW w:w="2500" w:type="dxa"/>
           </w:tcPr>
           <w:p>
             <w:pPr>
@@ -3872,7 +4204,7 @@
         </w:tc>
         <w:tc>
           <w:tcPr>
-            <w:tcW w:w="2074" w:type="dxa"/>
+            <w:tcW w:w="2500" w:type="dxa"/>
           </w:tcPr>
           <w:p>
             <w:pPr>
@@ -3893,7 +4225,7 @@
         </w:tc>
         <w:tc>
           <w:tcPr>
-            <w:tcW w:w="2074" w:type="dxa"/>
+            <w:tcW w:w="2500" w:type="dxa"/>
           </w:tcPr>
           <w:p>
             <w:pPr>
@@ -3914,9 +4246,12 @@
         </w:tc>
       </w:tr>
       <w:tr>
-        <w:tc>
-          <w:tcPr>
-            <w:tcW w:w="2074" w:type="dxa"/>
+        <w:trPr>
+          <w:trHeight w:val="646"/>
+        </w:trPr>
+        <w:tc>
+          <w:tcPr>
+            <w:tcW w:w="2500" w:type="dxa"/>
           </w:tcPr>
           <w:p>
             <w:pPr>
@@ -3943,7 +4278,7 @@
         </w:tc>
         <w:tc>
           <w:tcPr>
-            <w:tcW w:w="2074" w:type="dxa"/>
+            <w:tcW w:w="2500" w:type="dxa"/>
           </w:tcPr>
           <w:p>
             <w:pPr>
@@ -3965,7 +4300,7 @@
         </w:tc>
         <w:tc>
           <w:tcPr>
-            <w:tcW w:w="2074" w:type="dxa"/>
+            <w:tcW w:w="2500" w:type="dxa"/>
           </w:tcPr>
           <w:p>
             <w:pPr>
@@ -3986,7 +4321,7 @@
         </w:tc>
         <w:tc>
           <w:tcPr>
-            <w:tcW w:w="2074" w:type="dxa"/>
+            <w:tcW w:w="2500" w:type="dxa"/>
           </w:tcPr>
           <w:p>
             <w:pPr>
@@ -4007,9 +4342,12 @@
         </w:tc>
       </w:tr>
       <w:tr>
-        <w:tc>
-          <w:tcPr>
-            <w:tcW w:w="2074" w:type="dxa"/>
+        <w:trPr>
+          <w:trHeight w:val="646"/>
+        </w:trPr>
+        <w:tc>
+          <w:tcPr>
+            <w:tcW w:w="2500" w:type="dxa"/>
           </w:tcPr>
           <w:p>
             <w:pPr>
@@ -4036,7 +4374,7 @@
         </w:tc>
         <w:tc>
           <w:tcPr>
-            <w:tcW w:w="2074" w:type="dxa"/>
+            <w:tcW w:w="2500" w:type="dxa"/>
           </w:tcPr>
           <w:p>
             <w:pPr>
@@ -4058,7 +4396,7 @@
         </w:tc>
         <w:tc>
           <w:tcPr>
-            <w:tcW w:w="2074" w:type="dxa"/>
+            <w:tcW w:w="2500" w:type="dxa"/>
           </w:tcPr>
           <w:p>
             <w:pPr>
@@ -4079,7 +4417,7 @@
         </w:tc>
         <w:tc>
           <w:tcPr>
-            <w:tcW w:w="2074" w:type="dxa"/>
+            <w:tcW w:w="2500" w:type="dxa"/>
           </w:tcPr>
           <w:p>
             <w:pPr>
@@ -4100,9 +4438,12 @@
         </w:tc>
       </w:tr>
       <w:tr>
-        <w:tc>
-          <w:tcPr>
-            <w:tcW w:w="2074" w:type="dxa"/>
+        <w:trPr>
+          <w:trHeight w:val="974"/>
+        </w:trPr>
+        <w:tc>
+          <w:tcPr>
+            <w:tcW w:w="2500" w:type="dxa"/>
           </w:tcPr>
           <w:p>
             <w:pPr>
@@ -4129,7 +4470,7 @@
         </w:tc>
         <w:tc>
           <w:tcPr>
-            <w:tcW w:w="2074" w:type="dxa"/>
+            <w:tcW w:w="2500" w:type="dxa"/>
           </w:tcPr>
           <w:p>
             <w:pPr>
@@ -4151,7 +4492,7 @@
         </w:tc>
         <w:tc>
           <w:tcPr>
-            <w:tcW w:w="2074" w:type="dxa"/>
+            <w:tcW w:w="2500" w:type="dxa"/>
           </w:tcPr>
           <w:p>
             <w:pPr>
@@ -4172,32 +4513,33 @@
         </w:tc>
         <w:tc>
           <w:tcPr>
-            <w:tcW w:w="2074" w:type="dxa"/>
-          </w:tcPr>
-          <w:p>
-            <w:pPr>
-              <w:bidi/>
-              <w:jc w:val="center"/>
-              <w:rPr>
-                <w:rFonts w:ascii="Segoe UI Semibold" w:hAnsi="Segoe UI Semibold" w:cs="Segoe UI Semibold"/>
-                <w:rtl/>
-              </w:rPr>
-            </w:pPr>
-            <w:proofErr w:type="spellStart"/>
+            <w:tcW w:w="2500" w:type="dxa"/>
+          </w:tcPr>
+          <w:p>
+            <w:pPr>
+              <w:bidi/>
+              <w:jc w:val="center"/>
+              <w:rPr>
+                <w:rFonts w:ascii="Segoe UI Semibold" w:hAnsi="Segoe UI Semibold" w:cs="Segoe UI Semibold"/>
+                <w:rtl/>
+              </w:rPr>
+            </w:pPr>
             <w:r>
               <w:rPr>
                 <w:rFonts w:ascii="Segoe UI Semibold" w:hAnsi="Segoe UI Semibold" w:cs="Segoe UI Semibold"/>
               </w:rPr>
               <w:t>gname</w:t>
             </w:r>
-            <w:proofErr w:type="spellEnd"/>
           </w:p>
         </w:tc>
       </w:tr>
       <w:tr>
-        <w:tc>
-          <w:tcPr>
-            <w:tcW w:w="2074" w:type="dxa"/>
+        <w:trPr>
+          <w:trHeight w:val="1302"/>
+        </w:trPr>
+        <w:tc>
+          <w:tcPr>
+            <w:tcW w:w="2500" w:type="dxa"/>
           </w:tcPr>
           <w:p>
             <w:pPr>
@@ -4220,11 +4562,51 @@
               </w:rPr>
               <w:t xml:space="preserve"> Possible values</w:t>
             </w:r>
-          </w:p>
-        </w:tc>
-        <w:tc>
-          <w:tcPr>
-            <w:tcW w:w="2074" w:type="dxa"/>
+            <w:r>
+              <w:rPr>
+                <w:rFonts w:ascii="Segoe UI Semibold" w:hAnsi="Segoe UI Semibold" w:cs="Segoe UI Semibold"/>
+                <w:rtl/>
+              </w:rPr>
+              <w:br/>
+            </w:r>
+            <w:r>
+              <w:rPr>
+                <w:rFonts w:ascii="Segoe UI Semibold" w:hAnsi="Segoe UI Semibold" w:cs="Segoe UI Semibold"/>
+                <w:rtl/>
+              </w:rPr>
+              <w:t>0</w:t>
+            </w:r>
+            <w:r>
+              <w:rPr>
+                <w:rFonts w:ascii="Segoe UI Semibold" w:hAnsi="Segoe UI Semibold" w:cs="Segoe UI Semibold" w:hint="cs"/>
+                <w:rtl/>
+              </w:rPr>
+              <w:t>-לא</w:t>
+            </w:r>
+            <w:r>
+              <w:rPr>
+                <w:rFonts w:ascii="Segoe UI Semibold" w:hAnsi="Segoe UI Semibold" w:cs="Segoe UI Semibold"/>
+              </w:rPr>
+              <w:t xml:space="preserve"> </w:t>
+            </w:r>
+            <w:r>
+              <w:rPr>
+                <w:rFonts w:ascii="Segoe UI Semibold" w:hAnsi="Segoe UI Semibold" w:cs="Segoe UI Semibold" w:hint="cs"/>
+                <w:rtl/>
+              </w:rPr>
+              <w:t>-כן</w:t>
+            </w:r>
+            <w:r>
+              <w:rPr>
+                <w:rFonts w:ascii="Segoe UI Semibold" w:hAnsi="Segoe UI Semibold" w:cs="Segoe UI Semibold"/>
+              </w:rPr>
+              <w:t>1</w:t>
+            </w:r>
+          </w:p>
+        </w:tc>
+        <w:tc>
+          <w:tcPr>
+            <w:tcW w:w="2500" w:type="dxa"/>
           </w:tcPr>
           <w:p>
             <w:pPr>
@@ -4260,7 +4642,7 @@
         </w:tc>
         <w:tc>
           <w:tcPr>
-            <w:tcW w:w="2074" w:type="dxa"/>
+            <w:tcW w:w="2500" w:type="dxa"/>
           </w:tcPr>
           <w:p>
             <w:pPr>
@@ -4281,7 +4663,7 @@
         </w:tc>
         <w:tc>
           <w:tcPr>
-            <w:tcW w:w="2074" w:type="dxa"/>
+            <w:tcW w:w="2500" w:type="dxa"/>
           </w:tcPr>
           <w:p>
             <w:pPr>
@@ -4342,53 +4724,12 @@
           <w:lang w:bidi="he-IL"/>
         </w:rPr>
       </w:pPr>
-      <w:proofErr w:type="spellStart"/>
       <w:r>
         <w:rPr>
           <w:rFonts w:ascii="Segoe UI Semibold" w:hAnsi="Segoe UI Semibold" w:cs="Segoe UI Semibold" w:hint="cs"/>
           <w:rtl/>
         </w:rPr>
-        <w:t>לבדוק</w:t>
-      </w:r>
-      <w:proofErr w:type="spellEnd"/>
-      <w:r>
-        <w:rPr>
-          <w:rFonts w:ascii="Segoe UI Semibold" w:hAnsi="Segoe UI Semibold" w:cs="Segoe UI Semibold" w:hint="cs"/>
-          <w:rtl/>
-        </w:rPr>
-        <w:t xml:space="preserve"> </w:t>
-      </w:r>
-      <w:proofErr w:type="spellStart"/>
-      <w:r>
-        <w:rPr>
-          <w:rFonts w:ascii="Segoe UI Semibold" w:hAnsi="Segoe UI Semibold" w:cs="Segoe UI Semibold" w:hint="cs"/>
-          <w:rtl/>
-        </w:rPr>
-        <w:t>לעומק</w:t>
-      </w:r>
-      <w:proofErr w:type="spellEnd"/>
-      <w:r>
-        <w:rPr>
-          <w:rFonts w:ascii="Segoe UI Semibold" w:hAnsi="Segoe UI Semibold" w:cs="Segoe UI Semibold" w:hint="cs"/>
-          <w:rtl/>
-        </w:rPr>
-        <w:t xml:space="preserve"> </w:t>
-      </w:r>
-      <w:proofErr w:type="spellStart"/>
-      <w:r>
-        <w:rPr>
-          <w:rFonts w:ascii="Segoe UI Semibold" w:hAnsi="Segoe UI Semibold" w:cs="Segoe UI Semibold" w:hint="cs"/>
-          <w:rtl/>
-        </w:rPr>
-        <w:t>את</w:t>
-      </w:r>
-      <w:proofErr w:type="spellEnd"/>
-      <w:r>
-        <w:rPr>
-          <w:rFonts w:ascii="Segoe UI Semibold" w:hAnsi="Segoe UI Semibold" w:cs="Segoe UI Semibold" w:hint="cs"/>
-          <w:rtl/>
-        </w:rPr>
-        <w:t xml:space="preserve"> ה</w:t>
+        <w:t>לבדוק לעומק את ה</w:t>
       </w:r>
       <w:r>
         <w:rPr>
@@ -4412,63 +4753,13 @@
           <w:lang w:bidi="he-IL"/>
         </w:rPr>
       </w:pPr>
-      <w:proofErr w:type="spellStart"/>
       <w:r>
         <w:rPr>
           <w:rFonts w:ascii="Segoe UI Semibold" w:hAnsi="Segoe UI Semibold" w:cs="Segoe UI Semibold" w:hint="cs"/>
           <w:rtl/>
         </w:rPr>
-        <w:t>להוסיף</w:t>
-      </w:r>
-      <w:proofErr w:type="spellEnd"/>
-      <w:r>
-        <w:rPr>
-          <w:rFonts w:ascii="Segoe UI Semibold" w:hAnsi="Segoe UI Semibold" w:cs="Segoe UI Semibold" w:hint="cs"/>
-          <w:rtl/>
-        </w:rPr>
-        <w:t xml:space="preserve"> </w:t>
-      </w:r>
-      <w:proofErr w:type="spellStart"/>
-      <w:r>
-        <w:rPr>
-          <w:rFonts w:ascii="Segoe UI Semibold" w:hAnsi="Segoe UI Semibold" w:cs="Segoe UI Semibold" w:hint="cs"/>
-          <w:rtl/>
-        </w:rPr>
-        <w:t>בקרדינליות</w:t>
-      </w:r>
-      <w:proofErr w:type="spellEnd"/>
-      <w:r>
-        <w:rPr>
-          <w:rFonts w:ascii="Segoe UI Semibold" w:hAnsi="Segoe UI Semibold" w:cs="Segoe UI Semibold" w:hint="cs"/>
-          <w:rtl/>
-        </w:rPr>
-        <w:t xml:space="preserve"> </w:t>
-      </w:r>
-      <w:proofErr w:type="spellStart"/>
-      <w:r>
-        <w:rPr>
-          <w:rFonts w:ascii="Segoe UI Semibold" w:hAnsi="Segoe UI Semibold" w:cs="Segoe UI Semibold" w:hint="cs"/>
-          <w:rtl/>
-        </w:rPr>
-        <w:t>את</w:t>
-      </w:r>
-      <w:proofErr w:type="spellEnd"/>
-      <w:r>
-        <w:rPr>
-          <w:rFonts w:ascii="Segoe UI Semibold" w:hAnsi="Segoe UI Semibold" w:cs="Segoe UI Semibold" w:hint="cs"/>
-          <w:rtl/>
-        </w:rPr>
-        <w:t xml:space="preserve"> </w:t>
-      </w:r>
-      <w:proofErr w:type="spellStart"/>
-      <w:r>
-        <w:rPr>
-          <w:rFonts w:ascii="Segoe UI Semibold" w:hAnsi="Segoe UI Semibold" w:cs="Segoe UI Semibold" w:hint="cs"/>
-          <w:rtl/>
-        </w:rPr>
-        <w:t>האופציות</w:t>
-      </w:r>
-      <w:proofErr w:type="spellEnd"/>
+        <w:t>להוסיף בקרדינליות את האופציות</w:t>
+      </w:r>
     </w:p>
     <w:p>
       <w:pPr>
@@ -4543,27 +4834,790 @@
     </w:p>
     <w:p>
       <w:pPr>
+        <w:pStyle w:val="a6"/>
+        <w:numPr>
+          <w:ilvl w:val="0"/>
+          <w:numId w:val="4"/>
+        </w:numPr>
+        <w:bidi/>
+        <w:spacing w:after="160" w:line="360" w:lineRule="auto"/>
+        <w:ind w:hanging="357"/>
+        <w:rPr>
+          <w:b/>
+          <w:bCs/>
+          <w:sz w:val="22"/>
+          <w:szCs w:val="22"/>
+          <w:lang w:bidi="he-IL"/>
+        </w:rPr>
+      </w:pPr>
+      <w:r>
+        <w:rPr>
+          <w:rFonts w:ascii="Segoe UI Semibold" w:hAnsi="Segoe UI Semibold" w:cs="Segoe UI Semibold" w:hint="cs"/>
+          <w:b/>
+          <w:bCs/>
+          <w:sz w:val="22"/>
+          <w:szCs w:val="22"/>
+          <w:rtl/>
+          <w:lang w:bidi="he-IL"/>
+        </w:rPr>
+        <w:t>תיאור מטלות המשתמש במונחי התחום:</w:t>
+      </w:r>
+    </w:p>
+    <w:p>
+      <w:pPr>
+        <w:pStyle w:val="a6"/>
+        <w:numPr>
+          <w:ilvl w:val="0"/>
+          <w:numId w:val="6"/>
+        </w:numPr>
+        <w:bidi/>
+        <w:spacing w:after="160" w:line="360" w:lineRule="auto"/>
+        <w:ind w:hanging="357"/>
+        <w:rPr>
+          <w:sz w:val="20"/>
+          <w:szCs w:val="20"/>
+          <w:u w:val="single"/>
+          <w:lang w:bidi="he-IL"/>
+        </w:rPr>
+      </w:pPr>
+      <w:r>
+        <w:rPr>
+          <w:rFonts w:ascii="Segoe UI Semibold" w:hAnsi="Segoe UI Semibold" w:cs="Segoe UI Semibold" w:hint="cs"/>
+          <w:sz w:val="22"/>
+          <w:szCs w:val="22"/>
+          <w:u w:val="single"/>
+          <w:rtl/>
+          <w:lang w:bidi="he-IL"/>
+        </w:rPr>
+        <w:t>התפלגות</w:t>
+      </w:r>
+      <w:r>
+        <w:rPr>
+          <w:rFonts w:ascii="Segoe UI Semibold" w:hAnsi="Segoe UI Semibold" w:cs="Segoe UI Semibold"/>
+          <w:sz w:val="22"/>
+          <w:szCs w:val="22"/>
+          <w:u w:val="single"/>
+          <w:rtl/>
+          <w:lang w:bidi="he-IL"/>
+        </w:rPr>
+        <w:t xml:space="preserve"> </w:t>
+      </w:r>
+      <w:r>
+        <w:rPr>
+          <w:rFonts w:ascii="Segoe UI Semibold" w:hAnsi="Segoe UI Semibold" w:cs="Segoe UI Semibold" w:hint="cs"/>
+          <w:sz w:val="22"/>
+          <w:szCs w:val="22"/>
+          <w:u w:val="single"/>
+          <w:rtl/>
+          <w:lang w:bidi="he-IL"/>
+        </w:rPr>
+        <w:t>תקיפות הטרור</w:t>
+      </w:r>
+      <w:r>
+        <w:rPr>
+          <w:rFonts w:ascii="Segoe UI Semibold" w:hAnsi="Segoe UI Semibold" w:cs="Segoe UI Semibold"/>
+          <w:sz w:val="22"/>
+          <w:szCs w:val="22"/>
+          <w:u w:val="single"/>
+          <w:rtl/>
+          <w:lang w:bidi="he-IL"/>
+        </w:rPr>
+        <w:t xml:space="preserve"> לפי אזורים: </w:t>
+      </w:r>
+      <w:r>
+        <w:rPr>
+          <w:rFonts w:ascii="Segoe UI Semibold" w:hAnsi="Segoe UI Semibold" w:cs="Segoe UI Semibold" w:hint="cs"/>
+          <w:sz w:val="22"/>
+          <w:szCs w:val="22"/>
+          <w:u w:val="single"/>
+          <w:rtl/>
+          <w:lang w:bidi="he-IL"/>
+        </w:rPr>
+        <w:t>כמות אירועי הטרור לפי מיקומים שונים בישראל</w:t>
+      </w:r>
+      <w:r>
+        <w:rPr>
+          <w:rFonts w:ascii="Segoe UI Semibold" w:hAnsi="Segoe UI Semibold" w:cs="Segoe UI Semibold" w:hint="cs"/>
+          <w:sz w:val="22"/>
+          <w:szCs w:val="22"/>
+          <w:u w:val="single"/>
+          <w:rtl/>
+          <w:lang w:bidi="he-IL"/>
+        </w:rPr>
+        <w:t>?</w:t>
+      </w:r>
+      <w:r>
+        <w:rPr>
+          <w:rFonts w:ascii="Segoe UI Semibold" w:hAnsi="Segoe UI Semibold" w:cs="Segoe UI Semibold"/>
+          <w:sz w:val="22"/>
+          <w:szCs w:val="22"/>
+          <w:u w:val="single"/>
+          <w:rtl/>
+          <w:lang w:bidi="he-IL"/>
+        </w:rPr>
+        <w:br/>
+      </w:r>
+      <w:r>
+        <w:rPr>
+          <w:rFonts w:ascii="Segoe UI Semibold" w:hAnsi="Segoe UI Semibold" w:cs="Segoe UI Semibold" w:hint="cs"/>
+          <w:sz w:val="20"/>
+          <w:szCs w:val="20"/>
+          <w:rtl/>
+          <w:lang w:bidi="he-IL"/>
+        </w:rPr>
+        <w:t xml:space="preserve">התפלגות תקיפות טרור לפי אזורים בישראל מתארת מטלה בתחום ביטחון לאומי וניתוח אירועים גיאוגרפים. </w:t>
+      </w:r>
+      <w:r>
+        <w:rPr>
+          <w:rFonts w:ascii="Segoe UI Semibold" w:hAnsi="Segoe UI Semibold" w:cs="Segoe UI Semibold" w:hint="cs"/>
+          <w:sz w:val="20"/>
+          <w:szCs w:val="20"/>
+          <w:rtl/>
+          <w:lang w:bidi="he-IL"/>
+        </w:rPr>
+        <w:t xml:space="preserve">במטלה זאת נרצה להשוות בין כמות </w:t>
+      </w:r>
+      <w:r>
+        <w:rPr>
+          <w:rFonts w:ascii="Segoe UI Semibold" w:hAnsi="Segoe UI Semibold" w:cs="Segoe UI Semibold" w:hint="cs"/>
+          <w:sz w:val="20"/>
+          <w:szCs w:val="20"/>
+          <w:rtl/>
+          <w:lang w:bidi="he-IL"/>
+        </w:rPr>
+        <w:t>מתקפות הטרור</w:t>
+      </w:r>
+      <w:r>
+        <w:rPr>
+          <w:rFonts w:ascii="Segoe UI Semibold" w:hAnsi="Segoe UI Semibold" w:cs="Segoe UI Semibold" w:hint="cs"/>
+          <w:sz w:val="20"/>
+          <w:szCs w:val="20"/>
+          <w:rtl/>
+          <w:lang w:bidi="he-IL"/>
+        </w:rPr>
+        <w:t xml:space="preserve"> באזורים שונים בישראל</w:t>
+      </w:r>
+      <w:r>
+        <w:rPr>
+          <w:rFonts w:ascii="Segoe UI Semibold" w:hAnsi="Segoe UI Semibold" w:cs="Segoe UI Semibold" w:hint="cs"/>
+          <w:sz w:val="20"/>
+          <w:szCs w:val="20"/>
+          <w:rtl/>
+          <w:lang w:bidi="he-IL"/>
+        </w:rPr>
+        <w:t xml:space="preserve"> ולהבחין במקומות בארץ בהם יש יותר פיגועים</w:t>
+      </w:r>
+      <w:r>
+        <w:rPr>
+          <w:rFonts w:ascii="Segoe UI Semibold" w:hAnsi="Segoe UI Semibold" w:cs="Segoe UI Semibold" w:hint="cs"/>
+          <w:sz w:val="20"/>
+          <w:szCs w:val="20"/>
+          <w:rtl/>
+          <w:lang w:bidi="he-IL"/>
+        </w:rPr>
+        <w:t>, בכך נוכל לזהות מיקומים הדורשים צורך בהיערכות ביטחונית מוגברת.</w:t>
+      </w:r>
+    </w:p>
+    <w:p>
+      <w:pPr>
+        <w:pStyle w:val="a6"/>
+        <w:numPr>
+          <w:ilvl w:val="0"/>
+          <w:numId w:val="6"/>
+        </w:numPr>
+        <w:bidi/>
+        <w:spacing w:line="360" w:lineRule="auto"/>
+        <w:rPr>
+          <w:rFonts w:ascii="Segoe UI Semibold" w:hAnsi="Segoe UI Semibold" w:cs="Segoe UI Semibold"/>
+          <w:sz w:val="22"/>
+          <w:szCs w:val="22"/>
+          <w:u w:val="single"/>
+          <w:lang w:bidi="he-IL"/>
+        </w:rPr>
+      </w:pPr>
+      <w:r>
+        <w:rPr>
+          <w:rFonts w:ascii="Segoe UI Semibold" w:hAnsi="Segoe UI Semibold" w:cs="Segoe UI Semibold"/>
+          <w:sz w:val="22"/>
+          <w:szCs w:val="22"/>
+          <w:u w:val="single"/>
+          <w:rtl/>
+          <w:lang w:bidi="he-IL"/>
+        </w:rPr>
+        <w:t>קורלציה בין מספר המחבלים למספר הנפגעים: האם קיים קשר בין כמות המחבלים באירוע לכמות הנפגעים?</w:t>
+      </w:r>
+    </w:p>
+    <w:p>
+      <w:pPr>
+        <w:pStyle w:val="a6"/>
+        <w:bidi/>
+        <w:spacing w:line="360" w:lineRule="auto"/>
+        <w:ind w:left="1080"/>
+        <w:rPr>
+          <w:rFonts w:ascii="Segoe UI Semibold" w:hAnsi="Segoe UI Semibold" w:cs="Segoe UI Semibold"/>
+          <w:sz w:val="20"/>
+          <w:szCs w:val="20"/>
+          <w:lang w:bidi="he-IL"/>
+        </w:rPr>
+      </w:pPr>
+      <w:r>
+        <w:rPr>
+          <w:rFonts w:ascii="Segoe UI Semibold" w:hAnsi="Segoe UI Semibold" w:cs="Segoe UI Semibold"/>
+          <w:sz w:val="20"/>
+          <w:szCs w:val="20"/>
+          <w:rtl/>
+          <w:lang w:bidi="he-IL"/>
+        </w:rPr>
+        <w:t>ניתוח הקשר בין 2 המשתנים – מספר המחבלים המשתתפים במתקפת טרור לבין מספר הנפגעים (באותה המתקפה), במטרה להבין האם קיים קשר ומה טיבו (חיובי/שלילי/אין קשר)</w:t>
+      </w:r>
+    </w:p>
+    <w:p>
+      <w:pPr>
+        <w:pStyle w:val="a6"/>
+        <w:numPr>
+          <w:ilvl w:val="0"/>
+          <w:numId w:val="6"/>
+        </w:numPr>
+        <w:bidi/>
+        <w:spacing w:line="360" w:lineRule="auto"/>
+        <w:rPr>
+          <w:rFonts w:ascii="Segoe UI Semibold" w:hAnsi="Segoe UI Semibold" w:cs="Segoe UI Semibold"/>
+          <w:sz w:val="22"/>
+          <w:szCs w:val="22"/>
+          <w:u w:val="single"/>
+          <w:lang w:bidi="he-IL"/>
+        </w:rPr>
+      </w:pPr>
+      <w:r>
+        <w:rPr>
+          <w:rFonts w:ascii="Segoe UI Semibold" w:hAnsi="Segoe UI Semibold" w:cs="Segoe UI Semibold"/>
+          <w:sz w:val="22"/>
+          <w:szCs w:val="22"/>
+          <w:u w:val="single"/>
+          <w:rtl/>
+          <w:lang w:bidi="he-IL"/>
+        </w:rPr>
+        <w:t>כמות פיגועי הטרור לאורך השנים: כיצד השתנתה תדירות הפיגועים לאורך השנים?</w:t>
+      </w:r>
+    </w:p>
+    <w:p>
+      <w:pPr>
+        <w:pStyle w:val="a6"/>
+        <w:bidi/>
+        <w:spacing w:line="360" w:lineRule="auto"/>
+        <w:ind w:left="1080"/>
+        <w:rPr>
+          <w:rFonts w:ascii="Segoe UI Semibold" w:hAnsi="Segoe UI Semibold" w:cs="Segoe UI Semibold"/>
+          <w:sz w:val="20"/>
+          <w:szCs w:val="20"/>
+          <w:lang w:bidi="he-IL"/>
+        </w:rPr>
+      </w:pPr>
+      <w:r>
+        <w:rPr>
+          <w:rFonts w:ascii="Segoe UI Semibold" w:hAnsi="Segoe UI Semibold" w:cs="Segoe UI Semibold"/>
+          <w:sz w:val="20"/>
+          <w:szCs w:val="20"/>
+          <w:rtl/>
+          <w:lang w:bidi="he-IL"/>
+        </w:rPr>
+        <w:t>הבנת השינויים בתדירות פיגועי הטרור במדינת ישראל לאורך השנים במטרה לזהות האם ישנה קורלציה או מגמה עם השנים.</w:t>
+      </w:r>
+    </w:p>
+    <w:p>
+      <w:pPr>
+        <w:pStyle w:val="a6"/>
+        <w:bidi/>
+        <w:spacing w:line="360" w:lineRule="auto"/>
+        <w:ind w:left="1080"/>
+        <w:rPr>
+          <w:rFonts w:ascii="Segoe UI Semibold" w:hAnsi="Segoe UI Semibold" w:cs="Segoe UI Semibold"/>
+          <w:sz w:val="20"/>
+          <w:szCs w:val="20"/>
+          <w:lang w:bidi="he-IL"/>
+        </w:rPr>
+      </w:pPr>
+    </w:p>
+    <w:tbl>
+      <w:tblPr>
+        <w:tblStyle w:val="4-2"/>
+        <w:tblpPr w:leftFromText="180" w:rightFromText="180" w:vertAnchor="text" w:horzAnchor="page" w:tblpX="1487" w:tblpY="-1"/>
+        <w:bidiVisual/>
+        <w:tblW w:w="8129" w:type="dxa"/>
+        <w:tblLook w:val="04A0" w:firstRow="1" w:lastRow="0" w:firstColumn="1" w:lastColumn="0" w:noHBand="0" w:noVBand="1"/>
+      </w:tblPr>
+      <w:tblGrid>
+        <w:gridCol w:w="3663"/>
+        <w:gridCol w:w="2233"/>
+        <w:gridCol w:w="2233"/>
+      </w:tblGrid>
+      <w:tr>
+        <w:trPr>
+          <w:cnfStyle w:val="100000000000" w:firstRow="1" w:lastRow="0" w:firstColumn="0" w:lastColumn="0" w:oddVBand="0" w:evenVBand="0" w:oddHBand="0" w:evenHBand="0" w:firstRowFirstColumn="0" w:firstRowLastColumn="0" w:lastRowFirstColumn="0" w:lastRowLastColumn="0"/>
+          <w:trHeight w:val="621"/>
+        </w:trPr>
+        <w:tc>
+          <w:tcPr>
+            <w:cnfStyle w:val="001000000000" w:firstRow="0" w:lastRow="0" w:firstColumn="1" w:lastColumn="0" w:oddVBand="0" w:evenVBand="0" w:oddHBand="0" w:evenHBand="0" w:firstRowFirstColumn="0" w:firstRowLastColumn="0" w:lastRowFirstColumn="0" w:lastRowLastColumn="0"/>
+            <w:tcW w:w="3663" w:type="dxa"/>
+          </w:tcPr>
+          <w:p>
+            <w:pPr>
+              <w:bidi/>
+              <w:spacing w:after="160" w:line="360" w:lineRule="auto"/>
+              <w:jc w:val="center"/>
+              <w:rPr>
+                <w:rFonts w:ascii="Segoe UI Semibold" w:hAnsi="Segoe UI Semibold" w:cs="Segoe UI Semibold"/>
+                <w:b w:val="0"/>
+                <w:bCs w:val="0"/>
+                <w:sz w:val="22"/>
+                <w:szCs w:val="22"/>
+                <w:rtl/>
+                <w:lang w:bidi="he-IL"/>
+              </w:rPr>
+            </w:pPr>
+            <w:r>
+              <w:rPr>
+                <w:rFonts w:ascii="Segoe UI Semibold" w:hAnsi="Segoe UI Semibold" w:cs="Segoe UI Semibold"/>
+                <w:b w:val="0"/>
+                <w:bCs w:val="0"/>
+                <w:sz w:val="22"/>
+                <w:szCs w:val="22"/>
+              </w:rPr>
+              <w:t>Target</w:t>
+            </w:r>
+          </w:p>
+        </w:tc>
+        <w:tc>
+          <w:tcPr>
+            <w:tcW w:w="2233" w:type="dxa"/>
+          </w:tcPr>
+          <w:p>
+            <w:pPr>
+              <w:bidi/>
+              <w:spacing w:after="160" w:line="360" w:lineRule="auto"/>
+              <w:jc w:val="center"/>
+              <w:cnfStyle w:val="100000000000" w:firstRow="1" w:lastRow="0" w:firstColumn="0" w:lastColumn="0" w:oddVBand="0" w:evenVBand="0" w:oddHBand="0" w:evenHBand="0" w:firstRowFirstColumn="0" w:firstRowLastColumn="0" w:lastRowFirstColumn="0" w:lastRowLastColumn="0"/>
+              <w:rPr>
+                <w:rFonts w:ascii="Segoe UI Semibold" w:hAnsi="Segoe UI Semibold" w:cs="Segoe UI Semibold"/>
+                <w:b w:val="0"/>
+                <w:bCs w:val="0"/>
+                <w:sz w:val="22"/>
+                <w:szCs w:val="22"/>
+                <w:lang w:bidi="he-IL"/>
+              </w:rPr>
+            </w:pPr>
+            <w:r>
+              <w:rPr>
+                <w:rFonts w:ascii="Segoe UI Semibold" w:hAnsi="Segoe UI Semibold" w:cs="Segoe UI Semibold"/>
+                <w:b w:val="0"/>
+                <w:bCs w:val="0"/>
+                <w:sz w:val="22"/>
+                <w:szCs w:val="22"/>
+              </w:rPr>
+              <w:t>Action</w:t>
+            </w:r>
+          </w:p>
+        </w:tc>
+        <w:tc>
+          <w:tcPr>
+            <w:tcW w:w="2233" w:type="dxa"/>
+          </w:tcPr>
+          <w:p>
+            <w:pPr>
+              <w:bidi/>
+              <w:spacing w:after="160" w:line="360" w:lineRule="auto"/>
+              <w:jc w:val="center"/>
+              <w:cnfStyle w:val="100000000000" w:firstRow="1" w:lastRow="0" w:firstColumn="0" w:lastColumn="0" w:oddVBand="0" w:evenVBand="0" w:oddHBand="0" w:evenHBand="0" w:firstRowFirstColumn="0" w:firstRowLastColumn="0" w:lastRowFirstColumn="0" w:lastRowLastColumn="0"/>
+              <w:rPr>
+                <w:rFonts w:ascii="Segoe UI Semibold" w:hAnsi="Segoe UI Semibold" w:cs="Segoe UI Semibold" w:hint="cs"/>
+                <w:b w:val="0"/>
+                <w:bCs w:val="0"/>
+                <w:sz w:val="22"/>
+                <w:szCs w:val="22"/>
+                <w:rtl/>
+                <w:lang w:bidi="he-IL"/>
+              </w:rPr>
+            </w:pPr>
+            <w:r>
+              <w:rPr>
+                <w:rFonts w:ascii="Segoe UI Semibold" w:hAnsi="Segoe UI Semibold" w:cs="Segoe UI Semibold" w:hint="cs"/>
+                <w:b w:val="0"/>
+                <w:bCs w:val="0"/>
+                <w:sz w:val="22"/>
+                <w:szCs w:val="22"/>
+                <w:rtl/>
+                <w:lang w:bidi="he-IL"/>
+              </w:rPr>
+              <w:t xml:space="preserve"> </w:t>
+            </w:r>
+            <w:r>
+              <w:rPr>
+                <w:rFonts w:ascii="Segoe UI Semibold" w:hAnsi="Segoe UI Semibold" w:cs="Segoe UI Semibold"/>
+                <w:b w:val="0"/>
+                <w:bCs w:val="0"/>
+                <w:sz w:val="22"/>
+                <w:szCs w:val="22"/>
+              </w:rPr>
+              <w:t xml:space="preserve"> </w:t>
+            </w:r>
+            <w:r>
+              <w:rPr>
+                <w:rFonts w:ascii="Segoe UI Semibold" w:hAnsi="Segoe UI Semibold" w:cs="Segoe UI Semibold"/>
+                <w:b w:val="0"/>
+                <w:bCs w:val="0"/>
+                <w:sz w:val="22"/>
+                <w:szCs w:val="22"/>
+              </w:rPr>
+              <w:t>Real world task</w:t>
+            </w:r>
+          </w:p>
+        </w:tc>
+      </w:tr>
+      <w:tr>
+        <w:trPr>
+          <w:cnfStyle w:val="000000100000" w:firstRow="0" w:lastRow="0" w:firstColumn="0" w:lastColumn="0" w:oddVBand="0" w:evenVBand="0" w:oddHBand="1" w:evenHBand="0" w:firstRowFirstColumn="0" w:firstRowLastColumn="0" w:lastRowFirstColumn="0" w:lastRowLastColumn="0"/>
+          <w:trHeight w:val="1720"/>
+        </w:trPr>
+        <w:tc>
+          <w:tcPr>
+            <w:cnfStyle w:val="001000000000" w:firstRow="0" w:lastRow="0" w:firstColumn="1" w:lastColumn="0" w:oddVBand="0" w:evenVBand="0" w:oddHBand="0" w:evenHBand="0" w:firstRowFirstColumn="0" w:firstRowLastColumn="0" w:lastRowFirstColumn="0" w:lastRowLastColumn="0"/>
+            <w:tcW w:w="3663" w:type="dxa"/>
+          </w:tcPr>
+          <w:p>
+            <w:pPr>
+              <w:bidi/>
+              <w:spacing w:after="160" w:line="360" w:lineRule="auto"/>
+              <w:jc w:val="center"/>
+              <w:rPr>
+                <w:rFonts w:ascii="Segoe UI Semibold" w:hAnsi="Segoe UI Semibold" w:cs="Segoe UI Semibold"/>
+                <w:b w:val="0"/>
+                <w:bCs w:val="0"/>
+                <w:sz w:val="20"/>
+                <w:szCs w:val="20"/>
+                <w:rtl/>
+                <w:lang w:bidi="he-IL"/>
+              </w:rPr>
+            </w:pPr>
+            <w:r>
+              <w:rPr>
+                <w:rFonts w:ascii="Segoe UI Semibold" w:hAnsi="Segoe UI Semibold" w:cs="Segoe UI Semibold"/>
+                <w:b w:val="0"/>
+                <w:bCs w:val="0"/>
+                <w:sz w:val="20"/>
+                <w:szCs w:val="20"/>
+                <w:lang w:bidi="he-IL"/>
+              </w:rPr>
+              <w:t>Distribution</w:t>
+            </w:r>
+          </w:p>
+        </w:tc>
+        <w:tc>
+          <w:tcPr>
+            <w:tcW w:w="2233" w:type="dxa"/>
+          </w:tcPr>
+          <w:p>
+            <w:pPr>
+              <w:bidi/>
+              <w:spacing w:after="160" w:line="360" w:lineRule="auto"/>
+              <w:jc w:val="center"/>
+              <w:cnfStyle w:val="000000100000" w:firstRow="0" w:lastRow="0" w:firstColumn="0" w:lastColumn="0" w:oddVBand="0" w:evenVBand="0" w:oddHBand="1" w:evenHBand="0" w:firstRowFirstColumn="0" w:firstRowLastColumn="0" w:lastRowFirstColumn="0" w:lastRowLastColumn="0"/>
+              <w:rPr>
+                <w:rFonts w:ascii="Segoe UI Semibold" w:hAnsi="Segoe UI Semibold" w:cs="Segoe UI Semibold"/>
+                <w:sz w:val="20"/>
+                <w:szCs w:val="20"/>
+                <w:rtl/>
+                <w:lang w:bidi="he-IL"/>
+              </w:rPr>
+            </w:pPr>
+            <w:r>
+              <w:rPr>
+                <w:rFonts w:ascii="Segoe UI Semibold" w:hAnsi="Segoe UI Semibold" w:cs="Segoe UI Semibold"/>
+                <w:sz w:val="20"/>
+                <w:szCs w:val="20"/>
+                <w:highlight w:val="yellow"/>
+                <w:lang w:bidi="he-IL"/>
+              </w:rPr>
+              <w:t>Search - Explore</w:t>
+            </w:r>
+          </w:p>
+        </w:tc>
+        <w:tc>
+          <w:tcPr>
+            <w:tcW w:w="2233" w:type="dxa"/>
+          </w:tcPr>
+          <w:p>
+            <w:pPr>
+              <w:bidi/>
+              <w:spacing w:after="160" w:line="360" w:lineRule="auto"/>
+              <w:jc w:val="center"/>
+              <w:cnfStyle w:val="000000100000" w:firstRow="0" w:lastRow="0" w:firstColumn="0" w:lastColumn="0" w:oddVBand="0" w:evenVBand="0" w:oddHBand="1" w:evenHBand="0" w:firstRowFirstColumn="0" w:firstRowLastColumn="0" w:lastRowFirstColumn="0" w:lastRowLastColumn="0"/>
+              <w:rPr>
+                <w:rFonts w:ascii="Segoe UI Semibold" w:hAnsi="Segoe UI Semibold" w:cs="Segoe UI Semibold"/>
+                <w:sz w:val="20"/>
+                <w:szCs w:val="20"/>
+                <w:rtl/>
+                <w:lang w:bidi="he-IL"/>
+              </w:rPr>
+            </w:pPr>
+            <w:r>
+              <w:rPr>
+                <w:rFonts w:ascii="Segoe UI Semibold" w:hAnsi="Segoe UI Semibold" w:cs="Segoe UI Semibold"/>
+                <w:sz w:val="22"/>
+                <w:szCs w:val="22"/>
+                <w:rtl/>
+                <w:lang w:bidi="he-IL"/>
+              </w:rPr>
+              <w:t>התפלגות תקיפות הטרור לפי אזורים</w:t>
+            </w:r>
+          </w:p>
+        </w:tc>
+      </w:tr>
+      <w:tr>
+        <w:trPr>
+          <w:trHeight w:val="1720"/>
+        </w:trPr>
+        <w:tc>
+          <w:tcPr>
+            <w:cnfStyle w:val="001000000000" w:firstRow="0" w:lastRow="0" w:firstColumn="1" w:lastColumn="0" w:oddVBand="0" w:evenVBand="0" w:oddHBand="0" w:evenHBand="0" w:firstRowFirstColumn="0" w:firstRowLastColumn="0" w:lastRowFirstColumn="0" w:lastRowLastColumn="0"/>
+            <w:tcW w:w="3663" w:type="dxa"/>
+          </w:tcPr>
+          <w:p>
+            <w:pPr>
+              <w:bidi/>
+              <w:spacing w:after="160" w:line="360" w:lineRule="auto"/>
+              <w:jc w:val="center"/>
+              <w:rPr>
+                <w:rFonts w:ascii="Segoe UI Semibold" w:hAnsi="Segoe UI Semibold" w:cs="Segoe UI Semibold"/>
+                <w:b w:val="0"/>
+                <w:bCs w:val="0"/>
+                <w:sz w:val="20"/>
+                <w:szCs w:val="20"/>
+                <w:rtl/>
+                <w:lang w:bidi="he-IL"/>
+              </w:rPr>
+            </w:pPr>
+            <w:r>
+              <w:rPr>
+                <w:rFonts w:ascii="Segoe UI Semibold" w:hAnsi="Segoe UI Semibold" w:cs="Segoe UI Semibold"/>
+                <w:b w:val="0"/>
+                <w:bCs w:val="0"/>
+                <w:sz w:val="20"/>
+                <w:szCs w:val="20"/>
+                <w:lang w:bidi="he-IL"/>
+              </w:rPr>
+              <w:t>Correlation</w:t>
+            </w:r>
+          </w:p>
+        </w:tc>
+        <w:tc>
+          <w:tcPr>
+            <w:tcW w:w="2233" w:type="dxa"/>
+          </w:tcPr>
+          <w:p>
+            <w:pPr>
+              <w:bidi/>
+              <w:spacing w:after="160" w:line="360" w:lineRule="auto"/>
+              <w:jc w:val="center"/>
+              <w:cnfStyle w:val="000000000000" w:firstRow="0" w:lastRow="0" w:firstColumn="0" w:lastColumn="0" w:oddVBand="0" w:evenVBand="0" w:oddHBand="0" w:evenHBand="0" w:firstRowFirstColumn="0" w:firstRowLastColumn="0" w:lastRowFirstColumn="0" w:lastRowLastColumn="0"/>
+              <w:rPr>
+                <w:rFonts w:ascii="Segoe UI Semibold" w:hAnsi="Segoe UI Semibold" w:cs="Segoe UI Semibold"/>
+                <w:sz w:val="20"/>
+                <w:szCs w:val="20"/>
+                <w:rtl/>
+                <w:lang w:bidi="he-IL"/>
+              </w:rPr>
+            </w:pPr>
+            <w:r>
+              <w:rPr>
+                <w:rFonts w:ascii="Segoe UI Semibold" w:hAnsi="Segoe UI Semibold" w:cs="Segoe UI Semibold"/>
+                <w:sz w:val="20"/>
+                <w:szCs w:val="20"/>
+                <w:lang w:bidi="he-IL"/>
+              </w:rPr>
+              <w:t>Compare</w:t>
+            </w:r>
+          </w:p>
+        </w:tc>
+        <w:tc>
+          <w:tcPr>
+            <w:tcW w:w="2233" w:type="dxa"/>
+          </w:tcPr>
+          <w:p>
+            <w:pPr>
+              <w:bidi/>
+              <w:spacing w:after="160" w:line="360" w:lineRule="auto"/>
+              <w:jc w:val="center"/>
+              <w:cnfStyle w:val="000000000000" w:firstRow="0" w:lastRow="0" w:firstColumn="0" w:lastColumn="0" w:oddVBand="0" w:evenVBand="0" w:oddHBand="0" w:evenHBand="0" w:firstRowFirstColumn="0" w:firstRowLastColumn="0" w:lastRowFirstColumn="0" w:lastRowLastColumn="0"/>
+              <w:rPr>
+                <w:rFonts w:ascii="Segoe UI Semibold" w:hAnsi="Segoe UI Semibold" w:cs="Segoe UI Semibold"/>
+                <w:sz w:val="20"/>
+                <w:szCs w:val="20"/>
+                <w:rtl/>
+                <w:lang w:bidi="he-IL"/>
+              </w:rPr>
+            </w:pPr>
+            <w:r>
+              <w:rPr>
+                <w:rFonts w:ascii="Segoe UI Semibold" w:hAnsi="Segoe UI Semibold" w:cs="Segoe UI Semibold"/>
+                <w:sz w:val="20"/>
+                <w:szCs w:val="20"/>
+                <w:rtl/>
+                <w:lang w:bidi="he-IL"/>
+              </w:rPr>
+              <w:t>קורלציה בין מספר המחבלים למספר הנפגעים: האם קיים קשר בין כמות המחבלים באירוע לכמות הנפגעים?</w:t>
+            </w:r>
+          </w:p>
+        </w:tc>
+      </w:tr>
+      <w:tr>
+        <w:trPr>
+          <w:cnfStyle w:val="000000100000" w:firstRow="0" w:lastRow="0" w:firstColumn="0" w:lastColumn="0" w:oddVBand="0" w:evenVBand="0" w:oddHBand="1" w:evenHBand="0" w:firstRowFirstColumn="0" w:firstRowLastColumn="0" w:lastRowFirstColumn="0" w:lastRowLastColumn="0"/>
+          <w:trHeight w:val="1711"/>
+        </w:trPr>
+        <w:tc>
+          <w:tcPr>
+            <w:cnfStyle w:val="001000000000" w:firstRow="0" w:lastRow="0" w:firstColumn="1" w:lastColumn="0" w:oddVBand="0" w:evenVBand="0" w:oddHBand="0" w:evenHBand="0" w:firstRowFirstColumn="0" w:firstRowLastColumn="0" w:lastRowFirstColumn="0" w:lastRowLastColumn="0"/>
+            <w:tcW w:w="3663" w:type="dxa"/>
+          </w:tcPr>
+          <w:p>
+            <w:pPr>
+              <w:bidi/>
+              <w:spacing w:after="160" w:line="360" w:lineRule="auto"/>
+              <w:jc w:val="center"/>
+              <w:rPr>
+                <w:rFonts w:ascii="Segoe UI Semibold" w:hAnsi="Segoe UI Semibold" w:cs="Segoe UI Semibold"/>
+                <w:b w:val="0"/>
+                <w:bCs w:val="0"/>
+                <w:sz w:val="20"/>
+                <w:szCs w:val="20"/>
+                <w:rtl/>
+                <w:lang w:bidi="he-IL"/>
+              </w:rPr>
+            </w:pPr>
+            <w:r>
+              <w:rPr>
+                <w:rFonts w:ascii="Segoe UI Semibold" w:hAnsi="Segoe UI Semibold" w:cs="Segoe UI Semibold"/>
+                <w:b w:val="0"/>
+                <w:bCs w:val="0"/>
+                <w:sz w:val="20"/>
+                <w:szCs w:val="20"/>
+                <w:lang w:bidi="he-IL"/>
+              </w:rPr>
+              <w:t>Trends</w:t>
+            </w:r>
+          </w:p>
+        </w:tc>
+        <w:tc>
+          <w:tcPr>
+            <w:tcW w:w="2233" w:type="dxa"/>
+          </w:tcPr>
+          <w:p>
+            <w:pPr>
+              <w:bidi/>
+              <w:spacing w:after="160" w:line="360" w:lineRule="auto"/>
+              <w:jc w:val="center"/>
+              <w:cnfStyle w:val="000000100000" w:firstRow="0" w:lastRow="0" w:firstColumn="0" w:lastColumn="0" w:oddVBand="0" w:evenVBand="0" w:oddHBand="1" w:evenHBand="0" w:firstRowFirstColumn="0" w:firstRowLastColumn="0" w:lastRowFirstColumn="0" w:lastRowLastColumn="0"/>
+              <w:rPr>
+                <w:rFonts w:ascii="Segoe UI Semibold" w:hAnsi="Segoe UI Semibold" w:cs="Segoe UI Semibold"/>
+                <w:sz w:val="20"/>
+                <w:szCs w:val="20"/>
+                <w:rtl/>
+                <w:lang w:bidi="he-IL"/>
+              </w:rPr>
+            </w:pPr>
+            <w:r>
+              <w:rPr>
+                <w:rFonts w:ascii="Segoe UI Semibold" w:hAnsi="Segoe UI Semibold" w:cs="Segoe UI Semibold"/>
+                <w:sz w:val="20"/>
+                <w:szCs w:val="20"/>
+                <w:lang w:bidi="he-IL"/>
+              </w:rPr>
+              <w:t>Compare</w:t>
+            </w:r>
+          </w:p>
+        </w:tc>
+        <w:tc>
+          <w:tcPr>
+            <w:tcW w:w="2233" w:type="dxa"/>
+          </w:tcPr>
+          <w:p>
+            <w:pPr>
+              <w:bidi/>
+              <w:spacing w:after="160" w:line="360" w:lineRule="auto"/>
+              <w:jc w:val="center"/>
+              <w:cnfStyle w:val="000000100000" w:firstRow="0" w:lastRow="0" w:firstColumn="0" w:lastColumn="0" w:oddVBand="0" w:evenVBand="0" w:oddHBand="1" w:evenHBand="0" w:firstRowFirstColumn="0" w:firstRowLastColumn="0" w:lastRowFirstColumn="0" w:lastRowLastColumn="0"/>
+              <w:rPr>
+                <w:rFonts w:ascii="Segoe UI Semibold" w:hAnsi="Segoe UI Semibold" w:cs="Segoe UI Semibold"/>
+                <w:sz w:val="20"/>
+                <w:szCs w:val="20"/>
+                <w:rtl/>
+                <w:lang w:bidi="he-IL"/>
+              </w:rPr>
+            </w:pPr>
+            <w:r>
+              <w:rPr>
+                <w:rFonts w:ascii="Segoe UI Semibold" w:hAnsi="Segoe UI Semibold" w:cs="Segoe UI Semibold"/>
+                <w:sz w:val="20"/>
+                <w:szCs w:val="20"/>
+                <w:rtl/>
+                <w:lang w:bidi="he-IL"/>
+              </w:rPr>
+              <w:t xml:space="preserve">ניתוח כמות פיגועי הטרור לאורך השנים והבנת מגמות שינוי בתדירות </w:t>
+            </w:r>
+            <w:r>
+              <w:rPr>
+                <w:rFonts w:ascii="Segoe UI Semibold" w:hAnsi="Segoe UI Semibold" w:cs="Segoe UI Semibold" w:hint="cs"/>
+                <w:sz w:val="20"/>
+                <w:szCs w:val="20"/>
+                <w:rtl/>
+                <w:lang w:bidi="he-IL"/>
+              </w:rPr>
+              <w:t>הפיגועים</w:t>
+            </w:r>
+          </w:p>
+        </w:tc>
+      </w:tr>
+    </w:tbl>
+    <w:p>
+      <w:pPr>
+        <w:bidi/>
+        <w:spacing w:after="160" w:line="360" w:lineRule="auto"/>
+        <w:rPr>
+          <w:sz w:val="20"/>
+          <w:szCs w:val="20"/>
+          <w:u w:val="single"/>
+          <w:lang w:bidi="he-IL"/>
+        </w:rPr>
+      </w:pPr>
+    </w:p>
+    <w:p>
+      <w:pPr>
         <w:bidi/>
         <w:spacing w:after="160" w:line="259" w:lineRule="auto"/>
         <w:rPr>
+          <w:rtl/>
+          <w:lang w:bidi="he-IL"/>
+        </w:rPr>
+      </w:pPr>
+    </w:p>
+    <w:p>
+      <w:pPr>
+        <w:bidi/>
+        <w:spacing w:after="160" w:line="259" w:lineRule="auto"/>
+        <w:rPr>
           <w:rFonts w:hint="cs"/>
-          <w:rtl/>
-          <w:lang w:bidi="he-IL"/>
-        </w:rPr>
-      </w:pPr>
-      <w:r>
-        <w:rPr>
-          <w:rFonts w:ascii="Segoe UI Semibold" w:hAnsi="Segoe UI Semibold" w:cs="Segoe UI Semibold"/>
-          <w:lang w:bidi="he-IL"/>
-        </w:rPr>
-        <w:t>XX</w:t>
-      </w:r>
+          <w:u w:val="single"/>
+          <w:rtl/>
+          <w:lang w:bidi="he-IL"/>
+        </w:rPr>
+      </w:pPr>
     </w:p>
     <w:sectPr>
       <w:headerReference w:type="default" r:id="rId15"/>
       <w:footerReference w:type="default" r:id="rId16"/>
       <w:pgSz w:w="11906" w:h="16838"/>
-      <w:pgMar w:top="1440" w:right="1800" w:bottom="1440" w:left="1800" w:header="708" w:footer="371" w:gutter="0"/>
+      <w:pgMar w:top="720" w:right="720" w:bottom="720" w:left="720" w:header="708" w:footer="371" w:gutter="0"/>
       <w:cols w:space="708"/>
       <w:docGrid w:linePitch="360"/>
     </w:sectPr>
@@ -4608,16 +5662,17 @@
     <w:r>
       <w:rPr>
         <w:rFonts w:ascii="Segoe UI Semibold" w:hAnsi="Segoe UI Semibold" w:cs="Segoe UI Semibold"/>
+        <w:noProof/>
         <w:lang w:bidi="he-IL"/>
       </w:rPr>
       <w:drawing>
-        <wp:anchor distT="0" distB="0" distL="114300" distR="114300" simplePos="0" relativeHeight="251659264" behindDoc="1" locked="0" layoutInCell="1" allowOverlap="1" wp14:anchorId="0308D998" wp14:editId="164A8536">
+        <wp:anchor distT="0" distB="0" distL="114300" distR="114300" simplePos="0" relativeHeight="251659264" behindDoc="1" locked="0" layoutInCell="1" allowOverlap="1" wp14:anchorId="0308D998" wp14:editId="4AAE1AC1">
           <wp:simplePos x="0" y="0"/>
           <wp:positionH relativeFrom="column">
-            <wp:posOffset>-1168841</wp:posOffset>
+            <wp:posOffset>-500184</wp:posOffset>
           </wp:positionH>
           <wp:positionV relativeFrom="paragraph">
-            <wp:posOffset>-477078</wp:posOffset>
+            <wp:posOffset>-529639</wp:posOffset>
           </wp:positionV>
           <wp:extent cx="7658100" cy="1986280"/>
           <wp:effectExtent l="0" t="0" r="0" b="0"/>
@@ -4730,6 +5785,95 @@
     </w:lvl>
   </w:abstractNum>
   <w:abstractNum w:abstractNumId="1" w15:restartNumberingAfterBreak="0">
+    <w:nsid w:val="0A1F6AAB"/>
+    <w:multiLevelType w:val="hybridMultilevel"/>
+    <w:tmpl w:val="74FA093A"/>
+    <w:lvl w:ilvl="0" w:tplc="403C9402">
+      <w:start w:val="1"/>
+      <w:numFmt w:val="decimal"/>
+      <w:lvlText w:val="%1."/>
+      <w:lvlJc w:val="left"/>
+      <w:pPr>
+        <w:ind w:left="1080" w:hanging="360"/>
+      </w:pPr>
+      <w:rPr>
+        <w:rFonts w:ascii="Segoe UI Semibold" w:hAnsi="Segoe UI Semibold" w:cs="Segoe UI Semibold" w:hint="default"/>
+      </w:rPr>
+    </w:lvl>
+    <w:lvl w:ilvl="1" w:tplc="04090019" w:tentative="1">
+      <w:start w:val="1"/>
+      <w:numFmt w:val="lowerLetter"/>
+      <w:lvlText w:val="%2."/>
+      <w:lvlJc w:val="left"/>
+      <w:pPr>
+        <w:ind w:left="1800" w:hanging="360"/>
+      </w:pPr>
+    </w:lvl>
+    <w:lvl w:ilvl="2" w:tplc="0409001B" w:tentative="1">
+      <w:start w:val="1"/>
+      <w:numFmt w:val="lowerRoman"/>
+      <w:lvlText w:val="%3."/>
+      <w:lvlJc w:val="right"/>
+      <w:pPr>
+        <w:ind w:left="2520" w:hanging="180"/>
+      </w:pPr>
+    </w:lvl>
+    <w:lvl w:ilvl="3" w:tplc="0409000F" w:tentative="1">
+      <w:start w:val="1"/>
+      <w:numFmt w:val="decimal"/>
+      <w:lvlText w:val="%4."/>
+      <w:lvlJc w:val="left"/>
+      <w:pPr>
+        <w:ind w:left="3240" w:hanging="360"/>
+      </w:pPr>
+    </w:lvl>
+    <w:lvl w:ilvl="4" w:tplc="04090019" w:tentative="1">
+      <w:start w:val="1"/>
+      <w:numFmt w:val="lowerLetter"/>
+      <w:lvlText w:val="%5."/>
+      <w:lvlJc w:val="left"/>
+      <w:pPr>
+        <w:ind w:left="3960" w:hanging="360"/>
+      </w:pPr>
+    </w:lvl>
+    <w:lvl w:ilvl="5" w:tplc="0409001B" w:tentative="1">
+      <w:start w:val="1"/>
+      <w:numFmt w:val="lowerRoman"/>
+      <w:lvlText w:val="%6."/>
+      <w:lvlJc w:val="right"/>
+      <w:pPr>
+        <w:ind w:left="4680" w:hanging="180"/>
+      </w:pPr>
+    </w:lvl>
+    <w:lvl w:ilvl="6" w:tplc="0409000F" w:tentative="1">
+      <w:start w:val="1"/>
+      <w:numFmt w:val="decimal"/>
+      <w:lvlText w:val="%7."/>
+      <w:lvlJc w:val="left"/>
+      <w:pPr>
+        <w:ind w:left="5400" w:hanging="360"/>
+      </w:pPr>
+    </w:lvl>
+    <w:lvl w:ilvl="7" w:tplc="04090019" w:tentative="1">
+      <w:start w:val="1"/>
+      <w:numFmt w:val="lowerLetter"/>
+      <w:lvlText w:val="%8."/>
+      <w:lvlJc w:val="left"/>
+      <w:pPr>
+        <w:ind w:left="6120" w:hanging="360"/>
+      </w:pPr>
+    </w:lvl>
+    <w:lvl w:ilvl="8" w:tplc="0409001B" w:tentative="1">
+      <w:start w:val="1"/>
+      <w:numFmt w:val="lowerRoman"/>
+      <w:lvlText w:val="%9."/>
+      <w:lvlJc w:val="right"/>
+      <w:pPr>
+        <w:ind w:left="6840" w:hanging="180"/>
+      </w:pPr>
+    </w:lvl>
+  </w:abstractNum>
+  <w:abstractNum w:abstractNumId="2" w15:restartNumberingAfterBreak="0">
     <w:nsid w:val="37D10C28"/>
     <w:multiLevelType w:val="hybridMultilevel"/>
     <w:tmpl w:val="FB601ACA"/>
@@ -4815,7 +5959,185 @@
       </w:pPr>
     </w:lvl>
   </w:abstractNum>
-  <w:abstractNum w:abstractNumId="2" w15:restartNumberingAfterBreak="0">
+  <w:abstractNum w:abstractNumId="3" w15:restartNumberingAfterBreak="0">
+    <w:nsid w:val="56D20A88"/>
+    <w:multiLevelType w:val="hybridMultilevel"/>
+    <w:tmpl w:val="88905FCA"/>
+    <w:lvl w:ilvl="0" w:tplc="187822EE">
+      <w:start w:val="1"/>
+      <w:numFmt w:val="hebrew1"/>
+      <w:lvlText w:val="%1."/>
+      <w:lvlJc w:val="left"/>
+      <w:pPr>
+        <w:ind w:left="720" w:hanging="360"/>
+      </w:pPr>
+      <w:rPr>
+        <w:rFonts w:ascii="Segoe UI Semibold" w:hAnsi="Segoe UI Semibold" w:cs="Segoe UI Semibold" w:hint="default"/>
+      </w:rPr>
+    </w:lvl>
+    <w:lvl w:ilvl="1" w:tplc="04090019" w:tentative="1">
+      <w:start w:val="1"/>
+      <w:numFmt w:val="lowerLetter"/>
+      <w:lvlText w:val="%2."/>
+      <w:lvlJc w:val="left"/>
+      <w:pPr>
+        <w:ind w:left="1440" w:hanging="360"/>
+      </w:pPr>
+    </w:lvl>
+    <w:lvl w:ilvl="2" w:tplc="0409001B" w:tentative="1">
+      <w:start w:val="1"/>
+      <w:numFmt w:val="lowerRoman"/>
+      <w:lvlText w:val="%3."/>
+      <w:lvlJc w:val="right"/>
+      <w:pPr>
+        <w:ind w:left="2160" w:hanging="180"/>
+      </w:pPr>
+    </w:lvl>
+    <w:lvl w:ilvl="3" w:tplc="0409000F" w:tentative="1">
+      <w:start w:val="1"/>
+      <w:numFmt w:val="decimal"/>
+      <w:lvlText w:val="%4."/>
+      <w:lvlJc w:val="left"/>
+      <w:pPr>
+        <w:ind w:left="2880" w:hanging="360"/>
+      </w:pPr>
+    </w:lvl>
+    <w:lvl w:ilvl="4" w:tplc="04090019" w:tentative="1">
+      <w:start w:val="1"/>
+      <w:numFmt w:val="lowerLetter"/>
+      <w:lvlText w:val="%5."/>
+      <w:lvlJc w:val="left"/>
+      <w:pPr>
+        <w:ind w:left="3600" w:hanging="360"/>
+      </w:pPr>
+    </w:lvl>
+    <w:lvl w:ilvl="5" w:tplc="0409001B" w:tentative="1">
+      <w:start w:val="1"/>
+      <w:numFmt w:val="lowerRoman"/>
+      <w:lvlText w:val="%6."/>
+      <w:lvlJc w:val="right"/>
+      <w:pPr>
+        <w:ind w:left="4320" w:hanging="180"/>
+      </w:pPr>
+    </w:lvl>
+    <w:lvl w:ilvl="6" w:tplc="0409000F" w:tentative="1">
+      <w:start w:val="1"/>
+      <w:numFmt w:val="decimal"/>
+      <w:lvlText w:val="%7."/>
+      <w:lvlJc w:val="left"/>
+      <w:pPr>
+        <w:ind w:left="5040" w:hanging="360"/>
+      </w:pPr>
+    </w:lvl>
+    <w:lvl w:ilvl="7" w:tplc="04090019" w:tentative="1">
+      <w:start w:val="1"/>
+      <w:numFmt w:val="lowerLetter"/>
+      <w:lvlText w:val="%8."/>
+      <w:lvlJc w:val="left"/>
+      <w:pPr>
+        <w:ind w:left="5760" w:hanging="360"/>
+      </w:pPr>
+    </w:lvl>
+    <w:lvl w:ilvl="8" w:tplc="0409001B" w:tentative="1">
+      <w:start w:val="1"/>
+      <w:numFmt w:val="lowerRoman"/>
+      <w:lvlText w:val="%9."/>
+      <w:lvlJc w:val="right"/>
+      <w:pPr>
+        <w:ind w:left="6480" w:hanging="180"/>
+      </w:pPr>
+    </w:lvl>
+  </w:abstractNum>
+  <w:abstractNum w:abstractNumId="4" w15:restartNumberingAfterBreak="0">
+    <w:nsid w:val="5C9330EF"/>
+    <w:multiLevelType w:val="hybridMultilevel"/>
+    <w:tmpl w:val="DD582684"/>
+    <w:lvl w:ilvl="0" w:tplc="3AAE8E1A">
+      <w:start w:val="1"/>
+      <w:numFmt w:val="decimal"/>
+      <w:lvlText w:val="%1."/>
+      <w:lvlJc w:val="left"/>
+      <w:pPr>
+        <w:ind w:left="1080" w:hanging="360"/>
+      </w:pPr>
+      <w:rPr>
+        <w:rFonts w:ascii="Segoe UI Semibold" w:hAnsi="Segoe UI Semibold" w:cs="Segoe UI Semibold" w:hint="default"/>
+      </w:rPr>
+    </w:lvl>
+    <w:lvl w:ilvl="1" w:tplc="04090019" w:tentative="1">
+      <w:start w:val="1"/>
+      <w:numFmt w:val="lowerLetter"/>
+      <w:lvlText w:val="%2."/>
+      <w:lvlJc w:val="left"/>
+      <w:pPr>
+        <w:ind w:left="1800" w:hanging="360"/>
+      </w:pPr>
+    </w:lvl>
+    <w:lvl w:ilvl="2" w:tplc="0409001B" w:tentative="1">
+      <w:start w:val="1"/>
+      <w:numFmt w:val="lowerRoman"/>
+      <w:lvlText w:val="%3."/>
+      <w:lvlJc w:val="right"/>
+      <w:pPr>
+        <w:ind w:left="2520" w:hanging="180"/>
+      </w:pPr>
+    </w:lvl>
+    <w:lvl w:ilvl="3" w:tplc="0409000F" w:tentative="1">
+      <w:start w:val="1"/>
+      <w:numFmt w:val="decimal"/>
+      <w:lvlText w:val="%4."/>
+      <w:lvlJc w:val="left"/>
+      <w:pPr>
+        <w:ind w:left="3240" w:hanging="360"/>
+      </w:pPr>
+    </w:lvl>
+    <w:lvl w:ilvl="4" w:tplc="04090019" w:tentative="1">
+      <w:start w:val="1"/>
+      <w:numFmt w:val="lowerLetter"/>
+      <w:lvlText w:val="%5."/>
+      <w:lvlJc w:val="left"/>
+      <w:pPr>
+        <w:ind w:left="3960" w:hanging="360"/>
+      </w:pPr>
+    </w:lvl>
+    <w:lvl w:ilvl="5" w:tplc="0409001B" w:tentative="1">
+      <w:start w:val="1"/>
+      <w:numFmt w:val="lowerRoman"/>
+      <w:lvlText w:val="%6."/>
+      <w:lvlJc w:val="right"/>
+      <w:pPr>
+        <w:ind w:left="4680" w:hanging="180"/>
+      </w:pPr>
+    </w:lvl>
+    <w:lvl w:ilvl="6" w:tplc="0409000F" w:tentative="1">
+      <w:start w:val="1"/>
+      <w:numFmt w:val="decimal"/>
+      <w:lvlText w:val="%7."/>
+      <w:lvlJc w:val="left"/>
+      <w:pPr>
+        <w:ind w:left="5400" w:hanging="360"/>
+      </w:pPr>
+    </w:lvl>
+    <w:lvl w:ilvl="7" w:tplc="04090019" w:tentative="1">
+      <w:start w:val="1"/>
+      <w:numFmt w:val="lowerLetter"/>
+      <w:lvlText w:val="%8."/>
+      <w:lvlJc w:val="left"/>
+      <w:pPr>
+        <w:ind w:left="6120" w:hanging="360"/>
+      </w:pPr>
+    </w:lvl>
+    <w:lvl w:ilvl="8" w:tplc="0409001B" w:tentative="1">
+      <w:start w:val="1"/>
+      <w:numFmt w:val="lowerRoman"/>
+      <w:lvlText w:val="%9."/>
+      <w:lvlJc w:val="right"/>
+      <w:pPr>
+        <w:ind w:left="6840" w:hanging="180"/>
+      </w:pPr>
+    </w:lvl>
+  </w:abstractNum>
+  <w:abstractNum w:abstractNumId="5" w15:restartNumberingAfterBreak="0">
     <w:nsid w:val="75115FCE"/>
     <w:multiLevelType w:val="hybridMultilevel"/>
     <w:tmpl w:val="484026B0"/>
@@ -4931,10 +6253,19 @@
     <w:abstractNumId w:val="0"/>
   </w:num>
   <w:num w:numId="2" w16cid:durableId="506753683">
+    <w:abstractNumId w:val="2"/>
+  </w:num>
+  <w:num w:numId="3" w16cid:durableId="506141175">
+    <w:abstractNumId w:val="5"/>
+  </w:num>
+  <w:num w:numId="4" w16cid:durableId="325133277">
+    <w:abstractNumId w:val="3"/>
+  </w:num>
+  <w:num w:numId="5" w16cid:durableId="754589718">
     <w:abstractNumId w:val="1"/>
   </w:num>
-  <w:num w:numId="3" w16cid:durableId="506141175">
-    <w:abstractNumId w:val="2"/>
+  <w:num w:numId="6" w16cid:durableId="241911819">
+    <w:abstractNumId w:val="4"/>
   </w:num>
 </w:numbering>
 </file>
@@ -5404,6 +6735,79 @@
       </w:tblBorders>
     </w:tblPr>
   </w:style>
+  <w:style w:type="table" w:styleId="4-2">
+    <w:name w:val="Grid Table 4 Accent 2"/>
+    <w:basedOn w:val="a1"/>
+    <w:uiPriority w:val="49"/>
+    <w:rsid w:val="005F6DAD"/>
+    <w:tblPr>
+      <w:tblStyleRowBandSize w:val="1"/>
+      <w:tblStyleColBandSize w:val="1"/>
+      <w:tblBorders>
+        <w:top w:val="single" w:sz="4" w:space="0" w:color="D99594" w:themeColor="accent2" w:themeTint="99"/>
+        <w:left w:val="single" w:sz="4" w:space="0" w:color="D99594" w:themeColor="accent2" w:themeTint="99"/>
+        <w:bottom w:val="single" w:sz="4" w:space="0" w:color="D99594" w:themeColor="accent2" w:themeTint="99"/>
+        <w:right w:val="single" w:sz="4" w:space="0" w:color="D99594" w:themeColor="accent2" w:themeTint="99"/>
+        <w:insideH w:val="single" w:sz="4" w:space="0" w:color="D99594" w:themeColor="accent2" w:themeTint="99"/>
+        <w:insideV w:val="single" w:sz="4" w:space="0" w:color="D99594" w:themeColor="accent2" w:themeTint="99"/>
+      </w:tblBorders>
+    </w:tblPr>
+    <w:tblStylePr w:type="firstRow">
+      <w:rPr>
+        <w:b/>
+        <w:bCs/>
+        <w:color w:val="FFFFFF" w:themeColor="background1"/>
+      </w:rPr>
+      <w:tblPr/>
+      <w:tcPr>
+        <w:tcBorders>
+          <w:top w:val="single" w:sz="4" w:space="0" w:color="C0504D" w:themeColor="accent2"/>
+          <w:left w:val="single" w:sz="4" w:space="0" w:color="C0504D" w:themeColor="accent2"/>
+          <w:bottom w:val="single" w:sz="4" w:space="0" w:color="C0504D" w:themeColor="accent2"/>
+          <w:right w:val="single" w:sz="4" w:space="0" w:color="C0504D" w:themeColor="accent2"/>
+          <w:insideH w:val="nil"/>
+          <w:insideV w:val="nil"/>
+        </w:tcBorders>
+        <w:shd w:val="clear" w:color="auto" w:fill="C0504D" w:themeFill="accent2"/>
+      </w:tcPr>
+    </w:tblStylePr>
+    <w:tblStylePr w:type="lastRow">
+      <w:rPr>
+        <w:b/>
+        <w:bCs/>
+      </w:rPr>
+      <w:tblPr/>
+      <w:tcPr>
+        <w:tcBorders>
+          <w:top w:val="double" w:sz="4" w:space="0" w:color="C0504D" w:themeColor="accent2"/>
+        </w:tcBorders>
+      </w:tcPr>
+    </w:tblStylePr>
+    <w:tblStylePr w:type="firstCol">
+      <w:rPr>
+        <w:b/>
+        <w:bCs/>
+      </w:rPr>
+    </w:tblStylePr>
+    <w:tblStylePr w:type="lastCol">
+      <w:rPr>
+        <w:b/>
+        <w:bCs/>
+      </w:rPr>
+    </w:tblStylePr>
+    <w:tblStylePr w:type="band1Vert">
+      <w:tblPr/>
+      <w:tcPr>
+        <w:shd w:val="clear" w:color="auto" w:fill="F2DBDB" w:themeFill="accent2" w:themeFillTint="33"/>
+      </w:tcPr>
+    </w:tblStylePr>
+    <w:tblStylePr w:type="band1Horz">
+      <w:tblPr/>
+      <w:tcPr>
+        <w:shd w:val="clear" w:color="auto" w:fill="F2DBDB" w:themeFill="accent2" w:themeFillTint="33"/>
+      </w:tcPr>
+    </w:tblStylePr>
+  </w:style>
 </w:styles>
 </file>
 

--- a/Report/דוח.docx
+++ b/Report/דוח.docx
@@ -1013,7 +1013,29 @@
                                 <w:rtl/>
                                 <w:lang w:val="en-US" w:bidi="he-IL"/>
                               </w:rPr>
-                              <w:t>מגישים: ירין שוחט, מקסים ליסיאנסקי, רועי קרמר ואב</w:t>
+                              <w:t xml:space="preserve">מגישים: ירין שוחט, מקסים </w:t>
+                            </w:r>
+                            <w:proofErr w:type="spellStart"/>
+                            <w:r>
+                              <w:rPr>
+                                <w:rStyle w:val="sowc"/>
+                                <w:rFonts w:ascii="Segoe UI Semibold" w:hAnsi="Segoe UI Semibold" w:cs="Segoe UI Semibold"/>
+                                <w:color w:val="FFFFFF"/>
+                                <w:rtl/>
+                                <w:lang w:val="en-US" w:bidi="he-IL"/>
+                              </w:rPr>
+                              <w:t>ליסיאנסקי</w:t>
+                            </w:r>
+                            <w:proofErr w:type="spellEnd"/>
+                            <w:r>
+                              <w:rPr>
+                                <w:rStyle w:val="sowc"/>
+                                <w:rFonts w:ascii="Segoe UI Semibold" w:hAnsi="Segoe UI Semibold" w:cs="Segoe UI Semibold"/>
+                                <w:color w:val="FFFFFF"/>
+                                <w:rtl/>
+                                <w:lang w:val="en-US" w:bidi="he-IL"/>
+                              </w:rPr>
+                              <w:t>, רועי קרמר ואב</w:t>
                             </w:r>
                             <w:r>
                               <w:rPr>
@@ -1079,7 +1101,29 @@
                           <w:rtl/>
                           <w:lang w:val="en-US" w:bidi="he-IL"/>
                         </w:rPr>
-                        <w:t>מגישים: ירין שוחט, מקסים ליסיאנסקי, רועי קרמר ואב</w:t>
+                        <w:t xml:space="preserve">מגישים: ירין שוחט, מקסים </w:t>
+                      </w:r>
+                      <w:proofErr w:type="spellStart"/>
+                      <w:r>
+                        <w:rPr>
+                          <w:rStyle w:val="sowc"/>
+                          <w:rFonts w:ascii="Segoe UI Semibold" w:hAnsi="Segoe UI Semibold" w:cs="Segoe UI Semibold"/>
+                          <w:color w:val="FFFFFF"/>
+                          <w:rtl/>
+                          <w:lang w:val="en-US" w:bidi="he-IL"/>
+                        </w:rPr>
+                        <w:t>ליסיאנסקי</w:t>
+                      </w:r>
+                      <w:proofErr w:type="spellEnd"/>
+                      <w:r>
+                        <w:rPr>
+                          <w:rStyle w:val="sowc"/>
+                          <w:rFonts w:ascii="Segoe UI Semibold" w:hAnsi="Segoe UI Semibold" w:cs="Segoe UI Semibold"/>
+                          <w:color w:val="FFFFFF"/>
+                          <w:rtl/>
+                          <w:lang w:val="en-US" w:bidi="he-IL"/>
+                        </w:rPr>
+                        <w:t>, רועי קרמר ואב</w:t>
                       </w:r>
                       <w:r>
                         <w:rPr>
@@ -1733,8 +1777,8 @@
           <w:rtl/>
         </w:rPr>
       </w:pPr>
-      <w:bookmarkStart w:id="0" w:name="_Hlk184910814"/>
-      <w:bookmarkStart w:id="1" w:name="_Hlk184910847"/>
+      <w:bookmarkStart w:id="0" w:name="_Hlk184910847"/>
+      <w:bookmarkStart w:id="1" w:name="_Hlk184910814"/>
       <w:r>
         <w:rPr>
           <w:rFonts w:ascii="Segoe UI Semibold" w:hAnsi="Segoe UI Semibold" w:cs="Segoe UI Semibold"/>
@@ -1743,7 +1787,7 @@
         </w:rPr>
         <w:t>תדירות התקיפות לפי אזורים: מהם האזורים בהם התרחשו המספר הגבוה ביותר של תקיפות טרור</w:t>
       </w:r>
-      <w:bookmarkEnd w:id="1"/>
+      <w:bookmarkEnd w:id="0"/>
       <w:r>
         <w:rPr>
           <w:rFonts w:ascii="Segoe UI Semibold" w:hAnsi="Segoe UI Semibold" w:cs="Segoe UI Semibold" w:hint="cs"/>
@@ -1753,7 +1797,7 @@
         <w:t>?</w:t>
       </w:r>
     </w:p>
-    <w:bookmarkEnd w:id="0"/>
+    <w:bookmarkEnd w:id="1"/>
     <w:p>
       <w:pPr>
         <w:pStyle w:val="a6"/>
@@ -1871,6 +1915,36 @@
       <w:pPr>
         <w:bidi/>
         <w:rPr>
+          <w:rFonts w:ascii="Segoe UI Semibold" w:hAnsi="Segoe UI Semibold" w:cs="Segoe UI Semibold"/>
+          <w:b/>
+          <w:bCs/>
+          <w:color w:val="C00000"/>
+          <w:sz w:val="44"/>
+          <w:szCs w:val="44"/>
+          <w:u w:val="single"/>
+          <w:rtl/>
+          <w:lang w:bidi="he-IL"/>
+        </w:rPr>
+      </w:pPr>
+    </w:p>
+    <w:p>
+      <w:pPr>
+        <w:bidi/>
+        <w:jc w:val="center"/>
+        <w:rPr>
+          <w:rFonts w:ascii="Segoe UI Semibold" w:hAnsi="Segoe UI Semibold" w:cs="Segoe UI Semibold"/>
+          <w:b/>
+          <w:bCs/>
+          <w:color w:val="C00000"/>
+          <w:sz w:val="44"/>
+          <w:szCs w:val="44"/>
+          <w:u w:val="single"/>
+          <w:rtl/>
+          <w:lang w:bidi="he-IL"/>
+        </w:rPr>
+      </w:pPr>
+      <w:r>
+        <w:rPr>
           <w:rFonts w:ascii="Segoe UI Semibold" w:hAnsi="Segoe UI Semibold" w:cs="Segoe UI Semibold" w:hint="cs"/>
           <w:b/>
           <w:bCs/>
@@ -1881,36 +1955,6 @@
           <w:rtl/>
           <w:lang w:bidi="he-IL"/>
         </w:rPr>
-      </w:pPr>
-    </w:p>
-    <w:p>
-      <w:pPr>
-        <w:bidi/>
-        <w:jc w:val="center"/>
-        <w:rPr>
-          <w:rFonts w:ascii="Segoe UI Semibold" w:hAnsi="Segoe UI Semibold" w:cs="Segoe UI Semibold"/>
-          <w:b/>
-          <w:bCs/>
-          <w:color w:val="C00000"/>
-          <w:sz w:val="44"/>
-          <w:szCs w:val="44"/>
-          <w:u w:val="single"/>
-          <w:rtl/>
-          <w:lang w:bidi="he-IL"/>
-        </w:rPr>
-      </w:pPr>
-      <w:r>
-        <w:rPr>
-          <w:rFonts w:ascii="Segoe UI Semibold" w:hAnsi="Segoe UI Semibold" w:cs="Segoe UI Semibold" w:hint="cs"/>
-          <w:b/>
-          <w:bCs/>
-          <w:color w:val="C00000"/>
-          <w:sz w:val="44"/>
-          <w:szCs w:val="44"/>
-          <w:u w:val="single"/>
-          <w:rtl/>
-          <w:lang w:bidi="he-IL"/>
-        </w:rPr>
         <w:lastRenderedPageBreak/>
         <w:t>נתונים</w:t>
       </w:r>
@@ -1958,6 +2002,7 @@
         </w:rPr>
         <w:t xml:space="preserve"> בישראל, עמודת '</w:t>
       </w:r>
+      <w:proofErr w:type="spellStart"/>
       <w:r>
         <w:rPr>
           <w:rFonts w:ascii="Segoe UI Semibold" w:hAnsi="Segoe UI Semibold" w:cs="Segoe UI Semibold"/>
@@ -1965,6 +2010,7 @@
         </w:rPr>
         <w:t>eventid</w:t>
       </w:r>
+      <w:proofErr w:type="spellEnd"/>
       <w:r>
         <w:rPr>
           <w:rFonts w:ascii="Segoe UI Semibold" w:hAnsi="Segoe UI Semibold" w:cs="Segoe UI Semibold" w:hint="cs"/>
@@ -2328,12 +2374,14 @@
                 <w:rFonts w:ascii="Segoe UI Semibold" w:hAnsi="Segoe UI Semibold" w:cs="Segoe UI Semibold"/>
               </w:rPr>
             </w:pPr>
+            <w:proofErr w:type="spellStart"/>
             <w:r>
               <w:rPr>
                 <w:rFonts w:ascii="Segoe UI Semibold" w:hAnsi="Segoe UI Semibold" w:cs="Segoe UI Semibold"/>
               </w:rPr>
               <w:t>eventid</w:t>
             </w:r>
+            <w:proofErr w:type="spellEnd"/>
           </w:p>
           <w:p>
             <w:pPr>
@@ -2365,7 +2413,7 @@
               <w:bidi/>
               <w:jc w:val="center"/>
               <w:rPr>
-                <w:rFonts w:ascii="Segoe UI Semibold" w:hAnsi="Segoe UI Semibold" w:cs="Segoe UI Semibold" w:hint="cs"/>
+                <w:rFonts w:ascii="Segoe UI Semibold" w:hAnsi="Segoe UI Semibold" w:cs="Segoe UI Semibold"/>
                 <w:rtl/>
               </w:rPr>
             </w:pPr>
@@ -2487,12 +2535,14 @@
                 <w:rFonts w:ascii="Segoe UI Semibold" w:hAnsi="Segoe UI Semibold" w:cs="Segoe UI Semibold"/>
               </w:rPr>
             </w:pPr>
+            <w:proofErr w:type="spellStart"/>
             <w:r>
               <w:rPr>
                 <w:rFonts w:ascii="Segoe UI Semibold" w:hAnsi="Segoe UI Semibold" w:cs="Segoe UI Semibold"/>
               </w:rPr>
               <w:t>iyear</w:t>
             </w:r>
+            <w:proofErr w:type="spellEnd"/>
           </w:p>
         </w:tc>
       </w:tr>
@@ -2639,12 +2689,14 @@
                 <w:rFonts w:ascii="Segoe UI Semibold" w:hAnsi="Segoe UI Semibold" w:cs="Segoe UI Semibold"/>
               </w:rPr>
             </w:pPr>
+            <w:proofErr w:type="spellStart"/>
             <w:r>
               <w:rPr>
                 <w:rFonts w:ascii="Segoe UI Semibold" w:hAnsi="Segoe UI Semibold" w:cs="Segoe UI Semibold"/>
               </w:rPr>
               <w:t>imonth</w:t>
             </w:r>
+            <w:proofErr w:type="spellEnd"/>
           </w:p>
         </w:tc>
       </w:tr>
@@ -2806,12 +2858,14 @@
                 <w:rFonts w:ascii="Segoe UI Semibold" w:hAnsi="Segoe UI Semibold" w:cs="Segoe UI Semibold"/>
               </w:rPr>
             </w:pPr>
+            <w:proofErr w:type="spellStart"/>
             <w:r>
               <w:rPr>
                 <w:rFonts w:ascii="Segoe UI Semibold" w:hAnsi="Segoe UI Semibold" w:cs="Segoe UI Semibold"/>
               </w:rPr>
               <w:t>iday</w:t>
             </w:r>
+            <w:proofErr w:type="spellEnd"/>
           </w:p>
         </w:tc>
       </w:tr>
@@ -3478,12 +3532,14 @@
                 <w:rFonts w:ascii="Segoe UI Semibold" w:hAnsi="Segoe UI Semibold" w:cs="Segoe UI Semibold"/>
               </w:rPr>
             </w:pPr>
+            <w:proofErr w:type="spellStart"/>
             <w:r>
               <w:rPr>
                 <w:rFonts w:ascii="Segoe UI Semibold" w:hAnsi="Segoe UI Semibold" w:cs="Segoe UI Semibold"/>
               </w:rPr>
               <w:t>nperps</w:t>
             </w:r>
+            <w:proofErr w:type="spellEnd"/>
           </w:p>
         </w:tc>
       </w:tr>
@@ -3623,12 +3679,14 @@
                 <w:rFonts w:ascii="Segoe UI Semibold" w:hAnsi="Segoe UI Semibold" w:cs="Segoe UI Semibold"/>
               </w:rPr>
             </w:pPr>
+            <w:proofErr w:type="spellStart"/>
             <w:r>
               <w:rPr>
                 <w:rFonts w:ascii="Segoe UI Semibold" w:hAnsi="Segoe UI Semibold" w:cs="Segoe UI Semibold"/>
               </w:rPr>
               <w:t>nkill</w:t>
             </w:r>
+            <w:proofErr w:type="spellEnd"/>
           </w:p>
         </w:tc>
       </w:tr>
@@ -3765,12 +3823,14 @@
                 <w:rFonts w:ascii="Segoe UI Semibold" w:hAnsi="Segoe UI Semibold" w:cs="Segoe UI Semibold"/>
               </w:rPr>
             </w:pPr>
+            <w:proofErr w:type="spellStart"/>
             <w:r>
               <w:rPr>
                 <w:rFonts w:ascii="Segoe UI Semibold" w:hAnsi="Segoe UI Semibold" w:cs="Segoe UI Semibold"/>
               </w:rPr>
               <w:t>nwound</w:t>
             </w:r>
+            <w:proofErr w:type="spellEnd"/>
           </w:p>
         </w:tc>
       </w:tr>
@@ -4524,12 +4584,14 @@
                 <w:rtl/>
               </w:rPr>
             </w:pPr>
+            <w:proofErr w:type="spellStart"/>
             <w:r>
               <w:rPr>
                 <w:rFonts w:ascii="Segoe UI Semibold" w:hAnsi="Segoe UI Semibold" w:cs="Segoe UI Semibold"/>
               </w:rPr>
               <w:t>gname</w:t>
             </w:r>
+            <w:proofErr w:type="spellEnd"/>
           </w:p>
         </w:tc>
       </w:tr>
@@ -4724,12 +4786,53 @@
           <w:lang w:bidi="he-IL"/>
         </w:rPr>
       </w:pPr>
+      <w:proofErr w:type="spellStart"/>
       <w:r>
         <w:rPr>
           <w:rFonts w:ascii="Segoe UI Semibold" w:hAnsi="Segoe UI Semibold" w:cs="Segoe UI Semibold" w:hint="cs"/>
           <w:rtl/>
         </w:rPr>
-        <w:t>לבדוק לעומק את ה</w:t>
+        <w:t>לבדוק</w:t>
+      </w:r>
+      <w:proofErr w:type="spellEnd"/>
+      <w:r>
+        <w:rPr>
+          <w:rFonts w:ascii="Segoe UI Semibold" w:hAnsi="Segoe UI Semibold" w:cs="Segoe UI Semibold" w:hint="cs"/>
+          <w:rtl/>
+        </w:rPr>
+        <w:t xml:space="preserve"> </w:t>
+      </w:r>
+      <w:proofErr w:type="spellStart"/>
+      <w:r>
+        <w:rPr>
+          <w:rFonts w:ascii="Segoe UI Semibold" w:hAnsi="Segoe UI Semibold" w:cs="Segoe UI Semibold" w:hint="cs"/>
+          <w:rtl/>
+        </w:rPr>
+        <w:t>לעומק</w:t>
+      </w:r>
+      <w:proofErr w:type="spellEnd"/>
+      <w:r>
+        <w:rPr>
+          <w:rFonts w:ascii="Segoe UI Semibold" w:hAnsi="Segoe UI Semibold" w:cs="Segoe UI Semibold" w:hint="cs"/>
+          <w:rtl/>
+        </w:rPr>
+        <w:t xml:space="preserve"> </w:t>
+      </w:r>
+      <w:proofErr w:type="spellStart"/>
+      <w:r>
+        <w:rPr>
+          <w:rFonts w:ascii="Segoe UI Semibold" w:hAnsi="Segoe UI Semibold" w:cs="Segoe UI Semibold" w:hint="cs"/>
+          <w:rtl/>
+        </w:rPr>
+        <w:t>את</w:t>
+      </w:r>
+      <w:proofErr w:type="spellEnd"/>
+      <w:r>
+        <w:rPr>
+          <w:rFonts w:ascii="Segoe UI Semibold" w:hAnsi="Segoe UI Semibold" w:cs="Segoe UI Semibold" w:hint="cs"/>
+          <w:rtl/>
+        </w:rPr>
+        <w:t xml:space="preserve"> ה</w:t>
       </w:r>
       <w:r>
         <w:rPr>
@@ -4753,13 +4856,63 @@
           <w:lang w:bidi="he-IL"/>
         </w:rPr>
       </w:pPr>
+      <w:proofErr w:type="spellStart"/>
       <w:r>
         <w:rPr>
           <w:rFonts w:ascii="Segoe UI Semibold" w:hAnsi="Segoe UI Semibold" w:cs="Segoe UI Semibold" w:hint="cs"/>
           <w:rtl/>
         </w:rPr>
-        <w:t>להוסיף בקרדינליות את האופציות</w:t>
-      </w:r>
+        <w:t>להוסיף</w:t>
+      </w:r>
+      <w:proofErr w:type="spellEnd"/>
+      <w:r>
+        <w:rPr>
+          <w:rFonts w:ascii="Segoe UI Semibold" w:hAnsi="Segoe UI Semibold" w:cs="Segoe UI Semibold" w:hint="cs"/>
+          <w:rtl/>
+        </w:rPr>
+        <w:t xml:space="preserve"> </w:t>
+      </w:r>
+      <w:proofErr w:type="spellStart"/>
+      <w:r>
+        <w:rPr>
+          <w:rFonts w:ascii="Segoe UI Semibold" w:hAnsi="Segoe UI Semibold" w:cs="Segoe UI Semibold" w:hint="cs"/>
+          <w:rtl/>
+        </w:rPr>
+        <w:t>בקרדינליות</w:t>
+      </w:r>
+      <w:proofErr w:type="spellEnd"/>
+      <w:r>
+        <w:rPr>
+          <w:rFonts w:ascii="Segoe UI Semibold" w:hAnsi="Segoe UI Semibold" w:cs="Segoe UI Semibold" w:hint="cs"/>
+          <w:rtl/>
+        </w:rPr>
+        <w:t xml:space="preserve"> </w:t>
+      </w:r>
+      <w:proofErr w:type="spellStart"/>
+      <w:r>
+        <w:rPr>
+          <w:rFonts w:ascii="Segoe UI Semibold" w:hAnsi="Segoe UI Semibold" w:cs="Segoe UI Semibold" w:hint="cs"/>
+          <w:rtl/>
+        </w:rPr>
+        <w:t>את</w:t>
+      </w:r>
+      <w:proofErr w:type="spellEnd"/>
+      <w:r>
+        <w:rPr>
+          <w:rFonts w:ascii="Segoe UI Semibold" w:hAnsi="Segoe UI Semibold" w:cs="Segoe UI Semibold" w:hint="cs"/>
+          <w:rtl/>
+        </w:rPr>
+        <w:t xml:space="preserve"> </w:t>
+      </w:r>
+      <w:proofErr w:type="spellStart"/>
+      <w:r>
+        <w:rPr>
+          <w:rFonts w:ascii="Segoe UI Semibold" w:hAnsi="Segoe UI Semibold" w:cs="Segoe UI Semibold" w:hint="cs"/>
+          <w:rtl/>
+        </w:rPr>
+        <w:t>האופציות</w:t>
+      </w:r>
+      <w:proofErr w:type="spellEnd"/>
     </w:p>
     <w:p>
       <w:pPr>
@@ -5137,6 +5290,73 @@
           <w:lang w:bidi="he-IL"/>
         </w:rPr>
       </w:pPr>
+    </w:p>
+    <w:p>
+      <w:pPr>
+        <w:pStyle w:val="a6"/>
+        <w:numPr>
+          <w:ilvl w:val="0"/>
+          <w:numId w:val="4"/>
+        </w:numPr>
+        <w:bidi/>
+        <w:spacing w:line="360" w:lineRule="auto"/>
+        <w:rPr>
+          <w:rFonts w:ascii="Segoe UI Semibold" w:hAnsi="Segoe UI Semibold" w:cs="Segoe UI Semibold"/>
+          <w:b/>
+          <w:bCs/>
+          <w:sz w:val="20"/>
+          <w:szCs w:val="20"/>
+          <w:lang w:bidi="he-IL"/>
+        </w:rPr>
+      </w:pPr>
+      <w:r>
+        <w:rPr>
+          <w:rFonts w:ascii="Segoe UI Semibold" w:hAnsi="Segoe UI Semibold" w:cs="Segoe UI Semibold" w:hint="cs"/>
+          <w:b/>
+          <w:bCs/>
+          <w:sz w:val="20"/>
+          <w:szCs w:val="20"/>
+          <w:rtl/>
+          <w:lang w:bidi="he-IL"/>
+        </w:rPr>
+        <w:t xml:space="preserve">מיפוי המטלות במונחים האבסטרקטיים בהתאם לטיפולוגיה של </w:t>
+      </w:r>
+      <w:proofErr w:type="spellStart"/>
+      <w:r>
+        <w:rPr>
+          <w:rFonts w:ascii="Segoe UI Semibold" w:hAnsi="Segoe UI Semibold" w:cs="Segoe UI Semibold"/>
+          <w:b/>
+          <w:bCs/>
+          <w:sz w:val="20"/>
+          <w:szCs w:val="20"/>
+          <w:lang w:bidi="he-IL"/>
+        </w:rPr>
+        <w:t>Munzner</w:t>
+      </w:r>
+      <w:proofErr w:type="spellEnd"/>
+      <w:r>
+        <w:rPr>
+          <w:rFonts w:ascii="Segoe UI Semibold" w:hAnsi="Segoe UI Semibold" w:cs="Segoe UI Semibold" w:hint="cs"/>
+          <w:b/>
+          <w:bCs/>
+          <w:sz w:val="20"/>
+          <w:szCs w:val="20"/>
+          <w:rtl/>
+          <w:lang w:bidi="he-IL"/>
+        </w:rPr>
+        <w:t>:</w:t>
+      </w:r>
+      <w:r>
+        <w:rPr>
+          <w:rFonts w:ascii="Segoe UI Semibold" w:hAnsi="Segoe UI Semibold" w:cs="Segoe UI Semibold"/>
+          <w:b/>
+          <w:bCs/>
+          <w:sz w:val="20"/>
+          <w:szCs w:val="20"/>
+          <w:lang w:bidi="he-IL"/>
+        </w:rPr>
+        <w:br/>
+      </w:r>
     </w:p>
     <w:tbl>
       <w:tblPr>
@@ -5230,6 +5450,17 @@
               <w:jc w:val="center"/>
               <w:cnfStyle w:val="100000000000" w:firstRow="1" w:lastRow="0" w:firstColumn="0" w:lastColumn="0" w:oddVBand="0" w:evenVBand="0" w:oddHBand="0" w:evenHBand="0" w:firstRowFirstColumn="0" w:firstRowLastColumn="0" w:lastRowFirstColumn="0" w:lastRowLastColumn="0"/>
               <w:rPr>
+                <w:rFonts w:ascii="Segoe UI Semibold" w:hAnsi="Segoe UI Semibold" w:cs="Segoe UI Semibold"/>
+                <w:b w:val="0"/>
+                <w:bCs w:val="0"/>
+                <w:sz w:val="22"/>
+                <w:szCs w:val="22"/>
+                <w:rtl/>
+                <w:lang w:bidi="he-IL"/>
+              </w:rPr>
+            </w:pPr>
+            <w:r>
+              <w:rPr>
                 <w:rFonts w:ascii="Segoe UI Semibold" w:hAnsi="Segoe UI Semibold" w:cs="Segoe UI Semibold" w:hint="cs"/>
                 <w:b w:val="0"/>
                 <w:bCs w:val="0"/>
@@ -5238,38 +5469,17 @@
                 <w:rtl/>
                 <w:lang w:bidi="he-IL"/>
               </w:rPr>
-            </w:pPr>
-            <w:r>
-              <w:rPr>
-                <w:rFonts w:ascii="Segoe UI Semibold" w:hAnsi="Segoe UI Semibold" w:cs="Segoe UI Semibold" w:hint="cs"/>
+              <w:t xml:space="preserve"> </w:t>
+            </w:r>
+            <w:r>
+              <w:rPr>
+                <w:rFonts w:ascii="Segoe UI Semibold" w:hAnsi="Segoe UI Semibold" w:cs="Segoe UI Semibold"/>
                 <w:b w:val="0"/>
                 <w:bCs w:val="0"/>
                 <w:sz w:val="22"/>
                 <w:szCs w:val="22"/>
-                <w:rtl/>
-                <w:lang w:bidi="he-IL"/>
-              </w:rPr>
-              <w:t xml:space="preserve"> </w:t>
-            </w:r>
-            <w:r>
-              <w:rPr>
-                <w:rFonts w:ascii="Segoe UI Semibold" w:hAnsi="Segoe UI Semibold" w:cs="Segoe UI Semibold"/>
-                <w:b w:val="0"/>
-                <w:bCs w:val="0"/>
-                <w:sz w:val="22"/>
-                <w:szCs w:val="22"/>
-              </w:rPr>
-              <w:t xml:space="preserve"> </w:t>
-            </w:r>
-            <w:r>
-              <w:rPr>
-                <w:rFonts w:ascii="Segoe UI Semibold" w:hAnsi="Segoe UI Semibold" w:cs="Segoe UI Semibold"/>
-                <w:b w:val="0"/>
-                <w:bCs w:val="0"/>
-                <w:sz w:val="22"/>
-                <w:szCs w:val="22"/>
-              </w:rPr>
-              <w:t>Real world task</w:t>
+              </w:rPr>
+              <w:t xml:space="preserve"> Real world task</w:t>
             </w:r>
           </w:p>
         </w:tc>
@@ -5363,8 +5573,8 @@
             <w:r>
               <w:rPr>
                 <w:rFonts w:ascii="Segoe UI Semibold" w:hAnsi="Segoe UI Semibold" w:cs="Segoe UI Semibold"/>
-                <w:sz w:val="22"/>
-                <w:szCs w:val="22"/>
+                <w:sz w:val="20"/>
+                <w:szCs w:val="20"/>
                 <w:rtl/>
                 <w:lang w:bidi="he-IL"/>
               </w:rPr>
@@ -5606,7 +5816,6 @@
         <w:bidi/>
         <w:spacing w:after="160" w:line="259" w:lineRule="auto"/>
         <w:rPr>
-          <w:rFonts w:hint="cs"/>
           <w:u w:val="single"/>
           <w:rtl/>
           <w:lang w:bidi="he-IL"/>
@@ -6596,6 +6805,7 @@
   <w:style w:type="character" w:default="1" w:styleId="a0">
     <w:name w:val="Default Paragraph Font"/>
     <w:uiPriority w:val="1"/>
+    <w:semiHidden/>
     <w:unhideWhenUsed/>
   </w:style>
   <w:style w:type="table" w:default="1" w:styleId="a1">

--- a/Report/דוח.docx
+++ b/Report/דוח.docx
@@ -1013,29 +1013,7 @@
                                 <w:rtl/>
                                 <w:lang w:val="en-US" w:bidi="he-IL"/>
                               </w:rPr>
-                              <w:t xml:space="preserve">מגישים: ירין שוחט, מקסים </w:t>
-                            </w:r>
-                            <w:proofErr w:type="spellStart"/>
-                            <w:r>
-                              <w:rPr>
-                                <w:rStyle w:val="sowc"/>
-                                <w:rFonts w:ascii="Segoe UI Semibold" w:hAnsi="Segoe UI Semibold" w:cs="Segoe UI Semibold"/>
-                                <w:color w:val="FFFFFF"/>
-                                <w:rtl/>
-                                <w:lang w:val="en-US" w:bidi="he-IL"/>
-                              </w:rPr>
-                              <w:t>ליסיאנסקי</w:t>
-                            </w:r>
-                            <w:proofErr w:type="spellEnd"/>
-                            <w:r>
-                              <w:rPr>
-                                <w:rStyle w:val="sowc"/>
-                                <w:rFonts w:ascii="Segoe UI Semibold" w:hAnsi="Segoe UI Semibold" w:cs="Segoe UI Semibold"/>
-                                <w:color w:val="FFFFFF"/>
-                                <w:rtl/>
-                                <w:lang w:val="en-US" w:bidi="he-IL"/>
-                              </w:rPr>
-                              <w:t>, רועי קרמר ואב</w:t>
+                              <w:t>מגישים: ירין שוחט, מקסים ליסיאנסקי, רועי קרמר ואב</w:t>
                             </w:r>
                             <w:r>
                               <w:rPr>
@@ -1101,29 +1079,7 @@
                           <w:rtl/>
                           <w:lang w:val="en-US" w:bidi="he-IL"/>
                         </w:rPr>
-                        <w:t xml:space="preserve">מגישים: ירין שוחט, מקסים </w:t>
-                      </w:r>
-                      <w:proofErr w:type="spellStart"/>
-                      <w:r>
-                        <w:rPr>
-                          <w:rStyle w:val="sowc"/>
-                          <w:rFonts w:ascii="Segoe UI Semibold" w:hAnsi="Segoe UI Semibold" w:cs="Segoe UI Semibold"/>
-                          <w:color w:val="FFFFFF"/>
-                          <w:rtl/>
-                          <w:lang w:val="en-US" w:bidi="he-IL"/>
-                        </w:rPr>
-                        <w:t>ליסיאנסקי</w:t>
-                      </w:r>
-                      <w:proofErr w:type="spellEnd"/>
-                      <w:r>
-                        <w:rPr>
-                          <w:rStyle w:val="sowc"/>
-                          <w:rFonts w:ascii="Segoe UI Semibold" w:hAnsi="Segoe UI Semibold" w:cs="Segoe UI Semibold"/>
-                          <w:color w:val="FFFFFF"/>
-                          <w:rtl/>
-                          <w:lang w:val="en-US" w:bidi="he-IL"/>
-                        </w:rPr>
-                        <w:t>, רועי קרמר ואב</w:t>
+                        <w:t>מגישים: ירין שוחט, מקסים ליסיאנסקי, רועי קרמר ואב</w:t>
                       </w:r>
                       <w:r>
                         <w:rPr>
@@ -5221,7 +5177,78 @@
           <w:rtl/>
           <w:lang w:bidi="he-IL"/>
         </w:rPr>
-        <w:t>ניתוח הקשר בין 2 המשתנים – מספר המחבלים המשתתפים במתקפת טרור לבין מספר הנפגעים (באותה המתקפה), במטרה להבין האם קיים קשר ומה טיבו (חיובי/שלילי/אין קשר)</w:t>
+        <w:t>המטרה המרכזית של ניתוח הקורלציה היא לזהות קשרים בין המשתנים: מספר המחבלים (</w:t>
+      </w:r>
+      <w:proofErr w:type="spellStart"/>
+      <w:r>
+        <w:rPr>
+          <w:rFonts w:ascii="Segoe UI Semibold" w:hAnsi="Segoe UI Semibold" w:cs="Segoe UI Semibold"/>
+          <w:sz w:val="20"/>
+          <w:szCs w:val="20"/>
+        </w:rPr>
+        <w:t>nperps</w:t>
+      </w:r>
+      <w:proofErr w:type="spellEnd"/>
+      <w:r>
+        <w:rPr>
+          <w:rFonts w:ascii="Segoe UI Semibold" w:hAnsi="Segoe UI Semibold" w:cs="Segoe UI Semibold"/>
+          <w:sz w:val="20"/>
+          <w:szCs w:val="20"/>
+          <w:rtl/>
+          <w:lang w:bidi="he-IL"/>
+        </w:rPr>
+        <w:t>), מספר ההרוגים (</w:t>
+      </w:r>
+      <w:proofErr w:type="spellStart"/>
+      <w:r>
+        <w:rPr>
+          <w:rFonts w:ascii="Segoe UI Semibold" w:hAnsi="Segoe UI Semibold" w:cs="Segoe UI Semibold"/>
+          <w:sz w:val="20"/>
+          <w:szCs w:val="20"/>
+        </w:rPr>
+        <w:t>nkill</w:t>
+      </w:r>
+      <w:proofErr w:type="spellEnd"/>
+      <w:r>
+        <w:rPr>
+          <w:rFonts w:ascii="Segoe UI Semibold" w:hAnsi="Segoe UI Semibold" w:cs="Segoe UI Semibold"/>
+          <w:sz w:val="20"/>
+          <w:szCs w:val="20"/>
+          <w:rtl/>
+          <w:lang w:bidi="he-IL"/>
+        </w:rPr>
+        <w:t>), ומספר הפצועים (</w:t>
+      </w:r>
+      <w:proofErr w:type="spellStart"/>
+      <w:r>
+        <w:rPr>
+          <w:rFonts w:ascii="Segoe UI Semibold" w:hAnsi="Segoe UI Semibold" w:cs="Segoe UI Semibold"/>
+          <w:sz w:val="20"/>
+          <w:szCs w:val="20"/>
+        </w:rPr>
+        <w:t>nwound</w:t>
+      </w:r>
+      <w:proofErr w:type="spellEnd"/>
+      <w:r>
+        <w:rPr>
+          <w:rFonts w:ascii="Segoe UI Semibold" w:hAnsi="Segoe UI Semibold" w:cs="Segoe UI Semibold"/>
+          <w:sz w:val="20"/>
+          <w:szCs w:val="20"/>
+          <w:rtl/>
+          <w:lang w:bidi="he-IL"/>
+        </w:rPr>
+        <w:t xml:space="preserve">). ניתוח זה מאפשר להבין האם קיים קשר ליניארי בין היקף האירוע (מספר המחבלים) לבין התוצאה האנושית (הרוגים ופצועים), </w:t>
+      </w:r>
+      <w:r>
+        <w:rPr>
+          <w:rFonts w:ascii="Segoe UI Semibold" w:hAnsi="Segoe UI Semibold" w:cs="Segoe UI Semibold"/>
+          <w:sz w:val="20"/>
+          <w:szCs w:val="20"/>
+          <w:highlight w:val="yellow"/>
+          <w:rtl/>
+          <w:lang w:bidi="he-IL"/>
+        </w:rPr>
+        <w:t>ולהעריך האם אירועים חמורים יותר מתאפיינים במאפיינים מסוימים.</w:t>
       </w:r>
     </w:p>
     <w:p>
@@ -5291,77 +5318,10 @@
         </w:rPr>
       </w:pPr>
     </w:p>
-    <w:p>
-      <w:pPr>
-        <w:pStyle w:val="a6"/>
-        <w:numPr>
-          <w:ilvl w:val="0"/>
-          <w:numId w:val="4"/>
-        </w:numPr>
-        <w:bidi/>
-        <w:spacing w:line="360" w:lineRule="auto"/>
-        <w:rPr>
-          <w:rFonts w:ascii="Segoe UI Semibold" w:hAnsi="Segoe UI Semibold" w:cs="Segoe UI Semibold"/>
-          <w:b/>
-          <w:bCs/>
-          <w:sz w:val="20"/>
-          <w:szCs w:val="20"/>
-          <w:lang w:bidi="he-IL"/>
-        </w:rPr>
-      </w:pPr>
-      <w:r>
-        <w:rPr>
-          <w:rFonts w:ascii="Segoe UI Semibold" w:hAnsi="Segoe UI Semibold" w:cs="Segoe UI Semibold" w:hint="cs"/>
-          <w:b/>
-          <w:bCs/>
-          <w:sz w:val="20"/>
-          <w:szCs w:val="20"/>
-          <w:rtl/>
-          <w:lang w:bidi="he-IL"/>
-        </w:rPr>
-        <w:t xml:space="preserve">מיפוי המטלות במונחים האבסטרקטיים בהתאם לטיפולוגיה של </w:t>
-      </w:r>
-      <w:proofErr w:type="spellStart"/>
-      <w:r>
-        <w:rPr>
-          <w:rFonts w:ascii="Segoe UI Semibold" w:hAnsi="Segoe UI Semibold" w:cs="Segoe UI Semibold"/>
-          <w:b/>
-          <w:bCs/>
-          <w:sz w:val="20"/>
-          <w:szCs w:val="20"/>
-          <w:lang w:bidi="he-IL"/>
-        </w:rPr>
-        <w:t>Munzner</w:t>
-      </w:r>
-      <w:proofErr w:type="spellEnd"/>
-      <w:r>
-        <w:rPr>
-          <w:rFonts w:ascii="Segoe UI Semibold" w:hAnsi="Segoe UI Semibold" w:cs="Segoe UI Semibold" w:hint="cs"/>
-          <w:b/>
-          <w:bCs/>
-          <w:sz w:val="20"/>
-          <w:szCs w:val="20"/>
-          <w:rtl/>
-          <w:lang w:bidi="he-IL"/>
-        </w:rPr>
-        <w:t>:</w:t>
-      </w:r>
-      <w:r>
-        <w:rPr>
-          <w:rFonts w:ascii="Segoe UI Semibold" w:hAnsi="Segoe UI Semibold" w:cs="Segoe UI Semibold"/>
-          <w:b/>
-          <w:bCs/>
-          <w:sz w:val="20"/>
-          <w:szCs w:val="20"/>
-          <w:lang w:bidi="he-IL"/>
-        </w:rPr>
-        <w:br/>
-      </w:r>
-    </w:p>
     <w:tbl>
       <w:tblPr>
         <w:tblStyle w:val="4-2"/>
-        <w:tblpPr w:leftFromText="180" w:rightFromText="180" w:vertAnchor="text" w:horzAnchor="page" w:tblpX="1487" w:tblpY="-1"/>
+        <w:tblpPr w:leftFromText="180" w:rightFromText="180" w:vertAnchor="text" w:horzAnchor="margin" w:tblpXSpec="center" w:tblpY="563"/>
         <w:bidiVisual/>
         <w:tblW w:w="8129" w:type="dxa"/>
         <w:tblLook w:val="04A0" w:firstRow="1" w:lastRow="0" w:firstColumn="1" w:lastColumn="0" w:noHBand="0" w:noVBand="1"/>
@@ -5791,6 +5751,73 @@
     </w:tbl>
     <w:p>
       <w:pPr>
+        <w:pStyle w:val="a6"/>
+        <w:numPr>
+          <w:ilvl w:val="0"/>
+          <w:numId w:val="4"/>
+        </w:numPr>
+        <w:bidi/>
+        <w:spacing w:line="360" w:lineRule="auto"/>
+        <w:rPr>
+          <w:rFonts w:ascii="Segoe UI Semibold" w:hAnsi="Segoe UI Semibold" w:cs="Segoe UI Semibold"/>
+          <w:b/>
+          <w:bCs/>
+          <w:sz w:val="20"/>
+          <w:szCs w:val="20"/>
+          <w:lang w:bidi="he-IL"/>
+        </w:rPr>
+      </w:pPr>
+      <w:r>
+        <w:rPr>
+          <w:rFonts w:ascii="Segoe UI Semibold" w:hAnsi="Segoe UI Semibold" w:cs="Segoe UI Semibold" w:hint="cs"/>
+          <w:b/>
+          <w:bCs/>
+          <w:sz w:val="20"/>
+          <w:szCs w:val="20"/>
+          <w:rtl/>
+          <w:lang w:bidi="he-IL"/>
+        </w:rPr>
+        <w:t xml:space="preserve">מיפוי המטלות במונחים האבסטרקטיים בהתאם לטיפולוגיה של </w:t>
+      </w:r>
+      <w:proofErr w:type="spellStart"/>
+      <w:r>
+        <w:rPr>
+          <w:rFonts w:ascii="Segoe UI Semibold" w:hAnsi="Segoe UI Semibold" w:cs="Segoe UI Semibold"/>
+          <w:b/>
+          <w:bCs/>
+          <w:sz w:val="20"/>
+          <w:szCs w:val="20"/>
+          <w:lang w:bidi="he-IL"/>
+        </w:rPr>
+        <w:t>Munzner</w:t>
+      </w:r>
+      <w:proofErr w:type="spellEnd"/>
+      <w:r>
+        <w:rPr>
+          <w:rFonts w:ascii="Segoe UI Semibold" w:hAnsi="Segoe UI Semibold" w:cs="Segoe UI Semibold" w:hint="cs"/>
+          <w:b/>
+          <w:bCs/>
+          <w:sz w:val="20"/>
+          <w:szCs w:val="20"/>
+          <w:rtl/>
+          <w:lang w:bidi="he-IL"/>
+        </w:rPr>
+        <w:t>:</w:t>
+      </w:r>
+      <w:r>
+        <w:rPr>
+          <w:rFonts w:ascii="Segoe UI Semibold" w:hAnsi="Segoe UI Semibold" w:cs="Segoe UI Semibold"/>
+          <w:b/>
+          <w:bCs/>
+          <w:sz w:val="20"/>
+          <w:szCs w:val="20"/>
+          <w:lang w:bidi="he-IL"/>
+        </w:rPr>
+        <w:br/>
+      </w:r>
+    </w:p>
+    <w:p>
+      <w:pPr>
         <w:bidi/>
         <w:spacing w:after="160" w:line="360" w:lineRule="auto"/>
         <w:rPr>
@@ -5822,9 +5849,6479 @@
         </w:rPr>
       </w:pPr>
     </w:p>
+    <w:p>
+      <w:pPr>
+        <w:rPr>
+          <w:rtl/>
+          <w:lang w:bidi="he-IL"/>
+        </w:rPr>
+      </w:pPr>
+      <w:r>
+        <w:rPr>
+          <w:rtl/>
+          <w:lang w:bidi="he-IL"/>
+        </w:rPr>
+        <w:br w:type="page"/>
+      </w:r>
+    </w:p>
+    <w:p>
+      <w:pPr>
+        <w:bidi/>
+        <w:spacing w:after="160" w:line="259" w:lineRule="auto"/>
+        <w:jc w:val="center"/>
+        <w:rPr>
+          <w:rFonts w:ascii="Segoe UI Semibold" w:hAnsi="Segoe UI Semibold" w:cs="Segoe UI Semibold"/>
+          <w:b/>
+          <w:bCs/>
+          <w:color w:val="C00000"/>
+          <w:sz w:val="44"/>
+          <w:szCs w:val="44"/>
+          <w:u w:val="single"/>
+          <w:rtl/>
+          <w:lang w:bidi="he-IL"/>
+        </w:rPr>
+      </w:pPr>
+      <w:r>
+        <w:rPr>
+          <w:rFonts w:ascii="Segoe UI Semibold" w:hAnsi="Segoe UI Semibold" w:cs="Segoe UI Semibold"/>
+          <w:b/>
+          <w:bCs/>
+          <w:color w:val="C00000"/>
+          <w:sz w:val="44"/>
+          <w:szCs w:val="44"/>
+          <w:u w:val="single"/>
+          <w:rtl/>
+          <w:lang w:bidi="he-IL"/>
+        </w:rPr>
+        <w:lastRenderedPageBreak/>
+        <w:t>עיצובים חלופיים</w:t>
+      </w:r>
+    </w:p>
+    <w:p>
+      <w:pPr>
+        <w:pStyle w:val="a6"/>
+        <w:numPr>
+          <w:ilvl w:val="0"/>
+          <w:numId w:val="7"/>
+        </w:numPr>
+        <w:bidi/>
+        <w:spacing w:after="160" w:line="360" w:lineRule="auto"/>
+        <w:rPr>
+          <w:sz w:val="20"/>
+          <w:szCs w:val="20"/>
+          <w:u w:val="single"/>
+          <w:lang w:bidi="he-IL"/>
+        </w:rPr>
+      </w:pPr>
+      <w:r>
+        <w:rPr>
+          <w:rFonts w:ascii="Segoe UI Semibold" w:hAnsi="Segoe UI Semibold" w:cs="Segoe UI Semibold" w:hint="cs"/>
+          <w:sz w:val="22"/>
+          <w:szCs w:val="22"/>
+          <w:u w:val="single"/>
+          <w:rtl/>
+          <w:lang w:bidi="he-IL"/>
+        </w:rPr>
+        <w:t>התפלגות</w:t>
+      </w:r>
+      <w:r>
+        <w:rPr>
+          <w:rFonts w:ascii="Segoe UI Semibold" w:hAnsi="Segoe UI Semibold" w:cs="Segoe UI Semibold"/>
+          <w:sz w:val="22"/>
+          <w:szCs w:val="22"/>
+          <w:u w:val="single"/>
+          <w:rtl/>
+          <w:lang w:bidi="he-IL"/>
+        </w:rPr>
+        <w:t xml:space="preserve"> </w:t>
+      </w:r>
+      <w:r>
+        <w:rPr>
+          <w:rFonts w:ascii="Segoe UI Semibold" w:hAnsi="Segoe UI Semibold" w:cs="Segoe UI Semibold" w:hint="cs"/>
+          <w:sz w:val="22"/>
+          <w:szCs w:val="22"/>
+          <w:u w:val="single"/>
+          <w:rtl/>
+          <w:lang w:bidi="he-IL"/>
+        </w:rPr>
+        <w:t>תקיפות הטרור</w:t>
+      </w:r>
+      <w:r>
+        <w:rPr>
+          <w:rFonts w:ascii="Segoe UI Semibold" w:hAnsi="Segoe UI Semibold" w:cs="Segoe UI Semibold"/>
+          <w:sz w:val="22"/>
+          <w:szCs w:val="22"/>
+          <w:u w:val="single"/>
+          <w:rtl/>
+          <w:lang w:bidi="he-IL"/>
+        </w:rPr>
+        <w:t xml:space="preserve"> לפי אזורים: </w:t>
+      </w:r>
+      <w:r>
+        <w:rPr>
+          <w:rFonts w:ascii="Segoe UI Semibold" w:hAnsi="Segoe UI Semibold" w:cs="Segoe UI Semibold" w:hint="cs"/>
+          <w:sz w:val="22"/>
+          <w:szCs w:val="22"/>
+          <w:u w:val="single"/>
+          <w:rtl/>
+          <w:lang w:bidi="he-IL"/>
+        </w:rPr>
+        <w:t>כמות אירועי הטרור לפי מיקומים שונים בישראל?</w:t>
+      </w:r>
+      <w:r>
+        <w:rPr>
+          <w:rFonts w:ascii="Segoe UI Semibold" w:hAnsi="Segoe UI Semibold" w:cs="Segoe UI Semibold"/>
+          <w:sz w:val="22"/>
+          <w:szCs w:val="22"/>
+          <w:u w:val="single"/>
+          <w:rtl/>
+          <w:lang w:bidi="he-IL"/>
+        </w:rPr>
+        <w:br/>
+      </w:r>
+      <w:r>
+        <w:rPr>
+          <w:rFonts w:ascii="Segoe UI Semibold" w:hAnsi="Segoe UI Semibold" w:cs="Segoe UI Semibold" w:hint="cs"/>
+          <w:sz w:val="20"/>
+          <w:szCs w:val="20"/>
+          <w:rtl/>
+          <w:lang w:bidi="he-IL"/>
+        </w:rPr>
+        <w:t>התפלגות תקיפות טרור לפי אזורים בישראל מתארת מטלה בתחום ביטחון לאומי וניתוח אירועים גיאוגרפים. במטלה זאת נרצה להשוות בין כמות מתקפות הטרור באזורים שונים בישראל ולהבחין במקומות בארץ בהם יש יותר פיגועים, בכך נוכל לזהות מיקומים הדורשים צורך בהיערכות ביטחונית מוגברת.</w:t>
+      </w:r>
+    </w:p>
+    <w:p>
+      <w:pPr>
+        <w:bidi/>
+        <w:spacing w:after="160" w:line="259" w:lineRule="auto"/>
+        <w:rPr>
+          <w:u w:val="single"/>
+          <w:lang w:bidi="he-IL"/>
+        </w:rPr>
+      </w:pPr>
+    </w:p>
+    <w:p>
+      <w:pPr>
+        <w:bidi/>
+        <w:spacing w:after="160" w:line="360" w:lineRule="auto"/>
+        <w:rPr>
+          <w:b/>
+          <w:bCs/>
+          <w:sz w:val="32"/>
+          <w:szCs w:val="32"/>
+          <w:u w:val="single"/>
+          <w:rtl/>
+          <w:lang w:bidi="he-IL"/>
+        </w:rPr>
+      </w:pPr>
+      <w:r>
+        <w:rPr>
+          <w:noProof/>
+        </w:rPr>
+        <w:drawing>
+          <wp:anchor distT="0" distB="0" distL="114300" distR="114300" simplePos="0" relativeHeight="251676672" behindDoc="1" locked="0" layoutInCell="1" allowOverlap="1" wp14:anchorId="61FA4FC1" wp14:editId="22E8ECF9">
+            <wp:simplePos x="0" y="0"/>
+            <wp:positionH relativeFrom="column">
+              <wp:posOffset>711200</wp:posOffset>
+            </wp:positionH>
+            <wp:positionV relativeFrom="paragraph">
+              <wp:posOffset>293370</wp:posOffset>
+            </wp:positionV>
+            <wp:extent cx="5389245" cy="3252470"/>
+            <wp:effectExtent l="0" t="0" r="1905" b="5080"/>
+            <wp:wrapThrough wrapText="bothSides">
+              <wp:wrapPolygon edited="0">
+                <wp:start x="0" y="0"/>
+                <wp:lineTo x="0" y="21507"/>
+                <wp:lineTo x="21531" y="21507"/>
+                <wp:lineTo x="21531" y="0"/>
+                <wp:lineTo x="0" y="0"/>
+              </wp:wrapPolygon>
+            </wp:wrapThrough>
+            <wp:docPr id="981615208" name="תמונה 6"/>
+            <wp:cNvGraphicFramePr>
+              <a:graphicFrameLocks xmlns:a="http://schemas.openxmlformats.org/drawingml/2006/main" noChangeAspect="1"/>
+            </wp:cNvGraphicFramePr>
+            <a:graphic xmlns:a="http://schemas.openxmlformats.org/drawingml/2006/main">
+              <a:graphicData uri="http://schemas.openxmlformats.org/drawingml/2006/picture">
+                <pic:pic xmlns:pic="http://schemas.openxmlformats.org/drawingml/2006/picture">
+                  <pic:nvPicPr>
+                    <pic:cNvPr id="0" name="Picture 1"/>
+                    <pic:cNvPicPr>
+                      <a:picLocks noChangeAspect="1" noChangeArrowheads="1"/>
+                    </pic:cNvPicPr>
+                  </pic:nvPicPr>
+                  <pic:blipFill>
+                    <a:blip r:embed="rId15">
+                      <a:extLst>
+                        <a:ext uri="{28A0092B-C50C-407E-A947-70E740481C1C}">
+                          <a14:useLocalDpi xmlns:a14="http://schemas.microsoft.com/office/drawing/2010/main" val="0"/>
+                        </a:ext>
+                      </a:extLst>
+                    </a:blip>
+                    <a:srcRect/>
+                    <a:stretch>
+                      <a:fillRect/>
+                    </a:stretch>
+                  </pic:blipFill>
+                  <pic:spPr bwMode="auto">
+                    <a:xfrm>
+                      <a:off x="0" y="0"/>
+                      <a:ext cx="5389245" cy="3252470"/>
+                    </a:xfrm>
+                    <a:prstGeom prst="rect">
+                      <a:avLst/>
+                    </a:prstGeom>
+                    <a:noFill/>
+                    <a:ln>
+                      <a:noFill/>
+                    </a:ln>
+                  </pic:spPr>
+                </pic:pic>
+              </a:graphicData>
+            </a:graphic>
+          </wp:anchor>
+        </w:drawing>
+      </w:r>
+      <w:r>
+        <w:rPr>
+          <w:rFonts w:ascii="Segoe UI Semibold" w:hAnsi="Segoe UI Semibold" w:cs="Segoe UI Semibold" w:hint="cs"/>
+          <w:b/>
+          <w:bCs/>
+          <w:u w:val="single"/>
+          <w:rtl/>
+          <w:lang w:bidi="he-IL"/>
+        </w:rPr>
+        <w:t>חלופה 1</w:t>
+      </w:r>
+      <w:r>
+        <w:rPr>
+          <w:rFonts w:ascii="Segoe UI Semibold" w:hAnsi="Segoe UI Semibold" w:cs="Segoe UI Semibold" w:hint="cs"/>
+          <w:b/>
+          <w:bCs/>
+          <w:u w:val="single"/>
+          <w:rtl/>
+          <w:lang w:bidi="he-IL"/>
+        </w:rPr>
+        <w:t xml:space="preserve"> למטלה 1</w:t>
+      </w:r>
+      <w:r>
+        <w:rPr>
+          <w:rFonts w:ascii="Segoe UI Semibold" w:hAnsi="Segoe UI Semibold" w:cs="Segoe UI Semibold" w:hint="cs"/>
+          <w:b/>
+          <w:bCs/>
+          <w:u w:val="single"/>
+          <w:rtl/>
+          <w:lang w:bidi="he-IL"/>
+        </w:rPr>
+        <w:t>:</w:t>
+      </w:r>
+    </w:p>
+    <w:p>
+      <w:pPr>
+        <w:bidi/>
+        <w:spacing w:after="160" w:line="360" w:lineRule="auto"/>
+        <w:rPr>
+          <w:u w:val="single"/>
+          <w:lang w:bidi="he-IL"/>
+        </w:rPr>
+      </w:pPr>
+    </w:p>
+    <w:p>
+      <w:pPr>
+        <w:bidi/>
+        <w:spacing w:after="160" w:line="360" w:lineRule="auto"/>
+        <w:rPr>
+          <w:u w:val="single"/>
+          <w:lang w:bidi="he-IL"/>
+        </w:rPr>
+      </w:pPr>
+    </w:p>
+    <w:p>
+      <w:pPr>
+        <w:bidi/>
+        <w:spacing w:after="160" w:line="360" w:lineRule="auto"/>
+        <w:rPr>
+          <w:u w:val="single"/>
+          <w:rtl/>
+          <w:lang w:bidi="he-IL"/>
+        </w:rPr>
+      </w:pPr>
+    </w:p>
+    <w:p>
+      <w:pPr>
+        <w:spacing w:line="360" w:lineRule="auto"/>
+        <w:rPr>
+          <w:u w:val="single"/>
+          <w:rtl/>
+          <w:lang w:bidi="he-IL"/>
+        </w:rPr>
+      </w:pPr>
+    </w:p>
+    <w:p>
+      <w:pPr>
+        <w:spacing w:line="360" w:lineRule="auto"/>
+        <w:rPr>
+          <w:rtl/>
+          <w:lang w:bidi="he-IL"/>
+        </w:rPr>
+      </w:pPr>
+    </w:p>
+    <w:p>
+      <w:pPr>
+        <w:spacing w:line="360" w:lineRule="auto"/>
+        <w:rPr>
+          <w:rtl/>
+          <w:lang w:bidi="he-IL"/>
+        </w:rPr>
+      </w:pPr>
+    </w:p>
+    <w:p>
+      <w:pPr>
+        <w:spacing w:line="360" w:lineRule="auto"/>
+        <w:rPr>
+          <w:rtl/>
+          <w:lang w:bidi="he-IL"/>
+        </w:rPr>
+      </w:pPr>
+    </w:p>
+    <w:p>
+      <w:pPr>
+        <w:spacing w:line="360" w:lineRule="auto"/>
+        <w:rPr>
+          <w:rtl/>
+          <w:lang w:bidi="he-IL"/>
+        </w:rPr>
+      </w:pPr>
+    </w:p>
+    <w:p>
+      <w:pPr>
+        <w:spacing w:line="360" w:lineRule="auto"/>
+        <w:rPr>
+          <w:rtl/>
+          <w:lang w:bidi="he-IL"/>
+        </w:rPr>
+      </w:pPr>
+    </w:p>
+    <w:p>
+      <w:pPr>
+        <w:spacing w:line="360" w:lineRule="auto"/>
+        <w:rPr>
+          <w:rtl/>
+          <w:lang w:bidi="he-IL"/>
+        </w:rPr>
+      </w:pPr>
+    </w:p>
+    <w:p>
+      <w:pPr>
+        <w:pStyle w:val="a6"/>
+        <w:numPr>
+          <w:ilvl w:val="0"/>
+          <w:numId w:val="8"/>
+        </w:numPr>
+        <w:bidi/>
+        <w:spacing w:line="360" w:lineRule="auto"/>
+        <w:rPr>
+          <w:rFonts w:ascii="Segoe UI Semibold" w:hAnsi="Segoe UI Semibold" w:cs="Segoe UI Semibold"/>
+          <w:sz w:val="20"/>
+          <w:szCs w:val="20"/>
+          <w:lang w:bidi="he-IL"/>
+        </w:rPr>
+      </w:pPr>
+      <w:r>
+        <w:rPr>
+          <w:rFonts w:ascii="Segoe UI Semibold" w:hAnsi="Segoe UI Semibold" w:cs="Segoe UI Semibold"/>
+          <w:b/>
+          <w:bCs/>
+          <w:sz w:val="20"/>
+          <w:szCs w:val="20"/>
+          <w:lang w:bidi="he-IL"/>
+        </w:rPr>
+        <w:t>Marks</w:t>
+      </w:r>
+      <w:r>
+        <w:rPr>
+          <w:rFonts w:ascii="Segoe UI Semibold" w:hAnsi="Segoe UI Semibold" w:cs="Segoe UI Semibold" w:hint="cs"/>
+          <w:b/>
+          <w:bCs/>
+          <w:sz w:val="20"/>
+          <w:szCs w:val="20"/>
+          <w:rtl/>
+          <w:lang w:bidi="he-IL"/>
+        </w:rPr>
+        <w:t>:</w:t>
+      </w:r>
+      <w:r>
+        <w:rPr>
+          <w:rFonts w:ascii="Segoe UI Semibold" w:hAnsi="Segoe UI Semibold" w:cs="Segoe UI Semibold"/>
+          <w:sz w:val="20"/>
+          <w:szCs w:val="20"/>
+          <w:rtl/>
+          <w:lang w:bidi="he-IL"/>
+        </w:rPr>
+        <w:br/>
+      </w:r>
+      <w:r>
+        <w:rPr>
+          <w:rFonts w:ascii="Segoe UI Semibold" w:hAnsi="Segoe UI Semibold" w:cs="Segoe UI Semibold" w:hint="cs"/>
+          <w:sz w:val="20"/>
+          <w:szCs w:val="20"/>
+          <w:rtl/>
+          <w:lang w:bidi="he-IL"/>
+        </w:rPr>
+        <w:t xml:space="preserve">קווים </w:t>
+      </w:r>
+      <w:r>
+        <w:rPr>
+          <w:rFonts w:ascii="Segoe UI Semibold" w:hAnsi="Segoe UI Semibold" w:cs="Segoe UI Semibold"/>
+          <w:sz w:val="20"/>
+          <w:szCs w:val="20"/>
+          <w:rtl/>
+          <w:lang w:bidi="he-IL"/>
+        </w:rPr>
+        <w:t>–</w:t>
+      </w:r>
+      <w:r>
+        <w:rPr>
+          <w:rFonts w:ascii="Segoe UI Semibold" w:hAnsi="Segoe UI Semibold" w:cs="Segoe UI Semibold" w:hint="cs"/>
+          <w:sz w:val="20"/>
+          <w:szCs w:val="20"/>
+          <w:rtl/>
+          <w:lang w:bidi="he-IL"/>
+        </w:rPr>
+        <w:t xml:space="preserve"> כל פס מייצג עיר</w:t>
+      </w:r>
+    </w:p>
+    <w:p>
+      <w:pPr>
+        <w:pStyle w:val="a6"/>
+        <w:numPr>
+          <w:ilvl w:val="0"/>
+          <w:numId w:val="8"/>
+        </w:numPr>
+        <w:bidi/>
+        <w:spacing w:line="360" w:lineRule="auto"/>
+        <w:rPr>
+          <w:rFonts w:ascii="Segoe UI Semibold" w:hAnsi="Segoe UI Semibold" w:cs="Segoe UI Semibold"/>
+          <w:sz w:val="20"/>
+          <w:szCs w:val="20"/>
+          <w:lang w:bidi="he-IL"/>
+        </w:rPr>
+      </w:pPr>
+      <w:r>
+        <w:rPr>
+          <w:rFonts w:ascii="Segoe UI Semibold" w:hAnsi="Segoe UI Semibold" w:cs="Segoe UI Semibold"/>
+          <w:b/>
+          <w:bCs/>
+          <w:sz w:val="20"/>
+          <w:szCs w:val="20"/>
+          <w:lang w:bidi="he-IL"/>
+        </w:rPr>
+        <w:t>Channels</w:t>
+      </w:r>
+      <w:r>
+        <w:rPr>
+          <w:rFonts w:ascii="Segoe UI Semibold" w:hAnsi="Segoe UI Semibold" w:cs="Segoe UI Semibold" w:hint="cs"/>
+          <w:b/>
+          <w:bCs/>
+          <w:sz w:val="20"/>
+          <w:szCs w:val="20"/>
+          <w:rtl/>
+          <w:lang w:bidi="he-IL"/>
+        </w:rPr>
+        <w:t>:</w:t>
+      </w:r>
+      <w:r>
+        <w:rPr>
+          <w:rFonts w:ascii="Segoe UI Semibold" w:hAnsi="Segoe UI Semibold" w:cs="Segoe UI Semibold"/>
+          <w:sz w:val="20"/>
+          <w:szCs w:val="20"/>
+          <w:rtl/>
+          <w:lang w:bidi="he-IL"/>
+        </w:rPr>
+        <w:br/>
+      </w:r>
+      <w:r>
+        <w:rPr>
+          <w:rFonts w:ascii="Segoe UI Semibold" w:hAnsi="Segoe UI Semibold" w:cs="Segoe UI Semibold" w:hint="cs"/>
+          <w:sz w:val="20"/>
+          <w:szCs w:val="20"/>
+          <w:rtl/>
+          <w:lang w:bidi="he-IL"/>
+        </w:rPr>
+        <w:t>מיקום בציר האופקי מנקודת התחלה שווה</w:t>
+      </w:r>
+      <w:r>
+        <w:rPr>
+          <w:rFonts w:ascii="Segoe UI Semibold" w:hAnsi="Segoe UI Semibold" w:cs="Segoe UI Semibold"/>
+          <w:sz w:val="20"/>
+          <w:szCs w:val="20"/>
+          <w:rtl/>
+          <w:lang w:bidi="he-IL"/>
+        </w:rPr>
+        <w:br/>
+      </w:r>
+      <w:r>
+        <w:rPr>
+          <w:rFonts w:ascii="Segoe UI Semibold" w:hAnsi="Segoe UI Semibold" w:cs="Segoe UI Semibold" w:hint="cs"/>
+          <w:sz w:val="20"/>
+          <w:szCs w:val="20"/>
+          <w:rtl/>
+          <w:lang w:bidi="he-IL"/>
+        </w:rPr>
+        <w:t xml:space="preserve">אורך הקו </w:t>
+      </w:r>
+      <w:r>
+        <w:rPr>
+          <w:rFonts w:ascii="Segoe UI Semibold" w:hAnsi="Segoe UI Semibold" w:cs="Segoe UI Semibold"/>
+          <w:sz w:val="20"/>
+          <w:szCs w:val="20"/>
+          <w:rtl/>
+          <w:lang w:bidi="he-IL"/>
+        </w:rPr>
+        <w:t>–</w:t>
+      </w:r>
+      <w:r>
+        <w:rPr>
+          <w:rFonts w:ascii="Segoe UI Semibold" w:hAnsi="Segoe UI Semibold" w:cs="Segoe UI Semibold" w:hint="cs"/>
+          <w:sz w:val="20"/>
+          <w:szCs w:val="20"/>
+          <w:rtl/>
+          <w:lang w:bidi="he-IL"/>
+        </w:rPr>
+        <w:t xml:space="preserve"> מספר הפיגועים שהתרחשו באותו העיר</w:t>
+      </w:r>
+      <w:r>
+        <w:rPr>
+          <w:rFonts w:ascii="Segoe UI Semibold" w:hAnsi="Segoe UI Semibold" w:cs="Segoe UI Semibold"/>
+          <w:sz w:val="20"/>
+          <w:szCs w:val="20"/>
+          <w:rtl/>
+          <w:lang w:bidi="he-IL"/>
+        </w:rPr>
+        <w:br/>
+      </w:r>
+      <w:r>
+        <w:rPr>
+          <w:rFonts w:ascii="Segoe UI Semibold" w:hAnsi="Segoe UI Semibold" w:cs="Segoe UI Semibold" w:hint="cs"/>
+          <w:sz w:val="20"/>
+          <w:szCs w:val="20"/>
+          <w:rtl/>
+          <w:lang w:bidi="he-IL"/>
+        </w:rPr>
+        <w:t>מיקום בציר האנכי בסדר ממוין לפי כמות הפיגועים בסדר עולה</w:t>
+      </w:r>
+    </w:p>
+    <w:p>
+      <w:pPr>
+        <w:pStyle w:val="a6"/>
+        <w:numPr>
+          <w:ilvl w:val="0"/>
+          <w:numId w:val="8"/>
+        </w:numPr>
+        <w:bidi/>
+        <w:spacing w:line="360" w:lineRule="auto"/>
+        <w:rPr>
+          <w:rFonts w:ascii="Segoe UI Semibold" w:hAnsi="Segoe UI Semibold" w:cs="Segoe UI Semibold"/>
+          <w:sz w:val="20"/>
+          <w:szCs w:val="20"/>
+          <w:lang w:bidi="he-IL"/>
+        </w:rPr>
+      </w:pPr>
+      <w:r>
+        <w:rPr>
+          <w:rFonts w:ascii="Segoe UI Semibold" w:hAnsi="Segoe UI Semibold" w:cs="Segoe UI Semibold"/>
+          <w:b/>
+          <w:bCs/>
+          <w:sz w:val="20"/>
+          <w:szCs w:val="20"/>
+          <w:rtl/>
+          <w:lang w:bidi="he-IL"/>
+        </w:rPr>
+        <w:t>אקספרסיביות</w:t>
+      </w:r>
+      <w:r>
+        <w:rPr>
+          <w:rFonts w:ascii="Segoe UI Semibold" w:hAnsi="Segoe UI Semibold" w:cs="Segoe UI Semibold" w:hint="cs"/>
+          <w:b/>
+          <w:bCs/>
+          <w:sz w:val="20"/>
+          <w:szCs w:val="20"/>
+          <w:rtl/>
+          <w:lang w:bidi="he-IL"/>
+        </w:rPr>
+        <w:t>:</w:t>
+      </w:r>
+      <w:r>
+        <w:rPr>
+          <w:rFonts w:ascii="Segoe UI Semibold" w:hAnsi="Segoe UI Semibold" w:cs="Segoe UI Semibold"/>
+          <w:sz w:val="20"/>
+          <w:szCs w:val="20"/>
+          <w:rtl/>
+          <w:lang w:bidi="he-IL"/>
+        </w:rPr>
+        <w:br/>
+      </w:r>
+      <w:r>
+        <w:rPr>
+          <w:rFonts w:ascii="Segoe UI Semibold" w:hAnsi="Segoe UI Semibold" w:cs="Segoe UI Semibold" w:hint="cs"/>
+          <w:sz w:val="20"/>
+          <w:szCs w:val="20"/>
+          <w:rtl/>
+          <w:lang w:bidi="he-IL"/>
+        </w:rPr>
+        <w:t xml:space="preserve">השימוש </w:t>
+      </w:r>
+      <w:r>
+        <w:rPr>
+          <w:rFonts w:ascii="Segoe UI Semibold" w:hAnsi="Segoe UI Semibold" w:cs="Segoe UI Semibold" w:hint="cs"/>
+          <w:sz w:val="20"/>
+          <w:szCs w:val="20"/>
+          <w:rtl/>
+          <w:lang w:bidi="he-IL"/>
+        </w:rPr>
+        <w:t>בגרף עמודות</w:t>
+      </w:r>
+      <w:r>
+        <w:rPr>
+          <w:rFonts w:ascii="Segoe UI Semibold" w:hAnsi="Segoe UI Semibold" w:cs="Segoe UI Semibold" w:hint="cs"/>
+          <w:sz w:val="20"/>
+          <w:szCs w:val="20"/>
+          <w:rtl/>
+          <w:lang w:bidi="he-IL"/>
+        </w:rPr>
+        <w:t xml:space="preserve"> מתאים לסוג הנתונים</w:t>
+      </w:r>
+      <w:r>
+        <w:rPr>
+          <w:rFonts w:ascii="Segoe UI Semibold" w:hAnsi="Segoe UI Semibold" w:cs="Segoe UI Semibold" w:hint="cs"/>
+          <w:sz w:val="20"/>
+          <w:szCs w:val="20"/>
+          <w:rtl/>
+          <w:lang w:bidi="he-IL"/>
+        </w:rPr>
+        <w:t xml:space="preserve">, </w:t>
+      </w:r>
+      <w:r>
+        <w:rPr>
+          <w:rFonts w:ascii="Segoe UI Semibold" w:hAnsi="Segoe UI Semibold" w:cs="Segoe UI Semibold" w:hint="cs"/>
+          <w:sz w:val="20"/>
+          <w:szCs w:val="20"/>
+          <w:rtl/>
+          <w:lang w:bidi="he-IL"/>
+        </w:rPr>
+        <w:t>תכונה קטגוריאלית</w:t>
+      </w:r>
+      <w:r>
+        <w:rPr>
+          <w:rFonts w:ascii="Segoe UI Semibold" w:hAnsi="Segoe UI Semibold" w:cs="Segoe UI Semibold" w:hint="cs"/>
+          <w:sz w:val="20"/>
+          <w:szCs w:val="20"/>
+          <w:rtl/>
+          <w:lang w:bidi="he-IL"/>
+        </w:rPr>
+        <w:t xml:space="preserve">(עיר) </w:t>
+      </w:r>
+      <w:r>
+        <w:rPr>
+          <w:rFonts w:ascii="Segoe UI Semibold" w:hAnsi="Segoe UI Semibold" w:cs="Segoe UI Semibold" w:hint="cs"/>
+          <w:sz w:val="20"/>
+          <w:szCs w:val="20"/>
+          <w:rtl/>
+          <w:lang w:bidi="he-IL"/>
+        </w:rPr>
+        <w:t>ותכונה כמותית</w:t>
+      </w:r>
+      <w:r>
+        <w:rPr>
+          <w:rFonts w:ascii="Segoe UI Semibold" w:hAnsi="Segoe UI Semibold" w:cs="Segoe UI Semibold" w:hint="cs"/>
+          <w:sz w:val="20"/>
+          <w:szCs w:val="20"/>
+          <w:rtl/>
+          <w:lang w:bidi="he-IL"/>
+        </w:rPr>
+        <w:t>(תדירות התקיפות)</w:t>
+      </w:r>
+      <w:r>
+        <w:rPr>
+          <w:rFonts w:ascii="Segoe UI Semibold" w:hAnsi="Segoe UI Semibold" w:cs="Segoe UI Semibold"/>
+          <w:sz w:val="20"/>
+          <w:szCs w:val="20"/>
+          <w:rtl/>
+          <w:lang w:bidi="he-IL"/>
+        </w:rPr>
+        <w:br/>
+      </w:r>
+      <w:r>
+        <w:rPr>
+          <w:rFonts w:ascii="Segoe UI Semibold" w:hAnsi="Segoe UI Semibold" w:cs="Segoe UI Semibold" w:hint="cs"/>
+          <w:sz w:val="20"/>
+          <w:szCs w:val="20"/>
+          <w:rtl/>
+          <w:lang w:bidi="he-IL"/>
+        </w:rPr>
+        <w:t xml:space="preserve">הערוץ </w:t>
+      </w:r>
+      <w:r>
+        <w:rPr>
+          <w:rFonts w:ascii="Segoe UI Semibold" w:hAnsi="Segoe UI Semibold" w:cs="Segoe UI Semibold" w:hint="cs"/>
+          <w:sz w:val="20"/>
+          <w:szCs w:val="20"/>
+          <w:rtl/>
+          <w:lang w:bidi="he-IL"/>
+        </w:rPr>
+        <w:t>הוויזואל</w:t>
+      </w:r>
+      <w:r>
+        <w:rPr>
+          <w:rFonts w:ascii="Segoe UI Semibold" w:hAnsi="Segoe UI Semibold" w:cs="Segoe UI Semibold"/>
+          <w:sz w:val="20"/>
+          <w:szCs w:val="20"/>
+          <w:rtl/>
+          <w:lang w:bidi="he-IL"/>
+        </w:rPr>
+        <w:t>י</w:t>
+      </w:r>
+      <w:r>
+        <w:rPr>
+          <w:rFonts w:ascii="Segoe UI Semibold" w:hAnsi="Segoe UI Semibold" w:cs="Segoe UI Semibold" w:hint="cs"/>
+          <w:sz w:val="20"/>
+          <w:szCs w:val="20"/>
+          <w:rtl/>
+          <w:lang w:bidi="he-IL"/>
+        </w:rPr>
+        <w:t xml:space="preserve"> של אורך העמודה </w:t>
+      </w:r>
+      <w:r>
+        <w:rPr>
+          <w:rFonts w:ascii="Segoe UI Semibold" w:hAnsi="Segoe UI Semibold" w:cs="Segoe UI Semibold" w:hint="cs"/>
+          <w:sz w:val="20"/>
+          <w:szCs w:val="20"/>
+          <w:rtl/>
+          <w:lang w:bidi="he-IL"/>
+        </w:rPr>
+        <w:t>מתאים ו</w:t>
+      </w:r>
+      <w:r>
+        <w:rPr>
+          <w:rFonts w:ascii="Segoe UI Semibold" w:hAnsi="Segoe UI Semibold" w:cs="Segoe UI Semibold" w:hint="cs"/>
+          <w:sz w:val="20"/>
+          <w:szCs w:val="20"/>
+          <w:rtl/>
+          <w:lang w:bidi="he-IL"/>
+        </w:rPr>
+        <w:t>מייצג את הכמות</w:t>
+      </w:r>
+    </w:p>
+    <w:p>
+      <w:pPr>
+        <w:pStyle w:val="a6"/>
+        <w:numPr>
+          <w:ilvl w:val="0"/>
+          <w:numId w:val="8"/>
+        </w:numPr>
+        <w:bidi/>
+        <w:spacing w:line="360" w:lineRule="auto"/>
+        <w:rPr>
+          <w:rFonts w:ascii="Segoe UI Semibold" w:hAnsi="Segoe UI Semibold" w:cs="Segoe UI Semibold"/>
+          <w:sz w:val="20"/>
+          <w:szCs w:val="20"/>
+          <w:rtl/>
+          <w:lang w:bidi="he-IL"/>
+        </w:rPr>
+      </w:pPr>
+      <w:r>
+        <w:rPr>
+          <w:rFonts w:ascii="Segoe UI Semibold" w:hAnsi="Segoe UI Semibold" w:cs="Segoe UI Semibold"/>
+          <w:b/>
+          <w:bCs/>
+          <w:sz w:val="20"/>
+          <w:szCs w:val="20"/>
+          <w:rtl/>
+          <w:lang w:bidi="he-IL"/>
+        </w:rPr>
+        <w:t>אפקטיביות</w:t>
+      </w:r>
+      <w:r>
+        <w:rPr>
+          <w:rFonts w:ascii="Segoe UI Semibold" w:hAnsi="Segoe UI Semibold" w:cs="Segoe UI Semibold" w:hint="cs"/>
+          <w:b/>
+          <w:bCs/>
+          <w:sz w:val="20"/>
+          <w:szCs w:val="20"/>
+          <w:rtl/>
+          <w:lang w:bidi="he-IL"/>
+        </w:rPr>
+        <w:t>:</w:t>
+      </w:r>
+      <w:r>
+        <w:rPr>
+          <w:rFonts w:ascii="Segoe UI Semibold" w:hAnsi="Segoe UI Semibold" w:cs="Segoe UI Semibold"/>
+          <w:sz w:val="20"/>
+          <w:szCs w:val="20"/>
+          <w:rtl/>
+          <w:lang w:bidi="he-IL"/>
+        </w:rPr>
+        <w:br/>
+      </w:r>
+      <w:r>
+        <w:rPr>
+          <w:rFonts w:ascii="Segoe UI Semibold" w:hAnsi="Segoe UI Semibold" w:cs="Segoe UI Semibold" w:hint="cs"/>
+          <w:sz w:val="20"/>
+          <w:szCs w:val="20"/>
+          <w:rtl/>
+          <w:lang w:bidi="he-IL"/>
+        </w:rPr>
+        <w:t>קל להשוות בין התדירות של הפיגועים בין הערים השונות</w:t>
+      </w:r>
+      <w:r>
+        <w:rPr>
+          <w:rFonts w:ascii="Segoe UI Semibold" w:hAnsi="Segoe UI Semibold" w:cs="Segoe UI Semibold"/>
+          <w:sz w:val="20"/>
+          <w:szCs w:val="20"/>
+          <w:rtl/>
+          <w:lang w:bidi="he-IL"/>
+        </w:rPr>
+        <w:br/>
+      </w:r>
+      <w:r>
+        <w:rPr>
+          <w:rFonts w:ascii="Segoe UI Semibold" w:hAnsi="Segoe UI Semibold" w:cs="Segoe UI Semibold" w:hint="cs"/>
+          <w:sz w:val="20"/>
+          <w:szCs w:val="20"/>
+          <w:rtl/>
+          <w:lang w:bidi="he-IL"/>
+        </w:rPr>
+        <w:t>המיקום של העיר בציר ה-</w:t>
+      </w:r>
+      <w:r>
+        <w:rPr>
+          <w:rFonts w:ascii="Segoe UI Semibold" w:hAnsi="Segoe UI Semibold" w:cs="Segoe UI Semibold"/>
+          <w:sz w:val="20"/>
+          <w:szCs w:val="20"/>
+          <w:lang w:bidi="he-IL"/>
+        </w:rPr>
+        <w:t>y</w:t>
+      </w:r>
+      <w:r>
+        <w:rPr>
+          <w:rFonts w:ascii="Segoe UI Semibold" w:hAnsi="Segoe UI Semibold" w:cs="Segoe UI Semibold" w:hint="cs"/>
+          <w:sz w:val="20"/>
+          <w:szCs w:val="20"/>
+          <w:rtl/>
+          <w:lang w:bidi="he-IL"/>
+        </w:rPr>
+        <w:t xml:space="preserve"> עוזר </w:t>
+      </w:r>
+      <w:r>
+        <w:rPr>
+          <w:rFonts w:ascii="Segoe UI Semibold" w:hAnsi="Segoe UI Semibold" w:cs="Segoe UI Semibold" w:hint="cs"/>
+          <w:sz w:val="20"/>
+          <w:szCs w:val="20"/>
+          <w:rtl/>
+          <w:lang w:bidi="he-IL"/>
+        </w:rPr>
+        <w:t xml:space="preserve">לעין </w:t>
+      </w:r>
+      <w:r>
+        <w:rPr>
+          <w:rFonts w:ascii="Segoe UI Semibold" w:hAnsi="Segoe UI Semibold" w:cs="Segoe UI Semibold" w:hint="cs"/>
+          <w:sz w:val="20"/>
+          <w:szCs w:val="20"/>
+          <w:rtl/>
+          <w:lang w:bidi="he-IL"/>
+        </w:rPr>
+        <w:t xml:space="preserve">לזהות את </w:t>
+      </w:r>
+      <w:r>
+        <w:rPr>
+          <w:rFonts w:ascii="Segoe UI Semibold" w:hAnsi="Segoe UI Semibold" w:cs="Segoe UI Semibold" w:hint="cs"/>
+          <w:sz w:val="20"/>
+          <w:szCs w:val="20"/>
+          <w:rtl/>
+          <w:lang w:bidi="he-IL"/>
+        </w:rPr>
+        <w:t>הגדלים של תדירות הפיגועים</w:t>
+      </w:r>
+      <w:r>
+        <w:rPr>
+          <w:rFonts w:ascii="Segoe UI Semibold" w:hAnsi="Segoe UI Semibold" w:cs="Segoe UI Semibold"/>
+          <w:sz w:val="20"/>
+          <w:szCs w:val="20"/>
+          <w:rtl/>
+          <w:lang w:bidi="he-IL"/>
+        </w:rPr>
+        <w:br/>
+      </w:r>
+      <w:r>
+        <w:rPr>
+          <w:rFonts w:ascii="Segoe UI Semibold" w:hAnsi="Segoe UI Semibold" w:cs="Segoe UI Semibold" w:hint="cs"/>
+          <w:sz w:val="20"/>
+          <w:szCs w:val="20"/>
+          <w:rtl/>
+          <w:lang w:bidi="he-IL"/>
+        </w:rPr>
+        <w:t>קווים מקווקוים שיוצאים מציר ה-</w:t>
+      </w:r>
+      <w:r>
+        <w:rPr>
+          <w:rFonts w:ascii="Segoe UI Semibold" w:hAnsi="Segoe UI Semibold" w:cs="Segoe UI Semibold"/>
+          <w:sz w:val="20"/>
+          <w:szCs w:val="20"/>
+          <w:lang w:bidi="he-IL"/>
+        </w:rPr>
+        <w:t>x</w:t>
+      </w:r>
+      <w:r>
+        <w:rPr>
+          <w:rFonts w:ascii="Segoe UI Semibold" w:hAnsi="Segoe UI Semibold" w:cs="Segoe UI Semibold" w:hint="cs"/>
+          <w:sz w:val="20"/>
+          <w:szCs w:val="20"/>
+          <w:rtl/>
+          <w:lang w:bidi="he-IL"/>
+        </w:rPr>
+        <w:t xml:space="preserve"> שעוזרים להעריך את הכמות של כל עיר</w:t>
+      </w:r>
+    </w:p>
+    <w:p>
+      <w:pPr>
+        <w:bidi/>
+        <w:spacing w:after="160" w:line="259" w:lineRule="auto"/>
+        <w:rPr>
+          <w:u w:val="single"/>
+          <w:rtl/>
+          <w:lang w:bidi="he-IL"/>
+        </w:rPr>
+      </w:pPr>
+    </w:p>
+    <w:p>
+      <w:pPr>
+        <w:bidi/>
+        <w:spacing w:after="160" w:line="259" w:lineRule="auto"/>
+        <w:rPr>
+          <w:u w:val="single"/>
+          <w:rtl/>
+          <w:lang w:bidi="he-IL"/>
+        </w:rPr>
+      </w:pPr>
+    </w:p>
+    <w:p>
+      <w:pPr>
+        <w:bidi/>
+        <w:spacing w:after="160" w:line="259" w:lineRule="auto"/>
+        <w:rPr>
+          <w:u w:val="single"/>
+          <w:rtl/>
+          <w:lang w:bidi="he-IL"/>
+        </w:rPr>
+      </w:pPr>
+    </w:p>
+    <w:p>
+      <w:pPr>
+        <w:bidi/>
+        <w:spacing w:after="160" w:line="259" w:lineRule="auto"/>
+        <w:rPr>
+          <w:u w:val="single"/>
+          <w:rtl/>
+          <w:lang w:bidi="he-IL"/>
+        </w:rPr>
+      </w:pPr>
+    </w:p>
+    <w:p>
+      <w:pPr>
+        <w:bidi/>
+        <w:spacing w:after="160" w:line="259" w:lineRule="auto"/>
+        <w:rPr>
+          <w:u w:val="single"/>
+          <w:rtl/>
+          <w:lang w:bidi="he-IL"/>
+        </w:rPr>
+      </w:pPr>
+    </w:p>
+    <w:p>
+      <w:pPr>
+        <w:bidi/>
+        <w:spacing w:after="160" w:line="259" w:lineRule="auto"/>
+        <w:rPr>
+          <w:u w:val="single"/>
+          <w:rtl/>
+          <w:lang w:bidi="he-IL"/>
+        </w:rPr>
+      </w:pPr>
+      <w:r>
+        <w:rPr>
+          <w:noProof/>
+        </w:rPr>
+        <w:drawing>
+          <wp:anchor distT="0" distB="0" distL="114300" distR="114300" simplePos="0" relativeHeight="251677696" behindDoc="0" locked="0" layoutInCell="1" allowOverlap="1" wp14:anchorId="4B5BA25B" wp14:editId="19D18EDD">
+            <wp:simplePos x="0" y="0"/>
+            <wp:positionH relativeFrom="column">
+              <wp:posOffset>212090</wp:posOffset>
+            </wp:positionH>
+            <wp:positionV relativeFrom="paragraph">
+              <wp:posOffset>145415</wp:posOffset>
+            </wp:positionV>
+            <wp:extent cx="2855595" cy="7588250"/>
+            <wp:effectExtent l="0" t="0" r="1905" b="0"/>
+            <wp:wrapThrough wrapText="bothSides">
+              <wp:wrapPolygon edited="0">
+                <wp:start x="0" y="0"/>
+                <wp:lineTo x="0" y="21528"/>
+                <wp:lineTo x="21470" y="21528"/>
+                <wp:lineTo x="21470" y="0"/>
+                <wp:lineTo x="0" y="0"/>
+              </wp:wrapPolygon>
+            </wp:wrapThrough>
+            <wp:docPr id="58032513" name="תמונה 7"/>
+            <wp:cNvGraphicFramePr>
+              <a:graphicFrameLocks xmlns:a="http://schemas.openxmlformats.org/drawingml/2006/main" noChangeAspect="1"/>
+            </wp:cNvGraphicFramePr>
+            <a:graphic xmlns:a="http://schemas.openxmlformats.org/drawingml/2006/main">
+              <a:graphicData uri="http://schemas.openxmlformats.org/drawingml/2006/picture">
+                <pic:pic xmlns:pic="http://schemas.openxmlformats.org/drawingml/2006/picture">
+                  <pic:nvPicPr>
+                    <pic:cNvPr id="58032513" name="תמונה 7"/>
+                    <pic:cNvPicPr>
+                      <a:picLocks noChangeAspect="1" noChangeArrowheads="1"/>
+                    </pic:cNvPicPr>
+                  </pic:nvPicPr>
+                  <pic:blipFill>
+                    <a:blip r:embed="rId16">
+                      <a:extLst>
+                        <a:ext uri="{28A0092B-C50C-407E-A947-70E740481C1C}">
+                          <a14:useLocalDpi xmlns:a14="http://schemas.microsoft.com/office/drawing/2010/main" val="0"/>
+                        </a:ext>
+                      </a:extLst>
+                    </a:blip>
+                    <a:stretch>
+                      <a:fillRect/>
+                    </a:stretch>
+                  </pic:blipFill>
+                  <pic:spPr bwMode="auto">
+                    <a:xfrm>
+                      <a:off x="0" y="0"/>
+                      <a:ext cx="2855595" cy="7588250"/>
+                    </a:xfrm>
+                    <a:prstGeom prst="rect">
+                      <a:avLst/>
+                    </a:prstGeom>
+                    <a:noFill/>
+                    <a:ln>
+                      <a:noFill/>
+                    </a:ln>
+                  </pic:spPr>
+                </pic:pic>
+              </a:graphicData>
+            </a:graphic>
+            <wp14:sizeRelH relativeFrom="margin">
+              <wp14:pctWidth>0</wp14:pctWidth>
+            </wp14:sizeRelH>
+            <wp14:sizeRelV relativeFrom="margin">
+              <wp14:pctHeight>0</wp14:pctHeight>
+            </wp14:sizeRelV>
+          </wp:anchor>
+        </w:drawing>
+      </w:r>
+      <w:r>
+        <w:rPr>
+          <w:rFonts w:ascii="Segoe UI Semibold" w:hAnsi="Segoe UI Semibold" w:cs="Segoe UI Semibold" w:hint="cs"/>
+          <w:b/>
+          <w:bCs/>
+          <w:u w:val="single"/>
+          <w:rtl/>
+          <w:lang w:bidi="he-IL"/>
+        </w:rPr>
+        <w:t xml:space="preserve">חלופה </w:t>
+      </w:r>
+      <w:r>
+        <w:rPr>
+          <w:rFonts w:ascii="Segoe UI Semibold" w:hAnsi="Segoe UI Semibold" w:cs="Segoe UI Semibold"/>
+          <w:b/>
+          <w:bCs/>
+          <w:u w:val="single"/>
+          <w:lang w:bidi="he-IL"/>
+        </w:rPr>
+        <w:t>2</w:t>
+      </w:r>
+      <w:r>
+        <w:rPr>
+          <w:rFonts w:ascii="Segoe UI Semibold" w:hAnsi="Segoe UI Semibold" w:cs="Segoe UI Semibold" w:hint="cs"/>
+          <w:b/>
+          <w:bCs/>
+          <w:u w:val="single"/>
+          <w:rtl/>
+          <w:lang w:bidi="he-IL"/>
+        </w:rPr>
+        <w:t xml:space="preserve"> למטלה 1</w:t>
+      </w:r>
+      <w:r>
+        <w:rPr>
+          <w:rFonts w:ascii="Segoe UI Semibold" w:hAnsi="Segoe UI Semibold" w:cs="Segoe UI Semibold" w:hint="cs"/>
+          <w:b/>
+          <w:bCs/>
+          <w:u w:val="single"/>
+          <w:rtl/>
+          <w:lang w:bidi="he-IL"/>
+        </w:rPr>
+        <w:t>:</w:t>
+      </w:r>
+    </w:p>
+    <w:p>
+      <w:pPr>
+        <w:pStyle w:val="a6"/>
+        <w:numPr>
+          <w:ilvl w:val="0"/>
+          <w:numId w:val="8"/>
+        </w:numPr>
+        <w:bidi/>
+        <w:spacing w:line="360" w:lineRule="auto"/>
+        <w:rPr>
+          <w:rFonts w:ascii="Segoe UI Semibold" w:hAnsi="Segoe UI Semibold" w:cs="Segoe UI Semibold"/>
+          <w:sz w:val="20"/>
+          <w:szCs w:val="20"/>
+          <w:lang w:bidi="he-IL"/>
+        </w:rPr>
+      </w:pPr>
+      <w:r>
+        <w:rPr>
+          <w:rFonts w:ascii="Segoe UI Semibold" w:hAnsi="Segoe UI Semibold" w:cs="Segoe UI Semibold"/>
+          <w:b/>
+          <w:bCs/>
+          <w:sz w:val="20"/>
+          <w:szCs w:val="20"/>
+          <w:lang w:bidi="he-IL"/>
+        </w:rPr>
+        <w:t>Marks</w:t>
+      </w:r>
+      <w:r>
+        <w:rPr>
+          <w:rFonts w:ascii="Segoe UI Semibold" w:hAnsi="Segoe UI Semibold" w:cs="Segoe UI Semibold" w:hint="cs"/>
+          <w:b/>
+          <w:bCs/>
+          <w:sz w:val="20"/>
+          <w:szCs w:val="20"/>
+          <w:rtl/>
+          <w:lang w:bidi="he-IL"/>
+        </w:rPr>
+        <w:t>:</w:t>
+      </w:r>
+      <w:r>
+        <w:rPr>
+          <w:rFonts w:ascii="Segoe UI Semibold" w:hAnsi="Segoe UI Semibold" w:cs="Segoe UI Semibold"/>
+          <w:sz w:val="20"/>
+          <w:szCs w:val="20"/>
+          <w:rtl/>
+          <w:lang w:bidi="he-IL"/>
+        </w:rPr>
+        <w:br/>
+      </w:r>
+      <w:r>
+        <w:rPr>
+          <w:rFonts w:ascii="Segoe UI Semibold" w:hAnsi="Segoe UI Semibold" w:cs="Segoe UI Semibold" w:hint="cs"/>
+          <w:sz w:val="20"/>
+          <w:szCs w:val="20"/>
+          <w:rtl/>
+          <w:lang w:bidi="he-IL"/>
+        </w:rPr>
+        <w:t xml:space="preserve">נקודות </w:t>
+      </w:r>
+      <w:r>
+        <w:rPr>
+          <w:rFonts w:ascii="Segoe UI Semibold" w:hAnsi="Segoe UI Semibold" w:cs="Segoe UI Semibold"/>
+          <w:sz w:val="20"/>
+          <w:szCs w:val="20"/>
+          <w:rtl/>
+          <w:lang w:bidi="he-IL"/>
+        </w:rPr>
+        <w:t>–</w:t>
+      </w:r>
+      <w:r>
+        <w:rPr>
+          <w:rFonts w:ascii="Segoe UI Semibold" w:hAnsi="Segoe UI Semibold" w:cs="Segoe UI Semibold" w:hint="cs"/>
+          <w:sz w:val="20"/>
+          <w:szCs w:val="20"/>
+          <w:rtl/>
+          <w:lang w:bidi="he-IL"/>
+        </w:rPr>
+        <w:t xml:space="preserve"> כל נקודה מייצגת פיגוע</w:t>
+      </w:r>
+    </w:p>
+    <w:p>
+      <w:pPr>
+        <w:pStyle w:val="a6"/>
+        <w:numPr>
+          <w:ilvl w:val="0"/>
+          <w:numId w:val="8"/>
+        </w:numPr>
+        <w:bidi/>
+        <w:spacing w:line="360" w:lineRule="auto"/>
+        <w:rPr>
+          <w:rFonts w:ascii="Segoe UI Semibold" w:hAnsi="Segoe UI Semibold" w:cs="Segoe UI Semibold"/>
+          <w:sz w:val="20"/>
+          <w:szCs w:val="20"/>
+          <w:lang w:bidi="he-IL"/>
+        </w:rPr>
+      </w:pPr>
+      <w:r>
+        <w:rPr>
+          <w:rFonts w:ascii="Segoe UI Semibold" w:hAnsi="Segoe UI Semibold" w:cs="Segoe UI Semibold"/>
+          <w:b/>
+          <w:bCs/>
+          <w:sz w:val="20"/>
+          <w:szCs w:val="20"/>
+          <w:lang w:bidi="he-IL"/>
+        </w:rPr>
+        <w:t>Channels</w:t>
+      </w:r>
+      <w:r>
+        <w:rPr>
+          <w:rFonts w:ascii="Segoe UI Semibold" w:hAnsi="Segoe UI Semibold" w:cs="Segoe UI Semibold" w:hint="cs"/>
+          <w:b/>
+          <w:bCs/>
+          <w:sz w:val="20"/>
+          <w:szCs w:val="20"/>
+          <w:rtl/>
+          <w:lang w:bidi="he-IL"/>
+        </w:rPr>
+        <w:t>:</w:t>
+      </w:r>
+      <w:r>
+        <w:rPr>
+          <w:rFonts w:ascii="Segoe UI Semibold" w:hAnsi="Segoe UI Semibold" w:cs="Segoe UI Semibold"/>
+          <w:sz w:val="20"/>
+          <w:szCs w:val="20"/>
+          <w:rtl/>
+          <w:lang w:bidi="he-IL"/>
+        </w:rPr>
+        <w:br/>
+      </w:r>
+      <w:r>
+        <w:rPr>
+          <w:rFonts w:ascii="Segoe UI Semibold" w:hAnsi="Segoe UI Semibold" w:cs="Segoe UI Semibold"/>
+          <w:sz w:val="20"/>
+          <w:szCs w:val="20"/>
+          <w:lang w:bidi="he-IL"/>
+        </w:rPr>
+        <w:t>Spatial Region</w:t>
+      </w:r>
+      <w:r>
+        <w:rPr>
+          <w:rFonts w:ascii="Segoe UI Semibold" w:hAnsi="Segoe UI Semibold" w:cs="Segoe UI Semibold" w:hint="cs"/>
+          <w:sz w:val="20"/>
+          <w:szCs w:val="20"/>
+          <w:rtl/>
+          <w:lang w:bidi="he-IL"/>
+        </w:rPr>
+        <w:t xml:space="preserve"> </w:t>
+      </w:r>
+      <w:r>
+        <w:rPr>
+          <w:rFonts w:ascii="Segoe UI Semibold" w:hAnsi="Segoe UI Semibold" w:cs="Segoe UI Semibold"/>
+          <w:sz w:val="20"/>
+          <w:szCs w:val="20"/>
+          <w:rtl/>
+          <w:lang w:bidi="he-IL"/>
+        </w:rPr>
+        <w:t>–</w:t>
+      </w:r>
+      <w:r>
+        <w:rPr>
+          <w:rFonts w:ascii="Segoe UI Semibold" w:hAnsi="Segoe UI Semibold" w:cs="Segoe UI Semibold" w:hint="cs"/>
+          <w:sz w:val="20"/>
+          <w:szCs w:val="20"/>
+          <w:rtl/>
+          <w:lang w:bidi="he-IL"/>
+        </w:rPr>
+        <w:t xml:space="preserve"> מיקום בציר האופקי והאנכי לפי נ"צ</w:t>
+      </w:r>
+      <w:r>
+        <w:rPr>
+          <w:rFonts w:ascii="Segoe UI Semibold" w:hAnsi="Segoe UI Semibold" w:cs="Segoe UI Semibold"/>
+          <w:sz w:val="20"/>
+          <w:szCs w:val="20"/>
+          <w:rtl/>
+          <w:lang w:bidi="he-IL"/>
+        </w:rPr>
+        <w:br/>
+      </w:r>
+      <w:r>
+        <w:rPr>
+          <w:rFonts w:ascii="Segoe UI Semibold" w:hAnsi="Segoe UI Semibold" w:cs="Segoe UI Semibold"/>
+          <w:sz w:val="20"/>
+          <w:szCs w:val="20"/>
+          <w:lang w:bidi="he-IL"/>
+        </w:rPr>
+        <w:t>Color Saturation</w:t>
+      </w:r>
+      <w:r>
+        <w:rPr>
+          <w:rFonts w:ascii="Segoe UI Semibold" w:hAnsi="Segoe UI Semibold" w:cs="Segoe UI Semibold" w:hint="cs"/>
+          <w:sz w:val="20"/>
+          <w:szCs w:val="20"/>
+          <w:rtl/>
+          <w:lang w:bidi="he-IL"/>
+        </w:rPr>
+        <w:t xml:space="preserve"> </w:t>
+      </w:r>
+      <w:r>
+        <w:rPr>
+          <w:rFonts w:ascii="Segoe UI Semibold" w:hAnsi="Segoe UI Semibold" w:cs="Segoe UI Semibold"/>
+          <w:sz w:val="20"/>
+          <w:szCs w:val="20"/>
+          <w:rtl/>
+          <w:lang w:bidi="he-IL"/>
+        </w:rPr>
+        <w:t>–</w:t>
+      </w:r>
+      <w:r>
+        <w:rPr>
+          <w:rFonts w:ascii="Segoe UI Semibold" w:hAnsi="Segoe UI Semibold" w:cs="Segoe UI Semibold" w:hint="cs"/>
+          <w:sz w:val="20"/>
+          <w:szCs w:val="20"/>
+          <w:rtl/>
+          <w:lang w:bidi="he-IL"/>
+        </w:rPr>
+        <w:t xml:space="preserve"> הצבע מייצג את כמות הפיגועים שהיו באותו אזור, ככל שכהה יותר ככה יש יותר פיגועים</w:t>
+      </w:r>
+      <w:r>
+        <w:rPr>
+          <w:rFonts w:ascii="Segoe UI Semibold" w:hAnsi="Segoe UI Semibold" w:cs="Segoe UI Semibold"/>
+          <w:sz w:val="20"/>
+          <w:szCs w:val="20"/>
+          <w:rtl/>
+          <w:lang w:bidi="he-IL"/>
+        </w:rPr>
+        <w:br/>
+      </w:r>
+      <w:r>
+        <w:rPr>
+          <w:rFonts w:ascii="Segoe UI Semibold" w:hAnsi="Segoe UI Semibold" w:cs="Segoe UI Semibold"/>
+          <w:sz w:val="20"/>
+          <w:szCs w:val="20"/>
+          <w:lang w:bidi="he-IL"/>
+        </w:rPr>
+        <w:t>Area</w:t>
+      </w:r>
+      <w:r>
+        <w:rPr>
+          <w:rFonts w:ascii="Segoe UI Semibold" w:hAnsi="Segoe UI Semibold" w:cs="Segoe UI Semibold" w:hint="cs"/>
+          <w:sz w:val="20"/>
+          <w:szCs w:val="20"/>
+          <w:rtl/>
+          <w:lang w:bidi="he-IL"/>
+        </w:rPr>
+        <w:t xml:space="preserve"> </w:t>
+      </w:r>
+      <w:r>
+        <w:rPr>
+          <w:rFonts w:ascii="Segoe UI Semibold" w:hAnsi="Segoe UI Semibold" w:cs="Segoe UI Semibold"/>
+          <w:sz w:val="20"/>
+          <w:szCs w:val="20"/>
+          <w:rtl/>
+          <w:lang w:bidi="he-IL"/>
+        </w:rPr>
+        <w:t>–</w:t>
+      </w:r>
+      <w:r>
+        <w:rPr>
+          <w:rFonts w:ascii="Segoe UI Semibold" w:hAnsi="Segoe UI Semibold" w:cs="Segoe UI Semibold" w:hint="cs"/>
+          <w:sz w:val="20"/>
+          <w:szCs w:val="20"/>
+          <w:rtl/>
+          <w:lang w:bidi="he-IL"/>
+        </w:rPr>
+        <w:t xml:space="preserve"> גודל האליפסה מסמל את כמות הפיגועים באותו אזור</w:t>
+      </w:r>
+    </w:p>
+    <w:p>
+      <w:pPr>
+        <w:pStyle w:val="a6"/>
+        <w:numPr>
+          <w:ilvl w:val="0"/>
+          <w:numId w:val="8"/>
+        </w:numPr>
+        <w:bidi/>
+        <w:spacing w:line="360" w:lineRule="auto"/>
+        <w:rPr>
+          <w:rFonts w:ascii="Segoe UI Semibold" w:hAnsi="Segoe UI Semibold" w:cs="Segoe UI Semibold"/>
+          <w:b/>
+          <w:bCs/>
+          <w:sz w:val="20"/>
+          <w:szCs w:val="20"/>
+          <w:lang w:bidi="he-IL"/>
+        </w:rPr>
+      </w:pPr>
+      <w:r>
+        <w:rPr>
+          <w:rFonts w:ascii="Segoe UI Semibold" w:hAnsi="Segoe UI Semibold" w:cs="Segoe UI Semibold"/>
+          <w:b/>
+          <w:bCs/>
+          <w:sz w:val="20"/>
+          <w:szCs w:val="20"/>
+          <w:rtl/>
+          <w:lang w:bidi="he-IL"/>
+        </w:rPr>
+        <w:t>אקספרסיביות</w:t>
+      </w:r>
+      <w:r>
+        <w:rPr>
+          <w:rFonts w:ascii="Segoe UI Semibold" w:hAnsi="Segoe UI Semibold" w:cs="Segoe UI Semibold" w:hint="cs"/>
+          <w:b/>
+          <w:bCs/>
+          <w:sz w:val="20"/>
+          <w:szCs w:val="20"/>
+          <w:rtl/>
+          <w:lang w:bidi="he-IL"/>
+        </w:rPr>
+        <w:t>:</w:t>
+      </w:r>
+      <w:r>
+        <w:rPr>
+          <w:rFonts w:ascii="Segoe UI Semibold" w:hAnsi="Segoe UI Semibold" w:cs="Segoe UI Semibold"/>
+          <w:b/>
+          <w:bCs/>
+          <w:sz w:val="20"/>
+          <w:szCs w:val="20"/>
+          <w:rtl/>
+          <w:lang w:bidi="he-IL"/>
+        </w:rPr>
+        <w:br/>
+      </w:r>
+      <w:r>
+        <w:rPr>
+          <w:rFonts w:ascii="Segoe UI Semibold" w:hAnsi="Segoe UI Semibold" w:cs="Segoe UI Semibold" w:hint="cs"/>
+          <w:sz w:val="20"/>
+          <w:szCs w:val="20"/>
+          <w:rtl/>
+          <w:lang w:bidi="he-IL"/>
+        </w:rPr>
+        <w:t>הגרף מתאים לנתונים, שני תכונות כמותיות(קו אורך ורוחב) שמייצגות את הצירים ותכונה כמותית(תדירות התקיפות) שמייצגת את הצבע</w:t>
+      </w:r>
+      <w:r>
+        <w:rPr>
+          <w:rFonts w:ascii="Segoe UI Semibold" w:hAnsi="Segoe UI Semibold" w:cs="Segoe UI Semibold"/>
+          <w:sz w:val="20"/>
+          <w:szCs w:val="20"/>
+          <w:rtl/>
+          <w:lang w:bidi="he-IL"/>
+        </w:rPr>
+        <w:br/>
+      </w:r>
+      <w:r>
+        <w:rPr>
+          <w:rFonts w:ascii="Segoe UI Semibold" w:hAnsi="Segoe UI Semibold" w:cs="Segoe UI Semibold" w:hint="cs"/>
+          <w:sz w:val="20"/>
+          <w:szCs w:val="20"/>
+          <w:rtl/>
+          <w:lang w:bidi="he-IL"/>
+        </w:rPr>
+        <w:t>הערוץ הו</w:t>
+      </w:r>
+      <w:r>
+        <w:rPr>
+          <w:rFonts w:ascii="Segoe UI Semibold" w:hAnsi="Segoe UI Semibold" w:cs="Segoe UI Semibold" w:hint="cs"/>
+          <w:sz w:val="20"/>
+          <w:szCs w:val="20"/>
+          <w:rtl/>
+          <w:lang w:bidi="he-IL"/>
+        </w:rPr>
+        <w:t>ו</w:t>
+      </w:r>
+      <w:r>
+        <w:rPr>
+          <w:rFonts w:ascii="Segoe UI Semibold" w:hAnsi="Segoe UI Semibold" w:cs="Segoe UI Semibold" w:hint="cs"/>
+          <w:sz w:val="20"/>
+          <w:szCs w:val="20"/>
+          <w:rtl/>
+          <w:lang w:bidi="he-IL"/>
+        </w:rPr>
+        <w:t>יזואלי של הצבע מתאים והוא מייצג את תדירות התקיפות לפי הרוויה של הצבע</w:t>
+      </w:r>
+    </w:p>
+    <w:p>
+      <w:pPr>
+        <w:pStyle w:val="a6"/>
+        <w:numPr>
+          <w:ilvl w:val="0"/>
+          <w:numId w:val="8"/>
+        </w:numPr>
+        <w:bidi/>
+        <w:spacing w:line="360" w:lineRule="auto"/>
+        <w:rPr>
+          <w:rFonts w:ascii="Segoe UI Semibold" w:hAnsi="Segoe UI Semibold" w:cs="Segoe UI Semibold"/>
+          <w:b/>
+          <w:bCs/>
+          <w:sz w:val="20"/>
+          <w:szCs w:val="20"/>
+          <w:rtl/>
+          <w:lang w:bidi="he-IL"/>
+        </w:rPr>
+      </w:pPr>
+      <w:r>
+        <w:rPr>
+          <w:rFonts w:ascii="Segoe UI Semibold" w:hAnsi="Segoe UI Semibold" w:cs="Segoe UI Semibold"/>
+          <w:b/>
+          <w:bCs/>
+          <w:sz w:val="20"/>
+          <w:szCs w:val="20"/>
+          <w:rtl/>
+          <w:lang w:bidi="he-IL"/>
+        </w:rPr>
+        <w:t>אפקטיביות</w:t>
+      </w:r>
+      <w:r>
+        <w:rPr>
+          <w:rFonts w:ascii="Segoe UI Semibold" w:hAnsi="Segoe UI Semibold" w:cs="Segoe UI Semibold" w:hint="cs"/>
+          <w:b/>
+          <w:bCs/>
+          <w:sz w:val="20"/>
+          <w:szCs w:val="20"/>
+          <w:rtl/>
+          <w:lang w:bidi="he-IL"/>
+        </w:rPr>
+        <w:t>:</w:t>
+      </w:r>
+      <w:r>
+        <w:rPr>
+          <w:rFonts w:ascii="Segoe UI Semibold" w:hAnsi="Segoe UI Semibold" w:cs="Segoe UI Semibold"/>
+          <w:b/>
+          <w:bCs/>
+          <w:sz w:val="20"/>
+          <w:szCs w:val="20"/>
+          <w:rtl/>
+          <w:lang w:bidi="he-IL"/>
+        </w:rPr>
+        <w:br/>
+      </w:r>
+      <w:r>
+        <w:rPr>
+          <w:rFonts w:ascii="Segoe UI Semibold" w:hAnsi="Segoe UI Semibold" w:cs="Segoe UI Semibold" w:hint="cs"/>
+          <w:sz w:val="20"/>
+          <w:szCs w:val="20"/>
+          <w:rtl/>
+          <w:lang w:bidi="he-IL"/>
+        </w:rPr>
+        <w:t>מפת החום עוזרת להבחין במקומות בהם יש ריכוז גבוה יותר של מקומות</w:t>
+      </w:r>
+      <w:r>
+        <w:rPr>
+          <w:rFonts w:ascii="Segoe UI Semibold" w:hAnsi="Segoe UI Semibold" w:cs="Segoe UI Semibold"/>
+          <w:sz w:val="20"/>
+          <w:szCs w:val="20"/>
+          <w:rtl/>
+          <w:lang w:bidi="he-IL"/>
+        </w:rPr>
+        <w:br/>
+      </w:r>
+      <w:r>
+        <w:rPr>
+          <w:rFonts w:ascii="Segoe UI Semibold" w:hAnsi="Segoe UI Semibold" w:cs="Segoe UI Semibold" w:hint="cs"/>
+          <w:sz w:val="20"/>
+          <w:szCs w:val="20"/>
+          <w:rtl/>
+          <w:lang w:bidi="he-IL"/>
+        </w:rPr>
+        <w:t>בחירת הצבעים בתור הצבע החזק לאזור שבו יש הרבה פיגועים מושכת את העין לעומת האזורים עם הצבעים החלשים שבהם אין הרבה פיגועים</w:t>
+      </w:r>
+      <w:r>
+        <w:rPr>
+          <w:rFonts w:ascii="Segoe UI Semibold" w:hAnsi="Segoe UI Semibold" w:cs="Segoe UI Semibold"/>
+          <w:sz w:val="20"/>
+          <w:szCs w:val="20"/>
+          <w:rtl/>
+          <w:lang w:bidi="he-IL"/>
+        </w:rPr>
+        <w:br/>
+      </w:r>
+      <w:r>
+        <w:rPr>
+          <w:rFonts w:ascii="Segoe UI Semibold" w:hAnsi="Segoe UI Semibold" w:cs="Segoe UI Semibold" w:hint="cs"/>
+          <w:sz w:val="20"/>
+          <w:szCs w:val="20"/>
+          <w:rtl/>
+          <w:lang w:bidi="he-IL"/>
+        </w:rPr>
+        <w:t>תוויות הערים עוזר לזהות בערך את המיקום של הערים</w:t>
+      </w:r>
+      <w:r>
+        <w:rPr>
+          <w:rFonts w:ascii="Segoe UI Semibold" w:hAnsi="Segoe UI Semibold" w:cs="Segoe UI Semibold"/>
+          <w:sz w:val="20"/>
+          <w:szCs w:val="20"/>
+          <w:rtl/>
+          <w:lang w:bidi="he-IL"/>
+        </w:rPr>
+        <w:br/>
+      </w:r>
+    </w:p>
+    <w:p>
+      <w:pPr>
+        <w:bidi/>
+        <w:spacing w:after="160" w:line="259" w:lineRule="auto"/>
+        <w:rPr>
+          <w:u w:val="single"/>
+          <w:rtl/>
+          <w:lang w:bidi="he-IL"/>
+        </w:rPr>
+      </w:pPr>
+    </w:p>
+    <w:p>
+      <w:pPr>
+        <w:rPr>
+          <w:rtl/>
+          <w:lang w:bidi="he-IL"/>
+        </w:rPr>
+      </w:pPr>
+      <w:r>
+        <w:rPr>
+          <w:rtl/>
+          <w:lang w:bidi="he-IL"/>
+        </w:rPr>
+        <w:br w:type="page"/>
+      </w:r>
+    </w:p>
+    <w:tbl>
+      <w:tblPr>
+        <w:tblStyle w:val="5-2"/>
+        <w:bidiVisual/>
+        <w:tblW w:w="8249" w:type="dxa"/>
+        <w:tblInd w:w="1108" w:type="dxa"/>
+        <w:tblLook w:val="04A0" w:firstRow="1" w:lastRow="0" w:firstColumn="1" w:lastColumn="0" w:noHBand="0" w:noVBand="1"/>
+      </w:tblPr>
+      <w:tblGrid>
+        <w:gridCol w:w="1656"/>
+        <w:gridCol w:w="3106"/>
+        <w:gridCol w:w="3487"/>
+      </w:tblGrid>
+      <w:tr>
+        <w:trPr>
+          <w:cnfStyle w:val="100000000000" w:firstRow="1" w:lastRow="0" w:firstColumn="0" w:lastColumn="0" w:oddVBand="0" w:evenVBand="0" w:oddHBand="0" w:evenHBand="0" w:firstRowFirstColumn="0" w:firstRowLastColumn="0" w:lastRowFirstColumn="0" w:lastRowLastColumn="0"/>
+          <w:trHeight w:val="454"/>
+        </w:trPr>
+        <w:tc>
+          <w:tcPr>
+            <w:cnfStyle w:val="001000000000" w:firstRow="0" w:lastRow="0" w:firstColumn="1" w:lastColumn="0" w:oddVBand="0" w:evenVBand="0" w:oddHBand="0" w:evenHBand="0" w:firstRowFirstColumn="0" w:firstRowLastColumn="0" w:lastRowFirstColumn="0" w:lastRowLastColumn="0"/>
+            <w:tcW w:w="1656" w:type="dxa"/>
+          </w:tcPr>
+          <w:p>
+            <w:pPr>
+              <w:pStyle w:val="a6"/>
+              <w:spacing w:after="160" w:line="360" w:lineRule="auto"/>
+              <w:ind w:left="714"/>
+              <w:jc w:val="center"/>
+              <w:rPr>
+                <w:rtl/>
+              </w:rPr>
+            </w:pPr>
+          </w:p>
+        </w:tc>
+        <w:tc>
+          <w:tcPr>
+            <w:tcW w:w="3106" w:type="dxa"/>
+          </w:tcPr>
+          <w:p>
+            <w:pPr>
+              <w:pStyle w:val="a6"/>
+              <w:spacing w:after="160" w:line="360" w:lineRule="auto"/>
+              <w:ind w:left="0"/>
+              <w:jc w:val="center"/>
+              <w:cnfStyle w:val="100000000000" w:firstRow="1" w:lastRow="0" w:firstColumn="0" w:lastColumn="0" w:oddVBand="0" w:evenVBand="0" w:oddHBand="0" w:evenHBand="0" w:firstRowFirstColumn="0" w:firstRowLastColumn="0" w:lastRowFirstColumn="0" w:lastRowLastColumn="0"/>
+              <w:rPr>
+                <w:rFonts w:ascii="Segoe UI Semibold" w:hAnsi="Segoe UI Semibold" w:cs="Segoe UI Semibold"/>
+                <w:sz w:val="20"/>
+                <w:szCs w:val="20"/>
+                <w:rtl/>
+                <w:lang w:bidi="he-IL"/>
+              </w:rPr>
+            </w:pPr>
+            <w:proofErr w:type="spellStart"/>
+            <w:r>
+              <w:rPr>
+                <w:rFonts w:ascii="Segoe UI Semibold" w:hAnsi="Segoe UI Semibold" w:cs="Segoe UI Semibold" w:hint="cs"/>
+                <w:sz w:val="20"/>
+                <w:szCs w:val="20"/>
+                <w:rtl/>
+              </w:rPr>
+              <w:t>חלופה</w:t>
+            </w:r>
+            <w:proofErr w:type="spellEnd"/>
+            <w:r>
+              <w:rPr>
+                <w:rFonts w:ascii="Segoe UI Semibold" w:hAnsi="Segoe UI Semibold" w:cs="Segoe UI Semibold" w:hint="cs"/>
+                <w:sz w:val="20"/>
+                <w:szCs w:val="20"/>
+                <w:rtl/>
+              </w:rPr>
+              <w:t xml:space="preserve"> 1 </w:t>
+            </w:r>
+            <w:r>
+              <w:rPr>
+                <w:rFonts w:ascii="Segoe UI Semibold" w:hAnsi="Segoe UI Semibold" w:cs="Segoe UI Semibold"/>
+                <w:sz w:val="20"/>
+                <w:szCs w:val="20"/>
+                <w:rtl/>
+                <w:lang w:bidi="he-IL"/>
+              </w:rPr>
+              <w:t>–</w:t>
+            </w:r>
+            <w:r>
+              <w:rPr>
+                <w:rFonts w:ascii="Segoe UI Semibold" w:hAnsi="Segoe UI Semibold" w:cs="Segoe UI Semibold"/>
+                <w:sz w:val="20"/>
+                <w:szCs w:val="20"/>
+                <w:rtl/>
+              </w:rPr>
+              <w:br/>
+            </w:r>
+            <w:r>
+              <w:rPr>
+                <w:rFonts w:ascii="Segoe UI Semibold" w:hAnsi="Segoe UI Semibold" w:cs="Segoe UI Semibold" w:hint="cs"/>
+                <w:sz w:val="20"/>
+                <w:szCs w:val="20"/>
+                <w:rtl/>
+                <w:lang w:bidi="he-IL"/>
+              </w:rPr>
+              <w:t xml:space="preserve">גרף עמודות </w:t>
+            </w:r>
+            <w:proofErr w:type="spellStart"/>
+            <w:r>
+              <w:rPr>
+                <w:rFonts w:ascii="Segoe UI Semibold" w:hAnsi="Segoe UI Semibold" w:cs="Segoe UI Semibold" w:hint="cs"/>
+                <w:sz w:val="20"/>
+                <w:szCs w:val="20"/>
+                <w:rtl/>
+                <w:lang w:bidi="he-IL"/>
+              </w:rPr>
+              <w:t>היסטוגרמה</w:t>
+            </w:r>
+            <w:proofErr w:type="spellEnd"/>
+          </w:p>
+        </w:tc>
+        <w:tc>
+          <w:tcPr>
+            <w:tcW w:w="3487" w:type="dxa"/>
+          </w:tcPr>
+          <w:p>
+            <w:pPr>
+              <w:pStyle w:val="a6"/>
+              <w:spacing w:after="160" w:line="360" w:lineRule="auto"/>
+              <w:ind w:left="0"/>
+              <w:jc w:val="center"/>
+              <w:cnfStyle w:val="100000000000" w:firstRow="1" w:lastRow="0" w:firstColumn="0" w:lastColumn="0" w:oddVBand="0" w:evenVBand="0" w:oddHBand="0" w:evenHBand="0" w:firstRowFirstColumn="0" w:firstRowLastColumn="0" w:lastRowFirstColumn="0" w:lastRowLastColumn="0"/>
+              <w:rPr>
+                <w:rFonts w:ascii="Segoe UI Semibold" w:hAnsi="Segoe UI Semibold" w:cs="Segoe UI Semibold"/>
+                <w:sz w:val="20"/>
+                <w:szCs w:val="20"/>
+                <w:rtl/>
+                <w:lang w:bidi="he-IL"/>
+              </w:rPr>
+            </w:pPr>
+            <w:proofErr w:type="spellStart"/>
+            <w:r>
+              <w:rPr>
+                <w:rFonts w:ascii="Segoe UI Semibold" w:hAnsi="Segoe UI Semibold" w:cs="Segoe UI Semibold" w:hint="cs"/>
+                <w:sz w:val="20"/>
+                <w:szCs w:val="20"/>
+                <w:rtl/>
+              </w:rPr>
+              <w:t>חלופה</w:t>
+            </w:r>
+            <w:proofErr w:type="spellEnd"/>
+            <w:r>
+              <w:rPr>
+                <w:rFonts w:ascii="Segoe UI Semibold" w:hAnsi="Segoe UI Semibold" w:cs="Segoe UI Semibold" w:hint="cs"/>
+                <w:sz w:val="20"/>
+                <w:szCs w:val="20"/>
+                <w:rtl/>
+              </w:rPr>
+              <w:t xml:space="preserve"> 2 </w:t>
+            </w:r>
+            <w:r>
+              <w:rPr>
+                <w:rFonts w:ascii="Segoe UI Semibold" w:hAnsi="Segoe UI Semibold" w:cs="Segoe UI Semibold"/>
+                <w:sz w:val="20"/>
+                <w:szCs w:val="20"/>
+                <w:rtl/>
+                <w:lang w:bidi="he-IL"/>
+              </w:rPr>
+              <w:t>–</w:t>
+            </w:r>
+            <w:r>
+              <w:rPr>
+                <w:rFonts w:ascii="Segoe UI Semibold" w:hAnsi="Segoe UI Semibold" w:cs="Segoe UI Semibold"/>
+                <w:sz w:val="20"/>
+                <w:szCs w:val="20"/>
+                <w:rtl/>
+              </w:rPr>
+              <w:br/>
+            </w:r>
+            <w:r>
+              <w:rPr>
+                <w:rFonts w:ascii="Segoe UI Semibold" w:hAnsi="Segoe UI Semibold" w:cs="Segoe UI Semibold" w:hint="cs"/>
+                <w:sz w:val="20"/>
+                <w:szCs w:val="20"/>
+                <w:rtl/>
+                <w:lang w:bidi="he-IL"/>
+              </w:rPr>
+              <w:t>גרף מפה של צפיפות</w:t>
+            </w:r>
+          </w:p>
+        </w:tc>
+      </w:tr>
+      <w:tr>
+        <w:trPr>
+          <w:cnfStyle w:val="000000100000" w:firstRow="0" w:lastRow="0" w:firstColumn="0" w:lastColumn="0" w:oddVBand="0" w:evenVBand="0" w:oddHBand="1" w:evenHBand="0" w:firstRowFirstColumn="0" w:firstRowLastColumn="0" w:lastRowFirstColumn="0" w:lastRowLastColumn="0"/>
+          <w:trHeight w:val="4269"/>
+        </w:trPr>
+        <w:tc>
+          <w:tcPr>
+            <w:cnfStyle w:val="001000000000" w:firstRow="0" w:lastRow="0" w:firstColumn="1" w:lastColumn="0" w:oddVBand="0" w:evenVBand="0" w:oddHBand="0" w:evenHBand="0" w:firstRowFirstColumn="0" w:firstRowLastColumn="0" w:lastRowFirstColumn="0" w:lastRowLastColumn="0"/>
+            <w:tcW w:w="1656" w:type="dxa"/>
+            <w:hideMark/>
+          </w:tcPr>
+          <w:p>
+            <w:pPr>
+              <w:pStyle w:val="a6"/>
+              <w:spacing w:after="160" w:line="360" w:lineRule="auto"/>
+              <w:ind w:left="714"/>
+              <w:jc w:val="center"/>
+              <w:rPr>
+                <w:rFonts w:ascii="Segoe UI Semibold" w:hAnsi="Segoe UI Semibold" w:cs="Segoe UI Semibold"/>
+                <w:b w:val="0"/>
+                <w:bCs w:val="0"/>
+                <w:sz w:val="20"/>
+                <w:szCs w:val="20"/>
+                <w:rtl/>
+                <w:lang w:bidi="he-IL"/>
+              </w:rPr>
+            </w:pPr>
+          </w:p>
+          <w:p>
+            <w:pPr>
+              <w:pStyle w:val="a6"/>
+              <w:spacing w:after="160" w:line="360" w:lineRule="auto"/>
+              <w:ind w:left="714"/>
+              <w:jc w:val="center"/>
+              <w:rPr>
+                <w:rFonts w:ascii="Segoe UI Semibold" w:hAnsi="Segoe UI Semibold" w:cs="Segoe UI Semibold"/>
+                <w:sz w:val="20"/>
+                <w:szCs w:val="20"/>
+                <w:lang w:bidi="he-IL"/>
+              </w:rPr>
+            </w:pPr>
+            <w:r>
+              <w:rPr>
+                <w:rFonts w:ascii="Segoe UI Semibold" w:hAnsi="Segoe UI Semibold" w:cs="Segoe UI Semibold"/>
+                <w:sz w:val="20"/>
+                <w:szCs w:val="20"/>
+                <w:rtl/>
+                <w:lang w:bidi="he-IL"/>
+              </w:rPr>
+              <w:t>יתרונות</w:t>
+            </w:r>
+          </w:p>
+        </w:tc>
+        <w:tc>
+          <w:tcPr>
+            <w:tcW w:w="3106" w:type="dxa"/>
+          </w:tcPr>
+          <w:p>
+            <w:pPr>
+              <w:pStyle w:val="a6"/>
+              <w:spacing w:after="160" w:line="360" w:lineRule="auto"/>
+              <w:ind w:left="0"/>
+              <w:jc w:val="center"/>
+              <w:cnfStyle w:val="000000100000" w:firstRow="0" w:lastRow="0" w:firstColumn="0" w:lastColumn="0" w:oddVBand="0" w:evenVBand="0" w:oddHBand="1" w:evenHBand="0" w:firstRowFirstColumn="0" w:firstRowLastColumn="0" w:lastRowFirstColumn="0" w:lastRowLastColumn="0"/>
+              <w:rPr>
+                <w:rFonts w:ascii="Segoe UI Semibold" w:hAnsi="Segoe UI Semibold" w:cs="Segoe UI Semibold"/>
+                <w:sz w:val="20"/>
+                <w:szCs w:val="20"/>
+                <w:rtl/>
+                <w:lang w:bidi="he-IL"/>
+              </w:rPr>
+            </w:pPr>
+          </w:p>
+          <w:p>
+            <w:pPr>
+              <w:pStyle w:val="a6"/>
+              <w:spacing w:after="160" w:line="360" w:lineRule="auto"/>
+              <w:ind w:left="0"/>
+              <w:jc w:val="center"/>
+              <w:cnfStyle w:val="000000100000" w:firstRow="0" w:lastRow="0" w:firstColumn="0" w:lastColumn="0" w:oddVBand="0" w:evenVBand="0" w:oddHBand="1" w:evenHBand="0" w:firstRowFirstColumn="0" w:firstRowLastColumn="0" w:lastRowFirstColumn="0" w:lastRowLastColumn="0"/>
+              <w:rPr>
+                <w:rFonts w:ascii="Segoe UI Semibold" w:hAnsi="Segoe UI Semibold" w:cs="Segoe UI Semibold"/>
+                <w:sz w:val="20"/>
+                <w:szCs w:val="20"/>
+                <w:rtl/>
+                <w:lang w:bidi="he-IL"/>
+              </w:rPr>
+            </w:pPr>
+            <w:r>
+              <w:rPr>
+                <w:rFonts w:ascii="Segoe UI Semibold" w:hAnsi="Segoe UI Semibold" w:cs="Segoe UI Semibold" w:hint="cs"/>
+                <w:sz w:val="20"/>
+                <w:szCs w:val="20"/>
+                <w:rtl/>
+                <w:lang w:bidi="he-IL"/>
+              </w:rPr>
+              <w:t>מהיר לקריאה</w:t>
+            </w:r>
+            <w:r>
+              <w:rPr>
+                <w:rFonts w:ascii="Segoe UI Semibold" w:hAnsi="Segoe UI Semibold" w:cs="Segoe UI Semibold" w:hint="cs"/>
+                <w:sz w:val="20"/>
+                <w:szCs w:val="20"/>
+                <w:rtl/>
+                <w:lang w:bidi="he-IL"/>
+              </w:rPr>
+              <w:t>, אפשר ישירות לדעת באיזו עיר יש הכי הרבה פיגועים.</w:t>
+            </w:r>
+            <w:r>
+              <w:rPr>
+                <w:rFonts w:ascii="Segoe UI Semibold" w:hAnsi="Segoe UI Semibold" w:cs="Segoe UI Semibold"/>
+                <w:sz w:val="20"/>
+                <w:szCs w:val="20"/>
+                <w:rtl/>
+                <w:lang w:bidi="he-IL"/>
+              </w:rPr>
+              <w:br/>
+            </w:r>
+            <w:r>
+              <w:rPr>
+                <w:rFonts w:ascii="Segoe UI Semibold" w:hAnsi="Segoe UI Semibold" w:cs="Segoe UI Semibold" w:hint="cs"/>
+                <w:sz w:val="20"/>
+                <w:szCs w:val="20"/>
+                <w:rtl/>
+                <w:lang w:bidi="he-IL"/>
+              </w:rPr>
+              <w:t xml:space="preserve">אפשר להעריך את הכמות </w:t>
+            </w:r>
+            <w:r>
+              <w:rPr>
+                <w:rFonts w:ascii="Segoe UI Semibold" w:hAnsi="Segoe UI Semibold" w:cs="Segoe UI Semibold" w:hint="cs"/>
+                <w:sz w:val="20"/>
+                <w:szCs w:val="20"/>
+                <w:rtl/>
+                <w:lang w:bidi="he-IL"/>
+              </w:rPr>
+              <w:t>של הפיגועים בכל עיר.</w:t>
+            </w:r>
+          </w:p>
+          <w:p>
+            <w:pPr>
+              <w:pStyle w:val="a6"/>
+              <w:spacing w:after="160" w:line="360" w:lineRule="auto"/>
+              <w:ind w:left="714"/>
+              <w:jc w:val="center"/>
+              <w:cnfStyle w:val="000000100000" w:firstRow="0" w:lastRow="0" w:firstColumn="0" w:lastColumn="0" w:oddVBand="0" w:evenVBand="0" w:oddHBand="1" w:evenHBand="0" w:firstRowFirstColumn="0" w:firstRowLastColumn="0" w:lastRowFirstColumn="0" w:lastRowLastColumn="0"/>
+              <w:rPr>
+                <w:rFonts w:ascii="Segoe UI Semibold" w:hAnsi="Segoe UI Semibold" w:cs="Segoe UI Semibold"/>
+                <w:sz w:val="20"/>
+                <w:szCs w:val="20"/>
+                <w:rtl/>
+                <w:lang w:bidi="he-IL"/>
+              </w:rPr>
+            </w:pPr>
+          </w:p>
+        </w:tc>
+        <w:tc>
+          <w:tcPr>
+            <w:tcW w:w="3487" w:type="dxa"/>
+            <w:hideMark/>
+          </w:tcPr>
+          <w:p>
+            <w:pPr>
+              <w:pStyle w:val="a6"/>
+              <w:spacing w:after="160" w:line="360" w:lineRule="auto"/>
+              <w:ind w:left="0"/>
+              <w:jc w:val="center"/>
+              <w:cnfStyle w:val="000000100000" w:firstRow="0" w:lastRow="0" w:firstColumn="0" w:lastColumn="0" w:oddVBand="0" w:evenVBand="0" w:oddHBand="1" w:evenHBand="0" w:firstRowFirstColumn="0" w:firstRowLastColumn="0" w:lastRowFirstColumn="0" w:lastRowLastColumn="0"/>
+              <w:rPr>
+                <w:rFonts w:ascii="Segoe UI Semibold" w:hAnsi="Segoe UI Semibold" w:cs="Segoe UI Semibold"/>
+                <w:sz w:val="20"/>
+                <w:szCs w:val="20"/>
+                <w:rtl/>
+                <w:lang w:bidi="he-IL"/>
+              </w:rPr>
+            </w:pPr>
+          </w:p>
+          <w:p>
+            <w:pPr>
+              <w:pStyle w:val="a6"/>
+              <w:spacing w:after="160" w:line="360" w:lineRule="auto"/>
+              <w:ind w:left="0"/>
+              <w:jc w:val="center"/>
+              <w:cnfStyle w:val="000000100000" w:firstRow="0" w:lastRow="0" w:firstColumn="0" w:lastColumn="0" w:oddVBand="0" w:evenVBand="0" w:oddHBand="1" w:evenHBand="0" w:firstRowFirstColumn="0" w:firstRowLastColumn="0" w:lastRowFirstColumn="0" w:lastRowLastColumn="0"/>
+              <w:rPr>
+                <w:rFonts w:ascii="Segoe UI Semibold" w:hAnsi="Segoe UI Semibold" w:cs="Segoe UI Semibold"/>
+                <w:sz w:val="20"/>
+                <w:szCs w:val="20"/>
+                <w:rtl/>
+                <w:lang w:bidi="he-IL"/>
+              </w:rPr>
+            </w:pPr>
+            <w:r>
+              <w:rPr>
+                <w:rFonts w:ascii="Segoe UI Semibold" w:hAnsi="Segoe UI Semibold" w:cs="Segoe UI Semibold" w:hint="cs"/>
+                <w:sz w:val="20"/>
+                <w:szCs w:val="20"/>
+                <w:rtl/>
+                <w:lang w:bidi="he-IL"/>
+              </w:rPr>
+              <w:t>אפשר לזהות אזורים כללים בארץ שבהם יש הרבה פיגועים</w:t>
+            </w:r>
+            <w:r>
+              <w:rPr>
+                <w:rFonts w:ascii="Segoe UI Semibold" w:hAnsi="Segoe UI Semibold" w:cs="Segoe UI Semibold" w:hint="cs"/>
+                <w:sz w:val="20"/>
+                <w:szCs w:val="20"/>
+                <w:rtl/>
+                <w:lang w:bidi="he-IL"/>
+              </w:rPr>
+              <w:t>.</w:t>
+            </w:r>
+            <w:r>
+              <w:rPr>
+                <w:rFonts w:ascii="Segoe UI Semibold" w:hAnsi="Segoe UI Semibold" w:cs="Segoe UI Semibold"/>
+                <w:sz w:val="20"/>
+                <w:szCs w:val="20"/>
+                <w:rtl/>
+                <w:lang w:bidi="he-IL"/>
+              </w:rPr>
+              <w:br/>
+            </w:r>
+            <w:r>
+              <w:rPr>
+                <w:rFonts w:ascii="Segoe UI Semibold" w:hAnsi="Segoe UI Semibold" w:cs="Segoe UI Semibold" w:hint="cs"/>
+                <w:sz w:val="20"/>
+                <w:szCs w:val="20"/>
+                <w:rtl/>
+                <w:lang w:bidi="he-IL"/>
+              </w:rPr>
+              <w:t>זיהוי מהיר בעזרת הצבע של מקומות שבהם יש הרבה פיגועים.</w:t>
+            </w:r>
+          </w:p>
+        </w:tc>
+      </w:tr>
+      <w:tr>
+        <w:trPr>
+          <w:trHeight w:val="3767"/>
+        </w:trPr>
+        <w:tc>
+          <w:tcPr>
+            <w:cnfStyle w:val="001000000000" w:firstRow="0" w:lastRow="0" w:firstColumn="1" w:lastColumn="0" w:oddVBand="0" w:evenVBand="0" w:oddHBand="0" w:evenHBand="0" w:firstRowFirstColumn="0" w:firstRowLastColumn="0" w:lastRowFirstColumn="0" w:lastRowLastColumn="0"/>
+            <w:tcW w:w="1656" w:type="dxa"/>
+            <w:hideMark/>
+          </w:tcPr>
+          <w:p>
+            <w:pPr>
+              <w:pStyle w:val="a6"/>
+              <w:spacing w:after="160" w:line="360" w:lineRule="auto"/>
+              <w:ind w:left="714"/>
+              <w:jc w:val="center"/>
+              <w:rPr>
+                <w:rFonts w:ascii="Segoe UI Semibold" w:hAnsi="Segoe UI Semibold" w:cs="Segoe UI Semibold"/>
+                <w:b w:val="0"/>
+                <w:bCs w:val="0"/>
+                <w:sz w:val="20"/>
+                <w:szCs w:val="20"/>
+                <w:rtl/>
+                <w:lang w:bidi="he-IL"/>
+              </w:rPr>
+            </w:pPr>
+            <w:r>
+              <w:rPr>
+                <w:rFonts w:ascii="Segoe UI Semibold" w:hAnsi="Segoe UI Semibold" w:cs="Segoe UI Semibold" w:hint="cs"/>
+                <w:sz w:val="20"/>
+                <w:szCs w:val="20"/>
+                <w:rtl/>
+                <w:lang w:bidi="he-IL"/>
+              </w:rPr>
+              <w:t xml:space="preserve"> </w:t>
+            </w:r>
+            <w:r>
+              <w:rPr>
+                <w:rFonts w:ascii="Segoe UI Semibold" w:hAnsi="Segoe UI Semibold" w:cs="Segoe UI Semibold"/>
+                <w:sz w:val="20"/>
+                <w:szCs w:val="20"/>
+                <w:rtl/>
+                <w:lang w:bidi="he-IL"/>
+              </w:rPr>
+              <w:t>חסרונות</w:t>
+            </w:r>
+          </w:p>
+          <w:p>
+            <w:pPr>
+              <w:pStyle w:val="a6"/>
+              <w:spacing w:after="160" w:line="360" w:lineRule="auto"/>
+              <w:ind w:left="714"/>
+              <w:jc w:val="center"/>
+              <w:rPr>
+                <w:rFonts w:ascii="Segoe UI Semibold" w:hAnsi="Segoe UI Semibold" w:cs="Segoe UI Semibold"/>
+                <w:b w:val="0"/>
+                <w:bCs w:val="0"/>
+                <w:sz w:val="20"/>
+                <w:szCs w:val="20"/>
+                <w:rtl/>
+                <w:lang w:bidi="he-IL"/>
+              </w:rPr>
+            </w:pPr>
+          </w:p>
+          <w:p>
+            <w:pPr>
+              <w:pStyle w:val="a6"/>
+              <w:spacing w:after="160" w:line="360" w:lineRule="auto"/>
+              <w:ind w:left="714"/>
+              <w:jc w:val="center"/>
+              <w:rPr>
+                <w:rFonts w:ascii="Segoe UI Semibold" w:hAnsi="Segoe UI Semibold" w:cs="Segoe UI Semibold"/>
+                <w:b w:val="0"/>
+                <w:bCs w:val="0"/>
+                <w:sz w:val="20"/>
+                <w:szCs w:val="20"/>
+                <w:rtl/>
+                <w:lang w:bidi="he-IL"/>
+              </w:rPr>
+            </w:pPr>
+          </w:p>
+          <w:p>
+            <w:pPr>
+              <w:pStyle w:val="a6"/>
+              <w:spacing w:after="160" w:line="360" w:lineRule="auto"/>
+              <w:ind w:left="714"/>
+              <w:jc w:val="center"/>
+              <w:rPr>
+                <w:rFonts w:ascii="Segoe UI Semibold" w:hAnsi="Segoe UI Semibold" w:cs="Segoe UI Semibold"/>
+                <w:b w:val="0"/>
+                <w:bCs w:val="0"/>
+                <w:sz w:val="20"/>
+                <w:szCs w:val="20"/>
+                <w:rtl/>
+                <w:lang w:bidi="he-IL"/>
+              </w:rPr>
+            </w:pPr>
+          </w:p>
+          <w:p>
+            <w:pPr>
+              <w:pStyle w:val="a6"/>
+              <w:spacing w:after="160" w:line="360" w:lineRule="auto"/>
+              <w:ind w:left="714"/>
+              <w:jc w:val="center"/>
+              <w:rPr>
+                <w:rFonts w:ascii="Segoe UI Semibold" w:hAnsi="Segoe UI Semibold" w:cs="Segoe UI Semibold"/>
+                <w:b w:val="0"/>
+                <w:bCs w:val="0"/>
+                <w:sz w:val="20"/>
+                <w:szCs w:val="20"/>
+                <w:rtl/>
+                <w:lang w:bidi="he-IL"/>
+              </w:rPr>
+            </w:pPr>
+          </w:p>
+          <w:p>
+            <w:pPr>
+              <w:pStyle w:val="a6"/>
+              <w:spacing w:after="160" w:line="360" w:lineRule="auto"/>
+              <w:ind w:left="714"/>
+              <w:jc w:val="center"/>
+              <w:rPr>
+                <w:rFonts w:ascii="Segoe UI Semibold" w:hAnsi="Segoe UI Semibold" w:cs="Segoe UI Semibold"/>
+                <w:sz w:val="20"/>
+                <w:szCs w:val="20"/>
+                <w:rtl/>
+                <w:lang w:bidi="he-IL"/>
+              </w:rPr>
+            </w:pPr>
+          </w:p>
+        </w:tc>
+        <w:tc>
+          <w:tcPr>
+            <w:tcW w:w="3106" w:type="dxa"/>
+          </w:tcPr>
+          <w:p>
+            <w:pPr>
+              <w:pStyle w:val="a6"/>
+              <w:spacing w:after="160" w:line="360" w:lineRule="auto"/>
+              <w:ind w:left="0"/>
+              <w:jc w:val="center"/>
+              <w:cnfStyle w:val="000000000000" w:firstRow="0" w:lastRow="0" w:firstColumn="0" w:lastColumn="0" w:oddVBand="0" w:evenVBand="0" w:oddHBand="0" w:evenHBand="0" w:firstRowFirstColumn="0" w:firstRowLastColumn="0" w:lastRowFirstColumn="0" w:lastRowLastColumn="0"/>
+              <w:rPr>
+                <w:rFonts w:ascii="Segoe UI Semibold" w:hAnsi="Segoe UI Semibold" w:cs="Segoe UI Semibold"/>
+                <w:sz w:val="20"/>
+                <w:szCs w:val="20"/>
+                <w:rtl/>
+                <w:lang w:bidi="he-IL"/>
+              </w:rPr>
+            </w:pPr>
+          </w:p>
+          <w:p>
+            <w:pPr>
+              <w:pStyle w:val="a6"/>
+              <w:spacing w:after="160" w:line="360" w:lineRule="auto"/>
+              <w:ind w:left="0"/>
+              <w:jc w:val="center"/>
+              <w:cnfStyle w:val="000000000000" w:firstRow="0" w:lastRow="0" w:firstColumn="0" w:lastColumn="0" w:oddVBand="0" w:evenVBand="0" w:oddHBand="0" w:evenHBand="0" w:firstRowFirstColumn="0" w:firstRowLastColumn="0" w:lastRowFirstColumn="0" w:lastRowLastColumn="0"/>
+              <w:rPr>
+                <w:rFonts w:ascii="Segoe UI Semibold" w:hAnsi="Segoe UI Semibold" w:cs="Segoe UI Semibold"/>
+                <w:sz w:val="20"/>
+                <w:szCs w:val="20"/>
+                <w:rtl/>
+                <w:lang w:bidi="he-IL"/>
+              </w:rPr>
+            </w:pPr>
+            <w:r>
+              <w:rPr>
+                <w:rFonts w:ascii="Segoe UI Semibold" w:hAnsi="Segoe UI Semibold" w:cs="Segoe UI Semibold"/>
+                <w:sz w:val="20"/>
+                <w:szCs w:val="20"/>
+                <w:rtl/>
+                <w:lang w:bidi="he-IL"/>
+              </w:rPr>
+              <w:t>מ</w:t>
+            </w:r>
+            <w:r>
+              <w:rPr>
+                <w:rFonts w:ascii="Segoe UI Semibold" w:hAnsi="Segoe UI Semibold" w:cs="Segoe UI Semibold" w:hint="cs"/>
+                <w:sz w:val="20"/>
+                <w:szCs w:val="20"/>
+                <w:rtl/>
+                <w:lang w:bidi="he-IL"/>
+              </w:rPr>
+              <w:t>וגבל רק לערים שמופיעות שם ולא לשאר המקומות בארץ</w:t>
+            </w:r>
+            <w:r>
+              <w:rPr>
+                <w:rFonts w:ascii="Segoe UI Semibold" w:hAnsi="Segoe UI Semibold" w:cs="Segoe UI Semibold" w:hint="cs"/>
+                <w:sz w:val="20"/>
+                <w:szCs w:val="20"/>
+                <w:rtl/>
+                <w:lang w:bidi="he-IL"/>
+              </w:rPr>
+              <w:t>.</w:t>
+            </w:r>
+            <w:r>
+              <w:rPr>
+                <w:rFonts w:ascii="Segoe UI Semibold" w:hAnsi="Segoe UI Semibold" w:cs="Segoe UI Semibold"/>
+                <w:sz w:val="20"/>
+                <w:szCs w:val="20"/>
+                <w:rtl/>
+                <w:lang w:bidi="he-IL"/>
+              </w:rPr>
+              <w:br/>
+            </w:r>
+            <w:r>
+              <w:rPr>
+                <w:rFonts w:ascii="Segoe UI Semibold" w:hAnsi="Segoe UI Semibold" w:cs="Segoe UI Semibold" w:hint="cs"/>
+                <w:sz w:val="20"/>
+                <w:szCs w:val="20"/>
+                <w:rtl/>
+                <w:lang w:bidi="he-IL"/>
+              </w:rPr>
+              <w:t>יש הגבלה של מספר הערים שאפשר להציג, יותר מידי ערים היה מעמיס על הגרף.</w:t>
+            </w:r>
+          </w:p>
+        </w:tc>
+        <w:tc>
+          <w:tcPr>
+            <w:tcW w:w="3487" w:type="dxa"/>
+            <w:hideMark/>
+          </w:tcPr>
+          <w:p>
+            <w:pPr>
+              <w:pStyle w:val="a6"/>
+              <w:spacing w:after="160" w:line="360" w:lineRule="auto"/>
+              <w:ind w:left="0"/>
+              <w:jc w:val="center"/>
+              <w:cnfStyle w:val="000000000000" w:firstRow="0" w:lastRow="0" w:firstColumn="0" w:lastColumn="0" w:oddVBand="0" w:evenVBand="0" w:oddHBand="0" w:evenHBand="0" w:firstRowFirstColumn="0" w:firstRowLastColumn="0" w:lastRowFirstColumn="0" w:lastRowLastColumn="0"/>
+              <w:rPr>
+                <w:rFonts w:ascii="Segoe UI Semibold" w:hAnsi="Segoe UI Semibold" w:cs="Segoe UI Semibold"/>
+                <w:sz w:val="20"/>
+                <w:szCs w:val="20"/>
+                <w:rtl/>
+                <w:lang w:bidi="he-IL"/>
+              </w:rPr>
+            </w:pPr>
+          </w:p>
+          <w:p>
+            <w:pPr>
+              <w:pStyle w:val="a6"/>
+              <w:spacing w:after="160" w:line="360" w:lineRule="auto"/>
+              <w:ind w:left="0"/>
+              <w:jc w:val="center"/>
+              <w:cnfStyle w:val="000000000000" w:firstRow="0" w:lastRow="0" w:firstColumn="0" w:lastColumn="0" w:oddVBand="0" w:evenVBand="0" w:oddHBand="0" w:evenHBand="0" w:firstRowFirstColumn="0" w:firstRowLastColumn="0" w:lastRowFirstColumn="0" w:lastRowLastColumn="0"/>
+              <w:rPr>
+                <w:rFonts w:ascii="Segoe UI Semibold" w:hAnsi="Segoe UI Semibold" w:cs="Segoe UI Semibold"/>
+                <w:sz w:val="20"/>
+                <w:szCs w:val="20"/>
+                <w:rtl/>
+                <w:lang w:bidi="he-IL"/>
+              </w:rPr>
+            </w:pPr>
+            <w:r>
+              <w:rPr>
+                <w:rFonts w:ascii="Segoe UI Semibold" w:hAnsi="Segoe UI Semibold" w:cs="Segoe UI Semibold" w:hint="cs"/>
+                <w:sz w:val="20"/>
+                <w:szCs w:val="20"/>
+                <w:rtl/>
+                <w:lang w:bidi="he-IL"/>
+              </w:rPr>
+              <w:t>קשה לדעת את הכמות המדויקת של הפיגועים בכל מקום.</w:t>
+            </w:r>
+            <w:r>
+              <w:rPr>
+                <w:rFonts w:ascii="Segoe UI Semibold" w:hAnsi="Segoe UI Semibold" w:cs="Segoe UI Semibold"/>
+                <w:sz w:val="20"/>
+                <w:szCs w:val="20"/>
+                <w:rtl/>
+                <w:lang w:bidi="he-IL"/>
+              </w:rPr>
+              <w:br/>
+            </w:r>
+          </w:p>
+        </w:tc>
+      </w:tr>
+    </w:tbl>
+    <w:p>
+      <w:pPr>
+        <w:pStyle w:val="a6"/>
+        <w:bidi/>
+        <w:spacing w:after="160" w:line="360" w:lineRule="auto"/>
+        <w:ind w:left="714"/>
+        <w:rPr>
+          <w:rFonts w:ascii="Segoe UI Semibold" w:hAnsi="Segoe UI Semibold" w:cs="Segoe UI Semibold"/>
+          <w:sz w:val="20"/>
+          <w:szCs w:val="20"/>
+          <w:rtl/>
+          <w:lang w:bidi="he-IL"/>
+        </w:rPr>
+      </w:pPr>
+    </w:p>
+    <w:p>
+      <w:pPr>
+        <w:pStyle w:val="a6"/>
+        <w:bidi/>
+        <w:spacing w:after="160" w:line="360" w:lineRule="auto"/>
+        <w:ind w:left="714"/>
+        <w:rPr>
+          <w:u w:val="single"/>
+          <w:rtl/>
+          <w:lang w:bidi="he-IL"/>
+        </w:rPr>
+      </w:pPr>
+    </w:p>
+    <w:p>
+      <w:pPr>
+        <w:pStyle w:val="a6"/>
+        <w:bidi/>
+        <w:spacing w:after="160" w:line="360" w:lineRule="auto"/>
+        <w:ind w:left="714"/>
+        <w:rPr>
+          <w:rFonts w:ascii="Segoe UI Semibold" w:hAnsi="Segoe UI Semibold" w:cs="Segoe UI Semibold" w:hint="cs"/>
+          <w:sz w:val="20"/>
+          <w:szCs w:val="20"/>
+          <w:rtl/>
+          <w:lang w:bidi="he-IL"/>
+        </w:rPr>
+      </w:pPr>
+      <w:r>
+        <w:rPr>
+          <w:rFonts w:ascii="Segoe UI Semibold" w:hAnsi="Segoe UI Semibold" w:cs="Segoe UI Semibold" w:hint="cs"/>
+          <w:b/>
+          <w:bCs/>
+          <w:sz w:val="20"/>
+          <w:szCs w:val="20"/>
+          <w:rtl/>
+          <w:lang w:bidi="he-IL"/>
+        </w:rPr>
+        <w:t>הוויזואליזצי</w:t>
+      </w:r>
+      <w:r>
+        <w:rPr>
+          <w:rFonts w:ascii="Segoe UI Semibold" w:hAnsi="Segoe UI Semibold" w:cs="Segoe UI Semibold"/>
+          <w:b/>
+          <w:bCs/>
+          <w:sz w:val="20"/>
+          <w:szCs w:val="20"/>
+          <w:rtl/>
+          <w:lang w:bidi="he-IL"/>
+        </w:rPr>
+        <w:t>ה</w:t>
+      </w:r>
+      <w:r>
+        <w:rPr>
+          <w:rFonts w:ascii="Segoe UI Semibold" w:hAnsi="Segoe UI Semibold" w:cs="Segoe UI Semibold" w:hint="cs"/>
+          <w:b/>
+          <w:bCs/>
+          <w:sz w:val="20"/>
+          <w:szCs w:val="20"/>
+          <w:rtl/>
+          <w:lang w:bidi="he-IL"/>
+        </w:rPr>
+        <w:t xml:space="preserve"> שנבחרה היא:</w:t>
+      </w:r>
+      <w:r>
+        <w:rPr>
+          <w:rFonts w:ascii="Segoe UI Semibold" w:hAnsi="Segoe UI Semibold" w:cs="Segoe UI Semibold" w:hint="cs"/>
+          <w:sz w:val="20"/>
+          <w:szCs w:val="20"/>
+          <w:rtl/>
+          <w:lang w:bidi="he-IL"/>
+        </w:rPr>
+        <w:t xml:space="preserve"> </w:t>
+      </w:r>
+      <w:r>
+        <w:rPr>
+          <w:rFonts w:ascii="Segoe UI Semibold" w:hAnsi="Segoe UI Semibold" w:cs="Segoe UI Semibold"/>
+          <w:sz w:val="20"/>
+          <w:szCs w:val="20"/>
+          <w:lang w:bidi="he-IL"/>
+        </w:rPr>
+        <w:t>X</w:t>
+      </w:r>
+    </w:p>
+    <w:p>
+      <w:pPr>
+        <w:rPr>
+          <w:rtl/>
+          <w:lang w:bidi="he-IL"/>
+        </w:rPr>
+      </w:pPr>
+      <w:r>
+        <w:rPr>
+          <w:rtl/>
+          <w:lang w:bidi="he-IL"/>
+        </w:rPr>
+        <w:br w:type="page"/>
+      </w:r>
+    </w:p>
+    <w:p>
+      <w:pPr>
+        <w:pStyle w:val="a6"/>
+        <w:numPr>
+          <w:ilvl w:val="0"/>
+          <w:numId w:val="7"/>
+        </w:numPr>
+        <w:bidi/>
+        <w:spacing w:line="360" w:lineRule="auto"/>
+        <w:rPr>
+          <w:rFonts w:ascii="Segoe UI Semibold" w:hAnsi="Segoe UI Semibold" w:cs="Segoe UI Semibold"/>
+          <w:sz w:val="22"/>
+          <w:szCs w:val="22"/>
+          <w:u w:val="single"/>
+          <w:lang w:bidi="he-IL"/>
+        </w:rPr>
+      </w:pPr>
+      <w:r>
+        <w:rPr>
+          <w:rFonts w:ascii="Segoe UI Semibold" w:hAnsi="Segoe UI Semibold" w:cs="Segoe UI Semibold"/>
+          <w:sz w:val="22"/>
+          <w:szCs w:val="22"/>
+          <w:u w:val="single"/>
+          <w:rtl/>
+          <w:lang w:bidi="he-IL"/>
+        </w:rPr>
+        <w:lastRenderedPageBreak/>
+        <w:t>קורלציה בין מספר המחבלים למספר הנפגעים: האם קיים קשר בין כמות המחבלים באירוע לכמות הנפגעים?</w:t>
+      </w:r>
+    </w:p>
+    <w:p>
+      <w:pPr>
+        <w:pStyle w:val="a6"/>
+        <w:bidi/>
+        <w:spacing w:line="360" w:lineRule="auto"/>
+        <w:ind w:left="1080"/>
+        <w:rPr>
+          <w:rFonts w:ascii="Segoe UI Semibold" w:hAnsi="Segoe UI Semibold" w:cs="Segoe UI Semibold"/>
+          <w:sz w:val="20"/>
+          <w:szCs w:val="20"/>
+          <w:lang w:bidi="he-IL"/>
+        </w:rPr>
+      </w:pPr>
+      <w:r>
+        <w:rPr>
+          <w:rFonts w:ascii="Segoe UI Semibold" w:hAnsi="Segoe UI Semibold" w:cs="Segoe UI Semibold"/>
+          <w:sz w:val="20"/>
+          <w:szCs w:val="20"/>
+          <w:rtl/>
+          <w:lang w:bidi="he-IL"/>
+        </w:rPr>
+        <w:t>המטרה המרכזית של ניתוח הקורלציה היא לזהות קשרים בין המשתנים: מספר המחבלים (</w:t>
+      </w:r>
+      <w:proofErr w:type="spellStart"/>
+      <w:r>
+        <w:rPr>
+          <w:rFonts w:ascii="Segoe UI Semibold" w:hAnsi="Segoe UI Semibold" w:cs="Segoe UI Semibold"/>
+          <w:sz w:val="20"/>
+          <w:szCs w:val="20"/>
+        </w:rPr>
+        <w:t>nperps</w:t>
+      </w:r>
+      <w:proofErr w:type="spellEnd"/>
+      <w:r>
+        <w:rPr>
+          <w:rFonts w:ascii="Segoe UI Semibold" w:hAnsi="Segoe UI Semibold" w:cs="Segoe UI Semibold"/>
+          <w:sz w:val="20"/>
+          <w:szCs w:val="20"/>
+          <w:rtl/>
+          <w:lang w:bidi="he-IL"/>
+        </w:rPr>
+        <w:t>), מספר ההרוגים (</w:t>
+      </w:r>
+      <w:proofErr w:type="spellStart"/>
+      <w:r>
+        <w:rPr>
+          <w:rFonts w:ascii="Segoe UI Semibold" w:hAnsi="Segoe UI Semibold" w:cs="Segoe UI Semibold"/>
+          <w:sz w:val="20"/>
+          <w:szCs w:val="20"/>
+        </w:rPr>
+        <w:t>nkill</w:t>
+      </w:r>
+      <w:proofErr w:type="spellEnd"/>
+      <w:r>
+        <w:rPr>
+          <w:rFonts w:ascii="Segoe UI Semibold" w:hAnsi="Segoe UI Semibold" w:cs="Segoe UI Semibold"/>
+          <w:sz w:val="20"/>
+          <w:szCs w:val="20"/>
+          <w:rtl/>
+          <w:lang w:bidi="he-IL"/>
+        </w:rPr>
+        <w:t>), ומספר הפצועים (</w:t>
+      </w:r>
+      <w:proofErr w:type="spellStart"/>
+      <w:r>
+        <w:rPr>
+          <w:rFonts w:ascii="Segoe UI Semibold" w:hAnsi="Segoe UI Semibold" w:cs="Segoe UI Semibold"/>
+          <w:sz w:val="20"/>
+          <w:szCs w:val="20"/>
+        </w:rPr>
+        <w:t>nwound</w:t>
+      </w:r>
+      <w:proofErr w:type="spellEnd"/>
+      <w:r>
+        <w:rPr>
+          <w:rFonts w:ascii="Segoe UI Semibold" w:hAnsi="Segoe UI Semibold" w:cs="Segoe UI Semibold"/>
+          <w:sz w:val="20"/>
+          <w:szCs w:val="20"/>
+          <w:rtl/>
+          <w:lang w:bidi="he-IL"/>
+        </w:rPr>
+        <w:t xml:space="preserve">). ניתוח זה מאפשר להבין האם קיים קשר ליניארי בין היקף האירוע (מספר המחבלים) לבין התוצאה האנושית (הרוגים ופצועים), </w:t>
+      </w:r>
+      <w:r>
+        <w:rPr>
+          <w:rFonts w:ascii="Segoe UI Semibold" w:hAnsi="Segoe UI Semibold" w:cs="Segoe UI Semibold"/>
+          <w:sz w:val="20"/>
+          <w:szCs w:val="20"/>
+          <w:highlight w:val="yellow"/>
+          <w:rtl/>
+          <w:lang w:bidi="he-IL"/>
+        </w:rPr>
+        <w:t>ולהעריך האם אירועים חמורים יותר מתאפיינים במאפיינים מסוימים.</w:t>
+      </w:r>
+    </w:p>
+    <w:p>
+      <w:pPr>
+        <w:bidi/>
+        <w:spacing w:after="160" w:line="360" w:lineRule="auto"/>
+        <w:rPr>
+          <w:sz w:val="20"/>
+          <w:szCs w:val="20"/>
+          <w:u w:val="single"/>
+          <w:lang w:bidi="he-IL"/>
+        </w:rPr>
+      </w:pPr>
+    </w:p>
+    <w:p>
+      <w:pPr>
+        <w:bidi/>
+        <w:spacing w:after="160" w:line="360" w:lineRule="auto"/>
+        <w:rPr>
+          <w:b/>
+          <w:bCs/>
+          <w:sz w:val="32"/>
+          <w:szCs w:val="32"/>
+          <w:u w:val="single"/>
+          <w:rtl/>
+          <w:lang w:bidi="he-IL"/>
+        </w:rPr>
+      </w:pPr>
+      <w:r>
+        <w:rPr>
+          <w:noProof/>
+        </w:rPr>
+        <w:drawing>
+          <wp:anchor distT="0" distB="0" distL="114300" distR="114300" simplePos="0" relativeHeight="251679744" behindDoc="1" locked="0" layoutInCell="1" allowOverlap="1" wp14:anchorId="01D1A9CC" wp14:editId="6CE98479">
+            <wp:simplePos x="0" y="0"/>
+            <wp:positionH relativeFrom="column">
+              <wp:posOffset>1637058</wp:posOffset>
+            </wp:positionH>
+            <wp:positionV relativeFrom="paragraph">
+              <wp:posOffset>192149</wp:posOffset>
+            </wp:positionV>
+            <wp:extent cx="3444875" cy="2988310"/>
+            <wp:effectExtent l="0" t="0" r="3175" b="2540"/>
+            <wp:wrapThrough wrapText="bothSides">
+              <wp:wrapPolygon edited="0">
+                <wp:start x="0" y="0"/>
+                <wp:lineTo x="0" y="21481"/>
+                <wp:lineTo x="21500" y="21481"/>
+                <wp:lineTo x="21500" y="0"/>
+                <wp:lineTo x="0" y="0"/>
+              </wp:wrapPolygon>
+            </wp:wrapThrough>
+            <wp:docPr id="1301263510" name="תמונה 6"/>
+            <wp:cNvGraphicFramePr>
+              <a:graphicFrameLocks xmlns:a="http://schemas.openxmlformats.org/drawingml/2006/main" noChangeAspect="1"/>
+            </wp:cNvGraphicFramePr>
+            <a:graphic xmlns:a="http://schemas.openxmlformats.org/drawingml/2006/main">
+              <a:graphicData uri="http://schemas.openxmlformats.org/drawingml/2006/picture">
+                <pic:pic xmlns:pic="http://schemas.openxmlformats.org/drawingml/2006/picture">
+                  <pic:nvPicPr>
+                    <pic:cNvPr id="1301263510" name="תמונה 6"/>
+                    <pic:cNvPicPr>
+                      <a:picLocks noChangeAspect="1" noChangeArrowheads="1"/>
+                    </pic:cNvPicPr>
+                  </pic:nvPicPr>
+                  <pic:blipFill>
+                    <a:blip r:embed="rId17">
+                      <a:extLst>
+                        <a:ext uri="{28A0092B-C50C-407E-A947-70E740481C1C}">
+                          <a14:useLocalDpi xmlns:a14="http://schemas.microsoft.com/office/drawing/2010/main" val="0"/>
+                        </a:ext>
+                      </a:extLst>
+                    </a:blip>
+                    <a:stretch>
+                      <a:fillRect/>
+                    </a:stretch>
+                  </pic:blipFill>
+                  <pic:spPr bwMode="auto">
+                    <a:xfrm>
+                      <a:off x="0" y="0"/>
+                      <a:ext cx="3444875" cy="2988310"/>
+                    </a:xfrm>
+                    <a:prstGeom prst="rect">
+                      <a:avLst/>
+                    </a:prstGeom>
+                    <a:noFill/>
+                    <a:ln>
+                      <a:noFill/>
+                    </a:ln>
+                  </pic:spPr>
+                </pic:pic>
+              </a:graphicData>
+            </a:graphic>
+            <wp14:sizeRelH relativeFrom="margin">
+              <wp14:pctWidth>0</wp14:pctWidth>
+            </wp14:sizeRelH>
+            <wp14:sizeRelV relativeFrom="margin">
+              <wp14:pctHeight>0</wp14:pctHeight>
+            </wp14:sizeRelV>
+          </wp:anchor>
+        </w:drawing>
+      </w:r>
+      <w:r>
+        <w:rPr>
+          <w:rFonts w:ascii="Segoe UI Semibold" w:hAnsi="Segoe UI Semibold" w:cs="Segoe UI Semibold" w:hint="cs"/>
+          <w:b/>
+          <w:bCs/>
+          <w:u w:val="single"/>
+          <w:rtl/>
+          <w:lang w:bidi="he-IL"/>
+        </w:rPr>
+        <w:t>חלופה 1</w:t>
+      </w:r>
+      <w:r>
+        <w:rPr>
+          <w:rFonts w:ascii="Segoe UI Semibold" w:hAnsi="Segoe UI Semibold" w:cs="Segoe UI Semibold" w:hint="cs"/>
+          <w:b/>
+          <w:bCs/>
+          <w:u w:val="single"/>
+          <w:rtl/>
+          <w:lang w:bidi="he-IL"/>
+        </w:rPr>
+        <w:t xml:space="preserve"> למטלה </w:t>
+      </w:r>
+      <w:r>
+        <w:rPr>
+          <w:rFonts w:ascii="Segoe UI Semibold" w:hAnsi="Segoe UI Semibold" w:cs="Segoe UI Semibold" w:hint="cs"/>
+          <w:b/>
+          <w:bCs/>
+          <w:u w:val="single"/>
+          <w:rtl/>
+          <w:lang w:bidi="he-IL"/>
+        </w:rPr>
+        <w:t>2</w:t>
+      </w:r>
+      <w:r>
+        <w:rPr>
+          <w:rFonts w:ascii="Segoe UI Semibold" w:hAnsi="Segoe UI Semibold" w:cs="Segoe UI Semibold" w:hint="cs"/>
+          <w:b/>
+          <w:bCs/>
+          <w:u w:val="single"/>
+          <w:rtl/>
+          <w:lang w:bidi="he-IL"/>
+        </w:rPr>
+        <w:t>:</w:t>
+      </w:r>
+    </w:p>
+    <w:p>
+      <w:pPr>
+        <w:bidi/>
+        <w:spacing w:after="160" w:line="360" w:lineRule="auto"/>
+        <w:rPr>
+          <w:u w:val="single"/>
+          <w:lang w:bidi="he-IL"/>
+        </w:rPr>
+      </w:pPr>
+    </w:p>
+    <w:p>
+      <w:pPr>
+        <w:bidi/>
+        <w:spacing w:after="160" w:line="360" w:lineRule="auto"/>
+        <w:rPr>
+          <w:u w:val="single"/>
+          <w:lang w:bidi="he-IL"/>
+        </w:rPr>
+      </w:pPr>
+    </w:p>
+    <w:p>
+      <w:pPr>
+        <w:bidi/>
+        <w:spacing w:after="160" w:line="360" w:lineRule="auto"/>
+        <w:rPr>
+          <w:u w:val="single"/>
+          <w:rtl/>
+          <w:lang w:bidi="he-IL"/>
+        </w:rPr>
+      </w:pPr>
+    </w:p>
+    <w:p>
+      <w:pPr>
+        <w:spacing w:line="360" w:lineRule="auto"/>
+        <w:rPr>
+          <w:u w:val="single"/>
+          <w:rtl/>
+          <w:lang w:bidi="he-IL"/>
+        </w:rPr>
+      </w:pPr>
+    </w:p>
+    <w:p>
+      <w:pPr>
+        <w:spacing w:line="360" w:lineRule="auto"/>
+        <w:rPr>
+          <w:rtl/>
+          <w:lang w:bidi="he-IL"/>
+        </w:rPr>
+      </w:pPr>
+    </w:p>
+    <w:p>
+      <w:pPr>
+        <w:spacing w:line="360" w:lineRule="auto"/>
+        <w:rPr>
+          <w:rtl/>
+          <w:lang w:bidi="he-IL"/>
+        </w:rPr>
+      </w:pPr>
+    </w:p>
+    <w:p>
+      <w:pPr>
+        <w:spacing w:line="360" w:lineRule="auto"/>
+        <w:rPr>
+          <w:rtl/>
+          <w:lang w:bidi="he-IL"/>
+        </w:rPr>
+      </w:pPr>
+    </w:p>
+    <w:p>
+      <w:pPr>
+        <w:spacing w:line="360" w:lineRule="auto"/>
+        <w:rPr>
+          <w:rtl/>
+          <w:lang w:bidi="he-IL"/>
+        </w:rPr>
+      </w:pPr>
+    </w:p>
+    <w:p>
+      <w:pPr>
+        <w:spacing w:line="360" w:lineRule="auto"/>
+        <w:rPr>
+          <w:rtl/>
+          <w:lang w:bidi="he-IL"/>
+        </w:rPr>
+      </w:pPr>
+    </w:p>
+    <w:p>
+      <w:pPr>
+        <w:spacing w:line="360" w:lineRule="auto"/>
+        <w:rPr>
+          <w:rtl/>
+          <w:lang w:bidi="he-IL"/>
+        </w:rPr>
+      </w:pPr>
+    </w:p>
+    <w:p>
+      <w:pPr>
+        <w:pStyle w:val="a6"/>
+        <w:numPr>
+          <w:ilvl w:val="0"/>
+          <w:numId w:val="8"/>
+        </w:numPr>
+        <w:bidi/>
+        <w:spacing w:line="360" w:lineRule="auto"/>
+        <w:rPr>
+          <w:rFonts w:ascii="Segoe UI Semibold" w:hAnsi="Segoe UI Semibold" w:cs="Segoe UI Semibold"/>
+          <w:sz w:val="20"/>
+          <w:szCs w:val="20"/>
+          <w:lang w:bidi="he-IL"/>
+        </w:rPr>
+      </w:pPr>
+      <w:r>
+        <w:rPr>
+          <w:rFonts w:ascii="Segoe UI Semibold" w:hAnsi="Segoe UI Semibold" w:cs="Segoe UI Semibold"/>
+          <w:b/>
+          <w:bCs/>
+          <w:sz w:val="20"/>
+          <w:szCs w:val="20"/>
+          <w:lang w:bidi="he-IL"/>
+        </w:rPr>
+        <w:t>Marks</w:t>
+      </w:r>
+      <w:r>
+        <w:rPr>
+          <w:rFonts w:ascii="Segoe UI Semibold" w:hAnsi="Segoe UI Semibold" w:cs="Segoe UI Semibold" w:hint="cs"/>
+          <w:b/>
+          <w:bCs/>
+          <w:sz w:val="20"/>
+          <w:szCs w:val="20"/>
+          <w:rtl/>
+          <w:lang w:bidi="he-IL"/>
+        </w:rPr>
+        <w:t>:</w:t>
+      </w:r>
+      <w:r>
+        <w:rPr>
+          <w:rFonts w:ascii="Segoe UI Semibold" w:hAnsi="Segoe UI Semibold" w:cs="Segoe UI Semibold"/>
+          <w:sz w:val="20"/>
+          <w:szCs w:val="20"/>
+          <w:rtl/>
+          <w:lang w:bidi="he-IL"/>
+        </w:rPr>
+        <w:br/>
+      </w:r>
+      <w:r>
+        <w:rPr>
+          <w:rFonts w:ascii="Segoe UI Semibold" w:hAnsi="Segoe UI Semibold" w:cs="Segoe UI Semibold"/>
+          <w:sz w:val="20"/>
+          <w:szCs w:val="20"/>
+          <w:rtl/>
+          <w:lang w:bidi="he-IL"/>
+        </w:rPr>
+        <w:t>כל תא במפת החום הוא סימון (</w:t>
+      </w:r>
+      <w:r>
+        <w:rPr>
+          <w:rFonts w:ascii="Segoe UI Semibold" w:hAnsi="Segoe UI Semibold" w:cs="Segoe UI Semibold"/>
+          <w:sz w:val="20"/>
+          <w:szCs w:val="20"/>
+        </w:rPr>
+        <w:t>Mark</w:t>
+      </w:r>
+      <w:r>
+        <w:rPr>
+          <w:rFonts w:ascii="Segoe UI Semibold" w:hAnsi="Segoe UI Semibold" w:cs="Segoe UI Semibold"/>
+          <w:sz w:val="20"/>
+          <w:szCs w:val="20"/>
+          <w:rtl/>
+          <w:lang w:bidi="he-IL"/>
+        </w:rPr>
+        <w:t>) שמציג את הקורלציה בין שני משתנים: מספר מחבלים, מספר הרוגים, ומספר פצועים</w:t>
+      </w:r>
+    </w:p>
+    <w:p>
+      <w:pPr>
+        <w:pStyle w:val="a6"/>
+        <w:numPr>
+          <w:ilvl w:val="0"/>
+          <w:numId w:val="8"/>
+        </w:numPr>
+        <w:bidi/>
+        <w:spacing w:line="360" w:lineRule="auto"/>
+        <w:rPr>
+          <w:rFonts w:ascii="Segoe UI Semibold" w:hAnsi="Segoe UI Semibold" w:cs="Segoe UI Semibold"/>
+          <w:sz w:val="20"/>
+          <w:szCs w:val="20"/>
+        </w:rPr>
+      </w:pPr>
+      <w:r>
+        <w:rPr>
+          <w:rFonts w:ascii="Segoe UI Semibold" w:hAnsi="Segoe UI Semibold" w:cs="Segoe UI Semibold"/>
+          <w:b/>
+          <w:bCs/>
+          <w:sz w:val="20"/>
+          <w:szCs w:val="20"/>
+          <w:lang w:bidi="he-IL"/>
+        </w:rPr>
+        <w:t>Channels</w:t>
+      </w:r>
+      <w:r>
+        <w:rPr>
+          <w:rFonts w:ascii="Segoe UI Semibold" w:hAnsi="Segoe UI Semibold" w:cs="Segoe UI Semibold" w:hint="cs"/>
+          <w:b/>
+          <w:bCs/>
+          <w:sz w:val="20"/>
+          <w:szCs w:val="20"/>
+          <w:rtl/>
+          <w:lang w:bidi="he-IL"/>
+        </w:rPr>
+        <w:t>:</w:t>
+      </w:r>
+      <w:r>
+        <w:rPr>
+          <w:rFonts w:ascii="Segoe UI Semibold" w:hAnsi="Segoe UI Semibold" w:cs="Segoe UI Semibold"/>
+          <w:sz w:val="20"/>
+          <w:szCs w:val="20"/>
+          <w:rtl/>
+          <w:lang w:bidi="he-IL"/>
+        </w:rPr>
+        <w:br/>
+      </w:r>
+      <w:r>
+        <w:rPr>
+          <w:rFonts w:ascii="Segoe UI Semibold" w:hAnsi="Segoe UI Semibold" w:cs="Segoe UI Semibold"/>
+          <w:sz w:val="20"/>
+          <w:szCs w:val="20"/>
+          <w:rtl/>
+          <w:lang w:bidi="he-IL"/>
+        </w:rPr>
+        <w:t>צבע התא</w:t>
+      </w:r>
+      <w:r>
+        <w:rPr>
+          <w:rFonts w:ascii="Segoe UI Semibold" w:hAnsi="Segoe UI Semibold" w:cs="Segoe UI Semibold" w:hint="cs"/>
+          <w:sz w:val="20"/>
+          <w:szCs w:val="20"/>
+          <w:rtl/>
+          <w:lang w:bidi="he-IL"/>
+        </w:rPr>
+        <w:t xml:space="preserve"> -</w:t>
+      </w:r>
+      <w:r>
+        <w:rPr>
+          <w:rFonts w:ascii="Segoe UI Semibold" w:hAnsi="Segoe UI Semibold" w:cs="Segoe UI Semibold"/>
+          <w:sz w:val="20"/>
+          <w:szCs w:val="20"/>
+          <w:rtl/>
+          <w:lang w:bidi="he-IL"/>
+        </w:rPr>
+        <w:t xml:space="preserve"> מייצג את ערך הקורלציה (מסקלת 1- עד 1). צבעים חמים (אדום) מייצגים קורלציה חיובית גבוהה, וצבעים קרים (כחול) מייצגים קורלציה שלילית</w:t>
+      </w:r>
+      <w:r>
+        <w:rPr>
+          <w:rFonts w:ascii="Segoe UI Semibold" w:hAnsi="Segoe UI Semibold" w:cs="Segoe UI Semibold"/>
+          <w:sz w:val="20"/>
+          <w:szCs w:val="20"/>
+          <w:rtl/>
+          <w:lang w:bidi="he-IL"/>
+        </w:rPr>
+        <w:br/>
+      </w:r>
+      <w:r>
+        <w:rPr>
+          <w:rFonts w:ascii="Segoe UI Semibold" w:hAnsi="Segoe UI Semibold" w:cs="Segoe UI Semibold"/>
+          <w:sz w:val="20"/>
+          <w:szCs w:val="20"/>
+          <w:rtl/>
+          <w:lang w:bidi="he-IL"/>
+        </w:rPr>
+        <w:t xml:space="preserve">ציר </w:t>
+      </w:r>
+      <w:r>
+        <w:rPr>
+          <w:rFonts w:ascii="Segoe UI Semibold" w:hAnsi="Segoe UI Semibold" w:cs="Segoe UI Semibold"/>
+          <w:sz w:val="20"/>
+          <w:szCs w:val="20"/>
+        </w:rPr>
+        <w:t>X</w:t>
+      </w:r>
+      <w:r>
+        <w:rPr>
+          <w:rFonts w:ascii="Segoe UI Semibold" w:hAnsi="Segoe UI Semibold" w:cs="Segoe UI Semibold"/>
+          <w:sz w:val="20"/>
+          <w:szCs w:val="20"/>
+          <w:rtl/>
+          <w:lang w:bidi="he-IL"/>
+        </w:rPr>
+        <w:t xml:space="preserve"> ו-</w:t>
+      </w:r>
+      <w:r>
+        <w:rPr>
+          <w:rFonts w:ascii="Segoe UI Semibold" w:hAnsi="Segoe UI Semibold" w:cs="Segoe UI Semibold"/>
+          <w:sz w:val="20"/>
+          <w:szCs w:val="20"/>
+        </w:rPr>
+        <w:t>Y</w:t>
+      </w:r>
+      <w:r>
+        <w:rPr>
+          <w:rFonts w:ascii="Segoe UI Semibold" w:hAnsi="Segoe UI Semibold" w:cs="Segoe UI Semibold" w:hint="cs"/>
+          <w:sz w:val="20"/>
+          <w:szCs w:val="20"/>
+          <w:rtl/>
+          <w:lang w:bidi="he-IL"/>
+        </w:rPr>
+        <w:t xml:space="preserve"> -</w:t>
+      </w:r>
+      <w:r>
+        <w:rPr>
+          <w:rFonts w:ascii="Segoe UI Semibold" w:hAnsi="Segoe UI Semibold" w:cs="Segoe UI Semibold"/>
+          <w:sz w:val="20"/>
+          <w:szCs w:val="20"/>
+          <w:rtl/>
+          <w:lang w:bidi="he-IL"/>
+        </w:rPr>
+        <w:t xml:space="preserve"> מייצגים את המשתנים עצמם (</w:t>
+      </w:r>
+      <w:proofErr w:type="spellStart"/>
+      <w:r>
+        <w:rPr>
+          <w:rFonts w:ascii="Segoe UI Semibold" w:hAnsi="Segoe UI Semibold" w:cs="Segoe UI Semibold"/>
+          <w:sz w:val="20"/>
+          <w:szCs w:val="20"/>
+        </w:rPr>
+        <w:t>nperps</w:t>
+      </w:r>
+      <w:proofErr w:type="spellEnd"/>
+      <w:r>
+        <w:rPr>
+          <w:rFonts w:ascii="Segoe UI Semibold" w:hAnsi="Segoe UI Semibold" w:cs="Segoe UI Semibold"/>
+          <w:sz w:val="20"/>
+          <w:szCs w:val="20"/>
+        </w:rPr>
+        <w:t xml:space="preserve">, </w:t>
+      </w:r>
+      <w:proofErr w:type="spellStart"/>
+      <w:r>
+        <w:rPr>
+          <w:rFonts w:ascii="Segoe UI Semibold" w:hAnsi="Segoe UI Semibold" w:cs="Segoe UI Semibold"/>
+          <w:sz w:val="20"/>
+          <w:szCs w:val="20"/>
+        </w:rPr>
+        <w:t>nkill</w:t>
+      </w:r>
+      <w:proofErr w:type="spellEnd"/>
+      <w:r>
+        <w:rPr>
+          <w:rFonts w:ascii="Segoe UI Semibold" w:hAnsi="Segoe UI Semibold" w:cs="Segoe UI Semibold"/>
+          <w:sz w:val="20"/>
+          <w:szCs w:val="20"/>
+        </w:rPr>
+        <w:t xml:space="preserve">, </w:t>
+      </w:r>
+      <w:proofErr w:type="spellStart"/>
+      <w:r>
+        <w:rPr>
+          <w:rFonts w:ascii="Segoe UI Semibold" w:hAnsi="Segoe UI Semibold" w:cs="Segoe UI Semibold"/>
+          <w:sz w:val="20"/>
+          <w:szCs w:val="20"/>
+        </w:rPr>
+        <w:t>nwound</w:t>
+      </w:r>
+      <w:proofErr w:type="spellEnd"/>
+      <w:r>
+        <w:rPr>
+          <w:rFonts w:ascii="Segoe UI Semibold" w:hAnsi="Segoe UI Semibold" w:cs="Segoe UI Semibold"/>
+          <w:sz w:val="20"/>
+          <w:szCs w:val="20"/>
+          <w:rtl/>
+          <w:lang w:bidi="he-IL"/>
+        </w:rPr>
+        <w:t>)</w:t>
+      </w:r>
+      <w:r>
+        <w:rPr>
+          <w:rFonts w:ascii="Segoe UI Semibold" w:hAnsi="Segoe UI Semibold" w:cs="Segoe UI Semibold"/>
+          <w:sz w:val="20"/>
+          <w:szCs w:val="20"/>
+          <w:rtl/>
+          <w:lang w:bidi="he-IL"/>
+        </w:rPr>
+        <w:br/>
+      </w:r>
+      <w:r>
+        <w:rPr>
+          <w:rFonts w:ascii="Segoe UI Semibold" w:hAnsi="Segoe UI Semibold" w:cs="Segoe UI Semibold"/>
+          <w:sz w:val="20"/>
+          <w:szCs w:val="20"/>
+          <w:rtl/>
+          <w:lang w:bidi="he-IL"/>
+        </w:rPr>
+        <w:t>מספרים על התאים</w:t>
+      </w:r>
+      <w:r>
+        <w:rPr>
+          <w:rFonts w:ascii="Segoe UI Semibold" w:hAnsi="Segoe UI Semibold" w:cs="Segoe UI Semibold" w:hint="cs"/>
+          <w:sz w:val="20"/>
+          <w:szCs w:val="20"/>
+          <w:rtl/>
+          <w:lang w:bidi="he-IL"/>
+        </w:rPr>
+        <w:t xml:space="preserve"> -</w:t>
+      </w:r>
+      <w:r>
+        <w:rPr>
+          <w:rFonts w:ascii="Segoe UI Semibold" w:hAnsi="Segoe UI Semibold" w:cs="Segoe UI Semibold"/>
+          <w:sz w:val="20"/>
+          <w:szCs w:val="20"/>
+          <w:rtl/>
+          <w:lang w:bidi="he-IL"/>
+        </w:rPr>
+        <w:t xml:space="preserve"> ערך הקורלציה המספרי המדויק בין המשתנים</w:t>
+      </w:r>
+    </w:p>
+    <w:p>
+      <w:pPr>
+        <w:pStyle w:val="a6"/>
+        <w:numPr>
+          <w:ilvl w:val="0"/>
+          <w:numId w:val="8"/>
+        </w:numPr>
+        <w:bidi/>
+        <w:spacing w:line="360" w:lineRule="auto"/>
+        <w:rPr>
+          <w:rFonts w:ascii="Segoe UI Semibold" w:hAnsi="Segoe UI Semibold" w:cs="Segoe UI Semibold"/>
+          <w:sz w:val="20"/>
+          <w:szCs w:val="20"/>
+          <w:lang w:bidi="he-IL"/>
+        </w:rPr>
+      </w:pPr>
+      <w:r>
+        <w:rPr>
+          <w:rFonts w:ascii="Segoe UI Semibold" w:hAnsi="Segoe UI Semibold" w:cs="Segoe UI Semibold"/>
+          <w:b/>
+          <w:bCs/>
+          <w:sz w:val="20"/>
+          <w:szCs w:val="20"/>
+          <w:rtl/>
+          <w:lang w:bidi="he-IL"/>
+        </w:rPr>
+        <w:t>אקספרסיביות</w:t>
+      </w:r>
+      <w:r>
+        <w:rPr>
+          <w:rFonts w:ascii="Segoe UI Semibold" w:hAnsi="Segoe UI Semibold" w:cs="Segoe UI Semibold" w:hint="cs"/>
+          <w:b/>
+          <w:bCs/>
+          <w:sz w:val="20"/>
+          <w:szCs w:val="20"/>
+          <w:rtl/>
+          <w:lang w:bidi="he-IL"/>
+        </w:rPr>
+        <w:t>:</w:t>
+      </w:r>
+      <w:r>
+        <w:rPr>
+          <w:rFonts w:ascii="Segoe UI Semibold" w:hAnsi="Segoe UI Semibold" w:cs="Segoe UI Semibold"/>
+          <w:sz w:val="20"/>
+          <w:szCs w:val="20"/>
+          <w:rtl/>
+          <w:lang w:bidi="he-IL"/>
+        </w:rPr>
+        <w:br/>
+      </w:r>
+      <w:r>
+        <w:rPr>
+          <w:rFonts w:ascii="Segoe UI Semibold" w:hAnsi="Segoe UI Semibold" w:cs="Segoe UI Semibold"/>
+          <w:sz w:val="20"/>
+          <w:szCs w:val="20"/>
+          <w:rtl/>
+          <w:lang w:bidi="he-IL"/>
+        </w:rPr>
+        <w:t>מציגה עוצמת קשר ליניארי בלבד: הערכים והצבעים מתארים את עוצמת הקורלציה בלבד, מבלי לפרט על צורת הקשר, על חריגות או על פיזור התצפיות. זה מגביל את המידע שאפשר להפיק מהמפה.</w:t>
+      </w:r>
+    </w:p>
+    <w:p>
+      <w:pPr>
+        <w:pStyle w:val="a6"/>
+        <w:numPr>
+          <w:ilvl w:val="0"/>
+          <w:numId w:val="8"/>
+        </w:numPr>
+        <w:bidi/>
+        <w:spacing w:after="160" w:line="360" w:lineRule="auto"/>
+        <w:ind w:left="714" w:hanging="357"/>
+        <w:rPr>
+          <w:rFonts w:ascii="Segoe UI Semibold" w:hAnsi="Segoe UI Semibold" w:cs="Segoe UI Semibold"/>
+          <w:sz w:val="20"/>
+          <w:szCs w:val="20"/>
+          <w:rtl/>
+          <w:lang w:bidi="he-IL"/>
+        </w:rPr>
+      </w:pPr>
+      <w:r>
+        <w:rPr>
+          <w:rFonts w:ascii="Segoe UI Semibold" w:hAnsi="Segoe UI Semibold" w:cs="Segoe UI Semibold"/>
+          <w:b/>
+          <w:bCs/>
+          <w:sz w:val="20"/>
+          <w:szCs w:val="20"/>
+          <w:rtl/>
+          <w:lang w:bidi="he-IL"/>
+        </w:rPr>
+        <w:t>אפקטיביות</w:t>
+      </w:r>
+      <w:r>
+        <w:rPr>
+          <w:rFonts w:ascii="Segoe UI Semibold" w:hAnsi="Segoe UI Semibold" w:cs="Segoe UI Semibold" w:hint="cs"/>
+          <w:b/>
+          <w:bCs/>
+          <w:sz w:val="20"/>
+          <w:szCs w:val="20"/>
+          <w:rtl/>
+          <w:lang w:bidi="he-IL"/>
+        </w:rPr>
+        <w:t>:</w:t>
+      </w:r>
+      <w:r>
+        <w:rPr>
+          <w:rFonts w:ascii="Segoe UI Semibold" w:hAnsi="Segoe UI Semibold" w:cs="Segoe UI Semibold"/>
+          <w:b/>
+          <w:bCs/>
+          <w:sz w:val="20"/>
+          <w:szCs w:val="20"/>
+          <w:rtl/>
+          <w:lang w:bidi="he-IL"/>
+        </w:rPr>
+        <w:br/>
+      </w:r>
+      <w:r>
+        <w:rPr>
+          <w:rFonts w:ascii="Segoe UI Semibold" w:hAnsi="Segoe UI Semibold" w:cs="Segoe UI Semibold"/>
+          <w:sz w:val="20"/>
+          <w:szCs w:val="20"/>
+          <w:rtl/>
+          <w:lang w:bidi="he-IL"/>
+        </w:rPr>
+        <w:t>מתאימה להצגה מהירה של עוצמת הקשרים הליניאריים: מפת החום נותנת תמונה ברורה ומהירה על חוזק ועוצמת הקשרים בין משתנים שונים באמצעות צבעים וערכים מספריים. זה עוזר לנתח מערכים גדולים בלי להתעמק בפרטי כל קשר.</w:t>
+      </w:r>
+    </w:p>
+    <w:p>
+      <w:pPr>
+        <w:rPr>
+          <w:rFonts w:ascii="Segoe UI Semibold" w:hAnsi="Segoe UI Semibold" w:cs="Segoe UI Semibold"/>
+          <w:sz w:val="20"/>
+          <w:szCs w:val="20"/>
+          <w:rtl/>
+          <w:lang w:bidi="he-IL"/>
+        </w:rPr>
+      </w:pPr>
+      <w:r>
+        <w:rPr>
+          <w:rFonts w:ascii="Segoe UI Semibold" w:hAnsi="Segoe UI Semibold" w:cs="Segoe UI Semibold"/>
+          <w:sz w:val="20"/>
+          <w:szCs w:val="20"/>
+          <w:rtl/>
+          <w:lang w:bidi="he-IL"/>
+        </w:rPr>
+        <w:br w:type="page"/>
+      </w:r>
+    </w:p>
+    <w:p>
+      <w:pPr>
+        <w:bidi/>
+        <w:spacing w:after="160" w:line="360" w:lineRule="auto"/>
+        <w:rPr>
+          <w:b/>
+          <w:bCs/>
+          <w:sz w:val="32"/>
+          <w:szCs w:val="32"/>
+          <w:u w:val="single"/>
+          <w:rtl/>
+          <w:lang w:bidi="he-IL"/>
+        </w:rPr>
+      </w:pPr>
+      <w:r>
+        <w:rPr>
+          <w:noProof/>
+        </w:rPr>
+        <w:lastRenderedPageBreak/>
+        <w:drawing>
+          <wp:anchor distT="0" distB="0" distL="114300" distR="114300" simplePos="0" relativeHeight="251681792" behindDoc="1" locked="0" layoutInCell="1" allowOverlap="1" wp14:anchorId="2306F19B" wp14:editId="09E0468F">
+            <wp:simplePos x="0" y="0"/>
+            <wp:positionH relativeFrom="column">
+              <wp:posOffset>149708</wp:posOffset>
+            </wp:positionH>
+            <wp:positionV relativeFrom="paragraph">
+              <wp:posOffset>515442</wp:posOffset>
+            </wp:positionV>
+            <wp:extent cx="3716020" cy="3862705"/>
+            <wp:effectExtent l="0" t="0" r="0" b="4445"/>
+            <wp:wrapThrough wrapText="bothSides">
+              <wp:wrapPolygon edited="0">
+                <wp:start x="0" y="0"/>
+                <wp:lineTo x="0" y="21518"/>
+                <wp:lineTo x="21482" y="21518"/>
+                <wp:lineTo x="21482" y="0"/>
+                <wp:lineTo x="0" y="0"/>
+              </wp:wrapPolygon>
+            </wp:wrapThrough>
+            <wp:docPr id="910930935" name="תמונה 6"/>
+            <wp:cNvGraphicFramePr>
+              <a:graphicFrameLocks xmlns:a="http://schemas.openxmlformats.org/drawingml/2006/main" noChangeAspect="1"/>
+            </wp:cNvGraphicFramePr>
+            <a:graphic xmlns:a="http://schemas.openxmlformats.org/drawingml/2006/main">
+              <a:graphicData uri="http://schemas.openxmlformats.org/drawingml/2006/picture">
+                <pic:pic xmlns:pic="http://schemas.openxmlformats.org/drawingml/2006/picture">
+                  <pic:nvPicPr>
+                    <pic:cNvPr id="910930935" name="תמונה 6"/>
+                    <pic:cNvPicPr>
+                      <a:picLocks noChangeAspect="1" noChangeArrowheads="1"/>
+                    </pic:cNvPicPr>
+                  </pic:nvPicPr>
+                  <pic:blipFill>
+                    <a:blip r:embed="rId18" cstate="print">
+                      <a:extLst>
+                        <a:ext uri="{28A0092B-C50C-407E-A947-70E740481C1C}">
+                          <a14:useLocalDpi xmlns:a14="http://schemas.microsoft.com/office/drawing/2010/main" val="0"/>
+                        </a:ext>
+                      </a:extLst>
+                    </a:blip>
+                    <a:stretch>
+                      <a:fillRect/>
+                    </a:stretch>
+                  </pic:blipFill>
+                  <pic:spPr bwMode="auto">
+                    <a:xfrm>
+                      <a:off x="0" y="0"/>
+                      <a:ext cx="3716020" cy="3862705"/>
+                    </a:xfrm>
+                    <a:prstGeom prst="rect">
+                      <a:avLst/>
+                    </a:prstGeom>
+                    <a:noFill/>
+                    <a:ln>
+                      <a:noFill/>
+                    </a:ln>
+                  </pic:spPr>
+                </pic:pic>
+              </a:graphicData>
+            </a:graphic>
+            <wp14:sizeRelH relativeFrom="margin">
+              <wp14:pctWidth>0</wp14:pctWidth>
+            </wp14:sizeRelH>
+            <wp14:sizeRelV relativeFrom="margin">
+              <wp14:pctHeight>0</wp14:pctHeight>
+            </wp14:sizeRelV>
+          </wp:anchor>
+        </w:drawing>
+      </w:r>
+      <w:r>
+        <w:rPr>
+          <w:rFonts w:ascii="Segoe UI Semibold" w:hAnsi="Segoe UI Semibold" w:cs="Segoe UI Semibold" w:hint="cs"/>
+          <w:b/>
+          <w:bCs/>
+          <w:u w:val="single"/>
+          <w:rtl/>
+          <w:lang w:bidi="he-IL"/>
+        </w:rPr>
+        <w:t xml:space="preserve">חלופה </w:t>
+      </w:r>
+      <w:r>
+        <w:rPr>
+          <w:rFonts w:ascii="Segoe UI Semibold" w:hAnsi="Segoe UI Semibold" w:cs="Segoe UI Semibold" w:hint="cs"/>
+          <w:b/>
+          <w:bCs/>
+          <w:u w:val="single"/>
+          <w:rtl/>
+          <w:lang w:bidi="he-IL"/>
+        </w:rPr>
+        <w:t xml:space="preserve">2 </w:t>
+      </w:r>
+      <w:r>
+        <w:rPr>
+          <w:rFonts w:ascii="Segoe UI Semibold" w:hAnsi="Segoe UI Semibold" w:cs="Segoe UI Semibold" w:hint="cs"/>
+          <w:b/>
+          <w:bCs/>
+          <w:u w:val="single"/>
+          <w:rtl/>
+          <w:lang w:bidi="he-IL"/>
+        </w:rPr>
+        <w:t>למטלה 2</w:t>
+      </w:r>
+      <w:r>
+        <w:rPr>
+          <w:rFonts w:ascii="Segoe UI Semibold" w:hAnsi="Segoe UI Semibold" w:cs="Segoe UI Semibold" w:hint="cs"/>
+          <w:b/>
+          <w:bCs/>
+          <w:u w:val="single"/>
+          <w:rtl/>
+          <w:lang w:bidi="he-IL"/>
+        </w:rPr>
+        <w:t>:</w:t>
+      </w:r>
+      <w:r>
+        <w:rPr>
+          <w:rFonts w:ascii="Segoe UI Semibold" w:hAnsi="Segoe UI Semibold" w:cs="Segoe UI Semibold"/>
+          <w:b/>
+          <w:bCs/>
+          <w:u w:val="single"/>
+          <w:rtl/>
+          <w:lang w:bidi="he-IL"/>
+        </w:rPr>
+        <w:br/>
+      </w:r>
+    </w:p>
+    <w:p>
+      <w:pPr>
+        <w:pStyle w:val="a6"/>
+        <w:numPr>
+          <w:ilvl w:val="0"/>
+          <w:numId w:val="8"/>
+        </w:numPr>
+        <w:bidi/>
+        <w:spacing w:line="360" w:lineRule="auto"/>
+        <w:rPr>
+          <w:rFonts w:ascii="Segoe UI Semibold" w:hAnsi="Segoe UI Semibold" w:cs="Segoe UI Semibold"/>
+          <w:sz w:val="20"/>
+          <w:szCs w:val="20"/>
+          <w:lang w:bidi="he-IL"/>
+        </w:rPr>
+      </w:pPr>
+      <w:r>
+        <w:rPr>
+          <w:rFonts w:ascii="Segoe UI Semibold" w:hAnsi="Segoe UI Semibold" w:cs="Segoe UI Semibold"/>
+          <w:b/>
+          <w:bCs/>
+          <w:sz w:val="20"/>
+          <w:szCs w:val="20"/>
+          <w:lang w:bidi="he-IL"/>
+        </w:rPr>
+        <w:t>Marks</w:t>
+      </w:r>
+      <w:r>
+        <w:rPr>
+          <w:rFonts w:ascii="Segoe UI Semibold" w:hAnsi="Segoe UI Semibold" w:cs="Segoe UI Semibold" w:hint="cs"/>
+          <w:b/>
+          <w:bCs/>
+          <w:sz w:val="20"/>
+          <w:szCs w:val="20"/>
+          <w:rtl/>
+          <w:lang w:bidi="he-IL"/>
+        </w:rPr>
+        <w:t>:</w:t>
+      </w:r>
+      <w:r>
+        <w:rPr>
+          <w:rFonts w:ascii="Segoe UI Semibold" w:hAnsi="Segoe UI Semibold" w:cs="Segoe UI Semibold"/>
+          <w:sz w:val="20"/>
+          <w:szCs w:val="20"/>
+          <w:rtl/>
+          <w:lang w:bidi="he-IL"/>
+        </w:rPr>
+        <w:br/>
+      </w:r>
+      <w:r>
+        <w:rPr>
+          <w:rFonts w:ascii="Segoe UI Semibold" w:hAnsi="Segoe UI Semibold" w:cs="Segoe UI Semibold"/>
+          <w:sz w:val="20"/>
+          <w:szCs w:val="20"/>
+          <w:rtl/>
+          <w:lang w:bidi="he-IL"/>
+        </w:rPr>
+        <w:t>נקודות (</w:t>
+      </w:r>
+      <w:r>
+        <w:rPr>
+          <w:rFonts w:ascii="Segoe UI Semibold" w:hAnsi="Segoe UI Semibold" w:cs="Segoe UI Semibold"/>
+          <w:sz w:val="20"/>
+          <w:szCs w:val="20"/>
+        </w:rPr>
+        <w:t>Points</w:t>
+      </w:r>
+      <w:r>
+        <w:rPr>
+          <w:rFonts w:ascii="Segoe UI Semibold" w:hAnsi="Segoe UI Semibold" w:cs="Segoe UI Semibold"/>
+          <w:sz w:val="20"/>
+          <w:szCs w:val="20"/>
+          <w:rtl/>
+          <w:lang w:bidi="he-IL"/>
+        </w:rPr>
+        <w:t>)</w:t>
+      </w:r>
+      <w:r>
+        <w:rPr>
+          <w:rFonts w:ascii="Segoe UI Semibold" w:hAnsi="Segoe UI Semibold" w:cs="Segoe UI Semibold" w:hint="cs"/>
+          <w:sz w:val="20"/>
+          <w:szCs w:val="20"/>
+          <w:rtl/>
+          <w:lang w:bidi="he-IL"/>
+        </w:rPr>
+        <w:t xml:space="preserve"> - </w:t>
+      </w:r>
+      <w:r>
+        <w:rPr>
+          <w:rFonts w:ascii="Segoe UI Semibold" w:hAnsi="Segoe UI Semibold" w:cs="Segoe UI Semibold"/>
+          <w:sz w:val="20"/>
+          <w:szCs w:val="20"/>
+          <w:rtl/>
+          <w:lang w:bidi="he-IL"/>
+        </w:rPr>
+        <w:t>כל נקודה בגרף מייצגת זוג ערכים מתצפית אחת (למשל, מספר מחבלים מול מספר הרוגים או מספר פצועים). הנקודות הן הסימנים העיקריים בגרף.</w:t>
+      </w:r>
+      <w:r>
+        <w:rPr>
+          <w:rFonts w:ascii="Segoe UI Semibold" w:hAnsi="Segoe UI Semibold" w:cs="Segoe UI Semibold"/>
+          <w:sz w:val="20"/>
+          <w:szCs w:val="20"/>
+          <w:rtl/>
+          <w:lang w:bidi="he-IL"/>
+        </w:rPr>
+        <w:br/>
+      </w:r>
+      <w:r>
+        <w:rPr>
+          <w:rFonts w:ascii="Segoe UI Semibold" w:hAnsi="Segoe UI Semibold" w:cs="Segoe UI Semibold"/>
+          <w:sz w:val="20"/>
+          <w:szCs w:val="20"/>
+          <w:rtl/>
+          <w:lang w:bidi="he-IL"/>
+        </w:rPr>
+        <w:t>קווים אדומים (</w:t>
+      </w:r>
+      <w:r>
+        <w:rPr>
+          <w:rFonts w:ascii="Segoe UI Semibold" w:hAnsi="Segoe UI Semibold" w:cs="Segoe UI Semibold"/>
+          <w:sz w:val="20"/>
+          <w:szCs w:val="20"/>
+        </w:rPr>
+        <w:t>Red Lines</w:t>
+      </w:r>
+      <w:r>
+        <w:rPr>
+          <w:rFonts w:ascii="Segoe UI Semibold" w:hAnsi="Segoe UI Semibold" w:cs="Segoe UI Semibold"/>
+          <w:sz w:val="20"/>
+          <w:szCs w:val="20"/>
+          <w:rtl/>
+          <w:lang w:bidi="he-IL"/>
+        </w:rPr>
+        <w:t>)</w:t>
+      </w:r>
+      <w:r>
+        <w:rPr>
+          <w:rFonts w:ascii="Segoe UI Semibold" w:hAnsi="Segoe UI Semibold" w:cs="Segoe UI Semibold" w:hint="cs"/>
+          <w:sz w:val="20"/>
+          <w:szCs w:val="20"/>
+          <w:rtl/>
+          <w:lang w:bidi="he-IL"/>
+        </w:rPr>
+        <w:t xml:space="preserve"> - </w:t>
+      </w:r>
+      <w:r>
+        <w:rPr>
+          <w:rFonts w:ascii="Segoe UI Semibold" w:hAnsi="Segoe UI Semibold" w:cs="Segoe UI Semibold"/>
+          <w:sz w:val="20"/>
+          <w:szCs w:val="20"/>
+          <w:rtl/>
+          <w:lang w:bidi="he-IL"/>
+        </w:rPr>
+        <w:t>הקווים האדומים מייצגים את המגמה הכללית בין שני המשתנים באמצעות קו רגרסיה ליניארי, שמראה את כיוון הקשר (חיובי, שלילי או אפסי).</w:t>
+      </w:r>
+      <w:r>
+        <w:rPr>
+          <w:rFonts w:ascii="Segoe UI Semibold" w:hAnsi="Segoe UI Semibold" w:cs="Segoe UI Semibold"/>
+          <w:sz w:val="20"/>
+          <w:szCs w:val="20"/>
+          <w:rtl/>
+          <w:lang w:bidi="he-IL"/>
+        </w:rPr>
+        <w:br/>
+      </w:r>
+      <w:r>
+        <w:rPr>
+          <w:rFonts w:ascii="Segoe UI Semibold" w:hAnsi="Segoe UI Semibold" w:cs="Segoe UI Semibold" w:hint="cs"/>
+          <w:sz w:val="20"/>
+          <w:szCs w:val="20"/>
+          <w:highlight w:val="yellow"/>
+          <w:rtl/>
+          <w:lang w:bidi="he-IL"/>
+        </w:rPr>
+        <w:t>מה עם ה-</w:t>
+      </w:r>
+      <w:proofErr w:type="spellStart"/>
+      <w:r>
+        <w:rPr>
+          <w:rFonts w:ascii="Segoe UI Semibold" w:hAnsi="Segoe UI Semibold" w:cs="Segoe UI Semibold"/>
+          <w:sz w:val="20"/>
+          <w:szCs w:val="20"/>
+          <w:highlight w:val="yellow"/>
+          <w:lang w:bidi="he-IL"/>
+        </w:rPr>
+        <w:t>BarPlot</w:t>
+      </w:r>
+      <w:proofErr w:type="spellEnd"/>
+      <w:r>
+        <w:rPr>
+          <w:rFonts w:ascii="Segoe UI Semibold" w:hAnsi="Segoe UI Semibold" w:cs="Segoe UI Semibold"/>
+          <w:sz w:val="20"/>
+          <w:szCs w:val="20"/>
+          <w:highlight w:val="yellow"/>
+          <w:lang w:bidi="he-IL"/>
+        </w:rPr>
+        <w:t>?</w:t>
+      </w:r>
+      <w:r>
+        <w:rPr>
+          <w:rFonts w:ascii="Segoe UI Semibold" w:hAnsi="Segoe UI Semibold" w:cs="Segoe UI Semibold"/>
+          <w:sz w:val="20"/>
+          <w:szCs w:val="20"/>
+          <w:rtl/>
+          <w:lang w:bidi="he-IL"/>
+        </w:rPr>
+        <w:br/>
+      </w:r>
+    </w:p>
+    <w:p>
+      <w:pPr>
+        <w:pStyle w:val="a6"/>
+        <w:numPr>
+          <w:ilvl w:val="0"/>
+          <w:numId w:val="8"/>
+        </w:numPr>
+        <w:bidi/>
+        <w:spacing w:line="360" w:lineRule="auto"/>
+        <w:rPr>
+          <w:rFonts w:ascii="Segoe UI Semibold" w:hAnsi="Segoe UI Semibold" w:cs="Segoe UI Semibold"/>
+          <w:sz w:val="20"/>
+          <w:szCs w:val="20"/>
+        </w:rPr>
+      </w:pPr>
+      <w:r>
+        <w:rPr>
+          <w:rFonts w:ascii="Segoe UI Semibold" w:hAnsi="Segoe UI Semibold" w:cs="Segoe UI Semibold"/>
+          <w:b/>
+          <w:bCs/>
+          <w:sz w:val="20"/>
+          <w:szCs w:val="20"/>
+          <w:lang w:bidi="he-IL"/>
+        </w:rPr>
+        <w:t>Channels</w:t>
+      </w:r>
+      <w:r>
+        <w:rPr>
+          <w:rFonts w:ascii="Segoe UI Semibold" w:hAnsi="Segoe UI Semibold" w:cs="Segoe UI Semibold" w:hint="cs"/>
+          <w:b/>
+          <w:bCs/>
+          <w:sz w:val="20"/>
+          <w:szCs w:val="20"/>
+          <w:rtl/>
+          <w:lang w:bidi="he-IL"/>
+        </w:rPr>
+        <w:t>:</w:t>
+      </w:r>
+      <w:r>
+        <w:rPr>
+          <w:rFonts w:ascii="Segoe UI Semibold" w:hAnsi="Segoe UI Semibold" w:cs="Segoe UI Semibold"/>
+          <w:sz w:val="20"/>
+          <w:szCs w:val="20"/>
+          <w:rtl/>
+          <w:lang w:bidi="he-IL"/>
+        </w:rPr>
+        <w:br/>
+        <w:t>מיקום הנקודות (</w:t>
+      </w:r>
+      <w:r>
+        <w:rPr>
+          <w:rFonts w:ascii="Segoe UI Semibold" w:hAnsi="Segoe UI Semibold" w:cs="Segoe UI Semibold"/>
+          <w:sz w:val="20"/>
+          <w:szCs w:val="20"/>
+        </w:rPr>
+        <w:t>Position</w:t>
+      </w:r>
+      <w:r>
+        <w:rPr>
+          <w:rFonts w:ascii="Segoe UI Semibold" w:hAnsi="Segoe UI Semibold" w:cs="Segoe UI Semibold"/>
+          <w:sz w:val="20"/>
+          <w:szCs w:val="20"/>
+          <w:rtl/>
+          <w:lang w:bidi="he-IL"/>
+        </w:rPr>
+        <w:t>)</w:t>
+      </w:r>
+      <w:r>
+        <w:rPr>
+          <w:rFonts w:ascii="Segoe UI Semibold" w:hAnsi="Segoe UI Semibold" w:cs="Segoe UI Semibold" w:hint="cs"/>
+          <w:sz w:val="20"/>
+          <w:szCs w:val="20"/>
+          <w:rtl/>
+          <w:lang w:bidi="he-IL"/>
+        </w:rPr>
+        <w:t xml:space="preserve">: </w:t>
+      </w:r>
+      <w:r>
+        <w:rPr>
+          <w:rFonts w:ascii="Segoe UI Semibold" w:hAnsi="Segoe UI Semibold" w:cs="Segoe UI Semibold"/>
+          <w:sz w:val="20"/>
+          <w:szCs w:val="20"/>
+          <w:rtl/>
+          <w:lang w:bidi="he-IL"/>
+        </w:rPr>
+        <w:br/>
+      </w:r>
+      <w:r>
+        <w:rPr>
+          <w:rFonts w:ascii="Segoe UI Semibold" w:hAnsi="Segoe UI Semibold" w:cs="Segoe UI Semibold" w:hint="cs"/>
+          <w:sz w:val="20"/>
+          <w:szCs w:val="20"/>
+          <w:rtl/>
+          <w:lang w:bidi="he-IL"/>
+        </w:rPr>
+        <w:t xml:space="preserve">     </w:t>
+      </w:r>
+      <w:r>
+        <w:rPr>
+          <w:rFonts w:ascii="Segoe UI Semibold" w:hAnsi="Segoe UI Semibold" w:cs="Segoe UI Semibold"/>
+          <w:sz w:val="20"/>
+          <w:szCs w:val="20"/>
+          <w:rtl/>
+          <w:lang w:bidi="he-IL"/>
+        </w:rPr>
+        <w:t xml:space="preserve">ציר </w:t>
+      </w:r>
+      <w:r>
+        <w:rPr>
+          <w:rFonts w:ascii="Segoe UI Semibold" w:hAnsi="Segoe UI Semibold" w:cs="Segoe UI Semibold"/>
+          <w:sz w:val="20"/>
+          <w:szCs w:val="20"/>
+        </w:rPr>
+        <w:t>X</w:t>
+      </w:r>
+      <w:r>
+        <w:rPr>
+          <w:rFonts w:ascii="Segoe UI Semibold" w:hAnsi="Segoe UI Semibold" w:cs="Segoe UI Semibold"/>
+          <w:sz w:val="20"/>
+          <w:szCs w:val="20"/>
+          <w:rtl/>
+          <w:lang w:bidi="he-IL"/>
+        </w:rPr>
+        <w:t xml:space="preserve">: מציג את הערכים של המשתנה הראשון בכל זוג (לדוגמה, מספר המחבלים - </w:t>
+      </w:r>
+      <w:proofErr w:type="spellStart"/>
+      <w:r>
+        <w:rPr>
+          <w:rFonts w:ascii="Segoe UI Semibold" w:hAnsi="Segoe UI Semibold" w:cs="Segoe UI Semibold"/>
+          <w:sz w:val="20"/>
+          <w:szCs w:val="20"/>
+        </w:rPr>
+        <w:t>nperps</w:t>
+      </w:r>
+      <w:proofErr w:type="spellEnd"/>
+      <w:r>
+        <w:rPr>
+          <w:rFonts w:ascii="Segoe UI Semibold" w:hAnsi="Segoe UI Semibold" w:cs="Segoe UI Semibold"/>
+          <w:sz w:val="20"/>
+          <w:szCs w:val="20"/>
+          <w:rtl/>
+          <w:lang w:bidi="he-IL"/>
+        </w:rPr>
+        <w:t>).</w:t>
+      </w:r>
+      <w:r>
+        <w:rPr>
+          <w:rFonts w:ascii="Segoe UI Semibold" w:hAnsi="Segoe UI Semibold" w:cs="Segoe UI Semibold"/>
+          <w:sz w:val="20"/>
+          <w:szCs w:val="20"/>
+          <w:rtl/>
+          <w:lang w:bidi="he-IL"/>
+        </w:rPr>
+        <w:br/>
+      </w:r>
+      <w:r>
+        <w:rPr>
+          <w:rFonts w:ascii="Segoe UI Semibold" w:hAnsi="Segoe UI Semibold" w:cs="Segoe UI Semibold" w:hint="cs"/>
+          <w:sz w:val="20"/>
+          <w:szCs w:val="20"/>
+          <w:rtl/>
+          <w:lang w:bidi="he-IL"/>
+        </w:rPr>
+        <w:t xml:space="preserve">     </w:t>
+      </w:r>
+      <w:r>
+        <w:rPr>
+          <w:rFonts w:ascii="Segoe UI Semibold" w:hAnsi="Segoe UI Semibold" w:cs="Segoe UI Semibold"/>
+          <w:sz w:val="20"/>
+          <w:szCs w:val="20"/>
+          <w:rtl/>
+          <w:lang w:bidi="he-IL"/>
+        </w:rPr>
+        <w:t xml:space="preserve">ציר </w:t>
+      </w:r>
+      <w:r>
+        <w:rPr>
+          <w:rFonts w:ascii="Segoe UI Semibold" w:hAnsi="Segoe UI Semibold" w:cs="Segoe UI Semibold"/>
+          <w:sz w:val="20"/>
+          <w:szCs w:val="20"/>
+        </w:rPr>
+        <w:t>Y</w:t>
+      </w:r>
+      <w:r>
+        <w:rPr>
+          <w:rFonts w:ascii="Segoe UI Semibold" w:hAnsi="Segoe UI Semibold" w:cs="Segoe UI Semibold"/>
+          <w:sz w:val="20"/>
+          <w:szCs w:val="20"/>
+          <w:rtl/>
+          <w:lang w:bidi="he-IL"/>
+        </w:rPr>
+        <w:t>: מציג את הערכים של המשתנה השני בכל זוג</w:t>
+      </w:r>
+      <w:r>
+        <w:rPr>
+          <w:rFonts w:ascii="Segoe UI Semibold" w:hAnsi="Segoe UI Semibold" w:cs="Segoe UI Semibold"/>
+          <w:sz w:val="20"/>
+          <w:szCs w:val="20"/>
+          <w:rtl/>
+          <w:lang w:bidi="he-IL"/>
+        </w:rPr>
+        <w:br/>
+      </w:r>
+      <w:r>
+        <w:rPr>
+          <w:rFonts w:ascii="Segoe UI Semibold" w:hAnsi="Segoe UI Semibold" w:cs="Segoe UI Semibold"/>
+          <w:sz w:val="20"/>
+          <w:szCs w:val="20"/>
+          <w:rtl/>
+          <w:lang w:bidi="he-IL"/>
+        </w:rPr>
+        <w:t>צפיפות הנקודות (</w:t>
+      </w:r>
+      <w:r>
+        <w:rPr>
+          <w:rFonts w:ascii="Segoe UI Semibold" w:hAnsi="Segoe UI Semibold" w:cs="Segoe UI Semibold"/>
+          <w:sz w:val="20"/>
+          <w:szCs w:val="20"/>
+        </w:rPr>
+        <w:t>Density</w:t>
+      </w:r>
+      <w:r>
+        <w:rPr>
+          <w:rFonts w:ascii="Segoe UI Semibold" w:hAnsi="Segoe UI Semibold" w:cs="Segoe UI Semibold"/>
+          <w:sz w:val="20"/>
+          <w:szCs w:val="20"/>
+          <w:rtl/>
+          <w:lang w:bidi="he-IL"/>
+        </w:rPr>
+        <w:t>):</w:t>
+      </w:r>
+      <w:r>
+        <w:rPr>
+          <w:rFonts w:ascii="Segoe UI Semibold" w:hAnsi="Segoe UI Semibold" w:cs="Segoe UI Semibold" w:hint="cs"/>
+          <w:sz w:val="20"/>
+          <w:szCs w:val="20"/>
+          <w:rtl/>
+          <w:lang w:bidi="he-IL"/>
+        </w:rPr>
+        <w:t xml:space="preserve"> </w:t>
+      </w:r>
+      <w:r>
+        <w:rPr>
+          <w:rFonts w:ascii="Segoe UI Semibold" w:hAnsi="Segoe UI Semibold" w:cs="Segoe UI Semibold"/>
+          <w:sz w:val="20"/>
+          <w:szCs w:val="20"/>
+          <w:rtl/>
+          <w:lang w:bidi="he-IL"/>
+        </w:rPr>
+        <w:br/>
+      </w:r>
+      <w:r>
+        <w:rPr>
+          <w:rFonts w:ascii="Segoe UI Semibold" w:hAnsi="Segoe UI Semibold" w:cs="Segoe UI Semibold"/>
+          <w:sz w:val="20"/>
+          <w:szCs w:val="20"/>
+          <w:rtl/>
+          <w:lang w:bidi="he-IL"/>
+        </w:rPr>
+        <w:t>מקומות עם ריכוז גבוה של נקודות מצביעים על תצפיות שחוזרות על עצמן בטווחים מסוימים.</w:t>
+      </w:r>
+      <w:r>
+        <w:rPr>
+          <w:rFonts w:ascii="Segoe UI Semibold" w:hAnsi="Segoe UI Semibold" w:cs="Segoe UI Semibold"/>
+          <w:sz w:val="20"/>
+          <w:szCs w:val="20"/>
+          <w:rtl/>
+          <w:lang w:bidi="he-IL"/>
+        </w:rPr>
+        <w:br/>
+      </w:r>
+      <w:r>
+        <w:rPr>
+          <w:rFonts w:ascii="Segoe UI Semibold" w:hAnsi="Segoe UI Semibold" w:cs="Segoe UI Semibold"/>
+          <w:sz w:val="20"/>
+          <w:szCs w:val="20"/>
+          <w:rtl/>
+          <w:lang w:bidi="he-IL"/>
+        </w:rPr>
+        <w:t>שיפוע הקו האדום (</w:t>
+      </w:r>
+      <w:r>
+        <w:rPr>
+          <w:rFonts w:ascii="Segoe UI Semibold" w:hAnsi="Segoe UI Semibold" w:cs="Segoe UI Semibold"/>
+          <w:sz w:val="20"/>
+          <w:szCs w:val="20"/>
+        </w:rPr>
+        <w:t>Slope of the Red Line</w:t>
+      </w:r>
+      <w:r>
+        <w:rPr>
+          <w:rFonts w:ascii="Segoe UI Semibold" w:hAnsi="Segoe UI Semibold" w:cs="Segoe UI Semibold"/>
+          <w:sz w:val="20"/>
+          <w:szCs w:val="20"/>
+          <w:rtl/>
+          <w:lang w:bidi="he-IL"/>
+        </w:rPr>
+        <w:t>):</w:t>
+      </w:r>
+      <w:r>
+        <w:rPr>
+          <w:rFonts w:ascii="Segoe UI Semibold" w:hAnsi="Segoe UI Semibold" w:cs="Segoe UI Semibold"/>
+          <w:sz w:val="20"/>
+          <w:szCs w:val="20"/>
+          <w:rtl/>
+          <w:lang w:bidi="he-IL"/>
+        </w:rPr>
+        <w:br/>
+      </w:r>
+      <w:r>
+        <w:rPr>
+          <w:rFonts w:ascii="Segoe UI Semibold" w:hAnsi="Segoe UI Semibold" w:cs="Segoe UI Semibold"/>
+          <w:sz w:val="20"/>
+          <w:szCs w:val="20"/>
+          <w:rtl/>
+          <w:lang w:bidi="he-IL"/>
+        </w:rPr>
+        <w:t>קו בעל שיפוע חיובי מצביע על קשר חיובי (כשערך משתנה אחד עולה, גם השני עולה)</w:t>
+      </w:r>
+      <w:r>
+        <w:rPr>
+          <w:rFonts w:ascii="Segoe UI Semibold" w:hAnsi="Segoe UI Semibold" w:cs="Segoe UI Semibold" w:hint="cs"/>
+          <w:sz w:val="20"/>
+          <w:szCs w:val="20"/>
+          <w:rtl/>
+          <w:lang w:bidi="he-IL"/>
+        </w:rPr>
+        <w:t xml:space="preserve">, </w:t>
+      </w:r>
+      <w:r>
+        <w:rPr>
+          <w:rFonts w:ascii="Segoe UI Semibold" w:hAnsi="Segoe UI Semibold" w:cs="Segoe UI Semibold"/>
+          <w:sz w:val="20"/>
+          <w:szCs w:val="20"/>
+          <w:rtl/>
+          <w:lang w:bidi="he-IL"/>
+        </w:rPr>
+        <w:t>קו בעל שיפוע אפסי או כמעט אפסי מעיד על קשר חלש או היעדר קשר.</w:t>
+      </w:r>
+      <w:r>
+        <w:rPr>
+          <w:rFonts w:ascii="Segoe UI Semibold" w:hAnsi="Segoe UI Semibold" w:cs="Segoe UI Semibold"/>
+          <w:sz w:val="20"/>
+          <w:szCs w:val="20"/>
+          <w:rtl/>
+          <w:lang w:bidi="he-IL"/>
+        </w:rPr>
+        <w:br/>
+      </w:r>
+      <w:r>
+        <w:rPr>
+          <w:rFonts w:ascii="Segoe UI Semibold" w:hAnsi="Segoe UI Semibold" w:cs="Segoe UI Semibold"/>
+          <w:sz w:val="20"/>
+          <w:szCs w:val="20"/>
+          <w:rtl/>
+          <w:lang w:bidi="he-IL"/>
+        </w:rPr>
+        <w:t>סקלה בצירים (</w:t>
+      </w:r>
+      <w:r>
+        <w:rPr>
+          <w:rFonts w:ascii="Segoe UI Semibold" w:hAnsi="Segoe UI Semibold" w:cs="Segoe UI Semibold"/>
+          <w:sz w:val="20"/>
+          <w:szCs w:val="20"/>
+        </w:rPr>
+        <w:t>Axis Scales</w:t>
+      </w:r>
+      <w:r>
+        <w:rPr>
+          <w:rFonts w:ascii="Segoe UI Semibold" w:hAnsi="Segoe UI Semibold" w:cs="Segoe UI Semibold"/>
+          <w:sz w:val="20"/>
+          <w:szCs w:val="20"/>
+          <w:rtl/>
+          <w:lang w:bidi="he-IL"/>
+        </w:rPr>
+        <w:t>):</w:t>
+      </w:r>
+      <w:r>
+        <w:rPr>
+          <w:rFonts w:ascii="Segoe UI Semibold" w:hAnsi="Segoe UI Semibold" w:cs="Segoe UI Semibold"/>
+          <w:sz w:val="20"/>
+          <w:szCs w:val="20"/>
+          <w:rtl/>
+          <w:lang w:bidi="he-IL"/>
+        </w:rPr>
+        <w:br/>
+      </w:r>
+      <w:r>
+        <w:rPr>
+          <w:rFonts w:ascii="Segoe UI Semibold" w:hAnsi="Segoe UI Semibold" w:cs="Segoe UI Semibold"/>
+          <w:sz w:val="20"/>
+          <w:szCs w:val="20"/>
+          <w:rtl/>
+          <w:lang w:bidi="he-IL"/>
+        </w:rPr>
+        <w:t>הסקלה בכל ציר מספקת את טווח הערכים של המשתנים, מה שמאפשר להבין את פיזור הנתונים.</w:t>
+      </w:r>
+    </w:p>
+    <w:p>
+      <w:pPr>
+        <w:pStyle w:val="a6"/>
+        <w:numPr>
+          <w:ilvl w:val="0"/>
+          <w:numId w:val="8"/>
+        </w:numPr>
+        <w:bidi/>
+        <w:spacing w:line="360" w:lineRule="auto"/>
+        <w:rPr>
+          <w:rFonts w:ascii="Segoe UI Semibold" w:hAnsi="Segoe UI Semibold" w:cs="Segoe UI Semibold"/>
+          <w:sz w:val="20"/>
+          <w:szCs w:val="20"/>
+          <w:lang w:bidi="he-IL"/>
+        </w:rPr>
+      </w:pPr>
+      <w:r>
+        <w:rPr>
+          <w:rFonts w:ascii="Segoe UI Semibold" w:hAnsi="Segoe UI Semibold" w:cs="Segoe UI Semibold"/>
+          <w:b/>
+          <w:bCs/>
+          <w:sz w:val="20"/>
+          <w:szCs w:val="20"/>
+          <w:rtl/>
+          <w:lang w:bidi="he-IL"/>
+        </w:rPr>
+        <w:t>אקספרסיביות</w:t>
+      </w:r>
+      <w:r>
+        <w:rPr>
+          <w:rFonts w:ascii="Segoe UI Semibold" w:hAnsi="Segoe UI Semibold" w:cs="Segoe UI Semibold" w:hint="cs"/>
+          <w:b/>
+          <w:bCs/>
+          <w:sz w:val="20"/>
+          <w:szCs w:val="20"/>
+          <w:rtl/>
+          <w:lang w:bidi="he-IL"/>
+        </w:rPr>
+        <w:t>:</w:t>
+      </w:r>
+      <w:r>
+        <w:rPr>
+          <w:rFonts w:ascii="Segoe UI Semibold" w:hAnsi="Segoe UI Semibold" w:cs="Segoe UI Semibold"/>
+          <w:sz w:val="20"/>
+          <w:szCs w:val="20"/>
+          <w:rtl/>
+          <w:lang w:bidi="he-IL"/>
+        </w:rPr>
+        <w:br/>
+        <w:t>מציגה קשרים מורכבים, פיזור וחריגות: באמצעות פיזור הנקודות ניתן לראות אם הקשר חזק או חלש, להבין אילו ערכים חוזרים על עצמם ואילו משתנים מתנהגים כחריגים. היא גם מאפשרת זיהוי קשרים מורכבים שאינם בהכרח ליניאריים.</w:t>
+      </w:r>
+    </w:p>
+    <w:p>
+      <w:pPr>
+        <w:pStyle w:val="a6"/>
+        <w:numPr>
+          <w:ilvl w:val="0"/>
+          <w:numId w:val="8"/>
+        </w:numPr>
+        <w:bidi/>
+        <w:spacing w:after="160" w:line="360" w:lineRule="auto"/>
+        <w:ind w:left="714" w:hanging="357"/>
+        <w:rPr>
+          <w:rFonts w:ascii="Segoe UI Semibold" w:hAnsi="Segoe UI Semibold" w:cs="Segoe UI Semibold"/>
+          <w:sz w:val="20"/>
+          <w:szCs w:val="20"/>
+          <w:rtl/>
+          <w:lang w:bidi="he-IL"/>
+        </w:rPr>
+      </w:pPr>
+      <w:r>
+        <w:rPr>
+          <w:rFonts w:ascii="Segoe UI Semibold" w:hAnsi="Segoe UI Semibold" w:cs="Segoe UI Semibold"/>
+          <w:b/>
+          <w:bCs/>
+          <w:sz w:val="20"/>
+          <w:szCs w:val="20"/>
+          <w:rtl/>
+          <w:lang w:bidi="he-IL"/>
+        </w:rPr>
+        <w:t>אפקטיביות</w:t>
+      </w:r>
+      <w:r>
+        <w:rPr>
+          <w:rFonts w:ascii="Segoe UI Semibold" w:hAnsi="Segoe UI Semibold" w:cs="Segoe UI Semibold" w:hint="cs"/>
+          <w:b/>
+          <w:bCs/>
+          <w:sz w:val="20"/>
+          <w:szCs w:val="20"/>
+          <w:rtl/>
+          <w:lang w:bidi="he-IL"/>
+        </w:rPr>
+        <w:t>:</w:t>
+      </w:r>
+      <w:r>
+        <w:rPr>
+          <w:rFonts w:ascii="Segoe UI Semibold" w:hAnsi="Segoe UI Semibold" w:cs="Segoe UI Semibold"/>
+          <w:b/>
+          <w:bCs/>
+          <w:sz w:val="20"/>
+          <w:szCs w:val="20"/>
+          <w:rtl/>
+          <w:lang w:bidi="he-IL"/>
+        </w:rPr>
+        <w:br/>
+      </w:r>
+      <w:r>
+        <w:rPr>
+          <w:rFonts w:ascii="Segoe UI Semibold" w:hAnsi="Segoe UI Semibold" w:cs="Segoe UI Semibold"/>
+          <w:sz w:val="20"/>
+          <w:szCs w:val="20"/>
+          <w:rtl/>
+          <w:lang w:bidi="he-IL"/>
+        </w:rPr>
+        <w:t>מתאימה לניתוח מעמיק של קשרים ומגמות: מטריצת גרף פיזור מאפשרת להבין לא רק האם קיים קשר בין שני משתנים, אלא גם את אופי הקשר (ליניארי, לא ליניארי) ואת פיזור הנתונים. בעזרת קווי המגמה, ניתן לזהות את כיוון הקשר ולזהות אם קיימות קבוצות חריגות שדורשות בחינה נוספת.</w:t>
+      </w:r>
+    </w:p>
+    <w:p>
+      <w:pPr>
+        <w:rPr>
+          <w:rFonts w:ascii="Segoe UI Semibold" w:hAnsi="Segoe UI Semibold" w:cs="Segoe UI Semibold"/>
+          <w:sz w:val="20"/>
+          <w:szCs w:val="20"/>
+          <w:rtl/>
+          <w:lang w:bidi="he-IL"/>
+        </w:rPr>
+      </w:pPr>
+      <w:r>
+        <w:rPr>
+          <w:rFonts w:ascii="Segoe UI Semibold" w:hAnsi="Segoe UI Semibold" w:cs="Segoe UI Semibold"/>
+          <w:sz w:val="20"/>
+          <w:szCs w:val="20"/>
+          <w:rtl/>
+          <w:lang w:bidi="he-IL"/>
+        </w:rPr>
+        <w:br w:type="page"/>
+      </w:r>
+    </w:p>
+    <w:tbl>
+      <w:tblPr>
+        <w:tblStyle w:val="5-2"/>
+        <w:bidiVisual/>
+        <w:tblW w:w="8249" w:type="dxa"/>
+        <w:tblInd w:w="1108" w:type="dxa"/>
+        <w:tblLook w:val="04A0" w:firstRow="1" w:lastRow="0" w:firstColumn="1" w:lastColumn="0" w:noHBand="0" w:noVBand="1"/>
+      </w:tblPr>
+      <w:tblGrid>
+        <w:gridCol w:w="1656"/>
+        <w:gridCol w:w="3106"/>
+        <w:gridCol w:w="3487"/>
+      </w:tblGrid>
+      <w:tr>
+        <w:trPr>
+          <w:cnfStyle w:val="100000000000" w:firstRow="1" w:lastRow="0" w:firstColumn="0" w:lastColumn="0" w:oddVBand="0" w:evenVBand="0" w:oddHBand="0" w:evenHBand="0" w:firstRowFirstColumn="0" w:firstRowLastColumn="0" w:lastRowFirstColumn="0" w:lastRowLastColumn="0"/>
+          <w:trHeight w:val="454"/>
+        </w:trPr>
+        <w:tc>
+          <w:tcPr>
+            <w:cnfStyle w:val="001000000000" w:firstRow="0" w:lastRow="0" w:firstColumn="1" w:lastColumn="0" w:oddVBand="0" w:evenVBand="0" w:oddHBand="0" w:evenHBand="0" w:firstRowFirstColumn="0" w:firstRowLastColumn="0" w:lastRowFirstColumn="0" w:lastRowLastColumn="0"/>
+            <w:tcW w:w="1656" w:type="dxa"/>
+          </w:tcPr>
+          <w:p>
+            <w:pPr>
+              <w:pStyle w:val="a6"/>
+              <w:spacing w:after="160" w:line="360" w:lineRule="auto"/>
+              <w:ind w:left="714"/>
+              <w:jc w:val="center"/>
+              <w:rPr>
+                <w:rtl/>
+              </w:rPr>
+            </w:pPr>
+          </w:p>
+        </w:tc>
+        <w:tc>
+          <w:tcPr>
+            <w:tcW w:w="3106" w:type="dxa"/>
+          </w:tcPr>
+          <w:p>
+            <w:pPr>
+              <w:pStyle w:val="a6"/>
+              <w:spacing w:after="160" w:line="360" w:lineRule="auto"/>
+              <w:ind w:left="0"/>
+              <w:jc w:val="center"/>
+              <w:cnfStyle w:val="100000000000" w:firstRow="1" w:lastRow="0" w:firstColumn="0" w:lastColumn="0" w:oddVBand="0" w:evenVBand="0" w:oddHBand="0" w:evenHBand="0" w:firstRowFirstColumn="0" w:firstRowLastColumn="0" w:lastRowFirstColumn="0" w:lastRowLastColumn="0"/>
+              <w:rPr>
+                <w:rFonts w:ascii="Segoe UI Semibold" w:hAnsi="Segoe UI Semibold" w:cs="Segoe UI Semibold"/>
+                <w:sz w:val="20"/>
+                <w:szCs w:val="20"/>
+                <w:rtl/>
+                <w:lang w:bidi="he-IL"/>
+              </w:rPr>
+            </w:pPr>
+            <w:r>
+              <w:rPr>
+                <w:rFonts w:ascii="Segoe UI Semibold" w:hAnsi="Segoe UI Semibold" w:cs="Segoe UI Semibold" w:hint="cs"/>
+                <w:sz w:val="20"/>
+                <w:szCs w:val="20"/>
+                <w:rtl/>
+              </w:rPr>
+              <w:t xml:space="preserve">חלופה 1 </w:t>
+            </w:r>
+            <w:r>
+              <w:rPr>
+                <w:rFonts w:ascii="Segoe UI Semibold" w:hAnsi="Segoe UI Semibold" w:cs="Segoe UI Semibold"/>
+                <w:sz w:val="20"/>
+                <w:szCs w:val="20"/>
+                <w:rtl/>
+                <w:lang w:bidi="he-IL"/>
+              </w:rPr>
+              <w:t>–</w:t>
+            </w:r>
+            <w:r>
+              <w:rPr>
+                <w:rFonts w:ascii="Segoe UI Semibold" w:hAnsi="Segoe UI Semibold" w:cs="Segoe UI Semibold"/>
+                <w:sz w:val="20"/>
+                <w:szCs w:val="20"/>
+                <w:rtl/>
+              </w:rPr>
+              <w:br/>
+            </w:r>
+            <w:r>
+              <w:rPr>
+                <w:rFonts w:ascii="Segoe UI Semibold" w:hAnsi="Segoe UI Semibold" w:cs="Segoe UI Semibold" w:hint="cs"/>
+                <w:sz w:val="20"/>
+                <w:szCs w:val="20"/>
+                <w:rtl/>
+              </w:rPr>
+              <w:t>מפת חום של קורלציה</w:t>
+            </w:r>
+          </w:p>
+        </w:tc>
+        <w:tc>
+          <w:tcPr>
+            <w:tcW w:w="3487" w:type="dxa"/>
+          </w:tcPr>
+          <w:p>
+            <w:pPr>
+              <w:pStyle w:val="a6"/>
+              <w:spacing w:after="160" w:line="360" w:lineRule="auto"/>
+              <w:ind w:left="0"/>
+              <w:jc w:val="center"/>
+              <w:cnfStyle w:val="100000000000" w:firstRow="1" w:lastRow="0" w:firstColumn="0" w:lastColumn="0" w:oddVBand="0" w:evenVBand="0" w:oddHBand="0" w:evenHBand="0" w:firstRowFirstColumn="0" w:firstRowLastColumn="0" w:lastRowFirstColumn="0" w:lastRowLastColumn="0"/>
+              <w:rPr>
+                <w:rFonts w:ascii="Segoe UI Semibold" w:hAnsi="Segoe UI Semibold" w:cs="Segoe UI Semibold"/>
+                <w:sz w:val="20"/>
+                <w:szCs w:val="20"/>
+                <w:rtl/>
+                <w:lang w:bidi="he-IL"/>
+              </w:rPr>
+            </w:pPr>
+            <w:r>
+              <w:rPr>
+                <w:rFonts w:ascii="Segoe UI Semibold" w:hAnsi="Segoe UI Semibold" w:cs="Segoe UI Semibold" w:hint="cs"/>
+                <w:sz w:val="20"/>
+                <w:szCs w:val="20"/>
+                <w:rtl/>
+              </w:rPr>
+              <w:t xml:space="preserve">חלופה 2 </w:t>
+            </w:r>
+            <w:r>
+              <w:rPr>
+                <w:rFonts w:ascii="Segoe UI Semibold" w:hAnsi="Segoe UI Semibold" w:cs="Segoe UI Semibold"/>
+                <w:sz w:val="20"/>
+                <w:szCs w:val="20"/>
+                <w:rtl/>
+                <w:lang w:bidi="he-IL"/>
+              </w:rPr>
+              <w:t>–</w:t>
+            </w:r>
+            <w:r>
+              <w:rPr>
+                <w:rFonts w:ascii="Segoe UI Semibold" w:hAnsi="Segoe UI Semibold" w:cs="Segoe UI Semibold"/>
+                <w:sz w:val="20"/>
+                <w:szCs w:val="20"/>
+                <w:rtl/>
+              </w:rPr>
+              <w:br/>
+            </w:r>
+            <w:r>
+              <w:rPr>
+                <w:rFonts w:ascii="Segoe UI Semibold" w:hAnsi="Segoe UI Semibold" w:cs="Segoe UI Semibold" w:hint="cs"/>
+                <w:sz w:val="20"/>
+                <w:szCs w:val="20"/>
+                <w:rtl/>
+              </w:rPr>
+              <w:t>מטריצת גרף פיזור</w:t>
+            </w:r>
+          </w:p>
+        </w:tc>
+      </w:tr>
+      <w:tr>
+        <w:trPr>
+          <w:cnfStyle w:val="000000100000" w:firstRow="0" w:lastRow="0" w:firstColumn="0" w:lastColumn="0" w:oddVBand="0" w:evenVBand="0" w:oddHBand="1" w:evenHBand="0" w:firstRowFirstColumn="0" w:firstRowLastColumn="0" w:lastRowFirstColumn="0" w:lastRowLastColumn="0"/>
+          <w:trHeight w:val="4269"/>
+        </w:trPr>
+        <w:tc>
+          <w:tcPr>
+            <w:cnfStyle w:val="001000000000" w:firstRow="0" w:lastRow="0" w:firstColumn="1" w:lastColumn="0" w:oddVBand="0" w:evenVBand="0" w:oddHBand="0" w:evenHBand="0" w:firstRowFirstColumn="0" w:firstRowLastColumn="0" w:lastRowFirstColumn="0" w:lastRowLastColumn="0"/>
+            <w:tcW w:w="1656" w:type="dxa"/>
+            <w:hideMark/>
+          </w:tcPr>
+          <w:p>
+            <w:pPr>
+              <w:pStyle w:val="a6"/>
+              <w:spacing w:after="160" w:line="360" w:lineRule="auto"/>
+              <w:ind w:left="714"/>
+              <w:jc w:val="center"/>
+              <w:rPr>
+                <w:rFonts w:ascii="Segoe UI Semibold" w:hAnsi="Segoe UI Semibold" w:cs="Segoe UI Semibold"/>
+                <w:b w:val="0"/>
+                <w:bCs w:val="0"/>
+                <w:sz w:val="20"/>
+                <w:szCs w:val="20"/>
+                <w:rtl/>
+                <w:lang w:bidi="he-IL"/>
+              </w:rPr>
+            </w:pPr>
+          </w:p>
+          <w:p>
+            <w:pPr>
+              <w:pStyle w:val="a6"/>
+              <w:spacing w:after="160" w:line="360" w:lineRule="auto"/>
+              <w:ind w:left="714"/>
+              <w:jc w:val="center"/>
+              <w:rPr>
+                <w:rFonts w:ascii="Segoe UI Semibold" w:hAnsi="Segoe UI Semibold" w:cs="Segoe UI Semibold"/>
+                <w:b w:val="0"/>
+                <w:bCs w:val="0"/>
+                <w:sz w:val="20"/>
+                <w:szCs w:val="20"/>
+                <w:rtl/>
+                <w:lang w:bidi="he-IL"/>
+              </w:rPr>
+            </w:pPr>
+            <w:r>
+              <w:rPr>
+                <w:rFonts w:ascii="Segoe UI Semibold" w:hAnsi="Segoe UI Semibold" w:cs="Segoe UI Semibold"/>
+                <w:sz w:val="20"/>
+                <w:szCs w:val="20"/>
+                <w:rtl/>
+                <w:lang w:bidi="he-IL"/>
+              </w:rPr>
+              <w:t>יתרונות</w:t>
+            </w:r>
+            <w:r>
+              <w:rPr>
+                <w:rFonts w:ascii="Segoe UI Semibold" w:hAnsi="Segoe UI Semibold" w:cs="Segoe UI Semibold" w:hint="cs"/>
+                <w:sz w:val="20"/>
+                <w:szCs w:val="20"/>
+                <w:rtl/>
+                <w:lang w:bidi="he-IL"/>
+              </w:rPr>
+              <w:t xml:space="preserve"> </w:t>
+            </w:r>
+          </w:p>
+          <w:p>
+            <w:pPr>
+              <w:pStyle w:val="a6"/>
+              <w:spacing w:after="160" w:line="360" w:lineRule="auto"/>
+              <w:ind w:left="714"/>
+              <w:jc w:val="center"/>
+              <w:rPr>
+                <w:rFonts w:ascii="Segoe UI Semibold" w:hAnsi="Segoe UI Semibold" w:cs="Segoe UI Semibold"/>
+                <w:b w:val="0"/>
+                <w:bCs w:val="0"/>
+                <w:sz w:val="20"/>
+                <w:szCs w:val="20"/>
+                <w:rtl/>
+                <w:lang w:bidi="he-IL"/>
+              </w:rPr>
+            </w:pPr>
+          </w:p>
+          <w:p>
+            <w:pPr>
+              <w:pStyle w:val="a6"/>
+              <w:spacing w:after="160" w:line="360" w:lineRule="auto"/>
+              <w:ind w:left="714"/>
+              <w:jc w:val="center"/>
+              <w:rPr>
+                <w:rFonts w:ascii="Segoe UI Semibold" w:hAnsi="Segoe UI Semibold" w:cs="Segoe UI Semibold"/>
+                <w:b w:val="0"/>
+                <w:bCs w:val="0"/>
+                <w:sz w:val="20"/>
+                <w:szCs w:val="20"/>
+                <w:rtl/>
+                <w:lang w:bidi="he-IL"/>
+              </w:rPr>
+            </w:pPr>
+          </w:p>
+          <w:p>
+            <w:pPr>
+              <w:pStyle w:val="a6"/>
+              <w:spacing w:after="160" w:line="360" w:lineRule="auto"/>
+              <w:ind w:left="714"/>
+              <w:jc w:val="center"/>
+              <w:rPr>
+                <w:rFonts w:ascii="Segoe UI Semibold" w:hAnsi="Segoe UI Semibold" w:cs="Segoe UI Semibold"/>
+                <w:b w:val="0"/>
+                <w:bCs w:val="0"/>
+                <w:sz w:val="20"/>
+                <w:szCs w:val="20"/>
+                <w:rtl/>
+                <w:lang w:bidi="he-IL"/>
+              </w:rPr>
+            </w:pPr>
+          </w:p>
+          <w:p>
+            <w:pPr>
+              <w:pStyle w:val="a6"/>
+              <w:spacing w:after="160" w:line="360" w:lineRule="auto"/>
+              <w:ind w:left="714"/>
+              <w:jc w:val="center"/>
+              <w:rPr>
+                <w:rFonts w:ascii="Segoe UI Semibold" w:hAnsi="Segoe UI Semibold" w:cs="Segoe UI Semibold"/>
+                <w:sz w:val="20"/>
+                <w:szCs w:val="20"/>
+                <w:lang w:bidi="he-IL"/>
+              </w:rPr>
+            </w:pPr>
+          </w:p>
+        </w:tc>
+        <w:tc>
+          <w:tcPr>
+            <w:tcW w:w="3106" w:type="dxa"/>
+          </w:tcPr>
+          <w:p>
+            <w:pPr>
+              <w:pStyle w:val="a6"/>
+              <w:spacing w:after="160" w:line="360" w:lineRule="auto"/>
+              <w:ind w:left="0"/>
+              <w:jc w:val="center"/>
+              <w:cnfStyle w:val="000000100000" w:firstRow="0" w:lastRow="0" w:firstColumn="0" w:lastColumn="0" w:oddVBand="0" w:evenVBand="0" w:oddHBand="1" w:evenHBand="0" w:firstRowFirstColumn="0" w:firstRowLastColumn="0" w:lastRowFirstColumn="0" w:lastRowLastColumn="0"/>
+              <w:rPr>
+                <w:rFonts w:ascii="Segoe UI Semibold" w:hAnsi="Segoe UI Semibold" w:cs="Segoe UI Semibold"/>
+                <w:sz w:val="20"/>
+                <w:szCs w:val="20"/>
+                <w:rtl/>
+                <w:lang w:bidi="he-IL"/>
+              </w:rPr>
+            </w:pPr>
+          </w:p>
+          <w:p>
+            <w:pPr>
+              <w:pStyle w:val="a6"/>
+              <w:spacing w:after="160" w:line="360" w:lineRule="auto"/>
+              <w:ind w:left="0"/>
+              <w:jc w:val="center"/>
+              <w:cnfStyle w:val="000000100000" w:firstRow="0" w:lastRow="0" w:firstColumn="0" w:lastColumn="0" w:oddVBand="0" w:evenVBand="0" w:oddHBand="1" w:evenHBand="0" w:firstRowFirstColumn="0" w:firstRowLastColumn="0" w:lastRowFirstColumn="0" w:lastRowLastColumn="0"/>
+              <w:rPr>
+                <w:rFonts w:ascii="Segoe UI Semibold" w:hAnsi="Segoe UI Semibold" w:cs="Segoe UI Semibold"/>
+                <w:sz w:val="20"/>
+                <w:szCs w:val="20"/>
+                <w:rtl/>
+                <w:lang w:bidi="he-IL"/>
+              </w:rPr>
+            </w:pPr>
+            <w:r>
+              <w:rPr>
+                <w:rFonts w:ascii="Segoe UI Semibold" w:hAnsi="Segoe UI Semibold" w:cs="Segoe UI Semibold"/>
+                <w:sz w:val="20"/>
+                <w:szCs w:val="20"/>
+                <w:rtl/>
+                <w:lang w:bidi="he-IL"/>
+              </w:rPr>
+              <w:t>קלה לקריאה ומהירה להבנה: באמצעות שימוש בצבעים ובערכים מספריים, ניתן להבין בקלות אילו משתנים קשורים אחד לשני בעוצמה חזקה או חלשה. זה מתאים במיוחד למערכי נתונים גדולים ורחבים.</w:t>
+            </w:r>
+          </w:p>
+        </w:tc>
+        <w:tc>
+          <w:tcPr>
+            <w:tcW w:w="3487" w:type="dxa"/>
+            <w:hideMark/>
+          </w:tcPr>
+          <w:p>
+            <w:pPr>
+              <w:pStyle w:val="a6"/>
+              <w:spacing w:after="160" w:line="360" w:lineRule="auto"/>
+              <w:ind w:left="0"/>
+              <w:jc w:val="center"/>
+              <w:cnfStyle w:val="000000100000" w:firstRow="0" w:lastRow="0" w:firstColumn="0" w:lastColumn="0" w:oddVBand="0" w:evenVBand="0" w:oddHBand="1" w:evenHBand="0" w:firstRowFirstColumn="0" w:firstRowLastColumn="0" w:lastRowFirstColumn="0" w:lastRowLastColumn="0"/>
+              <w:rPr>
+                <w:rFonts w:ascii="Segoe UI Semibold" w:hAnsi="Segoe UI Semibold" w:cs="Segoe UI Semibold"/>
+                <w:sz w:val="20"/>
+                <w:szCs w:val="20"/>
+                <w:rtl/>
+                <w:lang w:bidi="he-IL"/>
+              </w:rPr>
+            </w:pPr>
+          </w:p>
+          <w:p>
+            <w:pPr>
+              <w:pStyle w:val="a6"/>
+              <w:spacing w:after="160" w:line="360" w:lineRule="auto"/>
+              <w:ind w:left="0"/>
+              <w:jc w:val="center"/>
+              <w:cnfStyle w:val="000000100000" w:firstRow="0" w:lastRow="0" w:firstColumn="0" w:lastColumn="0" w:oddVBand="0" w:evenVBand="0" w:oddHBand="1" w:evenHBand="0" w:firstRowFirstColumn="0" w:firstRowLastColumn="0" w:lastRowFirstColumn="0" w:lastRowLastColumn="0"/>
+              <w:rPr>
+                <w:rFonts w:ascii="Segoe UI Semibold" w:hAnsi="Segoe UI Semibold" w:cs="Segoe UI Semibold"/>
+                <w:sz w:val="20"/>
+                <w:szCs w:val="20"/>
+                <w:rtl/>
+                <w:lang w:bidi="he-IL"/>
+              </w:rPr>
+            </w:pPr>
+            <w:r>
+              <w:rPr>
+                <w:rFonts w:ascii="Segoe UI Semibold" w:hAnsi="Segoe UI Semibold" w:cs="Segoe UI Semibold"/>
+                <w:sz w:val="20"/>
+                <w:szCs w:val="20"/>
+                <w:rtl/>
+                <w:lang w:bidi="he-IL"/>
+              </w:rPr>
+              <w:t>מתאימה לזיהוי דפוסים מורכבים ונקודות חריגות: הגרף עוזר לאתר תצפיות חריגות ולבחון האם ישנם קשרים לא ליניאריים בין המשתנים. יתרון נוסף הוא היכולת להתמקד בזוג משתנים מסוים ולנתח אותו לעומק בעזרת הפיזור והקו המנחה.</w:t>
+            </w:r>
+          </w:p>
+        </w:tc>
+      </w:tr>
+      <w:tr>
+        <w:trPr>
+          <w:trHeight w:val="3767"/>
+        </w:trPr>
+        <w:tc>
+          <w:tcPr>
+            <w:cnfStyle w:val="001000000000" w:firstRow="0" w:lastRow="0" w:firstColumn="1" w:lastColumn="0" w:oddVBand="0" w:evenVBand="0" w:oddHBand="0" w:evenHBand="0" w:firstRowFirstColumn="0" w:firstRowLastColumn="0" w:lastRowFirstColumn="0" w:lastRowLastColumn="0"/>
+            <w:tcW w:w="1656" w:type="dxa"/>
+            <w:hideMark/>
+          </w:tcPr>
+          <w:p>
+            <w:pPr>
+              <w:pStyle w:val="a6"/>
+              <w:spacing w:after="160" w:line="360" w:lineRule="auto"/>
+              <w:ind w:left="714"/>
+              <w:jc w:val="center"/>
+              <w:rPr>
+                <w:rFonts w:ascii="Segoe UI Semibold" w:hAnsi="Segoe UI Semibold" w:cs="Segoe UI Semibold"/>
+                <w:b w:val="0"/>
+                <w:bCs w:val="0"/>
+                <w:sz w:val="20"/>
+                <w:szCs w:val="20"/>
+                <w:rtl/>
+                <w:lang w:bidi="he-IL"/>
+              </w:rPr>
+            </w:pPr>
+            <w:r>
+              <w:rPr>
+                <w:rFonts w:ascii="Segoe UI Semibold" w:hAnsi="Segoe UI Semibold" w:cs="Segoe UI Semibold" w:hint="cs"/>
+                <w:sz w:val="20"/>
+                <w:szCs w:val="20"/>
+                <w:rtl/>
+                <w:lang w:bidi="he-IL"/>
+              </w:rPr>
+              <w:t xml:space="preserve"> </w:t>
+            </w:r>
+            <w:r>
+              <w:rPr>
+                <w:rFonts w:ascii="Segoe UI Semibold" w:hAnsi="Segoe UI Semibold" w:cs="Segoe UI Semibold"/>
+                <w:sz w:val="20"/>
+                <w:szCs w:val="20"/>
+                <w:rtl/>
+                <w:lang w:bidi="he-IL"/>
+              </w:rPr>
+              <w:t>חסרונות</w:t>
+            </w:r>
+          </w:p>
+          <w:p>
+            <w:pPr>
+              <w:pStyle w:val="a6"/>
+              <w:spacing w:after="160" w:line="360" w:lineRule="auto"/>
+              <w:ind w:left="714"/>
+              <w:jc w:val="center"/>
+              <w:rPr>
+                <w:rFonts w:ascii="Segoe UI Semibold" w:hAnsi="Segoe UI Semibold" w:cs="Segoe UI Semibold"/>
+                <w:sz w:val="20"/>
+                <w:szCs w:val="20"/>
+                <w:rtl/>
+                <w:lang w:bidi="he-IL"/>
+              </w:rPr>
+            </w:pPr>
+          </w:p>
+        </w:tc>
+        <w:tc>
+          <w:tcPr>
+            <w:tcW w:w="3106" w:type="dxa"/>
+          </w:tcPr>
+          <w:p>
+            <w:pPr>
+              <w:pStyle w:val="a6"/>
+              <w:spacing w:after="160" w:line="360" w:lineRule="auto"/>
+              <w:ind w:left="0"/>
+              <w:jc w:val="center"/>
+              <w:cnfStyle w:val="000000000000" w:firstRow="0" w:lastRow="0" w:firstColumn="0" w:lastColumn="0" w:oddVBand="0" w:evenVBand="0" w:oddHBand="0" w:evenHBand="0" w:firstRowFirstColumn="0" w:firstRowLastColumn="0" w:lastRowFirstColumn="0" w:lastRowLastColumn="0"/>
+              <w:rPr>
+                <w:rFonts w:ascii="Segoe UI Semibold" w:hAnsi="Segoe UI Semibold" w:cs="Segoe UI Semibold"/>
+                <w:sz w:val="20"/>
+                <w:szCs w:val="20"/>
+                <w:rtl/>
+                <w:lang w:bidi="he-IL"/>
+              </w:rPr>
+            </w:pPr>
+          </w:p>
+          <w:p>
+            <w:pPr>
+              <w:pStyle w:val="a6"/>
+              <w:spacing w:after="160" w:line="360" w:lineRule="auto"/>
+              <w:ind w:left="0"/>
+              <w:jc w:val="center"/>
+              <w:cnfStyle w:val="000000000000" w:firstRow="0" w:lastRow="0" w:firstColumn="0" w:lastColumn="0" w:oddVBand="0" w:evenVBand="0" w:oddHBand="0" w:evenHBand="0" w:firstRowFirstColumn="0" w:firstRowLastColumn="0" w:lastRowFirstColumn="0" w:lastRowLastColumn="0"/>
+              <w:rPr>
+                <w:rFonts w:ascii="Segoe UI Semibold" w:hAnsi="Segoe UI Semibold" w:cs="Segoe UI Semibold"/>
+                <w:sz w:val="20"/>
+                <w:szCs w:val="20"/>
+                <w:rtl/>
+                <w:lang w:bidi="he-IL"/>
+              </w:rPr>
+            </w:pPr>
+            <w:r>
+              <w:rPr>
+                <w:rFonts w:ascii="Segoe UI Semibold" w:hAnsi="Segoe UI Semibold" w:cs="Segoe UI Semibold"/>
+                <w:sz w:val="20"/>
+                <w:szCs w:val="20"/>
+                <w:rtl/>
+                <w:lang w:bidi="he-IL"/>
+              </w:rPr>
+              <w:t>מוגבלת רק לקשרים ליניאריים: אינה מתארת קשרים מורכבים או מגמות לא ליניאריות, וגם אינה חושפת מידע על חריגות או פיזור בתוך הקשרים. היא מתאימה בעיקר לשימוש ראשוני לבדיקת קשרים כלליים.</w:t>
+            </w:r>
+          </w:p>
+        </w:tc>
+        <w:tc>
+          <w:tcPr>
+            <w:tcW w:w="3487" w:type="dxa"/>
+            <w:hideMark/>
+          </w:tcPr>
+          <w:p>
+            <w:pPr>
+              <w:pStyle w:val="a6"/>
+              <w:spacing w:after="160" w:line="360" w:lineRule="auto"/>
+              <w:ind w:left="0"/>
+              <w:jc w:val="center"/>
+              <w:cnfStyle w:val="000000000000" w:firstRow="0" w:lastRow="0" w:firstColumn="0" w:lastColumn="0" w:oddVBand="0" w:evenVBand="0" w:oddHBand="0" w:evenHBand="0" w:firstRowFirstColumn="0" w:firstRowLastColumn="0" w:lastRowFirstColumn="0" w:lastRowLastColumn="0"/>
+              <w:rPr>
+                <w:rFonts w:ascii="Segoe UI Semibold" w:hAnsi="Segoe UI Semibold" w:cs="Segoe UI Semibold"/>
+                <w:sz w:val="20"/>
+                <w:szCs w:val="20"/>
+                <w:rtl/>
+                <w:lang w:bidi="he-IL"/>
+              </w:rPr>
+            </w:pPr>
+          </w:p>
+          <w:p>
+            <w:pPr>
+              <w:pStyle w:val="a6"/>
+              <w:spacing w:after="160" w:line="360" w:lineRule="auto"/>
+              <w:ind w:left="0"/>
+              <w:jc w:val="center"/>
+              <w:cnfStyle w:val="000000000000" w:firstRow="0" w:lastRow="0" w:firstColumn="0" w:lastColumn="0" w:oddVBand="0" w:evenVBand="0" w:oddHBand="0" w:evenHBand="0" w:firstRowFirstColumn="0" w:firstRowLastColumn="0" w:lastRowFirstColumn="0" w:lastRowLastColumn="0"/>
+              <w:rPr>
+                <w:rFonts w:ascii="Segoe UI Semibold" w:hAnsi="Segoe UI Semibold" w:cs="Segoe UI Semibold"/>
+                <w:sz w:val="20"/>
+                <w:szCs w:val="20"/>
+                <w:rtl/>
+                <w:lang w:bidi="he-IL"/>
+              </w:rPr>
+            </w:pPr>
+            <w:r>
+              <w:rPr>
+                <w:rFonts w:ascii="Segoe UI Semibold" w:hAnsi="Segoe UI Semibold" w:cs="Segoe UI Semibold"/>
+                <w:sz w:val="20"/>
+                <w:szCs w:val="20"/>
+                <w:rtl/>
+                <w:lang w:bidi="he-IL"/>
+              </w:rPr>
+              <w:t>עשויה להיות עמוסה עם נתונים רבים: כאשר יש כמות גדולה של משתנים או כאשר הנתונים צפופים, קשה מאוד לקרוא את מטריצת הפיזור. יש גם צורך בניתוח פרטני של כל זוג משתנים, מה שדורש זמן רב.</w:t>
+            </w:r>
+          </w:p>
+        </w:tc>
+      </w:tr>
+    </w:tbl>
+    <w:p>
+      <w:pPr>
+        <w:pStyle w:val="a6"/>
+        <w:bidi/>
+        <w:spacing w:after="160" w:line="360" w:lineRule="auto"/>
+        <w:ind w:left="714"/>
+        <w:rPr>
+          <w:rFonts w:ascii="Segoe UI Semibold" w:hAnsi="Segoe UI Semibold" w:cs="Segoe UI Semibold"/>
+          <w:sz w:val="20"/>
+          <w:szCs w:val="20"/>
+          <w:rtl/>
+          <w:lang w:bidi="he-IL"/>
+        </w:rPr>
+      </w:pPr>
+    </w:p>
+    <w:p>
+      <w:pPr>
+        <w:pStyle w:val="a6"/>
+        <w:bidi/>
+        <w:spacing w:after="160" w:line="360" w:lineRule="auto"/>
+        <w:ind w:left="714"/>
+        <w:rPr>
+          <w:u w:val="single"/>
+          <w:rtl/>
+          <w:lang w:bidi="he-IL"/>
+        </w:rPr>
+      </w:pPr>
+    </w:p>
+    <w:p>
+      <w:pPr>
+        <w:pStyle w:val="a6"/>
+        <w:bidi/>
+        <w:spacing w:after="160" w:line="360" w:lineRule="auto"/>
+        <w:ind w:left="714"/>
+        <w:rPr>
+          <w:rFonts w:ascii="Segoe UI Semibold" w:hAnsi="Segoe UI Semibold" w:cs="Segoe UI Semibold"/>
+          <w:sz w:val="20"/>
+          <w:szCs w:val="20"/>
+          <w:lang w:bidi="he-IL"/>
+        </w:rPr>
+      </w:pPr>
+      <w:r>
+        <w:rPr>
+          <w:rFonts w:ascii="Segoe UI Semibold" w:hAnsi="Segoe UI Semibold" w:cs="Segoe UI Semibold" w:hint="cs"/>
+          <w:b/>
+          <w:bCs/>
+          <w:sz w:val="20"/>
+          <w:szCs w:val="20"/>
+          <w:rtl/>
+          <w:lang w:bidi="he-IL"/>
+        </w:rPr>
+        <w:t>הוויזואליזצי</w:t>
+      </w:r>
+      <w:r>
+        <w:rPr>
+          <w:rFonts w:ascii="Segoe UI Semibold" w:hAnsi="Segoe UI Semibold" w:cs="Segoe UI Semibold"/>
+          <w:b/>
+          <w:bCs/>
+          <w:sz w:val="20"/>
+          <w:szCs w:val="20"/>
+          <w:rtl/>
+          <w:lang w:bidi="he-IL"/>
+        </w:rPr>
+        <w:t>ה</w:t>
+      </w:r>
+      <w:r>
+        <w:rPr>
+          <w:rFonts w:ascii="Segoe UI Semibold" w:hAnsi="Segoe UI Semibold" w:cs="Segoe UI Semibold" w:hint="cs"/>
+          <w:b/>
+          <w:bCs/>
+          <w:sz w:val="20"/>
+          <w:szCs w:val="20"/>
+          <w:rtl/>
+          <w:lang w:bidi="he-IL"/>
+        </w:rPr>
+        <w:t xml:space="preserve"> שנבחרה היא:</w:t>
+      </w:r>
+      <w:r>
+        <w:rPr>
+          <w:rFonts w:ascii="Segoe UI Semibold" w:hAnsi="Segoe UI Semibold" w:cs="Segoe UI Semibold" w:hint="cs"/>
+          <w:sz w:val="20"/>
+          <w:szCs w:val="20"/>
+          <w:rtl/>
+          <w:lang w:bidi="he-IL"/>
+        </w:rPr>
+        <w:t xml:space="preserve"> </w:t>
+      </w:r>
+      <w:r>
+        <w:rPr>
+          <w:rFonts w:ascii="Segoe UI Semibold" w:hAnsi="Segoe UI Semibold" w:cs="Segoe UI Semibold"/>
+          <w:sz w:val="20"/>
+          <w:szCs w:val="20"/>
+          <w:lang w:bidi="he-IL"/>
+        </w:rPr>
+        <w:t>X</w:t>
+      </w:r>
+    </w:p>
+    <w:p>
+      <w:pPr>
+        <w:rPr>
+          <w:rFonts w:ascii="Segoe UI Semibold" w:hAnsi="Segoe UI Semibold" w:cs="Segoe UI Semibold"/>
+          <w:sz w:val="20"/>
+          <w:szCs w:val="20"/>
+          <w:lang w:bidi="he-IL"/>
+        </w:rPr>
+      </w:pPr>
+      <w:r>
+        <w:rPr>
+          <w:rFonts w:ascii="Segoe UI Semibold" w:hAnsi="Segoe UI Semibold" w:cs="Segoe UI Semibold"/>
+          <w:sz w:val="20"/>
+          <w:szCs w:val="20"/>
+          <w:lang w:bidi="he-IL"/>
+        </w:rPr>
+        <w:br w:type="page"/>
+      </w:r>
+    </w:p>
+    <w:p>
+      <w:pPr>
+        <w:pStyle w:val="a6"/>
+        <w:numPr>
+          <w:ilvl w:val="0"/>
+          <w:numId w:val="7"/>
+        </w:numPr>
+        <w:bidi/>
+        <w:spacing w:line="360" w:lineRule="auto"/>
+        <w:rPr>
+          <w:rFonts w:ascii="Segoe UI Semibold" w:hAnsi="Segoe UI Semibold" w:cs="Segoe UI Semibold"/>
+          <w:sz w:val="22"/>
+          <w:szCs w:val="22"/>
+          <w:u w:val="single"/>
+          <w:lang w:bidi="he-IL"/>
+        </w:rPr>
+      </w:pPr>
+      <w:r>
+        <w:rPr>
+          <w:rFonts w:ascii="Segoe UI Semibold" w:hAnsi="Segoe UI Semibold" w:cs="Segoe UI Semibold"/>
+          <w:sz w:val="22"/>
+          <w:szCs w:val="22"/>
+          <w:u w:val="single"/>
+          <w:rtl/>
+          <w:lang w:bidi="he-IL"/>
+        </w:rPr>
+        <w:lastRenderedPageBreak/>
+        <w:t>כמות פיגועי הטרור לאורך השנים: כיצד השתנתה תדירות הפיגועים לאורך השנים?</w:t>
+      </w:r>
+    </w:p>
+    <w:p>
+      <w:pPr>
+        <w:pStyle w:val="a6"/>
+        <w:bidi/>
+        <w:spacing w:line="360" w:lineRule="auto"/>
+        <w:ind w:left="1080"/>
+        <w:rPr>
+          <w:rFonts w:ascii="Segoe UI Semibold" w:hAnsi="Segoe UI Semibold" w:cs="Segoe UI Semibold"/>
+          <w:sz w:val="20"/>
+          <w:szCs w:val="20"/>
+          <w:rtl/>
+          <w:lang w:bidi="he-IL"/>
+        </w:rPr>
+      </w:pPr>
+      <w:r>
+        <w:rPr>
+          <w:rFonts w:ascii="Segoe UI Semibold" w:hAnsi="Segoe UI Semibold" w:cs="Segoe UI Semibold"/>
+          <w:sz w:val="20"/>
+          <w:szCs w:val="20"/>
+          <w:rtl/>
+          <w:lang w:bidi="he-IL"/>
+        </w:rPr>
+        <w:t>הבנת השינויים בתדירות פיגועי הטרור במדינת ישראל לאורך השנים במטרה לזהות האם ישנה קורלציה או מגמה עם השנים.</w:t>
+      </w:r>
+    </w:p>
+    <w:p>
+      <w:pPr>
+        <w:pStyle w:val="a6"/>
+        <w:bidi/>
+        <w:spacing w:line="360" w:lineRule="auto"/>
+        <w:ind w:left="1080"/>
+        <w:rPr>
+          <w:rFonts w:ascii="Segoe UI Semibold" w:hAnsi="Segoe UI Semibold" w:cs="Segoe UI Semibold"/>
+          <w:sz w:val="20"/>
+          <w:szCs w:val="20"/>
+          <w:rtl/>
+          <w:lang w:bidi="he-IL"/>
+        </w:rPr>
+      </w:pPr>
+    </w:p>
+    <w:p>
+      <w:pPr>
+        <w:bidi/>
+        <w:spacing w:after="160" w:line="360" w:lineRule="auto"/>
+        <w:rPr>
+          <w:b/>
+          <w:bCs/>
+          <w:sz w:val="32"/>
+          <w:szCs w:val="32"/>
+          <w:u w:val="single"/>
+          <w:rtl/>
+          <w:lang w:bidi="he-IL"/>
+        </w:rPr>
+      </w:pPr>
+      <w:r>
+        <w:rPr>
+          <w:noProof/>
+        </w:rPr>
+        <w:drawing>
+          <wp:anchor distT="0" distB="0" distL="114300" distR="114300" simplePos="0" relativeHeight="251683840" behindDoc="1" locked="0" layoutInCell="1" allowOverlap="1" wp14:anchorId="1AE7032F" wp14:editId="1033159D">
+            <wp:simplePos x="0" y="0"/>
+            <wp:positionH relativeFrom="column">
+              <wp:posOffset>1637058</wp:posOffset>
+            </wp:positionH>
+            <wp:positionV relativeFrom="paragraph">
+              <wp:posOffset>192149</wp:posOffset>
+            </wp:positionV>
+            <wp:extent cx="3444875" cy="2988310"/>
+            <wp:effectExtent l="0" t="0" r="3175" b="2540"/>
+            <wp:wrapThrough wrapText="bothSides">
+              <wp:wrapPolygon edited="0">
+                <wp:start x="0" y="0"/>
+                <wp:lineTo x="0" y="21481"/>
+                <wp:lineTo x="21500" y="21481"/>
+                <wp:lineTo x="21500" y="0"/>
+                <wp:lineTo x="0" y="0"/>
+              </wp:wrapPolygon>
+            </wp:wrapThrough>
+            <wp:docPr id="1163529858" name="תמונה 6" descr="תמונה שמכילה טקסט, צילום מסך, תרשים, מלבן&#10;&#10;התיאור נוצר באופן אוטומטי"/>
+            <wp:cNvGraphicFramePr>
+              <a:graphicFrameLocks xmlns:a="http://schemas.openxmlformats.org/drawingml/2006/main" noChangeAspect="1"/>
+            </wp:cNvGraphicFramePr>
+            <a:graphic xmlns:a="http://schemas.openxmlformats.org/drawingml/2006/main">
+              <a:graphicData uri="http://schemas.openxmlformats.org/drawingml/2006/picture">
+                <pic:pic xmlns:pic="http://schemas.openxmlformats.org/drawingml/2006/picture">
+                  <pic:nvPicPr>
+                    <pic:cNvPr id="1163529858" name="תמונה 6" descr="תמונה שמכילה טקסט, צילום מסך, תרשים, מלבן&#10;&#10;התיאור נוצר באופן אוטומטי"/>
+                    <pic:cNvPicPr>
+                      <a:picLocks noChangeAspect="1" noChangeArrowheads="1"/>
+                    </pic:cNvPicPr>
+                  </pic:nvPicPr>
+                  <pic:blipFill>
+                    <a:blip r:embed="rId17">
+                      <a:extLst>
+                        <a:ext uri="{28A0092B-C50C-407E-A947-70E740481C1C}">
+                          <a14:useLocalDpi xmlns:a14="http://schemas.microsoft.com/office/drawing/2010/main" val="0"/>
+                        </a:ext>
+                      </a:extLst>
+                    </a:blip>
+                    <a:stretch>
+                      <a:fillRect/>
+                    </a:stretch>
+                  </pic:blipFill>
+                  <pic:spPr bwMode="auto">
+                    <a:xfrm>
+                      <a:off x="0" y="0"/>
+                      <a:ext cx="3444875" cy="2988310"/>
+                    </a:xfrm>
+                    <a:prstGeom prst="rect">
+                      <a:avLst/>
+                    </a:prstGeom>
+                    <a:noFill/>
+                    <a:ln>
+                      <a:noFill/>
+                    </a:ln>
+                  </pic:spPr>
+                </pic:pic>
+              </a:graphicData>
+            </a:graphic>
+            <wp14:sizeRelH relativeFrom="margin">
+              <wp14:pctWidth>0</wp14:pctWidth>
+            </wp14:sizeRelH>
+            <wp14:sizeRelV relativeFrom="margin">
+              <wp14:pctHeight>0</wp14:pctHeight>
+            </wp14:sizeRelV>
+          </wp:anchor>
+        </w:drawing>
+      </w:r>
+      <w:r>
+        <w:rPr>
+          <w:rFonts w:ascii="Segoe UI Semibold" w:hAnsi="Segoe UI Semibold" w:cs="Segoe UI Semibold" w:hint="cs"/>
+          <w:b/>
+          <w:bCs/>
+          <w:u w:val="single"/>
+          <w:rtl/>
+          <w:lang w:bidi="he-IL"/>
+        </w:rPr>
+        <w:t>חלופה 1</w:t>
+      </w:r>
+      <w:r>
+        <w:rPr>
+          <w:rFonts w:ascii="Segoe UI Semibold" w:hAnsi="Segoe UI Semibold" w:cs="Segoe UI Semibold" w:hint="cs"/>
+          <w:b/>
+          <w:bCs/>
+          <w:u w:val="single"/>
+          <w:rtl/>
+          <w:lang w:bidi="he-IL"/>
+        </w:rPr>
+        <w:t xml:space="preserve"> למטלה </w:t>
+      </w:r>
+      <w:r>
+        <w:rPr>
+          <w:rFonts w:ascii="Segoe UI Semibold" w:hAnsi="Segoe UI Semibold" w:cs="Segoe UI Semibold" w:hint="cs"/>
+          <w:b/>
+          <w:bCs/>
+          <w:u w:val="single"/>
+          <w:rtl/>
+          <w:lang w:bidi="he-IL"/>
+        </w:rPr>
+        <w:t>3</w:t>
+      </w:r>
+      <w:r>
+        <w:rPr>
+          <w:rFonts w:ascii="Segoe UI Semibold" w:hAnsi="Segoe UI Semibold" w:cs="Segoe UI Semibold" w:hint="cs"/>
+          <w:b/>
+          <w:bCs/>
+          <w:u w:val="single"/>
+          <w:rtl/>
+          <w:lang w:bidi="he-IL"/>
+        </w:rPr>
+        <w:t>:</w:t>
+      </w:r>
+    </w:p>
+    <w:p>
+      <w:pPr>
+        <w:bidi/>
+        <w:spacing w:after="160" w:line="360" w:lineRule="auto"/>
+        <w:rPr>
+          <w:u w:val="single"/>
+          <w:lang w:bidi="he-IL"/>
+        </w:rPr>
+      </w:pPr>
+    </w:p>
+    <w:p>
+      <w:pPr>
+        <w:bidi/>
+        <w:spacing w:after="160" w:line="360" w:lineRule="auto"/>
+        <w:rPr>
+          <w:u w:val="single"/>
+          <w:lang w:bidi="he-IL"/>
+        </w:rPr>
+      </w:pPr>
+    </w:p>
+    <w:p>
+      <w:pPr>
+        <w:bidi/>
+        <w:spacing w:after="160" w:line="360" w:lineRule="auto"/>
+        <w:rPr>
+          <w:u w:val="single"/>
+          <w:rtl/>
+          <w:lang w:bidi="he-IL"/>
+        </w:rPr>
+      </w:pPr>
+    </w:p>
+    <w:p>
+      <w:pPr>
+        <w:spacing w:line="360" w:lineRule="auto"/>
+        <w:rPr>
+          <w:u w:val="single"/>
+          <w:rtl/>
+          <w:lang w:bidi="he-IL"/>
+        </w:rPr>
+      </w:pPr>
+    </w:p>
+    <w:p>
+      <w:pPr>
+        <w:spacing w:line="360" w:lineRule="auto"/>
+        <w:rPr>
+          <w:rtl/>
+          <w:lang w:bidi="he-IL"/>
+        </w:rPr>
+      </w:pPr>
+    </w:p>
+    <w:p>
+      <w:pPr>
+        <w:spacing w:line="360" w:lineRule="auto"/>
+        <w:rPr>
+          <w:rtl/>
+          <w:lang w:bidi="he-IL"/>
+        </w:rPr>
+      </w:pPr>
+    </w:p>
+    <w:p>
+      <w:pPr>
+        <w:spacing w:line="360" w:lineRule="auto"/>
+        <w:rPr>
+          <w:rtl/>
+          <w:lang w:bidi="he-IL"/>
+        </w:rPr>
+      </w:pPr>
+    </w:p>
+    <w:p>
+      <w:pPr>
+        <w:spacing w:line="360" w:lineRule="auto"/>
+        <w:rPr>
+          <w:rtl/>
+          <w:lang w:bidi="he-IL"/>
+        </w:rPr>
+      </w:pPr>
+    </w:p>
+    <w:p>
+      <w:pPr>
+        <w:spacing w:line="360" w:lineRule="auto"/>
+        <w:rPr>
+          <w:rtl/>
+          <w:lang w:bidi="he-IL"/>
+        </w:rPr>
+      </w:pPr>
+    </w:p>
+    <w:p>
+      <w:pPr>
+        <w:spacing w:line="360" w:lineRule="auto"/>
+        <w:rPr>
+          <w:rtl/>
+          <w:lang w:bidi="he-IL"/>
+        </w:rPr>
+      </w:pPr>
+    </w:p>
+    <w:p>
+      <w:pPr>
+        <w:pStyle w:val="a6"/>
+        <w:numPr>
+          <w:ilvl w:val="0"/>
+          <w:numId w:val="8"/>
+        </w:numPr>
+        <w:bidi/>
+        <w:spacing w:line="360" w:lineRule="auto"/>
+        <w:rPr>
+          <w:rFonts w:ascii="Segoe UI Semibold" w:hAnsi="Segoe UI Semibold" w:cs="Segoe UI Semibold"/>
+          <w:sz w:val="20"/>
+          <w:szCs w:val="20"/>
+          <w:lang w:bidi="he-IL"/>
+        </w:rPr>
+      </w:pPr>
+      <w:r>
+        <w:rPr>
+          <w:rFonts w:ascii="Segoe UI Semibold" w:hAnsi="Segoe UI Semibold" w:cs="Segoe UI Semibold"/>
+          <w:b/>
+          <w:bCs/>
+          <w:sz w:val="20"/>
+          <w:szCs w:val="20"/>
+          <w:lang w:bidi="he-IL"/>
+        </w:rPr>
+        <w:t>Marks</w:t>
+      </w:r>
+      <w:r>
+        <w:rPr>
+          <w:rFonts w:ascii="Segoe UI Semibold" w:hAnsi="Segoe UI Semibold" w:cs="Segoe UI Semibold" w:hint="cs"/>
+          <w:b/>
+          <w:bCs/>
+          <w:sz w:val="20"/>
+          <w:szCs w:val="20"/>
+          <w:rtl/>
+          <w:lang w:bidi="he-IL"/>
+        </w:rPr>
+        <w:t>:</w:t>
+      </w:r>
+      <w:r>
+        <w:rPr>
+          <w:rFonts w:ascii="Segoe UI Semibold" w:hAnsi="Segoe UI Semibold" w:cs="Segoe UI Semibold"/>
+          <w:sz w:val="20"/>
+          <w:szCs w:val="20"/>
+          <w:rtl/>
+          <w:lang w:bidi="he-IL"/>
+        </w:rPr>
+        <w:br/>
+      </w:r>
+      <w:r>
+        <w:rPr>
+          <w:rFonts w:ascii="Segoe UI Semibold" w:hAnsi="Segoe UI Semibold" w:cs="Segoe UI Semibold" w:hint="cs"/>
+          <w:sz w:val="20"/>
+          <w:szCs w:val="20"/>
+          <w:rtl/>
+          <w:lang w:bidi="he-IL"/>
+        </w:rPr>
+        <w:t>ש</w:t>
+      </w:r>
+    </w:p>
+    <w:p>
+      <w:pPr>
+        <w:pStyle w:val="a6"/>
+        <w:numPr>
+          <w:ilvl w:val="0"/>
+          <w:numId w:val="8"/>
+        </w:numPr>
+        <w:bidi/>
+        <w:spacing w:line="360" w:lineRule="auto"/>
+        <w:rPr>
+          <w:rFonts w:ascii="Segoe UI Semibold" w:hAnsi="Segoe UI Semibold" w:cs="Segoe UI Semibold"/>
+          <w:sz w:val="20"/>
+          <w:szCs w:val="20"/>
+        </w:rPr>
+      </w:pPr>
+      <w:r>
+        <w:rPr>
+          <w:rFonts w:ascii="Segoe UI Semibold" w:hAnsi="Segoe UI Semibold" w:cs="Segoe UI Semibold"/>
+          <w:b/>
+          <w:bCs/>
+          <w:sz w:val="20"/>
+          <w:szCs w:val="20"/>
+          <w:lang w:bidi="he-IL"/>
+        </w:rPr>
+        <w:t>Channels</w:t>
+      </w:r>
+      <w:r>
+        <w:rPr>
+          <w:rFonts w:ascii="Segoe UI Semibold" w:hAnsi="Segoe UI Semibold" w:cs="Segoe UI Semibold" w:hint="cs"/>
+          <w:b/>
+          <w:bCs/>
+          <w:sz w:val="20"/>
+          <w:szCs w:val="20"/>
+          <w:rtl/>
+          <w:lang w:bidi="he-IL"/>
+        </w:rPr>
+        <w:t>:</w:t>
+      </w:r>
+      <w:r>
+        <w:rPr>
+          <w:rFonts w:ascii="Segoe UI Semibold" w:hAnsi="Segoe UI Semibold" w:cs="Segoe UI Semibold"/>
+          <w:sz w:val="20"/>
+          <w:szCs w:val="20"/>
+          <w:rtl/>
+          <w:lang w:bidi="he-IL"/>
+        </w:rPr>
+        <w:br/>
+      </w:r>
+      <w:r>
+        <w:rPr>
+          <w:rFonts w:ascii="Segoe UI Semibold" w:hAnsi="Segoe UI Semibold" w:cs="Segoe UI Semibold" w:hint="cs"/>
+          <w:sz w:val="20"/>
+          <w:szCs w:val="20"/>
+          <w:rtl/>
+          <w:lang w:bidi="he-IL"/>
+        </w:rPr>
+        <w:t>ש</w:t>
+      </w:r>
+    </w:p>
+    <w:p>
+      <w:pPr>
+        <w:pStyle w:val="a6"/>
+        <w:numPr>
+          <w:ilvl w:val="0"/>
+          <w:numId w:val="8"/>
+        </w:numPr>
+        <w:bidi/>
+        <w:spacing w:line="360" w:lineRule="auto"/>
+        <w:rPr>
+          <w:rFonts w:ascii="Segoe UI Semibold" w:hAnsi="Segoe UI Semibold" w:cs="Segoe UI Semibold"/>
+          <w:sz w:val="20"/>
+          <w:szCs w:val="20"/>
+          <w:lang w:bidi="he-IL"/>
+        </w:rPr>
+      </w:pPr>
+      <w:r>
+        <w:rPr>
+          <w:rFonts w:ascii="Segoe UI Semibold" w:hAnsi="Segoe UI Semibold" w:cs="Segoe UI Semibold"/>
+          <w:b/>
+          <w:bCs/>
+          <w:sz w:val="20"/>
+          <w:szCs w:val="20"/>
+          <w:rtl/>
+          <w:lang w:bidi="he-IL"/>
+        </w:rPr>
+        <w:t>אקספרסיביות</w:t>
+      </w:r>
+      <w:r>
+        <w:rPr>
+          <w:rFonts w:ascii="Segoe UI Semibold" w:hAnsi="Segoe UI Semibold" w:cs="Segoe UI Semibold" w:hint="cs"/>
+          <w:b/>
+          <w:bCs/>
+          <w:sz w:val="20"/>
+          <w:szCs w:val="20"/>
+          <w:rtl/>
+          <w:lang w:bidi="he-IL"/>
+        </w:rPr>
+        <w:t>:</w:t>
+      </w:r>
+      <w:r>
+        <w:rPr>
+          <w:rFonts w:ascii="Segoe UI Semibold" w:hAnsi="Segoe UI Semibold" w:cs="Segoe UI Semibold"/>
+          <w:sz w:val="20"/>
+          <w:szCs w:val="20"/>
+          <w:rtl/>
+          <w:lang w:bidi="he-IL"/>
+        </w:rPr>
+        <w:br/>
+      </w:r>
+      <w:r>
+        <w:rPr>
+          <w:rFonts w:ascii="Segoe UI Semibold" w:hAnsi="Segoe UI Semibold" w:cs="Segoe UI Semibold" w:hint="cs"/>
+          <w:sz w:val="20"/>
+          <w:szCs w:val="20"/>
+          <w:rtl/>
+          <w:lang w:bidi="he-IL"/>
+        </w:rPr>
+        <w:t>ש</w:t>
+      </w:r>
+    </w:p>
+    <w:p>
+      <w:pPr>
+        <w:pStyle w:val="a6"/>
+        <w:numPr>
+          <w:ilvl w:val="0"/>
+          <w:numId w:val="8"/>
+        </w:numPr>
+        <w:bidi/>
+        <w:spacing w:after="160" w:line="360" w:lineRule="auto"/>
+        <w:ind w:left="714" w:hanging="357"/>
+        <w:rPr>
+          <w:rFonts w:ascii="Segoe UI Semibold" w:hAnsi="Segoe UI Semibold" w:cs="Segoe UI Semibold"/>
+          <w:sz w:val="20"/>
+          <w:szCs w:val="20"/>
+          <w:rtl/>
+          <w:lang w:bidi="he-IL"/>
+        </w:rPr>
+      </w:pPr>
+      <w:r>
+        <w:rPr>
+          <w:rFonts w:ascii="Segoe UI Semibold" w:hAnsi="Segoe UI Semibold" w:cs="Segoe UI Semibold"/>
+          <w:b/>
+          <w:bCs/>
+          <w:sz w:val="20"/>
+          <w:szCs w:val="20"/>
+          <w:rtl/>
+          <w:lang w:bidi="he-IL"/>
+        </w:rPr>
+        <w:t>אפקטיביות</w:t>
+      </w:r>
+      <w:r>
+        <w:rPr>
+          <w:rFonts w:ascii="Segoe UI Semibold" w:hAnsi="Segoe UI Semibold" w:cs="Segoe UI Semibold" w:hint="cs"/>
+          <w:b/>
+          <w:bCs/>
+          <w:sz w:val="20"/>
+          <w:szCs w:val="20"/>
+          <w:rtl/>
+          <w:lang w:bidi="he-IL"/>
+        </w:rPr>
+        <w:t>:</w:t>
+      </w:r>
+      <w:r>
+        <w:rPr>
+          <w:rFonts w:ascii="Segoe UI Semibold" w:hAnsi="Segoe UI Semibold" w:cs="Segoe UI Semibold"/>
+          <w:b/>
+          <w:bCs/>
+          <w:sz w:val="20"/>
+          <w:szCs w:val="20"/>
+          <w:rtl/>
+          <w:lang w:bidi="he-IL"/>
+        </w:rPr>
+        <w:br/>
+      </w:r>
+      <w:r>
+        <w:rPr>
+          <w:rFonts w:ascii="Segoe UI Semibold" w:hAnsi="Segoe UI Semibold" w:cs="Segoe UI Semibold" w:hint="cs"/>
+          <w:sz w:val="20"/>
+          <w:szCs w:val="20"/>
+          <w:rtl/>
+          <w:lang w:bidi="he-IL"/>
+        </w:rPr>
+        <w:t>ש</w:t>
+      </w:r>
+    </w:p>
+    <w:p>
+      <w:pPr>
+        <w:pStyle w:val="a6"/>
+        <w:bidi/>
+        <w:spacing w:line="360" w:lineRule="auto"/>
+        <w:ind w:left="1080"/>
+        <w:rPr>
+          <w:rFonts w:ascii="Segoe UI Semibold" w:hAnsi="Segoe UI Semibold" w:cs="Segoe UI Semibold"/>
+          <w:sz w:val="20"/>
+          <w:szCs w:val="20"/>
+          <w:rtl/>
+          <w:lang w:bidi="he-IL"/>
+        </w:rPr>
+      </w:pPr>
+    </w:p>
+    <w:p>
+      <w:pPr>
+        <w:rPr>
+          <w:rFonts w:ascii="Segoe UI Semibold" w:hAnsi="Segoe UI Semibold" w:cs="Segoe UI Semibold"/>
+          <w:sz w:val="20"/>
+          <w:szCs w:val="20"/>
+          <w:rtl/>
+          <w:lang w:bidi="he-IL"/>
+        </w:rPr>
+      </w:pPr>
+      <w:r>
+        <w:rPr>
+          <w:rFonts w:ascii="Segoe UI Semibold" w:hAnsi="Segoe UI Semibold" w:cs="Segoe UI Semibold"/>
+          <w:sz w:val="20"/>
+          <w:szCs w:val="20"/>
+          <w:rtl/>
+          <w:lang w:bidi="he-IL"/>
+        </w:rPr>
+        <w:br w:type="page"/>
+      </w:r>
+    </w:p>
+    <w:p>
+      <w:pPr>
+        <w:bidi/>
+        <w:spacing w:after="160" w:line="360" w:lineRule="auto"/>
+        <w:rPr>
+          <w:b/>
+          <w:bCs/>
+          <w:sz w:val="32"/>
+          <w:szCs w:val="32"/>
+          <w:u w:val="single"/>
+          <w:rtl/>
+          <w:lang w:bidi="he-IL"/>
+        </w:rPr>
+      </w:pPr>
+      <w:r>
+        <w:rPr>
+          <w:noProof/>
+        </w:rPr>
+        <w:lastRenderedPageBreak/>
+        <w:drawing>
+          <wp:anchor distT="0" distB="0" distL="114300" distR="114300" simplePos="0" relativeHeight="251685888" behindDoc="1" locked="0" layoutInCell="1" allowOverlap="1" wp14:anchorId="74232C99" wp14:editId="0472DB67">
+            <wp:simplePos x="0" y="0"/>
+            <wp:positionH relativeFrom="column">
+              <wp:posOffset>1637058</wp:posOffset>
+            </wp:positionH>
+            <wp:positionV relativeFrom="paragraph">
+              <wp:posOffset>192149</wp:posOffset>
+            </wp:positionV>
+            <wp:extent cx="3444875" cy="2988310"/>
+            <wp:effectExtent l="0" t="0" r="3175" b="2540"/>
+            <wp:wrapThrough wrapText="bothSides">
+              <wp:wrapPolygon edited="0">
+                <wp:start x="0" y="0"/>
+                <wp:lineTo x="0" y="21481"/>
+                <wp:lineTo x="21500" y="21481"/>
+                <wp:lineTo x="21500" y="0"/>
+                <wp:lineTo x="0" y="0"/>
+              </wp:wrapPolygon>
+            </wp:wrapThrough>
+            <wp:docPr id="372484907" name="תמונה 6" descr="תמונה שמכילה טקסט, צילום מסך, תרשים, מלבן&#10;&#10;התיאור נוצר באופן אוטומטי"/>
+            <wp:cNvGraphicFramePr>
+              <a:graphicFrameLocks xmlns:a="http://schemas.openxmlformats.org/drawingml/2006/main" noChangeAspect="1"/>
+            </wp:cNvGraphicFramePr>
+            <a:graphic xmlns:a="http://schemas.openxmlformats.org/drawingml/2006/main">
+              <a:graphicData uri="http://schemas.openxmlformats.org/drawingml/2006/picture">
+                <pic:pic xmlns:pic="http://schemas.openxmlformats.org/drawingml/2006/picture">
+                  <pic:nvPicPr>
+                    <pic:cNvPr id="1163529858" name="תמונה 6" descr="תמונה שמכילה טקסט, צילום מסך, תרשים, מלבן&#10;&#10;התיאור נוצר באופן אוטומטי"/>
+                    <pic:cNvPicPr>
+                      <a:picLocks noChangeAspect="1" noChangeArrowheads="1"/>
+                    </pic:cNvPicPr>
+                  </pic:nvPicPr>
+                  <pic:blipFill>
+                    <a:blip r:embed="rId17">
+                      <a:extLst>
+                        <a:ext uri="{28A0092B-C50C-407E-A947-70E740481C1C}">
+                          <a14:useLocalDpi xmlns:a14="http://schemas.microsoft.com/office/drawing/2010/main" val="0"/>
+                        </a:ext>
+                      </a:extLst>
+                    </a:blip>
+                    <a:stretch>
+                      <a:fillRect/>
+                    </a:stretch>
+                  </pic:blipFill>
+                  <pic:spPr bwMode="auto">
+                    <a:xfrm>
+                      <a:off x="0" y="0"/>
+                      <a:ext cx="3444875" cy="2988310"/>
+                    </a:xfrm>
+                    <a:prstGeom prst="rect">
+                      <a:avLst/>
+                    </a:prstGeom>
+                    <a:noFill/>
+                    <a:ln>
+                      <a:noFill/>
+                    </a:ln>
+                  </pic:spPr>
+                </pic:pic>
+              </a:graphicData>
+            </a:graphic>
+            <wp14:sizeRelH relativeFrom="margin">
+              <wp14:pctWidth>0</wp14:pctWidth>
+            </wp14:sizeRelH>
+            <wp14:sizeRelV relativeFrom="margin">
+              <wp14:pctHeight>0</wp14:pctHeight>
+            </wp14:sizeRelV>
+          </wp:anchor>
+        </w:drawing>
+      </w:r>
+      <w:r>
+        <w:rPr>
+          <w:rFonts w:ascii="Segoe UI Semibold" w:hAnsi="Segoe UI Semibold" w:cs="Segoe UI Semibold" w:hint="cs"/>
+          <w:b/>
+          <w:bCs/>
+          <w:u w:val="single"/>
+          <w:rtl/>
+          <w:lang w:bidi="he-IL"/>
+        </w:rPr>
+        <w:t xml:space="preserve">חלופה </w:t>
+      </w:r>
+      <w:r>
+        <w:rPr>
+          <w:rFonts w:ascii="Segoe UI Semibold" w:hAnsi="Segoe UI Semibold" w:cs="Segoe UI Semibold" w:hint="cs"/>
+          <w:b/>
+          <w:bCs/>
+          <w:u w:val="single"/>
+          <w:rtl/>
+          <w:lang w:bidi="he-IL"/>
+        </w:rPr>
+        <w:t>2</w:t>
+      </w:r>
+      <w:r>
+        <w:rPr>
+          <w:rFonts w:ascii="Segoe UI Semibold" w:hAnsi="Segoe UI Semibold" w:cs="Segoe UI Semibold" w:hint="cs"/>
+          <w:b/>
+          <w:bCs/>
+          <w:u w:val="single"/>
+          <w:rtl/>
+          <w:lang w:bidi="he-IL"/>
+        </w:rPr>
+        <w:t xml:space="preserve"> למטלה 3</w:t>
+      </w:r>
+      <w:r>
+        <w:rPr>
+          <w:rFonts w:ascii="Segoe UI Semibold" w:hAnsi="Segoe UI Semibold" w:cs="Segoe UI Semibold" w:hint="cs"/>
+          <w:b/>
+          <w:bCs/>
+          <w:u w:val="single"/>
+          <w:rtl/>
+          <w:lang w:bidi="he-IL"/>
+        </w:rPr>
+        <w:t>:</w:t>
+      </w:r>
+    </w:p>
+    <w:p>
+      <w:pPr>
+        <w:bidi/>
+        <w:spacing w:after="160" w:line="360" w:lineRule="auto"/>
+        <w:rPr>
+          <w:u w:val="single"/>
+          <w:lang w:bidi="he-IL"/>
+        </w:rPr>
+      </w:pPr>
+    </w:p>
+    <w:p>
+      <w:pPr>
+        <w:bidi/>
+        <w:spacing w:after="160" w:line="360" w:lineRule="auto"/>
+        <w:rPr>
+          <w:u w:val="single"/>
+          <w:lang w:bidi="he-IL"/>
+        </w:rPr>
+      </w:pPr>
+    </w:p>
+    <w:p>
+      <w:pPr>
+        <w:bidi/>
+        <w:spacing w:after="160" w:line="360" w:lineRule="auto"/>
+        <w:rPr>
+          <w:u w:val="single"/>
+          <w:rtl/>
+          <w:lang w:bidi="he-IL"/>
+        </w:rPr>
+      </w:pPr>
+    </w:p>
+    <w:p>
+      <w:pPr>
+        <w:spacing w:line="360" w:lineRule="auto"/>
+        <w:rPr>
+          <w:u w:val="single"/>
+          <w:rtl/>
+          <w:lang w:bidi="he-IL"/>
+        </w:rPr>
+      </w:pPr>
+    </w:p>
+    <w:p>
+      <w:pPr>
+        <w:spacing w:line="360" w:lineRule="auto"/>
+        <w:rPr>
+          <w:rtl/>
+          <w:lang w:bidi="he-IL"/>
+        </w:rPr>
+      </w:pPr>
+    </w:p>
+    <w:p>
+      <w:pPr>
+        <w:spacing w:line="360" w:lineRule="auto"/>
+        <w:rPr>
+          <w:rtl/>
+          <w:lang w:bidi="he-IL"/>
+        </w:rPr>
+      </w:pPr>
+    </w:p>
+    <w:p>
+      <w:pPr>
+        <w:spacing w:line="360" w:lineRule="auto"/>
+        <w:rPr>
+          <w:rtl/>
+          <w:lang w:bidi="he-IL"/>
+        </w:rPr>
+      </w:pPr>
+    </w:p>
+    <w:p>
+      <w:pPr>
+        <w:spacing w:line="360" w:lineRule="auto"/>
+        <w:rPr>
+          <w:rtl/>
+          <w:lang w:bidi="he-IL"/>
+        </w:rPr>
+      </w:pPr>
+    </w:p>
+    <w:p>
+      <w:pPr>
+        <w:spacing w:line="360" w:lineRule="auto"/>
+        <w:rPr>
+          <w:rtl/>
+          <w:lang w:bidi="he-IL"/>
+        </w:rPr>
+      </w:pPr>
+    </w:p>
+    <w:p>
+      <w:pPr>
+        <w:spacing w:line="360" w:lineRule="auto"/>
+        <w:rPr>
+          <w:rtl/>
+          <w:lang w:bidi="he-IL"/>
+        </w:rPr>
+      </w:pPr>
+    </w:p>
+    <w:p>
+      <w:pPr>
+        <w:pStyle w:val="a6"/>
+        <w:numPr>
+          <w:ilvl w:val="0"/>
+          <w:numId w:val="8"/>
+        </w:numPr>
+        <w:bidi/>
+        <w:spacing w:line="360" w:lineRule="auto"/>
+        <w:rPr>
+          <w:rFonts w:ascii="Segoe UI Semibold" w:hAnsi="Segoe UI Semibold" w:cs="Segoe UI Semibold"/>
+          <w:sz w:val="20"/>
+          <w:szCs w:val="20"/>
+          <w:lang w:bidi="he-IL"/>
+        </w:rPr>
+      </w:pPr>
+      <w:r>
+        <w:rPr>
+          <w:rFonts w:ascii="Segoe UI Semibold" w:hAnsi="Segoe UI Semibold" w:cs="Segoe UI Semibold"/>
+          <w:b/>
+          <w:bCs/>
+          <w:sz w:val="20"/>
+          <w:szCs w:val="20"/>
+          <w:lang w:bidi="he-IL"/>
+        </w:rPr>
+        <w:t>Marks</w:t>
+      </w:r>
+      <w:r>
+        <w:rPr>
+          <w:rFonts w:ascii="Segoe UI Semibold" w:hAnsi="Segoe UI Semibold" w:cs="Segoe UI Semibold" w:hint="cs"/>
+          <w:b/>
+          <w:bCs/>
+          <w:sz w:val="20"/>
+          <w:szCs w:val="20"/>
+          <w:rtl/>
+          <w:lang w:bidi="he-IL"/>
+        </w:rPr>
+        <w:t>:</w:t>
+      </w:r>
+      <w:r>
+        <w:rPr>
+          <w:rFonts w:ascii="Segoe UI Semibold" w:hAnsi="Segoe UI Semibold" w:cs="Segoe UI Semibold"/>
+          <w:sz w:val="20"/>
+          <w:szCs w:val="20"/>
+          <w:rtl/>
+          <w:lang w:bidi="he-IL"/>
+        </w:rPr>
+        <w:br/>
+      </w:r>
+      <w:r>
+        <w:rPr>
+          <w:rFonts w:ascii="Segoe UI Semibold" w:hAnsi="Segoe UI Semibold" w:cs="Segoe UI Semibold" w:hint="cs"/>
+          <w:sz w:val="20"/>
+          <w:szCs w:val="20"/>
+          <w:rtl/>
+          <w:lang w:bidi="he-IL"/>
+        </w:rPr>
+        <w:t>ש</w:t>
+      </w:r>
+    </w:p>
+    <w:p>
+      <w:pPr>
+        <w:pStyle w:val="a6"/>
+        <w:numPr>
+          <w:ilvl w:val="0"/>
+          <w:numId w:val="8"/>
+        </w:numPr>
+        <w:bidi/>
+        <w:spacing w:line="360" w:lineRule="auto"/>
+        <w:rPr>
+          <w:rFonts w:ascii="Segoe UI Semibold" w:hAnsi="Segoe UI Semibold" w:cs="Segoe UI Semibold"/>
+          <w:sz w:val="20"/>
+          <w:szCs w:val="20"/>
+        </w:rPr>
+      </w:pPr>
+      <w:r>
+        <w:rPr>
+          <w:rFonts w:ascii="Segoe UI Semibold" w:hAnsi="Segoe UI Semibold" w:cs="Segoe UI Semibold"/>
+          <w:b/>
+          <w:bCs/>
+          <w:sz w:val="20"/>
+          <w:szCs w:val="20"/>
+          <w:lang w:bidi="he-IL"/>
+        </w:rPr>
+        <w:t>Channels</w:t>
+      </w:r>
+      <w:r>
+        <w:rPr>
+          <w:rFonts w:ascii="Segoe UI Semibold" w:hAnsi="Segoe UI Semibold" w:cs="Segoe UI Semibold" w:hint="cs"/>
+          <w:b/>
+          <w:bCs/>
+          <w:sz w:val="20"/>
+          <w:szCs w:val="20"/>
+          <w:rtl/>
+          <w:lang w:bidi="he-IL"/>
+        </w:rPr>
+        <w:t>:</w:t>
+      </w:r>
+      <w:r>
+        <w:rPr>
+          <w:rFonts w:ascii="Segoe UI Semibold" w:hAnsi="Segoe UI Semibold" w:cs="Segoe UI Semibold"/>
+          <w:sz w:val="20"/>
+          <w:szCs w:val="20"/>
+          <w:rtl/>
+          <w:lang w:bidi="he-IL"/>
+        </w:rPr>
+        <w:br/>
+      </w:r>
+      <w:r>
+        <w:rPr>
+          <w:rFonts w:ascii="Segoe UI Semibold" w:hAnsi="Segoe UI Semibold" w:cs="Segoe UI Semibold" w:hint="cs"/>
+          <w:sz w:val="20"/>
+          <w:szCs w:val="20"/>
+          <w:rtl/>
+          <w:lang w:bidi="he-IL"/>
+        </w:rPr>
+        <w:t>ש</w:t>
+      </w:r>
+    </w:p>
+    <w:p>
+      <w:pPr>
+        <w:pStyle w:val="a6"/>
+        <w:numPr>
+          <w:ilvl w:val="0"/>
+          <w:numId w:val="8"/>
+        </w:numPr>
+        <w:bidi/>
+        <w:spacing w:line="360" w:lineRule="auto"/>
+        <w:rPr>
+          <w:rFonts w:ascii="Segoe UI Semibold" w:hAnsi="Segoe UI Semibold" w:cs="Segoe UI Semibold"/>
+          <w:sz w:val="20"/>
+          <w:szCs w:val="20"/>
+          <w:lang w:bidi="he-IL"/>
+        </w:rPr>
+      </w:pPr>
+      <w:r>
+        <w:rPr>
+          <w:rFonts w:ascii="Segoe UI Semibold" w:hAnsi="Segoe UI Semibold" w:cs="Segoe UI Semibold"/>
+          <w:b/>
+          <w:bCs/>
+          <w:sz w:val="20"/>
+          <w:szCs w:val="20"/>
+          <w:rtl/>
+          <w:lang w:bidi="he-IL"/>
+        </w:rPr>
+        <w:t>אקספרסיביות</w:t>
+      </w:r>
+      <w:r>
+        <w:rPr>
+          <w:rFonts w:ascii="Segoe UI Semibold" w:hAnsi="Segoe UI Semibold" w:cs="Segoe UI Semibold" w:hint="cs"/>
+          <w:b/>
+          <w:bCs/>
+          <w:sz w:val="20"/>
+          <w:szCs w:val="20"/>
+          <w:rtl/>
+          <w:lang w:bidi="he-IL"/>
+        </w:rPr>
+        <w:t>:</w:t>
+      </w:r>
+      <w:r>
+        <w:rPr>
+          <w:rFonts w:ascii="Segoe UI Semibold" w:hAnsi="Segoe UI Semibold" w:cs="Segoe UI Semibold"/>
+          <w:sz w:val="20"/>
+          <w:szCs w:val="20"/>
+          <w:rtl/>
+          <w:lang w:bidi="he-IL"/>
+        </w:rPr>
+        <w:br/>
+      </w:r>
+      <w:r>
+        <w:rPr>
+          <w:rFonts w:ascii="Segoe UI Semibold" w:hAnsi="Segoe UI Semibold" w:cs="Segoe UI Semibold" w:hint="cs"/>
+          <w:sz w:val="20"/>
+          <w:szCs w:val="20"/>
+          <w:rtl/>
+          <w:lang w:bidi="he-IL"/>
+        </w:rPr>
+        <w:t>ש</w:t>
+      </w:r>
+    </w:p>
+    <w:p>
+      <w:pPr>
+        <w:pStyle w:val="a6"/>
+        <w:numPr>
+          <w:ilvl w:val="0"/>
+          <w:numId w:val="8"/>
+        </w:numPr>
+        <w:bidi/>
+        <w:spacing w:after="160" w:line="360" w:lineRule="auto"/>
+        <w:ind w:left="714" w:hanging="357"/>
+        <w:rPr>
+          <w:rFonts w:ascii="Segoe UI Semibold" w:hAnsi="Segoe UI Semibold" w:cs="Segoe UI Semibold"/>
+          <w:sz w:val="20"/>
+          <w:szCs w:val="20"/>
+          <w:rtl/>
+          <w:lang w:bidi="he-IL"/>
+        </w:rPr>
+      </w:pPr>
+      <w:r>
+        <w:rPr>
+          <w:rFonts w:ascii="Segoe UI Semibold" w:hAnsi="Segoe UI Semibold" w:cs="Segoe UI Semibold"/>
+          <w:b/>
+          <w:bCs/>
+          <w:sz w:val="20"/>
+          <w:szCs w:val="20"/>
+          <w:rtl/>
+          <w:lang w:bidi="he-IL"/>
+        </w:rPr>
+        <w:t>אפקטיביות</w:t>
+      </w:r>
+      <w:r>
+        <w:rPr>
+          <w:rFonts w:ascii="Segoe UI Semibold" w:hAnsi="Segoe UI Semibold" w:cs="Segoe UI Semibold" w:hint="cs"/>
+          <w:b/>
+          <w:bCs/>
+          <w:sz w:val="20"/>
+          <w:szCs w:val="20"/>
+          <w:rtl/>
+          <w:lang w:bidi="he-IL"/>
+        </w:rPr>
+        <w:t>:</w:t>
+      </w:r>
+      <w:r>
+        <w:rPr>
+          <w:rFonts w:ascii="Segoe UI Semibold" w:hAnsi="Segoe UI Semibold" w:cs="Segoe UI Semibold"/>
+          <w:b/>
+          <w:bCs/>
+          <w:sz w:val="20"/>
+          <w:szCs w:val="20"/>
+          <w:rtl/>
+          <w:lang w:bidi="he-IL"/>
+        </w:rPr>
+        <w:br/>
+      </w:r>
+      <w:r>
+        <w:rPr>
+          <w:rFonts w:ascii="Segoe UI Semibold" w:hAnsi="Segoe UI Semibold" w:cs="Segoe UI Semibold" w:hint="cs"/>
+          <w:sz w:val="20"/>
+          <w:szCs w:val="20"/>
+          <w:rtl/>
+          <w:lang w:bidi="he-IL"/>
+        </w:rPr>
+        <w:t>ש</w:t>
+      </w:r>
+    </w:p>
+    <w:p>
+      <w:pPr>
+        <w:pStyle w:val="a6"/>
+        <w:bidi/>
+        <w:spacing w:line="360" w:lineRule="auto"/>
+        <w:ind w:left="1080"/>
+        <w:rPr>
+          <w:rFonts w:ascii="Segoe UI Semibold" w:hAnsi="Segoe UI Semibold" w:cs="Segoe UI Semibold"/>
+          <w:sz w:val="20"/>
+          <w:szCs w:val="20"/>
+          <w:rtl/>
+          <w:lang w:bidi="he-IL"/>
+        </w:rPr>
+      </w:pPr>
+    </w:p>
+    <w:p>
+      <w:pPr>
+        <w:rPr>
+          <w:rFonts w:ascii="Segoe UI Semibold" w:hAnsi="Segoe UI Semibold" w:cs="Segoe UI Semibold"/>
+          <w:sz w:val="20"/>
+          <w:szCs w:val="20"/>
+          <w:rtl/>
+          <w:lang w:bidi="he-IL"/>
+        </w:rPr>
+      </w:pPr>
+      <w:r>
+        <w:rPr>
+          <w:rFonts w:ascii="Segoe UI Semibold" w:hAnsi="Segoe UI Semibold" w:cs="Segoe UI Semibold"/>
+          <w:sz w:val="20"/>
+          <w:szCs w:val="20"/>
+          <w:rtl/>
+          <w:lang w:bidi="he-IL"/>
+        </w:rPr>
+        <w:br w:type="page"/>
+      </w:r>
+    </w:p>
+    <w:tbl>
+      <w:tblPr>
+        <w:tblStyle w:val="5-2"/>
+        <w:bidiVisual/>
+        <w:tblW w:w="8249" w:type="dxa"/>
+        <w:tblInd w:w="1108" w:type="dxa"/>
+        <w:tblLook w:val="04A0" w:firstRow="1" w:lastRow="0" w:firstColumn="1" w:lastColumn="0" w:noHBand="0" w:noVBand="1"/>
+      </w:tblPr>
+      <w:tblGrid>
+        <w:gridCol w:w="1656"/>
+        <w:gridCol w:w="3106"/>
+        <w:gridCol w:w="3487"/>
+      </w:tblGrid>
+      <w:tr>
+        <w:trPr>
+          <w:cnfStyle w:val="100000000000" w:firstRow="1" w:lastRow="0" w:firstColumn="0" w:lastColumn="0" w:oddVBand="0" w:evenVBand="0" w:oddHBand="0" w:evenHBand="0" w:firstRowFirstColumn="0" w:firstRowLastColumn="0" w:lastRowFirstColumn="0" w:lastRowLastColumn="0"/>
+          <w:trHeight w:val="454"/>
+        </w:trPr>
+        <w:tc>
+          <w:tcPr>
+            <w:cnfStyle w:val="001000000000" w:firstRow="0" w:lastRow="0" w:firstColumn="1" w:lastColumn="0" w:oddVBand="0" w:evenVBand="0" w:oddHBand="0" w:evenHBand="0" w:firstRowFirstColumn="0" w:firstRowLastColumn="0" w:lastRowFirstColumn="0" w:lastRowLastColumn="0"/>
+            <w:tcW w:w="1656" w:type="dxa"/>
+          </w:tcPr>
+          <w:p>
+            <w:pPr>
+              <w:pStyle w:val="a6"/>
+              <w:spacing w:after="160" w:line="360" w:lineRule="auto"/>
+              <w:ind w:left="714"/>
+              <w:jc w:val="center"/>
+              <w:rPr>
+                <w:rtl/>
+              </w:rPr>
+            </w:pPr>
+          </w:p>
+        </w:tc>
+        <w:tc>
+          <w:tcPr>
+            <w:tcW w:w="3106" w:type="dxa"/>
+          </w:tcPr>
+          <w:p>
+            <w:pPr>
+              <w:pStyle w:val="a6"/>
+              <w:spacing w:after="160" w:line="360" w:lineRule="auto"/>
+              <w:ind w:left="0"/>
+              <w:jc w:val="center"/>
+              <w:cnfStyle w:val="100000000000" w:firstRow="1" w:lastRow="0" w:firstColumn="0" w:lastColumn="0" w:oddVBand="0" w:evenVBand="0" w:oddHBand="0" w:evenHBand="0" w:firstRowFirstColumn="0" w:firstRowLastColumn="0" w:lastRowFirstColumn="0" w:lastRowLastColumn="0"/>
+              <w:rPr>
+                <w:rFonts w:ascii="Segoe UI Semibold" w:hAnsi="Segoe UI Semibold" w:cs="Segoe UI Semibold"/>
+                <w:sz w:val="20"/>
+                <w:szCs w:val="20"/>
+                <w:rtl/>
+                <w:lang w:bidi="he-IL"/>
+              </w:rPr>
+            </w:pPr>
+            <w:proofErr w:type="spellStart"/>
+            <w:r>
+              <w:rPr>
+                <w:rFonts w:ascii="Segoe UI Semibold" w:hAnsi="Segoe UI Semibold" w:cs="Segoe UI Semibold" w:hint="cs"/>
+                <w:sz w:val="20"/>
+                <w:szCs w:val="20"/>
+                <w:rtl/>
+              </w:rPr>
+              <w:t>חלופה</w:t>
+            </w:r>
+            <w:proofErr w:type="spellEnd"/>
+            <w:r>
+              <w:rPr>
+                <w:rFonts w:ascii="Segoe UI Semibold" w:hAnsi="Segoe UI Semibold" w:cs="Segoe UI Semibold" w:hint="cs"/>
+                <w:sz w:val="20"/>
+                <w:szCs w:val="20"/>
+                <w:rtl/>
+              </w:rPr>
+              <w:t xml:space="preserve"> 1 </w:t>
+            </w:r>
+            <w:r>
+              <w:rPr>
+                <w:rFonts w:ascii="Segoe UI Semibold" w:hAnsi="Segoe UI Semibold" w:cs="Segoe UI Semibold"/>
+                <w:sz w:val="20"/>
+                <w:szCs w:val="20"/>
+                <w:rtl/>
+                <w:lang w:bidi="he-IL"/>
+              </w:rPr>
+              <w:t>–</w:t>
+            </w:r>
+            <w:r>
+              <w:rPr>
+                <w:rFonts w:ascii="Segoe UI Semibold" w:hAnsi="Segoe UI Semibold" w:cs="Segoe UI Semibold"/>
+                <w:sz w:val="20"/>
+                <w:szCs w:val="20"/>
+                <w:rtl/>
+              </w:rPr>
+              <w:br/>
+            </w:r>
+            <w:r>
+              <w:rPr>
+                <w:rFonts w:ascii="Segoe UI Semibold" w:hAnsi="Segoe UI Semibold" w:cs="Segoe UI Semibold" w:hint="cs"/>
+                <w:sz w:val="20"/>
+                <w:szCs w:val="20"/>
+                <w:rtl/>
+                <w:lang w:bidi="he-IL"/>
+              </w:rPr>
+              <w:t>ש</w:t>
+            </w:r>
+          </w:p>
+        </w:tc>
+        <w:tc>
+          <w:tcPr>
+            <w:tcW w:w="3487" w:type="dxa"/>
+          </w:tcPr>
+          <w:p>
+            <w:pPr>
+              <w:pStyle w:val="a6"/>
+              <w:spacing w:after="160" w:line="360" w:lineRule="auto"/>
+              <w:ind w:left="0"/>
+              <w:jc w:val="center"/>
+              <w:cnfStyle w:val="100000000000" w:firstRow="1" w:lastRow="0" w:firstColumn="0" w:lastColumn="0" w:oddVBand="0" w:evenVBand="0" w:oddHBand="0" w:evenHBand="0" w:firstRowFirstColumn="0" w:firstRowLastColumn="0" w:lastRowFirstColumn="0" w:lastRowLastColumn="0"/>
+              <w:rPr>
+                <w:rFonts w:ascii="Segoe UI Semibold" w:hAnsi="Segoe UI Semibold" w:cs="Segoe UI Semibold" w:hint="cs"/>
+                <w:sz w:val="20"/>
+                <w:szCs w:val="20"/>
+                <w:rtl/>
+                <w:lang w:bidi="he-IL"/>
+              </w:rPr>
+            </w:pPr>
+            <w:proofErr w:type="spellStart"/>
+            <w:r>
+              <w:rPr>
+                <w:rFonts w:ascii="Segoe UI Semibold" w:hAnsi="Segoe UI Semibold" w:cs="Segoe UI Semibold" w:hint="cs"/>
+                <w:sz w:val="20"/>
+                <w:szCs w:val="20"/>
+                <w:rtl/>
+              </w:rPr>
+              <w:t>חלופה</w:t>
+            </w:r>
+            <w:proofErr w:type="spellEnd"/>
+            <w:r>
+              <w:rPr>
+                <w:rFonts w:ascii="Segoe UI Semibold" w:hAnsi="Segoe UI Semibold" w:cs="Segoe UI Semibold" w:hint="cs"/>
+                <w:sz w:val="20"/>
+                <w:szCs w:val="20"/>
+                <w:rtl/>
+              </w:rPr>
+              <w:t xml:space="preserve"> 2 </w:t>
+            </w:r>
+            <w:r>
+              <w:rPr>
+                <w:rFonts w:ascii="Segoe UI Semibold" w:hAnsi="Segoe UI Semibold" w:cs="Segoe UI Semibold"/>
+                <w:sz w:val="20"/>
+                <w:szCs w:val="20"/>
+                <w:rtl/>
+                <w:lang w:bidi="he-IL"/>
+              </w:rPr>
+              <w:t>–</w:t>
+            </w:r>
+            <w:r>
+              <w:rPr>
+                <w:rFonts w:ascii="Segoe UI Semibold" w:hAnsi="Segoe UI Semibold" w:cs="Segoe UI Semibold"/>
+                <w:sz w:val="20"/>
+                <w:szCs w:val="20"/>
+                <w:rtl/>
+              </w:rPr>
+              <w:br/>
+            </w:r>
+            <w:r>
+              <w:rPr>
+                <w:rFonts w:ascii="Segoe UI Semibold" w:hAnsi="Segoe UI Semibold" w:cs="Segoe UI Semibold" w:hint="cs"/>
+                <w:sz w:val="20"/>
+                <w:szCs w:val="20"/>
+                <w:rtl/>
+                <w:lang w:bidi="he-IL"/>
+              </w:rPr>
+              <w:t>ש</w:t>
+            </w:r>
+          </w:p>
+        </w:tc>
+      </w:tr>
+      <w:tr>
+        <w:trPr>
+          <w:cnfStyle w:val="000000100000" w:firstRow="0" w:lastRow="0" w:firstColumn="0" w:lastColumn="0" w:oddVBand="0" w:evenVBand="0" w:oddHBand="1" w:evenHBand="0" w:firstRowFirstColumn="0" w:firstRowLastColumn="0" w:lastRowFirstColumn="0" w:lastRowLastColumn="0"/>
+          <w:trHeight w:val="4269"/>
+        </w:trPr>
+        <w:tc>
+          <w:tcPr>
+            <w:cnfStyle w:val="001000000000" w:firstRow="0" w:lastRow="0" w:firstColumn="1" w:lastColumn="0" w:oddVBand="0" w:evenVBand="0" w:oddHBand="0" w:evenHBand="0" w:firstRowFirstColumn="0" w:firstRowLastColumn="0" w:lastRowFirstColumn="0" w:lastRowLastColumn="0"/>
+            <w:tcW w:w="1656" w:type="dxa"/>
+            <w:hideMark/>
+          </w:tcPr>
+          <w:p>
+            <w:pPr>
+              <w:pStyle w:val="a6"/>
+              <w:spacing w:after="160" w:line="360" w:lineRule="auto"/>
+              <w:ind w:left="714"/>
+              <w:jc w:val="center"/>
+              <w:rPr>
+                <w:rFonts w:ascii="Segoe UI Semibold" w:hAnsi="Segoe UI Semibold" w:cs="Segoe UI Semibold"/>
+                <w:b w:val="0"/>
+                <w:bCs w:val="0"/>
+                <w:sz w:val="20"/>
+                <w:szCs w:val="20"/>
+                <w:rtl/>
+                <w:lang w:bidi="he-IL"/>
+              </w:rPr>
+            </w:pPr>
+            <w:r>
+              <w:rPr>
+                <w:rFonts w:ascii="Segoe UI Semibold" w:hAnsi="Segoe UI Semibold" w:cs="Segoe UI Semibold" w:hint="cs"/>
+                <w:sz w:val="20"/>
+                <w:szCs w:val="20"/>
+                <w:rtl/>
+                <w:lang w:bidi="he-IL"/>
+              </w:rPr>
+              <w:t xml:space="preserve"> </w:t>
+            </w:r>
+            <w:r>
+              <w:rPr>
+                <w:rFonts w:ascii="Segoe UI Semibold" w:hAnsi="Segoe UI Semibold" w:cs="Segoe UI Semibold"/>
+                <w:sz w:val="20"/>
+                <w:szCs w:val="20"/>
+                <w:rtl/>
+                <w:lang w:bidi="he-IL"/>
+              </w:rPr>
+              <w:t>יתרונות</w:t>
+            </w:r>
+            <w:r>
+              <w:rPr>
+                <w:rFonts w:ascii="Segoe UI Semibold" w:hAnsi="Segoe UI Semibold" w:cs="Segoe UI Semibold" w:hint="cs"/>
+                <w:sz w:val="20"/>
+                <w:szCs w:val="20"/>
+                <w:rtl/>
+                <w:lang w:bidi="he-IL"/>
+              </w:rPr>
+              <w:t xml:space="preserve"> </w:t>
+            </w:r>
+          </w:p>
+          <w:p>
+            <w:pPr>
+              <w:pStyle w:val="a6"/>
+              <w:spacing w:after="160" w:line="360" w:lineRule="auto"/>
+              <w:ind w:left="714"/>
+              <w:jc w:val="center"/>
+              <w:rPr>
+                <w:rFonts w:ascii="Segoe UI Semibold" w:hAnsi="Segoe UI Semibold" w:cs="Segoe UI Semibold"/>
+                <w:sz w:val="20"/>
+                <w:szCs w:val="20"/>
+                <w:lang w:bidi="he-IL"/>
+              </w:rPr>
+            </w:pPr>
+          </w:p>
+        </w:tc>
+        <w:tc>
+          <w:tcPr>
+            <w:tcW w:w="3106" w:type="dxa"/>
+          </w:tcPr>
+          <w:p>
+            <w:pPr>
+              <w:pStyle w:val="a6"/>
+              <w:spacing w:after="160" w:line="360" w:lineRule="auto"/>
+              <w:ind w:left="0"/>
+              <w:jc w:val="center"/>
+              <w:cnfStyle w:val="000000100000" w:firstRow="0" w:lastRow="0" w:firstColumn="0" w:lastColumn="0" w:oddVBand="0" w:evenVBand="0" w:oddHBand="1" w:evenHBand="0" w:firstRowFirstColumn="0" w:firstRowLastColumn="0" w:lastRowFirstColumn="0" w:lastRowLastColumn="0"/>
+              <w:rPr>
+                <w:rFonts w:ascii="Segoe UI Semibold" w:hAnsi="Segoe UI Semibold" w:cs="Segoe UI Semibold"/>
+                <w:sz w:val="20"/>
+                <w:szCs w:val="20"/>
+                <w:rtl/>
+                <w:lang w:bidi="he-IL"/>
+              </w:rPr>
+            </w:pPr>
+            <w:r>
+              <w:rPr>
+                <w:rFonts w:ascii="Segoe UI Semibold" w:hAnsi="Segoe UI Semibold" w:cs="Segoe UI Semibold" w:hint="cs"/>
+                <w:sz w:val="20"/>
+                <w:szCs w:val="20"/>
+                <w:rtl/>
+                <w:lang w:bidi="he-IL"/>
+              </w:rPr>
+              <w:t>ש</w:t>
+            </w:r>
+          </w:p>
+        </w:tc>
+        <w:tc>
+          <w:tcPr>
+            <w:tcW w:w="3487" w:type="dxa"/>
+            <w:hideMark/>
+          </w:tcPr>
+          <w:p>
+            <w:pPr>
+              <w:pStyle w:val="a6"/>
+              <w:spacing w:after="160" w:line="360" w:lineRule="auto"/>
+              <w:ind w:left="0"/>
+              <w:jc w:val="center"/>
+              <w:cnfStyle w:val="000000100000" w:firstRow="0" w:lastRow="0" w:firstColumn="0" w:lastColumn="0" w:oddVBand="0" w:evenVBand="0" w:oddHBand="1" w:evenHBand="0" w:firstRowFirstColumn="0" w:firstRowLastColumn="0" w:lastRowFirstColumn="0" w:lastRowLastColumn="0"/>
+              <w:rPr>
+                <w:rFonts w:ascii="Segoe UI Semibold" w:hAnsi="Segoe UI Semibold" w:cs="Segoe UI Semibold"/>
+                <w:sz w:val="20"/>
+                <w:szCs w:val="20"/>
+                <w:rtl/>
+                <w:lang w:bidi="he-IL"/>
+              </w:rPr>
+            </w:pPr>
+            <w:r>
+              <w:rPr>
+                <w:rFonts w:ascii="Segoe UI Semibold" w:hAnsi="Segoe UI Semibold" w:cs="Segoe UI Semibold" w:hint="cs"/>
+                <w:sz w:val="20"/>
+                <w:szCs w:val="20"/>
+                <w:rtl/>
+                <w:lang w:bidi="he-IL"/>
+              </w:rPr>
+              <w:t>ש</w:t>
+            </w:r>
+          </w:p>
+        </w:tc>
+      </w:tr>
+      <w:tr>
+        <w:trPr>
+          <w:trHeight w:val="3767"/>
+        </w:trPr>
+        <w:tc>
+          <w:tcPr>
+            <w:cnfStyle w:val="001000000000" w:firstRow="0" w:lastRow="0" w:firstColumn="1" w:lastColumn="0" w:oddVBand="0" w:evenVBand="0" w:oddHBand="0" w:evenHBand="0" w:firstRowFirstColumn="0" w:firstRowLastColumn="0" w:lastRowFirstColumn="0" w:lastRowLastColumn="0"/>
+            <w:tcW w:w="1656" w:type="dxa"/>
+            <w:hideMark/>
+          </w:tcPr>
+          <w:p>
+            <w:pPr>
+              <w:pStyle w:val="a6"/>
+              <w:spacing w:after="160" w:line="360" w:lineRule="auto"/>
+              <w:ind w:left="714"/>
+              <w:jc w:val="center"/>
+              <w:rPr>
+                <w:rFonts w:ascii="Segoe UI Semibold" w:hAnsi="Segoe UI Semibold" w:cs="Segoe UI Semibold"/>
+                <w:b w:val="0"/>
+                <w:bCs w:val="0"/>
+                <w:sz w:val="20"/>
+                <w:szCs w:val="20"/>
+                <w:rtl/>
+                <w:lang w:bidi="he-IL"/>
+              </w:rPr>
+            </w:pPr>
+          </w:p>
+          <w:p>
+            <w:pPr>
+              <w:pStyle w:val="a6"/>
+              <w:spacing w:after="160" w:line="360" w:lineRule="auto"/>
+              <w:ind w:left="714"/>
+              <w:jc w:val="center"/>
+              <w:rPr>
+                <w:rFonts w:ascii="Segoe UI Semibold" w:hAnsi="Segoe UI Semibold" w:cs="Segoe UI Semibold"/>
+                <w:b w:val="0"/>
+                <w:bCs w:val="0"/>
+                <w:sz w:val="20"/>
+                <w:szCs w:val="20"/>
+                <w:rtl/>
+                <w:lang w:bidi="he-IL"/>
+              </w:rPr>
+            </w:pPr>
+            <w:r>
+              <w:rPr>
+                <w:rFonts w:ascii="Segoe UI Semibold" w:hAnsi="Segoe UI Semibold" w:cs="Segoe UI Semibold"/>
+                <w:sz w:val="20"/>
+                <w:szCs w:val="20"/>
+                <w:rtl/>
+                <w:lang w:bidi="he-IL"/>
+              </w:rPr>
+              <w:t>חסרונות</w:t>
+            </w:r>
+          </w:p>
+          <w:p>
+            <w:pPr>
+              <w:pStyle w:val="a6"/>
+              <w:spacing w:after="160" w:line="360" w:lineRule="auto"/>
+              <w:ind w:left="714"/>
+              <w:jc w:val="center"/>
+              <w:rPr>
+                <w:rFonts w:ascii="Segoe UI Semibold" w:hAnsi="Segoe UI Semibold" w:cs="Segoe UI Semibold"/>
+                <w:sz w:val="20"/>
+                <w:szCs w:val="20"/>
+                <w:rtl/>
+                <w:lang w:bidi="he-IL"/>
+              </w:rPr>
+            </w:pPr>
+          </w:p>
+        </w:tc>
+        <w:tc>
+          <w:tcPr>
+            <w:tcW w:w="3106" w:type="dxa"/>
+          </w:tcPr>
+          <w:p>
+            <w:pPr>
+              <w:pStyle w:val="a6"/>
+              <w:spacing w:after="160" w:line="360" w:lineRule="auto"/>
+              <w:ind w:left="0"/>
+              <w:jc w:val="center"/>
+              <w:cnfStyle w:val="000000000000" w:firstRow="0" w:lastRow="0" w:firstColumn="0" w:lastColumn="0" w:oddVBand="0" w:evenVBand="0" w:oddHBand="0" w:evenHBand="0" w:firstRowFirstColumn="0" w:firstRowLastColumn="0" w:lastRowFirstColumn="0" w:lastRowLastColumn="0"/>
+              <w:rPr>
+                <w:rFonts w:ascii="Segoe UI Semibold" w:hAnsi="Segoe UI Semibold" w:cs="Segoe UI Semibold"/>
+                <w:sz w:val="20"/>
+                <w:szCs w:val="20"/>
+                <w:rtl/>
+                <w:lang w:bidi="he-IL"/>
+              </w:rPr>
+            </w:pPr>
+            <w:r>
+              <w:rPr>
+                <w:rFonts w:ascii="Segoe UI Semibold" w:hAnsi="Segoe UI Semibold" w:cs="Segoe UI Semibold" w:hint="cs"/>
+                <w:sz w:val="20"/>
+                <w:szCs w:val="20"/>
+                <w:rtl/>
+                <w:lang w:bidi="he-IL"/>
+              </w:rPr>
+              <w:t>ש</w:t>
+            </w:r>
+          </w:p>
+        </w:tc>
+        <w:tc>
+          <w:tcPr>
+            <w:tcW w:w="3487" w:type="dxa"/>
+            <w:hideMark/>
+          </w:tcPr>
+          <w:p>
+            <w:pPr>
+              <w:pStyle w:val="a6"/>
+              <w:spacing w:after="160" w:line="360" w:lineRule="auto"/>
+              <w:ind w:left="0"/>
+              <w:jc w:val="center"/>
+              <w:cnfStyle w:val="000000000000" w:firstRow="0" w:lastRow="0" w:firstColumn="0" w:lastColumn="0" w:oddVBand="0" w:evenVBand="0" w:oddHBand="0" w:evenHBand="0" w:firstRowFirstColumn="0" w:firstRowLastColumn="0" w:lastRowFirstColumn="0" w:lastRowLastColumn="0"/>
+              <w:rPr>
+                <w:rFonts w:ascii="Segoe UI Semibold" w:hAnsi="Segoe UI Semibold" w:cs="Segoe UI Semibold"/>
+                <w:sz w:val="20"/>
+                <w:szCs w:val="20"/>
+                <w:rtl/>
+                <w:lang w:bidi="he-IL"/>
+              </w:rPr>
+            </w:pPr>
+            <w:r>
+              <w:rPr>
+                <w:rFonts w:ascii="Segoe UI Semibold" w:hAnsi="Segoe UI Semibold" w:cs="Segoe UI Semibold" w:hint="cs"/>
+                <w:sz w:val="20"/>
+                <w:szCs w:val="20"/>
+                <w:rtl/>
+                <w:lang w:bidi="he-IL"/>
+              </w:rPr>
+              <w:t>ש</w:t>
+            </w:r>
+          </w:p>
+        </w:tc>
+      </w:tr>
+    </w:tbl>
+    <w:p>
+      <w:pPr>
+        <w:pStyle w:val="a6"/>
+        <w:bidi/>
+        <w:spacing w:after="160" w:line="360" w:lineRule="auto"/>
+        <w:ind w:left="714"/>
+        <w:rPr>
+          <w:rFonts w:ascii="Segoe UI Semibold" w:hAnsi="Segoe UI Semibold" w:cs="Segoe UI Semibold"/>
+          <w:sz w:val="20"/>
+          <w:szCs w:val="20"/>
+          <w:rtl/>
+          <w:lang w:bidi="he-IL"/>
+        </w:rPr>
+      </w:pPr>
+    </w:p>
+    <w:p>
+      <w:pPr>
+        <w:pStyle w:val="a6"/>
+        <w:bidi/>
+        <w:spacing w:after="160" w:line="360" w:lineRule="auto"/>
+        <w:ind w:left="714"/>
+        <w:rPr>
+          <w:u w:val="single"/>
+          <w:rtl/>
+          <w:lang w:bidi="he-IL"/>
+        </w:rPr>
+      </w:pPr>
+    </w:p>
+    <w:p>
+      <w:pPr>
+        <w:pStyle w:val="a6"/>
+        <w:bidi/>
+        <w:spacing w:after="160" w:line="360" w:lineRule="auto"/>
+        <w:ind w:left="714"/>
+        <w:rPr>
+          <w:rFonts w:ascii="Segoe UI Semibold" w:hAnsi="Segoe UI Semibold" w:cs="Segoe UI Semibold"/>
+          <w:sz w:val="20"/>
+          <w:szCs w:val="20"/>
+          <w:lang w:bidi="he-IL"/>
+        </w:rPr>
+      </w:pPr>
+      <w:r>
+        <w:rPr>
+          <w:rFonts w:ascii="Segoe UI Semibold" w:hAnsi="Segoe UI Semibold" w:cs="Segoe UI Semibold" w:hint="cs"/>
+          <w:b/>
+          <w:bCs/>
+          <w:sz w:val="20"/>
+          <w:szCs w:val="20"/>
+          <w:rtl/>
+          <w:lang w:bidi="he-IL"/>
+        </w:rPr>
+        <w:t>הוויזואליזצי</w:t>
+      </w:r>
+      <w:r>
+        <w:rPr>
+          <w:rFonts w:ascii="Segoe UI Semibold" w:hAnsi="Segoe UI Semibold" w:cs="Segoe UI Semibold"/>
+          <w:b/>
+          <w:bCs/>
+          <w:sz w:val="20"/>
+          <w:szCs w:val="20"/>
+          <w:rtl/>
+          <w:lang w:bidi="he-IL"/>
+        </w:rPr>
+        <w:t>ה</w:t>
+      </w:r>
+      <w:r>
+        <w:rPr>
+          <w:rFonts w:ascii="Segoe UI Semibold" w:hAnsi="Segoe UI Semibold" w:cs="Segoe UI Semibold" w:hint="cs"/>
+          <w:b/>
+          <w:bCs/>
+          <w:sz w:val="20"/>
+          <w:szCs w:val="20"/>
+          <w:rtl/>
+          <w:lang w:bidi="he-IL"/>
+        </w:rPr>
+        <w:t xml:space="preserve"> שנבחרה היא:</w:t>
+      </w:r>
+      <w:r>
+        <w:rPr>
+          <w:rFonts w:ascii="Segoe UI Semibold" w:hAnsi="Segoe UI Semibold" w:cs="Segoe UI Semibold" w:hint="cs"/>
+          <w:sz w:val="20"/>
+          <w:szCs w:val="20"/>
+          <w:rtl/>
+          <w:lang w:bidi="he-IL"/>
+        </w:rPr>
+        <w:t xml:space="preserve"> </w:t>
+      </w:r>
+      <w:r>
+        <w:rPr>
+          <w:rFonts w:ascii="Segoe UI Semibold" w:hAnsi="Segoe UI Semibold" w:cs="Segoe UI Semibold"/>
+          <w:sz w:val="20"/>
+          <w:szCs w:val="20"/>
+          <w:lang w:bidi="he-IL"/>
+        </w:rPr>
+        <w:t>X</w:t>
+      </w:r>
+    </w:p>
+    <w:p>
+      <w:pPr>
+        <w:pStyle w:val="a6"/>
+        <w:bidi/>
+        <w:spacing w:line="360" w:lineRule="auto"/>
+        <w:ind w:left="1080"/>
+        <w:rPr>
+          <w:rFonts w:ascii="Segoe UI Semibold" w:hAnsi="Segoe UI Semibold" w:cs="Segoe UI Semibold" w:hint="cs"/>
+          <w:sz w:val="20"/>
+          <w:szCs w:val="20"/>
+          <w:rtl/>
+          <w:lang w:bidi="he-IL"/>
+        </w:rPr>
+      </w:pPr>
+    </w:p>
     <w:sectPr>
-      <w:headerReference w:type="default" r:id="rId15"/>
-      <w:footerReference w:type="default" r:id="rId16"/>
+      <w:headerReference w:type="default" r:id="rId19"/>
+      <w:footerReference w:type="default" r:id="rId20"/>
       <w:pgSz w:w="11906" w:h="16838"/>
       <w:pgMar w:top="720" w:right="720" w:bottom="720" w:left="720" w:header="708" w:footer="371" w:gutter="0"/>
       <w:cols w:space="708"/>
@@ -6083,6 +12580,95 @@
     </w:lvl>
   </w:abstractNum>
   <w:abstractNum w:abstractNumId="2" w15:restartNumberingAfterBreak="0">
+    <w:nsid w:val="28F21773"/>
+    <w:multiLevelType w:val="hybridMultilevel"/>
+    <w:tmpl w:val="DD582684"/>
+    <w:lvl w:ilvl="0" w:tplc="FFFFFFFF">
+      <w:start w:val="1"/>
+      <w:numFmt w:val="decimal"/>
+      <w:lvlText w:val="%1."/>
+      <w:lvlJc w:val="left"/>
+      <w:pPr>
+        <w:ind w:left="1080" w:hanging="360"/>
+      </w:pPr>
+      <w:rPr>
+        <w:rFonts w:ascii="Segoe UI Semibold" w:hAnsi="Segoe UI Semibold" w:cs="Segoe UI Semibold" w:hint="default"/>
+      </w:rPr>
+    </w:lvl>
+    <w:lvl w:ilvl="1" w:tplc="FFFFFFFF" w:tentative="1">
+      <w:start w:val="1"/>
+      <w:numFmt w:val="lowerLetter"/>
+      <w:lvlText w:val="%2."/>
+      <w:lvlJc w:val="left"/>
+      <w:pPr>
+        <w:ind w:left="1800" w:hanging="360"/>
+      </w:pPr>
+    </w:lvl>
+    <w:lvl w:ilvl="2" w:tplc="FFFFFFFF" w:tentative="1">
+      <w:start w:val="1"/>
+      <w:numFmt w:val="lowerRoman"/>
+      <w:lvlText w:val="%3."/>
+      <w:lvlJc w:val="right"/>
+      <w:pPr>
+        <w:ind w:left="2520" w:hanging="180"/>
+      </w:pPr>
+    </w:lvl>
+    <w:lvl w:ilvl="3" w:tplc="FFFFFFFF" w:tentative="1">
+      <w:start w:val="1"/>
+      <w:numFmt w:val="decimal"/>
+      <w:lvlText w:val="%4."/>
+      <w:lvlJc w:val="left"/>
+      <w:pPr>
+        <w:ind w:left="3240" w:hanging="360"/>
+      </w:pPr>
+    </w:lvl>
+    <w:lvl w:ilvl="4" w:tplc="FFFFFFFF" w:tentative="1">
+      <w:start w:val="1"/>
+      <w:numFmt w:val="lowerLetter"/>
+      <w:lvlText w:val="%5."/>
+      <w:lvlJc w:val="left"/>
+      <w:pPr>
+        <w:ind w:left="3960" w:hanging="360"/>
+      </w:pPr>
+    </w:lvl>
+    <w:lvl w:ilvl="5" w:tplc="FFFFFFFF" w:tentative="1">
+      <w:start w:val="1"/>
+      <w:numFmt w:val="lowerRoman"/>
+      <w:lvlText w:val="%6."/>
+      <w:lvlJc w:val="right"/>
+      <w:pPr>
+        <w:ind w:left="4680" w:hanging="180"/>
+      </w:pPr>
+    </w:lvl>
+    <w:lvl w:ilvl="6" w:tplc="FFFFFFFF" w:tentative="1">
+      <w:start w:val="1"/>
+      <w:numFmt w:val="decimal"/>
+      <w:lvlText w:val="%7."/>
+      <w:lvlJc w:val="left"/>
+      <w:pPr>
+        <w:ind w:left="5400" w:hanging="360"/>
+      </w:pPr>
+    </w:lvl>
+    <w:lvl w:ilvl="7" w:tplc="FFFFFFFF" w:tentative="1">
+      <w:start w:val="1"/>
+      <w:numFmt w:val="lowerLetter"/>
+      <w:lvlText w:val="%8."/>
+      <w:lvlJc w:val="left"/>
+      <w:pPr>
+        <w:ind w:left="6120" w:hanging="360"/>
+      </w:pPr>
+    </w:lvl>
+    <w:lvl w:ilvl="8" w:tplc="FFFFFFFF" w:tentative="1">
+      <w:start w:val="1"/>
+      <w:numFmt w:val="lowerRoman"/>
+      <w:lvlText w:val="%9."/>
+      <w:lvlJc w:val="right"/>
+      <w:pPr>
+        <w:ind w:left="6840" w:hanging="180"/>
+      </w:pPr>
+    </w:lvl>
+  </w:abstractNum>
+  <w:abstractNum w:abstractNumId="3" w15:restartNumberingAfterBreak="0">
     <w:nsid w:val="37D10C28"/>
     <w:multiLevelType w:val="hybridMultilevel"/>
     <w:tmpl w:val="FB601ACA"/>
@@ -6168,7 +12754,298 @@
       </w:pPr>
     </w:lvl>
   </w:abstractNum>
-  <w:abstractNum w:abstractNumId="3" w15:restartNumberingAfterBreak="0">
+  <w:abstractNum w:abstractNumId="4" w15:restartNumberingAfterBreak="0">
+    <w:nsid w:val="3934507F"/>
+    <w:multiLevelType w:val="hybridMultilevel"/>
+    <w:tmpl w:val="A52E3FEA"/>
+    <w:lvl w:ilvl="0" w:tplc="04090001">
+      <w:start w:val="1"/>
+      <w:numFmt w:val="bullet"/>
+      <w:lvlText w:val=""/>
+      <w:lvlJc w:val="left"/>
+      <w:pPr>
+        <w:ind w:left="720" w:hanging="360"/>
+      </w:pPr>
+      <w:rPr>
+        <w:rFonts w:ascii="Symbol" w:hAnsi="Symbol" w:hint="default"/>
+      </w:rPr>
+    </w:lvl>
+    <w:lvl w:ilvl="1" w:tplc="04090003">
+      <w:start w:val="1"/>
+      <w:numFmt w:val="bullet"/>
+      <w:lvlText w:val="o"/>
+      <w:lvlJc w:val="left"/>
+      <w:pPr>
+        <w:ind w:left="1440" w:hanging="360"/>
+      </w:pPr>
+      <w:rPr>
+        <w:rFonts w:ascii="Courier New" w:hAnsi="Courier New" w:cs="Courier New" w:hint="default"/>
+      </w:rPr>
+    </w:lvl>
+    <w:lvl w:ilvl="2" w:tplc="04090005" w:tentative="1">
+      <w:start w:val="1"/>
+      <w:numFmt w:val="bullet"/>
+      <w:lvlText w:val=""/>
+      <w:lvlJc w:val="left"/>
+      <w:pPr>
+        <w:ind w:left="2160" w:hanging="360"/>
+      </w:pPr>
+      <w:rPr>
+        <w:rFonts w:ascii="Wingdings" w:hAnsi="Wingdings" w:hint="default"/>
+      </w:rPr>
+    </w:lvl>
+    <w:lvl w:ilvl="3" w:tplc="04090001" w:tentative="1">
+      <w:start w:val="1"/>
+      <w:numFmt w:val="bullet"/>
+      <w:lvlText w:val=""/>
+      <w:lvlJc w:val="left"/>
+      <w:pPr>
+        <w:ind w:left="2880" w:hanging="360"/>
+      </w:pPr>
+      <w:rPr>
+        <w:rFonts w:ascii="Symbol" w:hAnsi="Symbol" w:hint="default"/>
+      </w:rPr>
+    </w:lvl>
+    <w:lvl w:ilvl="4" w:tplc="04090003" w:tentative="1">
+      <w:start w:val="1"/>
+      <w:numFmt w:val="bullet"/>
+      <w:lvlText w:val="o"/>
+      <w:lvlJc w:val="left"/>
+      <w:pPr>
+        <w:ind w:left="3600" w:hanging="360"/>
+      </w:pPr>
+      <w:rPr>
+        <w:rFonts w:ascii="Courier New" w:hAnsi="Courier New" w:cs="Courier New" w:hint="default"/>
+      </w:rPr>
+    </w:lvl>
+    <w:lvl w:ilvl="5" w:tplc="04090005" w:tentative="1">
+      <w:start w:val="1"/>
+      <w:numFmt w:val="bullet"/>
+      <w:lvlText w:val=""/>
+      <w:lvlJc w:val="left"/>
+      <w:pPr>
+        <w:ind w:left="4320" w:hanging="360"/>
+      </w:pPr>
+      <w:rPr>
+        <w:rFonts w:ascii="Wingdings" w:hAnsi="Wingdings" w:hint="default"/>
+      </w:rPr>
+    </w:lvl>
+    <w:lvl w:ilvl="6" w:tplc="04090001" w:tentative="1">
+      <w:start w:val="1"/>
+      <w:numFmt w:val="bullet"/>
+      <w:lvlText w:val=""/>
+      <w:lvlJc w:val="left"/>
+      <w:pPr>
+        <w:ind w:left="5040" w:hanging="360"/>
+      </w:pPr>
+      <w:rPr>
+        <w:rFonts w:ascii="Symbol" w:hAnsi="Symbol" w:hint="default"/>
+      </w:rPr>
+    </w:lvl>
+    <w:lvl w:ilvl="7" w:tplc="04090003" w:tentative="1">
+      <w:start w:val="1"/>
+      <w:numFmt w:val="bullet"/>
+      <w:lvlText w:val="o"/>
+      <w:lvlJc w:val="left"/>
+      <w:pPr>
+        <w:ind w:left="5760" w:hanging="360"/>
+      </w:pPr>
+      <w:rPr>
+        <w:rFonts w:ascii="Courier New" w:hAnsi="Courier New" w:cs="Courier New" w:hint="default"/>
+      </w:rPr>
+    </w:lvl>
+    <w:lvl w:ilvl="8" w:tplc="04090005" w:tentative="1">
+      <w:start w:val="1"/>
+      <w:numFmt w:val="bullet"/>
+      <w:lvlText w:val=""/>
+      <w:lvlJc w:val="left"/>
+      <w:pPr>
+        <w:ind w:left="6480" w:hanging="360"/>
+      </w:pPr>
+      <w:rPr>
+        <w:rFonts w:ascii="Wingdings" w:hAnsi="Wingdings" w:hint="default"/>
+      </w:rPr>
+    </w:lvl>
+  </w:abstractNum>
+  <w:abstractNum w:abstractNumId="5" w15:restartNumberingAfterBreak="0">
+    <w:nsid w:val="3E5F0CD0"/>
+    <w:multiLevelType w:val="hybridMultilevel"/>
+    <w:tmpl w:val="DD582684"/>
+    <w:lvl w:ilvl="0" w:tplc="FFFFFFFF">
+      <w:start w:val="1"/>
+      <w:numFmt w:val="decimal"/>
+      <w:lvlText w:val="%1."/>
+      <w:lvlJc w:val="left"/>
+      <w:pPr>
+        <w:ind w:left="1080" w:hanging="360"/>
+      </w:pPr>
+      <w:rPr>
+        <w:rFonts w:ascii="Segoe UI Semibold" w:hAnsi="Segoe UI Semibold" w:cs="Segoe UI Semibold" w:hint="default"/>
+      </w:rPr>
+    </w:lvl>
+    <w:lvl w:ilvl="1" w:tplc="FFFFFFFF" w:tentative="1">
+      <w:start w:val="1"/>
+      <w:numFmt w:val="lowerLetter"/>
+      <w:lvlText w:val="%2."/>
+      <w:lvlJc w:val="left"/>
+      <w:pPr>
+        <w:ind w:left="1800" w:hanging="360"/>
+      </w:pPr>
+    </w:lvl>
+    <w:lvl w:ilvl="2" w:tplc="FFFFFFFF" w:tentative="1">
+      <w:start w:val="1"/>
+      <w:numFmt w:val="lowerRoman"/>
+      <w:lvlText w:val="%3."/>
+      <w:lvlJc w:val="right"/>
+      <w:pPr>
+        <w:ind w:left="2520" w:hanging="180"/>
+      </w:pPr>
+    </w:lvl>
+    <w:lvl w:ilvl="3" w:tplc="FFFFFFFF" w:tentative="1">
+      <w:start w:val="1"/>
+      <w:numFmt w:val="decimal"/>
+      <w:lvlText w:val="%4."/>
+      <w:lvlJc w:val="left"/>
+      <w:pPr>
+        <w:ind w:left="3240" w:hanging="360"/>
+      </w:pPr>
+    </w:lvl>
+    <w:lvl w:ilvl="4" w:tplc="FFFFFFFF" w:tentative="1">
+      <w:start w:val="1"/>
+      <w:numFmt w:val="lowerLetter"/>
+      <w:lvlText w:val="%5."/>
+      <w:lvlJc w:val="left"/>
+      <w:pPr>
+        <w:ind w:left="3960" w:hanging="360"/>
+      </w:pPr>
+    </w:lvl>
+    <w:lvl w:ilvl="5" w:tplc="FFFFFFFF" w:tentative="1">
+      <w:start w:val="1"/>
+      <w:numFmt w:val="lowerRoman"/>
+      <w:lvlText w:val="%6."/>
+      <w:lvlJc w:val="right"/>
+      <w:pPr>
+        <w:ind w:left="4680" w:hanging="180"/>
+      </w:pPr>
+    </w:lvl>
+    <w:lvl w:ilvl="6" w:tplc="FFFFFFFF" w:tentative="1">
+      <w:start w:val="1"/>
+      <w:numFmt w:val="decimal"/>
+      <w:lvlText w:val="%7."/>
+      <w:lvlJc w:val="left"/>
+      <w:pPr>
+        <w:ind w:left="5400" w:hanging="360"/>
+      </w:pPr>
+    </w:lvl>
+    <w:lvl w:ilvl="7" w:tplc="FFFFFFFF" w:tentative="1">
+      <w:start w:val="1"/>
+      <w:numFmt w:val="lowerLetter"/>
+      <w:lvlText w:val="%8."/>
+      <w:lvlJc w:val="left"/>
+      <w:pPr>
+        <w:ind w:left="6120" w:hanging="360"/>
+      </w:pPr>
+    </w:lvl>
+    <w:lvl w:ilvl="8" w:tplc="FFFFFFFF" w:tentative="1">
+      <w:start w:val="1"/>
+      <w:numFmt w:val="lowerRoman"/>
+      <w:lvlText w:val="%9."/>
+      <w:lvlJc w:val="right"/>
+      <w:pPr>
+        <w:ind w:left="6840" w:hanging="180"/>
+      </w:pPr>
+    </w:lvl>
+  </w:abstractNum>
+  <w:abstractNum w:abstractNumId="6" w15:restartNumberingAfterBreak="0">
+    <w:nsid w:val="4EF67BD1"/>
+    <w:multiLevelType w:val="hybridMultilevel"/>
+    <w:tmpl w:val="DD582684"/>
+    <w:lvl w:ilvl="0" w:tplc="FFFFFFFF">
+      <w:start w:val="1"/>
+      <w:numFmt w:val="decimal"/>
+      <w:lvlText w:val="%1."/>
+      <w:lvlJc w:val="left"/>
+      <w:pPr>
+        <w:ind w:left="1080" w:hanging="360"/>
+      </w:pPr>
+      <w:rPr>
+        <w:rFonts w:ascii="Segoe UI Semibold" w:hAnsi="Segoe UI Semibold" w:cs="Segoe UI Semibold" w:hint="default"/>
+      </w:rPr>
+    </w:lvl>
+    <w:lvl w:ilvl="1" w:tplc="FFFFFFFF" w:tentative="1">
+      <w:start w:val="1"/>
+      <w:numFmt w:val="lowerLetter"/>
+      <w:lvlText w:val="%2."/>
+      <w:lvlJc w:val="left"/>
+      <w:pPr>
+        <w:ind w:left="1800" w:hanging="360"/>
+      </w:pPr>
+    </w:lvl>
+    <w:lvl w:ilvl="2" w:tplc="FFFFFFFF" w:tentative="1">
+      <w:start w:val="1"/>
+      <w:numFmt w:val="lowerRoman"/>
+      <w:lvlText w:val="%3."/>
+      <w:lvlJc w:val="right"/>
+      <w:pPr>
+        <w:ind w:left="2520" w:hanging="180"/>
+      </w:pPr>
+    </w:lvl>
+    <w:lvl w:ilvl="3" w:tplc="FFFFFFFF" w:tentative="1">
+      <w:start w:val="1"/>
+      <w:numFmt w:val="decimal"/>
+      <w:lvlText w:val="%4."/>
+      <w:lvlJc w:val="left"/>
+      <w:pPr>
+        <w:ind w:left="3240" w:hanging="360"/>
+      </w:pPr>
+    </w:lvl>
+    <w:lvl w:ilvl="4" w:tplc="FFFFFFFF" w:tentative="1">
+      <w:start w:val="1"/>
+      <w:numFmt w:val="lowerLetter"/>
+      <w:lvlText w:val="%5."/>
+      <w:lvlJc w:val="left"/>
+      <w:pPr>
+        <w:ind w:left="3960" w:hanging="360"/>
+      </w:pPr>
+    </w:lvl>
+    <w:lvl w:ilvl="5" w:tplc="FFFFFFFF" w:tentative="1">
+      <w:start w:val="1"/>
+      <w:numFmt w:val="lowerRoman"/>
+      <w:lvlText w:val="%6."/>
+      <w:lvlJc w:val="right"/>
+      <w:pPr>
+        <w:ind w:left="4680" w:hanging="180"/>
+      </w:pPr>
+    </w:lvl>
+    <w:lvl w:ilvl="6" w:tplc="FFFFFFFF" w:tentative="1">
+      <w:start w:val="1"/>
+      <w:numFmt w:val="decimal"/>
+      <w:lvlText w:val="%7."/>
+      <w:lvlJc w:val="left"/>
+      <w:pPr>
+        <w:ind w:left="5400" w:hanging="360"/>
+      </w:pPr>
+    </w:lvl>
+    <w:lvl w:ilvl="7" w:tplc="FFFFFFFF" w:tentative="1">
+      <w:start w:val="1"/>
+      <w:numFmt w:val="lowerLetter"/>
+      <w:lvlText w:val="%8."/>
+      <w:lvlJc w:val="left"/>
+      <w:pPr>
+        <w:ind w:left="6120" w:hanging="360"/>
+      </w:pPr>
+    </w:lvl>
+    <w:lvl w:ilvl="8" w:tplc="FFFFFFFF" w:tentative="1">
+      <w:start w:val="1"/>
+      <w:numFmt w:val="lowerRoman"/>
+      <w:lvlText w:val="%9."/>
+      <w:lvlJc w:val="right"/>
+      <w:pPr>
+        <w:ind w:left="6840" w:hanging="180"/>
+      </w:pPr>
+    </w:lvl>
+  </w:abstractNum>
+  <w:abstractNum w:abstractNumId="7" w15:restartNumberingAfterBreak="0">
     <w:nsid w:val="56D20A88"/>
     <w:multiLevelType w:val="hybridMultilevel"/>
     <w:tmpl w:val="88905FCA"/>
@@ -6257,7 +13134,7 @@
       </w:pPr>
     </w:lvl>
   </w:abstractNum>
-  <w:abstractNum w:abstractNumId="4" w15:restartNumberingAfterBreak="0">
+  <w:abstractNum w:abstractNumId="8" w15:restartNumberingAfterBreak="0">
     <w:nsid w:val="5C9330EF"/>
     <w:multiLevelType w:val="hybridMultilevel"/>
     <w:tmpl w:val="DD582684"/>
@@ -6346,7 +13223,7 @@
       </w:pPr>
     </w:lvl>
   </w:abstractNum>
-  <w:abstractNum w:abstractNumId="5" w15:restartNumberingAfterBreak="0">
+  <w:abstractNum w:abstractNumId="9" w15:restartNumberingAfterBreak="0">
     <w:nsid w:val="75115FCE"/>
     <w:multiLevelType w:val="hybridMultilevel"/>
     <w:tmpl w:val="484026B0"/>
@@ -6458,23 +13335,127 @@
       </w:rPr>
     </w:lvl>
   </w:abstractNum>
+  <w:abstractNum w:abstractNumId="10" w15:restartNumberingAfterBreak="0">
+    <w:nsid w:val="7AFE4872"/>
+    <w:multiLevelType w:val="hybridMultilevel"/>
+    <w:tmpl w:val="DD582684"/>
+    <w:lvl w:ilvl="0" w:tplc="FFFFFFFF">
+      <w:start w:val="1"/>
+      <w:numFmt w:val="decimal"/>
+      <w:lvlText w:val="%1."/>
+      <w:lvlJc w:val="left"/>
+      <w:pPr>
+        <w:ind w:left="1080" w:hanging="360"/>
+      </w:pPr>
+      <w:rPr>
+        <w:rFonts w:ascii="Segoe UI Semibold" w:hAnsi="Segoe UI Semibold" w:cs="Segoe UI Semibold" w:hint="default"/>
+      </w:rPr>
+    </w:lvl>
+    <w:lvl w:ilvl="1" w:tplc="FFFFFFFF" w:tentative="1">
+      <w:start w:val="1"/>
+      <w:numFmt w:val="lowerLetter"/>
+      <w:lvlText w:val="%2."/>
+      <w:lvlJc w:val="left"/>
+      <w:pPr>
+        <w:ind w:left="1800" w:hanging="360"/>
+      </w:pPr>
+    </w:lvl>
+    <w:lvl w:ilvl="2" w:tplc="FFFFFFFF" w:tentative="1">
+      <w:start w:val="1"/>
+      <w:numFmt w:val="lowerRoman"/>
+      <w:lvlText w:val="%3."/>
+      <w:lvlJc w:val="right"/>
+      <w:pPr>
+        <w:ind w:left="2520" w:hanging="180"/>
+      </w:pPr>
+    </w:lvl>
+    <w:lvl w:ilvl="3" w:tplc="FFFFFFFF" w:tentative="1">
+      <w:start w:val="1"/>
+      <w:numFmt w:val="decimal"/>
+      <w:lvlText w:val="%4."/>
+      <w:lvlJc w:val="left"/>
+      <w:pPr>
+        <w:ind w:left="3240" w:hanging="360"/>
+      </w:pPr>
+    </w:lvl>
+    <w:lvl w:ilvl="4" w:tplc="FFFFFFFF" w:tentative="1">
+      <w:start w:val="1"/>
+      <w:numFmt w:val="lowerLetter"/>
+      <w:lvlText w:val="%5."/>
+      <w:lvlJc w:val="left"/>
+      <w:pPr>
+        <w:ind w:left="3960" w:hanging="360"/>
+      </w:pPr>
+    </w:lvl>
+    <w:lvl w:ilvl="5" w:tplc="FFFFFFFF" w:tentative="1">
+      <w:start w:val="1"/>
+      <w:numFmt w:val="lowerRoman"/>
+      <w:lvlText w:val="%6."/>
+      <w:lvlJc w:val="right"/>
+      <w:pPr>
+        <w:ind w:left="4680" w:hanging="180"/>
+      </w:pPr>
+    </w:lvl>
+    <w:lvl w:ilvl="6" w:tplc="FFFFFFFF" w:tentative="1">
+      <w:start w:val="1"/>
+      <w:numFmt w:val="decimal"/>
+      <w:lvlText w:val="%7."/>
+      <w:lvlJc w:val="left"/>
+      <w:pPr>
+        <w:ind w:left="5400" w:hanging="360"/>
+      </w:pPr>
+    </w:lvl>
+    <w:lvl w:ilvl="7" w:tplc="FFFFFFFF" w:tentative="1">
+      <w:start w:val="1"/>
+      <w:numFmt w:val="lowerLetter"/>
+      <w:lvlText w:val="%8."/>
+      <w:lvlJc w:val="left"/>
+      <w:pPr>
+        <w:ind w:left="6120" w:hanging="360"/>
+      </w:pPr>
+    </w:lvl>
+    <w:lvl w:ilvl="8" w:tplc="FFFFFFFF" w:tentative="1">
+      <w:start w:val="1"/>
+      <w:numFmt w:val="lowerRoman"/>
+      <w:lvlText w:val="%9."/>
+      <w:lvlJc w:val="right"/>
+      <w:pPr>
+        <w:ind w:left="6840" w:hanging="180"/>
+      </w:pPr>
+    </w:lvl>
+  </w:abstractNum>
   <w:num w:numId="1" w16cid:durableId="2115467667">
     <w:abstractNumId w:val="0"/>
   </w:num>
   <w:num w:numId="2" w16cid:durableId="506753683">
-    <w:abstractNumId w:val="2"/>
+    <w:abstractNumId w:val="3"/>
   </w:num>
   <w:num w:numId="3" w16cid:durableId="506141175">
-    <w:abstractNumId w:val="5"/>
+    <w:abstractNumId w:val="9"/>
   </w:num>
   <w:num w:numId="4" w16cid:durableId="325133277">
-    <w:abstractNumId w:val="3"/>
+    <w:abstractNumId w:val="7"/>
   </w:num>
   <w:num w:numId="5" w16cid:durableId="754589718">
     <w:abstractNumId w:val="1"/>
   </w:num>
   <w:num w:numId="6" w16cid:durableId="241911819">
+    <w:abstractNumId w:val="8"/>
+  </w:num>
+  <w:num w:numId="7" w16cid:durableId="81804585">
+    <w:abstractNumId w:val="10"/>
+  </w:num>
+  <w:num w:numId="8" w16cid:durableId="943004094">
     <w:abstractNumId w:val="4"/>
+  </w:num>
+  <w:num w:numId="9" w16cid:durableId="843086293">
+    <w:abstractNumId w:val="5"/>
+  </w:num>
+  <w:num w:numId="10" w16cid:durableId="1290354397">
+    <w:abstractNumId w:val="2"/>
+  </w:num>
+  <w:num w:numId="11" w16cid:durableId="1674646831">
+    <w:abstractNumId w:val="6"/>
   </w:num>
 </w:numbering>
 </file>
@@ -6775,7 +13756,7 @@
   <w:style w:type="paragraph" w:default="1" w:styleId="a">
     <w:name w:val="Normal"/>
     <w:qFormat/>
-    <w:rsid w:val="00DC08D3"/>
+    <w:rsid w:val="00E31145"/>
     <w:rPr>
       <w:sz w:val="24"/>
       <w:szCs w:val="24"/>
@@ -6805,7 +13786,6 @@
   <w:style w:type="character" w:default="1" w:styleId="a0">
     <w:name w:val="Default Paragraph Font"/>
     <w:uiPriority w:val="1"/>
-    <w:semiHidden/>
     <w:unhideWhenUsed/>
   </w:style>
   <w:style w:type="table" w:default="1" w:styleId="a1">
@@ -7015,6 +13995,181 @@
       <w:tblPr/>
       <w:tcPr>
         <w:shd w:val="clear" w:color="auto" w:fill="F2DBDB" w:themeFill="accent2" w:themeFillTint="33"/>
+      </w:tcPr>
+    </w:tblStylePr>
+  </w:style>
+  <w:style w:type="table" w:styleId="2-2">
+    <w:name w:val="Grid Table 2 Accent 2"/>
+    <w:basedOn w:val="a1"/>
+    <w:uiPriority w:val="47"/>
+    <w:rsid w:val="005F3EBF"/>
+    <w:tblPr>
+      <w:tblStyleRowBandSize w:val="1"/>
+      <w:tblStyleColBandSize w:val="1"/>
+      <w:tblBorders>
+        <w:top w:val="single" w:sz="2" w:space="0" w:color="D99594" w:themeColor="accent2" w:themeTint="99"/>
+        <w:bottom w:val="single" w:sz="2" w:space="0" w:color="D99594" w:themeColor="accent2" w:themeTint="99"/>
+        <w:insideH w:val="single" w:sz="2" w:space="0" w:color="D99594" w:themeColor="accent2" w:themeTint="99"/>
+        <w:insideV w:val="single" w:sz="2" w:space="0" w:color="D99594" w:themeColor="accent2" w:themeTint="99"/>
+      </w:tblBorders>
+    </w:tblPr>
+    <w:tblStylePr w:type="firstRow">
+      <w:rPr>
+        <w:b/>
+        <w:bCs/>
+      </w:rPr>
+      <w:tblPr/>
+      <w:tcPr>
+        <w:tcBorders>
+          <w:top w:val="nil"/>
+          <w:bottom w:val="single" w:sz="12" w:space="0" w:color="D99594" w:themeColor="accent2" w:themeTint="99"/>
+          <w:insideH w:val="nil"/>
+          <w:insideV w:val="nil"/>
+        </w:tcBorders>
+        <w:shd w:val="clear" w:color="auto" w:fill="FFFFFF" w:themeFill="background1"/>
+      </w:tcPr>
+    </w:tblStylePr>
+    <w:tblStylePr w:type="lastRow">
+      <w:rPr>
+        <w:b/>
+        <w:bCs/>
+      </w:rPr>
+      <w:tblPr/>
+      <w:tcPr>
+        <w:tcBorders>
+          <w:top w:val="double" w:sz="2" w:space="0" w:color="D99594" w:themeColor="accent2" w:themeTint="99"/>
+          <w:bottom w:val="nil"/>
+          <w:insideH w:val="nil"/>
+          <w:insideV w:val="nil"/>
+        </w:tcBorders>
+        <w:shd w:val="clear" w:color="auto" w:fill="FFFFFF" w:themeFill="background1"/>
+      </w:tcPr>
+    </w:tblStylePr>
+    <w:tblStylePr w:type="firstCol">
+      <w:rPr>
+        <w:b/>
+        <w:bCs/>
+      </w:rPr>
+    </w:tblStylePr>
+    <w:tblStylePr w:type="lastCol">
+      <w:rPr>
+        <w:b/>
+        <w:bCs/>
+      </w:rPr>
+    </w:tblStylePr>
+    <w:tblStylePr w:type="band1Vert">
+      <w:tblPr/>
+      <w:tcPr>
+        <w:shd w:val="clear" w:color="auto" w:fill="F2DBDB" w:themeFill="accent2" w:themeFillTint="33"/>
+      </w:tcPr>
+    </w:tblStylePr>
+    <w:tblStylePr w:type="band1Horz">
+      <w:tblPr/>
+      <w:tcPr>
+        <w:shd w:val="clear" w:color="auto" w:fill="F2DBDB" w:themeFill="accent2" w:themeFillTint="33"/>
+      </w:tcPr>
+    </w:tblStylePr>
+  </w:style>
+  <w:style w:type="table" w:styleId="5-2">
+    <w:name w:val="Grid Table 5 Dark Accent 2"/>
+    <w:basedOn w:val="a1"/>
+    <w:uiPriority w:val="50"/>
+    <w:rsid w:val="005F3EBF"/>
+    <w:tblPr>
+      <w:tblStyleRowBandSize w:val="1"/>
+      <w:tblStyleColBandSize w:val="1"/>
+      <w:tblBorders>
+        <w:top w:val="single" w:sz="4" w:space="0" w:color="FFFFFF" w:themeColor="background1"/>
+        <w:left w:val="single" w:sz="4" w:space="0" w:color="FFFFFF" w:themeColor="background1"/>
+        <w:bottom w:val="single" w:sz="4" w:space="0" w:color="FFFFFF" w:themeColor="background1"/>
+        <w:right w:val="single" w:sz="4" w:space="0" w:color="FFFFFF" w:themeColor="background1"/>
+        <w:insideH w:val="single" w:sz="4" w:space="0" w:color="FFFFFF" w:themeColor="background1"/>
+        <w:insideV w:val="single" w:sz="4" w:space="0" w:color="FFFFFF" w:themeColor="background1"/>
+      </w:tblBorders>
+    </w:tblPr>
+    <w:tcPr>
+      <w:shd w:val="clear" w:color="auto" w:fill="F2DBDB" w:themeFill="accent2" w:themeFillTint="33"/>
+    </w:tcPr>
+    <w:tblStylePr w:type="firstRow">
+      <w:rPr>
+        <w:b/>
+        <w:bCs/>
+        <w:color w:val="FFFFFF" w:themeColor="background1"/>
+      </w:rPr>
+      <w:tblPr/>
+      <w:tcPr>
+        <w:tcBorders>
+          <w:top w:val="single" w:sz="4" w:space="0" w:color="FFFFFF" w:themeColor="background1"/>
+          <w:left w:val="single" w:sz="4" w:space="0" w:color="FFFFFF" w:themeColor="background1"/>
+          <w:right w:val="single" w:sz="4" w:space="0" w:color="FFFFFF" w:themeColor="background1"/>
+          <w:insideH w:val="nil"/>
+          <w:insideV w:val="nil"/>
+        </w:tcBorders>
+        <w:shd w:val="clear" w:color="auto" w:fill="C0504D" w:themeFill="accent2"/>
+      </w:tcPr>
+    </w:tblStylePr>
+    <w:tblStylePr w:type="lastRow">
+      <w:rPr>
+        <w:b/>
+        <w:bCs/>
+        <w:color w:val="FFFFFF" w:themeColor="background1"/>
+      </w:rPr>
+      <w:tblPr/>
+      <w:tcPr>
+        <w:tcBorders>
+          <w:left w:val="single" w:sz="4" w:space="0" w:color="FFFFFF" w:themeColor="background1"/>
+          <w:bottom w:val="single" w:sz="4" w:space="0" w:color="FFFFFF" w:themeColor="background1"/>
+          <w:right w:val="single" w:sz="4" w:space="0" w:color="FFFFFF" w:themeColor="background1"/>
+          <w:insideH w:val="nil"/>
+          <w:insideV w:val="nil"/>
+        </w:tcBorders>
+        <w:shd w:val="clear" w:color="auto" w:fill="C0504D" w:themeFill="accent2"/>
+      </w:tcPr>
+    </w:tblStylePr>
+    <w:tblStylePr w:type="firstCol">
+      <w:rPr>
+        <w:b/>
+        <w:bCs/>
+        <w:color w:val="FFFFFF" w:themeColor="background1"/>
+      </w:rPr>
+      <w:tblPr/>
+      <w:tcPr>
+        <w:tcBorders>
+          <w:top w:val="single" w:sz="4" w:space="0" w:color="FFFFFF" w:themeColor="background1"/>
+          <w:left w:val="single" w:sz="4" w:space="0" w:color="FFFFFF" w:themeColor="background1"/>
+          <w:bottom w:val="single" w:sz="4" w:space="0" w:color="FFFFFF" w:themeColor="background1"/>
+          <w:insideV w:val="nil"/>
+        </w:tcBorders>
+        <w:shd w:val="clear" w:color="auto" w:fill="C0504D" w:themeFill="accent2"/>
+      </w:tcPr>
+    </w:tblStylePr>
+    <w:tblStylePr w:type="lastCol">
+      <w:rPr>
+        <w:b/>
+        <w:bCs/>
+        <w:color w:val="FFFFFF" w:themeColor="background1"/>
+      </w:rPr>
+      <w:tblPr/>
+      <w:tcPr>
+        <w:tcBorders>
+          <w:top w:val="single" w:sz="4" w:space="0" w:color="FFFFFF" w:themeColor="background1"/>
+          <w:bottom w:val="single" w:sz="4" w:space="0" w:color="FFFFFF" w:themeColor="background1"/>
+          <w:right w:val="single" w:sz="4" w:space="0" w:color="FFFFFF" w:themeColor="background1"/>
+          <w:insideV w:val="nil"/>
+        </w:tcBorders>
+        <w:shd w:val="clear" w:color="auto" w:fill="C0504D" w:themeFill="accent2"/>
+      </w:tcPr>
+    </w:tblStylePr>
+    <w:tblStylePr w:type="band1Vert">
+      <w:tblPr/>
+      <w:tcPr>
+        <w:shd w:val="clear" w:color="auto" w:fill="E5B8B7" w:themeFill="accent2" w:themeFillTint="66"/>
+      </w:tcPr>
+    </w:tblStylePr>
+    <w:tblStylePr w:type="band1Horz">
+      <w:tblPr/>
+      <w:tcPr>
+        <w:shd w:val="clear" w:color="auto" w:fill="E5B8B7" w:themeFill="accent2" w:themeFillTint="66"/>
       </w:tcPr>
     </w:tblStylePr>
   </w:style>

--- a/Report/דוח.docx
+++ b/Report/דוח.docx
@@ -271,7 +271,7 @@
                 <v:stroke joinstyle="miter"/>
                 <v:path gradientshapeok="t" o:connecttype="rect"/>
               </v:shapetype>
-              <v:shape id="Text Box 127" o:spid="_x0000_s1026" type="#_x0000_t202" style="position:absolute;margin-left:-20.3pt;margin-top:15.3pt;width:7in;height:90.2pt;z-index:251655680;visibility:visible;mso-wrap-style:square;mso-width-percent:0;mso-height-percent:0;mso-wrap-distance-left:2.88pt;mso-wrap-distance-top:2.88pt;mso-wrap-distance-right:2.88pt;mso-wrap-distance-bottom:2.88pt;mso-position-horizontal:absolute;mso-position-horizontal-relative:text;mso-position-vertical:absolute;mso-position-vertical-relative:text;mso-width-percent:0;mso-height-percent:0;mso-width-relative:page;mso-height-relative:page;v-text-anchor:top" o:gfxdata="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" filled="f" fillcolor="#fffffe" stroked="f" strokecolor="#212120" insetpen="t">
+              <v:shape id="Text Box 127" o:spid="_x0000_s1026" type="#_x0000_t202" style="position:absolute;margin-left:-20.3pt;margin-top:15.3pt;width:7in;height:90.2pt;z-index:251655680;visibility:visible;mso-wrap-style:square;mso-width-percent:0;mso-height-percent:0;mso-wrap-distance-left:2.88pt;mso-wrap-distance-top:2.88pt;mso-wrap-distance-right:2.88pt;mso-wrap-distance-bottom:2.88pt;mso-position-horizontal:absolute;mso-position-horizontal-relative:text;mso-position-vertical:absolute;mso-position-vertical-relative:text;mso-width-percent:0;mso-height-percent:0;mso-width-relative:page;mso-height-relative:page;v-text-anchor:top" o:gfxdata="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" filled="f" fillcolor="#fffffe" stroked="f" strokecolor="#212120" insetpen="t">
                 <v:textbox inset="2.88pt,2.88pt,2.88pt,2.88pt">
                   <w:txbxContent>
                     <w:p>
@@ -450,7 +450,7 @@
           </mc:Choice>
           <mc:Fallback>
             <w:pict>
-              <v:shape w14:anchorId="4C3150F4" id="Text Box 4" o:spid="_x0000_s1027" type="#_x0000_t202" style="position:absolute;margin-left:-11.85pt;margin-top:7.1pt;width:7in;height:25.6pt;z-index:251653632;visibility:visible;mso-wrap-style:square;mso-width-percent:0;mso-height-percent:0;mso-wrap-distance-left:2.88pt;mso-wrap-distance-top:2.88pt;mso-wrap-distance-right:2.88pt;mso-wrap-distance-bottom:2.88pt;mso-position-horizontal:absolute;mso-position-horizontal-relative:text;mso-position-vertical:absolute;mso-position-vertical-relative:text;mso-width-percent:0;mso-height-percent:0;mso-width-relative:page;mso-height-relative:page;v-text-anchor:top" o:gfxdata="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" filled="f" fillcolor="#fffffe" stroked="f" strokecolor="#212120" insetpen="t">
+              <v:shape w14:anchorId="4C3150F4" id="Text Box 4" o:spid="_x0000_s1027" type="#_x0000_t202" style="position:absolute;margin-left:-11.85pt;margin-top:7.1pt;width:7in;height:25.6pt;z-index:251653632;visibility:visible;mso-wrap-style:square;mso-width-percent:0;mso-height-percent:0;mso-wrap-distance-left:2.88pt;mso-wrap-distance-top:2.88pt;mso-wrap-distance-right:2.88pt;mso-wrap-distance-bottom:2.88pt;mso-position-horizontal:absolute;mso-position-horizontal-relative:text;mso-position-vertical:absolute;mso-position-vertical-relative:text;mso-width-percent:0;mso-height-percent:0;mso-width-relative:page;mso-height-relative:page;v-text-anchor:top" o:gfxdata="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" filled="f" fillcolor="#fffffe" stroked="f" strokecolor="#212120" insetpen="t">
                 <v:textbox inset="2.88pt,2.88pt,2.88pt,2.88pt">
                   <w:txbxContent>
                     <w:p>
@@ -640,7 +640,7 @@
           </mc:Choice>
           <mc:Fallback>
             <w:pict>
-              <v:shape w14:anchorId="724A54D2" id="_x0000_s1028" type="#_x0000_t202" style="position:absolute;margin-left:-19.5pt;margin-top:18.5pt;width:7in;height:25.6pt;z-index:251687936;visibility:visible;mso-wrap-style:square;mso-width-percent:0;mso-height-percent:0;mso-wrap-distance-left:2.88pt;mso-wrap-distance-top:2.88pt;mso-wrap-distance-right:2.88pt;mso-wrap-distance-bottom:2.88pt;mso-position-horizontal:absolute;mso-position-horizontal-relative:text;mso-position-vertical:absolute;mso-position-vertical-relative:text;mso-width-percent:0;mso-height-percent:0;mso-width-relative:page;mso-height-relative:page;v-text-anchor:top" o:gfxdata="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" filled="f" fillcolor="#fffffe" stroked="f" strokecolor="#212120" insetpen="t">
+              <v:shape w14:anchorId="724A54D2" id="_x0000_s1028" type="#_x0000_t202" style="position:absolute;margin-left:-19.5pt;margin-top:18.5pt;width:7in;height:25.6pt;z-index:251687936;visibility:visible;mso-wrap-style:square;mso-width-percent:0;mso-height-percent:0;mso-wrap-distance-left:2.88pt;mso-wrap-distance-top:2.88pt;mso-wrap-distance-right:2.88pt;mso-wrap-distance-bottom:2.88pt;mso-position-horizontal:absolute;mso-position-horizontal-relative:text;mso-position-vertical:absolute;mso-position-vertical-relative:text;mso-width-percent:0;mso-height-percent:0;mso-width-relative:page;mso-height-relative:page;v-text-anchor:top" o:gfxdata="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" filled="f" fillcolor="#fffffe" stroked="f" strokecolor="#212120" insetpen="t">
                 <v:textbox inset="2.88pt,2.88pt,2.88pt,2.88pt">
                   <w:txbxContent>
                     <w:p>
@@ -1035,7 +1035,7 @@
           </mc:Choice>
           <mc:Fallback>
             <w:pict>
-              <v:shape w14:anchorId="22DD1B1B" id="_x0000_s1029" type="#_x0000_t202" style="position:absolute;margin-left:11.1pt;margin-top:3.1pt;width:94.35pt;height:29.95pt;z-index:251671552;visibility:visible;mso-wrap-style:square;mso-width-percent:0;mso-height-percent:0;mso-wrap-distance-left:2.88pt;mso-wrap-distance-top:2.88pt;mso-wrap-distance-right:2.88pt;mso-wrap-distance-bottom:2.88pt;mso-position-horizontal:absolute;mso-position-horizontal-relative:text;mso-position-vertical:absolute;mso-position-vertical-relative:text;mso-width-percent:0;mso-height-percent:0;mso-width-relative:page;mso-height-relative:page;v-text-anchor:top" o:gfxdata="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" filled="f" fillcolor="#fffffe" stroked="f" strokecolor="#212120" insetpen="t">
+              <v:shape w14:anchorId="22DD1B1B" id="_x0000_s1029" type="#_x0000_t202" style="position:absolute;margin-left:11.1pt;margin-top:3.1pt;width:94.35pt;height:29.95pt;z-index:251671552;visibility:visible;mso-wrap-style:square;mso-width-percent:0;mso-height-percent:0;mso-wrap-distance-left:2.88pt;mso-wrap-distance-top:2.88pt;mso-wrap-distance-right:2.88pt;mso-wrap-distance-bottom:2.88pt;mso-position-horizontal:absolute;mso-position-horizontal-relative:text;mso-position-vertical:absolute;mso-position-vertical-relative:text;mso-width-percent:0;mso-height-percent:0;mso-width-relative:page;mso-height-relative:page;v-text-anchor:top" o:gfxdata="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" filled="f" fillcolor="#fffffe" stroked="f" strokecolor="#212120" insetpen="t">
                 <v:textbox inset="2.88pt,2.88pt,2.88pt,2.88pt">
                   <w:txbxContent>
                     <w:p>
@@ -1187,7 +1187,7 @@
           </mc:Choice>
           <mc:Fallback>
             <w:pict>
-              <v:shape w14:anchorId="3D93C3E4" id="_x0000_s1030" type="#_x0000_t202" style="position:absolute;margin-left:367.25pt;margin-top:3.4pt;width:94.35pt;height:29.95pt;z-index:251675648;visibility:visible;mso-wrap-style:square;mso-width-percent:0;mso-height-percent:0;mso-wrap-distance-left:2.88pt;mso-wrap-distance-top:2.88pt;mso-wrap-distance-right:2.88pt;mso-wrap-distance-bottom:2.88pt;mso-position-horizontal:absolute;mso-position-horizontal-relative:text;mso-position-vertical:absolute;mso-position-vertical-relative:text;mso-width-percent:0;mso-height-percent:0;mso-width-relative:page;mso-height-relative:page;v-text-anchor:top" o:gfxdata="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" filled="f" fillcolor="#fffffe" stroked="f" strokecolor="#212120" insetpen="t">
+              <v:shape w14:anchorId="3D93C3E4" id="_x0000_s1030" type="#_x0000_t202" style="position:absolute;margin-left:367.25pt;margin-top:3.4pt;width:94.35pt;height:29.95pt;z-index:251675648;visibility:visible;mso-wrap-style:square;mso-width-percent:0;mso-height-percent:0;mso-wrap-distance-left:2.88pt;mso-wrap-distance-top:2.88pt;mso-wrap-distance-right:2.88pt;mso-wrap-distance-bottom:2.88pt;mso-position-horizontal:absolute;mso-position-horizontal-relative:text;mso-position-vertical:absolute;mso-position-vertical-relative:text;mso-width-percent:0;mso-height-percent:0;mso-width-relative:page;mso-height-relative:page;v-text-anchor:top" o:gfxdata="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" filled="f" fillcolor="#fffffe" stroked="f" strokecolor="#212120" insetpen="t">
                 <v:textbox inset="2.88pt,2.88pt,2.88pt,2.88pt">
                   <w:txbxContent>
                     <w:p>
@@ -1455,7 +1455,7 @@
           </mc:Choice>
           <mc:Fallback>
             <w:pict>
-              <v:shape w14:anchorId="6EDA68A0" id="_x0000_s1031" type="#_x0000_t202" style="position:absolute;margin-left:175.45pt;margin-top:3.1pt;width:94.35pt;height:29.95pt;z-index:251673600;visibility:visible;mso-wrap-style:square;mso-width-percent:0;mso-height-percent:0;mso-wrap-distance-left:2.88pt;mso-wrap-distance-top:2.88pt;mso-wrap-distance-right:2.88pt;mso-wrap-distance-bottom:2.88pt;mso-position-horizontal:absolute;mso-position-horizontal-relative:text;mso-position-vertical:absolute;mso-position-vertical-relative:text;mso-width-percent:0;mso-height-percent:0;mso-width-relative:page;mso-height-relative:page;v-text-anchor:top" o:gfxdata="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" filled="f" fillcolor="#fffffe" stroked="f" strokecolor="#212120" insetpen="t">
+              <v:shape w14:anchorId="6EDA68A0" id="_x0000_s1031" type="#_x0000_t202" style="position:absolute;margin-left:175.45pt;margin-top:3.1pt;width:94.35pt;height:29.95pt;z-index:251673600;visibility:visible;mso-wrap-style:square;mso-width-percent:0;mso-height-percent:0;mso-wrap-distance-left:2.88pt;mso-wrap-distance-top:2.88pt;mso-wrap-distance-right:2.88pt;mso-wrap-distance-bottom:2.88pt;mso-position-horizontal:absolute;mso-position-horizontal-relative:text;mso-position-vertical:absolute;mso-position-vertical-relative:text;mso-width-percent:0;mso-height-percent:0;mso-width-relative:page;mso-height-relative:page;v-text-anchor:top" o:gfxdata="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" filled="f" fillcolor="#fffffe" stroked="f" strokecolor="#212120" insetpen="t">
                 <v:textbox inset="2.88pt,2.88pt,2.88pt,2.88pt">
                   <w:txbxContent>
                     <w:p>
@@ -1650,7 +1650,7 @@
           </mc:Choice>
           <mc:Fallback>
             <w:pict>
-              <v:shape w14:anchorId="27D99C54" id="_x0000_s1032" type="#_x0000_t202" style="position:absolute;left:0;text-align:left;margin-left:-29pt;margin-top:22.15pt;width:7in;height:25.6pt;z-index:251689984;visibility:visible;mso-wrap-style:square;mso-width-percent:0;mso-height-percent:0;mso-wrap-distance-left:2.88pt;mso-wrap-distance-top:2.88pt;mso-wrap-distance-right:2.88pt;mso-wrap-distance-bottom:2.88pt;mso-position-horizontal:absolute;mso-position-horizontal-relative:text;mso-position-vertical:absolute;mso-position-vertical-relative:text;mso-width-percent:0;mso-height-percent:0;mso-width-relative:page;mso-height-relative:page;v-text-anchor:top" o:gfxdata="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" filled="f" fillcolor="#fffffe" stroked="f" strokecolor="#212120" insetpen="t">
+              <v:shape w14:anchorId="27D99C54" id="_x0000_s1032" type="#_x0000_t202" style="position:absolute;left:0;text-align:left;margin-left:-29pt;margin-top:22.15pt;width:7in;height:25.6pt;z-index:251689984;visibility:visible;mso-wrap-style:square;mso-width-percent:0;mso-height-percent:0;mso-wrap-distance-left:2.88pt;mso-wrap-distance-top:2.88pt;mso-wrap-distance-right:2.88pt;mso-wrap-distance-bottom:2.88pt;mso-position-horizontal:absolute;mso-position-horizontal-relative:text;mso-position-vertical:absolute;mso-position-vertical-relative:text;mso-width-percent:0;mso-height-percent:0;mso-width-relative:page;mso-height-relative:page;v-text-anchor:top" o:gfxdata="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" filled="f" fillcolor="#fffffe" stroked="f" strokecolor="#212120" insetpen="t">
                 <v:textbox inset="2.88pt,2.88pt,2.88pt,2.88pt">
                   <w:txbxContent>
                     <w:p>
@@ -1743,32 +1743,206 @@
     </w:p>
     <w:p>
       <w:pPr>
+        <w:jc w:val="right"/>
+        <w:rPr>
+          <w:rFonts w:ascii="Segoe UI Semibold" w:hAnsi="Segoe UI Semibold" w:cs="Segoe UI Semibold"/>
+          <w:sz w:val="22"/>
+          <w:szCs w:val="22"/>
+          <w:rtl/>
+          <w:lang w:bidi="he-IL"/>
+        </w:rPr>
+      </w:pPr>
+    </w:p>
+    <w:p>
+      <w:pPr>
         <w:bidi/>
-        <w:jc w:val="center"/>
+        <w:spacing w:line="360" w:lineRule="auto"/>
+        <w:rPr>
+          <w:rFonts w:asciiTheme="minorBidi" w:hAnsiTheme="minorBidi" w:cstheme="minorBidi"/>
+          <w:sz w:val="22"/>
+          <w:szCs w:val="22"/>
+        </w:rPr>
+      </w:pPr>
+      <w:r>
+        <w:rPr>
+          <w:rFonts w:asciiTheme="minorBidi" w:hAnsiTheme="minorBidi" w:cstheme="minorBidi"/>
+          <w:sz w:val="22"/>
+          <w:szCs w:val="22"/>
+          <w:rtl/>
+          <w:lang w:bidi="he-IL"/>
+        </w:rPr>
+        <w:t>בחרנו לעבד, לנתח ולהציג נתונים אודות אירועי טרור בישראל לאורך השנים, מתוך מאגר הנתונים</w:t>
+      </w:r>
+      <w:r>
+        <w:rPr>
+          <w:rFonts w:asciiTheme="minorBidi" w:hAnsiTheme="minorBidi" w:cstheme="minorBidi"/>
+          <w:sz w:val="22"/>
+          <w:szCs w:val="22"/>
+          <w:lang w:bidi="he-IL"/>
+        </w:rPr>
+        <w:t xml:space="preserve"> </w:t>
+      </w:r>
+      <w:r>
+        <w:rPr>
+          <w:rFonts w:asciiTheme="minorBidi" w:hAnsiTheme="minorBidi" w:cstheme="minorBidi"/>
+          <w:sz w:val="22"/>
+          <w:szCs w:val="22"/>
+        </w:rPr>
+        <w:t>Global Terrorism Database (GTD)</w:t>
+      </w:r>
+      <w:r>
+        <w:rPr>
+          <w:rFonts w:asciiTheme="minorBidi" w:hAnsiTheme="minorBidi" w:cstheme="minorBidi"/>
+          <w:sz w:val="22"/>
+          <w:szCs w:val="22"/>
+          <w:rtl/>
+          <w:lang w:bidi="he-IL"/>
+        </w:rPr>
+        <w:t>.</w:t>
+      </w:r>
+    </w:p>
+    <w:p>
+      <w:pPr>
+        <w:bidi/>
+        <w:spacing w:line="360" w:lineRule="auto"/>
+        <w:rPr>
+          <w:rFonts w:asciiTheme="minorBidi" w:hAnsiTheme="minorBidi" w:cstheme="minorBidi"/>
+          <w:sz w:val="22"/>
+          <w:szCs w:val="22"/>
+          <w:rtl/>
+        </w:rPr>
+      </w:pPr>
+      <w:r>
+        <w:rPr>
+          <w:rFonts w:asciiTheme="minorBidi" w:hAnsiTheme="minorBidi" w:cstheme="minorBidi"/>
+          <w:sz w:val="22"/>
+          <w:szCs w:val="22"/>
+          <w:rtl/>
+          <w:lang w:bidi="he-IL"/>
+        </w:rPr>
+        <w:t>אנו נשתמש במאגר נתונים רחב ומקיף המכיל מידע על אירועי טרור בין השנים 1970 ל-2017</w:t>
+      </w:r>
+      <w:r>
+        <w:rPr>
+          <w:rFonts w:asciiTheme="minorBidi" w:hAnsiTheme="minorBidi" w:cstheme="minorBidi"/>
+          <w:sz w:val="22"/>
+          <w:szCs w:val="22"/>
+          <w:lang w:bidi="he-IL"/>
+        </w:rPr>
+        <w:t>.</w:t>
+      </w:r>
+    </w:p>
+    <w:p>
+      <w:pPr>
+        <w:bidi/>
+        <w:spacing w:line="360" w:lineRule="auto"/>
+        <w:rPr>
+          <w:rFonts w:asciiTheme="minorBidi" w:hAnsiTheme="minorBidi" w:cstheme="minorBidi"/>
+          <w:sz w:val="22"/>
+          <w:szCs w:val="22"/>
+          <w:rtl/>
+        </w:rPr>
+      </w:pPr>
+      <w:r>
+        <w:rPr>
+          <w:rFonts w:asciiTheme="minorBidi" w:hAnsiTheme="minorBidi" w:cstheme="minorBidi"/>
+          <w:sz w:val="22"/>
+          <w:szCs w:val="22"/>
+          <w:rtl/>
+          <w:lang w:bidi="he-IL"/>
+        </w:rPr>
+        <w:t>הנתונים נלקחו מאתר</w:t>
+      </w:r>
+      <w:r>
+        <w:rPr>
+          <w:rFonts w:asciiTheme="minorBidi" w:hAnsiTheme="minorBidi" w:cstheme="minorBidi"/>
+          <w:sz w:val="22"/>
+          <w:szCs w:val="22"/>
+          <w:lang w:bidi="he-IL"/>
+        </w:rPr>
+        <w:t xml:space="preserve"> </w:t>
+      </w:r>
+      <w:r>
+        <w:rPr>
+          <w:rFonts w:asciiTheme="minorBidi" w:hAnsiTheme="minorBidi" w:cstheme="minorBidi"/>
+          <w:sz w:val="22"/>
+          <w:szCs w:val="22"/>
+        </w:rPr>
+        <w:t>Kaggle</w:t>
+      </w:r>
+      <w:r>
+        <w:rPr>
+          <w:rFonts w:asciiTheme="minorBidi" w:hAnsiTheme="minorBidi" w:cstheme="minorBidi"/>
+          <w:sz w:val="22"/>
+          <w:szCs w:val="22"/>
+          <w:lang w:bidi="he-IL"/>
+        </w:rPr>
+        <w:t xml:space="preserve"> </w:t>
+      </w:r>
+      <w:r>
+        <w:rPr>
+          <w:rFonts w:asciiTheme="minorBidi" w:hAnsiTheme="minorBidi" w:cstheme="minorBidi"/>
+          <w:sz w:val="22"/>
+          <w:szCs w:val="22"/>
+          <w:rtl/>
+          <w:lang w:bidi="he-IL"/>
+        </w:rPr>
+        <w:t>ומתוכם 2,183 שורות המתארות אירועי טרור שהתרחשו בשטח ישראל, לצד 135 עמודות המכילות פרטים מגוונים על כל אירוע, כולל תאריך האירוע, מיקום, מספר המחבלים, מספר הנפגעים, סוג התקיפה, המטרה ועוד. חשוב לציין שלא נעשה שימוש בכל 135 העמודות, אלא רק בעמודות הרלוונטיות לשאלת המחקר, על מנת להתמקד בניתוח נתונים משמעותיים</w:t>
+      </w:r>
+      <w:r>
+        <w:rPr>
+          <w:rFonts w:asciiTheme="minorBidi" w:hAnsiTheme="minorBidi" w:cstheme="minorBidi"/>
+          <w:sz w:val="22"/>
+          <w:szCs w:val="22"/>
+          <w:lang w:bidi="he-IL"/>
+        </w:rPr>
+        <w:t>.</w:t>
+      </w:r>
+    </w:p>
+    <w:p>
+      <w:pPr>
+        <w:bidi/>
+        <w:spacing w:line="360" w:lineRule="auto"/>
+        <w:rPr>
+          <w:rFonts w:asciiTheme="minorBidi" w:hAnsiTheme="minorBidi" w:cstheme="minorBidi"/>
+          <w:sz w:val="22"/>
+          <w:szCs w:val="22"/>
+          <w:rtl/>
+          <w:lang w:bidi="he-IL"/>
+        </w:rPr>
+      </w:pPr>
+      <w:r>
+        <w:rPr>
+          <w:rFonts w:asciiTheme="minorBidi" w:hAnsiTheme="minorBidi" w:cstheme="minorBidi"/>
+          <w:sz w:val="22"/>
+          <w:szCs w:val="22"/>
+          <w:rtl/>
+          <w:lang w:bidi="he-IL"/>
+        </w:rPr>
+        <w:t>בחרנו להתמקד בפיגועים שהתרחשו בשטח ישראל בלבד, במטרה להבין את דפוסי הפעולה והמאפיינים הייחודיים למרחב המקומי.</w:t>
+      </w:r>
+    </w:p>
+    <w:p>
+      <w:pPr>
+        <w:bidi/>
+        <w:spacing w:line="360" w:lineRule="auto"/>
         <w:rPr>
           <w:rFonts w:asciiTheme="minorBidi" w:hAnsiTheme="minorBidi" w:cstheme="minorBidi"/>
           <w:b/>
           <w:bCs/>
-          <w:color w:val="C00000"/>
-          <w:sz w:val="48"/>
-          <w:szCs w:val="48"/>
-          <w:u w:val="single"/>
-          <w:rtl/>
-          <w:lang w:bidi="he-IL"/>
-        </w:rPr>
-      </w:pPr>
-    </w:p>
-    <w:p>
-      <w:pPr>
-        <w:jc w:val="right"/>
-        <w:rPr>
-          <w:rFonts w:ascii="Segoe UI Semibold" w:hAnsi="Segoe UI Semibold" w:cs="Segoe UI Semibold"/>
-          <w:sz w:val="22"/>
-          <w:szCs w:val="22"/>
-          <w:rtl/>
-          <w:lang w:bidi="he-IL"/>
-        </w:rPr>
-      </w:pPr>
+          <w:rtl/>
+        </w:rPr>
+      </w:pPr>
+      <w:r>
+        <w:rPr>
+          <w:rFonts w:asciiTheme="minorBidi" w:hAnsiTheme="minorBidi" w:cstheme="minorBidi"/>
+          <w:b/>
+          <w:bCs/>
+          <w:rtl/>
+          <w:lang w:bidi="he-IL"/>
+        </w:rPr>
+        <w:t>השאלה המרכזית עליה נרצה לענות בעזרת הנתונים שבחרנו היא:</w:t>
+      </w:r>
     </w:p>
     <w:p>
       <w:pPr>
@@ -1778,44 +1952,18 @@
           <w:rFonts w:asciiTheme="minorBidi" w:hAnsiTheme="minorBidi" w:cstheme="minorBidi"/>
           <w:sz w:val="22"/>
           <w:szCs w:val="22"/>
-        </w:rPr>
-      </w:pPr>
-      <w:r>
-        <w:rPr>
-          <w:rFonts w:asciiTheme="minorBidi" w:hAnsiTheme="minorBidi" w:cstheme="minorBidi"/>
-          <w:sz w:val="22"/>
-          <w:szCs w:val="22"/>
-          <w:rtl/>
-          <w:lang w:bidi="he-IL"/>
-        </w:rPr>
-        <w:t>בחרנו לעבד, לנתח ולהציג נתונים אודות אירועי טרור בישראל לאורך השנים, מתוך מאגר הנתונים</w:t>
-      </w:r>
-      <w:r>
-        <w:rPr>
-          <w:rFonts w:asciiTheme="minorBidi" w:hAnsiTheme="minorBidi" w:cstheme="minorBidi"/>
-          <w:sz w:val="22"/>
-          <w:szCs w:val="22"/>
-          <w:lang w:bidi="he-IL"/>
-        </w:rPr>
-        <w:t xml:space="preserve"> </w:t>
-      </w:r>
-      <w:r>
-        <w:rPr>
-          <w:rFonts w:asciiTheme="minorBidi" w:hAnsiTheme="minorBidi" w:cstheme="minorBidi"/>
-          <w:sz w:val="22"/>
-          <w:szCs w:val="22"/>
-        </w:rPr>
-        <w:t>Global Terrorism Database (GTD)</w:t>
-      </w:r>
-      <w:r>
-        <w:rPr>
-          <w:rFonts w:asciiTheme="minorBidi" w:hAnsiTheme="minorBidi" w:cstheme="minorBidi"/>
-          <w:sz w:val="22"/>
-          <w:szCs w:val="22"/>
-          <w:rtl/>
-          <w:lang w:bidi="he-IL"/>
-        </w:rPr>
-        <w:t>.</w:t>
+          <w:rtl/>
+        </w:rPr>
+      </w:pPr>
+      <w:r>
+        <w:rPr>
+          <w:rFonts w:asciiTheme="minorBidi" w:hAnsiTheme="minorBidi" w:cstheme="minorBidi"/>
+          <w:sz w:val="22"/>
+          <w:szCs w:val="22"/>
+          <w:rtl/>
+          <w:lang w:bidi="he-IL"/>
+        </w:rPr>
+        <w:t>כיצד השתנה דפוס הטרור בישראל לאורך השנים מבחינת תדירות האירועים, הפיזור הגיאוגרפי ושיטות הפעולה?</w:t>
       </w:r>
     </w:p>
     <w:p>
@@ -1827,26 +1975,18 @@
           <w:sz w:val="22"/>
           <w:szCs w:val="22"/>
           <w:rtl/>
-        </w:rPr>
-      </w:pPr>
-      <w:r>
-        <w:rPr>
-          <w:rFonts w:asciiTheme="minorBidi" w:hAnsiTheme="minorBidi" w:cstheme="minorBidi"/>
-          <w:sz w:val="22"/>
-          <w:szCs w:val="22"/>
-          <w:rtl/>
-          <w:lang w:bidi="he-IL"/>
-        </w:rPr>
-        <w:t>אנו נשתמש במאגר נתונים רחב ומקיף המכיל מידע על אירועי טרור בין השנים 1970 ל-2017</w:t>
-      </w:r>
-      <w:r>
-        <w:rPr>
-          <w:rFonts w:asciiTheme="minorBidi" w:hAnsiTheme="minorBidi" w:cstheme="minorBidi"/>
-          <w:sz w:val="22"/>
-          <w:szCs w:val="22"/>
-          <w:lang w:bidi="he-IL"/>
-        </w:rPr>
-        <w:t>.</w:t>
+          <w:lang w:bidi="he-IL"/>
+        </w:rPr>
+      </w:pPr>
+      <w:r>
+        <w:rPr>
+          <w:rFonts w:asciiTheme="minorBidi" w:hAnsiTheme="minorBidi" w:cstheme="minorBidi"/>
+          <w:sz w:val="22"/>
+          <w:szCs w:val="22"/>
+          <w:rtl/>
+          <w:lang w:bidi="he-IL"/>
+        </w:rPr>
+        <w:t>מטרתנו בפרויקט היא להבין את מגמות הטרור בישראל לאורך זמן, תוך התמקדות בזיהוי מוקדי הפעולה המרכזיים, קשרים בין מאפייני האירועים והתפתחותם ההיסטורית.</w:t>
       </w:r>
     </w:p>
     <w:p>
@@ -1858,163 +1998,6 @@
           <w:sz w:val="22"/>
           <w:szCs w:val="22"/>
           <w:rtl/>
-        </w:rPr>
-      </w:pPr>
-      <w:r>
-        <w:rPr>
-          <w:rFonts w:asciiTheme="minorBidi" w:hAnsiTheme="minorBidi" w:cstheme="minorBidi"/>
-          <w:sz w:val="22"/>
-          <w:szCs w:val="22"/>
-          <w:rtl/>
-          <w:lang w:bidi="he-IL"/>
-        </w:rPr>
-        <w:t>הנתונים נלקחו מאתר</w:t>
-      </w:r>
-      <w:r>
-        <w:rPr>
-          <w:rFonts w:asciiTheme="minorBidi" w:hAnsiTheme="minorBidi" w:cstheme="minorBidi"/>
-          <w:sz w:val="22"/>
-          <w:szCs w:val="22"/>
-          <w:lang w:bidi="he-IL"/>
-        </w:rPr>
-        <w:t xml:space="preserve"> </w:t>
-      </w:r>
-      <w:r>
-        <w:rPr>
-          <w:rFonts w:asciiTheme="minorBidi" w:hAnsiTheme="minorBidi" w:cstheme="minorBidi"/>
-          <w:sz w:val="22"/>
-          <w:szCs w:val="22"/>
-        </w:rPr>
-        <w:t>Kaggle</w:t>
-      </w:r>
-      <w:r>
-        <w:rPr>
-          <w:rFonts w:asciiTheme="minorBidi" w:hAnsiTheme="minorBidi" w:cstheme="minorBidi"/>
-          <w:sz w:val="22"/>
-          <w:szCs w:val="22"/>
-          <w:lang w:bidi="he-IL"/>
-        </w:rPr>
-        <w:t xml:space="preserve"> </w:t>
-      </w:r>
-      <w:r>
-        <w:rPr>
-          <w:rFonts w:asciiTheme="minorBidi" w:hAnsiTheme="minorBidi" w:cstheme="minorBidi"/>
-          <w:sz w:val="22"/>
-          <w:szCs w:val="22"/>
-          <w:rtl/>
-          <w:lang w:bidi="he-IL"/>
-        </w:rPr>
-        <w:t>ומתוכם 2,183 שורות המתארות אירועי טרור שהתרחשו בשטח ישראל, לצד 135 עמודות המכילות פרטים מגוונים על כל אירוע, כולל תאריך האירוע, מיקום, מספר המחבלים, מספר הנפגעים, סוג התקיפה, המטרה ועוד. חשוב לציין שלא נעשה שימוש בכל 135 העמודות, אלא רק בעמודות הרלוונטיות לשאלת המחקר, על מנת להתמקד בניתוח נתונים משמעותיים</w:t>
-      </w:r>
-      <w:r>
-        <w:rPr>
-          <w:rFonts w:asciiTheme="minorBidi" w:hAnsiTheme="minorBidi" w:cstheme="minorBidi"/>
-          <w:sz w:val="22"/>
-          <w:szCs w:val="22"/>
-          <w:lang w:bidi="he-IL"/>
-        </w:rPr>
-        <w:t>.</w:t>
-      </w:r>
-    </w:p>
-    <w:p>
-      <w:pPr>
-        <w:bidi/>
-        <w:spacing w:line="360" w:lineRule="auto"/>
-        <w:rPr>
-          <w:rFonts w:asciiTheme="minorBidi" w:hAnsiTheme="minorBidi" w:cstheme="minorBidi"/>
-          <w:sz w:val="22"/>
-          <w:szCs w:val="22"/>
-          <w:rtl/>
-          <w:lang w:bidi="he-IL"/>
-        </w:rPr>
-      </w:pPr>
-      <w:r>
-        <w:rPr>
-          <w:rFonts w:asciiTheme="minorBidi" w:hAnsiTheme="minorBidi" w:cstheme="minorBidi"/>
-          <w:sz w:val="22"/>
-          <w:szCs w:val="22"/>
-          <w:rtl/>
-          <w:lang w:bidi="he-IL"/>
-        </w:rPr>
-        <w:t>בחרנו להתמקד בפיגועים שהתרחשו בשטח ישראל בלבד, במטרה להבין את דפוסי הפעולה והמאפיינים הייחודיים למרחב המקומי.</w:t>
-      </w:r>
-    </w:p>
-    <w:p>
-      <w:pPr>
-        <w:bidi/>
-        <w:spacing w:line="360" w:lineRule="auto"/>
-        <w:rPr>
-          <w:rFonts w:asciiTheme="minorBidi" w:hAnsiTheme="minorBidi" w:cstheme="minorBidi"/>
-          <w:b/>
-          <w:bCs/>
-          <w:rtl/>
-        </w:rPr>
-      </w:pPr>
-      <w:r>
-        <w:rPr>
-          <w:rFonts w:asciiTheme="minorBidi" w:hAnsiTheme="minorBidi" w:cstheme="minorBidi"/>
-          <w:b/>
-          <w:bCs/>
-          <w:rtl/>
-          <w:lang w:bidi="he-IL"/>
-        </w:rPr>
-        <w:t>השאלה המרכזית עליה נרצה לענות בעזרת הנתונים שבחרנו היא:</w:t>
-      </w:r>
-    </w:p>
-    <w:p>
-      <w:pPr>
-        <w:bidi/>
-        <w:spacing w:line="360" w:lineRule="auto"/>
-        <w:rPr>
-          <w:rFonts w:asciiTheme="minorBidi" w:hAnsiTheme="minorBidi" w:cstheme="minorBidi"/>
-          <w:sz w:val="22"/>
-          <w:szCs w:val="22"/>
-          <w:rtl/>
-        </w:rPr>
-      </w:pPr>
-      <w:r>
-        <w:rPr>
-          <w:rFonts w:asciiTheme="minorBidi" w:hAnsiTheme="minorBidi" w:cstheme="minorBidi"/>
-          <w:sz w:val="22"/>
-          <w:szCs w:val="22"/>
-          <w:rtl/>
-          <w:lang w:bidi="he-IL"/>
-        </w:rPr>
-        <w:t>כיצד השתנה דפוס הטרור בישראל לאורך השנים מבחינת תדירות האירועים, הפיזור הגיאוגרפי ושיטות הפעולה?</w:t>
-      </w:r>
-    </w:p>
-    <w:p>
-      <w:pPr>
-        <w:bidi/>
-        <w:spacing w:line="360" w:lineRule="auto"/>
-        <w:rPr>
-          <w:rFonts w:asciiTheme="minorBidi" w:hAnsiTheme="minorBidi" w:cstheme="minorBidi"/>
-          <w:sz w:val="22"/>
-          <w:szCs w:val="22"/>
-          <w:rtl/>
-          <w:lang w:bidi="he-IL"/>
-        </w:rPr>
-      </w:pPr>
-      <w:r>
-        <w:rPr>
-          <w:rFonts w:asciiTheme="minorBidi" w:hAnsiTheme="minorBidi" w:cstheme="minorBidi"/>
-          <w:sz w:val="22"/>
-          <w:szCs w:val="22"/>
-          <w:rtl/>
-          <w:lang w:bidi="he-IL"/>
-        </w:rPr>
-        <w:t>מטרתנו בפרויקט היא להבין את מגמות הטרור בישראל לאורך זמן, תוך התמקדות בזיהוי מוקדי הפעולה המרכזיים, קשרים בין מאפייני האירועים והתפתחותם ההיסטורית.</w:t>
-      </w:r>
-    </w:p>
-    <w:p>
-      <w:pPr>
-        <w:bidi/>
-        <w:spacing w:line="360" w:lineRule="auto"/>
-        <w:rPr>
-          <w:rFonts w:asciiTheme="minorBidi" w:hAnsiTheme="minorBidi" w:cstheme="minorBidi"/>
-          <w:sz w:val="22"/>
-          <w:szCs w:val="22"/>
-          <w:rtl/>
           <w:lang w:bidi="he-IL"/>
         </w:rPr>
       </w:pPr>
@@ -2031,7 +2014,7 @@
     </w:p>
     <w:p>
       <w:pPr>
-        <w:pStyle w:val="ListParagraph"/>
+        <w:pStyle w:val="a6"/>
         <w:numPr>
           <w:ilvl w:val="0"/>
           <w:numId w:val="2"/>
@@ -2072,7 +2055,7 @@
     <w:bookmarkEnd w:id="1"/>
     <w:p>
       <w:pPr>
-        <w:pStyle w:val="ListParagraph"/>
+        <w:pStyle w:val="a6"/>
         <w:numPr>
           <w:ilvl w:val="0"/>
           <w:numId w:val="2"/>
@@ -2099,7 +2082,7 @@
     </w:p>
     <w:p>
       <w:pPr>
-        <w:pStyle w:val="ListParagraph"/>
+        <w:pStyle w:val="a6"/>
         <w:numPr>
           <w:ilvl w:val="0"/>
           <w:numId w:val="2"/>
@@ -2110,7 +2093,6 @@
           <w:rFonts w:asciiTheme="minorBidi" w:hAnsiTheme="minorBidi" w:cstheme="minorBidi"/>
           <w:sz w:val="22"/>
           <w:szCs w:val="22"/>
-          <w:rtl/>
           <w:lang w:bidi="he-IL"/>
         </w:rPr>
       </w:pPr>
@@ -2133,6 +2115,7 @@
           <w:rFonts w:asciiTheme="minorBidi" w:hAnsiTheme="minorBidi" w:cstheme="minorBidi"/>
           <w:sz w:val="22"/>
           <w:szCs w:val="22"/>
+          <w:lang w:bidi="he-IL"/>
         </w:rPr>
       </w:pPr>
     </w:p>
@@ -2144,29 +2127,18 @@
           <w:rFonts w:asciiTheme="minorBidi" w:hAnsiTheme="minorBidi" w:cstheme="minorBidi"/>
           <w:sz w:val="22"/>
           <w:szCs w:val="22"/>
-          <w:rtl/>
-          <w:lang w:bidi="he-IL"/>
-        </w:rPr>
-      </w:pPr>
-      <w:r>
-        <w:rPr>
-          <w:rFonts w:asciiTheme="minorBidi" w:hAnsiTheme="minorBidi" w:cstheme="minorBidi"/>
-          <w:sz w:val="22"/>
-          <w:szCs w:val="22"/>
-          <w:rtl/>
-          <w:lang w:bidi="he-IL"/>
-        </w:rPr>
-        <w:t>באמצעות ניתוח הנתונים, נשתמש בכלים ויזואליים כדי להציג את המידע באופן ברור ונגיש, להבליט מגמות מרכזיות ולספק תובנות חדשות על אופי הטרור בישראל והשפעותיו לאורך השנים.</w:t>
-      </w:r>
+          <w:lang w:bidi="he-IL"/>
+        </w:rPr>
+      </w:pPr>
     </w:p>
     <w:p>
       <w:pPr>
         <w:bidi/>
-        <w:rPr>
-          <w:rFonts w:ascii="Segoe UI Semibold" w:hAnsi="Segoe UI Semibold" w:cs="Segoe UI Semibold"/>
-          <w:sz w:val="28"/>
-          <w:szCs w:val="28"/>
-          <w:rtl/>
+        <w:spacing w:line="360" w:lineRule="auto"/>
+        <w:rPr>
+          <w:rFonts w:asciiTheme="minorBidi" w:hAnsiTheme="minorBidi" w:cstheme="minorBidi"/>
+          <w:sz w:val="22"/>
+          <w:szCs w:val="22"/>
           <w:lang w:bidi="he-IL"/>
         </w:rPr>
       </w:pPr>
@@ -2294,6 +2266,7 @@
           <w:rtl/>
           <w:lang w:bidi="he-IL"/>
         </w:rPr>
+        <w:lastRenderedPageBreak/>
         <w:t>נתונים</w:t>
       </w:r>
     </w:p>
@@ -2519,40 +2492,9 @@
         <w:t>אירוע טרור</w:t>
       </w:r>
     </w:p>
-    <w:p>
-      <w:pPr>
-        <w:rPr>
-          <w:rFonts w:ascii="Segoe UI Semibold" w:hAnsi="Segoe UI Semibold" w:cs="Segoe UI Semibold"/>
-          <w:sz w:val="22"/>
-          <w:szCs w:val="22"/>
-          <w:lang w:bidi="he-IL"/>
-        </w:rPr>
-      </w:pPr>
-    </w:p>
-    <w:p>
-      <w:pPr>
-        <w:rPr>
-          <w:rFonts w:ascii="Segoe UI Semibold" w:hAnsi="Segoe UI Semibold" w:cs="Segoe UI Semibold"/>
-          <w:sz w:val="22"/>
-          <w:szCs w:val="22"/>
-          <w:rtl/>
-          <w:lang w:bidi="he-IL"/>
-        </w:rPr>
-      </w:pPr>
-    </w:p>
-    <w:p>
-      <w:pPr>
-        <w:bidi/>
-        <w:rPr>
-          <w:rFonts w:ascii="Segoe UI Semibold" w:hAnsi="Segoe UI Semibold" w:cs="Segoe UI Semibold"/>
-          <w:rtl/>
-          <w:lang w:bidi="he-IL"/>
-        </w:rPr>
-      </w:pPr>
-    </w:p>
     <w:tbl>
       <w:tblPr>
-        <w:tblStyle w:val="TableGrid"/>
+        <w:tblStyle w:val="a7"/>
         <w:bidiVisual/>
         <w:tblW w:w="0" w:type="auto"/>
         <w:tblLook w:val="04A0" w:firstRow="1" w:lastRow="0" w:firstColumn="1" w:lastColumn="0" w:noHBand="0" w:noVBand="1"/>
@@ -3867,7 +3809,6 @@
                 <w:sz w:val="22"/>
                 <w:szCs w:val="22"/>
               </w:rPr>
-              <w:lastRenderedPageBreak/>
               <w:t>14</w:t>
             </w:r>
             <w:r>
@@ -4213,6 +4154,7 @@
                 <w:sz w:val="22"/>
                 <w:szCs w:val="22"/>
               </w:rPr>
+              <w:lastRenderedPageBreak/>
               <w:t>70</w:t>
             </w:r>
             <w:r>
@@ -5433,7 +5375,7 @@
     </w:p>
     <w:p>
       <w:pPr>
-        <w:pStyle w:val="ListParagraph"/>
+        <w:pStyle w:val="a6"/>
         <w:numPr>
           <w:ilvl w:val="0"/>
           <w:numId w:val="3"/>
@@ -5519,7 +5461,7 @@
     </w:p>
     <w:p>
       <w:pPr>
-        <w:pStyle w:val="ListParagraph"/>
+        <w:pStyle w:val="a6"/>
         <w:bidi/>
         <w:spacing w:after="160" w:line="259" w:lineRule="auto"/>
         <w:rPr>
@@ -5532,7 +5474,7 @@
     </w:p>
     <w:p>
       <w:pPr>
-        <w:pStyle w:val="ListParagraph"/>
+        <w:pStyle w:val="a6"/>
         <w:numPr>
           <w:ilvl w:val="0"/>
           <w:numId w:val="3"/>
@@ -5691,7 +5633,7 @@
     </w:p>
     <w:p>
       <w:pPr>
-        <w:pStyle w:val="ListParagraph"/>
+        <w:pStyle w:val="a6"/>
         <w:numPr>
           <w:ilvl w:val="0"/>
           <w:numId w:val="4"/>
@@ -5719,7 +5661,7 @@
     </w:p>
     <w:p>
       <w:pPr>
-        <w:pStyle w:val="ListParagraph"/>
+        <w:pStyle w:val="a6"/>
         <w:numPr>
           <w:ilvl w:val="0"/>
           <w:numId w:val="6"/>
@@ -5875,7 +5817,7 @@
     </w:p>
     <w:p>
       <w:pPr>
-        <w:pStyle w:val="ListParagraph"/>
+        <w:pStyle w:val="a6"/>
         <w:numPr>
           <w:ilvl w:val="0"/>
           <w:numId w:val="6"/>
@@ -5904,7 +5846,7 @@
     </w:p>
     <w:p>
       <w:pPr>
-        <w:pStyle w:val="ListParagraph"/>
+        <w:pStyle w:val="a6"/>
         <w:bidi/>
         <w:spacing w:line="360" w:lineRule="auto"/>
         <w:ind w:left="1080"/>
@@ -5999,7 +5941,7 @@
     </w:p>
     <w:p>
       <w:pPr>
-        <w:pStyle w:val="ListParagraph"/>
+        <w:pStyle w:val="a6"/>
         <w:numPr>
           <w:ilvl w:val="0"/>
           <w:numId w:val="6"/>
@@ -6028,7 +5970,7 @@
     </w:p>
     <w:p>
       <w:pPr>
-        <w:pStyle w:val="ListParagraph"/>
+        <w:pStyle w:val="a6"/>
         <w:bidi/>
         <w:spacing w:line="360" w:lineRule="auto"/>
         <w:ind w:left="1080"/>
@@ -6052,7 +5994,7 @@
     </w:p>
     <w:p>
       <w:pPr>
-        <w:pStyle w:val="ListParagraph"/>
+        <w:pStyle w:val="a6"/>
         <w:bidi/>
         <w:spacing w:line="360" w:lineRule="auto"/>
         <w:ind w:left="1080"/>
@@ -6066,7 +6008,7 @@
     </w:p>
     <w:tbl>
       <w:tblPr>
-        <w:tblStyle w:val="GridTable4-Accent2"/>
+        <w:tblStyle w:val="4-2"/>
         <w:tblpPr w:leftFromText="180" w:rightFromText="180" w:vertAnchor="text" w:horzAnchor="margin" w:tblpXSpec="center" w:tblpY="563"/>
         <w:bidiVisual/>
         <w:tblW w:w="8129" w:type="dxa"/>
@@ -6487,7 +6429,7 @@
     </w:tbl>
     <w:p>
       <w:pPr>
-        <w:pStyle w:val="ListParagraph"/>
+        <w:pStyle w:val="a6"/>
         <w:numPr>
           <w:ilvl w:val="0"/>
           <w:numId w:val="4"/>
@@ -6586,7 +6528,7 @@
     </w:p>
     <w:p>
       <w:pPr>
-        <w:pStyle w:val="ListParagraph"/>
+        <w:pStyle w:val="a6"/>
         <w:numPr>
           <w:ilvl w:val="0"/>
           <w:numId w:val="7"/>
@@ -6849,7 +6791,7 @@
     </w:p>
     <w:p>
       <w:pPr>
-        <w:pStyle w:val="ListParagraph"/>
+        <w:pStyle w:val="a6"/>
         <w:numPr>
           <w:ilvl w:val="0"/>
           <w:numId w:val="8"/>
@@ -6905,7 +6847,7 @@
     </w:p>
     <w:p>
       <w:pPr>
-        <w:pStyle w:val="ListParagraph"/>
+        <w:pStyle w:val="a6"/>
         <w:numPr>
           <w:ilvl w:val="0"/>
           <w:numId w:val="8"/>
@@ -6992,7 +6934,7 @@
     </w:p>
     <w:p>
       <w:pPr>
-        <w:pStyle w:val="ListParagraph"/>
+        <w:pStyle w:val="a6"/>
         <w:numPr>
           <w:ilvl w:val="0"/>
           <w:numId w:val="8"/>
@@ -7160,7 +7102,7 @@
     </w:p>
     <w:p>
       <w:pPr>
-        <w:pStyle w:val="ListParagraph"/>
+        <w:pStyle w:val="a6"/>
         <w:numPr>
           <w:ilvl w:val="0"/>
           <w:numId w:val="8"/>
@@ -7483,7 +7425,7 @@
     </w:p>
     <w:p>
       <w:pPr>
-        <w:pStyle w:val="ListParagraph"/>
+        <w:pStyle w:val="a6"/>
         <w:numPr>
           <w:ilvl w:val="0"/>
           <w:numId w:val="8"/>
@@ -7539,7 +7481,7 @@
     </w:p>
     <w:p>
       <w:pPr>
-        <w:pStyle w:val="ListParagraph"/>
+        <w:pStyle w:val="a6"/>
         <w:numPr>
           <w:ilvl w:val="0"/>
           <w:numId w:val="8"/>
@@ -7662,7 +7604,7 @@
     </w:p>
     <w:p>
       <w:pPr>
-        <w:pStyle w:val="ListParagraph"/>
+        <w:pStyle w:val="a6"/>
         <w:numPr>
           <w:ilvl w:val="0"/>
           <w:numId w:val="8"/>
@@ -7753,7 +7695,7 @@
     </w:p>
     <w:p>
       <w:pPr>
-        <w:pStyle w:val="ListParagraph"/>
+        <w:pStyle w:val="a6"/>
         <w:numPr>
           <w:ilvl w:val="0"/>
           <w:numId w:val="8"/>
@@ -7863,7 +7805,7 @@
     </w:p>
     <w:tbl>
       <w:tblPr>
-        <w:tblStyle w:val="GridTable5Dark-Accent2"/>
+        <w:tblStyle w:val="5-2"/>
         <w:bidiVisual/>
         <w:tblW w:w="8249" w:type="dxa"/>
         <w:tblInd w:w="1108" w:type="dxa"/>
@@ -7886,7 +7828,7 @@
           </w:tcPr>
           <w:p>
             <w:pPr>
-              <w:pStyle w:val="ListParagraph"/>
+              <w:pStyle w:val="a6"/>
               <w:spacing w:after="160" w:line="360" w:lineRule="auto"/>
               <w:ind w:left="714"/>
               <w:jc w:val="center"/>
@@ -7905,7 +7847,7 @@
           </w:tcPr>
           <w:p>
             <w:pPr>
-              <w:pStyle w:val="ListParagraph"/>
+              <w:pStyle w:val="a6"/>
               <w:spacing w:after="160" w:line="360" w:lineRule="auto"/>
               <w:ind w:left="0"/>
               <w:jc w:val="center"/>
@@ -7987,7 +7929,7 @@
           </w:tcPr>
           <w:p>
             <w:pPr>
-              <w:pStyle w:val="ListParagraph"/>
+              <w:pStyle w:val="a6"/>
               <w:spacing w:after="160" w:line="360" w:lineRule="auto"/>
               <w:ind w:left="0"/>
               <w:jc w:val="center"/>
@@ -8065,7 +8007,7 @@
           </w:tcPr>
           <w:p>
             <w:pPr>
-              <w:pStyle w:val="ListParagraph"/>
+              <w:pStyle w:val="a6"/>
               <w:spacing w:after="160" w:line="360" w:lineRule="auto"/>
               <w:ind w:left="714"/>
               <w:jc w:val="center"/>
@@ -8082,7 +8024,7 @@
           </w:p>
           <w:p>
             <w:pPr>
-              <w:pStyle w:val="ListParagraph"/>
+              <w:pStyle w:val="a6"/>
               <w:spacing w:after="160" w:line="360" w:lineRule="auto"/>
               <w:ind w:left="714"/>
               <w:jc w:val="center"/>
@@ -8111,7 +8053,7 @@
           </w:tcPr>
           <w:p>
             <w:pPr>
-              <w:pStyle w:val="ListParagraph"/>
+              <w:pStyle w:val="a6"/>
               <w:spacing w:after="160" w:line="360" w:lineRule="auto"/>
               <w:ind w:left="0"/>
               <w:jc w:val="center"/>
@@ -8127,7 +8069,7 @@
           </w:p>
           <w:p>
             <w:pPr>
-              <w:pStyle w:val="ListParagraph"/>
+              <w:pStyle w:val="a6"/>
               <w:spacing w:after="160" w:line="360" w:lineRule="auto"/>
               <w:ind w:left="0"/>
               <w:jc w:val="center"/>
@@ -8184,7 +8126,7 @@
           </w:p>
           <w:p>
             <w:pPr>
-              <w:pStyle w:val="ListParagraph"/>
+              <w:pStyle w:val="a6"/>
               <w:spacing w:after="160" w:line="360" w:lineRule="auto"/>
               <w:ind w:left="714"/>
               <w:jc w:val="center"/>
@@ -8206,7 +8148,7 @@
           </w:tcPr>
           <w:p>
             <w:pPr>
-              <w:pStyle w:val="ListParagraph"/>
+              <w:pStyle w:val="a6"/>
               <w:spacing w:after="160" w:line="360" w:lineRule="auto"/>
               <w:ind w:left="0"/>
               <w:jc w:val="center"/>
@@ -8222,7 +8164,7 @@
           </w:p>
           <w:p>
             <w:pPr>
-              <w:pStyle w:val="ListParagraph"/>
+              <w:pStyle w:val="a6"/>
               <w:spacing w:after="160" w:line="360" w:lineRule="auto"/>
               <w:ind w:left="0"/>
               <w:jc w:val="center"/>
@@ -8281,7 +8223,7 @@
           </w:tcPr>
           <w:p>
             <w:pPr>
-              <w:pStyle w:val="ListParagraph"/>
+              <w:pStyle w:val="a6"/>
               <w:spacing w:after="160" w:line="360" w:lineRule="auto"/>
               <w:ind w:left="714"/>
               <w:jc w:val="center"/>
@@ -8318,7 +8260,7 @@
           </w:p>
           <w:p>
             <w:pPr>
-              <w:pStyle w:val="ListParagraph"/>
+              <w:pStyle w:val="a6"/>
               <w:spacing w:after="160" w:line="360" w:lineRule="auto"/>
               <w:ind w:left="714"/>
               <w:jc w:val="center"/>
@@ -8335,7 +8277,7 @@
           </w:p>
           <w:p>
             <w:pPr>
-              <w:pStyle w:val="ListParagraph"/>
+              <w:pStyle w:val="a6"/>
               <w:spacing w:after="160" w:line="360" w:lineRule="auto"/>
               <w:ind w:left="714"/>
               <w:jc w:val="center"/>
@@ -8352,7 +8294,7 @@
           </w:p>
           <w:p>
             <w:pPr>
-              <w:pStyle w:val="ListParagraph"/>
+              <w:pStyle w:val="a6"/>
               <w:spacing w:after="160" w:line="360" w:lineRule="auto"/>
               <w:ind w:left="714"/>
               <w:jc w:val="center"/>
@@ -8369,7 +8311,7 @@
           </w:p>
           <w:p>
             <w:pPr>
-              <w:pStyle w:val="ListParagraph"/>
+              <w:pStyle w:val="a6"/>
               <w:spacing w:after="160" w:line="360" w:lineRule="auto"/>
               <w:ind w:left="714"/>
               <w:jc w:val="center"/>
@@ -8386,7 +8328,7 @@
           </w:p>
           <w:p>
             <w:pPr>
-              <w:pStyle w:val="ListParagraph"/>
+              <w:pStyle w:val="a6"/>
               <w:spacing w:after="160" w:line="360" w:lineRule="auto"/>
               <w:ind w:left="714"/>
               <w:jc w:val="center"/>
@@ -8406,7 +8348,7 @@
           </w:tcPr>
           <w:p>
             <w:pPr>
-              <w:pStyle w:val="ListParagraph"/>
+              <w:pStyle w:val="a6"/>
               <w:spacing w:after="160" w:line="360" w:lineRule="auto"/>
               <w:ind w:left="0"/>
               <w:jc w:val="center"/>
@@ -8422,7 +8364,7 @@
           </w:p>
           <w:p>
             <w:pPr>
-              <w:pStyle w:val="ListParagraph"/>
+              <w:pStyle w:val="a6"/>
               <w:spacing w:after="160" w:line="360" w:lineRule="auto"/>
               <w:ind w:left="0"/>
               <w:jc w:val="center"/>
@@ -8475,7 +8417,7 @@
           </w:tcPr>
           <w:p>
             <w:pPr>
-              <w:pStyle w:val="ListParagraph"/>
+              <w:pStyle w:val="a6"/>
               <w:spacing w:after="160" w:line="360" w:lineRule="auto"/>
               <w:ind w:left="0"/>
               <w:jc w:val="center"/>
@@ -8491,7 +8433,7 @@
           </w:p>
           <w:p>
             <w:pPr>
-              <w:pStyle w:val="ListParagraph"/>
+              <w:pStyle w:val="a6"/>
               <w:spacing w:after="160" w:line="360" w:lineRule="auto"/>
               <w:ind w:left="0"/>
               <w:jc w:val="center"/>
@@ -8530,7 +8472,7 @@
     </w:tbl>
     <w:p>
       <w:pPr>
-        <w:pStyle w:val="ListParagraph"/>
+        <w:pStyle w:val="a6"/>
         <w:bidi/>
         <w:spacing w:after="160" w:line="360" w:lineRule="auto"/>
         <w:ind w:left="714"/>
@@ -8545,7 +8487,7 @@
     </w:p>
     <w:p>
       <w:pPr>
-        <w:pStyle w:val="ListParagraph"/>
+        <w:pStyle w:val="a6"/>
         <w:bidi/>
         <w:spacing w:after="160" w:line="360" w:lineRule="auto"/>
         <w:ind w:left="714"/>
@@ -8558,7 +8500,7 @@
     </w:p>
     <w:p>
       <w:pPr>
-        <w:pStyle w:val="ListParagraph"/>
+        <w:pStyle w:val="a6"/>
         <w:bidi/>
         <w:spacing w:after="160" w:line="360" w:lineRule="auto"/>
         <w:ind w:left="714"/>
@@ -8619,7 +8561,7 @@
     </w:p>
     <w:p>
       <w:pPr>
-        <w:pStyle w:val="ListParagraph"/>
+        <w:pStyle w:val="a6"/>
         <w:numPr>
           <w:ilvl w:val="0"/>
           <w:numId w:val="7"/>
@@ -8645,7 +8587,7 @@
     </w:p>
     <w:p>
       <w:pPr>
-        <w:pStyle w:val="ListParagraph"/>
+        <w:pStyle w:val="a6"/>
         <w:bidi/>
         <w:spacing w:line="360" w:lineRule="auto"/>
         <w:ind w:left="1080"/>
@@ -8770,13 +8712,13 @@
           <w:noProof/>
         </w:rPr>
         <w:drawing>
-          <wp:anchor distT="0" distB="0" distL="114300" distR="114300" simplePos="0" relativeHeight="251679744" behindDoc="1" locked="0" layoutInCell="1" allowOverlap="1" wp14:anchorId="01D1A9CC" wp14:editId="6CE98479">
+          <wp:anchor distT="0" distB="0" distL="114300" distR="114300" simplePos="0" relativeHeight="251679744" behindDoc="1" locked="0" layoutInCell="1" allowOverlap="1" wp14:anchorId="01D1A9CC" wp14:editId="3B9B2C75">
             <wp:simplePos x="0" y="0"/>
             <wp:positionH relativeFrom="column">
-              <wp:posOffset>1637058</wp:posOffset>
+              <wp:posOffset>448310</wp:posOffset>
             </wp:positionH>
             <wp:positionV relativeFrom="paragraph">
-              <wp:posOffset>192149</wp:posOffset>
+              <wp:posOffset>8890</wp:posOffset>
             </wp:positionV>
             <wp:extent cx="3444875" cy="2988310"/>
             <wp:effectExtent l="0" t="0" r="3175" b="2540"/>
@@ -8959,7 +8901,7 @@
     </w:p>
     <w:p>
       <w:pPr>
-        <w:pStyle w:val="ListParagraph"/>
+        <w:pStyle w:val="a6"/>
         <w:numPr>
           <w:ilvl w:val="0"/>
           <w:numId w:val="8"/>
@@ -9026,7 +8968,7 @@
     </w:p>
     <w:p>
       <w:pPr>
-        <w:pStyle w:val="ListParagraph"/>
+        <w:pStyle w:val="a6"/>
         <w:numPr>
           <w:ilvl w:val="0"/>
           <w:numId w:val="8"/>
@@ -9197,7 +9139,7 @@
     </w:p>
     <w:p>
       <w:pPr>
-        <w:pStyle w:val="ListParagraph"/>
+        <w:pStyle w:val="a6"/>
         <w:numPr>
           <w:ilvl w:val="0"/>
           <w:numId w:val="8"/>
@@ -9256,7 +9198,7 @@
     </w:p>
     <w:p>
       <w:pPr>
-        <w:pStyle w:val="ListParagraph"/>
+        <w:pStyle w:val="a6"/>
         <w:numPr>
           <w:ilvl w:val="0"/>
           <w:numId w:val="8"/>
@@ -9429,7 +9371,7 @@
     </w:p>
     <w:p>
       <w:pPr>
-        <w:pStyle w:val="ListParagraph"/>
+        <w:pStyle w:val="a6"/>
         <w:numPr>
           <w:ilvl w:val="0"/>
           <w:numId w:val="8"/>
@@ -9585,7 +9527,7 @@
     </w:p>
     <w:p>
       <w:pPr>
-        <w:pStyle w:val="ListParagraph"/>
+        <w:pStyle w:val="a6"/>
         <w:numPr>
           <w:ilvl w:val="0"/>
           <w:numId w:val="8"/>
@@ -9849,7 +9791,7 @@
     </w:p>
     <w:p>
       <w:pPr>
-        <w:pStyle w:val="ListParagraph"/>
+        <w:pStyle w:val="a6"/>
         <w:numPr>
           <w:ilvl w:val="0"/>
           <w:numId w:val="8"/>
@@ -9899,7 +9841,7 @@
     </w:p>
     <w:p>
       <w:pPr>
-        <w:pStyle w:val="ListParagraph"/>
+        <w:pStyle w:val="a6"/>
         <w:numPr>
           <w:ilvl w:val="0"/>
           <w:numId w:val="8"/>
@@ -9983,7 +9925,7 @@
     </w:p>
     <w:tbl>
       <w:tblPr>
-        <w:tblStyle w:val="GridTable5Dark-Accent2"/>
+        <w:tblStyle w:val="5-2"/>
         <w:bidiVisual/>
         <w:tblW w:w="8249" w:type="dxa"/>
         <w:tblInd w:w="413" w:type="dxa"/>
@@ -10006,7 +9948,7 @@
           </w:tcPr>
           <w:p>
             <w:pPr>
-              <w:pStyle w:val="ListParagraph"/>
+              <w:pStyle w:val="a6"/>
               <w:spacing w:after="160" w:line="360" w:lineRule="auto"/>
               <w:ind w:left="714"/>
               <w:jc w:val="center"/>
@@ -10025,7 +9967,7 @@
           </w:tcPr>
           <w:p>
             <w:pPr>
-              <w:pStyle w:val="ListParagraph"/>
+              <w:pStyle w:val="a6"/>
               <w:spacing w:after="160" w:line="360" w:lineRule="auto"/>
               <w:ind w:left="0"/>
               <w:jc w:val="center"/>
@@ -10075,7 +10017,7 @@
           </w:tcPr>
           <w:p>
             <w:pPr>
-              <w:pStyle w:val="ListParagraph"/>
+              <w:pStyle w:val="a6"/>
               <w:spacing w:after="160" w:line="360" w:lineRule="auto"/>
               <w:ind w:left="0"/>
               <w:jc w:val="center"/>
@@ -10133,7 +10075,7 @@
           </w:tcPr>
           <w:p>
             <w:pPr>
-              <w:pStyle w:val="ListParagraph"/>
+              <w:pStyle w:val="a6"/>
               <w:spacing w:after="160" w:line="360" w:lineRule="auto"/>
               <w:ind w:left="714"/>
               <w:jc w:val="center"/>
@@ -10150,7 +10092,7 @@
           </w:p>
           <w:p>
             <w:pPr>
-              <w:pStyle w:val="ListParagraph"/>
+              <w:pStyle w:val="a6"/>
               <w:spacing w:after="160" w:line="360" w:lineRule="auto"/>
               <w:ind w:left="714"/>
               <w:jc w:val="center"/>
@@ -10187,7 +10129,7 @@
           </w:p>
           <w:p>
             <w:pPr>
-              <w:pStyle w:val="ListParagraph"/>
+              <w:pStyle w:val="a6"/>
               <w:spacing w:after="160" w:line="360" w:lineRule="auto"/>
               <w:ind w:left="714"/>
               <w:jc w:val="center"/>
@@ -10204,7 +10146,7 @@
           </w:p>
           <w:p>
             <w:pPr>
-              <w:pStyle w:val="ListParagraph"/>
+              <w:pStyle w:val="a6"/>
               <w:spacing w:after="160" w:line="360" w:lineRule="auto"/>
               <w:ind w:left="714"/>
               <w:jc w:val="center"/>
@@ -10221,7 +10163,7 @@
           </w:p>
           <w:p>
             <w:pPr>
-              <w:pStyle w:val="ListParagraph"/>
+              <w:pStyle w:val="a6"/>
               <w:spacing w:after="160" w:line="360" w:lineRule="auto"/>
               <w:ind w:left="714"/>
               <w:jc w:val="center"/>
@@ -10238,7 +10180,7 @@
           </w:p>
           <w:p>
             <w:pPr>
-              <w:pStyle w:val="ListParagraph"/>
+              <w:pStyle w:val="a6"/>
               <w:spacing w:after="160" w:line="360" w:lineRule="auto"/>
               <w:ind w:left="714"/>
               <w:jc w:val="center"/>
@@ -10257,7 +10199,7 @@
           </w:tcPr>
           <w:p>
             <w:pPr>
-              <w:pStyle w:val="ListParagraph"/>
+              <w:pStyle w:val="a6"/>
               <w:spacing w:after="160" w:line="360" w:lineRule="auto"/>
               <w:ind w:left="0"/>
               <w:jc w:val="center"/>
@@ -10273,7 +10215,7 @@
           </w:p>
           <w:p>
             <w:pPr>
-              <w:pStyle w:val="ListParagraph"/>
+              <w:pStyle w:val="a6"/>
               <w:spacing w:after="160" w:line="360" w:lineRule="auto"/>
               <w:ind w:left="0"/>
               <w:jc w:val="center"/>
@@ -10305,7 +10247,7 @@
           </w:tcPr>
           <w:p>
             <w:pPr>
-              <w:pStyle w:val="ListParagraph"/>
+              <w:pStyle w:val="a6"/>
               <w:spacing w:after="160" w:line="360" w:lineRule="auto"/>
               <w:ind w:left="0"/>
               <w:jc w:val="center"/>
@@ -10321,7 +10263,7 @@
           </w:p>
           <w:p>
             <w:pPr>
-              <w:pStyle w:val="ListParagraph"/>
+              <w:pStyle w:val="a6"/>
               <w:spacing w:after="160" w:line="360" w:lineRule="auto"/>
               <w:ind w:left="0"/>
               <w:jc w:val="center"/>
@@ -10359,7 +10301,7 @@
           </w:tcPr>
           <w:p>
             <w:pPr>
-              <w:pStyle w:val="ListParagraph"/>
+              <w:pStyle w:val="a6"/>
               <w:spacing w:after="160" w:line="360" w:lineRule="auto"/>
               <w:ind w:left="714"/>
               <w:jc w:val="center"/>
@@ -10396,7 +10338,7 @@
           </w:p>
           <w:p>
             <w:pPr>
-              <w:pStyle w:val="ListParagraph"/>
+              <w:pStyle w:val="a6"/>
               <w:spacing w:after="160" w:line="360" w:lineRule="auto"/>
               <w:ind w:left="714"/>
               <w:jc w:val="center"/>
@@ -10416,7 +10358,7 @@
           </w:tcPr>
           <w:p>
             <w:pPr>
-              <w:pStyle w:val="ListParagraph"/>
+              <w:pStyle w:val="a6"/>
               <w:spacing w:after="160" w:line="360" w:lineRule="auto"/>
               <w:ind w:left="0"/>
               <w:jc w:val="center"/>
@@ -10432,7 +10374,7 @@
           </w:p>
           <w:p>
             <w:pPr>
-              <w:pStyle w:val="ListParagraph"/>
+              <w:pStyle w:val="a6"/>
               <w:spacing w:after="160" w:line="360" w:lineRule="auto"/>
               <w:ind w:left="0"/>
               <w:jc w:val="center"/>
@@ -10464,7 +10406,7 @@
           </w:tcPr>
           <w:p>
             <w:pPr>
-              <w:pStyle w:val="ListParagraph"/>
+              <w:pStyle w:val="a6"/>
               <w:spacing w:after="160" w:line="360" w:lineRule="auto"/>
               <w:ind w:left="0"/>
               <w:jc w:val="center"/>
@@ -10480,7 +10422,7 @@
           </w:p>
           <w:p>
             <w:pPr>
-              <w:pStyle w:val="ListParagraph"/>
+              <w:pStyle w:val="a6"/>
               <w:spacing w:after="160" w:line="360" w:lineRule="auto"/>
               <w:ind w:left="0"/>
               <w:jc w:val="center"/>
@@ -10509,7 +10451,7 @@
     </w:tbl>
     <w:p>
       <w:pPr>
-        <w:pStyle w:val="ListParagraph"/>
+        <w:pStyle w:val="a6"/>
         <w:bidi/>
         <w:spacing w:after="160" w:line="360" w:lineRule="auto"/>
         <w:ind w:left="714"/>
@@ -10524,7 +10466,7 @@
     </w:p>
     <w:p>
       <w:pPr>
-        <w:pStyle w:val="ListParagraph"/>
+        <w:pStyle w:val="a6"/>
         <w:bidi/>
         <w:spacing w:after="160" w:line="360" w:lineRule="auto"/>
         <w:ind w:left="714"/>
@@ -10537,7 +10479,7 @@
     </w:p>
     <w:p>
       <w:pPr>
-        <w:pStyle w:val="ListParagraph"/>
+        <w:pStyle w:val="a6"/>
         <w:bidi/>
         <w:spacing w:after="160" w:line="360" w:lineRule="auto"/>
         <w:ind w:left="714"/>
@@ -10601,7 +10543,7 @@
     </w:p>
     <w:p>
       <w:pPr>
-        <w:pStyle w:val="ListParagraph"/>
+        <w:pStyle w:val="a6"/>
         <w:numPr>
           <w:ilvl w:val="0"/>
           <w:numId w:val="7"/>
@@ -10627,7 +10569,7 @@
     </w:p>
     <w:p>
       <w:pPr>
-        <w:pStyle w:val="ListParagraph"/>
+        <w:pStyle w:val="a6"/>
         <w:bidi/>
         <w:spacing w:line="360" w:lineRule="auto"/>
         <w:ind w:left="1080"/>
@@ -10652,7 +10594,7 @@
     </w:p>
     <w:p>
       <w:pPr>
-        <w:pStyle w:val="ListParagraph"/>
+        <w:pStyle w:val="a6"/>
         <w:bidi/>
         <w:spacing w:line="360" w:lineRule="auto"/>
         <w:ind w:left="1080"/>
@@ -10864,7 +10806,7 @@
     </w:p>
     <w:p>
       <w:pPr>
-        <w:pStyle w:val="ListParagraph"/>
+        <w:pStyle w:val="a6"/>
         <w:numPr>
           <w:ilvl w:val="0"/>
           <w:numId w:val="8"/>
@@ -10913,7 +10855,7 @@
     </w:p>
     <w:p>
       <w:pPr>
-        <w:pStyle w:val="ListParagraph"/>
+        <w:pStyle w:val="a6"/>
         <w:numPr>
           <w:ilvl w:val="0"/>
           <w:numId w:val="8"/>
@@ -10961,7 +10903,7 @@
     </w:p>
     <w:p>
       <w:pPr>
-        <w:pStyle w:val="ListParagraph"/>
+        <w:pStyle w:val="a6"/>
         <w:numPr>
           <w:ilvl w:val="0"/>
           <w:numId w:val="8"/>
@@ -11011,7 +10953,7 @@
     </w:p>
     <w:p>
       <w:pPr>
-        <w:pStyle w:val="ListParagraph"/>
+        <w:pStyle w:val="a6"/>
         <w:numPr>
           <w:ilvl w:val="0"/>
           <w:numId w:val="8"/>
@@ -11074,7 +11016,7 @@
     </w:p>
     <w:p>
       <w:pPr>
-        <w:pStyle w:val="ListParagraph"/>
+        <w:pStyle w:val="a6"/>
         <w:bidi/>
         <w:spacing w:line="360" w:lineRule="auto"/>
         <w:ind w:left="1080"/>
@@ -11308,7 +11250,7 @@
     </w:p>
     <w:p>
       <w:pPr>
-        <w:pStyle w:val="ListParagraph"/>
+        <w:pStyle w:val="a6"/>
         <w:numPr>
           <w:ilvl w:val="0"/>
           <w:numId w:val="8"/>
@@ -11357,7 +11299,7 @@
     </w:p>
     <w:p>
       <w:pPr>
-        <w:pStyle w:val="ListParagraph"/>
+        <w:pStyle w:val="a6"/>
         <w:numPr>
           <w:ilvl w:val="0"/>
           <w:numId w:val="8"/>
@@ -11405,7 +11347,7 @@
     </w:p>
     <w:p>
       <w:pPr>
-        <w:pStyle w:val="ListParagraph"/>
+        <w:pStyle w:val="a6"/>
         <w:numPr>
           <w:ilvl w:val="0"/>
           <w:numId w:val="8"/>
@@ -11455,7 +11397,7 @@
     </w:p>
     <w:p>
       <w:pPr>
-        <w:pStyle w:val="ListParagraph"/>
+        <w:pStyle w:val="a6"/>
         <w:numPr>
           <w:ilvl w:val="0"/>
           <w:numId w:val="8"/>
@@ -11518,7 +11460,7 @@
     </w:p>
     <w:p>
       <w:pPr>
-        <w:pStyle w:val="ListParagraph"/>
+        <w:pStyle w:val="a6"/>
         <w:bidi/>
         <w:spacing w:line="360" w:lineRule="auto"/>
         <w:ind w:left="1080"/>
@@ -11554,7 +11496,7 @@
     </w:p>
     <w:tbl>
       <w:tblPr>
-        <w:tblStyle w:val="GridTable5Dark-Accent2"/>
+        <w:tblStyle w:val="5-2"/>
         <w:bidiVisual/>
         <w:tblW w:w="8249" w:type="dxa"/>
         <w:tblInd w:w="413" w:type="dxa"/>
@@ -11577,7 +11519,7 @@
           </w:tcPr>
           <w:p>
             <w:pPr>
-              <w:pStyle w:val="ListParagraph"/>
+              <w:pStyle w:val="a6"/>
               <w:spacing w:after="160" w:line="360" w:lineRule="auto"/>
               <w:ind w:left="714"/>
               <w:jc w:val="center"/>
@@ -11596,7 +11538,7 @@
           </w:tcPr>
           <w:p>
             <w:pPr>
-              <w:pStyle w:val="ListParagraph"/>
+              <w:pStyle w:val="a6"/>
               <w:spacing w:after="160" w:line="360" w:lineRule="auto"/>
               <w:ind w:left="0"/>
               <w:jc w:val="center"/>
@@ -11666,7 +11608,7 @@
           </w:tcPr>
           <w:p>
             <w:pPr>
-              <w:pStyle w:val="ListParagraph"/>
+              <w:pStyle w:val="a6"/>
               <w:spacing w:after="160" w:line="360" w:lineRule="auto"/>
               <w:ind w:left="0"/>
               <w:jc w:val="center"/>
@@ -11744,7 +11686,7 @@
           </w:tcPr>
           <w:p>
             <w:pPr>
-              <w:pStyle w:val="ListParagraph"/>
+              <w:pStyle w:val="a6"/>
               <w:spacing w:after="160" w:line="360" w:lineRule="auto"/>
               <w:ind w:left="714"/>
               <w:jc w:val="center"/>
@@ -11791,7 +11733,7 @@
           </w:p>
           <w:p>
             <w:pPr>
-              <w:pStyle w:val="ListParagraph"/>
+              <w:pStyle w:val="a6"/>
               <w:spacing w:after="160" w:line="360" w:lineRule="auto"/>
               <w:ind w:left="714"/>
               <w:jc w:val="center"/>
@@ -11810,7 +11752,7 @@
           </w:tcPr>
           <w:p>
             <w:pPr>
-              <w:pStyle w:val="ListParagraph"/>
+              <w:pStyle w:val="a6"/>
               <w:spacing w:after="160" w:line="360" w:lineRule="auto"/>
               <w:ind w:left="0"/>
               <w:jc w:val="center"/>
@@ -11842,7 +11784,7 @@
           </w:tcPr>
           <w:p>
             <w:pPr>
-              <w:pStyle w:val="ListParagraph"/>
+              <w:pStyle w:val="a6"/>
               <w:spacing w:after="160" w:line="360" w:lineRule="auto"/>
               <w:ind w:left="0"/>
               <w:jc w:val="center"/>
@@ -11880,7 +11822,7 @@
           </w:tcPr>
           <w:p>
             <w:pPr>
-              <w:pStyle w:val="ListParagraph"/>
+              <w:pStyle w:val="a6"/>
               <w:spacing w:after="160" w:line="360" w:lineRule="auto"/>
               <w:ind w:left="714"/>
               <w:jc w:val="center"/>
@@ -11897,7 +11839,7 @@
           </w:p>
           <w:p>
             <w:pPr>
-              <w:pStyle w:val="ListParagraph"/>
+              <w:pStyle w:val="a6"/>
               <w:spacing w:after="160" w:line="360" w:lineRule="auto"/>
               <w:ind w:left="714"/>
               <w:jc w:val="center"/>
@@ -11924,7 +11866,7 @@
           </w:p>
           <w:p>
             <w:pPr>
-              <w:pStyle w:val="ListParagraph"/>
+              <w:pStyle w:val="a6"/>
               <w:spacing w:after="160" w:line="360" w:lineRule="auto"/>
               <w:ind w:left="714"/>
               <w:jc w:val="center"/>
@@ -11944,7 +11886,7 @@
           </w:tcPr>
           <w:p>
             <w:pPr>
-              <w:pStyle w:val="ListParagraph"/>
+              <w:pStyle w:val="a6"/>
               <w:spacing w:after="160" w:line="360" w:lineRule="auto"/>
               <w:ind w:left="0"/>
               <w:jc w:val="center"/>
@@ -11976,7 +11918,7 @@
           </w:tcPr>
           <w:p>
             <w:pPr>
-              <w:pStyle w:val="ListParagraph"/>
+              <w:pStyle w:val="a6"/>
               <w:spacing w:after="160" w:line="360" w:lineRule="auto"/>
               <w:ind w:left="0"/>
               <w:jc w:val="center"/>
@@ -12005,7 +11947,7 @@
     </w:tbl>
     <w:p>
       <w:pPr>
-        <w:pStyle w:val="ListParagraph"/>
+        <w:pStyle w:val="a6"/>
         <w:bidi/>
         <w:spacing w:after="160" w:line="360" w:lineRule="auto"/>
         <w:ind w:left="714"/>
@@ -12020,7 +11962,7 @@
     </w:p>
     <w:p>
       <w:pPr>
-        <w:pStyle w:val="ListParagraph"/>
+        <w:pStyle w:val="a6"/>
         <w:bidi/>
         <w:spacing w:after="160" w:line="360" w:lineRule="auto"/>
         <w:ind w:left="714"/>
@@ -12033,7 +11975,7 @@
     </w:p>
     <w:p>
       <w:pPr>
-        <w:pStyle w:val="ListParagraph"/>
+        <w:pStyle w:val="a6"/>
         <w:bidi/>
         <w:spacing w:after="160" w:line="360" w:lineRule="auto"/>
         <w:ind w:left="714"/>
@@ -12078,7 +12020,7 @@
     </w:p>
     <w:p>
       <w:pPr>
-        <w:pStyle w:val="ListParagraph"/>
+        <w:pStyle w:val="a6"/>
         <w:bidi/>
         <w:spacing w:line="360" w:lineRule="auto"/>
         <w:ind w:left="1080"/>
@@ -12126,7 +12068,7 @@
 <w:ftr xmlns:wpc="http://schemas.microsoft.com/office/word/2010/wordprocessingCanvas" xmlns:cx="http://schemas.microsoft.com/office/drawing/2014/chartex" xmlns:cx1="http://schemas.microsoft.com/office/drawing/2015/9/8/chartex" xmlns:cx2="http://schemas.microsoft.com/office/drawing/2015/10/21/chartex" xmlns:cx3="http://schemas.microsoft.com/office/drawing/2016/5/9/chartex" xmlns:cx4="http://schemas.microsoft.com/office/drawing/2016/5/10/chartex" xmlns:cx5="http://schemas.microsoft.com/office/drawing/2016/5/11/chartex" xmlns:cx6="http://schemas.microsoft.com/office/drawing/2016/5/12/chartex" xmlns:cx7="http://schemas.microsoft.com/office/drawing/2016/5/13/chartex" xmlns:cx8="http://schemas.microsoft.com/office/drawing/2016/5/14/chartex" xmlns:mc="http://schemas.openxmlformats.org/markup-compatibility/2006" xmlns:aink="http://schemas.microsoft.com/office/drawing/2016/ink" xmlns:am3d="http://schemas.microsoft.com/office/drawing/2017/model3d" xmlns:o="urn:schemas-microsoft-com:office:office" xmlns:oel="http://schemas.microsoft.com/office/2019/extlst" xmlns:r="http://schemas.openxmlformats.org/officeDocument/2006/relationships" xmlns:m="http://schemas.openxmlformats.org/officeDocument/2006/math" xmlns:v="urn:schemas-microsoft-com:vml" xmlns:wp14="http://schemas.microsoft.com/office/word/2010/wordprocessingDrawing" xmlns:wp="http://schemas.openxmlformats.org/drawingml/2006/wordprocessingDrawing" xmlns:w10="urn:schemas-microsoft-com:office:word" xmlns:w="http://schemas.openxmlformats.org/wordprocessingml/2006/main" xmlns:w14="http://schemas.microsoft.com/office/word/2010/wordml" xmlns:w15="http://schemas.microsoft.com/office/word/2012/wordml" xmlns:w16cex="http://schemas.microsoft.com/office/word/2018/wordml/cex" xmlns:w16cid="http://schemas.microsoft.com/office/word/2016/wordml/cid" xmlns:w16="http://schemas.microsoft.com/office/word/2018/wordml" xmlns:w16du="http://schemas.microsoft.com/office/word/2023/wordml/word16du" xmlns:w16sdtdh="http://schemas.microsoft.com/office/word/2020/wordml/sdtdatahash" xmlns:w16sdtfl="http://schemas.microsoft.com/office/word/2024/wordml/sdtformatlock" xmlns:w16se="http://schemas.microsoft.com/office/word/2015/wordml/symex" xmlns:wpg="http://schemas.microsoft.com/office/word/2010/wordprocessingGroup" xmlns:wpi="http://schemas.microsoft.com/office/word/2010/wordprocessingInk" xmlns:wne="http://schemas.microsoft.com/office/word/2006/wordml" xmlns:wps="http://schemas.microsoft.com/office/word/2010/wordprocessingShape" mc:Ignorable="w14 w15 w16se w16cid w16 w16cex w16sdtdh w16sdtfl w16du wp14">
   <w:p>
     <w:pPr>
-      <w:pStyle w:val="Footer"/>
+      <w:pStyle w:val="a4"/>
       <w:tabs>
         <w:tab w:val="clear" w:pos="4677"/>
         <w:tab w:val="center" w:pos="2160"/>
@@ -12233,7 +12175,7 @@
 <w:hdr xmlns:wpc="http://schemas.microsoft.com/office/word/2010/wordprocessingCanvas" xmlns:cx="http://schemas.microsoft.com/office/drawing/2014/chartex" xmlns:cx1="http://schemas.microsoft.com/office/drawing/2015/9/8/chartex" xmlns:cx2="http://schemas.microsoft.com/office/drawing/2015/10/21/chartex" xmlns:cx3="http://schemas.microsoft.com/office/drawing/2016/5/9/chartex" xmlns:cx4="http://schemas.microsoft.com/office/drawing/2016/5/10/chartex" xmlns:cx5="http://schemas.microsoft.com/office/drawing/2016/5/11/chartex" xmlns:cx6="http://schemas.microsoft.com/office/drawing/2016/5/12/chartex" xmlns:cx7="http://schemas.microsoft.com/office/drawing/2016/5/13/chartex" xmlns:cx8="http://schemas.microsoft.com/office/drawing/2016/5/14/chartex" xmlns:mc="http://schemas.openxmlformats.org/markup-compatibility/2006" xmlns:aink="http://schemas.microsoft.com/office/drawing/2016/ink" xmlns:am3d="http://schemas.microsoft.com/office/drawing/2017/model3d" xmlns:o="urn:schemas-microsoft-com:office:office" xmlns:oel="http://schemas.microsoft.com/office/2019/extlst" xmlns:r="http://schemas.openxmlformats.org/officeDocument/2006/relationships" xmlns:m="http://schemas.openxmlformats.org/officeDocument/2006/math" xmlns:v="urn:schemas-microsoft-com:vml" xmlns:wp14="http://schemas.microsoft.com/office/word/2010/wordprocessingDrawing" xmlns:wp="http://schemas.openxmlformats.org/drawingml/2006/wordprocessingDrawing" xmlns:w10="urn:schemas-microsoft-com:office:word" xmlns:w="http://schemas.openxmlformats.org/wordprocessingml/2006/main" xmlns:w14="http://schemas.microsoft.com/office/word/2010/wordml" xmlns:w15="http://schemas.microsoft.com/office/word/2012/wordml" xmlns:w16cex="http://schemas.microsoft.com/office/word/2018/wordml/cex" xmlns:w16cid="http://schemas.microsoft.com/office/word/2016/wordml/cid" xmlns:w16="http://schemas.microsoft.com/office/word/2018/wordml" xmlns:w16du="http://schemas.microsoft.com/office/word/2023/wordml/word16du" xmlns:w16sdtdh="http://schemas.microsoft.com/office/word/2020/wordml/sdtdatahash" xmlns:w16sdtfl="http://schemas.microsoft.com/office/word/2024/wordml/sdtformatlock" xmlns:w16se="http://schemas.microsoft.com/office/word/2015/wordml/symex" xmlns:wpg="http://schemas.microsoft.com/office/word/2010/wordprocessingGroup" xmlns:wpi="http://schemas.microsoft.com/office/word/2010/wordprocessingInk" xmlns:wne="http://schemas.microsoft.com/office/word/2006/wordml" xmlns:wps="http://schemas.microsoft.com/office/word/2010/wordprocessingShape" mc:Ignorable="w14 w15 w16se w16cid w16 w16cex w16sdtdh w16sdtfl w16du wp14">
   <w:p>
     <w:pPr>
-      <w:pStyle w:val="Header"/>
+      <w:pStyle w:val="a3"/>
       <w:ind w:left="540"/>
     </w:pPr>
   </w:p>
@@ -13525,7 +13467,7 @@
     <w:lsdException w:name="Unresolved Mention" w:semiHidden="1" w:uiPriority="99" w:unhideWhenUsed="1"/>
     <w:lsdException w:name="Smart Link" w:semiHidden="1" w:uiPriority="99" w:unhideWhenUsed="1"/>
   </w:latentStyles>
-  <w:style w:type="paragraph" w:default="1" w:styleId="Normal">
+  <w:style w:type="paragraph" w:default="1" w:styleId="a">
     <w:name w:val="Normal"/>
     <w:qFormat/>
     <w:rsid w:val="00E31145"/>
@@ -13535,10 +13477,10 @@
       <w:lang w:eastAsia="ko-KR"/>
     </w:rPr>
   </w:style>
-  <w:style w:type="paragraph" w:styleId="Heading1">
+  <w:style w:type="paragraph" w:styleId="1">
     <w:name w:val="heading 1"/>
-    <w:basedOn w:val="Normal"/>
-    <w:next w:val="Normal"/>
+    <w:basedOn w:val="a"/>
+    <w:next w:val="a"/>
     <w:qFormat/>
     <w:rsid w:val="00277ADB"/>
     <w:pPr>
@@ -13555,13 +13497,13 @@
       <w:szCs w:val="32"/>
     </w:rPr>
   </w:style>
-  <w:style w:type="character" w:default="1" w:styleId="DefaultParagraphFont">
+  <w:style w:type="character" w:default="1" w:styleId="a0">
     <w:name w:val="Default Paragraph Font"/>
     <w:uiPriority w:val="1"/>
     <w:semiHidden/>
     <w:unhideWhenUsed/>
   </w:style>
-  <w:style w:type="table" w:default="1" w:styleId="TableNormal">
+  <w:style w:type="table" w:default="1" w:styleId="a1">
     <w:name w:val="Normal Table"/>
     <w:uiPriority w:val="99"/>
     <w:semiHidden/>
@@ -13576,20 +13518,20 @@
       </w:tblCellMar>
     </w:tblPr>
   </w:style>
-  <w:style w:type="numbering" w:default="1" w:styleId="NoList">
+  <w:style w:type="numbering" w:default="1" w:styleId="a2">
     <w:name w:val="No List"/>
     <w:uiPriority w:val="99"/>
     <w:semiHidden/>
     <w:unhideWhenUsed/>
   </w:style>
-  <w:style w:type="paragraph" w:customStyle="1" w:styleId="1">
+  <w:style w:type="paragraph" w:customStyle="1" w:styleId="10">
     <w:name w:val="Стиль1"/>
-    <w:basedOn w:val="Normal"/>
+    <w:basedOn w:val="a"/>
     <w:rsid w:val="00D278F8"/>
   </w:style>
-  <w:style w:type="paragraph" w:styleId="Header">
+  <w:style w:type="paragraph" w:styleId="a3">
     <w:name w:val="header"/>
-    <w:basedOn w:val="Normal"/>
+    <w:basedOn w:val="a"/>
     <w:rsid w:val="007D5AC1"/>
     <w:pPr>
       <w:tabs>
@@ -13598,9 +13540,9 @@
       </w:tabs>
     </w:pPr>
   </w:style>
-  <w:style w:type="paragraph" w:styleId="Footer">
+  <w:style w:type="paragraph" w:styleId="a4">
     <w:name w:val="footer"/>
-    <w:basedOn w:val="Normal"/>
+    <w:basedOn w:val="a"/>
     <w:rsid w:val="007D5AC1"/>
     <w:pPr>
       <w:tabs>
@@ -13611,12 +13553,12 @@
   </w:style>
   <w:style w:type="character" w:customStyle="1" w:styleId="sowc">
     <w:name w:val="sowc"/>
-    <w:basedOn w:val="DefaultParagraphFont"/>
+    <w:basedOn w:val="a0"/>
     <w:rsid w:val="001A17BC"/>
   </w:style>
   <w:style w:type="character" w:customStyle="1" w:styleId="howc">
     <w:name w:val="howc"/>
-    <w:basedOn w:val="DefaultParagraphFont"/>
+    <w:basedOn w:val="a0"/>
     <w:rsid w:val="001A17BC"/>
   </w:style>
   <w:style w:type="paragraph" w:customStyle="1" w:styleId="My">
@@ -13631,7 +13573,7 @@
   </w:style>
   <w:style w:type="character" w:styleId="Hyperlink">
     <w:name w:val="Hyperlink"/>
-    <w:basedOn w:val="DefaultParagraphFont"/>
+    <w:basedOn w:val="a0"/>
     <w:rsid w:val="00170756"/>
     <w:rPr>
       <w:color w:val="0000FF"/>
@@ -13640,7 +13582,7 @@
   </w:style>
   <w:style w:type="paragraph" w:customStyle="1" w:styleId="MyHeadtitle">
     <w:name w:val="My Head title"/>
-    <w:basedOn w:val="Heading1"/>
+    <w:basedOn w:val="1"/>
     <w:rsid w:val="004F6FD5"/>
     <w:rPr>
       <w:rFonts w:ascii="Verdana" w:hAnsi="Verdana"/>
@@ -13658,14 +13600,14 @@
       <w:sz w:val="32"/>
     </w:rPr>
   </w:style>
-  <w:style w:type="character" w:styleId="PageNumber">
+  <w:style w:type="character" w:styleId="a5">
     <w:name w:val="page number"/>
-    <w:basedOn w:val="DefaultParagraphFont"/>
+    <w:basedOn w:val="a0"/>
     <w:rsid w:val="00F0441F"/>
   </w:style>
-  <w:style w:type="paragraph" w:styleId="ListParagraph">
+  <w:style w:type="paragraph" w:styleId="a6">
     <w:name w:val="List Paragraph"/>
-    <w:basedOn w:val="Normal"/>
+    <w:basedOn w:val="a"/>
     <w:uiPriority w:val="34"/>
     <w:qFormat/>
     <w:rsid w:val="00281366"/>
@@ -13674,9 +13616,9 @@
       <w:contextualSpacing/>
     </w:pPr>
   </w:style>
-  <w:style w:type="table" w:styleId="TableGrid">
+  <w:style w:type="table" w:styleId="a7">
     <w:name w:val="Table Grid"/>
-    <w:basedOn w:val="TableNormal"/>
+    <w:basedOn w:val="a1"/>
     <w:uiPriority w:val="39"/>
     <w:rsid w:val="00CD33CB"/>
     <w:rPr>
@@ -13698,9 +13640,9 @@
       </w:tblBorders>
     </w:tblPr>
   </w:style>
-  <w:style w:type="table" w:styleId="GridTable4-Accent2">
+  <w:style w:type="table" w:styleId="4-2">
     <w:name w:val="Grid Table 4 Accent 2"/>
-    <w:basedOn w:val="TableNormal"/>
+    <w:basedOn w:val="a1"/>
     <w:uiPriority w:val="49"/>
     <w:rsid w:val="005F6DAD"/>
     <w:tblPr>
@@ -13771,9 +13713,9 @@
       </w:tcPr>
     </w:tblStylePr>
   </w:style>
-  <w:style w:type="table" w:styleId="GridTable2-Accent2">
+  <w:style w:type="table" w:styleId="2-2">
     <w:name w:val="Grid Table 2 Accent 2"/>
-    <w:basedOn w:val="TableNormal"/>
+    <w:basedOn w:val="a1"/>
     <w:uiPriority w:val="47"/>
     <w:rsid w:val="005F3EBF"/>
     <w:tblPr>
@@ -13843,9 +13785,9 @@
       </w:tcPr>
     </w:tblStylePr>
   </w:style>
-  <w:style w:type="table" w:styleId="GridTable5Dark-Accent2">
+  <w:style w:type="table" w:styleId="5-2">
     <w:name w:val="Grid Table 5 Dark Accent 2"/>
-    <w:basedOn w:val="TableNormal"/>
+    <w:basedOn w:val="a1"/>
     <w:uiPriority w:val="50"/>
     <w:rsid w:val="005F3EBF"/>
     <w:tblPr>

--- a/Report/דוח.docx
+++ b/Report/דוח.docx
@@ -271,7 +271,7 @@
                 <v:stroke joinstyle="miter"/>
                 <v:path gradientshapeok="t" o:connecttype="rect"/>
               </v:shapetype>
-              <v:shape id="Text Box 127" o:spid="_x0000_s1026" type="#_x0000_t202" style="position:absolute;margin-left:-20.3pt;margin-top:15.3pt;width:7in;height:90.2pt;z-index:251655680;visibility:visible;mso-wrap-style:square;mso-width-percent:0;mso-height-percent:0;mso-wrap-distance-left:2.88pt;mso-wrap-distance-top:2.88pt;mso-wrap-distance-right:2.88pt;mso-wrap-distance-bottom:2.88pt;mso-position-horizontal:absolute;mso-position-horizontal-relative:text;mso-position-vertical:absolute;mso-position-vertical-relative:text;mso-width-percent:0;mso-height-percent:0;mso-width-relative:page;mso-height-relative:page;v-text-anchor:top" o:gfxdata="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" filled="f" fillcolor="#fffffe" stroked="f" strokecolor="#212120" insetpen="t">
+              <v:shape id="Text Box 127" o:spid="_x0000_s1026" type="#_x0000_t202" style="position:absolute;margin-left:-20.3pt;margin-top:15.3pt;width:7in;height:90.2pt;z-index:251655680;visibility:visible;mso-wrap-style:square;mso-width-percent:0;mso-height-percent:0;mso-wrap-distance-left:2.88pt;mso-wrap-distance-top:2.88pt;mso-wrap-distance-right:2.88pt;mso-wrap-distance-bottom:2.88pt;mso-position-horizontal:absolute;mso-position-horizontal-relative:text;mso-position-vertical:absolute;mso-position-vertical-relative:text;mso-width-percent:0;mso-height-percent:0;mso-width-relative:page;mso-height-relative:page;v-text-anchor:top" o:gfxdata="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" filled="f" fillcolor="#fffffe" stroked="f" strokecolor="#212120" insetpen="t">
                 <v:textbox inset="2.88pt,2.88pt,2.88pt,2.88pt">
                   <w:txbxContent>
                     <w:p>
@@ -450,7 +450,7 @@
           </mc:Choice>
           <mc:Fallback>
             <w:pict>
-              <v:shape w14:anchorId="4C3150F4" id="Text Box 4" o:spid="_x0000_s1027" type="#_x0000_t202" style="position:absolute;margin-left:-11.85pt;margin-top:7.1pt;width:7in;height:25.6pt;z-index:251653632;visibility:visible;mso-wrap-style:square;mso-width-percent:0;mso-height-percent:0;mso-wrap-distance-left:2.88pt;mso-wrap-distance-top:2.88pt;mso-wrap-distance-right:2.88pt;mso-wrap-distance-bottom:2.88pt;mso-position-horizontal:absolute;mso-position-horizontal-relative:text;mso-position-vertical:absolute;mso-position-vertical-relative:text;mso-width-percent:0;mso-height-percent:0;mso-width-relative:page;mso-height-relative:page;v-text-anchor:top" o:gfxdata="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" filled="f" fillcolor="#fffffe" stroked="f" strokecolor="#212120" insetpen="t">
+              <v:shape w14:anchorId="4C3150F4" id="Text Box 4" o:spid="_x0000_s1027" type="#_x0000_t202" style="position:absolute;margin-left:-11.85pt;margin-top:7.1pt;width:7in;height:25.6pt;z-index:251653632;visibility:visible;mso-wrap-style:square;mso-width-percent:0;mso-height-percent:0;mso-wrap-distance-left:2.88pt;mso-wrap-distance-top:2.88pt;mso-wrap-distance-right:2.88pt;mso-wrap-distance-bottom:2.88pt;mso-position-horizontal:absolute;mso-position-horizontal-relative:text;mso-position-vertical:absolute;mso-position-vertical-relative:text;mso-width-percent:0;mso-height-percent:0;mso-width-relative:page;mso-height-relative:page;v-text-anchor:top" o:gfxdata="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" filled="f" fillcolor="#fffffe" stroked="f" strokecolor="#212120" insetpen="t">
                 <v:textbox inset="2.88pt,2.88pt,2.88pt,2.88pt">
                   <w:txbxContent>
                     <w:p>
@@ -576,29 +576,7 @@
                                 <w:rtl/>
                                 <w:lang w:val="en-US" w:bidi="he-IL"/>
                               </w:rPr>
-                              <w:t xml:space="preserve">מגישים: ירין שוחט, מקסים </w:t>
-                            </w:r>
-                            <w:proofErr w:type="spellStart"/>
-                            <w:r>
-                              <w:rPr>
-                                <w:rStyle w:val="sowc"/>
-                                <w:rFonts w:ascii="Segoe UI Semibold" w:hAnsi="Segoe UI Semibold" w:cs="Segoe UI Semibold"/>
-                                <w:color w:val="FFFFFF"/>
-                                <w:rtl/>
-                                <w:lang w:val="en-US" w:bidi="he-IL"/>
-                              </w:rPr>
-                              <w:t>ליסיאנסקי</w:t>
-                            </w:r>
-                            <w:proofErr w:type="spellEnd"/>
-                            <w:r>
-                              <w:rPr>
-                                <w:rStyle w:val="sowc"/>
-                                <w:rFonts w:ascii="Segoe UI Semibold" w:hAnsi="Segoe UI Semibold" w:cs="Segoe UI Semibold"/>
-                                <w:color w:val="FFFFFF"/>
-                                <w:rtl/>
-                                <w:lang w:val="en-US" w:bidi="he-IL"/>
-                              </w:rPr>
-                              <w:t>, רועי קרמר ואב</w:t>
+                              <w:t>מגישים: ירין שוחט, מקסים ליסיאנסקי, רועי קרמר ואב</w:t>
                             </w:r>
                             <w:r>
                               <w:rPr>
@@ -640,7 +618,7 @@
           </mc:Choice>
           <mc:Fallback>
             <w:pict>
-              <v:shape w14:anchorId="724A54D2" id="_x0000_s1028" type="#_x0000_t202" style="position:absolute;margin-left:-19.5pt;margin-top:18.5pt;width:7in;height:25.6pt;z-index:251687936;visibility:visible;mso-wrap-style:square;mso-width-percent:0;mso-height-percent:0;mso-wrap-distance-left:2.88pt;mso-wrap-distance-top:2.88pt;mso-wrap-distance-right:2.88pt;mso-wrap-distance-bottom:2.88pt;mso-position-horizontal:absolute;mso-position-horizontal-relative:text;mso-position-vertical:absolute;mso-position-vertical-relative:text;mso-width-percent:0;mso-height-percent:0;mso-width-relative:page;mso-height-relative:page;v-text-anchor:top" o:gfxdata="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" filled="f" fillcolor="#fffffe" stroked="f" strokecolor="#212120" insetpen="t">
+              <v:shape w14:anchorId="724A54D2" id="_x0000_s1028" type="#_x0000_t202" style="position:absolute;margin-left:-19.5pt;margin-top:18.5pt;width:7in;height:25.6pt;z-index:251687936;visibility:visible;mso-wrap-style:square;mso-width-percent:0;mso-height-percent:0;mso-wrap-distance-left:2.88pt;mso-wrap-distance-top:2.88pt;mso-wrap-distance-right:2.88pt;mso-wrap-distance-bottom:2.88pt;mso-position-horizontal:absolute;mso-position-horizontal-relative:text;mso-position-vertical:absolute;mso-position-vertical-relative:text;mso-width-percent:0;mso-height-percent:0;mso-width-relative:page;mso-height-relative:page;v-text-anchor:top" o:gfxdata="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" filled="f" fillcolor="#fffffe" stroked="f" strokecolor="#212120" insetpen="t">
                 <v:textbox inset="2.88pt,2.88pt,2.88pt,2.88pt">
                   <w:txbxContent>
                     <w:p>
@@ -664,29 +642,7 @@
                           <w:rtl/>
                           <w:lang w:val="en-US" w:bidi="he-IL"/>
                         </w:rPr>
-                        <w:t xml:space="preserve">מגישים: ירין שוחט, מקסים </w:t>
-                      </w:r>
-                      <w:proofErr w:type="spellStart"/>
-                      <w:r>
-                        <w:rPr>
-                          <w:rStyle w:val="sowc"/>
-                          <w:rFonts w:ascii="Segoe UI Semibold" w:hAnsi="Segoe UI Semibold" w:cs="Segoe UI Semibold"/>
-                          <w:color w:val="FFFFFF"/>
-                          <w:rtl/>
-                          <w:lang w:val="en-US" w:bidi="he-IL"/>
-                        </w:rPr>
-                        <w:t>ליסיאנסקי</w:t>
-                      </w:r>
-                      <w:proofErr w:type="spellEnd"/>
-                      <w:r>
-                        <w:rPr>
-                          <w:rStyle w:val="sowc"/>
-                          <w:rFonts w:ascii="Segoe UI Semibold" w:hAnsi="Segoe UI Semibold" w:cs="Segoe UI Semibold"/>
-                          <w:color w:val="FFFFFF"/>
-                          <w:rtl/>
-                          <w:lang w:val="en-US" w:bidi="he-IL"/>
-                        </w:rPr>
-                        <w:t>, רועי קרמר ואב</w:t>
+                        <w:t>מגישים: ירין שוחט, מקסים ליסיאנסקי, רועי קרמר ואב</w:t>
                       </w:r>
                       <w:r>
                         <w:rPr>
@@ -1035,7 +991,7 @@
           </mc:Choice>
           <mc:Fallback>
             <w:pict>
-              <v:shape w14:anchorId="22DD1B1B" id="_x0000_s1029" type="#_x0000_t202" style="position:absolute;margin-left:11.1pt;margin-top:3.1pt;width:94.35pt;height:29.95pt;z-index:251671552;visibility:visible;mso-wrap-style:square;mso-width-percent:0;mso-height-percent:0;mso-wrap-distance-left:2.88pt;mso-wrap-distance-top:2.88pt;mso-wrap-distance-right:2.88pt;mso-wrap-distance-bottom:2.88pt;mso-position-horizontal:absolute;mso-position-horizontal-relative:text;mso-position-vertical:absolute;mso-position-vertical-relative:text;mso-width-percent:0;mso-height-percent:0;mso-width-relative:page;mso-height-relative:page;v-text-anchor:top" o:gfxdata="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" filled="f" fillcolor="#fffffe" stroked="f" strokecolor="#212120" insetpen="t">
+              <v:shape w14:anchorId="22DD1B1B" id="_x0000_s1029" type="#_x0000_t202" style="position:absolute;margin-left:11.1pt;margin-top:3.1pt;width:94.35pt;height:29.95pt;z-index:251671552;visibility:visible;mso-wrap-style:square;mso-width-percent:0;mso-height-percent:0;mso-wrap-distance-left:2.88pt;mso-wrap-distance-top:2.88pt;mso-wrap-distance-right:2.88pt;mso-wrap-distance-bottom:2.88pt;mso-position-horizontal:absolute;mso-position-horizontal-relative:text;mso-position-vertical:absolute;mso-position-vertical-relative:text;mso-width-percent:0;mso-height-percent:0;mso-width-relative:page;mso-height-relative:page;v-text-anchor:top" o:gfxdata="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" filled="f" fillcolor="#fffffe" stroked="f" strokecolor="#212120" insetpen="t">
                 <v:textbox inset="2.88pt,2.88pt,2.88pt,2.88pt">
                   <w:txbxContent>
                     <w:p>
@@ -1187,7 +1143,7 @@
           </mc:Choice>
           <mc:Fallback>
             <w:pict>
-              <v:shape w14:anchorId="3D93C3E4" id="_x0000_s1030" type="#_x0000_t202" style="position:absolute;margin-left:367.25pt;margin-top:3.4pt;width:94.35pt;height:29.95pt;z-index:251675648;visibility:visible;mso-wrap-style:square;mso-width-percent:0;mso-height-percent:0;mso-wrap-distance-left:2.88pt;mso-wrap-distance-top:2.88pt;mso-wrap-distance-right:2.88pt;mso-wrap-distance-bottom:2.88pt;mso-position-horizontal:absolute;mso-position-horizontal-relative:text;mso-position-vertical:absolute;mso-position-vertical-relative:text;mso-width-percent:0;mso-height-percent:0;mso-width-relative:page;mso-height-relative:page;v-text-anchor:top" o:gfxdata="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" filled="f" fillcolor="#fffffe" stroked="f" strokecolor="#212120" insetpen="t">
+              <v:shape w14:anchorId="3D93C3E4" id="_x0000_s1030" type="#_x0000_t202" style="position:absolute;margin-left:367.25pt;margin-top:3.4pt;width:94.35pt;height:29.95pt;z-index:251675648;visibility:visible;mso-wrap-style:square;mso-width-percent:0;mso-height-percent:0;mso-wrap-distance-left:2.88pt;mso-wrap-distance-top:2.88pt;mso-wrap-distance-right:2.88pt;mso-wrap-distance-bottom:2.88pt;mso-position-horizontal:absolute;mso-position-horizontal-relative:text;mso-position-vertical:absolute;mso-position-vertical-relative:text;mso-width-percent:0;mso-height-percent:0;mso-width-relative:page;mso-height-relative:page;v-text-anchor:top" o:gfxdata="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" filled="f" fillcolor="#fffffe" stroked="f" strokecolor="#212120" insetpen="t">
                 <v:textbox inset="2.88pt,2.88pt,2.88pt,2.88pt">
                   <w:txbxContent>
                     <w:p>
@@ -1455,7 +1411,7 @@
           </mc:Choice>
           <mc:Fallback>
             <w:pict>
-              <v:shape w14:anchorId="6EDA68A0" id="_x0000_s1031" type="#_x0000_t202" style="position:absolute;margin-left:175.45pt;margin-top:3.1pt;width:94.35pt;height:29.95pt;z-index:251673600;visibility:visible;mso-wrap-style:square;mso-width-percent:0;mso-height-percent:0;mso-wrap-distance-left:2.88pt;mso-wrap-distance-top:2.88pt;mso-wrap-distance-right:2.88pt;mso-wrap-distance-bottom:2.88pt;mso-position-horizontal:absolute;mso-position-horizontal-relative:text;mso-position-vertical:absolute;mso-position-vertical-relative:text;mso-width-percent:0;mso-height-percent:0;mso-width-relative:page;mso-height-relative:page;v-text-anchor:top" o:gfxdata="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" filled="f" fillcolor="#fffffe" stroked="f" strokecolor="#212120" insetpen="t">
+              <v:shape w14:anchorId="6EDA68A0" id="_x0000_s1031" type="#_x0000_t202" style="position:absolute;margin-left:175.45pt;margin-top:3.1pt;width:94.35pt;height:29.95pt;z-index:251673600;visibility:visible;mso-wrap-style:square;mso-width-percent:0;mso-height-percent:0;mso-wrap-distance-left:2.88pt;mso-wrap-distance-top:2.88pt;mso-wrap-distance-right:2.88pt;mso-wrap-distance-bottom:2.88pt;mso-position-horizontal:absolute;mso-position-horizontal-relative:text;mso-position-vertical:absolute;mso-position-vertical-relative:text;mso-width-percent:0;mso-height-percent:0;mso-width-relative:page;mso-height-relative:page;v-text-anchor:top" o:gfxdata="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" filled="f" fillcolor="#fffffe" stroked="f" strokecolor="#212120" insetpen="t">
                 <v:textbox inset="2.88pt,2.88pt,2.88pt,2.88pt">
                   <w:txbxContent>
                     <w:p>
@@ -1650,7 +1606,7 @@
           </mc:Choice>
           <mc:Fallback>
             <w:pict>
-              <v:shape w14:anchorId="27D99C54" id="_x0000_s1032" type="#_x0000_t202" style="position:absolute;left:0;text-align:left;margin-left:-29pt;margin-top:22.15pt;width:7in;height:25.6pt;z-index:251689984;visibility:visible;mso-wrap-style:square;mso-width-percent:0;mso-height-percent:0;mso-wrap-distance-left:2.88pt;mso-wrap-distance-top:2.88pt;mso-wrap-distance-right:2.88pt;mso-wrap-distance-bottom:2.88pt;mso-position-horizontal:absolute;mso-position-horizontal-relative:text;mso-position-vertical:absolute;mso-position-vertical-relative:text;mso-width-percent:0;mso-height-percent:0;mso-width-relative:page;mso-height-relative:page;v-text-anchor:top" o:gfxdata="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" filled="f" fillcolor="#fffffe" stroked="f" strokecolor="#212120" insetpen="t">
+              <v:shape w14:anchorId="27D99C54" id="_x0000_s1032" type="#_x0000_t202" style="position:absolute;left:0;text-align:left;margin-left:-29pt;margin-top:22.15pt;width:7in;height:25.6pt;z-index:251689984;visibility:visible;mso-wrap-style:square;mso-width-percent:0;mso-height-percent:0;mso-wrap-distance-left:2.88pt;mso-wrap-distance-top:2.88pt;mso-wrap-distance-right:2.88pt;mso-wrap-distance-bottom:2.88pt;mso-position-horizontal:absolute;mso-position-horizontal-relative:text;mso-position-vertical:absolute;mso-position-vertical-relative:text;mso-width-percent:0;mso-height-percent:0;mso-width-relative:page;mso-height-relative:page;v-text-anchor:top" o:gfxdata="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" filled="f" fillcolor="#fffffe" stroked="f" strokecolor="#212120" insetpen="t">
                 <v:textbox inset="2.88pt,2.88pt,2.88pt,2.88pt">
                   <w:txbxContent>
                     <w:p>
@@ -2323,7 +2279,6 @@
         </w:rPr>
         <w:t xml:space="preserve"> בישראל, עמודת '</w:t>
       </w:r>
-      <w:proofErr w:type="spellStart"/>
       <w:r>
         <w:rPr>
           <w:rFonts w:asciiTheme="minorBidi" w:hAnsiTheme="minorBidi" w:cstheme="minorBidi"/>
@@ -2333,7 +2288,6 @@
         </w:rPr>
         <w:t>eventid</w:t>
       </w:r>
-      <w:proofErr w:type="spellEnd"/>
       <w:r>
         <w:rPr>
           <w:rFonts w:asciiTheme="minorBidi" w:hAnsiTheme="minorBidi" w:cstheme="minorBidi"/>
@@ -2738,7 +2692,6 @@
                 <w:szCs w:val="22"/>
               </w:rPr>
             </w:pPr>
-            <w:proofErr w:type="spellStart"/>
             <w:r>
               <w:rPr>
                 <w:rFonts w:asciiTheme="minorBidi" w:hAnsiTheme="minorBidi"/>
@@ -2747,7 +2700,6 @@
               </w:rPr>
               <w:t>eventid</w:t>
             </w:r>
-            <w:proofErr w:type="spellEnd"/>
           </w:p>
           <w:p>
             <w:pPr>
@@ -2926,7 +2878,6 @@
                 <w:szCs w:val="22"/>
               </w:rPr>
             </w:pPr>
-            <w:proofErr w:type="spellStart"/>
             <w:r>
               <w:rPr>
                 <w:rFonts w:asciiTheme="minorBidi" w:hAnsiTheme="minorBidi"/>
@@ -2935,7 +2886,6 @@
               </w:rPr>
               <w:t>iyear</w:t>
             </w:r>
-            <w:proofErr w:type="spellEnd"/>
           </w:p>
         </w:tc>
       </w:tr>
@@ -3070,7 +3020,6 @@
                 <w:szCs w:val="22"/>
               </w:rPr>
             </w:pPr>
-            <w:proofErr w:type="spellStart"/>
             <w:r>
               <w:rPr>
                 <w:rFonts w:asciiTheme="minorBidi" w:hAnsiTheme="minorBidi"/>
@@ -3079,7 +3028,6 @@
               </w:rPr>
               <w:t>imonth</w:t>
             </w:r>
-            <w:proofErr w:type="spellEnd"/>
           </w:p>
         </w:tc>
       </w:tr>
@@ -3216,7 +3164,6 @@
                 <w:szCs w:val="22"/>
               </w:rPr>
             </w:pPr>
-            <w:proofErr w:type="spellStart"/>
             <w:r>
               <w:rPr>
                 <w:rFonts w:asciiTheme="minorBidi" w:hAnsiTheme="minorBidi"/>
@@ -3225,7 +3172,6 @@
               </w:rPr>
               <w:t>iday</w:t>
             </w:r>
-            <w:proofErr w:type="spellEnd"/>
           </w:p>
         </w:tc>
       </w:tr>
@@ -3961,7 +3907,6 @@
                 <w:szCs w:val="22"/>
               </w:rPr>
             </w:pPr>
-            <w:proofErr w:type="spellStart"/>
             <w:r>
               <w:rPr>
                 <w:rFonts w:asciiTheme="minorBidi" w:hAnsiTheme="minorBidi"/>
@@ -3970,7 +3915,6 @@
               </w:rPr>
               <w:t>nperps</w:t>
             </w:r>
-            <w:proofErr w:type="spellEnd"/>
           </w:p>
         </w:tc>
       </w:tr>
@@ -4113,7 +4057,6 @@
                 <w:szCs w:val="22"/>
               </w:rPr>
             </w:pPr>
-            <w:proofErr w:type="spellStart"/>
             <w:r>
               <w:rPr>
                 <w:rFonts w:asciiTheme="minorBidi" w:hAnsiTheme="minorBidi"/>
@@ -4122,7 +4065,6 @@
               </w:rPr>
               <w:t>nkill</w:t>
             </w:r>
-            <w:proofErr w:type="spellEnd"/>
           </w:p>
         </w:tc>
       </w:tr>
@@ -4262,7 +4204,6 @@
                 <w:szCs w:val="22"/>
               </w:rPr>
             </w:pPr>
-            <w:proofErr w:type="spellStart"/>
             <w:r>
               <w:rPr>
                 <w:rFonts w:asciiTheme="minorBidi" w:hAnsiTheme="minorBidi"/>
@@ -4271,7 +4212,6 @@
               </w:rPr>
               <w:t>nwound</w:t>
             </w:r>
-            <w:proofErr w:type="spellEnd"/>
           </w:p>
         </w:tc>
       </w:tr>
@@ -5158,7 +5098,6 @@
                 <w:rtl/>
               </w:rPr>
             </w:pPr>
-            <w:proofErr w:type="spellStart"/>
             <w:r>
               <w:rPr>
                 <w:rFonts w:asciiTheme="minorBidi" w:hAnsiTheme="minorBidi"/>
@@ -5167,7 +5106,6 @@
               </w:rPr>
               <w:t>gname</w:t>
             </w:r>
-            <w:proofErr w:type="spellEnd"/>
           </w:p>
         </w:tc>
       </w:tr>
@@ -5367,6 +5305,7 @@
     </w:p>
     <w:p>
       <w:pPr>
+        <w:jc w:val="right"/>
         <w:rPr>
           <w:rFonts w:ascii="Segoe UI Semibold" w:hAnsi="Segoe UI Semibold" w:cs="Segoe UI Semibold"/>
           <w:lang w:bidi="he-IL"/>
@@ -5389,65 +5328,14 @@
           <w:lang w:bidi="he-IL"/>
         </w:rPr>
       </w:pPr>
-      <w:proofErr w:type="spellStart"/>
-      <w:r>
-        <w:rPr>
-          <w:rFonts w:asciiTheme="minorBidi" w:hAnsiTheme="minorBidi" w:cstheme="minorBidi"/>
-          <w:sz w:val="22"/>
-          <w:szCs w:val="22"/>
-          <w:rtl/>
-        </w:rPr>
-        <w:t>לבדוק</w:t>
-      </w:r>
-      <w:proofErr w:type="spellEnd"/>
-      <w:r>
-        <w:rPr>
-          <w:rFonts w:asciiTheme="minorBidi" w:hAnsiTheme="minorBidi" w:cstheme="minorBidi"/>
-          <w:sz w:val="22"/>
-          <w:szCs w:val="22"/>
-          <w:rtl/>
-        </w:rPr>
-        <w:t xml:space="preserve"> </w:t>
-      </w:r>
-      <w:proofErr w:type="spellStart"/>
-      <w:r>
-        <w:rPr>
-          <w:rFonts w:asciiTheme="minorBidi" w:hAnsiTheme="minorBidi" w:cstheme="minorBidi"/>
-          <w:sz w:val="22"/>
-          <w:szCs w:val="22"/>
-          <w:rtl/>
-        </w:rPr>
-        <w:t>לעומק</w:t>
-      </w:r>
-      <w:proofErr w:type="spellEnd"/>
-      <w:r>
-        <w:rPr>
-          <w:rFonts w:asciiTheme="minorBidi" w:hAnsiTheme="minorBidi" w:cstheme="minorBidi"/>
-          <w:sz w:val="22"/>
-          <w:szCs w:val="22"/>
-          <w:rtl/>
-        </w:rPr>
-        <w:t xml:space="preserve"> </w:t>
-      </w:r>
-      <w:proofErr w:type="spellStart"/>
-      <w:r>
-        <w:rPr>
-          <w:rFonts w:asciiTheme="minorBidi" w:hAnsiTheme="minorBidi" w:cstheme="minorBidi"/>
-          <w:sz w:val="22"/>
-          <w:szCs w:val="22"/>
-          <w:rtl/>
-        </w:rPr>
-        <w:t>את</w:t>
-      </w:r>
-      <w:proofErr w:type="spellEnd"/>
-      <w:r>
-        <w:rPr>
-          <w:rFonts w:asciiTheme="minorBidi" w:hAnsiTheme="minorBidi" w:cstheme="minorBidi"/>
-          <w:sz w:val="22"/>
-          <w:szCs w:val="22"/>
-          <w:rtl/>
-        </w:rPr>
-        <w:t xml:space="preserve"> ה</w:t>
+      <w:r>
+        <w:rPr>
+          <w:rFonts w:asciiTheme="minorBidi" w:hAnsiTheme="minorBidi" w:cstheme="minorBidi"/>
+          <w:sz w:val="22"/>
+          <w:szCs w:val="22"/>
+          <w:rtl/>
+        </w:rPr>
+        <w:t>לבדוק לעומק את ה</w:t>
       </w:r>
       <w:r>
         <w:rPr>
@@ -5488,77 +5376,15 @@
           <w:lang w:bidi="he-IL"/>
         </w:rPr>
       </w:pPr>
-      <w:proofErr w:type="spellStart"/>
-      <w:r>
-        <w:rPr>
-          <w:rFonts w:asciiTheme="minorBidi" w:hAnsiTheme="minorBidi" w:cstheme="minorBidi"/>
-          <w:sz w:val="22"/>
-          <w:szCs w:val="22"/>
-          <w:rtl/>
-        </w:rPr>
-        <w:t>להוסיף</w:t>
-      </w:r>
-      <w:proofErr w:type="spellEnd"/>
-      <w:r>
-        <w:rPr>
-          <w:rFonts w:asciiTheme="minorBidi" w:hAnsiTheme="minorBidi" w:cstheme="minorBidi"/>
-          <w:sz w:val="22"/>
-          <w:szCs w:val="22"/>
-          <w:rtl/>
-        </w:rPr>
-        <w:t xml:space="preserve"> </w:t>
-      </w:r>
-      <w:proofErr w:type="spellStart"/>
-      <w:r>
-        <w:rPr>
-          <w:rFonts w:asciiTheme="minorBidi" w:hAnsiTheme="minorBidi" w:cstheme="minorBidi"/>
-          <w:sz w:val="22"/>
-          <w:szCs w:val="22"/>
-          <w:rtl/>
-        </w:rPr>
-        <w:t>בקרדינליות</w:t>
-      </w:r>
-      <w:proofErr w:type="spellEnd"/>
-      <w:r>
-        <w:rPr>
-          <w:rFonts w:asciiTheme="minorBidi" w:hAnsiTheme="minorBidi" w:cstheme="minorBidi"/>
-          <w:sz w:val="22"/>
-          <w:szCs w:val="22"/>
-          <w:rtl/>
-        </w:rPr>
-        <w:t xml:space="preserve"> </w:t>
-      </w:r>
-      <w:proofErr w:type="spellStart"/>
-      <w:r>
-        <w:rPr>
-          <w:rFonts w:asciiTheme="minorBidi" w:hAnsiTheme="minorBidi" w:cstheme="minorBidi"/>
-          <w:sz w:val="22"/>
-          <w:szCs w:val="22"/>
-          <w:rtl/>
-        </w:rPr>
-        <w:t>את</w:t>
-      </w:r>
-      <w:proofErr w:type="spellEnd"/>
-      <w:r>
-        <w:rPr>
-          <w:rFonts w:asciiTheme="minorBidi" w:hAnsiTheme="minorBidi" w:cstheme="minorBidi"/>
-          <w:sz w:val="22"/>
-          <w:szCs w:val="22"/>
-          <w:rtl/>
-        </w:rPr>
-        <w:t xml:space="preserve"> </w:t>
-      </w:r>
-      <w:proofErr w:type="spellStart"/>
-      <w:r>
-        <w:rPr>
-          <w:rFonts w:asciiTheme="minorBidi" w:hAnsiTheme="minorBidi" w:cstheme="minorBidi"/>
-          <w:sz w:val="22"/>
-          <w:szCs w:val="22"/>
-          <w:rtl/>
-        </w:rPr>
-        <w:t>האופציות</w:t>
-      </w:r>
-      <w:proofErr w:type="spellEnd"/>
+      <w:r>
+        <w:rPr>
+          <w:rFonts w:asciiTheme="minorBidi" w:hAnsiTheme="minorBidi" w:cstheme="minorBidi"/>
+          <w:sz w:val="22"/>
+          <w:szCs w:val="22"/>
+          <w:rtl/>
+        </w:rPr>
+        <w:t>להוסיף בקרדינליות את האופציות</w:t>
+      </w:r>
     </w:p>
     <w:p>
       <w:pPr>
@@ -5867,7 +5693,6 @@
         </w:rPr>
         <w:t>המטרה המרכזית של ניתוח הקורלציה היא לזהות קשרים בין המשתנים: מספר המחבלים (</w:t>
       </w:r>
-      <w:proofErr w:type="spellStart"/>
       <w:r>
         <w:rPr>
           <w:rFonts w:asciiTheme="minorBidi" w:hAnsiTheme="minorBidi" w:cstheme="minorBidi"/>
@@ -5876,7 +5701,6 @@
         </w:rPr>
         <w:t>nperps</w:t>
       </w:r>
-      <w:proofErr w:type="spellEnd"/>
       <w:r>
         <w:rPr>
           <w:rFonts w:asciiTheme="minorBidi" w:hAnsiTheme="minorBidi" w:cstheme="minorBidi"/>
@@ -5887,7 +5711,6 @@
         </w:rPr>
         <w:t>), מספר ההרוגים (</w:t>
       </w:r>
-      <w:proofErr w:type="spellStart"/>
       <w:r>
         <w:rPr>
           <w:rFonts w:asciiTheme="minorBidi" w:hAnsiTheme="minorBidi" w:cstheme="minorBidi"/>
@@ -5896,7 +5719,6 @@
         </w:rPr>
         <w:t>nkill</w:t>
       </w:r>
-      <w:proofErr w:type="spellEnd"/>
       <w:r>
         <w:rPr>
           <w:rFonts w:asciiTheme="minorBidi" w:hAnsiTheme="minorBidi" w:cstheme="minorBidi"/>
@@ -5907,7 +5729,6 @@
         </w:rPr>
         <w:t>), ומספר הפצועים (</w:t>
       </w:r>
-      <w:proofErr w:type="spellStart"/>
       <w:r>
         <w:rPr>
           <w:rFonts w:asciiTheme="minorBidi" w:hAnsiTheme="minorBidi" w:cstheme="minorBidi"/>
@@ -5916,7 +5737,6 @@
         </w:rPr>
         <w:t>nwound</w:t>
       </w:r>
-      <w:proofErr w:type="spellEnd"/>
       <w:r>
         <w:rPr>
           <w:rFonts w:asciiTheme="minorBidi" w:hAnsiTheme="minorBidi" w:cstheme="minorBidi"/>
@@ -6454,7 +6274,6 @@
         </w:rPr>
         <w:t xml:space="preserve">מיפוי המטלות במונחים האבסטרקטיים בהתאם לטיפולוגיה של </w:t>
       </w:r>
-      <w:proofErr w:type="spellStart"/>
       <w:r>
         <w:rPr>
           <w:rFonts w:asciiTheme="minorBidi" w:hAnsiTheme="minorBidi" w:cstheme="minorBidi"/>
@@ -6464,7 +6283,6 @@
         </w:rPr>
         <w:t>Munzner</w:t>
       </w:r>
-      <w:proofErr w:type="spellEnd"/>
       <w:r>
         <w:rPr>
           <w:rFonts w:asciiTheme="minorBidi" w:hAnsiTheme="minorBidi" w:cstheme="minorBidi"/>
@@ -7307,24 +7125,140 @@
       <w:r>
         <w:rPr>
           <w:rFonts w:asciiTheme="minorBidi" w:hAnsiTheme="minorBidi" w:cstheme="minorBidi"/>
+          <w:b/>
+          <w:bCs/>
+          <w:u w:val="single"/>
+          <w:rtl/>
+          <w:lang w:bidi="he-IL"/>
+        </w:rPr>
+        <w:t xml:space="preserve">חלופה </w:t>
+      </w:r>
+      <w:r>
+        <w:rPr>
+          <w:rFonts w:asciiTheme="minorBidi" w:hAnsiTheme="minorBidi" w:cstheme="minorBidi"/>
+          <w:b/>
+          <w:bCs/>
+          <w:u w:val="single"/>
+          <w:lang w:bidi="he-IL"/>
+        </w:rPr>
+        <w:t>2</w:t>
+      </w:r>
+      <w:r>
+        <w:rPr>
+          <w:rFonts w:asciiTheme="minorBidi" w:hAnsiTheme="minorBidi" w:cstheme="minorBidi"/>
+          <w:b/>
+          <w:bCs/>
+          <w:u w:val="single"/>
+          <w:rtl/>
+          <w:lang w:bidi="he-IL"/>
+        </w:rPr>
+        <w:t xml:space="preserve"> למטלה 1</w:t>
+      </w:r>
+      <w:r>
+        <w:rPr>
+          <w:rFonts w:asciiTheme="minorBidi" w:hAnsiTheme="minorBidi" w:cstheme="minorBidi"/>
+          <w:b/>
+          <w:bCs/>
+          <w:u w:val="single"/>
+          <w:rtl/>
+          <w:lang w:bidi="he-IL"/>
+        </w:rPr>
+        <w:t>:</w:t>
+      </w:r>
+    </w:p>
+    <w:p>
+      <w:pPr>
+        <w:pStyle w:val="a6"/>
+        <w:numPr>
+          <w:ilvl w:val="0"/>
+          <w:numId w:val="8"/>
+        </w:numPr>
+        <w:bidi/>
+        <w:spacing w:line="360" w:lineRule="auto"/>
+        <w:rPr>
+          <w:rFonts w:ascii="Segoe UI Semibold" w:hAnsi="Segoe UI Semibold" w:cs="Segoe UI Semibold"/>
+          <w:sz w:val="20"/>
+          <w:szCs w:val="20"/>
+          <w:lang w:bidi="he-IL"/>
+        </w:rPr>
+      </w:pPr>
+      <w:r>
+        <w:rPr>
+          <w:rFonts w:asciiTheme="minorBidi" w:hAnsiTheme="minorBidi" w:cstheme="minorBidi"/>
+          <w:b/>
+          <w:bCs/>
+          <w:lang w:bidi="he-IL"/>
+        </w:rPr>
+        <w:t>Marks</w:t>
+      </w:r>
+      <w:r>
+        <w:rPr>
+          <w:rFonts w:asciiTheme="minorBidi" w:hAnsiTheme="minorBidi" w:cstheme="minorBidi"/>
+          <w:b/>
+          <w:bCs/>
+          <w:rtl/>
+          <w:lang w:bidi="he-IL"/>
+        </w:rPr>
+        <w:t>:</w:t>
+      </w:r>
+      <w:r>
+        <w:rPr>
+          <w:rFonts w:ascii="Segoe UI Semibold" w:hAnsi="Segoe UI Semibold" w:cs="Segoe UI Semibold"/>
+          <w:sz w:val="20"/>
+          <w:szCs w:val="20"/>
+          <w:rtl/>
+          <w:lang w:bidi="he-IL"/>
+        </w:rPr>
+        <w:br/>
+      </w:r>
+      <w:r>
+        <w:rPr>
+          <w:rFonts w:asciiTheme="minorBidi" w:hAnsiTheme="minorBidi" w:cstheme="minorBidi"/>
+          <w:sz w:val="22"/>
+          <w:szCs w:val="22"/>
+          <w:rtl/>
+          <w:lang w:bidi="he-IL"/>
+        </w:rPr>
+        <w:t>נקודות – כל נקודה מייצגת פיגוע</w:t>
+      </w:r>
+    </w:p>
+    <w:p>
+      <w:pPr>
+        <w:pStyle w:val="a6"/>
+        <w:numPr>
+          <w:ilvl w:val="0"/>
+          <w:numId w:val="8"/>
+        </w:numPr>
+        <w:bidi/>
+        <w:spacing w:line="360" w:lineRule="auto"/>
+        <w:rPr>
+          <w:rFonts w:ascii="Segoe UI Semibold" w:hAnsi="Segoe UI Semibold" w:cs="Segoe UI Semibold"/>
+          <w:sz w:val="20"/>
+          <w:szCs w:val="20"/>
+          <w:lang w:bidi="he-IL"/>
+        </w:rPr>
+      </w:pPr>
+      <w:r>
+        <w:rPr>
+          <w:rFonts w:asciiTheme="minorBidi" w:hAnsiTheme="minorBidi" w:cstheme="minorBidi"/>
           <w:noProof/>
         </w:rPr>
         <w:drawing>
-          <wp:anchor distT="0" distB="0" distL="114300" distR="114300" simplePos="0" relativeHeight="251677696" behindDoc="0" locked="0" layoutInCell="1" allowOverlap="1" wp14:anchorId="4B5BA25B" wp14:editId="19D18EDD">
+          <wp:anchor distT="0" distB="0" distL="114300" distR="114300" simplePos="0" relativeHeight="251677696" behindDoc="0" locked="0" layoutInCell="1" allowOverlap="1" wp14:anchorId="4B5BA25B" wp14:editId="4C53C05D">
             <wp:simplePos x="0" y="0"/>
             <wp:positionH relativeFrom="column">
-              <wp:posOffset>212090</wp:posOffset>
+              <wp:posOffset>-46990</wp:posOffset>
             </wp:positionH>
             <wp:positionV relativeFrom="paragraph">
-              <wp:posOffset>145415</wp:posOffset>
+              <wp:posOffset>155575</wp:posOffset>
             </wp:positionV>
-            <wp:extent cx="2855595" cy="7588250"/>
-            <wp:effectExtent l="0" t="0" r="1905" b="0"/>
+            <wp:extent cx="2855595" cy="5312410"/>
+            <wp:effectExtent l="0" t="0" r="1905" b="2540"/>
             <wp:wrapThrough wrapText="bothSides">
               <wp:wrapPolygon edited="0">
                 <wp:start x="0" y="0"/>
-                <wp:lineTo x="0" y="21528"/>
-                <wp:lineTo x="21470" y="21528"/>
+                <wp:lineTo x="0" y="21533"/>
+                <wp:lineTo x="21470" y="21533"/>
                 <wp:lineTo x="21470" y="0"/>
                 <wp:lineTo x="0" y="0"/>
               </wp:wrapPolygon>
@@ -7343,7 +7277,7 @@
                     </pic:cNvPicPr>
                   </pic:nvPicPr>
                   <pic:blipFill>
-                    <a:blip r:embed="rId16">
+                    <a:blip r:embed="rId16" cstate="print">
                       <a:extLst>
                         <a:ext uri="{28A0092B-C50C-407E-A947-70E740481C1C}">
                           <a14:useLocalDpi xmlns:a14="http://schemas.microsoft.com/office/drawing/2010/main" val="0"/>
@@ -7357,7 +7291,7 @@
                   <pic:spPr bwMode="auto">
                     <a:xfrm>
                       <a:off x="0" y="0"/>
-                      <a:ext cx="2855595" cy="7588250"/>
+                      <a:ext cx="2855595" cy="5312410"/>
                     </a:xfrm>
                     <a:prstGeom prst="rect">
                       <a:avLst/>
@@ -7379,122 +7313,6 @@
           </wp:anchor>
         </w:drawing>
       </w:r>
-      <w:r>
-        <w:rPr>
-          <w:rFonts w:asciiTheme="minorBidi" w:hAnsiTheme="minorBidi" w:cstheme="minorBidi"/>
-          <w:b/>
-          <w:bCs/>
-          <w:u w:val="single"/>
-          <w:rtl/>
-          <w:lang w:bidi="he-IL"/>
-        </w:rPr>
-        <w:t xml:space="preserve">חלופה </w:t>
-      </w:r>
-      <w:r>
-        <w:rPr>
-          <w:rFonts w:asciiTheme="minorBidi" w:hAnsiTheme="minorBidi" w:cstheme="minorBidi"/>
-          <w:b/>
-          <w:bCs/>
-          <w:u w:val="single"/>
-          <w:lang w:bidi="he-IL"/>
-        </w:rPr>
-        <w:t>2</w:t>
-      </w:r>
-      <w:r>
-        <w:rPr>
-          <w:rFonts w:asciiTheme="minorBidi" w:hAnsiTheme="minorBidi" w:cstheme="minorBidi"/>
-          <w:b/>
-          <w:bCs/>
-          <w:u w:val="single"/>
-          <w:rtl/>
-          <w:lang w:bidi="he-IL"/>
-        </w:rPr>
-        <w:t xml:space="preserve"> למטלה 1</w:t>
-      </w:r>
-      <w:r>
-        <w:rPr>
-          <w:rFonts w:asciiTheme="minorBidi" w:hAnsiTheme="minorBidi" w:cstheme="minorBidi"/>
-          <w:b/>
-          <w:bCs/>
-          <w:u w:val="single"/>
-          <w:rtl/>
-          <w:lang w:bidi="he-IL"/>
-        </w:rPr>
-        <w:t>:</w:t>
-      </w:r>
-    </w:p>
-    <w:p>
-      <w:pPr>
-        <w:pStyle w:val="a6"/>
-        <w:numPr>
-          <w:ilvl w:val="0"/>
-          <w:numId w:val="8"/>
-        </w:numPr>
-        <w:bidi/>
-        <w:spacing w:line="360" w:lineRule="auto"/>
-        <w:rPr>
-          <w:rFonts w:ascii="Segoe UI Semibold" w:hAnsi="Segoe UI Semibold" w:cs="Segoe UI Semibold"/>
-          <w:sz w:val="20"/>
-          <w:szCs w:val="20"/>
-          <w:lang w:bidi="he-IL"/>
-        </w:rPr>
-      </w:pPr>
-      <w:r>
-        <w:rPr>
-          <w:rFonts w:asciiTheme="minorBidi" w:hAnsiTheme="minorBidi" w:cstheme="minorBidi"/>
-          <w:b/>
-          <w:bCs/>
-          <w:lang w:bidi="he-IL"/>
-        </w:rPr>
-        <w:t>Marks</w:t>
-      </w:r>
-      <w:r>
-        <w:rPr>
-          <w:rFonts w:asciiTheme="minorBidi" w:hAnsiTheme="minorBidi" w:cstheme="minorBidi"/>
-          <w:b/>
-          <w:bCs/>
-          <w:rtl/>
-          <w:lang w:bidi="he-IL"/>
-        </w:rPr>
-        <w:t>:</w:t>
-      </w:r>
-      <w:r>
-        <w:rPr>
-          <w:rFonts w:ascii="Segoe UI Semibold" w:hAnsi="Segoe UI Semibold" w:cs="Segoe UI Semibold"/>
-          <w:sz w:val="20"/>
-          <w:szCs w:val="20"/>
-          <w:rtl/>
-          <w:lang w:bidi="he-IL"/>
-        </w:rPr>
-        <w:br/>
-      </w:r>
-      <w:r>
-        <w:rPr>
-          <w:rFonts w:asciiTheme="minorBidi" w:hAnsiTheme="minorBidi" w:cstheme="minorBidi"/>
-          <w:sz w:val="22"/>
-          <w:szCs w:val="22"/>
-          <w:rtl/>
-          <w:lang w:bidi="he-IL"/>
-        </w:rPr>
-        <w:t>נקודות – כל נקודה מייצגת פיגוע</w:t>
-      </w:r>
-    </w:p>
-    <w:p>
-      <w:pPr>
-        <w:pStyle w:val="a6"/>
-        <w:numPr>
-          <w:ilvl w:val="0"/>
-          <w:numId w:val="8"/>
-        </w:numPr>
-        <w:bidi/>
-        <w:spacing w:line="360" w:lineRule="auto"/>
-        <w:rPr>
-          <w:rFonts w:ascii="Segoe UI Semibold" w:hAnsi="Segoe UI Semibold" w:cs="Segoe UI Semibold"/>
-          <w:sz w:val="20"/>
-          <w:szCs w:val="20"/>
-          <w:lang w:bidi="he-IL"/>
-        </w:rPr>
-      </w:pPr>
       <w:r>
         <w:rPr>
           <w:rFonts w:asciiTheme="minorBidi" w:hAnsiTheme="minorBidi" w:cstheme="minorBidi"/>
@@ -7860,7 +7678,6 @@
                 <w:lang w:bidi="he-IL"/>
               </w:rPr>
             </w:pPr>
-            <w:proofErr w:type="spellStart"/>
             <w:r>
               <w:rPr>
                 <w:rFonts w:asciiTheme="minorBidi" w:hAnsiTheme="minorBidi" w:cstheme="minorBidi"/>
@@ -7868,17 +7685,17 @@
                 <w:szCs w:val="22"/>
                 <w:rtl/>
               </w:rPr>
-              <w:t>חלופה</w:t>
-            </w:r>
-            <w:proofErr w:type="spellEnd"/>
+              <w:t xml:space="preserve">חלופה 1 </w:t>
+            </w:r>
             <w:r>
               <w:rPr>
                 <w:rFonts w:asciiTheme="minorBidi" w:hAnsiTheme="minorBidi" w:cstheme="minorBidi"/>
                 <w:sz w:val="22"/>
                 <w:szCs w:val="22"/>
                 <w:rtl/>
-              </w:rPr>
-              <w:t xml:space="preserve"> 1 </w:t>
+                <w:lang w:bidi="he-IL"/>
+              </w:rPr>
+              <w:t>–</w:t>
             </w:r>
             <w:r>
               <w:rPr>
@@ -7886,41 +7703,19 @@
                 <w:sz w:val="22"/>
                 <w:szCs w:val="22"/>
                 <w:rtl/>
+              </w:rPr>
+              <w:br/>
+            </w:r>
+            <w:r>
+              <w:rPr>
+                <w:rFonts w:asciiTheme="minorBidi" w:hAnsiTheme="minorBidi" w:cstheme="minorBidi"/>
+                <w:sz w:val="22"/>
+                <w:szCs w:val="22"/>
+                <w:rtl/>
                 <w:lang w:bidi="he-IL"/>
               </w:rPr>
-              <w:t>–</w:t>
-            </w:r>
-            <w:r>
-              <w:rPr>
-                <w:rFonts w:asciiTheme="minorBidi" w:hAnsiTheme="minorBidi" w:cstheme="minorBidi"/>
-                <w:sz w:val="22"/>
-                <w:szCs w:val="22"/>
-                <w:rtl/>
-              </w:rPr>
-              <w:br/>
-            </w:r>
-            <w:r>
-              <w:rPr>
-                <w:rFonts w:asciiTheme="minorBidi" w:hAnsiTheme="minorBidi" w:cstheme="minorBidi"/>
-                <w:sz w:val="22"/>
-                <w:szCs w:val="22"/>
-                <w:rtl/>
-                <w:lang w:bidi="he-IL"/>
-              </w:rPr>
-              <w:t xml:space="preserve">גרף עמודות </w:t>
-            </w:r>
-            <w:proofErr w:type="spellStart"/>
-            <w:r>
-              <w:rPr>
-                <w:rFonts w:asciiTheme="minorBidi" w:hAnsiTheme="minorBidi" w:cstheme="minorBidi"/>
-                <w:sz w:val="22"/>
-                <w:szCs w:val="22"/>
-                <w:rtl/>
-                <w:lang w:bidi="he-IL"/>
-              </w:rPr>
-              <w:t>היסטוגרמה</w:t>
-            </w:r>
-            <w:proofErr w:type="spellEnd"/>
+              <w:t>גרף עמודות היסטוגרמה</w:t>
+            </w:r>
           </w:p>
         </w:tc>
         <w:tc>
@@ -7942,7 +7737,6 @@
                 <w:lang w:bidi="he-IL"/>
               </w:rPr>
             </w:pPr>
-            <w:proofErr w:type="spellStart"/>
             <w:r>
               <w:rPr>
                 <w:rFonts w:asciiTheme="minorBidi" w:hAnsiTheme="minorBidi" w:cstheme="minorBidi"/>
@@ -7950,17 +7744,7 @@
                 <w:szCs w:val="22"/>
                 <w:rtl/>
               </w:rPr>
-              <w:t>חלופה</w:t>
-            </w:r>
-            <w:proofErr w:type="spellEnd"/>
-            <w:r>
-              <w:rPr>
-                <w:rFonts w:asciiTheme="minorBidi" w:hAnsiTheme="minorBidi" w:cstheme="minorBidi"/>
-                <w:sz w:val="22"/>
-                <w:szCs w:val="22"/>
-                <w:rtl/>
-              </w:rPr>
-              <w:t xml:space="preserve"> 2 </w:t>
+              <w:t xml:space="preserve">חלופה 2 </w:t>
             </w:r>
             <w:r>
               <w:rPr>
@@ -8608,7 +8392,6 @@
         </w:rPr>
         <w:t>המטרה המרכזית של ניתוח הקורלציה היא לזהות קשרים בין המשתנים: מספר המחבלים (</w:t>
       </w:r>
-      <w:proofErr w:type="spellStart"/>
       <w:r>
         <w:rPr>
           <w:rFonts w:asciiTheme="minorBidi" w:hAnsiTheme="minorBidi" w:cstheme="minorBidi"/>
@@ -8617,7 +8400,6 @@
         </w:rPr>
         <w:t>nperps</w:t>
       </w:r>
-      <w:proofErr w:type="spellEnd"/>
       <w:r>
         <w:rPr>
           <w:rFonts w:asciiTheme="minorBidi" w:hAnsiTheme="minorBidi" w:cstheme="minorBidi"/>
@@ -8628,7 +8410,6 @@
         </w:rPr>
         <w:t>), מספר ההרוגים (</w:t>
       </w:r>
-      <w:proofErr w:type="spellStart"/>
       <w:r>
         <w:rPr>
           <w:rFonts w:asciiTheme="minorBidi" w:hAnsiTheme="minorBidi" w:cstheme="minorBidi"/>
@@ -8637,7 +8418,6 @@
         </w:rPr>
         <w:t>nkill</w:t>
       </w:r>
-      <w:proofErr w:type="spellEnd"/>
       <w:r>
         <w:rPr>
           <w:rFonts w:asciiTheme="minorBidi" w:hAnsiTheme="minorBidi" w:cstheme="minorBidi"/>
@@ -8648,7 +8428,6 @@
         </w:rPr>
         <w:t>), ומספר הפצועים (</w:t>
       </w:r>
-      <w:proofErr w:type="spellStart"/>
       <w:r>
         <w:rPr>
           <w:rFonts w:asciiTheme="minorBidi" w:hAnsiTheme="minorBidi" w:cstheme="minorBidi"/>
@@ -8657,7 +8436,6 @@
         </w:rPr>
         <w:t>nwound</w:t>
       </w:r>
-      <w:proofErr w:type="spellEnd"/>
       <w:r>
         <w:rPr>
           <w:rFonts w:asciiTheme="minorBidi" w:hAnsiTheme="minorBidi" w:cstheme="minorBidi"/>
@@ -9069,52 +8847,14 @@
         </w:rPr>
         <w:t xml:space="preserve"> - מייצגים את המשתנים עצמם (</w:t>
       </w:r>
-      <w:proofErr w:type="spellStart"/>
-      <w:r>
-        <w:rPr>
-          <w:rFonts w:asciiTheme="minorBidi" w:hAnsiTheme="minorBidi" w:cstheme="minorBidi"/>
-          <w:sz w:val="22"/>
-          <w:szCs w:val="22"/>
-        </w:rPr>
-        <w:t>nperps</w:t>
-      </w:r>
-      <w:proofErr w:type="spellEnd"/>
-      <w:r>
-        <w:rPr>
-          <w:rFonts w:asciiTheme="minorBidi" w:hAnsiTheme="minorBidi" w:cstheme="minorBidi"/>
-          <w:sz w:val="22"/>
-          <w:szCs w:val="22"/>
-        </w:rPr>
-        <w:t xml:space="preserve">, </w:t>
-      </w:r>
-      <w:proofErr w:type="spellStart"/>
-      <w:r>
-        <w:rPr>
-          <w:rFonts w:asciiTheme="minorBidi" w:hAnsiTheme="minorBidi" w:cstheme="minorBidi"/>
-          <w:sz w:val="22"/>
-          <w:szCs w:val="22"/>
-        </w:rPr>
-        <w:t>nkill</w:t>
-      </w:r>
-      <w:proofErr w:type="spellEnd"/>
-      <w:r>
-        <w:rPr>
-          <w:rFonts w:asciiTheme="minorBidi" w:hAnsiTheme="minorBidi" w:cstheme="minorBidi"/>
-          <w:sz w:val="22"/>
-          <w:szCs w:val="22"/>
-        </w:rPr>
-        <w:t xml:space="preserve">, </w:t>
-      </w:r>
-      <w:proofErr w:type="spellStart"/>
-      <w:r>
-        <w:rPr>
-          <w:rFonts w:asciiTheme="minorBidi" w:hAnsiTheme="minorBidi" w:cstheme="minorBidi"/>
-          <w:sz w:val="22"/>
-          <w:szCs w:val="22"/>
-        </w:rPr>
-        <w:t>nwound</w:t>
-      </w:r>
-      <w:proofErr w:type="spellEnd"/>
+      <w:r>
+        <w:rPr>
+          <w:rFonts w:asciiTheme="minorBidi" w:hAnsiTheme="minorBidi" w:cstheme="minorBidi"/>
+          <w:sz w:val="22"/>
+          <w:szCs w:val="22"/>
+        </w:rPr>
+        <w:t>nperps, nkill, nwound</w:t>
+      </w:r>
       <w:r>
         <w:rPr>
           <w:rFonts w:asciiTheme="minorBidi" w:hAnsiTheme="minorBidi" w:cstheme="minorBidi"/>
@@ -9288,10 +9028,10 @@
         </w:rPr>
         <w:lastRenderedPageBreak/>
         <w:drawing>
-          <wp:anchor distT="0" distB="0" distL="114300" distR="114300" simplePos="0" relativeHeight="251681792" behindDoc="1" locked="0" layoutInCell="1" allowOverlap="1" wp14:anchorId="2306F19B" wp14:editId="507695FC">
+          <wp:anchor distT="0" distB="0" distL="114300" distR="114300" simplePos="0" relativeHeight="251681792" behindDoc="1" locked="0" layoutInCell="1" allowOverlap="1" wp14:anchorId="2306F19B" wp14:editId="67E44C8C">
             <wp:simplePos x="0" y="0"/>
             <wp:positionH relativeFrom="column">
-              <wp:posOffset>-192931</wp:posOffset>
+              <wp:posOffset>-421005</wp:posOffset>
             </wp:positionH>
             <wp:positionV relativeFrom="paragraph">
               <wp:posOffset>0</wp:posOffset>
@@ -9483,46 +9223,50 @@
       </w:r>
       <w:r>
         <w:rPr>
-          <w:rFonts w:asciiTheme="minorBidi" w:hAnsiTheme="minorBidi" w:cstheme="minorBidi"/>
-          <w:sz w:val="22"/>
-          <w:szCs w:val="22"/>
-          <w:highlight w:val="yellow"/>
-          <w:rtl/>
-          <w:lang w:bidi="he-IL"/>
-        </w:rPr>
-        <w:t>מה עם ה-</w:t>
-      </w:r>
-      <w:proofErr w:type="spellStart"/>
-      <w:r>
-        <w:rPr>
-          <w:rFonts w:asciiTheme="minorBidi" w:hAnsiTheme="minorBidi" w:cstheme="minorBidi"/>
-          <w:sz w:val="22"/>
-          <w:szCs w:val="22"/>
-          <w:highlight w:val="yellow"/>
-          <w:lang w:bidi="he-IL"/>
-        </w:rPr>
-        <w:t>BarPlot</w:t>
-      </w:r>
-      <w:proofErr w:type="spellEnd"/>
-      <w:r>
-        <w:rPr>
-          <w:rFonts w:asciiTheme="minorBidi" w:hAnsiTheme="minorBidi" w:cstheme="minorBidi"/>
-          <w:sz w:val="22"/>
-          <w:szCs w:val="22"/>
-          <w:highlight w:val="yellow"/>
-          <w:lang w:bidi="he-IL"/>
-        </w:rPr>
-        <w:t>?</w:t>
-      </w:r>
-      <w:r>
-        <w:rPr>
-          <w:rFonts w:ascii="Segoe UI Semibold" w:hAnsi="Segoe UI Semibold" w:cs="Segoe UI Semibold"/>
-          <w:sz w:val="20"/>
-          <w:szCs w:val="20"/>
-          <w:rtl/>
-          <w:lang w:bidi="he-IL"/>
-        </w:rPr>
-        <w:br/>
+          <w:rFonts w:asciiTheme="minorBidi" w:hAnsiTheme="minorBidi" w:cs="Arial" w:hint="cs"/>
+          <w:sz w:val="22"/>
+          <w:szCs w:val="22"/>
+          <w:rtl/>
+          <w:lang w:bidi="he-IL"/>
+        </w:rPr>
+        <w:t>ה-</w:t>
+      </w:r>
+      <w:r>
+        <w:rPr>
+          <w:rFonts w:asciiTheme="minorBidi" w:hAnsiTheme="minorBidi" w:cs="Arial"/>
+          <w:sz w:val="22"/>
+          <w:szCs w:val="22"/>
+          <w:lang w:bidi="he-IL"/>
+        </w:rPr>
+        <w:t>Bar Plot</w:t>
+      </w:r>
+      <w:r>
+        <w:rPr>
+          <w:rFonts w:asciiTheme="minorBidi" w:hAnsiTheme="minorBidi" w:cs="Arial"/>
+          <w:sz w:val="22"/>
+          <w:szCs w:val="22"/>
+          <w:rtl/>
+          <w:lang w:bidi="he-IL"/>
+        </w:rPr>
+        <w:t xml:space="preserve"> (ההיסטוגרמות) שנמצאים באלכסון מייצגים את התפלגות הערכים של כל משתנה, כלומר כמה תצפיות יש בכל טווח ערכים. הם מאפשרים להבין האם הערכים מתרכזים סביב טווח מסוים, האם יש פיזור רחב, או האם קיימים ערכים קיצוניים (</w:t>
+      </w:r>
+      <w:r>
+        <w:rPr>
+          <w:rFonts w:asciiTheme="minorBidi" w:hAnsiTheme="minorBidi" w:cstheme="minorBidi"/>
+          <w:sz w:val="22"/>
+          <w:szCs w:val="22"/>
+        </w:rPr>
+        <w:t>Outliers</w:t>
+      </w:r>
+      <w:r>
+        <w:rPr>
+          <w:rFonts w:asciiTheme="minorBidi" w:hAnsiTheme="minorBidi" w:cs="Arial"/>
+          <w:sz w:val="22"/>
+          <w:szCs w:val="22"/>
+          <w:rtl/>
+          <w:lang w:bidi="he-IL"/>
+        </w:rPr>
+        <w:t>).</w:t>
       </w:r>
     </w:p>
     <w:p>
@@ -9619,7 +9363,6 @@
         </w:rPr>
         <w:t xml:space="preserve">: מציג את הערכים של המשתנה הראשון בכל זוג (לדוגמה, מספר המחבלים - </w:t>
       </w:r>
-      <w:proofErr w:type="spellStart"/>
       <w:r>
         <w:rPr>
           <w:rFonts w:asciiTheme="minorBidi" w:hAnsiTheme="minorBidi" w:cstheme="minorBidi"/>
@@ -9628,7 +9371,6 @@
         </w:rPr>
         <w:t>nperps</w:t>
       </w:r>
-      <w:proofErr w:type="spellEnd"/>
       <w:r>
         <w:rPr>
           <w:rFonts w:asciiTheme="minorBidi" w:hAnsiTheme="minorBidi" w:cstheme="minorBidi"/>
@@ -11551,7 +11293,6 @@
                 <w:lang w:bidi="he-IL"/>
               </w:rPr>
             </w:pPr>
-            <w:proofErr w:type="spellStart"/>
             <w:r>
               <w:rPr>
                 <w:rFonts w:asciiTheme="minorBidi" w:hAnsiTheme="minorBidi" w:cstheme="minorBidi"/>
@@ -11559,17 +11300,7 @@
                 <w:szCs w:val="22"/>
                 <w:rtl/>
               </w:rPr>
-              <w:t>חלופה</w:t>
-            </w:r>
-            <w:proofErr w:type="spellEnd"/>
-            <w:r>
-              <w:rPr>
-                <w:rFonts w:asciiTheme="minorBidi" w:hAnsiTheme="minorBidi" w:cstheme="minorBidi"/>
-                <w:sz w:val="22"/>
-                <w:szCs w:val="22"/>
-                <w:rtl/>
-              </w:rPr>
-              <w:t xml:space="preserve"> 1 </w:t>
+              <w:t xml:space="preserve">חלופה 1 </w:t>
             </w:r>
             <w:r>
               <w:rPr>
@@ -11621,7 +11352,6 @@
                 <w:lang w:bidi="he-IL"/>
               </w:rPr>
             </w:pPr>
-            <w:proofErr w:type="spellStart"/>
             <w:r>
               <w:rPr>
                 <w:rFonts w:asciiTheme="minorBidi" w:hAnsiTheme="minorBidi" w:cstheme="minorBidi"/>
@@ -11629,17 +11359,7 @@
                 <w:szCs w:val="22"/>
                 <w:rtl/>
               </w:rPr>
-              <w:t>חלופה</w:t>
-            </w:r>
-            <w:proofErr w:type="spellEnd"/>
-            <w:r>
-              <w:rPr>
-                <w:rFonts w:asciiTheme="minorBidi" w:hAnsiTheme="minorBidi" w:cstheme="minorBidi"/>
-                <w:sz w:val="22"/>
-                <w:szCs w:val="22"/>
-                <w:rtl/>
-              </w:rPr>
-              <w:t xml:space="preserve"> 2 </w:t>
+              <w:t xml:space="preserve">חלופה 2 </w:t>
             </w:r>
             <w:r>
               <w:rPr>

--- a/Report/דוח.docx
+++ b/Report/דוח.docx
@@ -5305,7 +5305,6 @@
     </w:p>
     <w:p>
       <w:pPr>
-        <w:jc w:val="right"/>
         <w:rPr>
           <w:rFonts w:ascii="Segoe UI Semibold" w:hAnsi="Segoe UI Semibold" w:cs="Segoe UI Semibold"/>
           <w:lang w:bidi="he-IL"/>
@@ -7125,140 +7124,24 @@
       <w:r>
         <w:rPr>
           <w:rFonts w:asciiTheme="minorBidi" w:hAnsiTheme="minorBidi" w:cstheme="minorBidi"/>
-          <w:b/>
-          <w:bCs/>
-          <w:u w:val="single"/>
-          <w:rtl/>
-          <w:lang w:bidi="he-IL"/>
-        </w:rPr>
-        <w:t xml:space="preserve">חלופה </w:t>
-      </w:r>
-      <w:r>
-        <w:rPr>
-          <w:rFonts w:asciiTheme="minorBidi" w:hAnsiTheme="minorBidi" w:cstheme="minorBidi"/>
-          <w:b/>
-          <w:bCs/>
-          <w:u w:val="single"/>
-          <w:lang w:bidi="he-IL"/>
-        </w:rPr>
-        <w:t>2</w:t>
-      </w:r>
-      <w:r>
-        <w:rPr>
-          <w:rFonts w:asciiTheme="minorBidi" w:hAnsiTheme="minorBidi" w:cstheme="minorBidi"/>
-          <w:b/>
-          <w:bCs/>
-          <w:u w:val="single"/>
-          <w:rtl/>
-          <w:lang w:bidi="he-IL"/>
-        </w:rPr>
-        <w:t xml:space="preserve"> למטלה 1</w:t>
-      </w:r>
-      <w:r>
-        <w:rPr>
-          <w:rFonts w:asciiTheme="minorBidi" w:hAnsiTheme="minorBidi" w:cstheme="minorBidi"/>
-          <w:b/>
-          <w:bCs/>
-          <w:u w:val="single"/>
-          <w:rtl/>
-          <w:lang w:bidi="he-IL"/>
-        </w:rPr>
-        <w:t>:</w:t>
-      </w:r>
-    </w:p>
-    <w:p>
-      <w:pPr>
-        <w:pStyle w:val="a6"/>
-        <w:numPr>
-          <w:ilvl w:val="0"/>
-          <w:numId w:val="8"/>
-        </w:numPr>
-        <w:bidi/>
-        <w:spacing w:line="360" w:lineRule="auto"/>
-        <w:rPr>
-          <w:rFonts w:ascii="Segoe UI Semibold" w:hAnsi="Segoe UI Semibold" w:cs="Segoe UI Semibold"/>
-          <w:sz w:val="20"/>
-          <w:szCs w:val="20"/>
-          <w:lang w:bidi="he-IL"/>
-        </w:rPr>
-      </w:pPr>
-      <w:r>
-        <w:rPr>
-          <w:rFonts w:asciiTheme="minorBidi" w:hAnsiTheme="minorBidi" w:cstheme="minorBidi"/>
-          <w:b/>
-          <w:bCs/>
-          <w:lang w:bidi="he-IL"/>
-        </w:rPr>
-        <w:t>Marks</w:t>
-      </w:r>
-      <w:r>
-        <w:rPr>
-          <w:rFonts w:asciiTheme="minorBidi" w:hAnsiTheme="minorBidi" w:cstheme="minorBidi"/>
-          <w:b/>
-          <w:bCs/>
-          <w:rtl/>
-          <w:lang w:bidi="he-IL"/>
-        </w:rPr>
-        <w:t>:</w:t>
-      </w:r>
-      <w:r>
-        <w:rPr>
-          <w:rFonts w:ascii="Segoe UI Semibold" w:hAnsi="Segoe UI Semibold" w:cs="Segoe UI Semibold"/>
-          <w:sz w:val="20"/>
-          <w:szCs w:val="20"/>
-          <w:rtl/>
-          <w:lang w:bidi="he-IL"/>
-        </w:rPr>
-        <w:br/>
-      </w:r>
-      <w:r>
-        <w:rPr>
-          <w:rFonts w:asciiTheme="minorBidi" w:hAnsiTheme="minorBidi" w:cstheme="minorBidi"/>
-          <w:sz w:val="22"/>
-          <w:szCs w:val="22"/>
-          <w:rtl/>
-          <w:lang w:bidi="he-IL"/>
-        </w:rPr>
-        <w:t>נקודות – כל נקודה מייצגת פיגוע</w:t>
-      </w:r>
-    </w:p>
-    <w:p>
-      <w:pPr>
-        <w:pStyle w:val="a6"/>
-        <w:numPr>
-          <w:ilvl w:val="0"/>
-          <w:numId w:val="8"/>
-        </w:numPr>
-        <w:bidi/>
-        <w:spacing w:line="360" w:lineRule="auto"/>
-        <w:rPr>
-          <w:rFonts w:ascii="Segoe UI Semibold" w:hAnsi="Segoe UI Semibold" w:cs="Segoe UI Semibold"/>
-          <w:sz w:val="20"/>
-          <w:szCs w:val="20"/>
-          <w:lang w:bidi="he-IL"/>
-        </w:rPr>
-      </w:pPr>
-      <w:r>
-        <w:rPr>
-          <w:rFonts w:asciiTheme="minorBidi" w:hAnsiTheme="minorBidi" w:cstheme="minorBidi"/>
           <w:noProof/>
         </w:rPr>
         <w:drawing>
-          <wp:anchor distT="0" distB="0" distL="114300" distR="114300" simplePos="0" relativeHeight="251677696" behindDoc="0" locked="0" layoutInCell="1" allowOverlap="1" wp14:anchorId="4B5BA25B" wp14:editId="4C53C05D">
+          <wp:anchor distT="0" distB="0" distL="114300" distR="114300" simplePos="0" relativeHeight="251677696" behindDoc="0" locked="0" layoutInCell="1" allowOverlap="1" wp14:anchorId="4B5BA25B" wp14:editId="19D18EDD">
             <wp:simplePos x="0" y="0"/>
             <wp:positionH relativeFrom="column">
-              <wp:posOffset>-46990</wp:posOffset>
+              <wp:posOffset>212090</wp:posOffset>
             </wp:positionH>
             <wp:positionV relativeFrom="paragraph">
-              <wp:posOffset>155575</wp:posOffset>
+              <wp:posOffset>145415</wp:posOffset>
             </wp:positionV>
-            <wp:extent cx="2855595" cy="5312410"/>
-            <wp:effectExtent l="0" t="0" r="1905" b="2540"/>
+            <wp:extent cx="2855595" cy="7588250"/>
+            <wp:effectExtent l="0" t="0" r="1905" b="0"/>
             <wp:wrapThrough wrapText="bothSides">
               <wp:wrapPolygon edited="0">
                 <wp:start x="0" y="0"/>
-                <wp:lineTo x="0" y="21533"/>
-                <wp:lineTo x="21470" y="21533"/>
+                <wp:lineTo x="0" y="21528"/>
+                <wp:lineTo x="21470" y="21528"/>
                 <wp:lineTo x="21470" y="0"/>
                 <wp:lineTo x="0" y="0"/>
               </wp:wrapPolygon>
@@ -7277,7 +7160,7 @@
                     </pic:cNvPicPr>
                   </pic:nvPicPr>
                   <pic:blipFill>
-                    <a:blip r:embed="rId16" cstate="print">
+                    <a:blip r:embed="rId16">
                       <a:extLst>
                         <a:ext uri="{28A0092B-C50C-407E-A947-70E740481C1C}">
                           <a14:useLocalDpi xmlns:a14="http://schemas.microsoft.com/office/drawing/2010/main" val="0"/>
@@ -7291,7 +7174,7 @@
                   <pic:spPr bwMode="auto">
                     <a:xfrm>
                       <a:off x="0" y="0"/>
-                      <a:ext cx="2855595" cy="5312410"/>
+                      <a:ext cx="2855595" cy="7588250"/>
                     </a:xfrm>
                     <a:prstGeom prst="rect">
                       <a:avLst/>
@@ -7313,6 +7196,122 @@
           </wp:anchor>
         </w:drawing>
       </w:r>
+      <w:r>
+        <w:rPr>
+          <w:rFonts w:asciiTheme="minorBidi" w:hAnsiTheme="minorBidi" w:cstheme="minorBidi"/>
+          <w:b/>
+          <w:bCs/>
+          <w:u w:val="single"/>
+          <w:rtl/>
+          <w:lang w:bidi="he-IL"/>
+        </w:rPr>
+        <w:t xml:space="preserve">חלופה </w:t>
+      </w:r>
+      <w:r>
+        <w:rPr>
+          <w:rFonts w:asciiTheme="minorBidi" w:hAnsiTheme="minorBidi" w:cstheme="minorBidi"/>
+          <w:b/>
+          <w:bCs/>
+          <w:u w:val="single"/>
+          <w:lang w:bidi="he-IL"/>
+        </w:rPr>
+        <w:t>2</w:t>
+      </w:r>
+      <w:r>
+        <w:rPr>
+          <w:rFonts w:asciiTheme="minorBidi" w:hAnsiTheme="minorBidi" w:cstheme="minorBidi"/>
+          <w:b/>
+          <w:bCs/>
+          <w:u w:val="single"/>
+          <w:rtl/>
+          <w:lang w:bidi="he-IL"/>
+        </w:rPr>
+        <w:t xml:space="preserve"> למטלה 1</w:t>
+      </w:r>
+      <w:r>
+        <w:rPr>
+          <w:rFonts w:asciiTheme="minorBidi" w:hAnsiTheme="minorBidi" w:cstheme="minorBidi"/>
+          <w:b/>
+          <w:bCs/>
+          <w:u w:val="single"/>
+          <w:rtl/>
+          <w:lang w:bidi="he-IL"/>
+        </w:rPr>
+        <w:t>:</w:t>
+      </w:r>
+    </w:p>
+    <w:p>
+      <w:pPr>
+        <w:pStyle w:val="a6"/>
+        <w:numPr>
+          <w:ilvl w:val="0"/>
+          <w:numId w:val="8"/>
+        </w:numPr>
+        <w:bidi/>
+        <w:spacing w:line="360" w:lineRule="auto"/>
+        <w:rPr>
+          <w:rFonts w:ascii="Segoe UI Semibold" w:hAnsi="Segoe UI Semibold" w:cs="Segoe UI Semibold"/>
+          <w:sz w:val="20"/>
+          <w:szCs w:val="20"/>
+          <w:lang w:bidi="he-IL"/>
+        </w:rPr>
+      </w:pPr>
+      <w:r>
+        <w:rPr>
+          <w:rFonts w:asciiTheme="minorBidi" w:hAnsiTheme="minorBidi" w:cstheme="minorBidi"/>
+          <w:b/>
+          <w:bCs/>
+          <w:lang w:bidi="he-IL"/>
+        </w:rPr>
+        <w:t>Marks</w:t>
+      </w:r>
+      <w:r>
+        <w:rPr>
+          <w:rFonts w:asciiTheme="minorBidi" w:hAnsiTheme="minorBidi" w:cstheme="minorBidi"/>
+          <w:b/>
+          <w:bCs/>
+          <w:rtl/>
+          <w:lang w:bidi="he-IL"/>
+        </w:rPr>
+        <w:t>:</w:t>
+      </w:r>
+      <w:r>
+        <w:rPr>
+          <w:rFonts w:ascii="Segoe UI Semibold" w:hAnsi="Segoe UI Semibold" w:cs="Segoe UI Semibold"/>
+          <w:sz w:val="20"/>
+          <w:szCs w:val="20"/>
+          <w:rtl/>
+          <w:lang w:bidi="he-IL"/>
+        </w:rPr>
+        <w:br/>
+      </w:r>
+      <w:r>
+        <w:rPr>
+          <w:rFonts w:asciiTheme="minorBidi" w:hAnsiTheme="minorBidi" w:cstheme="minorBidi"/>
+          <w:sz w:val="22"/>
+          <w:szCs w:val="22"/>
+          <w:rtl/>
+          <w:lang w:bidi="he-IL"/>
+        </w:rPr>
+        <w:t>נקודות – כל נקודה מייצגת פיגוע</w:t>
+      </w:r>
+    </w:p>
+    <w:p>
+      <w:pPr>
+        <w:pStyle w:val="a6"/>
+        <w:numPr>
+          <w:ilvl w:val="0"/>
+          <w:numId w:val="8"/>
+        </w:numPr>
+        <w:bidi/>
+        <w:spacing w:line="360" w:lineRule="auto"/>
+        <w:rPr>
+          <w:rFonts w:ascii="Segoe UI Semibold" w:hAnsi="Segoe UI Semibold" w:cs="Segoe UI Semibold"/>
+          <w:sz w:val="20"/>
+          <w:szCs w:val="20"/>
+          <w:lang w:bidi="he-IL"/>
+        </w:rPr>
+      </w:pPr>
       <w:r>
         <w:rPr>
           <w:rFonts w:asciiTheme="minorBidi" w:hAnsiTheme="minorBidi" w:cstheme="minorBidi"/>
@@ -7743,8 +7742,18 @@
                 <w:sz w:val="22"/>
                 <w:szCs w:val="22"/>
                 <w:rtl/>
-              </w:rPr>
-              <w:t xml:space="preserve">חלופה 2 </w:t>
+                <w:lang w:bidi="he-IL"/>
+              </w:rPr>
+              <w:t>חלופה</w:t>
+            </w:r>
+            <w:r>
+              <w:rPr>
+                <w:rFonts w:asciiTheme="minorBidi" w:hAnsiTheme="minorBidi" w:cstheme="minorBidi"/>
+                <w:sz w:val="22"/>
+                <w:szCs w:val="22"/>
+                <w:rtl/>
+              </w:rPr>
+              <w:t xml:space="preserve"> 2 </w:t>
             </w:r>
             <w:r>
               <w:rPr>
@@ -9028,10 +9037,10 @@
         </w:rPr>
         <w:lastRenderedPageBreak/>
         <w:drawing>
-          <wp:anchor distT="0" distB="0" distL="114300" distR="114300" simplePos="0" relativeHeight="251681792" behindDoc="1" locked="0" layoutInCell="1" allowOverlap="1" wp14:anchorId="2306F19B" wp14:editId="67E44C8C">
+          <wp:anchor distT="0" distB="0" distL="114300" distR="114300" simplePos="0" relativeHeight="251681792" behindDoc="1" locked="0" layoutInCell="1" allowOverlap="1" wp14:anchorId="2306F19B" wp14:editId="507695FC">
             <wp:simplePos x="0" y="0"/>
             <wp:positionH relativeFrom="column">
-              <wp:posOffset>-421005</wp:posOffset>
+              <wp:posOffset>-192931</wp:posOffset>
             </wp:positionH>
             <wp:positionV relativeFrom="paragraph">
               <wp:posOffset>0</wp:posOffset>
@@ -9223,50 +9232,34 @@
       </w:r>
       <w:r>
         <w:rPr>
-          <w:rFonts w:asciiTheme="minorBidi" w:hAnsiTheme="minorBidi" w:cs="Arial" w:hint="cs"/>
-          <w:sz w:val="22"/>
-          <w:szCs w:val="22"/>
-          <w:rtl/>
-          <w:lang w:bidi="he-IL"/>
-        </w:rPr>
-        <w:t>ה-</w:t>
-      </w:r>
-      <w:r>
-        <w:rPr>
-          <w:rFonts w:asciiTheme="minorBidi" w:hAnsiTheme="minorBidi" w:cs="Arial"/>
-          <w:sz w:val="22"/>
-          <w:szCs w:val="22"/>
-          <w:lang w:bidi="he-IL"/>
-        </w:rPr>
-        <w:t>Bar Plot</w:t>
-      </w:r>
-      <w:r>
-        <w:rPr>
-          <w:rFonts w:asciiTheme="minorBidi" w:hAnsiTheme="minorBidi" w:cs="Arial"/>
-          <w:sz w:val="22"/>
-          <w:szCs w:val="22"/>
-          <w:rtl/>
-          <w:lang w:bidi="he-IL"/>
-        </w:rPr>
-        <w:t xml:space="preserve"> (ההיסטוגרמות) שנמצאים באלכסון מייצגים את התפלגות הערכים של כל משתנה, כלומר כמה תצפיות יש בכל טווח ערכים. הם מאפשרים להבין האם הערכים מתרכזים סביב טווח מסוים, האם יש פיזור רחב, או האם קיימים ערכים קיצוניים (</w:t>
-      </w:r>
-      <w:r>
-        <w:rPr>
-          <w:rFonts w:asciiTheme="minorBidi" w:hAnsiTheme="minorBidi" w:cstheme="minorBidi"/>
-          <w:sz w:val="22"/>
-          <w:szCs w:val="22"/>
-        </w:rPr>
-        <w:t>Outliers</w:t>
-      </w:r>
-      <w:r>
-        <w:rPr>
-          <w:rFonts w:asciiTheme="minorBidi" w:hAnsiTheme="minorBidi" w:cs="Arial"/>
-          <w:sz w:val="22"/>
-          <w:szCs w:val="22"/>
-          <w:rtl/>
-          <w:lang w:bidi="he-IL"/>
-        </w:rPr>
-        <w:t>).</w:t>
+          <w:rFonts w:asciiTheme="minorBidi" w:hAnsiTheme="minorBidi" w:cstheme="minorBidi"/>
+          <w:sz w:val="22"/>
+          <w:szCs w:val="22"/>
+          <w:highlight w:val="yellow"/>
+          <w:rtl/>
+          <w:lang w:bidi="he-IL"/>
+        </w:rPr>
+        <w:t>מה עם ה-</w:t>
+      </w:r>
+      <w:r>
+        <w:rPr>
+          <w:rFonts w:asciiTheme="minorBidi" w:hAnsiTheme="minorBidi" w:cstheme="minorBidi"/>
+          <w:sz w:val="22"/>
+          <w:szCs w:val="22"/>
+          <w:highlight w:val="yellow"/>
+          <w:lang w:bidi="he-IL"/>
+        </w:rPr>
+        <w:t>BarPlot?</w:t>
+      </w:r>
+      <w:r>
+        <w:rPr>
+          <w:rFonts w:ascii="Segoe UI Semibold" w:hAnsi="Segoe UI Semibold" w:cs="Segoe UI Semibold"/>
+          <w:sz w:val="20"/>
+          <w:szCs w:val="20"/>
+          <w:rtl/>
+          <w:lang w:bidi="he-IL"/>
+        </w:rPr>
+        <w:br/>
       </w:r>
     </w:p>
     <w:p>
@@ -9728,8 +9721,9 @@
                 <w:sz w:val="22"/>
                 <w:szCs w:val="22"/>
                 <w:rtl/>
-              </w:rPr>
-              <w:t xml:space="preserve">חלופה 1 </w:t>
+                <w:lang w:bidi="he-IL"/>
+              </w:rPr>
+              <w:t>חלופה</w:t>
             </w:r>
             <w:r>
               <w:rPr>
@@ -9737,6 +9731,15 @@
                 <w:sz w:val="22"/>
                 <w:szCs w:val="22"/>
                 <w:rtl/>
+              </w:rPr>
+              <w:t xml:space="preserve"> 1 </w:t>
+            </w:r>
+            <w:r>
+              <w:rPr>
+                <w:rFonts w:asciiTheme="minorBidi" w:hAnsiTheme="minorBidi" w:cstheme="minorBidi"/>
+                <w:sz w:val="22"/>
+                <w:szCs w:val="22"/>
+                <w:rtl/>
                 <w:lang w:bidi="he-IL"/>
               </w:rPr>
               <w:t>–</w:t>
@@ -9749,7 +9752,73 @@
                 <w:rtl/>
               </w:rPr>
               <w:br/>
-              <w:t>מפת חום של קורלציה</w:t>
+            </w:r>
+            <w:r>
+              <w:rPr>
+                <w:rFonts w:asciiTheme="minorBidi" w:hAnsiTheme="minorBidi" w:cstheme="minorBidi"/>
+                <w:sz w:val="22"/>
+                <w:szCs w:val="22"/>
+                <w:rtl/>
+                <w:lang w:bidi="he-IL"/>
+              </w:rPr>
+              <w:t>מפת</w:t>
+            </w:r>
+            <w:r>
+              <w:rPr>
+                <w:rFonts w:asciiTheme="minorBidi" w:hAnsiTheme="minorBidi" w:cstheme="minorBidi"/>
+                <w:sz w:val="22"/>
+                <w:szCs w:val="22"/>
+                <w:rtl/>
+              </w:rPr>
+              <w:t xml:space="preserve"> </w:t>
+            </w:r>
+            <w:r>
+              <w:rPr>
+                <w:rFonts w:asciiTheme="minorBidi" w:hAnsiTheme="minorBidi" w:cstheme="minorBidi"/>
+                <w:sz w:val="22"/>
+                <w:szCs w:val="22"/>
+                <w:rtl/>
+                <w:lang w:bidi="he-IL"/>
+              </w:rPr>
+              <w:t>חום</w:t>
+            </w:r>
+            <w:r>
+              <w:rPr>
+                <w:rFonts w:asciiTheme="minorBidi" w:hAnsiTheme="minorBidi" w:cstheme="minorBidi"/>
+                <w:sz w:val="22"/>
+                <w:szCs w:val="22"/>
+                <w:rtl/>
+              </w:rPr>
+              <w:t xml:space="preserve"> </w:t>
+            </w:r>
+            <w:r>
+              <w:rPr>
+                <w:rFonts w:asciiTheme="minorBidi" w:hAnsiTheme="minorBidi" w:cstheme="minorBidi"/>
+                <w:sz w:val="22"/>
+                <w:szCs w:val="22"/>
+                <w:rtl/>
+                <w:lang w:bidi="he-IL"/>
+              </w:rPr>
+              <w:t>של</w:t>
+            </w:r>
+            <w:r>
+              <w:rPr>
+                <w:rFonts w:asciiTheme="minorBidi" w:hAnsiTheme="minorBidi" w:cstheme="minorBidi"/>
+                <w:sz w:val="22"/>
+                <w:szCs w:val="22"/>
+                <w:rtl/>
+              </w:rPr>
+              <w:t xml:space="preserve"> </w:t>
+            </w:r>
+            <w:r>
+              <w:rPr>
+                <w:rFonts w:asciiTheme="minorBidi" w:hAnsiTheme="minorBidi" w:cstheme="minorBidi"/>
+                <w:sz w:val="22"/>
+                <w:szCs w:val="22"/>
+                <w:rtl/>
+                <w:lang w:bidi="he-IL"/>
+              </w:rPr>
+              <w:t>קורלציה</w:t>
             </w:r>
           </w:p>
         </w:tc>
@@ -10360,36 +10429,42 @@
           <w:sz w:val="32"/>
           <w:szCs w:val="32"/>
           <w:u w:val="single"/>
-          <w:rtl/>
-          <w:lang w:bidi="he-IL"/>
-        </w:rPr>
-      </w:pPr>
-      <w:r>
-        <w:rPr>
-          <w:rFonts w:asciiTheme="minorBidi" w:hAnsiTheme="minorBidi" w:cstheme="minorBidi"/>
+          <w:lang w:bidi="he-IL"/>
+        </w:rPr>
+      </w:pPr>
+      <w:r>
+        <w:rPr>
+          <w:rFonts w:asciiTheme="minorBidi" w:hAnsiTheme="minorBidi" w:cstheme="minorBidi"/>
+          <w:b/>
+          <w:bCs/>
+          <w:u w:val="single"/>
+          <w:rtl/>
+          <w:lang w:bidi="he-IL"/>
+        </w:rPr>
+        <w:t>חלופה 1 למטלה 3:</w:t>
+      </w:r>
+    </w:p>
+    <w:p>
+      <w:pPr>
+        <w:bidi/>
+        <w:spacing w:after="160" w:line="360" w:lineRule="auto"/>
+        <w:rPr>
+          <w:u w:val="single"/>
+          <w:lang w:bidi="he-IL"/>
+        </w:rPr>
+      </w:pPr>
+      <w:r>
+        <w:rPr>
           <w:noProof/>
+          <w:u w:val="single"/>
+          <w:rtl/>
+          <w:lang w:bidi="he-IL"/>
         </w:rPr>
         <w:drawing>
-          <wp:anchor distT="0" distB="0" distL="114300" distR="114300" simplePos="0" relativeHeight="251683840" behindDoc="1" locked="0" layoutInCell="1" allowOverlap="1" wp14:anchorId="1AE7032F" wp14:editId="1033159D">
-            <wp:simplePos x="0" y="0"/>
-            <wp:positionH relativeFrom="column">
-              <wp:posOffset>1637058</wp:posOffset>
-            </wp:positionH>
-            <wp:positionV relativeFrom="paragraph">
-              <wp:posOffset>192149</wp:posOffset>
-            </wp:positionV>
-            <wp:extent cx="3444875" cy="2988310"/>
-            <wp:effectExtent l="0" t="0" r="3175" b="2540"/>
-            <wp:wrapThrough wrapText="bothSides">
-              <wp:wrapPolygon edited="0">
-                <wp:start x="0" y="0"/>
-                <wp:lineTo x="0" y="21481"/>
-                <wp:lineTo x="21500" y="21481"/>
-                <wp:lineTo x="21500" y="0"/>
-                <wp:lineTo x="0" y="0"/>
-              </wp:wrapPolygon>
-            </wp:wrapThrough>
-            <wp:docPr id="1163529858" name="תמונה 6" descr="תמונה שמכילה טקסט, צילום מסך, תרשים, מלבן&#10;&#10;התיאור נוצר באופן אוטומטי"/>
+          <wp:inline distT="0" distB="0" distL="0" distR="0" wp14:anchorId="5A05998A" wp14:editId="5598B598">
+            <wp:extent cx="5759450" cy="1200785"/>
+            <wp:effectExtent l="0" t="0" r="0" b="0"/>
+            <wp:docPr id="941730546" name="תמונה 1"/>
             <wp:cNvGraphicFramePr>
               <a:graphicFrameLocks xmlns:a="http://schemas.openxmlformats.org/drawingml/2006/main" noChangeAspect="1"/>
             </wp:cNvGraphicFramePr>
@@ -10397,145 +10472,30 @@
               <a:graphicData uri="http://schemas.openxmlformats.org/drawingml/2006/picture">
                 <pic:pic xmlns:pic="http://schemas.openxmlformats.org/drawingml/2006/picture">
                   <pic:nvPicPr>
-                    <pic:cNvPr id="1163529858" name="תמונה 6" descr="תמונה שמכילה טקסט, צילום מסך, תרשים, מלבן&#10;&#10;התיאור נוצר באופן אוטומטי"/>
-                    <pic:cNvPicPr>
-                      <a:picLocks noChangeAspect="1" noChangeArrowheads="1"/>
-                    </pic:cNvPicPr>
+                    <pic:cNvPr id="941730546" name=""/>
+                    <pic:cNvPicPr/>
                   </pic:nvPicPr>
                   <pic:blipFill>
-                    <a:blip r:embed="rId17">
-                      <a:extLst>
-                        <a:ext uri="{28A0092B-C50C-407E-A947-70E740481C1C}">
-                          <a14:useLocalDpi xmlns:a14="http://schemas.microsoft.com/office/drawing/2010/main" val="0"/>
-                        </a:ext>
-                      </a:extLst>
-                    </a:blip>
+                    <a:blip r:embed="rId19"/>
                     <a:stretch>
                       <a:fillRect/>
                     </a:stretch>
                   </pic:blipFill>
-                  <pic:spPr bwMode="auto">
+                  <pic:spPr>
                     <a:xfrm>
                       <a:off x="0" y="0"/>
-                      <a:ext cx="3444875" cy="2988310"/>
+                      <a:ext cx="5759450" cy="1200785"/>
                     </a:xfrm>
                     <a:prstGeom prst="rect">
                       <a:avLst/>
                     </a:prstGeom>
-                    <a:noFill/>
-                    <a:ln>
-                      <a:noFill/>
-                    </a:ln>
                   </pic:spPr>
                 </pic:pic>
               </a:graphicData>
             </a:graphic>
-            <wp14:sizeRelH relativeFrom="margin">
-              <wp14:pctWidth>0</wp14:pctWidth>
-            </wp14:sizeRelH>
-            <wp14:sizeRelV relativeFrom="margin">
-              <wp14:pctHeight>0</wp14:pctHeight>
-            </wp14:sizeRelV>
-          </wp:anchor>
+          </wp:inline>
         </w:drawing>
       </w:r>
-      <w:r>
-        <w:rPr>
-          <w:rFonts w:asciiTheme="minorBidi" w:hAnsiTheme="minorBidi" w:cstheme="minorBidi"/>
-          <w:b/>
-          <w:bCs/>
-          <w:u w:val="single"/>
-          <w:rtl/>
-          <w:lang w:bidi="he-IL"/>
-        </w:rPr>
-        <w:t>חלופה 1 למטלה 3:</w:t>
-      </w:r>
-    </w:p>
-    <w:p>
-      <w:pPr>
-        <w:bidi/>
-        <w:spacing w:after="160" w:line="360" w:lineRule="auto"/>
-        <w:rPr>
-          <w:u w:val="single"/>
-          <w:lang w:bidi="he-IL"/>
-        </w:rPr>
-      </w:pPr>
-    </w:p>
-    <w:p>
-      <w:pPr>
-        <w:bidi/>
-        <w:spacing w:after="160" w:line="360" w:lineRule="auto"/>
-        <w:rPr>
-          <w:u w:val="single"/>
-          <w:lang w:bidi="he-IL"/>
-        </w:rPr>
-      </w:pPr>
-    </w:p>
-    <w:p>
-      <w:pPr>
-        <w:bidi/>
-        <w:spacing w:after="160" w:line="360" w:lineRule="auto"/>
-        <w:rPr>
-          <w:u w:val="single"/>
-          <w:rtl/>
-          <w:lang w:bidi="he-IL"/>
-        </w:rPr>
-      </w:pPr>
-    </w:p>
-    <w:p>
-      <w:pPr>
-        <w:spacing w:line="360" w:lineRule="auto"/>
-        <w:rPr>
-          <w:u w:val="single"/>
-          <w:rtl/>
-          <w:lang w:bidi="he-IL"/>
-        </w:rPr>
-      </w:pPr>
-    </w:p>
-    <w:p>
-      <w:pPr>
-        <w:spacing w:line="360" w:lineRule="auto"/>
-        <w:rPr>
-          <w:rtl/>
-          <w:lang w:bidi="he-IL"/>
-        </w:rPr>
-      </w:pPr>
-    </w:p>
-    <w:p>
-      <w:pPr>
-        <w:spacing w:line="360" w:lineRule="auto"/>
-        <w:rPr>
-          <w:rtl/>
-          <w:lang w:bidi="he-IL"/>
-        </w:rPr>
-      </w:pPr>
-    </w:p>
-    <w:p>
-      <w:pPr>
-        <w:spacing w:line="360" w:lineRule="auto"/>
-        <w:rPr>
-          <w:rtl/>
-          <w:lang w:bidi="he-IL"/>
-        </w:rPr>
-      </w:pPr>
-    </w:p>
-    <w:p>
-      <w:pPr>
-        <w:spacing w:line="360" w:lineRule="auto"/>
-        <w:rPr>
-          <w:rtl/>
-          <w:lang w:bidi="he-IL"/>
-        </w:rPr>
-      </w:pPr>
-    </w:p>
-    <w:p>
-      <w:pPr>
-        <w:spacing w:line="360" w:lineRule="auto"/>
-        <w:rPr>
-          <w:rtl/>
-          <w:lang w:bidi="he-IL"/>
-        </w:rPr>
-      </w:pPr>
     </w:p>
     <w:p>
       <w:pPr>
@@ -10559,7 +10519,6 @@
           <w:rFonts w:asciiTheme="minorBidi" w:hAnsiTheme="minorBidi" w:cstheme="minorBidi"/>
           <w:sz w:val="20"/>
           <w:szCs w:val="20"/>
-          <w:lang w:bidi="he-IL"/>
         </w:rPr>
       </w:pPr>
       <w:r>
@@ -10592,7 +10551,133 @@
           <w:lang w:bidi="he-IL"/>
         </w:rPr>
         <w:br/>
-        <w:t>ש</w:t>
+      </w:r>
+      <w:r>
+        <w:rPr>
+          <w:rFonts w:asciiTheme="minorBidi" w:hAnsiTheme="minorBidi" w:cstheme="minorBidi"/>
+          <w:b/>
+          <w:bCs/>
+          <w:sz w:val="20"/>
+          <w:szCs w:val="20"/>
+          <w:rtl/>
+          <w:lang w:bidi="he-IL"/>
+        </w:rPr>
+        <w:t>שטחים</w:t>
+      </w:r>
+      <w:r>
+        <w:rPr>
+          <w:rFonts w:asciiTheme="minorBidi" w:hAnsiTheme="minorBidi" w:cstheme="minorBidi"/>
+          <w:b/>
+          <w:bCs/>
+          <w:sz w:val="20"/>
+          <w:szCs w:val="20"/>
+          <w:lang w:bidi="he-IL"/>
+        </w:rPr>
+        <w:t xml:space="preserve"> (Areas)</w:t>
+      </w:r>
+      <w:r>
+        <w:rPr>
+          <w:rFonts w:asciiTheme="minorBidi" w:hAnsiTheme="minorBidi" w:cstheme="minorBidi"/>
+          <w:sz w:val="20"/>
+          <w:szCs w:val="20"/>
+          <w:lang w:bidi="he-IL"/>
+        </w:rPr>
+        <w:t xml:space="preserve">: </w:t>
+      </w:r>
+      <w:r>
+        <w:rPr>
+          <w:rFonts w:asciiTheme="minorBidi" w:hAnsiTheme="minorBidi" w:cstheme="minorBidi"/>
+          <w:sz w:val="20"/>
+          <w:szCs w:val="20"/>
+          <w:rtl/>
+          <w:lang w:bidi="he-IL"/>
+        </w:rPr>
+        <w:t>מפת החום משתמשת במלבנים המייצגים את החיתוך בין "שנה</w:t>
+      </w:r>
+      <w:r>
+        <w:rPr>
+          <w:rFonts w:asciiTheme="minorBidi" w:hAnsiTheme="minorBidi" w:cstheme="minorBidi"/>
+          <w:sz w:val="20"/>
+          <w:szCs w:val="20"/>
+          <w:lang w:bidi="he-IL"/>
+        </w:rPr>
+        <w:t xml:space="preserve">" </w:t>
+      </w:r>
+      <w:r>
+        <w:rPr>
+          <w:rFonts w:asciiTheme="minorBidi" w:hAnsiTheme="minorBidi" w:cstheme="minorBidi" w:hint="cs"/>
+          <w:sz w:val="20"/>
+          <w:szCs w:val="20"/>
+          <w:rtl/>
+          <w:lang w:bidi="he-IL"/>
+        </w:rPr>
+        <w:t xml:space="preserve"> ( </w:t>
+      </w:r>
+      <w:r>
+        <w:rPr>
+          <w:rFonts w:asciiTheme="minorBidi" w:hAnsiTheme="minorBidi" w:cstheme="minorBidi"/>
+          <w:sz w:val="20"/>
+          <w:szCs w:val="20"/>
+          <w:rtl/>
+          <w:lang w:bidi="he-IL"/>
+        </w:rPr>
+        <w:t>ציר ה</w:t>
+      </w:r>
+      <w:r>
+        <w:rPr>
+          <w:rFonts w:asciiTheme="minorBidi" w:hAnsiTheme="minorBidi" w:cstheme="minorBidi"/>
+          <w:sz w:val="20"/>
+          <w:szCs w:val="20"/>
+          <w:lang w:bidi="he-IL"/>
+        </w:rPr>
+        <w:t xml:space="preserve"> (X </w:t>
+      </w:r>
+      <w:r>
+        <w:rPr>
+          <w:rFonts w:asciiTheme="minorBidi" w:hAnsiTheme="minorBidi" w:cstheme="minorBidi"/>
+          <w:sz w:val="20"/>
+          <w:szCs w:val="20"/>
+          <w:rtl/>
+          <w:lang w:bidi="he-IL"/>
+        </w:rPr>
+        <w:t>ו-"מספר תקריות</w:t>
+      </w:r>
+      <w:r>
+        <w:rPr>
+          <w:rFonts w:asciiTheme="minorBidi" w:hAnsiTheme="minorBidi" w:cstheme="minorBidi"/>
+          <w:sz w:val="20"/>
+          <w:szCs w:val="20"/>
+          <w:lang w:bidi="he-IL"/>
+        </w:rPr>
+        <w:t xml:space="preserve">) </w:t>
+      </w:r>
+      <w:r>
+        <w:rPr>
+          <w:rFonts w:asciiTheme="minorBidi" w:hAnsiTheme="minorBidi" w:cstheme="minorBidi"/>
+          <w:sz w:val="20"/>
+          <w:szCs w:val="20"/>
+          <w:lang w:bidi="he-IL"/>
+        </w:rPr>
+        <w:t>"</w:t>
+      </w:r>
+      <w:r>
+        <w:rPr>
+          <w:rFonts w:asciiTheme="minorBidi" w:hAnsiTheme="minorBidi" w:cstheme="minorBidi"/>
+          <w:sz w:val="20"/>
+          <w:szCs w:val="20"/>
+          <w:rtl/>
+          <w:lang w:bidi="he-IL"/>
+        </w:rPr>
+        <w:t>ציר ה</w:t>
+      </w:r>
+      <w:r>
+        <w:rPr>
+          <w:rFonts w:asciiTheme="minorBidi" w:hAnsiTheme="minorBidi" w:cstheme="minorBidi"/>
+          <w:sz w:val="20"/>
+          <w:szCs w:val="20"/>
+          <w:lang w:bidi="he-IL"/>
+        </w:rPr>
+        <w:t>(Y</w:t>
       </w:r>
     </w:p>
     <w:p>
@@ -10640,7 +10725,319 @@
           <w:lang w:bidi="he-IL"/>
         </w:rPr>
         <w:br/>
-        <w:t>ש</w:t>
+      </w:r>
+      <w:r>
+        <w:rPr>
+          <w:rFonts w:asciiTheme="minorBidi" w:hAnsiTheme="minorBidi" w:cs="Arial" w:hint="cs"/>
+          <w:sz w:val="20"/>
+          <w:szCs w:val="20"/>
+          <w:rtl/>
+          <w:lang w:bidi="he-IL"/>
+        </w:rPr>
+        <w:t>1.</w:t>
+      </w:r>
+      <w:r>
+        <w:rPr>
+          <w:rFonts w:asciiTheme="minorBidi" w:hAnsiTheme="minorBidi" w:cs="Arial"/>
+          <w:sz w:val="20"/>
+          <w:szCs w:val="20"/>
+          <w:rtl/>
+        </w:rPr>
+        <w:t xml:space="preserve">  </w:t>
+      </w:r>
+      <w:r>
+        <w:rPr>
+          <w:rFonts w:asciiTheme="minorBidi" w:hAnsiTheme="minorBidi" w:cs="Arial"/>
+          <w:sz w:val="20"/>
+          <w:szCs w:val="20"/>
+          <w:rtl/>
+          <w:lang w:bidi="he-IL"/>
+        </w:rPr>
+        <w:t>מיקום (</w:t>
+      </w:r>
+      <w:r>
+        <w:rPr>
+          <w:rFonts w:asciiTheme="minorBidi" w:hAnsiTheme="minorBidi" w:cstheme="minorBidi"/>
+          <w:sz w:val="20"/>
+          <w:szCs w:val="20"/>
+        </w:rPr>
+        <w:t>Position</w:t>
+      </w:r>
+      <w:r>
+        <w:rPr>
+          <w:rFonts w:asciiTheme="minorBidi" w:hAnsiTheme="minorBidi" w:cs="Arial"/>
+          <w:sz w:val="20"/>
+          <w:szCs w:val="20"/>
+          <w:rtl/>
+          <w:lang w:bidi="he-IL"/>
+        </w:rPr>
+        <w:t>):</w:t>
+      </w:r>
+    </w:p>
+    <w:p>
+      <w:pPr>
+        <w:pStyle w:val="a6"/>
+        <w:numPr>
+          <w:ilvl w:val="1"/>
+          <w:numId w:val="8"/>
+        </w:numPr>
+        <w:bidi/>
+        <w:spacing w:line="360" w:lineRule="auto"/>
+        <w:rPr>
+          <w:rFonts w:asciiTheme="minorBidi" w:hAnsiTheme="minorBidi" w:cstheme="minorBidi"/>
+          <w:sz w:val="20"/>
+          <w:szCs w:val="20"/>
+        </w:rPr>
+      </w:pPr>
+      <w:r>
+        <w:rPr>
+          <w:rFonts w:asciiTheme="minorBidi" w:hAnsiTheme="minorBidi" w:cs="Arial"/>
+          <w:sz w:val="20"/>
+          <w:szCs w:val="20"/>
+          <w:rtl/>
+          <w:lang w:bidi="he-IL"/>
+        </w:rPr>
+        <w:t>אופקי: מייצג את השנה על ציר ה-</w:t>
+      </w:r>
+      <w:r>
+        <w:rPr>
+          <w:rFonts w:asciiTheme="minorBidi" w:hAnsiTheme="minorBidi" w:cstheme="minorBidi"/>
+          <w:sz w:val="20"/>
+          <w:szCs w:val="20"/>
+        </w:rPr>
+        <w:t>X</w:t>
+      </w:r>
+      <w:r>
+        <w:rPr>
+          <w:rFonts w:asciiTheme="minorBidi" w:hAnsiTheme="minorBidi" w:cs="Arial"/>
+          <w:sz w:val="20"/>
+          <w:szCs w:val="20"/>
+          <w:rtl/>
+          <w:lang w:bidi="he-IL"/>
+        </w:rPr>
+        <w:t>.</w:t>
+      </w:r>
+    </w:p>
+    <w:p>
+      <w:pPr>
+        <w:pStyle w:val="a6"/>
+        <w:numPr>
+          <w:ilvl w:val="1"/>
+          <w:numId w:val="8"/>
+        </w:numPr>
+        <w:bidi/>
+        <w:spacing w:line="360" w:lineRule="auto"/>
+        <w:rPr>
+          <w:rFonts w:asciiTheme="minorBidi" w:hAnsiTheme="minorBidi" w:cstheme="minorBidi"/>
+          <w:sz w:val="20"/>
+          <w:szCs w:val="20"/>
+        </w:rPr>
+      </w:pPr>
+      <w:r>
+        <w:rPr>
+          <w:rFonts w:asciiTheme="minorBidi" w:hAnsiTheme="minorBidi" w:cs="Arial"/>
+          <w:sz w:val="20"/>
+          <w:szCs w:val="20"/>
+          <w:rtl/>
+          <w:lang w:bidi="he-IL"/>
+        </w:rPr>
+        <w:t>אנכי: מייצג את מספר התקריות (למרות שבמפה זו יש שורה אחת בלבד כי מדובר בסיכום שנתי).</w:t>
+      </w:r>
+    </w:p>
+    <w:p>
+      <w:pPr>
+        <w:pStyle w:val="a6"/>
+        <w:bidi/>
+        <w:spacing w:line="360" w:lineRule="auto"/>
+        <w:rPr>
+          <w:rFonts w:asciiTheme="minorBidi" w:hAnsiTheme="minorBidi" w:cstheme="minorBidi"/>
+          <w:sz w:val="20"/>
+          <w:szCs w:val="20"/>
+        </w:rPr>
+      </w:pPr>
+      <w:r>
+        <w:rPr>
+          <w:rFonts w:asciiTheme="minorBidi" w:hAnsiTheme="minorBidi" w:cs="Arial" w:hint="cs"/>
+          <w:sz w:val="20"/>
+          <w:szCs w:val="20"/>
+          <w:rtl/>
+          <w:lang w:bidi="he-IL"/>
+        </w:rPr>
+        <w:t>2.</w:t>
+      </w:r>
+      <w:r>
+        <w:rPr>
+          <w:rFonts w:asciiTheme="minorBidi" w:hAnsiTheme="minorBidi" w:cs="Arial"/>
+          <w:sz w:val="20"/>
+          <w:szCs w:val="20"/>
+          <w:rtl/>
+        </w:rPr>
+        <w:t xml:space="preserve">  </w:t>
+      </w:r>
+      <w:r>
+        <w:rPr>
+          <w:rFonts w:asciiTheme="minorBidi" w:hAnsiTheme="minorBidi" w:cs="Arial"/>
+          <w:sz w:val="20"/>
+          <w:szCs w:val="20"/>
+          <w:rtl/>
+          <w:lang w:bidi="he-IL"/>
+        </w:rPr>
+        <w:t>צבע (</w:t>
+      </w:r>
+      <w:r>
+        <w:rPr>
+          <w:rFonts w:asciiTheme="minorBidi" w:hAnsiTheme="minorBidi" w:cstheme="minorBidi"/>
+          <w:sz w:val="20"/>
+          <w:szCs w:val="20"/>
+        </w:rPr>
+        <w:t>Color</w:t>
+      </w:r>
+      <w:r>
+        <w:rPr>
+          <w:rFonts w:asciiTheme="minorBidi" w:hAnsiTheme="minorBidi" w:cs="Arial"/>
+          <w:sz w:val="20"/>
+          <w:szCs w:val="20"/>
+          <w:rtl/>
+          <w:lang w:bidi="he-IL"/>
+        </w:rPr>
+        <w:t>):</w:t>
+      </w:r>
+    </w:p>
+    <w:p>
+      <w:pPr>
+        <w:pStyle w:val="a6"/>
+        <w:numPr>
+          <w:ilvl w:val="1"/>
+          <w:numId w:val="8"/>
+        </w:numPr>
+        <w:bidi/>
+        <w:spacing w:line="360" w:lineRule="auto"/>
+        <w:rPr>
+          <w:rFonts w:asciiTheme="minorBidi" w:hAnsiTheme="minorBidi" w:cstheme="minorBidi"/>
+          <w:sz w:val="20"/>
+          <w:szCs w:val="20"/>
+        </w:rPr>
+      </w:pPr>
+      <w:r>
+        <w:rPr>
+          <w:rFonts w:asciiTheme="minorBidi" w:hAnsiTheme="minorBidi" w:cs="Arial"/>
+          <w:sz w:val="20"/>
+          <w:szCs w:val="20"/>
+          <w:rtl/>
+          <w:lang w:bidi="he-IL"/>
+        </w:rPr>
+        <w:t>עוצמת הצבע בכל מלבן מקודדת את מספר התקריות.</w:t>
+      </w:r>
+    </w:p>
+    <w:p>
+      <w:pPr>
+        <w:pStyle w:val="a6"/>
+        <w:numPr>
+          <w:ilvl w:val="1"/>
+          <w:numId w:val="8"/>
+        </w:numPr>
+        <w:bidi/>
+        <w:spacing w:line="360" w:lineRule="auto"/>
+        <w:rPr>
+          <w:rFonts w:asciiTheme="minorBidi" w:hAnsiTheme="minorBidi" w:cstheme="minorBidi"/>
+          <w:sz w:val="20"/>
+          <w:szCs w:val="20"/>
+        </w:rPr>
+      </w:pPr>
+      <w:r>
+        <w:rPr>
+          <w:rFonts w:asciiTheme="minorBidi" w:hAnsiTheme="minorBidi" w:cs="Arial"/>
+          <w:sz w:val="20"/>
+          <w:szCs w:val="20"/>
+          <w:rtl/>
+          <w:lang w:bidi="he-IL"/>
+        </w:rPr>
+        <w:t>צבע כהה מציין מספר גבוה יותר של תקריות, וצבע בהיר מציין מספר נמוך יותר.</w:t>
+      </w:r>
+    </w:p>
+    <w:p>
+      <w:pPr>
+        <w:pStyle w:val="a6"/>
+        <w:bidi/>
+        <w:spacing w:line="360" w:lineRule="auto"/>
+        <w:rPr>
+          <w:rFonts w:asciiTheme="minorBidi" w:hAnsiTheme="minorBidi" w:cstheme="minorBidi"/>
+          <w:sz w:val="20"/>
+          <w:szCs w:val="20"/>
+        </w:rPr>
+      </w:pPr>
+      <w:r>
+        <w:rPr>
+          <w:rFonts w:asciiTheme="minorBidi" w:hAnsiTheme="minorBidi" w:cs="Arial" w:hint="cs"/>
+          <w:sz w:val="20"/>
+          <w:szCs w:val="20"/>
+          <w:rtl/>
+          <w:lang w:bidi="he-IL"/>
+        </w:rPr>
+        <w:t>3.</w:t>
+      </w:r>
+      <w:r>
+        <w:rPr>
+          <w:rFonts w:asciiTheme="minorBidi" w:hAnsiTheme="minorBidi" w:cs="Arial"/>
+          <w:sz w:val="20"/>
+          <w:szCs w:val="20"/>
+          <w:rtl/>
+        </w:rPr>
+        <w:t xml:space="preserve"> </w:t>
+      </w:r>
+      <w:r>
+        <w:rPr>
+          <w:rFonts w:asciiTheme="minorBidi" w:hAnsiTheme="minorBidi" w:cs="Arial"/>
+          <w:sz w:val="20"/>
+          <w:szCs w:val="20"/>
+          <w:rtl/>
+          <w:lang w:bidi="he-IL"/>
+        </w:rPr>
+        <w:t>גודל (</w:t>
+      </w:r>
+      <w:r>
+        <w:rPr>
+          <w:rFonts w:asciiTheme="minorBidi" w:hAnsiTheme="minorBidi" w:cstheme="minorBidi"/>
+          <w:sz w:val="20"/>
+          <w:szCs w:val="20"/>
+        </w:rPr>
+        <w:t>Size</w:t>
+      </w:r>
+      <w:r>
+        <w:rPr>
+          <w:rFonts w:asciiTheme="minorBidi" w:hAnsiTheme="minorBidi" w:cs="Arial"/>
+          <w:sz w:val="20"/>
+          <w:szCs w:val="20"/>
+          <w:rtl/>
+          <w:lang w:bidi="he-IL"/>
+        </w:rPr>
+        <w:t>) (מובנה ברשת):</w:t>
+      </w:r>
+    </w:p>
+    <w:p>
+      <w:pPr>
+        <w:pStyle w:val="a6"/>
+        <w:numPr>
+          <w:ilvl w:val="1"/>
+          <w:numId w:val="8"/>
+        </w:numPr>
+        <w:bidi/>
+        <w:spacing w:line="360" w:lineRule="auto"/>
+        <w:rPr>
+          <w:rFonts w:asciiTheme="minorBidi" w:hAnsiTheme="minorBidi" w:cstheme="minorBidi"/>
+          <w:sz w:val="20"/>
+          <w:szCs w:val="20"/>
+        </w:rPr>
+      </w:pPr>
+      <w:r>
+        <w:rPr>
+          <w:rFonts w:asciiTheme="minorBidi" w:hAnsiTheme="minorBidi" w:cs="Arial"/>
+          <w:sz w:val="20"/>
+          <w:szCs w:val="20"/>
+          <w:rtl/>
+          <w:lang w:bidi="he-IL"/>
+        </w:rPr>
+        <w:t>גודל המלבנים אחיד ומבטיח פרשנות עקבית בין השנים, אך מבנה הרשת מארגן את המידע לפי שנים.</w:t>
       </w:r>
     </w:p>
     <w:p>
@@ -10690,7 +11087,44 @@
           <w:lang w:bidi="he-IL"/>
         </w:rPr>
         <w:br/>
-        <w:t>ש</w:t>
+      </w:r>
+      <w:r>
+        <w:rPr>
+          <w:rFonts w:asciiTheme="minorBidi" w:hAnsiTheme="minorBidi" w:cstheme="minorBidi"/>
+          <w:sz w:val="20"/>
+          <w:szCs w:val="20"/>
+          <w:rtl/>
+          <w:lang w:bidi="he-IL"/>
+        </w:rPr>
+        <w:t>מפת החום משתמשת בעקרון ההבעה על ידי התאמת ערוצי הוויזואליזציה לסוגי הנתונים. נתונים מסודרים, כמו שנים, מוצגים בציר ה</w:t>
+      </w:r>
+      <w:r>
+        <w:rPr>
+          <w:rFonts w:asciiTheme="minorBidi" w:hAnsiTheme="minorBidi" w:cstheme="minorBidi"/>
+          <w:sz w:val="20"/>
+          <w:szCs w:val="20"/>
+          <w:lang w:bidi="he-IL"/>
+        </w:rPr>
+        <w:t xml:space="preserve">-X </w:t>
+      </w:r>
+      <w:r>
+        <w:rPr>
+          <w:rFonts w:asciiTheme="minorBidi" w:hAnsiTheme="minorBidi" w:cstheme="minorBidi"/>
+          <w:sz w:val="20"/>
+          <w:szCs w:val="20"/>
+          <w:rtl/>
+          <w:lang w:bidi="he-IL"/>
+        </w:rPr>
+        <w:t>בסדר רציף ולוגי. עוצמת מספר התקריות מקודדת באמצעות עוצמת הצבע, ערוץ כמותי, שבו צבע כהה מציין ערכים גבוהים וצבע בהיר מציין ערכים נמוכים. כך הוויזואליזציה אינטואיטיבית ומעבירה דפוסים בנתונים בצורה מדויקת, בהתאם לעיקרון שעבור כל סוג נתונים יש לבחור בערוץ מתאים</w:t>
+      </w:r>
+      <w:r>
+        <w:rPr>
+          <w:rFonts w:asciiTheme="minorBidi" w:hAnsiTheme="minorBidi" w:cstheme="minorBidi"/>
+          <w:sz w:val="20"/>
+          <w:szCs w:val="20"/>
+          <w:lang w:bidi="he-IL"/>
+        </w:rPr>
+        <w:t>.</w:t>
       </w:r>
     </w:p>
     <w:p>
@@ -10753,7 +11187,73 @@
           <w:rtl/>
           <w:lang w:bidi="he-IL"/>
         </w:rPr>
-        <w:t>ש</w:t>
+        <w:t>המיקום בציר האופקי (שנה)</w:t>
+      </w:r>
+      <w:r>
+        <w:rPr>
+          <w:rFonts w:asciiTheme="minorBidi" w:hAnsiTheme="minorBidi" w:cstheme="minorBidi"/>
+          <w:sz w:val="20"/>
+          <w:szCs w:val="20"/>
+          <w:rtl/>
+        </w:rPr>
+        <w:t xml:space="preserve"> </w:t>
+      </w:r>
+      <w:r>
+        <w:rPr>
+          <w:rFonts w:asciiTheme="minorBidi" w:hAnsiTheme="minorBidi" w:cstheme="minorBidi"/>
+          <w:sz w:val="20"/>
+          <w:szCs w:val="20"/>
+          <w:rtl/>
+          <w:lang w:bidi="he-IL"/>
+        </w:rPr>
+        <w:t>מנצל ערוץ מדויק ובולט עבור נתונים מסודרים, מה שמאפשר למשתמשים לעקוב בקלות אחר שינויים לאורך זמן. בנוסף</w:t>
+      </w:r>
+      <w:r>
+        <w:rPr>
+          <w:rFonts w:asciiTheme="minorBidi" w:hAnsiTheme="minorBidi" w:cstheme="minorBidi"/>
+          <w:sz w:val="20"/>
+          <w:szCs w:val="20"/>
+          <w:lang w:bidi="he-IL"/>
+        </w:rPr>
+        <w:t xml:space="preserve">, </w:t>
+      </w:r>
+      <w:r>
+        <w:rPr>
+          <w:rFonts w:asciiTheme="minorBidi" w:hAnsiTheme="minorBidi" w:cstheme="minorBidi"/>
+          <w:sz w:val="20"/>
+          <w:szCs w:val="20"/>
+          <w:rtl/>
+          <w:lang w:bidi="he-IL"/>
+        </w:rPr>
+        <w:t>עוצמת הצבע</w:t>
+      </w:r>
+      <w:r>
+        <w:rPr>
+          <w:rFonts w:asciiTheme="minorBidi" w:hAnsiTheme="minorBidi" w:cstheme="minorBidi"/>
+          <w:sz w:val="20"/>
+          <w:szCs w:val="20"/>
+          <w:rtl/>
+        </w:rPr>
+        <w:t xml:space="preserve"> </w:t>
+      </w:r>
+      <w:r>
+        <w:rPr>
+          <w:rFonts w:asciiTheme="minorBidi" w:hAnsiTheme="minorBidi" w:cstheme="minorBidi"/>
+          <w:sz w:val="20"/>
+          <w:szCs w:val="20"/>
+          <w:rtl/>
+          <w:lang w:bidi="he-IL"/>
+        </w:rPr>
+        <w:t>מקודדת בצורה יעילה את עוצמת התקריות, כאשר צבעים כהים מייצגים באופן אינטואיטיבי ערכים גבוהים. בחירות אלו מקלות על זיהוי דפוסים, זיהוי נקודות שיא והשוואה בין שנים, וממקסמות דיוק, יכולת הבחנה וקיבוץ עבור המערכת הקוגניטיבית האנושית</w:t>
+      </w:r>
+      <w:r>
+        <w:rPr>
+          <w:rFonts w:asciiTheme="minorBidi" w:hAnsiTheme="minorBidi" w:cstheme="minorBidi"/>
+          <w:sz w:val="20"/>
+          <w:szCs w:val="20"/>
+          <w:lang w:bidi="he-IL"/>
+        </w:rPr>
+        <w:t>.</w:t>
       </w:r>
     </w:p>
     <w:p>
@@ -10810,30 +11310,37 @@
       <w:r>
         <w:rPr>
           <w:rFonts w:asciiTheme="minorBidi" w:hAnsiTheme="minorBidi" w:cstheme="minorBidi"/>
-          <w:noProof/>
+          <w:b/>
+          <w:bCs/>
+          <w:u w:val="single"/>
+          <w:rtl/>
+          <w:lang w:bidi="he-IL"/>
         </w:rPr>
         <w:lastRenderedPageBreak/>
+        <w:t>חלופה 2 למטלה 3:</w:t>
+      </w:r>
+    </w:p>
+    <w:p>
+      <w:pPr>
+        <w:bidi/>
+        <w:spacing w:after="160" w:line="360" w:lineRule="auto"/>
+        <w:rPr>
+          <w:rFonts w:hint="cs"/>
+          <w:u w:val="single"/>
+          <w:lang w:bidi="he-IL"/>
+        </w:rPr>
+      </w:pPr>
+      <w:r>
+        <w:rPr>
+          <w:u w:val="single"/>
+          <w:rtl/>
+          <w:lang w:bidi="he-IL"/>
+        </w:rPr>
         <w:drawing>
-          <wp:anchor distT="0" distB="0" distL="114300" distR="114300" simplePos="0" relativeHeight="251685888" behindDoc="1" locked="0" layoutInCell="1" allowOverlap="1" wp14:anchorId="74232C99" wp14:editId="0472DB67">
-            <wp:simplePos x="0" y="0"/>
-            <wp:positionH relativeFrom="column">
-              <wp:posOffset>1637058</wp:posOffset>
-            </wp:positionH>
-            <wp:positionV relativeFrom="paragraph">
-              <wp:posOffset>192149</wp:posOffset>
-            </wp:positionV>
-            <wp:extent cx="3444875" cy="2988310"/>
-            <wp:effectExtent l="0" t="0" r="3175" b="2540"/>
-            <wp:wrapThrough wrapText="bothSides">
-              <wp:wrapPolygon edited="0">
-                <wp:start x="0" y="0"/>
-                <wp:lineTo x="0" y="21481"/>
-                <wp:lineTo x="21500" y="21481"/>
-                <wp:lineTo x="21500" y="0"/>
-                <wp:lineTo x="0" y="0"/>
-              </wp:wrapPolygon>
-            </wp:wrapThrough>
-            <wp:docPr id="372484907" name="תמונה 6" descr="תמונה שמכילה טקסט, צילום מסך, תרשים, מלבן&#10;&#10;התיאור נוצר באופן אוטומטי"/>
+          <wp:inline distT="0" distB="0" distL="0" distR="0" wp14:anchorId="687364EE" wp14:editId="60D75070">
+            <wp:extent cx="5759450" cy="3825875"/>
+            <wp:effectExtent l="0" t="0" r="0" b="3175"/>
+            <wp:docPr id="991639306" name="תמונה 1"/>
             <wp:cNvGraphicFramePr>
               <a:graphicFrameLocks xmlns:a="http://schemas.openxmlformats.org/drawingml/2006/main" noChangeAspect="1"/>
             </wp:cNvGraphicFramePr>
@@ -10841,145 +11348,30 @@
               <a:graphicData uri="http://schemas.openxmlformats.org/drawingml/2006/picture">
                 <pic:pic xmlns:pic="http://schemas.openxmlformats.org/drawingml/2006/picture">
                   <pic:nvPicPr>
-                    <pic:cNvPr id="1163529858" name="תמונה 6" descr="תמונה שמכילה טקסט, צילום מסך, תרשים, מלבן&#10;&#10;התיאור נוצר באופן אוטומטי"/>
-                    <pic:cNvPicPr>
-                      <a:picLocks noChangeAspect="1" noChangeArrowheads="1"/>
-                    </pic:cNvPicPr>
+                    <pic:cNvPr id="991639306" name=""/>
+                    <pic:cNvPicPr/>
                   </pic:nvPicPr>
                   <pic:blipFill>
-                    <a:blip r:embed="rId17">
-                      <a:extLst>
-                        <a:ext uri="{28A0092B-C50C-407E-A947-70E740481C1C}">
-                          <a14:useLocalDpi xmlns:a14="http://schemas.microsoft.com/office/drawing/2010/main" val="0"/>
-                        </a:ext>
-                      </a:extLst>
-                    </a:blip>
+                    <a:blip r:embed="rId20"/>
                     <a:stretch>
                       <a:fillRect/>
                     </a:stretch>
                   </pic:blipFill>
-                  <pic:spPr bwMode="auto">
+                  <pic:spPr>
                     <a:xfrm>
                       <a:off x="0" y="0"/>
-                      <a:ext cx="3444875" cy="2988310"/>
+                      <a:ext cx="5759450" cy="3825875"/>
                     </a:xfrm>
                     <a:prstGeom prst="rect">
                       <a:avLst/>
                     </a:prstGeom>
-                    <a:noFill/>
-                    <a:ln>
-                      <a:noFill/>
-                    </a:ln>
                   </pic:spPr>
                 </pic:pic>
               </a:graphicData>
             </a:graphic>
-            <wp14:sizeRelH relativeFrom="margin">
-              <wp14:pctWidth>0</wp14:pctWidth>
-            </wp14:sizeRelH>
-            <wp14:sizeRelV relativeFrom="margin">
-              <wp14:pctHeight>0</wp14:pctHeight>
-            </wp14:sizeRelV>
-          </wp:anchor>
+          </wp:inline>
         </w:drawing>
       </w:r>
-      <w:r>
-        <w:rPr>
-          <w:rFonts w:asciiTheme="minorBidi" w:hAnsiTheme="minorBidi" w:cstheme="minorBidi"/>
-          <w:b/>
-          <w:bCs/>
-          <w:u w:val="single"/>
-          <w:rtl/>
-          <w:lang w:bidi="he-IL"/>
-        </w:rPr>
-        <w:t>חלופה 2 למטלה 3:</w:t>
-      </w:r>
-    </w:p>
-    <w:p>
-      <w:pPr>
-        <w:bidi/>
-        <w:spacing w:after="160" w:line="360" w:lineRule="auto"/>
-        <w:rPr>
-          <w:u w:val="single"/>
-          <w:lang w:bidi="he-IL"/>
-        </w:rPr>
-      </w:pPr>
-    </w:p>
-    <w:p>
-      <w:pPr>
-        <w:bidi/>
-        <w:spacing w:after="160" w:line="360" w:lineRule="auto"/>
-        <w:rPr>
-          <w:u w:val="single"/>
-          <w:lang w:bidi="he-IL"/>
-        </w:rPr>
-      </w:pPr>
-    </w:p>
-    <w:p>
-      <w:pPr>
-        <w:bidi/>
-        <w:spacing w:after="160" w:line="360" w:lineRule="auto"/>
-        <w:rPr>
-          <w:u w:val="single"/>
-          <w:rtl/>
-          <w:lang w:bidi="he-IL"/>
-        </w:rPr>
-      </w:pPr>
-    </w:p>
-    <w:p>
-      <w:pPr>
-        <w:spacing w:line="360" w:lineRule="auto"/>
-        <w:rPr>
-          <w:u w:val="single"/>
-          <w:rtl/>
-          <w:lang w:bidi="he-IL"/>
-        </w:rPr>
-      </w:pPr>
-    </w:p>
-    <w:p>
-      <w:pPr>
-        <w:spacing w:line="360" w:lineRule="auto"/>
-        <w:rPr>
-          <w:rtl/>
-          <w:lang w:bidi="he-IL"/>
-        </w:rPr>
-      </w:pPr>
-    </w:p>
-    <w:p>
-      <w:pPr>
-        <w:spacing w:line="360" w:lineRule="auto"/>
-        <w:rPr>
-          <w:rtl/>
-          <w:lang w:bidi="he-IL"/>
-        </w:rPr>
-      </w:pPr>
-    </w:p>
-    <w:p>
-      <w:pPr>
-        <w:spacing w:line="360" w:lineRule="auto"/>
-        <w:rPr>
-          <w:rtl/>
-          <w:lang w:bidi="he-IL"/>
-        </w:rPr>
-      </w:pPr>
-    </w:p>
-    <w:p>
-      <w:pPr>
-        <w:spacing w:line="360" w:lineRule="auto"/>
-        <w:rPr>
-          <w:rtl/>
-          <w:lang w:bidi="he-IL"/>
-        </w:rPr>
-      </w:pPr>
-    </w:p>
-    <w:p>
-      <w:pPr>
-        <w:spacing w:line="360" w:lineRule="auto"/>
-        <w:rPr>
-          <w:rtl/>
-          <w:lang w:bidi="he-IL"/>
-        </w:rPr>
-      </w:pPr>
     </w:p>
     <w:p>
       <w:pPr>
@@ -11036,7 +11428,66 @@
           <w:lang w:bidi="he-IL"/>
         </w:rPr>
         <w:br/>
-        <w:t>ש</w:t>
+      </w:r>
+      <w:r>
+        <w:rPr>
+          <w:rFonts w:asciiTheme="minorBidi" w:hAnsiTheme="minorBidi" w:cstheme="minorBidi"/>
+          <w:b/>
+          <w:bCs/>
+          <w:sz w:val="20"/>
+          <w:szCs w:val="20"/>
+          <w:rtl/>
+          <w:lang w:bidi="he-IL"/>
+        </w:rPr>
+        <w:t>נקודות</w:t>
+      </w:r>
+      <w:r>
+        <w:rPr>
+          <w:rFonts w:asciiTheme="minorBidi" w:hAnsiTheme="minorBidi" w:cstheme="minorBidi"/>
+          <w:sz w:val="20"/>
+          <w:szCs w:val="20"/>
+          <w:lang w:bidi="he-IL"/>
+        </w:rPr>
+        <w:t xml:space="preserve">: </w:t>
+      </w:r>
+      <w:r>
+        <w:rPr>
+          <w:rFonts w:asciiTheme="minorBidi" w:hAnsiTheme="minorBidi" w:cstheme="minorBidi"/>
+          <w:sz w:val="20"/>
+          <w:szCs w:val="20"/>
+          <w:rtl/>
+          <w:lang w:bidi="he-IL"/>
+        </w:rPr>
+        <w:t xml:space="preserve">כל בועה מייצגת קטגוריה של סוג </w:t>
+      </w:r>
+      <w:r>
+        <w:rPr>
+          <w:rFonts w:asciiTheme="minorBidi" w:hAnsiTheme="minorBidi" w:cstheme="minorBidi" w:hint="cs"/>
+          <w:sz w:val="20"/>
+          <w:szCs w:val="20"/>
+          <w:rtl/>
+          <w:lang w:bidi="he-IL"/>
+        </w:rPr>
+        <w:t>ה</w:t>
+      </w:r>
+      <w:r>
+        <w:rPr>
+          <w:rFonts w:asciiTheme="minorBidi" w:hAnsiTheme="minorBidi" w:cstheme="minorBidi"/>
+          <w:sz w:val="20"/>
+          <w:szCs w:val="20"/>
+          <w:rtl/>
+          <w:lang w:bidi="he-IL"/>
+        </w:rPr>
+        <w:t>נשק שבו נעשה שימוש בפיגועי טרור</w:t>
+      </w:r>
+      <w:r>
+        <w:rPr>
+          <w:rFonts w:asciiTheme="minorBidi" w:hAnsiTheme="minorBidi" w:cstheme="minorBidi"/>
+          <w:sz w:val="20"/>
+          <w:szCs w:val="20"/>
+          <w:lang w:bidi="he-IL"/>
+        </w:rPr>
+        <w:t>.</w:t>
       </w:r>
     </w:p>
     <w:p>
@@ -11075,16 +11526,71 @@
         </w:rPr>
         <w:t>:</w:t>
       </w:r>
-      <w:r>
+    </w:p>
+    <w:p>
+      <w:pPr>
+        <w:pStyle w:val="a6"/>
+        <w:bidi/>
+        <w:spacing w:line="360" w:lineRule="auto"/>
         <w:rPr>
           <w:rFonts w:asciiTheme="minorBidi" w:hAnsiTheme="minorBidi" w:cstheme="minorBidi"/>
           <w:sz w:val="20"/>
           <w:szCs w:val="20"/>
-          <w:rtl/>
-          <w:lang w:bidi="he-IL"/>
-        </w:rPr>
-        <w:br/>
-        <w:t>ש</w:t>
+        </w:rPr>
+      </w:pPr>
+      <w:r>
+        <w:rPr>
+          <w:rFonts w:asciiTheme="minorBidi" w:hAnsiTheme="minorBidi" w:cstheme="minorBidi"/>
+          <w:sz w:val="20"/>
+          <w:szCs w:val="20"/>
+          <w:rtl/>
+          <w:lang w:bidi="he-IL"/>
+        </w:rPr>
+        <w:t>המיקום בציר ה</w:t>
+      </w:r>
+      <w:r>
+        <w:rPr>
+          <w:rFonts w:asciiTheme="minorBidi" w:hAnsiTheme="minorBidi" w:cstheme="minorBidi"/>
+          <w:sz w:val="20"/>
+          <w:szCs w:val="20"/>
+        </w:rPr>
+        <w:t xml:space="preserve">-X </w:t>
+      </w:r>
+      <w:r>
+        <w:rPr>
+          <w:rFonts w:asciiTheme="minorBidi" w:hAnsiTheme="minorBidi" w:cstheme="minorBidi"/>
+          <w:sz w:val="20"/>
+          <w:szCs w:val="20"/>
+          <w:rtl/>
+          <w:lang w:bidi="he-IL"/>
+        </w:rPr>
+        <w:t>מייצג את לוג הפצועים, בעוד המיקום בציר ה</w:t>
+      </w:r>
+      <w:r>
+        <w:rPr>
+          <w:rFonts w:asciiTheme="minorBidi" w:hAnsiTheme="minorBidi" w:cstheme="minorBidi"/>
+          <w:sz w:val="20"/>
+          <w:szCs w:val="20"/>
+        </w:rPr>
+        <w:t xml:space="preserve">-Y </w:t>
+      </w:r>
+      <w:r>
+        <w:rPr>
+          <w:rFonts w:asciiTheme="minorBidi" w:hAnsiTheme="minorBidi" w:cstheme="minorBidi"/>
+          <w:sz w:val="20"/>
+          <w:szCs w:val="20"/>
+          <w:rtl/>
+          <w:lang w:bidi="he-IL"/>
+        </w:rPr>
+        <w:t>מייצג את לוג ההרוגים, כך שהגרף מאפשר לבחון את הקשרים בין כמות הפצועים לכמות ההרוגים עבור כל קטגוריה. גודל הבועה משקף את מספר הפיגועים בכל קטגוריה של נשק, ומדגיש את ההבדלים בין הקטגוריות מבחינת היקף ההשפעה שלהן. בנוסף, כל קטגוריה מיוצגת בצבע ייחודי, המקל על ההבחנה בין הקטגוריות ומסייע בזיהוי מהיר וברור של כל סוג נשק</w:t>
+      </w:r>
+      <w:r>
+        <w:rPr>
+          <w:rFonts w:asciiTheme="minorBidi" w:hAnsiTheme="minorBidi" w:cstheme="minorBidi"/>
+          <w:sz w:val="20"/>
+          <w:szCs w:val="20"/>
+        </w:rPr>
+        <w:t>.</w:t>
       </w:r>
     </w:p>
     <w:p>
@@ -11125,17 +11631,136 @@
         </w:rPr>
         <w:t>:</w:t>
       </w:r>
-      <w:r>
-        <w:rPr>
-          <w:rFonts w:asciiTheme="minorBidi" w:hAnsiTheme="minorBidi" w:cstheme="minorBidi"/>
+    </w:p>
+    <w:p>
+      <w:pPr>
+        <w:pStyle w:val="a6"/>
+        <w:bidi/>
+        <w:spacing w:line="360" w:lineRule="auto"/>
+        <w:rPr>
+          <w:rFonts w:asciiTheme="minorBidi" w:hAnsiTheme="minorBidi" w:cstheme="minorBidi" w:hint="cs"/>
           <w:sz w:val="20"/>
           <w:szCs w:val="20"/>
           <w:rtl/>
           <w:lang w:bidi="he-IL"/>
         </w:rPr>
-        <w:br/>
-        <w:t>ש</w:t>
-      </w:r>
+      </w:pPr>
+      <w:r>
+        <w:rPr>
+          <w:rFonts w:asciiTheme="minorBidi" w:hAnsiTheme="minorBidi" w:cstheme="minorBidi"/>
+          <w:sz w:val="20"/>
+          <w:szCs w:val="20"/>
+          <w:rtl/>
+          <w:lang w:bidi="he-IL"/>
+        </w:rPr>
+        <w:t>הגרף מתאים לנתונים בכך שהוא משתמש בשתי תכונות כמותיות, לוג של פצועים ולוג של הרוגים, כצירים, ותכונה קטגורית, סוג נשק, כדי להבדיל בין הבועות. שטח הבועה מייצג באופן ברור את מספר הפיגועים, מה שמאפשר השוואה בין הגדלים של הקטגוריות השונות. בנוסף, הערוצים הוויזואליים שבגרף מחזקים את הבהירות שלו: השימוש בצבעים ייחודיים לכל קטגוריה מבטיח הבחנה ברורה בין הקטגוריות, והשימוש בסקאלה לוגריתמית בשני הצירים מדגיש את הפערים בין הנתונים, במיוחד עבור קטגוריות עם ערכים שונים משמעותית</w:t>
+      </w:r>
+      <w:r>
+        <w:rPr>
+          <w:rFonts w:asciiTheme="minorBidi" w:hAnsiTheme="minorBidi" w:cstheme="minorBidi"/>
+          <w:sz w:val="20"/>
+          <w:szCs w:val="20"/>
+          <w:lang w:bidi="he-IL"/>
+        </w:rPr>
+        <w:t>.</w:t>
+      </w:r>
+    </w:p>
+    <w:p>
+      <w:pPr>
+        <w:pStyle w:val="a6"/>
+        <w:bidi/>
+        <w:spacing w:line="360" w:lineRule="auto"/>
+        <w:rPr>
+          <w:rFonts w:asciiTheme="minorBidi" w:hAnsiTheme="minorBidi" w:cstheme="minorBidi"/>
+          <w:sz w:val="20"/>
+          <w:szCs w:val="20"/>
+          <w:rtl/>
+          <w:lang w:bidi="he-IL"/>
+        </w:rPr>
+      </w:pPr>
+    </w:p>
+    <w:p>
+      <w:pPr>
+        <w:pStyle w:val="a6"/>
+        <w:bidi/>
+        <w:spacing w:line="360" w:lineRule="auto"/>
+        <w:rPr>
+          <w:rFonts w:asciiTheme="minorBidi" w:hAnsiTheme="minorBidi" w:cstheme="minorBidi"/>
+          <w:sz w:val="20"/>
+          <w:szCs w:val="20"/>
+          <w:rtl/>
+          <w:lang w:bidi="he-IL"/>
+        </w:rPr>
+      </w:pPr>
+    </w:p>
+    <w:p>
+      <w:pPr>
+        <w:pStyle w:val="a6"/>
+        <w:bidi/>
+        <w:spacing w:line="360" w:lineRule="auto"/>
+        <w:rPr>
+          <w:rFonts w:asciiTheme="minorBidi" w:hAnsiTheme="minorBidi" w:cstheme="minorBidi"/>
+          <w:sz w:val="20"/>
+          <w:szCs w:val="20"/>
+          <w:rtl/>
+          <w:lang w:bidi="he-IL"/>
+        </w:rPr>
+      </w:pPr>
+    </w:p>
+    <w:p>
+      <w:pPr>
+        <w:pStyle w:val="a6"/>
+        <w:bidi/>
+        <w:spacing w:line="360" w:lineRule="auto"/>
+        <w:rPr>
+          <w:rFonts w:asciiTheme="minorBidi" w:hAnsiTheme="minorBidi" w:cstheme="minorBidi"/>
+          <w:sz w:val="20"/>
+          <w:szCs w:val="20"/>
+          <w:rtl/>
+          <w:lang w:bidi="he-IL"/>
+        </w:rPr>
+      </w:pPr>
+    </w:p>
+    <w:p>
+      <w:pPr>
+        <w:pStyle w:val="a6"/>
+        <w:bidi/>
+        <w:spacing w:line="360" w:lineRule="auto"/>
+        <w:rPr>
+          <w:rFonts w:asciiTheme="minorBidi" w:hAnsiTheme="minorBidi" w:cstheme="minorBidi"/>
+          <w:sz w:val="20"/>
+          <w:szCs w:val="20"/>
+          <w:rtl/>
+          <w:lang w:bidi="he-IL"/>
+        </w:rPr>
+      </w:pPr>
+    </w:p>
+    <w:p>
+      <w:pPr>
+        <w:pStyle w:val="a6"/>
+        <w:bidi/>
+        <w:spacing w:line="360" w:lineRule="auto"/>
+        <w:rPr>
+          <w:rFonts w:asciiTheme="minorBidi" w:hAnsiTheme="minorBidi" w:cstheme="minorBidi"/>
+          <w:sz w:val="20"/>
+          <w:szCs w:val="20"/>
+          <w:rtl/>
+          <w:lang w:bidi="he-IL"/>
+        </w:rPr>
+      </w:pPr>
+    </w:p>
+    <w:p>
+      <w:pPr>
+        <w:pStyle w:val="a6"/>
+        <w:bidi/>
+        <w:spacing w:line="360" w:lineRule="auto"/>
+        <w:rPr>
+          <w:rFonts w:asciiTheme="minorBidi" w:hAnsiTheme="minorBidi" w:cstheme="minorBidi"/>
+          <w:sz w:val="20"/>
+          <w:szCs w:val="20"/>
+          <w:lang w:bidi="he-IL"/>
+        </w:rPr>
+      </w:pPr>
     </w:p>
     <w:p>
       <w:pPr>
@@ -11151,7 +11776,6 @@
           <w:rFonts w:asciiTheme="minorBidi" w:hAnsiTheme="minorBidi" w:cstheme="minorBidi"/>
           <w:sz w:val="20"/>
           <w:szCs w:val="20"/>
-          <w:rtl/>
           <w:lang w:bidi="he-IL"/>
         </w:rPr>
       </w:pPr>
@@ -11163,6 +11787,7 @@
           <w:rtl/>
           <w:lang w:bidi="he-IL"/>
         </w:rPr>
+        <w:lastRenderedPageBreak/>
         <w:t>אפקטיביות</w:t>
       </w:r>
       <w:r>
@@ -11177,18 +11802,21 @@
         </w:rPr>
         <w:t>:</w:t>
       </w:r>
-      <w:r>
-        <w:rPr>
-          <w:rFonts w:asciiTheme="minorBidi" w:hAnsiTheme="minorBidi" w:cstheme="minorBidi"/>
-          <w:b/>
-          <w:bCs/>
+    </w:p>
+    <w:p>
+      <w:pPr>
+        <w:pStyle w:val="a6"/>
+        <w:bidi/>
+        <w:spacing w:after="160" w:line="360" w:lineRule="auto"/>
+        <w:ind w:left="714"/>
+        <w:rPr>
+          <w:rFonts w:asciiTheme="minorBidi" w:hAnsiTheme="minorBidi" w:cstheme="minorBidi" w:hint="cs"/>
           <w:sz w:val="20"/>
           <w:szCs w:val="20"/>
           <w:rtl/>
           <w:lang w:bidi="he-IL"/>
         </w:rPr>
-        <w:br/>
-      </w:r>
+      </w:pPr>
       <w:r>
         <w:rPr>
           <w:rFonts w:asciiTheme="minorBidi" w:hAnsiTheme="minorBidi" w:cstheme="minorBidi"/>
@@ -11197,7 +11825,152 @@
           <w:rtl/>
           <w:lang w:bidi="he-IL"/>
         </w:rPr>
-        <w:t>ש</w:t>
+        <w:t>הגרף מספק תובנות והשוואות ברורות</w:t>
+      </w:r>
+      <w:r>
+        <w:rPr>
+          <w:rFonts w:asciiTheme="minorBidi" w:hAnsiTheme="minorBidi" w:cstheme="minorBidi" w:hint="cs"/>
+          <w:sz w:val="20"/>
+          <w:szCs w:val="20"/>
+          <w:rtl/>
+          <w:lang w:bidi="he-IL"/>
+        </w:rPr>
+        <w:t xml:space="preserve"> </w:t>
+      </w:r>
+      <w:r>
+        <w:rPr>
+          <w:rFonts w:asciiTheme="minorBidi" w:hAnsiTheme="minorBidi" w:cstheme="minorBidi"/>
+          <w:sz w:val="20"/>
+          <w:szCs w:val="20"/>
+          <w:rtl/>
+          <w:lang w:bidi="he-IL"/>
+        </w:rPr>
+        <w:t>ומאפשר לזהות בקלות קטגוריות עם מספר גבוה של הרוגים ופצועים, כגון קטגוריית</w:t>
+      </w:r>
+      <w:r>
+        <w:rPr>
+          <w:rFonts w:asciiTheme="minorBidi" w:hAnsiTheme="minorBidi" w:cstheme="minorBidi"/>
+          <w:sz w:val="20"/>
+          <w:szCs w:val="20"/>
+          <w:lang w:bidi="he-IL"/>
+        </w:rPr>
+        <w:t xml:space="preserve"> "Explosives"</w:t>
+      </w:r>
+      <w:r>
+        <w:rPr>
+          <w:rFonts w:asciiTheme="minorBidi" w:hAnsiTheme="minorBidi" w:cstheme="minorBidi" w:hint="cs"/>
+          <w:sz w:val="20"/>
+          <w:szCs w:val="20"/>
+          <w:rtl/>
+          <w:lang w:bidi="he-IL"/>
+        </w:rPr>
+        <w:t>.</w:t>
+      </w:r>
+      <w:r>
+        <w:rPr>
+          <w:rFonts w:asciiTheme="minorBidi" w:hAnsiTheme="minorBidi" w:cstheme="minorBidi"/>
+          <w:sz w:val="20"/>
+          <w:szCs w:val="20"/>
+          <w:lang w:bidi="he-IL"/>
+        </w:rPr>
+        <w:t xml:space="preserve"> </w:t>
+      </w:r>
+      <w:r>
+        <w:rPr>
+          <w:rFonts w:asciiTheme="minorBidi" w:hAnsiTheme="minorBidi" w:cstheme="minorBidi"/>
+          <w:sz w:val="20"/>
+          <w:szCs w:val="20"/>
+          <w:lang w:bidi="he-IL"/>
+        </w:rPr>
+        <w:t xml:space="preserve"> </w:t>
+      </w:r>
+      <w:r>
+        <w:rPr>
+          <w:rFonts w:asciiTheme="minorBidi" w:hAnsiTheme="minorBidi" w:cstheme="minorBidi"/>
+          <w:sz w:val="20"/>
+          <w:szCs w:val="20"/>
+          <w:rtl/>
+          <w:lang w:bidi="he-IL"/>
+        </w:rPr>
+        <w:t xml:space="preserve">בועות קטנות יותר, הממוקמות נמוך בצירים, מייצגות קטגוריות עם פחות פיגועים, הרוגים ופצועים. השימוש בסקאלה לוגריתמית בגרף </w:t>
+      </w:r>
+      <w:r>
+        <w:rPr>
+          <w:rFonts w:asciiTheme="minorBidi" w:hAnsiTheme="minorBidi" w:cstheme="minorBidi" w:hint="cs"/>
+          <w:sz w:val="20"/>
+          <w:szCs w:val="20"/>
+          <w:rtl/>
+          <w:lang w:bidi="he-IL"/>
+        </w:rPr>
+        <w:t>הכרחית</w:t>
+      </w:r>
+      <w:r>
+        <w:rPr>
+          <w:rFonts w:asciiTheme="minorBidi" w:hAnsiTheme="minorBidi" w:cstheme="minorBidi"/>
+          <w:sz w:val="20"/>
+          <w:szCs w:val="20"/>
+          <w:rtl/>
+          <w:lang w:bidi="he-IL"/>
+        </w:rPr>
+        <w:t xml:space="preserve">, שכן </w:t>
+      </w:r>
+      <w:r>
+        <w:rPr>
+          <w:rFonts w:asciiTheme="minorBidi" w:hAnsiTheme="minorBidi" w:cstheme="minorBidi" w:hint="cs"/>
+          <w:sz w:val="20"/>
+          <w:szCs w:val="20"/>
+          <w:rtl/>
+          <w:lang w:bidi="he-IL"/>
+        </w:rPr>
+        <w:t>הדבר</w:t>
+      </w:r>
+      <w:r>
+        <w:rPr>
+          <w:rFonts w:asciiTheme="minorBidi" w:hAnsiTheme="minorBidi" w:cstheme="minorBidi"/>
+          <w:sz w:val="20"/>
+          <w:szCs w:val="20"/>
+          <w:rtl/>
+          <w:lang w:bidi="he-IL"/>
+        </w:rPr>
+        <w:t xml:space="preserve"> מדגיש את ההבדלים בין קטגוריות של נשקים. תוויות הממוקמות מעל הבועות מקלות על זיהוי הקטגוריות באופן ישיר, ללא צורך </w:t>
+      </w:r>
+      <w:r>
+        <w:rPr>
+          <w:rFonts w:asciiTheme="minorBidi" w:hAnsiTheme="minorBidi" w:cstheme="minorBidi" w:hint="cs"/>
+          <w:sz w:val="20"/>
+          <w:szCs w:val="20"/>
+          <w:rtl/>
+          <w:lang w:bidi="he-IL"/>
+        </w:rPr>
+        <w:t>ב</w:t>
+      </w:r>
+      <w:r>
+        <w:rPr>
+          <w:rFonts w:asciiTheme="minorBidi" w:hAnsiTheme="minorBidi" w:cstheme="minorBidi"/>
+          <w:sz w:val="20"/>
+          <w:szCs w:val="20"/>
+          <w:lang w:bidi="he-IL"/>
+        </w:rPr>
+        <w:t>LEGEND</w:t>
+      </w:r>
+      <w:r>
+        <w:rPr>
+          <w:rFonts w:asciiTheme="minorBidi" w:hAnsiTheme="minorBidi" w:cstheme="minorBidi"/>
+          <w:sz w:val="20"/>
+          <w:szCs w:val="20"/>
+          <w:rtl/>
+          <w:lang w:bidi="he-IL"/>
+        </w:rPr>
+        <w:t xml:space="preserve"> נפרד. בנוסף, השימוש בצבעים ברורים ומובחנים תורם למניעת בלבול ומקל על ההבחנה בין הקטגוריות השונות</w:t>
+      </w:r>
+      <w:r>
+        <w:rPr>
+          <w:rFonts w:asciiTheme="minorBidi" w:hAnsiTheme="minorBidi" w:cstheme="minorBidi"/>
+          <w:sz w:val="20"/>
+          <w:szCs w:val="20"/>
+          <w:lang w:bidi="he-IL"/>
+        </w:rPr>
+        <w:t>.</w:t>
       </w:r>
     </w:p>
     <w:p>
@@ -11754,8 +12527,8 @@
       </w:pPr>
     </w:p>
     <w:sectPr>
-      <w:headerReference w:type="default" r:id="rId19"/>
-      <w:footerReference w:type="default" r:id="rId20"/>
+      <w:headerReference w:type="default" r:id="rId21"/>
+      <w:footerReference w:type="default" r:id="rId22"/>
       <w:pgSz w:w="11906" w:h="16838"/>
       <w:pgMar w:top="720" w:right="1418" w:bottom="816" w:left="1418" w:header="709" w:footer="369" w:gutter="0"/>
       <w:cols w:space="708"/>
@@ -11925,6 +12698,205 @@
     </w:lvl>
   </w:abstractNum>
   <w:abstractNum w:abstractNumId="1" w15:restartNumberingAfterBreak="0">
+    <w:nsid w:val="0037627E"/>
+    <w:multiLevelType w:val="hybridMultilevel"/>
+    <w:tmpl w:val="C7D279E2"/>
+    <w:lvl w:ilvl="0" w:tplc="0409000F">
+      <w:start w:val="1"/>
+      <w:numFmt w:val="decimal"/>
+      <w:lvlText w:val="%1."/>
+      <w:lvlJc w:val="left"/>
+      <w:pPr>
+        <w:ind w:left="720" w:hanging="360"/>
+      </w:pPr>
+    </w:lvl>
+    <w:lvl w:ilvl="1" w:tplc="04090019" w:tentative="1">
+      <w:start w:val="1"/>
+      <w:numFmt w:val="lowerLetter"/>
+      <w:lvlText w:val="%2."/>
+      <w:lvlJc w:val="left"/>
+      <w:pPr>
+        <w:ind w:left="1440" w:hanging="360"/>
+      </w:pPr>
+    </w:lvl>
+    <w:lvl w:ilvl="2" w:tplc="0409001B" w:tentative="1">
+      <w:start w:val="1"/>
+      <w:numFmt w:val="lowerRoman"/>
+      <w:lvlText w:val="%3."/>
+      <w:lvlJc w:val="right"/>
+      <w:pPr>
+        <w:ind w:left="2160" w:hanging="180"/>
+      </w:pPr>
+    </w:lvl>
+    <w:lvl w:ilvl="3" w:tplc="0409000F" w:tentative="1">
+      <w:start w:val="1"/>
+      <w:numFmt w:val="decimal"/>
+      <w:lvlText w:val="%4."/>
+      <w:lvlJc w:val="left"/>
+      <w:pPr>
+        <w:ind w:left="2880" w:hanging="360"/>
+      </w:pPr>
+    </w:lvl>
+    <w:lvl w:ilvl="4" w:tplc="04090019" w:tentative="1">
+      <w:start w:val="1"/>
+      <w:numFmt w:val="lowerLetter"/>
+      <w:lvlText w:val="%5."/>
+      <w:lvlJc w:val="left"/>
+      <w:pPr>
+        <w:ind w:left="3600" w:hanging="360"/>
+      </w:pPr>
+    </w:lvl>
+    <w:lvl w:ilvl="5" w:tplc="0409001B" w:tentative="1">
+      <w:start w:val="1"/>
+      <w:numFmt w:val="lowerRoman"/>
+      <w:lvlText w:val="%6."/>
+      <w:lvlJc w:val="right"/>
+      <w:pPr>
+        <w:ind w:left="4320" w:hanging="180"/>
+      </w:pPr>
+    </w:lvl>
+    <w:lvl w:ilvl="6" w:tplc="0409000F" w:tentative="1">
+      <w:start w:val="1"/>
+      <w:numFmt w:val="decimal"/>
+      <w:lvlText w:val="%7."/>
+      <w:lvlJc w:val="left"/>
+      <w:pPr>
+        <w:ind w:left="5040" w:hanging="360"/>
+      </w:pPr>
+    </w:lvl>
+    <w:lvl w:ilvl="7" w:tplc="04090019" w:tentative="1">
+      <w:start w:val="1"/>
+      <w:numFmt w:val="lowerLetter"/>
+      <w:lvlText w:val="%8."/>
+      <w:lvlJc w:val="left"/>
+      <w:pPr>
+        <w:ind w:left="5760" w:hanging="360"/>
+      </w:pPr>
+    </w:lvl>
+    <w:lvl w:ilvl="8" w:tplc="0409001B" w:tentative="1">
+      <w:start w:val="1"/>
+      <w:numFmt w:val="lowerRoman"/>
+      <w:lvlText w:val="%9."/>
+      <w:lvlJc w:val="right"/>
+      <w:pPr>
+        <w:ind w:left="6480" w:hanging="180"/>
+      </w:pPr>
+    </w:lvl>
+  </w:abstractNum>
+  <w:abstractNum w:abstractNumId="2" w15:restartNumberingAfterBreak="0">
+    <w:nsid w:val="0A1E4D52"/>
+    <w:multiLevelType w:val="hybridMultilevel"/>
+    <w:tmpl w:val="F05A306E"/>
+    <w:lvl w:ilvl="0" w:tplc="04090003">
+      <w:start w:val="1"/>
+      <w:numFmt w:val="bullet"/>
+      <w:lvlText w:val="o"/>
+      <w:lvlJc w:val="left"/>
+      <w:pPr>
+        <w:ind w:left="1434" w:hanging="360"/>
+      </w:pPr>
+      <w:rPr>
+        <w:rFonts w:ascii="Courier New" w:hAnsi="Courier New" w:cs="Courier New" w:hint="default"/>
+      </w:rPr>
+    </w:lvl>
+    <w:lvl w:ilvl="1" w:tplc="04090003" w:tentative="1">
+      <w:start w:val="1"/>
+      <w:numFmt w:val="bullet"/>
+      <w:lvlText w:val="o"/>
+      <w:lvlJc w:val="left"/>
+      <w:pPr>
+        <w:ind w:left="2154" w:hanging="360"/>
+      </w:pPr>
+      <w:rPr>
+        <w:rFonts w:ascii="Courier New" w:hAnsi="Courier New" w:cs="Courier New" w:hint="default"/>
+      </w:rPr>
+    </w:lvl>
+    <w:lvl w:ilvl="2" w:tplc="04090005" w:tentative="1">
+      <w:start w:val="1"/>
+      <w:numFmt w:val="bullet"/>
+      <w:lvlText w:val=""/>
+      <w:lvlJc w:val="left"/>
+      <w:pPr>
+        <w:ind w:left="2874" w:hanging="360"/>
+      </w:pPr>
+      <w:rPr>
+        <w:rFonts w:ascii="Wingdings" w:hAnsi="Wingdings" w:hint="default"/>
+      </w:rPr>
+    </w:lvl>
+    <w:lvl w:ilvl="3" w:tplc="04090001" w:tentative="1">
+      <w:start w:val="1"/>
+      <w:numFmt w:val="bullet"/>
+      <w:lvlText w:val=""/>
+      <w:lvlJc w:val="left"/>
+      <w:pPr>
+        <w:ind w:left="3594" w:hanging="360"/>
+      </w:pPr>
+      <w:rPr>
+        <w:rFonts w:ascii="Symbol" w:hAnsi="Symbol" w:hint="default"/>
+      </w:rPr>
+    </w:lvl>
+    <w:lvl w:ilvl="4" w:tplc="04090003" w:tentative="1">
+      <w:start w:val="1"/>
+      <w:numFmt w:val="bullet"/>
+      <w:lvlText w:val="o"/>
+      <w:lvlJc w:val="left"/>
+      <w:pPr>
+        <w:ind w:left="4314" w:hanging="360"/>
+      </w:pPr>
+      <w:rPr>
+        <w:rFonts w:ascii="Courier New" w:hAnsi="Courier New" w:cs="Courier New" w:hint="default"/>
+      </w:rPr>
+    </w:lvl>
+    <w:lvl w:ilvl="5" w:tplc="04090005" w:tentative="1">
+      <w:start w:val="1"/>
+      <w:numFmt w:val="bullet"/>
+      <w:lvlText w:val=""/>
+      <w:lvlJc w:val="left"/>
+      <w:pPr>
+        <w:ind w:left="5034" w:hanging="360"/>
+      </w:pPr>
+      <w:rPr>
+        <w:rFonts w:ascii="Wingdings" w:hAnsi="Wingdings" w:hint="default"/>
+      </w:rPr>
+    </w:lvl>
+    <w:lvl w:ilvl="6" w:tplc="04090001" w:tentative="1">
+      <w:start w:val="1"/>
+      <w:numFmt w:val="bullet"/>
+      <w:lvlText w:val=""/>
+      <w:lvlJc w:val="left"/>
+      <w:pPr>
+        <w:ind w:left="5754" w:hanging="360"/>
+      </w:pPr>
+      <w:rPr>
+        <w:rFonts w:ascii="Symbol" w:hAnsi="Symbol" w:hint="default"/>
+      </w:rPr>
+    </w:lvl>
+    <w:lvl w:ilvl="7" w:tplc="04090003" w:tentative="1">
+      <w:start w:val="1"/>
+      <w:numFmt w:val="bullet"/>
+      <w:lvlText w:val="o"/>
+      <w:lvlJc w:val="left"/>
+      <w:pPr>
+        <w:ind w:left="6474" w:hanging="360"/>
+      </w:pPr>
+      <w:rPr>
+        <w:rFonts w:ascii="Courier New" w:hAnsi="Courier New" w:cs="Courier New" w:hint="default"/>
+      </w:rPr>
+    </w:lvl>
+    <w:lvl w:ilvl="8" w:tplc="04090005" w:tentative="1">
+      <w:start w:val="1"/>
+      <w:numFmt w:val="bullet"/>
+      <w:lvlText w:val=""/>
+      <w:lvlJc w:val="left"/>
+      <w:pPr>
+        <w:ind w:left="7194" w:hanging="360"/>
+      </w:pPr>
+      <w:rPr>
+        <w:rFonts w:ascii="Wingdings" w:hAnsi="Wingdings" w:hint="default"/>
+      </w:rPr>
+    </w:lvl>
+  </w:abstractNum>
+  <w:abstractNum w:abstractNumId="3" w15:restartNumberingAfterBreak="0">
     <w:nsid w:val="0A1F6AAB"/>
     <w:multiLevelType w:val="hybridMultilevel"/>
     <w:tmpl w:val="74FA093A"/>
@@ -12013,7 +12985,448 @@
       </w:pPr>
     </w:lvl>
   </w:abstractNum>
-  <w:abstractNum w:abstractNumId="2" w15:restartNumberingAfterBreak="0">
+  <w:abstractNum w:abstractNumId="4" w15:restartNumberingAfterBreak="0">
+    <w:nsid w:val="0C681192"/>
+    <w:multiLevelType w:val="hybridMultilevel"/>
+    <w:tmpl w:val="8D4ACB16"/>
+    <w:lvl w:ilvl="0" w:tplc="0409000F">
+      <w:start w:val="1"/>
+      <w:numFmt w:val="decimal"/>
+      <w:lvlText w:val="%1."/>
+      <w:lvlJc w:val="left"/>
+      <w:pPr>
+        <w:ind w:left="1440" w:hanging="360"/>
+      </w:pPr>
+    </w:lvl>
+    <w:lvl w:ilvl="1" w:tplc="04090019" w:tentative="1">
+      <w:start w:val="1"/>
+      <w:numFmt w:val="lowerLetter"/>
+      <w:lvlText w:val="%2."/>
+      <w:lvlJc w:val="left"/>
+      <w:pPr>
+        <w:ind w:left="2160" w:hanging="360"/>
+      </w:pPr>
+    </w:lvl>
+    <w:lvl w:ilvl="2" w:tplc="0409001B" w:tentative="1">
+      <w:start w:val="1"/>
+      <w:numFmt w:val="lowerRoman"/>
+      <w:lvlText w:val="%3."/>
+      <w:lvlJc w:val="right"/>
+      <w:pPr>
+        <w:ind w:left="2880" w:hanging="180"/>
+      </w:pPr>
+    </w:lvl>
+    <w:lvl w:ilvl="3" w:tplc="0409000F" w:tentative="1">
+      <w:start w:val="1"/>
+      <w:numFmt w:val="decimal"/>
+      <w:lvlText w:val="%4."/>
+      <w:lvlJc w:val="left"/>
+      <w:pPr>
+        <w:ind w:left="3600" w:hanging="360"/>
+      </w:pPr>
+    </w:lvl>
+    <w:lvl w:ilvl="4" w:tplc="04090019" w:tentative="1">
+      <w:start w:val="1"/>
+      <w:numFmt w:val="lowerLetter"/>
+      <w:lvlText w:val="%5."/>
+      <w:lvlJc w:val="left"/>
+      <w:pPr>
+        <w:ind w:left="4320" w:hanging="360"/>
+      </w:pPr>
+    </w:lvl>
+    <w:lvl w:ilvl="5" w:tplc="0409001B" w:tentative="1">
+      <w:start w:val="1"/>
+      <w:numFmt w:val="lowerRoman"/>
+      <w:lvlText w:val="%6."/>
+      <w:lvlJc w:val="right"/>
+      <w:pPr>
+        <w:ind w:left="5040" w:hanging="180"/>
+      </w:pPr>
+    </w:lvl>
+    <w:lvl w:ilvl="6" w:tplc="0409000F" w:tentative="1">
+      <w:start w:val="1"/>
+      <w:numFmt w:val="decimal"/>
+      <w:lvlText w:val="%7."/>
+      <w:lvlJc w:val="left"/>
+      <w:pPr>
+        <w:ind w:left="5760" w:hanging="360"/>
+      </w:pPr>
+    </w:lvl>
+    <w:lvl w:ilvl="7" w:tplc="04090019" w:tentative="1">
+      <w:start w:val="1"/>
+      <w:numFmt w:val="lowerLetter"/>
+      <w:lvlText w:val="%8."/>
+      <w:lvlJc w:val="left"/>
+      <w:pPr>
+        <w:ind w:left="6480" w:hanging="360"/>
+      </w:pPr>
+    </w:lvl>
+    <w:lvl w:ilvl="8" w:tplc="0409001B" w:tentative="1">
+      <w:start w:val="1"/>
+      <w:numFmt w:val="lowerRoman"/>
+      <w:lvlText w:val="%9."/>
+      <w:lvlJc w:val="right"/>
+      <w:pPr>
+        <w:ind w:left="7200" w:hanging="180"/>
+      </w:pPr>
+    </w:lvl>
+  </w:abstractNum>
+  <w:abstractNum w:abstractNumId="5" w15:restartNumberingAfterBreak="0">
+    <w:nsid w:val="11FA650C"/>
+    <w:multiLevelType w:val="hybridMultilevel"/>
+    <w:tmpl w:val="C79E82B6"/>
+    <w:lvl w:ilvl="0" w:tplc="7DA6A63C">
+      <w:start w:val="1"/>
+      <w:numFmt w:val="decimal"/>
+      <w:lvlText w:val="%1."/>
+      <w:lvlJc w:val="left"/>
+      <w:pPr>
+        <w:ind w:left="1080" w:hanging="360"/>
+      </w:pPr>
+      <w:rPr>
+        <w:rFonts w:cs="Arial" w:hint="default"/>
+      </w:rPr>
+    </w:lvl>
+    <w:lvl w:ilvl="1" w:tplc="04090019" w:tentative="1">
+      <w:start w:val="1"/>
+      <w:numFmt w:val="lowerLetter"/>
+      <w:lvlText w:val="%2."/>
+      <w:lvlJc w:val="left"/>
+      <w:pPr>
+        <w:ind w:left="1800" w:hanging="360"/>
+      </w:pPr>
+    </w:lvl>
+    <w:lvl w:ilvl="2" w:tplc="0409001B" w:tentative="1">
+      <w:start w:val="1"/>
+      <w:numFmt w:val="lowerRoman"/>
+      <w:lvlText w:val="%3."/>
+      <w:lvlJc w:val="right"/>
+      <w:pPr>
+        <w:ind w:left="2520" w:hanging="180"/>
+      </w:pPr>
+    </w:lvl>
+    <w:lvl w:ilvl="3" w:tplc="0409000F" w:tentative="1">
+      <w:start w:val="1"/>
+      <w:numFmt w:val="decimal"/>
+      <w:lvlText w:val="%4."/>
+      <w:lvlJc w:val="left"/>
+      <w:pPr>
+        <w:ind w:left="3240" w:hanging="360"/>
+      </w:pPr>
+    </w:lvl>
+    <w:lvl w:ilvl="4" w:tplc="04090019" w:tentative="1">
+      <w:start w:val="1"/>
+      <w:numFmt w:val="lowerLetter"/>
+      <w:lvlText w:val="%5."/>
+      <w:lvlJc w:val="left"/>
+      <w:pPr>
+        <w:ind w:left="3960" w:hanging="360"/>
+      </w:pPr>
+    </w:lvl>
+    <w:lvl w:ilvl="5" w:tplc="0409001B" w:tentative="1">
+      <w:start w:val="1"/>
+      <w:numFmt w:val="lowerRoman"/>
+      <w:lvlText w:val="%6."/>
+      <w:lvlJc w:val="right"/>
+      <w:pPr>
+        <w:ind w:left="4680" w:hanging="180"/>
+      </w:pPr>
+    </w:lvl>
+    <w:lvl w:ilvl="6" w:tplc="0409000F" w:tentative="1">
+      <w:start w:val="1"/>
+      <w:numFmt w:val="decimal"/>
+      <w:lvlText w:val="%7."/>
+      <w:lvlJc w:val="left"/>
+      <w:pPr>
+        <w:ind w:left="5400" w:hanging="360"/>
+      </w:pPr>
+    </w:lvl>
+    <w:lvl w:ilvl="7" w:tplc="04090019" w:tentative="1">
+      <w:start w:val="1"/>
+      <w:numFmt w:val="lowerLetter"/>
+      <w:lvlText w:val="%8."/>
+      <w:lvlJc w:val="left"/>
+      <w:pPr>
+        <w:ind w:left="6120" w:hanging="360"/>
+      </w:pPr>
+    </w:lvl>
+    <w:lvl w:ilvl="8" w:tplc="0409001B" w:tentative="1">
+      <w:start w:val="1"/>
+      <w:numFmt w:val="lowerRoman"/>
+      <w:lvlText w:val="%9."/>
+      <w:lvlJc w:val="right"/>
+      <w:pPr>
+        <w:ind w:left="6840" w:hanging="180"/>
+      </w:pPr>
+    </w:lvl>
+  </w:abstractNum>
+  <w:abstractNum w:abstractNumId="6" w15:restartNumberingAfterBreak="0">
+    <w:nsid w:val="13056528"/>
+    <w:multiLevelType w:val="multilevel"/>
+    <w:tmpl w:val="D5FEF510"/>
+    <w:lvl w:ilvl="0">
+      <w:start w:val="1"/>
+      <w:numFmt w:val="bullet"/>
+      <w:lvlText w:val=""/>
+      <w:lvlJc w:val="left"/>
+      <w:pPr>
+        <w:tabs>
+          <w:tab w:val="num" w:pos="720"/>
+        </w:tabs>
+        <w:ind w:left="720" w:hanging="360"/>
+      </w:pPr>
+      <w:rPr>
+        <w:rFonts w:ascii="Symbol" w:hAnsi="Symbol" w:hint="default"/>
+        <w:sz w:val="20"/>
+      </w:rPr>
+    </w:lvl>
+    <w:lvl w:ilvl="1" w:tentative="1">
+      <w:start w:val="1"/>
+      <w:numFmt w:val="bullet"/>
+      <w:lvlText w:val="o"/>
+      <w:lvlJc w:val="left"/>
+      <w:pPr>
+        <w:tabs>
+          <w:tab w:val="num" w:pos="1440"/>
+        </w:tabs>
+        <w:ind w:left="1440" w:hanging="360"/>
+      </w:pPr>
+      <w:rPr>
+        <w:rFonts w:ascii="Courier New" w:hAnsi="Courier New" w:hint="default"/>
+        <w:sz w:val="20"/>
+      </w:rPr>
+    </w:lvl>
+    <w:lvl w:ilvl="2" w:tentative="1">
+      <w:start w:val="1"/>
+      <w:numFmt w:val="bullet"/>
+      <w:lvlText w:val=""/>
+      <w:lvlJc w:val="left"/>
+      <w:pPr>
+        <w:tabs>
+          <w:tab w:val="num" w:pos="2160"/>
+        </w:tabs>
+        <w:ind w:left="2160" w:hanging="360"/>
+      </w:pPr>
+      <w:rPr>
+        <w:rFonts w:ascii="Wingdings" w:hAnsi="Wingdings" w:hint="default"/>
+        <w:sz w:val="20"/>
+      </w:rPr>
+    </w:lvl>
+    <w:lvl w:ilvl="3" w:tentative="1">
+      <w:start w:val="1"/>
+      <w:numFmt w:val="bullet"/>
+      <w:lvlText w:val=""/>
+      <w:lvlJc w:val="left"/>
+      <w:pPr>
+        <w:tabs>
+          <w:tab w:val="num" w:pos="2880"/>
+        </w:tabs>
+        <w:ind w:left="2880" w:hanging="360"/>
+      </w:pPr>
+      <w:rPr>
+        <w:rFonts w:ascii="Wingdings" w:hAnsi="Wingdings" w:hint="default"/>
+        <w:sz w:val="20"/>
+      </w:rPr>
+    </w:lvl>
+    <w:lvl w:ilvl="4" w:tentative="1">
+      <w:start w:val="1"/>
+      <w:numFmt w:val="bullet"/>
+      <w:lvlText w:val=""/>
+      <w:lvlJc w:val="left"/>
+      <w:pPr>
+        <w:tabs>
+          <w:tab w:val="num" w:pos="3600"/>
+        </w:tabs>
+        <w:ind w:left="3600" w:hanging="360"/>
+      </w:pPr>
+      <w:rPr>
+        <w:rFonts w:ascii="Wingdings" w:hAnsi="Wingdings" w:hint="default"/>
+        <w:sz w:val="20"/>
+      </w:rPr>
+    </w:lvl>
+    <w:lvl w:ilvl="5" w:tentative="1">
+      <w:start w:val="1"/>
+      <w:numFmt w:val="bullet"/>
+      <w:lvlText w:val=""/>
+      <w:lvlJc w:val="left"/>
+      <w:pPr>
+        <w:tabs>
+          <w:tab w:val="num" w:pos="4320"/>
+        </w:tabs>
+        <w:ind w:left="4320" w:hanging="360"/>
+      </w:pPr>
+      <w:rPr>
+        <w:rFonts w:ascii="Wingdings" w:hAnsi="Wingdings" w:hint="default"/>
+        <w:sz w:val="20"/>
+      </w:rPr>
+    </w:lvl>
+    <w:lvl w:ilvl="6" w:tentative="1">
+      <w:start w:val="1"/>
+      <w:numFmt w:val="bullet"/>
+      <w:lvlText w:val=""/>
+      <w:lvlJc w:val="left"/>
+      <w:pPr>
+        <w:tabs>
+          <w:tab w:val="num" w:pos="5040"/>
+        </w:tabs>
+        <w:ind w:left="5040" w:hanging="360"/>
+      </w:pPr>
+      <w:rPr>
+        <w:rFonts w:ascii="Wingdings" w:hAnsi="Wingdings" w:hint="default"/>
+        <w:sz w:val="20"/>
+      </w:rPr>
+    </w:lvl>
+    <w:lvl w:ilvl="7" w:tentative="1">
+      <w:start w:val="1"/>
+      <w:numFmt w:val="bullet"/>
+      <w:lvlText w:val=""/>
+      <w:lvlJc w:val="left"/>
+      <w:pPr>
+        <w:tabs>
+          <w:tab w:val="num" w:pos="5760"/>
+        </w:tabs>
+        <w:ind w:left="5760" w:hanging="360"/>
+      </w:pPr>
+      <w:rPr>
+        <w:rFonts w:ascii="Wingdings" w:hAnsi="Wingdings" w:hint="default"/>
+        <w:sz w:val="20"/>
+      </w:rPr>
+    </w:lvl>
+    <w:lvl w:ilvl="8" w:tentative="1">
+      <w:start w:val="1"/>
+      <w:numFmt w:val="bullet"/>
+      <w:lvlText w:val=""/>
+      <w:lvlJc w:val="left"/>
+      <w:pPr>
+        <w:tabs>
+          <w:tab w:val="num" w:pos="6480"/>
+        </w:tabs>
+        <w:ind w:left="6480" w:hanging="360"/>
+      </w:pPr>
+      <w:rPr>
+        <w:rFonts w:ascii="Wingdings" w:hAnsi="Wingdings" w:hint="default"/>
+        <w:sz w:val="20"/>
+      </w:rPr>
+    </w:lvl>
+  </w:abstractNum>
+  <w:abstractNum w:abstractNumId="7" w15:restartNumberingAfterBreak="0">
+    <w:nsid w:val="18286DE1"/>
+    <w:multiLevelType w:val="multilevel"/>
+    <w:tmpl w:val="3FE6E956"/>
+    <w:lvl w:ilvl="0">
+      <w:start w:val="1"/>
+      <w:numFmt w:val="decimal"/>
+      <w:lvlText w:val="%1."/>
+      <w:lvlJc w:val="left"/>
+      <w:pPr>
+        <w:tabs>
+          <w:tab w:val="num" w:pos="720"/>
+        </w:tabs>
+        <w:ind w:left="720" w:hanging="360"/>
+      </w:pPr>
+    </w:lvl>
+    <w:lvl w:ilvl="1">
+      <w:start w:val="1"/>
+      <w:numFmt w:val="bullet"/>
+      <w:lvlText w:val="o"/>
+      <w:lvlJc w:val="left"/>
+      <w:pPr>
+        <w:tabs>
+          <w:tab w:val="num" w:pos="1440"/>
+        </w:tabs>
+        <w:ind w:left="1440" w:hanging="360"/>
+      </w:pPr>
+      <w:rPr>
+        <w:rFonts w:ascii="Courier New" w:hAnsi="Courier New" w:hint="default"/>
+        <w:sz w:val="20"/>
+      </w:rPr>
+    </w:lvl>
+    <w:lvl w:ilvl="2" w:tentative="1">
+      <w:start w:val="1"/>
+      <w:numFmt w:val="decimal"/>
+      <w:lvlText w:val="%3."/>
+      <w:lvlJc w:val="left"/>
+      <w:pPr>
+        <w:tabs>
+          <w:tab w:val="num" w:pos="2160"/>
+        </w:tabs>
+        <w:ind w:left="2160" w:hanging="360"/>
+      </w:pPr>
+    </w:lvl>
+    <w:lvl w:ilvl="3" w:tentative="1">
+      <w:start w:val="1"/>
+      <w:numFmt w:val="decimal"/>
+      <w:lvlText w:val="%4."/>
+      <w:lvlJc w:val="left"/>
+      <w:pPr>
+        <w:tabs>
+          <w:tab w:val="num" w:pos="2880"/>
+        </w:tabs>
+        <w:ind w:left="2880" w:hanging="360"/>
+      </w:pPr>
+    </w:lvl>
+    <w:lvl w:ilvl="4" w:tentative="1">
+      <w:start w:val="1"/>
+      <w:numFmt w:val="decimal"/>
+      <w:lvlText w:val="%5."/>
+      <w:lvlJc w:val="left"/>
+      <w:pPr>
+        <w:tabs>
+          <w:tab w:val="num" w:pos="3600"/>
+        </w:tabs>
+        <w:ind w:left="3600" w:hanging="360"/>
+      </w:pPr>
+    </w:lvl>
+    <w:lvl w:ilvl="5" w:tentative="1">
+      <w:start w:val="1"/>
+      <w:numFmt w:val="decimal"/>
+      <w:lvlText w:val="%6."/>
+      <w:lvlJc w:val="left"/>
+      <w:pPr>
+        <w:tabs>
+          <w:tab w:val="num" w:pos="4320"/>
+        </w:tabs>
+        <w:ind w:left="4320" w:hanging="360"/>
+      </w:pPr>
+    </w:lvl>
+    <w:lvl w:ilvl="6" w:tentative="1">
+      <w:start w:val="1"/>
+      <w:numFmt w:val="decimal"/>
+      <w:lvlText w:val="%7."/>
+      <w:lvlJc w:val="left"/>
+      <w:pPr>
+        <w:tabs>
+          <w:tab w:val="num" w:pos="5040"/>
+        </w:tabs>
+        <w:ind w:left="5040" w:hanging="360"/>
+      </w:pPr>
+    </w:lvl>
+    <w:lvl w:ilvl="7" w:tentative="1">
+      <w:start w:val="1"/>
+      <w:numFmt w:val="decimal"/>
+      <w:lvlText w:val="%8."/>
+      <w:lvlJc w:val="left"/>
+      <w:pPr>
+        <w:tabs>
+          <w:tab w:val="num" w:pos="5760"/>
+        </w:tabs>
+        <w:ind w:left="5760" w:hanging="360"/>
+      </w:pPr>
+    </w:lvl>
+    <w:lvl w:ilvl="8" w:tentative="1">
+      <w:start w:val="1"/>
+      <w:numFmt w:val="decimal"/>
+      <w:lvlText w:val="%9."/>
+      <w:lvlJc w:val="left"/>
+      <w:pPr>
+        <w:tabs>
+          <w:tab w:val="num" w:pos="6480"/>
+        </w:tabs>
+        <w:ind w:left="6480" w:hanging="360"/>
+      </w:pPr>
+    </w:lvl>
+  </w:abstractNum>
+  <w:abstractNum w:abstractNumId="8" w15:restartNumberingAfterBreak="0">
     <w:nsid w:val="28F21773"/>
     <w:multiLevelType w:val="hybridMultilevel"/>
     <w:tmpl w:val="DD582684"/>
@@ -12102,7 +13515,7 @@
       </w:pPr>
     </w:lvl>
   </w:abstractNum>
-  <w:abstractNum w:abstractNumId="3" w15:restartNumberingAfterBreak="0">
+  <w:abstractNum w:abstractNumId="9" w15:restartNumberingAfterBreak="0">
     <w:nsid w:val="37D10C28"/>
     <w:multiLevelType w:val="hybridMultilevel"/>
     <w:tmpl w:val="FB601ACA"/>
@@ -12188,7 +13601,7 @@
       </w:pPr>
     </w:lvl>
   </w:abstractNum>
-  <w:abstractNum w:abstractNumId="4" w15:restartNumberingAfterBreak="0">
+  <w:abstractNum w:abstractNumId="10" w15:restartNumberingAfterBreak="0">
     <w:nsid w:val="3934507F"/>
     <w:multiLevelType w:val="hybridMultilevel"/>
     <w:tmpl w:val="A52E3FEA"/>
@@ -12301,7 +13714,7 @@
       </w:rPr>
     </w:lvl>
   </w:abstractNum>
-  <w:abstractNum w:abstractNumId="5" w15:restartNumberingAfterBreak="0">
+  <w:abstractNum w:abstractNumId="11" w15:restartNumberingAfterBreak="0">
     <w:nsid w:val="3E5F0CD0"/>
     <w:multiLevelType w:val="hybridMultilevel"/>
     <w:tmpl w:val="DD582684"/>
@@ -12390,7 +13803,7 @@
       </w:pPr>
     </w:lvl>
   </w:abstractNum>
-  <w:abstractNum w:abstractNumId="6" w15:restartNumberingAfterBreak="0">
+  <w:abstractNum w:abstractNumId="12" w15:restartNumberingAfterBreak="0">
     <w:nsid w:val="4EF67BD1"/>
     <w:multiLevelType w:val="hybridMultilevel"/>
     <w:tmpl w:val="DD582684"/>
@@ -12479,7 +13892,96 @@
       </w:pPr>
     </w:lvl>
   </w:abstractNum>
-  <w:abstractNum w:abstractNumId="7" w15:restartNumberingAfterBreak="0">
+  <w:abstractNum w:abstractNumId="13" w15:restartNumberingAfterBreak="0">
+    <w:nsid w:val="51CB2648"/>
+    <w:multiLevelType w:val="hybridMultilevel"/>
+    <w:tmpl w:val="B196530E"/>
+    <w:lvl w:ilvl="0" w:tplc="B7023FE0">
+      <w:start w:val="1"/>
+      <w:numFmt w:val="decimal"/>
+      <w:lvlText w:val="%1."/>
+      <w:lvlJc w:val="left"/>
+      <w:pPr>
+        <w:ind w:left="720" w:hanging="360"/>
+      </w:pPr>
+      <w:rPr>
+        <w:rFonts w:cs="Arial" w:hint="default"/>
+      </w:rPr>
+    </w:lvl>
+    <w:lvl w:ilvl="1" w:tplc="04090019" w:tentative="1">
+      <w:start w:val="1"/>
+      <w:numFmt w:val="lowerLetter"/>
+      <w:lvlText w:val="%2."/>
+      <w:lvlJc w:val="left"/>
+      <w:pPr>
+        <w:ind w:left="1440" w:hanging="360"/>
+      </w:pPr>
+    </w:lvl>
+    <w:lvl w:ilvl="2" w:tplc="0409001B" w:tentative="1">
+      <w:start w:val="1"/>
+      <w:numFmt w:val="lowerRoman"/>
+      <w:lvlText w:val="%3."/>
+      <w:lvlJc w:val="right"/>
+      <w:pPr>
+        <w:ind w:left="2160" w:hanging="180"/>
+      </w:pPr>
+    </w:lvl>
+    <w:lvl w:ilvl="3" w:tplc="0409000F" w:tentative="1">
+      <w:start w:val="1"/>
+      <w:numFmt w:val="decimal"/>
+      <w:lvlText w:val="%4."/>
+      <w:lvlJc w:val="left"/>
+      <w:pPr>
+        <w:ind w:left="2880" w:hanging="360"/>
+      </w:pPr>
+    </w:lvl>
+    <w:lvl w:ilvl="4" w:tplc="04090019" w:tentative="1">
+      <w:start w:val="1"/>
+      <w:numFmt w:val="lowerLetter"/>
+      <w:lvlText w:val="%5."/>
+      <w:lvlJc w:val="left"/>
+      <w:pPr>
+        <w:ind w:left="3600" w:hanging="360"/>
+      </w:pPr>
+    </w:lvl>
+    <w:lvl w:ilvl="5" w:tplc="0409001B" w:tentative="1">
+      <w:start w:val="1"/>
+      <w:numFmt w:val="lowerRoman"/>
+      <w:lvlText w:val="%6."/>
+      <w:lvlJc w:val="right"/>
+      <w:pPr>
+        <w:ind w:left="4320" w:hanging="180"/>
+      </w:pPr>
+    </w:lvl>
+    <w:lvl w:ilvl="6" w:tplc="0409000F" w:tentative="1">
+      <w:start w:val="1"/>
+      <w:numFmt w:val="decimal"/>
+      <w:lvlText w:val="%7."/>
+      <w:lvlJc w:val="left"/>
+      <w:pPr>
+        <w:ind w:left="5040" w:hanging="360"/>
+      </w:pPr>
+    </w:lvl>
+    <w:lvl w:ilvl="7" w:tplc="04090019" w:tentative="1">
+      <w:start w:val="1"/>
+      <w:numFmt w:val="lowerLetter"/>
+      <w:lvlText w:val="%8."/>
+      <w:lvlJc w:val="left"/>
+      <w:pPr>
+        <w:ind w:left="5760" w:hanging="360"/>
+      </w:pPr>
+    </w:lvl>
+    <w:lvl w:ilvl="8" w:tplc="0409001B" w:tentative="1">
+      <w:start w:val="1"/>
+      <w:numFmt w:val="lowerRoman"/>
+      <w:lvlText w:val="%9."/>
+      <w:lvlJc w:val="right"/>
+      <w:pPr>
+        <w:ind w:left="6480" w:hanging="180"/>
+      </w:pPr>
+    </w:lvl>
+  </w:abstractNum>
+  <w:abstractNum w:abstractNumId="14" w15:restartNumberingAfterBreak="0">
     <w:nsid w:val="56D20A88"/>
     <w:multiLevelType w:val="hybridMultilevel"/>
     <w:tmpl w:val="88905FCA"/>
@@ -12568,7 +14070,7 @@
       </w:pPr>
     </w:lvl>
   </w:abstractNum>
-  <w:abstractNum w:abstractNumId="8" w15:restartNumberingAfterBreak="0">
+  <w:abstractNum w:abstractNumId="15" w15:restartNumberingAfterBreak="0">
     <w:nsid w:val="5C9330EF"/>
     <w:multiLevelType w:val="hybridMultilevel"/>
     <w:tmpl w:val="DD582684"/>
@@ -12657,7 +14159,103 @@
       </w:pPr>
     </w:lvl>
   </w:abstractNum>
-  <w:abstractNum w:abstractNumId="9" w15:restartNumberingAfterBreak="0">
+  <w:abstractNum w:abstractNumId="16" w15:restartNumberingAfterBreak="0">
+    <w:nsid w:val="728D66B7"/>
+    <w:multiLevelType w:val="hybridMultilevel"/>
+    <w:tmpl w:val="AD24C9E8"/>
+    <w:lvl w:ilvl="0" w:tplc="AC64F658">
+      <w:start w:val="1"/>
+      <w:numFmt w:val="decimal"/>
+      <w:lvlText w:val="%1."/>
+      <w:lvlJc w:val="left"/>
+      <w:pPr>
+        <w:ind w:left="717" w:hanging="360"/>
+      </w:pPr>
+      <w:rPr>
+        <w:rFonts w:hint="default"/>
+        <w:b/>
+      </w:rPr>
+    </w:lvl>
+    <w:lvl w:ilvl="1" w:tplc="04090001">
+      <w:start w:val="1"/>
+      <w:numFmt w:val="bullet"/>
+      <w:lvlText w:val=""/>
+      <w:lvlJc w:val="left"/>
+      <w:pPr>
+        <w:ind w:left="720" w:hanging="360"/>
+      </w:pPr>
+      <w:rPr>
+        <w:rFonts w:ascii="Symbol" w:hAnsi="Symbol" w:hint="default"/>
+      </w:rPr>
+    </w:lvl>
+    <w:lvl w:ilvl="2" w:tplc="04090003">
+      <w:start w:val="1"/>
+      <w:numFmt w:val="bullet"/>
+      <w:lvlText w:val="o"/>
+      <w:lvlJc w:val="left"/>
+      <w:pPr>
+        <w:ind w:left="1434" w:hanging="360"/>
+      </w:pPr>
+      <w:rPr>
+        <w:rFonts w:ascii="Courier New" w:hAnsi="Courier New" w:cs="Courier New" w:hint="default"/>
+      </w:rPr>
+    </w:lvl>
+    <w:lvl w:ilvl="3" w:tplc="0409000F" w:tentative="1">
+      <w:start w:val="1"/>
+      <w:numFmt w:val="decimal"/>
+      <w:lvlText w:val="%4."/>
+      <w:lvlJc w:val="left"/>
+      <w:pPr>
+        <w:ind w:left="2877" w:hanging="360"/>
+      </w:pPr>
+    </w:lvl>
+    <w:lvl w:ilvl="4" w:tplc="04090019" w:tentative="1">
+      <w:start w:val="1"/>
+      <w:numFmt w:val="lowerLetter"/>
+      <w:lvlText w:val="%5."/>
+      <w:lvlJc w:val="left"/>
+      <w:pPr>
+        <w:ind w:left="3597" w:hanging="360"/>
+      </w:pPr>
+    </w:lvl>
+    <w:lvl w:ilvl="5" w:tplc="0409001B" w:tentative="1">
+      <w:start w:val="1"/>
+      <w:numFmt w:val="lowerRoman"/>
+      <w:lvlText w:val="%6."/>
+      <w:lvlJc w:val="right"/>
+      <w:pPr>
+        <w:ind w:left="4317" w:hanging="180"/>
+      </w:pPr>
+    </w:lvl>
+    <w:lvl w:ilvl="6" w:tplc="0409000F" w:tentative="1">
+      <w:start w:val="1"/>
+      <w:numFmt w:val="decimal"/>
+      <w:lvlText w:val="%7."/>
+      <w:lvlJc w:val="left"/>
+      <w:pPr>
+        <w:ind w:left="5037" w:hanging="360"/>
+      </w:pPr>
+    </w:lvl>
+    <w:lvl w:ilvl="7" w:tplc="04090019" w:tentative="1">
+      <w:start w:val="1"/>
+      <w:numFmt w:val="lowerLetter"/>
+      <w:lvlText w:val="%8."/>
+      <w:lvlJc w:val="left"/>
+      <w:pPr>
+        <w:ind w:left="5757" w:hanging="360"/>
+      </w:pPr>
+    </w:lvl>
+    <w:lvl w:ilvl="8" w:tplc="0409001B" w:tentative="1">
+      <w:start w:val="1"/>
+      <w:numFmt w:val="lowerRoman"/>
+      <w:lvlText w:val="%9."/>
+      <w:lvlJc w:val="right"/>
+      <w:pPr>
+        <w:ind w:left="6477" w:hanging="180"/>
+      </w:pPr>
+    </w:lvl>
+  </w:abstractNum>
+  <w:abstractNum w:abstractNumId="17" w15:restartNumberingAfterBreak="0">
     <w:nsid w:val="75115FCE"/>
     <w:multiLevelType w:val="hybridMultilevel"/>
     <w:tmpl w:val="484026B0"/>
@@ -12769,7 +14367,7 @@
       </w:rPr>
     </w:lvl>
   </w:abstractNum>
-  <w:abstractNum w:abstractNumId="10" w15:restartNumberingAfterBreak="0">
+  <w:abstractNum w:abstractNumId="18" w15:restartNumberingAfterBreak="0">
     <w:nsid w:val="7AFE4872"/>
     <w:multiLevelType w:val="hybridMultilevel"/>
     <w:tmpl w:val="DD582684"/>
@@ -12862,34 +14460,58 @@
     <w:abstractNumId w:val="0"/>
   </w:num>
   <w:num w:numId="2" w16cid:durableId="506753683">
+    <w:abstractNumId w:val="9"/>
+  </w:num>
+  <w:num w:numId="3" w16cid:durableId="506141175">
+    <w:abstractNumId w:val="17"/>
+  </w:num>
+  <w:num w:numId="4" w16cid:durableId="325133277">
+    <w:abstractNumId w:val="14"/>
+  </w:num>
+  <w:num w:numId="5" w16cid:durableId="754589718">
     <w:abstractNumId w:val="3"/>
   </w:num>
-  <w:num w:numId="3" w16cid:durableId="506141175">
-    <w:abstractNumId w:val="9"/>
+  <w:num w:numId="6" w16cid:durableId="241911819">
+    <w:abstractNumId w:val="15"/>
   </w:num>
-  <w:num w:numId="4" w16cid:durableId="325133277">
+  <w:num w:numId="7" w16cid:durableId="81804585">
+    <w:abstractNumId w:val="18"/>
+  </w:num>
+  <w:num w:numId="8" w16cid:durableId="943004094">
+    <w:abstractNumId w:val="10"/>
+  </w:num>
+  <w:num w:numId="9" w16cid:durableId="843086293">
+    <w:abstractNumId w:val="11"/>
+  </w:num>
+  <w:num w:numId="10" w16cid:durableId="1290354397">
+    <w:abstractNumId w:val="8"/>
+  </w:num>
+  <w:num w:numId="11" w16cid:durableId="1674646831">
+    <w:abstractNumId w:val="12"/>
+  </w:num>
+  <w:num w:numId="12" w16cid:durableId="250626491">
+    <w:abstractNumId w:val="6"/>
+  </w:num>
+  <w:num w:numId="13" w16cid:durableId="1532379183">
+    <w:abstractNumId w:val="4"/>
+  </w:num>
+  <w:num w:numId="14" w16cid:durableId="1541743307">
+    <w:abstractNumId w:val="1"/>
+  </w:num>
+  <w:num w:numId="15" w16cid:durableId="777606077">
+    <w:abstractNumId w:val="5"/>
+  </w:num>
+  <w:num w:numId="16" w16cid:durableId="15424536">
+    <w:abstractNumId w:val="13"/>
+  </w:num>
+  <w:num w:numId="17" w16cid:durableId="110827792">
     <w:abstractNumId w:val="7"/>
   </w:num>
-  <w:num w:numId="5" w16cid:durableId="754589718">
-    <w:abstractNumId w:val="1"/>
+  <w:num w:numId="18" w16cid:durableId="1577939757">
+    <w:abstractNumId w:val="16"/>
   </w:num>
-  <w:num w:numId="6" w16cid:durableId="241911819">
-    <w:abstractNumId w:val="8"/>
-  </w:num>
-  <w:num w:numId="7" w16cid:durableId="81804585">
-    <w:abstractNumId w:val="10"/>
-  </w:num>
-  <w:num w:numId="8" w16cid:durableId="943004094">
-    <w:abstractNumId w:val="4"/>
-  </w:num>
-  <w:num w:numId="9" w16cid:durableId="843086293">
-    <w:abstractNumId w:val="5"/>
-  </w:num>
-  <w:num w:numId="10" w16cid:durableId="1290354397">
+  <w:num w:numId="19" w16cid:durableId="963274822">
     <w:abstractNumId w:val="2"/>
-  </w:num>
-  <w:num w:numId="11" w16cid:durableId="1674646831">
-    <w:abstractNumId w:val="6"/>
   </w:num>
 </w:numbering>
 </file>
@@ -13220,7 +14842,6 @@
   <w:style w:type="character" w:default="1" w:styleId="a0">
     <w:name w:val="Default Paragraph Font"/>
     <w:uiPriority w:val="1"/>
-    <w:semiHidden/>
     <w:unhideWhenUsed/>
   </w:style>
   <w:style w:type="table" w:default="1" w:styleId="a1">
@@ -13608,6 +15229,11 @@
       </w:tcPr>
     </w:tblStylePr>
   </w:style>
+  <w:style w:type="paragraph" w:styleId="NormalWeb">
+    <w:name w:val="Normal (Web)"/>
+    <w:basedOn w:val="a"/>
+    <w:rsid w:val="001B4D1D"/>
+  </w:style>
 </w:styles>
 </file>
 

--- a/Report/דוח.docx
+++ b/Report/דוח.docx
@@ -10448,6 +10448,7 @@
       <w:pPr>
         <w:bidi/>
         <w:spacing w:after="160" w:line="360" w:lineRule="auto"/>
+        <w:jc w:val="center"/>
         <w:rPr>
           <w:u w:val="single"/>
           <w:lang w:bidi="he-IL"/>
@@ -10455,16 +10456,15 @@
       </w:pPr>
       <w:r>
         <w:rPr>
-          <w:noProof/>
           <w:u w:val="single"/>
           <w:rtl/>
           <w:lang w:bidi="he-IL"/>
         </w:rPr>
         <w:drawing>
-          <wp:inline distT="0" distB="0" distL="0" distR="0" wp14:anchorId="5A05998A" wp14:editId="5598B598">
-            <wp:extent cx="5759450" cy="1200785"/>
-            <wp:effectExtent l="0" t="0" r="0" b="0"/>
-            <wp:docPr id="941730546" name="תמונה 1"/>
+          <wp:inline distT="0" distB="0" distL="0" distR="0" wp14:anchorId="3892A8E8" wp14:editId="7B1BB9DA">
+            <wp:extent cx="4861560" cy="3060585"/>
+            <wp:effectExtent l="0" t="0" r="0" b="6985"/>
+            <wp:docPr id="1282665550" name="תמונה 1"/>
             <wp:cNvGraphicFramePr>
               <a:graphicFrameLocks xmlns:a="http://schemas.openxmlformats.org/drawingml/2006/main" noChangeAspect="1"/>
             </wp:cNvGraphicFramePr>
@@ -10472,7 +10472,7 @@
               <a:graphicData uri="http://schemas.openxmlformats.org/drawingml/2006/picture">
                 <pic:pic xmlns:pic="http://schemas.openxmlformats.org/drawingml/2006/picture">
                   <pic:nvPicPr>
-                    <pic:cNvPr id="941730546" name=""/>
+                    <pic:cNvPr id="1282665550" name=""/>
                     <pic:cNvPicPr/>
                   </pic:nvPicPr>
                   <pic:blipFill>
@@ -10484,7 +10484,7 @@
                   <pic:spPr>
                     <a:xfrm>
                       <a:off x="0" y="0"/>
-                      <a:ext cx="5759450" cy="1200785"/>
+                      <a:ext cx="4875493" cy="3069356"/>
                     </a:xfrm>
                     <a:prstGeom prst="rect">
                       <a:avLst/>
@@ -10517,40 +10517,20 @@
         <w:spacing w:line="360" w:lineRule="auto"/>
         <w:rPr>
           <w:rFonts w:asciiTheme="minorBidi" w:hAnsiTheme="minorBidi" w:cstheme="minorBidi"/>
-          <w:sz w:val="20"/>
-          <w:szCs w:val="20"/>
-        </w:rPr>
-      </w:pPr>
-      <w:r>
-        <w:rPr>
-          <w:rFonts w:asciiTheme="minorBidi" w:hAnsiTheme="minorBidi" w:cstheme="minorBidi"/>
-          <w:b/>
-          <w:bCs/>
-          <w:lang w:bidi="he-IL"/>
-        </w:rPr>
-        <w:t>Marks</w:t>
-      </w:r>
-      <w:r>
-        <w:rPr>
-          <w:rFonts w:asciiTheme="minorBidi" w:hAnsiTheme="minorBidi" w:cstheme="minorBidi"/>
           <w:b/>
           <w:bCs/>
           <w:sz w:val="20"/>
           <w:szCs w:val="20"/>
-          <w:rtl/>
-          <w:lang w:bidi="he-IL"/>
-        </w:rPr>
-        <w:t>:</w:t>
-      </w:r>
-      <w:r>
-        <w:rPr>
-          <w:rFonts w:asciiTheme="minorBidi" w:hAnsiTheme="minorBidi" w:cstheme="minorBidi"/>
-          <w:sz w:val="20"/>
-          <w:szCs w:val="20"/>
-          <w:rtl/>
-          <w:lang w:bidi="he-IL"/>
-        </w:rPr>
-        <w:br/>
+        </w:rPr>
+      </w:pPr>
+      <w:r>
+        <w:rPr>
+          <w:rFonts w:asciiTheme="minorBidi" w:hAnsiTheme="minorBidi" w:cstheme="minorBidi"/>
+          <w:b/>
+          <w:bCs/>
+          <w:lang w:bidi="he-IL"/>
+        </w:rPr>
+        <w:t>Marks</w:t>
       </w:r>
       <w:r>
         <w:rPr>
@@ -10562,122 +10542,73 @@
           <w:rtl/>
           <w:lang w:bidi="he-IL"/>
         </w:rPr>
-        <w:t>שטחים</w:t>
-      </w:r>
-      <w:r>
-        <w:rPr>
-          <w:rFonts w:asciiTheme="minorBidi" w:hAnsiTheme="minorBidi" w:cstheme="minorBidi"/>
+        <w:t>:</w:t>
+      </w:r>
+      <w:r>
+        <w:rPr>
+          <w:rFonts w:asciiTheme="minorBidi" w:hAnsiTheme="minorBidi" w:cstheme="minorBidi"/>
+          <w:sz w:val="20"/>
+          <w:szCs w:val="20"/>
+          <w:rtl/>
+          <w:lang w:bidi="he-IL"/>
+        </w:rPr>
+        <w:br/>
+      </w:r>
+      <w:r>
+        <w:rPr>
+          <w:rFonts w:asciiTheme="minorBidi" w:hAnsiTheme="minorBidi" w:cs="Arial"/>
           <w:b/>
           <w:bCs/>
           <w:sz w:val="20"/>
           <w:szCs w:val="20"/>
-          <w:lang w:bidi="he-IL"/>
-        </w:rPr>
-        <w:t xml:space="preserve"> (Areas)</w:t>
-      </w:r>
-      <w:r>
-        <w:rPr>
-          <w:rFonts w:asciiTheme="minorBidi" w:hAnsiTheme="minorBidi" w:cstheme="minorBidi"/>
+          <w:rtl/>
+          <w:lang w:bidi="he-IL"/>
+        </w:rPr>
+        <w:t xml:space="preserve">עמודות: </w:t>
+      </w:r>
+      <w:r>
+        <w:rPr>
+          <w:rFonts w:asciiTheme="minorBidi" w:hAnsiTheme="minorBidi" w:cs="Arial"/>
           <w:sz w:val="20"/>
           <w:szCs w:val="20"/>
-          <w:lang w:bidi="he-IL"/>
-        </w:rPr>
-        <w:t xml:space="preserve">: </w:t>
-      </w:r>
-      <w:r>
+          <w:rtl/>
+          <w:lang w:bidi="he-IL"/>
+        </w:rPr>
+        <w:t>כל עמודה מייצגת קטגוריה של סוג נשק שבו נעשה שימוש בפיגועי טרור.</w:t>
+      </w:r>
+    </w:p>
+    <w:p>
+      <w:pPr>
+        <w:bidi/>
+        <w:spacing w:line="360" w:lineRule="auto"/>
+        <w:ind w:left="360" w:firstLine="348"/>
         <w:rPr>
           <w:rFonts w:asciiTheme="minorBidi" w:hAnsiTheme="minorBidi" w:cstheme="minorBidi"/>
           <w:sz w:val="20"/>
           <w:szCs w:val="20"/>
-          <w:rtl/>
-          <w:lang w:bidi="he-IL"/>
-        </w:rPr>
-        <w:t>מפת החום משתמשת במלבנים המייצגים את החיתוך בין "שנה</w:t>
-      </w:r>
-      <w:r>
-        <w:rPr>
-          <w:rFonts w:asciiTheme="minorBidi" w:hAnsiTheme="minorBidi" w:cstheme="minorBidi"/>
+        </w:rPr>
+      </w:pPr>
+      <w:r>
+        <w:rPr>
+          <w:rFonts w:asciiTheme="minorBidi" w:hAnsiTheme="minorBidi" w:cs="Arial"/>
+          <w:b/>
+          <w:bCs/>
           <w:sz w:val="20"/>
           <w:szCs w:val="20"/>
-          <w:lang w:bidi="he-IL"/>
-        </w:rPr>
-        <w:t xml:space="preserve">" </w:t>
-      </w:r>
-      <w:r>
-        <w:rPr>
-          <w:rFonts w:asciiTheme="minorBidi" w:hAnsiTheme="minorBidi" w:cstheme="minorBidi" w:hint="cs"/>
+          <w:rtl/>
+          <w:lang w:bidi="he-IL"/>
+        </w:rPr>
+        <w:t xml:space="preserve">נקודות שחורות: </w:t>
+      </w:r>
+      <w:r>
+        <w:rPr>
+          <w:rFonts w:asciiTheme="minorBidi" w:hAnsiTheme="minorBidi" w:cs="Arial"/>
           <w:sz w:val="20"/>
           <w:szCs w:val="20"/>
           <w:rtl/>
           <w:lang w:bidi="he-IL"/>
         </w:rPr>
-        <w:t xml:space="preserve"> ( </w:t>
-      </w:r>
-      <w:r>
-        <w:rPr>
-          <w:rFonts w:asciiTheme="minorBidi" w:hAnsiTheme="minorBidi" w:cstheme="minorBidi"/>
-          <w:sz w:val="20"/>
-          <w:szCs w:val="20"/>
-          <w:rtl/>
-          <w:lang w:bidi="he-IL"/>
-        </w:rPr>
-        <w:t>ציר ה</w:t>
-      </w:r>
-      <w:r>
-        <w:rPr>
-          <w:rFonts w:asciiTheme="minorBidi" w:hAnsiTheme="minorBidi" w:cstheme="minorBidi"/>
-          <w:sz w:val="20"/>
-          <w:szCs w:val="20"/>
-          <w:lang w:bidi="he-IL"/>
-        </w:rPr>
-        <w:t xml:space="preserve"> (X </w:t>
-      </w:r>
-      <w:r>
-        <w:rPr>
-          <w:rFonts w:asciiTheme="minorBidi" w:hAnsiTheme="minorBidi" w:cstheme="minorBidi"/>
-          <w:sz w:val="20"/>
-          <w:szCs w:val="20"/>
-          <w:rtl/>
-          <w:lang w:bidi="he-IL"/>
-        </w:rPr>
-        <w:t>ו-"מספר תקריות</w:t>
-      </w:r>
-      <w:r>
-        <w:rPr>
-          <w:rFonts w:asciiTheme="minorBidi" w:hAnsiTheme="minorBidi" w:cstheme="minorBidi"/>
-          <w:sz w:val="20"/>
-          <w:szCs w:val="20"/>
-          <w:lang w:bidi="he-IL"/>
-        </w:rPr>
-        <w:t xml:space="preserve">) </w:t>
-      </w:r>
-      <w:r>
-        <w:rPr>
-          <w:rFonts w:asciiTheme="minorBidi" w:hAnsiTheme="minorBidi" w:cstheme="minorBidi"/>
-          <w:sz w:val="20"/>
-          <w:szCs w:val="20"/>
-          <w:lang w:bidi="he-IL"/>
-        </w:rPr>
-        <w:t>"</w:t>
-      </w:r>
-      <w:r>
-        <w:rPr>
-          <w:rFonts w:asciiTheme="minorBidi" w:hAnsiTheme="minorBidi" w:cstheme="minorBidi"/>
-          <w:sz w:val="20"/>
-          <w:szCs w:val="20"/>
-          <w:rtl/>
-          <w:lang w:bidi="he-IL"/>
-        </w:rPr>
-        <w:t>ציר ה</w:t>
-      </w:r>
-      <w:r>
-        <w:rPr>
-          <w:rFonts w:asciiTheme="minorBidi" w:hAnsiTheme="minorBidi" w:cstheme="minorBidi"/>
-          <w:sz w:val="20"/>
-          <w:szCs w:val="20"/>
-          <w:lang w:bidi="he-IL"/>
-        </w:rPr>
-        <w:t>(Y</w:t>
+        <w:t>מתחת לכל קטגוריה מצוינת כמות הפיגועים (מספר האירועים) באמצעות נקודה ומספר.</w:t>
       </w:r>
     </w:p>
     <w:p>
@@ -10728,13 +10659,59 @@
       </w:r>
       <w:r>
         <w:rPr>
+          <w:rFonts w:asciiTheme="minorBidi" w:hAnsiTheme="minorBidi" w:cs="Arial"/>
+          <w:sz w:val="20"/>
+          <w:szCs w:val="20"/>
+          <w:rtl/>
+          <w:lang w:bidi="he-IL"/>
+        </w:rPr>
+        <w:t>מבנה הגרף מבוסס על מספר מרכיבים עיקריים: במישור האופקי (ציר ה-</w:t>
+      </w:r>
+      <w:r>
+        <w:rPr>
+          <w:rFonts w:asciiTheme="minorBidi" w:hAnsiTheme="minorBidi" w:cstheme="minorBidi"/>
+          <w:sz w:val="20"/>
+          <w:szCs w:val="20"/>
+        </w:rPr>
+        <w:t>X</w:t>
+      </w:r>
+      <w:r>
+        <w:rPr>
+          <w:rFonts w:asciiTheme="minorBidi" w:hAnsiTheme="minorBidi" w:cs="Arial"/>
+          <w:sz w:val="20"/>
+          <w:szCs w:val="20"/>
+          <w:rtl/>
+          <w:lang w:bidi="he-IL"/>
+        </w:rPr>
+        <w:t>), המיקום משקף את סוג הנשק, בעוד שבמישור האנכי (ציר ה-</w:t>
+      </w:r>
+      <w:r>
+        <w:rPr>
+          <w:rFonts w:asciiTheme="minorBidi" w:hAnsiTheme="minorBidi" w:cstheme="minorBidi"/>
+          <w:sz w:val="20"/>
+          <w:szCs w:val="20"/>
+        </w:rPr>
+        <w:t>Y</w:t>
+      </w:r>
+      <w:r>
+        <w:rPr>
+          <w:rFonts w:asciiTheme="minorBidi" w:hAnsiTheme="minorBidi" w:cs="Arial"/>
+          <w:sz w:val="20"/>
+          <w:szCs w:val="20"/>
+          <w:rtl/>
+          <w:lang w:bidi="he-IL"/>
+        </w:rPr>
+        <w:t xml:space="preserve">) מוצגת כמות ההרוגים והפצועים עבור כל קטגוריה. </w:t>
+      </w:r>
+      <w:r>
+        <w:rPr>
           <w:rFonts w:asciiTheme="minorBidi" w:hAnsiTheme="minorBidi" w:cs="Arial" w:hint="cs"/>
           <w:sz w:val="20"/>
           <w:szCs w:val="20"/>
           <w:rtl/>
           <w:lang w:bidi="he-IL"/>
         </w:rPr>
-        <w:t>1.</w:t>
+        <w:t xml:space="preserve">העמודות </w:t>
       </w:r>
       <w:r>
         <w:rPr>
@@ -10742,8 +10719,17 @@
           <w:sz w:val="20"/>
           <w:szCs w:val="20"/>
           <w:rtl/>
-        </w:rPr>
-        <w:t xml:space="preserve">  </w:t>
+          <w:lang w:bidi="he-IL"/>
+        </w:rPr>
+        <w:t>הכחולות מייצגות את מספר ההרוגים (</w:t>
+      </w:r>
+      <w:r>
+        <w:rPr>
+          <w:rFonts w:asciiTheme="minorBidi" w:hAnsiTheme="minorBidi" w:cstheme="minorBidi"/>
+          <w:sz w:val="20"/>
+          <w:szCs w:val="20"/>
+        </w:rPr>
+        <w:t>fatalities</w:t>
       </w:r>
       <w:r>
         <w:rPr>
@@ -10753,7 +10739,7 @@
           <w:rtl/>
           <w:lang w:bidi="he-IL"/>
         </w:rPr>
-        <w:t>מיקום (</w:t>
+        <w:t>), ואילו העמודות הכתומות מציגות את מספר הפצועים (</w:t>
       </w:r>
       <w:r>
         <w:rPr>
@@ -10761,7 +10747,7 @@
           <w:sz w:val="20"/>
           <w:szCs w:val="20"/>
         </w:rPr>
-        <w:t>Position</w:t>
+        <w:t>injuries</w:t>
       </w:r>
       <w:r>
         <w:rPr>
@@ -10771,24 +10757,16 @@
           <w:rtl/>
           <w:lang w:bidi="he-IL"/>
         </w:rPr>
-        <w:t>):</w:t>
-      </w:r>
-    </w:p>
-    <w:p>
-      <w:pPr>
-        <w:pStyle w:val="a6"/>
-        <w:numPr>
-          <w:ilvl w:val="1"/>
-          <w:numId w:val="8"/>
-        </w:numPr>
-        <w:bidi/>
-        <w:spacing w:line="360" w:lineRule="auto"/>
+        <w:t>). מתחת לציר ה-</w:t>
+      </w:r>
+      <w:r>
         <w:rPr>
           <w:rFonts w:asciiTheme="minorBidi" w:hAnsiTheme="minorBidi" w:cstheme="minorBidi"/>
           <w:sz w:val="20"/>
           <w:szCs w:val="20"/>
         </w:rPr>
-      </w:pPr>
+        <w:t>X</w:t>
+      </w:r>
       <w:r>
         <w:rPr>
           <w:rFonts w:asciiTheme="minorBidi" w:hAnsiTheme="minorBidi" w:cs="Arial"/>
@@ -10797,247 +10775,7 @@
           <w:rtl/>
           <w:lang w:bidi="he-IL"/>
         </w:rPr>
-        <w:t>אופקי: מייצג את השנה על ציר ה-</w:t>
-      </w:r>
-      <w:r>
-        <w:rPr>
-          <w:rFonts w:asciiTheme="minorBidi" w:hAnsiTheme="minorBidi" w:cstheme="minorBidi"/>
-          <w:sz w:val="20"/>
-          <w:szCs w:val="20"/>
-        </w:rPr>
-        <w:t>X</w:t>
-      </w:r>
-      <w:r>
-        <w:rPr>
-          <w:rFonts w:asciiTheme="minorBidi" w:hAnsiTheme="minorBidi" w:cs="Arial"/>
-          <w:sz w:val="20"/>
-          <w:szCs w:val="20"/>
-          <w:rtl/>
-          <w:lang w:bidi="he-IL"/>
-        </w:rPr>
-        <w:t>.</w:t>
-      </w:r>
-    </w:p>
-    <w:p>
-      <w:pPr>
-        <w:pStyle w:val="a6"/>
-        <w:numPr>
-          <w:ilvl w:val="1"/>
-          <w:numId w:val="8"/>
-        </w:numPr>
-        <w:bidi/>
-        <w:spacing w:line="360" w:lineRule="auto"/>
-        <w:rPr>
-          <w:rFonts w:asciiTheme="minorBidi" w:hAnsiTheme="minorBidi" w:cstheme="minorBidi"/>
-          <w:sz w:val="20"/>
-          <w:szCs w:val="20"/>
-        </w:rPr>
-      </w:pPr>
-      <w:r>
-        <w:rPr>
-          <w:rFonts w:asciiTheme="minorBidi" w:hAnsiTheme="minorBidi" w:cs="Arial"/>
-          <w:sz w:val="20"/>
-          <w:szCs w:val="20"/>
-          <w:rtl/>
-          <w:lang w:bidi="he-IL"/>
-        </w:rPr>
-        <w:t>אנכי: מייצג את מספר התקריות (למרות שבמפה זו יש שורה אחת בלבד כי מדובר בסיכום שנתי).</w:t>
-      </w:r>
-    </w:p>
-    <w:p>
-      <w:pPr>
-        <w:pStyle w:val="a6"/>
-        <w:bidi/>
-        <w:spacing w:line="360" w:lineRule="auto"/>
-        <w:rPr>
-          <w:rFonts w:asciiTheme="minorBidi" w:hAnsiTheme="minorBidi" w:cstheme="minorBidi"/>
-          <w:sz w:val="20"/>
-          <w:szCs w:val="20"/>
-        </w:rPr>
-      </w:pPr>
-      <w:r>
-        <w:rPr>
-          <w:rFonts w:asciiTheme="minorBidi" w:hAnsiTheme="minorBidi" w:cs="Arial" w:hint="cs"/>
-          <w:sz w:val="20"/>
-          <w:szCs w:val="20"/>
-          <w:rtl/>
-          <w:lang w:bidi="he-IL"/>
-        </w:rPr>
-        <w:t>2.</w:t>
-      </w:r>
-      <w:r>
-        <w:rPr>
-          <w:rFonts w:asciiTheme="minorBidi" w:hAnsiTheme="minorBidi" w:cs="Arial"/>
-          <w:sz w:val="20"/>
-          <w:szCs w:val="20"/>
-          <w:rtl/>
-        </w:rPr>
-        <w:t xml:space="preserve">  </w:t>
-      </w:r>
-      <w:r>
-        <w:rPr>
-          <w:rFonts w:asciiTheme="minorBidi" w:hAnsiTheme="minorBidi" w:cs="Arial"/>
-          <w:sz w:val="20"/>
-          <w:szCs w:val="20"/>
-          <w:rtl/>
-          <w:lang w:bidi="he-IL"/>
-        </w:rPr>
-        <w:t>צבע (</w:t>
-      </w:r>
-      <w:r>
-        <w:rPr>
-          <w:rFonts w:asciiTheme="minorBidi" w:hAnsiTheme="minorBidi" w:cstheme="minorBidi"/>
-          <w:sz w:val="20"/>
-          <w:szCs w:val="20"/>
-        </w:rPr>
-        <w:t>Color</w:t>
-      </w:r>
-      <w:r>
-        <w:rPr>
-          <w:rFonts w:asciiTheme="minorBidi" w:hAnsiTheme="minorBidi" w:cs="Arial"/>
-          <w:sz w:val="20"/>
-          <w:szCs w:val="20"/>
-          <w:rtl/>
-          <w:lang w:bidi="he-IL"/>
-        </w:rPr>
-        <w:t>):</w:t>
-      </w:r>
-    </w:p>
-    <w:p>
-      <w:pPr>
-        <w:pStyle w:val="a6"/>
-        <w:numPr>
-          <w:ilvl w:val="1"/>
-          <w:numId w:val="8"/>
-        </w:numPr>
-        <w:bidi/>
-        <w:spacing w:line="360" w:lineRule="auto"/>
-        <w:rPr>
-          <w:rFonts w:asciiTheme="minorBidi" w:hAnsiTheme="minorBidi" w:cstheme="minorBidi"/>
-          <w:sz w:val="20"/>
-          <w:szCs w:val="20"/>
-        </w:rPr>
-      </w:pPr>
-      <w:r>
-        <w:rPr>
-          <w:rFonts w:asciiTheme="minorBidi" w:hAnsiTheme="minorBidi" w:cs="Arial"/>
-          <w:sz w:val="20"/>
-          <w:szCs w:val="20"/>
-          <w:rtl/>
-          <w:lang w:bidi="he-IL"/>
-        </w:rPr>
-        <w:t>עוצמת הצבע בכל מלבן מקודדת את מספר התקריות.</w:t>
-      </w:r>
-    </w:p>
-    <w:p>
-      <w:pPr>
-        <w:pStyle w:val="a6"/>
-        <w:numPr>
-          <w:ilvl w:val="1"/>
-          <w:numId w:val="8"/>
-        </w:numPr>
-        <w:bidi/>
-        <w:spacing w:line="360" w:lineRule="auto"/>
-        <w:rPr>
-          <w:rFonts w:asciiTheme="minorBidi" w:hAnsiTheme="minorBidi" w:cstheme="minorBidi"/>
-          <w:sz w:val="20"/>
-          <w:szCs w:val="20"/>
-        </w:rPr>
-      </w:pPr>
-      <w:r>
-        <w:rPr>
-          <w:rFonts w:asciiTheme="minorBidi" w:hAnsiTheme="minorBidi" w:cs="Arial"/>
-          <w:sz w:val="20"/>
-          <w:szCs w:val="20"/>
-          <w:rtl/>
-          <w:lang w:bidi="he-IL"/>
-        </w:rPr>
-        <w:t>צבע כהה מציין מספר גבוה יותר של תקריות, וצבע בהיר מציין מספר נמוך יותר.</w:t>
-      </w:r>
-    </w:p>
-    <w:p>
-      <w:pPr>
-        <w:pStyle w:val="a6"/>
-        <w:bidi/>
-        <w:spacing w:line="360" w:lineRule="auto"/>
-        <w:rPr>
-          <w:rFonts w:asciiTheme="minorBidi" w:hAnsiTheme="minorBidi" w:cstheme="minorBidi"/>
-          <w:sz w:val="20"/>
-          <w:szCs w:val="20"/>
-        </w:rPr>
-      </w:pPr>
-      <w:r>
-        <w:rPr>
-          <w:rFonts w:asciiTheme="minorBidi" w:hAnsiTheme="minorBidi" w:cs="Arial" w:hint="cs"/>
-          <w:sz w:val="20"/>
-          <w:szCs w:val="20"/>
-          <w:rtl/>
-          <w:lang w:bidi="he-IL"/>
-        </w:rPr>
-        <w:t>3.</w:t>
-      </w:r>
-      <w:r>
-        <w:rPr>
-          <w:rFonts w:asciiTheme="minorBidi" w:hAnsiTheme="minorBidi" w:cs="Arial"/>
-          <w:sz w:val="20"/>
-          <w:szCs w:val="20"/>
-          <w:rtl/>
-        </w:rPr>
-        <w:t xml:space="preserve"> </w:t>
-      </w:r>
-      <w:r>
-        <w:rPr>
-          <w:rFonts w:asciiTheme="minorBidi" w:hAnsiTheme="minorBidi" w:cs="Arial"/>
-          <w:sz w:val="20"/>
-          <w:szCs w:val="20"/>
-          <w:rtl/>
-          <w:lang w:bidi="he-IL"/>
-        </w:rPr>
-        <w:t>גודל (</w:t>
-      </w:r>
-      <w:r>
-        <w:rPr>
-          <w:rFonts w:asciiTheme="minorBidi" w:hAnsiTheme="minorBidi" w:cstheme="minorBidi"/>
-          <w:sz w:val="20"/>
-          <w:szCs w:val="20"/>
-        </w:rPr>
-        <w:t>Size</w:t>
-      </w:r>
-      <w:r>
-        <w:rPr>
-          <w:rFonts w:asciiTheme="minorBidi" w:hAnsiTheme="minorBidi" w:cs="Arial"/>
-          <w:sz w:val="20"/>
-          <w:szCs w:val="20"/>
-          <w:rtl/>
-          <w:lang w:bidi="he-IL"/>
-        </w:rPr>
-        <w:t>) (מובנה ברשת):</w:t>
-      </w:r>
-    </w:p>
-    <w:p>
-      <w:pPr>
-        <w:pStyle w:val="a6"/>
-        <w:numPr>
-          <w:ilvl w:val="1"/>
-          <w:numId w:val="8"/>
-        </w:numPr>
-        <w:bidi/>
-        <w:spacing w:line="360" w:lineRule="auto"/>
-        <w:rPr>
-          <w:rFonts w:asciiTheme="minorBidi" w:hAnsiTheme="minorBidi" w:cstheme="minorBidi"/>
-          <w:sz w:val="20"/>
-          <w:szCs w:val="20"/>
-        </w:rPr>
-      </w:pPr>
-      <w:r>
-        <w:rPr>
-          <w:rFonts w:asciiTheme="minorBidi" w:hAnsiTheme="minorBidi" w:cs="Arial"/>
-          <w:sz w:val="20"/>
-          <w:szCs w:val="20"/>
-          <w:rtl/>
-          <w:lang w:bidi="he-IL"/>
-        </w:rPr>
-        <w:t>גודל המלבנים אחיד ומבטיח פרשנות עקבית בין השנים, אך מבנה הרשת מארגן את המידע לפי שנים.</w:t>
+        <w:t xml:space="preserve"> הוספו נקודות שחורות עם מספרים המציינות את מספר האירועים הכולל בכל קטגוריה, ובכך מספקות מידע משלים חשוב להבנת היקף התופעה.</w:t>
       </w:r>
     </w:p>
     <w:p>
@@ -11053,7 +10791,7 @@
           <w:rFonts w:asciiTheme="minorBidi" w:hAnsiTheme="minorBidi" w:cstheme="minorBidi"/>
           <w:sz w:val="20"/>
           <w:szCs w:val="20"/>
-          <w:lang w:bidi="he-IL"/>
+          <w:rtl/>
         </w:rPr>
       </w:pPr>
       <w:r>
@@ -11096,14 +10834,13 @@
           <w:rtl/>
           <w:lang w:bidi="he-IL"/>
         </w:rPr>
-        <w:t>מפת החום משתמשת בעקרון ההבעה על ידי התאמת ערוצי הוויזואליזציה לסוגי הנתונים. נתונים מסודרים, כמו שנים, מוצגים בציר ה</w:t>
+        <w:t>הגרף מציג את הנתונים על פיגועי טרור לפי סוג הנשק שבו נעשה שימוש. כל עמודה מייצגת קטגוריה של סוג נשק, כאשר העמודות הכחולות מסמלות את כמות ההרוגים והעמודות הכתומות את כמות הפצועים. בנוסף, מתחת לכל קטגוריה מופיעה נקודה שחורה עם מספר האירועים עבור אותה קטגוריה, מה שמספק מידע נוסף על כמות הפיגועים. המיקום בציר ה</w:t>
       </w:r>
       <w:r>
         <w:rPr>
           <w:rFonts w:asciiTheme="minorBidi" w:hAnsiTheme="minorBidi" w:cstheme="minorBidi"/>
           <w:sz w:val="20"/>
           <w:szCs w:val="20"/>
-          <w:lang w:bidi="he-IL"/>
         </w:rPr>
         <w:t xml:space="preserve">-X </w:t>
       </w:r>
@@ -11115,17 +10852,82 @@
           <w:rtl/>
           <w:lang w:bidi="he-IL"/>
         </w:rPr>
-        <w:t>בסדר רציף ולוגי. עוצמת מספר התקריות מקודדת באמצעות עוצמת הצבע, ערוץ כמותי, שבו צבע כהה מציין ערכים גבוהים וצבע בהיר מציין ערכים נמוכים. כך הוויזואליזציה אינטואיטיבית ומעבירה דפוסים בנתונים בצורה מדויקת, בהתאם לעיקרון שעבור כל סוג נתונים יש לבחור בערוץ מתאים</w:t>
+        <w:t>מייצג את סוג הנשק, בעוד המיקום בציר ה</w:t>
       </w:r>
       <w:r>
         <w:rPr>
           <w:rFonts w:asciiTheme="minorBidi" w:hAnsiTheme="minorBidi" w:cstheme="minorBidi"/>
           <w:sz w:val="20"/>
           <w:szCs w:val="20"/>
-          <w:lang w:bidi="he-IL"/>
+        </w:rPr>
+        <w:t xml:space="preserve">-Y </w:t>
+      </w:r>
+      <w:r>
+        <w:rPr>
+          <w:rFonts w:asciiTheme="minorBidi" w:hAnsiTheme="minorBidi" w:cstheme="minorBidi"/>
+          <w:sz w:val="20"/>
+          <w:szCs w:val="20"/>
+          <w:rtl/>
+          <w:lang w:bidi="he-IL"/>
+        </w:rPr>
+        <w:t>מייצג את כמות ההרוגים והפצועים. השימוש בצבעים שונים לעמודות מאפשר הבחנה ברורה בין נתוני ההרוגים והפצועים, והנקודות השחורות מתחת לציר ה</w:t>
+      </w:r>
+      <w:r>
+        <w:rPr>
+          <w:rFonts w:asciiTheme="minorBidi" w:hAnsiTheme="minorBidi" w:cstheme="minorBidi"/>
+          <w:sz w:val="20"/>
+          <w:szCs w:val="20"/>
+        </w:rPr>
+        <w:t xml:space="preserve">-X </w:t>
+      </w:r>
+      <w:r>
+        <w:rPr>
+          <w:rFonts w:asciiTheme="minorBidi" w:hAnsiTheme="minorBidi" w:cstheme="minorBidi"/>
+          <w:sz w:val="20"/>
+          <w:szCs w:val="20"/>
+          <w:rtl/>
+          <w:lang w:bidi="he-IL"/>
+        </w:rPr>
+        <w:t>מוסיפות רובד נוסף של מידע בצורה קריאה וברורה. הגרף מאפשר לזהות בקלות את קטגוריית הנשק בעלת ההשפעה הגדולה ביותר, כמו</w:t>
+      </w:r>
+      <w:r>
+        <w:rPr>
+          <w:rFonts w:asciiTheme="minorBidi" w:hAnsiTheme="minorBidi" w:cstheme="minorBidi"/>
+          <w:sz w:val="20"/>
+          <w:szCs w:val="20"/>
+        </w:rPr>
+        <w:t xml:space="preserve"> Explosives, </w:t>
+      </w:r>
+      <w:r>
+        <w:rPr>
+          <w:rFonts w:asciiTheme="minorBidi" w:hAnsiTheme="minorBidi" w:cstheme="minorBidi"/>
+          <w:sz w:val="20"/>
+          <w:szCs w:val="20"/>
+          <w:rtl/>
+          <w:lang w:bidi="he-IL"/>
+        </w:rPr>
+        <w:t>ואת תרומתה מבחינת כמות ההרוגים והפצועים, תוך שמירה על נראות אסתטית ונוחות קריאה</w:t>
+      </w:r>
+      <w:r>
+        <w:rPr>
+          <w:rFonts w:asciiTheme="minorBidi" w:hAnsiTheme="minorBidi" w:cstheme="minorBidi"/>
+          <w:sz w:val="20"/>
+          <w:szCs w:val="20"/>
         </w:rPr>
         <w:t>.</w:t>
       </w:r>
+    </w:p>
+    <w:p>
+      <w:pPr>
+        <w:bidi/>
+        <w:spacing w:line="360" w:lineRule="auto"/>
+        <w:rPr>
+          <w:rFonts w:asciiTheme="minorBidi" w:hAnsiTheme="minorBidi" w:cstheme="minorBidi" w:hint="cs"/>
+          <w:sz w:val="20"/>
+          <w:szCs w:val="20"/>
+          <w:lang w:bidi="he-IL"/>
+        </w:rPr>
+      </w:pPr>
     </w:p>
     <w:p>
       <w:pPr>
@@ -11153,6 +10955,7 @@
           <w:rtl/>
           <w:lang w:bidi="he-IL"/>
         </w:rPr>
+        <w:lastRenderedPageBreak/>
         <w:t>אפקטיביות</w:t>
       </w:r>
       <w:r>
@@ -11181,79 +10984,49 @@
       </w:r>
       <w:r>
         <w:rPr>
-          <w:rFonts w:asciiTheme="minorBidi" w:hAnsiTheme="minorBidi" w:cstheme="minorBidi"/>
+          <w:rFonts w:asciiTheme="minorBidi" w:hAnsiTheme="minorBidi" w:cs="Arial"/>
           <w:sz w:val="20"/>
           <w:szCs w:val="20"/>
           <w:rtl/>
           <w:lang w:bidi="he-IL"/>
         </w:rPr>
-        <w:t>המיקום בציר האופקי (שנה)</w:t>
+        <w:t>הגרף מאפשר הסקת מספר תובנות והשוואות משמעותיות: ניתן לזהות בקלות את הקטגוריה המובילה במספר הפגיעות (</w:t>
       </w:r>
       <w:r>
         <w:rPr>
           <w:rFonts w:asciiTheme="minorBidi" w:hAnsiTheme="minorBidi" w:cstheme="minorBidi"/>
           <w:sz w:val="20"/>
           <w:szCs w:val="20"/>
-          <w:rtl/>
-        </w:rPr>
-        <w:t xml:space="preserve"> </w:t>
-      </w:r>
-      <w:r>
-        <w:rPr>
-          <w:rFonts w:asciiTheme="minorBidi" w:hAnsiTheme="minorBidi" w:cstheme="minorBidi"/>
+        </w:rPr>
+        <w:t>Explosives</w:t>
+      </w:r>
+      <w:r>
+        <w:rPr>
+          <w:rFonts w:asciiTheme="minorBidi" w:hAnsiTheme="minorBidi" w:cs="Arial"/>
           <w:sz w:val="20"/>
           <w:szCs w:val="20"/>
           <w:rtl/>
           <w:lang w:bidi="he-IL"/>
         </w:rPr>
-        <w:t>מנצל ערוץ מדויק ובולט עבור נתונים מסודרים, מה שמאפשר למשתמשים לעקוב בקלות אחר שינויים לאורך זמן. בנוסף</w:t>
+        <w:t>) ולהבין את מידת השפעתה מבחינת הרוגים ופצועים. הקטגוריות בעלות מספר אירועים נמוך יותר מודגשות באופן ייחודי באמצעות נקודות קטנות מתחת לעמודות. מבחינת בחירת הצבעים, השימוש בכחול וכתום עבור קטגוריות ההרוגים והפצועים יוצר ניגודיות ברורה ומאפשר קריאות נוחה של הנתונים. תוספת הנקודות השחורות מתחת לציר ה-</w:t>
       </w:r>
       <w:r>
         <w:rPr>
           <w:rFonts w:asciiTheme="minorBidi" w:hAnsiTheme="minorBidi" w:cstheme="minorBidi"/>
           <w:sz w:val="20"/>
           <w:szCs w:val="20"/>
-          <w:lang w:bidi="he-IL"/>
-        </w:rPr>
-        <w:t xml:space="preserve">, </w:t>
-      </w:r>
-      <w:r>
-        <w:rPr>
-          <w:rFonts w:asciiTheme="minorBidi" w:hAnsiTheme="minorBidi" w:cstheme="minorBidi"/>
+        </w:rPr>
+        <w:t>X</w:t>
+      </w:r>
+      <w:r>
+        <w:rPr>
+          <w:rFonts w:asciiTheme="minorBidi" w:hAnsiTheme="minorBidi" w:cs="Arial"/>
           <w:sz w:val="20"/>
           <w:szCs w:val="20"/>
           <w:rtl/>
           <w:lang w:bidi="he-IL"/>
         </w:rPr>
-        <w:t>עוצמת הצבע</w:t>
-      </w:r>
-      <w:r>
-        <w:rPr>
-          <w:rFonts w:asciiTheme="minorBidi" w:hAnsiTheme="minorBidi" w:cstheme="minorBidi"/>
-          <w:sz w:val="20"/>
-          <w:szCs w:val="20"/>
-          <w:rtl/>
-        </w:rPr>
-        <w:t xml:space="preserve"> </w:t>
-      </w:r>
-      <w:r>
-        <w:rPr>
-          <w:rFonts w:asciiTheme="minorBidi" w:hAnsiTheme="minorBidi" w:cstheme="minorBidi"/>
-          <w:sz w:val="20"/>
-          <w:szCs w:val="20"/>
-          <w:rtl/>
-          <w:lang w:bidi="he-IL"/>
-        </w:rPr>
-        <w:t>מקודדת בצורה יעילה את עוצמת התקריות, כאשר צבעים כהים מייצגים באופן אינטואיטיבי ערכים גבוהים. בחירות אלו מקלות על זיהוי דפוסים, זיהוי נקודות שיא והשוואה בין שנים, וממקסמות דיוק, יכולת הבחנה וקיבוץ עבור המערכת הקוגניטיבית האנושית</w:t>
-      </w:r>
-      <w:r>
-        <w:rPr>
-          <w:rFonts w:asciiTheme="minorBidi" w:hAnsiTheme="minorBidi" w:cstheme="minorBidi"/>
-          <w:sz w:val="20"/>
-          <w:szCs w:val="20"/>
-          <w:lang w:bidi="he-IL"/>
-        </w:rPr>
-        <w:t>.</w:t>
+        <w:t xml:space="preserve"> מהווה פתרון לייצוג מידע נוסף על מספר האירועים בצורה חזותית וקריאה בבירור.</w:t>
       </w:r>
     </w:p>
     <w:p>
@@ -11325,13 +11098,13 @@
         <w:bidi/>
         <w:spacing w:after="160" w:line="360" w:lineRule="auto"/>
         <w:rPr>
-          <w:rFonts w:hint="cs"/>
           <w:u w:val="single"/>
           <w:lang w:bidi="he-IL"/>
         </w:rPr>
       </w:pPr>
       <w:r>
         <w:rPr>
+          <w:noProof/>
           <w:u w:val="single"/>
           <w:rtl/>
           <w:lang w:bidi="he-IL"/>
@@ -11638,7 +11411,7 @@
         <w:bidi/>
         <w:spacing w:line="360" w:lineRule="auto"/>
         <w:rPr>
-          <w:rFonts w:asciiTheme="minorBidi" w:hAnsiTheme="minorBidi" w:cstheme="minorBidi" w:hint="cs"/>
+          <w:rFonts w:asciiTheme="minorBidi" w:hAnsiTheme="minorBidi" w:cstheme="minorBidi"/>
           <w:sz w:val="20"/>
           <w:szCs w:val="20"/>
           <w:rtl/>
@@ -11803,218 +11576,12 @@
         <w:t>:</w:t>
       </w:r>
     </w:p>
-    <w:p>
-      <w:pPr>
-        <w:pStyle w:val="a6"/>
-        <w:bidi/>
-        <w:spacing w:after="160" w:line="360" w:lineRule="auto"/>
-        <w:ind w:left="714"/>
-        <w:rPr>
-          <w:rFonts w:asciiTheme="minorBidi" w:hAnsiTheme="minorBidi" w:cstheme="minorBidi" w:hint="cs"/>
-          <w:sz w:val="20"/>
-          <w:szCs w:val="20"/>
-          <w:rtl/>
-          <w:lang w:bidi="he-IL"/>
-        </w:rPr>
-      </w:pPr>
-      <w:r>
-        <w:rPr>
-          <w:rFonts w:asciiTheme="minorBidi" w:hAnsiTheme="minorBidi" w:cstheme="minorBidi"/>
-          <w:sz w:val="20"/>
-          <w:szCs w:val="20"/>
-          <w:rtl/>
-          <w:lang w:bidi="he-IL"/>
-        </w:rPr>
-        <w:t>הגרף מספק תובנות והשוואות ברורות</w:t>
-      </w:r>
-      <w:r>
-        <w:rPr>
-          <w:rFonts w:asciiTheme="minorBidi" w:hAnsiTheme="minorBidi" w:cstheme="minorBidi" w:hint="cs"/>
-          <w:sz w:val="20"/>
-          <w:szCs w:val="20"/>
-          <w:rtl/>
-          <w:lang w:bidi="he-IL"/>
-        </w:rPr>
-        <w:t xml:space="preserve"> </w:t>
-      </w:r>
-      <w:r>
-        <w:rPr>
-          <w:rFonts w:asciiTheme="minorBidi" w:hAnsiTheme="minorBidi" w:cstheme="minorBidi"/>
-          <w:sz w:val="20"/>
-          <w:szCs w:val="20"/>
-          <w:rtl/>
-          <w:lang w:bidi="he-IL"/>
-        </w:rPr>
-        <w:t>ומאפשר לזהות בקלות קטגוריות עם מספר גבוה של הרוגים ופצועים, כגון קטגוריית</w:t>
-      </w:r>
-      <w:r>
-        <w:rPr>
-          <w:rFonts w:asciiTheme="minorBidi" w:hAnsiTheme="minorBidi" w:cstheme="minorBidi"/>
-          <w:sz w:val="20"/>
-          <w:szCs w:val="20"/>
-          <w:lang w:bidi="he-IL"/>
-        </w:rPr>
-        <w:t xml:space="preserve"> "Explosives"</w:t>
-      </w:r>
-      <w:r>
-        <w:rPr>
-          <w:rFonts w:asciiTheme="minorBidi" w:hAnsiTheme="minorBidi" w:cstheme="minorBidi" w:hint="cs"/>
-          <w:sz w:val="20"/>
-          <w:szCs w:val="20"/>
-          <w:rtl/>
-          <w:lang w:bidi="he-IL"/>
-        </w:rPr>
-        <w:t>.</w:t>
-      </w:r>
-      <w:r>
-        <w:rPr>
-          <w:rFonts w:asciiTheme="minorBidi" w:hAnsiTheme="minorBidi" w:cstheme="minorBidi"/>
-          <w:sz w:val="20"/>
-          <w:szCs w:val="20"/>
-          <w:lang w:bidi="he-IL"/>
-        </w:rPr>
-        <w:t xml:space="preserve"> </w:t>
-      </w:r>
-      <w:r>
-        <w:rPr>
-          <w:rFonts w:asciiTheme="minorBidi" w:hAnsiTheme="minorBidi" w:cstheme="minorBidi"/>
-          <w:sz w:val="20"/>
-          <w:szCs w:val="20"/>
-          <w:lang w:bidi="he-IL"/>
-        </w:rPr>
-        <w:t xml:space="preserve"> </w:t>
-      </w:r>
-      <w:r>
-        <w:rPr>
-          <w:rFonts w:asciiTheme="minorBidi" w:hAnsiTheme="minorBidi" w:cstheme="minorBidi"/>
-          <w:sz w:val="20"/>
-          <w:szCs w:val="20"/>
-          <w:rtl/>
-          <w:lang w:bidi="he-IL"/>
-        </w:rPr>
-        <w:t xml:space="preserve">בועות קטנות יותר, הממוקמות נמוך בצירים, מייצגות קטגוריות עם פחות פיגועים, הרוגים ופצועים. השימוש בסקאלה לוגריתמית בגרף </w:t>
-      </w:r>
-      <w:r>
-        <w:rPr>
-          <w:rFonts w:asciiTheme="minorBidi" w:hAnsiTheme="minorBidi" w:cstheme="minorBidi" w:hint="cs"/>
-          <w:sz w:val="20"/>
-          <w:szCs w:val="20"/>
-          <w:rtl/>
-          <w:lang w:bidi="he-IL"/>
-        </w:rPr>
-        <w:t>הכרחית</w:t>
-      </w:r>
-      <w:r>
-        <w:rPr>
-          <w:rFonts w:asciiTheme="minorBidi" w:hAnsiTheme="minorBidi" w:cstheme="minorBidi"/>
-          <w:sz w:val="20"/>
-          <w:szCs w:val="20"/>
-          <w:rtl/>
-          <w:lang w:bidi="he-IL"/>
-        </w:rPr>
-        <w:t xml:space="preserve">, שכן </w:t>
-      </w:r>
-      <w:r>
-        <w:rPr>
-          <w:rFonts w:asciiTheme="minorBidi" w:hAnsiTheme="minorBidi" w:cstheme="minorBidi" w:hint="cs"/>
-          <w:sz w:val="20"/>
-          <w:szCs w:val="20"/>
-          <w:rtl/>
-          <w:lang w:bidi="he-IL"/>
-        </w:rPr>
-        <w:t>הדבר</w:t>
-      </w:r>
-      <w:r>
-        <w:rPr>
-          <w:rFonts w:asciiTheme="minorBidi" w:hAnsiTheme="minorBidi" w:cstheme="minorBidi"/>
-          <w:sz w:val="20"/>
-          <w:szCs w:val="20"/>
-          <w:rtl/>
-          <w:lang w:bidi="he-IL"/>
-        </w:rPr>
-        <w:t xml:space="preserve"> מדגיש את ההבדלים בין קטגוריות של נשקים. תוויות הממוקמות מעל הבועות מקלות על זיהוי הקטגוריות באופן ישיר, ללא צורך </w:t>
-      </w:r>
-      <w:r>
-        <w:rPr>
-          <w:rFonts w:asciiTheme="minorBidi" w:hAnsiTheme="minorBidi" w:cstheme="minorBidi" w:hint="cs"/>
-          <w:sz w:val="20"/>
-          <w:szCs w:val="20"/>
-          <w:rtl/>
-          <w:lang w:bidi="he-IL"/>
-        </w:rPr>
-        <w:t>ב</w:t>
-      </w:r>
-      <w:r>
-        <w:rPr>
-          <w:rFonts w:asciiTheme="minorBidi" w:hAnsiTheme="minorBidi" w:cstheme="minorBidi"/>
-          <w:sz w:val="20"/>
-          <w:szCs w:val="20"/>
-          <w:lang w:bidi="he-IL"/>
-        </w:rPr>
-        <w:t>LEGEND</w:t>
-      </w:r>
-      <w:r>
-        <w:rPr>
-          <w:rFonts w:asciiTheme="minorBidi" w:hAnsiTheme="minorBidi" w:cstheme="minorBidi"/>
-          <w:sz w:val="20"/>
-          <w:szCs w:val="20"/>
-          <w:rtl/>
-          <w:lang w:bidi="he-IL"/>
-        </w:rPr>
-        <w:t xml:space="preserve"> נפרד. בנוסף, השימוש בצבעים ברורים ומובחנים תורם למניעת בלבול ומקל על ההבחנה בין הקטגוריות השונות</w:t>
-      </w:r>
-      <w:r>
-        <w:rPr>
-          <w:rFonts w:asciiTheme="minorBidi" w:hAnsiTheme="minorBidi" w:cstheme="minorBidi"/>
-          <w:sz w:val="20"/>
-          <w:szCs w:val="20"/>
-          <w:lang w:bidi="he-IL"/>
-        </w:rPr>
-        <w:t>.</w:t>
-      </w:r>
-    </w:p>
-    <w:p>
-      <w:pPr>
-        <w:pStyle w:val="a6"/>
-        <w:bidi/>
-        <w:spacing w:line="360" w:lineRule="auto"/>
-        <w:ind w:left="1080"/>
-        <w:rPr>
-          <w:rFonts w:ascii="Segoe UI Semibold" w:hAnsi="Segoe UI Semibold" w:cs="Segoe UI Semibold"/>
-          <w:sz w:val="20"/>
-          <w:szCs w:val="20"/>
-          <w:rtl/>
-          <w:lang w:bidi="he-IL"/>
-        </w:rPr>
-      </w:pPr>
-    </w:p>
-    <w:p>
-      <w:pPr>
-        <w:rPr>
-          <w:rFonts w:ascii="Segoe UI Semibold" w:hAnsi="Segoe UI Semibold" w:cs="Segoe UI Semibold"/>
-          <w:sz w:val="20"/>
-          <w:szCs w:val="20"/>
-          <w:rtl/>
-          <w:lang w:bidi="he-IL"/>
-        </w:rPr>
-      </w:pPr>
-      <w:r>
-        <w:rPr>
-          <w:rFonts w:ascii="Segoe UI Semibold" w:hAnsi="Segoe UI Semibold" w:cs="Segoe UI Semibold"/>
-          <w:sz w:val="20"/>
-          <w:szCs w:val="20"/>
-          <w:rtl/>
-          <w:lang w:bidi="he-IL"/>
-        </w:rPr>
-        <w:br w:type="page"/>
-      </w:r>
-    </w:p>
     <w:tbl>
       <w:tblPr>
         <w:tblStyle w:val="5-2"/>
+        <w:tblpPr w:leftFromText="180" w:rightFromText="180" w:vertAnchor="text" w:horzAnchor="margin" w:tblpY="2107"/>
         <w:bidiVisual/>
         <w:tblW w:w="8249" w:type="dxa"/>
-        <w:tblInd w:w="413" w:type="dxa"/>
         <w:tblLook w:val="04A0" w:firstRow="1" w:lastRow="0" w:firstColumn="1" w:lastColumn="0" w:noHBand="0" w:noVBand="1"/>
       </w:tblPr>
       <w:tblGrid>
@@ -12096,13 +11663,13 @@
             </w:r>
             <w:r>
               <w:rPr>
-                <w:rFonts w:asciiTheme="minorBidi" w:hAnsiTheme="minorBidi" w:cstheme="minorBidi"/>
+                <w:rFonts w:asciiTheme="minorBidi" w:hAnsiTheme="minorBidi" w:cstheme="minorBidi" w:hint="cs"/>
                 <w:sz w:val="22"/>
                 <w:szCs w:val="22"/>
                 <w:rtl/>
                 <w:lang w:bidi="he-IL"/>
               </w:rPr>
-              <w:t>ש</w:t>
+              <w:t>גרף בועות</w:t>
             </w:r>
           </w:p>
         </w:tc>
@@ -12155,13 +11722,13 @@
             </w:r>
             <w:r>
               <w:rPr>
-                <w:rFonts w:asciiTheme="minorBidi" w:hAnsiTheme="minorBidi" w:cstheme="minorBidi"/>
+                <w:rFonts w:asciiTheme="minorBidi" w:hAnsiTheme="minorBidi" w:cstheme="minorBidi" w:hint="cs"/>
                 <w:sz w:val="22"/>
                 <w:szCs w:val="22"/>
                 <w:rtl/>
                 <w:lang w:bidi="he-IL"/>
               </w:rPr>
-              <w:t>ש</w:t>
+              <w:t>גרף עמודות</w:t>
             </w:r>
           </w:p>
         </w:tc>
@@ -12201,27 +11768,7 @@
                 <w:rtl/>
                 <w:lang w:bidi="he-IL"/>
               </w:rPr>
-              <w:t xml:space="preserve"> </w:t>
-            </w:r>
-            <w:r>
-              <w:rPr>
-                <w:rFonts w:asciiTheme="minorBidi" w:hAnsiTheme="minorBidi" w:cstheme="minorBidi"/>
-                <w:sz w:val="22"/>
-                <w:szCs w:val="22"/>
-                <w:rtl/>
-                <w:lang w:bidi="he-IL"/>
-              </w:rPr>
-              <w:t>יתרונות</w:t>
-            </w:r>
-            <w:r>
-              <w:rPr>
-                <w:rFonts w:asciiTheme="minorBidi" w:hAnsiTheme="minorBidi" w:cstheme="minorBidi"/>
-                <w:sz w:val="22"/>
-                <w:szCs w:val="22"/>
-                <w:rtl/>
-                <w:lang w:bidi="he-IL"/>
-              </w:rPr>
-              <w:t xml:space="preserve"> </w:t>
+              <w:t xml:space="preserve"> יתרונות </w:t>
             </w:r>
           </w:p>
           <w:p>
@@ -12266,7 +11813,16 @@
                 <w:rtl/>
                 <w:lang w:bidi="he-IL"/>
               </w:rPr>
-              <w:t>ש</w:t>
+              <w:t>גרף הבועות מאפשר הצגת קשר בין שני משתנים כמותיים, כמו פצועים והרוגים, באמצעות מיקום בצירים, ובכך מספק תמונה ברורה של היחסים בין הקטגוריות. גודל הבועה מעניק דרך אינטואיטיבית להראות את מספר הפיגועים לכל קטגוריה, מה שמקל על זיהוי קטגוריות עם השפעה רבה יותר. תוויות הבועות מספקות זיהוי ברור של הקטגוריות באופן ישיר, ללא צורך באגדה נפרדת, והגרף מתאים במיוחד להצגת נתונים יחסיים ולבחינת קשרים בין משתנים</w:t>
+            </w:r>
+            <w:r>
+              <w:rPr>
+                <w:rFonts w:asciiTheme="minorBidi" w:hAnsiTheme="minorBidi" w:cstheme="minorBidi"/>
+                <w:sz w:val="22"/>
+                <w:szCs w:val="22"/>
+                <w:lang w:bidi="he-IL"/>
+              </w:rPr>
+              <w:t>.</w:t>
             </w:r>
           </w:p>
         </w:tc>
@@ -12298,7 +11854,16 @@
                 <w:rtl/>
                 <w:lang w:bidi="he-IL"/>
               </w:rPr>
-              <w:t>ש</w:t>
+              <w:t>גרף העמודות מאפשר קריאה והשוואה פשוטה של כמות ההרוגים והפצועים בין הקטגוריות בצורה מובנית וברורה. השימוש בצבעים, כמו כחול לההרוגים וכתום לפצועים, מבליט את ההבדלים בצורה נוחה להבנה. בנוסף, הנקודות השחורות מתחת לכל עמודה עם מספר הפיגועים מספקות מידע נוסף בצורה ישירה ואסתטית. גרף זה מתאים במיוחד למשתמשים שמעדיפים השוואה פשוטה וברורה בין קטגוריות שונות, כמו גם לקריאה מהירה של הנתונים</w:t>
+            </w:r>
+            <w:r>
+              <w:rPr>
+                <w:rFonts w:asciiTheme="minorBidi" w:hAnsiTheme="minorBidi" w:cstheme="minorBidi"/>
+                <w:sz w:val="22"/>
+                <w:szCs w:val="22"/>
+                <w:lang w:bidi="he-IL"/>
+              </w:rPr>
+              <w:t>.</w:t>
             </w:r>
           </w:p>
         </w:tc>
@@ -12400,7 +11965,16 @@
                 <w:rtl/>
                 <w:lang w:bidi="he-IL"/>
               </w:rPr>
-              <w:t>ש</w:t>
+              <w:t>גרף הבועות עלול להיות פחות קריא כאשר קיימות קטגוריות רבות, מה שעלול לגרום לצפיפות יתר בגרף. קטגוריות קטנות עם מספר אירועים קטן עלולות להיראות זניחות בשל גודל הבועה הקטן שלהן. בנוסף, התלות בציר לוגריתמי עשויה להקשות על הבנת הנתונים למי שאינו רגיל לעבוד עם סולמות לוגריתמיים. הגרף פחות מתאים להצגת נתונים אבסולוטיים כאשר יש צורך בהשוואה ישירה בין קטגוריות</w:t>
+            </w:r>
+            <w:r>
+              <w:rPr>
+                <w:rFonts w:asciiTheme="minorBidi" w:hAnsiTheme="minorBidi" w:cstheme="minorBidi"/>
+                <w:sz w:val="22"/>
+                <w:szCs w:val="22"/>
+                <w:lang w:bidi="he-IL"/>
+              </w:rPr>
+              <w:t>.</w:t>
             </w:r>
           </w:p>
         </w:tc>
@@ -12432,7 +12006,16 @@
                 <w:rtl/>
                 <w:lang w:bidi="he-IL"/>
               </w:rPr>
-              <w:t>ש</w:t>
+              <w:t>גרף העמודות אינו מציג קשרים בין משתנים (לדוגמה, בין פצועים להרוגים), אלא מתמקד בהשוואה קטגורית בלבד. עומס המידע, הנובע משילוב עמודות, נקודות שחורות ומספרים, עלול להכביד על המשתמש בהשוואה פשוטה ומהירה. קטגוריות עם מספר אירועים נמוך עלולות להיראות זניחות, במיוחד אם העמודות שלהן קטנות מאוד ביחס לקטגוריות בולטות יותר, מה שעלול לטשטש את המשמעות שלהן בתוך הגרף</w:t>
+            </w:r>
+            <w:r>
+              <w:rPr>
+                <w:rFonts w:asciiTheme="minorBidi" w:hAnsiTheme="minorBidi" w:cstheme="minorBidi"/>
+                <w:sz w:val="22"/>
+                <w:szCs w:val="22"/>
+                <w:lang w:bidi="he-IL"/>
+              </w:rPr>
+              <w:t>.</w:t>
             </w:r>
           </w:p>
         </w:tc>
@@ -12445,6 +12028,172 @@
         <w:spacing w:after="160" w:line="360" w:lineRule="auto"/>
         <w:ind w:left="714"/>
         <w:rPr>
+          <w:rFonts w:asciiTheme="minorBidi" w:hAnsiTheme="minorBidi" w:cstheme="minorBidi"/>
+          <w:sz w:val="20"/>
+          <w:szCs w:val="20"/>
+          <w:rtl/>
+          <w:lang w:bidi="he-IL"/>
+        </w:rPr>
+      </w:pPr>
+      <w:r>
+        <w:rPr>
+          <w:rFonts w:asciiTheme="minorBidi" w:hAnsiTheme="minorBidi" w:cstheme="minorBidi"/>
+          <w:sz w:val="20"/>
+          <w:szCs w:val="20"/>
+          <w:rtl/>
+          <w:lang w:bidi="he-IL"/>
+        </w:rPr>
+        <w:t>הגרף מספק תובנות והשוואות ברורות</w:t>
+      </w:r>
+      <w:r>
+        <w:rPr>
+          <w:rFonts w:asciiTheme="minorBidi" w:hAnsiTheme="minorBidi" w:cstheme="minorBidi" w:hint="cs"/>
+          <w:sz w:val="20"/>
+          <w:szCs w:val="20"/>
+          <w:rtl/>
+          <w:lang w:bidi="he-IL"/>
+        </w:rPr>
+        <w:t xml:space="preserve"> </w:t>
+      </w:r>
+      <w:r>
+        <w:rPr>
+          <w:rFonts w:asciiTheme="minorBidi" w:hAnsiTheme="minorBidi" w:cstheme="minorBidi"/>
+          <w:sz w:val="20"/>
+          <w:szCs w:val="20"/>
+          <w:rtl/>
+          <w:lang w:bidi="he-IL"/>
+        </w:rPr>
+        <w:t>ומאפשר לזהות בקלות קטגוריות עם מספר גבוה של הרוגים ופצועים, כגון קטגוריית</w:t>
+      </w:r>
+      <w:r>
+        <w:rPr>
+          <w:rFonts w:asciiTheme="minorBidi" w:hAnsiTheme="minorBidi" w:cstheme="minorBidi"/>
+          <w:sz w:val="20"/>
+          <w:szCs w:val="20"/>
+          <w:lang w:bidi="he-IL"/>
+        </w:rPr>
+        <w:t xml:space="preserve"> "Explosives"</w:t>
+      </w:r>
+      <w:r>
+        <w:rPr>
+          <w:rFonts w:asciiTheme="minorBidi" w:hAnsiTheme="minorBidi" w:cstheme="minorBidi" w:hint="cs"/>
+          <w:sz w:val="20"/>
+          <w:szCs w:val="20"/>
+          <w:rtl/>
+          <w:lang w:bidi="he-IL"/>
+        </w:rPr>
+        <w:t>.</w:t>
+      </w:r>
+      <w:r>
+        <w:rPr>
+          <w:rFonts w:asciiTheme="minorBidi" w:hAnsiTheme="minorBidi" w:cstheme="minorBidi"/>
+          <w:sz w:val="20"/>
+          <w:szCs w:val="20"/>
+          <w:lang w:bidi="he-IL"/>
+        </w:rPr>
+        <w:t xml:space="preserve"> </w:t>
+      </w:r>
+      <w:r>
+        <w:rPr>
+          <w:rFonts w:asciiTheme="minorBidi" w:hAnsiTheme="minorBidi" w:cstheme="minorBidi"/>
+          <w:sz w:val="20"/>
+          <w:szCs w:val="20"/>
+          <w:lang w:bidi="he-IL"/>
+        </w:rPr>
+        <w:t xml:space="preserve"> </w:t>
+      </w:r>
+      <w:r>
+        <w:rPr>
+          <w:rFonts w:asciiTheme="minorBidi" w:hAnsiTheme="minorBidi" w:cstheme="minorBidi"/>
+          <w:sz w:val="20"/>
+          <w:szCs w:val="20"/>
+          <w:rtl/>
+          <w:lang w:bidi="he-IL"/>
+        </w:rPr>
+        <w:t xml:space="preserve">בועות קטנות יותר, הממוקמות נמוך בצירים, מייצגות קטגוריות עם פחות פיגועים, הרוגים ופצועים. השימוש בסקאלה לוגריתמית בגרף </w:t>
+      </w:r>
+      <w:r>
+        <w:rPr>
+          <w:rFonts w:asciiTheme="minorBidi" w:hAnsiTheme="minorBidi" w:cstheme="minorBidi" w:hint="cs"/>
+          <w:sz w:val="20"/>
+          <w:szCs w:val="20"/>
+          <w:rtl/>
+          <w:lang w:bidi="he-IL"/>
+        </w:rPr>
+        <w:t>הכרחית</w:t>
+      </w:r>
+      <w:r>
+        <w:rPr>
+          <w:rFonts w:asciiTheme="minorBidi" w:hAnsiTheme="minorBidi" w:cstheme="minorBidi"/>
+          <w:sz w:val="20"/>
+          <w:szCs w:val="20"/>
+          <w:rtl/>
+          <w:lang w:bidi="he-IL"/>
+        </w:rPr>
+        <w:t xml:space="preserve">, שכן </w:t>
+      </w:r>
+      <w:r>
+        <w:rPr>
+          <w:rFonts w:asciiTheme="minorBidi" w:hAnsiTheme="minorBidi" w:cstheme="minorBidi" w:hint="cs"/>
+          <w:sz w:val="20"/>
+          <w:szCs w:val="20"/>
+          <w:rtl/>
+          <w:lang w:bidi="he-IL"/>
+        </w:rPr>
+        <w:t>הדבר</w:t>
+      </w:r>
+      <w:r>
+        <w:rPr>
+          <w:rFonts w:asciiTheme="minorBidi" w:hAnsiTheme="minorBidi" w:cstheme="minorBidi"/>
+          <w:sz w:val="20"/>
+          <w:szCs w:val="20"/>
+          <w:rtl/>
+          <w:lang w:bidi="he-IL"/>
+        </w:rPr>
+        <w:t xml:space="preserve"> מדגיש את ההבדלים בין קטגוריות של נשקים. תוויות הממוקמות מעל הבועות מקלות על זיהוי הקטגוריות באופן ישיר, ללא צורך </w:t>
+      </w:r>
+      <w:r>
+        <w:rPr>
+          <w:rFonts w:asciiTheme="minorBidi" w:hAnsiTheme="minorBidi" w:cstheme="minorBidi" w:hint="cs"/>
+          <w:sz w:val="20"/>
+          <w:szCs w:val="20"/>
+          <w:rtl/>
+          <w:lang w:bidi="he-IL"/>
+        </w:rPr>
+        <w:t>ב</w:t>
+      </w:r>
+      <w:r>
+        <w:rPr>
+          <w:rFonts w:asciiTheme="minorBidi" w:hAnsiTheme="minorBidi" w:cstheme="minorBidi"/>
+          <w:sz w:val="20"/>
+          <w:szCs w:val="20"/>
+          <w:lang w:bidi="he-IL"/>
+        </w:rPr>
+        <w:t>LEGEND</w:t>
+      </w:r>
+      <w:r>
+        <w:rPr>
+          <w:rFonts w:asciiTheme="minorBidi" w:hAnsiTheme="minorBidi" w:cstheme="minorBidi"/>
+          <w:sz w:val="20"/>
+          <w:szCs w:val="20"/>
+          <w:rtl/>
+          <w:lang w:bidi="he-IL"/>
+        </w:rPr>
+        <w:t xml:space="preserve"> נפרד. בנוסף, השימוש בצבעים ברורים ומובחנים תורם למניעת בלבול ומקל על ההבחנה בין הקטגוריות השונות</w:t>
+      </w:r>
+      <w:r>
+        <w:rPr>
+          <w:rFonts w:asciiTheme="minorBidi" w:hAnsiTheme="minorBidi" w:cstheme="minorBidi"/>
+          <w:sz w:val="20"/>
+          <w:szCs w:val="20"/>
+          <w:lang w:bidi="he-IL"/>
+        </w:rPr>
+        <w:t>.</w:t>
+      </w:r>
+    </w:p>
+    <w:p>
+      <w:pPr>
+        <w:rPr>
           <w:rFonts w:ascii="Segoe UI Semibold" w:hAnsi="Segoe UI Semibold" w:cs="Segoe UI Semibold"/>
           <w:sz w:val="20"/>
           <w:szCs w:val="20"/>
@@ -12460,7 +12209,9 @@
         <w:spacing w:after="160" w:line="360" w:lineRule="auto"/>
         <w:ind w:left="714"/>
         <w:rPr>
-          <w:u w:val="single"/>
+          <w:rFonts w:ascii="Segoe UI Semibold" w:hAnsi="Segoe UI Semibold" w:cs="Segoe UI Semibold"/>
+          <w:sz w:val="20"/>
+          <w:szCs w:val="20"/>
           <w:rtl/>
           <w:lang w:bidi="he-IL"/>
         </w:rPr>
@@ -12473,6 +12224,19 @@
         <w:spacing w:after="160" w:line="360" w:lineRule="auto"/>
         <w:ind w:left="714"/>
         <w:rPr>
+          <w:u w:val="single"/>
+          <w:rtl/>
+          <w:lang w:bidi="he-IL"/>
+        </w:rPr>
+      </w:pPr>
+    </w:p>
+    <w:p>
+      <w:pPr>
+        <w:pStyle w:val="a6"/>
+        <w:bidi/>
+        <w:spacing w:after="160" w:line="360" w:lineRule="auto"/>
+        <w:ind w:left="714"/>
+        <w:rPr>
           <w:rFonts w:asciiTheme="minorBidi" w:hAnsiTheme="minorBidi" w:cstheme="minorBidi"/>
           <w:sz w:val="22"/>
           <w:szCs w:val="22"/>
@@ -12489,6 +12253,7 @@
           <w:rtl/>
           <w:lang w:bidi="he-IL"/>
         </w:rPr>
+        <w:lastRenderedPageBreak/>
         <w:t>הוויזואליזציה שנבחרה היא:</w:t>
       </w:r>
       <w:r>
@@ -12508,7 +12273,7 @@
           <w:szCs w:val="22"/>
           <w:lang w:bidi="he-IL"/>
         </w:rPr>
-        <w:t>X</w:t>
+        <w:t>2</w:t>
       </w:r>
     </w:p>
     <w:p>

--- a/Report/דוח.docx
+++ b/Report/דוח.docx
@@ -2279,6 +2279,7 @@
         </w:rPr>
         <w:t xml:space="preserve"> בישראל, עמודת '</w:t>
       </w:r>
+      <w:proofErr w:type="spellStart"/>
       <w:r>
         <w:rPr>
           <w:rFonts w:asciiTheme="minorBidi" w:hAnsiTheme="minorBidi" w:cstheme="minorBidi"/>
@@ -2288,6 +2289,7 @@
         </w:rPr>
         <w:t>eventid</w:t>
       </w:r>
+      <w:proofErr w:type="spellEnd"/>
       <w:r>
         <w:rPr>
           <w:rFonts w:asciiTheme="minorBidi" w:hAnsiTheme="minorBidi" w:cstheme="minorBidi"/>
@@ -2692,6 +2694,7 @@
                 <w:szCs w:val="22"/>
               </w:rPr>
             </w:pPr>
+            <w:proofErr w:type="spellStart"/>
             <w:r>
               <w:rPr>
                 <w:rFonts w:asciiTheme="minorBidi" w:hAnsiTheme="minorBidi"/>
@@ -2700,6 +2703,7 @@
               </w:rPr>
               <w:t>eventid</w:t>
             </w:r>
+            <w:proofErr w:type="spellEnd"/>
           </w:p>
           <w:p>
             <w:pPr>
@@ -2878,6 +2882,7 @@
                 <w:szCs w:val="22"/>
               </w:rPr>
             </w:pPr>
+            <w:proofErr w:type="spellStart"/>
             <w:r>
               <w:rPr>
                 <w:rFonts w:asciiTheme="minorBidi" w:hAnsiTheme="minorBidi"/>
@@ -2886,6 +2891,7 @@
               </w:rPr>
               <w:t>iyear</w:t>
             </w:r>
+            <w:proofErr w:type="spellEnd"/>
           </w:p>
         </w:tc>
       </w:tr>
@@ -3020,6 +3026,7 @@
                 <w:szCs w:val="22"/>
               </w:rPr>
             </w:pPr>
+            <w:proofErr w:type="spellStart"/>
             <w:r>
               <w:rPr>
                 <w:rFonts w:asciiTheme="minorBidi" w:hAnsiTheme="minorBidi"/>
@@ -3028,6 +3035,7 @@
               </w:rPr>
               <w:t>imonth</w:t>
             </w:r>
+            <w:proofErr w:type="spellEnd"/>
           </w:p>
         </w:tc>
       </w:tr>
@@ -3164,6 +3172,7 @@
                 <w:szCs w:val="22"/>
               </w:rPr>
             </w:pPr>
+            <w:proofErr w:type="spellStart"/>
             <w:r>
               <w:rPr>
                 <w:rFonts w:asciiTheme="minorBidi" w:hAnsiTheme="minorBidi"/>
@@ -3172,6 +3181,7 @@
               </w:rPr>
               <w:t>iday</w:t>
             </w:r>
+            <w:proofErr w:type="spellEnd"/>
           </w:p>
         </w:tc>
       </w:tr>
@@ -3907,6 +3917,7 @@
                 <w:szCs w:val="22"/>
               </w:rPr>
             </w:pPr>
+            <w:proofErr w:type="spellStart"/>
             <w:r>
               <w:rPr>
                 <w:rFonts w:asciiTheme="minorBidi" w:hAnsiTheme="minorBidi"/>
@@ -3915,6 +3926,7 @@
               </w:rPr>
               <w:t>nperps</w:t>
             </w:r>
+            <w:proofErr w:type="spellEnd"/>
           </w:p>
         </w:tc>
       </w:tr>
@@ -4057,6 +4069,7 @@
                 <w:szCs w:val="22"/>
               </w:rPr>
             </w:pPr>
+            <w:proofErr w:type="spellStart"/>
             <w:r>
               <w:rPr>
                 <w:rFonts w:asciiTheme="minorBidi" w:hAnsiTheme="minorBidi"/>
@@ -4065,6 +4078,7 @@
               </w:rPr>
               <w:t>nkill</w:t>
             </w:r>
+            <w:proofErr w:type="spellEnd"/>
           </w:p>
         </w:tc>
       </w:tr>
@@ -4204,6 +4218,7 @@
                 <w:szCs w:val="22"/>
               </w:rPr>
             </w:pPr>
+            <w:proofErr w:type="spellStart"/>
             <w:r>
               <w:rPr>
                 <w:rFonts w:asciiTheme="minorBidi" w:hAnsiTheme="minorBidi"/>
@@ -4212,6 +4227,7 @@
               </w:rPr>
               <w:t>nwound</w:t>
             </w:r>
+            <w:proofErr w:type="spellEnd"/>
           </w:p>
         </w:tc>
       </w:tr>
@@ -5098,6 +5114,7 @@
                 <w:rtl/>
               </w:rPr>
             </w:pPr>
+            <w:proofErr w:type="spellStart"/>
             <w:r>
               <w:rPr>
                 <w:rFonts w:asciiTheme="minorBidi" w:hAnsiTheme="minorBidi"/>
@@ -5106,6 +5123,7 @@
               </w:rPr>
               <w:t>gname</w:t>
             </w:r>
+            <w:proofErr w:type="spellEnd"/>
           </w:p>
         </w:tc>
       </w:tr>
@@ -5327,14 +5345,65 @@
           <w:lang w:bidi="he-IL"/>
         </w:rPr>
       </w:pPr>
-      <w:r>
-        <w:rPr>
-          <w:rFonts w:asciiTheme="minorBidi" w:hAnsiTheme="minorBidi" w:cstheme="minorBidi"/>
-          <w:sz w:val="22"/>
-          <w:szCs w:val="22"/>
-          <w:rtl/>
-        </w:rPr>
-        <w:t>לבדוק לעומק את ה</w:t>
+      <w:proofErr w:type="spellStart"/>
+      <w:r>
+        <w:rPr>
+          <w:rFonts w:asciiTheme="minorBidi" w:hAnsiTheme="minorBidi" w:cstheme="minorBidi"/>
+          <w:sz w:val="22"/>
+          <w:szCs w:val="22"/>
+          <w:rtl/>
+        </w:rPr>
+        <w:t>לבדוק</w:t>
+      </w:r>
+      <w:proofErr w:type="spellEnd"/>
+      <w:r>
+        <w:rPr>
+          <w:rFonts w:asciiTheme="minorBidi" w:hAnsiTheme="minorBidi" w:cstheme="minorBidi"/>
+          <w:sz w:val="22"/>
+          <w:szCs w:val="22"/>
+          <w:rtl/>
+        </w:rPr>
+        <w:t xml:space="preserve"> </w:t>
+      </w:r>
+      <w:proofErr w:type="spellStart"/>
+      <w:r>
+        <w:rPr>
+          <w:rFonts w:asciiTheme="minorBidi" w:hAnsiTheme="minorBidi" w:cstheme="minorBidi"/>
+          <w:sz w:val="22"/>
+          <w:szCs w:val="22"/>
+          <w:rtl/>
+        </w:rPr>
+        <w:t>לעומק</w:t>
+      </w:r>
+      <w:proofErr w:type="spellEnd"/>
+      <w:r>
+        <w:rPr>
+          <w:rFonts w:asciiTheme="minorBidi" w:hAnsiTheme="minorBidi" w:cstheme="minorBidi"/>
+          <w:sz w:val="22"/>
+          <w:szCs w:val="22"/>
+          <w:rtl/>
+        </w:rPr>
+        <w:t xml:space="preserve"> </w:t>
+      </w:r>
+      <w:proofErr w:type="spellStart"/>
+      <w:r>
+        <w:rPr>
+          <w:rFonts w:asciiTheme="minorBidi" w:hAnsiTheme="minorBidi" w:cstheme="minorBidi"/>
+          <w:sz w:val="22"/>
+          <w:szCs w:val="22"/>
+          <w:rtl/>
+        </w:rPr>
+        <w:t>את</w:t>
+      </w:r>
+      <w:proofErr w:type="spellEnd"/>
+      <w:r>
+        <w:rPr>
+          <w:rFonts w:asciiTheme="minorBidi" w:hAnsiTheme="minorBidi" w:cstheme="minorBidi"/>
+          <w:sz w:val="22"/>
+          <w:szCs w:val="22"/>
+          <w:rtl/>
+        </w:rPr>
+        <w:t xml:space="preserve"> ה</w:t>
       </w:r>
       <w:r>
         <w:rPr>
@@ -5375,15 +5444,77 @@
           <w:lang w:bidi="he-IL"/>
         </w:rPr>
       </w:pPr>
-      <w:r>
-        <w:rPr>
-          <w:rFonts w:asciiTheme="minorBidi" w:hAnsiTheme="minorBidi" w:cstheme="minorBidi"/>
-          <w:sz w:val="22"/>
-          <w:szCs w:val="22"/>
-          <w:rtl/>
-        </w:rPr>
-        <w:t>להוסיף בקרדינליות את האופציות</w:t>
-      </w:r>
+      <w:proofErr w:type="spellStart"/>
+      <w:r>
+        <w:rPr>
+          <w:rFonts w:asciiTheme="minorBidi" w:hAnsiTheme="minorBidi" w:cstheme="minorBidi"/>
+          <w:sz w:val="22"/>
+          <w:szCs w:val="22"/>
+          <w:rtl/>
+        </w:rPr>
+        <w:t>להוסיף</w:t>
+      </w:r>
+      <w:proofErr w:type="spellEnd"/>
+      <w:r>
+        <w:rPr>
+          <w:rFonts w:asciiTheme="minorBidi" w:hAnsiTheme="minorBidi" w:cstheme="minorBidi"/>
+          <w:sz w:val="22"/>
+          <w:szCs w:val="22"/>
+          <w:rtl/>
+        </w:rPr>
+        <w:t xml:space="preserve"> </w:t>
+      </w:r>
+      <w:proofErr w:type="spellStart"/>
+      <w:r>
+        <w:rPr>
+          <w:rFonts w:asciiTheme="minorBidi" w:hAnsiTheme="minorBidi" w:cstheme="minorBidi"/>
+          <w:sz w:val="22"/>
+          <w:szCs w:val="22"/>
+          <w:rtl/>
+        </w:rPr>
+        <w:t>בקרדינליות</w:t>
+      </w:r>
+      <w:proofErr w:type="spellEnd"/>
+      <w:r>
+        <w:rPr>
+          <w:rFonts w:asciiTheme="minorBidi" w:hAnsiTheme="minorBidi" w:cstheme="minorBidi"/>
+          <w:sz w:val="22"/>
+          <w:szCs w:val="22"/>
+          <w:rtl/>
+        </w:rPr>
+        <w:t xml:space="preserve"> </w:t>
+      </w:r>
+      <w:proofErr w:type="spellStart"/>
+      <w:r>
+        <w:rPr>
+          <w:rFonts w:asciiTheme="minorBidi" w:hAnsiTheme="minorBidi" w:cstheme="minorBidi"/>
+          <w:sz w:val="22"/>
+          <w:szCs w:val="22"/>
+          <w:rtl/>
+        </w:rPr>
+        <w:t>את</w:t>
+      </w:r>
+      <w:proofErr w:type="spellEnd"/>
+      <w:r>
+        <w:rPr>
+          <w:rFonts w:asciiTheme="minorBidi" w:hAnsiTheme="minorBidi" w:cstheme="minorBidi"/>
+          <w:sz w:val="22"/>
+          <w:szCs w:val="22"/>
+          <w:rtl/>
+        </w:rPr>
+        <w:t xml:space="preserve"> </w:t>
+      </w:r>
+      <w:proofErr w:type="spellStart"/>
+      <w:r>
+        <w:rPr>
+          <w:rFonts w:asciiTheme="minorBidi" w:hAnsiTheme="minorBidi" w:cstheme="minorBidi"/>
+          <w:sz w:val="22"/>
+          <w:szCs w:val="22"/>
+          <w:rtl/>
+        </w:rPr>
+        <w:t>האופציות</w:t>
+      </w:r>
+      <w:proofErr w:type="spellEnd"/>
     </w:p>
     <w:p>
       <w:pPr>
@@ -5692,6 +5823,7 @@
         </w:rPr>
         <w:t>המטרה המרכזית של ניתוח הקורלציה היא לזהות קשרים בין המשתנים: מספר המחבלים (</w:t>
       </w:r>
+      <w:proofErr w:type="spellStart"/>
       <w:r>
         <w:rPr>
           <w:rFonts w:asciiTheme="minorBidi" w:hAnsiTheme="minorBidi" w:cstheme="minorBidi"/>
@@ -5700,6 +5832,7 @@
         </w:rPr>
         <w:t>nperps</w:t>
       </w:r>
+      <w:proofErr w:type="spellEnd"/>
       <w:r>
         <w:rPr>
           <w:rFonts w:asciiTheme="minorBidi" w:hAnsiTheme="minorBidi" w:cstheme="minorBidi"/>
@@ -5710,6 +5843,7 @@
         </w:rPr>
         <w:t>), מספר ההרוגים (</w:t>
       </w:r>
+      <w:proofErr w:type="spellStart"/>
       <w:r>
         <w:rPr>
           <w:rFonts w:asciiTheme="minorBidi" w:hAnsiTheme="minorBidi" w:cstheme="minorBidi"/>
@@ -5718,6 +5852,7 @@
         </w:rPr>
         <w:t>nkill</w:t>
       </w:r>
+      <w:proofErr w:type="spellEnd"/>
       <w:r>
         <w:rPr>
           <w:rFonts w:asciiTheme="minorBidi" w:hAnsiTheme="minorBidi" w:cstheme="minorBidi"/>
@@ -5728,6 +5863,7 @@
         </w:rPr>
         <w:t>), ומספר הפצועים (</w:t>
       </w:r>
+      <w:proofErr w:type="spellStart"/>
       <w:r>
         <w:rPr>
           <w:rFonts w:asciiTheme="minorBidi" w:hAnsiTheme="minorBidi" w:cstheme="minorBidi"/>
@@ -5736,6 +5872,7 @@
         </w:rPr>
         <w:t>nwound</w:t>
       </w:r>
+      <w:proofErr w:type="spellEnd"/>
       <w:r>
         <w:rPr>
           <w:rFonts w:asciiTheme="minorBidi" w:hAnsiTheme="minorBidi" w:cstheme="minorBidi"/>
@@ -6273,6 +6410,7 @@
         </w:rPr>
         <w:t xml:space="preserve">מיפוי המטלות במונחים האבסטרקטיים בהתאם לטיפולוגיה של </w:t>
       </w:r>
+      <w:proofErr w:type="spellStart"/>
       <w:r>
         <w:rPr>
           <w:rFonts w:asciiTheme="minorBidi" w:hAnsiTheme="minorBidi" w:cstheme="minorBidi"/>
@@ -6282,6 +6420,7 @@
         </w:rPr>
         <w:t>Munzner</w:t>
       </w:r>
+      <w:proofErr w:type="spellEnd"/>
       <w:r>
         <w:rPr>
           <w:rFonts w:asciiTheme="minorBidi" w:hAnsiTheme="minorBidi" w:cstheme="minorBidi"/>
@@ -7124,25 +7263,85 @@
       <w:r>
         <w:rPr>
           <w:rFonts w:asciiTheme="minorBidi" w:hAnsiTheme="minorBidi" w:cstheme="minorBidi"/>
+          <w:b/>
+          <w:bCs/>
+          <w:u w:val="single"/>
+          <w:rtl/>
+          <w:lang w:bidi="he-IL"/>
+        </w:rPr>
+        <w:t xml:space="preserve">חלופה </w:t>
+      </w:r>
+      <w:r>
+        <w:rPr>
+          <w:rFonts w:asciiTheme="minorBidi" w:hAnsiTheme="minorBidi" w:cstheme="minorBidi"/>
+          <w:b/>
+          <w:bCs/>
+          <w:u w:val="single"/>
+          <w:lang w:bidi="he-IL"/>
+        </w:rPr>
+        <w:t>2</w:t>
+      </w:r>
+      <w:r>
+        <w:rPr>
+          <w:rFonts w:asciiTheme="minorBidi" w:hAnsiTheme="minorBidi" w:cstheme="minorBidi"/>
+          <w:b/>
+          <w:bCs/>
+          <w:u w:val="single"/>
+          <w:rtl/>
+          <w:lang w:bidi="he-IL"/>
+        </w:rPr>
+        <w:t xml:space="preserve"> למטלה 1</w:t>
+      </w:r>
+      <w:r>
+        <w:rPr>
+          <w:rFonts w:asciiTheme="minorBidi" w:hAnsiTheme="minorBidi" w:cstheme="minorBidi"/>
+          <w:b/>
+          <w:bCs/>
+          <w:u w:val="single"/>
+          <w:rtl/>
+          <w:lang w:bidi="he-IL"/>
+        </w:rPr>
+        <w:t>:</w:t>
+      </w:r>
+    </w:p>
+    <w:p>
+      <w:pPr>
+        <w:pStyle w:val="a6"/>
+        <w:numPr>
+          <w:ilvl w:val="0"/>
+          <w:numId w:val="8"/>
+        </w:numPr>
+        <w:bidi/>
+        <w:spacing w:line="360" w:lineRule="auto"/>
+        <w:rPr>
+          <w:rFonts w:ascii="Segoe UI Semibold" w:hAnsi="Segoe UI Semibold" w:cs="Segoe UI Semibold"/>
+          <w:sz w:val="20"/>
+          <w:szCs w:val="20"/>
+          <w:lang w:bidi="he-IL"/>
+        </w:rPr>
+      </w:pPr>
+      <w:r>
+        <w:rPr>
+          <w:rFonts w:asciiTheme="minorBidi" w:hAnsiTheme="minorBidi" w:cstheme="minorBidi"/>
           <w:noProof/>
         </w:rPr>
         <w:drawing>
-          <wp:anchor distT="0" distB="0" distL="114300" distR="114300" simplePos="0" relativeHeight="251677696" behindDoc="0" locked="0" layoutInCell="1" allowOverlap="1" wp14:anchorId="4B5BA25B" wp14:editId="19D18EDD">
+          <wp:anchor distT="0" distB="0" distL="114300" distR="114300" simplePos="0" relativeHeight="251677696" behindDoc="0" locked="0" layoutInCell="1" allowOverlap="1" wp14:anchorId="4B5BA25B" wp14:editId="6AFE6EBE">
             <wp:simplePos x="0" y="0"/>
             <wp:positionH relativeFrom="column">
-              <wp:posOffset>212090</wp:posOffset>
+              <wp:posOffset>-448128</wp:posOffset>
             </wp:positionH>
             <wp:positionV relativeFrom="paragraph">
-              <wp:posOffset>145415</wp:posOffset>
+              <wp:posOffset>423545</wp:posOffset>
             </wp:positionV>
-            <wp:extent cx="2855595" cy="7588250"/>
-            <wp:effectExtent l="0" t="0" r="1905" b="0"/>
+            <wp:extent cx="3053080" cy="5631815"/>
+            <wp:effectExtent l="0" t="0" r="0" b="6985"/>
             <wp:wrapThrough wrapText="bothSides">
               <wp:wrapPolygon edited="0">
                 <wp:start x="0" y="0"/>
-                <wp:lineTo x="0" y="21528"/>
-                <wp:lineTo x="21470" y="21528"/>
-                <wp:lineTo x="21470" y="0"/>
+                <wp:lineTo x="0" y="21554"/>
+                <wp:lineTo x="21429" y="21554"/>
+                <wp:lineTo x="21429" y="0"/>
                 <wp:lineTo x="0" y="0"/>
               </wp:wrapPolygon>
             </wp:wrapThrough>
@@ -7160,7 +7359,7 @@
                     </pic:cNvPicPr>
                   </pic:nvPicPr>
                   <pic:blipFill>
-                    <a:blip r:embed="rId16">
+                    <a:blip r:embed="rId16" cstate="print">
                       <a:extLst>
                         <a:ext uri="{28A0092B-C50C-407E-A947-70E740481C1C}">
                           <a14:useLocalDpi xmlns:a14="http://schemas.microsoft.com/office/drawing/2010/main" val="0"/>
@@ -7174,7 +7373,7 @@
                   <pic:spPr bwMode="auto">
                     <a:xfrm>
                       <a:off x="0" y="0"/>
-                      <a:ext cx="2855595" cy="7588250"/>
+                      <a:ext cx="3053080" cy="5631815"/>
                     </a:xfrm>
                     <a:prstGeom prst="rect">
                       <a:avLst/>
@@ -7196,66 +7395,6 @@
           </wp:anchor>
         </w:drawing>
       </w:r>
-      <w:r>
-        <w:rPr>
-          <w:rFonts w:asciiTheme="minorBidi" w:hAnsiTheme="minorBidi" w:cstheme="minorBidi"/>
-          <w:b/>
-          <w:bCs/>
-          <w:u w:val="single"/>
-          <w:rtl/>
-          <w:lang w:bidi="he-IL"/>
-        </w:rPr>
-        <w:t xml:space="preserve">חלופה </w:t>
-      </w:r>
-      <w:r>
-        <w:rPr>
-          <w:rFonts w:asciiTheme="minorBidi" w:hAnsiTheme="minorBidi" w:cstheme="minorBidi"/>
-          <w:b/>
-          <w:bCs/>
-          <w:u w:val="single"/>
-          <w:lang w:bidi="he-IL"/>
-        </w:rPr>
-        <w:t>2</w:t>
-      </w:r>
-      <w:r>
-        <w:rPr>
-          <w:rFonts w:asciiTheme="minorBidi" w:hAnsiTheme="minorBidi" w:cstheme="minorBidi"/>
-          <w:b/>
-          <w:bCs/>
-          <w:u w:val="single"/>
-          <w:rtl/>
-          <w:lang w:bidi="he-IL"/>
-        </w:rPr>
-        <w:t xml:space="preserve"> למטלה 1</w:t>
-      </w:r>
-      <w:r>
-        <w:rPr>
-          <w:rFonts w:asciiTheme="minorBidi" w:hAnsiTheme="minorBidi" w:cstheme="minorBidi"/>
-          <w:b/>
-          <w:bCs/>
-          <w:u w:val="single"/>
-          <w:rtl/>
-          <w:lang w:bidi="he-IL"/>
-        </w:rPr>
-        <w:t>:</w:t>
-      </w:r>
-    </w:p>
-    <w:p>
-      <w:pPr>
-        <w:pStyle w:val="a6"/>
-        <w:numPr>
-          <w:ilvl w:val="0"/>
-          <w:numId w:val="8"/>
-        </w:numPr>
-        <w:bidi/>
-        <w:spacing w:line="360" w:lineRule="auto"/>
-        <w:rPr>
-          <w:rFonts w:ascii="Segoe UI Semibold" w:hAnsi="Segoe UI Semibold" w:cs="Segoe UI Semibold"/>
-          <w:sz w:val="20"/>
-          <w:szCs w:val="20"/>
-          <w:lang w:bidi="he-IL"/>
-        </w:rPr>
-      </w:pPr>
       <w:r>
         <w:rPr>
           <w:rFonts w:asciiTheme="minorBidi" w:hAnsiTheme="minorBidi" w:cstheme="minorBidi"/>
@@ -7677,6 +7816,7 @@
                 <w:lang w:bidi="he-IL"/>
               </w:rPr>
             </w:pPr>
+            <w:proofErr w:type="spellStart"/>
             <w:r>
               <w:rPr>
                 <w:rFonts w:asciiTheme="minorBidi" w:hAnsiTheme="minorBidi" w:cstheme="minorBidi"/>
@@ -7684,14 +7824,24 @@
                 <w:szCs w:val="22"/>
                 <w:rtl/>
               </w:rPr>
-              <w:t xml:space="preserve">חלופה 1 </w:t>
-            </w:r>
+              <w:t>חלופה</w:t>
+            </w:r>
+            <w:proofErr w:type="spellEnd"/>
             <w:r>
               <w:rPr>
                 <w:rFonts w:asciiTheme="minorBidi" w:hAnsiTheme="minorBidi" w:cstheme="minorBidi"/>
                 <w:sz w:val="22"/>
                 <w:szCs w:val="22"/>
                 <w:rtl/>
+              </w:rPr>
+              <w:t xml:space="preserve"> 1 </w:t>
+            </w:r>
+            <w:r>
+              <w:rPr>
+                <w:rFonts w:asciiTheme="minorBidi" w:hAnsiTheme="minorBidi" w:cstheme="minorBidi"/>
+                <w:sz w:val="22"/>
+                <w:szCs w:val="22"/>
+                <w:rtl/>
                 <w:lang w:bidi="he-IL"/>
               </w:rPr>
               <w:t>–</w:t>
@@ -7713,8 +7863,20 @@
                 <w:rtl/>
                 <w:lang w:bidi="he-IL"/>
               </w:rPr>
-              <w:t>גרף עמודות היסטוגרמה</w:t>
-            </w:r>
+              <w:t xml:space="preserve">גרף עמודות </w:t>
+            </w:r>
+            <w:proofErr w:type="spellStart"/>
+            <w:r>
+              <w:rPr>
+                <w:rFonts w:asciiTheme="minorBidi" w:hAnsiTheme="minorBidi" w:cstheme="minorBidi"/>
+                <w:sz w:val="22"/>
+                <w:szCs w:val="22"/>
+                <w:rtl/>
+                <w:lang w:bidi="he-IL"/>
+              </w:rPr>
+              <w:t>היסטוגרמה</w:t>
+            </w:r>
+            <w:proofErr w:type="spellEnd"/>
           </w:p>
         </w:tc>
         <w:tc>
@@ -8401,6 +8563,7 @@
         </w:rPr>
         <w:t>המטרה המרכזית של ניתוח הקורלציה היא לזהות קשרים בין המשתנים: מספר המחבלים (</w:t>
       </w:r>
+      <w:proofErr w:type="spellStart"/>
       <w:r>
         <w:rPr>
           <w:rFonts w:asciiTheme="minorBidi" w:hAnsiTheme="minorBidi" w:cstheme="minorBidi"/>
@@ -8409,6 +8572,7 @@
         </w:rPr>
         <w:t>nperps</w:t>
       </w:r>
+      <w:proofErr w:type="spellEnd"/>
       <w:r>
         <w:rPr>
           <w:rFonts w:asciiTheme="minorBidi" w:hAnsiTheme="minorBidi" w:cstheme="minorBidi"/>
@@ -8419,6 +8583,7 @@
         </w:rPr>
         <w:t>), מספר ההרוגים (</w:t>
       </w:r>
+      <w:proofErr w:type="spellStart"/>
       <w:r>
         <w:rPr>
           <w:rFonts w:asciiTheme="minorBidi" w:hAnsiTheme="minorBidi" w:cstheme="minorBidi"/>
@@ -8427,6 +8592,7 @@
         </w:rPr>
         <w:t>nkill</w:t>
       </w:r>
+      <w:proofErr w:type="spellEnd"/>
       <w:r>
         <w:rPr>
           <w:rFonts w:asciiTheme="minorBidi" w:hAnsiTheme="minorBidi" w:cstheme="minorBidi"/>
@@ -8437,6 +8603,7 @@
         </w:rPr>
         <w:t>), ומספר הפצועים (</w:t>
       </w:r>
+      <w:proofErr w:type="spellStart"/>
       <w:r>
         <w:rPr>
           <w:rFonts w:asciiTheme="minorBidi" w:hAnsiTheme="minorBidi" w:cstheme="minorBidi"/>
@@ -8445,6 +8612,7 @@
         </w:rPr>
         <w:t>nwound</w:t>
       </w:r>
+      <w:proofErr w:type="spellEnd"/>
       <w:r>
         <w:rPr>
           <w:rFonts w:asciiTheme="minorBidi" w:hAnsiTheme="minorBidi" w:cstheme="minorBidi"/>
@@ -8856,14 +9024,52 @@
         </w:rPr>
         <w:t xml:space="preserve"> - מייצגים את המשתנים עצמם (</w:t>
       </w:r>
-      <w:r>
-        <w:rPr>
-          <w:rFonts w:asciiTheme="minorBidi" w:hAnsiTheme="minorBidi" w:cstheme="minorBidi"/>
-          <w:sz w:val="22"/>
-          <w:szCs w:val="22"/>
-        </w:rPr>
-        <w:t>nperps, nkill, nwound</w:t>
-      </w:r>
+      <w:proofErr w:type="spellStart"/>
+      <w:r>
+        <w:rPr>
+          <w:rFonts w:asciiTheme="minorBidi" w:hAnsiTheme="minorBidi" w:cstheme="minorBidi"/>
+          <w:sz w:val="22"/>
+          <w:szCs w:val="22"/>
+        </w:rPr>
+        <w:t>nperps</w:t>
+      </w:r>
+      <w:proofErr w:type="spellEnd"/>
+      <w:r>
+        <w:rPr>
+          <w:rFonts w:asciiTheme="minorBidi" w:hAnsiTheme="minorBidi" w:cstheme="minorBidi"/>
+          <w:sz w:val="22"/>
+          <w:szCs w:val="22"/>
+        </w:rPr>
+        <w:t xml:space="preserve">, </w:t>
+      </w:r>
+      <w:proofErr w:type="spellStart"/>
+      <w:r>
+        <w:rPr>
+          <w:rFonts w:asciiTheme="minorBidi" w:hAnsiTheme="minorBidi" w:cstheme="minorBidi"/>
+          <w:sz w:val="22"/>
+          <w:szCs w:val="22"/>
+        </w:rPr>
+        <w:t>nkill</w:t>
+      </w:r>
+      <w:proofErr w:type="spellEnd"/>
+      <w:r>
+        <w:rPr>
+          <w:rFonts w:asciiTheme="minorBidi" w:hAnsiTheme="minorBidi" w:cstheme="minorBidi"/>
+          <w:sz w:val="22"/>
+          <w:szCs w:val="22"/>
+        </w:rPr>
+        <w:t xml:space="preserve">, </w:t>
+      </w:r>
+      <w:proofErr w:type="spellStart"/>
+      <w:r>
+        <w:rPr>
+          <w:rFonts w:asciiTheme="minorBidi" w:hAnsiTheme="minorBidi" w:cstheme="minorBidi"/>
+          <w:sz w:val="22"/>
+          <w:szCs w:val="22"/>
+        </w:rPr>
+        <w:t>nwound</w:t>
+      </w:r>
+      <w:proofErr w:type="spellEnd"/>
       <w:r>
         <w:rPr>
           <w:rFonts w:asciiTheme="minorBidi" w:hAnsiTheme="minorBidi" w:cstheme="minorBidi"/>
@@ -9241,6 +9447,7 @@
         </w:rPr>
         <w:t>מה עם ה-</w:t>
       </w:r>
+      <w:proofErr w:type="spellStart"/>
       <w:r>
         <w:rPr>
           <w:rFonts w:asciiTheme="minorBidi" w:hAnsiTheme="minorBidi" w:cstheme="minorBidi"/>
@@ -9249,7 +9456,18 @@
           <w:highlight w:val="yellow"/>
           <w:lang w:bidi="he-IL"/>
         </w:rPr>
-        <w:t>BarPlot?</w:t>
+        <w:t>BarPlot</w:t>
+      </w:r>
+      <w:proofErr w:type="spellEnd"/>
+      <w:r>
+        <w:rPr>
+          <w:rFonts w:asciiTheme="minorBidi" w:hAnsiTheme="minorBidi" w:cstheme="minorBidi"/>
+          <w:sz w:val="22"/>
+          <w:szCs w:val="22"/>
+          <w:highlight w:val="yellow"/>
+          <w:lang w:bidi="he-IL"/>
+        </w:rPr>
+        <w:t>?</w:t>
       </w:r>
       <w:r>
         <w:rPr>
@@ -9356,6 +9574,7 @@
         </w:rPr>
         <w:t xml:space="preserve">: מציג את הערכים של המשתנה הראשון בכל זוג (לדוגמה, מספר המחבלים - </w:t>
       </w:r>
+      <w:proofErr w:type="spellStart"/>
       <w:r>
         <w:rPr>
           <w:rFonts w:asciiTheme="minorBidi" w:hAnsiTheme="minorBidi" w:cstheme="minorBidi"/>
@@ -9364,6 +9583,7 @@
         </w:rPr>
         <w:t>nperps</w:t>
       </w:r>
+      <w:proofErr w:type="spellEnd"/>
       <w:r>
         <w:rPr>
           <w:rFonts w:asciiTheme="minorBidi" w:hAnsiTheme="minorBidi" w:cstheme="minorBidi"/>
@@ -9841,6 +10061,7 @@
                 <w:lang w:bidi="he-IL"/>
               </w:rPr>
             </w:pPr>
+            <w:proofErr w:type="spellStart"/>
             <w:r>
               <w:rPr>
                 <w:rFonts w:asciiTheme="minorBidi" w:hAnsiTheme="minorBidi" w:cstheme="minorBidi"/>
@@ -9848,14 +10069,24 @@
                 <w:szCs w:val="22"/>
                 <w:rtl/>
               </w:rPr>
-              <w:t xml:space="preserve">חלופה 2 </w:t>
-            </w:r>
+              <w:t>חלופה</w:t>
+            </w:r>
+            <w:proofErr w:type="spellEnd"/>
             <w:r>
               <w:rPr>
                 <w:rFonts w:asciiTheme="minorBidi" w:hAnsiTheme="minorBidi" w:cstheme="minorBidi"/>
                 <w:sz w:val="22"/>
                 <w:szCs w:val="22"/>
                 <w:rtl/>
+              </w:rPr>
+              <w:t xml:space="preserve"> 2 </w:t>
+            </w:r>
+            <w:r>
+              <w:rPr>
+                <w:rFonts w:asciiTheme="minorBidi" w:hAnsiTheme="minorBidi" w:cstheme="minorBidi"/>
+                <w:sz w:val="22"/>
+                <w:szCs w:val="22"/>
+                <w:rtl/>
                 <w:lang w:bidi="he-IL"/>
               </w:rPr>
               <w:t>–</w:t>
@@ -9868,8 +10099,58 @@
                 <w:rtl/>
               </w:rPr>
               <w:br/>
-              <w:t>מטריצת גרף פיזור</w:t>
-            </w:r>
+            </w:r>
+            <w:proofErr w:type="spellStart"/>
+            <w:r>
+              <w:rPr>
+                <w:rFonts w:asciiTheme="minorBidi" w:hAnsiTheme="minorBidi" w:cstheme="minorBidi"/>
+                <w:sz w:val="22"/>
+                <w:szCs w:val="22"/>
+                <w:rtl/>
+              </w:rPr>
+              <w:t>מטריצת</w:t>
+            </w:r>
+            <w:proofErr w:type="spellEnd"/>
+            <w:r>
+              <w:rPr>
+                <w:rFonts w:asciiTheme="minorBidi" w:hAnsiTheme="minorBidi" w:cstheme="minorBidi"/>
+                <w:sz w:val="22"/>
+                <w:szCs w:val="22"/>
+                <w:rtl/>
+              </w:rPr>
+              <w:t xml:space="preserve"> </w:t>
+            </w:r>
+            <w:proofErr w:type="spellStart"/>
+            <w:r>
+              <w:rPr>
+                <w:rFonts w:asciiTheme="minorBidi" w:hAnsiTheme="minorBidi" w:cstheme="minorBidi"/>
+                <w:sz w:val="22"/>
+                <w:szCs w:val="22"/>
+                <w:rtl/>
+              </w:rPr>
+              <w:t>גרף</w:t>
+            </w:r>
+            <w:proofErr w:type="spellEnd"/>
+            <w:r>
+              <w:rPr>
+                <w:rFonts w:asciiTheme="minorBidi" w:hAnsiTheme="minorBidi" w:cstheme="minorBidi"/>
+                <w:sz w:val="22"/>
+                <w:szCs w:val="22"/>
+                <w:rtl/>
+              </w:rPr>
+              <w:t xml:space="preserve"> </w:t>
+            </w:r>
+            <w:proofErr w:type="spellStart"/>
+            <w:r>
+              <w:rPr>
+                <w:rFonts w:asciiTheme="minorBidi" w:hAnsiTheme="minorBidi" w:cstheme="minorBidi"/>
+                <w:sz w:val="22"/>
+                <w:szCs w:val="22"/>
+                <w:rtl/>
+              </w:rPr>
+              <w:t>פיזור</w:t>
+            </w:r>
+            <w:proofErr w:type="spellEnd"/>
           </w:p>
         </w:tc>
       </w:tr>
@@ -10405,21 +10686,6 @@
     </w:p>
     <w:p>
       <w:pPr>
-        <w:pStyle w:val="a6"/>
-        <w:bidi/>
-        <w:spacing w:line="360" w:lineRule="auto"/>
-        <w:ind w:left="1080"/>
-        <w:rPr>
-          <w:rFonts w:ascii="Segoe UI Semibold" w:hAnsi="Segoe UI Semibold" w:cs="Segoe UI Semibold"/>
-          <w:sz w:val="20"/>
-          <w:szCs w:val="20"/>
-          <w:rtl/>
-          <w:lang w:bidi="he-IL"/>
-        </w:rPr>
-      </w:pPr>
-    </w:p>
-    <w:p>
-      <w:pPr>
         <w:bidi/>
         <w:spacing w:after="160" w:line="360" w:lineRule="auto"/>
         <w:rPr>
@@ -10429,41 +10695,36 @@
           <w:sz w:val="32"/>
           <w:szCs w:val="32"/>
           <w:u w:val="single"/>
-          <w:lang w:bidi="he-IL"/>
-        </w:rPr>
-      </w:pPr>
-      <w:r>
-        <w:rPr>
-          <w:rFonts w:asciiTheme="minorBidi" w:hAnsiTheme="minorBidi" w:cstheme="minorBidi"/>
-          <w:b/>
-          <w:bCs/>
-          <w:u w:val="single"/>
-          <w:rtl/>
-          <w:lang w:bidi="he-IL"/>
-        </w:rPr>
-        <w:t>חלופה 1 למטלה 3:</w:t>
-      </w:r>
-    </w:p>
-    <w:p>
-      <w:pPr>
-        <w:bidi/>
-        <w:spacing w:after="160" w:line="360" w:lineRule="auto"/>
-        <w:jc w:val="center"/>
-        <w:rPr>
-          <w:u w:val="single"/>
-          <w:lang w:bidi="he-IL"/>
-        </w:rPr>
-      </w:pPr>
-      <w:r>
-        <w:rPr>
-          <w:u w:val="single"/>
+          <w:rtl/>
+          <w:lang w:bidi="he-IL"/>
+        </w:rPr>
+      </w:pPr>
+      <w:r>
+        <w:rPr>
+          <w:noProof/>
           <w:rtl/>
           <w:lang w:bidi="he-IL"/>
         </w:rPr>
         <w:drawing>
-          <wp:inline distT="0" distB="0" distL="0" distR="0" wp14:anchorId="3892A8E8" wp14:editId="7B1BB9DA">
-            <wp:extent cx="4861560" cy="3060585"/>
-            <wp:effectExtent l="0" t="0" r="0" b="6985"/>
+          <wp:anchor distT="0" distB="0" distL="114300" distR="114300" simplePos="0" relativeHeight="251691008" behindDoc="0" locked="0" layoutInCell="1" allowOverlap="1" wp14:anchorId="3892A8E8" wp14:editId="6E59A188">
+            <wp:simplePos x="0" y="0"/>
+            <wp:positionH relativeFrom="column">
+              <wp:posOffset>-563880</wp:posOffset>
+            </wp:positionH>
+            <wp:positionV relativeFrom="paragraph">
+              <wp:posOffset>61595</wp:posOffset>
+            </wp:positionV>
+            <wp:extent cx="4605020" cy="3060065"/>
+            <wp:effectExtent l="0" t="0" r="5080" b="6985"/>
+            <wp:wrapThrough wrapText="bothSides">
+              <wp:wrapPolygon edited="0">
+                <wp:start x="0" y="0"/>
+                <wp:lineTo x="0" y="21515"/>
+                <wp:lineTo x="21534" y="21515"/>
+                <wp:lineTo x="21534" y="0"/>
+                <wp:lineTo x="0" y="0"/>
+              </wp:wrapPolygon>
+            </wp:wrapThrough>
             <wp:docPr id="1282665550" name="תמונה 1"/>
             <wp:cNvGraphicFramePr>
               <a:graphicFrameLocks xmlns:a="http://schemas.openxmlformats.org/drawingml/2006/main" noChangeAspect="1"/>
@@ -10472,11 +10733,17 @@
               <a:graphicData uri="http://schemas.openxmlformats.org/drawingml/2006/picture">
                 <pic:pic xmlns:pic="http://schemas.openxmlformats.org/drawingml/2006/picture">
                   <pic:nvPicPr>
-                    <pic:cNvPr id="1282665550" name=""/>
+                    <pic:cNvPr id="1282665550" name="תמונה 1"/>
                     <pic:cNvPicPr/>
                   </pic:nvPicPr>
                   <pic:blipFill>
-                    <a:blip r:embed="rId19"/>
+                    <a:blip r:embed="rId19" cstate="print">
+                      <a:extLst>
+                        <a:ext uri="{28A0092B-C50C-407E-A947-70E740481C1C}">
+                          <a14:useLocalDpi xmlns:a14="http://schemas.microsoft.com/office/drawing/2010/main" val="0"/>
+                        </a:ext>
+                      </a:extLst>
+                    </a:blip>
                     <a:stretch>
                       <a:fillRect/>
                     </a:stretch>
@@ -10484,7 +10751,7 @@
                   <pic:spPr>
                     <a:xfrm>
                       <a:off x="0" y="0"/>
-                      <a:ext cx="4875493" cy="3069356"/>
+                      <a:ext cx="4605020" cy="3060065"/>
                     </a:xfrm>
                     <a:prstGeom prst="rect">
                       <a:avLst/>
@@ -10493,18 +10760,23 @@
                 </pic:pic>
               </a:graphicData>
             </a:graphic>
-          </wp:inline>
+            <wp14:sizeRelH relativeFrom="margin">
+              <wp14:pctWidth>0</wp14:pctWidth>
+            </wp14:sizeRelH>
+          </wp:anchor>
         </w:drawing>
       </w:r>
-    </w:p>
-    <w:p>
-      <w:pPr>
-        <w:spacing w:line="360" w:lineRule="auto"/>
-        <w:rPr>
-          <w:rtl/>
-          <w:lang w:bidi="he-IL"/>
-        </w:rPr>
-      </w:pPr>
+      <w:r>
+        <w:rPr>
+          <w:rFonts w:asciiTheme="minorBidi" w:hAnsiTheme="minorBidi" w:cstheme="minorBidi"/>
+          <w:b/>
+          <w:bCs/>
+          <w:u w:val="single"/>
+          <w:rtl/>
+          <w:lang w:bidi="he-IL"/>
+        </w:rPr>
+        <w:t>חלופה 1 למטלה 3:</w:t>
+      </w:r>
     </w:p>
     <w:p>
       <w:pPr>
@@ -10922,7 +11194,7 @@
         <w:bidi/>
         <w:spacing w:line="360" w:lineRule="auto"/>
         <w:rPr>
-          <w:rFonts w:asciiTheme="minorBidi" w:hAnsiTheme="minorBidi" w:cstheme="minorBidi" w:hint="cs"/>
+          <w:rFonts w:asciiTheme="minorBidi" w:hAnsiTheme="minorBidi" w:cstheme="minorBidi"/>
           <w:sz w:val="20"/>
           <w:szCs w:val="20"/>
           <w:lang w:bidi="he-IL"/>
@@ -10955,7 +11227,6 @@
           <w:rtl/>
           <w:lang w:bidi="he-IL"/>
         </w:rPr>
-        <w:lastRenderedPageBreak/>
         <w:t>אפקטיביות</w:t>
       </w:r>
       <w:r>
@@ -11082,37 +11353,31 @@
       </w:pPr>
       <w:r>
         <w:rPr>
-          <w:rFonts w:asciiTheme="minorBidi" w:hAnsiTheme="minorBidi" w:cstheme="minorBidi"/>
-          <w:b/>
-          <w:bCs/>
-          <w:u w:val="single"/>
+          <w:noProof/>
           <w:rtl/>
           <w:lang w:bidi="he-IL"/>
         </w:rPr>
         <w:lastRenderedPageBreak/>
-        <w:t>חלופה 2 למטלה 3:</w:t>
-      </w:r>
-    </w:p>
-    <w:p>
-      <w:pPr>
-        <w:bidi/>
-        <w:spacing w:after="160" w:line="360" w:lineRule="auto"/>
-        <w:rPr>
-          <w:u w:val="single"/>
-          <w:lang w:bidi="he-IL"/>
-        </w:rPr>
-      </w:pPr>
-      <w:r>
-        <w:rPr>
-          <w:noProof/>
-          <w:u w:val="single"/>
-          <w:rtl/>
-          <w:lang w:bidi="he-IL"/>
-        </w:rPr>
         <w:drawing>
-          <wp:inline distT="0" distB="0" distL="0" distR="0" wp14:anchorId="687364EE" wp14:editId="60D75070">
-            <wp:extent cx="5759450" cy="3825875"/>
-            <wp:effectExtent l="0" t="0" r="0" b="3175"/>
+          <wp:anchor distT="0" distB="0" distL="114300" distR="114300" simplePos="0" relativeHeight="251692032" behindDoc="0" locked="0" layoutInCell="1" allowOverlap="1" wp14:anchorId="687364EE" wp14:editId="4F6199E4">
+            <wp:simplePos x="0" y="0"/>
+            <wp:positionH relativeFrom="column">
+              <wp:posOffset>300990</wp:posOffset>
+            </wp:positionH>
+            <wp:positionV relativeFrom="paragraph">
+              <wp:posOffset>277495</wp:posOffset>
+            </wp:positionV>
+            <wp:extent cx="4596130" cy="3054350"/>
+            <wp:effectExtent l="0" t="0" r="0" b="0"/>
+            <wp:wrapThrough wrapText="bothSides">
+              <wp:wrapPolygon edited="0">
+                <wp:start x="0" y="0"/>
+                <wp:lineTo x="0" y="21420"/>
+                <wp:lineTo x="21487" y="21420"/>
+                <wp:lineTo x="21487" y="0"/>
+                <wp:lineTo x="0" y="0"/>
+              </wp:wrapPolygon>
+            </wp:wrapThrough>
             <wp:docPr id="991639306" name="תמונה 1"/>
             <wp:cNvGraphicFramePr>
               <a:graphicFrameLocks xmlns:a="http://schemas.openxmlformats.org/drawingml/2006/main" noChangeAspect="1"/>
@@ -11121,11 +11386,17 @@
               <a:graphicData uri="http://schemas.openxmlformats.org/drawingml/2006/picture">
                 <pic:pic xmlns:pic="http://schemas.openxmlformats.org/drawingml/2006/picture">
                   <pic:nvPicPr>
-                    <pic:cNvPr id="991639306" name=""/>
+                    <pic:cNvPr id="991639306" name="תמונה 1"/>
                     <pic:cNvPicPr/>
                   </pic:nvPicPr>
                   <pic:blipFill>
-                    <a:blip r:embed="rId20"/>
+                    <a:blip r:embed="rId20" cstate="print">
+                      <a:extLst>
+                        <a:ext uri="{28A0092B-C50C-407E-A947-70E740481C1C}">
+                          <a14:useLocalDpi xmlns:a14="http://schemas.microsoft.com/office/drawing/2010/main" val="0"/>
+                        </a:ext>
+                      </a:extLst>
+                    </a:blip>
                     <a:stretch>
                       <a:fillRect/>
                     </a:stretch>
@@ -11133,7 +11404,7 @@
                   <pic:spPr>
                     <a:xfrm>
                       <a:off x="0" y="0"/>
-                      <a:ext cx="5759450" cy="3825875"/>
+                      <a:ext cx="4596130" cy="3054350"/>
                     </a:xfrm>
                     <a:prstGeom prst="rect">
                       <a:avLst/>
@@ -11142,9 +11413,36 @@
                 </pic:pic>
               </a:graphicData>
             </a:graphic>
-          </wp:inline>
+            <wp14:sizeRelH relativeFrom="margin">
+              <wp14:pctWidth>0</wp14:pctWidth>
+            </wp14:sizeRelH>
+            <wp14:sizeRelV relativeFrom="margin">
+              <wp14:pctHeight>0</wp14:pctHeight>
+            </wp14:sizeRelV>
+          </wp:anchor>
         </w:drawing>
       </w:r>
+      <w:r>
+        <w:rPr>
+          <w:rFonts w:asciiTheme="minorBidi" w:hAnsiTheme="minorBidi" w:cstheme="minorBidi"/>
+          <w:b/>
+          <w:bCs/>
+          <w:u w:val="single"/>
+          <w:rtl/>
+          <w:lang w:bidi="he-IL"/>
+        </w:rPr>
+        <w:t>חלופה 2 למטלה 3:</w:t>
+      </w:r>
+    </w:p>
+    <w:p>
+      <w:pPr>
+        <w:bidi/>
+        <w:spacing w:after="160" w:line="360" w:lineRule="auto"/>
+        <w:rPr>
+          <w:u w:val="single"/>
+          <w:lang w:bidi="he-IL"/>
+        </w:rPr>
+      </w:pPr>
     </w:p>
     <w:p>
       <w:pPr>
@@ -11299,18 +11597,17 @@
         </w:rPr>
         <w:t>:</w:t>
       </w:r>
-    </w:p>
-    <w:p>
-      <w:pPr>
-        <w:pStyle w:val="a6"/>
-        <w:bidi/>
-        <w:spacing w:line="360" w:lineRule="auto"/>
-        <w:rPr>
-          <w:rFonts w:asciiTheme="minorBidi" w:hAnsiTheme="minorBidi" w:cstheme="minorBidi"/>
+      <w:r>
+        <w:rPr>
+          <w:rFonts w:asciiTheme="minorBidi" w:hAnsiTheme="minorBidi" w:cstheme="minorBidi"/>
+          <w:b/>
+          <w:bCs/>
           <w:sz w:val="20"/>
           <w:szCs w:val="20"/>
-        </w:rPr>
-      </w:pPr>
+          <w:lang w:bidi="he-IL"/>
+        </w:rPr>
+        <w:br/>
+      </w:r>
       <w:r>
         <w:rPr>
           <w:rFonts w:asciiTheme="minorBidi" w:hAnsiTheme="minorBidi" w:cstheme="minorBidi"/>
@@ -11404,20 +11701,17 @@
         </w:rPr>
         <w:t>:</w:t>
       </w:r>
-    </w:p>
-    <w:p>
-      <w:pPr>
-        <w:pStyle w:val="a6"/>
-        <w:bidi/>
-        <w:spacing w:line="360" w:lineRule="auto"/>
-        <w:rPr>
-          <w:rFonts w:asciiTheme="minorBidi" w:hAnsiTheme="minorBidi" w:cstheme="minorBidi"/>
+      <w:r>
+        <w:rPr>
+          <w:rFonts w:asciiTheme="minorBidi" w:hAnsiTheme="minorBidi" w:cstheme="minorBidi"/>
+          <w:b/>
+          <w:bCs/>
           <w:sz w:val="20"/>
           <w:szCs w:val="20"/>
-          <w:rtl/>
-          <w:lang w:bidi="he-IL"/>
-        </w:rPr>
-      </w:pPr>
+          <w:lang w:bidi="he-IL"/>
+        </w:rPr>
+        <w:br/>
+      </w:r>
       <w:r>
         <w:rPr>
           <w:rFonts w:asciiTheme="minorBidi" w:hAnsiTheme="minorBidi" w:cstheme="minorBidi"/>
@@ -11437,103 +11731,6 @@
         </w:rPr>
         <w:t>.</w:t>
       </w:r>
-    </w:p>
-    <w:p>
-      <w:pPr>
-        <w:pStyle w:val="a6"/>
-        <w:bidi/>
-        <w:spacing w:line="360" w:lineRule="auto"/>
-        <w:rPr>
-          <w:rFonts w:asciiTheme="minorBidi" w:hAnsiTheme="minorBidi" w:cstheme="minorBidi"/>
-          <w:sz w:val="20"/>
-          <w:szCs w:val="20"/>
-          <w:rtl/>
-          <w:lang w:bidi="he-IL"/>
-        </w:rPr>
-      </w:pPr>
-    </w:p>
-    <w:p>
-      <w:pPr>
-        <w:pStyle w:val="a6"/>
-        <w:bidi/>
-        <w:spacing w:line="360" w:lineRule="auto"/>
-        <w:rPr>
-          <w:rFonts w:asciiTheme="minorBidi" w:hAnsiTheme="minorBidi" w:cstheme="minorBidi"/>
-          <w:sz w:val="20"/>
-          <w:szCs w:val="20"/>
-          <w:rtl/>
-          <w:lang w:bidi="he-IL"/>
-        </w:rPr>
-      </w:pPr>
-    </w:p>
-    <w:p>
-      <w:pPr>
-        <w:pStyle w:val="a6"/>
-        <w:bidi/>
-        <w:spacing w:line="360" w:lineRule="auto"/>
-        <w:rPr>
-          <w:rFonts w:asciiTheme="minorBidi" w:hAnsiTheme="minorBidi" w:cstheme="minorBidi"/>
-          <w:sz w:val="20"/>
-          <w:szCs w:val="20"/>
-          <w:rtl/>
-          <w:lang w:bidi="he-IL"/>
-        </w:rPr>
-      </w:pPr>
-    </w:p>
-    <w:p>
-      <w:pPr>
-        <w:pStyle w:val="a6"/>
-        <w:bidi/>
-        <w:spacing w:line="360" w:lineRule="auto"/>
-        <w:rPr>
-          <w:rFonts w:asciiTheme="minorBidi" w:hAnsiTheme="minorBidi" w:cstheme="minorBidi"/>
-          <w:sz w:val="20"/>
-          <w:szCs w:val="20"/>
-          <w:rtl/>
-          <w:lang w:bidi="he-IL"/>
-        </w:rPr>
-      </w:pPr>
-    </w:p>
-    <w:p>
-      <w:pPr>
-        <w:pStyle w:val="a6"/>
-        <w:bidi/>
-        <w:spacing w:line="360" w:lineRule="auto"/>
-        <w:rPr>
-          <w:rFonts w:asciiTheme="minorBidi" w:hAnsiTheme="minorBidi" w:cstheme="minorBidi"/>
-          <w:sz w:val="20"/>
-          <w:szCs w:val="20"/>
-          <w:rtl/>
-          <w:lang w:bidi="he-IL"/>
-        </w:rPr>
-      </w:pPr>
-    </w:p>
-    <w:p>
-      <w:pPr>
-        <w:pStyle w:val="a6"/>
-        <w:bidi/>
-        <w:spacing w:line="360" w:lineRule="auto"/>
-        <w:rPr>
-          <w:rFonts w:asciiTheme="minorBidi" w:hAnsiTheme="minorBidi" w:cstheme="minorBidi"/>
-          <w:sz w:val="20"/>
-          <w:szCs w:val="20"/>
-          <w:rtl/>
-          <w:lang w:bidi="he-IL"/>
-        </w:rPr>
-      </w:pPr>
-    </w:p>
-    <w:p>
-      <w:pPr>
-        <w:pStyle w:val="a6"/>
-        <w:bidi/>
-        <w:spacing w:line="360" w:lineRule="auto"/>
-        <w:rPr>
-          <w:rFonts w:asciiTheme="minorBidi" w:hAnsiTheme="minorBidi" w:cstheme="minorBidi"/>
-          <w:sz w:val="20"/>
-          <w:szCs w:val="20"/>
-          <w:lang w:bidi="he-IL"/>
-        </w:rPr>
-      </w:pPr>
     </w:p>
     <w:p>
       <w:pPr>
@@ -11543,8 +11740,7 @@
           <w:numId w:val="8"/>
         </w:numPr>
         <w:bidi/>
-        <w:spacing w:after="160" w:line="360" w:lineRule="auto"/>
-        <w:ind w:left="714" w:hanging="357"/>
+        <w:spacing w:line="360" w:lineRule="auto"/>
         <w:rPr>
           <w:rFonts w:asciiTheme="minorBidi" w:hAnsiTheme="minorBidi" w:cstheme="minorBidi"/>
           <w:sz w:val="20"/>
@@ -11560,7 +11756,6 @@
           <w:rtl/>
           <w:lang w:bidi="he-IL"/>
         </w:rPr>
-        <w:lastRenderedPageBreak/>
         <w:t>אפקטיביות</w:t>
       </w:r>
       <w:r>
@@ -11575,11 +11770,228 @@
         </w:rPr>
         <w:t>:</w:t>
       </w:r>
+      <w:r>
+        <w:rPr>
+          <w:rFonts w:asciiTheme="minorBidi" w:hAnsiTheme="minorBidi" w:cstheme="minorBidi"/>
+          <w:b/>
+          <w:bCs/>
+          <w:sz w:val="20"/>
+          <w:szCs w:val="20"/>
+          <w:lang w:bidi="he-IL"/>
+        </w:rPr>
+        <w:br/>
+      </w:r>
+      <w:r>
+        <w:rPr>
+          <w:rFonts w:asciiTheme="minorBidi" w:hAnsiTheme="minorBidi" w:cstheme="minorBidi"/>
+          <w:sz w:val="20"/>
+          <w:szCs w:val="20"/>
+          <w:rtl/>
+          <w:lang w:bidi="he-IL"/>
+        </w:rPr>
+        <w:t>הגרף מספק תובנות והשוואות ברורות</w:t>
+      </w:r>
+      <w:r>
+        <w:rPr>
+          <w:rFonts w:asciiTheme="minorBidi" w:hAnsiTheme="minorBidi" w:cstheme="minorBidi" w:hint="cs"/>
+          <w:sz w:val="20"/>
+          <w:szCs w:val="20"/>
+          <w:rtl/>
+          <w:lang w:bidi="he-IL"/>
+        </w:rPr>
+        <w:t xml:space="preserve"> </w:t>
+      </w:r>
+      <w:r>
+        <w:rPr>
+          <w:rFonts w:asciiTheme="minorBidi" w:hAnsiTheme="minorBidi" w:cstheme="minorBidi"/>
+          <w:sz w:val="20"/>
+          <w:szCs w:val="20"/>
+          <w:rtl/>
+          <w:lang w:bidi="he-IL"/>
+        </w:rPr>
+        <w:t>ומאפשר לזהות בקלות קטגוריות עם מספר גבוה של הרוגים ופצועים, כגון קטגוריית</w:t>
+      </w:r>
+      <w:r>
+        <w:rPr>
+          <w:rFonts w:asciiTheme="minorBidi" w:hAnsiTheme="minorBidi" w:cstheme="minorBidi"/>
+          <w:sz w:val="20"/>
+          <w:szCs w:val="20"/>
+          <w:lang w:bidi="he-IL"/>
+        </w:rPr>
+        <w:t xml:space="preserve"> "Explosives"</w:t>
+      </w:r>
+      <w:r>
+        <w:rPr>
+          <w:rFonts w:asciiTheme="minorBidi" w:hAnsiTheme="minorBidi" w:cstheme="minorBidi" w:hint="cs"/>
+          <w:sz w:val="20"/>
+          <w:szCs w:val="20"/>
+          <w:rtl/>
+          <w:lang w:bidi="he-IL"/>
+        </w:rPr>
+        <w:t>.</w:t>
+      </w:r>
+      <w:r>
+        <w:rPr>
+          <w:rFonts w:asciiTheme="minorBidi" w:hAnsiTheme="minorBidi" w:cstheme="minorBidi"/>
+          <w:sz w:val="20"/>
+          <w:szCs w:val="20"/>
+          <w:lang w:bidi="he-IL"/>
+        </w:rPr>
+        <w:t xml:space="preserve">  </w:t>
+      </w:r>
+      <w:r>
+        <w:rPr>
+          <w:rFonts w:asciiTheme="minorBidi" w:hAnsiTheme="minorBidi" w:cstheme="minorBidi"/>
+          <w:sz w:val="20"/>
+          <w:szCs w:val="20"/>
+          <w:rtl/>
+          <w:lang w:bidi="he-IL"/>
+        </w:rPr>
+        <w:t xml:space="preserve">בועות קטנות יותר, הממוקמות נמוך בצירים, מייצגות קטגוריות עם פחות פיגועים, הרוגים ופצועים. השימוש בסקאלה לוגריתמית בגרף </w:t>
+      </w:r>
+      <w:r>
+        <w:rPr>
+          <w:rFonts w:asciiTheme="minorBidi" w:hAnsiTheme="minorBidi" w:cstheme="minorBidi" w:hint="cs"/>
+          <w:sz w:val="20"/>
+          <w:szCs w:val="20"/>
+          <w:rtl/>
+          <w:lang w:bidi="he-IL"/>
+        </w:rPr>
+        <w:t>הכרחית</w:t>
+      </w:r>
+      <w:r>
+        <w:rPr>
+          <w:rFonts w:asciiTheme="minorBidi" w:hAnsiTheme="minorBidi" w:cstheme="minorBidi"/>
+          <w:sz w:val="20"/>
+          <w:szCs w:val="20"/>
+          <w:rtl/>
+          <w:lang w:bidi="he-IL"/>
+        </w:rPr>
+        <w:t xml:space="preserve">, שכן </w:t>
+      </w:r>
+      <w:r>
+        <w:rPr>
+          <w:rFonts w:asciiTheme="minorBidi" w:hAnsiTheme="minorBidi" w:cstheme="minorBidi" w:hint="cs"/>
+          <w:sz w:val="20"/>
+          <w:szCs w:val="20"/>
+          <w:rtl/>
+          <w:lang w:bidi="he-IL"/>
+        </w:rPr>
+        <w:t>הדבר</w:t>
+      </w:r>
+      <w:r>
+        <w:rPr>
+          <w:rFonts w:asciiTheme="minorBidi" w:hAnsiTheme="minorBidi" w:cstheme="minorBidi"/>
+          <w:sz w:val="20"/>
+          <w:szCs w:val="20"/>
+          <w:rtl/>
+          <w:lang w:bidi="he-IL"/>
+        </w:rPr>
+        <w:t xml:space="preserve"> מדגיש את ההבדלים בין קטגוריות של נשקים. תוויות הממוקמות מעל הבועות מקלות על זיהוי הקטגוריות באופן ישיר, ללא צורך </w:t>
+      </w:r>
+      <w:r>
+        <w:rPr>
+          <w:rFonts w:asciiTheme="minorBidi" w:hAnsiTheme="minorBidi" w:cstheme="minorBidi" w:hint="cs"/>
+          <w:sz w:val="20"/>
+          <w:szCs w:val="20"/>
+          <w:rtl/>
+          <w:lang w:bidi="he-IL"/>
+        </w:rPr>
+        <w:t>ב</w:t>
+      </w:r>
+      <w:r>
+        <w:rPr>
+          <w:rFonts w:asciiTheme="minorBidi" w:hAnsiTheme="minorBidi" w:cstheme="minorBidi"/>
+          <w:sz w:val="20"/>
+          <w:szCs w:val="20"/>
+          <w:lang w:bidi="he-IL"/>
+        </w:rPr>
+        <w:t>LEGEND</w:t>
+      </w:r>
+      <w:r>
+        <w:rPr>
+          <w:rFonts w:asciiTheme="minorBidi" w:hAnsiTheme="minorBidi" w:cstheme="minorBidi"/>
+          <w:sz w:val="20"/>
+          <w:szCs w:val="20"/>
+          <w:rtl/>
+          <w:lang w:bidi="he-IL"/>
+        </w:rPr>
+        <w:t xml:space="preserve"> נפרד. בנוסף, השימוש בצבעים ברורים ומובחנים תורם למניעת בלבול ומקל על ההבחנה בין הקטגוריות השונות</w:t>
+      </w:r>
+      <w:r>
+        <w:rPr>
+          <w:rFonts w:asciiTheme="minorBidi" w:hAnsiTheme="minorBidi" w:cstheme="minorBidi"/>
+          <w:sz w:val="20"/>
+          <w:szCs w:val="20"/>
+          <w:lang w:bidi="he-IL"/>
+        </w:rPr>
+        <w:t>.</w:t>
+      </w:r>
+    </w:p>
+    <w:p>
+      <w:pPr>
+        <w:bidi/>
+        <w:spacing w:line="360" w:lineRule="auto"/>
+        <w:rPr>
+          <w:rFonts w:ascii="Segoe UI Semibold" w:hAnsi="Segoe UI Semibold" w:cs="Segoe UI Semibold"/>
+          <w:sz w:val="20"/>
+          <w:szCs w:val="20"/>
+          <w:lang w:bidi="he-IL"/>
+        </w:rPr>
+      </w:pPr>
+    </w:p>
+    <w:p>
+      <w:pPr>
+        <w:bidi/>
+        <w:spacing w:line="360" w:lineRule="auto"/>
+        <w:rPr>
+          <w:rFonts w:ascii="Segoe UI Semibold" w:hAnsi="Segoe UI Semibold" w:cs="Segoe UI Semibold"/>
+          <w:sz w:val="20"/>
+          <w:szCs w:val="20"/>
+          <w:lang w:bidi="he-IL"/>
+        </w:rPr>
+      </w:pPr>
+    </w:p>
+    <w:p>
+      <w:pPr>
+        <w:bidi/>
+        <w:spacing w:line="360" w:lineRule="auto"/>
+        <w:rPr>
+          <w:rFonts w:ascii="Segoe UI Semibold" w:hAnsi="Segoe UI Semibold" w:cs="Segoe UI Semibold"/>
+          <w:sz w:val="20"/>
+          <w:szCs w:val="20"/>
+          <w:lang w:bidi="he-IL"/>
+        </w:rPr>
+      </w:pPr>
+    </w:p>
+    <w:p>
+      <w:pPr>
+        <w:bidi/>
+        <w:spacing w:line="360" w:lineRule="auto"/>
+        <w:rPr>
+          <w:rFonts w:ascii="Segoe UI Semibold" w:hAnsi="Segoe UI Semibold" w:cs="Segoe UI Semibold"/>
+          <w:sz w:val="20"/>
+          <w:szCs w:val="20"/>
+          <w:lang w:bidi="he-IL"/>
+        </w:rPr>
+      </w:pPr>
+    </w:p>
+    <w:p>
+      <w:pPr>
+        <w:bidi/>
+        <w:spacing w:line="360" w:lineRule="auto"/>
+        <w:rPr>
+          <w:rFonts w:ascii="Segoe UI Semibold" w:hAnsi="Segoe UI Semibold" w:cs="Segoe UI Semibold"/>
+          <w:sz w:val="20"/>
+          <w:szCs w:val="20"/>
+          <w:lang w:bidi="he-IL"/>
+        </w:rPr>
+      </w:pPr>
     </w:p>
     <w:tbl>
       <w:tblPr>
         <w:tblStyle w:val="5-2"/>
-        <w:tblpPr w:leftFromText="180" w:rightFromText="180" w:vertAnchor="text" w:horzAnchor="margin" w:tblpY="2107"/>
+        <w:tblpPr w:leftFromText="180" w:rightFromText="180" w:vertAnchor="text" w:horzAnchor="margin" w:tblpY="505"/>
         <w:bidiVisual/>
         <w:tblW w:w="8249" w:type="dxa"/>
         <w:tblLook w:val="04A0" w:firstRow="1" w:lastRow="0" w:firstColumn="1" w:lastColumn="0" w:noHBand="0" w:noVBand="1"/>
@@ -11633,6 +12045,7 @@
                 <w:lang w:bidi="he-IL"/>
               </w:rPr>
             </w:pPr>
+            <w:proofErr w:type="spellStart"/>
             <w:r>
               <w:rPr>
                 <w:rFonts w:asciiTheme="minorBidi" w:hAnsiTheme="minorBidi" w:cstheme="minorBidi"/>
@@ -11640,7 +12053,17 @@
                 <w:szCs w:val="22"/>
                 <w:rtl/>
               </w:rPr>
-              <w:t xml:space="preserve">חלופה 1 </w:t>
+              <w:t>חלופה</w:t>
+            </w:r>
+            <w:proofErr w:type="spellEnd"/>
+            <w:r>
+              <w:rPr>
+                <w:rFonts w:asciiTheme="minorBidi" w:hAnsiTheme="minorBidi" w:cstheme="minorBidi"/>
+                <w:sz w:val="22"/>
+                <w:szCs w:val="22"/>
+                <w:rtl/>
+              </w:rPr>
+              <w:t xml:space="preserve"> 1 </w:t>
             </w:r>
             <w:r>
               <w:rPr>
@@ -11692,6 +12115,7 @@
                 <w:lang w:bidi="he-IL"/>
               </w:rPr>
             </w:pPr>
+            <w:proofErr w:type="spellStart"/>
             <w:r>
               <w:rPr>
                 <w:rFonts w:asciiTheme="minorBidi" w:hAnsiTheme="minorBidi" w:cstheme="minorBidi"/>
@@ -11699,7 +12123,17 @@
                 <w:szCs w:val="22"/>
                 <w:rtl/>
               </w:rPr>
-              <w:t xml:space="preserve">חלופה 2 </w:t>
+              <w:t>חלופה</w:t>
+            </w:r>
+            <w:proofErr w:type="spellEnd"/>
+            <w:r>
+              <w:rPr>
+                <w:rFonts w:asciiTheme="minorBidi" w:hAnsiTheme="minorBidi" w:cstheme="minorBidi"/>
+                <w:sz w:val="22"/>
+                <w:szCs w:val="22"/>
+                <w:rtl/>
+              </w:rPr>
+              <w:t xml:space="preserve"> 2 </w:t>
             </w:r>
             <w:r>
               <w:rPr>
@@ -11854,7 +12288,29 @@
                 <w:rtl/>
                 <w:lang w:bidi="he-IL"/>
               </w:rPr>
-              <w:t>גרף העמודות מאפשר קריאה והשוואה פשוטה של כמות ההרוגים והפצועים בין הקטגוריות בצורה מובנית וברורה. השימוש בצבעים, כמו כחול לההרוגים וכתום לפצועים, מבליט את ההבדלים בצורה נוחה להבנה. בנוסף, הנקודות השחורות מתחת לכל עמודה עם מספר הפיגועים מספקות מידע נוסף בצורה ישירה ואסתטית. גרף זה מתאים במיוחד למשתמשים שמעדיפים השוואה פשוטה וברורה בין קטגוריות שונות, כמו גם לקריאה מהירה של הנתונים</w:t>
+              <w:t xml:space="preserve">גרף העמודות מאפשר קריאה והשוואה פשוטה של כמות ההרוגים והפצועים בין הקטגוריות בצורה מובנית וברורה. השימוש בצבעים, כמו כחול </w:t>
+            </w:r>
+            <w:proofErr w:type="spellStart"/>
+            <w:r>
+              <w:rPr>
+                <w:rFonts w:asciiTheme="minorBidi" w:hAnsiTheme="minorBidi" w:cstheme="minorBidi"/>
+                <w:sz w:val="22"/>
+                <w:szCs w:val="22"/>
+                <w:rtl/>
+                <w:lang w:bidi="he-IL"/>
+              </w:rPr>
+              <w:t>לההרוגים</w:t>
+            </w:r>
+            <w:proofErr w:type="spellEnd"/>
+            <w:r>
+              <w:rPr>
+                <w:rFonts w:asciiTheme="minorBidi" w:hAnsiTheme="minorBidi" w:cstheme="minorBidi"/>
+                <w:sz w:val="22"/>
+                <w:szCs w:val="22"/>
+                <w:rtl/>
+                <w:lang w:bidi="he-IL"/>
+              </w:rPr>
+              <w:t xml:space="preserve"> וכתום לפצועים, מבליט את ההבדלים בצורה נוחה להבנה. בנוסף, הנקודות השחורות מתחת לכל עמודה עם מספר הפיגועים מספקות מידע נוסף בצורה ישירה ואסתטית. גרף זה מתאים במיוחד למשתמשים שמעדיפים השוואה פשוטה וברורה בין קטגוריות שונות, כמו גם לקריאה מהירה של הנתונים</w:t>
             </w:r>
             <w:r>
               <w:rPr>
@@ -12029,175 +12485,10 @@
         <w:ind w:left="714"/>
         <w:rPr>
           <w:rFonts w:asciiTheme="minorBidi" w:hAnsiTheme="minorBidi" w:cstheme="minorBidi"/>
-          <w:sz w:val="20"/>
-          <w:szCs w:val="20"/>
-          <w:rtl/>
-          <w:lang w:bidi="he-IL"/>
-        </w:rPr>
-      </w:pPr>
-      <w:r>
-        <w:rPr>
-          <w:rFonts w:asciiTheme="minorBidi" w:hAnsiTheme="minorBidi" w:cstheme="minorBidi"/>
-          <w:sz w:val="20"/>
-          <w:szCs w:val="20"/>
-          <w:rtl/>
-          <w:lang w:bidi="he-IL"/>
-        </w:rPr>
-        <w:t>הגרף מספק תובנות והשוואות ברורות</w:t>
-      </w:r>
-      <w:r>
-        <w:rPr>
-          <w:rFonts w:asciiTheme="minorBidi" w:hAnsiTheme="minorBidi" w:cstheme="minorBidi" w:hint="cs"/>
-          <w:sz w:val="20"/>
-          <w:szCs w:val="20"/>
-          <w:rtl/>
-          <w:lang w:bidi="he-IL"/>
-        </w:rPr>
-        <w:t xml:space="preserve"> </w:t>
-      </w:r>
-      <w:r>
-        <w:rPr>
-          <w:rFonts w:asciiTheme="minorBidi" w:hAnsiTheme="minorBidi" w:cstheme="minorBidi"/>
-          <w:sz w:val="20"/>
-          <w:szCs w:val="20"/>
-          <w:rtl/>
-          <w:lang w:bidi="he-IL"/>
-        </w:rPr>
-        <w:t>ומאפשר לזהות בקלות קטגוריות עם מספר גבוה של הרוגים ופצועים, כגון קטגוריית</w:t>
-      </w:r>
-      <w:r>
-        <w:rPr>
-          <w:rFonts w:asciiTheme="minorBidi" w:hAnsiTheme="minorBidi" w:cstheme="minorBidi"/>
-          <w:sz w:val="20"/>
-          <w:szCs w:val="20"/>
-          <w:lang w:bidi="he-IL"/>
-        </w:rPr>
-        <w:t xml:space="preserve"> "Explosives"</w:t>
-      </w:r>
-      <w:r>
-        <w:rPr>
-          <w:rFonts w:asciiTheme="minorBidi" w:hAnsiTheme="minorBidi" w:cstheme="minorBidi" w:hint="cs"/>
-          <w:sz w:val="20"/>
-          <w:szCs w:val="20"/>
-          <w:rtl/>
-          <w:lang w:bidi="he-IL"/>
-        </w:rPr>
-        <w:t>.</w:t>
-      </w:r>
-      <w:r>
-        <w:rPr>
-          <w:rFonts w:asciiTheme="minorBidi" w:hAnsiTheme="minorBidi" w:cstheme="minorBidi"/>
-          <w:sz w:val="20"/>
-          <w:szCs w:val="20"/>
-          <w:lang w:bidi="he-IL"/>
-        </w:rPr>
-        <w:t xml:space="preserve"> </w:t>
-      </w:r>
-      <w:r>
-        <w:rPr>
-          <w:rFonts w:asciiTheme="minorBidi" w:hAnsiTheme="minorBidi" w:cstheme="minorBidi"/>
-          <w:sz w:val="20"/>
-          <w:szCs w:val="20"/>
-          <w:lang w:bidi="he-IL"/>
-        </w:rPr>
-        <w:t xml:space="preserve"> </w:t>
-      </w:r>
-      <w:r>
-        <w:rPr>
-          <w:rFonts w:asciiTheme="minorBidi" w:hAnsiTheme="minorBidi" w:cstheme="minorBidi"/>
-          <w:sz w:val="20"/>
-          <w:szCs w:val="20"/>
-          <w:rtl/>
-          <w:lang w:bidi="he-IL"/>
-        </w:rPr>
-        <w:t xml:space="preserve">בועות קטנות יותר, הממוקמות נמוך בצירים, מייצגות קטגוריות עם פחות פיגועים, הרוגים ופצועים. השימוש בסקאלה לוגריתמית בגרף </w:t>
-      </w:r>
-      <w:r>
-        <w:rPr>
-          <w:rFonts w:asciiTheme="minorBidi" w:hAnsiTheme="minorBidi" w:cstheme="minorBidi" w:hint="cs"/>
-          <w:sz w:val="20"/>
-          <w:szCs w:val="20"/>
-          <w:rtl/>
-          <w:lang w:bidi="he-IL"/>
-        </w:rPr>
-        <w:t>הכרחית</w:t>
-      </w:r>
-      <w:r>
-        <w:rPr>
-          <w:rFonts w:asciiTheme="minorBidi" w:hAnsiTheme="minorBidi" w:cstheme="minorBidi"/>
-          <w:sz w:val="20"/>
-          <w:szCs w:val="20"/>
-          <w:rtl/>
-          <w:lang w:bidi="he-IL"/>
-        </w:rPr>
-        <w:t xml:space="preserve">, שכן </w:t>
-      </w:r>
-      <w:r>
-        <w:rPr>
-          <w:rFonts w:asciiTheme="minorBidi" w:hAnsiTheme="minorBidi" w:cstheme="minorBidi" w:hint="cs"/>
-          <w:sz w:val="20"/>
-          <w:szCs w:val="20"/>
-          <w:rtl/>
-          <w:lang w:bidi="he-IL"/>
-        </w:rPr>
-        <w:t>הדבר</w:t>
-      </w:r>
-      <w:r>
-        <w:rPr>
-          <w:rFonts w:asciiTheme="minorBidi" w:hAnsiTheme="minorBidi" w:cstheme="minorBidi"/>
-          <w:sz w:val="20"/>
-          <w:szCs w:val="20"/>
-          <w:rtl/>
-          <w:lang w:bidi="he-IL"/>
-        </w:rPr>
-        <w:t xml:space="preserve"> מדגיש את ההבדלים בין קטגוריות של נשקים. תוויות הממוקמות מעל הבועות מקלות על זיהוי הקטגוריות באופן ישיר, ללא צורך </w:t>
-      </w:r>
-      <w:r>
-        <w:rPr>
-          <w:rFonts w:asciiTheme="minorBidi" w:hAnsiTheme="minorBidi" w:cstheme="minorBidi" w:hint="cs"/>
-          <w:sz w:val="20"/>
-          <w:szCs w:val="20"/>
-          <w:rtl/>
-          <w:lang w:bidi="he-IL"/>
-        </w:rPr>
-        <w:t>ב</w:t>
-      </w:r>
-      <w:r>
-        <w:rPr>
-          <w:rFonts w:asciiTheme="minorBidi" w:hAnsiTheme="minorBidi" w:cstheme="minorBidi"/>
-          <w:sz w:val="20"/>
-          <w:szCs w:val="20"/>
-          <w:lang w:bidi="he-IL"/>
-        </w:rPr>
-        <w:t>LEGEND</w:t>
-      </w:r>
-      <w:r>
-        <w:rPr>
-          <w:rFonts w:asciiTheme="minorBidi" w:hAnsiTheme="minorBidi" w:cstheme="minorBidi"/>
-          <w:sz w:val="20"/>
-          <w:szCs w:val="20"/>
-          <w:rtl/>
-          <w:lang w:bidi="he-IL"/>
-        </w:rPr>
-        <w:t xml:space="preserve"> נפרד. בנוסף, השימוש בצבעים ברורים ומובחנים תורם למניעת בלבול ומקל על ההבחנה בין הקטגוריות השונות</w:t>
-      </w:r>
-      <w:r>
-        <w:rPr>
-          <w:rFonts w:asciiTheme="minorBidi" w:hAnsiTheme="minorBidi" w:cstheme="minorBidi"/>
-          <w:sz w:val="20"/>
-          <w:szCs w:val="20"/>
-          <w:lang w:bidi="he-IL"/>
-        </w:rPr>
-        <w:t>.</w:t>
-      </w:r>
-    </w:p>
-    <w:p>
-      <w:pPr>
-        <w:rPr>
-          <w:rFonts w:ascii="Segoe UI Semibold" w:hAnsi="Segoe UI Semibold" w:cs="Segoe UI Semibold"/>
-          <w:sz w:val="20"/>
-          <w:szCs w:val="20"/>
-          <w:rtl/>
+          <w:b/>
+          <w:bCs/>
+          <w:sz w:val="22"/>
+          <w:szCs w:val="22"/>
           <w:lang w:bidi="he-IL"/>
         </w:rPr>
       </w:pPr>
@@ -12209,10 +12500,11 @@
         <w:spacing w:after="160" w:line="360" w:lineRule="auto"/>
         <w:ind w:left="714"/>
         <w:rPr>
-          <w:rFonts w:ascii="Segoe UI Semibold" w:hAnsi="Segoe UI Semibold" w:cs="Segoe UI Semibold"/>
-          <w:sz w:val="20"/>
-          <w:szCs w:val="20"/>
-          <w:rtl/>
+          <w:rFonts w:asciiTheme="minorBidi" w:hAnsiTheme="minorBidi" w:cstheme="minorBidi"/>
+          <w:b/>
+          <w:bCs/>
+          <w:sz w:val="22"/>
+          <w:szCs w:val="22"/>
           <w:lang w:bidi="he-IL"/>
         </w:rPr>
       </w:pPr>
@@ -12224,19 +12516,6 @@
         <w:spacing w:after="160" w:line="360" w:lineRule="auto"/>
         <w:ind w:left="714"/>
         <w:rPr>
-          <w:u w:val="single"/>
-          <w:rtl/>
-          <w:lang w:bidi="he-IL"/>
-        </w:rPr>
-      </w:pPr>
-    </w:p>
-    <w:p>
-      <w:pPr>
-        <w:pStyle w:val="a6"/>
-        <w:bidi/>
-        <w:spacing w:after="160" w:line="360" w:lineRule="auto"/>
-        <w:ind w:left="714"/>
-        <w:rPr>
           <w:rFonts w:asciiTheme="minorBidi" w:hAnsiTheme="minorBidi" w:cstheme="minorBidi"/>
           <w:sz w:val="22"/>
           <w:szCs w:val="22"/>
@@ -12253,7 +12532,6 @@
           <w:rtl/>
           <w:lang w:bidi="he-IL"/>
         </w:rPr>
-        <w:lastRenderedPageBreak/>
         <w:t>הוויזואליזציה שנבחרה היא:</w:t>
       </w:r>
       <w:r>
@@ -12275,21 +12553,6 @@
         </w:rPr>
         <w:t>2</w:t>
       </w:r>
-    </w:p>
-    <w:p>
-      <w:pPr>
-        <w:pStyle w:val="a6"/>
-        <w:bidi/>
-        <w:spacing w:line="360" w:lineRule="auto"/>
-        <w:ind w:left="1080"/>
-        <w:rPr>
-          <w:rFonts w:ascii="Segoe UI Semibold" w:hAnsi="Segoe UI Semibold" w:cs="Segoe UI Semibold"/>
-          <w:sz w:val="20"/>
-          <w:szCs w:val="20"/>
-          <w:rtl/>
-          <w:lang w:bidi="he-IL"/>
-        </w:rPr>
-      </w:pPr>
     </w:p>
     <w:sectPr>
       <w:headerReference w:type="default" r:id="rId21"/>
@@ -14607,6 +14870,7 @@
   <w:style w:type="character" w:default="1" w:styleId="a0">
     <w:name w:val="Default Paragraph Font"/>
     <w:uiPriority w:val="1"/>
+    <w:semiHidden/>
     <w:unhideWhenUsed/>
   </w:style>
   <w:style w:type="table" w:default="1" w:styleId="a1">

--- a/Report/דוח.docx
+++ b/Report/דוח.docx
@@ -6552,10 +6552,10 @@
           <w:noProof/>
         </w:rPr>
         <w:drawing>
-          <wp:anchor distT="0" distB="0" distL="114300" distR="114300" simplePos="0" relativeHeight="251676672" behindDoc="1" locked="0" layoutInCell="1" allowOverlap="1" wp14:anchorId="61FA4FC1" wp14:editId="22E8ECF9">
+          <wp:anchor distT="0" distB="0" distL="114300" distR="114300" simplePos="0" relativeHeight="251676672" behindDoc="1" locked="0" layoutInCell="1" allowOverlap="1" wp14:anchorId="61FA4FC1" wp14:editId="2E91769E">
             <wp:simplePos x="0" y="0"/>
             <wp:positionH relativeFrom="column">
-              <wp:posOffset>711200</wp:posOffset>
+              <wp:posOffset>-66040</wp:posOffset>
             </wp:positionH>
             <wp:positionV relativeFrom="paragraph">
               <wp:posOffset>293370</wp:posOffset>
@@ -7221,39 +7221,6 @@
         <w:bidi/>
         <w:spacing w:after="160" w:line="259" w:lineRule="auto"/>
         <w:rPr>
-          <w:u w:val="single"/>
-          <w:rtl/>
-          <w:lang w:bidi="he-IL"/>
-        </w:rPr>
-      </w:pPr>
-    </w:p>
-    <w:p>
-      <w:pPr>
-        <w:bidi/>
-        <w:spacing w:after="160" w:line="259" w:lineRule="auto"/>
-        <w:rPr>
-          <w:u w:val="single"/>
-          <w:rtl/>
-          <w:lang w:bidi="he-IL"/>
-        </w:rPr>
-      </w:pPr>
-    </w:p>
-    <w:p>
-      <w:pPr>
-        <w:bidi/>
-        <w:spacing w:after="160" w:line="259" w:lineRule="auto"/>
-        <w:rPr>
-          <w:u w:val="single"/>
-          <w:rtl/>
-          <w:lang w:bidi="he-IL"/>
-        </w:rPr>
-      </w:pPr>
-    </w:p>
-    <w:p>
-      <w:pPr>
-        <w:bidi/>
-        <w:spacing w:after="160" w:line="259" w:lineRule="auto"/>
-        <w:rPr>
           <w:rFonts w:asciiTheme="minorBidi" w:hAnsiTheme="minorBidi" w:cstheme="minorBidi"/>
           <w:u w:val="single"/>
           <w:rtl/>
@@ -7269,6 +7236,7 @@
           <w:rtl/>
           <w:lang w:bidi="he-IL"/>
         </w:rPr>
+        <w:lastRenderedPageBreak/>
         <w:t xml:space="preserve">חלופה </w:t>
       </w:r>
       <w:r>
@@ -8087,7 +8055,7 @@
               <w:jc w:val="center"/>
               <w:cnfStyle w:val="000000100000" w:firstRow="0" w:lastRow="0" w:firstColumn="0" w:lastColumn="0" w:oddVBand="0" w:evenVBand="0" w:oddHBand="1" w:evenHBand="0" w:firstRowFirstColumn="0" w:firstRowLastColumn="0" w:lastRowFirstColumn="0" w:lastRowLastColumn="0"/>
               <w:rPr>
-                <w:rFonts w:asciiTheme="minorBidi" w:hAnsiTheme="minorBidi" w:cstheme="minorBidi"/>
+                <w:rFonts w:asciiTheme="minorBidi" w:hAnsiTheme="minorBidi" w:cstheme="minorBidi" w:hint="cs"/>
                 <w:sz w:val="22"/>
                 <w:szCs w:val="22"/>
                 <w:rtl/>
@@ -10667,34 +10635,8 @@
         <w:ind w:left="1080"/>
         <w:rPr>
           <w:rFonts w:asciiTheme="minorBidi" w:hAnsiTheme="minorBidi" w:cstheme="minorBidi"/>
-          <w:sz w:val="20"/>
-          <w:szCs w:val="20"/>
-          <w:rtl/>
-          <w:lang w:bidi="he-IL"/>
-        </w:rPr>
-      </w:pPr>
-      <w:r>
-        <w:rPr>
-          <w:rFonts w:asciiTheme="minorBidi" w:hAnsiTheme="minorBidi" w:cstheme="minorBidi"/>
-          <w:sz w:val="20"/>
-          <w:szCs w:val="20"/>
-          <w:rtl/>
-          <w:lang w:bidi="he-IL"/>
-        </w:rPr>
-        <w:t>הבנת השינויים בתדירות פיגועי הטרור במדינת ישראל לאורך השנים במטרה לזהות האם ישנה קורלציה או מגמה עם השנים.</w:t>
-      </w:r>
-    </w:p>
-    <w:p>
-      <w:pPr>
-        <w:bidi/>
-        <w:spacing w:after="160" w:line="360" w:lineRule="auto"/>
-        <w:rPr>
-          <w:rFonts w:asciiTheme="minorBidi" w:hAnsiTheme="minorBidi" w:cstheme="minorBidi"/>
-          <w:b/>
-          <w:bCs/>
-          <w:sz w:val="32"/>
-          <w:szCs w:val="32"/>
-          <w:u w:val="single"/>
+          <w:sz w:val="22"/>
+          <w:szCs w:val="22"/>
           <w:rtl/>
           <w:lang w:bidi="he-IL"/>
         </w:rPr>
@@ -10706,22 +10648,22 @@
           <w:lang w:bidi="he-IL"/>
         </w:rPr>
         <w:drawing>
-          <wp:anchor distT="0" distB="0" distL="114300" distR="114300" simplePos="0" relativeHeight="251691008" behindDoc="0" locked="0" layoutInCell="1" allowOverlap="1" wp14:anchorId="3892A8E8" wp14:editId="6E59A188">
+          <wp:anchor distT="0" distB="0" distL="114300" distR="114300" simplePos="0" relativeHeight="251691008" behindDoc="0" locked="0" layoutInCell="1" allowOverlap="1" wp14:anchorId="3892A8E8" wp14:editId="15CB2BE1">
             <wp:simplePos x="0" y="0"/>
             <wp:positionH relativeFrom="column">
-              <wp:posOffset>-563880</wp:posOffset>
+              <wp:posOffset>-488950</wp:posOffset>
             </wp:positionH>
             <wp:positionV relativeFrom="paragraph">
-              <wp:posOffset>61595</wp:posOffset>
+              <wp:posOffset>469265</wp:posOffset>
             </wp:positionV>
-            <wp:extent cx="4605020" cy="3060065"/>
-            <wp:effectExtent l="0" t="0" r="5080" b="6985"/>
+            <wp:extent cx="4301490" cy="2857500"/>
+            <wp:effectExtent l="0" t="0" r="3810" b="0"/>
             <wp:wrapThrough wrapText="bothSides">
               <wp:wrapPolygon edited="0">
                 <wp:start x="0" y="0"/>
-                <wp:lineTo x="0" y="21515"/>
-                <wp:lineTo x="21534" y="21515"/>
-                <wp:lineTo x="21534" y="0"/>
+                <wp:lineTo x="0" y="21456"/>
+                <wp:lineTo x="21523" y="21456"/>
+                <wp:lineTo x="21523" y="0"/>
                 <wp:lineTo x="0" y="0"/>
               </wp:wrapPolygon>
             </wp:wrapThrough>
@@ -10751,7 +10693,7 @@
                   <pic:spPr>
                     <a:xfrm>
                       <a:off x="0" y="0"/>
-                      <a:ext cx="4605020" cy="3060065"/>
+                      <a:ext cx="4301490" cy="2857500"/>
                     </a:xfrm>
                     <a:prstGeom prst="rect">
                       <a:avLst/>
@@ -10763,9 +10705,38 @@
             <wp14:sizeRelH relativeFrom="margin">
               <wp14:pctWidth>0</wp14:pctWidth>
             </wp14:sizeRelH>
+            <wp14:sizeRelV relativeFrom="margin">
+              <wp14:pctHeight>0</wp14:pctHeight>
+            </wp14:sizeRelV>
           </wp:anchor>
         </w:drawing>
       </w:r>
+      <w:r>
+        <w:rPr>
+          <w:rFonts w:asciiTheme="minorBidi" w:hAnsiTheme="minorBidi" w:cstheme="minorBidi"/>
+          <w:sz w:val="22"/>
+          <w:szCs w:val="22"/>
+          <w:rtl/>
+          <w:lang w:bidi="he-IL"/>
+        </w:rPr>
+        <w:t>הבנת השינויים בתדירות פיגועי הטרור במדינת ישראל לאורך השנים במטרה לזהות האם ישנה קורלציה או מגמה עם השנים.</w:t>
+      </w:r>
+    </w:p>
+    <w:p>
+      <w:pPr>
+        <w:bidi/>
+        <w:spacing w:after="160" w:line="360" w:lineRule="auto"/>
+        <w:rPr>
+          <w:rFonts w:asciiTheme="minorBidi" w:hAnsiTheme="minorBidi" w:cstheme="minorBidi"/>
+          <w:b/>
+          <w:bCs/>
+          <w:sz w:val="32"/>
+          <w:szCs w:val="32"/>
+          <w:u w:val="single"/>
+          <w:rtl/>
+          <w:lang w:bidi="he-IL"/>
+        </w:rPr>
+      </w:pPr>
       <w:r>
         <w:rPr>
           <w:rFonts w:asciiTheme="minorBidi" w:hAnsiTheme="minorBidi" w:cstheme="minorBidi"/>
@@ -10791,8 +10762,8 @@
           <w:rFonts w:asciiTheme="minorBidi" w:hAnsiTheme="minorBidi" w:cstheme="minorBidi"/>
           <w:b/>
           <w:bCs/>
-          <w:sz w:val="20"/>
-          <w:szCs w:val="20"/>
+          <w:sz w:val="22"/>
+          <w:szCs w:val="22"/>
         </w:rPr>
       </w:pPr>
       <w:r>
@@ -10831,8 +10802,8 @@
           <w:rFonts w:asciiTheme="minorBidi" w:hAnsiTheme="minorBidi" w:cs="Arial"/>
           <w:b/>
           <w:bCs/>
-          <w:sz w:val="20"/>
-          <w:szCs w:val="20"/>
+          <w:sz w:val="22"/>
+          <w:szCs w:val="22"/>
           <w:rtl/>
           <w:lang w:bidi="he-IL"/>
         </w:rPr>
@@ -10841,8 +10812,8 @@
       <w:r>
         <w:rPr>
           <w:rFonts w:asciiTheme="minorBidi" w:hAnsiTheme="minorBidi" w:cs="Arial"/>
-          <w:sz w:val="20"/>
-          <w:szCs w:val="20"/>
+          <w:sz w:val="22"/>
+          <w:szCs w:val="22"/>
           <w:rtl/>
           <w:lang w:bidi="he-IL"/>
         </w:rPr>
@@ -10856,8 +10827,8 @@
         <w:ind w:left="360" w:firstLine="348"/>
         <w:rPr>
           <w:rFonts w:asciiTheme="minorBidi" w:hAnsiTheme="minorBidi" w:cstheme="minorBidi"/>
-          <w:sz w:val="20"/>
-          <w:szCs w:val="20"/>
+          <w:sz w:val="22"/>
+          <w:szCs w:val="22"/>
         </w:rPr>
       </w:pPr>
       <w:r>
@@ -10865,8 +10836,8 @@
           <w:rFonts w:asciiTheme="minorBidi" w:hAnsiTheme="minorBidi" w:cs="Arial"/>
           <w:b/>
           <w:bCs/>
-          <w:sz w:val="20"/>
-          <w:szCs w:val="20"/>
+          <w:sz w:val="22"/>
+          <w:szCs w:val="22"/>
           <w:rtl/>
           <w:lang w:bidi="he-IL"/>
         </w:rPr>
@@ -10875,8 +10846,8 @@
       <w:r>
         <w:rPr>
           <w:rFonts w:asciiTheme="minorBidi" w:hAnsiTheme="minorBidi" w:cs="Arial"/>
-          <w:sz w:val="20"/>
-          <w:szCs w:val="20"/>
+          <w:sz w:val="22"/>
+          <w:szCs w:val="22"/>
           <w:rtl/>
           <w:lang w:bidi="he-IL"/>
         </w:rPr>
@@ -10894,8 +10865,8 @@
         <w:spacing w:line="360" w:lineRule="auto"/>
         <w:rPr>
           <w:rFonts w:asciiTheme="minorBidi" w:hAnsiTheme="minorBidi" w:cstheme="minorBidi"/>
-          <w:sz w:val="20"/>
-          <w:szCs w:val="20"/>
+          <w:sz w:val="22"/>
+          <w:szCs w:val="22"/>
         </w:rPr>
       </w:pPr>
       <w:r>
@@ -10932,8 +10903,8 @@
       <w:r>
         <w:rPr>
           <w:rFonts w:asciiTheme="minorBidi" w:hAnsiTheme="minorBidi" w:cs="Arial"/>
-          <w:sz w:val="20"/>
-          <w:szCs w:val="20"/>
+          <w:sz w:val="22"/>
+          <w:szCs w:val="22"/>
           <w:rtl/>
           <w:lang w:bidi="he-IL"/>
         </w:rPr>
@@ -10942,16 +10913,16 @@
       <w:r>
         <w:rPr>
           <w:rFonts w:asciiTheme="minorBidi" w:hAnsiTheme="minorBidi" w:cstheme="minorBidi"/>
-          <w:sz w:val="20"/>
-          <w:szCs w:val="20"/>
+          <w:sz w:val="22"/>
+          <w:szCs w:val="22"/>
         </w:rPr>
         <w:t>X</w:t>
       </w:r>
       <w:r>
         <w:rPr>
           <w:rFonts w:asciiTheme="minorBidi" w:hAnsiTheme="minorBidi" w:cs="Arial"/>
-          <w:sz w:val="20"/>
-          <w:szCs w:val="20"/>
+          <w:sz w:val="22"/>
+          <w:szCs w:val="22"/>
           <w:rtl/>
           <w:lang w:bidi="he-IL"/>
         </w:rPr>
@@ -10960,16 +10931,16 @@
       <w:r>
         <w:rPr>
           <w:rFonts w:asciiTheme="minorBidi" w:hAnsiTheme="minorBidi" w:cstheme="minorBidi"/>
-          <w:sz w:val="20"/>
-          <w:szCs w:val="20"/>
+          <w:sz w:val="22"/>
+          <w:szCs w:val="22"/>
         </w:rPr>
         <w:t>Y</w:t>
       </w:r>
       <w:r>
         <w:rPr>
           <w:rFonts w:asciiTheme="minorBidi" w:hAnsiTheme="minorBidi" w:cs="Arial"/>
-          <w:sz w:val="20"/>
-          <w:szCs w:val="20"/>
+          <w:sz w:val="22"/>
+          <w:szCs w:val="22"/>
           <w:rtl/>
           <w:lang w:bidi="he-IL"/>
         </w:rPr>
@@ -10978,8 +10949,8 @@
       <w:r>
         <w:rPr>
           <w:rFonts w:asciiTheme="minorBidi" w:hAnsiTheme="minorBidi" w:cs="Arial" w:hint="cs"/>
-          <w:sz w:val="20"/>
-          <w:szCs w:val="20"/>
+          <w:sz w:val="22"/>
+          <w:szCs w:val="22"/>
           <w:rtl/>
           <w:lang w:bidi="he-IL"/>
         </w:rPr>
@@ -10988,8 +10959,8 @@
       <w:r>
         <w:rPr>
           <w:rFonts w:asciiTheme="minorBidi" w:hAnsiTheme="minorBidi" w:cs="Arial"/>
-          <w:sz w:val="20"/>
-          <w:szCs w:val="20"/>
+          <w:sz w:val="22"/>
+          <w:szCs w:val="22"/>
           <w:rtl/>
           <w:lang w:bidi="he-IL"/>
         </w:rPr>
@@ -10998,16 +10969,16 @@
       <w:r>
         <w:rPr>
           <w:rFonts w:asciiTheme="minorBidi" w:hAnsiTheme="minorBidi" w:cstheme="minorBidi"/>
-          <w:sz w:val="20"/>
-          <w:szCs w:val="20"/>
+          <w:sz w:val="22"/>
+          <w:szCs w:val="22"/>
         </w:rPr>
         <w:t>fatalities</w:t>
       </w:r>
       <w:r>
         <w:rPr>
           <w:rFonts w:asciiTheme="minorBidi" w:hAnsiTheme="minorBidi" w:cs="Arial"/>
-          <w:sz w:val="20"/>
-          <w:szCs w:val="20"/>
+          <w:sz w:val="22"/>
+          <w:szCs w:val="22"/>
           <w:rtl/>
           <w:lang w:bidi="he-IL"/>
         </w:rPr>
@@ -11016,16 +10987,16 @@
       <w:r>
         <w:rPr>
           <w:rFonts w:asciiTheme="minorBidi" w:hAnsiTheme="minorBidi" w:cstheme="minorBidi"/>
-          <w:sz w:val="20"/>
-          <w:szCs w:val="20"/>
+          <w:sz w:val="22"/>
+          <w:szCs w:val="22"/>
         </w:rPr>
         <w:t>injuries</w:t>
       </w:r>
       <w:r>
         <w:rPr>
           <w:rFonts w:asciiTheme="minorBidi" w:hAnsiTheme="minorBidi" w:cs="Arial"/>
-          <w:sz w:val="20"/>
-          <w:szCs w:val="20"/>
+          <w:sz w:val="22"/>
+          <w:szCs w:val="22"/>
           <w:rtl/>
           <w:lang w:bidi="he-IL"/>
         </w:rPr>
@@ -11034,16 +11005,16 @@
       <w:r>
         <w:rPr>
           <w:rFonts w:asciiTheme="minorBidi" w:hAnsiTheme="minorBidi" w:cstheme="minorBidi"/>
-          <w:sz w:val="20"/>
-          <w:szCs w:val="20"/>
+          <w:sz w:val="22"/>
+          <w:szCs w:val="22"/>
         </w:rPr>
         <w:t>X</w:t>
       </w:r>
       <w:r>
         <w:rPr>
           <w:rFonts w:asciiTheme="minorBidi" w:hAnsiTheme="minorBidi" w:cs="Arial"/>
-          <w:sz w:val="20"/>
-          <w:szCs w:val="20"/>
+          <w:sz w:val="22"/>
+          <w:szCs w:val="22"/>
           <w:rtl/>
           <w:lang w:bidi="he-IL"/>
         </w:rPr>
@@ -11061,9 +11032,8 @@
         <w:spacing w:line="360" w:lineRule="auto"/>
         <w:rPr>
           <w:rFonts w:asciiTheme="minorBidi" w:hAnsiTheme="minorBidi" w:cstheme="minorBidi"/>
-          <w:sz w:val="20"/>
-          <w:szCs w:val="20"/>
-          <w:rtl/>
+          <w:sz w:val="22"/>
+          <w:szCs w:val="22"/>
         </w:rPr>
       </w:pPr>
       <w:r>
@@ -11101,8 +11071,8 @@
       <w:r>
         <w:rPr>
           <w:rFonts w:asciiTheme="minorBidi" w:hAnsiTheme="minorBidi" w:cstheme="minorBidi"/>
-          <w:sz w:val="20"/>
-          <w:szCs w:val="20"/>
+          <w:sz w:val="22"/>
+          <w:szCs w:val="22"/>
           <w:rtl/>
           <w:lang w:bidi="he-IL"/>
         </w:rPr>
@@ -11111,16 +11081,16 @@
       <w:r>
         <w:rPr>
           <w:rFonts w:asciiTheme="minorBidi" w:hAnsiTheme="minorBidi" w:cstheme="minorBidi"/>
-          <w:sz w:val="20"/>
-          <w:szCs w:val="20"/>
+          <w:sz w:val="22"/>
+          <w:szCs w:val="22"/>
         </w:rPr>
         <w:t xml:space="preserve">-X </w:t>
       </w:r>
       <w:r>
         <w:rPr>
           <w:rFonts w:asciiTheme="minorBidi" w:hAnsiTheme="minorBidi" w:cstheme="minorBidi"/>
-          <w:sz w:val="20"/>
-          <w:szCs w:val="20"/>
+          <w:sz w:val="22"/>
+          <w:szCs w:val="22"/>
           <w:rtl/>
           <w:lang w:bidi="he-IL"/>
         </w:rPr>
@@ -11129,16 +11099,16 @@
       <w:r>
         <w:rPr>
           <w:rFonts w:asciiTheme="minorBidi" w:hAnsiTheme="minorBidi" w:cstheme="minorBidi"/>
-          <w:sz w:val="20"/>
-          <w:szCs w:val="20"/>
+          <w:sz w:val="22"/>
+          <w:szCs w:val="22"/>
         </w:rPr>
         <w:t xml:space="preserve">-Y </w:t>
       </w:r>
       <w:r>
         <w:rPr>
           <w:rFonts w:asciiTheme="minorBidi" w:hAnsiTheme="minorBidi" w:cstheme="minorBidi"/>
-          <w:sz w:val="20"/>
-          <w:szCs w:val="20"/>
+          <w:sz w:val="22"/>
+          <w:szCs w:val="22"/>
           <w:rtl/>
           <w:lang w:bidi="he-IL"/>
         </w:rPr>
@@ -11147,16 +11117,16 @@
       <w:r>
         <w:rPr>
           <w:rFonts w:asciiTheme="minorBidi" w:hAnsiTheme="minorBidi" w:cstheme="minorBidi"/>
-          <w:sz w:val="20"/>
-          <w:szCs w:val="20"/>
+          <w:sz w:val="22"/>
+          <w:szCs w:val="22"/>
         </w:rPr>
         <w:t xml:space="preserve">-X </w:t>
       </w:r>
       <w:r>
         <w:rPr>
           <w:rFonts w:asciiTheme="minorBidi" w:hAnsiTheme="minorBidi" w:cstheme="minorBidi"/>
-          <w:sz w:val="20"/>
-          <w:szCs w:val="20"/>
+          <w:sz w:val="22"/>
+          <w:szCs w:val="22"/>
           <w:rtl/>
           <w:lang w:bidi="he-IL"/>
         </w:rPr>
@@ -11165,16 +11135,16 @@
       <w:r>
         <w:rPr>
           <w:rFonts w:asciiTheme="minorBidi" w:hAnsiTheme="minorBidi" w:cstheme="minorBidi"/>
-          <w:sz w:val="20"/>
-          <w:szCs w:val="20"/>
+          <w:sz w:val="22"/>
+          <w:szCs w:val="22"/>
         </w:rPr>
         <w:t xml:space="preserve"> Explosives, </w:t>
       </w:r>
       <w:r>
         <w:rPr>
           <w:rFonts w:asciiTheme="minorBidi" w:hAnsiTheme="minorBidi" w:cstheme="minorBidi"/>
-          <w:sz w:val="20"/>
-          <w:szCs w:val="20"/>
+          <w:sz w:val="22"/>
+          <w:szCs w:val="22"/>
           <w:rtl/>
           <w:lang w:bidi="he-IL"/>
         </w:rPr>
@@ -11183,23 +11153,11 @@
       <w:r>
         <w:rPr>
           <w:rFonts w:asciiTheme="minorBidi" w:hAnsiTheme="minorBidi" w:cstheme="minorBidi"/>
-          <w:sz w:val="20"/>
-          <w:szCs w:val="20"/>
+          <w:sz w:val="22"/>
+          <w:szCs w:val="22"/>
         </w:rPr>
         <w:t>.</w:t>
       </w:r>
-    </w:p>
-    <w:p>
-      <w:pPr>
-        <w:bidi/>
-        <w:spacing w:line="360" w:lineRule="auto"/>
-        <w:rPr>
-          <w:rFonts w:asciiTheme="minorBidi" w:hAnsiTheme="minorBidi" w:cstheme="minorBidi"/>
-          <w:sz w:val="20"/>
-          <w:szCs w:val="20"/>
-          <w:lang w:bidi="he-IL"/>
-        </w:rPr>
-      </w:pPr>
     </w:p>
     <w:p>
       <w:pPr>
@@ -11256,8 +11214,8 @@
       <w:r>
         <w:rPr>
           <w:rFonts w:asciiTheme="minorBidi" w:hAnsiTheme="minorBidi" w:cs="Arial"/>
-          <w:sz w:val="20"/>
-          <w:szCs w:val="20"/>
+          <w:sz w:val="22"/>
+          <w:szCs w:val="22"/>
           <w:rtl/>
           <w:lang w:bidi="he-IL"/>
         </w:rPr>
@@ -11266,16 +11224,16 @@
       <w:r>
         <w:rPr>
           <w:rFonts w:asciiTheme="minorBidi" w:hAnsiTheme="minorBidi" w:cstheme="minorBidi"/>
-          <w:sz w:val="20"/>
-          <w:szCs w:val="20"/>
+          <w:sz w:val="22"/>
+          <w:szCs w:val="22"/>
         </w:rPr>
         <w:t>Explosives</w:t>
       </w:r>
       <w:r>
         <w:rPr>
           <w:rFonts w:asciiTheme="minorBidi" w:hAnsiTheme="minorBidi" w:cs="Arial"/>
-          <w:sz w:val="20"/>
-          <w:szCs w:val="20"/>
+          <w:sz w:val="22"/>
+          <w:szCs w:val="22"/>
           <w:rtl/>
           <w:lang w:bidi="he-IL"/>
         </w:rPr>
@@ -11284,16 +11242,16 @@
       <w:r>
         <w:rPr>
           <w:rFonts w:asciiTheme="minorBidi" w:hAnsiTheme="minorBidi" w:cstheme="minorBidi"/>
-          <w:sz w:val="20"/>
-          <w:szCs w:val="20"/>
+          <w:sz w:val="22"/>
+          <w:szCs w:val="22"/>
         </w:rPr>
         <w:t>X</w:t>
       </w:r>
       <w:r>
         <w:rPr>
           <w:rFonts w:asciiTheme="minorBidi" w:hAnsiTheme="minorBidi" w:cs="Arial"/>
-          <w:sz w:val="20"/>
-          <w:szCs w:val="20"/>
+          <w:sz w:val="22"/>
+          <w:szCs w:val="22"/>
           <w:rtl/>
           <w:lang w:bidi="he-IL"/>
         </w:rPr>
@@ -11317,29 +11275,7 @@
     </w:p>
     <w:p>
       <w:pPr>
-        <w:rPr>
-          <w:rFonts w:ascii="Segoe UI Semibold" w:hAnsi="Segoe UI Semibold" w:cs="Segoe UI Semibold"/>
-          <w:sz w:val="20"/>
-          <w:szCs w:val="20"/>
-          <w:rtl/>
-          <w:lang w:bidi="he-IL"/>
-        </w:rPr>
-      </w:pPr>
-      <w:r>
-        <w:rPr>
-          <w:rFonts w:ascii="Segoe UI Semibold" w:hAnsi="Segoe UI Semibold" w:cs="Segoe UI Semibold"/>
-          <w:sz w:val="20"/>
-          <w:szCs w:val="20"/>
-          <w:rtl/>
-          <w:lang w:bidi="he-IL"/>
-        </w:rPr>
-        <w:br w:type="page"/>
-      </w:r>
-    </w:p>
-    <w:p>
-      <w:pPr>
         <w:bidi/>
-        <w:spacing w:after="160" w:line="360" w:lineRule="auto"/>
         <w:rPr>
           <w:rFonts w:asciiTheme="minorBidi" w:hAnsiTheme="minorBidi" w:cstheme="minorBidi"/>
           <w:b/>
@@ -11359,22 +11295,22 @@
         </w:rPr>
         <w:lastRenderedPageBreak/>
         <w:drawing>
-          <wp:anchor distT="0" distB="0" distL="114300" distR="114300" simplePos="0" relativeHeight="251692032" behindDoc="0" locked="0" layoutInCell="1" allowOverlap="1" wp14:anchorId="687364EE" wp14:editId="4F6199E4">
+          <wp:anchor distT="0" distB="0" distL="114300" distR="114300" simplePos="0" relativeHeight="251692032" behindDoc="0" locked="0" layoutInCell="1" allowOverlap="1" wp14:anchorId="687364EE" wp14:editId="3103C488">
             <wp:simplePos x="0" y="0"/>
             <wp:positionH relativeFrom="column">
-              <wp:posOffset>300990</wp:posOffset>
+              <wp:posOffset>44450</wp:posOffset>
             </wp:positionH>
             <wp:positionV relativeFrom="paragraph">
-              <wp:posOffset>277495</wp:posOffset>
+              <wp:posOffset>273685</wp:posOffset>
             </wp:positionV>
-            <wp:extent cx="4596130" cy="3054350"/>
-            <wp:effectExtent l="0" t="0" r="0" b="0"/>
+            <wp:extent cx="5120640" cy="3402965"/>
+            <wp:effectExtent l="0" t="0" r="3810" b="6985"/>
             <wp:wrapThrough wrapText="bothSides">
               <wp:wrapPolygon edited="0">
                 <wp:start x="0" y="0"/>
-                <wp:lineTo x="0" y="21420"/>
-                <wp:lineTo x="21487" y="21420"/>
-                <wp:lineTo x="21487" y="0"/>
+                <wp:lineTo x="0" y="21523"/>
+                <wp:lineTo x="21536" y="21523"/>
+                <wp:lineTo x="21536" y="0"/>
                 <wp:lineTo x="0" y="0"/>
               </wp:wrapPolygon>
             </wp:wrapThrough>
@@ -11404,7 +11340,7 @@
                   <pic:spPr>
                     <a:xfrm>
                       <a:off x="0" y="0"/>
-                      <a:ext cx="4596130" cy="3054350"/>
+                      <a:ext cx="5120640" cy="3402965"/>
                     </a:xfrm>
                     <a:prstGeom prst="rect">
                       <a:avLst/>
@@ -11433,25 +11369,17 @@
         </w:rPr>
         <w:t>חלופה 2 למטלה 3:</w:t>
       </w:r>
-    </w:p>
-    <w:p>
-      <w:pPr>
-        <w:bidi/>
-        <w:spacing w:after="160" w:line="360" w:lineRule="auto"/>
-        <w:rPr>
+      <w:r>
+        <w:rPr>
+          <w:rFonts w:asciiTheme="minorBidi" w:hAnsiTheme="minorBidi" w:cstheme="minorBidi"/>
+          <w:b/>
+          <w:bCs/>
           <w:u w:val="single"/>
-          <w:lang w:bidi="he-IL"/>
-        </w:rPr>
-      </w:pPr>
-    </w:p>
-    <w:p>
-      <w:pPr>
-        <w:spacing w:line="360" w:lineRule="auto"/>
-        <w:rPr>
-          <w:rtl/>
-          <w:lang w:bidi="he-IL"/>
-        </w:rPr>
-      </w:pPr>
+          <w:rtl/>
+          <w:lang w:bidi="he-IL"/>
+        </w:rPr>
+        <w:br/>
+      </w:r>
     </w:p>
     <w:p>
       <w:pPr>
@@ -11505,8 +11433,8 @@
           <w:rFonts w:asciiTheme="minorBidi" w:hAnsiTheme="minorBidi" w:cstheme="minorBidi"/>
           <w:b/>
           <w:bCs/>
-          <w:sz w:val="20"/>
-          <w:szCs w:val="20"/>
+          <w:sz w:val="22"/>
+          <w:szCs w:val="22"/>
           <w:rtl/>
           <w:lang w:bidi="he-IL"/>
         </w:rPr>
@@ -11515,8 +11443,8 @@
       <w:r>
         <w:rPr>
           <w:rFonts w:asciiTheme="minorBidi" w:hAnsiTheme="minorBidi" w:cstheme="minorBidi"/>
-          <w:sz w:val="20"/>
-          <w:szCs w:val="20"/>
+          <w:sz w:val="22"/>
+          <w:szCs w:val="22"/>
           <w:lang w:bidi="he-IL"/>
         </w:rPr>
         <w:t xml:space="preserve">: </w:t>
@@ -11524,8 +11452,8 @@
       <w:r>
         <w:rPr>
           <w:rFonts w:asciiTheme="minorBidi" w:hAnsiTheme="minorBidi" w:cstheme="minorBidi"/>
-          <w:sz w:val="20"/>
-          <w:szCs w:val="20"/>
+          <w:sz w:val="22"/>
+          <w:szCs w:val="22"/>
           <w:rtl/>
           <w:lang w:bidi="he-IL"/>
         </w:rPr>
@@ -11534,8 +11462,8 @@
       <w:r>
         <w:rPr>
           <w:rFonts w:asciiTheme="minorBidi" w:hAnsiTheme="minorBidi" w:cstheme="minorBidi" w:hint="cs"/>
-          <w:sz w:val="20"/>
-          <w:szCs w:val="20"/>
+          <w:sz w:val="22"/>
+          <w:szCs w:val="22"/>
           <w:rtl/>
           <w:lang w:bidi="he-IL"/>
         </w:rPr>
@@ -11544,8 +11472,8 @@
       <w:r>
         <w:rPr>
           <w:rFonts w:asciiTheme="minorBidi" w:hAnsiTheme="minorBidi" w:cstheme="minorBidi"/>
-          <w:sz w:val="20"/>
-          <w:szCs w:val="20"/>
+          <w:sz w:val="22"/>
+          <w:szCs w:val="22"/>
           <w:rtl/>
           <w:lang w:bidi="he-IL"/>
         </w:rPr>
@@ -11554,8 +11482,8 @@
       <w:r>
         <w:rPr>
           <w:rFonts w:asciiTheme="minorBidi" w:hAnsiTheme="minorBidi" w:cstheme="minorBidi"/>
-          <w:sz w:val="20"/>
-          <w:szCs w:val="20"/>
+          <w:sz w:val="22"/>
+          <w:szCs w:val="22"/>
           <w:lang w:bidi="he-IL"/>
         </w:rPr>
         <w:t>.</w:t>
@@ -11572,8 +11500,8 @@
         <w:spacing w:line="360" w:lineRule="auto"/>
         <w:rPr>
           <w:rFonts w:asciiTheme="minorBidi" w:hAnsiTheme="minorBidi" w:cstheme="minorBidi"/>
-          <w:sz w:val="20"/>
-          <w:szCs w:val="20"/>
+          <w:sz w:val="22"/>
+          <w:szCs w:val="22"/>
         </w:rPr>
       </w:pPr>
       <w:r>
@@ -11611,8 +11539,8 @@
       <w:r>
         <w:rPr>
           <w:rFonts w:asciiTheme="minorBidi" w:hAnsiTheme="minorBidi" w:cstheme="minorBidi"/>
-          <w:sz w:val="20"/>
-          <w:szCs w:val="20"/>
+          <w:sz w:val="22"/>
+          <w:szCs w:val="22"/>
           <w:rtl/>
           <w:lang w:bidi="he-IL"/>
         </w:rPr>
@@ -11621,16 +11549,16 @@
       <w:r>
         <w:rPr>
           <w:rFonts w:asciiTheme="minorBidi" w:hAnsiTheme="minorBidi" w:cstheme="minorBidi"/>
-          <w:sz w:val="20"/>
-          <w:szCs w:val="20"/>
+          <w:sz w:val="22"/>
+          <w:szCs w:val="22"/>
         </w:rPr>
         <w:t xml:space="preserve">-X </w:t>
       </w:r>
       <w:r>
         <w:rPr>
           <w:rFonts w:asciiTheme="minorBidi" w:hAnsiTheme="minorBidi" w:cstheme="minorBidi"/>
-          <w:sz w:val="20"/>
-          <w:szCs w:val="20"/>
+          <w:sz w:val="22"/>
+          <w:szCs w:val="22"/>
           <w:rtl/>
           <w:lang w:bidi="he-IL"/>
         </w:rPr>
@@ -11639,16 +11567,16 @@
       <w:r>
         <w:rPr>
           <w:rFonts w:asciiTheme="minorBidi" w:hAnsiTheme="minorBidi" w:cstheme="minorBidi"/>
-          <w:sz w:val="20"/>
-          <w:szCs w:val="20"/>
+          <w:sz w:val="22"/>
+          <w:szCs w:val="22"/>
         </w:rPr>
         <w:t xml:space="preserve">-Y </w:t>
       </w:r>
       <w:r>
         <w:rPr>
           <w:rFonts w:asciiTheme="minorBidi" w:hAnsiTheme="minorBidi" w:cstheme="minorBidi"/>
-          <w:sz w:val="20"/>
-          <w:szCs w:val="20"/>
+          <w:sz w:val="22"/>
+          <w:szCs w:val="22"/>
           <w:rtl/>
           <w:lang w:bidi="he-IL"/>
         </w:rPr>
@@ -11657,8 +11585,8 @@
       <w:r>
         <w:rPr>
           <w:rFonts w:asciiTheme="minorBidi" w:hAnsiTheme="minorBidi" w:cstheme="minorBidi"/>
-          <w:sz w:val="20"/>
-          <w:szCs w:val="20"/>
+          <w:sz w:val="22"/>
+          <w:szCs w:val="22"/>
         </w:rPr>
         <w:t>.</w:t>
       </w:r>
@@ -11715,8 +11643,8 @@
       <w:r>
         <w:rPr>
           <w:rFonts w:asciiTheme="minorBidi" w:hAnsiTheme="minorBidi" w:cstheme="minorBidi"/>
-          <w:sz w:val="20"/>
-          <w:szCs w:val="20"/>
+          <w:sz w:val="22"/>
+          <w:szCs w:val="22"/>
           <w:rtl/>
           <w:lang w:bidi="he-IL"/>
         </w:rPr>
@@ -11725,8 +11653,8 @@
       <w:r>
         <w:rPr>
           <w:rFonts w:asciiTheme="minorBidi" w:hAnsiTheme="minorBidi" w:cstheme="minorBidi"/>
-          <w:sz w:val="20"/>
-          <w:szCs w:val="20"/>
+          <w:sz w:val="22"/>
+          <w:szCs w:val="22"/>
           <w:lang w:bidi="he-IL"/>
         </w:rPr>
         <w:t>.</w:t>
@@ -11743,8 +11671,8 @@
         <w:spacing w:line="360" w:lineRule="auto"/>
         <w:rPr>
           <w:rFonts w:asciiTheme="minorBidi" w:hAnsiTheme="minorBidi" w:cstheme="minorBidi"/>
-          <w:sz w:val="20"/>
-          <w:szCs w:val="20"/>
+          <w:sz w:val="22"/>
+          <w:szCs w:val="22"/>
           <w:lang w:bidi="he-IL"/>
         </w:rPr>
       </w:pPr>
@@ -11784,8 +11712,8 @@
       <w:r>
         <w:rPr>
           <w:rFonts w:asciiTheme="minorBidi" w:hAnsiTheme="minorBidi" w:cstheme="minorBidi"/>
-          <w:sz w:val="20"/>
-          <w:szCs w:val="20"/>
+          <w:sz w:val="22"/>
+          <w:szCs w:val="22"/>
           <w:rtl/>
           <w:lang w:bidi="he-IL"/>
         </w:rPr>
@@ -11794,8 +11722,8 @@
       <w:r>
         <w:rPr>
           <w:rFonts w:asciiTheme="minorBidi" w:hAnsiTheme="minorBidi" w:cstheme="minorBidi" w:hint="cs"/>
-          <w:sz w:val="20"/>
-          <w:szCs w:val="20"/>
+          <w:sz w:val="22"/>
+          <w:szCs w:val="22"/>
           <w:rtl/>
           <w:lang w:bidi="he-IL"/>
         </w:rPr>
@@ -11804,8 +11732,8 @@
       <w:r>
         <w:rPr>
           <w:rFonts w:asciiTheme="minorBidi" w:hAnsiTheme="minorBidi" w:cstheme="minorBidi"/>
-          <w:sz w:val="20"/>
-          <w:szCs w:val="20"/>
+          <w:sz w:val="22"/>
+          <w:szCs w:val="22"/>
           <w:rtl/>
           <w:lang w:bidi="he-IL"/>
         </w:rPr>
@@ -11814,8 +11742,8 @@
       <w:r>
         <w:rPr>
           <w:rFonts w:asciiTheme="minorBidi" w:hAnsiTheme="minorBidi" w:cstheme="minorBidi"/>
-          <w:sz w:val="20"/>
-          <w:szCs w:val="20"/>
+          <w:sz w:val="22"/>
+          <w:szCs w:val="22"/>
           <w:lang w:bidi="he-IL"/>
         </w:rPr>
         <w:t xml:space="preserve"> "Explosives"</w:t>
@@ -11823,8 +11751,8 @@
       <w:r>
         <w:rPr>
           <w:rFonts w:asciiTheme="minorBidi" w:hAnsiTheme="minorBidi" w:cstheme="minorBidi" w:hint="cs"/>
-          <w:sz w:val="20"/>
-          <w:szCs w:val="20"/>
+          <w:sz w:val="22"/>
+          <w:szCs w:val="22"/>
           <w:rtl/>
           <w:lang w:bidi="he-IL"/>
         </w:rPr>
@@ -11833,8 +11761,8 @@
       <w:r>
         <w:rPr>
           <w:rFonts w:asciiTheme="minorBidi" w:hAnsiTheme="minorBidi" w:cstheme="minorBidi"/>
-          <w:sz w:val="20"/>
-          <w:szCs w:val="20"/>
+          <w:sz w:val="22"/>
+          <w:szCs w:val="22"/>
           <w:lang w:bidi="he-IL"/>
         </w:rPr>
         <w:t xml:space="preserve">  </w:t>
@@ -11842,8 +11770,8 @@
       <w:r>
         <w:rPr>
           <w:rFonts w:asciiTheme="minorBidi" w:hAnsiTheme="minorBidi" w:cstheme="minorBidi"/>
-          <w:sz w:val="20"/>
-          <w:szCs w:val="20"/>
+          <w:sz w:val="22"/>
+          <w:szCs w:val="22"/>
           <w:rtl/>
           <w:lang w:bidi="he-IL"/>
         </w:rPr>
@@ -11852,8 +11780,8 @@
       <w:r>
         <w:rPr>
           <w:rFonts w:asciiTheme="minorBidi" w:hAnsiTheme="minorBidi" w:cstheme="minorBidi" w:hint="cs"/>
-          <w:sz w:val="20"/>
-          <w:szCs w:val="20"/>
+          <w:sz w:val="22"/>
+          <w:szCs w:val="22"/>
           <w:rtl/>
           <w:lang w:bidi="he-IL"/>
         </w:rPr>
@@ -11862,8 +11790,8 @@
       <w:r>
         <w:rPr>
           <w:rFonts w:asciiTheme="minorBidi" w:hAnsiTheme="minorBidi" w:cstheme="minorBidi"/>
-          <w:sz w:val="20"/>
-          <w:szCs w:val="20"/>
+          <w:sz w:val="22"/>
+          <w:szCs w:val="22"/>
           <w:rtl/>
           <w:lang w:bidi="he-IL"/>
         </w:rPr>
@@ -11872,8 +11800,8 @@
       <w:r>
         <w:rPr>
           <w:rFonts w:asciiTheme="minorBidi" w:hAnsiTheme="minorBidi" w:cstheme="minorBidi" w:hint="cs"/>
-          <w:sz w:val="20"/>
-          <w:szCs w:val="20"/>
+          <w:sz w:val="22"/>
+          <w:szCs w:val="22"/>
           <w:rtl/>
           <w:lang w:bidi="he-IL"/>
         </w:rPr>
@@ -11882,8 +11810,8 @@
       <w:r>
         <w:rPr>
           <w:rFonts w:asciiTheme="minorBidi" w:hAnsiTheme="minorBidi" w:cstheme="minorBidi"/>
-          <w:sz w:val="20"/>
-          <w:szCs w:val="20"/>
+          <w:sz w:val="22"/>
+          <w:szCs w:val="22"/>
           <w:rtl/>
           <w:lang w:bidi="he-IL"/>
         </w:rPr>
@@ -11892,8 +11820,8 @@
       <w:r>
         <w:rPr>
           <w:rFonts w:asciiTheme="minorBidi" w:hAnsiTheme="minorBidi" w:cstheme="minorBidi" w:hint="cs"/>
-          <w:sz w:val="20"/>
-          <w:szCs w:val="20"/>
+          <w:sz w:val="22"/>
+          <w:szCs w:val="22"/>
           <w:rtl/>
           <w:lang w:bidi="he-IL"/>
         </w:rPr>
@@ -11902,8 +11830,8 @@
       <w:r>
         <w:rPr>
           <w:rFonts w:asciiTheme="minorBidi" w:hAnsiTheme="minorBidi" w:cstheme="minorBidi"/>
-          <w:sz w:val="20"/>
-          <w:szCs w:val="20"/>
+          <w:sz w:val="22"/>
+          <w:szCs w:val="22"/>
           <w:lang w:bidi="he-IL"/>
         </w:rPr>
         <w:t>LEGEND</w:t>
@@ -11911,8 +11839,8 @@
       <w:r>
         <w:rPr>
           <w:rFonts w:asciiTheme="minorBidi" w:hAnsiTheme="minorBidi" w:cstheme="minorBidi"/>
-          <w:sz w:val="20"/>
-          <w:szCs w:val="20"/>
+          <w:sz w:val="22"/>
+          <w:szCs w:val="22"/>
           <w:rtl/>
           <w:lang w:bidi="he-IL"/>
         </w:rPr>
@@ -11921,48 +11849,12 @@
       <w:r>
         <w:rPr>
           <w:rFonts w:asciiTheme="minorBidi" w:hAnsiTheme="minorBidi" w:cstheme="minorBidi"/>
-          <w:sz w:val="20"/>
-          <w:szCs w:val="20"/>
+          <w:sz w:val="22"/>
+          <w:szCs w:val="22"/>
           <w:lang w:bidi="he-IL"/>
         </w:rPr>
         <w:t>.</w:t>
       </w:r>
-    </w:p>
-    <w:p>
-      <w:pPr>
-        <w:bidi/>
-        <w:spacing w:line="360" w:lineRule="auto"/>
-        <w:rPr>
-          <w:rFonts w:ascii="Segoe UI Semibold" w:hAnsi="Segoe UI Semibold" w:cs="Segoe UI Semibold"/>
-          <w:sz w:val="20"/>
-          <w:szCs w:val="20"/>
-          <w:lang w:bidi="he-IL"/>
-        </w:rPr>
-      </w:pPr>
-    </w:p>
-    <w:p>
-      <w:pPr>
-        <w:bidi/>
-        <w:spacing w:line="360" w:lineRule="auto"/>
-        <w:rPr>
-          <w:rFonts w:ascii="Segoe UI Semibold" w:hAnsi="Segoe UI Semibold" w:cs="Segoe UI Semibold"/>
-          <w:sz w:val="20"/>
-          <w:szCs w:val="20"/>
-          <w:lang w:bidi="he-IL"/>
-        </w:rPr>
-      </w:pPr>
-    </w:p>
-    <w:p>
-      <w:pPr>
-        <w:bidi/>
-        <w:spacing w:line="360" w:lineRule="auto"/>
-        <w:rPr>
-          <w:rFonts w:ascii="Segoe UI Semibold" w:hAnsi="Segoe UI Semibold" w:cs="Segoe UI Semibold"/>
-          <w:sz w:val="20"/>
-          <w:szCs w:val="20"/>
-          <w:lang w:bidi="he-IL"/>
-        </w:rPr>
-      </w:pPr>
     </w:p>
     <w:p>
       <w:pPr>
@@ -11991,7 +11883,7 @@
     <w:tbl>
       <w:tblPr>
         <w:tblStyle w:val="5-2"/>
-        <w:tblpPr w:leftFromText="180" w:rightFromText="180" w:vertAnchor="text" w:horzAnchor="margin" w:tblpY="505"/>
+        <w:tblpPr w:leftFromText="180" w:rightFromText="180" w:vertAnchor="text" w:horzAnchor="margin" w:tblpXSpec="center" w:tblpY="202"/>
         <w:bidiVisual/>
         <w:tblW w:w="8249" w:type="dxa"/>
         <w:tblLook w:val="04A0" w:firstRow="1" w:lastRow="0" w:firstColumn="1" w:lastColumn="0" w:noHBand="0" w:noVBand="1"/>
@@ -12505,6 +12397,7 @@
           <w:bCs/>
           <w:sz w:val="22"/>
           <w:szCs w:val="22"/>
+          <w:rtl/>
           <w:lang w:bidi="he-IL"/>
         </w:rPr>
       </w:pPr>

--- a/Report/דוח.docx
+++ b/Report/דוח.docx
@@ -780,7 +780,7 @@
           <w:noProof/>
         </w:rPr>
         <w:drawing>
-          <wp:anchor distT="0" distB="0" distL="114300" distR="114300" simplePos="0" relativeHeight="251667456" behindDoc="1" locked="0" layoutInCell="1" allowOverlap="1" wp14:anchorId="57183588" wp14:editId="4A5CD484">
+          <wp:anchor distT="0" distB="0" distL="114300" distR="114300" simplePos="0" relativeHeight="251667456" behindDoc="1" locked="0" layoutInCell="1" allowOverlap="1" wp14:anchorId="57183588" wp14:editId="1719E461">
             <wp:simplePos x="0" y="0"/>
             <wp:positionH relativeFrom="column">
               <wp:posOffset>2180590</wp:posOffset>
@@ -789,33 +789,32 @@
               <wp:posOffset>467995</wp:posOffset>
             </wp:positionV>
             <wp:extent cx="1461135" cy="1461135"/>
-            <wp:effectExtent l="0" t="0" r="0" b="0"/>
+            <wp:effectExtent l="0" t="0" r="5715" b="5715"/>
             <wp:wrapTight wrapText="bothSides">
               <wp:wrapPolygon edited="0">
-                <wp:start x="18211" y="0"/>
-                <wp:lineTo x="0" y="2441"/>
+                <wp:start x="17460" y="0"/>
+                <wp:lineTo x="845" y="2253"/>
+                <wp:lineTo x="0" y="2253"/>
                 <wp:lineTo x="0" y="16334"/>
-                <wp:lineTo x="6759" y="18211"/>
-                <wp:lineTo x="10514" y="18211"/>
-                <wp:lineTo x="10514" y="18962"/>
-                <wp:lineTo x="13893" y="21215"/>
-                <wp:lineTo x="15020" y="21403"/>
-                <wp:lineTo x="16522" y="21403"/>
-                <wp:lineTo x="17648" y="21215"/>
-                <wp:lineTo x="21027" y="18962"/>
-                <wp:lineTo x="21403" y="15583"/>
-                <wp:lineTo x="21215" y="14269"/>
-                <wp:lineTo x="20276" y="12203"/>
-                <wp:lineTo x="19525" y="9199"/>
-                <wp:lineTo x="19713" y="6196"/>
-                <wp:lineTo x="21403" y="3192"/>
-                <wp:lineTo x="21403" y="1877"/>
-                <wp:lineTo x="20652" y="751"/>
-                <wp:lineTo x="19525" y="0"/>
-                <wp:lineTo x="18211" y="0"/>
+                <wp:lineTo x="4787" y="18305"/>
+                <wp:lineTo x="10420" y="18305"/>
+                <wp:lineTo x="13236" y="21121"/>
+                <wp:lineTo x="13799" y="21403"/>
+                <wp:lineTo x="17742" y="21403"/>
+                <wp:lineTo x="18305" y="21121"/>
+                <wp:lineTo x="21121" y="18868"/>
+                <wp:lineTo x="21403" y="18305"/>
+                <wp:lineTo x="21403" y="13799"/>
+                <wp:lineTo x="19713" y="9293"/>
+                <wp:lineTo x="21403" y="3661"/>
+                <wp:lineTo x="21403" y="1408"/>
+                <wp:lineTo x="20276" y="0"/>
+                <wp:lineTo x="17460" y="0"/>
               </wp:wrapPolygon>
             </wp:wrapTight>
-            <wp:docPr id="1651177772" name="תמונה 1" descr="תמונה שמכילה שחור, חשיכה&#10;&#10;התיאור נוצר באופן אוטומטי"/>
+            <wp:docPr id="1651177772" name="תמונה 1" descr="תמונה שמכילה שחור, חשיכה&#10;&#10;התיאור נוצר באופן אוטומטי">
+              <a:hlinkClick xmlns:a="http://schemas.openxmlformats.org/drawingml/2006/main" r:id="rId11"/>
+            </wp:docPr>
             <wp:cNvGraphicFramePr>
               <a:graphicFrameLocks xmlns:a="http://schemas.openxmlformats.org/drawingml/2006/main" noChangeAspect="1"/>
             </wp:cNvGraphicFramePr>
@@ -823,18 +822,20 @@
               <a:graphicData uri="http://schemas.openxmlformats.org/drawingml/2006/picture">
                 <pic:pic xmlns:pic="http://schemas.openxmlformats.org/drawingml/2006/picture">
                   <pic:nvPicPr>
-                    <pic:cNvPr id="2094529627" name="תמונה 1" descr="תמונה שמכילה שחור, חשיכה&#10;&#10;התיאור נוצר באופן אוטומטי"/>
+                    <pic:cNvPr id="1651177772" name="תמונה 1" descr="תמונה שמכילה שחור, חשיכה&#10;&#10;התיאור נוצר באופן אוטומטי">
+                      <a:hlinkClick r:id="rId11"/>
+                    </pic:cNvPr>
                     <pic:cNvPicPr>
                       <a:picLocks noChangeAspect="1" noChangeArrowheads="1"/>
                     </pic:cNvPicPr>
                   </pic:nvPicPr>
                   <pic:blipFill>
-                    <a:blip r:embed="rId11" cstate="print">
+                    <a:blip r:embed="rId12" cstate="print">
                       <a:biLevel thresh="50000"/>
                       <a:extLst>
                         <a:ext uri="{BEBA8EAE-BF5A-486C-A8C5-ECC9F3942E4B}">
                           <a14:imgProps xmlns:a14="http://schemas.microsoft.com/office/drawing/2010/main">
-                            <a14:imgLayer r:embed="rId12">
+                            <a14:imgLayer r:embed="rId13">
                               <a14:imgEffect>
                                 <a14:artisticPhotocopy/>
                               </a14:imgEffect>
@@ -1185,7 +1186,7 @@
           <w:noProof/>
         </w:rPr>
         <w:drawing>
-          <wp:anchor distT="0" distB="0" distL="114300" distR="114300" simplePos="0" relativeHeight="251669504" behindDoc="1" locked="0" layoutInCell="1" allowOverlap="1" wp14:anchorId="792FB429" wp14:editId="0969584E">
+          <wp:anchor distT="0" distB="0" distL="114300" distR="114300" simplePos="0" relativeHeight="251669504" behindDoc="1" locked="0" layoutInCell="1" allowOverlap="1" wp14:anchorId="792FB429" wp14:editId="6E36D22F">
             <wp:simplePos x="0" y="0"/>
             <wp:positionH relativeFrom="column">
               <wp:posOffset>4559935</wp:posOffset>
@@ -1194,38 +1195,33 @@
               <wp:posOffset>535940</wp:posOffset>
             </wp:positionV>
             <wp:extent cx="1461135" cy="1327150"/>
-            <wp:effectExtent l="0" t="0" r="0" b="0"/>
+            <wp:effectExtent l="0" t="0" r="5715" b="6350"/>
             <wp:wrapTight wrapText="bothSides">
               <wp:wrapPolygon edited="0">
-                <wp:start x="9012" y="207"/>
-                <wp:lineTo x="7698" y="827"/>
-                <wp:lineTo x="4694" y="3100"/>
-                <wp:lineTo x="3755" y="7028"/>
-                <wp:lineTo x="4506" y="10542"/>
-                <wp:lineTo x="4506" y="11989"/>
-                <wp:lineTo x="8073" y="13849"/>
-                <wp:lineTo x="10701" y="13849"/>
-                <wp:lineTo x="2441" y="14676"/>
-                <wp:lineTo x="188" y="15296"/>
-                <wp:lineTo x="188" y="18189"/>
-                <wp:lineTo x="751" y="20463"/>
-                <wp:lineTo x="1877" y="21290"/>
-                <wp:lineTo x="20276" y="21290"/>
-                <wp:lineTo x="21027" y="20463"/>
-                <wp:lineTo x="21027" y="15709"/>
-                <wp:lineTo x="18399" y="14882"/>
-                <wp:lineTo x="10701" y="13849"/>
-                <wp:lineTo x="12579" y="13849"/>
-                <wp:lineTo x="16146" y="11575"/>
-                <wp:lineTo x="16146" y="10542"/>
-                <wp:lineTo x="16897" y="7234"/>
-                <wp:lineTo x="15958" y="3307"/>
-                <wp:lineTo x="12767" y="827"/>
-                <wp:lineTo x="11452" y="207"/>
-                <wp:lineTo x="9012" y="207"/>
+                <wp:start x="9575" y="0"/>
+                <wp:lineTo x="7604" y="620"/>
+                <wp:lineTo x="3661" y="3721"/>
+                <wp:lineTo x="3661" y="5891"/>
+                <wp:lineTo x="3943" y="10232"/>
+                <wp:lineTo x="563" y="15192"/>
+                <wp:lineTo x="0" y="17673"/>
+                <wp:lineTo x="563" y="20153"/>
+                <wp:lineTo x="1971" y="21393"/>
+                <wp:lineTo x="20276" y="21393"/>
+                <wp:lineTo x="21403" y="20153"/>
+                <wp:lineTo x="21403" y="17983"/>
+                <wp:lineTo x="21121" y="17363"/>
+                <wp:lineTo x="19150" y="15192"/>
+                <wp:lineTo x="16615" y="10232"/>
+                <wp:lineTo x="16897" y="4031"/>
+                <wp:lineTo x="12954" y="620"/>
+                <wp:lineTo x="10983" y="0"/>
+                <wp:lineTo x="9575" y="0"/>
               </wp:wrapPolygon>
             </wp:wrapTight>
-            <wp:docPr id="163939666" name="תמונה 1"/>
+            <wp:docPr id="163939666" name="תמונה 1">
+              <a:hlinkClick xmlns:a="http://schemas.openxmlformats.org/drawingml/2006/main" r:id="rId14"/>
+            </wp:docPr>
             <wp:cNvGraphicFramePr>
               <a:graphicFrameLocks xmlns:a="http://schemas.openxmlformats.org/drawingml/2006/main" noChangeAspect="1"/>
             </wp:cNvGraphicFramePr>
@@ -1233,18 +1229,20 @@
               <a:graphicData uri="http://schemas.openxmlformats.org/drawingml/2006/picture">
                 <pic:pic xmlns:pic="http://schemas.openxmlformats.org/drawingml/2006/picture">
                   <pic:nvPicPr>
-                    <pic:cNvPr id="163939666" name="תמונה 1"/>
+                    <pic:cNvPr id="163939666" name="תמונה 1">
+                      <a:hlinkClick r:id="rId14"/>
+                    </pic:cNvPr>
                     <pic:cNvPicPr>
                       <a:picLocks noChangeAspect="1" noChangeArrowheads="1"/>
                     </pic:cNvPicPr>
                   </pic:nvPicPr>
                   <pic:blipFill>
-                    <a:blip r:embed="rId13" cstate="print">
+                    <a:blip r:embed="rId15" cstate="print">
                       <a:lum bright="70000" contrast="-70000"/>
                       <a:extLst>
                         <a:ext uri="{BEBA8EAE-BF5A-486C-A8C5-ECC9F3942E4B}">
                           <a14:imgProps xmlns:a14="http://schemas.microsoft.com/office/drawing/2010/main">
-                            <a14:imgLayer r:embed="rId14">
+                            <a14:imgLayer r:embed="rId16">
                               <a14:imgEffect>
                                 <a14:artisticPhotocopy/>
                               </a14:imgEffect>
@@ -2054,13 +2052,73 @@
       </w:pPr>
       <w:r>
         <w:rPr>
-          <w:rFonts w:asciiTheme="minorBidi" w:hAnsiTheme="minorBidi" w:cstheme="minorBidi"/>
-          <w:sz w:val="22"/>
-          <w:szCs w:val="22"/>
-          <w:rtl/>
-          <w:lang w:bidi="he-IL"/>
-        </w:rPr>
-        <w:t>כמות פיגועי הטרור לאורך השנים: כיצד השתנתה תדירות הפיגועים לאורך השנים?</w:t>
+          <w:rFonts w:asciiTheme="minorBidi" w:hAnsiTheme="minorBidi" w:cstheme="minorBidi" w:hint="cs"/>
+          <w:sz w:val="22"/>
+          <w:szCs w:val="22"/>
+          <w:rtl/>
+          <w:lang w:bidi="he-IL"/>
+        </w:rPr>
+        <w:t xml:space="preserve">האם </w:t>
+      </w:r>
+      <w:r>
+        <w:rPr>
+          <w:rFonts w:asciiTheme="minorBidi" w:hAnsiTheme="minorBidi" w:cstheme="minorBidi"/>
+          <w:sz w:val="22"/>
+          <w:szCs w:val="22"/>
+          <w:rtl/>
+          <w:lang w:bidi="he-IL"/>
+        </w:rPr>
+        <w:t xml:space="preserve">קיימת מגמה כללית של </w:t>
+      </w:r>
+      <w:r>
+        <w:rPr>
+          <w:rFonts w:asciiTheme="minorBidi" w:hAnsiTheme="minorBidi" w:cstheme="minorBidi" w:hint="cs"/>
+          <w:sz w:val="22"/>
+          <w:szCs w:val="22"/>
+          <w:rtl/>
+          <w:lang w:bidi="he-IL"/>
+        </w:rPr>
+        <w:t>שימוש</w:t>
+      </w:r>
+      <w:r>
+        <w:rPr>
+          <w:rFonts w:asciiTheme="minorBidi" w:hAnsiTheme="minorBidi" w:cstheme="minorBidi"/>
+          <w:sz w:val="22"/>
+          <w:szCs w:val="22"/>
+          <w:rtl/>
+          <w:lang w:bidi="he-IL"/>
+        </w:rPr>
+        <w:t xml:space="preserve"> בסוגי הנשק </w:t>
+      </w:r>
+      <w:r>
+        <w:rPr>
+          <w:rFonts w:asciiTheme="minorBidi" w:hAnsiTheme="minorBidi" w:cstheme="minorBidi" w:hint="cs"/>
+          <w:sz w:val="22"/>
+          <w:szCs w:val="22"/>
+          <w:rtl/>
+          <w:lang w:bidi="he-IL"/>
+        </w:rPr>
+        <w:t xml:space="preserve">שונים </w:t>
+      </w:r>
+      <w:r>
+        <w:rPr>
+          <w:rFonts w:asciiTheme="minorBidi" w:hAnsiTheme="minorBidi" w:cstheme="minorBidi"/>
+          <w:sz w:val="22"/>
+          <w:szCs w:val="22"/>
+          <w:rtl/>
+          <w:lang w:bidi="he-IL"/>
+        </w:rPr>
+        <w:t>בפיגועי טרור בישראל? כיצד מגמות אלו השפיעו על תדירות הפיגועים ועל מספר הנפגעים</w:t>
+      </w:r>
+      <w:r>
+        <w:rPr>
+          <w:rFonts w:asciiTheme="minorBidi" w:hAnsiTheme="minorBidi" w:cstheme="minorBidi" w:hint="cs"/>
+          <w:sz w:val="22"/>
+          <w:szCs w:val="22"/>
+          <w:rtl/>
+          <w:lang w:bidi="he-IL"/>
+        </w:rPr>
+        <w:t xml:space="preserve"> וההרוגים?</w:t>
       </w:r>
     </w:p>
     <w:p>
@@ -2222,7 +2280,6 @@
           <w:rtl/>
           <w:lang w:bidi="he-IL"/>
         </w:rPr>
-        <w:lastRenderedPageBreak/>
         <w:t>נתונים</w:t>
       </w:r>
     </w:p>
@@ -2257,7 +2314,27 @@
           <w:rtl/>
           <w:lang w:bidi="he-IL"/>
         </w:rPr>
-        <w:t xml:space="preserve">מכיל 2,183 רשומות ו-19 עמודות, אשר כל רשומה מייצגת תצפית של </w:t>
+        <w:t>מכיל 2,183 רשומות ו-</w:t>
+      </w:r>
+      <w:r>
+        <w:rPr>
+          <w:rFonts w:asciiTheme="minorBidi" w:hAnsiTheme="minorBidi" w:cstheme="minorBidi" w:hint="cs"/>
+          <w:sz w:val="22"/>
+          <w:szCs w:val="22"/>
+          <w:rtl/>
+          <w:lang w:bidi="he-IL"/>
+        </w:rPr>
+        <w:t>11</w:t>
+      </w:r>
+      <w:r>
+        <w:rPr>
+          <w:rFonts w:asciiTheme="minorBidi" w:hAnsiTheme="minorBidi" w:cstheme="minorBidi"/>
+          <w:sz w:val="22"/>
+          <w:szCs w:val="22"/>
+          <w:rtl/>
+          <w:lang w:bidi="he-IL"/>
+        </w:rPr>
+        <w:t xml:space="preserve"> עמודות, אשר כל רשומה מייצגת תצפית של </w:t>
       </w:r>
       <w:r>
         <w:rPr>
@@ -2467,7 +2544,7 @@
         </w:trPr>
         <w:tc>
           <w:tcPr>
-            <w:tcW w:w="2500" w:type="dxa"/>
+            <w:tcW w:w="2245" w:type="dxa"/>
           </w:tcPr>
           <w:p>
             <w:pPr>
@@ -2494,7 +2571,7 @@
         </w:tc>
         <w:tc>
           <w:tcPr>
-            <w:tcW w:w="2500" w:type="dxa"/>
+            <w:tcW w:w="2251" w:type="dxa"/>
           </w:tcPr>
           <w:p>
             <w:pPr>
@@ -2522,7 +2599,7 @@
         </w:tc>
         <w:tc>
           <w:tcPr>
-            <w:tcW w:w="2500" w:type="dxa"/>
+            <w:tcW w:w="2256" w:type="dxa"/>
           </w:tcPr>
           <w:p>
             <w:pPr>
@@ -2550,7 +2627,7 @@
         </w:tc>
         <w:tc>
           <w:tcPr>
-            <w:tcW w:w="2500" w:type="dxa"/>
+            <w:tcW w:w="2308" w:type="dxa"/>
           </w:tcPr>
           <w:p>
             <w:pPr>
@@ -2583,7 +2660,7 @@
         </w:trPr>
         <w:tc>
           <w:tcPr>
-            <w:tcW w:w="2500" w:type="dxa"/>
+            <w:tcW w:w="2245" w:type="dxa"/>
           </w:tcPr>
           <w:p>
             <w:pPr>
@@ -2614,7 +2691,7 @@
         </w:tc>
         <w:tc>
           <w:tcPr>
-            <w:tcW w:w="2500" w:type="dxa"/>
+            <w:tcW w:w="2251" w:type="dxa"/>
           </w:tcPr>
           <w:p>
             <w:pPr>
@@ -2657,7 +2734,7 @@
         </w:tc>
         <w:tc>
           <w:tcPr>
-            <w:tcW w:w="2500" w:type="dxa"/>
+            <w:tcW w:w="2256" w:type="dxa"/>
           </w:tcPr>
           <w:p>
             <w:pPr>
@@ -2682,7 +2759,7 @@
         </w:tc>
         <w:tc>
           <w:tcPr>
-            <w:tcW w:w="2500" w:type="dxa"/>
+            <w:tcW w:w="2308" w:type="dxa"/>
           </w:tcPr>
           <w:p>
             <w:pPr>
@@ -2732,7 +2809,7 @@
         </w:trPr>
         <w:tc>
           <w:tcPr>
-            <w:tcW w:w="2500" w:type="dxa"/>
+            <w:tcW w:w="2245" w:type="dxa"/>
           </w:tcPr>
           <w:p>
             <w:pPr>
@@ -2791,7 +2868,7 @@
         </w:tc>
         <w:tc>
           <w:tcPr>
-            <w:tcW w:w="2500" w:type="dxa"/>
+            <w:tcW w:w="2251" w:type="dxa"/>
           </w:tcPr>
           <w:p>
             <w:pPr>
@@ -2817,7 +2894,7 @@
         </w:tc>
         <w:tc>
           <w:tcPr>
-            <w:tcW w:w="2500" w:type="dxa"/>
+            <w:tcW w:w="2256" w:type="dxa"/>
           </w:tcPr>
           <w:p>
             <w:pPr>
@@ -2870,7 +2947,7 @@
         </w:tc>
         <w:tc>
           <w:tcPr>
-            <w:tcW w:w="2500" w:type="dxa"/>
+            <w:tcW w:w="2308" w:type="dxa"/>
           </w:tcPr>
           <w:p>
             <w:pPr>
@@ -2901,7 +2978,7 @@
         </w:trPr>
         <w:tc>
           <w:tcPr>
-            <w:tcW w:w="2500" w:type="dxa"/>
+            <w:tcW w:w="2245" w:type="dxa"/>
           </w:tcPr>
           <w:p>
             <w:pPr>
@@ -2944,7 +3021,7 @@
         </w:tc>
         <w:tc>
           <w:tcPr>
-            <w:tcW w:w="2500" w:type="dxa"/>
+            <w:tcW w:w="2251" w:type="dxa"/>
           </w:tcPr>
           <w:p>
             <w:pPr>
@@ -2970,7 +3047,7 @@
         </w:tc>
         <w:tc>
           <w:tcPr>
-            <w:tcW w:w="2500" w:type="dxa"/>
+            <w:tcW w:w="2256" w:type="dxa"/>
           </w:tcPr>
           <w:p>
             <w:pPr>
@@ -3014,7 +3091,7 @@
         </w:tc>
         <w:tc>
           <w:tcPr>
-            <w:tcW w:w="2500" w:type="dxa"/>
+            <w:tcW w:w="2308" w:type="dxa"/>
           </w:tcPr>
           <w:p>
             <w:pPr>
@@ -3045,7 +3122,7 @@
         </w:trPr>
         <w:tc>
           <w:tcPr>
-            <w:tcW w:w="2500" w:type="dxa"/>
+            <w:tcW w:w="2245" w:type="dxa"/>
           </w:tcPr>
           <w:p>
             <w:pPr>
@@ -3090,7 +3167,7 @@
         </w:tc>
         <w:tc>
           <w:tcPr>
-            <w:tcW w:w="2500" w:type="dxa"/>
+            <w:tcW w:w="2251" w:type="dxa"/>
           </w:tcPr>
           <w:p>
             <w:pPr>
@@ -3116,7 +3193,7 @@
         </w:tc>
         <w:tc>
           <w:tcPr>
-            <w:tcW w:w="2500" w:type="dxa"/>
+            <w:tcW w:w="2256" w:type="dxa"/>
           </w:tcPr>
           <w:p>
             <w:pPr>
@@ -3160,7 +3237,7 @@
         </w:tc>
         <w:tc>
           <w:tcPr>
-            <w:tcW w:w="2500" w:type="dxa"/>
+            <w:tcW w:w="2308" w:type="dxa"/>
           </w:tcPr>
           <w:p>
             <w:pPr>
@@ -3180,6 +3257,914 @@
                 <w:szCs w:val="22"/>
               </w:rPr>
               <w:t>iday</w:t>
+            </w:r>
+            <w:proofErr w:type="spellEnd"/>
+          </w:p>
+        </w:tc>
+      </w:tr>
+      <w:tr>
+        <w:trPr>
+          <w:trHeight w:val="1293"/>
+        </w:trPr>
+        <w:tc>
+          <w:tcPr>
+            <w:tcW w:w="2245" w:type="dxa"/>
+          </w:tcPr>
+          <w:p>
+            <w:pPr>
+              <w:bidi/>
+              <w:jc w:val="center"/>
+              <w:rPr>
+                <w:rFonts w:asciiTheme="minorBidi" w:hAnsiTheme="minorBidi"/>
+                <w:sz w:val="22"/>
+                <w:szCs w:val="22"/>
+                <w:rtl/>
+              </w:rPr>
+            </w:pPr>
+            <w:r>
+              <w:rPr>
+                <w:rFonts w:asciiTheme="minorBidi" w:hAnsiTheme="minorBidi"/>
+                <w:sz w:val="22"/>
+                <w:szCs w:val="22"/>
+              </w:rPr>
+              <w:t>369</w:t>
+            </w:r>
+            <w:r>
+              <w:rPr>
+                <w:rFonts w:asciiTheme="minorBidi" w:hAnsiTheme="minorBidi"/>
+                <w:sz w:val="22"/>
+                <w:szCs w:val="22"/>
+              </w:rPr>
+              <w:t xml:space="preserve"> Possible values</w:t>
+            </w:r>
+          </w:p>
+        </w:tc>
+        <w:tc>
+          <w:tcPr>
+            <w:tcW w:w="2251" w:type="dxa"/>
+          </w:tcPr>
+          <w:p>
+            <w:pPr>
+              <w:bidi/>
+              <w:jc w:val="center"/>
+              <w:rPr>
+                <w:rFonts w:asciiTheme="minorBidi" w:hAnsiTheme="minorBidi"/>
+                <w:sz w:val="22"/>
+                <w:szCs w:val="22"/>
+              </w:rPr>
+            </w:pPr>
+            <w:r>
+              <w:rPr>
+                <w:rFonts w:asciiTheme="minorBidi" w:hAnsiTheme="minorBidi"/>
+                <w:sz w:val="22"/>
+                <w:szCs w:val="22"/>
+                <w:rtl/>
+              </w:rPr>
+              <w:t>שם העיר, הכפר או העיירה שבה התרחש האירוע</w:t>
+            </w:r>
+          </w:p>
+          <w:p>
+            <w:pPr>
+              <w:bidi/>
+              <w:jc w:val="center"/>
+              <w:rPr>
+                <w:rFonts w:asciiTheme="minorBidi" w:hAnsiTheme="minorBidi"/>
+                <w:sz w:val="22"/>
+                <w:szCs w:val="22"/>
+              </w:rPr>
+            </w:pPr>
+          </w:p>
+        </w:tc>
+        <w:tc>
+          <w:tcPr>
+            <w:tcW w:w="2256" w:type="dxa"/>
+          </w:tcPr>
+          <w:p>
+            <w:pPr>
+              <w:bidi/>
+              <w:jc w:val="center"/>
+              <w:rPr>
+                <w:rFonts w:asciiTheme="minorBidi" w:hAnsiTheme="minorBidi"/>
+                <w:sz w:val="22"/>
+                <w:szCs w:val="22"/>
+                <w:rtl/>
+              </w:rPr>
+            </w:pPr>
+            <w:r>
+              <w:rPr>
+                <w:rFonts w:asciiTheme="minorBidi" w:hAnsiTheme="minorBidi"/>
+                <w:sz w:val="22"/>
+                <w:szCs w:val="22"/>
+              </w:rPr>
+              <w:t>Categorical (nominal)</w:t>
+            </w:r>
+          </w:p>
+        </w:tc>
+        <w:tc>
+          <w:tcPr>
+            <w:tcW w:w="2308" w:type="dxa"/>
+          </w:tcPr>
+          <w:p>
+            <w:pPr>
+              <w:bidi/>
+              <w:jc w:val="center"/>
+              <w:rPr>
+                <w:rFonts w:asciiTheme="minorBidi" w:hAnsiTheme="minorBidi"/>
+                <w:sz w:val="22"/>
+                <w:szCs w:val="22"/>
+                <w:rtl/>
+              </w:rPr>
+            </w:pPr>
+            <w:r>
+              <w:rPr>
+                <w:rFonts w:asciiTheme="minorBidi" w:hAnsiTheme="minorBidi"/>
+                <w:sz w:val="22"/>
+                <w:szCs w:val="22"/>
+              </w:rPr>
+              <w:t>city</w:t>
+            </w:r>
+          </w:p>
+        </w:tc>
+      </w:tr>
+      <w:tr>
+        <w:trPr>
+          <w:trHeight w:val="974"/>
+        </w:trPr>
+        <w:tc>
+          <w:tcPr>
+            <w:tcW w:w="2245" w:type="dxa"/>
+          </w:tcPr>
+          <w:p>
+            <w:pPr>
+              <w:bidi/>
+              <w:jc w:val="center"/>
+              <w:rPr>
+                <w:rFonts w:asciiTheme="minorBidi" w:hAnsiTheme="minorBidi"/>
+                <w:sz w:val="22"/>
+                <w:szCs w:val="22"/>
+                <w:rtl/>
+              </w:rPr>
+            </w:pPr>
+            <w:r>
+              <w:rPr>
+                <w:rFonts w:asciiTheme="minorBidi" w:hAnsiTheme="minorBidi"/>
+                <w:sz w:val="22"/>
+                <w:szCs w:val="22"/>
+              </w:rPr>
+              <w:t>418</w:t>
+            </w:r>
+            <w:r>
+              <w:rPr>
+                <w:rFonts w:asciiTheme="minorBidi" w:hAnsiTheme="minorBidi"/>
+                <w:sz w:val="22"/>
+                <w:szCs w:val="22"/>
+              </w:rPr>
+              <w:t xml:space="preserve"> Possible values</w:t>
+            </w:r>
+          </w:p>
+        </w:tc>
+        <w:tc>
+          <w:tcPr>
+            <w:tcW w:w="2251" w:type="dxa"/>
+          </w:tcPr>
+          <w:p>
+            <w:pPr>
+              <w:bidi/>
+              <w:jc w:val="center"/>
+              <w:rPr>
+                <w:rFonts w:asciiTheme="minorBidi" w:hAnsiTheme="minorBidi"/>
+                <w:sz w:val="22"/>
+                <w:szCs w:val="22"/>
+                <w:rtl/>
+              </w:rPr>
+            </w:pPr>
+            <w:r>
+              <w:rPr>
+                <w:rFonts w:asciiTheme="minorBidi" w:hAnsiTheme="minorBidi"/>
+                <w:sz w:val="22"/>
+                <w:szCs w:val="22"/>
+                <w:rtl/>
+              </w:rPr>
+              <w:t>קו אורך</w:t>
+            </w:r>
+          </w:p>
+        </w:tc>
+        <w:tc>
+          <w:tcPr>
+            <w:tcW w:w="2256" w:type="dxa"/>
+          </w:tcPr>
+          <w:p>
+            <w:pPr>
+              <w:jc w:val="center"/>
+              <w:rPr>
+                <w:rFonts w:asciiTheme="minorBidi" w:hAnsiTheme="minorBidi"/>
+                <w:sz w:val="22"/>
+                <w:szCs w:val="22"/>
+                <w:highlight w:val="yellow"/>
+                <w:rtl/>
+              </w:rPr>
+            </w:pPr>
+            <w:r>
+              <w:rPr>
+                <w:rFonts w:asciiTheme="minorBidi" w:hAnsiTheme="minorBidi"/>
+                <w:sz w:val="22"/>
+                <w:szCs w:val="22"/>
+                <w:highlight w:val="yellow"/>
+              </w:rPr>
+              <w:t>Ordered</w:t>
+            </w:r>
+            <w:r>
+              <w:rPr>
+                <w:rFonts w:asciiTheme="minorBidi" w:hAnsiTheme="minorBidi"/>
+                <w:sz w:val="22"/>
+                <w:szCs w:val="22"/>
+                <w:highlight w:val="yellow"/>
+                <w:rtl/>
+              </w:rPr>
+              <w:t xml:space="preserve"> </w:t>
+            </w:r>
+            <w:r>
+              <w:rPr>
+                <w:rFonts w:asciiTheme="minorBidi" w:hAnsiTheme="minorBidi"/>
+                <w:sz w:val="22"/>
+                <w:szCs w:val="22"/>
+                <w:highlight w:val="yellow"/>
+              </w:rPr>
+              <w:t>-</w:t>
+            </w:r>
+            <w:r>
+              <w:rPr>
+                <w:rFonts w:asciiTheme="minorBidi" w:hAnsiTheme="minorBidi"/>
+                <w:sz w:val="22"/>
+                <w:szCs w:val="22"/>
+                <w:highlight w:val="yellow"/>
+              </w:rPr>
+              <w:t>Q</w:t>
+            </w:r>
+            <w:r>
+              <w:rPr>
+                <w:rFonts w:asciiTheme="minorBidi" w:hAnsiTheme="minorBidi"/>
+                <w:sz w:val="22"/>
+                <w:szCs w:val="22"/>
+                <w:highlight w:val="yellow"/>
+              </w:rPr>
+              <w:t>uantitative</w:t>
+            </w:r>
+            <w:r>
+              <w:rPr>
+                <w:rFonts w:asciiTheme="minorBidi" w:hAnsiTheme="minorBidi"/>
+                <w:sz w:val="22"/>
+                <w:szCs w:val="22"/>
+                <w:highlight w:val="yellow"/>
+              </w:rPr>
+              <w:t xml:space="preserve"> (Diverging)</w:t>
+            </w:r>
+          </w:p>
+        </w:tc>
+        <w:tc>
+          <w:tcPr>
+            <w:tcW w:w="2308" w:type="dxa"/>
+          </w:tcPr>
+          <w:p>
+            <w:pPr>
+              <w:bidi/>
+              <w:jc w:val="center"/>
+              <w:rPr>
+                <w:rFonts w:asciiTheme="minorBidi" w:hAnsiTheme="minorBidi"/>
+                <w:sz w:val="22"/>
+                <w:szCs w:val="22"/>
+              </w:rPr>
+            </w:pPr>
+            <w:r>
+              <w:rPr>
+                <w:rFonts w:asciiTheme="minorBidi" w:hAnsiTheme="minorBidi"/>
+                <w:sz w:val="22"/>
+                <w:szCs w:val="22"/>
+              </w:rPr>
+              <w:t>latitude</w:t>
+            </w:r>
+          </w:p>
+        </w:tc>
+      </w:tr>
+      <w:tr>
+        <w:trPr>
+          <w:trHeight w:val="974"/>
+        </w:trPr>
+        <w:tc>
+          <w:tcPr>
+            <w:tcW w:w="2245" w:type="dxa"/>
+          </w:tcPr>
+          <w:p>
+            <w:pPr>
+              <w:bidi/>
+              <w:jc w:val="center"/>
+              <w:rPr>
+                <w:rFonts w:asciiTheme="minorBidi" w:hAnsiTheme="minorBidi"/>
+                <w:sz w:val="22"/>
+                <w:szCs w:val="22"/>
+                <w:rtl/>
+              </w:rPr>
+            </w:pPr>
+            <w:r>
+              <w:rPr>
+                <w:rFonts w:asciiTheme="minorBidi" w:hAnsiTheme="minorBidi"/>
+                <w:sz w:val="22"/>
+                <w:szCs w:val="22"/>
+              </w:rPr>
+              <w:t>422</w:t>
+            </w:r>
+            <w:r>
+              <w:rPr>
+                <w:rFonts w:asciiTheme="minorBidi" w:hAnsiTheme="minorBidi"/>
+                <w:sz w:val="22"/>
+                <w:szCs w:val="22"/>
+              </w:rPr>
+              <w:t xml:space="preserve"> Possible values</w:t>
+            </w:r>
+          </w:p>
+        </w:tc>
+        <w:tc>
+          <w:tcPr>
+            <w:tcW w:w="2251" w:type="dxa"/>
+          </w:tcPr>
+          <w:p>
+            <w:pPr>
+              <w:bidi/>
+              <w:jc w:val="center"/>
+              <w:rPr>
+                <w:rFonts w:asciiTheme="minorBidi" w:hAnsiTheme="minorBidi"/>
+                <w:sz w:val="22"/>
+                <w:szCs w:val="22"/>
+                <w:rtl/>
+              </w:rPr>
+            </w:pPr>
+            <w:r>
+              <w:rPr>
+                <w:rFonts w:asciiTheme="minorBidi" w:hAnsiTheme="minorBidi"/>
+                <w:sz w:val="22"/>
+                <w:szCs w:val="22"/>
+                <w:rtl/>
+              </w:rPr>
+              <w:t>קו רוחב</w:t>
+            </w:r>
+          </w:p>
+        </w:tc>
+        <w:tc>
+          <w:tcPr>
+            <w:tcW w:w="2256" w:type="dxa"/>
+          </w:tcPr>
+          <w:p>
+            <w:pPr>
+              <w:jc w:val="center"/>
+              <w:rPr>
+                <w:rFonts w:asciiTheme="minorBidi" w:hAnsiTheme="minorBidi"/>
+                <w:sz w:val="22"/>
+                <w:szCs w:val="22"/>
+                <w:highlight w:val="yellow"/>
+                <w:rtl/>
+              </w:rPr>
+            </w:pPr>
+            <w:r>
+              <w:rPr>
+                <w:rFonts w:asciiTheme="minorBidi" w:hAnsiTheme="minorBidi"/>
+                <w:sz w:val="22"/>
+                <w:szCs w:val="22"/>
+                <w:highlight w:val="yellow"/>
+              </w:rPr>
+              <w:t>Ordered</w:t>
+            </w:r>
+            <w:r>
+              <w:rPr>
+                <w:rFonts w:asciiTheme="minorBidi" w:hAnsiTheme="minorBidi"/>
+                <w:sz w:val="22"/>
+                <w:szCs w:val="22"/>
+                <w:highlight w:val="yellow"/>
+                <w:rtl/>
+              </w:rPr>
+              <w:t xml:space="preserve"> </w:t>
+            </w:r>
+            <w:r>
+              <w:rPr>
+                <w:rFonts w:asciiTheme="minorBidi" w:hAnsiTheme="minorBidi"/>
+                <w:sz w:val="22"/>
+                <w:szCs w:val="22"/>
+                <w:highlight w:val="yellow"/>
+              </w:rPr>
+              <w:t>-Quantitative (Diverging)</w:t>
+            </w:r>
+          </w:p>
+        </w:tc>
+        <w:tc>
+          <w:tcPr>
+            <w:tcW w:w="2308" w:type="dxa"/>
+          </w:tcPr>
+          <w:p>
+            <w:pPr>
+              <w:bidi/>
+              <w:jc w:val="center"/>
+              <w:rPr>
+                <w:rFonts w:asciiTheme="minorBidi" w:hAnsiTheme="minorBidi"/>
+                <w:sz w:val="22"/>
+                <w:szCs w:val="22"/>
+              </w:rPr>
+            </w:pPr>
+            <w:r>
+              <w:rPr>
+                <w:rFonts w:asciiTheme="minorBidi" w:hAnsiTheme="minorBidi"/>
+                <w:sz w:val="22"/>
+                <w:szCs w:val="22"/>
+              </w:rPr>
+              <w:t>longitude</w:t>
+            </w:r>
+          </w:p>
+        </w:tc>
+      </w:tr>
+      <w:tr>
+        <w:trPr>
+          <w:trHeight w:val="1293"/>
+        </w:trPr>
+        <w:tc>
+          <w:tcPr>
+            <w:tcW w:w="2245" w:type="dxa"/>
+          </w:tcPr>
+          <w:p>
+            <w:pPr>
+              <w:bidi/>
+              <w:jc w:val="center"/>
+              <w:rPr>
+                <w:rFonts w:asciiTheme="minorBidi" w:hAnsiTheme="minorBidi"/>
+                <w:sz w:val="22"/>
+                <w:szCs w:val="22"/>
+                <w:rtl/>
+              </w:rPr>
+            </w:pPr>
+            <w:r>
+              <w:rPr>
+                <w:rFonts w:asciiTheme="minorBidi" w:hAnsiTheme="minorBidi"/>
+                <w:sz w:val="22"/>
+                <w:szCs w:val="22"/>
+              </w:rPr>
+              <w:t>14</w:t>
+            </w:r>
+            <w:r>
+              <w:rPr>
+                <w:rFonts w:asciiTheme="minorBidi" w:hAnsiTheme="minorBidi"/>
+                <w:sz w:val="22"/>
+                <w:szCs w:val="22"/>
+              </w:rPr>
+              <w:t xml:space="preserve"> Possible values</w:t>
+            </w:r>
+          </w:p>
+          <w:p>
+            <w:pPr>
+              <w:bidi/>
+              <w:jc w:val="center"/>
+              <w:rPr>
+                <w:rFonts w:asciiTheme="minorBidi" w:hAnsiTheme="minorBidi"/>
+                <w:sz w:val="22"/>
+                <w:szCs w:val="22"/>
+                <w:rtl/>
+              </w:rPr>
+            </w:pPr>
+            <w:r>
+              <w:rPr>
+                <w:rFonts w:asciiTheme="minorBidi" w:hAnsiTheme="minorBidi"/>
+                <w:sz w:val="22"/>
+                <w:szCs w:val="22"/>
+                <w:rtl/>
+              </w:rPr>
+              <w:t>0-30</w:t>
+            </w:r>
+          </w:p>
+          <w:p>
+            <w:pPr>
+              <w:bidi/>
+              <w:jc w:val="center"/>
+              <w:rPr>
+                <w:rFonts w:asciiTheme="minorBidi" w:hAnsiTheme="minorBidi"/>
+                <w:sz w:val="22"/>
+                <w:szCs w:val="22"/>
+                <w:rtl/>
+              </w:rPr>
+            </w:pPr>
+          </w:p>
+          <w:p>
+            <w:pPr>
+              <w:bidi/>
+              <w:rPr>
+                <w:rFonts w:asciiTheme="minorBidi" w:hAnsiTheme="minorBidi"/>
+                <w:sz w:val="22"/>
+                <w:szCs w:val="22"/>
+                <w:rtl/>
+              </w:rPr>
+            </w:pPr>
+          </w:p>
+          <w:p>
+            <w:pPr>
+              <w:bidi/>
+              <w:rPr>
+                <w:rFonts w:asciiTheme="minorBidi" w:hAnsiTheme="minorBidi"/>
+                <w:sz w:val="22"/>
+                <w:szCs w:val="22"/>
+                <w:rtl/>
+              </w:rPr>
+            </w:pPr>
+          </w:p>
+        </w:tc>
+        <w:tc>
+          <w:tcPr>
+            <w:tcW w:w="2251" w:type="dxa"/>
+          </w:tcPr>
+          <w:p>
+            <w:pPr>
+              <w:bidi/>
+              <w:jc w:val="center"/>
+              <w:rPr>
+                <w:rFonts w:asciiTheme="minorBidi" w:hAnsiTheme="minorBidi"/>
+                <w:sz w:val="22"/>
+                <w:szCs w:val="22"/>
+                <w:rtl/>
+              </w:rPr>
+            </w:pPr>
+            <w:r>
+              <w:rPr>
+                <w:rFonts w:asciiTheme="minorBidi" w:hAnsiTheme="minorBidi"/>
+                <w:sz w:val="22"/>
+                <w:szCs w:val="22"/>
+                <w:rtl/>
+              </w:rPr>
+              <w:t>המספר הכולל של המחבלים המשתתפים באירוע</w:t>
+            </w:r>
+          </w:p>
+        </w:tc>
+        <w:tc>
+          <w:tcPr>
+            <w:tcW w:w="2256" w:type="dxa"/>
+          </w:tcPr>
+          <w:p>
+            <w:pPr>
+              <w:jc w:val="center"/>
+              <w:rPr>
+                <w:rFonts w:asciiTheme="minorBidi" w:hAnsiTheme="minorBidi"/>
+                <w:sz w:val="22"/>
+                <w:szCs w:val="22"/>
+                <w:highlight w:val="yellow"/>
+                <w:rtl/>
+              </w:rPr>
+            </w:pPr>
+            <w:r>
+              <w:rPr>
+                <w:rFonts w:asciiTheme="minorBidi" w:hAnsiTheme="minorBidi"/>
+                <w:sz w:val="22"/>
+                <w:szCs w:val="22"/>
+                <w:highlight w:val="yellow"/>
+              </w:rPr>
+              <w:t>Ordered</w:t>
+            </w:r>
+            <w:r>
+              <w:rPr>
+                <w:rFonts w:asciiTheme="minorBidi" w:hAnsiTheme="minorBidi"/>
+                <w:sz w:val="22"/>
+                <w:szCs w:val="22"/>
+                <w:highlight w:val="yellow"/>
+                <w:rtl/>
+              </w:rPr>
+              <w:t xml:space="preserve"> </w:t>
+            </w:r>
+            <w:r>
+              <w:rPr>
+                <w:rFonts w:asciiTheme="minorBidi" w:hAnsiTheme="minorBidi"/>
+                <w:sz w:val="22"/>
+                <w:szCs w:val="22"/>
+                <w:highlight w:val="yellow"/>
+              </w:rPr>
+              <w:t>-Quantitative (Sequential)</w:t>
+            </w:r>
+          </w:p>
+        </w:tc>
+        <w:tc>
+          <w:tcPr>
+            <w:tcW w:w="2308" w:type="dxa"/>
+          </w:tcPr>
+          <w:p>
+            <w:pPr>
+              <w:bidi/>
+              <w:jc w:val="center"/>
+              <w:rPr>
+                <w:rFonts w:asciiTheme="minorBidi" w:hAnsiTheme="minorBidi"/>
+                <w:sz w:val="22"/>
+                <w:szCs w:val="22"/>
+              </w:rPr>
+            </w:pPr>
+            <w:proofErr w:type="spellStart"/>
+            <w:r>
+              <w:rPr>
+                <w:rFonts w:asciiTheme="minorBidi" w:hAnsiTheme="minorBidi"/>
+                <w:sz w:val="22"/>
+                <w:szCs w:val="22"/>
+              </w:rPr>
+              <w:t>nperps</w:t>
+            </w:r>
+            <w:proofErr w:type="spellEnd"/>
+          </w:p>
+        </w:tc>
+      </w:tr>
+      <w:tr>
+        <w:trPr>
+          <w:trHeight w:val="974"/>
+        </w:trPr>
+        <w:tc>
+          <w:tcPr>
+            <w:tcW w:w="2245" w:type="dxa"/>
+          </w:tcPr>
+          <w:p>
+            <w:pPr>
+              <w:jc w:val="center"/>
+              <w:rPr>
+                <w:rFonts w:asciiTheme="minorBidi" w:hAnsiTheme="minorBidi"/>
+                <w:sz w:val="22"/>
+                <w:szCs w:val="22"/>
+                <w:rtl/>
+              </w:rPr>
+            </w:pPr>
+            <w:r>
+              <w:rPr>
+                <w:rFonts w:asciiTheme="minorBidi" w:hAnsiTheme="minorBidi"/>
+                <w:sz w:val="22"/>
+                <w:szCs w:val="22"/>
+              </w:rPr>
+              <w:t>30</w:t>
+            </w:r>
+            <w:r>
+              <w:rPr>
+                <w:rFonts w:asciiTheme="minorBidi" w:hAnsiTheme="minorBidi"/>
+                <w:sz w:val="22"/>
+                <w:szCs w:val="22"/>
+              </w:rPr>
+              <w:t xml:space="preserve"> Possible values</w:t>
+            </w:r>
+            <w:r>
+              <w:rPr>
+                <w:rFonts w:asciiTheme="minorBidi" w:hAnsiTheme="minorBidi"/>
+                <w:sz w:val="22"/>
+                <w:szCs w:val="22"/>
+                <w:rtl/>
+              </w:rPr>
+              <w:br/>
+              <w:t>0</w:t>
+            </w:r>
+            <w:r>
+              <w:rPr>
+                <w:rFonts w:asciiTheme="minorBidi" w:hAnsiTheme="minorBidi"/>
+                <w:sz w:val="22"/>
+                <w:szCs w:val="22"/>
+              </w:rPr>
+              <w:t>-42</w:t>
+            </w:r>
+          </w:p>
+        </w:tc>
+        <w:tc>
+          <w:tcPr>
+            <w:tcW w:w="2251" w:type="dxa"/>
+          </w:tcPr>
+          <w:p>
+            <w:pPr>
+              <w:bidi/>
+              <w:jc w:val="center"/>
+              <w:rPr>
+                <w:rFonts w:asciiTheme="minorBidi" w:hAnsiTheme="minorBidi"/>
+                <w:sz w:val="22"/>
+                <w:szCs w:val="22"/>
+                <w:rtl/>
+              </w:rPr>
+            </w:pPr>
+            <w:r>
+              <w:rPr>
+                <w:rFonts w:asciiTheme="minorBidi" w:hAnsiTheme="minorBidi"/>
+                <w:sz w:val="22"/>
+                <w:szCs w:val="22"/>
+                <w:rtl/>
+              </w:rPr>
+              <w:t>מספר ההרוגים הכולל באירוע</w:t>
+            </w:r>
+          </w:p>
+        </w:tc>
+        <w:tc>
+          <w:tcPr>
+            <w:tcW w:w="2256" w:type="dxa"/>
+          </w:tcPr>
+          <w:p>
+            <w:pPr>
+              <w:jc w:val="center"/>
+              <w:rPr>
+                <w:rFonts w:asciiTheme="minorBidi" w:hAnsiTheme="minorBidi"/>
+                <w:sz w:val="22"/>
+                <w:szCs w:val="22"/>
+                <w:highlight w:val="yellow"/>
+                <w:rtl/>
+              </w:rPr>
+            </w:pPr>
+            <w:r>
+              <w:rPr>
+                <w:rFonts w:asciiTheme="minorBidi" w:hAnsiTheme="minorBidi"/>
+                <w:sz w:val="22"/>
+                <w:szCs w:val="22"/>
+                <w:highlight w:val="yellow"/>
+              </w:rPr>
+              <w:t>Ordered</w:t>
+            </w:r>
+            <w:r>
+              <w:rPr>
+                <w:rFonts w:asciiTheme="minorBidi" w:hAnsiTheme="minorBidi"/>
+                <w:sz w:val="22"/>
+                <w:szCs w:val="22"/>
+                <w:highlight w:val="yellow"/>
+                <w:rtl/>
+              </w:rPr>
+              <w:t xml:space="preserve"> </w:t>
+            </w:r>
+            <w:r>
+              <w:rPr>
+                <w:rFonts w:asciiTheme="minorBidi" w:hAnsiTheme="minorBidi"/>
+                <w:sz w:val="22"/>
+                <w:szCs w:val="22"/>
+                <w:highlight w:val="yellow"/>
+              </w:rPr>
+              <w:t>-Quantitative (Sequential)</w:t>
+            </w:r>
+          </w:p>
+        </w:tc>
+        <w:tc>
+          <w:tcPr>
+            <w:tcW w:w="2308" w:type="dxa"/>
+          </w:tcPr>
+          <w:p>
+            <w:pPr>
+              <w:bidi/>
+              <w:jc w:val="center"/>
+              <w:rPr>
+                <w:rFonts w:asciiTheme="minorBidi" w:hAnsiTheme="minorBidi"/>
+                <w:sz w:val="22"/>
+                <w:szCs w:val="22"/>
+              </w:rPr>
+            </w:pPr>
+            <w:proofErr w:type="spellStart"/>
+            <w:r>
+              <w:rPr>
+                <w:rFonts w:asciiTheme="minorBidi" w:hAnsiTheme="minorBidi"/>
+                <w:sz w:val="22"/>
+                <w:szCs w:val="22"/>
+              </w:rPr>
+              <w:t>nkill</w:t>
+            </w:r>
+            <w:proofErr w:type="spellEnd"/>
+          </w:p>
+        </w:tc>
+      </w:tr>
+      <w:tr>
+        <w:trPr>
+          <w:trHeight w:val="974"/>
+        </w:trPr>
+        <w:tc>
+          <w:tcPr>
+            <w:tcW w:w="2245" w:type="dxa"/>
+          </w:tcPr>
+          <w:p>
+            <w:pPr>
+              <w:tabs>
+                <w:tab w:val="center" w:pos="1142"/>
+              </w:tabs>
+              <w:bidi/>
+              <w:jc w:val="center"/>
+              <w:rPr>
+                <w:rFonts w:asciiTheme="minorBidi" w:hAnsiTheme="minorBidi"/>
+                <w:sz w:val="22"/>
+                <w:szCs w:val="22"/>
+                <w:rtl/>
+              </w:rPr>
+            </w:pPr>
+            <w:r>
+              <w:rPr>
+                <w:rFonts w:asciiTheme="minorBidi" w:hAnsiTheme="minorBidi"/>
+                <w:sz w:val="22"/>
+                <w:szCs w:val="22"/>
+              </w:rPr>
+              <w:lastRenderedPageBreak/>
+              <w:t>70</w:t>
+            </w:r>
+            <w:r>
+              <w:rPr>
+                <w:rFonts w:asciiTheme="minorBidi" w:hAnsiTheme="minorBidi"/>
+                <w:sz w:val="22"/>
+                <w:szCs w:val="22"/>
+              </w:rPr>
+              <w:t xml:space="preserve"> Possible values</w:t>
+            </w:r>
+            <w:r>
+              <w:rPr>
+                <w:rFonts w:asciiTheme="minorBidi" w:hAnsiTheme="minorBidi"/>
+                <w:sz w:val="22"/>
+                <w:szCs w:val="22"/>
+                <w:rtl/>
+              </w:rPr>
+              <w:br/>
+              <w:t>0-192</w:t>
+            </w:r>
+          </w:p>
+        </w:tc>
+        <w:tc>
+          <w:tcPr>
+            <w:tcW w:w="2251" w:type="dxa"/>
+          </w:tcPr>
+          <w:p>
+            <w:pPr>
+              <w:bidi/>
+              <w:jc w:val="center"/>
+              <w:rPr>
+                <w:rFonts w:asciiTheme="minorBidi" w:hAnsiTheme="minorBidi"/>
+                <w:sz w:val="22"/>
+                <w:szCs w:val="22"/>
+                <w:rtl/>
+              </w:rPr>
+            </w:pPr>
+            <w:r>
+              <w:rPr>
+                <w:rFonts w:asciiTheme="minorBidi" w:hAnsiTheme="minorBidi"/>
+                <w:sz w:val="22"/>
+                <w:szCs w:val="22"/>
+                <w:rtl/>
+              </w:rPr>
+              <w:t>כמות פצועים</w:t>
+            </w:r>
+          </w:p>
+        </w:tc>
+        <w:tc>
+          <w:tcPr>
+            <w:tcW w:w="2256" w:type="dxa"/>
+          </w:tcPr>
+          <w:p>
+            <w:pPr>
+              <w:jc w:val="center"/>
+              <w:rPr>
+                <w:rFonts w:asciiTheme="minorBidi" w:hAnsiTheme="minorBidi"/>
+                <w:sz w:val="22"/>
+                <w:szCs w:val="22"/>
+                <w:highlight w:val="yellow"/>
+                <w:rtl/>
+              </w:rPr>
+            </w:pPr>
+            <w:r>
+              <w:rPr>
+                <w:rFonts w:asciiTheme="minorBidi" w:hAnsiTheme="minorBidi"/>
+                <w:sz w:val="22"/>
+                <w:szCs w:val="22"/>
+                <w:highlight w:val="yellow"/>
+              </w:rPr>
+              <w:t>Ordered</w:t>
+            </w:r>
+            <w:r>
+              <w:rPr>
+                <w:rFonts w:asciiTheme="minorBidi" w:hAnsiTheme="minorBidi"/>
+                <w:sz w:val="22"/>
+                <w:szCs w:val="22"/>
+                <w:highlight w:val="yellow"/>
+                <w:rtl/>
+              </w:rPr>
+              <w:t xml:space="preserve"> </w:t>
+            </w:r>
+            <w:r>
+              <w:rPr>
+                <w:rFonts w:asciiTheme="minorBidi" w:hAnsiTheme="minorBidi"/>
+                <w:sz w:val="22"/>
+                <w:szCs w:val="22"/>
+                <w:highlight w:val="yellow"/>
+              </w:rPr>
+              <w:t>-Quantitative (Sequential)</w:t>
+            </w:r>
+          </w:p>
+        </w:tc>
+        <w:tc>
+          <w:tcPr>
+            <w:tcW w:w="2308" w:type="dxa"/>
+          </w:tcPr>
+          <w:p>
+            <w:pPr>
+              <w:bidi/>
+              <w:jc w:val="center"/>
+              <w:rPr>
+                <w:rFonts w:asciiTheme="minorBidi" w:hAnsiTheme="minorBidi"/>
+                <w:sz w:val="22"/>
+                <w:szCs w:val="22"/>
+              </w:rPr>
+            </w:pPr>
+            <w:proofErr w:type="spellStart"/>
+            <w:r>
+              <w:rPr>
+                <w:rFonts w:asciiTheme="minorBidi" w:hAnsiTheme="minorBidi"/>
+                <w:sz w:val="22"/>
+                <w:szCs w:val="22"/>
+              </w:rPr>
+              <w:t>nwound</w:t>
             </w:r>
             <w:proofErr w:type="spellEnd"/>
           </w:p>
@@ -3191,7 +4176,40 @@
         </w:trPr>
         <w:tc>
           <w:tcPr>
-            <w:tcW w:w="2500" w:type="dxa"/>
+            <w:tcW w:w="2245" w:type="dxa"/>
+          </w:tcPr>
+          <w:p>
+            <w:pPr>
+              <w:jc w:val="center"/>
+              <w:rPr>
+                <w:rFonts w:asciiTheme="minorBidi" w:hAnsiTheme="minorBidi"/>
+                <w:sz w:val="22"/>
+                <w:szCs w:val="22"/>
+                <w:rtl/>
+              </w:rPr>
+            </w:pPr>
+            <w:r>
+              <w:rPr>
+                <w:rFonts w:asciiTheme="minorBidi" w:hAnsiTheme="minorBidi"/>
+                <w:sz w:val="22"/>
+                <w:szCs w:val="22"/>
+                <w:rtl/>
+              </w:rPr>
+              <w:t>8</w:t>
+            </w:r>
+            <w:r>
+              <w:rPr>
+                <w:rFonts w:asciiTheme="minorBidi" w:hAnsiTheme="minorBidi"/>
+                <w:sz w:val="22"/>
+                <w:szCs w:val="22"/>
+              </w:rPr>
+              <w:t xml:space="preserve"> Possible values</w:t>
+            </w:r>
+          </w:p>
+        </w:tc>
+        <w:tc>
+          <w:tcPr>
+            <w:tcW w:w="2251" w:type="dxa"/>
           </w:tcPr>
           <w:p>
             <w:pPr>
@@ -3209,47 +4227,15 @@
                 <w:rFonts w:asciiTheme="minorBidi" w:hAnsiTheme="minorBidi"/>
                 <w:sz w:val="22"/>
                 <w:szCs w:val="22"/>
-              </w:rPr>
-              <w:t>1</w:t>
-            </w:r>
-            <w:r>
-              <w:rPr>
-                <w:rFonts w:asciiTheme="minorBidi" w:hAnsiTheme="minorBidi"/>
-                <w:sz w:val="22"/>
-                <w:szCs w:val="22"/>
-              </w:rPr>
-              <w:t xml:space="preserve"> Possible </w:t>
-            </w:r>
-            <w:r>
-              <w:rPr>
-                <w:rFonts w:asciiTheme="minorBidi" w:hAnsiTheme="minorBidi"/>
-                <w:sz w:val="22"/>
-                <w:szCs w:val="22"/>
-              </w:rPr>
-              <w:t>value</w:t>
-            </w:r>
-            <w:r>
-              <w:rPr>
-                <w:rFonts w:asciiTheme="minorBidi" w:hAnsiTheme="minorBidi"/>
-                <w:sz w:val="22"/>
-                <w:szCs w:val="22"/>
-                <w:rtl/>
-              </w:rPr>
-              <w:br/>
-            </w:r>
-            <w:r>
-              <w:rPr>
-                <w:rFonts w:asciiTheme="minorBidi" w:hAnsiTheme="minorBidi"/>
-                <w:sz w:val="22"/>
-                <w:szCs w:val="22"/>
-              </w:rPr>
-              <w:t>Isreal</w:t>
+                <w:rtl/>
+              </w:rPr>
+              <w:t>סוג הנשק בשימוש באירוע</w:t>
             </w:r>
           </w:p>
         </w:tc>
         <w:tc>
           <w:tcPr>
-            <w:tcW w:w="2500" w:type="dxa"/>
+            <w:tcW w:w="2256" w:type="dxa"/>
           </w:tcPr>
           <w:p>
             <w:pPr>
@@ -3267,15 +4253,14 @@
                 <w:rFonts w:asciiTheme="minorBidi" w:hAnsiTheme="minorBidi"/>
                 <w:sz w:val="22"/>
                 <w:szCs w:val="22"/>
-                <w:rtl/>
-              </w:rPr>
-              <w:t>קוד מדינה</w:t>
+              </w:rPr>
+              <w:t>Categorical (nominal)</w:t>
             </w:r>
           </w:p>
         </w:tc>
         <w:tc>
           <w:tcPr>
-            <w:tcW w:w="2500" w:type="dxa"/>
+            <w:tcW w:w="2308" w:type="dxa"/>
           </w:tcPr>
           <w:p>
             <w:pPr>
@@ -3294,2010 +4279,7 @@
                 <w:sz w:val="22"/>
                 <w:szCs w:val="22"/>
               </w:rPr>
-              <w:t>Categorical (nominal)</w:t>
-            </w:r>
-          </w:p>
-        </w:tc>
-        <w:tc>
-          <w:tcPr>
-            <w:tcW w:w="2500" w:type="dxa"/>
-          </w:tcPr>
-          <w:p>
-            <w:pPr>
-              <w:bidi/>
-              <w:jc w:val="center"/>
-              <w:rPr>
-                <w:rFonts w:asciiTheme="minorBidi" w:hAnsiTheme="minorBidi"/>
-                <w:sz w:val="22"/>
-                <w:szCs w:val="22"/>
-              </w:rPr>
-            </w:pPr>
-            <w:r>
-              <w:rPr>
-                <w:rFonts w:asciiTheme="minorBidi" w:hAnsiTheme="minorBidi"/>
-                <w:sz w:val="22"/>
-                <w:szCs w:val="22"/>
-              </w:rPr>
-              <w:t>country</w:t>
-            </w:r>
-          </w:p>
-        </w:tc>
-      </w:tr>
-      <w:tr>
-        <w:trPr>
-          <w:trHeight w:val="1293"/>
-        </w:trPr>
-        <w:tc>
-          <w:tcPr>
-            <w:tcW w:w="2500" w:type="dxa"/>
-          </w:tcPr>
-          <w:p>
-            <w:pPr>
-              <w:bidi/>
-              <w:jc w:val="center"/>
-              <w:rPr>
-                <w:rFonts w:asciiTheme="minorBidi" w:hAnsiTheme="minorBidi"/>
-                <w:sz w:val="22"/>
-                <w:szCs w:val="22"/>
-                <w:rtl/>
-              </w:rPr>
-            </w:pPr>
-            <w:r>
-              <w:rPr>
-                <w:rFonts w:asciiTheme="minorBidi" w:hAnsiTheme="minorBidi"/>
-                <w:sz w:val="22"/>
-                <w:szCs w:val="22"/>
-              </w:rPr>
-              <w:t>369</w:t>
-            </w:r>
-            <w:r>
-              <w:rPr>
-                <w:rFonts w:asciiTheme="minorBidi" w:hAnsiTheme="minorBidi"/>
-                <w:sz w:val="22"/>
-                <w:szCs w:val="22"/>
-              </w:rPr>
-              <w:t xml:space="preserve"> Possible values</w:t>
-            </w:r>
-          </w:p>
-        </w:tc>
-        <w:tc>
-          <w:tcPr>
-            <w:tcW w:w="2500" w:type="dxa"/>
-          </w:tcPr>
-          <w:p>
-            <w:pPr>
-              <w:bidi/>
-              <w:jc w:val="center"/>
-              <w:rPr>
-                <w:rFonts w:asciiTheme="minorBidi" w:hAnsiTheme="minorBidi"/>
-                <w:sz w:val="22"/>
-                <w:szCs w:val="22"/>
-              </w:rPr>
-            </w:pPr>
-            <w:r>
-              <w:rPr>
-                <w:rFonts w:asciiTheme="minorBidi" w:hAnsiTheme="minorBidi"/>
-                <w:sz w:val="22"/>
-                <w:szCs w:val="22"/>
-                <w:rtl/>
-              </w:rPr>
-              <w:t>שם העיר, הכפר או העיירה שבה התרחש האירוע</w:t>
-            </w:r>
-          </w:p>
-          <w:p>
-            <w:pPr>
-              <w:bidi/>
-              <w:jc w:val="center"/>
-              <w:rPr>
-                <w:rFonts w:asciiTheme="minorBidi" w:hAnsiTheme="minorBidi"/>
-                <w:sz w:val="22"/>
-                <w:szCs w:val="22"/>
-              </w:rPr>
-            </w:pPr>
-          </w:p>
-        </w:tc>
-        <w:tc>
-          <w:tcPr>
-            <w:tcW w:w="2500" w:type="dxa"/>
-          </w:tcPr>
-          <w:p>
-            <w:pPr>
-              <w:bidi/>
-              <w:jc w:val="center"/>
-              <w:rPr>
-                <w:rFonts w:asciiTheme="minorBidi" w:hAnsiTheme="minorBidi"/>
-                <w:sz w:val="22"/>
-                <w:szCs w:val="22"/>
-                <w:rtl/>
-              </w:rPr>
-            </w:pPr>
-            <w:r>
-              <w:rPr>
-                <w:rFonts w:asciiTheme="minorBidi" w:hAnsiTheme="minorBidi"/>
-                <w:sz w:val="22"/>
-                <w:szCs w:val="22"/>
-              </w:rPr>
-              <w:t>Categorical (nominal)</w:t>
-            </w:r>
-          </w:p>
-        </w:tc>
-        <w:tc>
-          <w:tcPr>
-            <w:tcW w:w="2500" w:type="dxa"/>
-          </w:tcPr>
-          <w:p>
-            <w:pPr>
-              <w:bidi/>
-              <w:jc w:val="center"/>
-              <w:rPr>
-                <w:rFonts w:asciiTheme="minorBidi" w:hAnsiTheme="minorBidi"/>
-                <w:sz w:val="22"/>
-                <w:szCs w:val="22"/>
-                <w:rtl/>
-              </w:rPr>
-            </w:pPr>
-            <w:r>
-              <w:rPr>
-                <w:rFonts w:asciiTheme="minorBidi" w:hAnsiTheme="minorBidi"/>
-                <w:sz w:val="22"/>
-                <w:szCs w:val="22"/>
-              </w:rPr>
-              <w:t>city</w:t>
-            </w:r>
-          </w:p>
-        </w:tc>
-      </w:tr>
-      <w:tr>
-        <w:trPr>
-          <w:trHeight w:val="974"/>
-        </w:trPr>
-        <w:tc>
-          <w:tcPr>
-            <w:tcW w:w="2500" w:type="dxa"/>
-          </w:tcPr>
-          <w:p>
-            <w:pPr>
-              <w:bidi/>
-              <w:jc w:val="center"/>
-              <w:rPr>
-                <w:rFonts w:asciiTheme="minorBidi" w:hAnsiTheme="minorBidi"/>
-                <w:sz w:val="22"/>
-                <w:szCs w:val="22"/>
-                <w:rtl/>
-              </w:rPr>
-            </w:pPr>
-            <w:r>
-              <w:rPr>
-                <w:rFonts w:asciiTheme="minorBidi" w:hAnsiTheme="minorBidi"/>
-                <w:sz w:val="22"/>
-                <w:szCs w:val="22"/>
-              </w:rPr>
-              <w:t>418</w:t>
-            </w:r>
-            <w:r>
-              <w:rPr>
-                <w:rFonts w:asciiTheme="minorBidi" w:hAnsiTheme="minorBidi"/>
-                <w:sz w:val="22"/>
-                <w:szCs w:val="22"/>
-              </w:rPr>
-              <w:t xml:space="preserve"> Possible values</w:t>
-            </w:r>
-          </w:p>
-        </w:tc>
-        <w:tc>
-          <w:tcPr>
-            <w:tcW w:w="2500" w:type="dxa"/>
-          </w:tcPr>
-          <w:p>
-            <w:pPr>
-              <w:bidi/>
-              <w:jc w:val="center"/>
-              <w:rPr>
-                <w:rFonts w:asciiTheme="minorBidi" w:hAnsiTheme="minorBidi"/>
-                <w:sz w:val="22"/>
-                <w:szCs w:val="22"/>
-                <w:rtl/>
-              </w:rPr>
-            </w:pPr>
-            <w:r>
-              <w:rPr>
-                <w:rFonts w:asciiTheme="minorBidi" w:hAnsiTheme="minorBidi"/>
-                <w:sz w:val="22"/>
-                <w:szCs w:val="22"/>
-                <w:rtl/>
-              </w:rPr>
-              <w:t>קו אורך</w:t>
-            </w:r>
-          </w:p>
-        </w:tc>
-        <w:tc>
-          <w:tcPr>
-            <w:tcW w:w="2500" w:type="dxa"/>
-          </w:tcPr>
-          <w:p>
-            <w:pPr>
-              <w:jc w:val="center"/>
-              <w:rPr>
-                <w:rFonts w:asciiTheme="minorBidi" w:hAnsiTheme="minorBidi"/>
-                <w:sz w:val="22"/>
-                <w:szCs w:val="22"/>
-                <w:highlight w:val="yellow"/>
-                <w:rtl/>
-              </w:rPr>
-            </w:pPr>
-            <w:r>
-              <w:rPr>
-                <w:rFonts w:asciiTheme="minorBidi" w:hAnsiTheme="minorBidi"/>
-                <w:sz w:val="22"/>
-                <w:szCs w:val="22"/>
-                <w:highlight w:val="yellow"/>
-              </w:rPr>
-              <w:t>Ordered</w:t>
-            </w:r>
-            <w:r>
-              <w:rPr>
-                <w:rFonts w:asciiTheme="minorBidi" w:hAnsiTheme="minorBidi"/>
-                <w:sz w:val="22"/>
-                <w:szCs w:val="22"/>
-                <w:highlight w:val="yellow"/>
-                <w:rtl/>
-              </w:rPr>
-              <w:t xml:space="preserve"> </w:t>
-            </w:r>
-            <w:r>
-              <w:rPr>
-                <w:rFonts w:asciiTheme="minorBidi" w:hAnsiTheme="minorBidi"/>
-                <w:sz w:val="22"/>
-                <w:szCs w:val="22"/>
-                <w:highlight w:val="yellow"/>
-              </w:rPr>
-              <w:t>-</w:t>
-            </w:r>
-            <w:r>
-              <w:rPr>
-                <w:rFonts w:asciiTheme="minorBidi" w:hAnsiTheme="minorBidi"/>
-                <w:sz w:val="22"/>
-                <w:szCs w:val="22"/>
-                <w:highlight w:val="yellow"/>
-              </w:rPr>
-              <w:t>Q</w:t>
-            </w:r>
-            <w:r>
-              <w:rPr>
-                <w:rFonts w:asciiTheme="minorBidi" w:hAnsiTheme="minorBidi"/>
-                <w:sz w:val="22"/>
-                <w:szCs w:val="22"/>
-                <w:highlight w:val="yellow"/>
-              </w:rPr>
-              <w:t>uantitative</w:t>
-            </w:r>
-            <w:r>
-              <w:rPr>
-                <w:rFonts w:asciiTheme="minorBidi" w:hAnsiTheme="minorBidi"/>
-                <w:sz w:val="22"/>
-                <w:szCs w:val="22"/>
-                <w:highlight w:val="yellow"/>
-              </w:rPr>
-              <w:t xml:space="preserve"> (Diverging)</w:t>
-            </w:r>
-          </w:p>
-        </w:tc>
-        <w:tc>
-          <w:tcPr>
-            <w:tcW w:w="2500" w:type="dxa"/>
-          </w:tcPr>
-          <w:p>
-            <w:pPr>
-              <w:bidi/>
-              <w:jc w:val="center"/>
-              <w:rPr>
-                <w:rFonts w:asciiTheme="minorBidi" w:hAnsiTheme="minorBidi"/>
-                <w:sz w:val="22"/>
-                <w:szCs w:val="22"/>
-              </w:rPr>
-            </w:pPr>
-            <w:r>
-              <w:rPr>
-                <w:rFonts w:asciiTheme="minorBidi" w:hAnsiTheme="minorBidi"/>
-                <w:sz w:val="22"/>
-                <w:szCs w:val="22"/>
-              </w:rPr>
-              <w:t>latitude</w:t>
-            </w:r>
-          </w:p>
-        </w:tc>
-      </w:tr>
-      <w:tr>
-        <w:trPr>
-          <w:trHeight w:val="974"/>
-        </w:trPr>
-        <w:tc>
-          <w:tcPr>
-            <w:tcW w:w="2500" w:type="dxa"/>
-          </w:tcPr>
-          <w:p>
-            <w:pPr>
-              <w:bidi/>
-              <w:jc w:val="center"/>
-              <w:rPr>
-                <w:rFonts w:asciiTheme="minorBidi" w:hAnsiTheme="minorBidi"/>
-                <w:sz w:val="22"/>
-                <w:szCs w:val="22"/>
-                <w:rtl/>
-              </w:rPr>
-            </w:pPr>
-            <w:r>
-              <w:rPr>
-                <w:rFonts w:asciiTheme="minorBidi" w:hAnsiTheme="minorBidi"/>
-                <w:sz w:val="22"/>
-                <w:szCs w:val="22"/>
-              </w:rPr>
-              <w:t>422</w:t>
-            </w:r>
-            <w:r>
-              <w:rPr>
-                <w:rFonts w:asciiTheme="minorBidi" w:hAnsiTheme="minorBidi"/>
-                <w:sz w:val="22"/>
-                <w:szCs w:val="22"/>
-              </w:rPr>
-              <w:t xml:space="preserve"> Possible values</w:t>
-            </w:r>
-          </w:p>
-        </w:tc>
-        <w:tc>
-          <w:tcPr>
-            <w:tcW w:w="2500" w:type="dxa"/>
-          </w:tcPr>
-          <w:p>
-            <w:pPr>
-              <w:bidi/>
-              <w:jc w:val="center"/>
-              <w:rPr>
-                <w:rFonts w:asciiTheme="minorBidi" w:hAnsiTheme="minorBidi"/>
-                <w:sz w:val="22"/>
-                <w:szCs w:val="22"/>
-                <w:rtl/>
-              </w:rPr>
-            </w:pPr>
-            <w:r>
-              <w:rPr>
-                <w:rFonts w:asciiTheme="minorBidi" w:hAnsiTheme="minorBidi"/>
-                <w:sz w:val="22"/>
-                <w:szCs w:val="22"/>
-                <w:rtl/>
-              </w:rPr>
-              <w:t>קו רוחב</w:t>
-            </w:r>
-          </w:p>
-        </w:tc>
-        <w:tc>
-          <w:tcPr>
-            <w:tcW w:w="2500" w:type="dxa"/>
-          </w:tcPr>
-          <w:p>
-            <w:pPr>
-              <w:jc w:val="center"/>
-              <w:rPr>
-                <w:rFonts w:asciiTheme="minorBidi" w:hAnsiTheme="minorBidi"/>
-                <w:sz w:val="22"/>
-                <w:szCs w:val="22"/>
-                <w:highlight w:val="yellow"/>
-                <w:rtl/>
-              </w:rPr>
-            </w:pPr>
-            <w:r>
-              <w:rPr>
-                <w:rFonts w:asciiTheme="minorBidi" w:hAnsiTheme="minorBidi"/>
-                <w:sz w:val="22"/>
-                <w:szCs w:val="22"/>
-                <w:highlight w:val="yellow"/>
-              </w:rPr>
-              <w:t>Ordered</w:t>
-            </w:r>
-            <w:r>
-              <w:rPr>
-                <w:rFonts w:asciiTheme="minorBidi" w:hAnsiTheme="minorBidi"/>
-                <w:sz w:val="22"/>
-                <w:szCs w:val="22"/>
-                <w:highlight w:val="yellow"/>
-                <w:rtl/>
-              </w:rPr>
-              <w:t xml:space="preserve"> </w:t>
-            </w:r>
-            <w:r>
-              <w:rPr>
-                <w:rFonts w:asciiTheme="minorBidi" w:hAnsiTheme="minorBidi"/>
-                <w:sz w:val="22"/>
-                <w:szCs w:val="22"/>
-                <w:highlight w:val="yellow"/>
-              </w:rPr>
-              <w:t>-Quantitative (Diverging)</w:t>
-            </w:r>
-          </w:p>
-        </w:tc>
-        <w:tc>
-          <w:tcPr>
-            <w:tcW w:w="2500" w:type="dxa"/>
-          </w:tcPr>
-          <w:p>
-            <w:pPr>
-              <w:bidi/>
-              <w:jc w:val="center"/>
-              <w:rPr>
-                <w:rFonts w:asciiTheme="minorBidi" w:hAnsiTheme="minorBidi"/>
-                <w:sz w:val="22"/>
-                <w:szCs w:val="22"/>
-              </w:rPr>
-            </w:pPr>
-            <w:r>
-              <w:rPr>
-                <w:rFonts w:asciiTheme="minorBidi" w:hAnsiTheme="minorBidi"/>
-                <w:sz w:val="22"/>
-                <w:szCs w:val="22"/>
-              </w:rPr>
-              <w:t>longitude</w:t>
-            </w:r>
-          </w:p>
-        </w:tc>
-      </w:tr>
-      <w:tr>
-        <w:trPr>
-          <w:trHeight w:val="1293"/>
-        </w:trPr>
-        <w:tc>
-          <w:tcPr>
-            <w:tcW w:w="2500" w:type="dxa"/>
-          </w:tcPr>
-          <w:p>
-            <w:pPr>
-              <w:bidi/>
-              <w:jc w:val="center"/>
-              <w:rPr>
-                <w:rFonts w:asciiTheme="minorBidi" w:hAnsiTheme="minorBidi"/>
-                <w:sz w:val="22"/>
-                <w:szCs w:val="22"/>
-                <w:rtl/>
-              </w:rPr>
-            </w:pPr>
-            <w:r>
-              <w:rPr>
-                <w:rFonts w:asciiTheme="minorBidi" w:hAnsiTheme="minorBidi"/>
-                <w:sz w:val="22"/>
-                <w:szCs w:val="22"/>
-              </w:rPr>
-              <w:t>14</w:t>
-            </w:r>
-            <w:r>
-              <w:rPr>
-                <w:rFonts w:asciiTheme="minorBidi" w:hAnsiTheme="minorBidi"/>
-                <w:sz w:val="22"/>
-                <w:szCs w:val="22"/>
-              </w:rPr>
-              <w:t xml:space="preserve"> Possible values</w:t>
-            </w:r>
-          </w:p>
-          <w:p>
-            <w:pPr>
-              <w:bidi/>
-              <w:jc w:val="center"/>
-              <w:rPr>
-                <w:rFonts w:asciiTheme="minorBidi" w:hAnsiTheme="minorBidi"/>
-                <w:sz w:val="22"/>
-                <w:szCs w:val="22"/>
-                <w:rtl/>
-              </w:rPr>
-            </w:pPr>
-            <w:r>
-              <w:rPr>
-                <w:rFonts w:asciiTheme="minorBidi" w:hAnsiTheme="minorBidi"/>
-                <w:sz w:val="22"/>
-                <w:szCs w:val="22"/>
-                <w:rtl/>
-              </w:rPr>
-              <w:t>0-30</w:t>
-            </w:r>
-          </w:p>
-          <w:p>
-            <w:pPr>
-              <w:bidi/>
-              <w:jc w:val="center"/>
-              <w:rPr>
-                <w:rFonts w:asciiTheme="minorBidi" w:hAnsiTheme="minorBidi"/>
-                <w:sz w:val="22"/>
-                <w:szCs w:val="22"/>
-                <w:rtl/>
-              </w:rPr>
-            </w:pPr>
-          </w:p>
-          <w:p>
-            <w:pPr>
-              <w:bidi/>
-              <w:rPr>
-                <w:rFonts w:asciiTheme="minorBidi" w:hAnsiTheme="minorBidi"/>
-                <w:sz w:val="22"/>
-                <w:szCs w:val="22"/>
-                <w:rtl/>
-              </w:rPr>
-            </w:pPr>
-          </w:p>
-          <w:p>
-            <w:pPr>
-              <w:bidi/>
-              <w:rPr>
-                <w:rFonts w:asciiTheme="minorBidi" w:hAnsiTheme="minorBidi"/>
-                <w:sz w:val="22"/>
-                <w:szCs w:val="22"/>
-                <w:rtl/>
-              </w:rPr>
-            </w:pPr>
-          </w:p>
-        </w:tc>
-        <w:tc>
-          <w:tcPr>
-            <w:tcW w:w="2500" w:type="dxa"/>
-          </w:tcPr>
-          <w:p>
-            <w:pPr>
-              <w:bidi/>
-              <w:jc w:val="center"/>
-              <w:rPr>
-                <w:rFonts w:asciiTheme="minorBidi" w:hAnsiTheme="minorBidi"/>
-                <w:sz w:val="22"/>
-                <w:szCs w:val="22"/>
-                <w:rtl/>
-              </w:rPr>
-            </w:pPr>
-            <w:r>
-              <w:rPr>
-                <w:rFonts w:asciiTheme="minorBidi" w:hAnsiTheme="minorBidi"/>
-                <w:sz w:val="22"/>
-                <w:szCs w:val="22"/>
-                <w:rtl/>
-              </w:rPr>
-              <w:t>המספר הכולל של המחבלים המשתתפים באירוע</w:t>
-            </w:r>
-          </w:p>
-        </w:tc>
-        <w:tc>
-          <w:tcPr>
-            <w:tcW w:w="2500" w:type="dxa"/>
-          </w:tcPr>
-          <w:p>
-            <w:pPr>
-              <w:jc w:val="center"/>
-              <w:rPr>
-                <w:rFonts w:asciiTheme="minorBidi" w:hAnsiTheme="minorBidi"/>
-                <w:sz w:val="22"/>
-                <w:szCs w:val="22"/>
-                <w:highlight w:val="yellow"/>
-                <w:rtl/>
-              </w:rPr>
-            </w:pPr>
-            <w:r>
-              <w:rPr>
-                <w:rFonts w:asciiTheme="minorBidi" w:hAnsiTheme="minorBidi"/>
-                <w:sz w:val="22"/>
-                <w:szCs w:val="22"/>
-                <w:highlight w:val="yellow"/>
-              </w:rPr>
-              <w:t>Ordered</w:t>
-            </w:r>
-            <w:r>
-              <w:rPr>
-                <w:rFonts w:asciiTheme="minorBidi" w:hAnsiTheme="minorBidi"/>
-                <w:sz w:val="22"/>
-                <w:szCs w:val="22"/>
-                <w:highlight w:val="yellow"/>
-                <w:rtl/>
-              </w:rPr>
-              <w:t xml:space="preserve"> </w:t>
-            </w:r>
-            <w:r>
-              <w:rPr>
-                <w:rFonts w:asciiTheme="minorBidi" w:hAnsiTheme="minorBidi"/>
-                <w:sz w:val="22"/>
-                <w:szCs w:val="22"/>
-                <w:highlight w:val="yellow"/>
-              </w:rPr>
-              <w:t>-Quantitative (Sequential)</w:t>
-            </w:r>
-          </w:p>
-        </w:tc>
-        <w:tc>
-          <w:tcPr>
-            <w:tcW w:w="2500" w:type="dxa"/>
-          </w:tcPr>
-          <w:p>
-            <w:pPr>
-              <w:bidi/>
-              <w:jc w:val="center"/>
-              <w:rPr>
-                <w:rFonts w:asciiTheme="minorBidi" w:hAnsiTheme="minorBidi"/>
-                <w:sz w:val="22"/>
-                <w:szCs w:val="22"/>
-              </w:rPr>
-            </w:pPr>
-            <w:proofErr w:type="spellStart"/>
-            <w:r>
-              <w:rPr>
-                <w:rFonts w:asciiTheme="minorBidi" w:hAnsiTheme="minorBidi"/>
-                <w:sz w:val="22"/>
-                <w:szCs w:val="22"/>
-              </w:rPr>
-              <w:t>nperps</w:t>
-            </w:r>
-            <w:proofErr w:type="spellEnd"/>
-          </w:p>
-        </w:tc>
-      </w:tr>
-      <w:tr>
-        <w:trPr>
-          <w:trHeight w:val="974"/>
-        </w:trPr>
-        <w:tc>
-          <w:tcPr>
-            <w:tcW w:w="2500" w:type="dxa"/>
-          </w:tcPr>
-          <w:p>
-            <w:pPr>
-              <w:jc w:val="center"/>
-              <w:rPr>
-                <w:rFonts w:asciiTheme="minorBidi" w:hAnsiTheme="minorBidi"/>
-                <w:sz w:val="22"/>
-                <w:szCs w:val="22"/>
-                <w:rtl/>
-              </w:rPr>
-            </w:pPr>
-            <w:r>
-              <w:rPr>
-                <w:rFonts w:asciiTheme="minorBidi" w:hAnsiTheme="minorBidi"/>
-                <w:sz w:val="22"/>
-                <w:szCs w:val="22"/>
-              </w:rPr>
-              <w:t>30</w:t>
-            </w:r>
-            <w:r>
-              <w:rPr>
-                <w:rFonts w:asciiTheme="minorBidi" w:hAnsiTheme="minorBidi"/>
-                <w:sz w:val="22"/>
-                <w:szCs w:val="22"/>
-              </w:rPr>
-              <w:t xml:space="preserve"> Possible values</w:t>
-            </w:r>
-            <w:r>
-              <w:rPr>
-                <w:rFonts w:asciiTheme="minorBidi" w:hAnsiTheme="minorBidi"/>
-                <w:sz w:val="22"/>
-                <w:szCs w:val="22"/>
-                <w:rtl/>
-              </w:rPr>
-              <w:br/>
-              <w:t>0</w:t>
-            </w:r>
-            <w:r>
-              <w:rPr>
-                <w:rFonts w:asciiTheme="minorBidi" w:hAnsiTheme="minorBidi"/>
-                <w:sz w:val="22"/>
-                <w:szCs w:val="22"/>
-              </w:rPr>
-              <w:t>-42</w:t>
-            </w:r>
-          </w:p>
-        </w:tc>
-        <w:tc>
-          <w:tcPr>
-            <w:tcW w:w="2500" w:type="dxa"/>
-          </w:tcPr>
-          <w:p>
-            <w:pPr>
-              <w:bidi/>
-              <w:jc w:val="center"/>
-              <w:rPr>
-                <w:rFonts w:asciiTheme="minorBidi" w:hAnsiTheme="minorBidi"/>
-                <w:sz w:val="22"/>
-                <w:szCs w:val="22"/>
-                <w:rtl/>
-              </w:rPr>
-            </w:pPr>
-            <w:r>
-              <w:rPr>
-                <w:rFonts w:asciiTheme="minorBidi" w:hAnsiTheme="minorBidi"/>
-                <w:sz w:val="22"/>
-                <w:szCs w:val="22"/>
-                <w:rtl/>
-              </w:rPr>
-              <w:t>מספר ההרוגים הכולל באירוע</w:t>
-            </w:r>
-          </w:p>
-        </w:tc>
-        <w:tc>
-          <w:tcPr>
-            <w:tcW w:w="2500" w:type="dxa"/>
-          </w:tcPr>
-          <w:p>
-            <w:pPr>
-              <w:jc w:val="center"/>
-              <w:rPr>
-                <w:rFonts w:asciiTheme="minorBidi" w:hAnsiTheme="minorBidi"/>
-                <w:sz w:val="22"/>
-                <w:szCs w:val="22"/>
-                <w:highlight w:val="yellow"/>
-                <w:rtl/>
-              </w:rPr>
-            </w:pPr>
-            <w:r>
-              <w:rPr>
-                <w:rFonts w:asciiTheme="minorBidi" w:hAnsiTheme="minorBidi"/>
-                <w:sz w:val="22"/>
-                <w:szCs w:val="22"/>
-                <w:highlight w:val="yellow"/>
-              </w:rPr>
-              <w:t>Ordered</w:t>
-            </w:r>
-            <w:r>
-              <w:rPr>
-                <w:rFonts w:asciiTheme="minorBidi" w:hAnsiTheme="minorBidi"/>
-                <w:sz w:val="22"/>
-                <w:szCs w:val="22"/>
-                <w:highlight w:val="yellow"/>
-                <w:rtl/>
-              </w:rPr>
-              <w:t xml:space="preserve"> </w:t>
-            </w:r>
-            <w:r>
-              <w:rPr>
-                <w:rFonts w:asciiTheme="minorBidi" w:hAnsiTheme="minorBidi"/>
-                <w:sz w:val="22"/>
-                <w:szCs w:val="22"/>
-                <w:highlight w:val="yellow"/>
-              </w:rPr>
-              <w:t>-Quantitative (Sequential)</w:t>
-            </w:r>
-          </w:p>
-        </w:tc>
-        <w:tc>
-          <w:tcPr>
-            <w:tcW w:w="2500" w:type="dxa"/>
-          </w:tcPr>
-          <w:p>
-            <w:pPr>
-              <w:bidi/>
-              <w:jc w:val="center"/>
-              <w:rPr>
-                <w:rFonts w:asciiTheme="minorBidi" w:hAnsiTheme="minorBidi"/>
-                <w:sz w:val="22"/>
-                <w:szCs w:val="22"/>
-              </w:rPr>
-            </w:pPr>
-            <w:proofErr w:type="spellStart"/>
-            <w:r>
-              <w:rPr>
-                <w:rFonts w:asciiTheme="minorBidi" w:hAnsiTheme="minorBidi"/>
-                <w:sz w:val="22"/>
-                <w:szCs w:val="22"/>
-              </w:rPr>
-              <w:t>nkill</w:t>
-            </w:r>
-            <w:proofErr w:type="spellEnd"/>
-          </w:p>
-        </w:tc>
-      </w:tr>
-      <w:tr>
-        <w:trPr>
-          <w:trHeight w:val="974"/>
-        </w:trPr>
-        <w:tc>
-          <w:tcPr>
-            <w:tcW w:w="2500" w:type="dxa"/>
-          </w:tcPr>
-          <w:p>
-            <w:pPr>
-              <w:tabs>
-                <w:tab w:val="center" w:pos="1142"/>
-              </w:tabs>
-              <w:bidi/>
-              <w:jc w:val="center"/>
-              <w:rPr>
-                <w:rFonts w:asciiTheme="minorBidi" w:hAnsiTheme="minorBidi"/>
-                <w:sz w:val="22"/>
-                <w:szCs w:val="22"/>
-                <w:rtl/>
-              </w:rPr>
-            </w:pPr>
-            <w:r>
-              <w:rPr>
-                <w:rFonts w:asciiTheme="minorBidi" w:hAnsiTheme="minorBidi"/>
-                <w:sz w:val="22"/>
-                <w:szCs w:val="22"/>
-              </w:rPr>
-              <w:lastRenderedPageBreak/>
-              <w:t>70</w:t>
-            </w:r>
-            <w:r>
-              <w:rPr>
-                <w:rFonts w:asciiTheme="minorBidi" w:hAnsiTheme="minorBidi"/>
-                <w:sz w:val="22"/>
-                <w:szCs w:val="22"/>
-              </w:rPr>
-              <w:t xml:space="preserve"> Possible values</w:t>
-            </w:r>
-            <w:r>
-              <w:rPr>
-                <w:rFonts w:asciiTheme="minorBidi" w:hAnsiTheme="minorBidi"/>
-                <w:sz w:val="22"/>
-                <w:szCs w:val="22"/>
-                <w:rtl/>
-              </w:rPr>
-              <w:br/>
-              <w:t>0-192</w:t>
-            </w:r>
-          </w:p>
-        </w:tc>
-        <w:tc>
-          <w:tcPr>
-            <w:tcW w:w="2500" w:type="dxa"/>
-          </w:tcPr>
-          <w:p>
-            <w:pPr>
-              <w:bidi/>
-              <w:jc w:val="center"/>
-              <w:rPr>
-                <w:rFonts w:asciiTheme="minorBidi" w:hAnsiTheme="minorBidi"/>
-                <w:sz w:val="22"/>
-                <w:szCs w:val="22"/>
-                <w:rtl/>
-              </w:rPr>
-            </w:pPr>
-            <w:r>
-              <w:rPr>
-                <w:rFonts w:asciiTheme="minorBidi" w:hAnsiTheme="minorBidi"/>
-                <w:sz w:val="22"/>
-                <w:szCs w:val="22"/>
-                <w:rtl/>
-              </w:rPr>
-              <w:t>כמות פצועים</w:t>
-            </w:r>
-          </w:p>
-        </w:tc>
-        <w:tc>
-          <w:tcPr>
-            <w:tcW w:w="2500" w:type="dxa"/>
-          </w:tcPr>
-          <w:p>
-            <w:pPr>
-              <w:jc w:val="center"/>
-              <w:rPr>
-                <w:rFonts w:asciiTheme="minorBidi" w:hAnsiTheme="minorBidi"/>
-                <w:sz w:val="22"/>
-                <w:szCs w:val="22"/>
-                <w:highlight w:val="yellow"/>
-                <w:rtl/>
-              </w:rPr>
-            </w:pPr>
-            <w:r>
-              <w:rPr>
-                <w:rFonts w:asciiTheme="minorBidi" w:hAnsiTheme="minorBidi"/>
-                <w:sz w:val="22"/>
-                <w:szCs w:val="22"/>
-                <w:highlight w:val="yellow"/>
-              </w:rPr>
-              <w:t>Ordered</w:t>
-            </w:r>
-            <w:r>
-              <w:rPr>
-                <w:rFonts w:asciiTheme="minorBidi" w:hAnsiTheme="minorBidi"/>
-                <w:sz w:val="22"/>
-                <w:szCs w:val="22"/>
-                <w:highlight w:val="yellow"/>
-                <w:rtl/>
-              </w:rPr>
-              <w:t xml:space="preserve"> </w:t>
-            </w:r>
-            <w:r>
-              <w:rPr>
-                <w:rFonts w:asciiTheme="minorBidi" w:hAnsiTheme="minorBidi"/>
-                <w:sz w:val="22"/>
-                <w:szCs w:val="22"/>
-                <w:highlight w:val="yellow"/>
-              </w:rPr>
-              <w:t>-Quantitative (Sequential)</w:t>
-            </w:r>
-          </w:p>
-        </w:tc>
-        <w:tc>
-          <w:tcPr>
-            <w:tcW w:w="2500" w:type="dxa"/>
-          </w:tcPr>
-          <w:p>
-            <w:pPr>
-              <w:bidi/>
-              <w:jc w:val="center"/>
-              <w:rPr>
-                <w:rFonts w:asciiTheme="minorBidi" w:hAnsiTheme="minorBidi"/>
-                <w:sz w:val="22"/>
-                <w:szCs w:val="22"/>
-              </w:rPr>
-            </w:pPr>
-            <w:proofErr w:type="spellStart"/>
-            <w:r>
-              <w:rPr>
-                <w:rFonts w:asciiTheme="minorBidi" w:hAnsiTheme="minorBidi"/>
-                <w:sz w:val="22"/>
-                <w:szCs w:val="22"/>
-              </w:rPr>
-              <w:t>nwound</w:t>
-            </w:r>
-            <w:proofErr w:type="spellEnd"/>
-          </w:p>
-        </w:tc>
-      </w:tr>
-      <w:tr>
-        <w:trPr>
-          <w:trHeight w:val="1293"/>
-        </w:trPr>
-        <w:tc>
-          <w:tcPr>
-            <w:tcW w:w="2500" w:type="dxa"/>
-          </w:tcPr>
-          <w:p>
-            <w:pPr>
-              <w:bidi/>
-              <w:jc w:val="center"/>
-              <w:rPr>
-                <w:rFonts w:asciiTheme="minorBidi" w:hAnsiTheme="minorBidi"/>
-                <w:sz w:val="22"/>
-                <w:szCs w:val="22"/>
-                <w:rtl/>
-              </w:rPr>
-            </w:pPr>
-            <w:r>
-              <w:rPr>
-                <w:rFonts w:asciiTheme="minorBidi" w:hAnsiTheme="minorBidi"/>
-                <w:sz w:val="22"/>
-                <w:szCs w:val="22"/>
-              </w:rPr>
-              <w:t>232</w:t>
-            </w:r>
-            <w:r>
-              <w:rPr>
-                <w:rFonts w:asciiTheme="minorBidi" w:hAnsiTheme="minorBidi"/>
-                <w:sz w:val="22"/>
-                <w:szCs w:val="22"/>
-              </w:rPr>
-              <w:t xml:space="preserve"> Possible values</w:t>
-            </w:r>
-          </w:p>
-        </w:tc>
-        <w:tc>
-          <w:tcPr>
-            <w:tcW w:w="2500" w:type="dxa"/>
-          </w:tcPr>
-          <w:p>
-            <w:pPr>
-              <w:bidi/>
-              <w:jc w:val="center"/>
-              <w:rPr>
-                <w:rFonts w:asciiTheme="minorBidi" w:hAnsiTheme="minorBidi"/>
-                <w:sz w:val="22"/>
-                <w:szCs w:val="22"/>
-                <w:rtl/>
-              </w:rPr>
-            </w:pPr>
-            <w:r>
-              <w:rPr>
-                <w:rFonts w:asciiTheme="minorBidi" w:hAnsiTheme="minorBidi"/>
-                <w:sz w:val="22"/>
-                <w:szCs w:val="22"/>
-                <w:rtl/>
-              </w:rPr>
-              <w:t>פירוט המדינה והעיר בה התבצעה ההתקפה</w:t>
-            </w:r>
-          </w:p>
-        </w:tc>
-        <w:tc>
-          <w:tcPr>
-            <w:tcW w:w="2500" w:type="dxa"/>
-          </w:tcPr>
-          <w:p>
-            <w:pPr>
-              <w:bidi/>
-              <w:jc w:val="center"/>
-              <w:rPr>
-                <w:rFonts w:asciiTheme="minorBidi" w:hAnsiTheme="minorBidi"/>
-                <w:sz w:val="22"/>
-                <w:szCs w:val="22"/>
-                <w:rtl/>
-              </w:rPr>
-            </w:pPr>
-            <w:r>
-              <w:rPr>
-                <w:rFonts w:asciiTheme="minorBidi" w:hAnsiTheme="minorBidi"/>
-                <w:sz w:val="22"/>
-                <w:szCs w:val="22"/>
-              </w:rPr>
-              <w:t>Categorical (nominal)</w:t>
-            </w:r>
-          </w:p>
-        </w:tc>
-        <w:tc>
-          <w:tcPr>
-            <w:tcW w:w="2500" w:type="dxa"/>
-          </w:tcPr>
-          <w:p>
-            <w:pPr>
-              <w:bidi/>
-              <w:jc w:val="center"/>
-              <w:rPr>
-                <w:rFonts w:asciiTheme="minorBidi" w:hAnsiTheme="minorBidi"/>
-                <w:sz w:val="22"/>
-                <w:szCs w:val="22"/>
-                <w:rtl/>
-              </w:rPr>
-            </w:pPr>
-            <w:r>
-              <w:rPr>
-                <w:rFonts w:asciiTheme="minorBidi" w:hAnsiTheme="minorBidi"/>
-                <w:sz w:val="22"/>
-                <w:szCs w:val="22"/>
-              </w:rPr>
-              <w:t>location</w:t>
-            </w:r>
-          </w:p>
-        </w:tc>
-      </w:tr>
-      <w:tr>
-        <w:trPr>
-          <w:trHeight w:val="646"/>
-        </w:trPr>
-        <w:tc>
-          <w:tcPr>
-            <w:tcW w:w="2500" w:type="dxa"/>
-          </w:tcPr>
-          <w:p>
-            <w:pPr>
-              <w:jc w:val="center"/>
-              <w:rPr>
-                <w:rFonts w:asciiTheme="minorBidi" w:hAnsiTheme="minorBidi"/>
-                <w:sz w:val="22"/>
-                <w:szCs w:val="22"/>
-                <w:rtl/>
-              </w:rPr>
-            </w:pPr>
-            <w:r>
-              <w:rPr>
-                <w:rFonts w:asciiTheme="minorBidi" w:hAnsiTheme="minorBidi"/>
-                <w:sz w:val="22"/>
-                <w:szCs w:val="22"/>
-                <w:rtl/>
-              </w:rPr>
-              <w:t>2</w:t>
-            </w:r>
-            <w:r>
-              <w:rPr>
-                <w:rFonts w:asciiTheme="minorBidi" w:hAnsiTheme="minorBidi"/>
-                <w:sz w:val="22"/>
-                <w:szCs w:val="22"/>
-              </w:rPr>
-              <w:t xml:space="preserve"> Possible values</w:t>
-            </w:r>
-            <w:r>
-              <w:rPr>
-                <w:rFonts w:asciiTheme="minorBidi" w:hAnsiTheme="minorBidi"/>
-                <w:sz w:val="22"/>
-                <w:szCs w:val="22"/>
-                <w:rtl/>
-              </w:rPr>
-              <w:br/>
-              <w:t>0</w:t>
-            </w:r>
-            <w:r>
-              <w:rPr>
-                <w:rFonts w:asciiTheme="minorBidi" w:hAnsiTheme="minorBidi"/>
-                <w:sz w:val="22"/>
-                <w:szCs w:val="22"/>
-                <w:rtl/>
-              </w:rPr>
-              <w:t>-לא</w:t>
-            </w:r>
-            <w:r>
-              <w:rPr>
-                <w:rFonts w:asciiTheme="minorBidi" w:hAnsiTheme="minorBidi"/>
-                <w:sz w:val="22"/>
-                <w:szCs w:val="22"/>
-              </w:rPr>
-              <w:t xml:space="preserve"> </w:t>
-            </w:r>
-            <w:r>
-              <w:rPr>
-                <w:rFonts w:asciiTheme="minorBidi" w:hAnsiTheme="minorBidi"/>
-                <w:sz w:val="22"/>
-                <w:szCs w:val="22"/>
-                <w:rtl/>
-              </w:rPr>
-              <w:t>-כן</w:t>
-            </w:r>
-            <w:r>
-              <w:rPr>
-                <w:rFonts w:asciiTheme="minorBidi" w:hAnsiTheme="minorBidi"/>
-                <w:sz w:val="22"/>
-                <w:szCs w:val="22"/>
-              </w:rPr>
-              <w:t>1</w:t>
-            </w:r>
-            <w:r>
-              <w:rPr>
-                <w:rFonts w:asciiTheme="minorBidi" w:hAnsiTheme="minorBidi"/>
-                <w:sz w:val="22"/>
-                <w:szCs w:val="22"/>
-                <w:rtl/>
-              </w:rPr>
-              <w:t xml:space="preserve"> </w:t>
-            </w:r>
-          </w:p>
-        </w:tc>
-        <w:tc>
-          <w:tcPr>
-            <w:tcW w:w="2500" w:type="dxa"/>
-          </w:tcPr>
-          <w:p>
-            <w:pPr>
-              <w:bidi/>
-              <w:jc w:val="center"/>
-              <w:rPr>
-                <w:rFonts w:asciiTheme="minorBidi" w:hAnsiTheme="minorBidi"/>
-                <w:sz w:val="22"/>
-                <w:szCs w:val="22"/>
-                <w:rtl/>
-              </w:rPr>
-            </w:pPr>
-            <w:r>
-              <w:rPr>
-                <w:rFonts w:asciiTheme="minorBidi" w:hAnsiTheme="minorBidi"/>
-                <w:sz w:val="22"/>
-                <w:szCs w:val="22"/>
-                <w:rtl/>
-              </w:rPr>
-              <w:t>האם ההתקפה הצליחה</w:t>
-            </w:r>
-          </w:p>
-        </w:tc>
-        <w:tc>
-          <w:tcPr>
-            <w:tcW w:w="2500" w:type="dxa"/>
-          </w:tcPr>
-          <w:p>
-            <w:pPr>
-              <w:bidi/>
-              <w:jc w:val="center"/>
-              <w:rPr>
-                <w:rFonts w:asciiTheme="minorBidi" w:hAnsiTheme="minorBidi"/>
-                <w:sz w:val="22"/>
-                <w:szCs w:val="22"/>
-                <w:rtl/>
-              </w:rPr>
-            </w:pPr>
-            <w:r>
-              <w:rPr>
-                <w:rFonts w:asciiTheme="minorBidi" w:hAnsiTheme="minorBidi"/>
-                <w:sz w:val="22"/>
-                <w:szCs w:val="22"/>
-              </w:rPr>
-              <w:t>Categorical (nominal)</w:t>
-            </w:r>
-          </w:p>
-        </w:tc>
-        <w:tc>
-          <w:tcPr>
-            <w:tcW w:w="2500" w:type="dxa"/>
-          </w:tcPr>
-          <w:p>
-            <w:pPr>
-              <w:bidi/>
-              <w:jc w:val="center"/>
-              <w:rPr>
-                <w:rFonts w:asciiTheme="minorBidi" w:hAnsiTheme="minorBidi"/>
-                <w:sz w:val="22"/>
-                <w:szCs w:val="22"/>
-                <w:rtl/>
-              </w:rPr>
-            </w:pPr>
-            <w:r>
-              <w:rPr>
-                <w:rFonts w:asciiTheme="minorBidi" w:hAnsiTheme="minorBidi"/>
-                <w:sz w:val="22"/>
-                <w:szCs w:val="22"/>
-              </w:rPr>
-              <w:t>success</w:t>
-            </w:r>
-          </w:p>
-        </w:tc>
-      </w:tr>
-      <w:tr>
-        <w:trPr>
-          <w:trHeight w:val="974"/>
-        </w:trPr>
-        <w:tc>
-          <w:tcPr>
-            <w:tcW w:w="2500" w:type="dxa"/>
-          </w:tcPr>
-          <w:p>
-            <w:pPr>
-              <w:jc w:val="center"/>
-              <w:rPr>
-                <w:rFonts w:asciiTheme="minorBidi" w:hAnsiTheme="minorBidi"/>
-                <w:sz w:val="22"/>
-                <w:szCs w:val="22"/>
-                <w:rtl/>
-              </w:rPr>
-            </w:pPr>
-            <w:r>
-              <w:rPr>
-                <w:rFonts w:asciiTheme="minorBidi" w:hAnsiTheme="minorBidi"/>
-                <w:sz w:val="22"/>
-                <w:szCs w:val="22"/>
-                <w:rtl/>
-              </w:rPr>
-              <w:t>9</w:t>
-            </w:r>
-            <w:r>
-              <w:rPr>
-                <w:rFonts w:asciiTheme="minorBidi" w:hAnsiTheme="minorBidi"/>
-                <w:sz w:val="22"/>
-                <w:szCs w:val="22"/>
-              </w:rPr>
-              <w:t xml:space="preserve"> Possible values</w:t>
-            </w:r>
-          </w:p>
-        </w:tc>
-        <w:tc>
-          <w:tcPr>
-            <w:tcW w:w="2500" w:type="dxa"/>
-          </w:tcPr>
-          <w:p>
-            <w:pPr>
-              <w:bidi/>
-              <w:jc w:val="center"/>
-              <w:rPr>
-                <w:rFonts w:asciiTheme="minorBidi" w:hAnsiTheme="minorBidi"/>
-                <w:sz w:val="22"/>
-                <w:szCs w:val="22"/>
-                <w:rtl/>
-              </w:rPr>
-            </w:pPr>
-            <w:r>
-              <w:rPr>
-                <w:rFonts w:asciiTheme="minorBidi" w:hAnsiTheme="minorBidi"/>
-                <w:sz w:val="22"/>
-                <w:szCs w:val="22"/>
-                <w:rtl/>
-              </w:rPr>
-              <w:t>הדרך או הנשק בעזרתו נעשתה ההתקפה</w:t>
-            </w:r>
-          </w:p>
-        </w:tc>
-        <w:tc>
-          <w:tcPr>
-            <w:tcW w:w="2500" w:type="dxa"/>
-          </w:tcPr>
-          <w:p>
-            <w:pPr>
-              <w:bidi/>
-              <w:jc w:val="center"/>
-              <w:rPr>
-                <w:rFonts w:asciiTheme="minorBidi" w:hAnsiTheme="minorBidi"/>
-                <w:sz w:val="22"/>
-                <w:szCs w:val="22"/>
-                <w:rtl/>
-              </w:rPr>
-            </w:pPr>
-            <w:r>
-              <w:rPr>
-                <w:rFonts w:asciiTheme="minorBidi" w:hAnsiTheme="minorBidi"/>
-                <w:sz w:val="22"/>
-                <w:szCs w:val="22"/>
-              </w:rPr>
-              <w:t>Categorical (nominal)</w:t>
-            </w:r>
-          </w:p>
-        </w:tc>
-        <w:tc>
-          <w:tcPr>
-            <w:tcW w:w="2500" w:type="dxa"/>
-          </w:tcPr>
-          <w:p>
-            <w:pPr>
-              <w:bidi/>
-              <w:jc w:val="center"/>
-              <w:rPr>
-                <w:rFonts w:asciiTheme="minorBidi" w:hAnsiTheme="minorBidi"/>
-                <w:sz w:val="22"/>
-                <w:szCs w:val="22"/>
-                <w:rtl/>
-              </w:rPr>
-            </w:pPr>
-            <w:r>
-              <w:rPr>
-                <w:rFonts w:asciiTheme="minorBidi" w:hAnsiTheme="minorBidi"/>
-                <w:sz w:val="22"/>
-                <w:szCs w:val="22"/>
-              </w:rPr>
-              <w:t>attacktype1</w:t>
-            </w:r>
-          </w:p>
-        </w:tc>
-      </w:tr>
-      <w:tr>
-        <w:trPr>
-          <w:trHeight w:val="1302"/>
-        </w:trPr>
-        <w:tc>
-          <w:tcPr>
-            <w:tcW w:w="2500" w:type="dxa"/>
-          </w:tcPr>
-          <w:p>
-            <w:pPr>
-              <w:jc w:val="center"/>
-              <w:rPr>
-                <w:rFonts w:asciiTheme="minorBidi" w:hAnsiTheme="minorBidi"/>
-                <w:sz w:val="22"/>
-                <w:szCs w:val="22"/>
-                <w:rtl/>
-              </w:rPr>
-            </w:pPr>
-            <w:r>
-              <w:rPr>
-                <w:rFonts w:asciiTheme="minorBidi" w:hAnsiTheme="minorBidi"/>
-                <w:sz w:val="22"/>
-                <w:szCs w:val="22"/>
-                <w:rtl/>
-              </w:rPr>
-              <w:t>2</w:t>
-            </w:r>
-            <w:r>
-              <w:rPr>
-                <w:rFonts w:asciiTheme="minorBidi" w:hAnsiTheme="minorBidi"/>
-                <w:sz w:val="22"/>
-                <w:szCs w:val="22"/>
-              </w:rPr>
-              <w:t xml:space="preserve"> Possible values</w:t>
-            </w:r>
-            <w:r>
-              <w:rPr>
-                <w:rFonts w:asciiTheme="minorBidi" w:hAnsiTheme="minorBidi"/>
-                <w:sz w:val="22"/>
-                <w:szCs w:val="22"/>
-                <w:rtl/>
-              </w:rPr>
-              <w:br/>
-            </w:r>
-            <w:r>
-              <w:rPr>
-                <w:rFonts w:asciiTheme="minorBidi" w:hAnsiTheme="minorBidi"/>
-                <w:sz w:val="22"/>
-                <w:szCs w:val="22"/>
-                <w:rtl/>
-              </w:rPr>
-              <w:t>0-לא</w:t>
-            </w:r>
-            <w:r>
-              <w:rPr>
-                <w:rFonts w:asciiTheme="minorBidi" w:hAnsiTheme="minorBidi"/>
-                <w:sz w:val="22"/>
-                <w:szCs w:val="22"/>
-              </w:rPr>
-              <w:t xml:space="preserve"> </w:t>
-            </w:r>
-            <w:r>
-              <w:rPr>
-                <w:rFonts w:asciiTheme="minorBidi" w:hAnsiTheme="minorBidi"/>
-                <w:sz w:val="22"/>
-                <w:szCs w:val="22"/>
-                <w:rtl/>
-              </w:rPr>
-              <w:t>-כן</w:t>
-            </w:r>
-            <w:r>
-              <w:rPr>
-                <w:rFonts w:asciiTheme="minorBidi" w:hAnsiTheme="minorBidi"/>
-                <w:sz w:val="22"/>
-                <w:szCs w:val="22"/>
-              </w:rPr>
-              <w:t>1</w:t>
-            </w:r>
-          </w:p>
-        </w:tc>
-        <w:tc>
-          <w:tcPr>
-            <w:tcW w:w="2500" w:type="dxa"/>
-          </w:tcPr>
-          <w:p>
-            <w:pPr>
-              <w:bidi/>
-              <w:jc w:val="center"/>
-              <w:rPr>
-                <w:rFonts w:asciiTheme="minorBidi" w:hAnsiTheme="minorBidi"/>
-                <w:sz w:val="22"/>
-                <w:szCs w:val="22"/>
-                <w:rtl/>
-              </w:rPr>
-            </w:pPr>
-            <w:r>
-              <w:rPr>
-                <w:rFonts w:asciiTheme="minorBidi" w:hAnsiTheme="minorBidi"/>
-                <w:sz w:val="22"/>
-                <w:szCs w:val="22"/>
-                <w:rtl/>
-              </w:rPr>
-              <w:t>האם ההתקפה התבצעה באמצעות התאבדות</w:t>
-            </w:r>
-          </w:p>
-        </w:tc>
-        <w:tc>
-          <w:tcPr>
-            <w:tcW w:w="2500" w:type="dxa"/>
-          </w:tcPr>
-          <w:p>
-            <w:pPr>
-              <w:bidi/>
-              <w:jc w:val="center"/>
-              <w:rPr>
-                <w:rFonts w:asciiTheme="minorBidi" w:hAnsiTheme="minorBidi"/>
-                <w:sz w:val="22"/>
-                <w:szCs w:val="22"/>
-                <w:rtl/>
-              </w:rPr>
-            </w:pPr>
-            <w:r>
-              <w:rPr>
-                <w:rFonts w:asciiTheme="minorBidi" w:hAnsiTheme="minorBidi"/>
-                <w:sz w:val="22"/>
-                <w:szCs w:val="22"/>
-              </w:rPr>
-              <w:t>Categorical (nominal)</w:t>
-            </w:r>
-          </w:p>
-        </w:tc>
-        <w:tc>
-          <w:tcPr>
-            <w:tcW w:w="2500" w:type="dxa"/>
-          </w:tcPr>
-          <w:p>
-            <w:pPr>
-              <w:bidi/>
-              <w:jc w:val="center"/>
-              <w:rPr>
-                <w:rFonts w:asciiTheme="minorBidi" w:hAnsiTheme="minorBidi"/>
-                <w:sz w:val="22"/>
-                <w:szCs w:val="22"/>
-                <w:rtl/>
-              </w:rPr>
-            </w:pPr>
-            <w:r>
-              <w:rPr>
-                <w:rFonts w:asciiTheme="minorBidi" w:hAnsiTheme="minorBidi"/>
-                <w:sz w:val="22"/>
-                <w:szCs w:val="22"/>
-              </w:rPr>
-              <w:t>suicide</w:t>
-            </w:r>
-          </w:p>
-        </w:tc>
-      </w:tr>
-      <w:tr>
-        <w:trPr>
-          <w:trHeight w:val="646"/>
-        </w:trPr>
-        <w:tc>
-          <w:tcPr>
-            <w:tcW w:w="2500" w:type="dxa"/>
-          </w:tcPr>
-          <w:p>
-            <w:pPr>
-              <w:jc w:val="center"/>
-              <w:rPr>
-                <w:rFonts w:asciiTheme="minorBidi" w:hAnsiTheme="minorBidi"/>
-                <w:sz w:val="22"/>
-                <w:szCs w:val="22"/>
-                <w:rtl/>
-              </w:rPr>
-            </w:pPr>
-            <w:r>
-              <w:rPr>
-                <w:rFonts w:asciiTheme="minorBidi" w:hAnsiTheme="minorBidi"/>
-                <w:sz w:val="22"/>
-                <w:szCs w:val="22"/>
-                <w:rtl/>
-              </w:rPr>
-              <w:t>20</w:t>
-            </w:r>
-            <w:r>
-              <w:rPr>
-                <w:rFonts w:asciiTheme="minorBidi" w:hAnsiTheme="minorBidi"/>
-                <w:sz w:val="22"/>
-                <w:szCs w:val="22"/>
-              </w:rPr>
-              <w:t xml:space="preserve"> Possible values</w:t>
-            </w:r>
-          </w:p>
-        </w:tc>
-        <w:tc>
-          <w:tcPr>
-            <w:tcW w:w="2500" w:type="dxa"/>
-          </w:tcPr>
-          <w:p>
-            <w:pPr>
-              <w:bidi/>
-              <w:jc w:val="center"/>
-              <w:rPr>
-                <w:rFonts w:asciiTheme="minorBidi" w:hAnsiTheme="minorBidi"/>
-                <w:sz w:val="22"/>
-                <w:szCs w:val="22"/>
-                <w:rtl/>
-              </w:rPr>
-            </w:pPr>
-            <w:r>
-              <w:rPr>
-                <w:rFonts w:asciiTheme="minorBidi" w:hAnsiTheme="minorBidi"/>
-                <w:sz w:val="22"/>
-                <w:szCs w:val="22"/>
-                <w:rtl/>
-              </w:rPr>
-              <w:t>סוג המטרה/קורבן</w:t>
-            </w:r>
-          </w:p>
-        </w:tc>
-        <w:tc>
-          <w:tcPr>
-            <w:tcW w:w="2500" w:type="dxa"/>
-          </w:tcPr>
-          <w:p>
-            <w:pPr>
-              <w:bidi/>
-              <w:jc w:val="center"/>
-              <w:rPr>
-                <w:rFonts w:asciiTheme="minorBidi" w:hAnsiTheme="minorBidi"/>
-                <w:sz w:val="22"/>
-                <w:szCs w:val="22"/>
-                <w:rtl/>
-              </w:rPr>
-            </w:pPr>
-            <w:r>
-              <w:rPr>
-                <w:rFonts w:asciiTheme="minorBidi" w:hAnsiTheme="minorBidi"/>
-                <w:sz w:val="22"/>
-                <w:szCs w:val="22"/>
-              </w:rPr>
-              <w:t>Categorical (nominal)</w:t>
-            </w:r>
-          </w:p>
-        </w:tc>
-        <w:tc>
-          <w:tcPr>
-            <w:tcW w:w="2500" w:type="dxa"/>
-          </w:tcPr>
-          <w:p>
-            <w:pPr>
-              <w:bidi/>
-              <w:jc w:val="center"/>
-              <w:rPr>
-                <w:rFonts w:asciiTheme="minorBidi" w:hAnsiTheme="minorBidi"/>
-                <w:sz w:val="22"/>
-                <w:szCs w:val="22"/>
-                <w:rtl/>
-              </w:rPr>
-            </w:pPr>
-            <w:r>
-              <w:rPr>
-                <w:rFonts w:asciiTheme="minorBidi" w:hAnsiTheme="minorBidi"/>
-                <w:sz w:val="22"/>
-                <w:szCs w:val="22"/>
-              </w:rPr>
-              <w:t>targtype1</w:t>
-            </w:r>
-          </w:p>
-        </w:tc>
-      </w:tr>
-      <w:tr>
-        <w:trPr>
-          <w:trHeight w:val="646"/>
-        </w:trPr>
-        <w:tc>
-          <w:tcPr>
-            <w:tcW w:w="2500" w:type="dxa"/>
-          </w:tcPr>
-          <w:p>
-            <w:pPr>
-              <w:jc w:val="center"/>
-              <w:rPr>
-                <w:rFonts w:asciiTheme="minorBidi" w:hAnsiTheme="minorBidi"/>
-                <w:sz w:val="22"/>
-                <w:szCs w:val="22"/>
-                <w:rtl/>
-              </w:rPr>
-            </w:pPr>
-            <w:r>
-              <w:rPr>
-                <w:rFonts w:asciiTheme="minorBidi" w:hAnsiTheme="minorBidi"/>
-                <w:sz w:val="22"/>
-                <w:szCs w:val="22"/>
-                <w:rtl/>
-              </w:rPr>
-              <w:t>8</w:t>
-            </w:r>
-            <w:r>
-              <w:rPr>
-                <w:rFonts w:asciiTheme="minorBidi" w:hAnsiTheme="minorBidi"/>
-                <w:sz w:val="22"/>
-                <w:szCs w:val="22"/>
-              </w:rPr>
-              <w:t xml:space="preserve"> Possible values</w:t>
-            </w:r>
-          </w:p>
-        </w:tc>
-        <w:tc>
-          <w:tcPr>
-            <w:tcW w:w="2500" w:type="dxa"/>
-          </w:tcPr>
-          <w:p>
-            <w:pPr>
-              <w:bidi/>
-              <w:jc w:val="center"/>
-              <w:rPr>
-                <w:rFonts w:asciiTheme="minorBidi" w:hAnsiTheme="minorBidi"/>
-                <w:sz w:val="22"/>
-                <w:szCs w:val="22"/>
-                <w:rtl/>
-              </w:rPr>
-            </w:pPr>
-            <w:r>
-              <w:rPr>
-                <w:rFonts w:asciiTheme="minorBidi" w:hAnsiTheme="minorBidi"/>
-                <w:sz w:val="22"/>
-                <w:szCs w:val="22"/>
-                <w:rtl/>
-              </w:rPr>
-              <w:t>סוג הנשק בשימוש באירוע</w:t>
-            </w:r>
-          </w:p>
-        </w:tc>
-        <w:tc>
-          <w:tcPr>
-            <w:tcW w:w="2500" w:type="dxa"/>
-          </w:tcPr>
-          <w:p>
-            <w:pPr>
-              <w:bidi/>
-              <w:jc w:val="center"/>
-              <w:rPr>
-                <w:rFonts w:asciiTheme="minorBidi" w:hAnsiTheme="minorBidi"/>
-                <w:sz w:val="22"/>
-                <w:szCs w:val="22"/>
-                <w:rtl/>
-              </w:rPr>
-            </w:pPr>
-            <w:r>
-              <w:rPr>
-                <w:rFonts w:asciiTheme="minorBidi" w:hAnsiTheme="minorBidi"/>
-                <w:sz w:val="22"/>
-                <w:szCs w:val="22"/>
-              </w:rPr>
-              <w:t>Categorical (nominal)</w:t>
-            </w:r>
-          </w:p>
-        </w:tc>
-        <w:tc>
-          <w:tcPr>
-            <w:tcW w:w="2500" w:type="dxa"/>
-          </w:tcPr>
-          <w:p>
-            <w:pPr>
-              <w:bidi/>
-              <w:jc w:val="center"/>
-              <w:rPr>
-                <w:rFonts w:asciiTheme="minorBidi" w:hAnsiTheme="minorBidi"/>
-                <w:sz w:val="22"/>
-                <w:szCs w:val="22"/>
-                <w:rtl/>
-              </w:rPr>
-            </w:pPr>
-            <w:r>
-              <w:rPr>
-                <w:rFonts w:asciiTheme="minorBidi" w:hAnsiTheme="minorBidi"/>
-                <w:sz w:val="22"/>
-                <w:szCs w:val="22"/>
-              </w:rPr>
               <w:t>weaptype1_txt</w:t>
-            </w:r>
-          </w:p>
-        </w:tc>
-      </w:tr>
-      <w:tr>
-        <w:trPr>
-          <w:trHeight w:val="974"/>
-        </w:trPr>
-        <w:tc>
-          <w:tcPr>
-            <w:tcW w:w="2500" w:type="dxa"/>
-          </w:tcPr>
-          <w:p>
-            <w:pPr>
-              <w:jc w:val="center"/>
-              <w:rPr>
-                <w:rFonts w:asciiTheme="minorBidi" w:hAnsiTheme="minorBidi"/>
-                <w:sz w:val="22"/>
-                <w:szCs w:val="22"/>
-                <w:rtl/>
-              </w:rPr>
-            </w:pPr>
-            <w:r>
-              <w:rPr>
-                <w:rFonts w:asciiTheme="minorBidi" w:hAnsiTheme="minorBidi"/>
-                <w:sz w:val="22"/>
-                <w:szCs w:val="22"/>
-                <w:rtl/>
-              </w:rPr>
-              <w:t>81</w:t>
-            </w:r>
-            <w:r>
-              <w:rPr>
-                <w:rFonts w:asciiTheme="minorBidi" w:hAnsiTheme="minorBidi"/>
-                <w:sz w:val="22"/>
-                <w:szCs w:val="22"/>
-              </w:rPr>
-              <w:t xml:space="preserve"> Possible values</w:t>
-            </w:r>
-          </w:p>
-        </w:tc>
-        <w:tc>
-          <w:tcPr>
-            <w:tcW w:w="2500" w:type="dxa"/>
-          </w:tcPr>
-          <w:p>
-            <w:pPr>
-              <w:bidi/>
-              <w:jc w:val="center"/>
-              <w:rPr>
-                <w:rFonts w:asciiTheme="minorBidi" w:hAnsiTheme="minorBidi"/>
-                <w:sz w:val="22"/>
-                <w:szCs w:val="22"/>
-                <w:rtl/>
-              </w:rPr>
-            </w:pPr>
-            <w:r>
-              <w:rPr>
-                <w:rFonts w:asciiTheme="minorBidi" w:hAnsiTheme="minorBidi"/>
-                <w:sz w:val="22"/>
-                <w:szCs w:val="22"/>
-                <w:rtl/>
-              </w:rPr>
-              <w:t>שם הקבוצה שביצעה את הפיגוע</w:t>
-            </w:r>
-          </w:p>
-        </w:tc>
-        <w:tc>
-          <w:tcPr>
-            <w:tcW w:w="2500" w:type="dxa"/>
-          </w:tcPr>
-          <w:p>
-            <w:pPr>
-              <w:bidi/>
-              <w:jc w:val="center"/>
-              <w:rPr>
-                <w:rFonts w:asciiTheme="minorBidi" w:hAnsiTheme="minorBidi"/>
-                <w:sz w:val="22"/>
-                <w:szCs w:val="22"/>
-                <w:rtl/>
-              </w:rPr>
-            </w:pPr>
-            <w:r>
-              <w:rPr>
-                <w:rFonts w:asciiTheme="minorBidi" w:hAnsiTheme="minorBidi"/>
-                <w:sz w:val="22"/>
-                <w:szCs w:val="22"/>
-              </w:rPr>
-              <w:t>Categorical (nominal)</w:t>
-            </w:r>
-          </w:p>
-        </w:tc>
-        <w:tc>
-          <w:tcPr>
-            <w:tcW w:w="2500" w:type="dxa"/>
-          </w:tcPr>
-          <w:p>
-            <w:pPr>
-              <w:bidi/>
-              <w:jc w:val="center"/>
-              <w:rPr>
-                <w:rFonts w:asciiTheme="minorBidi" w:hAnsiTheme="minorBidi"/>
-                <w:sz w:val="22"/>
-                <w:szCs w:val="22"/>
-                <w:rtl/>
-              </w:rPr>
-            </w:pPr>
-            <w:proofErr w:type="spellStart"/>
-            <w:r>
-              <w:rPr>
-                <w:rFonts w:asciiTheme="minorBidi" w:hAnsiTheme="minorBidi"/>
-                <w:sz w:val="22"/>
-                <w:szCs w:val="22"/>
-              </w:rPr>
-              <w:t>gname</w:t>
-            </w:r>
-            <w:proofErr w:type="spellEnd"/>
-          </w:p>
-        </w:tc>
-      </w:tr>
-      <w:tr>
-        <w:trPr>
-          <w:trHeight w:val="1302"/>
-        </w:trPr>
-        <w:tc>
-          <w:tcPr>
-            <w:tcW w:w="2500" w:type="dxa"/>
-          </w:tcPr>
-          <w:p>
-            <w:pPr>
-              <w:jc w:val="center"/>
-              <w:rPr>
-                <w:rFonts w:asciiTheme="minorBidi" w:hAnsiTheme="minorBidi"/>
-                <w:sz w:val="22"/>
-                <w:szCs w:val="22"/>
-                <w:rtl/>
-              </w:rPr>
-            </w:pPr>
-            <w:r>
-              <w:rPr>
-                <w:rFonts w:asciiTheme="minorBidi" w:hAnsiTheme="minorBidi"/>
-                <w:sz w:val="22"/>
-                <w:szCs w:val="22"/>
-                <w:rtl/>
-              </w:rPr>
-              <w:t>2</w:t>
-            </w:r>
-            <w:r>
-              <w:rPr>
-                <w:rFonts w:asciiTheme="minorBidi" w:hAnsiTheme="minorBidi"/>
-                <w:sz w:val="22"/>
-                <w:szCs w:val="22"/>
-              </w:rPr>
-              <w:t xml:space="preserve"> Possible values</w:t>
-            </w:r>
-            <w:r>
-              <w:rPr>
-                <w:rFonts w:asciiTheme="minorBidi" w:hAnsiTheme="minorBidi"/>
-                <w:sz w:val="22"/>
-                <w:szCs w:val="22"/>
-                <w:rtl/>
-              </w:rPr>
-              <w:br/>
-            </w:r>
-            <w:r>
-              <w:rPr>
-                <w:rFonts w:asciiTheme="minorBidi" w:hAnsiTheme="minorBidi"/>
-                <w:sz w:val="22"/>
-                <w:szCs w:val="22"/>
-                <w:rtl/>
-              </w:rPr>
-              <w:t>0-לא</w:t>
-            </w:r>
-            <w:r>
-              <w:rPr>
-                <w:rFonts w:asciiTheme="minorBidi" w:hAnsiTheme="minorBidi"/>
-                <w:sz w:val="22"/>
-                <w:szCs w:val="22"/>
-              </w:rPr>
-              <w:t xml:space="preserve"> </w:t>
-            </w:r>
-            <w:r>
-              <w:rPr>
-                <w:rFonts w:asciiTheme="minorBidi" w:hAnsiTheme="minorBidi"/>
-                <w:sz w:val="22"/>
-                <w:szCs w:val="22"/>
-                <w:rtl/>
-              </w:rPr>
-              <w:t>-כן</w:t>
-            </w:r>
-            <w:r>
-              <w:rPr>
-                <w:rFonts w:asciiTheme="minorBidi" w:hAnsiTheme="minorBidi"/>
-                <w:sz w:val="22"/>
-                <w:szCs w:val="22"/>
-              </w:rPr>
-              <w:t>1</w:t>
-            </w:r>
-          </w:p>
-        </w:tc>
-        <w:tc>
-          <w:tcPr>
-            <w:tcW w:w="2500" w:type="dxa"/>
-          </w:tcPr>
-          <w:p>
-            <w:pPr>
-              <w:bidi/>
-              <w:jc w:val="center"/>
-              <w:rPr>
-                <w:rFonts w:asciiTheme="minorBidi" w:hAnsiTheme="minorBidi"/>
-                <w:sz w:val="22"/>
-                <w:szCs w:val="22"/>
-                <w:rtl/>
-              </w:rPr>
-            </w:pPr>
-            <w:r>
-              <w:rPr>
-                <w:rFonts w:asciiTheme="minorBidi" w:hAnsiTheme="minorBidi"/>
-                <w:sz w:val="22"/>
-                <w:szCs w:val="22"/>
-                <w:rtl/>
-              </w:rPr>
-              <w:t>האם ההת</w:t>
-            </w:r>
-            <w:r>
-              <w:rPr>
-                <w:rFonts w:asciiTheme="minorBidi" w:hAnsiTheme="minorBidi"/>
-                <w:sz w:val="22"/>
-                <w:szCs w:val="22"/>
-                <w:rtl/>
-              </w:rPr>
-              <w:t>ק</w:t>
-            </w:r>
-            <w:r>
-              <w:rPr>
-                <w:rFonts w:asciiTheme="minorBidi" w:hAnsiTheme="minorBidi"/>
-                <w:sz w:val="22"/>
-                <w:szCs w:val="22"/>
-                <w:rtl/>
-              </w:rPr>
-              <w:t>פה נמשכה פחות מ24 שעות או יותר</w:t>
-            </w:r>
-          </w:p>
-        </w:tc>
-        <w:tc>
-          <w:tcPr>
-            <w:tcW w:w="2500" w:type="dxa"/>
-          </w:tcPr>
-          <w:p>
-            <w:pPr>
-              <w:bidi/>
-              <w:jc w:val="center"/>
-              <w:rPr>
-                <w:rFonts w:asciiTheme="minorBidi" w:hAnsiTheme="minorBidi"/>
-                <w:sz w:val="22"/>
-                <w:szCs w:val="22"/>
-                <w:rtl/>
-              </w:rPr>
-            </w:pPr>
-            <w:r>
-              <w:rPr>
-                <w:rFonts w:asciiTheme="minorBidi" w:hAnsiTheme="minorBidi"/>
-                <w:sz w:val="22"/>
-                <w:szCs w:val="22"/>
-              </w:rPr>
-              <w:t>Categorical (nominal)</w:t>
-            </w:r>
-          </w:p>
-        </w:tc>
-        <w:tc>
-          <w:tcPr>
-            <w:tcW w:w="2500" w:type="dxa"/>
-          </w:tcPr>
-          <w:p>
-            <w:pPr>
-              <w:bidi/>
-              <w:jc w:val="center"/>
-              <w:rPr>
-                <w:rFonts w:asciiTheme="minorBidi" w:hAnsiTheme="minorBidi"/>
-                <w:sz w:val="22"/>
-                <w:szCs w:val="22"/>
-                <w:rtl/>
-              </w:rPr>
-            </w:pPr>
-            <w:r>
-              <w:rPr>
-                <w:rFonts w:asciiTheme="minorBidi" w:hAnsiTheme="minorBidi"/>
-                <w:sz w:val="22"/>
-                <w:szCs w:val="22"/>
-              </w:rPr>
-              <w:t>extended</w:t>
             </w:r>
           </w:p>
         </w:tc>
@@ -5908,64 +4890,45 @@
           <w:rFonts w:asciiTheme="minorBidi" w:hAnsiTheme="minorBidi" w:cstheme="minorBidi"/>
           <w:sz w:val="22"/>
           <w:szCs w:val="22"/>
+          <w:lang w:bidi="he-IL"/>
+        </w:rPr>
+      </w:pPr>
+      <w:r>
+        <w:rPr>
+          <w:rFonts w:asciiTheme="minorBidi" w:hAnsiTheme="minorBidi" w:cs="Arial"/>
+          <w:sz w:val="22"/>
+          <w:szCs w:val="22"/>
           <w:u w:val="single"/>
-          <w:lang w:bidi="he-IL"/>
-        </w:rPr>
-      </w:pPr>
-      <w:r>
-        <w:rPr>
-          <w:rFonts w:asciiTheme="minorBidi" w:hAnsiTheme="minorBidi" w:cstheme="minorBidi"/>
-          <w:sz w:val="22"/>
-          <w:szCs w:val="22"/>
-          <w:u w:val="single"/>
-          <w:rtl/>
-          <w:lang w:bidi="he-IL"/>
-        </w:rPr>
-        <w:t>כמות פיגועי הטרור לאורך השנים: כיצד השתנתה תדירות הפיגועים לאורך השנים?</w:t>
-      </w:r>
-    </w:p>
-    <w:p>
-      <w:pPr>
-        <w:pStyle w:val="a6"/>
-        <w:bidi/>
-        <w:spacing w:line="360" w:lineRule="auto"/>
-        <w:ind w:left="1080"/>
-        <w:rPr>
-          <w:rFonts w:asciiTheme="minorBidi" w:hAnsiTheme="minorBidi" w:cstheme="minorBidi"/>
-          <w:sz w:val="22"/>
-          <w:szCs w:val="22"/>
-          <w:lang w:bidi="he-IL"/>
-        </w:rPr>
-      </w:pPr>
-      <w:r>
-        <w:rPr>
-          <w:rFonts w:asciiTheme="minorBidi" w:hAnsiTheme="minorBidi" w:cstheme="minorBidi"/>
-          <w:sz w:val="22"/>
-          <w:szCs w:val="22"/>
-          <w:rtl/>
-          <w:lang w:bidi="he-IL"/>
-        </w:rPr>
-        <w:t>הבנת השינויים בתדירות פיגועי הטרור במדינת ישראל לאורך השנים במטרה לזהות האם ישנה קורלציה או מגמה עם השנים.</w:t>
-      </w:r>
-    </w:p>
-    <w:p>
-      <w:pPr>
-        <w:pStyle w:val="a6"/>
-        <w:bidi/>
-        <w:spacing w:line="360" w:lineRule="auto"/>
-        <w:ind w:left="1080"/>
-        <w:rPr>
-          <w:rFonts w:ascii="Segoe UI Semibold" w:hAnsi="Segoe UI Semibold" w:cs="Segoe UI Semibold"/>
-          <w:sz w:val="20"/>
-          <w:szCs w:val="20"/>
-          <w:lang w:bidi="he-IL"/>
-        </w:rPr>
-      </w:pPr>
+          <w:rtl/>
+          <w:lang w:bidi="he-IL"/>
+        </w:rPr>
+        <w:t>האם קיימת מגמה כללית של שימוש בסוגי הנשק שונים בפיגועי טרור בישראל? כיצד מגמות אלו השפיעו על תדירות הפיגועים ועל מספר הנפגעים וההרוגים?</w:t>
+      </w:r>
+      <w:r>
+        <w:rPr>
+          <w:rFonts w:asciiTheme="minorBidi" w:hAnsiTheme="minorBidi" w:cstheme="minorBidi"/>
+          <w:sz w:val="22"/>
+          <w:szCs w:val="22"/>
+          <w:rtl/>
+          <w:lang w:bidi="he-IL"/>
+        </w:rPr>
+        <w:br/>
+      </w:r>
+      <w:r>
+        <w:rPr>
+          <w:rFonts w:asciiTheme="minorBidi" w:hAnsiTheme="minorBidi" w:cstheme="minorBidi"/>
+          <w:sz w:val="22"/>
+          <w:szCs w:val="22"/>
+          <w:rtl/>
+          <w:lang w:bidi="he-IL"/>
+        </w:rPr>
+        <w:t>נרצה לזהות מגמות של פיגועי טרור, תוך התמקדות בסוגי הנשק השונים המשמשים בפיגועים. ונבחן כיצד השימוש בכלי נשק שונים השפיע על תדירות הפיגועים ועל כמות הנפגעים וההרוגים מהפיגועים.</w:t>
+      </w:r>
     </w:p>
     <w:tbl>
       <w:tblPr>
         <w:tblStyle w:val="4-2"/>
-        <w:tblpPr w:leftFromText="180" w:rightFromText="180" w:vertAnchor="text" w:horzAnchor="margin" w:tblpXSpec="center" w:tblpY="563"/>
+        <w:tblpPr w:leftFromText="180" w:rightFromText="180" w:vertAnchor="text" w:horzAnchor="margin" w:tblpY="801"/>
         <w:bidiVisual/>
         <w:tblW w:w="8129" w:type="dxa"/>
         <w:tblLook w:val="04A0" w:firstRow="1" w:lastRow="0" w:firstColumn="1" w:lastColumn="0" w:noHBand="0" w:noVBand="1"/>
@@ -6377,7 +5340,37 @@
                 <w:rtl/>
                 <w:lang w:bidi="he-IL"/>
               </w:rPr>
-              <w:t>ניתוח כמות פיגועי הטרור לאורך השנים והבנת מגמות שינוי בתדירות הפיגועים</w:t>
+              <w:t xml:space="preserve">ניתוח כמות פיגועי הטרור </w:t>
+            </w:r>
+            <w:r>
+              <w:rPr>
+                <w:rFonts w:asciiTheme="minorBidi" w:hAnsiTheme="minorBidi" w:cstheme="minorBidi" w:hint="cs"/>
+                <w:sz w:val="22"/>
+                <w:szCs w:val="22"/>
+                <w:rtl/>
+                <w:lang w:bidi="he-IL"/>
+              </w:rPr>
+              <w:t xml:space="preserve">מסוגי נשק שונים </w:t>
+            </w:r>
+            <w:r>
+              <w:rPr>
+                <w:rFonts w:asciiTheme="minorBidi" w:hAnsiTheme="minorBidi" w:cstheme="minorBidi"/>
+                <w:sz w:val="22"/>
+                <w:szCs w:val="22"/>
+                <w:rtl/>
+                <w:lang w:bidi="he-IL"/>
+              </w:rPr>
+              <w:t>והבנת מגמות שינוי ב</w:t>
+            </w:r>
+            <w:r>
+              <w:rPr>
+                <w:rFonts w:asciiTheme="minorBidi" w:hAnsiTheme="minorBidi" w:cstheme="minorBidi" w:hint="cs"/>
+                <w:sz w:val="22"/>
+                <w:szCs w:val="22"/>
+                <w:rtl/>
+                <w:lang w:bidi="he-IL"/>
+              </w:rPr>
+              <w:t>תוצאות האירוע</w:t>
             </w:r>
           </w:p>
         </w:tc>
@@ -6444,6 +5437,42 @@
     <w:p>
       <w:pPr>
         <w:rPr>
+          <w:rtl/>
+          <w:lang w:bidi="he-IL"/>
+        </w:rPr>
+      </w:pPr>
+    </w:p>
+    <w:p>
+      <w:pPr>
+        <w:bidi/>
+        <w:spacing w:after="160" w:line="259" w:lineRule="auto"/>
+        <w:jc w:val="center"/>
+        <w:rPr>
+          <w:rFonts w:asciiTheme="minorBidi" w:hAnsiTheme="minorBidi" w:cstheme="minorBidi"/>
+          <w:b/>
+          <w:bCs/>
+          <w:color w:val="C00000"/>
+          <w:sz w:val="48"/>
+          <w:szCs w:val="48"/>
+          <w:u w:val="single"/>
+          <w:rtl/>
+          <w:lang w:bidi="he-IL"/>
+        </w:rPr>
+      </w:pPr>
+    </w:p>
+    <w:p>
+      <w:pPr>
+        <w:bidi/>
+        <w:spacing w:after="160" w:line="259" w:lineRule="auto"/>
+        <w:jc w:val="center"/>
+        <w:rPr>
+          <w:rFonts w:asciiTheme="minorBidi" w:hAnsiTheme="minorBidi" w:cstheme="minorBidi"/>
+          <w:b/>
+          <w:bCs/>
+          <w:color w:val="C00000"/>
+          <w:sz w:val="48"/>
+          <w:szCs w:val="48"/>
+          <w:u w:val="single"/>
           <w:rtl/>
           <w:lang w:bidi="he-IL"/>
         </w:rPr>
@@ -6585,7 +5614,7 @@
                     </pic:cNvPicPr>
                   </pic:nvPicPr>
                   <pic:blipFill>
-                    <a:blip r:embed="rId15">
+                    <a:blip r:embed="rId17">
                       <a:extLst>
                         <a:ext uri="{28A0092B-C50C-407E-A947-70E740481C1C}">
                           <a14:useLocalDpi xmlns:a14="http://schemas.microsoft.com/office/drawing/2010/main" val="0"/>
@@ -7294,7 +6323,7 @@
           <w:noProof/>
         </w:rPr>
         <w:drawing>
-          <wp:anchor distT="0" distB="0" distL="114300" distR="114300" simplePos="0" relativeHeight="251677696" behindDoc="0" locked="0" layoutInCell="1" allowOverlap="1" wp14:anchorId="4B5BA25B" wp14:editId="6AFE6EBE">
+          <wp:anchor distT="0" distB="0" distL="114300" distR="114300" simplePos="0" relativeHeight="251677696" behindDoc="0" locked="0" layoutInCell="1" allowOverlap="1" wp14:anchorId="4B5BA25B" wp14:editId="08B139FA">
             <wp:simplePos x="0" y="0"/>
             <wp:positionH relativeFrom="column">
               <wp:posOffset>-448128</wp:posOffset>
@@ -7327,7 +6356,7 @@
                     </pic:cNvPicPr>
                   </pic:nvPicPr>
                   <pic:blipFill>
-                    <a:blip r:embed="rId16" cstate="print">
+                    <a:blip r:embed="rId18" cstate="print">
                       <a:extLst>
                         <a:ext uri="{28A0092B-C50C-407E-A947-70E740481C1C}">
                           <a14:useLocalDpi xmlns:a14="http://schemas.microsoft.com/office/drawing/2010/main" val="0"/>
@@ -8055,7 +7084,7 @@
               <w:jc w:val="center"/>
               <w:cnfStyle w:val="000000100000" w:firstRow="0" w:lastRow="0" w:firstColumn="0" w:lastColumn="0" w:oddVBand="0" w:evenVBand="0" w:oddHBand="1" w:evenHBand="0" w:firstRowFirstColumn="0" w:firstRowLastColumn="0" w:lastRowFirstColumn="0" w:lastRowLastColumn="0"/>
               <w:rPr>
-                <w:rFonts w:asciiTheme="minorBidi" w:hAnsiTheme="minorBidi" w:cstheme="minorBidi" w:hint="cs"/>
+                <w:rFonts w:asciiTheme="minorBidi" w:hAnsiTheme="minorBidi" w:cstheme="minorBidi"/>
                 <w:sz w:val="22"/>
                 <w:szCs w:val="22"/>
                 <w:rtl/>
@@ -8668,7 +7697,7 @@
                     </pic:cNvPicPr>
                   </pic:nvPicPr>
                   <pic:blipFill>
-                    <a:blip r:embed="rId17">
+                    <a:blip r:embed="rId19">
                       <a:extLst>
                         <a:ext uri="{28A0092B-C50C-407E-A947-70E740481C1C}">
                           <a14:useLocalDpi xmlns:a14="http://schemas.microsoft.com/office/drawing/2010/main" val="0"/>
@@ -9244,7 +8273,7 @@
                     </pic:cNvPicPr>
                   </pic:nvPicPr>
                   <pic:blipFill>
-                    <a:blip r:embed="rId18" cstate="print">
+                    <a:blip r:embed="rId20" cstate="print">
                       <a:extLst>
                         <a:ext uri="{28A0092B-C50C-407E-A947-70E740481C1C}">
                           <a14:useLocalDpi xmlns:a14="http://schemas.microsoft.com/office/drawing/2010/main" val="0"/>
@@ -10609,61 +9638,36 @@
           <w:numId w:val="7"/>
         </w:numPr>
         <w:bidi/>
-        <w:spacing w:line="360" w:lineRule="auto"/>
         <w:rPr>
           <w:rFonts w:asciiTheme="minorBidi" w:hAnsiTheme="minorBidi" w:cstheme="minorBidi"/>
           <w:u w:val="single"/>
-          <w:lang w:bidi="he-IL"/>
-        </w:rPr>
-      </w:pPr>
-      <w:r>
-        <w:rPr>
-          <w:rFonts w:asciiTheme="minorBidi" w:hAnsiTheme="minorBidi" w:cstheme="minorBidi"/>
-          <w:u w:val="single"/>
+          <w:rtl/>
+        </w:rPr>
+      </w:pPr>
+      <w:r>
+        <w:rPr>
+          <w:noProof/>
           <w:rtl/>
           <w:lang w:bidi="he-IL"/>
         </w:rPr>
         <w:lastRenderedPageBreak/>
-        <w:t>כמות פיגועי הטרור לאורך השנים: כיצד השתנתה תדירות הפיגועים לאורך השנים?</w:t>
-      </w:r>
-    </w:p>
-    <w:p>
-      <w:pPr>
-        <w:pStyle w:val="a6"/>
-        <w:bidi/>
-        <w:spacing w:line="360" w:lineRule="auto"/>
-        <w:ind w:left="1080"/>
-        <w:rPr>
-          <w:rFonts w:asciiTheme="minorBidi" w:hAnsiTheme="minorBidi" w:cstheme="minorBidi"/>
-          <w:sz w:val="22"/>
-          <w:szCs w:val="22"/>
-          <w:rtl/>
-          <w:lang w:bidi="he-IL"/>
-        </w:rPr>
-      </w:pPr>
-      <w:r>
-        <w:rPr>
-          <w:noProof/>
-          <w:rtl/>
-          <w:lang w:bidi="he-IL"/>
-        </w:rPr>
         <w:drawing>
-          <wp:anchor distT="0" distB="0" distL="114300" distR="114300" simplePos="0" relativeHeight="251691008" behindDoc="0" locked="0" layoutInCell="1" allowOverlap="1" wp14:anchorId="3892A8E8" wp14:editId="15CB2BE1">
+          <wp:anchor distT="0" distB="0" distL="114300" distR="114300" simplePos="0" relativeHeight="251691008" behindDoc="0" locked="0" layoutInCell="1" allowOverlap="1" wp14:anchorId="3892A8E8" wp14:editId="398E11C3">
             <wp:simplePos x="0" y="0"/>
             <wp:positionH relativeFrom="column">
-              <wp:posOffset>-488950</wp:posOffset>
+              <wp:posOffset>-630417</wp:posOffset>
             </wp:positionH>
             <wp:positionV relativeFrom="paragraph">
-              <wp:posOffset>469265</wp:posOffset>
+              <wp:posOffset>757693</wp:posOffset>
             </wp:positionV>
-            <wp:extent cx="4301490" cy="2857500"/>
-            <wp:effectExtent l="0" t="0" r="3810" b="0"/>
+            <wp:extent cx="4078605" cy="2709545"/>
+            <wp:effectExtent l="0" t="0" r="0" b="0"/>
             <wp:wrapThrough wrapText="bothSides">
               <wp:wrapPolygon edited="0">
                 <wp:start x="0" y="0"/>
-                <wp:lineTo x="0" y="21456"/>
-                <wp:lineTo x="21523" y="21456"/>
-                <wp:lineTo x="21523" y="0"/>
+                <wp:lineTo x="0" y="21413"/>
+                <wp:lineTo x="21489" y="21413"/>
+                <wp:lineTo x="21489" y="0"/>
                 <wp:lineTo x="0" y="0"/>
               </wp:wrapPolygon>
             </wp:wrapThrough>
@@ -10679,7 +9683,7 @@
                     <pic:cNvPicPr/>
                   </pic:nvPicPr>
                   <pic:blipFill>
-                    <a:blip r:embed="rId19" cstate="print">
+                    <a:blip r:embed="rId21" cstate="print">
                       <a:extLst>
                         <a:ext uri="{28A0092B-C50C-407E-A947-70E740481C1C}">
                           <a14:useLocalDpi xmlns:a14="http://schemas.microsoft.com/office/drawing/2010/main" val="0"/>
@@ -10693,7 +9697,7 @@
                   <pic:spPr>
                     <a:xfrm>
                       <a:off x="0" y="0"/>
-                      <a:ext cx="4301490" cy="2857500"/>
+                      <a:ext cx="4078605" cy="2709545"/>
                     </a:xfrm>
                     <a:prstGeom prst="rect">
                       <a:avLst/>
@@ -10713,13 +9717,38 @@
       </w:r>
       <w:r>
         <w:rPr>
-          <w:rFonts w:asciiTheme="minorBidi" w:hAnsiTheme="minorBidi" w:cstheme="minorBidi"/>
-          <w:sz w:val="22"/>
-          <w:szCs w:val="22"/>
-          <w:rtl/>
-          <w:lang w:bidi="he-IL"/>
-        </w:rPr>
-        <w:t>הבנת השינויים בתדירות פיגועי הטרור במדינת ישראל לאורך השנים במטרה לזהות האם ישנה קורלציה או מגמה עם השנים.</w:t>
+          <w:rFonts w:asciiTheme="minorBidi" w:hAnsiTheme="minorBidi" w:cs="Arial"/>
+          <w:u w:val="single"/>
+          <w:rtl/>
+          <w:lang w:bidi="he-IL"/>
+        </w:rPr>
+        <w:t>האם קיימת מגמה כללית של שימוש בסוגי הנשק שונים בפיגועי טרור בישראל? כיצד מגמות אלו השפיעו על תדירות הפיגועים ועל מספר הנפגעים וההרוגים</w:t>
+      </w:r>
+      <w:r>
+        <w:rPr>
+          <w:rFonts w:asciiTheme="minorBidi" w:hAnsiTheme="minorBidi" w:cstheme="minorBidi"/>
+          <w:u w:val="single"/>
+        </w:rPr>
+        <w:t>?</w:t>
+      </w:r>
+      <w:r>
+        <w:rPr>
+          <w:rFonts w:asciiTheme="minorBidi" w:hAnsiTheme="minorBidi" w:cstheme="minorBidi"/>
+          <w:u w:val="single"/>
+          <w:rtl/>
+          <w:lang w:bidi="he-IL"/>
+        </w:rPr>
+        <w:br/>
+      </w:r>
+      <w:r>
+        <w:rPr>
+          <w:rFonts w:asciiTheme="minorBidi" w:hAnsiTheme="minorBidi" w:cs="Arial"/>
+          <w:sz w:val="22"/>
+          <w:szCs w:val="22"/>
+          <w:rtl/>
+          <w:lang w:bidi="he-IL"/>
+        </w:rPr>
+        <w:t>נרצה לזהות מגמות של פיגועי טרור, תוך התמקדות בסוגי הנשק השונים המשמשים בפיגועים. ונבחן כיצד השימוש בכלי נשק שונים השפיע על תדירות הפיגועים ועל כמות הנפגעים וההרוגים מהפיגועים.</w:t>
       </w:r>
     </w:p>
     <w:p>
@@ -11000,15 +10029,35 @@
           <w:rtl/>
           <w:lang w:bidi="he-IL"/>
         </w:rPr>
-        <w:t>). מתחת לציר ה-</w:t>
-      </w:r>
-      <w:r>
-        <w:rPr>
-          <w:rFonts w:asciiTheme="minorBidi" w:hAnsiTheme="minorBidi" w:cstheme="minorBidi"/>
-          <w:sz w:val="22"/>
-          <w:szCs w:val="22"/>
-        </w:rPr>
-        <w:t>X</w:t>
+        <w:t xml:space="preserve">). מתחת </w:t>
+      </w:r>
+      <w:r>
+        <w:rPr>
+          <w:rFonts w:asciiTheme="minorBidi" w:hAnsiTheme="minorBidi" w:cstheme="minorBidi"/>
+          <w:sz w:val="22"/>
+          <w:szCs w:val="22"/>
+          <w:rtl/>
+          <w:lang w:bidi="he-IL"/>
+        </w:rPr>
+        <w:t>לציר</w:t>
+      </w:r>
+      <w:r>
+        <w:rPr>
+          <w:rFonts w:asciiTheme="minorBidi" w:hAnsiTheme="minorBidi" w:cstheme="minorBidi"/>
+          <w:sz w:val="22"/>
+          <w:szCs w:val="22"/>
+        </w:rPr>
+        <w:t xml:space="preserve">X </w:t>
+      </w:r>
+      <w:r>
+        <w:rPr>
+          <w:rFonts w:asciiTheme="minorBidi" w:hAnsiTheme="minorBidi" w:cstheme="minorBidi" w:hint="cs"/>
+          <w:sz w:val="22"/>
+          <w:szCs w:val="22"/>
+          <w:rtl/>
+          <w:lang w:bidi="he-IL"/>
+        </w:rPr>
+        <w:t xml:space="preserve"> </w:t>
       </w:r>
       <w:r>
         <w:rPr>
@@ -11018,7 +10067,7 @@
           <w:rtl/>
           <w:lang w:bidi="he-IL"/>
         </w:rPr>
-        <w:t xml:space="preserve"> הוספו נקודות שחורות עם מספרים המציינות את מספר האירועים הכולל בכל קטגוריה, ובכך מספקות מידע משלים חשוב להבנת היקף התופעה.</w:t>
+        <w:t>הוספו נקודות שחורות עם מספרים המציינות את מספר האירועים הכולל בכל קטגוריה, ובכך מספקות מידע משלים חשוב להבנת היקף התופעה.</w:t>
       </w:r>
     </w:p>
     <w:p>
@@ -11076,51 +10125,82 @@
           <w:rtl/>
           <w:lang w:bidi="he-IL"/>
         </w:rPr>
-        <w:t>הגרף מציג את הנתונים על פיגועי טרור לפי סוג הנשק שבו נעשה שימוש. כל עמודה מייצגת קטגוריה של סוג נשק, כאשר העמודות הכחולות מסמלות את כמות ההרוגים והעמודות הכתומות את כמות הפצועים. בנוסף, מתחת לכל קטגוריה מופיעה נקודה שחורה עם מספר האירועים עבור אותה קטגוריה, מה שמספק מידע נוסף על כמות הפיגועים. המיקום בציר ה</w:t>
-      </w:r>
-      <w:r>
-        <w:rPr>
-          <w:rFonts w:asciiTheme="minorBidi" w:hAnsiTheme="minorBidi" w:cstheme="minorBidi"/>
-          <w:sz w:val="22"/>
-          <w:szCs w:val="22"/>
-        </w:rPr>
-        <w:t xml:space="preserve">-X </w:t>
-      </w:r>
-      <w:r>
-        <w:rPr>
-          <w:rFonts w:asciiTheme="minorBidi" w:hAnsiTheme="minorBidi" w:cstheme="minorBidi"/>
-          <w:sz w:val="22"/>
-          <w:szCs w:val="22"/>
-          <w:rtl/>
-          <w:lang w:bidi="he-IL"/>
-        </w:rPr>
-        <w:t>מייצג את סוג הנשק, בעוד המיקום בציר ה</w:t>
-      </w:r>
-      <w:r>
-        <w:rPr>
-          <w:rFonts w:asciiTheme="minorBidi" w:hAnsiTheme="minorBidi" w:cstheme="minorBidi"/>
-          <w:sz w:val="22"/>
-          <w:szCs w:val="22"/>
-        </w:rPr>
-        <w:t xml:space="preserve">-Y </w:t>
-      </w:r>
-      <w:r>
-        <w:rPr>
-          <w:rFonts w:asciiTheme="minorBidi" w:hAnsiTheme="minorBidi" w:cstheme="minorBidi"/>
-          <w:sz w:val="22"/>
-          <w:szCs w:val="22"/>
-          <w:rtl/>
-          <w:lang w:bidi="he-IL"/>
-        </w:rPr>
-        <w:t>מייצג את כמות ההרוגים והפצועים. השימוש בצבעים שונים לעמודות מאפשר הבחנה ברורה בין נתוני ההרוגים והפצועים, והנקודות השחורות מתחת לציר ה</w:t>
-      </w:r>
-      <w:r>
-        <w:rPr>
-          <w:rFonts w:asciiTheme="minorBidi" w:hAnsiTheme="minorBidi" w:cstheme="minorBidi"/>
-          <w:sz w:val="22"/>
-          <w:szCs w:val="22"/>
-        </w:rPr>
-        <w:t xml:space="preserve">-X </w:t>
+        <w:t xml:space="preserve">הגרף מציג את הנתונים על פיגועי טרור לפי סוג הנשק שבו נעשה שימוש. כל עמודה מייצגת קטגוריה של סוג נשק, כאשר העמודות הכחולות מסמלות את כמות ההרוגים והעמודות הכתומות את כמות הפצועים. בנוסף, מתחת לכל קטגוריה מופיעה נקודה שחורה עם מספר האירועים עבור אותה קטגוריה, מה שמספק מידע נוסף על כמות הפיגועים. המיקום בציר </w:t>
+      </w:r>
+      <w:r>
+        <w:rPr>
+          <w:rFonts w:asciiTheme="minorBidi" w:hAnsiTheme="minorBidi" w:cstheme="minorBidi"/>
+          <w:sz w:val="22"/>
+          <w:szCs w:val="22"/>
+          <w:lang w:bidi="he-IL"/>
+        </w:rPr>
+        <w:t>X</w:t>
+      </w:r>
+      <w:r>
+        <w:rPr>
+          <w:rFonts w:asciiTheme="minorBidi" w:hAnsiTheme="minorBidi" w:cstheme="minorBidi" w:hint="cs"/>
+          <w:sz w:val="22"/>
+          <w:szCs w:val="22"/>
+          <w:rtl/>
+          <w:lang w:bidi="he-IL"/>
+        </w:rPr>
+        <w:t xml:space="preserve"> </w:t>
+      </w:r>
+      <w:r>
+        <w:rPr>
+          <w:rFonts w:asciiTheme="minorBidi" w:hAnsiTheme="minorBidi" w:cstheme="minorBidi"/>
+          <w:sz w:val="22"/>
+          <w:szCs w:val="22"/>
+          <w:rtl/>
+          <w:lang w:bidi="he-IL"/>
+        </w:rPr>
+        <w:t>מייצג את סוג הנשק, בעוד המיקום בציר</w:t>
+      </w:r>
+      <w:r>
+        <w:rPr>
+          <w:rFonts w:asciiTheme="minorBidi" w:hAnsiTheme="minorBidi" w:cstheme="minorBidi"/>
+          <w:sz w:val="22"/>
+          <w:szCs w:val="22"/>
+        </w:rPr>
+        <w:t xml:space="preserve">Y </w:t>
+      </w:r>
+      <w:r>
+        <w:rPr>
+          <w:rFonts w:asciiTheme="minorBidi" w:hAnsiTheme="minorBidi" w:cstheme="minorBidi" w:hint="cs"/>
+          <w:sz w:val="22"/>
+          <w:szCs w:val="22"/>
+          <w:rtl/>
+          <w:lang w:bidi="he-IL"/>
+        </w:rPr>
+        <w:t xml:space="preserve"> </w:t>
+      </w:r>
+      <w:r>
+        <w:rPr>
+          <w:rFonts w:asciiTheme="minorBidi" w:hAnsiTheme="minorBidi" w:cstheme="minorBidi"/>
+          <w:sz w:val="22"/>
+          <w:szCs w:val="22"/>
+          <w:rtl/>
+          <w:lang w:bidi="he-IL"/>
+        </w:rPr>
+        <w:t>מייצג את כמות ההרוגים והפצועים. השימוש בצבעים שונים לעמודות מאפשר הבחנה ברורה בין נתוני ההרוגים והפצועים, והנקודות השחורות מתחת לציר</w:t>
+      </w:r>
+      <w:r>
+        <w:rPr>
+          <w:rFonts w:asciiTheme="minorBidi" w:hAnsiTheme="minorBidi" w:cstheme="minorBidi"/>
+          <w:sz w:val="22"/>
+          <w:szCs w:val="22"/>
+        </w:rPr>
+        <w:t xml:space="preserve">X </w:t>
+      </w:r>
+      <w:r>
+        <w:rPr>
+          <w:rFonts w:asciiTheme="minorBidi" w:hAnsiTheme="minorBidi" w:cstheme="minorBidi" w:hint="cs"/>
+          <w:sz w:val="22"/>
+          <w:szCs w:val="22"/>
+          <w:rtl/>
+          <w:lang w:bidi="he-IL"/>
+        </w:rPr>
+        <w:t xml:space="preserve"> </w:t>
       </w:r>
       <w:r>
         <w:rPr>
@@ -11237,15 +10317,35 @@
           <w:rtl/>
           <w:lang w:bidi="he-IL"/>
         </w:rPr>
-        <w:t>) ולהבין את מידת השפעתה מבחינת הרוגים ופצועים. הקטגוריות בעלות מספר אירועים נמוך יותר מודגשות באופן ייחודי באמצעות נקודות קטנות מתחת לעמודות. מבחינת בחירת הצבעים, השימוש בכחול וכתום עבור קטגוריות ההרוגים והפצועים יוצר ניגודיות ברורה ומאפשר קריאות נוחה של הנתונים. תוספת הנקודות השחורות מתחת לציר ה-</w:t>
-      </w:r>
-      <w:r>
-        <w:rPr>
-          <w:rFonts w:asciiTheme="minorBidi" w:hAnsiTheme="minorBidi" w:cstheme="minorBidi"/>
-          <w:sz w:val="22"/>
-          <w:szCs w:val="22"/>
-        </w:rPr>
-        <w:t>X</w:t>
+        <w:t xml:space="preserve">) ולהבין את מידת השפעתה מבחינת הרוגים ופצועים. הקטגוריות בעלות מספר אירועים נמוך יותר מודגשות באופן ייחודי באמצעות נקודות קטנות מתחת לעמודות. מבחינת בחירת הצבעים, השימוש בכחול וכתום עבור קטגוריות ההרוגים והפצועים יוצר ניגודיות ברורה ומאפשר קריאות נוחה של הנתונים. תוספת הנקודות השחורות מתחת </w:t>
+      </w:r>
+      <w:r>
+        <w:rPr>
+          <w:rFonts w:asciiTheme="minorBidi" w:hAnsiTheme="minorBidi" w:cstheme="minorBidi"/>
+          <w:sz w:val="22"/>
+          <w:szCs w:val="22"/>
+          <w:rtl/>
+          <w:lang w:bidi="he-IL"/>
+        </w:rPr>
+        <w:t>לציר</w:t>
+      </w:r>
+      <w:r>
+        <w:rPr>
+          <w:rFonts w:asciiTheme="minorBidi" w:hAnsiTheme="minorBidi" w:cstheme="minorBidi"/>
+          <w:sz w:val="22"/>
+          <w:szCs w:val="22"/>
+        </w:rPr>
+        <w:t xml:space="preserve">X </w:t>
+      </w:r>
+      <w:r>
+        <w:rPr>
+          <w:rFonts w:asciiTheme="minorBidi" w:hAnsiTheme="minorBidi" w:cstheme="minorBidi" w:hint="cs"/>
+          <w:sz w:val="22"/>
+          <w:szCs w:val="22"/>
+          <w:rtl/>
+          <w:lang w:bidi="he-IL"/>
+        </w:rPr>
+        <w:t xml:space="preserve"> </w:t>
       </w:r>
       <w:r>
         <w:rPr>
@@ -11255,7 +10355,7 @@
           <w:rtl/>
           <w:lang w:bidi="he-IL"/>
         </w:rPr>
-        <w:t xml:space="preserve"> מהווה פתרון לייצוג מידע נוסף על מספר האירועים בצורה חזותית וקריאה בבירור.</w:t>
+        <w:t>מהווה פתרון לייצוג מידע נוסף על מספר האירועים בצורה חזותית וקריאה בבירור.</w:t>
       </w:r>
     </w:p>
     <w:p>
@@ -11326,7 +10426,7 @@
                     <pic:cNvPicPr/>
                   </pic:nvPicPr>
                   <pic:blipFill>
-                    <a:blip r:embed="rId20" cstate="print">
+                    <a:blip r:embed="rId22" cstate="print">
                       <a:extLst>
                         <a:ext uri="{28A0092B-C50C-407E-A947-70E740481C1C}">
                           <a14:useLocalDpi xmlns:a14="http://schemas.microsoft.com/office/drawing/2010/main" val="0"/>
@@ -12412,6 +11512,7 @@
           <w:rFonts w:asciiTheme="minorBidi" w:hAnsiTheme="minorBidi" w:cstheme="minorBidi"/>
           <w:sz w:val="22"/>
           <w:szCs w:val="22"/>
+          <w:rtl/>
           <w:lang w:bidi="he-IL"/>
         </w:rPr>
       </w:pPr>
@@ -12447,9 +11548,492 @@
         <w:t>2</w:t>
       </w:r>
     </w:p>
+    <w:p>
+      <w:pPr>
+        <w:pStyle w:val="a6"/>
+        <w:bidi/>
+        <w:spacing w:after="160" w:line="360" w:lineRule="auto"/>
+        <w:ind w:left="714"/>
+        <w:rPr>
+          <w:rFonts w:asciiTheme="minorBidi" w:hAnsiTheme="minorBidi" w:cstheme="minorBidi"/>
+          <w:sz w:val="22"/>
+          <w:szCs w:val="22"/>
+          <w:lang w:bidi="he-IL"/>
+        </w:rPr>
+      </w:pPr>
+    </w:p>
+    <w:p>
+      <w:pPr>
+        <w:pStyle w:val="a6"/>
+        <w:bidi/>
+        <w:spacing w:after="160" w:line="360" w:lineRule="auto"/>
+        <w:ind w:left="714"/>
+        <w:rPr>
+          <w:rFonts w:asciiTheme="minorBidi" w:hAnsiTheme="minorBidi" w:cstheme="minorBidi"/>
+          <w:sz w:val="22"/>
+          <w:szCs w:val="22"/>
+          <w:rtl/>
+          <w:lang w:bidi="he-IL"/>
+        </w:rPr>
+      </w:pPr>
+    </w:p>
+    <w:p>
+      <w:pPr>
+        <w:pStyle w:val="a6"/>
+        <w:bidi/>
+        <w:spacing w:after="160" w:line="360" w:lineRule="auto"/>
+        <w:ind w:left="714"/>
+        <w:rPr>
+          <w:rFonts w:asciiTheme="minorBidi" w:hAnsiTheme="minorBidi" w:cstheme="minorBidi"/>
+          <w:sz w:val="22"/>
+          <w:szCs w:val="22"/>
+          <w:rtl/>
+          <w:lang w:bidi="he-IL"/>
+        </w:rPr>
+      </w:pPr>
+    </w:p>
+    <w:p>
+      <w:pPr>
+        <w:pStyle w:val="a6"/>
+        <w:bidi/>
+        <w:spacing w:after="160" w:line="360" w:lineRule="auto"/>
+        <w:ind w:left="714"/>
+        <w:rPr>
+          <w:rFonts w:asciiTheme="minorBidi" w:hAnsiTheme="minorBidi" w:cstheme="minorBidi"/>
+          <w:sz w:val="22"/>
+          <w:szCs w:val="22"/>
+          <w:rtl/>
+          <w:lang w:bidi="he-IL"/>
+        </w:rPr>
+      </w:pPr>
+    </w:p>
+    <w:p>
+      <w:pPr>
+        <w:pStyle w:val="a6"/>
+        <w:bidi/>
+        <w:spacing w:after="160" w:line="360" w:lineRule="auto"/>
+        <w:ind w:left="714"/>
+        <w:jc w:val="center"/>
+        <w:rPr>
+          <w:rFonts w:asciiTheme="minorBidi" w:hAnsiTheme="minorBidi" w:cstheme="minorBidi"/>
+          <w:b/>
+          <w:bCs/>
+          <w:color w:val="C00000"/>
+          <w:sz w:val="48"/>
+          <w:szCs w:val="48"/>
+          <w:u w:val="single"/>
+          <w:rtl/>
+          <w:lang w:bidi="he-IL"/>
+        </w:rPr>
+      </w:pPr>
+      <w:r>
+        <w:rPr>
+          <w:rFonts w:asciiTheme="minorBidi" w:hAnsiTheme="minorBidi" w:cstheme="minorBidi"/>
+          <w:b/>
+          <w:bCs/>
+          <w:color w:val="C00000"/>
+          <w:sz w:val="48"/>
+          <w:szCs w:val="48"/>
+          <w:u w:val="single"/>
+          <w:rtl/>
+          <w:lang w:bidi="he-IL"/>
+        </w:rPr>
+        <w:lastRenderedPageBreak/>
+        <w:t>הסבר על העיצובים שנבחרו ועל יישומם</w:t>
+      </w:r>
+    </w:p>
+    <w:p>
+      <w:pPr>
+        <w:pStyle w:val="a6"/>
+        <w:bidi/>
+        <w:spacing w:after="160" w:line="360" w:lineRule="auto"/>
+        <w:ind w:left="714"/>
+        <w:rPr>
+          <w:rFonts w:asciiTheme="minorBidi" w:hAnsiTheme="minorBidi" w:cstheme="minorBidi"/>
+          <w:b/>
+          <w:bCs/>
+          <w:sz w:val="22"/>
+          <w:szCs w:val="22"/>
+          <w:u w:val="single"/>
+          <w:rtl/>
+          <w:lang w:bidi="he-IL"/>
+        </w:rPr>
+      </w:pPr>
+      <w:r>
+        <w:rPr>
+          <w:rFonts w:asciiTheme="minorBidi" w:hAnsiTheme="minorBidi" w:cstheme="minorBidi" w:hint="cs"/>
+          <w:b/>
+          <w:bCs/>
+          <w:sz w:val="22"/>
+          <w:szCs w:val="22"/>
+          <w:u w:val="single"/>
+          <w:rtl/>
+          <w:lang w:bidi="he-IL"/>
+        </w:rPr>
+        <w:t>עיבוד מוקדם של הנתונים:</w:t>
+      </w:r>
+    </w:p>
+    <w:p>
+      <w:pPr>
+        <w:pStyle w:val="a6"/>
+        <w:bidi/>
+        <w:spacing w:after="160" w:line="360" w:lineRule="auto"/>
+        <w:ind w:left="714"/>
+        <w:rPr>
+          <w:rFonts w:asciiTheme="minorBidi" w:hAnsiTheme="minorBidi" w:cstheme="minorBidi"/>
+          <w:sz w:val="22"/>
+          <w:szCs w:val="22"/>
+          <w:rtl/>
+          <w:lang w:bidi="he-IL"/>
+        </w:rPr>
+      </w:pPr>
+      <w:r>
+        <w:rPr>
+          <w:rFonts w:asciiTheme="minorBidi" w:hAnsiTheme="minorBidi" w:cstheme="minorBidi" w:hint="cs"/>
+          <w:sz w:val="22"/>
+          <w:szCs w:val="22"/>
+          <w:rtl/>
+          <w:lang w:bidi="he-IL"/>
+        </w:rPr>
+        <w:t>לענות</w:t>
+      </w:r>
+    </w:p>
+    <w:p>
+      <w:pPr>
+        <w:pStyle w:val="a6"/>
+        <w:bidi/>
+        <w:spacing w:after="160" w:line="360" w:lineRule="auto"/>
+        <w:ind w:left="714"/>
+        <w:rPr>
+          <w:rFonts w:asciiTheme="minorBidi" w:hAnsiTheme="minorBidi" w:cstheme="minorBidi"/>
+          <w:sz w:val="22"/>
+          <w:szCs w:val="22"/>
+          <w:rtl/>
+          <w:lang w:bidi="he-IL"/>
+        </w:rPr>
+      </w:pPr>
+    </w:p>
+    <w:p>
+      <w:pPr>
+        <w:pStyle w:val="a6"/>
+        <w:bidi/>
+        <w:spacing w:after="160" w:line="360" w:lineRule="auto"/>
+        <w:ind w:left="714"/>
+        <w:rPr>
+          <w:rFonts w:asciiTheme="minorBidi" w:hAnsiTheme="minorBidi" w:cstheme="minorBidi"/>
+          <w:sz w:val="22"/>
+          <w:szCs w:val="22"/>
+          <w:rtl/>
+          <w:lang w:bidi="he-IL"/>
+        </w:rPr>
+      </w:pPr>
+      <w:r>
+        <w:rPr>
+          <w:rFonts w:asciiTheme="minorBidi" w:hAnsiTheme="minorBidi" w:cstheme="minorBidi" w:hint="cs"/>
+          <w:b/>
+          <w:bCs/>
+          <w:sz w:val="22"/>
+          <w:szCs w:val="22"/>
+          <w:u w:val="single"/>
+          <w:rtl/>
+          <w:lang w:bidi="he-IL"/>
+        </w:rPr>
+        <w:t xml:space="preserve">האם נאלצנו לשנות את מימוש </w:t>
+      </w:r>
+      <w:proofErr w:type="spellStart"/>
+      <w:r>
+        <w:rPr>
+          <w:rFonts w:asciiTheme="minorBidi" w:hAnsiTheme="minorBidi" w:cstheme="minorBidi" w:hint="cs"/>
+          <w:b/>
+          <w:bCs/>
+          <w:sz w:val="22"/>
+          <w:szCs w:val="22"/>
+          <w:u w:val="single"/>
+          <w:rtl/>
+          <w:lang w:bidi="he-IL"/>
+        </w:rPr>
+        <w:t>הויזואליזציה</w:t>
+      </w:r>
+      <w:proofErr w:type="spellEnd"/>
+      <w:r>
+        <w:rPr>
+          <w:rFonts w:asciiTheme="minorBidi" w:hAnsiTheme="minorBidi" w:cstheme="minorBidi" w:hint="cs"/>
+          <w:b/>
+          <w:bCs/>
+          <w:sz w:val="22"/>
+          <w:szCs w:val="22"/>
+          <w:u w:val="single"/>
+          <w:rtl/>
+          <w:lang w:bidi="he-IL"/>
+        </w:rPr>
+        <w:t>:</w:t>
+      </w:r>
+      <w:r>
+        <w:rPr>
+          <w:rFonts w:asciiTheme="minorBidi" w:hAnsiTheme="minorBidi" w:cstheme="minorBidi" w:hint="cs"/>
+          <w:sz w:val="22"/>
+          <w:szCs w:val="22"/>
+          <w:rtl/>
+          <w:lang w:bidi="he-IL"/>
+        </w:rPr>
+        <w:t xml:space="preserve"> (כן במטלה 1)</w:t>
+      </w:r>
+    </w:p>
+    <w:p>
+      <w:pPr>
+        <w:pStyle w:val="a6"/>
+        <w:bidi/>
+        <w:spacing w:after="160" w:line="360" w:lineRule="auto"/>
+        <w:ind w:left="714"/>
+        <w:rPr>
+          <w:rFonts w:asciiTheme="minorBidi" w:hAnsiTheme="minorBidi" w:cstheme="minorBidi"/>
+          <w:sz w:val="22"/>
+          <w:szCs w:val="22"/>
+          <w:rtl/>
+          <w:lang w:bidi="he-IL"/>
+        </w:rPr>
+      </w:pPr>
+      <w:r>
+        <w:rPr>
+          <w:rFonts w:asciiTheme="minorBidi" w:hAnsiTheme="minorBidi" w:cstheme="minorBidi" w:hint="cs"/>
+          <w:sz w:val="22"/>
+          <w:szCs w:val="22"/>
+          <w:rtl/>
+          <w:lang w:bidi="he-IL"/>
+        </w:rPr>
+        <w:t>לענות</w:t>
+      </w:r>
+    </w:p>
+    <w:p>
+      <w:pPr>
+        <w:pStyle w:val="a6"/>
+        <w:bidi/>
+        <w:spacing w:after="160" w:line="360" w:lineRule="auto"/>
+        <w:ind w:left="714"/>
+        <w:rPr>
+          <w:rFonts w:asciiTheme="minorBidi" w:hAnsiTheme="minorBidi" w:cstheme="minorBidi" w:hint="cs"/>
+          <w:sz w:val="22"/>
+          <w:szCs w:val="22"/>
+          <w:rtl/>
+          <w:lang w:bidi="he-IL"/>
+        </w:rPr>
+      </w:pPr>
+    </w:p>
+    <w:p>
+      <w:pPr>
+        <w:pStyle w:val="a6"/>
+        <w:bidi/>
+        <w:spacing w:after="160" w:line="360" w:lineRule="auto"/>
+        <w:ind w:left="714"/>
+        <w:rPr>
+          <w:rFonts w:asciiTheme="minorBidi" w:hAnsiTheme="minorBidi" w:cstheme="minorBidi"/>
+          <w:b/>
+          <w:bCs/>
+          <w:sz w:val="22"/>
+          <w:szCs w:val="22"/>
+          <w:u w:val="single"/>
+          <w:rtl/>
+          <w:lang w:bidi="he-IL"/>
+        </w:rPr>
+      </w:pPr>
+      <w:r>
+        <w:rPr>
+          <w:rFonts w:asciiTheme="minorBidi" w:hAnsiTheme="minorBidi" w:cstheme="minorBidi" w:hint="cs"/>
+          <w:b/>
+          <w:bCs/>
+          <w:sz w:val="22"/>
+          <w:szCs w:val="22"/>
+          <w:u w:val="single"/>
+          <w:rtl/>
+          <w:lang w:bidi="he-IL"/>
+        </w:rPr>
+        <w:t xml:space="preserve">צילומי מסך של </w:t>
+      </w:r>
+      <w:proofErr w:type="spellStart"/>
+      <w:r>
+        <w:rPr>
+          <w:rFonts w:asciiTheme="minorBidi" w:hAnsiTheme="minorBidi" w:cstheme="minorBidi" w:hint="cs"/>
+          <w:b/>
+          <w:bCs/>
+          <w:sz w:val="22"/>
+          <w:szCs w:val="22"/>
+          <w:u w:val="single"/>
+          <w:rtl/>
+          <w:lang w:bidi="he-IL"/>
+        </w:rPr>
+        <w:t>הדאש</w:t>
+      </w:r>
+      <w:proofErr w:type="spellEnd"/>
+      <w:r>
+        <w:rPr>
+          <w:rFonts w:asciiTheme="minorBidi" w:hAnsiTheme="minorBidi" w:cstheme="minorBidi" w:hint="cs"/>
+          <w:b/>
+          <w:bCs/>
+          <w:sz w:val="22"/>
+          <w:szCs w:val="22"/>
+          <w:u w:val="single"/>
+          <w:rtl/>
+          <w:lang w:bidi="he-IL"/>
+        </w:rPr>
+        <w:t xml:space="preserve"> </w:t>
+      </w:r>
+      <w:proofErr w:type="spellStart"/>
+      <w:r>
+        <w:rPr>
+          <w:rFonts w:asciiTheme="minorBidi" w:hAnsiTheme="minorBidi" w:cstheme="minorBidi" w:hint="cs"/>
+          <w:b/>
+          <w:bCs/>
+          <w:sz w:val="22"/>
+          <w:szCs w:val="22"/>
+          <w:u w:val="single"/>
+          <w:rtl/>
+          <w:lang w:bidi="he-IL"/>
+        </w:rPr>
+        <w:t>בוארד</w:t>
+      </w:r>
+      <w:proofErr w:type="spellEnd"/>
+      <w:r>
+        <w:rPr>
+          <w:rFonts w:asciiTheme="minorBidi" w:hAnsiTheme="minorBidi" w:cstheme="minorBidi" w:hint="cs"/>
+          <w:b/>
+          <w:bCs/>
+          <w:sz w:val="22"/>
+          <w:szCs w:val="22"/>
+          <w:u w:val="single"/>
+          <w:rtl/>
+          <w:lang w:bidi="he-IL"/>
+        </w:rPr>
+        <w:t>:</w:t>
+      </w:r>
+    </w:p>
+    <w:p>
+      <w:pPr>
+        <w:pStyle w:val="a6"/>
+        <w:bidi/>
+        <w:spacing w:after="160" w:line="360" w:lineRule="auto"/>
+        <w:ind w:left="714"/>
+        <w:rPr>
+          <w:rFonts w:asciiTheme="minorBidi" w:hAnsiTheme="minorBidi" w:cstheme="minorBidi"/>
+          <w:sz w:val="22"/>
+          <w:szCs w:val="22"/>
+          <w:rtl/>
+          <w:lang w:bidi="he-IL"/>
+        </w:rPr>
+      </w:pPr>
+      <w:r>
+        <w:rPr>
+          <w:rFonts w:asciiTheme="minorBidi" w:hAnsiTheme="minorBidi" w:cstheme="minorBidi" w:hint="cs"/>
+          <w:sz w:val="22"/>
+          <w:szCs w:val="22"/>
+          <w:rtl/>
+          <w:lang w:bidi="he-IL"/>
+        </w:rPr>
+        <w:t>לענות</w:t>
+      </w:r>
+    </w:p>
+    <w:p>
+      <w:pPr>
+        <w:pStyle w:val="a6"/>
+        <w:bidi/>
+        <w:spacing w:after="160" w:line="360" w:lineRule="auto"/>
+        <w:ind w:left="714"/>
+        <w:rPr>
+          <w:rFonts w:asciiTheme="minorBidi" w:hAnsiTheme="minorBidi" w:cstheme="minorBidi"/>
+          <w:sz w:val="22"/>
+          <w:szCs w:val="22"/>
+          <w:rtl/>
+          <w:lang w:bidi="he-IL"/>
+        </w:rPr>
+      </w:pPr>
+    </w:p>
+    <w:p>
+      <w:pPr>
+        <w:pStyle w:val="a6"/>
+        <w:bidi/>
+        <w:spacing w:after="160" w:line="360" w:lineRule="auto"/>
+        <w:ind w:left="714"/>
+        <w:rPr>
+          <w:rFonts w:asciiTheme="minorBidi" w:hAnsiTheme="minorBidi" w:cstheme="minorBidi"/>
+          <w:b/>
+          <w:bCs/>
+          <w:sz w:val="22"/>
+          <w:szCs w:val="22"/>
+          <w:u w:val="single"/>
+          <w:rtl/>
+          <w:lang w:bidi="he-IL"/>
+        </w:rPr>
+      </w:pPr>
+      <w:r>
+        <w:rPr>
+          <w:rFonts w:asciiTheme="minorBidi" w:hAnsiTheme="minorBidi" w:cstheme="minorBidi" w:hint="cs"/>
+          <w:b/>
+          <w:bCs/>
+          <w:sz w:val="22"/>
+          <w:szCs w:val="22"/>
+          <w:u w:val="single"/>
+          <w:rtl/>
+          <w:lang w:bidi="he-IL"/>
+        </w:rPr>
+        <w:t>הסבר קצר מה עשינו בקוד:</w:t>
+      </w:r>
+    </w:p>
+    <w:p>
+      <w:pPr>
+        <w:pStyle w:val="a6"/>
+        <w:bidi/>
+        <w:spacing w:after="160" w:line="360" w:lineRule="auto"/>
+        <w:ind w:left="714"/>
+        <w:rPr>
+          <w:rFonts w:asciiTheme="minorBidi" w:hAnsiTheme="minorBidi" w:cstheme="minorBidi"/>
+          <w:sz w:val="22"/>
+          <w:szCs w:val="22"/>
+          <w:rtl/>
+          <w:lang w:bidi="he-IL"/>
+        </w:rPr>
+      </w:pPr>
+      <w:r>
+        <w:rPr>
+          <w:rFonts w:asciiTheme="minorBidi" w:hAnsiTheme="minorBidi" w:cstheme="minorBidi" w:hint="cs"/>
+          <w:sz w:val="22"/>
+          <w:szCs w:val="22"/>
+          <w:rtl/>
+          <w:lang w:bidi="he-IL"/>
+        </w:rPr>
+        <w:t>לענות</w:t>
+      </w:r>
+    </w:p>
+    <w:p>
+      <w:pPr>
+        <w:pStyle w:val="a6"/>
+        <w:bidi/>
+        <w:spacing w:after="160" w:line="360" w:lineRule="auto"/>
+        <w:ind w:left="714"/>
+        <w:rPr>
+          <w:rFonts w:asciiTheme="minorBidi" w:hAnsiTheme="minorBidi" w:cstheme="minorBidi"/>
+          <w:sz w:val="22"/>
+          <w:szCs w:val="22"/>
+          <w:rtl/>
+          <w:lang w:bidi="he-IL"/>
+        </w:rPr>
+      </w:pPr>
+    </w:p>
+    <w:p>
+      <w:pPr>
+        <w:pStyle w:val="a6"/>
+        <w:bidi/>
+        <w:spacing w:after="160" w:line="360" w:lineRule="auto"/>
+        <w:ind w:left="714"/>
+        <w:rPr>
+          <w:rFonts w:asciiTheme="minorBidi" w:hAnsiTheme="minorBidi" w:cstheme="minorBidi"/>
+          <w:sz w:val="22"/>
+          <w:szCs w:val="22"/>
+          <w:lang w:bidi="he-IL"/>
+        </w:rPr>
+      </w:pPr>
+    </w:p>
     <w:sectPr>
-      <w:headerReference w:type="default" r:id="rId21"/>
-      <w:footerReference w:type="default" r:id="rId22"/>
+      <w:headerReference w:type="default" r:id="rId23"/>
+      <w:footerReference w:type="default" r:id="rId24"/>
       <w:pgSz w:w="11906" w:h="16838"/>
       <w:pgMar w:top="720" w:right="1418" w:bottom="816" w:left="1418" w:header="709" w:footer="369" w:gutter="0"/>
       <w:cols w:space="708"/>
@@ -14763,7 +14347,6 @@
   <w:style w:type="character" w:default="1" w:styleId="a0">
     <w:name w:val="Default Paragraph Font"/>
     <w:uiPriority w:val="1"/>
-    <w:semiHidden/>
     <w:unhideWhenUsed/>
   </w:style>
   <w:style w:type="table" w:default="1" w:styleId="a1">

--- a/Report/דוח.docx
+++ b/Report/דוח.docx
@@ -6323,7 +6323,7 @@
           <w:noProof/>
         </w:rPr>
         <w:drawing>
-          <wp:anchor distT="0" distB="0" distL="114300" distR="114300" simplePos="0" relativeHeight="251677696" behindDoc="0" locked="0" layoutInCell="1" allowOverlap="1" wp14:anchorId="4B5BA25B" wp14:editId="08B139FA">
+          <wp:anchor distT="0" distB="0" distL="114300" distR="114300" simplePos="0" relativeHeight="251677696" behindDoc="0" locked="0" layoutInCell="1" allowOverlap="1" wp14:anchorId="4B5BA25B" wp14:editId="5FB69C61">
             <wp:simplePos x="0" y="0"/>
             <wp:positionH relativeFrom="column">
               <wp:posOffset>-448128</wp:posOffset>
@@ -6523,7 +6523,27 @@
           <w:rtl/>
           <w:lang w:bidi="he-IL"/>
         </w:rPr>
-        <w:t xml:space="preserve"> – הצבע מייצג את כמות הפיגועים שהיו באותו אזור, ככל שכהה יותר ככה יש יותר פיגועים</w:t>
+        <w:t xml:space="preserve"> – </w:t>
+      </w:r>
+      <w:r>
+        <w:rPr>
+          <w:rFonts w:asciiTheme="minorBidi" w:hAnsiTheme="minorBidi" w:cstheme="minorBidi" w:hint="cs"/>
+          <w:sz w:val="22"/>
+          <w:szCs w:val="22"/>
+          <w:rtl/>
+          <w:lang w:bidi="he-IL"/>
+        </w:rPr>
+        <w:t>הרוויה</w:t>
+      </w:r>
+      <w:r>
+        <w:rPr>
+          <w:rFonts w:asciiTheme="minorBidi" w:hAnsiTheme="minorBidi" w:cstheme="minorBidi"/>
+          <w:sz w:val="22"/>
+          <w:szCs w:val="22"/>
+          <w:rtl/>
+          <w:lang w:bidi="he-IL"/>
+        </w:rPr>
+        <w:t xml:space="preserve"> מייצג את כמות הפיגועים שהיו באותו אזור, ככל שכהה יותר ככה יש יותר פיגועים</w:t>
       </w:r>
       <w:r>
         <w:rPr>
@@ -6603,7 +6623,17 @@
           <w:rtl/>
           <w:lang w:bidi="he-IL"/>
         </w:rPr>
-        <w:t>הגרף מתאים לנתונים, שני תכונות כמותיות(קו אורך ורוחב) שמייצגות את הצירים ותכונה כמותית(תדירות התקיפות) שמייצגת את הצבע</w:t>
+        <w:t xml:space="preserve">הגרף מתאים לנתונים, שני תכונות כמותיות(קו אורך ורוחב) שמייצגות את הצירים ותכונה כמותית(תדירות התקיפות) שמייצגת את </w:t>
+      </w:r>
+      <w:r>
+        <w:rPr>
+          <w:rFonts w:asciiTheme="minorBidi" w:hAnsiTheme="minorBidi" w:cstheme="minorBidi" w:hint="cs"/>
+          <w:sz w:val="22"/>
+          <w:szCs w:val="22"/>
+          <w:rtl/>
+          <w:lang w:bidi="he-IL"/>
+        </w:rPr>
+        <w:t>הרוויה</w:t>
       </w:r>
       <w:r>
         <w:rPr>
@@ -6643,7 +6673,37 @@
           <w:rtl/>
           <w:lang w:bidi="he-IL"/>
         </w:rPr>
-        <w:t>יזואלי של הצבע מתאים והוא מייצג את תדירות התקיפות לפי הרוויה של הצבע</w:t>
+        <w:t xml:space="preserve">יזואלי של </w:t>
+      </w:r>
+      <w:r>
+        <w:rPr>
+          <w:rFonts w:asciiTheme="minorBidi" w:hAnsiTheme="minorBidi" w:cstheme="minorBidi" w:hint="cs"/>
+          <w:sz w:val="22"/>
+          <w:szCs w:val="22"/>
+          <w:rtl/>
+          <w:lang w:bidi="he-IL"/>
+        </w:rPr>
+        <w:t>הרוויה</w:t>
+      </w:r>
+      <w:r>
+        <w:rPr>
+          <w:rFonts w:asciiTheme="minorBidi" w:hAnsiTheme="minorBidi" w:cstheme="minorBidi"/>
+          <w:sz w:val="22"/>
+          <w:szCs w:val="22"/>
+          <w:rtl/>
+          <w:lang w:bidi="he-IL"/>
+        </w:rPr>
+        <w:t xml:space="preserve"> </w:t>
+      </w:r>
+      <w:r>
+        <w:rPr>
+          <w:rFonts w:asciiTheme="minorBidi" w:hAnsiTheme="minorBidi" w:cstheme="minorBidi"/>
+          <w:sz w:val="22"/>
+          <w:szCs w:val="22"/>
+          <w:rtl/>
+          <w:lang w:bidi="he-IL"/>
+        </w:rPr>
+        <w:t>מתאים והוא מייצג את תדירות התקיפות לפי הרוויה</w:t>
       </w:r>
     </w:p>
     <w:p>
@@ -6706,7 +6766,77 @@
           <w:lang w:bidi="he-IL"/>
         </w:rPr>
         <w:br/>
-        <w:t>בחירת הצבעים בתור הצבע החזק לאזור שבו יש הרבה פיגועים מושכת את העין לעומת האזורים עם הצבעים החלשים שבהם אין הרבה פיגועים</w:t>
+        <w:t xml:space="preserve">בחירת </w:t>
+      </w:r>
+      <w:r>
+        <w:rPr>
+          <w:rFonts w:asciiTheme="minorBidi" w:hAnsiTheme="minorBidi" w:cstheme="minorBidi" w:hint="cs"/>
+          <w:sz w:val="22"/>
+          <w:szCs w:val="22"/>
+          <w:rtl/>
+          <w:lang w:bidi="he-IL"/>
+        </w:rPr>
+        <w:t>הרוויה</w:t>
+      </w:r>
+      <w:r>
+        <w:rPr>
+          <w:rFonts w:asciiTheme="minorBidi" w:hAnsiTheme="minorBidi" w:cstheme="minorBidi"/>
+          <w:sz w:val="22"/>
+          <w:szCs w:val="22"/>
+          <w:rtl/>
+          <w:lang w:bidi="he-IL"/>
+        </w:rPr>
+        <w:t xml:space="preserve"> </w:t>
+      </w:r>
+      <w:r>
+        <w:rPr>
+          <w:rFonts w:asciiTheme="minorBidi" w:hAnsiTheme="minorBidi" w:cstheme="minorBidi"/>
+          <w:sz w:val="22"/>
+          <w:szCs w:val="22"/>
+          <w:rtl/>
+          <w:lang w:bidi="he-IL"/>
+        </w:rPr>
+        <w:t xml:space="preserve">בתור </w:t>
+      </w:r>
+      <w:r>
+        <w:rPr>
+          <w:rFonts w:asciiTheme="minorBidi" w:hAnsiTheme="minorBidi" w:cstheme="minorBidi" w:hint="cs"/>
+          <w:sz w:val="22"/>
+          <w:szCs w:val="22"/>
+          <w:rtl/>
+          <w:lang w:bidi="he-IL"/>
+        </w:rPr>
+        <w:t>הרוויה הכהה</w:t>
+      </w:r>
+      <w:r>
+        <w:rPr>
+          <w:rFonts w:asciiTheme="minorBidi" w:hAnsiTheme="minorBidi" w:cstheme="minorBidi"/>
+          <w:sz w:val="22"/>
+          <w:szCs w:val="22"/>
+          <w:rtl/>
+          <w:lang w:bidi="he-IL"/>
+        </w:rPr>
+        <w:t xml:space="preserve"> לאזור שבו יש הרבה פיגועים מושכת את העין לעומת האזורים עם </w:t>
+      </w:r>
+      <w:r>
+        <w:rPr>
+          <w:rFonts w:asciiTheme="minorBidi" w:hAnsiTheme="minorBidi" w:cstheme="minorBidi" w:hint="cs"/>
+          <w:sz w:val="22"/>
+          <w:szCs w:val="22"/>
+          <w:rtl/>
+          <w:lang w:bidi="he-IL"/>
+        </w:rPr>
+        <w:t>הרוויה הבהירה</w:t>
+      </w:r>
+      <w:r>
+        <w:rPr>
+          <w:rFonts w:asciiTheme="minorBidi" w:hAnsiTheme="minorBidi" w:cstheme="minorBidi"/>
+          <w:sz w:val="22"/>
+          <w:szCs w:val="22"/>
+          <w:rtl/>
+          <w:lang w:bidi="he-IL"/>
+        </w:rPr>
+        <w:t xml:space="preserve"> שבהם אין הרבה פיגועים</w:t>
       </w:r>
       <w:r>
         <w:rPr>
@@ -7158,7 +7288,27 @@
                 <w:lang w:bidi="he-IL"/>
               </w:rPr>
               <w:br/>
-              <w:t>זיהוי מהיר בעזרת הצבע של מקומות שבהם יש הרבה פיגועים.</w:t>
+              <w:t xml:space="preserve">זיהוי מהיר בעזרת </w:t>
+            </w:r>
+            <w:r>
+              <w:rPr>
+                <w:rFonts w:asciiTheme="minorBidi" w:hAnsiTheme="minorBidi" w:cstheme="minorBidi" w:hint="cs"/>
+                <w:sz w:val="22"/>
+                <w:szCs w:val="22"/>
+                <w:rtl/>
+                <w:lang w:bidi="he-IL"/>
+              </w:rPr>
+              <w:t>הרוויה</w:t>
+            </w:r>
+            <w:r>
+              <w:rPr>
+                <w:rFonts w:asciiTheme="minorBidi" w:hAnsiTheme="minorBidi" w:cstheme="minorBidi"/>
+                <w:sz w:val="22"/>
+                <w:szCs w:val="22"/>
+                <w:rtl/>
+                <w:lang w:bidi="he-IL"/>
+              </w:rPr>
+              <w:t xml:space="preserve"> של מקומות שבהם יש הרבה פיגועים.</w:t>
             </w:r>
           </w:p>
         </w:tc>
@@ -9652,7 +9802,7 @@
         </w:rPr>
         <w:lastRenderedPageBreak/>
         <w:drawing>
-          <wp:anchor distT="0" distB="0" distL="114300" distR="114300" simplePos="0" relativeHeight="251691008" behindDoc="0" locked="0" layoutInCell="1" allowOverlap="1" wp14:anchorId="3892A8E8" wp14:editId="398E11C3">
+          <wp:anchor distT="0" distB="0" distL="114300" distR="114300" simplePos="0" relativeHeight="251691008" behindDoc="0" locked="0" layoutInCell="1" allowOverlap="1" wp14:anchorId="3892A8E8" wp14:editId="5263F4E3">
             <wp:simplePos x="0" y="0"/>
             <wp:positionH relativeFrom="column">
               <wp:posOffset>-630417</wp:posOffset>
@@ -11811,7 +11961,7 @@
         <w:spacing w:after="160" w:line="360" w:lineRule="auto"/>
         <w:ind w:left="714"/>
         <w:rPr>
-          <w:rFonts w:asciiTheme="minorBidi" w:hAnsiTheme="minorBidi" w:cstheme="minorBidi" w:hint="cs"/>
+          <w:rFonts w:asciiTheme="minorBidi" w:hAnsiTheme="minorBidi" w:cstheme="minorBidi"/>
           <w:sz w:val="22"/>
           <w:szCs w:val="22"/>
           <w:rtl/>
@@ -14347,6 +14497,7 @@
   <w:style w:type="character" w:default="1" w:styleId="a0">
     <w:name w:val="Default Paragraph Font"/>
     <w:uiPriority w:val="1"/>
+    <w:semiHidden/>
     <w:unhideWhenUsed/>
   </w:style>
   <w:style w:type="table" w:default="1" w:styleId="a1">

--- a/Report/דוח.docx
+++ b/Report/דוח.docx
@@ -1968,7 +1968,7 @@
     </w:p>
     <w:p>
       <w:pPr>
-        <w:pStyle w:val="a6"/>
+        <w:pStyle w:val="ListParagraph"/>
         <w:numPr>
           <w:ilvl w:val="0"/>
           <w:numId w:val="2"/>
@@ -2009,7 +2009,7 @@
     <w:bookmarkEnd w:id="1"/>
     <w:p>
       <w:pPr>
-        <w:pStyle w:val="a6"/>
+        <w:pStyle w:val="ListParagraph"/>
         <w:numPr>
           <w:ilvl w:val="0"/>
           <w:numId w:val="2"/>
@@ -2036,7 +2036,7 @@
     </w:p>
     <w:p>
       <w:pPr>
-        <w:pStyle w:val="a6"/>
+        <w:pStyle w:val="ListParagraph"/>
         <w:numPr>
           <w:ilvl w:val="0"/>
           <w:numId w:val="2"/>
@@ -2527,7 +2527,7 @@
     </w:p>
     <w:tbl>
       <w:tblPr>
-        <w:tblStyle w:val="a7"/>
+        <w:tblStyle w:val="TableGrid"/>
         <w:bidiVisual/>
         <w:tblW w:w="0" w:type="auto"/>
         <w:tblLook w:val="04A0" w:firstRow="1" w:lastRow="0" w:firstColumn="1" w:lastColumn="0" w:noHBand="0" w:noVBand="1"/>
@@ -4313,7 +4313,7 @@
     </w:p>
     <w:p>
       <w:pPr>
-        <w:pStyle w:val="a6"/>
+        <w:pStyle w:val="ListParagraph"/>
         <w:numPr>
           <w:ilvl w:val="0"/>
           <w:numId w:val="3"/>
@@ -4399,7 +4399,7 @@
     </w:p>
     <w:p>
       <w:pPr>
-        <w:pStyle w:val="a6"/>
+        <w:pStyle w:val="ListParagraph"/>
         <w:bidi/>
         <w:spacing w:after="160" w:line="259" w:lineRule="auto"/>
         <w:rPr>
@@ -4412,7 +4412,7 @@
     </w:p>
     <w:p>
       <w:pPr>
-        <w:pStyle w:val="a6"/>
+        <w:pStyle w:val="ListParagraph"/>
         <w:numPr>
           <w:ilvl w:val="0"/>
           <w:numId w:val="3"/>
@@ -4571,7 +4571,7 @@
     </w:p>
     <w:p>
       <w:pPr>
-        <w:pStyle w:val="a6"/>
+        <w:pStyle w:val="ListParagraph"/>
         <w:numPr>
           <w:ilvl w:val="0"/>
           <w:numId w:val="4"/>
@@ -4599,7 +4599,7 @@
     </w:p>
     <w:p>
       <w:pPr>
-        <w:pStyle w:val="a6"/>
+        <w:pStyle w:val="ListParagraph"/>
         <w:numPr>
           <w:ilvl w:val="0"/>
           <w:numId w:val="6"/>
@@ -4755,7 +4755,7 @@
     </w:p>
     <w:p>
       <w:pPr>
-        <w:pStyle w:val="a6"/>
+        <w:pStyle w:val="ListParagraph"/>
         <w:numPr>
           <w:ilvl w:val="0"/>
           <w:numId w:val="6"/>
@@ -4784,7 +4784,7 @@
     </w:p>
     <w:p>
       <w:pPr>
-        <w:pStyle w:val="a6"/>
+        <w:pStyle w:val="ListParagraph"/>
         <w:bidi/>
         <w:spacing w:line="360" w:lineRule="auto"/>
         <w:ind w:left="1080"/>
@@ -4879,7 +4879,7 @@
     </w:p>
     <w:p>
       <w:pPr>
-        <w:pStyle w:val="a6"/>
+        <w:pStyle w:val="ListParagraph"/>
         <w:numPr>
           <w:ilvl w:val="0"/>
           <w:numId w:val="6"/>
@@ -4927,7 +4927,7 @@
     </w:p>
     <w:tbl>
       <w:tblPr>
-        <w:tblStyle w:val="4-2"/>
+        <w:tblStyle w:val="GridTable4-Accent2"/>
         <w:tblpPr w:leftFromText="180" w:rightFromText="180" w:vertAnchor="text" w:horzAnchor="margin" w:tblpY="801"/>
         <w:bidiVisual/>
         <w:tblW w:w="8129" w:type="dxa"/>
@@ -5378,7 +5378,7 @@
     </w:tbl>
     <w:p>
       <w:pPr>
-        <w:pStyle w:val="a6"/>
+        <w:pStyle w:val="ListParagraph"/>
         <w:numPr>
           <w:ilvl w:val="0"/>
           <w:numId w:val="4"/>
@@ -5513,7 +5513,7 @@
     </w:p>
     <w:p>
       <w:pPr>
-        <w:pStyle w:val="a6"/>
+        <w:pStyle w:val="ListParagraph"/>
         <w:numPr>
           <w:ilvl w:val="0"/>
           <w:numId w:val="7"/>
@@ -5776,7 +5776,7 @@
     </w:p>
     <w:p>
       <w:pPr>
-        <w:pStyle w:val="a6"/>
+        <w:pStyle w:val="ListParagraph"/>
         <w:numPr>
           <w:ilvl w:val="0"/>
           <w:numId w:val="8"/>
@@ -5832,7 +5832,7 @@
     </w:p>
     <w:p>
       <w:pPr>
-        <w:pStyle w:val="a6"/>
+        <w:pStyle w:val="ListParagraph"/>
         <w:numPr>
           <w:ilvl w:val="0"/>
           <w:numId w:val="8"/>
@@ -5919,7 +5919,7 @@
     </w:p>
     <w:p>
       <w:pPr>
-        <w:pStyle w:val="a6"/>
+        <w:pStyle w:val="ListParagraph"/>
         <w:numPr>
           <w:ilvl w:val="0"/>
           <w:numId w:val="8"/>
@@ -6087,7 +6087,7 @@
     </w:p>
     <w:p>
       <w:pPr>
-        <w:pStyle w:val="a6"/>
+        <w:pStyle w:val="ListParagraph"/>
         <w:numPr>
           <w:ilvl w:val="0"/>
           <w:numId w:val="8"/>
@@ -6251,32 +6251,23 @@
         <w:spacing w:after="160" w:line="259" w:lineRule="auto"/>
         <w:rPr>
           <w:rFonts w:asciiTheme="minorBidi" w:hAnsiTheme="minorBidi" w:cstheme="minorBidi"/>
-          <w:u w:val="single"/>
-          <w:rtl/>
-          <w:lang w:bidi="he-IL"/>
-        </w:rPr>
-      </w:pPr>
-      <w:r>
-        <w:rPr>
-          <w:rFonts w:asciiTheme="minorBidi" w:hAnsiTheme="minorBidi" w:cstheme="minorBidi"/>
           <w:b/>
           <w:bCs/>
           <w:u w:val="single"/>
-          <w:rtl/>
-          <w:lang w:bidi="he-IL"/>
-        </w:rPr>
-        <w:lastRenderedPageBreak/>
-        <w:t xml:space="preserve">חלופה </w:t>
-      </w:r>
+          <w:lang w:bidi="he-IL"/>
+        </w:rPr>
+      </w:pPr>
       <w:r>
         <w:rPr>
           <w:rFonts w:asciiTheme="minorBidi" w:hAnsiTheme="minorBidi" w:cstheme="minorBidi"/>
           <w:b/>
           <w:bCs/>
           <w:u w:val="single"/>
-          <w:lang w:bidi="he-IL"/>
-        </w:rPr>
-        <w:t>2</w:t>
+          <w:rtl/>
+          <w:lang w:bidi="he-IL"/>
+        </w:rPr>
+        <w:lastRenderedPageBreak/>
+        <w:t xml:space="preserve">חלופה </w:t>
       </w:r>
       <w:r>
         <w:rPr>
@@ -6284,10 +6275,9 @@
           <w:b/>
           <w:bCs/>
           <w:u w:val="single"/>
-          <w:rtl/>
-          <w:lang w:bidi="he-IL"/>
-        </w:rPr>
-        <w:t xml:space="preserve"> למטלה 1</w:t>
+          <w:lang w:bidi="he-IL"/>
+        </w:rPr>
+        <w:t>2</w:t>
       </w:r>
       <w:r>
         <w:rPr>
@@ -6298,51 +6288,59 @@
           <w:rtl/>
           <w:lang w:bidi="he-IL"/>
         </w:rPr>
+        <w:t xml:space="preserve"> למטלה 1</w:t>
+      </w:r>
+      <w:r>
+        <w:rPr>
+          <w:rFonts w:asciiTheme="minorBidi" w:hAnsiTheme="minorBidi" w:cstheme="minorBidi"/>
+          <w:b/>
+          <w:bCs/>
+          <w:u w:val="single"/>
+          <w:rtl/>
+          <w:lang w:bidi="he-IL"/>
+        </w:rPr>
         <w:t>:</w:t>
       </w:r>
     </w:p>
     <w:p>
       <w:pPr>
-        <w:pStyle w:val="a6"/>
-        <w:numPr>
-          <w:ilvl w:val="0"/>
-          <w:numId w:val="8"/>
-        </w:numPr>
         <w:bidi/>
-        <w:spacing w:line="360" w:lineRule="auto"/>
-        <w:rPr>
-          <w:rFonts w:ascii="Segoe UI Semibold" w:hAnsi="Segoe UI Semibold" w:cs="Segoe UI Semibold"/>
-          <w:sz w:val="20"/>
-          <w:szCs w:val="20"/>
-          <w:lang w:bidi="he-IL"/>
-        </w:rPr>
-      </w:pPr>
-      <w:r>
-        <w:rPr>
-          <w:rFonts w:asciiTheme="minorBidi" w:hAnsiTheme="minorBidi" w:cstheme="minorBidi"/>
-          <w:noProof/>
+        <w:spacing w:after="160" w:line="259" w:lineRule="auto"/>
+        <w:rPr>
+          <w:rFonts w:asciiTheme="minorBidi" w:hAnsiTheme="minorBidi" w:cstheme="minorBidi"/>
+          <w:u w:val="single"/>
+          <w:rtl/>
+          <w:lang w:bidi="he-IL"/>
+        </w:rPr>
+      </w:pPr>
+      <w:r>
+        <w:rPr>
+          <w:rFonts w:asciiTheme="minorBidi" w:hAnsiTheme="minorBidi" w:cs="Arial"/>
+          <w:u w:val="single"/>
+          <w:rtl/>
+          <w:lang w:bidi="he-IL"/>
         </w:rPr>
         <w:drawing>
-          <wp:anchor distT="0" distB="0" distL="114300" distR="114300" simplePos="0" relativeHeight="251677696" behindDoc="0" locked="0" layoutInCell="1" allowOverlap="1" wp14:anchorId="4B5BA25B" wp14:editId="5FB69C61">
+          <wp:anchor distT="0" distB="0" distL="114300" distR="114300" simplePos="0" relativeHeight="251693056" behindDoc="0" locked="0" layoutInCell="1" allowOverlap="1" wp14:anchorId="69FE52BC" wp14:editId="2677ED0F">
             <wp:simplePos x="0" y="0"/>
             <wp:positionH relativeFrom="column">
-              <wp:posOffset>-448128</wp:posOffset>
+              <wp:posOffset>-695960</wp:posOffset>
             </wp:positionH>
             <wp:positionV relativeFrom="paragraph">
-              <wp:posOffset>423545</wp:posOffset>
+              <wp:posOffset>284480</wp:posOffset>
             </wp:positionV>
-            <wp:extent cx="3053080" cy="5631815"/>
-            <wp:effectExtent l="0" t="0" r="0" b="6985"/>
+            <wp:extent cx="3077210" cy="5676900"/>
+            <wp:effectExtent l="0" t="0" r="0" b="0"/>
             <wp:wrapThrough wrapText="bothSides">
               <wp:wrapPolygon edited="0">
                 <wp:start x="0" y="0"/>
-                <wp:lineTo x="0" y="21554"/>
-                <wp:lineTo x="21429" y="21554"/>
-                <wp:lineTo x="21429" y="0"/>
+                <wp:lineTo x="0" y="21552"/>
+                <wp:lineTo x="21484" y="21552"/>
+                <wp:lineTo x="21484" y="0"/>
                 <wp:lineTo x="0" y="0"/>
               </wp:wrapPolygon>
             </wp:wrapThrough>
-            <wp:docPr id="58032513" name="תמונה 7"/>
+            <wp:docPr id="1794180117" name="Picture 1"/>
             <wp:cNvGraphicFramePr>
               <a:graphicFrameLocks xmlns:a="http://schemas.openxmlformats.org/drawingml/2006/main" noChangeAspect="1"/>
             </wp:cNvGraphicFramePr>
@@ -6350,13 +6348,11 @@
               <a:graphicData uri="http://schemas.openxmlformats.org/drawingml/2006/picture">
                 <pic:pic xmlns:pic="http://schemas.openxmlformats.org/drawingml/2006/picture">
                   <pic:nvPicPr>
-                    <pic:cNvPr id="58032513" name="תמונה 7"/>
-                    <pic:cNvPicPr>
-                      <a:picLocks noChangeAspect="1" noChangeArrowheads="1"/>
-                    </pic:cNvPicPr>
+                    <pic:cNvPr id="1794180117" name=""/>
+                    <pic:cNvPicPr/>
                   </pic:nvPicPr>
                   <pic:blipFill>
-                    <a:blip r:embed="rId18" cstate="print">
+                    <a:blip r:embed="rId18">
                       <a:extLst>
                         <a:ext uri="{28A0092B-C50C-407E-A947-70E740481C1C}">
                           <a14:useLocalDpi xmlns:a14="http://schemas.microsoft.com/office/drawing/2010/main" val="0"/>
@@ -6367,74 +6363,31 @@
                       <a:fillRect/>
                     </a:stretch>
                   </pic:blipFill>
-                  <pic:spPr bwMode="auto">
+                  <pic:spPr>
                     <a:xfrm>
                       <a:off x="0" y="0"/>
-                      <a:ext cx="3053080" cy="5631815"/>
+                      <a:ext cx="3077210" cy="5676900"/>
                     </a:xfrm>
                     <a:prstGeom prst="rect">
                       <a:avLst/>
                     </a:prstGeom>
-                    <a:noFill/>
-                    <a:ln>
-                      <a:noFill/>
-                    </a:ln>
                   </pic:spPr>
                 </pic:pic>
               </a:graphicData>
             </a:graphic>
-            <wp14:sizeRelH relativeFrom="margin">
+            <wp14:sizeRelH relativeFrom="page">
               <wp14:pctWidth>0</wp14:pctWidth>
             </wp14:sizeRelH>
-            <wp14:sizeRelV relativeFrom="margin">
+            <wp14:sizeRelV relativeFrom="page">
               <wp14:pctHeight>0</wp14:pctHeight>
             </wp14:sizeRelV>
           </wp:anchor>
         </w:drawing>
       </w:r>
-      <w:r>
-        <w:rPr>
-          <w:rFonts w:asciiTheme="minorBidi" w:hAnsiTheme="minorBidi" w:cstheme="minorBidi"/>
-          <w:b/>
-          <w:bCs/>
-          <w:lang w:bidi="he-IL"/>
-        </w:rPr>
-        <w:t>Marks</w:t>
-      </w:r>
-      <w:r>
-        <w:rPr>
-          <w:rFonts w:asciiTheme="minorBidi" w:hAnsiTheme="minorBidi" w:cstheme="minorBidi"/>
-          <w:b/>
-          <w:bCs/>
-          <w:rtl/>
-          <w:lang w:bidi="he-IL"/>
-        </w:rPr>
-        <w:t>:</w:t>
-      </w:r>
-      <w:r>
-        <w:rPr>
-          <w:rFonts w:ascii="Segoe UI Semibold" w:hAnsi="Segoe UI Semibold" w:cs="Segoe UI Semibold"/>
-          <w:sz w:val="20"/>
-          <w:szCs w:val="20"/>
-          <w:rtl/>
-          <w:lang w:bidi="he-IL"/>
-        </w:rPr>
-        <w:br/>
-      </w:r>
-      <w:r>
-        <w:rPr>
-          <w:rFonts w:asciiTheme="minorBidi" w:hAnsiTheme="minorBidi" w:cstheme="minorBidi"/>
-          <w:sz w:val="22"/>
-          <w:szCs w:val="22"/>
-          <w:rtl/>
-          <w:lang w:bidi="he-IL"/>
-        </w:rPr>
-        <w:t>נקודות – כל נקודה מייצגת פיגוע</w:t>
-      </w:r>
-    </w:p>
-    <w:p>
-      <w:pPr>
-        <w:pStyle w:val="a6"/>
+    </w:p>
+    <w:p>
+      <w:pPr>
+        <w:pStyle w:val="ListParagraph"/>
         <w:numPr>
           <w:ilvl w:val="0"/>
           <w:numId w:val="8"/>
@@ -6455,7 +6408,7 @@
           <w:bCs/>
           <w:lang w:bidi="he-IL"/>
         </w:rPr>
-        <w:t>Channels</w:t>
+        <w:t>Marks</w:t>
       </w:r>
       <w:r>
         <w:rPr>
@@ -6482,102 +6435,15 @@
           <w:rFonts w:asciiTheme="minorBidi" w:hAnsiTheme="minorBidi" w:cstheme="minorBidi"/>
           <w:sz w:val="22"/>
           <w:szCs w:val="22"/>
-          <w:lang w:bidi="he-IL"/>
-        </w:rPr>
-        <w:t>Spatial Region</w:t>
-      </w:r>
-      <w:r>
-        <w:rPr>
-          <w:rFonts w:asciiTheme="minorBidi" w:hAnsiTheme="minorBidi" w:cstheme="minorBidi"/>
-          <w:sz w:val="22"/>
-          <w:szCs w:val="22"/>
-          <w:rtl/>
-          <w:lang w:bidi="he-IL"/>
-        </w:rPr>
-        <w:t xml:space="preserve"> – מיקום בציר האופקי והאנכי לפי נ"צ</w:t>
-      </w:r>
-      <w:r>
-        <w:rPr>
-          <w:rFonts w:asciiTheme="minorBidi" w:hAnsiTheme="minorBidi" w:cstheme="minorBidi"/>
-          <w:sz w:val="22"/>
-          <w:szCs w:val="22"/>
-          <w:rtl/>
-          <w:lang w:bidi="he-IL"/>
-        </w:rPr>
-        <w:br/>
-      </w:r>
-      <w:r>
-        <w:rPr>
-          <w:rFonts w:asciiTheme="minorBidi" w:hAnsiTheme="minorBidi" w:cstheme="minorBidi"/>
-          <w:sz w:val="22"/>
-          <w:szCs w:val="22"/>
-          <w:lang w:bidi="he-IL"/>
-        </w:rPr>
-        <w:t>Color Saturation</w:t>
-      </w:r>
-      <w:r>
-        <w:rPr>
-          <w:rFonts w:asciiTheme="minorBidi" w:hAnsiTheme="minorBidi" w:cstheme="minorBidi"/>
-          <w:sz w:val="22"/>
-          <w:szCs w:val="22"/>
-          <w:rtl/>
-          <w:lang w:bidi="he-IL"/>
-        </w:rPr>
-        <w:t xml:space="preserve"> – </w:t>
-      </w:r>
-      <w:r>
-        <w:rPr>
-          <w:rFonts w:asciiTheme="minorBidi" w:hAnsiTheme="minorBidi" w:cstheme="minorBidi" w:hint="cs"/>
-          <w:sz w:val="22"/>
-          <w:szCs w:val="22"/>
-          <w:rtl/>
-          <w:lang w:bidi="he-IL"/>
-        </w:rPr>
-        <w:t>הרוויה</w:t>
-      </w:r>
-      <w:r>
-        <w:rPr>
-          <w:rFonts w:asciiTheme="minorBidi" w:hAnsiTheme="minorBidi" w:cstheme="minorBidi"/>
-          <w:sz w:val="22"/>
-          <w:szCs w:val="22"/>
-          <w:rtl/>
-          <w:lang w:bidi="he-IL"/>
-        </w:rPr>
-        <w:t xml:space="preserve"> מייצג את כמות הפיגועים שהיו באותו אזור, ככל שכהה יותר ככה יש יותר פיגועים</w:t>
-      </w:r>
-      <w:r>
-        <w:rPr>
-          <w:rFonts w:asciiTheme="minorBidi" w:hAnsiTheme="minorBidi" w:cstheme="minorBidi"/>
-          <w:sz w:val="22"/>
-          <w:szCs w:val="22"/>
-          <w:rtl/>
-          <w:lang w:bidi="he-IL"/>
-        </w:rPr>
-        <w:br/>
-      </w:r>
-      <w:r>
-        <w:rPr>
-          <w:rFonts w:asciiTheme="minorBidi" w:hAnsiTheme="minorBidi" w:cstheme="minorBidi"/>
-          <w:sz w:val="22"/>
-          <w:szCs w:val="22"/>
-          <w:lang w:bidi="he-IL"/>
-        </w:rPr>
-        <w:t>Area</w:t>
-      </w:r>
-      <w:r>
-        <w:rPr>
-          <w:rFonts w:asciiTheme="minorBidi" w:hAnsiTheme="minorBidi" w:cstheme="minorBidi"/>
-          <w:sz w:val="22"/>
-          <w:szCs w:val="22"/>
-          <w:rtl/>
-          <w:lang w:bidi="he-IL"/>
-        </w:rPr>
-        <w:t xml:space="preserve"> – גודל האליפסה מסמל את כמות הפיגועים באותו אזור</w:t>
-      </w:r>
-    </w:p>
-    <w:p>
-      <w:pPr>
-        <w:pStyle w:val="a6"/>
+          <w:rtl/>
+          <w:lang w:bidi="he-IL"/>
+        </w:rPr>
+        <w:t>נקודות – כל נקודה מייצגת פיגוע</w:t>
+      </w:r>
+    </w:p>
+    <w:p>
+      <w:pPr>
+        <w:pStyle w:val="ListParagraph"/>
         <w:numPr>
           <w:ilvl w:val="0"/>
           <w:numId w:val="8"/>
@@ -6585,14 +6451,21 @@
         <w:bidi/>
         <w:spacing w:line="360" w:lineRule="auto"/>
         <w:rPr>
+          <w:rFonts w:ascii="Segoe UI Semibold" w:hAnsi="Segoe UI Semibold" w:cs="Segoe UI Semibold"/>
+          <w:sz w:val="20"/>
+          <w:szCs w:val="20"/>
+          <w:lang w:bidi="he-IL"/>
+        </w:rPr>
+      </w:pPr>
+      <w:r>
+        <w:rPr>
           <w:rFonts w:asciiTheme="minorBidi" w:hAnsiTheme="minorBidi" w:cstheme="minorBidi"/>
           <w:b/>
           <w:bCs/>
-          <w:sz w:val="22"/>
-          <w:szCs w:val="22"/>
-          <w:lang w:bidi="he-IL"/>
-        </w:rPr>
-      </w:pPr>
+          <w:lang w:bidi="he-IL"/>
+        </w:rPr>
+        <w:t>Channels</w:t>
+      </w:r>
       <w:r>
         <w:rPr>
           <w:rFonts w:asciiTheme="minorBidi" w:hAnsiTheme="minorBidi" w:cstheme="minorBidi"/>
@@ -6601,13 +6474,11 @@
           <w:rtl/>
           <w:lang w:bidi="he-IL"/>
         </w:rPr>
-        <w:t>אקספרסיביות:</w:t>
+        <w:t>:</w:t>
       </w:r>
       <w:r>
         <w:rPr>
           <w:rFonts w:ascii="Segoe UI Semibold" w:hAnsi="Segoe UI Semibold" w:cs="Segoe UI Semibold"/>
-          <w:b/>
-          <w:bCs/>
           <w:sz w:val="20"/>
           <w:szCs w:val="20"/>
           <w:rtl/>
@@ -6620,10 +6491,48 @@
           <w:rFonts w:asciiTheme="minorBidi" w:hAnsiTheme="minorBidi" w:cstheme="minorBidi"/>
           <w:sz w:val="22"/>
           <w:szCs w:val="22"/>
-          <w:rtl/>
-          <w:lang w:bidi="he-IL"/>
-        </w:rPr>
-        <w:t xml:space="preserve">הגרף מתאים לנתונים, שני תכונות כמותיות(קו אורך ורוחב) שמייצגות את הצירים ותכונה כמותית(תדירות התקיפות) שמייצגת את </w:t>
+          <w:lang w:bidi="he-IL"/>
+        </w:rPr>
+        <w:t>Spatial Region</w:t>
+      </w:r>
+      <w:r>
+        <w:rPr>
+          <w:rFonts w:asciiTheme="minorBidi" w:hAnsiTheme="minorBidi" w:cstheme="minorBidi"/>
+          <w:sz w:val="22"/>
+          <w:szCs w:val="22"/>
+          <w:rtl/>
+          <w:lang w:bidi="he-IL"/>
+        </w:rPr>
+        <w:t xml:space="preserve"> – מיקום בציר האופקי והאנכי לפי נ"צ</w:t>
+      </w:r>
+      <w:r>
+        <w:rPr>
+          <w:rFonts w:asciiTheme="minorBidi" w:hAnsiTheme="minorBidi" w:cstheme="minorBidi"/>
+          <w:sz w:val="22"/>
+          <w:szCs w:val="22"/>
+          <w:rtl/>
+          <w:lang w:bidi="he-IL"/>
+        </w:rPr>
+        <w:br/>
+      </w:r>
+      <w:r>
+        <w:rPr>
+          <w:rFonts w:asciiTheme="minorBidi" w:hAnsiTheme="minorBidi" w:cstheme="minorBidi"/>
+          <w:sz w:val="22"/>
+          <w:szCs w:val="22"/>
+          <w:lang w:bidi="he-IL"/>
+        </w:rPr>
+        <w:t>Color Saturation</w:t>
+      </w:r>
+      <w:r>
+        <w:rPr>
+          <w:rFonts w:asciiTheme="minorBidi" w:hAnsiTheme="minorBidi" w:cstheme="minorBidi"/>
+          <w:sz w:val="22"/>
+          <w:szCs w:val="22"/>
+          <w:rtl/>
+          <w:lang w:bidi="he-IL"/>
+        </w:rPr>
+        <w:t xml:space="preserve"> – </w:t>
       </w:r>
       <w:r>
         <w:rPr>
@@ -6643,6 +6552,16 @@
           <w:rtl/>
           <w:lang w:bidi="he-IL"/>
         </w:rPr>
+        <w:t xml:space="preserve"> מייצג את כמות הפיגועים שהיו באותו אזור, ככל שכהה יותר ככה יש יותר פיגועים</w:t>
+      </w:r>
+      <w:r>
+        <w:rPr>
+          <w:rFonts w:asciiTheme="minorBidi" w:hAnsiTheme="minorBidi" w:cstheme="minorBidi"/>
+          <w:sz w:val="22"/>
+          <w:szCs w:val="22"/>
+          <w:rtl/>
+          <w:lang w:bidi="he-IL"/>
+        </w:rPr>
         <w:br/>
       </w:r>
       <w:r>
@@ -6650,65 +6569,24 @@
           <w:rFonts w:asciiTheme="minorBidi" w:hAnsiTheme="minorBidi" w:cstheme="minorBidi"/>
           <w:sz w:val="22"/>
           <w:szCs w:val="22"/>
-          <w:rtl/>
-          <w:lang w:bidi="he-IL"/>
-        </w:rPr>
-        <w:t>הערוץ הו</w:t>
-      </w:r>
-      <w:r>
-        <w:rPr>
-          <w:rFonts w:asciiTheme="minorBidi" w:hAnsiTheme="minorBidi" w:cstheme="minorBidi"/>
-          <w:sz w:val="22"/>
-          <w:szCs w:val="22"/>
-          <w:rtl/>
-          <w:lang w:bidi="he-IL"/>
-        </w:rPr>
-        <w:t>ו</w:t>
-      </w:r>
-      <w:r>
-        <w:rPr>
-          <w:rFonts w:asciiTheme="minorBidi" w:hAnsiTheme="minorBidi" w:cstheme="minorBidi"/>
-          <w:sz w:val="22"/>
-          <w:szCs w:val="22"/>
-          <w:rtl/>
-          <w:lang w:bidi="he-IL"/>
-        </w:rPr>
-        <w:t xml:space="preserve">יזואלי של </w:t>
-      </w:r>
-      <w:r>
-        <w:rPr>
-          <w:rFonts w:asciiTheme="minorBidi" w:hAnsiTheme="minorBidi" w:cstheme="minorBidi" w:hint="cs"/>
-          <w:sz w:val="22"/>
-          <w:szCs w:val="22"/>
-          <w:rtl/>
-          <w:lang w:bidi="he-IL"/>
-        </w:rPr>
-        <w:t>הרוויה</w:t>
-      </w:r>
-      <w:r>
-        <w:rPr>
-          <w:rFonts w:asciiTheme="minorBidi" w:hAnsiTheme="minorBidi" w:cstheme="minorBidi"/>
-          <w:sz w:val="22"/>
-          <w:szCs w:val="22"/>
-          <w:rtl/>
-          <w:lang w:bidi="he-IL"/>
-        </w:rPr>
-        <w:t xml:space="preserve"> </w:t>
-      </w:r>
-      <w:r>
-        <w:rPr>
-          <w:rFonts w:asciiTheme="minorBidi" w:hAnsiTheme="minorBidi" w:cstheme="minorBidi"/>
-          <w:sz w:val="22"/>
-          <w:szCs w:val="22"/>
-          <w:rtl/>
-          <w:lang w:bidi="he-IL"/>
-        </w:rPr>
-        <w:t>מתאים והוא מייצג את תדירות התקיפות לפי הרוויה</w:t>
-      </w:r>
-    </w:p>
-    <w:p>
-      <w:pPr>
-        <w:pStyle w:val="a6"/>
+          <w:lang w:bidi="he-IL"/>
+        </w:rPr>
+        <w:t>Area</w:t>
+      </w:r>
+      <w:r>
+        <w:rPr>
+          <w:rFonts w:asciiTheme="minorBidi" w:hAnsiTheme="minorBidi" w:cstheme="minorBidi"/>
+          <w:sz w:val="22"/>
+          <w:szCs w:val="22"/>
+          <w:rtl/>
+          <w:lang w:bidi="he-IL"/>
+        </w:rPr>
+        <w:t xml:space="preserve"> – גודל האליפסה מסמל את כמות הפיגועים באותו אזור</w:t>
+      </w:r>
+    </w:p>
+    <w:p>
+      <w:pPr>
+        <w:pStyle w:val="ListParagraph"/>
         <w:numPr>
           <w:ilvl w:val="0"/>
           <w:numId w:val="8"/>
@@ -6716,6 +6594,26 @@
         <w:bidi/>
         <w:spacing w:line="360" w:lineRule="auto"/>
         <w:rPr>
+          <w:rFonts w:asciiTheme="minorBidi" w:hAnsiTheme="minorBidi" w:cstheme="minorBidi"/>
+          <w:b/>
+          <w:bCs/>
+          <w:sz w:val="22"/>
+          <w:szCs w:val="22"/>
+          <w:lang w:bidi="he-IL"/>
+        </w:rPr>
+      </w:pPr>
+      <w:r>
+        <w:rPr>
+          <w:rFonts w:asciiTheme="minorBidi" w:hAnsiTheme="minorBidi" w:cstheme="minorBidi"/>
+          <w:b/>
+          <w:bCs/>
+          <w:rtl/>
+          <w:lang w:bidi="he-IL"/>
+        </w:rPr>
+        <w:t>אקספרסיביות:</w:t>
+      </w:r>
+      <w:r>
+        <w:rPr>
           <w:rFonts w:ascii="Segoe UI Semibold" w:hAnsi="Segoe UI Semibold" w:cs="Segoe UI Semibold"/>
           <w:b/>
           <w:bCs/>
@@ -6724,18 +6622,108 @@
           <w:rtl/>
           <w:lang w:bidi="he-IL"/>
         </w:rPr>
-      </w:pPr>
-      <w:r>
-        <w:rPr>
-          <w:rFonts w:asciiTheme="minorBidi" w:hAnsiTheme="minorBidi" w:cstheme="minorBidi"/>
-          <w:b/>
-          <w:bCs/>
-          <w:rtl/>
-          <w:lang w:bidi="he-IL"/>
-        </w:rPr>
-        <w:t>אפקטיביות:</w:t>
-      </w:r>
-      <w:r>
+        <w:br/>
+      </w:r>
+      <w:r>
+        <w:rPr>
+          <w:rFonts w:asciiTheme="minorBidi" w:hAnsiTheme="minorBidi" w:cstheme="minorBidi"/>
+          <w:sz w:val="22"/>
+          <w:szCs w:val="22"/>
+          <w:rtl/>
+          <w:lang w:bidi="he-IL"/>
+        </w:rPr>
+        <w:t xml:space="preserve">הגרף מתאים לנתונים, שני תכונות כמותיות(קו אורך ורוחב) שמייצגות את הצירים ותכונה כמותית(תדירות התקיפות) שמייצגת את </w:t>
+      </w:r>
+      <w:r>
+        <w:rPr>
+          <w:rFonts w:asciiTheme="minorBidi" w:hAnsiTheme="minorBidi" w:cstheme="minorBidi" w:hint="cs"/>
+          <w:sz w:val="22"/>
+          <w:szCs w:val="22"/>
+          <w:rtl/>
+          <w:lang w:bidi="he-IL"/>
+        </w:rPr>
+        <w:t>הרוויה</w:t>
+      </w:r>
+      <w:r>
+        <w:rPr>
+          <w:rFonts w:asciiTheme="minorBidi" w:hAnsiTheme="minorBidi" w:cstheme="minorBidi"/>
+          <w:sz w:val="22"/>
+          <w:szCs w:val="22"/>
+          <w:rtl/>
+          <w:lang w:bidi="he-IL"/>
+        </w:rPr>
+        <w:br/>
+      </w:r>
+      <w:r>
+        <w:rPr>
+          <w:rFonts w:asciiTheme="minorBidi" w:hAnsiTheme="minorBidi" w:cstheme="minorBidi"/>
+          <w:sz w:val="22"/>
+          <w:szCs w:val="22"/>
+          <w:rtl/>
+          <w:lang w:bidi="he-IL"/>
+        </w:rPr>
+        <w:t>הערוץ הו</w:t>
+      </w:r>
+      <w:r>
+        <w:rPr>
+          <w:rFonts w:asciiTheme="minorBidi" w:hAnsiTheme="minorBidi" w:cstheme="minorBidi"/>
+          <w:sz w:val="22"/>
+          <w:szCs w:val="22"/>
+          <w:rtl/>
+          <w:lang w:bidi="he-IL"/>
+        </w:rPr>
+        <w:t>ו</w:t>
+      </w:r>
+      <w:r>
+        <w:rPr>
+          <w:rFonts w:asciiTheme="minorBidi" w:hAnsiTheme="minorBidi" w:cstheme="minorBidi"/>
+          <w:sz w:val="22"/>
+          <w:szCs w:val="22"/>
+          <w:rtl/>
+          <w:lang w:bidi="he-IL"/>
+        </w:rPr>
+        <w:t xml:space="preserve">יזואלי של </w:t>
+      </w:r>
+      <w:r>
+        <w:rPr>
+          <w:rFonts w:asciiTheme="minorBidi" w:hAnsiTheme="minorBidi" w:cstheme="minorBidi" w:hint="cs"/>
+          <w:sz w:val="22"/>
+          <w:szCs w:val="22"/>
+          <w:rtl/>
+          <w:lang w:bidi="he-IL"/>
+        </w:rPr>
+        <w:t>הרוויה</w:t>
+      </w:r>
+      <w:r>
+        <w:rPr>
+          <w:rFonts w:asciiTheme="minorBidi" w:hAnsiTheme="minorBidi" w:cstheme="minorBidi"/>
+          <w:sz w:val="22"/>
+          <w:szCs w:val="22"/>
+          <w:rtl/>
+          <w:lang w:bidi="he-IL"/>
+        </w:rPr>
+        <w:t xml:space="preserve"> </w:t>
+      </w:r>
+      <w:r>
+        <w:rPr>
+          <w:rFonts w:asciiTheme="minorBidi" w:hAnsiTheme="minorBidi" w:cstheme="minorBidi"/>
+          <w:sz w:val="22"/>
+          <w:szCs w:val="22"/>
+          <w:rtl/>
+          <w:lang w:bidi="he-IL"/>
+        </w:rPr>
+        <w:t>מתאים והוא מייצג את תדירות התקיפות לפי הרוויה</w:t>
+      </w:r>
+    </w:p>
+    <w:p>
+      <w:pPr>
+        <w:pStyle w:val="ListParagraph"/>
+        <w:numPr>
+          <w:ilvl w:val="0"/>
+          <w:numId w:val="8"/>
+        </w:numPr>
+        <w:bidi/>
+        <w:spacing w:line="360" w:lineRule="auto"/>
         <w:rPr>
           <w:rFonts w:ascii="Segoe UI Semibold" w:hAnsi="Segoe UI Semibold" w:cs="Segoe UI Semibold"/>
           <w:b/>
@@ -6745,6 +6733,27 @@
           <w:rtl/>
           <w:lang w:bidi="he-IL"/>
         </w:rPr>
+      </w:pPr>
+      <w:r>
+        <w:rPr>
+          <w:rFonts w:asciiTheme="minorBidi" w:hAnsiTheme="minorBidi" w:cstheme="minorBidi"/>
+          <w:b/>
+          <w:bCs/>
+          <w:rtl/>
+          <w:lang w:bidi="he-IL"/>
+        </w:rPr>
+        <w:t>אפקטיביות:</w:t>
+      </w:r>
+      <w:r>
+        <w:rPr>
+          <w:rFonts w:ascii="Segoe UI Semibold" w:hAnsi="Segoe UI Semibold" w:cs="Segoe UI Semibold"/>
+          <w:b/>
+          <w:bCs/>
+          <w:sz w:val="20"/>
+          <w:szCs w:val="20"/>
+          <w:rtl/>
+          <w:lang w:bidi="he-IL"/>
+        </w:rPr>
         <w:br/>
       </w:r>
       <w:r>
@@ -6888,7 +6897,7 @@
     </w:p>
     <w:tbl>
       <w:tblPr>
-        <w:tblStyle w:val="5-2"/>
+        <w:tblStyle w:val="GridTable5Dark-Accent2"/>
         <w:bidiVisual/>
         <w:tblW w:w="8249" w:type="dxa"/>
         <w:tblInd w:w="1108" w:type="dxa"/>
@@ -6911,7 +6920,7 @@
           </w:tcPr>
           <w:p>
             <w:pPr>
-              <w:pStyle w:val="a6"/>
+              <w:pStyle w:val="ListParagraph"/>
               <w:spacing w:after="160" w:line="360" w:lineRule="auto"/>
               <w:ind w:left="714"/>
               <w:jc w:val="center"/>
@@ -6930,7 +6939,7 @@
           </w:tcPr>
           <w:p>
             <w:pPr>
-              <w:pStyle w:val="a6"/>
+              <w:pStyle w:val="ListParagraph"/>
               <w:spacing w:after="160" w:line="360" w:lineRule="auto"/>
               <w:ind w:left="0"/>
               <w:jc w:val="center"/>
@@ -7012,7 +7021,7 @@
           </w:tcPr>
           <w:p>
             <w:pPr>
-              <w:pStyle w:val="a6"/>
+              <w:pStyle w:val="ListParagraph"/>
               <w:spacing w:after="160" w:line="360" w:lineRule="auto"/>
               <w:ind w:left="0"/>
               <w:jc w:val="center"/>
@@ -7089,7 +7098,7 @@
           </w:tcPr>
           <w:p>
             <w:pPr>
-              <w:pStyle w:val="a6"/>
+              <w:pStyle w:val="ListParagraph"/>
               <w:spacing w:after="160" w:line="360" w:lineRule="auto"/>
               <w:ind w:left="714"/>
               <w:jc w:val="center"/>
@@ -7106,7 +7115,7 @@
           </w:p>
           <w:p>
             <w:pPr>
-              <w:pStyle w:val="a6"/>
+              <w:pStyle w:val="ListParagraph"/>
               <w:spacing w:after="160" w:line="360" w:lineRule="auto"/>
               <w:ind w:left="714"/>
               <w:jc w:val="center"/>
@@ -7135,7 +7144,7 @@
           </w:tcPr>
           <w:p>
             <w:pPr>
-              <w:pStyle w:val="a6"/>
+              <w:pStyle w:val="ListParagraph"/>
               <w:spacing w:after="160" w:line="360" w:lineRule="auto"/>
               <w:ind w:left="0"/>
               <w:jc w:val="center"/>
@@ -7151,7 +7160,7 @@
           </w:p>
           <w:p>
             <w:pPr>
-              <w:pStyle w:val="a6"/>
+              <w:pStyle w:val="ListParagraph"/>
               <w:spacing w:after="160" w:line="360" w:lineRule="auto"/>
               <w:ind w:left="0"/>
               <w:jc w:val="center"/>
@@ -7208,7 +7217,7 @@
           </w:p>
           <w:p>
             <w:pPr>
-              <w:pStyle w:val="a6"/>
+              <w:pStyle w:val="ListParagraph"/>
               <w:spacing w:after="160" w:line="360" w:lineRule="auto"/>
               <w:ind w:left="714"/>
               <w:jc w:val="center"/>
@@ -7230,7 +7239,7 @@
           </w:tcPr>
           <w:p>
             <w:pPr>
-              <w:pStyle w:val="a6"/>
+              <w:pStyle w:val="ListParagraph"/>
               <w:spacing w:after="160" w:line="360" w:lineRule="auto"/>
               <w:ind w:left="0"/>
               <w:jc w:val="center"/>
@@ -7246,7 +7255,7 @@
           </w:p>
           <w:p>
             <w:pPr>
-              <w:pStyle w:val="a6"/>
+              <w:pStyle w:val="ListParagraph"/>
               <w:spacing w:after="160" w:line="360" w:lineRule="auto"/>
               <w:ind w:left="0"/>
               <w:jc w:val="center"/>
@@ -7325,7 +7334,7 @@
           </w:tcPr>
           <w:p>
             <w:pPr>
-              <w:pStyle w:val="a6"/>
+              <w:pStyle w:val="ListParagraph"/>
               <w:spacing w:after="160" w:line="360" w:lineRule="auto"/>
               <w:ind w:left="714"/>
               <w:jc w:val="center"/>
@@ -7362,7 +7371,7 @@
           </w:p>
           <w:p>
             <w:pPr>
-              <w:pStyle w:val="a6"/>
+              <w:pStyle w:val="ListParagraph"/>
               <w:spacing w:after="160" w:line="360" w:lineRule="auto"/>
               <w:ind w:left="714"/>
               <w:jc w:val="center"/>
@@ -7379,7 +7388,7 @@
           </w:p>
           <w:p>
             <w:pPr>
-              <w:pStyle w:val="a6"/>
+              <w:pStyle w:val="ListParagraph"/>
               <w:spacing w:after="160" w:line="360" w:lineRule="auto"/>
               <w:ind w:left="714"/>
               <w:jc w:val="center"/>
@@ -7396,7 +7405,7 @@
           </w:p>
           <w:p>
             <w:pPr>
-              <w:pStyle w:val="a6"/>
+              <w:pStyle w:val="ListParagraph"/>
               <w:spacing w:after="160" w:line="360" w:lineRule="auto"/>
               <w:ind w:left="714"/>
               <w:jc w:val="center"/>
@@ -7413,7 +7422,7 @@
           </w:p>
           <w:p>
             <w:pPr>
-              <w:pStyle w:val="a6"/>
+              <w:pStyle w:val="ListParagraph"/>
               <w:spacing w:after="160" w:line="360" w:lineRule="auto"/>
               <w:ind w:left="714"/>
               <w:jc w:val="center"/>
@@ -7430,7 +7439,7 @@
           </w:p>
           <w:p>
             <w:pPr>
-              <w:pStyle w:val="a6"/>
+              <w:pStyle w:val="ListParagraph"/>
               <w:spacing w:after="160" w:line="360" w:lineRule="auto"/>
               <w:ind w:left="714"/>
               <w:jc w:val="center"/>
@@ -7450,7 +7459,7 @@
           </w:tcPr>
           <w:p>
             <w:pPr>
-              <w:pStyle w:val="a6"/>
+              <w:pStyle w:val="ListParagraph"/>
               <w:spacing w:after="160" w:line="360" w:lineRule="auto"/>
               <w:ind w:left="0"/>
               <w:jc w:val="center"/>
@@ -7466,7 +7475,7 @@
           </w:p>
           <w:p>
             <w:pPr>
-              <w:pStyle w:val="a6"/>
+              <w:pStyle w:val="ListParagraph"/>
               <w:spacing w:after="160" w:line="360" w:lineRule="auto"/>
               <w:ind w:left="0"/>
               <w:jc w:val="center"/>
@@ -7519,7 +7528,7 @@
           </w:tcPr>
           <w:p>
             <w:pPr>
-              <w:pStyle w:val="a6"/>
+              <w:pStyle w:val="ListParagraph"/>
               <w:spacing w:after="160" w:line="360" w:lineRule="auto"/>
               <w:ind w:left="0"/>
               <w:jc w:val="center"/>
@@ -7535,7 +7544,7 @@
           </w:p>
           <w:p>
             <w:pPr>
-              <w:pStyle w:val="a6"/>
+              <w:pStyle w:val="ListParagraph"/>
               <w:spacing w:after="160" w:line="360" w:lineRule="auto"/>
               <w:ind w:left="0"/>
               <w:jc w:val="center"/>
@@ -7574,7 +7583,7 @@
     </w:tbl>
     <w:p>
       <w:pPr>
-        <w:pStyle w:val="a6"/>
+        <w:pStyle w:val="ListParagraph"/>
         <w:bidi/>
         <w:spacing w:after="160" w:line="360" w:lineRule="auto"/>
         <w:ind w:left="714"/>
@@ -7589,7 +7598,7 @@
     </w:p>
     <w:p>
       <w:pPr>
-        <w:pStyle w:val="a6"/>
+        <w:pStyle w:val="ListParagraph"/>
         <w:bidi/>
         <w:spacing w:after="160" w:line="360" w:lineRule="auto"/>
         <w:ind w:left="714"/>
@@ -7602,7 +7611,7 @@
     </w:p>
     <w:p>
       <w:pPr>
-        <w:pStyle w:val="a6"/>
+        <w:pStyle w:val="ListParagraph"/>
         <w:bidi/>
         <w:spacing w:after="160" w:line="360" w:lineRule="auto"/>
         <w:ind w:left="714"/>
@@ -7663,7 +7672,7 @@
     </w:p>
     <w:p>
       <w:pPr>
-        <w:pStyle w:val="a6"/>
+        <w:pStyle w:val="ListParagraph"/>
         <w:numPr>
           <w:ilvl w:val="0"/>
           <w:numId w:val="7"/>
@@ -7689,7 +7698,7 @@
     </w:p>
     <w:p>
       <w:pPr>
-        <w:pStyle w:val="a6"/>
+        <w:pStyle w:val="ListParagraph"/>
         <w:bidi/>
         <w:spacing w:line="360" w:lineRule="auto"/>
         <w:ind w:left="1080"/>
@@ -8003,7 +8012,7 @@
     </w:p>
     <w:p>
       <w:pPr>
-        <w:pStyle w:val="a6"/>
+        <w:pStyle w:val="ListParagraph"/>
         <w:numPr>
           <w:ilvl w:val="0"/>
           <w:numId w:val="8"/>
@@ -8070,7 +8079,7 @@
     </w:p>
     <w:p>
       <w:pPr>
-        <w:pStyle w:val="a6"/>
+        <w:pStyle w:val="ListParagraph"/>
         <w:numPr>
           <w:ilvl w:val="0"/>
           <w:numId w:val="8"/>
@@ -8241,7 +8250,7 @@
     </w:p>
     <w:p>
       <w:pPr>
-        <w:pStyle w:val="a6"/>
+        <w:pStyle w:val="ListParagraph"/>
         <w:numPr>
           <w:ilvl w:val="0"/>
           <w:numId w:val="8"/>
@@ -8300,7 +8309,7 @@
     </w:p>
     <w:p>
       <w:pPr>
-        <w:pStyle w:val="a6"/>
+        <w:pStyle w:val="ListParagraph"/>
         <w:numPr>
           <w:ilvl w:val="0"/>
           <w:numId w:val="8"/>
@@ -8473,7 +8482,7 @@
     </w:p>
     <w:p>
       <w:pPr>
-        <w:pStyle w:val="a6"/>
+        <w:pStyle w:val="ListParagraph"/>
         <w:numPr>
           <w:ilvl w:val="0"/>
           <w:numId w:val="8"/>
@@ -8629,7 +8638,7 @@
     </w:p>
     <w:p>
       <w:pPr>
-        <w:pStyle w:val="a6"/>
+        <w:pStyle w:val="ListParagraph"/>
         <w:numPr>
           <w:ilvl w:val="0"/>
           <w:numId w:val="8"/>
@@ -8893,7 +8902,7 @@
     </w:p>
     <w:p>
       <w:pPr>
-        <w:pStyle w:val="a6"/>
+        <w:pStyle w:val="ListParagraph"/>
         <w:numPr>
           <w:ilvl w:val="0"/>
           <w:numId w:val="8"/>
@@ -8943,7 +8952,7 @@
     </w:p>
     <w:p>
       <w:pPr>
-        <w:pStyle w:val="a6"/>
+        <w:pStyle w:val="ListParagraph"/>
         <w:numPr>
           <w:ilvl w:val="0"/>
           <w:numId w:val="8"/>
@@ -9027,7 +9036,7 @@
     </w:p>
     <w:tbl>
       <w:tblPr>
-        <w:tblStyle w:val="5-2"/>
+        <w:tblStyle w:val="GridTable5Dark-Accent2"/>
         <w:bidiVisual/>
         <w:tblW w:w="8249" w:type="dxa"/>
         <w:tblInd w:w="413" w:type="dxa"/>
@@ -9050,7 +9059,7 @@
           </w:tcPr>
           <w:p>
             <w:pPr>
-              <w:pStyle w:val="a6"/>
+              <w:pStyle w:val="ListParagraph"/>
               <w:spacing w:after="160" w:line="360" w:lineRule="auto"/>
               <w:ind w:left="714"/>
               <w:jc w:val="center"/>
@@ -9069,7 +9078,7 @@
           </w:tcPr>
           <w:p>
             <w:pPr>
-              <w:pStyle w:val="a6"/>
+              <w:pStyle w:val="ListParagraph"/>
               <w:spacing w:after="160" w:line="360" w:lineRule="auto"/>
               <w:ind w:left="0"/>
               <w:jc w:val="center"/>
@@ -9195,7 +9204,7 @@
           </w:tcPr>
           <w:p>
             <w:pPr>
-              <w:pStyle w:val="a6"/>
+              <w:pStyle w:val="ListParagraph"/>
               <w:spacing w:after="160" w:line="360" w:lineRule="auto"/>
               <w:ind w:left="0"/>
               <w:jc w:val="center"/>
@@ -9314,7 +9323,7 @@
           </w:tcPr>
           <w:p>
             <w:pPr>
-              <w:pStyle w:val="a6"/>
+              <w:pStyle w:val="ListParagraph"/>
               <w:spacing w:after="160" w:line="360" w:lineRule="auto"/>
               <w:ind w:left="714"/>
               <w:jc w:val="center"/>
@@ -9331,7 +9340,7 @@
           </w:p>
           <w:p>
             <w:pPr>
-              <w:pStyle w:val="a6"/>
+              <w:pStyle w:val="ListParagraph"/>
               <w:spacing w:after="160" w:line="360" w:lineRule="auto"/>
               <w:ind w:left="714"/>
               <w:jc w:val="center"/>
@@ -9368,7 +9377,7 @@
           </w:p>
           <w:p>
             <w:pPr>
-              <w:pStyle w:val="a6"/>
+              <w:pStyle w:val="ListParagraph"/>
               <w:spacing w:after="160" w:line="360" w:lineRule="auto"/>
               <w:ind w:left="714"/>
               <w:jc w:val="center"/>
@@ -9385,7 +9394,7 @@
           </w:p>
           <w:p>
             <w:pPr>
-              <w:pStyle w:val="a6"/>
+              <w:pStyle w:val="ListParagraph"/>
               <w:spacing w:after="160" w:line="360" w:lineRule="auto"/>
               <w:ind w:left="714"/>
               <w:jc w:val="center"/>
@@ -9402,7 +9411,7 @@
           </w:p>
           <w:p>
             <w:pPr>
-              <w:pStyle w:val="a6"/>
+              <w:pStyle w:val="ListParagraph"/>
               <w:spacing w:after="160" w:line="360" w:lineRule="auto"/>
               <w:ind w:left="714"/>
               <w:jc w:val="center"/>
@@ -9419,7 +9428,7 @@
           </w:p>
           <w:p>
             <w:pPr>
-              <w:pStyle w:val="a6"/>
+              <w:pStyle w:val="ListParagraph"/>
               <w:spacing w:after="160" w:line="360" w:lineRule="auto"/>
               <w:ind w:left="714"/>
               <w:jc w:val="center"/>
@@ -9438,7 +9447,7 @@
           </w:tcPr>
           <w:p>
             <w:pPr>
-              <w:pStyle w:val="a6"/>
+              <w:pStyle w:val="ListParagraph"/>
               <w:spacing w:after="160" w:line="360" w:lineRule="auto"/>
               <w:ind w:left="0"/>
               <w:jc w:val="center"/>
@@ -9454,7 +9463,7 @@
           </w:p>
           <w:p>
             <w:pPr>
-              <w:pStyle w:val="a6"/>
+              <w:pStyle w:val="ListParagraph"/>
               <w:spacing w:after="160" w:line="360" w:lineRule="auto"/>
               <w:ind w:left="0"/>
               <w:jc w:val="center"/>
@@ -9486,7 +9495,7 @@
           </w:tcPr>
           <w:p>
             <w:pPr>
-              <w:pStyle w:val="a6"/>
+              <w:pStyle w:val="ListParagraph"/>
               <w:spacing w:after="160" w:line="360" w:lineRule="auto"/>
               <w:ind w:left="0"/>
               <w:jc w:val="center"/>
@@ -9502,7 +9511,7 @@
           </w:p>
           <w:p>
             <w:pPr>
-              <w:pStyle w:val="a6"/>
+              <w:pStyle w:val="ListParagraph"/>
               <w:spacing w:after="160" w:line="360" w:lineRule="auto"/>
               <w:ind w:left="0"/>
               <w:jc w:val="center"/>
@@ -9540,7 +9549,7 @@
           </w:tcPr>
           <w:p>
             <w:pPr>
-              <w:pStyle w:val="a6"/>
+              <w:pStyle w:val="ListParagraph"/>
               <w:spacing w:after="160" w:line="360" w:lineRule="auto"/>
               <w:ind w:left="714"/>
               <w:jc w:val="center"/>
@@ -9577,7 +9586,7 @@
           </w:p>
           <w:p>
             <w:pPr>
-              <w:pStyle w:val="a6"/>
+              <w:pStyle w:val="ListParagraph"/>
               <w:spacing w:after="160" w:line="360" w:lineRule="auto"/>
               <w:ind w:left="714"/>
               <w:jc w:val="center"/>
@@ -9597,7 +9606,7 @@
           </w:tcPr>
           <w:p>
             <w:pPr>
-              <w:pStyle w:val="a6"/>
+              <w:pStyle w:val="ListParagraph"/>
               <w:spacing w:after="160" w:line="360" w:lineRule="auto"/>
               <w:ind w:left="0"/>
               <w:jc w:val="center"/>
@@ -9613,7 +9622,7 @@
           </w:p>
           <w:p>
             <w:pPr>
-              <w:pStyle w:val="a6"/>
+              <w:pStyle w:val="ListParagraph"/>
               <w:spacing w:after="160" w:line="360" w:lineRule="auto"/>
               <w:ind w:left="0"/>
               <w:jc w:val="center"/>
@@ -9645,7 +9654,7 @@
           </w:tcPr>
           <w:p>
             <w:pPr>
-              <w:pStyle w:val="a6"/>
+              <w:pStyle w:val="ListParagraph"/>
               <w:spacing w:after="160" w:line="360" w:lineRule="auto"/>
               <w:ind w:left="0"/>
               <w:jc w:val="center"/>
@@ -9661,7 +9670,7 @@
           </w:p>
           <w:p>
             <w:pPr>
-              <w:pStyle w:val="a6"/>
+              <w:pStyle w:val="ListParagraph"/>
               <w:spacing w:after="160" w:line="360" w:lineRule="auto"/>
               <w:ind w:left="0"/>
               <w:jc w:val="center"/>
@@ -9690,7 +9699,7 @@
     </w:tbl>
     <w:p>
       <w:pPr>
-        <w:pStyle w:val="a6"/>
+        <w:pStyle w:val="ListParagraph"/>
         <w:bidi/>
         <w:spacing w:after="160" w:line="360" w:lineRule="auto"/>
         <w:ind w:left="714"/>
@@ -9705,7 +9714,7 @@
     </w:p>
     <w:p>
       <w:pPr>
-        <w:pStyle w:val="a6"/>
+        <w:pStyle w:val="ListParagraph"/>
         <w:bidi/>
         <w:spacing w:after="160" w:line="360" w:lineRule="auto"/>
         <w:ind w:left="714"/>
@@ -9718,7 +9727,7 @@
     </w:p>
     <w:p>
       <w:pPr>
-        <w:pStyle w:val="a6"/>
+        <w:pStyle w:val="ListParagraph"/>
         <w:bidi/>
         <w:spacing w:after="160" w:line="360" w:lineRule="auto"/>
         <w:ind w:left="714"/>
@@ -9782,7 +9791,7 @@
     </w:p>
     <w:p>
       <w:pPr>
-        <w:pStyle w:val="a6"/>
+        <w:pStyle w:val="ListParagraph"/>
         <w:numPr>
           <w:ilvl w:val="0"/>
           <w:numId w:val="7"/>
@@ -9802,7 +9811,7 @@
         </w:rPr>
         <w:lastRenderedPageBreak/>
         <w:drawing>
-          <wp:anchor distT="0" distB="0" distL="114300" distR="114300" simplePos="0" relativeHeight="251691008" behindDoc="0" locked="0" layoutInCell="1" allowOverlap="1" wp14:anchorId="3892A8E8" wp14:editId="5263F4E3">
+          <wp:anchor distT="0" distB="0" distL="114300" distR="114300" simplePos="0" relativeHeight="251691008" behindDoc="0" locked="0" layoutInCell="1" allowOverlap="1" wp14:anchorId="3892A8E8" wp14:editId="61CE1597">
             <wp:simplePos x="0" y="0"/>
             <wp:positionH relativeFrom="column">
               <wp:posOffset>-630417</wp:posOffset>
@@ -9930,7 +9939,7 @@
     </w:p>
     <w:p>
       <w:pPr>
-        <w:pStyle w:val="a6"/>
+        <w:pStyle w:val="ListParagraph"/>
         <w:numPr>
           <w:ilvl w:val="0"/>
           <w:numId w:val="8"/>
@@ -10035,7 +10044,7 @@
     </w:p>
     <w:p>
       <w:pPr>
-        <w:pStyle w:val="a6"/>
+        <w:pStyle w:val="ListParagraph"/>
         <w:numPr>
           <w:ilvl w:val="0"/>
           <w:numId w:val="8"/>
@@ -10222,7 +10231,7 @@
     </w:p>
     <w:p>
       <w:pPr>
-        <w:pStyle w:val="a6"/>
+        <w:pStyle w:val="ListParagraph"/>
         <w:numPr>
           <w:ilvl w:val="0"/>
           <w:numId w:val="8"/>
@@ -10391,7 +10400,7 @@
     </w:p>
     <w:p>
       <w:pPr>
-        <w:pStyle w:val="a6"/>
+        <w:pStyle w:val="ListParagraph"/>
         <w:numPr>
           <w:ilvl w:val="0"/>
           <w:numId w:val="8"/>
@@ -10510,7 +10519,7 @@
     </w:p>
     <w:p>
       <w:pPr>
-        <w:pStyle w:val="a6"/>
+        <w:pStyle w:val="ListParagraph"/>
         <w:bidi/>
         <w:spacing w:line="360" w:lineRule="auto"/>
         <w:ind w:left="1080"/>
@@ -10633,7 +10642,7 @@
     </w:p>
     <w:p>
       <w:pPr>
-        <w:pStyle w:val="a6"/>
+        <w:pStyle w:val="ListParagraph"/>
         <w:numPr>
           <w:ilvl w:val="0"/>
           <w:numId w:val="8"/>
@@ -10741,7 +10750,7 @@
     </w:p>
     <w:p>
       <w:pPr>
-        <w:pStyle w:val="a6"/>
+        <w:pStyle w:val="ListParagraph"/>
         <w:numPr>
           <w:ilvl w:val="0"/>
           <w:numId w:val="8"/>
@@ -10843,7 +10852,7 @@
     </w:p>
     <w:p>
       <w:pPr>
-        <w:pStyle w:val="a6"/>
+        <w:pStyle w:val="ListParagraph"/>
         <w:numPr>
           <w:ilvl w:val="0"/>
           <w:numId w:val="8"/>
@@ -10912,7 +10921,7 @@
     </w:p>
     <w:p>
       <w:pPr>
-        <w:pStyle w:val="a6"/>
+        <w:pStyle w:val="ListParagraph"/>
         <w:numPr>
           <w:ilvl w:val="0"/>
           <w:numId w:val="8"/>
@@ -11132,7 +11141,7 @@
     </w:p>
     <w:tbl>
       <w:tblPr>
-        <w:tblStyle w:val="5-2"/>
+        <w:tblStyle w:val="GridTable5Dark-Accent2"/>
         <w:tblpPr w:leftFromText="180" w:rightFromText="180" w:vertAnchor="text" w:horzAnchor="margin" w:tblpXSpec="center" w:tblpY="202"/>
         <w:bidiVisual/>
         <w:tblW w:w="8249" w:type="dxa"/>
@@ -11155,7 +11164,7 @@
           </w:tcPr>
           <w:p>
             <w:pPr>
-              <w:pStyle w:val="a6"/>
+              <w:pStyle w:val="ListParagraph"/>
               <w:spacing w:after="160" w:line="360" w:lineRule="auto"/>
               <w:ind w:left="714"/>
               <w:jc w:val="center"/>
@@ -11174,7 +11183,7 @@
           </w:tcPr>
           <w:p>
             <w:pPr>
-              <w:pStyle w:val="a6"/>
+              <w:pStyle w:val="ListParagraph"/>
               <w:spacing w:after="160" w:line="360" w:lineRule="auto"/>
               <w:ind w:left="0"/>
               <w:jc w:val="center"/>
@@ -11244,7 +11253,7 @@
           </w:tcPr>
           <w:p>
             <w:pPr>
-              <w:pStyle w:val="a6"/>
+              <w:pStyle w:val="ListParagraph"/>
               <w:spacing w:after="160" w:line="360" w:lineRule="auto"/>
               <w:ind w:left="0"/>
               <w:jc w:val="center"/>
@@ -11322,7 +11331,7 @@
           </w:tcPr>
           <w:p>
             <w:pPr>
-              <w:pStyle w:val="a6"/>
+              <w:pStyle w:val="ListParagraph"/>
               <w:spacing w:after="160" w:line="360" w:lineRule="auto"/>
               <w:ind w:left="714"/>
               <w:jc w:val="center"/>
@@ -11349,7 +11358,7 @@
           </w:p>
           <w:p>
             <w:pPr>
-              <w:pStyle w:val="a6"/>
+              <w:pStyle w:val="ListParagraph"/>
               <w:spacing w:after="160" w:line="360" w:lineRule="auto"/>
               <w:ind w:left="714"/>
               <w:jc w:val="center"/>
@@ -11368,7 +11377,7 @@
           </w:tcPr>
           <w:p>
             <w:pPr>
-              <w:pStyle w:val="a6"/>
+              <w:pStyle w:val="ListParagraph"/>
               <w:spacing w:after="160" w:line="360" w:lineRule="auto"/>
               <w:ind w:left="0"/>
               <w:jc w:val="center"/>
@@ -11409,7 +11418,7 @@
           </w:tcPr>
           <w:p>
             <w:pPr>
-              <w:pStyle w:val="a6"/>
+              <w:pStyle w:val="ListParagraph"/>
               <w:spacing w:after="160" w:line="360" w:lineRule="auto"/>
               <w:ind w:left="0"/>
               <w:jc w:val="center"/>
@@ -11478,7 +11487,7 @@
           </w:tcPr>
           <w:p>
             <w:pPr>
-              <w:pStyle w:val="a6"/>
+              <w:pStyle w:val="ListParagraph"/>
               <w:spacing w:after="160" w:line="360" w:lineRule="auto"/>
               <w:ind w:left="714"/>
               <w:jc w:val="center"/>
@@ -11495,7 +11504,7 @@
           </w:p>
           <w:p>
             <w:pPr>
-              <w:pStyle w:val="a6"/>
+              <w:pStyle w:val="ListParagraph"/>
               <w:spacing w:after="160" w:line="360" w:lineRule="auto"/>
               <w:ind w:left="714"/>
               <w:jc w:val="center"/>
@@ -11522,7 +11531,7 @@
           </w:p>
           <w:p>
             <w:pPr>
-              <w:pStyle w:val="a6"/>
+              <w:pStyle w:val="ListParagraph"/>
               <w:spacing w:after="160" w:line="360" w:lineRule="auto"/>
               <w:ind w:left="714"/>
               <w:jc w:val="center"/>
@@ -11542,7 +11551,7 @@
           </w:tcPr>
           <w:p>
             <w:pPr>
-              <w:pStyle w:val="a6"/>
+              <w:pStyle w:val="ListParagraph"/>
               <w:spacing w:after="160" w:line="360" w:lineRule="auto"/>
               <w:ind w:left="0"/>
               <w:jc w:val="center"/>
@@ -11583,7 +11592,7 @@
           </w:tcPr>
           <w:p>
             <w:pPr>
-              <w:pStyle w:val="a6"/>
+              <w:pStyle w:val="ListParagraph"/>
               <w:spacing w:after="160" w:line="360" w:lineRule="auto"/>
               <w:ind w:left="0"/>
               <w:jc w:val="center"/>
@@ -11621,7 +11630,7 @@
     </w:tbl>
     <w:p>
       <w:pPr>
-        <w:pStyle w:val="a6"/>
+        <w:pStyle w:val="ListParagraph"/>
         <w:bidi/>
         <w:spacing w:after="160" w:line="360" w:lineRule="auto"/>
         <w:ind w:left="714"/>
@@ -11637,7 +11646,7 @@
     </w:p>
     <w:p>
       <w:pPr>
-        <w:pStyle w:val="a6"/>
+        <w:pStyle w:val="ListParagraph"/>
         <w:bidi/>
         <w:spacing w:after="160" w:line="360" w:lineRule="auto"/>
         <w:ind w:left="714"/>
@@ -11654,7 +11663,7 @@
     </w:p>
     <w:p>
       <w:pPr>
-        <w:pStyle w:val="a6"/>
+        <w:pStyle w:val="ListParagraph"/>
         <w:bidi/>
         <w:spacing w:after="160" w:line="360" w:lineRule="auto"/>
         <w:ind w:left="714"/>
@@ -11700,7 +11709,7 @@
     </w:p>
     <w:p>
       <w:pPr>
-        <w:pStyle w:val="a6"/>
+        <w:pStyle w:val="ListParagraph"/>
         <w:bidi/>
         <w:spacing w:after="160" w:line="360" w:lineRule="auto"/>
         <w:ind w:left="714"/>
@@ -11714,7 +11723,7 @@
     </w:p>
     <w:p>
       <w:pPr>
-        <w:pStyle w:val="a6"/>
+        <w:pStyle w:val="ListParagraph"/>
         <w:bidi/>
         <w:spacing w:after="160" w:line="360" w:lineRule="auto"/>
         <w:ind w:left="714"/>
@@ -11729,7 +11738,7 @@
     </w:p>
     <w:p>
       <w:pPr>
-        <w:pStyle w:val="a6"/>
+        <w:pStyle w:val="ListParagraph"/>
         <w:bidi/>
         <w:spacing w:after="160" w:line="360" w:lineRule="auto"/>
         <w:ind w:left="714"/>
@@ -11744,7 +11753,7 @@
     </w:p>
     <w:p>
       <w:pPr>
-        <w:pStyle w:val="a6"/>
+        <w:pStyle w:val="ListParagraph"/>
         <w:bidi/>
         <w:spacing w:after="160" w:line="360" w:lineRule="auto"/>
         <w:ind w:left="714"/>
@@ -11759,7 +11768,7 @@
     </w:p>
     <w:p>
       <w:pPr>
-        <w:pStyle w:val="a6"/>
+        <w:pStyle w:val="ListParagraph"/>
         <w:bidi/>
         <w:spacing w:after="160" w:line="360" w:lineRule="auto"/>
         <w:ind w:left="714"/>
@@ -11794,7 +11803,7 @@
     </w:p>
     <w:p>
       <w:pPr>
-        <w:pStyle w:val="a6"/>
+        <w:pStyle w:val="ListParagraph"/>
         <w:bidi/>
         <w:spacing w:after="160" w:line="360" w:lineRule="auto"/>
         <w:ind w:left="714"/>
@@ -11825,7 +11834,7 @@
     </w:p>
     <w:p>
       <w:pPr>
-        <w:pStyle w:val="a6"/>
+        <w:pStyle w:val="ListParagraph"/>
         <w:bidi/>
         <w:spacing w:after="160" w:line="360" w:lineRule="auto"/>
         <w:ind w:left="714"/>
@@ -11850,7 +11859,7 @@
     </w:p>
     <w:p>
       <w:pPr>
-        <w:pStyle w:val="a6"/>
+        <w:pStyle w:val="ListParagraph"/>
         <w:bidi/>
         <w:spacing w:after="160" w:line="360" w:lineRule="auto"/>
         <w:ind w:left="714"/>
@@ -11865,7 +11874,7 @@
     </w:p>
     <w:p>
       <w:pPr>
-        <w:pStyle w:val="a6"/>
+        <w:pStyle w:val="ListParagraph"/>
         <w:bidi/>
         <w:spacing w:after="160" w:line="360" w:lineRule="auto"/>
         <w:ind w:left="714"/>
@@ -11931,7 +11940,7 @@
     </w:p>
     <w:p>
       <w:pPr>
-        <w:pStyle w:val="a6"/>
+        <w:pStyle w:val="ListParagraph"/>
         <w:bidi/>
         <w:spacing w:after="160" w:line="360" w:lineRule="auto"/>
         <w:ind w:left="714"/>
@@ -11956,7 +11965,7 @@
     </w:p>
     <w:p>
       <w:pPr>
-        <w:pStyle w:val="a6"/>
+        <w:pStyle w:val="ListParagraph"/>
         <w:bidi/>
         <w:spacing w:after="160" w:line="360" w:lineRule="auto"/>
         <w:ind w:left="714"/>
@@ -11971,7 +11980,7 @@
     </w:p>
     <w:p>
       <w:pPr>
-        <w:pStyle w:val="a6"/>
+        <w:pStyle w:val="ListParagraph"/>
         <w:bidi/>
         <w:spacing w:after="160" w:line="360" w:lineRule="auto"/>
         <w:ind w:left="714"/>
@@ -12058,7 +12067,7 @@
     </w:p>
     <w:p>
       <w:pPr>
-        <w:pStyle w:val="a6"/>
+        <w:pStyle w:val="ListParagraph"/>
         <w:bidi/>
         <w:spacing w:after="160" w:line="360" w:lineRule="auto"/>
         <w:ind w:left="714"/>
@@ -12083,7 +12092,7 @@
     </w:p>
     <w:p>
       <w:pPr>
-        <w:pStyle w:val="a6"/>
+        <w:pStyle w:val="ListParagraph"/>
         <w:bidi/>
         <w:spacing w:after="160" w:line="360" w:lineRule="auto"/>
         <w:ind w:left="714"/>
@@ -12098,7 +12107,7 @@
     </w:p>
     <w:p>
       <w:pPr>
-        <w:pStyle w:val="a6"/>
+        <w:pStyle w:val="ListParagraph"/>
         <w:bidi/>
         <w:spacing w:after="160" w:line="360" w:lineRule="auto"/>
         <w:ind w:left="714"/>
@@ -12129,7 +12138,7 @@
     </w:p>
     <w:p>
       <w:pPr>
-        <w:pStyle w:val="a6"/>
+        <w:pStyle w:val="ListParagraph"/>
         <w:bidi/>
         <w:spacing w:after="160" w:line="360" w:lineRule="auto"/>
         <w:ind w:left="714"/>
@@ -12154,7 +12163,7 @@
     </w:p>
     <w:p>
       <w:pPr>
-        <w:pStyle w:val="a6"/>
+        <w:pStyle w:val="ListParagraph"/>
         <w:bidi/>
         <w:spacing w:after="160" w:line="360" w:lineRule="auto"/>
         <w:ind w:left="714"/>
@@ -12169,7 +12178,7 @@
     </w:p>
     <w:p>
       <w:pPr>
-        <w:pStyle w:val="a6"/>
+        <w:pStyle w:val="ListParagraph"/>
         <w:bidi/>
         <w:spacing w:after="160" w:line="360" w:lineRule="auto"/>
         <w:ind w:left="714"/>
@@ -12216,7 +12225,7 @@
 <w:ftr xmlns:wpc="http://schemas.microsoft.com/office/word/2010/wordprocessingCanvas" xmlns:cx="http://schemas.microsoft.com/office/drawing/2014/chartex" xmlns:cx1="http://schemas.microsoft.com/office/drawing/2015/9/8/chartex" xmlns:cx2="http://schemas.microsoft.com/office/drawing/2015/10/21/chartex" xmlns:cx3="http://schemas.microsoft.com/office/drawing/2016/5/9/chartex" xmlns:cx4="http://schemas.microsoft.com/office/drawing/2016/5/10/chartex" xmlns:cx5="http://schemas.microsoft.com/office/drawing/2016/5/11/chartex" xmlns:cx6="http://schemas.microsoft.com/office/drawing/2016/5/12/chartex" xmlns:cx7="http://schemas.microsoft.com/office/drawing/2016/5/13/chartex" xmlns:cx8="http://schemas.microsoft.com/office/drawing/2016/5/14/chartex" xmlns:mc="http://schemas.openxmlformats.org/markup-compatibility/2006" xmlns:aink="http://schemas.microsoft.com/office/drawing/2016/ink" xmlns:am3d="http://schemas.microsoft.com/office/drawing/2017/model3d" xmlns:o="urn:schemas-microsoft-com:office:office" xmlns:oel="http://schemas.microsoft.com/office/2019/extlst" xmlns:r="http://schemas.openxmlformats.org/officeDocument/2006/relationships" xmlns:m="http://schemas.openxmlformats.org/officeDocument/2006/math" xmlns:v="urn:schemas-microsoft-com:vml" xmlns:wp14="http://schemas.microsoft.com/office/word/2010/wordprocessingDrawing" xmlns:wp="http://schemas.openxmlformats.org/drawingml/2006/wordprocessingDrawing" xmlns:w10="urn:schemas-microsoft-com:office:word" xmlns:w="http://schemas.openxmlformats.org/wordprocessingml/2006/main" xmlns:w14="http://schemas.microsoft.com/office/word/2010/wordml" xmlns:w15="http://schemas.microsoft.com/office/word/2012/wordml" xmlns:w16cex="http://schemas.microsoft.com/office/word/2018/wordml/cex" xmlns:w16cid="http://schemas.microsoft.com/office/word/2016/wordml/cid" xmlns:w16="http://schemas.microsoft.com/office/word/2018/wordml" xmlns:w16du="http://schemas.microsoft.com/office/word/2023/wordml/word16du" xmlns:w16sdtdh="http://schemas.microsoft.com/office/word/2020/wordml/sdtdatahash" xmlns:w16sdtfl="http://schemas.microsoft.com/office/word/2024/wordml/sdtformatlock" xmlns:w16se="http://schemas.microsoft.com/office/word/2015/wordml/symex" xmlns:wpg="http://schemas.microsoft.com/office/word/2010/wordprocessingGroup" xmlns:wpi="http://schemas.microsoft.com/office/word/2010/wordprocessingInk" xmlns:wne="http://schemas.microsoft.com/office/word/2006/wordml" xmlns:wps="http://schemas.microsoft.com/office/word/2010/wordprocessingShape" mc:Ignorable="w14 w15 w16se w16cid w16 w16cex w16sdtdh w16sdtfl w16du wp14">
   <w:p>
     <w:pPr>
-      <w:pStyle w:val="a4"/>
+      <w:pStyle w:val="Footer"/>
       <w:tabs>
         <w:tab w:val="clear" w:pos="4677"/>
         <w:tab w:val="center" w:pos="2160"/>
@@ -12323,7 +12332,7 @@
 <w:hdr xmlns:wpc="http://schemas.microsoft.com/office/word/2010/wordprocessingCanvas" xmlns:cx="http://schemas.microsoft.com/office/drawing/2014/chartex" xmlns:cx1="http://schemas.microsoft.com/office/drawing/2015/9/8/chartex" xmlns:cx2="http://schemas.microsoft.com/office/drawing/2015/10/21/chartex" xmlns:cx3="http://schemas.microsoft.com/office/drawing/2016/5/9/chartex" xmlns:cx4="http://schemas.microsoft.com/office/drawing/2016/5/10/chartex" xmlns:cx5="http://schemas.microsoft.com/office/drawing/2016/5/11/chartex" xmlns:cx6="http://schemas.microsoft.com/office/drawing/2016/5/12/chartex" xmlns:cx7="http://schemas.microsoft.com/office/drawing/2016/5/13/chartex" xmlns:cx8="http://schemas.microsoft.com/office/drawing/2016/5/14/chartex" xmlns:mc="http://schemas.openxmlformats.org/markup-compatibility/2006" xmlns:aink="http://schemas.microsoft.com/office/drawing/2016/ink" xmlns:am3d="http://schemas.microsoft.com/office/drawing/2017/model3d" xmlns:o="urn:schemas-microsoft-com:office:office" xmlns:oel="http://schemas.microsoft.com/office/2019/extlst" xmlns:r="http://schemas.openxmlformats.org/officeDocument/2006/relationships" xmlns:m="http://schemas.openxmlformats.org/officeDocument/2006/math" xmlns:v="urn:schemas-microsoft-com:vml" xmlns:wp14="http://schemas.microsoft.com/office/word/2010/wordprocessingDrawing" xmlns:wp="http://schemas.openxmlformats.org/drawingml/2006/wordprocessingDrawing" xmlns:w10="urn:schemas-microsoft-com:office:word" xmlns:w="http://schemas.openxmlformats.org/wordprocessingml/2006/main" xmlns:w14="http://schemas.microsoft.com/office/word/2010/wordml" xmlns:w15="http://schemas.microsoft.com/office/word/2012/wordml" xmlns:w16cex="http://schemas.microsoft.com/office/word/2018/wordml/cex" xmlns:w16cid="http://schemas.microsoft.com/office/word/2016/wordml/cid" xmlns:w16="http://schemas.microsoft.com/office/word/2018/wordml" xmlns:w16du="http://schemas.microsoft.com/office/word/2023/wordml/word16du" xmlns:w16sdtdh="http://schemas.microsoft.com/office/word/2020/wordml/sdtdatahash" xmlns:w16sdtfl="http://schemas.microsoft.com/office/word/2024/wordml/sdtformatlock" xmlns:w16se="http://schemas.microsoft.com/office/word/2015/wordml/symex" xmlns:wpg="http://schemas.microsoft.com/office/word/2010/wordprocessingGroup" xmlns:wpi="http://schemas.microsoft.com/office/word/2010/wordprocessingInk" xmlns:wne="http://schemas.microsoft.com/office/word/2006/wordml" xmlns:wps="http://schemas.microsoft.com/office/word/2010/wordprocessingShape" mc:Ignorable="w14 w15 w16se w16cid w16 w16cex w16sdtdh w16sdtfl w16du wp14">
   <w:p>
     <w:pPr>
-      <w:pStyle w:val="a3"/>
+      <w:pStyle w:val="Header"/>
       <w:ind w:left="540"/>
     </w:pPr>
   </w:p>
@@ -14464,7 +14473,7 @@
     <w:lsdException w:name="Unresolved Mention" w:semiHidden="1" w:uiPriority="99" w:unhideWhenUsed="1"/>
     <w:lsdException w:name="Smart Link" w:semiHidden="1" w:uiPriority="99" w:unhideWhenUsed="1"/>
   </w:latentStyles>
-  <w:style w:type="paragraph" w:default="1" w:styleId="a">
+  <w:style w:type="paragraph" w:default="1" w:styleId="Normal">
     <w:name w:val="Normal"/>
     <w:qFormat/>
     <w:rsid w:val="00E31145"/>
@@ -14474,10 +14483,10 @@
       <w:lang w:eastAsia="ko-KR"/>
     </w:rPr>
   </w:style>
-  <w:style w:type="paragraph" w:styleId="1">
+  <w:style w:type="paragraph" w:styleId="Heading1">
     <w:name w:val="heading 1"/>
-    <w:basedOn w:val="a"/>
-    <w:next w:val="a"/>
+    <w:basedOn w:val="Normal"/>
+    <w:next w:val="Normal"/>
     <w:qFormat/>
     <w:rsid w:val="00277ADB"/>
     <w:pPr>
@@ -14494,13 +14503,13 @@
       <w:szCs w:val="32"/>
     </w:rPr>
   </w:style>
-  <w:style w:type="character" w:default="1" w:styleId="a0">
+  <w:style w:type="character" w:default="1" w:styleId="DefaultParagraphFont">
     <w:name w:val="Default Paragraph Font"/>
     <w:uiPriority w:val="1"/>
     <w:semiHidden/>
     <w:unhideWhenUsed/>
   </w:style>
-  <w:style w:type="table" w:default="1" w:styleId="a1">
+  <w:style w:type="table" w:default="1" w:styleId="TableNormal">
     <w:name w:val="Normal Table"/>
     <w:uiPriority w:val="99"/>
     <w:semiHidden/>
@@ -14515,20 +14524,20 @@
       </w:tblCellMar>
     </w:tblPr>
   </w:style>
-  <w:style w:type="numbering" w:default="1" w:styleId="a2">
+  <w:style w:type="numbering" w:default="1" w:styleId="NoList">
     <w:name w:val="No List"/>
     <w:uiPriority w:val="99"/>
     <w:semiHidden/>
     <w:unhideWhenUsed/>
   </w:style>
-  <w:style w:type="paragraph" w:customStyle="1" w:styleId="10">
+  <w:style w:type="paragraph" w:customStyle="1" w:styleId="1">
     <w:name w:val="Стиль1"/>
-    <w:basedOn w:val="a"/>
+    <w:basedOn w:val="Normal"/>
     <w:rsid w:val="00D278F8"/>
   </w:style>
-  <w:style w:type="paragraph" w:styleId="a3">
+  <w:style w:type="paragraph" w:styleId="Header">
     <w:name w:val="header"/>
-    <w:basedOn w:val="a"/>
+    <w:basedOn w:val="Normal"/>
     <w:rsid w:val="007D5AC1"/>
     <w:pPr>
       <w:tabs>
@@ -14537,9 +14546,9 @@
       </w:tabs>
     </w:pPr>
   </w:style>
-  <w:style w:type="paragraph" w:styleId="a4">
+  <w:style w:type="paragraph" w:styleId="Footer">
     <w:name w:val="footer"/>
-    <w:basedOn w:val="a"/>
+    <w:basedOn w:val="Normal"/>
     <w:rsid w:val="007D5AC1"/>
     <w:pPr>
       <w:tabs>
@@ -14550,12 +14559,12 @@
   </w:style>
   <w:style w:type="character" w:customStyle="1" w:styleId="sowc">
     <w:name w:val="sowc"/>
-    <w:basedOn w:val="a0"/>
+    <w:basedOn w:val="DefaultParagraphFont"/>
     <w:rsid w:val="001A17BC"/>
   </w:style>
   <w:style w:type="character" w:customStyle="1" w:styleId="howc">
     <w:name w:val="howc"/>
-    <w:basedOn w:val="a0"/>
+    <w:basedOn w:val="DefaultParagraphFont"/>
     <w:rsid w:val="001A17BC"/>
   </w:style>
   <w:style w:type="paragraph" w:customStyle="1" w:styleId="My">
@@ -14570,7 +14579,7 @@
   </w:style>
   <w:style w:type="character" w:styleId="Hyperlink">
     <w:name w:val="Hyperlink"/>
-    <w:basedOn w:val="a0"/>
+    <w:basedOn w:val="DefaultParagraphFont"/>
     <w:rsid w:val="00170756"/>
     <w:rPr>
       <w:color w:val="0000FF"/>
@@ -14579,7 +14588,7 @@
   </w:style>
   <w:style w:type="paragraph" w:customStyle="1" w:styleId="MyHeadtitle">
     <w:name w:val="My Head title"/>
-    <w:basedOn w:val="1"/>
+    <w:basedOn w:val="Heading1"/>
     <w:rsid w:val="004F6FD5"/>
     <w:rPr>
       <w:rFonts w:ascii="Verdana" w:hAnsi="Verdana"/>
@@ -14597,14 +14606,14 @@
       <w:sz w:val="32"/>
     </w:rPr>
   </w:style>
-  <w:style w:type="character" w:styleId="a5">
+  <w:style w:type="character" w:styleId="PageNumber">
     <w:name w:val="page number"/>
-    <w:basedOn w:val="a0"/>
+    <w:basedOn w:val="DefaultParagraphFont"/>
     <w:rsid w:val="00F0441F"/>
   </w:style>
-  <w:style w:type="paragraph" w:styleId="a6">
+  <w:style w:type="paragraph" w:styleId="ListParagraph">
     <w:name w:val="List Paragraph"/>
-    <w:basedOn w:val="a"/>
+    <w:basedOn w:val="Normal"/>
     <w:uiPriority w:val="34"/>
     <w:qFormat/>
     <w:rsid w:val="00281366"/>
@@ -14613,9 +14622,9 @@
       <w:contextualSpacing/>
     </w:pPr>
   </w:style>
-  <w:style w:type="table" w:styleId="a7">
+  <w:style w:type="table" w:styleId="TableGrid">
     <w:name w:val="Table Grid"/>
-    <w:basedOn w:val="a1"/>
+    <w:basedOn w:val="TableNormal"/>
     <w:uiPriority w:val="39"/>
     <w:rsid w:val="00CD33CB"/>
     <w:rPr>
@@ -14637,9 +14646,9 @@
       </w:tblBorders>
     </w:tblPr>
   </w:style>
-  <w:style w:type="table" w:styleId="4-2">
+  <w:style w:type="table" w:styleId="GridTable4-Accent2">
     <w:name w:val="Grid Table 4 Accent 2"/>
-    <w:basedOn w:val="a1"/>
+    <w:basedOn w:val="TableNormal"/>
     <w:uiPriority w:val="49"/>
     <w:rsid w:val="005F6DAD"/>
     <w:tblPr>
@@ -14710,9 +14719,9 @@
       </w:tcPr>
     </w:tblStylePr>
   </w:style>
-  <w:style w:type="table" w:styleId="2-2">
+  <w:style w:type="table" w:styleId="GridTable2-Accent2">
     <w:name w:val="Grid Table 2 Accent 2"/>
-    <w:basedOn w:val="a1"/>
+    <w:basedOn w:val="TableNormal"/>
     <w:uiPriority w:val="47"/>
     <w:rsid w:val="005F3EBF"/>
     <w:tblPr>
@@ -14782,9 +14791,9 @@
       </w:tcPr>
     </w:tblStylePr>
   </w:style>
-  <w:style w:type="table" w:styleId="5-2">
+  <w:style w:type="table" w:styleId="GridTable5Dark-Accent2">
     <w:name w:val="Grid Table 5 Dark Accent 2"/>
-    <w:basedOn w:val="a1"/>
+    <w:basedOn w:val="TableNormal"/>
     <w:uiPriority w:val="50"/>
     <w:rsid w:val="005F3EBF"/>
     <w:tblPr>
@@ -14887,7 +14896,7 @@
   </w:style>
   <w:style w:type="paragraph" w:styleId="NormalWeb">
     <w:name w:val="Normal (Web)"/>
-    <w:basedOn w:val="a"/>
+    <w:basedOn w:val="Normal"/>
     <w:rsid w:val="001B4D1D"/>
   </w:style>
 </w:styles>

--- a/Report/דוח.docx
+++ b/Report/דוח.docx
@@ -14,7 +14,7 @@
           <w:lang w:eastAsia="en-US"/>
         </w:rPr>
         <w:drawing>
-          <wp:anchor distT="0" distB="0" distL="114300" distR="114300" simplePos="0" relativeHeight="251658752" behindDoc="1" locked="0" layoutInCell="1" allowOverlap="1" wp14:anchorId="225AC021" wp14:editId="34DB2DC8">
+          <wp:anchor distT="0" distB="0" distL="114300" distR="114300" simplePos="0" relativeHeight="251658752" behindDoc="1" locked="0" layoutInCell="1" allowOverlap="1" wp14:anchorId="225AC021" wp14:editId="6E62C462">
             <wp:simplePos x="0" y="0"/>
             <wp:positionH relativeFrom="column">
               <wp:posOffset>-951397</wp:posOffset>
@@ -138,7 +138,7 @@
         <mc:AlternateContent>
           <mc:Choice Requires="wps">
             <w:drawing>
-              <wp:anchor distT="36576" distB="36576" distL="36576" distR="36576" simplePos="0" relativeHeight="251655680" behindDoc="0" locked="0" layoutInCell="1" allowOverlap="1" wp14:anchorId="4823169C" wp14:editId="1E13278D">
+              <wp:anchor distT="36576" distB="36576" distL="36576" distR="36576" simplePos="0" relativeHeight="251655680" behindDoc="0" locked="0" layoutInCell="1" allowOverlap="1" wp14:anchorId="4823169C" wp14:editId="5E14E407">
                 <wp:simplePos x="0" y="0"/>
                 <wp:positionH relativeFrom="column">
                   <wp:posOffset>-257919</wp:posOffset>
@@ -346,7 +346,7 @@
         <mc:AlternateContent>
           <mc:Choice Requires="wps">
             <w:drawing>
-              <wp:anchor distT="36576" distB="36576" distL="36576" distR="36576" simplePos="0" relativeHeight="251653632" behindDoc="0" locked="0" layoutInCell="1" allowOverlap="1" wp14:anchorId="4C3150F4" wp14:editId="2BFD4FC9">
+              <wp:anchor distT="36576" distB="36576" distL="36576" distR="36576" simplePos="0" relativeHeight="251653632" behindDoc="0" locked="0" layoutInCell="1" allowOverlap="1" wp14:anchorId="4C3150F4" wp14:editId="627CC745">
                 <wp:simplePos x="0" y="0"/>
                 <wp:positionH relativeFrom="column">
                   <wp:posOffset>-150386</wp:posOffset>
@@ -494,7 +494,7 @@
         <mc:AlternateContent>
           <mc:Choice Requires="wps">
             <w:drawing>
-              <wp:anchor distT="36576" distB="36576" distL="36576" distR="36576" simplePos="0" relativeHeight="251687936" behindDoc="0" locked="0" layoutInCell="1" allowOverlap="1" wp14:anchorId="724A54D2" wp14:editId="2FEAA4F7">
+              <wp:anchor distT="36576" distB="36576" distL="36576" distR="36576" simplePos="0" relativeHeight="251687936" behindDoc="0" locked="0" layoutInCell="1" allowOverlap="1" wp14:anchorId="724A54D2" wp14:editId="67F57D07">
                 <wp:simplePos x="0" y="0"/>
                 <wp:positionH relativeFrom="column">
                   <wp:posOffset>-247541</wp:posOffset>
@@ -682,7 +682,7 @@
           <w:noProof/>
         </w:rPr>
         <w:drawing>
-          <wp:anchor distT="0" distB="0" distL="114300" distR="114300" simplePos="0" relativeHeight="251665408" behindDoc="1" locked="0" layoutInCell="1" allowOverlap="1" wp14:anchorId="033696F7" wp14:editId="0AD28C4B">
+          <wp:anchor distT="0" distB="0" distL="114300" distR="114300" simplePos="0" relativeHeight="251665408" behindDoc="1" locked="0" layoutInCell="1" allowOverlap="1" wp14:anchorId="033696F7" wp14:editId="4FCA6303">
             <wp:simplePos x="0" y="0"/>
             <wp:positionH relativeFrom="column">
               <wp:posOffset>87630</wp:posOffset>
@@ -780,7 +780,7 @@
           <w:noProof/>
         </w:rPr>
         <w:drawing>
-          <wp:anchor distT="0" distB="0" distL="114300" distR="114300" simplePos="0" relativeHeight="251667456" behindDoc="1" locked="0" layoutInCell="1" allowOverlap="1" wp14:anchorId="57183588" wp14:editId="1719E461">
+          <wp:anchor distT="0" distB="0" distL="114300" distR="114300" simplePos="0" relativeHeight="251667456" behindDoc="1" locked="0" layoutInCell="1" allowOverlap="1" wp14:anchorId="57183588" wp14:editId="22455264">
             <wp:simplePos x="0" y="0"/>
             <wp:positionH relativeFrom="column">
               <wp:posOffset>2180590</wp:posOffset>
@@ -885,7 +885,7 @@
         <mc:AlternateContent>
           <mc:Choice Requires="wps">
             <w:drawing>
-              <wp:anchor distT="36576" distB="36576" distL="36576" distR="36576" simplePos="0" relativeHeight="251671552" behindDoc="0" locked="0" layoutInCell="1" allowOverlap="1" wp14:anchorId="22DD1B1B" wp14:editId="6651996D">
+              <wp:anchor distT="36576" distB="36576" distL="36576" distR="36576" simplePos="0" relativeHeight="251671552" behindDoc="0" locked="0" layoutInCell="1" allowOverlap="1" wp14:anchorId="22DD1B1B" wp14:editId="58769A2C">
                 <wp:simplePos x="0" y="0"/>
                 <wp:positionH relativeFrom="column">
                   <wp:posOffset>140970</wp:posOffset>
@@ -1037,7 +1037,7 @@
         <mc:AlternateContent>
           <mc:Choice Requires="wps">
             <w:drawing>
-              <wp:anchor distT="36576" distB="36576" distL="36576" distR="36576" simplePos="0" relativeHeight="251675648" behindDoc="0" locked="0" layoutInCell="1" allowOverlap="1" wp14:anchorId="3D93C3E4" wp14:editId="6377E3C1">
+              <wp:anchor distT="36576" distB="36576" distL="36576" distR="36576" simplePos="0" relativeHeight="251675648" behindDoc="0" locked="0" layoutInCell="1" allowOverlap="1" wp14:anchorId="3D93C3E4" wp14:editId="59056DA3">
                 <wp:simplePos x="0" y="0"/>
                 <wp:positionH relativeFrom="column">
                   <wp:posOffset>4664075</wp:posOffset>
@@ -1186,7 +1186,7 @@
           <w:noProof/>
         </w:rPr>
         <w:drawing>
-          <wp:anchor distT="0" distB="0" distL="114300" distR="114300" simplePos="0" relativeHeight="251669504" behindDoc="1" locked="0" layoutInCell="1" allowOverlap="1" wp14:anchorId="792FB429" wp14:editId="6E36D22F">
+          <wp:anchor distT="0" distB="0" distL="114300" distR="114300" simplePos="0" relativeHeight="251669504" behindDoc="1" locked="0" layoutInCell="1" allowOverlap="1" wp14:anchorId="792FB429" wp14:editId="404BF662">
             <wp:simplePos x="0" y="0"/>
             <wp:positionH relativeFrom="column">
               <wp:posOffset>4559935</wp:posOffset>
@@ -1291,7 +1291,7 @@
         <mc:AlternateContent>
           <mc:Choice Requires="wps">
             <w:drawing>
-              <wp:anchor distT="36576" distB="36576" distL="36576" distR="36576" simplePos="0" relativeHeight="251673600" behindDoc="0" locked="0" layoutInCell="1" allowOverlap="1" wp14:anchorId="6EDA68A0" wp14:editId="296D5F1C">
+              <wp:anchor distT="36576" distB="36576" distL="36576" distR="36576" simplePos="0" relativeHeight="251673600" behindDoc="0" locked="0" layoutInCell="1" allowOverlap="1" wp14:anchorId="6EDA68A0" wp14:editId="3D37E438">
                 <wp:simplePos x="0" y="0"/>
                 <wp:positionH relativeFrom="column">
                   <wp:posOffset>2228324</wp:posOffset>
@@ -1492,7 +1492,7 @@
         <mc:AlternateContent>
           <mc:Choice Requires="wps">
             <w:drawing>
-              <wp:anchor distT="36576" distB="36576" distL="36576" distR="36576" simplePos="0" relativeHeight="251689984" behindDoc="0" locked="0" layoutInCell="1" allowOverlap="1" wp14:anchorId="27D99C54" wp14:editId="1E625E1F">
+              <wp:anchor distT="36576" distB="36576" distL="36576" distR="36576" simplePos="0" relativeHeight="251689984" behindDoc="0" locked="0" layoutInCell="1" allowOverlap="1" wp14:anchorId="27D99C54" wp14:editId="243B1149">
                 <wp:simplePos x="0" y="0"/>
                 <wp:positionH relativeFrom="column">
                   <wp:posOffset>-368191</wp:posOffset>
@@ -1968,7 +1968,7 @@
     </w:p>
     <w:p>
       <w:pPr>
-        <w:pStyle w:val="ListParagraph"/>
+        <w:pStyle w:val="a6"/>
         <w:numPr>
           <w:ilvl w:val="0"/>
           <w:numId w:val="2"/>
@@ -2009,7 +2009,7 @@
     <w:bookmarkEnd w:id="1"/>
     <w:p>
       <w:pPr>
-        <w:pStyle w:val="ListParagraph"/>
+        <w:pStyle w:val="a6"/>
         <w:numPr>
           <w:ilvl w:val="0"/>
           <w:numId w:val="2"/>
@@ -2036,7 +2036,7 @@
     </w:p>
     <w:p>
       <w:pPr>
-        <w:pStyle w:val="ListParagraph"/>
+        <w:pStyle w:val="a6"/>
         <w:numPr>
           <w:ilvl w:val="0"/>
           <w:numId w:val="2"/>
@@ -2527,7 +2527,7 @@
     </w:p>
     <w:tbl>
       <w:tblPr>
-        <w:tblStyle w:val="TableGrid"/>
+        <w:tblStyle w:val="a7"/>
         <w:bidiVisual/>
         <w:tblW w:w="0" w:type="auto"/>
         <w:tblLook w:val="04A0" w:firstRow="1" w:lastRow="0" w:firstColumn="1" w:lastColumn="0" w:noHBand="0" w:noVBand="1"/>
@@ -4313,7 +4313,7 @@
     </w:p>
     <w:p>
       <w:pPr>
-        <w:pStyle w:val="ListParagraph"/>
+        <w:pStyle w:val="a6"/>
         <w:numPr>
           <w:ilvl w:val="0"/>
           <w:numId w:val="3"/>
@@ -4399,7 +4399,7 @@
     </w:p>
     <w:p>
       <w:pPr>
-        <w:pStyle w:val="ListParagraph"/>
+        <w:pStyle w:val="a6"/>
         <w:bidi/>
         <w:spacing w:after="160" w:line="259" w:lineRule="auto"/>
         <w:rPr>
@@ -4412,7 +4412,7 @@
     </w:p>
     <w:p>
       <w:pPr>
-        <w:pStyle w:val="ListParagraph"/>
+        <w:pStyle w:val="a6"/>
         <w:numPr>
           <w:ilvl w:val="0"/>
           <w:numId w:val="3"/>
@@ -4571,7 +4571,7 @@
     </w:p>
     <w:p>
       <w:pPr>
-        <w:pStyle w:val="ListParagraph"/>
+        <w:pStyle w:val="a6"/>
         <w:numPr>
           <w:ilvl w:val="0"/>
           <w:numId w:val="4"/>
@@ -4599,7 +4599,7 @@
     </w:p>
     <w:p>
       <w:pPr>
-        <w:pStyle w:val="ListParagraph"/>
+        <w:pStyle w:val="a6"/>
         <w:numPr>
           <w:ilvl w:val="0"/>
           <w:numId w:val="6"/>
@@ -4755,7 +4755,7 @@
     </w:p>
     <w:p>
       <w:pPr>
-        <w:pStyle w:val="ListParagraph"/>
+        <w:pStyle w:val="a6"/>
         <w:numPr>
           <w:ilvl w:val="0"/>
           <w:numId w:val="6"/>
@@ -4784,7 +4784,7 @@
     </w:p>
     <w:p>
       <w:pPr>
-        <w:pStyle w:val="ListParagraph"/>
+        <w:pStyle w:val="a6"/>
         <w:bidi/>
         <w:spacing w:line="360" w:lineRule="auto"/>
         <w:ind w:left="1080"/>
@@ -4879,7 +4879,7 @@
     </w:p>
     <w:p>
       <w:pPr>
-        <w:pStyle w:val="ListParagraph"/>
+        <w:pStyle w:val="a6"/>
         <w:numPr>
           <w:ilvl w:val="0"/>
           <w:numId w:val="6"/>
@@ -4927,7 +4927,7 @@
     </w:p>
     <w:tbl>
       <w:tblPr>
-        <w:tblStyle w:val="GridTable4-Accent2"/>
+        <w:tblStyle w:val="4-2"/>
         <w:tblpPr w:leftFromText="180" w:rightFromText="180" w:vertAnchor="text" w:horzAnchor="margin" w:tblpY="801"/>
         <w:bidiVisual/>
         <w:tblW w:w="8129" w:type="dxa"/>
@@ -5378,7 +5378,7 @@
     </w:tbl>
     <w:p>
       <w:pPr>
-        <w:pStyle w:val="ListParagraph"/>
+        <w:pStyle w:val="a6"/>
         <w:numPr>
           <w:ilvl w:val="0"/>
           <w:numId w:val="4"/>
@@ -5513,7 +5513,7 @@
     </w:p>
     <w:p>
       <w:pPr>
-        <w:pStyle w:val="ListParagraph"/>
+        <w:pStyle w:val="a6"/>
         <w:numPr>
           <w:ilvl w:val="0"/>
           <w:numId w:val="7"/>
@@ -5581,7 +5581,7 @@
           <w:noProof/>
         </w:rPr>
         <w:drawing>
-          <wp:anchor distT="0" distB="0" distL="114300" distR="114300" simplePos="0" relativeHeight="251676672" behindDoc="1" locked="0" layoutInCell="1" allowOverlap="1" wp14:anchorId="61FA4FC1" wp14:editId="2E91769E">
+          <wp:anchor distT="0" distB="0" distL="114300" distR="114300" simplePos="0" relativeHeight="251676672" behindDoc="1" locked="0" layoutInCell="1" allowOverlap="1" wp14:anchorId="61FA4FC1" wp14:editId="0912E84D">
             <wp:simplePos x="0" y="0"/>
             <wp:positionH relativeFrom="column">
               <wp:posOffset>-66040</wp:posOffset>
@@ -5776,7 +5776,7 @@
     </w:p>
     <w:p>
       <w:pPr>
-        <w:pStyle w:val="ListParagraph"/>
+        <w:pStyle w:val="a6"/>
         <w:numPr>
           <w:ilvl w:val="0"/>
           <w:numId w:val="8"/>
@@ -5832,7 +5832,7 @@
     </w:p>
     <w:p>
       <w:pPr>
-        <w:pStyle w:val="ListParagraph"/>
+        <w:pStyle w:val="a6"/>
         <w:numPr>
           <w:ilvl w:val="0"/>
           <w:numId w:val="8"/>
@@ -5919,7 +5919,7 @@
     </w:p>
     <w:p>
       <w:pPr>
-        <w:pStyle w:val="ListParagraph"/>
+        <w:pStyle w:val="a6"/>
         <w:numPr>
           <w:ilvl w:val="0"/>
           <w:numId w:val="8"/>
@@ -6087,7 +6087,7 @@
     </w:p>
     <w:p>
       <w:pPr>
-        <w:pStyle w:val="ListParagraph"/>
+        <w:pStyle w:val="a6"/>
         <w:numPr>
           <w:ilvl w:val="0"/>
           <w:numId w:val="8"/>
@@ -6316,12 +6316,13 @@
       <w:r>
         <w:rPr>
           <w:rFonts w:asciiTheme="minorBidi" w:hAnsiTheme="minorBidi" w:cs="Arial"/>
+          <w:noProof/>
           <w:u w:val="single"/>
           <w:rtl/>
           <w:lang w:bidi="he-IL"/>
         </w:rPr>
         <w:drawing>
-          <wp:anchor distT="0" distB="0" distL="114300" distR="114300" simplePos="0" relativeHeight="251693056" behindDoc="0" locked="0" layoutInCell="1" allowOverlap="1" wp14:anchorId="69FE52BC" wp14:editId="2677ED0F">
+          <wp:anchor distT="0" distB="0" distL="114300" distR="114300" simplePos="0" relativeHeight="251693056" behindDoc="0" locked="0" layoutInCell="1" allowOverlap="1" wp14:anchorId="69FE52BC" wp14:editId="35669017">
             <wp:simplePos x="0" y="0"/>
             <wp:positionH relativeFrom="column">
               <wp:posOffset>-695960</wp:posOffset>
@@ -6387,7 +6388,7 @@
     </w:p>
     <w:p>
       <w:pPr>
-        <w:pStyle w:val="ListParagraph"/>
+        <w:pStyle w:val="a6"/>
         <w:numPr>
           <w:ilvl w:val="0"/>
           <w:numId w:val="8"/>
@@ -6443,7 +6444,7 @@
     </w:p>
     <w:p>
       <w:pPr>
-        <w:pStyle w:val="ListParagraph"/>
+        <w:pStyle w:val="a6"/>
         <w:numPr>
           <w:ilvl w:val="0"/>
           <w:numId w:val="8"/>
@@ -6586,7 +6587,7 @@
     </w:p>
     <w:p>
       <w:pPr>
-        <w:pStyle w:val="ListParagraph"/>
+        <w:pStyle w:val="a6"/>
         <w:numPr>
           <w:ilvl w:val="0"/>
           <w:numId w:val="8"/>
@@ -6717,7 +6718,7 @@
     </w:p>
     <w:p>
       <w:pPr>
-        <w:pStyle w:val="ListParagraph"/>
+        <w:pStyle w:val="a6"/>
         <w:numPr>
           <w:ilvl w:val="0"/>
           <w:numId w:val="8"/>
@@ -6897,7 +6898,7 @@
     </w:p>
     <w:tbl>
       <w:tblPr>
-        <w:tblStyle w:val="GridTable5Dark-Accent2"/>
+        <w:tblStyle w:val="5-2"/>
         <w:bidiVisual/>
         <w:tblW w:w="8249" w:type="dxa"/>
         <w:tblInd w:w="1108" w:type="dxa"/>
@@ -6920,7 +6921,7 @@
           </w:tcPr>
           <w:p>
             <w:pPr>
-              <w:pStyle w:val="ListParagraph"/>
+              <w:pStyle w:val="a6"/>
               <w:spacing w:after="160" w:line="360" w:lineRule="auto"/>
               <w:ind w:left="714"/>
               <w:jc w:val="center"/>
@@ -6939,7 +6940,7 @@
           </w:tcPr>
           <w:p>
             <w:pPr>
-              <w:pStyle w:val="ListParagraph"/>
+              <w:pStyle w:val="a6"/>
               <w:spacing w:after="160" w:line="360" w:lineRule="auto"/>
               <w:ind w:left="0"/>
               <w:jc w:val="center"/>
@@ -7021,7 +7022,7 @@
           </w:tcPr>
           <w:p>
             <w:pPr>
-              <w:pStyle w:val="ListParagraph"/>
+              <w:pStyle w:val="a6"/>
               <w:spacing w:after="160" w:line="360" w:lineRule="auto"/>
               <w:ind w:left="0"/>
               <w:jc w:val="center"/>
@@ -7098,7 +7099,7 @@
           </w:tcPr>
           <w:p>
             <w:pPr>
-              <w:pStyle w:val="ListParagraph"/>
+              <w:pStyle w:val="a6"/>
               <w:spacing w:after="160" w:line="360" w:lineRule="auto"/>
               <w:ind w:left="714"/>
               <w:jc w:val="center"/>
@@ -7115,7 +7116,7 @@
           </w:p>
           <w:p>
             <w:pPr>
-              <w:pStyle w:val="ListParagraph"/>
+              <w:pStyle w:val="a6"/>
               <w:spacing w:after="160" w:line="360" w:lineRule="auto"/>
               <w:ind w:left="714"/>
               <w:jc w:val="center"/>
@@ -7144,7 +7145,7 @@
           </w:tcPr>
           <w:p>
             <w:pPr>
-              <w:pStyle w:val="ListParagraph"/>
+              <w:pStyle w:val="a6"/>
               <w:spacing w:after="160" w:line="360" w:lineRule="auto"/>
               <w:ind w:left="0"/>
               <w:jc w:val="center"/>
@@ -7160,7 +7161,7 @@
           </w:p>
           <w:p>
             <w:pPr>
-              <w:pStyle w:val="ListParagraph"/>
+              <w:pStyle w:val="a6"/>
               <w:spacing w:after="160" w:line="360" w:lineRule="auto"/>
               <w:ind w:left="0"/>
               <w:jc w:val="center"/>
@@ -7217,7 +7218,7 @@
           </w:p>
           <w:p>
             <w:pPr>
-              <w:pStyle w:val="ListParagraph"/>
+              <w:pStyle w:val="a6"/>
               <w:spacing w:after="160" w:line="360" w:lineRule="auto"/>
               <w:ind w:left="714"/>
               <w:jc w:val="center"/>
@@ -7239,7 +7240,7 @@
           </w:tcPr>
           <w:p>
             <w:pPr>
-              <w:pStyle w:val="ListParagraph"/>
+              <w:pStyle w:val="a6"/>
               <w:spacing w:after="160" w:line="360" w:lineRule="auto"/>
               <w:ind w:left="0"/>
               <w:jc w:val="center"/>
@@ -7255,7 +7256,7 @@
           </w:p>
           <w:p>
             <w:pPr>
-              <w:pStyle w:val="ListParagraph"/>
+              <w:pStyle w:val="a6"/>
               <w:spacing w:after="160" w:line="360" w:lineRule="auto"/>
               <w:ind w:left="0"/>
               <w:jc w:val="center"/>
@@ -7334,7 +7335,7 @@
           </w:tcPr>
           <w:p>
             <w:pPr>
-              <w:pStyle w:val="ListParagraph"/>
+              <w:pStyle w:val="a6"/>
               <w:spacing w:after="160" w:line="360" w:lineRule="auto"/>
               <w:ind w:left="714"/>
               <w:jc w:val="center"/>
@@ -7371,7 +7372,7 @@
           </w:p>
           <w:p>
             <w:pPr>
-              <w:pStyle w:val="ListParagraph"/>
+              <w:pStyle w:val="a6"/>
               <w:spacing w:after="160" w:line="360" w:lineRule="auto"/>
               <w:ind w:left="714"/>
               <w:jc w:val="center"/>
@@ -7388,7 +7389,7 @@
           </w:p>
           <w:p>
             <w:pPr>
-              <w:pStyle w:val="ListParagraph"/>
+              <w:pStyle w:val="a6"/>
               <w:spacing w:after="160" w:line="360" w:lineRule="auto"/>
               <w:ind w:left="714"/>
               <w:jc w:val="center"/>
@@ -7405,7 +7406,7 @@
           </w:p>
           <w:p>
             <w:pPr>
-              <w:pStyle w:val="ListParagraph"/>
+              <w:pStyle w:val="a6"/>
               <w:spacing w:after="160" w:line="360" w:lineRule="auto"/>
               <w:ind w:left="714"/>
               <w:jc w:val="center"/>
@@ -7422,7 +7423,7 @@
           </w:p>
           <w:p>
             <w:pPr>
-              <w:pStyle w:val="ListParagraph"/>
+              <w:pStyle w:val="a6"/>
               <w:spacing w:after="160" w:line="360" w:lineRule="auto"/>
               <w:ind w:left="714"/>
               <w:jc w:val="center"/>
@@ -7439,7 +7440,7 @@
           </w:p>
           <w:p>
             <w:pPr>
-              <w:pStyle w:val="ListParagraph"/>
+              <w:pStyle w:val="a6"/>
               <w:spacing w:after="160" w:line="360" w:lineRule="auto"/>
               <w:ind w:left="714"/>
               <w:jc w:val="center"/>
@@ -7459,7 +7460,7 @@
           </w:tcPr>
           <w:p>
             <w:pPr>
-              <w:pStyle w:val="ListParagraph"/>
+              <w:pStyle w:val="a6"/>
               <w:spacing w:after="160" w:line="360" w:lineRule="auto"/>
               <w:ind w:left="0"/>
               <w:jc w:val="center"/>
@@ -7475,7 +7476,7 @@
           </w:p>
           <w:p>
             <w:pPr>
-              <w:pStyle w:val="ListParagraph"/>
+              <w:pStyle w:val="a6"/>
               <w:spacing w:after="160" w:line="360" w:lineRule="auto"/>
               <w:ind w:left="0"/>
               <w:jc w:val="center"/>
@@ -7528,7 +7529,7 @@
           </w:tcPr>
           <w:p>
             <w:pPr>
-              <w:pStyle w:val="ListParagraph"/>
+              <w:pStyle w:val="a6"/>
               <w:spacing w:after="160" w:line="360" w:lineRule="auto"/>
               <w:ind w:left="0"/>
               <w:jc w:val="center"/>
@@ -7544,7 +7545,7 @@
           </w:p>
           <w:p>
             <w:pPr>
-              <w:pStyle w:val="ListParagraph"/>
+              <w:pStyle w:val="a6"/>
               <w:spacing w:after="160" w:line="360" w:lineRule="auto"/>
               <w:ind w:left="0"/>
               <w:jc w:val="center"/>
@@ -7583,7 +7584,7 @@
     </w:tbl>
     <w:p>
       <w:pPr>
-        <w:pStyle w:val="ListParagraph"/>
+        <w:pStyle w:val="a6"/>
         <w:bidi/>
         <w:spacing w:after="160" w:line="360" w:lineRule="auto"/>
         <w:ind w:left="714"/>
@@ -7598,7 +7599,7 @@
     </w:p>
     <w:p>
       <w:pPr>
-        <w:pStyle w:val="ListParagraph"/>
+        <w:pStyle w:val="a6"/>
         <w:bidi/>
         <w:spacing w:after="160" w:line="360" w:lineRule="auto"/>
         <w:ind w:left="714"/>
@@ -7611,7 +7612,7 @@
     </w:p>
     <w:p>
       <w:pPr>
-        <w:pStyle w:val="ListParagraph"/>
+        <w:pStyle w:val="a6"/>
         <w:bidi/>
         <w:spacing w:after="160" w:line="360" w:lineRule="auto"/>
         <w:ind w:left="714"/>
@@ -7672,7 +7673,7 @@
     </w:p>
     <w:p>
       <w:pPr>
-        <w:pStyle w:val="ListParagraph"/>
+        <w:pStyle w:val="a6"/>
         <w:numPr>
           <w:ilvl w:val="0"/>
           <w:numId w:val="7"/>
@@ -7698,7 +7699,7 @@
     </w:p>
     <w:p>
       <w:pPr>
-        <w:pStyle w:val="ListParagraph"/>
+        <w:pStyle w:val="a6"/>
         <w:bidi/>
         <w:spacing w:line="360" w:lineRule="auto"/>
         <w:ind w:left="1080"/>
@@ -7823,7 +7824,7 @@
           <w:noProof/>
         </w:rPr>
         <w:drawing>
-          <wp:anchor distT="0" distB="0" distL="114300" distR="114300" simplePos="0" relativeHeight="251679744" behindDoc="1" locked="0" layoutInCell="1" allowOverlap="1" wp14:anchorId="01D1A9CC" wp14:editId="3B9B2C75">
+          <wp:anchor distT="0" distB="0" distL="114300" distR="114300" simplePos="0" relativeHeight="251679744" behindDoc="1" locked="0" layoutInCell="1" allowOverlap="1" wp14:anchorId="01D1A9CC" wp14:editId="3AB28C16">
             <wp:simplePos x="0" y="0"/>
             <wp:positionH relativeFrom="column">
               <wp:posOffset>448310</wp:posOffset>
@@ -8012,7 +8013,7 @@
     </w:p>
     <w:p>
       <w:pPr>
-        <w:pStyle w:val="ListParagraph"/>
+        <w:pStyle w:val="a6"/>
         <w:numPr>
           <w:ilvl w:val="0"/>
           <w:numId w:val="8"/>
@@ -8079,7 +8080,7 @@
     </w:p>
     <w:p>
       <w:pPr>
-        <w:pStyle w:val="ListParagraph"/>
+        <w:pStyle w:val="a6"/>
         <w:numPr>
           <w:ilvl w:val="0"/>
           <w:numId w:val="8"/>
@@ -8250,7 +8251,7 @@
     </w:p>
     <w:p>
       <w:pPr>
-        <w:pStyle w:val="ListParagraph"/>
+        <w:pStyle w:val="a6"/>
         <w:numPr>
           <w:ilvl w:val="0"/>
           <w:numId w:val="8"/>
@@ -8309,7 +8310,7 @@
     </w:p>
     <w:p>
       <w:pPr>
-        <w:pStyle w:val="ListParagraph"/>
+        <w:pStyle w:val="a6"/>
         <w:numPr>
           <w:ilvl w:val="0"/>
           <w:numId w:val="8"/>
@@ -8399,7 +8400,7 @@
         </w:rPr>
         <w:lastRenderedPageBreak/>
         <w:drawing>
-          <wp:anchor distT="0" distB="0" distL="114300" distR="114300" simplePos="0" relativeHeight="251681792" behindDoc="1" locked="0" layoutInCell="1" allowOverlap="1" wp14:anchorId="2306F19B" wp14:editId="507695FC">
+          <wp:anchor distT="0" distB="0" distL="114300" distR="114300" simplePos="0" relativeHeight="251681792" behindDoc="1" locked="0" layoutInCell="1" allowOverlap="1" wp14:anchorId="2306F19B" wp14:editId="6EB4F7A3">
             <wp:simplePos x="0" y="0"/>
             <wp:positionH relativeFrom="column">
               <wp:posOffset>-192931</wp:posOffset>
@@ -8482,7 +8483,7 @@
     </w:p>
     <w:p>
       <w:pPr>
-        <w:pStyle w:val="ListParagraph"/>
+        <w:pStyle w:val="a6"/>
         <w:numPr>
           <w:ilvl w:val="0"/>
           <w:numId w:val="8"/>
@@ -8638,7 +8639,7 @@
     </w:p>
     <w:p>
       <w:pPr>
-        <w:pStyle w:val="ListParagraph"/>
+        <w:pStyle w:val="a6"/>
         <w:numPr>
           <w:ilvl w:val="0"/>
           <w:numId w:val="8"/>
@@ -8902,7 +8903,7 @@
     </w:p>
     <w:p>
       <w:pPr>
-        <w:pStyle w:val="ListParagraph"/>
+        <w:pStyle w:val="a6"/>
         <w:numPr>
           <w:ilvl w:val="0"/>
           <w:numId w:val="8"/>
@@ -8952,7 +8953,7 @@
     </w:p>
     <w:p>
       <w:pPr>
-        <w:pStyle w:val="ListParagraph"/>
+        <w:pStyle w:val="a6"/>
         <w:numPr>
           <w:ilvl w:val="0"/>
           <w:numId w:val="8"/>
@@ -9036,7 +9037,7 @@
     </w:p>
     <w:tbl>
       <w:tblPr>
-        <w:tblStyle w:val="GridTable5Dark-Accent2"/>
+        <w:tblStyle w:val="5-2"/>
         <w:bidiVisual/>
         <w:tblW w:w="8249" w:type="dxa"/>
         <w:tblInd w:w="413" w:type="dxa"/>
@@ -9059,7 +9060,7 @@
           </w:tcPr>
           <w:p>
             <w:pPr>
-              <w:pStyle w:val="ListParagraph"/>
+              <w:pStyle w:val="a6"/>
               <w:spacing w:after="160" w:line="360" w:lineRule="auto"/>
               <w:ind w:left="714"/>
               <w:jc w:val="center"/>
@@ -9078,7 +9079,7 @@
           </w:tcPr>
           <w:p>
             <w:pPr>
-              <w:pStyle w:val="ListParagraph"/>
+              <w:pStyle w:val="a6"/>
               <w:spacing w:after="160" w:line="360" w:lineRule="auto"/>
               <w:ind w:left="0"/>
               <w:jc w:val="center"/>
@@ -9204,7 +9205,7 @@
           </w:tcPr>
           <w:p>
             <w:pPr>
-              <w:pStyle w:val="ListParagraph"/>
+              <w:pStyle w:val="a6"/>
               <w:spacing w:after="160" w:line="360" w:lineRule="auto"/>
               <w:ind w:left="0"/>
               <w:jc w:val="center"/>
@@ -9323,7 +9324,7 @@
           </w:tcPr>
           <w:p>
             <w:pPr>
-              <w:pStyle w:val="ListParagraph"/>
+              <w:pStyle w:val="a6"/>
               <w:spacing w:after="160" w:line="360" w:lineRule="auto"/>
               <w:ind w:left="714"/>
               <w:jc w:val="center"/>
@@ -9340,7 +9341,7 @@
           </w:p>
           <w:p>
             <w:pPr>
-              <w:pStyle w:val="ListParagraph"/>
+              <w:pStyle w:val="a6"/>
               <w:spacing w:after="160" w:line="360" w:lineRule="auto"/>
               <w:ind w:left="714"/>
               <w:jc w:val="center"/>
@@ -9377,7 +9378,7 @@
           </w:p>
           <w:p>
             <w:pPr>
-              <w:pStyle w:val="ListParagraph"/>
+              <w:pStyle w:val="a6"/>
               <w:spacing w:after="160" w:line="360" w:lineRule="auto"/>
               <w:ind w:left="714"/>
               <w:jc w:val="center"/>
@@ -9394,7 +9395,7 @@
           </w:p>
           <w:p>
             <w:pPr>
-              <w:pStyle w:val="ListParagraph"/>
+              <w:pStyle w:val="a6"/>
               <w:spacing w:after="160" w:line="360" w:lineRule="auto"/>
               <w:ind w:left="714"/>
               <w:jc w:val="center"/>
@@ -9411,7 +9412,7 @@
           </w:p>
           <w:p>
             <w:pPr>
-              <w:pStyle w:val="ListParagraph"/>
+              <w:pStyle w:val="a6"/>
               <w:spacing w:after="160" w:line="360" w:lineRule="auto"/>
               <w:ind w:left="714"/>
               <w:jc w:val="center"/>
@@ -9428,7 +9429,7 @@
           </w:p>
           <w:p>
             <w:pPr>
-              <w:pStyle w:val="ListParagraph"/>
+              <w:pStyle w:val="a6"/>
               <w:spacing w:after="160" w:line="360" w:lineRule="auto"/>
               <w:ind w:left="714"/>
               <w:jc w:val="center"/>
@@ -9447,7 +9448,7 @@
           </w:tcPr>
           <w:p>
             <w:pPr>
-              <w:pStyle w:val="ListParagraph"/>
+              <w:pStyle w:val="a6"/>
               <w:spacing w:after="160" w:line="360" w:lineRule="auto"/>
               <w:ind w:left="0"/>
               <w:jc w:val="center"/>
@@ -9463,7 +9464,7 @@
           </w:p>
           <w:p>
             <w:pPr>
-              <w:pStyle w:val="ListParagraph"/>
+              <w:pStyle w:val="a6"/>
               <w:spacing w:after="160" w:line="360" w:lineRule="auto"/>
               <w:ind w:left="0"/>
               <w:jc w:val="center"/>
@@ -9495,7 +9496,7 @@
           </w:tcPr>
           <w:p>
             <w:pPr>
-              <w:pStyle w:val="ListParagraph"/>
+              <w:pStyle w:val="a6"/>
               <w:spacing w:after="160" w:line="360" w:lineRule="auto"/>
               <w:ind w:left="0"/>
               <w:jc w:val="center"/>
@@ -9511,7 +9512,7 @@
           </w:p>
           <w:p>
             <w:pPr>
-              <w:pStyle w:val="ListParagraph"/>
+              <w:pStyle w:val="a6"/>
               <w:spacing w:after="160" w:line="360" w:lineRule="auto"/>
               <w:ind w:left="0"/>
               <w:jc w:val="center"/>
@@ -9549,7 +9550,7 @@
           </w:tcPr>
           <w:p>
             <w:pPr>
-              <w:pStyle w:val="ListParagraph"/>
+              <w:pStyle w:val="a6"/>
               <w:spacing w:after="160" w:line="360" w:lineRule="auto"/>
               <w:ind w:left="714"/>
               <w:jc w:val="center"/>
@@ -9586,7 +9587,7 @@
           </w:p>
           <w:p>
             <w:pPr>
-              <w:pStyle w:val="ListParagraph"/>
+              <w:pStyle w:val="a6"/>
               <w:spacing w:after="160" w:line="360" w:lineRule="auto"/>
               <w:ind w:left="714"/>
               <w:jc w:val="center"/>
@@ -9606,7 +9607,7 @@
           </w:tcPr>
           <w:p>
             <w:pPr>
-              <w:pStyle w:val="ListParagraph"/>
+              <w:pStyle w:val="a6"/>
               <w:spacing w:after="160" w:line="360" w:lineRule="auto"/>
               <w:ind w:left="0"/>
               <w:jc w:val="center"/>
@@ -9622,7 +9623,7 @@
           </w:p>
           <w:p>
             <w:pPr>
-              <w:pStyle w:val="ListParagraph"/>
+              <w:pStyle w:val="a6"/>
               <w:spacing w:after="160" w:line="360" w:lineRule="auto"/>
               <w:ind w:left="0"/>
               <w:jc w:val="center"/>
@@ -9654,7 +9655,7 @@
           </w:tcPr>
           <w:p>
             <w:pPr>
-              <w:pStyle w:val="ListParagraph"/>
+              <w:pStyle w:val="a6"/>
               <w:spacing w:after="160" w:line="360" w:lineRule="auto"/>
               <w:ind w:left="0"/>
               <w:jc w:val="center"/>
@@ -9670,7 +9671,7 @@
           </w:p>
           <w:p>
             <w:pPr>
-              <w:pStyle w:val="ListParagraph"/>
+              <w:pStyle w:val="a6"/>
               <w:spacing w:after="160" w:line="360" w:lineRule="auto"/>
               <w:ind w:left="0"/>
               <w:jc w:val="center"/>
@@ -9699,7 +9700,7 @@
     </w:tbl>
     <w:p>
       <w:pPr>
-        <w:pStyle w:val="ListParagraph"/>
+        <w:pStyle w:val="a6"/>
         <w:bidi/>
         <w:spacing w:after="160" w:line="360" w:lineRule="auto"/>
         <w:ind w:left="714"/>
@@ -9714,7 +9715,7 @@
     </w:p>
     <w:p>
       <w:pPr>
-        <w:pStyle w:val="ListParagraph"/>
+        <w:pStyle w:val="a6"/>
         <w:bidi/>
         <w:spacing w:after="160" w:line="360" w:lineRule="auto"/>
         <w:ind w:left="714"/>
@@ -9727,7 +9728,7 @@
     </w:p>
     <w:p>
       <w:pPr>
-        <w:pStyle w:val="ListParagraph"/>
+        <w:pStyle w:val="a6"/>
         <w:bidi/>
         <w:spacing w:after="160" w:line="360" w:lineRule="auto"/>
         <w:ind w:left="714"/>
@@ -9791,7 +9792,7 @@
     </w:p>
     <w:p>
       <w:pPr>
-        <w:pStyle w:val="ListParagraph"/>
+        <w:pStyle w:val="a6"/>
         <w:numPr>
           <w:ilvl w:val="0"/>
           <w:numId w:val="7"/>
@@ -9811,7 +9812,7 @@
         </w:rPr>
         <w:lastRenderedPageBreak/>
         <w:drawing>
-          <wp:anchor distT="0" distB="0" distL="114300" distR="114300" simplePos="0" relativeHeight="251691008" behindDoc="0" locked="0" layoutInCell="1" allowOverlap="1" wp14:anchorId="3892A8E8" wp14:editId="61CE1597">
+          <wp:anchor distT="0" distB="0" distL="114300" distR="114300" simplePos="0" relativeHeight="251691008" behindDoc="0" locked="0" layoutInCell="1" allowOverlap="1" wp14:anchorId="3892A8E8" wp14:editId="2F8D2BA4">
             <wp:simplePos x="0" y="0"/>
             <wp:positionH relativeFrom="column">
               <wp:posOffset>-630417</wp:posOffset>
@@ -9939,7 +9940,7 @@
     </w:p>
     <w:p>
       <w:pPr>
-        <w:pStyle w:val="ListParagraph"/>
+        <w:pStyle w:val="a6"/>
         <w:numPr>
           <w:ilvl w:val="0"/>
           <w:numId w:val="8"/>
@@ -10044,7 +10045,7 @@
     </w:p>
     <w:p>
       <w:pPr>
-        <w:pStyle w:val="ListParagraph"/>
+        <w:pStyle w:val="a6"/>
         <w:numPr>
           <w:ilvl w:val="0"/>
           <w:numId w:val="8"/>
@@ -10231,7 +10232,7 @@
     </w:p>
     <w:p>
       <w:pPr>
-        <w:pStyle w:val="ListParagraph"/>
+        <w:pStyle w:val="a6"/>
         <w:numPr>
           <w:ilvl w:val="0"/>
           <w:numId w:val="8"/>
@@ -10400,7 +10401,7 @@
     </w:p>
     <w:p>
       <w:pPr>
-        <w:pStyle w:val="ListParagraph"/>
+        <w:pStyle w:val="a6"/>
         <w:numPr>
           <w:ilvl w:val="0"/>
           <w:numId w:val="8"/>
@@ -10519,7 +10520,7 @@
     </w:p>
     <w:p>
       <w:pPr>
-        <w:pStyle w:val="ListParagraph"/>
+        <w:pStyle w:val="a6"/>
         <w:bidi/>
         <w:spacing w:line="360" w:lineRule="auto"/>
         <w:ind w:left="1080"/>
@@ -10554,7 +10555,7 @@
         </w:rPr>
         <w:lastRenderedPageBreak/>
         <w:drawing>
-          <wp:anchor distT="0" distB="0" distL="114300" distR="114300" simplePos="0" relativeHeight="251692032" behindDoc="0" locked="0" layoutInCell="1" allowOverlap="1" wp14:anchorId="687364EE" wp14:editId="3103C488">
+          <wp:anchor distT="0" distB="0" distL="114300" distR="114300" simplePos="0" relativeHeight="251692032" behindDoc="0" locked="0" layoutInCell="1" allowOverlap="1" wp14:anchorId="687364EE" wp14:editId="55CFFD21">
             <wp:simplePos x="0" y="0"/>
             <wp:positionH relativeFrom="column">
               <wp:posOffset>44450</wp:posOffset>
@@ -10642,7 +10643,7 @@
     </w:p>
     <w:p>
       <w:pPr>
-        <w:pStyle w:val="ListParagraph"/>
+        <w:pStyle w:val="a6"/>
         <w:numPr>
           <w:ilvl w:val="0"/>
           <w:numId w:val="8"/>
@@ -10750,7 +10751,7 @@
     </w:p>
     <w:p>
       <w:pPr>
-        <w:pStyle w:val="ListParagraph"/>
+        <w:pStyle w:val="a6"/>
         <w:numPr>
           <w:ilvl w:val="0"/>
           <w:numId w:val="8"/>
@@ -10852,7 +10853,7 @@
     </w:p>
     <w:p>
       <w:pPr>
-        <w:pStyle w:val="ListParagraph"/>
+        <w:pStyle w:val="a6"/>
         <w:numPr>
           <w:ilvl w:val="0"/>
           <w:numId w:val="8"/>
@@ -10921,7 +10922,7 @@
     </w:p>
     <w:p>
       <w:pPr>
-        <w:pStyle w:val="ListParagraph"/>
+        <w:pStyle w:val="a6"/>
         <w:numPr>
           <w:ilvl w:val="0"/>
           <w:numId w:val="8"/>
@@ -11141,7 +11142,7 @@
     </w:p>
     <w:tbl>
       <w:tblPr>
-        <w:tblStyle w:val="GridTable5Dark-Accent2"/>
+        <w:tblStyle w:val="5-2"/>
         <w:tblpPr w:leftFromText="180" w:rightFromText="180" w:vertAnchor="text" w:horzAnchor="margin" w:tblpXSpec="center" w:tblpY="202"/>
         <w:bidiVisual/>
         <w:tblW w:w="8249" w:type="dxa"/>
@@ -11164,7 +11165,7 @@
           </w:tcPr>
           <w:p>
             <w:pPr>
-              <w:pStyle w:val="ListParagraph"/>
+              <w:pStyle w:val="a6"/>
               <w:spacing w:after="160" w:line="360" w:lineRule="auto"/>
               <w:ind w:left="714"/>
               <w:jc w:val="center"/>
@@ -11183,7 +11184,7 @@
           </w:tcPr>
           <w:p>
             <w:pPr>
-              <w:pStyle w:val="ListParagraph"/>
+              <w:pStyle w:val="a6"/>
               <w:spacing w:after="160" w:line="360" w:lineRule="auto"/>
               <w:ind w:left="0"/>
               <w:jc w:val="center"/>
@@ -11253,7 +11254,7 @@
           </w:tcPr>
           <w:p>
             <w:pPr>
-              <w:pStyle w:val="ListParagraph"/>
+              <w:pStyle w:val="a6"/>
               <w:spacing w:after="160" w:line="360" w:lineRule="auto"/>
               <w:ind w:left="0"/>
               <w:jc w:val="center"/>
@@ -11331,7 +11332,7 @@
           </w:tcPr>
           <w:p>
             <w:pPr>
-              <w:pStyle w:val="ListParagraph"/>
+              <w:pStyle w:val="a6"/>
               <w:spacing w:after="160" w:line="360" w:lineRule="auto"/>
               <w:ind w:left="714"/>
               <w:jc w:val="center"/>
@@ -11358,7 +11359,7 @@
           </w:p>
           <w:p>
             <w:pPr>
-              <w:pStyle w:val="ListParagraph"/>
+              <w:pStyle w:val="a6"/>
               <w:spacing w:after="160" w:line="360" w:lineRule="auto"/>
               <w:ind w:left="714"/>
               <w:jc w:val="center"/>
@@ -11377,7 +11378,7 @@
           </w:tcPr>
           <w:p>
             <w:pPr>
-              <w:pStyle w:val="ListParagraph"/>
+              <w:pStyle w:val="a6"/>
               <w:spacing w:after="160" w:line="360" w:lineRule="auto"/>
               <w:ind w:left="0"/>
               <w:jc w:val="center"/>
@@ -11418,7 +11419,7 @@
           </w:tcPr>
           <w:p>
             <w:pPr>
-              <w:pStyle w:val="ListParagraph"/>
+              <w:pStyle w:val="a6"/>
               <w:spacing w:after="160" w:line="360" w:lineRule="auto"/>
               <w:ind w:left="0"/>
               <w:jc w:val="center"/>
@@ -11487,7 +11488,7 @@
           </w:tcPr>
           <w:p>
             <w:pPr>
-              <w:pStyle w:val="ListParagraph"/>
+              <w:pStyle w:val="a6"/>
               <w:spacing w:after="160" w:line="360" w:lineRule="auto"/>
               <w:ind w:left="714"/>
               <w:jc w:val="center"/>
@@ -11504,7 +11505,7 @@
           </w:p>
           <w:p>
             <w:pPr>
-              <w:pStyle w:val="ListParagraph"/>
+              <w:pStyle w:val="a6"/>
               <w:spacing w:after="160" w:line="360" w:lineRule="auto"/>
               <w:ind w:left="714"/>
               <w:jc w:val="center"/>
@@ -11531,7 +11532,7 @@
           </w:p>
           <w:p>
             <w:pPr>
-              <w:pStyle w:val="ListParagraph"/>
+              <w:pStyle w:val="a6"/>
               <w:spacing w:after="160" w:line="360" w:lineRule="auto"/>
               <w:ind w:left="714"/>
               <w:jc w:val="center"/>
@@ -11551,7 +11552,7 @@
           </w:tcPr>
           <w:p>
             <w:pPr>
-              <w:pStyle w:val="ListParagraph"/>
+              <w:pStyle w:val="a6"/>
               <w:spacing w:after="160" w:line="360" w:lineRule="auto"/>
               <w:ind w:left="0"/>
               <w:jc w:val="center"/>
@@ -11592,7 +11593,7 @@
           </w:tcPr>
           <w:p>
             <w:pPr>
-              <w:pStyle w:val="ListParagraph"/>
+              <w:pStyle w:val="a6"/>
               <w:spacing w:after="160" w:line="360" w:lineRule="auto"/>
               <w:ind w:left="0"/>
               <w:jc w:val="center"/>
@@ -11630,7 +11631,7 @@
     </w:tbl>
     <w:p>
       <w:pPr>
-        <w:pStyle w:val="ListParagraph"/>
+        <w:pStyle w:val="a6"/>
         <w:bidi/>
         <w:spacing w:after="160" w:line="360" w:lineRule="auto"/>
         <w:ind w:left="714"/>
@@ -11646,7 +11647,7 @@
     </w:p>
     <w:p>
       <w:pPr>
-        <w:pStyle w:val="ListParagraph"/>
+        <w:pStyle w:val="a6"/>
         <w:bidi/>
         <w:spacing w:after="160" w:line="360" w:lineRule="auto"/>
         <w:ind w:left="714"/>
@@ -11663,7 +11664,7 @@
     </w:p>
     <w:p>
       <w:pPr>
-        <w:pStyle w:val="ListParagraph"/>
+        <w:pStyle w:val="a6"/>
         <w:bidi/>
         <w:spacing w:after="160" w:line="360" w:lineRule="auto"/>
         <w:ind w:left="714"/>
@@ -11709,7 +11710,7 @@
     </w:p>
     <w:p>
       <w:pPr>
-        <w:pStyle w:val="ListParagraph"/>
+        <w:pStyle w:val="a6"/>
         <w:bidi/>
         <w:spacing w:after="160" w:line="360" w:lineRule="auto"/>
         <w:ind w:left="714"/>
@@ -11723,7 +11724,7 @@
     </w:p>
     <w:p>
       <w:pPr>
-        <w:pStyle w:val="ListParagraph"/>
+        <w:pStyle w:val="a6"/>
         <w:bidi/>
         <w:spacing w:after="160" w:line="360" w:lineRule="auto"/>
         <w:ind w:left="714"/>
@@ -11738,7 +11739,7 @@
     </w:p>
     <w:p>
       <w:pPr>
-        <w:pStyle w:val="ListParagraph"/>
+        <w:pStyle w:val="a6"/>
         <w:bidi/>
         <w:spacing w:after="160" w:line="360" w:lineRule="auto"/>
         <w:ind w:left="714"/>
@@ -11753,7 +11754,7 @@
     </w:p>
     <w:p>
       <w:pPr>
-        <w:pStyle w:val="ListParagraph"/>
+        <w:pStyle w:val="a6"/>
         <w:bidi/>
         <w:spacing w:after="160" w:line="360" w:lineRule="auto"/>
         <w:ind w:left="714"/>
@@ -11768,7 +11769,7 @@
     </w:p>
     <w:p>
       <w:pPr>
-        <w:pStyle w:val="ListParagraph"/>
+        <w:pStyle w:val="a6"/>
         <w:bidi/>
         <w:spacing w:after="160" w:line="360" w:lineRule="auto"/>
         <w:ind w:left="714"/>
@@ -11803,7 +11804,7 @@
     </w:p>
     <w:p>
       <w:pPr>
-        <w:pStyle w:val="ListParagraph"/>
+        <w:pStyle w:val="a6"/>
         <w:bidi/>
         <w:spacing w:after="160" w:line="360" w:lineRule="auto"/>
         <w:ind w:left="714"/>
@@ -11811,8 +11812,6 @@
           <w:rFonts w:asciiTheme="minorBidi" w:hAnsiTheme="minorBidi" w:cstheme="minorBidi"/>
           <w:b/>
           <w:bCs/>
-          <w:sz w:val="22"/>
-          <w:szCs w:val="22"/>
           <w:u w:val="single"/>
           <w:rtl/>
           <w:lang w:bidi="he-IL"/>
@@ -11823,8 +11822,6 @@
           <w:rFonts w:asciiTheme="minorBidi" w:hAnsiTheme="minorBidi" w:cstheme="minorBidi" w:hint="cs"/>
           <w:b/>
           <w:bCs/>
-          <w:sz w:val="22"/>
-          <w:szCs w:val="22"/>
           <w:u w:val="single"/>
           <w:rtl/>
           <w:lang w:bidi="he-IL"/>
@@ -11834,32 +11831,209 @@
     </w:p>
     <w:p>
       <w:pPr>
-        <w:pStyle w:val="ListParagraph"/>
+        <w:pStyle w:val="a6"/>
         <w:bidi/>
         <w:spacing w:after="160" w:line="360" w:lineRule="auto"/>
         <w:ind w:left="714"/>
         <w:rPr>
-          <w:rFonts w:asciiTheme="minorBidi" w:hAnsiTheme="minorBidi" w:cstheme="minorBidi"/>
-          <w:sz w:val="22"/>
-          <w:szCs w:val="22"/>
-          <w:rtl/>
-          <w:lang w:bidi="he-IL"/>
-        </w:rPr>
-      </w:pPr>
-      <w:r>
-        <w:rPr>
           <w:rFonts w:asciiTheme="minorBidi" w:hAnsiTheme="minorBidi" w:cstheme="minorBidi" w:hint="cs"/>
           <w:sz w:val="22"/>
           <w:szCs w:val="22"/>
           <w:rtl/>
           <w:lang w:bidi="he-IL"/>
         </w:rPr>
-        <w:t>לענות</w:t>
-      </w:r>
-    </w:p>
-    <w:p>
-      <w:pPr>
-        <w:pStyle w:val="ListParagraph"/>
+      </w:pPr>
+      <w:r>
+        <w:rPr>
+          <w:rFonts w:asciiTheme="minorBidi" w:hAnsiTheme="minorBidi" w:cstheme="minorBidi" w:hint="cs"/>
+          <w:sz w:val="22"/>
+          <w:szCs w:val="22"/>
+          <w:rtl/>
+          <w:lang w:bidi="he-IL"/>
+        </w:rPr>
+        <w:t xml:space="preserve">בפרויקט הורדנו את הנתונים שלנו מאתר </w:t>
+      </w:r>
+      <w:proofErr w:type="spellStart"/>
+      <w:r>
+        <w:rPr>
+          <w:rFonts w:asciiTheme="minorBidi" w:hAnsiTheme="minorBidi" w:cstheme="minorBidi" w:hint="cs"/>
+          <w:sz w:val="22"/>
+          <w:szCs w:val="22"/>
+          <w:rtl/>
+          <w:lang w:bidi="he-IL"/>
+        </w:rPr>
+        <w:t>קאגל</w:t>
+      </w:r>
+      <w:proofErr w:type="spellEnd"/>
+      <w:r>
+        <w:rPr>
+          <w:rFonts w:asciiTheme="minorBidi" w:hAnsiTheme="minorBidi" w:cstheme="minorBidi"/>
+          <w:sz w:val="22"/>
+          <w:szCs w:val="22"/>
+          <w:rtl/>
+          <w:lang w:bidi="he-IL"/>
+        </w:rPr>
+        <w:br/>
+      </w:r>
+      <w:r>
+        <w:rPr>
+          <w:rFonts w:asciiTheme="minorBidi" w:hAnsiTheme="minorBidi" w:cstheme="minorBidi"/>
+          <w:sz w:val="22"/>
+          <w:szCs w:val="22"/>
+          <w:lang w:bidi="he-IL"/>
+        </w:rPr>
+        <w:t>Data Filter</w:t>
+      </w:r>
+      <w:r>
+        <w:rPr>
+          <w:rFonts w:asciiTheme="minorBidi" w:hAnsiTheme="minorBidi" w:cstheme="minorBidi" w:hint="cs"/>
+          <w:sz w:val="22"/>
+          <w:szCs w:val="22"/>
+          <w:rtl/>
+          <w:lang w:bidi="he-IL"/>
+        </w:rPr>
+        <w:t xml:space="preserve">: </w:t>
+      </w:r>
+      <w:r>
+        <w:rPr>
+          <w:rFonts w:asciiTheme="minorBidi" w:hAnsiTheme="minorBidi" w:cstheme="minorBidi" w:hint="cs"/>
+          <w:sz w:val="22"/>
+          <w:szCs w:val="22"/>
+          <w:rtl/>
+          <w:lang w:bidi="he-IL"/>
+        </w:rPr>
+        <w:t>סיננו את אירועי הטרור מישראל(קוד ב-</w:t>
+      </w:r>
+      <w:r>
+        <w:rPr>
+          <w:rFonts w:asciiTheme="minorBidi" w:hAnsiTheme="minorBidi" w:cstheme="minorBidi"/>
+          <w:sz w:val="22"/>
+          <w:szCs w:val="22"/>
+          <w:lang w:bidi="he-IL"/>
+        </w:rPr>
+        <w:t>R</w:t>
+      </w:r>
+      <w:r>
+        <w:rPr>
+          <w:rFonts w:asciiTheme="minorBidi" w:hAnsiTheme="minorBidi" w:cstheme="minorBidi" w:hint="cs"/>
+          <w:sz w:val="22"/>
+          <w:szCs w:val="22"/>
+          <w:rtl/>
+          <w:lang w:bidi="he-IL"/>
+        </w:rPr>
+        <w:t xml:space="preserve"> ב-</w:t>
+      </w:r>
+      <w:r>
+        <w:rPr>
+          <w:rFonts w:asciiTheme="minorBidi" w:hAnsiTheme="minorBidi" w:cstheme="minorBidi"/>
+          <w:sz w:val="22"/>
+          <w:szCs w:val="22"/>
+          <w:lang w:bidi="he-IL"/>
+        </w:rPr>
+        <w:t>git</w:t>
+      </w:r>
+      <w:r>
+        <w:rPr>
+          <w:rFonts w:asciiTheme="minorBidi" w:hAnsiTheme="minorBidi" w:cstheme="minorBidi" w:hint="cs"/>
+          <w:sz w:val="22"/>
+          <w:szCs w:val="22"/>
+          <w:rtl/>
+          <w:lang w:bidi="he-IL"/>
+        </w:rPr>
+        <w:t>)</w:t>
+      </w:r>
+      <w:r>
+        <w:rPr>
+          <w:rFonts w:asciiTheme="minorBidi" w:hAnsiTheme="minorBidi" w:cstheme="minorBidi"/>
+          <w:sz w:val="22"/>
+          <w:szCs w:val="22"/>
+          <w:rtl/>
+          <w:lang w:bidi="he-IL"/>
+        </w:rPr>
+        <w:br/>
+      </w:r>
+      <w:r>
+        <w:rPr>
+          <w:rFonts w:asciiTheme="minorBidi" w:hAnsiTheme="minorBidi" w:cstheme="minorBidi"/>
+          <w:sz w:val="22"/>
+          <w:szCs w:val="22"/>
+          <w:lang w:bidi="he-IL"/>
+        </w:rPr>
+        <w:t xml:space="preserve">Data Cleaning </w:t>
+      </w:r>
+      <w:r>
+        <w:rPr>
+          <w:rFonts w:asciiTheme="minorBidi" w:hAnsiTheme="minorBidi" w:cstheme="minorBidi" w:hint="cs"/>
+          <w:sz w:val="22"/>
+          <w:szCs w:val="22"/>
+          <w:rtl/>
+          <w:lang w:bidi="he-IL"/>
+        </w:rPr>
+        <w:t>: לאחר מכן ביצענו ניקוי של הערכים השליליים בכך שהפכנו אותם ל-</w:t>
+      </w:r>
+      <w:r>
+        <w:rPr>
+          <w:rFonts w:asciiTheme="minorBidi" w:hAnsiTheme="minorBidi" w:cstheme="minorBidi"/>
+          <w:sz w:val="22"/>
+          <w:szCs w:val="22"/>
+          <w:lang w:bidi="he-IL"/>
+        </w:rPr>
+        <w:t>Null</w:t>
+      </w:r>
+      <w:r>
+        <w:rPr>
+          <w:rFonts w:asciiTheme="minorBidi" w:hAnsiTheme="minorBidi" w:cstheme="minorBidi" w:hint="cs"/>
+          <w:sz w:val="22"/>
+          <w:szCs w:val="22"/>
+          <w:rtl/>
+          <w:lang w:bidi="he-IL"/>
+        </w:rPr>
+        <w:t xml:space="preserve"> (קובץ </w:t>
+      </w:r>
+      <w:proofErr w:type="spellStart"/>
+      <w:r>
+        <w:rPr>
+          <w:rFonts w:asciiTheme="minorBidi" w:hAnsiTheme="minorBidi" w:cstheme="minorBidi"/>
+          <w:sz w:val="22"/>
+          <w:szCs w:val="22"/>
+          <w:lang w:bidi="he-IL"/>
+        </w:rPr>
+        <w:t>ipynb</w:t>
+      </w:r>
+      <w:proofErr w:type="spellEnd"/>
+      <w:r>
+        <w:rPr>
+          <w:rFonts w:asciiTheme="minorBidi" w:hAnsiTheme="minorBidi" w:cstheme="minorBidi" w:hint="cs"/>
+          <w:sz w:val="22"/>
+          <w:szCs w:val="22"/>
+          <w:rtl/>
+          <w:lang w:bidi="he-IL"/>
+        </w:rPr>
+        <w:t xml:space="preserve"> ב-</w:t>
+      </w:r>
+      <w:r>
+        <w:rPr>
+          <w:rFonts w:asciiTheme="minorBidi" w:hAnsiTheme="minorBidi" w:cstheme="minorBidi"/>
+          <w:sz w:val="22"/>
+          <w:szCs w:val="22"/>
+          <w:lang w:bidi="he-IL"/>
+        </w:rPr>
+        <w:t>git</w:t>
+      </w:r>
+      <w:r>
+        <w:rPr>
+          <w:rFonts w:asciiTheme="minorBidi" w:hAnsiTheme="minorBidi" w:cstheme="minorBidi" w:hint="cs"/>
+          <w:sz w:val="22"/>
+          <w:szCs w:val="22"/>
+          <w:rtl/>
+          <w:lang w:bidi="he-IL"/>
+        </w:rPr>
+        <w:t>)</w:t>
+      </w:r>
+    </w:p>
+    <w:p>
+      <w:pPr>
+        <w:pStyle w:val="a6"/>
         <w:bidi/>
         <w:spacing w:after="160" w:line="360" w:lineRule="auto"/>
         <w:ind w:left="714"/>
@@ -11874,15 +12048,12 @@
     </w:p>
     <w:p>
       <w:pPr>
-        <w:pStyle w:val="ListParagraph"/>
+        <w:pStyle w:val="a6"/>
         <w:bidi/>
         <w:spacing w:after="160" w:line="360" w:lineRule="auto"/>
         <w:ind w:left="714"/>
         <w:rPr>
           <w:rFonts w:asciiTheme="minorBidi" w:hAnsiTheme="minorBidi" w:cstheme="minorBidi"/>
-          <w:sz w:val="22"/>
-          <w:szCs w:val="22"/>
-          <w:rtl/>
           <w:lang w:bidi="he-IL"/>
         </w:rPr>
       </w:pPr>
@@ -11891,8 +12062,6 @@
           <w:rFonts w:asciiTheme="minorBidi" w:hAnsiTheme="minorBidi" w:cstheme="minorBidi" w:hint="cs"/>
           <w:b/>
           <w:bCs/>
-          <w:sz w:val="22"/>
-          <w:szCs w:val="22"/>
           <w:u w:val="single"/>
           <w:rtl/>
           <w:lang w:bidi="he-IL"/>
@@ -11905,8 +12074,6 @@
           <w:rFonts w:asciiTheme="minorBidi" w:hAnsiTheme="minorBidi" w:cstheme="minorBidi" w:hint="cs"/>
           <w:b/>
           <w:bCs/>
-          <w:sz w:val="22"/>
-          <w:szCs w:val="22"/>
           <w:u w:val="single"/>
           <w:rtl/>
           <w:lang w:bidi="he-IL"/>
@@ -11919,28 +12086,16 @@
           <w:rFonts w:asciiTheme="minorBidi" w:hAnsiTheme="minorBidi" w:cstheme="minorBidi" w:hint="cs"/>
           <w:b/>
           <w:bCs/>
-          <w:sz w:val="22"/>
-          <w:szCs w:val="22"/>
           <w:u w:val="single"/>
           <w:rtl/>
           <w:lang w:bidi="he-IL"/>
         </w:rPr>
         <w:t>:</w:t>
       </w:r>
-      <w:r>
-        <w:rPr>
-          <w:rFonts w:asciiTheme="minorBidi" w:hAnsiTheme="minorBidi" w:cstheme="minorBidi" w:hint="cs"/>
-          <w:sz w:val="22"/>
-          <w:szCs w:val="22"/>
-          <w:rtl/>
-          <w:lang w:bidi="he-IL"/>
-        </w:rPr>
-        <w:t xml:space="preserve"> (כן במטלה 1)</w:t>
-      </w:r>
-    </w:p>
-    <w:p>
-      <w:pPr>
-        <w:pStyle w:val="ListParagraph"/>
+    </w:p>
+    <w:p>
+      <w:pPr>
+        <w:pStyle w:val="a6"/>
         <w:bidi/>
         <w:spacing w:after="160" w:line="360" w:lineRule="auto"/>
         <w:ind w:left="714"/>
@@ -11960,12 +12115,31 @@
           <w:rtl/>
           <w:lang w:bidi="he-IL"/>
         </w:rPr>
-        <w:t>לענות</w:t>
-      </w:r>
-    </w:p>
-    <w:p>
-      <w:pPr>
-        <w:pStyle w:val="ListParagraph"/>
+        <w:t xml:space="preserve">במהלך הפרויקט שינינו את המימוש של העיצוב של מטלה 1, בחרנו לעשות מפת חום ובהתחלה המפה לא הייתה אינטראקטיבית(כמו שתכננו בחלופה), לאחר מכן הכרנו את ספריית </w:t>
+      </w:r>
+      <w:r>
+        <w:rPr>
+          <w:rFonts w:asciiTheme="minorBidi" w:hAnsiTheme="minorBidi" w:cstheme="minorBidi"/>
+          <w:sz w:val="22"/>
+          <w:szCs w:val="22"/>
+          <w:lang w:bidi="he-IL"/>
+        </w:rPr>
+        <w:t>Folium</w:t>
+      </w:r>
+      <w:r>
+        <w:rPr>
+          <w:rFonts w:asciiTheme="minorBidi" w:hAnsiTheme="minorBidi" w:cstheme="minorBidi" w:hint="cs"/>
+          <w:sz w:val="22"/>
+          <w:szCs w:val="22"/>
+          <w:rtl/>
+          <w:lang w:bidi="he-IL"/>
+        </w:rPr>
+        <w:t xml:space="preserve"> שעזרה לנו לייצר מפה אינטראקטיבית ובחרנו לעצב ככה את המפה(היא עדיין מראה אותו הדבר).</w:t>
+      </w:r>
+    </w:p>
+    <w:p>
+      <w:pPr>
+        <w:pStyle w:val="a6"/>
         <w:bidi/>
         <w:spacing w:after="160" w:line="360" w:lineRule="auto"/>
         <w:ind w:left="714"/>
@@ -11977,31 +12151,139 @@
           <w:lang w:bidi="he-IL"/>
         </w:rPr>
       </w:pPr>
-    </w:p>
-    <w:p>
-      <w:pPr>
-        <w:pStyle w:val="ListParagraph"/>
+      <w:r>
+        <w:rPr>
+          <w:rFonts w:asciiTheme="minorBidi" w:hAnsiTheme="minorBidi" w:cstheme="minorBidi" w:hint="cs"/>
+          <w:sz w:val="22"/>
+          <w:szCs w:val="22"/>
+          <w:rtl/>
+          <w:lang w:bidi="he-IL"/>
+        </w:rPr>
+        <w:t xml:space="preserve">ההבדל בין העיצובים הוא האינטראקטיביות של </w:t>
+      </w:r>
+      <w:proofErr w:type="spellStart"/>
+      <w:r>
+        <w:rPr>
+          <w:rFonts w:asciiTheme="minorBidi" w:hAnsiTheme="minorBidi" w:cstheme="minorBidi" w:hint="cs"/>
+          <w:sz w:val="22"/>
+          <w:szCs w:val="22"/>
+          <w:rtl/>
+          <w:lang w:bidi="he-IL"/>
+        </w:rPr>
+        <w:t>הויזואליזציה</w:t>
+      </w:r>
+      <w:proofErr w:type="spellEnd"/>
+      <w:r>
+        <w:rPr>
+          <w:rFonts w:asciiTheme="minorBidi" w:hAnsiTheme="minorBidi" w:cstheme="minorBidi" w:hint="cs"/>
+          <w:sz w:val="22"/>
+          <w:szCs w:val="22"/>
+          <w:rtl/>
+          <w:lang w:bidi="he-IL"/>
+        </w:rPr>
+        <w:t>.</w:t>
+      </w:r>
+    </w:p>
+    <w:p>
+      <w:pPr>
+        <w:pStyle w:val="a6"/>
         <w:bidi/>
         <w:spacing w:after="160" w:line="360" w:lineRule="auto"/>
         <w:ind w:left="714"/>
         <w:rPr>
           <w:rFonts w:asciiTheme="minorBidi" w:hAnsiTheme="minorBidi" w:cstheme="minorBidi"/>
+          <w:sz w:val="22"/>
+          <w:szCs w:val="22"/>
+          <w:rtl/>
+          <w:lang w:bidi="he-IL"/>
+        </w:rPr>
+      </w:pPr>
+    </w:p>
+    <w:p>
+      <w:pPr>
+        <w:pStyle w:val="a6"/>
+        <w:bidi/>
+        <w:spacing w:after="160" w:line="360" w:lineRule="auto"/>
+        <w:ind w:left="714"/>
+        <w:rPr>
+          <w:rFonts w:asciiTheme="minorBidi" w:hAnsiTheme="minorBidi" w:cstheme="minorBidi"/>
           <w:b/>
           <w:bCs/>
-          <w:sz w:val="22"/>
-          <w:szCs w:val="22"/>
           <w:u w:val="single"/>
           <w:rtl/>
           <w:lang w:bidi="he-IL"/>
         </w:rPr>
       </w:pPr>
+      <w:r>
+        <w:rPr>
+          <w:rFonts w:asciiTheme="minorBidi" w:hAnsiTheme="minorBidi" w:cs="Arial"/>
+          <w:b/>
+          <w:bCs/>
+          <w:u w:val="single"/>
+          <w:rtl/>
+          <w:lang w:bidi="he-IL"/>
+        </w:rPr>
+        <w:drawing>
+          <wp:anchor distT="0" distB="0" distL="114300" distR="114300" simplePos="0" relativeHeight="251736064" behindDoc="0" locked="0" layoutInCell="1" allowOverlap="1" wp14:anchorId="6D6B7459" wp14:editId="682E4C08">
+            <wp:simplePos x="0" y="0"/>
+            <wp:positionH relativeFrom="column">
+              <wp:posOffset>-236220</wp:posOffset>
+            </wp:positionH>
+            <wp:positionV relativeFrom="paragraph">
+              <wp:posOffset>126512</wp:posOffset>
+            </wp:positionV>
+            <wp:extent cx="3147646" cy="1269751"/>
+            <wp:effectExtent l="0" t="0" r="0" b="6985"/>
+            <wp:wrapNone/>
+            <wp:docPr id="19165517" name="תמונה 1" descr="תמונה שמכילה טקסט, צילום מסך, גופן&#10;&#10;תוכן שנוצר על-ידי בינה מלאכותית עשוי להיות שגוי."/>
+            <wp:cNvGraphicFramePr>
+              <a:graphicFrameLocks xmlns:a="http://schemas.openxmlformats.org/drawingml/2006/main" noChangeAspect="1"/>
+            </wp:cNvGraphicFramePr>
+            <a:graphic xmlns:a="http://schemas.openxmlformats.org/drawingml/2006/main">
+              <a:graphicData uri="http://schemas.openxmlformats.org/drawingml/2006/picture">
+                <pic:pic xmlns:pic="http://schemas.openxmlformats.org/drawingml/2006/picture">
+                  <pic:nvPicPr>
+                    <pic:cNvPr id="19165517" name="תמונה 1" descr="תמונה שמכילה טקסט, צילום מסך, גופן&#10;&#10;תוכן שנוצר על-ידי בינה מלאכותית עשוי להיות שגוי."/>
+                    <pic:cNvPicPr/>
+                  </pic:nvPicPr>
+                  <pic:blipFill>
+                    <a:blip r:embed="rId23">
+                      <a:extLst>
+                        <a:ext uri="{28A0092B-C50C-407E-A947-70E740481C1C}">
+                          <a14:useLocalDpi xmlns:a14="http://schemas.microsoft.com/office/drawing/2010/main" val="0"/>
+                        </a:ext>
+                      </a:extLst>
+                    </a:blip>
+                    <a:stretch>
+                      <a:fillRect/>
+                    </a:stretch>
+                  </pic:blipFill>
+                  <pic:spPr>
+                    <a:xfrm>
+                      <a:off x="0" y="0"/>
+                      <a:ext cx="3147646" cy="1269751"/>
+                    </a:xfrm>
+                    <a:prstGeom prst="rect">
+                      <a:avLst/>
+                    </a:prstGeom>
+                  </pic:spPr>
+                </pic:pic>
+              </a:graphicData>
+            </a:graphic>
+            <wp14:sizeRelH relativeFrom="margin">
+              <wp14:pctWidth>0</wp14:pctWidth>
+            </wp14:sizeRelH>
+            <wp14:sizeRelV relativeFrom="margin">
+              <wp14:pctHeight>0</wp14:pctHeight>
+            </wp14:sizeRelV>
+          </wp:anchor>
+        </w:drawing>
+      </w:r>
       <w:r>
         <w:rPr>
           <w:rFonts w:asciiTheme="minorBidi" w:hAnsiTheme="minorBidi" w:cstheme="minorBidi" w:hint="cs"/>
           <w:b/>
           <w:bCs/>
-          <w:sz w:val="22"/>
-          <w:szCs w:val="22"/>
           <w:u w:val="single"/>
           <w:rtl/>
           <w:lang w:bidi="he-IL"/>
@@ -12014,8 +12296,6 @@
           <w:rFonts w:asciiTheme="minorBidi" w:hAnsiTheme="minorBidi" w:cstheme="minorBidi" w:hint="cs"/>
           <w:b/>
           <w:bCs/>
-          <w:sz w:val="22"/>
-          <w:szCs w:val="22"/>
           <w:u w:val="single"/>
           <w:rtl/>
           <w:lang w:bidi="he-IL"/>
@@ -12028,8 +12308,6 @@
           <w:rFonts w:asciiTheme="minorBidi" w:hAnsiTheme="minorBidi" w:cstheme="minorBidi" w:hint="cs"/>
           <w:b/>
           <w:bCs/>
-          <w:sz w:val="22"/>
-          <w:szCs w:val="22"/>
           <w:u w:val="single"/>
           <w:rtl/>
           <w:lang w:bidi="he-IL"/>
@@ -12042,8 +12320,6 @@
           <w:rFonts w:asciiTheme="minorBidi" w:hAnsiTheme="minorBidi" w:cstheme="minorBidi" w:hint="cs"/>
           <w:b/>
           <w:bCs/>
-          <w:sz w:val="22"/>
-          <w:szCs w:val="22"/>
           <w:u w:val="single"/>
           <w:rtl/>
           <w:lang w:bidi="he-IL"/>
@@ -12056,8 +12332,6 @@
           <w:rFonts w:asciiTheme="minorBidi" w:hAnsiTheme="minorBidi" w:cstheme="minorBidi" w:hint="cs"/>
           <w:b/>
           <w:bCs/>
-          <w:sz w:val="22"/>
-          <w:szCs w:val="22"/>
           <w:u w:val="single"/>
           <w:rtl/>
           <w:lang w:bidi="he-IL"/>
@@ -12067,32 +12341,347 @@
     </w:p>
     <w:p>
       <w:pPr>
-        <w:pStyle w:val="ListParagraph"/>
+        <w:pStyle w:val="a6"/>
         <w:bidi/>
         <w:spacing w:after="160" w:line="360" w:lineRule="auto"/>
         <w:ind w:left="714"/>
         <w:rPr>
-          <w:rFonts w:asciiTheme="minorBidi" w:hAnsiTheme="minorBidi" w:cstheme="minorBidi"/>
-          <w:sz w:val="22"/>
-          <w:szCs w:val="22"/>
-          <w:rtl/>
-          <w:lang w:bidi="he-IL"/>
-        </w:rPr>
-      </w:pPr>
-      <w:r>
-        <w:rPr>
           <w:rFonts w:asciiTheme="minorBidi" w:hAnsiTheme="minorBidi" w:cstheme="minorBidi" w:hint="cs"/>
-          <w:sz w:val="22"/>
-          <w:szCs w:val="22"/>
-          <w:rtl/>
-          <w:lang w:bidi="he-IL"/>
-        </w:rPr>
-        <w:t>לענות</w:t>
-      </w:r>
-    </w:p>
-    <w:p>
-      <w:pPr>
-        <w:pStyle w:val="ListParagraph"/>
+          <w:b/>
+          <w:bCs/>
+          <w:sz w:val="22"/>
+          <w:szCs w:val="22"/>
+          <w:u w:val="single"/>
+          <w:rtl/>
+          <w:lang w:bidi="he-IL"/>
+        </w:rPr>
+      </w:pPr>
+      <w:r>
+        <w:rPr>
+          <w:rFonts w:asciiTheme="minorBidi" w:hAnsiTheme="minorBidi" w:cs="Arial"/>
+          <w:sz w:val="22"/>
+          <w:szCs w:val="22"/>
+          <w:rtl/>
+          <w:lang w:bidi="he-IL"/>
+        </w:rPr>
+        <w:drawing>
+          <wp:anchor distT="0" distB="0" distL="114300" distR="114300" simplePos="0" relativeHeight="251694080" behindDoc="0" locked="0" layoutInCell="1" allowOverlap="1" wp14:anchorId="4DEB0120" wp14:editId="601A49F1">
+            <wp:simplePos x="0" y="0"/>
+            <wp:positionH relativeFrom="column">
+              <wp:posOffset>-238320</wp:posOffset>
+            </wp:positionH>
+            <wp:positionV relativeFrom="paragraph">
+              <wp:posOffset>1048385</wp:posOffset>
+            </wp:positionV>
+            <wp:extent cx="3147060" cy="1635125"/>
+            <wp:effectExtent l="0" t="0" r="0" b="3175"/>
+            <wp:wrapTopAndBottom/>
+            <wp:docPr id="1492087662" name="תמונה 1" descr="תמונה שמכילה טקסט, צילום מסך, גופן&#10;&#10;תוכן שנוצר על-ידי בינה מלאכותית עשוי להיות שגוי."/>
+            <wp:cNvGraphicFramePr>
+              <a:graphicFrameLocks xmlns:a="http://schemas.openxmlformats.org/drawingml/2006/main" noChangeAspect="1"/>
+            </wp:cNvGraphicFramePr>
+            <a:graphic xmlns:a="http://schemas.openxmlformats.org/drawingml/2006/main">
+              <a:graphicData uri="http://schemas.openxmlformats.org/drawingml/2006/picture">
+                <pic:pic xmlns:pic="http://schemas.openxmlformats.org/drawingml/2006/picture">
+                  <pic:nvPicPr>
+                    <pic:cNvPr id="1492087662" name="תמונה 1" descr="תמונה שמכילה טקסט, צילום מסך, גופן&#10;&#10;תוכן שנוצר על-ידי בינה מלאכותית עשוי להיות שגוי."/>
+                    <pic:cNvPicPr/>
+                  </pic:nvPicPr>
+                  <pic:blipFill>
+                    <a:blip r:embed="rId24">
+                      <a:extLst>
+                        <a:ext uri="{28A0092B-C50C-407E-A947-70E740481C1C}">
+                          <a14:useLocalDpi xmlns:a14="http://schemas.microsoft.com/office/drawing/2010/main" val="0"/>
+                        </a:ext>
+                      </a:extLst>
+                    </a:blip>
+                    <a:stretch>
+                      <a:fillRect/>
+                    </a:stretch>
+                  </pic:blipFill>
+                  <pic:spPr>
+                    <a:xfrm>
+                      <a:off x="0" y="0"/>
+                      <a:ext cx="3147060" cy="1635125"/>
+                    </a:xfrm>
+                    <a:prstGeom prst="rect">
+                      <a:avLst/>
+                    </a:prstGeom>
+                  </pic:spPr>
+                </pic:pic>
+              </a:graphicData>
+            </a:graphic>
+            <wp14:sizeRelH relativeFrom="margin">
+              <wp14:pctWidth>0</wp14:pctWidth>
+            </wp14:sizeRelH>
+            <wp14:sizeRelV relativeFrom="margin">
+              <wp14:pctHeight>0</wp14:pctHeight>
+            </wp14:sizeRelV>
+          </wp:anchor>
+        </w:drawing>
+      </w:r>
+      <w:r>
+        <w:rPr>
+          <w:rFonts w:asciiTheme="minorBidi" w:hAnsiTheme="minorBidi" w:cs="Arial"/>
+          <w:noProof/>
+          <w:sz w:val="22"/>
+          <w:szCs w:val="22"/>
+          <w:rtl/>
+          <w:lang w:val="he-IL" w:bidi="he-IL"/>
+        </w:rPr>
+        <mc:AlternateContent>
+          <mc:Choice Requires="wps">
+            <w:drawing>
+              <wp:anchor distT="0" distB="0" distL="114300" distR="114300" simplePos="0" relativeHeight="251722752" behindDoc="0" locked="0" layoutInCell="1" allowOverlap="1" wp14:anchorId="6CB82AD5" wp14:editId="0E21E48E">
+                <wp:simplePos x="0" y="0"/>
+                <wp:positionH relativeFrom="column">
+                  <wp:posOffset>1402569</wp:posOffset>
+                </wp:positionH>
+                <wp:positionV relativeFrom="paragraph">
+                  <wp:posOffset>2761859</wp:posOffset>
+                </wp:positionV>
+                <wp:extent cx="914400" cy="304800"/>
+                <wp:effectExtent l="0" t="0" r="0" b="0"/>
+                <wp:wrapNone/>
+                <wp:docPr id="960192750" name="תיבת טקסט 10"/>
+                <wp:cNvGraphicFramePr/>
+                <a:graphic xmlns:a="http://schemas.openxmlformats.org/drawingml/2006/main">
+                  <a:graphicData uri="http://schemas.microsoft.com/office/word/2010/wordprocessingShape">
+                    <wps:wsp>
+                      <wps:cNvSpPr txBox="1"/>
+                      <wps:spPr>
+                        <a:xfrm>
+                          <a:off x="0" y="0"/>
+                          <a:ext cx="914400" cy="304800"/>
+                        </a:xfrm>
+                        <a:prstGeom prst="rect">
+                          <a:avLst/>
+                        </a:prstGeom>
+                        <a:noFill/>
+                        <a:ln w="6350">
+                          <a:noFill/>
+                        </a:ln>
+                      </wps:spPr>
+                      <wps:txbx>
+                        <w:txbxContent>
+                          <w:p>
+                            <w:pPr>
+                              <w:rPr>
+                                <w:rFonts w:asciiTheme="minorBidi" w:hAnsiTheme="minorBidi" w:cstheme="minorBidi"/>
+                                <w:b/>
+                                <w:bCs/>
+                                <w:lang w:bidi="he-IL"/>
+                              </w:rPr>
+                            </w:pPr>
+                            <w:r>
+                              <w:rPr>
+                                <w:rFonts w:asciiTheme="minorBidi" w:hAnsiTheme="minorBidi" w:cstheme="minorBidi"/>
+                                <w:b/>
+                                <w:bCs/>
+                                <w:rtl/>
+                                <w:lang w:bidi="he-IL"/>
+                              </w:rPr>
+                              <w:t>לאחר לחיצה על הפלוס:</w:t>
+                            </w:r>
+                          </w:p>
+                        </w:txbxContent>
+                      </wps:txbx>
+                      <wps:bodyPr rot="0" spcFirstLastPara="0" vertOverflow="overflow" horzOverflow="overflow" vert="horz" wrap="none" lIns="91440" tIns="45720" rIns="91440" bIns="45720" numCol="1" spcCol="0" rtlCol="0" fromWordArt="0" anchor="t" anchorCtr="0" forceAA="0" compatLnSpc="1">
+                        <a:prstTxWarp prst="textNoShape">
+                          <a:avLst/>
+                        </a:prstTxWarp>
+                        <a:noAutofit/>
+                      </wps:bodyPr>
+                    </wps:wsp>
+                  </a:graphicData>
+                </a:graphic>
+                <wp14:sizeRelV relativeFrom="margin">
+                  <wp14:pctHeight>0</wp14:pctHeight>
+                </wp14:sizeRelV>
+              </wp:anchor>
+            </w:drawing>
+          </mc:Choice>
+          <mc:Fallback>
+            <w:pict>
+              <v:shape w14:anchorId="6CB82AD5" id="תיבת טקסט 10" o:spid="_x0000_s1033" type="#_x0000_t202" style="position:absolute;left:0;text-align:left;margin-left:110.45pt;margin-top:217.45pt;width:1in;height:24pt;z-index:251722752;visibility:visible;mso-wrap-style:none;mso-height-percent:0;mso-wrap-distance-left:9pt;mso-wrap-distance-top:0;mso-wrap-distance-right:9pt;mso-wrap-distance-bottom:0;mso-position-horizontal:absolute;mso-position-horizontal-relative:text;mso-position-vertical:absolute;mso-position-vertical-relative:text;mso-height-percent:0;mso-height-relative:margin;v-text-anchor:top" o:gfxdata="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" filled="f" stroked="f" strokeweight=".5pt">
+                <v:textbox>
+                  <w:txbxContent>
+                    <w:p>
+                      <w:pPr>
+                        <w:rPr>
+                          <w:rFonts w:asciiTheme="minorBidi" w:hAnsiTheme="minorBidi" w:cstheme="minorBidi"/>
+                          <w:b/>
+                          <w:bCs/>
+                          <w:lang w:bidi="he-IL"/>
+                        </w:rPr>
+                      </w:pPr>
+                      <w:r>
+                        <w:rPr>
+                          <w:rFonts w:asciiTheme="minorBidi" w:hAnsiTheme="minorBidi" w:cstheme="minorBidi"/>
+                          <w:b/>
+                          <w:bCs/>
+                          <w:rtl/>
+                          <w:lang w:bidi="he-IL"/>
+                        </w:rPr>
+                        <w:t>לאחר לחיצה על הפלוס:</w:t>
+                      </w:r>
+                    </w:p>
+                  </w:txbxContent>
+                </v:textbox>
+              </v:shape>
+            </w:pict>
+          </mc:Fallback>
+        </mc:AlternateContent>
+      </w:r>
+      <w:r>
+        <w:rPr>
+          <w:noProof/>
+          <w:rtl/>
+        </w:rPr>
+        <w:drawing>
+          <wp:anchor distT="0" distB="0" distL="114300" distR="114300" simplePos="0" relativeHeight="251700224" behindDoc="0" locked="0" layoutInCell="1" allowOverlap="1" wp14:anchorId="242CD059" wp14:editId="35FFA360">
+            <wp:simplePos x="0" y="0"/>
+            <wp:positionH relativeFrom="column">
+              <wp:posOffset>-471560</wp:posOffset>
+            </wp:positionH>
+            <wp:positionV relativeFrom="paragraph">
+              <wp:posOffset>3151895</wp:posOffset>
+            </wp:positionV>
+            <wp:extent cx="3667760" cy="2568575"/>
+            <wp:effectExtent l="19050" t="19050" r="27940" b="22225"/>
+            <wp:wrapTopAndBottom/>
+            <wp:docPr id="188927441" name="תמונה 1" descr="תמונה שמכילה מפה, טקסט, צילום מסך&#10;&#10;תוכן שנוצר על-ידי בינה מלאכותית עשוי להיות שגוי."/>
+            <wp:cNvGraphicFramePr>
+              <a:graphicFrameLocks xmlns:a="http://schemas.openxmlformats.org/drawingml/2006/main" noChangeAspect="1"/>
+            </wp:cNvGraphicFramePr>
+            <a:graphic xmlns:a="http://schemas.openxmlformats.org/drawingml/2006/main">
+              <a:graphicData uri="http://schemas.openxmlformats.org/drawingml/2006/picture">
+                <pic:pic xmlns:pic="http://schemas.openxmlformats.org/drawingml/2006/picture">
+                  <pic:nvPicPr>
+                    <pic:cNvPr id="188927441" name="תמונה 1" descr="תמונה שמכילה מפה, טקסט, צילום מסך&#10;&#10;תוכן שנוצר על-ידי בינה מלאכותית עשוי להיות שגוי."/>
+                    <pic:cNvPicPr/>
+                  </pic:nvPicPr>
+                  <pic:blipFill>
+                    <a:blip r:embed="rId25">
+                      <a:extLst>
+                        <a:ext uri="{28A0092B-C50C-407E-A947-70E740481C1C}">
+                          <a14:useLocalDpi xmlns:a14="http://schemas.microsoft.com/office/drawing/2010/main" val="0"/>
+                        </a:ext>
+                      </a:extLst>
+                    </a:blip>
+                    <a:stretch>
+                      <a:fillRect/>
+                    </a:stretch>
+                  </pic:blipFill>
+                  <pic:spPr>
+                    <a:xfrm>
+                      <a:off x="0" y="0"/>
+                      <a:ext cx="3667760" cy="2568575"/>
+                    </a:xfrm>
+                    <a:prstGeom prst="rect">
+                      <a:avLst/>
+                    </a:prstGeom>
+                    <a:ln>
+                      <a:solidFill>
+                        <a:schemeClr val="tx1"/>
+                      </a:solidFill>
+                    </a:ln>
+                  </pic:spPr>
+                </pic:pic>
+              </a:graphicData>
+            </a:graphic>
+            <wp14:sizeRelH relativeFrom="margin">
+              <wp14:pctWidth>0</wp14:pctWidth>
+            </wp14:sizeRelH>
+            <wp14:sizeRelV relativeFrom="margin">
+              <wp14:pctHeight>0</wp14:pctHeight>
+            </wp14:sizeRelV>
+          </wp:anchor>
+        </w:drawing>
+      </w:r>
+      <w:r>
+        <w:rPr>
+          <w:rFonts w:asciiTheme="minorBidi" w:hAnsiTheme="minorBidi" w:cs="Arial"/>
+          <w:b/>
+          <w:bCs/>
+          <w:u w:val="single"/>
+          <w:rtl/>
+          <w:lang w:bidi="he-IL"/>
+        </w:rPr>
+        <w:drawing>
+          <wp:anchor distT="0" distB="0" distL="114300" distR="114300" simplePos="0" relativeHeight="251701248" behindDoc="0" locked="0" layoutInCell="1" allowOverlap="1" wp14:anchorId="13FF05B2" wp14:editId="0824A51D">
+            <wp:simplePos x="0" y="0"/>
+            <wp:positionH relativeFrom="column">
+              <wp:posOffset>3531870</wp:posOffset>
+            </wp:positionH>
+            <wp:positionV relativeFrom="paragraph">
+              <wp:posOffset>384175</wp:posOffset>
+            </wp:positionV>
+            <wp:extent cx="1828128" cy="5231130"/>
+            <wp:effectExtent l="19050" t="19050" r="20320" b="26670"/>
+            <wp:wrapTopAndBottom/>
+            <wp:docPr id="1985513344" name="תמונה 1" descr="תמונה שמכילה טקסט, צילום מסך, מפה&#10;&#10;תוכן שנוצר על-ידי בינה מלאכותית עשוי להיות שגוי."/>
+            <wp:cNvGraphicFramePr>
+              <a:graphicFrameLocks xmlns:a="http://schemas.openxmlformats.org/drawingml/2006/main" noChangeAspect="1"/>
+            </wp:cNvGraphicFramePr>
+            <a:graphic xmlns:a="http://schemas.openxmlformats.org/drawingml/2006/main">
+              <a:graphicData uri="http://schemas.openxmlformats.org/drawingml/2006/picture">
+                <pic:pic xmlns:pic="http://schemas.openxmlformats.org/drawingml/2006/picture">
+                  <pic:nvPicPr>
+                    <pic:cNvPr id="1985513344" name="תמונה 1" descr="תמונה שמכילה טקסט, צילום מסך, מפה&#10;&#10;תוכן שנוצר על-ידי בינה מלאכותית עשוי להיות שגוי."/>
+                    <pic:cNvPicPr/>
+                  </pic:nvPicPr>
+                  <pic:blipFill rotWithShape="1">
+                    <a:blip r:embed="rId26">
+                      <a:extLst>
+                        <a:ext uri="{28A0092B-C50C-407E-A947-70E740481C1C}">
+                          <a14:useLocalDpi xmlns:a14="http://schemas.microsoft.com/office/drawing/2010/main" val="0"/>
+                        </a:ext>
+                      </a:extLst>
+                    </a:blip>
+                    <a:srcRect l="10281" t="3015" b="1437"/>
+                    <a:stretch/>
+                  </pic:blipFill>
+                  <pic:spPr bwMode="auto">
+                    <a:xfrm>
+                      <a:off x="0" y="0"/>
+                      <a:ext cx="1828128" cy="5231130"/>
+                    </a:xfrm>
+                    <a:prstGeom prst="rect">
+                      <a:avLst/>
+                    </a:prstGeom>
+                    <a:ln>
+                      <a:solidFill>
+                        <a:schemeClr val="tx1"/>
+                      </a:solidFill>
+                    </a:ln>
+                    <a:extLst>
+                      <a:ext uri="{53640926-AAD7-44D8-BBD7-CCE9431645EC}">
+                        <a14:shadowObscured xmlns:a14="http://schemas.microsoft.com/office/drawing/2010/main"/>
+                      </a:ext>
+                    </a:extLst>
+                  </pic:spPr>
+                </pic:pic>
+              </a:graphicData>
+            </a:graphic>
+          </wp:anchor>
+        </w:drawing>
+      </w:r>
+      <w:r>
+        <w:rPr>
+          <w:rFonts w:asciiTheme="minorBidi" w:hAnsiTheme="minorBidi" w:cstheme="minorBidi" w:hint="cs"/>
+          <w:b/>
+          <w:bCs/>
+          <w:u w:val="single"/>
+          <w:rtl/>
+          <w:lang w:bidi="he-IL"/>
+        </w:rPr>
+        <w:t>מטלה 1</w:t>
+      </w:r>
+    </w:p>
+    <w:p>
+      <w:pPr>
+        <w:pStyle w:val="a6"/>
         <w:bidi/>
         <w:spacing w:after="160" w:line="360" w:lineRule="auto"/>
         <w:ind w:left="714"/>
@@ -12107,16 +12696,267 @@
     </w:p>
     <w:p>
       <w:pPr>
-        <w:pStyle w:val="ListParagraph"/>
+        <w:pStyle w:val="a6"/>
         <w:bidi/>
         <w:spacing w:after="160" w:line="360" w:lineRule="auto"/>
         <w:ind w:left="714"/>
         <w:rPr>
+          <w:rFonts w:asciiTheme="minorBidi" w:hAnsiTheme="minorBidi" w:cstheme="minorBidi" w:hint="cs"/>
+          <w:sz w:val="22"/>
+          <w:szCs w:val="22"/>
+          <w:rtl/>
+          <w:lang w:bidi="he-IL"/>
+        </w:rPr>
+      </w:pPr>
+      <w:r>
+        <w:rPr>
+          <w:rFonts w:asciiTheme="minorBidi" w:hAnsiTheme="minorBidi" w:cs="Arial"/>
+          <w:noProof/>
+          <w:sz w:val="22"/>
+          <w:szCs w:val="22"/>
+          <w:rtl/>
+          <w:lang w:val="he-IL" w:bidi="he-IL"/>
+        </w:rPr>
+        <mc:AlternateContent>
+          <mc:Choice Requires="wps">
+            <w:drawing>
+              <wp:anchor distT="0" distB="0" distL="114300" distR="114300" simplePos="0" relativeHeight="251724800" behindDoc="0" locked="0" layoutInCell="1" allowOverlap="1" wp14:anchorId="0D828850" wp14:editId="2B26325B">
+                <wp:simplePos x="0" y="0"/>
+                <wp:positionH relativeFrom="column">
+                  <wp:posOffset>3853278</wp:posOffset>
+                </wp:positionH>
+                <wp:positionV relativeFrom="paragraph">
+                  <wp:posOffset>77911</wp:posOffset>
+                </wp:positionV>
+                <wp:extent cx="2309446" cy="504092"/>
+                <wp:effectExtent l="0" t="0" r="0" b="0"/>
+                <wp:wrapNone/>
+                <wp:docPr id="2117100506" name="תיבת טקסט 10"/>
+                <wp:cNvGraphicFramePr/>
+                <a:graphic xmlns:a="http://schemas.openxmlformats.org/drawingml/2006/main">
+                  <a:graphicData uri="http://schemas.microsoft.com/office/word/2010/wordprocessingShape">
+                    <wps:wsp>
+                      <wps:cNvSpPr txBox="1"/>
+                      <wps:spPr>
+                        <a:xfrm>
+                          <a:off x="0" y="0"/>
+                          <a:ext cx="2309446" cy="504092"/>
+                        </a:xfrm>
+                        <a:prstGeom prst="rect">
+                          <a:avLst/>
+                        </a:prstGeom>
+                        <a:noFill/>
+                        <a:ln w="6350">
+                          <a:noFill/>
+                        </a:ln>
+                      </wps:spPr>
+                      <wps:txbx>
+                        <w:txbxContent>
+                          <w:p>
+                            <w:pPr>
+                              <w:jc w:val="center"/>
+                              <w:rPr>
+                                <w:rFonts w:asciiTheme="minorBidi" w:hAnsiTheme="minorBidi" w:cstheme="minorBidi"/>
+                                <w:b/>
+                                <w:bCs/>
+                                <w:lang w:bidi="he-IL"/>
+                              </w:rPr>
+                            </w:pPr>
+                            <w:r>
+                              <w:rPr>
+                                <w:rFonts w:asciiTheme="minorBidi" w:hAnsiTheme="minorBidi" w:cstheme="minorBidi" w:hint="cs"/>
+                                <w:b/>
+                                <w:bCs/>
+                                <w:rtl/>
+                                <w:lang w:bidi="he-IL"/>
+                              </w:rPr>
+                              <w:t>כשמתקרבים יותר לנקודה מסוימת</w:t>
+                            </w:r>
+                            <w:r>
+                              <w:rPr>
+                                <w:rFonts w:asciiTheme="minorBidi" w:hAnsiTheme="minorBidi" w:cstheme="minorBidi"/>
+                                <w:b/>
+                                <w:bCs/>
+                                <w:rtl/>
+                                <w:lang w:bidi="he-IL"/>
+                              </w:rPr>
+                              <w:br/>
+                            </w:r>
+                            <w:r>
+                              <w:rPr>
+                                <w:rFonts w:asciiTheme="minorBidi" w:hAnsiTheme="minorBidi" w:cstheme="minorBidi" w:hint="cs"/>
+                                <w:b/>
+                                <w:bCs/>
+                                <w:rtl/>
+                                <w:lang w:bidi="he-IL"/>
+                              </w:rPr>
+                              <w:t xml:space="preserve"> ולוחצים על נקודה כחולה</w:t>
+                            </w:r>
+                            <w:r>
+                              <w:rPr>
+                                <w:rFonts w:asciiTheme="minorBidi" w:hAnsiTheme="minorBidi" w:cstheme="minorBidi"/>
+                                <w:b/>
+                                <w:bCs/>
+                                <w:rtl/>
+                                <w:lang w:bidi="he-IL"/>
+                              </w:rPr>
+                              <w:t>:</w:t>
+                            </w:r>
+                          </w:p>
+                        </w:txbxContent>
+                      </wps:txbx>
+                      <wps:bodyPr rot="0" spcFirstLastPara="0" vertOverflow="overflow" horzOverflow="overflow" vert="horz" wrap="square" lIns="91440" tIns="45720" rIns="91440" bIns="45720" numCol="1" spcCol="0" rtlCol="0" fromWordArt="0" anchor="t" anchorCtr="0" forceAA="0" compatLnSpc="1">
+                        <a:prstTxWarp prst="textNoShape">
+                          <a:avLst/>
+                        </a:prstTxWarp>
+                        <a:noAutofit/>
+                      </wps:bodyPr>
+                    </wps:wsp>
+                  </a:graphicData>
+                </a:graphic>
+                <wp14:sizeRelH relativeFrom="margin">
+                  <wp14:pctWidth>0</wp14:pctWidth>
+                </wp14:sizeRelH>
+                <wp14:sizeRelV relativeFrom="margin">
+                  <wp14:pctHeight>0</wp14:pctHeight>
+                </wp14:sizeRelV>
+              </wp:anchor>
+            </w:drawing>
+          </mc:Choice>
+          <mc:Fallback>
+            <w:pict>
+              <v:shape w14:anchorId="0D828850" id="_x0000_s1034" type="#_x0000_t202" style="position:absolute;left:0;text-align:left;margin-left:303.4pt;margin-top:6.15pt;width:181.85pt;height:39.7pt;z-index:251724800;visibility:visible;mso-wrap-style:square;mso-width-percent:0;mso-height-percent:0;mso-wrap-distance-left:9pt;mso-wrap-distance-top:0;mso-wrap-distance-right:9pt;mso-wrap-distance-bottom:0;mso-position-horizontal:absolute;mso-position-horizontal-relative:text;mso-position-vertical:absolute;mso-position-vertical-relative:text;mso-width-percent:0;mso-height-percent:0;mso-width-relative:margin;mso-height-relative:margin;v-text-anchor:top" o:gfxdata="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" filled="f" stroked="f" strokeweight=".5pt">
+                <v:textbox>
+                  <w:txbxContent>
+                    <w:p>
+                      <w:pPr>
+                        <w:jc w:val="center"/>
+                        <w:rPr>
+                          <w:rFonts w:asciiTheme="minorBidi" w:hAnsiTheme="minorBidi" w:cstheme="minorBidi"/>
+                          <w:b/>
+                          <w:bCs/>
+                          <w:lang w:bidi="he-IL"/>
+                        </w:rPr>
+                      </w:pPr>
+                      <w:r>
+                        <w:rPr>
+                          <w:rFonts w:asciiTheme="minorBidi" w:hAnsiTheme="minorBidi" w:cstheme="minorBidi" w:hint="cs"/>
+                          <w:b/>
+                          <w:bCs/>
+                          <w:rtl/>
+                          <w:lang w:bidi="he-IL"/>
+                        </w:rPr>
+                        <w:t>כשמתקרבים יותר לנקודה מסוימת</w:t>
+                      </w:r>
+                      <w:r>
+                        <w:rPr>
+                          <w:rFonts w:asciiTheme="minorBidi" w:hAnsiTheme="minorBidi" w:cstheme="minorBidi"/>
+                          <w:b/>
+                          <w:bCs/>
+                          <w:rtl/>
+                          <w:lang w:bidi="he-IL"/>
+                        </w:rPr>
+                        <w:br/>
+                      </w:r>
+                      <w:r>
+                        <w:rPr>
+                          <w:rFonts w:asciiTheme="minorBidi" w:hAnsiTheme="minorBidi" w:cstheme="minorBidi" w:hint="cs"/>
+                          <w:b/>
+                          <w:bCs/>
+                          <w:rtl/>
+                          <w:lang w:bidi="he-IL"/>
+                        </w:rPr>
+                        <w:t xml:space="preserve"> ולוחצים על נקודה כחולה</w:t>
+                      </w:r>
+                      <w:r>
+                        <w:rPr>
+                          <w:rFonts w:asciiTheme="minorBidi" w:hAnsiTheme="minorBidi" w:cstheme="minorBidi"/>
+                          <w:b/>
+                          <w:bCs/>
+                          <w:rtl/>
+                          <w:lang w:bidi="he-IL"/>
+                        </w:rPr>
+                        <w:t>:</w:t>
+                      </w:r>
+                    </w:p>
+                  </w:txbxContent>
+                </v:textbox>
+              </v:shape>
+            </w:pict>
+          </mc:Fallback>
+        </mc:AlternateContent>
+      </w:r>
+      <w:r>
+        <w:rPr>
+          <w:noProof/>
+          <w:rtl/>
+        </w:rPr>
+        <w:drawing>
+          <wp:anchor distT="0" distB="0" distL="114300" distR="114300" simplePos="0" relativeHeight="251698176" behindDoc="0" locked="0" layoutInCell="1" allowOverlap="1" wp14:anchorId="7C91BE5B" wp14:editId="3278C055">
+            <wp:simplePos x="0" y="0"/>
+            <wp:positionH relativeFrom="column">
+              <wp:posOffset>246673</wp:posOffset>
+            </wp:positionH>
+            <wp:positionV relativeFrom="paragraph">
+              <wp:posOffset>19489</wp:posOffset>
+            </wp:positionV>
+            <wp:extent cx="3524250" cy="2847975"/>
+            <wp:effectExtent l="19050" t="19050" r="19050" b="28575"/>
+            <wp:wrapTopAndBottom/>
+            <wp:docPr id="1321065094" name="תמונה 1" descr="תמונה שמכילה טקסט, צילום מסך, תרשים, עיגול&#10;&#10;תוכן שנוצר על-ידי בינה מלאכותית עשוי להיות שגוי."/>
+            <wp:cNvGraphicFramePr>
+              <a:graphicFrameLocks xmlns:a="http://schemas.openxmlformats.org/drawingml/2006/main" noChangeAspect="1"/>
+            </wp:cNvGraphicFramePr>
+            <a:graphic xmlns:a="http://schemas.openxmlformats.org/drawingml/2006/main">
+              <a:graphicData uri="http://schemas.openxmlformats.org/drawingml/2006/picture">
+                <pic:pic xmlns:pic="http://schemas.openxmlformats.org/drawingml/2006/picture">
+                  <pic:nvPicPr>
+                    <pic:cNvPr id="1321065094" name="תמונה 1" descr="תמונה שמכילה טקסט, צילום מסך, תרשים, עיגול&#10;&#10;תוכן שנוצר על-ידי בינה מלאכותית עשוי להיות שגוי."/>
+                    <pic:cNvPicPr/>
+                  </pic:nvPicPr>
+                  <pic:blipFill>
+                    <a:blip r:embed="rId27">
+                      <a:extLst>
+                        <a:ext uri="{28A0092B-C50C-407E-A947-70E740481C1C}">
+                          <a14:useLocalDpi xmlns:a14="http://schemas.microsoft.com/office/drawing/2010/main" val="0"/>
+                        </a:ext>
+                      </a:extLst>
+                    </a:blip>
+                    <a:stretch>
+                      <a:fillRect/>
+                    </a:stretch>
+                  </pic:blipFill>
+                  <pic:spPr>
+                    <a:xfrm>
+                      <a:off x="0" y="0"/>
+                      <a:ext cx="3524250" cy="2847975"/>
+                    </a:xfrm>
+                    <a:prstGeom prst="rect">
+                      <a:avLst/>
+                    </a:prstGeom>
+                    <a:ln>
+                      <a:solidFill>
+                        <a:schemeClr val="tx1"/>
+                      </a:solidFill>
+                    </a:ln>
+                  </pic:spPr>
+                </pic:pic>
+              </a:graphicData>
+            </a:graphic>
+          </wp:anchor>
+        </w:drawing>
+      </w:r>
+    </w:p>
+    <w:p>
+      <w:pPr>
+        <w:pStyle w:val="a6"/>
+        <w:bidi/>
+        <w:spacing w:after="160" w:line="360" w:lineRule="auto"/>
+        <w:ind w:left="714"/>
+        <w:rPr>
           <w:rFonts w:asciiTheme="minorBidi" w:hAnsiTheme="minorBidi" w:cstheme="minorBidi"/>
           <w:b/>
           <w:bCs/>
-          <w:sz w:val="22"/>
-          <w:szCs w:val="22"/>
           <w:u w:val="single"/>
           <w:rtl/>
           <w:lang w:bidi="he-IL"/>
@@ -12127,72 +12967,4278 @@
           <w:rFonts w:asciiTheme="minorBidi" w:hAnsiTheme="minorBidi" w:cstheme="minorBidi" w:hint="cs"/>
           <w:b/>
           <w:bCs/>
-          <w:sz w:val="22"/>
-          <w:szCs w:val="22"/>
           <w:u w:val="single"/>
           <w:rtl/>
           <w:lang w:bidi="he-IL"/>
         </w:rPr>
-        <w:t>הסבר קצר מה עשינו בקוד:</w:t>
-      </w:r>
-    </w:p>
-    <w:p>
-      <w:pPr>
-        <w:pStyle w:val="ListParagraph"/>
+        <w:t>מטלה 2</w:t>
+      </w:r>
+    </w:p>
+    <w:p>
+      <w:pPr>
+        <w:pStyle w:val="a6"/>
         <w:bidi/>
         <w:spacing w:after="160" w:line="360" w:lineRule="auto"/>
         <w:ind w:left="714"/>
         <w:rPr>
           <w:rFonts w:asciiTheme="minorBidi" w:hAnsiTheme="minorBidi" w:cstheme="minorBidi"/>
-          <w:sz w:val="22"/>
-          <w:szCs w:val="22"/>
-          <w:rtl/>
-          <w:lang w:bidi="he-IL"/>
-        </w:rPr>
-      </w:pPr>
-      <w:r>
-        <w:rPr>
-          <w:rFonts w:asciiTheme="minorBidi" w:hAnsiTheme="minorBidi" w:cstheme="minorBidi" w:hint="cs"/>
-          <w:sz w:val="22"/>
-          <w:szCs w:val="22"/>
-          <w:rtl/>
-          <w:lang w:bidi="he-IL"/>
-        </w:rPr>
-        <w:t>לענות</w:t>
-      </w:r>
-    </w:p>
-    <w:p>
-      <w:pPr>
-        <w:pStyle w:val="ListParagraph"/>
+          <w:b/>
+          <w:bCs/>
+          <w:u w:val="single"/>
+          <w:rtl/>
+          <w:lang w:bidi="he-IL"/>
+        </w:rPr>
+      </w:pPr>
+      <w:r>
+        <w:rPr>
+          <w:rFonts w:asciiTheme="minorBidi" w:hAnsiTheme="minorBidi" w:cs="Arial"/>
+          <w:noProof/>
+          <w:sz w:val="22"/>
+          <w:szCs w:val="22"/>
+          <w:rtl/>
+          <w:lang w:val="he-IL" w:bidi="he-IL"/>
+        </w:rPr>
+        <mc:AlternateContent>
+          <mc:Choice Requires="wps">
+            <w:drawing>
+              <wp:anchor distT="0" distB="0" distL="114300" distR="114300" simplePos="0" relativeHeight="251726848" behindDoc="0" locked="0" layoutInCell="1" allowOverlap="1" wp14:anchorId="571E926C" wp14:editId="19FA32A7">
+                <wp:simplePos x="0" y="0"/>
+                <wp:positionH relativeFrom="column">
+                  <wp:posOffset>3675575</wp:posOffset>
+                </wp:positionH>
+                <wp:positionV relativeFrom="paragraph">
+                  <wp:posOffset>180584</wp:posOffset>
+                </wp:positionV>
+                <wp:extent cx="914400" cy="304800"/>
+                <wp:effectExtent l="0" t="0" r="0" b="0"/>
+                <wp:wrapNone/>
+                <wp:docPr id="1066002872" name="תיבת טקסט 10"/>
+                <wp:cNvGraphicFramePr/>
+                <a:graphic xmlns:a="http://schemas.openxmlformats.org/drawingml/2006/main">
+                  <a:graphicData uri="http://schemas.microsoft.com/office/word/2010/wordprocessingShape">
+                    <wps:wsp>
+                      <wps:cNvSpPr txBox="1"/>
+                      <wps:spPr>
+                        <a:xfrm>
+                          <a:off x="0" y="0"/>
+                          <a:ext cx="914400" cy="304800"/>
+                        </a:xfrm>
+                        <a:prstGeom prst="rect">
+                          <a:avLst/>
+                        </a:prstGeom>
+                        <a:noFill/>
+                        <a:ln w="6350">
+                          <a:noFill/>
+                        </a:ln>
+                      </wps:spPr>
+                      <wps:txbx>
+                        <w:txbxContent>
+                          <w:p>
+                            <w:pPr>
+                              <w:rPr>
+                                <w:rFonts w:asciiTheme="minorBidi" w:hAnsiTheme="minorBidi" w:cstheme="minorBidi"/>
+                                <w:b/>
+                                <w:bCs/>
+                                <w:lang w:bidi="he-IL"/>
+                              </w:rPr>
+                            </w:pPr>
+                            <w:r>
+                              <w:rPr>
+                                <w:rFonts w:asciiTheme="minorBidi" w:hAnsiTheme="minorBidi" w:cstheme="minorBidi" w:hint="cs"/>
+                                <w:b/>
+                                <w:bCs/>
+                                <w:rtl/>
+                                <w:lang w:bidi="he-IL"/>
+                              </w:rPr>
+                              <w:t>בהתחלה נבחר את כל ציר הזמן:</w:t>
+                            </w:r>
+                          </w:p>
+                        </w:txbxContent>
+                      </wps:txbx>
+                      <wps:bodyPr rot="0" spcFirstLastPara="0" vertOverflow="overflow" horzOverflow="overflow" vert="horz" wrap="none" lIns="91440" tIns="45720" rIns="91440" bIns="45720" numCol="1" spcCol="0" rtlCol="0" fromWordArt="0" anchor="t" anchorCtr="0" forceAA="0" compatLnSpc="1">
+                        <a:prstTxWarp prst="textNoShape">
+                          <a:avLst/>
+                        </a:prstTxWarp>
+                        <a:noAutofit/>
+                      </wps:bodyPr>
+                    </wps:wsp>
+                  </a:graphicData>
+                </a:graphic>
+                <wp14:sizeRelV relativeFrom="margin">
+                  <wp14:pctHeight>0</wp14:pctHeight>
+                </wp14:sizeRelV>
+              </wp:anchor>
+            </w:drawing>
+          </mc:Choice>
+          <mc:Fallback>
+            <w:pict>
+              <v:shape w14:anchorId="571E926C" id="_x0000_s1035" type="#_x0000_t202" style="position:absolute;left:0;text-align:left;margin-left:289.4pt;margin-top:14.2pt;width:1in;height:24pt;z-index:251726848;visibility:visible;mso-wrap-style:none;mso-height-percent:0;mso-wrap-distance-left:9pt;mso-wrap-distance-top:0;mso-wrap-distance-right:9pt;mso-wrap-distance-bottom:0;mso-position-horizontal:absolute;mso-position-horizontal-relative:text;mso-position-vertical:absolute;mso-position-vertical-relative:text;mso-height-percent:0;mso-height-relative:margin;v-text-anchor:top" o:gfxdata="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" filled="f" stroked="f" strokeweight=".5pt">
+                <v:textbox>
+                  <w:txbxContent>
+                    <w:p>
+                      <w:pPr>
+                        <w:rPr>
+                          <w:rFonts w:asciiTheme="minorBidi" w:hAnsiTheme="minorBidi" w:cstheme="minorBidi"/>
+                          <w:b/>
+                          <w:bCs/>
+                          <w:lang w:bidi="he-IL"/>
+                        </w:rPr>
+                      </w:pPr>
+                      <w:r>
+                        <w:rPr>
+                          <w:rFonts w:asciiTheme="minorBidi" w:hAnsiTheme="minorBidi" w:cstheme="minorBidi" w:hint="cs"/>
+                          <w:b/>
+                          <w:bCs/>
+                          <w:rtl/>
+                          <w:lang w:bidi="he-IL"/>
+                        </w:rPr>
+                        <w:t>בהתחלה נבחר את כל ציר הזמן:</w:t>
+                      </w:r>
+                    </w:p>
+                  </w:txbxContent>
+                </v:textbox>
+              </v:shape>
+            </w:pict>
+          </mc:Fallback>
+        </mc:AlternateContent>
+      </w:r>
+    </w:p>
+    <w:p>
+      <w:pPr>
+        <w:pStyle w:val="a6"/>
         <w:bidi/>
         <w:spacing w:after="160" w:line="360" w:lineRule="auto"/>
         <w:ind w:left="714"/>
         <w:rPr>
           <w:rFonts w:asciiTheme="minorBidi" w:hAnsiTheme="minorBidi" w:cstheme="minorBidi"/>
-          <w:sz w:val="22"/>
-          <w:szCs w:val="22"/>
-          <w:rtl/>
-          <w:lang w:bidi="he-IL"/>
-        </w:rPr>
-      </w:pPr>
-    </w:p>
-    <w:p>
-      <w:pPr>
-        <w:pStyle w:val="ListParagraph"/>
+          <w:b/>
+          <w:bCs/>
+          <w:u w:val="single"/>
+          <w:rtl/>
+          <w:lang w:bidi="he-IL"/>
+        </w:rPr>
+      </w:pPr>
+      <w:r>
+        <w:rPr>
+          <w:rFonts w:asciiTheme="minorBidi" w:hAnsiTheme="minorBidi" w:cs="Arial"/>
+          <w:b/>
+          <w:bCs/>
+          <w:u w:val="single"/>
+          <w:rtl/>
+          <w:lang w:bidi="he-IL"/>
+        </w:rPr>
+        <w:drawing>
+          <wp:anchor distT="0" distB="0" distL="114300" distR="114300" simplePos="0" relativeHeight="251702272" behindDoc="0" locked="0" layoutInCell="1" allowOverlap="1" wp14:anchorId="0AB118BC" wp14:editId="163C6AD9">
+            <wp:simplePos x="0" y="0"/>
+            <wp:positionH relativeFrom="column">
+              <wp:posOffset>-437808</wp:posOffset>
+            </wp:positionH>
+            <wp:positionV relativeFrom="paragraph">
+              <wp:posOffset>266700</wp:posOffset>
+            </wp:positionV>
+            <wp:extent cx="6312535" cy="1644650"/>
+            <wp:effectExtent l="0" t="0" r="0" b="0"/>
+            <wp:wrapNone/>
+            <wp:docPr id="2069858005" name="תמונה 1" descr="תמונה שמכילה טקסט, צילום מסך, גופן&#10;&#10;תוכן שנוצר על-ידי בינה מלאכותית עשוי להיות שגוי."/>
+            <wp:cNvGraphicFramePr>
+              <a:graphicFrameLocks xmlns:a="http://schemas.openxmlformats.org/drawingml/2006/main" noChangeAspect="1"/>
+            </wp:cNvGraphicFramePr>
+            <a:graphic xmlns:a="http://schemas.openxmlformats.org/drawingml/2006/main">
+              <a:graphicData uri="http://schemas.openxmlformats.org/drawingml/2006/picture">
+                <pic:pic xmlns:pic="http://schemas.openxmlformats.org/drawingml/2006/picture">
+                  <pic:nvPicPr>
+                    <pic:cNvPr id="2069858005" name="תמונה 1" descr="תמונה שמכילה טקסט, צילום מסך, גופן&#10;&#10;תוכן שנוצר על-ידי בינה מלאכותית עשוי להיות שגוי."/>
+                    <pic:cNvPicPr/>
+                  </pic:nvPicPr>
+                  <pic:blipFill>
+                    <a:blip r:embed="rId28">
+                      <a:extLst>
+                        <a:ext uri="{28A0092B-C50C-407E-A947-70E740481C1C}">
+                          <a14:useLocalDpi xmlns:a14="http://schemas.microsoft.com/office/drawing/2010/main" val="0"/>
+                        </a:ext>
+                      </a:extLst>
+                    </a:blip>
+                    <a:stretch>
+                      <a:fillRect/>
+                    </a:stretch>
+                  </pic:blipFill>
+                  <pic:spPr>
+                    <a:xfrm>
+                      <a:off x="0" y="0"/>
+                      <a:ext cx="6312535" cy="1644650"/>
+                    </a:xfrm>
+                    <a:prstGeom prst="rect">
+                      <a:avLst/>
+                    </a:prstGeom>
+                  </pic:spPr>
+                </pic:pic>
+              </a:graphicData>
+            </a:graphic>
+            <wp14:sizeRelH relativeFrom="margin">
+              <wp14:pctWidth>0</wp14:pctWidth>
+            </wp14:sizeRelH>
+            <wp14:sizeRelV relativeFrom="margin">
+              <wp14:pctHeight>0</wp14:pctHeight>
+            </wp14:sizeRelV>
+          </wp:anchor>
+        </w:drawing>
+      </w:r>
+    </w:p>
+    <w:p>
+      <w:pPr>
+        <w:pStyle w:val="a6"/>
         <w:bidi/>
         <w:spacing w:after="160" w:line="360" w:lineRule="auto"/>
         <w:ind w:left="714"/>
         <w:rPr>
           <w:rFonts w:asciiTheme="minorBidi" w:hAnsiTheme="minorBidi" w:cstheme="minorBidi"/>
-          <w:sz w:val="22"/>
-          <w:szCs w:val="22"/>
-          <w:lang w:bidi="he-IL"/>
-        </w:rPr>
-      </w:pPr>
+          <w:b/>
+          <w:bCs/>
+          <w:u w:val="single"/>
+          <w:rtl/>
+          <w:lang w:bidi="he-IL"/>
+        </w:rPr>
+      </w:pPr>
+    </w:p>
+    <w:p>
+      <w:pPr>
+        <w:pStyle w:val="a6"/>
+        <w:bidi/>
+        <w:spacing w:after="160" w:line="360" w:lineRule="auto"/>
+        <w:ind w:left="714"/>
+        <w:rPr>
+          <w:rFonts w:asciiTheme="minorBidi" w:hAnsiTheme="minorBidi" w:cstheme="minorBidi"/>
+          <w:sz w:val="22"/>
+          <w:szCs w:val="22"/>
+          <w:rtl/>
+          <w:lang w:bidi="he-IL"/>
+        </w:rPr>
+      </w:pPr>
+    </w:p>
+    <w:p>
+      <w:pPr>
+        <w:pStyle w:val="a6"/>
+        <w:bidi/>
+        <w:spacing w:after="160" w:line="360" w:lineRule="auto"/>
+        <w:ind w:left="714"/>
+        <w:rPr>
+          <w:rFonts w:asciiTheme="minorBidi" w:hAnsiTheme="minorBidi" w:cstheme="minorBidi"/>
+          <w:sz w:val="22"/>
+          <w:szCs w:val="22"/>
+          <w:rtl/>
+          <w:lang w:bidi="he-IL"/>
+        </w:rPr>
+      </w:pPr>
+    </w:p>
+    <w:p>
+      <w:pPr>
+        <w:pStyle w:val="a6"/>
+        <w:bidi/>
+        <w:spacing w:after="160" w:line="360" w:lineRule="auto"/>
+        <w:ind w:left="714"/>
+        <w:rPr>
+          <w:rFonts w:asciiTheme="minorBidi" w:hAnsiTheme="minorBidi" w:cs="Arial"/>
+          <w:sz w:val="22"/>
+          <w:szCs w:val="22"/>
+          <w:rtl/>
+          <w:lang w:bidi="he-IL"/>
+        </w:rPr>
+      </w:pPr>
+    </w:p>
+    <w:p>
+      <w:pPr>
+        <w:pStyle w:val="a6"/>
+        <w:bidi/>
+        <w:spacing w:after="160" w:line="360" w:lineRule="auto"/>
+        <w:ind w:left="714"/>
+        <w:rPr>
+          <w:rFonts w:asciiTheme="minorBidi" w:hAnsiTheme="minorBidi" w:cs="Arial"/>
+          <w:sz w:val="22"/>
+          <w:szCs w:val="22"/>
+          <w:rtl/>
+          <w:lang w:bidi="he-IL"/>
+        </w:rPr>
+      </w:pPr>
+    </w:p>
+    <w:p>
+      <w:pPr>
+        <w:pStyle w:val="a6"/>
+        <w:bidi/>
+        <w:spacing w:after="160" w:line="360" w:lineRule="auto"/>
+        <w:ind w:left="714"/>
+        <w:rPr>
+          <w:rFonts w:asciiTheme="minorBidi" w:hAnsiTheme="minorBidi" w:cstheme="minorBidi"/>
+          <w:sz w:val="22"/>
+          <w:szCs w:val="22"/>
+          <w:rtl/>
+          <w:lang w:bidi="he-IL"/>
+        </w:rPr>
+      </w:pPr>
+      <w:r>
+        <w:rPr>
+          <w:rFonts w:asciiTheme="minorBidi" w:hAnsiTheme="minorBidi" w:cs="Arial"/>
+          <w:b/>
+          <w:bCs/>
+          <w:u w:val="single"/>
+          <w:rtl/>
+          <w:lang w:bidi="he-IL"/>
+        </w:rPr>
+        <w:drawing>
+          <wp:anchor distT="0" distB="0" distL="114300" distR="114300" simplePos="0" relativeHeight="251703296" behindDoc="0" locked="0" layoutInCell="1" allowOverlap="1" wp14:anchorId="1D03AC17" wp14:editId="7D95644A">
+            <wp:simplePos x="0" y="0"/>
+            <wp:positionH relativeFrom="column">
+              <wp:posOffset>-596265</wp:posOffset>
+            </wp:positionH>
+            <wp:positionV relativeFrom="paragraph">
+              <wp:posOffset>550790</wp:posOffset>
+            </wp:positionV>
+            <wp:extent cx="6805295" cy="3130550"/>
+            <wp:effectExtent l="0" t="0" r="0" b="0"/>
+            <wp:wrapTopAndBottom/>
+            <wp:docPr id="1227266232" name="תמונה 1" descr="תמונה שמכילה צילום מסך, טקסט, מעגל חשמלי&#10;&#10;תוכן שנוצר על-ידי בינה מלאכותית עשוי להיות שגוי."/>
+            <wp:cNvGraphicFramePr>
+              <a:graphicFrameLocks xmlns:a="http://schemas.openxmlformats.org/drawingml/2006/main" noChangeAspect="1"/>
+            </wp:cNvGraphicFramePr>
+            <a:graphic xmlns:a="http://schemas.openxmlformats.org/drawingml/2006/main">
+              <a:graphicData uri="http://schemas.openxmlformats.org/drawingml/2006/picture">
+                <pic:pic xmlns:pic="http://schemas.openxmlformats.org/drawingml/2006/picture">
+                  <pic:nvPicPr>
+                    <pic:cNvPr id="1227266232" name="תמונה 1" descr="תמונה שמכילה צילום מסך, טקסט, מעגל חשמלי&#10;&#10;תוכן שנוצר על-ידי בינה מלאכותית עשוי להיות שגוי."/>
+                    <pic:cNvPicPr/>
+                  </pic:nvPicPr>
+                  <pic:blipFill>
+                    <a:blip r:embed="rId29">
+                      <a:extLst>
+                        <a:ext uri="{28A0092B-C50C-407E-A947-70E740481C1C}">
+                          <a14:useLocalDpi xmlns:a14="http://schemas.microsoft.com/office/drawing/2010/main" val="0"/>
+                        </a:ext>
+                      </a:extLst>
+                    </a:blip>
+                    <a:stretch>
+                      <a:fillRect/>
+                    </a:stretch>
+                  </pic:blipFill>
+                  <pic:spPr>
+                    <a:xfrm>
+                      <a:off x="0" y="0"/>
+                      <a:ext cx="6805295" cy="3130550"/>
+                    </a:xfrm>
+                    <a:prstGeom prst="rect">
+                      <a:avLst/>
+                    </a:prstGeom>
+                  </pic:spPr>
+                </pic:pic>
+              </a:graphicData>
+            </a:graphic>
+            <wp14:sizeRelH relativeFrom="margin">
+              <wp14:pctWidth>0</wp14:pctWidth>
+            </wp14:sizeRelH>
+            <wp14:sizeRelV relativeFrom="margin">
+              <wp14:pctHeight>0</wp14:pctHeight>
+            </wp14:sizeRelV>
+          </wp:anchor>
+        </w:drawing>
+      </w:r>
+    </w:p>
+    <w:p>
+      <w:pPr>
+        <w:pStyle w:val="a6"/>
+        <w:bidi/>
+        <w:spacing w:after="160" w:line="360" w:lineRule="auto"/>
+        <w:ind w:left="714"/>
+        <w:rPr>
+          <w:rFonts w:asciiTheme="minorBidi" w:hAnsiTheme="minorBidi" w:cstheme="minorBidi"/>
+          <w:sz w:val="22"/>
+          <w:szCs w:val="22"/>
+          <w:rtl/>
+          <w:lang w:bidi="he-IL"/>
+        </w:rPr>
+      </w:pPr>
+      <w:r>
+        <w:rPr>
+          <w:rFonts w:asciiTheme="minorBidi" w:hAnsiTheme="minorBidi" w:cs="Arial"/>
+          <w:noProof/>
+          <w:sz w:val="22"/>
+          <w:szCs w:val="22"/>
+          <w:rtl/>
+          <w:lang w:val="he-IL" w:bidi="he-IL"/>
+        </w:rPr>
+        <w:lastRenderedPageBreak/>
+        <mc:AlternateContent>
+          <mc:Choice Requires="wps">
+            <w:drawing>
+              <wp:anchor distT="0" distB="0" distL="114300" distR="114300" simplePos="0" relativeHeight="251732992" behindDoc="0" locked="0" layoutInCell="1" allowOverlap="1" wp14:anchorId="55833550" wp14:editId="4E05003B">
+                <wp:simplePos x="0" y="0"/>
+                <wp:positionH relativeFrom="column">
+                  <wp:posOffset>4303542</wp:posOffset>
+                </wp:positionH>
+                <wp:positionV relativeFrom="paragraph">
+                  <wp:posOffset>2288100</wp:posOffset>
+                </wp:positionV>
+                <wp:extent cx="914400" cy="304800"/>
+                <wp:effectExtent l="0" t="0" r="0" b="0"/>
+                <wp:wrapNone/>
+                <wp:docPr id="920823936" name="תיבת טקסט 10"/>
+                <wp:cNvGraphicFramePr/>
+                <a:graphic xmlns:a="http://schemas.openxmlformats.org/drawingml/2006/main">
+                  <a:graphicData uri="http://schemas.microsoft.com/office/word/2010/wordprocessingShape">
+                    <wps:wsp>
+                      <wps:cNvSpPr txBox="1"/>
+                      <wps:spPr>
+                        <a:xfrm>
+                          <a:off x="0" y="0"/>
+                          <a:ext cx="914400" cy="304800"/>
+                        </a:xfrm>
+                        <a:prstGeom prst="rect">
+                          <a:avLst/>
+                        </a:prstGeom>
+                        <a:noFill/>
+                        <a:ln w="6350">
+                          <a:noFill/>
+                        </a:ln>
+                      </wps:spPr>
+                      <wps:txbx>
+                        <w:txbxContent>
+                          <w:p>
+                            <w:pPr>
+                              <w:rPr>
+                                <w:rFonts w:asciiTheme="minorBidi" w:hAnsiTheme="minorBidi" w:cstheme="minorBidi"/>
+                                <w:b/>
+                                <w:bCs/>
+                                <w:lang w:bidi="he-IL"/>
+                              </w:rPr>
+                            </w:pPr>
+                            <w:r>
+                              <w:rPr>
+                                <w:rFonts w:asciiTheme="minorBidi" w:hAnsiTheme="minorBidi" w:cstheme="minorBidi" w:hint="cs"/>
+                                <w:b/>
+                                <w:bCs/>
+                                <w:rtl/>
+                                <w:lang w:bidi="he-IL"/>
+                              </w:rPr>
+                              <w:t>נבחר ציר זמן קצר יותר</w:t>
+                            </w:r>
+                            <w:r>
+                              <w:rPr>
+                                <w:rFonts w:asciiTheme="minorBidi" w:hAnsiTheme="minorBidi" w:cstheme="minorBidi" w:hint="cs"/>
+                                <w:b/>
+                                <w:bCs/>
+                                <w:rtl/>
+                                <w:lang w:bidi="he-IL"/>
+                              </w:rPr>
+                              <w:t>:</w:t>
+                            </w:r>
+                          </w:p>
+                        </w:txbxContent>
+                      </wps:txbx>
+                      <wps:bodyPr rot="0" spcFirstLastPara="0" vertOverflow="overflow" horzOverflow="overflow" vert="horz" wrap="none" lIns="91440" tIns="45720" rIns="91440" bIns="45720" numCol="1" spcCol="0" rtlCol="0" fromWordArt="0" anchor="t" anchorCtr="0" forceAA="0" compatLnSpc="1">
+                        <a:prstTxWarp prst="textNoShape">
+                          <a:avLst/>
+                        </a:prstTxWarp>
+                        <a:noAutofit/>
+                      </wps:bodyPr>
+                    </wps:wsp>
+                  </a:graphicData>
+                </a:graphic>
+                <wp14:sizeRelV relativeFrom="margin">
+                  <wp14:pctHeight>0</wp14:pctHeight>
+                </wp14:sizeRelV>
+              </wp:anchor>
+            </w:drawing>
+          </mc:Choice>
+          <mc:Fallback>
+            <w:pict>
+              <v:shape w14:anchorId="55833550" id="_x0000_s1036" type="#_x0000_t202" style="position:absolute;left:0;text-align:left;margin-left:338.85pt;margin-top:180.15pt;width:1in;height:24pt;z-index:251732992;visibility:visible;mso-wrap-style:none;mso-height-percent:0;mso-wrap-distance-left:9pt;mso-wrap-distance-top:0;mso-wrap-distance-right:9pt;mso-wrap-distance-bottom:0;mso-position-horizontal:absolute;mso-position-horizontal-relative:text;mso-position-vertical:absolute;mso-position-vertical-relative:text;mso-height-percent:0;mso-height-relative:margin;v-text-anchor:top" o:gfxdata="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" filled="f" stroked="f" strokeweight=".5pt">
+                <v:textbox>
+                  <w:txbxContent>
+                    <w:p>
+                      <w:pPr>
+                        <w:rPr>
+                          <w:rFonts w:asciiTheme="minorBidi" w:hAnsiTheme="minorBidi" w:cstheme="minorBidi"/>
+                          <w:b/>
+                          <w:bCs/>
+                          <w:lang w:bidi="he-IL"/>
+                        </w:rPr>
+                      </w:pPr>
+                      <w:r>
+                        <w:rPr>
+                          <w:rFonts w:asciiTheme="minorBidi" w:hAnsiTheme="minorBidi" w:cstheme="minorBidi" w:hint="cs"/>
+                          <w:b/>
+                          <w:bCs/>
+                          <w:rtl/>
+                          <w:lang w:bidi="he-IL"/>
+                        </w:rPr>
+                        <w:t>נבחר ציר זמן קצר יותר</w:t>
+                      </w:r>
+                      <w:r>
+                        <w:rPr>
+                          <w:rFonts w:asciiTheme="minorBidi" w:hAnsiTheme="minorBidi" w:cstheme="minorBidi" w:hint="cs"/>
+                          <w:b/>
+                          <w:bCs/>
+                          <w:rtl/>
+                          <w:lang w:bidi="he-IL"/>
+                        </w:rPr>
+                        <w:t>:</w:t>
+                      </w:r>
+                    </w:p>
+                  </w:txbxContent>
+                </v:textbox>
+              </v:shape>
+            </w:pict>
+          </mc:Fallback>
+        </mc:AlternateContent>
+      </w:r>
+      <w:r>
+        <w:rPr>
+          <w:rFonts w:asciiTheme="minorBidi" w:hAnsiTheme="minorBidi" w:cs="Arial"/>
+          <w:sz w:val="22"/>
+          <w:szCs w:val="22"/>
+          <w:rtl/>
+          <w:lang w:bidi="he-IL"/>
+        </w:rPr>
+        <w:drawing>
+          <wp:anchor distT="0" distB="0" distL="114300" distR="114300" simplePos="0" relativeHeight="251707392" behindDoc="0" locked="0" layoutInCell="1" allowOverlap="1" wp14:anchorId="6A6A9C88" wp14:editId="6319A6D4">
+            <wp:simplePos x="0" y="0"/>
+            <wp:positionH relativeFrom="column">
+              <wp:posOffset>-252730</wp:posOffset>
+            </wp:positionH>
+            <wp:positionV relativeFrom="paragraph">
+              <wp:posOffset>2533845</wp:posOffset>
+            </wp:positionV>
+            <wp:extent cx="6193155" cy="869950"/>
+            <wp:effectExtent l="0" t="0" r="0" b="6350"/>
+            <wp:wrapTopAndBottom/>
+            <wp:docPr id="507058454" name="תמונה 1" descr="תמונה שמכילה צילום מסך, טקסט, קו&#10;&#10;תוכן שנוצר על-ידי בינה מלאכותית עשוי להיות שגוי."/>
+            <wp:cNvGraphicFramePr>
+              <a:graphicFrameLocks xmlns:a="http://schemas.openxmlformats.org/drawingml/2006/main" noChangeAspect="1"/>
+            </wp:cNvGraphicFramePr>
+            <a:graphic xmlns:a="http://schemas.openxmlformats.org/drawingml/2006/main">
+              <a:graphicData uri="http://schemas.openxmlformats.org/drawingml/2006/picture">
+                <pic:pic xmlns:pic="http://schemas.openxmlformats.org/drawingml/2006/picture">
+                  <pic:nvPicPr>
+                    <pic:cNvPr id="507058454" name="תמונה 1" descr="תמונה שמכילה צילום מסך, טקסט, קו&#10;&#10;תוכן שנוצר על-ידי בינה מלאכותית עשוי להיות שגוי."/>
+                    <pic:cNvPicPr/>
+                  </pic:nvPicPr>
+                  <pic:blipFill>
+                    <a:blip r:embed="rId30">
+                      <a:extLst>
+                        <a:ext uri="{28A0092B-C50C-407E-A947-70E740481C1C}">
+                          <a14:useLocalDpi xmlns:a14="http://schemas.microsoft.com/office/drawing/2010/main" val="0"/>
+                        </a:ext>
+                      </a:extLst>
+                    </a:blip>
+                    <a:stretch>
+                      <a:fillRect/>
+                    </a:stretch>
+                  </pic:blipFill>
+                  <pic:spPr>
+                    <a:xfrm>
+                      <a:off x="0" y="0"/>
+                      <a:ext cx="6193155" cy="869950"/>
+                    </a:xfrm>
+                    <a:prstGeom prst="rect">
+                      <a:avLst/>
+                    </a:prstGeom>
+                  </pic:spPr>
+                </pic:pic>
+              </a:graphicData>
+            </a:graphic>
+            <wp14:sizeRelH relativeFrom="margin">
+              <wp14:pctWidth>0</wp14:pctWidth>
+            </wp14:sizeRelH>
+            <wp14:sizeRelV relativeFrom="margin">
+              <wp14:pctHeight>0</wp14:pctHeight>
+            </wp14:sizeRelV>
+          </wp:anchor>
+        </w:drawing>
+      </w:r>
+      <w:r>
+        <w:rPr>
+          <w:rFonts w:asciiTheme="minorBidi" w:hAnsiTheme="minorBidi" w:cs="Arial"/>
+          <w:noProof/>
+          <w:sz w:val="22"/>
+          <w:szCs w:val="22"/>
+          <w:rtl/>
+          <w:lang w:val="he-IL" w:bidi="he-IL"/>
+        </w:rPr>
+        <mc:AlternateContent>
+          <mc:Choice Requires="wps">
+            <w:drawing>
+              <wp:anchor distT="0" distB="0" distL="114300" distR="114300" simplePos="0" relativeHeight="251728896" behindDoc="0" locked="0" layoutInCell="1" allowOverlap="1" wp14:anchorId="46544D11" wp14:editId="1229BDC3">
+                <wp:simplePos x="0" y="0"/>
+                <wp:positionH relativeFrom="column">
+                  <wp:posOffset>3211781</wp:posOffset>
+                </wp:positionH>
+                <wp:positionV relativeFrom="paragraph">
+                  <wp:posOffset>-108878</wp:posOffset>
+                </wp:positionV>
+                <wp:extent cx="914400" cy="304800"/>
+                <wp:effectExtent l="0" t="0" r="0" b="0"/>
+                <wp:wrapNone/>
+                <wp:docPr id="1426412289" name="תיבת טקסט 10"/>
+                <wp:cNvGraphicFramePr/>
+                <a:graphic xmlns:a="http://schemas.openxmlformats.org/drawingml/2006/main">
+                  <a:graphicData uri="http://schemas.microsoft.com/office/word/2010/wordprocessingShape">
+                    <wps:wsp>
+                      <wps:cNvSpPr txBox="1"/>
+                      <wps:spPr>
+                        <a:xfrm>
+                          <a:off x="0" y="0"/>
+                          <a:ext cx="914400" cy="304800"/>
+                        </a:xfrm>
+                        <a:prstGeom prst="rect">
+                          <a:avLst/>
+                        </a:prstGeom>
+                        <a:noFill/>
+                        <a:ln w="6350">
+                          <a:noFill/>
+                        </a:ln>
+                      </wps:spPr>
+                      <wps:txbx>
+                        <w:txbxContent>
+                          <w:p>
+                            <w:pPr>
+                              <w:rPr>
+                                <w:rFonts w:asciiTheme="minorBidi" w:hAnsiTheme="minorBidi" w:cstheme="minorBidi"/>
+                                <w:b/>
+                                <w:bCs/>
+                                <w:lang w:bidi="he-IL"/>
+                              </w:rPr>
+                            </w:pPr>
+                            <w:r>
+                              <w:rPr>
+                                <w:rFonts w:asciiTheme="minorBidi" w:hAnsiTheme="minorBidi" w:cstheme="minorBidi" w:hint="cs"/>
+                                <w:b/>
+                                <w:bCs/>
+                                <w:rtl/>
+                                <w:lang w:bidi="he-IL"/>
+                              </w:rPr>
+                              <w:t>כששמים את העכבר מעל נקודה מסוימת</w:t>
+                            </w:r>
+                            <w:r>
+                              <w:rPr>
+                                <w:rFonts w:asciiTheme="minorBidi" w:hAnsiTheme="minorBidi" w:cstheme="minorBidi" w:hint="cs"/>
+                                <w:b/>
+                                <w:bCs/>
+                                <w:rtl/>
+                                <w:lang w:bidi="he-IL"/>
+                              </w:rPr>
+                              <w:t>:</w:t>
+                            </w:r>
+                          </w:p>
+                        </w:txbxContent>
+                      </wps:txbx>
+                      <wps:bodyPr rot="0" spcFirstLastPara="0" vertOverflow="overflow" horzOverflow="overflow" vert="horz" wrap="none" lIns="91440" tIns="45720" rIns="91440" bIns="45720" numCol="1" spcCol="0" rtlCol="0" fromWordArt="0" anchor="t" anchorCtr="0" forceAA="0" compatLnSpc="1">
+                        <a:prstTxWarp prst="textNoShape">
+                          <a:avLst/>
+                        </a:prstTxWarp>
+                        <a:noAutofit/>
+                      </wps:bodyPr>
+                    </wps:wsp>
+                  </a:graphicData>
+                </a:graphic>
+                <wp14:sizeRelV relativeFrom="margin">
+                  <wp14:pctHeight>0</wp14:pctHeight>
+                </wp14:sizeRelV>
+              </wp:anchor>
+            </w:drawing>
+          </mc:Choice>
+          <mc:Fallback>
+            <w:pict>
+              <v:shape w14:anchorId="46544D11" id="_x0000_s1037" type="#_x0000_t202" style="position:absolute;left:0;text-align:left;margin-left:252.9pt;margin-top:-8.55pt;width:1in;height:24pt;z-index:251728896;visibility:visible;mso-wrap-style:none;mso-height-percent:0;mso-wrap-distance-left:9pt;mso-wrap-distance-top:0;mso-wrap-distance-right:9pt;mso-wrap-distance-bottom:0;mso-position-horizontal:absolute;mso-position-horizontal-relative:text;mso-position-vertical:absolute;mso-position-vertical-relative:text;mso-height-percent:0;mso-height-relative:margin;v-text-anchor:top" o:gfxdata="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" filled="f" stroked="f" strokeweight=".5pt">
+                <v:textbox>
+                  <w:txbxContent>
+                    <w:p>
+                      <w:pPr>
+                        <w:rPr>
+                          <w:rFonts w:asciiTheme="minorBidi" w:hAnsiTheme="minorBidi" w:cstheme="minorBidi"/>
+                          <w:b/>
+                          <w:bCs/>
+                          <w:lang w:bidi="he-IL"/>
+                        </w:rPr>
+                      </w:pPr>
+                      <w:r>
+                        <w:rPr>
+                          <w:rFonts w:asciiTheme="minorBidi" w:hAnsiTheme="minorBidi" w:cstheme="minorBidi" w:hint="cs"/>
+                          <w:b/>
+                          <w:bCs/>
+                          <w:rtl/>
+                          <w:lang w:bidi="he-IL"/>
+                        </w:rPr>
+                        <w:t>כששמים את העכבר מעל נקודה מסוימת</w:t>
+                      </w:r>
+                      <w:r>
+                        <w:rPr>
+                          <w:rFonts w:asciiTheme="minorBidi" w:hAnsiTheme="minorBidi" w:cstheme="minorBidi" w:hint="cs"/>
+                          <w:b/>
+                          <w:bCs/>
+                          <w:rtl/>
+                          <w:lang w:bidi="he-IL"/>
+                        </w:rPr>
+                        <w:t>:</w:t>
+                      </w:r>
+                    </w:p>
+                  </w:txbxContent>
+                </v:textbox>
+              </v:shape>
+            </w:pict>
+          </mc:Fallback>
+        </mc:AlternateContent>
+      </w:r>
+      <w:r>
+        <w:rPr>
+          <w:rFonts w:asciiTheme="minorBidi" w:hAnsiTheme="minorBidi" w:cs="Arial"/>
+          <w:sz w:val="22"/>
+          <w:szCs w:val="22"/>
+          <w:rtl/>
+          <w:lang w:bidi="he-IL"/>
+        </w:rPr>
+        <w:drawing>
+          <wp:anchor distT="0" distB="0" distL="114300" distR="114300" simplePos="0" relativeHeight="251705344" behindDoc="0" locked="0" layoutInCell="1" allowOverlap="1" wp14:anchorId="7A44351B" wp14:editId="004BE2BC">
+            <wp:simplePos x="0" y="0"/>
+            <wp:positionH relativeFrom="column">
+              <wp:posOffset>2479675</wp:posOffset>
+            </wp:positionH>
+            <wp:positionV relativeFrom="paragraph">
+              <wp:posOffset>193430</wp:posOffset>
+            </wp:positionV>
+            <wp:extent cx="3381847" cy="1943371"/>
+            <wp:effectExtent l="0" t="0" r="9525" b="0"/>
+            <wp:wrapTopAndBottom/>
+            <wp:docPr id="1042456342" name="תמונה 1" descr="תמונה שמכילה טקסט, צילום מסך, גופן, קו&#10;&#10;תוכן שנוצר על-ידי בינה מלאכותית עשוי להיות שגוי."/>
+            <wp:cNvGraphicFramePr>
+              <a:graphicFrameLocks xmlns:a="http://schemas.openxmlformats.org/drawingml/2006/main" noChangeAspect="1"/>
+            </wp:cNvGraphicFramePr>
+            <a:graphic xmlns:a="http://schemas.openxmlformats.org/drawingml/2006/main">
+              <a:graphicData uri="http://schemas.openxmlformats.org/drawingml/2006/picture">
+                <pic:pic xmlns:pic="http://schemas.openxmlformats.org/drawingml/2006/picture">
+                  <pic:nvPicPr>
+                    <pic:cNvPr id="1042456342" name="תמונה 1" descr="תמונה שמכילה טקסט, צילום מסך, גופן, קו&#10;&#10;תוכן שנוצר על-ידי בינה מלאכותית עשוי להיות שגוי."/>
+                    <pic:cNvPicPr/>
+                  </pic:nvPicPr>
+                  <pic:blipFill>
+                    <a:blip r:embed="rId31">
+                      <a:extLst>
+                        <a:ext uri="{28A0092B-C50C-407E-A947-70E740481C1C}">
+                          <a14:useLocalDpi xmlns:a14="http://schemas.microsoft.com/office/drawing/2010/main" val="0"/>
+                        </a:ext>
+                      </a:extLst>
+                    </a:blip>
+                    <a:stretch>
+                      <a:fillRect/>
+                    </a:stretch>
+                  </pic:blipFill>
+                  <pic:spPr>
+                    <a:xfrm>
+                      <a:off x="0" y="0"/>
+                      <a:ext cx="3381847" cy="1943371"/>
+                    </a:xfrm>
+                    <a:prstGeom prst="rect">
+                      <a:avLst/>
+                    </a:prstGeom>
+                  </pic:spPr>
+                </pic:pic>
+              </a:graphicData>
+            </a:graphic>
+          </wp:anchor>
+        </w:drawing>
+      </w:r>
+      <w:r>
+        <w:rPr>
+          <w:rFonts w:asciiTheme="minorBidi" w:hAnsiTheme="minorBidi" w:cs="Arial"/>
+          <w:sz w:val="22"/>
+          <w:szCs w:val="22"/>
+          <w:rtl/>
+          <w:lang w:bidi="he-IL"/>
+        </w:rPr>
+        <w:drawing>
+          <wp:anchor distT="0" distB="0" distL="114300" distR="114300" simplePos="0" relativeHeight="251708416" behindDoc="0" locked="0" layoutInCell="1" allowOverlap="1" wp14:anchorId="46D82F74" wp14:editId="06DFD82C">
+            <wp:simplePos x="0" y="0"/>
+            <wp:positionH relativeFrom="column">
+              <wp:posOffset>-544830</wp:posOffset>
+            </wp:positionH>
+            <wp:positionV relativeFrom="paragraph">
+              <wp:posOffset>3444875</wp:posOffset>
+            </wp:positionV>
+            <wp:extent cx="6859905" cy="3194050"/>
+            <wp:effectExtent l="0" t="0" r="0" b="6350"/>
+            <wp:wrapTopAndBottom/>
+            <wp:docPr id="818123081" name="תמונה 1" descr="תמונה שמכילה צילום מסך, תרשים, חלל, אסטרונומיה&#10;&#10;תוכן שנוצר על-ידי בינה מלאכותית עשוי להיות שגוי."/>
+            <wp:cNvGraphicFramePr>
+              <a:graphicFrameLocks xmlns:a="http://schemas.openxmlformats.org/drawingml/2006/main" noChangeAspect="1"/>
+            </wp:cNvGraphicFramePr>
+            <a:graphic xmlns:a="http://schemas.openxmlformats.org/drawingml/2006/main">
+              <a:graphicData uri="http://schemas.openxmlformats.org/drawingml/2006/picture">
+                <pic:pic xmlns:pic="http://schemas.openxmlformats.org/drawingml/2006/picture">
+                  <pic:nvPicPr>
+                    <pic:cNvPr id="818123081" name="תמונה 1" descr="תמונה שמכילה צילום מסך, תרשים, חלל, אסטרונומיה&#10;&#10;תוכן שנוצר על-ידי בינה מלאכותית עשוי להיות שגוי."/>
+                    <pic:cNvPicPr/>
+                  </pic:nvPicPr>
+                  <pic:blipFill>
+                    <a:blip r:embed="rId32">
+                      <a:extLst>
+                        <a:ext uri="{28A0092B-C50C-407E-A947-70E740481C1C}">
+                          <a14:useLocalDpi xmlns:a14="http://schemas.microsoft.com/office/drawing/2010/main" val="0"/>
+                        </a:ext>
+                      </a:extLst>
+                    </a:blip>
+                    <a:stretch>
+                      <a:fillRect/>
+                    </a:stretch>
+                  </pic:blipFill>
+                  <pic:spPr>
+                    <a:xfrm>
+                      <a:off x="0" y="0"/>
+                      <a:ext cx="6859905" cy="3194050"/>
+                    </a:xfrm>
+                    <a:prstGeom prst="rect">
+                      <a:avLst/>
+                    </a:prstGeom>
+                  </pic:spPr>
+                </pic:pic>
+              </a:graphicData>
+            </a:graphic>
+            <wp14:sizeRelH relativeFrom="margin">
+              <wp14:pctWidth>0</wp14:pctWidth>
+            </wp14:sizeRelH>
+            <wp14:sizeRelV relativeFrom="margin">
+              <wp14:pctHeight>0</wp14:pctHeight>
+            </wp14:sizeRelV>
+          </wp:anchor>
+        </w:drawing>
+      </w:r>
+      <w:r>
+        <w:rPr>
+          <w:rFonts w:asciiTheme="minorBidi" w:hAnsiTheme="minorBidi" w:cs="Arial"/>
+          <w:sz w:val="22"/>
+          <w:szCs w:val="22"/>
+          <w:rtl/>
+          <w:lang w:bidi="he-IL"/>
+        </w:rPr>
+        <w:drawing>
+          <wp:anchor distT="0" distB="0" distL="114300" distR="114300" simplePos="0" relativeHeight="251706368" behindDoc="0" locked="0" layoutInCell="1" allowOverlap="1" wp14:anchorId="38D74E82" wp14:editId="45EBABD7">
+            <wp:simplePos x="0" y="0"/>
+            <wp:positionH relativeFrom="column">
+              <wp:posOffset>147320</wp:posOffset>
+            </wp:positionH>
+            <wp:positionV relativeFrom="paragraph">
+              <wp:posOffset>0</wp:posOffset>
+            </wp:positionV>
+            <wp:extent cx="1993900" cy="2246630"/>
+            <wp:effectExtent l="0" t="0" r="6350" b="1270"/>
+            <wp:wrapTopAndBottom/>
+            <wp:docPr id="1215403915" name="תמונה 1" descr="תמונה שמכילה טקסט, צילום מסך, גופן, מספר&#10;&#10;תוכן שנוצר על-ידי בינה מלאכותית עשוי להיות שגוי."/>
+            <wp:cNvGraphicFramePr>
+              <a:graphicFrameLocks xmlns:a="http://schemas.openxmlformats.org/drawingml/2006/main" noChangeAspect="1"/>
+            </wp:cNvGraphicFramePr>
+            <a:graphic xmlns:a="http://schemas.openxmlformats.org/drawingml/2006/main">
+              <a:graphicData uri="http://schemas.openxmlformats.org/drawingml/2006/picture">
+                <pic:pic xmlns:pic="http://schemas.openxmlformats.org/drawingml/2006/picture">
+                  <pic:nvPicPr>
+                    <pic:cNvPr id="1215403915" name="תמונה 1" descr="תמונה שמכילה טקסט, צילום מסך, גופן, מספר&#10;&#10;תוכן שנוצר על-ידי בינה מלאכותית עשוי להיות שגוי."/>
+                    <pic:cNvPicPr/>
+                  </pic:nvPicPr>
+                  <pic:blipFill>
+                    <a:blip r:embed="rId33">
+                      <a:extLst>
+                        <a:ext uri="{28A0092B-C50C-407E-A947-70E740481C1C}">
+                          <a14:useLocalDpi xmlns:a14="http://schemas.microsoft.com/office/drawing/2010/main" val="0"/>
+                        </a:ext>
+                      </a:extLst>
+                    </a:blip>
+                    <a:stretch>
+                      <a:fillRect/>
+                    </a:stretch>
+                  </pic:blipFill>
+                  <pic:spPr>
+                    <a:xfrm>
+                      <a:off x="0" y="0"/>
+                      <a:ext cx="1993900" cy="2246630"/>
+                    </a:xfrm>
+                    <a:prstGeom prst="rect">
+                      <a:avLst/>
+                    </a:prstGeom>
+                  </pic:spPr>
+                </pic:pic>
+              </a:graphicData>
+            </a:graphic>
+            <wp14:sizeRelH relativeFrom="margin">
+              <wp14:pctWidth>0</wp14:pctWidth>
+            </wp14:sizeRelH>
+            <wp14:sizeRelV relativeFrom="margin">
+              <wp14:pctHeight>0</wp14:pctHeight>
+            </wp14:sizeRelV>
+          </wp:anchor>
+        </w:drawing>
+      </w:r>
+    </w:p>
+    <w:p>
+      <w:pPr>
+        <w:pStyle w:val="a6"/>
+        <w:bidi/>
+        <w:spacing w:after="160" w:line="360" w:lineRule="auto"/>
+        <w:ind w:left="714"/>
+        <w:rPr>
+          <w:rFonts w:asciiTheme="minorBidi" w:hAnsiTheme="minorBidi" w:cstheme="minorBidi"/>
+          <w:sz w:val="22"/>
+          <w:szCs w:val="22"/>
+          <w:rtl/>
+          <w:lang w:bidi="he-IL"/>
+        </w:rPr>
+      </w:pPr>
+    </w:p>
+    <w:p>
+      <w:pPr>
+        <w:pStyle w:val="a6"/>
+        <w:bidi/>
+        <w:spacing w:after="160" w:line="360" w:lineRule="auto"/>
+        <w:ind w:left="714"/>
+        <w:rPr>
+          <w:rFonts w:asciiTheme="minorBidi" w:hAnsiTheme="minorBidi" w:cstheme="minorBidi"/>
+          <w:sz w:val="22"/>
+          <w:szCs w:val="22"/>
+          <w:rtl/>
+          <w:lang w:bidi="he-IL"/>
+        </w:rPr>
+      </w:pPr>
+      <w:r>
+        <w:rPr>
+          <w:rFonts w:asciiTheme="minorBidi" w:hAnsiTheme="minorBidi" w:cs="Arial"/>
+          <w:sz w:val="22"/>
+          <w:szCs w:val="22"/>
+          <w:rtl/>
+          <w:lang w:bidi="he-IL"/>
+        </w:rPr>
+        <w:drawing>
+          <wp:anchor distT="0" distB="0" distL="114300" distR="114300" simplePos="0" relativeHeight="251730944" behindDoc="0" locked="0" layoutInCell="1" allowOverlap="1" wp14:anchorId="16ADF79A" wp14:editId="5B8409A0">
+            <wp:simplePos x="0" y="0"/>
+            <wp:positionH relativeFrom="column">
+              <wp:posOffset>-384029</wp:posOffset>
+            </wp:positionH>
+            <wp:positionV relativeFrom="paragraph">
+              <wp:posOffset>115472</wp:posOffset>
+            </wp:positionV>
+            <wp:extent cx="2609215" cy="1981200"/>
+            <wp:effectExtent l="0" t="0" r="635" b="0"/>
+            <wp:wrapNone/>
+            <wp:docPr id="1042033668" name="תמונה 1" descr="תמונה שמכילה טקסט, צילום מסך, גופן, מספר&#10;&#10;תוכן שנוצר על-ידי בינה מלאכותית עשוי להיות שגוי."/>
+            <wp:cNvGraphicFramePr>
+              <a:graphicFrameLocks xmlns:a="http://schemas.openxmlformats.org/drawingml/2006/main" noChangeAspect="1"/>
+            </wp:cNvGraphicFramePr>
+            <a:graphic xmlns:a="http://schemas.openxmlformats.org/drawingml/2006/main">
+              <a:graphicData uri="http://schemas.openxmlformats.org/drawingml/2006/picture">
+                <pic:pic xmlns:pic="http://schemas.openxmlformats.org/drawingml/2006/picture">
+                  <pic:nvPicPr>
+                    <pic:cNvPr id="1042033668" name="תמונה 1" descr="תמונה שמכילה טקסט, צילום מסך, גופן, מספר&#10;&#10;תוכן שנוצר על-ידי בינה מלאכותית עשוי להיות שגוי."/>
+                    <pic:cNvPicPr/>
+                  </pic:nvPicPr>
+                  <pic:blipFill>
+                    <a:blip r:embed="rId34">
+                      <a:extLst>
+                        <a:ext uri="{28A0092B-C50C-407E-A947-70E740481C1C}">
+                          <a14:useLocalDpi xmlns:a14="http://schemas.microsoft.com/office/drawing/2010/main" val="0"/>
+                        </a:ext>
+                      </a:extLst>
+                    </a:blip>
+                    <a:stretch>
+                      <a:fillRect/>
+                    </a:stretch>
+                  </pic:blipFill>
+                  <pic:spPr>
+                    <a:xfrm>
+                      <a:off x="0" y="0"/>
+                      <a:ext cx="2609215" cy="1981200"/>
+                    </a:xfrm>
+                    <a:prstGeom prst="rect">
+                      <a:avLst/>
+                    </a:prstGeom>
+                  </pic:spPr>
+                </pic:pic>
+              </a:graphicData>
+            </a:graphic>
+            <wp14:sizeRelH relativeFrom="margin">
+              <wp14:pctWidth>0</wp14:pctWidth>
+            </wp14:sizeRelH>
+            <wp14:sizeRelV relativeFrom="margin">
+              <wp14:pctHeight>0</wp14:pctHeight>
+            </wp14:sizeRelV>
+          </wp:anchor>
+        </w:drawing>
+      </w:r>
+    </w:p>
+    <w:p>
+      <w:pPr>
+        <w:pStyle w:val="a6"/>
+        <w:bidi/>
+        <w:spacing w:after="160" w:line="360" w:lineRule="auto"/>
+        <w:ind w:left="714"/>
+        <w:rPr>
+          <w:rFonts w:asciiTheme="minorBidi" w:hAnsiTheme="minorBidi" w:cstheme="minorBidi"/>
+          <w:sz w:val="22"/>
+          <w:szCs w:val="22"/>
+          <w:rtl/>
+          <w:lang w:bidi="he-IL"/>
+        </w:rPr>
+      </w:pPr>
+      <w:r>
+        <w:rPr>
+          <w:rFonts w:asciiTheme="minorBidi" w:hAnsiTheme="minorBidi" w:cs="Arial"/>
+          <w:noProof/>
+          <w:sz w:val="22"/>
+          <w:szCs w:val="22"/>
+          <w:rtl/>
+          <w:lang w:val="he-IL" w:bidi="he-IL"/>
+        </w:rPr>
+        <mc:AlternateContent>
+          <mc:Choice Requires="wps">
+            <w:drawing>
+              <wp:anchor distT="0" distB="0" distL="114300" distR="114300" simplePos="0" relativeHeight="251735040" behindDoc="0" locked="0" layoutInCell="1" allowOverlap="1" wp14:anchorId="3E6E6A15" wp14:editId="42D77F32">
+                <wp:simplePos x="0" y="0"/>
+                <wp:positionH relativeFrom="column">
+                  <wp:posOffset>2447681</wp:posOffset>
+                </wp:positionH>
+                <wp:positionV relativeFrom="paragraph">
+                  <wp:posOffset>111711</wp:posOffset>
+                </wp:positionV>
+                <wp:extent cx="914400" cy="304800"/>
+                <wp:effectExtent l="0" t="0" r="0" b="0"/>
+                <wp:wrapNone/>
+                <wp:docPr id="91770511" name="תיבת טקסט 10"/>
+                <wp:cNvGraphicFramePr/>
+                <a:graphic xmlns:a="http://schemas.openxmlformats.org/drawingml/2006/main">
+                  <a:graphicData uri="http://schemas.microsoft.com/office/word/2010/wordprocessingShape">
+                    <wps:wsp>
+                      <wps:cNvSpPr txBox="1"/>
+                      <wps:spPr>
+                        <a:xfrm>
+                          <a:off x="0" y="0"/>
+                          <a:ext cx="914400" cy="304800"/>
+                        </a:xfrm>
+                        <a:prstGeom prst="rect">
+                          <a:avLst/>
+                        </a:prstGeom>
+                        <a:noFill/>
+                        <a:ln w="6350">
+                          <a:noFill/>
+                        </a:ln>
+                      </wps:spPr>
+                      <wps:txbx>
+                        <w:txbxContent>
+                          <w:p>
+                            <w:pPr>
+                              <w:rPr>
+                                <w:rFonts w:asciiTheme="minorBidi" w:hAnsiTheme="minorBidi" w:cstheme="minorBidi"/>
+                                <w:b/>
+                                <w:bCs/>
+                                <w:lang w:bidi="he-IL"/>
+                              </w:rPr>
+                            </w:pPr>
+                            <w:r>
+                              <w:rPr>
+                                <w:rFonts w:asciiTheme="minorBidi" w:hAnsiTheme="minorBidi" w:cstheme="minorBidi" w:hint="cs"/>
+                                <w:b/>
+                                <w:bCs/>
+                                <w:rtl/>
+                                <w:lang w:bidi="he-IL"/>
+                              </w:rPr>
+                              <w:t>המטריצה התעדכנה בהתאם לציר הזמן</w:t>
+                            </w:r>
+                            <w:r>
+                              <w:rPr>
+                                <w:rFonts w:asciiTheme="minorBidi" w:hAnsiTheme="minorBidi" w:cstheme="minorBidi" w:hint="cs"/>
+                                <w:b/>
+                                <w:bCs/>
+                                <w:rtl/>
+                                <w:lang w:bidi="he-IL"/>
+                              </w:rPr>
+                              <w:t>:</w:t>
+                            </w:r>
+                          </w:p>
+                        </w:txbxContent>
+                      </wps:txbx>
+                      <wps:bodyPr rot="0" spcFirstLastPara="0" vertOverflow="overflow" horzOverflow="overflow" vert="horz" wrap="none" lIns="91440" tIns="45720" rIns="91440" bIns="45720" numCol="1" spcCol="0" rtlCol="0" fromWordArt="0" anchor="t" anchorCtr="0" forceAA="0" compatLnSpc="1">
+                        <a:prstTxWarp prst="textNoShape">
+                          <a:avLst/>
+                        </a:prstTxWarp>
+                        <a:noAutofit/>
+                      </wps:bodyPr>
+                    </wps:wsp>
+                  </a:graphicData>
+                </a:graphic>
+                <wp14:sizeRelV relativeFrom="margin">
+                  <wp14:pctHeight>0</wp14:pctHeight>
+                </wp14:sizeRelV>
+              </wp:anchor>
+            </w:drawing>
+          </mc:Choice>
+          <mc:Fallback>
+            <w:pict>
+              <v:shape w14:anchorId="3E6E6A15" id="_x0000_s1038" type="#_x0000_t202" style="position:absolute;left:0;text-align:left;margin-left:192.75pt;margin-top:8.8pt;width:1in;height:24pt;z-index:251735040;visibility:visible;mso-wrap-style:none;mso-height-percent:0;mso-wrap-distance-left:9pt;mso-wrap-distance-top:0;mso-wrap-distance-right:9pt;mso-wrap-distance-bottom:0;mso-position-horizontal:absolute;mso-position-horizontal-relative:text;mso-position-vertical:absolute;mso-position-vertical-relative:text;mso-height-percent:0;mso-height-relative:margin;v-text-anchor:top" o:gfxdata="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" filled="f" stroked="f" strokeweight=".5pt">
+                <v:textbox>
+                  <w:txbxContent>
+                    <w:p>
+                      <w:pPr>
+                        <w:rPr>
+                          <w:rFonts w:asciiTheme="minorBidi" w:hAnsiTheme="minorBidi" w:cstheme="minorBidi"/>
+                          <w:b/>
+                          <w:bCs/>
+                          <w:lang w:bidi="he-IL"/>
+                        </w:rPr>
+                      </w:pPr>
+                      <w:r>
+                        <w:rPr>
+                          <w:rFonts w:asciiTheme="minorBidi" w:hAnsiTheme="minorBidi" w:cstheme="minorBidi" w:hint="cs"/>
+                          <w:b/>
+                          <w:bCs/>
+                          <w:rtl/>
+                          <w:lang w:bidi="he-IL"/>
+                        </w:rPr>
+                        <w:t>המטריצה התעדכנה בהתאם לציר הזמן</w:t>
+                      </w:r>
+                      <w:r>
+                        <w:rPr>
+                          <w:rFonts w:asciiTheme="minorBidi" w:hAnsiTheme="minorBidi" w:cstheme="minorBidi" w:hint="cs"/>
+                          <w:b/>
+                          <w:bCs/>
+                          <w:rtl/>
+                          <w:lang w:bidi="he-IL"/>
+                        </w:rPr>
+                        <w:t>:</w:t>
+                      </w:r>
+                    </w:p>
+                  </w:txbxContent>
+                </v:textbox>
+              </v:shape>
+            </w:pict>
+          </mc:Fallback>
+        </mc:AlternateContent>
+      </w:r>
+    </w:p>
+    <w:p>
+      <w:pPr>
+        <w:pStyle w:val="a6"/>
+        <w:bidi/>
+        <w:spacing w:after="160" w:line="360" w:lineRule="auto"/>
+        <w:ind w:left="714"/>
+        <w:rPr>
+          <w:rFonts w:asciiTheme="minorBidi" w:hAnsiTheme="minorBidi" w:cs="Arial"/>
+          <w:sz w:val="22"/>
+          <w:szCs w:val="22"/>
+          <w:rtl/>
+          <w:lang w:bidi="he-IL"/>
+        </w:rPr>
+      </w:pPr>
+    </w:p>
+    <w:p>
+      <w:pPr>
+        <w:pStyle w:val="a6"/>
+        <w:bidi/>
+        <w:spacing w:after="160" w:line="360" w:lineRule="auto"/>
+        <w:ind w:left="714"/>
+        <w:rPr>
+          <w:rFonts w:asciiTheme="minorBidi" w:hAnsiTheme="minorBidi" w:cs="Arial"/>
+          <w:sz w:val="22"/>
+          <w:szCs w:val="22"/>
+          <w:rtl/>
+          <w:lang w:bidi="he-IL"/>
+        </w:rPr>
+      </w:pPr>
+    </w:p>
+    <w:p>
+      <w:pPr>
+        <w:pStyle w:val="a6"/>
+        <w:bidi/>
+        <w:spacing w:after="160" w:line="360" w:lineRule="auto"/>
+        <w:ind w:left="714"/>
+        <w:rPr>
+          <w:rFonts w:asciiTheme="minorBidi" w:hAnsiTheme="minorBidi" w:cs="Arial"/>
+          <w:sz w:val="22"/>
+          <w:szCs w:val="22"/>
+          <w:rtl/>
+          <w:lang w:bidi="he-IL"/>
+        </w:rPr>
+      </w:pPr>
+    </w:p>
+    <w:p>
+      <w:pPr>
+        <w:pStyle w:val="a6"/>
+        <w:bidi/>
+        <w:spacing w:after="160" w:line="360" w:lineRule="auto"/>
+        <w:ind w:left="714"/>
+        <w:rPr>
+          <w:rFonts w:asciiTheme="minorBidi" w:hAnsiTheme="minorBidi" w:cs="Arial"/>
+          <w:sz w:val="22"/>
+          <w:szCs w:val="22"/>
+          <w:rtl/>
+          <w:lang w:bidi="he-IL"/>
+        </w:rPr>
+      </w:pPr>
+    </w:p>
+    <w:p>
+      <w:pPr>
+        <w:pStyle w:val="a6"/>
+        <w:bidi/>
+        <w:spacing w:after="160" w:line="360" w:lineRule="auto"/>
+        <w:ind w:left="714"/>
+        <w:rPr>
+          <w:rFonts w:asciiTheme="minorBidi" w:hAnsiTheme="minorBidi" w:cs="Arial"/>
+          <w:sz w:val="22"/>
+          <w:szCs w:val="22"/>
+          <w:rtl/>
+          <w:lang w:bidi="he-IL"/>
+        </w:rPr>
+      </w:pPr>
+    </w:p>
+    <w:p>
+      <w:pPr>
+        <w:pStyle w:val="a6"/>
+        <w:bidi/>
+        <w:spacing w:after="160" w:line="360" w:lineRule="auto"/>
+        <w:ind w:left="714"/>
+        <w:rPr>
+          <w:rFonts w:asciiTheme="minorBidi" w:hAnsiTheme="minorBidi" w:cs="Arial"/>
+          <w:sz w:val="22"/>
+          <w:szCs w:val="22"/>
+          <w:rtl/>
+          <w:lang w:bidi="he-IL"/>
+        </w:rPr>
+      </w:pPr>
+    </w:p>
+    <w:p>
+      <w:pPr>
+        <w:pStyle w:val="a6"/>
+        <w:bidi/>
+        <w:spacing w:after="160" w:line="360" w:lineRule="auto"/>
+        <w:ind w:left="714"/>
+        <w:rPr>
+          <w:rFonts w:asciiTheme="minorBidi" w:hAnsiTheme="minorBidi" w:cstheme="minorBidi"/>
+          <w:sz w:val="22"/>
+          <w:szCs w:val="22"/>
+          <w:rtl/>
+          <w:lang w:bidi="he-IL"/>
+        </w:rPr>
+      </w:pPr>
+    </w:p>
+    <w:p>
+      <w:pPr>
+        <w:pStyle w:val="a6"/>
+        <w:bidi/>
+        <w:spacing w:after="160" w:line="360" w:lineRule="auto"/>
+        <w:ind w:left="714"/>
+        <w:rPr>
+          <w:rFonts w:asciiTheme="minorBidi" w:hAnsiTheme="minorBidi" w:cstheme="minorBidi"/>
+          <w:sz w:val="22"/>
+          <w:szCs w:val="22"/>
+          <w:rtl/>
+          <w:lang w:bidi="he-IL"/>
+        </w:rPr>
+      </w:pPr>
+    </w:p>
+    <w:p>
+      <w:pPr>
+        <w:pStyle w:val="a6"/>
+        <w:bidi/>
+        <w:spacing w:after="160" w:line="360" w:lineRule="auto"/>
+        <w:ind w:left="714"/>
+        <w:rPr>
+          <w:rFonts w:asciiTheme="minorBidi" w:hAnsiTheme="minorBidi" w:cstheme="minorBidi"/>
+          <w:sz w:val="22"/>
+          <w:szCs w:val="22"/>
+          <w:rtl/>
+          <w:lang w:bidi="he-IL"/>
+        </w:rPr>
+      </w:pPr>
+    </w:p>
+    <w:p>
+      <w:pPr>
+        <w:pStyle w:val="a6"/>
+        <w:bidi/>
+        <w:spacing w:after="160" w:line="360" w:lineRule="auto"/>
+        <w:ind w:left="714"/>
+        <w:rPr>
+          <w:rFonts w:asciiTheme="minorBidi" w:hAnsiTheme="minorBidi" w:cstheme="minorBidi"/>
+          <w:b/>
+          <w:bCs/>
+          <w:u w:val="single"/>
+          <w:rtl/>
+          <w:lang w:bidi="he-IL"/>
+        </w:rPr>
+      </w:pPr>
+      <w:r>
+        <w:rPr>
+          <w:rFonts w:asciiTheme="minorBidi" w:hAnsiTheme="minorBidi" w:cstheme="minorBidi" w:hint="cs"/>
+          <w:b/>
+          <w:bCs/>
+          <w:u w:val="single"/>
+          <w:rtl/>
+          <w:lang w:bidi="he-IL"/>
+        </w:rPr>
+        <w:lastRenderedPageBreak/>
+        <w:t>מטלה 3</w:t>
+      </w:r>
+    </w:p>
+    <w:p>
+      <w:pPr>
+        <w:pStyle w:val="a6"/>
+        <w:bidi/>
+        <w:spacing w:after="160" w:line="360" w:lineRule="auto"/>
+        <w:ind w:left="714"/>
+        <w:rPr>
+          <w:rFonts w:asciiTheme="minorBidi" w:hAnsiTheme="minorBidi" w:cstheme="minorBidi"/>
+          <w:sz w:val="22"/>
+          <w:szCs w:val="22"/>
+          <w:rtl/>
+          <w:lang w:bidi="he-IL"/>
+        </w:rPr>
+      </w:pPr>
+      <w:r>
+        <w:rPr>
+          <w:rFonts w:asciiTheme="minorBidi" w:hAnsiTheme="minorBidi" w:cs="Arial"/>
+          <w:b/>
+          <w:bCs/>
+          <w:sz w:val="22"/>
+          <w:szCs w:val="22"/>
+          <w:u w:val="single"/>
+          <w:rtl/>
+          <w:lang w:bidi="he-IL"/>
+        </w:rPr>
+        <w:drawing>
+          <wp:anchor distT="0" distB="0" distL="114300" distR="114300" simplePos="0" relativeHeight="251710464" behindDoc="0" locked="0" layoutInCell="1" allowOverlap="1" wp14:anchorId="388CAF46" wp14:editId="28547C47">
+            <wp:simplePos x="0" y="0"/>
+            <wp:positionH relativeFrom="column">
+              <wp:posOffset>-384273</wp:posOffset>
+            </wp:positionH>
+            <wp:positionV relativeFrom="paragraph">
+              <wp:posOffset>158652</wp:posOffset>
+            </wp:positionV>
+            <wp:extent cx="6487795" cy="2165350"/>
+            <wp:effectExtent l="0" t="0" r="8255" b="6350"/>
+            <wp:wrapTopAndBottom/>
+            <wp:docPr id="1256501391" name="תמונה 1" descr="תמונה שמכילה טקסט, צילום מסך, גופן&#10;&#10;תוכן שנוצר על-ידי בינה מלאכותית עשוי להיות שגוי."/>
+            <wp:cNvGraphicFramePr>
+              <a:graphicFrameLocks xmlns:a="http://schemas.openxmlformats.org/drawingml/2006/main" noChangeAspect="1"/>
+            </wp:cNvGraphicFramePr>
+            <a:graphic xmlns:a="http://schemas.openxmlformats.org/drawingml/2006/main">
+              <a:graphicData uri="http://schemas.openxmlformats.org/drawingml/2006/picture">
+                <pic:pic xmlns:pic="http://schemas.openxmlformats.org/drawingml/2006/picture">
+                  <pic:nvPicPr>
+                    <pic:cNvPr id="1256501391" name="תמונה 1" descr="תמונה שמכילה טקסט, צילום מסך, גופן&#10;&#10;תוכן שנוצר על-ידי בינה מלאכותית עשוי להיות שגוי."/>
+                    <pic:cNvPicPr/>
+                  </pic:nvPicPr>
+                  <pic:blipFill>
+                    <a:blip r:embed="rId35">
+                      <a:extLst>
+                        <a:ext uri="{28A0092B-C50C-407E-A947-70E740481C1C}">
+                          <a14:useLocalDpi xmlns:a14="http://schemas.microsoft.com/office/drawing/2010/main" val="0"/>
+                        </a:ext>
+                      </a:extLst>
+                    </a:blip>
+                    <a:stretch>
+                      <a:fillRect/>
+                    </a:stretch>
+                  </pic:blipFill>
+                  <pic:spPr>
+                    <a:xfrm>
+                      <a:off x="0" y="0"/>
+                      <a:ext cx="6487795" cy="2165350"/>
+                    </a:xfrm>
+                    <a:prstGeom prst="rect">
+                      <a:avLst/>
+                    </a:prstGeom>
+                  </pic:spPr>
+                </pic:pic>
+              </a:graphicData>
+            </a:graphic>
+            <wp14:sizeRelH relativeFrom="margin">
+              <wp14:pctWidth>0</wp14:pctWidth>
+            </wp14:sizeRelH>
+            <wp14:sizeRelV relativeFrom="margin">
+              <wp14:pctHeight>0</wp14:pctHeight>
+            </wp14:sizeRelV>
+          </wp:anchor>
+        </w:drawing>
+      </w:r>
+    </w:p>
+    <w:p>
+      <w:pPr>
+        <w:pStyle w:val="a6"/>
+        <w:bidi/>
+        <w:spacing w:after="160" w:line="360" w:lineRule="auto"/>
+        <w:ind w:left="714"/>
+        <w:rPr>
+          <w:rFonts w:asciiTheme="minorBidi" w:hAnsiTheme="minorBidi" w:cstheme="minorBidi"/>
+          <w:sz w:val="22"/>
+          <w:szCs w:val="22"/>
+          <w:rtl/>
+          <w:lang w:bidi="he-IL"/>
+        </w:rPr>
+      </w:pPr>
+      <w:r>
+        <w:rPr>
+          <w:rFonts w:asciiTheme="minorBidi" w:hAnsiTheme="minorBidi" w:cs="Arial"/>
+          <w:noProof/>
+          <w:sz w:val="22"/>
+          <w:szCs w:val="22"/>
+          <w:rtl/>
+          <w:lang w:val="he-IL" w:bidi="he-IL"/>
+        </w:rPr>
+        <mc:AlternateContent>
+          <mc:Choice Requires="wps">
+            <w:drawing>
+              <wp:anchor distT="0" distB="0" distL="114300" distR="114300" simplePos="0" relativeHeight="251738112" behindDoc="0" locked="0" layoutInCell="1" allowOverlap="1" wp14:anchorId="6381AF66" wp14:editId="700D67DB">
+                <wp:simplePos x="0" y="0"/>
+                <wp:positionH relativeFrom="column">
+                  <wp:posOffset>4557835</wp:posOffset>
+                </wp:positionH>
+                <wp:positionV relativeFrom="paragraph">
+                  <wp:posOffset>29307</wp:posOffset>
+                </wp:positionV>
+                <wp:extent cx="914400" cy="304800"/>
+                <wp:effectExtent l="0" t="0" r="0" b="0"/>
+                <wp:wrapNone/>
+                <wp:docPr id="439954812" name="תיבת טקסט 10"/>
+                <wp:cNvGraphicFramePr/>
+                <a:graphic xmlns:a="http://schemas.openxmlformats.org/drawingml/2006/main">
+                  <a:graphicData uri="http://schemas.microsoft.com/office/word/2010/wordprocessingShape">
+                    <wps:wsp>
+                      <wps:cNvSpPr txBox="1"/>
+                      <wps:spPr>
+                        <a:xfrm>
+                          <a:off x="0" y="0"/>
+                          <a:ext cx="914400" cy="304800"/>
+                        </a:xfrm>
+                        <a:prstGeom prst="rect">
+                          <a:avLst/>
+                        </a:prstGeom>
+                        <a:noFill/>
+                        <a:ln w="6350">
+                          <a:noFill/>
+                        </a:ln>
+                      </wps:spPr>
+                      <wps:txbx>
+                        <w:txbxContent>
+                          <w:p>
+                            <w:pPr>
+                              <w:rPr>
+                                <w:rFonts w:asciiTheme="minorBidi" w:hAnsiTheme="minorBidi" w:cstheme="minorBidi"/>
+                                <w:b/>
+                                <w:bCs/>
+                                <w:lang w:bidi="he-IL"/>
+                              </w:rPr>
+                            </w:pPr>
+                            <w:r>
+                              <w:rPr>
+                                <w:rFonts w:asciiTheme="minorBidi" w:hAnsiTheme="minorBidi" w:cstheme="minorBidi" w:hint="cs"/>
+                                <w:b/>
+                                <w:bCs/>
+                                <w:rtl/>
+                                <w:lang w:bidi="he-IL"/>
+                              </w:rPr>
+                              <w:t>האנימציה בהתחלה</w:t>
+                            </w:r>
+                            <w:r>
+                              <w:rPr>
+                                <w:rFonts w:asciiTheme="minorBidi" w:hAnsiTheme="minorBidi" w:cstheme="minorBidi"/>
+                                <w:b/>
+                                <w:bCs/>
+                                <w:rtl/>
+                                <w:lang w:bidi="he-IL"/>
+                              </w:rPr>
+                              <w:t>:</w:t>
+                            </w:r>
+                          </w:p>
+                        </w:txbxContent>
+                      </wps:txbx>
+                      <wps:bodyPr rot="0" spcFirstLastPara="0" vertOverflow="overflow" horzOverflow="overflow" vert="horz" wrap="none" lIns="91440" tIns="45720" rIns="91440" bIns="45720" numCol="1" spcCol="0" rtlCol="0" fromWordArt="0" anchor="t" anchorCtr="0" forceAA="0" compatLnSpc="1">
+                        <a:prstTxWarp prst="textNoShape">
+                          <a:avLst/>
+                        </a:prstTxWarp>
+                        <a:noAutofit/>
+                      </wps:bodyPr>
+                    </wps:wsp>
+                  </a:graphicData>
+                </a:graphic>
+                <wp14:sizeRelV relativeFrom="margin">
+                  <wp14:pctHeight>0</wp14:pctHeight>
+                </wp14:sizeRelV>
+              </wp:anchor>
+            </w:drawing>
+          </mc:Choice>
+          <mc:Fallback>
+            <w:pict>
+              <v:shape w14:anchorId="6381AF66" id="_x0000_s1039" type="#_x0000_t202" style="position:absolute;left:0;text-align:left;margin-left:358.9pt;margin-top:2.3pt;width:1in;height:24pt;z-index:251738112;visibility:visible;mso-wrap-style:none;mso-height-percent:0;mso-wrap-distance-left:9pt;mso-wrap-distance-top:0;mso-wrap-distance-right:9pt;mso-wrap-distance-bottom:0;mso-position-horizontal:absolute;mso-position-horizontal-relative:text;mso-position-vertical:absolute;mso-position-vertical-relative:text;mso-height-percent:0;mso-height-relative:margin;v-text-anchor:top" o:gfxdata="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" filled="f" stroked="f" strokeweight=".5pt">
+                <v:textbox>
+                  <w:txbxContent>
+                    <w:p>
+                      <w:pPr>
+                        <w:rPr>
+                          <w:rFonts w:asciiTheme="minorBidi" w:hAnsiTheme="minorBidi" w:cstheme="minorBidi"/>
+                          <w:b/>
+                          <w:bCs/>
+                          <w:lang w:bidi="he-IL"/>
+                        </w:rPr>
+                      </w:pPr>
+                      <w:r>
+                        <w:rPr>
+                          <w:rFonts w:asciiTheme="minorBidi" w:hAnsiTheme="minorBidi" w:cstheme="minorBidi" w:hint="cs"/>
+                          <w:b/>
+                          <w:bCs/>
+                          <w:rtl/>
+                          <w:lang w:bidi="he-IL"/>
+                        </w:rPr>
+                        <w:t>האנימציה בהתחלה</w:t>
+                      </w:r>
+                      <w:r>
+                        <w:rPr>
+                          <w:rFonts w:asciiTheme="minorBidi" w:hAnsiTheme="minorBidi" w:cstheme="minorBidi"/>
+                          <w:b/>
+                          <w:bCs/>
+                          <w:rtl/>
+                          <w:lang w:bidi="he-IL"/>
+                        </w:rPr>
+                        <w:t>:</w:t>
+                      </w:r>
+                    </w:p>
+                  </w:txbxContent>
+                </v:textbox>
+              </v:shape>
+            </w:pict>
+          </mc:Fallback>
+        </mc:AlternateContent>
+      </w:r>
+      <w:r>
+        <w:rPr>
+          <w:rFonts w:asciiTheme="minorBidi" w:hAnsiTheme="minorBidi" w:cs="Arial"/>
+          <w:sz w:val="22"/>
+          <w:szCs w:val="22"/>
+          <w:rtl/>
+          <w:lang w:bidi="he-IL"/>
+        </w:rPr>
+        <w:drawing>
+          <wp:anchor distT="0" distB="0" distL="114300" distR="114300" simplePos="0" relativeHeight="251714560" behindDoc="0" locked="0" layoutInCell="1" allowOverlap="1" wp14:anchorId="512B39BC" wp14:editId="68258B77">
+            <wp:simplePos x="0" y="0"/>
+            <wp:positionH relativeFrom="column">
+              <wp:posOffset>-335915</wp:posOffset>
+            </wp:positionH>
+            <wp:positionV relativeFrom="paragraph">
+              <wp:posOffset>330835</wp:posOffset>
+            </wp:positionV>
+            <wp:extent cx="6537960" cy="4724400"/>
+            <wp:effectExtent l="0" t="0" r="0" b="0"/>
+            <wp:wrapTopAndBottom/>
+            <wp:docPr id="12342726" name="תמונה 1" descr="תמונה שמכילה טקסט, צילום מסך, תרשים, עלילה&#10;&#10;תוכן שנוצר על-ידי בינה מלאכותית עשוי להיות שגוי."/>
+            <wp:cNvGraphicFramePr>
+              <a:graphicFrameLocks xmlns:a="http://schemas.openxmlformats.org/drawingml/2006/main" noChangeAspect="1"/>
+            </wp:cNvGraphicFramePr>
+            <a:graphic xmlns:a="http://schemas.openxmlformats.org/drawingml/2006/main">
+              <a:graphicData uri="http://schemas.openxmlformats.org/drawingml/2006/picture">
+                <pic:pic xmlns:pic="http://schemas.openxmlformats.org/drawingml/2006/picture">
+                  <pic:nvPicPr>
+                    <pic:cNvPr id="12342726" name="תמונה 1" descr="תמונה שמכילה טקסט, צילום מסך, תרשים, עלילה&#10;&#10;תוכן שנוצר על-ידי בינה מלאכותית עשוי להיות שגוי."/>
+                    <pic:cNvPicPr/>
+                  </pic:nvPicPr>
+                  <pic:blipFill rotWithShape="1">
+                    <a:blip r:embed="rId36">
+                      <a:extLst>
+                        <a:ext uri="{28A0092B-C50C-407E-A947-70E740481C1C}">
+                          <a14:useLocalDpi xmlns:a14="http://schemas.microsoft.com/office/drawing/2010/main" val="0"/>
+                        </a:ext>
+                      </a:extLst>
+                    </a:blip>
+                    <a:srcRect l="2063" t="2347" r="2456" b="644"/>
+                    <a:stretch/>
+                  </pic:blipFill>
+                  <pic:spPr bwMode="auto">
+                    <a:xfrm>
+                      <a:off x="0" y="0"/>
+                      <a:ext cx="6537960" cy="4724400"/>
+                    </a:xfrm>
+                    <a:prstGeom prst="rect">
+                      <a:avLst/>
+                    </a:prstGeom>
+                    <a:ln>
+                      <a:noFill/>
+                    </a:ln>
+                    <a:extLst>
+                      <a:ext uri="{53640926-AAD7-44D8-BBD7-CCE9431645EC}">
+                        <a14:shadowObscured xmlns:a14="http://schemas.microsoft.com/office/drawing/2010/main"/>
+                      </a:ext>
+                    </a:extLst>
+                  </pic:spPr>
+                </pic:pic>
+              </a:graphicData>
+            </a:graphic>
+            <wp14:sizeRelH relativeFrom="margin">
+              <wp14:pctWidth>0</wp14:pctWidth>
+            </wp14:sizeRelH>
+            <wp14:sizeRelV relativeFrom="margin">
+              <wp14:pctHeight>0</wp14:pctHeight>
+            </wp14:sizeRelV>
+          </wp:anchor>
+        </w:drawing>
+      </w:r>
+    </w:p>
+    <w:p>
+      <w:pPr>
+        <w:pStyle w:val="a6"/>
+        <w:bidi/>
+        <w:spacing w:after="160" w:line="360" w:lineRule="auto"/>
+        <w:ind w:left="714"/>
+        <w:rPr>
+          <w:rFonts w:asciiTheme="minorBidi" w:hAnsiTheme="minorBidi" w:cstheme="minorBidi"/>
+          <w:sz w:val="22"/>
+          <w:szCs w:val="22"/>
+          <w:rtl/>
+          <w:lang w:bidi="he-IL"/>
+        </w:rPr>
+      </w:pPr>
+    </w:p>
+    <w:p>
+      <w:pPr>
+        <w:pStyle w:val="a6"/>
+        <w:bidi/>
+        <w:spacing w:after="160" w:line="360" w:lineRule="auto"/>
+        <w:ind w:left="714"/>
+        <w:rPr>
+          <w:rFonts w:asciiTheme="minorBidi" w:hAnsiTheme="minorBidi" w:cstheme="minorBidi"/>
+          <w:sz w:val="22"/>
+          <w:szCs w:val="22"/>
+          <w:rtl/>
+          <w:lang w:bidi="he-IL"/>
+        </w:rPr>
+      </w:pPr>
+    </w:p>
+    <w:p>
+      <w:pPr>
+        <w:pStyle w:val="a6"/>
+        <w:bidi/>
+        <w:spacing w:after="160" w:line="360" w:lineRule="auto"/>
+        <w:ind w:left="714"/>
+        <w:rPr>
+          <w:rFonts w:asciiTheme="minorBidi" w:hAnsiTheme="minorBidi" w:cstheme="minorBidi"/>
+          <w:sz w:val="22"/>
+          <w:szCs w:val="22"/>
+          <w:rtl/>
+          <w:lang w:bidi="he-IL"/>
+        </w:rPr>
+      </w:pPr>
+    </w:p>
+    <w:p>
+      <w:pPr>
+        <w:pStyle w:val="a6"/>
+        <w:bidi/>
+        <w:spacing w:after="160" w:line="360" w:lineRule="auto"/>
+        <w:ind w:left="714"/>
+        <w:rPr>
+          <w:rFonts w:asciiTheme="minorBidi" w:hAnsiTheme="minorBidi" w:cstheme="minorBidi"/>
+          <w:sz w:val="22"/>
+          <w:szCs w:val="22"/>
+          <w:rtl/>
+          <w:lang w:bidi="he-IL"/>
+        </w:rPr>
+      </w:pPr>
+    </w:p>
+    <w:p>
+      <w:pPr>
+        <w:pStyle w:val="a6"/>
+        <w:bidi/>
+        <w:spacing w:after="160" w:line="360" w:lineRule="auto"/>
+        <w:ind w:left="714"/>
+        <w:rPr>
+          <w:rFonts w:asciiTheme="minorBidi" w:hAnsiTheme="minorBidi" w:cstheme="minorBidi"/>
+          <w:sz w:val="22"/>
+          <w:szCs w:val="22"/>
+          <w:rtl/>
+          <w:lang w:bidi="he-IL"/>
+        </w:rPr>
+      </w:pPr>
+    </w:p>
+    <w:p>
+      <w:pPr>
+        <w:pStyle w:val="a6"/>
+        <w:bidi/>
+        <w:spacing w:after="160" w:line="360" w:lineRule="auto"/>
+        <w:ind w:left="714"/>
+        <w:rPr>
+          <w:rFonts w:asciiTheme="minorBidi" w:hAnsiTheme="minorBidi" w:cstheme="minorBidi"/>
+          <w:sz w:val="22"/>
+          <w:szCs w:val="22"/>
+          <w:rtl/>
+          <w:lang w:bidi="he-IL"/>
+        </w:rPr>
+      </w:pPr>
+    </w:p>
+    <w:p>
+      <w:pPr>
+        <w:pStyle w:val="a6"/>
+        <w:bidi/>
+        <w:spacing w:after="160" w:line="360" w:lineRule="auto"/>
+        <w:ind w:left="714"/>
+        <w:rPr>
+          <w:rFonts w:asciiTheme="minorBidi" w:hAnsiTheme="minorBidi" w:cstheme="minorBidi"/>
+          <w:sz w:val="22"/>
+          <w:szCs w:val="22"/>
+          <w:rtl/>
+          <w:lang w:bidi="he-IL"/>
+        </w:rPr>
+      </w:pPr>
+    </w:p>
+    <w:p>
+      <w:pPr>
+        <w:pStyle w:val="a6"/>
+        <w:bidi/>
+        <w:spacing w:after="160" w:line="360" w:lineRule="auto"/>
+        <w:ind w:left="714"/>
+        <w:rPr>
+          <w:rFonts w:asciiTheme="minorBidi" w:hAnsiTheme="minorBidi" w:cstheme="minorBidi"/>
+          <w:sz w:val="22"/>
+          <w:szCs w:val="22"/>
+          <w:rtl/>
+          <w:lang w:bidi="he-IL"/>
+        </w:rPr>
+      </w:pPr>
+      <w:r>
+        <w:rPr>
+          <w:rFonts w:asciiTheme="minorBidi" w:hAnsiTheme="minorBidi" w:cs="Arial"/>
+          <w:sz w:val="22"/>
+          <w:szCs w:val="22"/>
+          <w:rtl/>
+          <w:lang w:bidi="he-IL"/>
+        </w:rPr>
+        <w:lastRenderedPageBreak/>
+        <w:drawing>
+          <wp:anchor distT="0" distB="0" distL="114300" distR="114300" simplePos="0" relativeHeight="251717632" behindDoc="1" locked="0" layoutInCell="1" allowOverlap="1" wp14:anchorId="6558F544" wp14:editId="3A6F4190">
+            <wp:simplePos x="0" y="0"/>
+            <wp:positionH relativeFrom="column">
+              <wp:posOffset>-280915</wp:posOffset>
+            </wp:positionH>
+            <wp:positionV relativeFrom="paragraph">
+              <wp:posOffset>170326</wp:posOffset>
+            </wp:positionV>
+            <wp:extent cx="6019165" cy="4349750"/>
+            <wp:effectExtent l="0" t="0" r="635" b="0"/>
+            <wp:wrapTight wrapText="bothSides">
+              <wp:wrapPolygon edited="0">
+                <wp:start x="0" y="0"/>
+                <wp:lineTo x="0" y="21474"/>
+                <wp:lineTo x="21534" y="21474"/>
+                <wp:lineTo x="21534" y="0"/>
+                <wp:lineTo x="0" y="0"/>
+              </wp:wrapPolygon>
+            </wp:wrapTight>
+            <wp:docPr id="1906544221" name="תמונה 1" descr="תמונה שמכילה טקסט, צילום מסך, תרשים&#10;&#10;תוכן שנוצר על-ידי בינה מלאכותית עשוי להיות שגוי."/>
+            <wp:cNvGraphicFramePr>
+              <a:graphicFrameLocks xmlns:a="http://schemas.openxmlformats.org/drawingml/2006/main" noChangeAspect="1"/>
+            </wp:cNvGraphicFramePr>
+            <a:graphic xmlns:a="http://schemas.openxmlformats.org/drawingml/2006/main">
+              <a:graphicData uri="http://schemas.openxmlformats.org/drawingml/2006/picture">
+                <pic:pic xmlns:pic="http://schemas.openxmlformats.org/drawingml/2006/picture">
+                  <pic:nvPicPr>
+                    <pic:cNvPr id="1906544221" name="תמונה 1" descr="תמונה שמכילה טקסט, צילום מסך, תרשים&#10;&#10;תוכן שנוצר על-ידי בינה מלאכותית עשוי להיות שגוי."/>
+                    <pic:cNvPicPr/>
+                  </pic:nvPicPr>
+                  <pic:blipFill rotWithShape="1">
+                    <a:blip r:embed="rId37">
+                      <a:extLst>
+                        <a:ext uri="{28A0092B-C50C-407E-A947-70E740481C1C}">
+                          <a14:useLocalDpi xmlns:a14="http://schemas.microsoft.com/office/drawing/2010/main" val="0"/>
+                        </a:ext>
+                      </a:extLst>
+                    </a:blip>
+                    <a:srcRect l="2977" t="2786" r="1984" b="790"/>
+                    <a:stretch/>
+                  </pic:blipFill>
+                  <pic:spPr bwMode="auto">
+                    <a:xfrm>
+                      <a:off x="0" y="0"/>
+                      <a:ext cx="6019165" cy="4349750"/>
+                    </a:xfrm>
+                    <a:prstGeom prst="rect">
+                      <a:avLst/>
+                    </a:prstGeom>
+                    <a:ln>
+                      <a:noFill/>
+                    </a:ln>
+                    <a:extLst>
+                      <a:ext uri="{53640926-AAD7-44D8-BBD7-CCE9431645EC}">
+                        <a14:shadowObscured xmlns:a14="http://schemas.microsoft.com/office/drawing/2010/main"/>
+                      </a:ext>
+                    </a:extLst>
+                  </pic:spPr>
+                </pic:pic>
+              </a:graphicData>
+            </a:graphic>
+            <wp14:sizeRelH relativeFrom="margin">
+              <wp14:pctWidth>0</wp14:pctWidth>
+            </wp14:sizeRelH>
+            <wp14:sizeRelV relativeFrom="margin">
+              <wp14:pctHeight>0</wp14:pctHeight>
+            </wp14:sizeRelV>
+          </wp:anchor>
+        </w:drawing>
+      </w:r>
+      <w:r>
+        <w:rPr>
+          <w:rFonts w:asciiTheme="minorBidi" w:hAnsiTheme="minorBidi" w:cs="Arial"/>
+          <w:noProof/>
+          <w:sz w:val="22"/>
+          <w:szCs w:val="22"/>
+          <w:rtl/>
+          <w:lang w:val="he-IL" w:bidi="he-IL"/>
+        </w:rPr>
+        <mc:AlternateContent>
+          <mc:Choice Requires="wps">
+            <w:drawing>
+              <wp:anchor distT="0" distB="0" distL="114300" distR="114300" simplePos="0" relativeHeight="251740160" behindDoc="0" locked="0" layoutInCell="1" allowOverlap="1" wp14:anchorId="16C2BA8A" wp14:editId="53ED8C63">
+                <wp:simplePos x="0" y="0"/>
+                <wp:positionH relativeFrom="column">
+                  <wp:posOffset>4428881</wp:posOffset>
+                </wp:positionH>
+                <wp:positionV relativeFrom="paragraph">
+                  <wp:posOffset>-94420</wp:posOffset>
+                </wp:positionV>
+                <wp:extent cx="914400" cy="304800"/>
+                <wp:effectExtent l="0" t="0" r="0" b="0"/>
+                <wp:wrapNone/>
+                <wp:docPr id="2028957926" name="תיבת טקסט 10"/>
+                <wp:cNvGraphicFramePr/>
+                <a:graphic xmlns:a="http://schemas.openxmlformats.org/drawingml/2006/main">
+                  <a:graphicData uri="http://schemas.microsoft.com/office/word/2010/wordprocessingShape">
+                    <wps:wsp>
+                      <wps:cNvSpPr txBox="1"/>
+                      <wps:spPr>
+                        <a:xfrm>
+                          <a:off x="0" y="0"/>
+                          <a:ext cx="914400" cy="304800"/>
+                        </a:xfrm>
+                        <a:prstGeom prst="rect">
+                          <a:avLst/>
+                        </a:prstGeom>
+                        <a:noFill/>
+                        <a:ln w="6350">
+                          <a:noFill/>
+                        </a:ln>
+                      </wps:spPr>
+                      <wps:txbx>
+                        <w:txbxContent>
+                          <w:p>
+                            <w:pPr>
+                              <w:rPr>
+                                <w:rFonts w:asciiTheme="minorBidi" w:hAnsiTheme="minorBidi" w:cstheme="minorBidi"/>
+                                <w:b/>
+                                <w:bCs/>
+                                <w:lang w:bidi="he-IL"/>
+                              </w:rPr>
+                            </w:pPr>
+                            <w:r>
+                              <w:rPr>
+                                <w:rFonts w:asciiTheme="minorBidi" w:hAnsiTheme="minorBidi" w:cstheme="minorBidi" w:hint="cs"/>
+                                <w:b/>
+                                <w:bCs/>
+                                <w:rtl/>
+                                <w:lang w:bidi="he-IL"/>
+                              </w:rPr>
+                              <w:t xml:space="preserve">האנימציה </w:t>
+                            </w:r>
+                            <w:r>
+                              <w:rPr>
+                                <w:rFonts w:asciiTheme="minorBidi" w:hAnsiTheme="minorBidi" w:cstheme="minorBidi" w:hint="cs"/>
+                                <w:b/>
+                                <w:bCs/>
+                                <w:rtl/>
+                                <w:lang w:bidi="he-IL"/>
+                              </w:rPr>
+                              <w:t>באמצע</w:t>
+                            </w:r>
+                            <w:r>
+                              <w:rPr>
+                                <w:rFonts w:asciiTheme="minorBidi" w:hAnsiTheme="minorBidi" w:cstheme="minorBidi"/>
+                                <w:b/>
+                                <w:bCs/>
+                                <w:rtl/>
+                                <w:lang w:bidi="he-IL"/>
+                              </w:rPr>
+                              <w:t>:</w:t>
+                            </w:r>
+                          </w:p>
+                        </w:txbxContent>
+                      </wps:txbx>
+                      <wps:bodyPr rot="0" spcFirstLastPara="0" vertOverflow="overflow" horzOverflow="overflow" vert="horz" wrap="none" lIns="91440" tIns="45720" rIns="91440" bIns="45720" numCol="1" spcCol="0" rtlCol="0" fromWordArt="0" anchor="t" anchorCtr="0" forceAA="0" compatLnSpc="1">
+                        <a:prstTxWarp prst="textNoShape">
+                          <a:avLst/>
+                        </a:prstTxWarp>
+                        <a:noAutofit/>
+                      </wps:bodyPr>
+                    </wps:wsp>
+                  </a:graphicData>
+                </a:graphic>
+                <wp14:sizeRelV relativeFrom="margin">
+                  <wp14:pctHeight>0</wp14:pctHeight>
+                </wp14:sizeRelV>
+              </wp:anchor>
+            </w:drawing>
+          </mc:Choice>
+          <mc:Fallback>
+            <w:pict>
+              <v:shape w14:anchorId="16C2BA8A" id="_x0000_s1040" type="#_x0000_t202" style="position:absolute;left:0;text-align:left;margin-left:348.75pt;margin-top:-7.45pt;width:1in;height:24pt;z-index:251740160;visibility:visible;mso-wrap-style:none;mso-height-percent:0;mso-wrap-distance-left:9pt;mso-wrap-distance-top:0;mso-wrap-distance-right:9pt;mso-wrap-distance-bottom:0;mso-position-horizontal:absolute;mso-position-horizontal-relative:text;mso-position-vertical:absolute;mso-position-vertical-relative:text;mso-height-percent:0;mso-height-relative:margin;v-text-anchor:top" o:gfxdata="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" filled="f" stroked="f" strokeweight=".5pt">
+                <v:textbox>
+                  <w:txbxContent>
+                    <w:p>
+                      <w:pPr>
+                        <w:rPr>
+                          <w:rFonts w:asciiTheme="minorBidi" w:hAnsiTheme="minorBidi" w:cstheme="minorBidi"/>
+                          <w:b/>
+                          <w:bCs/>
+                          <w:lang w:bidi="he-IL"/>
+                        </w:rPr>
+                      </w:pPr>
+                      <w:r>
+                        <w:rPr>
+                          <w:rFonts w:asciiTheme="minorBidi" w:hAnsiTheme="minorBidi" w:cstheme="minorBidi" w:hint="cs"/>
+                          <w:b/>
+                          <w:bCs/>
+                          <w:rtl/>
+                          <w:lang w:bidi="he-IL"/>
+                        </w:rPr>
+                        <w:t xml:space="preserve">האנימציה </w:t>
+                      </w:r>
+                      <w:r>
+                        <w:rPr>
+                          <w:rFonts w:asciiTheme="minorBidi" w:hAnsiTheme="minorBidi" w:cstheme="minorBidi" w:hint="cs"/>
+                          <w:b/>
+                          <w:bCs/>
+                          <w:rtl/>
+                          <w:lang w:bidi="he-IL"/>
+                        </w:rPr>
+                        <w:t>באמצע</w:t>
+                      </w:r>
+                      <w:r>
+                        <w:rPr>
+                          <w:rFonts w:asciiTheme="minorBidi" w:hAnsiTheme="minorBidi" w:cstheme="minorBidi"/>
+                          <w:b/>
+                          <w:bCs/>
+                          <w:rtl/>
+                          <w:lang w:bidi="he-IL"/>
+                        </w:rPr>
+                        <w:t>:</w:t>
+                      </w:r>
+                    </w:p>
+                  </w:txbxContent>
+                </v:textbox>
+              </v:shape>
+            </w:pict>
+          </mc:Fallback>
+        </mc:AlternateContent>
+      </w:r>
+    </w:p>
+    <w:p>
+      <w:pPr>
+        <w:pStyle w:val="a6"/>
+        <w:bidi/>
+        <w:spacing w:after="160" w:line="360" w:lineRule="auto"/>
+        <w:ind w:left="714"/>
+        <w:rPr>
+          <w:rFonts w:asciiTheme="minorBidi" w:hAnsiTheme="minorBidi" w:cstheme="minorBidi"/>
+          <w:b/>
+          <w:bCs/>
+          <w:sz w:val="22"/>
+          <w:szCs w:val="22"/>
+          <w:u w:val="single"/>
+          <w:rtl/>
+          <w:lang w:bidi="he-IL"/>
+        </w:rPr>
+      </w:pPr>
+      <w:r>
+        <w:rPr>
+          <w:rFonts w:asciiTheme="minorBidi" w:hAnsiTheme="minorBidi" w:cs="Arial"/>
+          <w:noProof/>
+          <w:sz w:val="22"/>
+          <w:szCs w:val="22"/>
+          <w:rtl/>
+          <w:lang w:val="he-IL" w:bidi="he-IL"/>
+        </w:rPr>
+        <mc:AlternateContent>
+          <mc:Choice Requires="wps">
+            <w:drawing>
+              <wp:anchor distT="0" distB="0" distL="114300" distR="114300" simplePos="0" relativeHeight="251742208" behindDoc="0" locked="0" layoutInCell="1" allowOverlap="1" wp14:anchorId="7E74C0EC" wp14:editId="50931FA8">
+                <wp:simplePos x="0" y="0"/>
+                <wp:positionH relativeFrom="column">
+                  <wp:posOffset>4587142</wp:posOffset>
+                </wp:positionH>
+                <wp:positionV relativeFrom="paragraph">
+                  <wp:posOffset>4354634</wp:posOffset>
+                </wp:positionV>
+                <wp:extent cx="914400" cy="304800"/>
+                <wp:effectExtent l="0" t="0" r="0" b="0"/>
+                <wp:wrapNone/>
+                <wp:docPr id="1992739830" name="תיבת טקסט 10"/>
+                <wp:cNvGraphicFramePr/>
+                <a:graphic xmlns:a="http://schemas.openxmlformats.org/drawingml/2006/main">
+                  <a:graphicData uri="http://schemas.microsoft.com/office/word/2010/wordprocessingShape">
+                    <wps:wsp>
+                      <wps:cNvSpPr txBox="1"/>
+                      <wps:spPr>
+                        <a:xfrm>
+                          <a:off x="0" y="0"/>
+                          <a:ext cx="914400" cy="304800"/>
+                        </a:xfrm>
+                        <a:prstGeom prst="rect">
+                          <a:avLst/>
+                        </a:prstGeom>
+                        <a:noFill/>
+                        <a:ln w="6350">
+                          <a:noFill/>
+                        </a:ln>
+                      </wps:spPr>
+                      <wps:txbx>
+                        <w:txbxContent>
+                          <w:p>
+                            <w:pPr>
+                              <w:rPr>
+                                <w:rFonts w:asciiTheme="minorBidi" w:hAnsiTheme="minorBidi" w:cstheme="minorBidi"/>
+                                <w:b/>
+                                <w:bCs/>
+                                <w:lang w:bidi="he-IL"/>
+                              </w:rPr>
+                            </w:pPr>
+                            <w:r>
+                              <w:rPr>
+                                <w:rFonts w:asciiTheme="minorBidi" w:hAnsiTheme="minorBidi" w:cstheme="minorBidi" w:hint="cs"/>
+                                <w:b/>
+                                <w:bCs/>
+                                <w:rtl/>
+                                <w:lang w:bidi="he-IL"/>
+                              </w:rPr>
+                              <w:t xml:space="preserve">האנימציה </w:t>
+                            </w:r>
+                            <w:r>
+                              <w:rPr>
+                                <w:rFonts w:asciiTheme="minorBidi" w:hAnsiTheme="minorBidi" w:cstheme="minorBidi" w:hint="cs"/>
+                                <w:b/>
+                                <w:bCs/>
+                                <w:rtl/>
+                                <w:lang w:bidi="he-IL"/>
+                              </w:rPr>
+                              <w:t>בסוף</w:t>
+                            </w:r>
+                            <w:r>
+                              <w:rPr>
+                                <w:rFonts w:asciiTheme="minorBidi" w:hAnsiTheme="minorBidi" w:cstheme="minorBidi"/>
+                                <w:b/>
+                                <w:bCs/>
+                                <w:rtl/>
+                                <w:lang w:bidi="he-IL"/>
+                              </w:rPr>
+                              <w:t>:</w:t>
+                            </w:r>
+                          </w:p>
+                        </w:txbxContent>
+                      </wps:txbx>
+                      <wps:bodyPr rot="0" spcFirstLastPara="0" vertOverflow="overflow" horzOverflow="overflow" vert="horz" wrap="none" lIns="91440" tIns="45720" rIns="91440" bIns="45720" numCol="1" spcCol="0" rtlCol="0" fromWordArt="0" anchor="t" anchorCtr="0" forceAA="0" compatLnSpc="1">
+                        <a:prstTxWarp prst="textNoShape">
+                          <a:avLst/>
+                        </a:prstTxWarp>
+                        <a:noAutofit/>
+                      </wps:bodyPr>
+                    </wps:wsp>
+                  </a:graphicData>
+                </a:graphic>
+                <wp14:sizeRelV relativeFrom="margin">
+                  <wp14:pctHeight>0</wp14:pctHeight>
+                </wp14:sizeRelV>
+              </wp:anchor>
+            </w:drawing>
+          </mc:Choice>
+          <mc:Fallback>
+            <w:pict>
+              <v:shape w14:anchorId="7E74C0EC" id="_x0000_s1041" type="#_x0000_t202" style="position:absolute;left:0;text-align:left;margin-left:361.2pt;margin-top:342.9pt;width:1in;height:24pt;z-index:251742208;visibility:visible;mso-wrap-style:none;mso-height-percent:0;mso-wrap-distance-left:9pt;mso-wrap-distance-top:0;mso-wrap-distance-right:9pt;mso-wrap-distance-bottom:0;mso-position-horizontal:absolute;mso-position-horizontal-relative:text;mso-position-vertical:absolute;mso-position-vertical-relative:text;mso-height-percent:0;mso-height-relative:margin;v-text-anchor:top" o:gfxdata="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" filled="f" stroked="f" strokeweight=".5pt">
+                <v:textbox>
+                  <w:txbxContent>
+                    <w:p>
+                      <w:pPr>
+                        <w:rPr>
+                          <w:rFonts w:asciiTheme="minorBidi" w:hAnsiTheme="minorBidi" w:cstheme="minorBidi"/>
+                          <w:b/>
+                          <w:bCs/>
+                          <w:lang w:bidi="he-IL"/>
+                        </w:rPr>
+                      </w:pPr>
+                      <w:r>
+                        <w:rPr>
+                          <w:rFonts w:asciiTheme="minorBidi" w:hAnsiTheme="minorBidi" w:cstheme="minorBidi" w:hint="cs"/>
+                          <w:b/>
+                          <w:bCs/>
+                          <w:rtl/>
+                          <w:lang w:bidi="he-IL"/>
+                        </w:rPr>
+                        <w:t xml:space="preserve">האנימציה </w:t>
+                      </w:r>
+                      <w:r>
+                        <w:rPr>
+                          <w:rFonts w:asciiTheme="minorBidi" w:hAnsiTheme="minorBidi" w:cstheme="minorBidi" w:hint="cs"/>
+                          <w:b/>
+                          <w:bCs/>
+                          <w:rtl/>
+                          <w:lang w:bidi="he-IL"/>
+                        </w:rPr>
+                        <w:t>בסוף</w:t>
+                      </w:r>
+                      <w:r>
+                        <w:rPr>
+                          <w:rFonts w:asciiTheme="minorBidi" w:hAnsiTheme="minorBidi" w:cstheme="minorBidi"/>
+                          <w:b/>
+                          <w:bCs/>
+                          <w:rtl/>
+                          <w:lang w:bidi="he-IL"/>
+                        </w:rPr>
+                        <w:t>:</w:t>
+                      </w:r>
+                    </w:p>
+                  </w:txbxContent>
+                </v:textbox>
+              </v:shape>
+            </w:pict>
+          </mc:Fallback>
+        </mc:AlternateContent>
+      </w:r>
+      <w:r>
+        <w:rPr>
+          <w:rFonts w:asciiTheme="minorBidi" w:hAnsiTheme="minorBidi" w:cs="Arial"/>
+          <w:sz w:val="22"/>
+          <w:szCs w:val="22"/>
+          <w:rtl/>
+          <w:lang w:bidi="he-IL"/>
+        </w:rPr>
+        <w:drawing>
+          <wp:anchor distT="0" distB="0" distL="114300" distR="114300" simplePos="0" relativeHeight="251719680" behindDoc="1" locked="0" layoutInCell="1" allowOverlap="1" wp14:anchorId="1CC84B3B" wp14:editId="0D799344">
+            <wp:simplePos x="0" y="0"/>
+            <wp:positionH relativeFrom="column">
+              <wp:posOffset>-502383</wp:posOffset>
+            </wp:positionH>
+            <wp:positionV relativeFrom="paragraph">
+              <wp:posOffset>4615717</wp:posOffset>
+            </wp:positionV>
+            <wp:extent cx="6563360" cy="4689475"/>
+            <wp:effectExtent l="0" t="0" r="8890" b="0"/>
+            <wp:wrapTight wrapText="bothSides">
+              <wp:wrapPolygon edited="0">
+                <wp:start x="0" y="0"/>
+                <wp:lineTo x="0" y="21498"/>
+                <wp:lineTo x="21567" y="21498"/>
+                <wp:lineTo x="21567" y="0"/>
+                <wp:lineTo x="0" y="0"/>
+              </wp:wrapPolygon>
+            </wp:wrapTight>
+            <wp:docPr id="558579296" name="תמונה 1" descr="תמונה שמכילה צילום מסך, טקסט, תרשים&#10;&#10;תוכן שנוצר על-ידי בינה מלאכותית עשוי להיות שגוי."/>
+            <wp:cNvGraphicFramePr>
+              <a:graphicFrameLocks xmlns:a="http://schemas.openxmlformats.org/drawingml/2006/main" noChangeAspect="1"/>
+            </wp:cNvGraphicFramePr>
+            <a:graphic xmlns:a="http://schemas.openxmlformats.org/drawingml/2006/main">
+              <a:graphicData uri="http://schemas.openxmlformats.org/drawingml/2006/picture">
+                <pic:pic xmlns:pic="http://schemas.openxmlformats.org/drawingml/2006/picture">
+                  <pic:nvPicPr>
+                    <pic:cNvPr id="558579296" name="תמונה 1" descr="תמונה שמכילה צילום מסך, טקסט, תרשים&#10;&#10;תוכן שנוצר על-ידי בינה מלאכותית עשוי להיות שגוי."/>
+                    <pic:cNvPicPr/>
+                  </pic:nvPicPr>
+                  <pic:blipFill rotWithShape="1">
+                    <a:blip r:embed="rId38">
+                      <a:extLst>
+                        <a:ext uri="{28A0092B-C50C-407E-A947-70E740481C1C}">
+                          <a14:useLocalDpi xmlns:a14="http://schemas.microsoft.com/office/drawing/2010/main" val="0"/>
+                        </a:ext>
+                      </a:extLst>
+                    </a:blip>
+                    <a:srcRect l="2426" t="1433" r="2095"/>
+                    <a:stretch/>
+                  </pic:blipFill>
+                  <pic:spPr bwMode="auto">
+                    <a:xfrm>
+                      <a:off x="0" y="0"/>
+                      <a:ext cx="6563360" cy="4689475"/>
+                    </a:xfrm>
+                    <a:prstGeom prst="rect">
+                      <a:avLst/>
+                    </a:prstGeom>
+                    <a:ln>
+                      <a:noFill/>
+                    </a:ln>
+                    <a:extLst>
+                      <a:ext uri="{53640926-AAD7-44D8-BBD7-CCE9431645EC}">
+                        <a14:shadowObscured xmlns:a14="http://schemas.microsoft.com/office/drawing/2010/main"/>
+                      </a:ext>
+                    </a:extLst>
+                  </pic:spPr>
+                </pic:pic>
+              </a:graphicData>
+            </a:graphic>
+            <wp14:sizeRelH relativeFrom="margin">
+              <wp14:pctWidth>0</wp14:pctWidth>
+            </wp14:sizeRelH>
+            <wp14:sizeRelV relativeFrom="margin">
+              <wp14:pctHeight>0</wp14:pctHeight>
+            </wp14:sizeRelV>
+          </wp:anchor>
+        </w:drawing>
+      </w:r>
+    </w:p>
+    <w:p>
+      <w:pPr>
+        <w:pStyle w:val="a6"/>
+        <w:bidi/>
+        <w:spacing w:after="160" w:line="360" w:lineRule="auto"/>
+        <w:ind w:left="714"/>
+        <w:rPr>
+          <w:rFonts w:asciiTheme="minorBidi" w:hAnsiTheme="minorBidi" w:cstheme="minorBidi"/>
+          <w:b/>
+          <w:bCs/>
+          <w:sz w:val="22"/>
+          <w:szCs w:val="22"/>
+          <w:u w:val="single"/>
+          <w:rtl/>
+          <w:lang w:bidi="he-IL"/>
+        </w:rPr>
+      </w:pPr>
+      <w:r>
+        <w:rPr>
+          <w:rFonts w:asciiTheme="minorBidi" w:hAnsiTheme="minorBidi" w:cs="Arial"/>
+          <w:b/>
+          <w:bCs/>
+          <w:noProof/>
+          <w:u w:val="single"/>
+          <w:rtl/>
+          <w:lang w:val="he-IL" w:bidi="he-IL"/>
+        </w:rPr>
+        <w:lastRenderedPageBreak/>
+        <mc:AlternateContent>
+          <mc:Choice Requires="wps">
+            <w:drawing>
+              <wp:anchor distT="0" distB="0" distL="114300" distR="114300" simplePos="0" relativeHeight="251753472" behindDoc="0" locked="0" layoutInCell="1" allowOverlap="1" wp14:anchorId="396B4CD7" wp14:editId="7F43F0AB">
+                <wp:simplePos x="0" y="0"/>
+                <wp:positionH relativeFrom="column">
+                  <wp:posOffset>2777685</wp:posOffset>
+                </wp:positionH>
+                <wp:positionV relativeFrom="paragraph">
+                  <wp:posOffset>4200037</wp:posOffset>
+                </wp:positionV>
+                <wp:extent cx="0" cy="3579934"/>
+                <wp:effectExtent l="38100" t="0" r="38100" b="40005"/>
+                <wp:wrapNone/>
+                <wp:docPr id="2016127552" name="מחבר ישר 11"/>
+                <wp:cNvGraphicFramePr/>
+                <a:graphic xmlns:a="http://schemas.openxmlformats.org/drawingml/2006/main">
+                  <a:graphicData uri="http://schemas.microsoft.com/office/word/2010/wordprocessingShape">
+                    <wps:wsp>
+                      <wps:cNvCnPr/>
+                      <wps:spPr>
+                        <a:xfrm>
+                          <a:off x="0" y="0"/>
+                          <a:ext cx="0" cy="3579934"/>
+                        </a:xfrm>
+                        <a:prstGeom prst="line">
+                          <a:avLst/>
+                        </a:prstGeom>
+                        <a:ln w="76200"/>
+                      </wps:spPr>
+                      <wps:style>
+                        <a:lnRef idx="1">
+                          <a:schemeClr val="dk1"/>
+                        </a:lnRef>
+                        <a:fillRef idx="0">
+                          <a:schemeClr val="dk1"/>
+                        </a:fillRef>
+                        <a:effectRef idx="0">
+                          <a:schemeClr val="dk1"/>
+                        </a:effectRef>
+                        <a:fontRef idx="minor">
+                          <a:schemeClr val="tx1"/>
+                        </a:fontRef>
+                      </wps:style>
+                      <wps:bodyPr/>
+                    </wps:wsp>
+                  </a:graphicData>
+                </a:graphic>
+                <wp14:sizeRelH relativeFrom="margin">
+                  <wp14:pctWidth>0</wp14:pctWidth>
+                </wp14:sizeRelH>
+                <wp14:sizeRelV relativeFrom="margin">
+                  <wp14:pctHeight>0</wp14:pctHeight>
+                </wp14:sizeRelV>
+              </wp:anchor>
+            </w:drawing>
+          </mc:Choice>
+          <mc:Fallback>
+            <w:pict>
+              <v:line w14:anchorId="136526E3" id="מחבר ישר 11" o:spid="_x0000_s1026" style="position:absolute;z-index:251753472;visibility:visible;mso-wrap-style:square;mso-width-percent:0;mso-height-percent:0;mso-wrap-distance-left:9pt;mso-wrap-distance-top:0;mso-wrap-distance-right:9pt;mso-wrap-distance-bottom:0;mso-position-horizontal:absolute;mso-position-horizontal-relative:text;mso-position-vertical:absolute;mso-position-vertical-relative:text;mso-width-percent:0;mso-height-percent:0;mso-width-relative:margin;mso-height-relative:margin" from="218.7pt,330.7pt" to="218.7pt,612.6pt" o:gfxdata="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" strokecolor="black [3040]" strokeweight="6pt"/>
+            </w:pict>
+          </mc:Fallback>
+        </mc:AlternateContent>
+      </w:r>
+      <w:r>
+        <w:rPr>
+          <w:rFonts w:asciiTheme="minorBidi" w:hAnsiTheme="minorBidi" w:cs="Arial"/>
+          <w:b/>
+          <w:bCs/>
+          <w:u w:val="single"/>
+          <w:rtl/>
+          <w:lang w:bidi="he-IL"/>
+        </w:rPr>
+        <w:drawing>
+          <wp:anchor distT="0" distB="0" distL="114300" distR="114300" simplePos="0" relativeHeight="251745280" behindDoc="0" locked="0" layoutInCell="1" allowOverlap="1" wp14:anchorId="0F9139DA" wp14:editId="4369FE56">
+            <wp:simplePos x="0" y="0"/>
+            <wp:positionH relativeFrom="column">
+              <wp:posOffset>2921683</wp:posOffset>
+            </wp:positionH>
+            <wp:positionV relativeFrom="paragraph">
+              <wp:posOffset>4319270</wp:posOffset>
+            </wp:positionV>
+            <wp:extent cx="2021840" cy="3209290"/>
+            <wp:effectExtent l="0" t="0" r="0" b="0"/>
+            <wp:wrapNone/>
+            <wp:docPr id="938600354" name="תמונה 1" descr="תמונה שמכילה טקסט, צילום מסך, גופן, מספר&#10;&#10;תוכן שנוצר על-ידי בינה מלאכותית עשוי להיות שגוי."/>
+            <wp:cNvGraphicFramePr>
+              <a:graphicFrameLocks xmlns:a="http://schemas.openxmlformats.org/drawingml/2006/main" noChangeAspect="1"/>
+            </wp:cNvGraphicFramePr>
+            <a:graphic xmlns:a="http://schemas.openxmlformats.org/drawingml/2006/main">
+              <a:graphicData uri="http://schemas.openxmlformats.org/drawingml/2006/picture">
+                <pic:pic xmlns:pic="http://schemas.openxmlformats.org/drawingml/2006/picture">
+                  <pic:nvPicPr>
+                    <pic:cNvPr id="938600354" name="תמונה 1" descr="תמונה שמכילה טקסט, צילום מסך, גופן, מספר&#10;&#10;תוכן שנוצר על-ידי בינה מלאכותית עשוי להיות שגוי."/>
+                    <pic:cNvPicPr/>
+                  </pic:nvPicPr>
+                  <pic:blipFill>
+                    <a:blip r:embed="rId39">
+                      <a:extLst>
+                        <a:ext uri="{28A0092B-C50C-407E-A947-70E740481C1C}">
+                          <a14:useLocalDpi xmlns:a14="http://schemas.microsoft.com/office/drawing/2010/main" val="0"/>
+                        </a:ext>
+                      </a:extLst>
+                    </a:blip>
+                    <a:stretch>
+                      <a:fillRect/>
+                    </a:stretch>
+                  </pic:blipFill>
+                  <pic:spPr>
+                    <a:xfrm>
+                      <a:off x="0" y="0"/>
+                      <a:ext cx="2021840" cy="3209290"/>
+                    </a:xfrm>
+                    <a:prstGeom prst="rect">
+                      <a:avLst/>
+                    </a:prstGeom>
+                  </pic:spPr>
+                </pic:pic>
+              </a:graphicData>
+            </a:graphic>
+            <wp14:sizeRelH relativeFrom="margin">
+              <wp14:pctWidth>0</wp14:pctWidth>
+            </wp14:sizeRelH>
+            <wp14:sizeRelV relativeFrom="margin">
+              <wp14:pctHeight>0</wp14:pctHeight>
+            </wp14:sizeRelV>
+          </wp:anchor>
+        </w:drawing>
+      </w:r>
+      <w:r>
+        <w:rPr>
+          <w:rFonts w:asciiTheme="minorBidi" w:hAnsiTheme="minorBidi" w:cs="Arial"/>
+          <w:b/>
+          <w:bCs/>
+          <w:noProof/>
+          <w:sz w:val="22"/>
+          <w:szCs w:val="22"/>
+          <w:u w:val="single"/>
+          <w:rtl/>
+          <w:lang w:val="he-IL" w:bidi="he-IL"/>
+        </w:rPr>
+        <mc:AlternateContent>
+          <mc:Choice Requires="wpi">
+            <w:drawing>
+              <wp:anchor distT="0" distB="0" distL="114300" distR="114300" simplePos="0" relativeHeight="251721728" behindDoc="0" locked="0" layoutInCell="1" allowOverlap="1" wp14:anchorId="61B78A7E" wp14:editId="0BAF9994">
+                <wp:simplePos x="0" y="0"/>
+                <wp:positionH relativeFrom="column">
+                  <wp:posOffset>5173931</wp:posOffset>
+                </wp:positionH>
+                <wp:positionV relativeFrom="paragraph">
+                  <wp:posOffset>238760</wp:posOffset>
+                </wp:positionV>
+                <wp:extent cx="826428" cy="1216611"/>
+                <wp:effectExtent l="38100" t="38100" r="50165" b="41275"/>
+                <wp:wrapNone/>
+                <wp:docPr id="562485894" name="דיו 9"/>
+                <wp:cNvGraphicFramePr/>
+                <a:graphic xmlns:a="http://schemas.openxmlformats.org/drawingml/2006/main">
+                  <a:graphicData uri="http://schemas.microsoft.com/office/word/2010/wordprocessingInk">
+                    <w14:contentPart bwMode="auto" r:id="rId40">
+                      <w14:nvContentPartPr>
+                        <w14:cNvContentPartPr/>
+                      </w14:nvContentPartPr>
+                      <w14:xfrm>
+                        <a:off x="0" y="0"/>
+                        <a:ext cx="826428" cy="1216611"/>
+                      </w14:xfrm>
+                    </w14:contentPart>
+                  </a:graphicData>
+                </a:graphic>
+                <wp14:sizeRelH relativeFrom="margin">
+                  <wp14:pctWidth>0</wp14:pctWidth>
+                </wp14:sizeRelH>
+                <wp14:sizeRelV relativeFrom="margin">
+                  <wp14:pctHeight>0</wp14:pctHeight>
+                </wp14:sizeRelV>
+              </wp:anchor>
+            </w:drawing>
+          </mc:Choice>
+          <mc:Fallback>
+            <w:pict>
+              <v:shapetype w14:anchorId="13F200AE" id="_x0000_t75" coordsize="21600,21600" o:spt="75" o:preferrelative="t" path="m@4@5l@4@11@9@11@9@5xe" filled="f" stroked="f">
+                <v:stroke joinstyle="miter"/>
+                <v:formulas>
+                  <v:f eqn="if lineDrawn pixelLineWidth 0"/>
+                  <v:f eqn="sum @0 1 0"/>
+                  <v:f eqn="sum 0 0 @1"/>
+                  <v:f eqn="prod @2 1 2"/>
+                  <v:f eqn="prod @3 21600 pixelWidth"/>
+                  <v:f eqn="prod @3 21600 pixelHeight"/>
+                  <v:f eqn="sum @0 0 1"/>
+                  <v:f eqn="prod @6 1 2"/>
+                  <v:f eqn="prod @7 21600 pixelWidth"/>
+                  <v:f eqn="sum @8 21600 0"/>
+                  <v:f eqn="prod @7 21600 pixelHeight"/>
+                  <v:f eqn="sum @10 21600 0"/>
+                </v:formulas>
+                <v:path o:extrusionok="f" gradientshapeok="t" o:connecttype="rect"/>
+                <o:lock v:ext="edit" aspectratio="t"/>
+              </v:shapetype>
+              <v:shape id="דיו 9" o:spid="_x0000_s1026" type="#_x0000_t75" style="position:absolute;margin-left:406.9pt;margin-top:18.3pt;width:66.05pt;height:96.8pt;z-index:251721728;visibility:visible;mso-wrap-style:square;mso-width-percent:0;mso-height-percent:0;mso-wrap-distance-left:9pt;mso-wrap-distance-top:0;mso-wrap-distance-right:9pt;mso-wrap-distance-bottom:0;mso-position-horizontal:absolute;mso-position-horizontal-relative:text;mso-position-vertical:absolute;mso-position-vertical-relative:text;mso-width-percent:0;mso-height-percent:0;mso-width-relative:margin;mso-height-relative:margin" o:gfxdata="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">
+                <v:imagedata r:id="rId41" o:title=""/>
+              </v:shape>
+            </w:pict>
+          </mc:Fallback>
+        </mc:AlternateContent>
+      </w:r>
+      <w:r>
+        <w:rPr>
+          <w:rFonts w:asciiTheme="minorBidi" w:hAnsiTheme="minorBidi" w:cs="Arial"/>
+          <w:b/>
+          <w:bCs/>
+          <w:sz w:val="22"/>
+          <w:szCs w:val="22"/>
+          <w:u w:val="single"/>
+          <w:rtl/>
+          <w:lang w:bidi="he-IL"/>
+        </w:rPr>
+        <w:drawing>
+          <wp:anchor distT="0" distB="0" distL="114300" distR="114300" simplePos="0" relativeHeight="251720704" behindDoc="1" locked="0" layoutInCell="1" allowOverlap="1" wp14:anchorId="0454E7A0" wp14:editId="72B2FA3C">
+            <wp:simplePos x="0" y="0"/>
+            <wp:positionH relativeFrom="column">
+              <wp:posOffset>265430</wp:posOffset>
+            </wp:positionH>
+            <wp:positionV relativeFrom="paragraph">
+              <wp:posOffset>153670</wp:posOffset>
+            </wp:positionV>
+            <wp:extent cx="5734050" cy="3982720"/>
+            <wp:effectExtent l="0" t="0" r="0" b="0"/>
+            <wp:wrapTight wrapText="bothSides">
+              <wp:wrapPolygon edited="0">
+                <wp:start x="0" y="0"/>
+                <wp:lineTo x="0" y="21490"/>
+                <wp:lineTo x="21528" y="21490"/>
+                <wp:lineTo x="21528" y="0"/>
+                <wp:lineTo x="0" y="0"/>
+              </wp:wrapPolygon>
+            </wp:wrapTight>
+            <wp:docPr id="823159879" name="תמונה 1" descr="תמונה שמכילה טקסט, צילום מסך, תרשים, תוכנה גרפית&#10;&#10;תוכן שנוצר על-ידי בינה מלאכותית עשוי להיות שגוי."/>
+            <wp:cNvGraphicFramePr>
+              <a:graphicFrameLocks xmlns:a="http://schemas.openxmlformats.org/drawingml/2006/main" noChangeAspect="1"/>
+            </wp:cNvGraphicFramePr>
+            <a:graphic xmlns:a="http://schemas.openxmlformats.org/drawingml/2006/main">
+              <a:graphicData uri="http://schemas.openxmlformats.org/drawingml/2006/picture">
+                <pic:pic xmlns:pic="http://schemas.openxmlformats.org/drawingml/2006/picture">
+                  <pic:nvPicPr>
+                    <pic:cNvPr id="823159879" name="תמונה 1" descr="תמונה שמכילה טקסט, צילום מסך, תרשים, תוכנה גרפית&#10;&#10;תוכן שנוצר על-ידי בינה מלאכותית עשוי להיות שגוי."/>
+                    <pic:cNvPicPr/>
+                  </pic:nvPicPr>
+                  <pic:blipFill>
+                    <a:blip r:embed="rId42">
+                      <a:extLst>
+                        <a:ext uri="{28A0092B-C50C-407E-A947-70E740481C1C}">
+                          <a14:useLocalDpi xmlns:a14="http://schemas.microsoft.com/office/drawing/2010/main" val="0"/>
+                        </a:ext>
+                      </a:extLst>
+                    </a:blip>
+                    <a:stretch>
+                      <a:fillRect/>
+                    </a:stretch>
+                  </pic:blipFill>
+                  <pic:spPr>
+                    <a:xfrm>
+                      <a:off x="0" y="0"/>
+                      <a:ext cx="5734050" cy="3982720"/>
+                    </a:xfrm>
+                    <a:prstGeom prst="rect">
+                      <a:avLst/>
+                    </a:prstGeom>
+                  </pic:spPr>
+                </pic:pic>
+              </a:graphicData>
+            </a:graphic>
+            <wp14:sizeRelH relativeFrom="margin">
+              <wp14:pctWidth>0</wp14:pctWidth>
+            </wp14:sizeRelH>
+            <wp14:sizeRelV relativeFrom="margin">
+              <wp14:pctHeight>0</wp14:pctHeight>
+            </wp14:sizeRelV>
+          </wp:anchor>
+        </w:drawing>
+      </w:r>
+      <w:r>
+        <w:rPr>
+          <w:rFonts w:asciiTheme="minorBidi" w:hAnsiTheme="minorBidi" w:cs="Arial"/>
+          <w:noProof/>
+          <w:sz w:val="22"/>
+          <w:szCs w:val="22"/>
+          <w:rtl/>
+          <w:lang w:val="he-IL" w:bidi="he-IL"/>
+        </w:rPr>
+        <mc:AlternateContent>
+          <mc:Choice Requires="wps">
+            <w:drawing>
+              <wp:anchor distT="0" distB="0" distL="114300" distR="114300" simplePos="0" relativeHeight="251744256" behindDoc="0" locked="0" layoutInCell="1" allowOverlap="1" wp14:anchorId="57099FDD" wp14:editId="6452A989">
+                <wp:simplePos x="0" y="0"/>
+                <wp:positionH relativeFrom="column">
+                  <wp:posOffset>3118436</wp:posOffset>
+                </wp:positionH>
+                <wp:positionV relativeFrom="paragraph">
+                  <wp:posOffset>-149860</wp:posOffset>
+                </wp:positionV>
+                <wp:extent cx="914400" cy="304800"/>
+                <wp:effectExtent l="0" t="0" r="0" b="0"/>
+                <wp:wrapNone/>
+                <wp:docPr id="1723188806" name="תיבת טקסט 10"/>
+                <wp:cNvGraphicFramePr/>
+                <a:graphic xmlns:a="http://schemas.openxmlformats.org/drawingml/2006/main">
+                  <a:graphicData uri="http://schemas.microsoft.com/office/word/2010/wordprocessingShape">
+                    <wps:wsp>
+                      <wps:cNvSpPr txBox="1"/>
+                      <wps:spPr>
+                        <a:xfrm>
+                          <a:off x="0" y="0"/>
+                          <a:ext cx="914400" cy="304800"/>
+                        </a:xfrm>
+                        <a:prstGeom prst="rect">
+                          <a:avLst/>
+                        </a:prstGeom>
+                        <a:noFill/>
+                        <a:ln w="6350">
+                          <a:noFill/>
+                        </a:ln>
+                      </wps:spPr>
+                      <wps:txbx>
+                        <w:txbxContent>
+                          <w:p>
+                            <w:pPr>
+                              <w:rPr>
+                                <w:rFonts w:asciiTheme="minorBidi" w:hAnsiTheme="minorBidi" w:cstheme="minorBidi"/>
+                                <w:b/>
+                                <w:bCs/>
+                                <w:lang w:bidi="he-IL"/>
+                              </w:rPr>
+                            </w:pPr>
+                            <w:r>
+                              <w:rPr>
+                                <w:rFonts w:asciiTheme="minorBidi" w:hAnsiTheme="minorBidi" w:cstheme="minorBidi" w:hint="cs"/>
+                                <w:b/>
+                                <w:bCs/>
+                                <w:rtl/>
+                                <w:lang w:bidi="he-IL"/>
+                              </w:rPr>
+                              <w:t>אפשר לסנן פריטים ידנית ולא לראות אותם</w:t>
+                            </w:r>
+                            <w:r>
+                              <w:rPr>
+                                <w:rFonts w:asciiTheme="minorBidi" w:hAnsiTheme="minorBidi" w:cstheme="minorBidi"/>
+                                <w:b/>
+                                <w:bCs/>
+                                <w:rtl/>
+                                <w:lang w:bidi="he-IL"/>
+                              </w:rPr>
+                              <w:t>:</w:t>
+                            </w:r>
+                          </w:p>
+                        </w:txbxContent>
+                      </wps:txbx>
+                      <wps:bodyPr rot="0" spcFirstLastPara="0" vertOverflow="overflow" horzOverflow="overflow" vert="horz" wrap="none" lIns="91440" tIns="45720" rIns="91440" bIns="45720" numCol="1" spcCol="0" rtlCol="0" fromWordArt="0" anchor="t" anchorCtr="0" forceAA="0" compatLnSpc="1">
+                        <a:prstTxWarp prst="textNoShape">
+                          <a:avLst/>
+                        </a:prstTxWarp>
+                        <a:noAutofit/>
+                      </wps:bodyPr>
+                    </wps:wsp>
+                  </a:graphicData>
+                </a:graphic>
+                <wp14:sizeRelV relativeFrom="margin">
+                  <wp14:pctHeight>0</wp14:pctHeight>
+                </wp14:sizeRelV>
+              </wp:anchor>
+            </w:drawing>
+          </mc:Choice>
+          <mc:Fallback>
+            <w:pict>
+              <v:shape w14:anchorId="57099FDD" id="_x0000_s1042" type="#_x0000_t202" style="position:absolute;left:0;text-align:left;margin-left:245.55pt;margin-top:-11.8pt;width:1in;height:24pt;z-index:251744256;visibility:visible;mso-wrap-style:none;mso-height-percent:0;mso-wrap-distance-left:9pt;mso-wrap-distance-top:0;mso-wrap-distance-right:9pt;mso-wrap-distance-bottom:0;mso-position-horizontal:absolute;mso-position-horizontal-relative:text;mso-position-vertical:absolute;mso-position-vertical-relative:text;mso-height-percent:0;mso-height-relative:margin;v-text-anchor:top" o:gfxdata="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" filled="f" stroked="f" strokeweight=".5pt">
+                <v:textbox>
+                  <w:txbxContent>
+                    <w:p>
+                      <w:pPr>
+                        <w:rPr>
+                          <w:rFonts w:asciiTheme="minorBidi" w:hAnsiTheme="minorBidi" w:cstheme="minorBidi"/>
+                          <w:b/>
+                          <w:bCs/>
+                          <w:lang w:bidi="he-IL"/>
+                        </w:rPr>
+                      </w:pPr>
+                      <w:r>
+                        <w:rPr>
+                          <w:rFonts w:asciiTheme="minorBidi" w:hAnsiTheme="minorBidi" w:cstheme="minorBidi" w:hint="cs"/>
+                          <w:b/>
+                          <w:bCs/>
+                          <w:rtl/>
+                          <w:lang w:bidi="he-IL"/>
+                        </w:rPr>
+                        <w:t>אפשר לסנן פריטים ידנית ולא לראות אותם</w:t>
+                      </w:r>
+                      <w:r>
+                        <w:rPr>
+                          <w:rFonts w:asciiTheme="minorBidi" w:hAnsiTheme="minorBidi" w:cstheme="minorBidi"/>
+                          <w:b/>
+                          <w:bCs/>
+                          <w:rtl/>
+                          <w:lang w:bidi="he-IL"/>
+                        </w:rPr>
+                        <w:t>:</w:t>
+                      </w:r>
+                    </w:p>
+                  </w:txbxContent>
+                </v:textbox>
+              </v:shape>
+            </w:pict>
+          </mc:Fallback>
+        </mc:AlternateContent>
+      </w:r>
+    </w:p>
+    <w:p>
+      <w:pPr>
+        <w:pStyle w:val="a6"/>
+        <w:bidi/>
+        <w:spacing w:after="160" w:line="360" w:lineRule="auto"/>
+        <w:ind w:left="714"/>
+        <w:rPr>
+          <w:rFonts w:asciiTheme="minorBidi" w:hAnsiTheme="minorBidi" w:cstheme="minorBidi"/>
+          <w:b/>
+          <w:bCs/>
+          <w:u w:val="single"/>
+          <w:rtl/>
+          <w:lang w:bidi="he-IL"/>
+        </w:rPr>
+      </w:pPr>
+      <w:r>
+        <w:rPr>
+          <w:rFonts w:asciiTheme="minorBidi" w:hAnsiTheme="minorBidi" w:cs="Arial"/>
+          <w:noProof/>
+          <w:sz w:val="22"/>
+          <w:szCs w:val="22"/>
+          <w:rtl/>
+          <w:lang w:val="he-IL" w:bidi="he-IL"/>
+        </w:rPr>
+        <mc:AlternateContent>
+          <mc:Choice Requires="wps">
+            <w:drawing>
+              <wp:anchor distT="0" distB="0" distL="114300" distR="114300" simplePos="0" relativeHeight="251748352" behindDoc="0" locked="0" layoutInCell="1" allowOverlap="1" wp14:anchorId="6F8308DC" wp14:editId="093D22C7">
+                <wp:simplePos x="0" y="0"/>
+                <wp:positionH relativeFrom="column">
+                  <wp:posOffset>4890770</wp:posOffset>
+                </wp:positionH>
+                <wp:positionV relativeFrom="paragraph">
+                  <wp:posOffset>167739</wp:posOffset>
+                </wp:positionV>
+                <wp:extent cx="1547446" cy="855784"/>
+                <wp:effectExtent l="0" t="0" r="0" b="1905"/>
+                <wp:wrapNone/>
+                <wp:docPr id="2028471329" name="תיבת טקסט 10"/>
+                <wp:cNvGraphicFramePr/>
+                <a:graphic xmlns:a="http://schemas.openxmlformats.org/drawingml/2006/main">
+                  <a:graphicData uri="http://schemas.microsoft.com/office/word/2010/wordprocessingShape">
+                    <wps:wsp>
+                      <wps:cNvSpPr txBox="1"/>
+                      <wps:spPr>
+                        <a:xfrm>
+                          <a:off x="0" y="0"/>
+                          <a:ext cx="1547446" cy="855784"/>
+                        </a:xfrm>
+                        <a:prstGeom prst="rect">
+                          <a:avLst/>
+                        </a:prstGeom>
+                        <a:noFill/>
+                        <a:ln w="6350">
+                          <a:noFill/>
+                        </a:ln>
+                      </wps:spPr>
+                      <wps:txbx>
+                        <w:txbxContent>
+                          <w:p>
+                            <w:pPr>
+                              <w:jc w:val="center"/>
+                              <w:rPr>
+                                <w:rFonts w:asciiTheme="minorBidi" w:hAnsiTheme="minorBidi" w:cstheme="minorBidi"/>
+                                <w:b/>
+                                <w:bCs/>
+                                <w:lang w:bidi="he-IL"/>
+                              </w:rPr>
+                            </w:pPr>
+                            <w:r>
+                              <w:rPr>
+                                <w:rFonts w:asciiTheme="minorBidi" w:hAnsiTheme="minorBidi" w:cstheme="minorBidi" w:hint="cs"/>
+                                <w:b/>
+                                <w:bCs/>
+                                <w:rtl/>
+                                <w:lang w:bidi="he-IL"/>
+                              </w:rPr>
+                              <w:t>אפשר לסנן פריטים</w:t>
+                            </w:r>
+                            <w:r>
+                              <w:rPr>
+                                <w:rFonts w:asciiTheme="minorBidi" w:hAnsiTheme="minorBidi" w:cstheme="minorBidi" w:hint="cs"/>
+                                <w:b/>
+                                <w:bCs/>
+                                <w:rtl/>
+                                <w:lang w:bidi="he-IL"/>
+                              </w:rPr>
+                              <w:t xml:space="preserve"> באמצעות מספר מינימלי של אירועים -</w:t>
+                            </w:r>
+                            <w:r>
+                              <w:rPr>
+                                <w:rFonts w:asciiTheme="minorBidi" w:hAnsiTheme="minorBidi" w:cstheme="minorBidi"/>
+                                <w:b/>
+                                <w:bCs/>
+                                <w:rtl/>
+                                <w:lang w:bidi="he-IL"/>
+                              </w:rPr>
+                              <w:br/>
+                            </w:r>
+                            <w:r>
+                              <w:rPr>
+                                <w:rFonts w:asciiTheme="minorBidi" w:hAnsiTheme="minorBidi" w:cstheme="minorBidi" w:hint="cs"/>
+                                <w:b/>
+                                <w:bCs/>
+                                <w:rtl/>
+                                <w:lang w:bidi="he-IL"/>
+                              </w:rPr>
+                              <w:t>מינימום 5:</w:t>
+                            </w:r>
+                          </w:p>
+                        </w:txbxContent>
+                      </wps:txbx>
+                      <wps:bodyPr rot="0" spcFirstLastPara="0" vertOverflow="overflow" horzOverflow="overflow" vert="horz" wrap="square" lIns="91440" tIns="45720" rIns="91440" bIns="45720" numCol="1" spcCol="0" rtlCol="0" fromWordArt="0" anchor="t" anchorCtr="0" forceAA="0" compatLnSpc="1">
+                        <a:prstTxWarp prst="textNoShape">
+                          <a:avLst/>
+                        </a:prstTxWarp>
+                        <a:noAutofit/>
+                      </wps:bodyPr>
+                    </wps:wsp>
+                  </a:graphicData>
+                </a:graphic>
+                <wp14:sizeRelH relativeFrom="margin">
+                  <wp14:pctWidth>0</wp14:pctWidth>
+                </wp14:sizeRelH>
+                <wp14:sizeRelV relativeFrom="margin">
+                  <wp14:pctHeight>0</wp14:pctHeight>
+                </wp14:sizeRelV>
+              </wp:anchor>
+            </w:drawing>
+          </mc:Choice>
+          <mc:Fallback>
+            <w:pict>
+              <v:shape w14:anchorId="6F8308DC" id="_x0000_s1043" type="#_x0000_t202" style="position:absolute;left:0;text-align:left;margin-left:385.1pt;margin-top:13.2pt;width:121.85pt;height:67.4pt;z-index:251748352;visibility:visible;mso-wrap-style:square;mso-width-percent:0;mso-height-percent:0;mso-wrap-distance-left:9pt;mso-wrap-distance-top:0;mso-wrap-distance-right:9pt;mso-wrap-distance-bottom:0;mso-position-horizontal:absolute;mso-position-horizontal-relative:text;mso-position-vertical:absolute;mso-position-vertical-relative:text;mso-width-percent:0;mso-height-percent:0;mso-width-relative:margin;mso-height-relative:margin;v-text-anchor:top" o:gfxdata="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" filled="f" stroked="f" strokeweight=".5pt">
+                <v:textbox>
+                  <w:txbxContent>
+                    <w:p>
+                      <w:pPr>
+                        <w:jc w:val="center"/>
+                        <w:rPr>
+                          <w:rFonts w:asciiTheme="minorBidi" w:hAnsiTheme="minorBidi" w:cstheme="minorBidi"/>
+                          <w:b/>
+                          <w:bCs/>
+                          <w:lang w:bidi="he-IL"/>
+                        </w:rPr>
+                      </w:pPr>
+                      <w:r>
+                        <w:rPr>
+                          <w:rFonts w:asciiTheme="minorBidi" w:hAnsiTheme="minorBidi" w:cstheme="minorBidi" w:hint="cs"/>
+                          <w:b/>
+                          <w:bCs/>
+                          <w:rtl/>
+                          <w:lang w:bidi="he-IL"/>
+                        </w:rPr>
+                        <w:t>אפשר לסנן פריטים</w:t>
+                      </w:r>
+                      <w:r>
+                        <w:rPr>
+                          <w:rFonts w:asciiTheme="minorBidi" w:hAnsiTheme="minorBidi" w:cstheme="minorBidi" w:hint="cs"/>
+                          <w:b/>
+                          <w:bCs/>
+                          <w:rtl/>
+                          <w:lang w:bidi="he-IL"/>
+                        </w:rPr>
+                        <w:t xml:space="preserve"> באמצעות מספר מינימלי של אירועים -</w:t>
+                      </w:r>
+                      <w:r>
+                        <w:rPr>
+                          <w:rFonts w:asciiTheme="minorBidi" w:hAnsiTheme="minorBidi" w:cstheme="minorBidi"/>
+                          <w:b/>
+                          <w:bCs/>
+                          <w:rtl/>
+                          <w:lang w:bidi="he-IL"/>
+                        </w:rPr>
+                        <w:br/>
+                      </w:r>
+                      <w:r>
+                        <w:rPr>
+                          <w:rFonts w:asciiTheme="minorBidi" w:hAnsiTheme="minorBidi" w:cstheme="minorBidi" w:hint="cs"/>
+                          <w:b/>
+                          <w:bCs/>
+                          <w:rtl/>
+                          <w:lang w:bidi="he-IL"/>
+                        </w:rPr>
+                        <w:t>מינימום 5:</w:t>
+                      </w:r>
+                    </w:p>
+                  </w:txbxContent>
+                </v:textbox>
+              </v:shape>
+            </w:pict>
+          </mc:Fallback>
+        </mc:AlternateContent>
+      </w:r>
+      <w:r>
+        <w:rPr>
+          <w:rFonts w:asciiTheme="minorBidi" w:hAnsiTheme="minorBidi" w:cs="Arial"/>
+          <w:b/>
+          <w:bCs/>
+          <w:u w:val="single"/>
+          <w:rtl/>
+          <w:lang w:bidi="he-IL"/>
+        </w:rPr>
+        <w:drawing>
+          <wp:anchor distT="0" distB="0" distL="114300" distR="114300" simplePos="0" relativeHeight="251749376" behindDoc="0" locked="0" layoutInCell="1" allowOverlap="1" wp14:anchorId="515C9E1C" wp14:editId="24E418B2">
+            <wp:simplePos x="0" y="0"/>
+            <wp:positionH relativeFrom="column">
+              <wp:posOffset>-595093</wp:posOffset>
+            </wp:positionH>
+            <wp:positionV relativeFrom="paragraph">
+              <wp:posOffset>220979</wp:posOffset>
+            </wp:positionV>
+            <wp:extent cx="1998785" cy="2892183"/>
+            <wp:effectExtent l="0" t="0" r="1905" b="3810"/>
+            <wp:wrapNone/>
+            <wp:docPr id="2089436826" name="תמונה 1" descr="תמונה שמכילה טקסט, צילום מסך, גופן, מספר&#10;&#10;תוכן שנוצר על-ידי בינה מלאכותית עשוי להיות שגוי."/>
+            <wp:cNvGraphicFramePr>
+              <a:graphicFrameLocks xmlns:a="http://schemas.openxmlformats.org/drawingml/2006/main" noChangeAspect="1"/>
+            </wp:cNvGraphicFramePr>
+            <a:graphic xmlns:a="http://schemas.openxmlformats.org/drawingml/2006/main">
+              <a:graphicData uri="http://schemas.openxmlformats.org/drawingml/2006/picture">
+                <pic:pic xmlns:pic="http://schemas.openxmlformats.org/drawingml/2006/picture">
+                  <pic:nvPicPr>
+                    <pic:cNvPr id="2089436826" name="תמונה 1" descr="תמונה שמכילה טקסט, צילום מסך, גופן, מספר&#10;&#10;תוכן שנוצר על-ידי בינה מלאכותית עשוי להיות שגוי."/>
+                    <pic:cNvPicPr/>
+                  </pic:nvPicPr>
+                  <pic:blipFill>
+                    <a:blip r:embed="rId43">
+                      <a:extLst>
+                        <a:ext uri="{28A0092B-C50C-407E-A947-70E740481C1C}">
+                          <a14:useLocalDpi xmlns:a14="http://schemas.microsoft.com/office/drawing/2010/main" val="0"/>
+                        </a:ext>
+                      </a:extLst>
+                    </a:blip>
+                    <a:stretch>
+                      <a:fillRect/>
+                    </a:stretch>
+                  </pic:blipFill>
+                  <pic:spPr>
+                    <a:xfrm>
+                      <a:off x="0" y="0"/>
+                      <a:ext cx="1998785" cy="2892183"/>
+                    </a:xfrm>
+                    <a:prstGeom prst="rect">
+                      <a:avLst/>
+                    </a:prstGeom>
+                  </pic:spPr>
+                </pic:pic>
+              </a:graphicData>
+            </a:graphic>
+            <wp14:sizeRelH relativeFrom="margin">
+              <wp14:pctWidth>0</wp14:pctWidth>
+            </wp14:sizeRelH>
+            <wp14:sizeRelV relativeFrom="margin">
+              <wp14:pctHeight>0</wp14:pctHeight>
+            </wp14:sizeRelV>
+          </wp:anchor>
+        </w:drawing>
+      </w:r>
+    </w:p>
+    <w:p>
+      <w:pPr>
+        <w:pStyle w:val="a6"/>
+        <w:bidi/>
+        <w:spacing w:after="160" w:line="360" w:lineRule="auto"/>
+        <w:ind w:left="714"/>
+        <w:rPr>
+          <w:rFonts w:asciiTheme="minorBidi" w:hAnsiTheme="minorBidi" w:cstheme="minorBidi"/>
+          <w:b/>
+          <w:bCs/>
+          <w:u w:val="single"/>
+          <w:rtl/>
+          <w:lang w:bidi="he-IL"/>
+        </w:rPr>
+      </w:pPr>
+      <w:r>
+        <w:rPr>
+          <w:rFonts w:asciiTheme="minorBidi" w:hAnsiTheme="minorBidi" w:cs="Arial"/>
+          <w:noProof/>
+          <w:sz w:val="22"/>
+          <w:szCs w:val="22"/>
+          <w:rtl/>
+          <w:lang w:val="he-IL" w:bidi="he-IL"/>
+        </w:rPr>
+        <mc:AlternateContent>
+          <mc:Choice Requires="wps">
+            <w:drawing>
+              <wp:anchor distT="0" distB="0" distL="114300" distR="114300" simplePos="0" relativeHeight="251752448" behindDoc="0" locked="0" layoutInCell="1" allowOverlap="1" wp14:anchorId="4FE48700" wp14:editId="487290BC">
+                <wp:simplePos x="0" y="0"/>
+                <wp:positionH relativeFrom="column">
+                  <wp:posOffset>1321679</wp:posOffset>
+                </wp:positionH>
+                <wp:positionV relativeFrom="paragraph">
+                  <wp:posOffset>221274</wp:posOffset>
+                </wp:positionV>
+                <wp:extent cx="1547446" cy="855784"/>
+                <wp:effectExtent l="0" t="0" r="0" b="1905"/>
+                <wp:wrapNone/>
+                <wp:docPr id="1092637263" name="תיבת טקסט 10"/>
+                <wp:cNvGraphicFramePr/>
+                <a:graphic xmlns:a="http://schemas.openxmlformats.org/drawingml/2006/main">
+                  <a:graphicData uri="http://schemas.microsoft.com/office/word/2010/wordprocessingShape">
+                    <wps:wsp>
+                      <wps:cNvSpPr txBox="1"/>
+                      <wps:spPr>
+                        <a:xfrm>
+                          <a:off x="0" y="0"/>
+                          <a:ext cx="1547446" cy="855784"/>
+                        </a:xfrm>
+                        <a:prstGeom prst="rect">
+                          <a:avLst/>
+                        </a:prstGeom>
+                        <a:noFill/>
+                        <a:ln w="6350">
+                          <a:noFill/>
+                        </a:ln>
+                      </wps:spPr>
+                      <wps:txbx>
+                        <w:txbxContent>
+                          <w:p>
+                            <w:pPr>
+                              <w:jc w:val="center"/>
+                              <w:rPr>
+                                <w:rFonts w:asciiTheme="minorBidi" w:hAnsiTheme="minorBidi" w:cstheme="minorBidi"/>
+                                <w:b/>
+                                <w:bCs/>
+                                <w:lang w:bidi="he-IL"/>
+                              </w:rPr>
+                            </w:pPr>
+                            <w:r>
+                              <w:rPr>
+                                <w:rFonts w:asciiTheme="minorBidi" w:hAnsiTheme="minorBidi" w:cstheme="minorBidi" w:hint="cs"/>
+                                <w:b/>
+                                <w:bCs/>
+                                <w:rtl/>
+                                <w:lang w:bidi="he-IL"/>
+                              </w:rPr>
+                              <w:t>אפשר לסנן פריטים באמצעות מספר מינימלי של אירועים -</w:t>
+                            </w:r>
+                            <w:r>
+                              <w:rPr>
+                                <w:rFonts w:asciiTheme="minorBidi" w:hAnsiTheme="minorBidi" w:cstheme="minorBidi"/>
+                                <w:b/>
+                                <w:bCs/>
+                                <w:rtl/>
+                                <w:lang w:bidi="he-IL"/>
+                              </w:rPr>
+                              <w:br/>
+                            </w:r>
+                            <w:r>
+                              <w:rPr>
+                                <w:rFonts w:asciiTheme="minorBidi" w:hAnsiTheme="minorBidi" w:cstheme="minorBidi" w:hint="cs"/>
+                                <w:b/>
+                                <w:bCs/>
+                                <w:rtl/>
+                                <w:lang w:bidi="he-IL"/>
+                              </w:rPr>
+                              <w:t>מינימום 5</w:t>
+                            </w:r>
+                            <w:r>
+                              <w:rPr>
+                                <w:rFonts w:asciiTheme="minorBidi" w:hAnsiTheme="minorBidi" w:cstheme="minorBidi" w:hint="cs"/>
+                                <w:b/>
+                                <w:bCs/>
+                                <w:rtl/>
+                                <w:lang w:bidi="he-IL"/>
+                              </w:rPr>
+                              <w:t>0</w:t>
+                            </w:r>
+                            <w:r>
+                              <w:rPr>
+                                <w:rFonts w:asciiTheme="minorBidi" w:hAnsiTheme="minorBidi" w:cstheme="minorBidi" w:hint="cs"/>
+                                <w:b/>
+                                <w:bCs/>
+                                <w:rtl/>
+                                <w:lang w:bidi="he-IL"/>
+                              </w:rPr>
+                              <w:t>:</w:t>
+                            </w:r>
+                          </w:p>
+                        </w:txbxContent>
+                      </wps:txbx>
+                      <wps:bodyPr rot="0" spcFirstLastPara="0" vertOverflow="overflow" horzOverflow="overflow" vert="horz" wrap="square" lIns="91440" tIns="45720" rIns="91440" bIns="45720" numCol="1" spcCol="0" rtlCol="0" fromWordArt="0" anchor="t" anchorCtr="0" forceAA="0" compatLnSpc="1">
+                        <a:prstTxWarp prst="textNoShape">
+                          <a:avLst/>
+                        </a:prstTxWarp>
+                        <a:noAutofit/>
+                      </wps:bodyPr>
+                    </wps:wsp>
+                  </a:graphicData>
+                </a:graphic>
+                <wp14:sizeRelH relativeFrom="margin">
+                  <wp14:pctWidth>0</wp14:pctWidth>
+                </wp14:sizeRelH>
+                <wp14:sizeRelV relativeFrom="margin">
+                  <wp14:pctHeight>0</wp14:pctHeight>
+                </wp14:sizeRelV>
+              </wp:anchor>
+            </w:drawing>
+          </mc:Choice>
+          <mc:Fallback>
+            <w:pict>
+              <v:shape w14:anchorId="4FE48700" id="_x0000_s1044" type="#_x0000_t202" style="position:absolute;left:0;text-align:left;margin-left:104.05pt;margin-top:17.4pt;width:121.85pt;height:67.4pt;z-index:251752448;visibility:visible;mso-wrap-style:square;mso-width-percent:0;mso-height-percent:0;mso-wrap-distance-left:9pt;mso-wrap-distance-top:0;mso-wrap-distance-right:9pt;mso-wrap-distance-bottom:0;mso-position-horizontal:absolute;mso-position-horizontal-relative:text;mso-position-vertical:absolute;mso-position-vertical-relative:text;mso-width-percent:0;mso-height-percent:0;mso-width-relative:margin;mso-height-relative:margin;v-text-anchor:top" o:gfxdata="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" filled="f" stroked="f" strokeweight=".5pt">
+                <v:textbox>
+                  <w:txbxContent>
+                    <w:p>
+                      <w:pPr>
+                        <w:jc w:val="center"/>
+                        <w:rPr>
+                          <w:rFonts w:asciiTheme="minorBidi" w:hAnsiTheme="minorBidi" w:cstheme="minorBidi"/>
+                          <w:b/>
+                          <w:bCs/>
+                          <w:lang w:bidi="he-IL"/>
+                        </w:rPr>
+                      </w:pPr>
+                      <w:r>
+                        <w:rPr>
+                          <w:rFonts w:asciiTheme="minorBidi" w:hAnsiTheme="minorBidi" w:cstheme="minorBidi" w:hint="cs"/>
+                          <w:b/>
+                          <w:bCs/>
+                          <w:rtl/>
+                          <w:lang w:bidi="he-IL"/>
+                        </w:rPr>
+                        <w:t>אפשר לסנן פריטים באמצעות מספר מינימלי של אירועים -</w:t>
+                      </w:r>
+                      <w:r>
+                        <w:rPr>
+                          <w:rFonts w:asciiTheme="minorBidi" w:hAnsiTheme="minorBidi" w:cstheme="minorBidi"/>
+                          <w:b/>
+                          <w:bCs/>
+                          <w:rtl/>
+                          <w:lang w:bidi="he-IL"/>
+                        </w:rPr>
+                        <w:br/>
+                      </w:r>
+                      <w:r>
+                        <w:rPr>
+                          <w:rFonts w:asciiTheme="minorBidi" w:hAnsiTheme="minorBidi" w:cstheme="minorBidi" w:hint="cs"/>
+                          <w:b/>
+                          <w:bCs/>
+                          <w:rtl/>
+                          <w:lang w:bidi="he-IL"/>
+                        </w:rPr>
+                        <w:t>מינימום 5</w:t>
+                      </w:r>
+                      <w:r>
+                        <w:rPr>
+                          <w:rFonts w:asciiTheme="minorBidi" w:hAnsiTheme="minorBidi" w:cstheme="minorBidi" w:hint="cs"/>
+                          <w:b/>
+                          <w:bCs/>
+                          <w:rtl/>
+                          <w:lang w:bidi="he-IL"/>
+                        </w:rPr>
+                        <w:t>0</w:t>
+                      </w:r>
+                      <w:r>
+                        <w:rPr>
+                          <w:rFonts w:asciiTheme="minorBidi" w:hAnsiTheme="minorBidi" w:cstheme="minorBidi" w:hint="cs"/>
+                          <w:b/>
+                          <w:bCs/>
+                          <w:rtl/>
+                          <w:lang w:bidi="he-IL"/>
+                        </w:rPr>
+                        <w:t>:</w:t>
+                      </w:r>
+                    </w:p>
+                  </w:txbxContent>
+                </v:textbox>
+              </v:shape>
+            </w:pict>
+          </mc:Fallback>
+        </mc:AlternateContent>
+      </w:r>
+    </w:p>
+    <w:p>
+      <w:pPr>
+        <w:pStyle w:val="a6"/>
+        <w:bidi/>
+        <w:spacing w:after="160" w:line="360" w:lineRule="auto"/>
+        <w:ind w:left="714"/>
+        <w:rPr>
+          <w:rFonts w:asciiTheme="minorBidi" w:hAnsiTheme="minorBidi" w:cstheme="minorBidi"/>
+          <w:b/>
+          <w:bCs/>
+          <w:u w:val="single"/>
+          <w:rtl/>
+          <w:lang w:bidi="he-IL"/>
+        </w:rPr>
+      </w:pPr>
+    </w:p>
+    <w:p>
+      <w:pPr>
+        <w:pStyle w:val="a6"/>
+        <w:bidi/>
+        <w:spacing w:after="160" w:line="360" w:lineRule="auto"/>
+        <w:ind w:left="714"/>
+        <w:rPr>
+          <w:rFonts w:asciiTheme="minorBidi" w:hAnsiTheme="minorBidi" w:cstheme="minorBidi"/>
+          <w:b/>
+          <w:bCs/>
+          <w:u w:val="single"/>
+          <w:rtl/>
+          <w:lang w:bidi="he-IL"/>
+        </w:rPr>
+      </w:pPr>
+    </w:p>
+    <w:p>
+      <w:pPr>
+        <w:pStyle w:val="a6"/>
+        <w:bidi/>
+        <w:spacing w:after="160" w:line="360" w:lineRule="auto"/>
+        <w:ind w:left="714"/>
+        <w:rPr>
+          <w:rFonts w:asciiTheme="minorBidi" w:hAnsiTheme="minorBidi" w:cstheme="minorBidi"/>
+          <w:b/>
+          <w:bCs/>
+          <w:u w:val="single"/>
+          <w:rtl/>
+          <w:lang w:bidi="he-IL"/>
+        </w:rPr>
+      </w:pPr>
+      <w:r>
+        <w:rPr>
+          <w:rFonts w:asciiTheme="minorBidi" w:hAnsiTheme="minorBidi" w:cs="Arial"/>
+          <w:b/>
+          <w:bCs/>
+          <w:u w:val="single"/>
+          <w:rtl/>
+          <w:lang w:bidi="he-IL"/>
+        </w:rPr>
+        <w:drawing>
+          <wp:anchor distT="0" distB="0" distL="114300" distR="114300" simplePos="0" relativeHeight="251746304" behindDoc="0" locked="0" layoutInCell="1" allowOverlap="1" wp14:anchorId="1E12CA71" wp14:editId="4F48FA85">
+            <wp:simplePos x="0" y="0"/>
+            <wp:positionH relativeFrom="column">
+              <wp:posOffset>5088597</wp:posOffset>
+            </wp:positionH>
+            <wp:positionV relativeFrom="paragraph">
+              <wp:posOffset>210967</wp:posOffset>
+            </wp:positionV>
+            <wp:extent cx="1068070" cy="1482725"/>
+            <wp:effectExtent l="0" t="0" r="0" b="3175"/>
+            <wp:wrapNone/>
+            <wp:docPr id="112344176" name="תמונה 1" descr="תמונה שמכילה טקסט, צילום מסך, גופן&#10;&#10;תוכן שנוצר על-ידי בינה מלאכותית עשוי להיות שגוי."/>
+            <wp:cNvGraphicFramePr>
+              <a:graphicFrameLocks xmlns:a="http://schemas.openxmlformats.org/drawingml/2006/main" noChangeAspect="1"/>
+            </wp:cNvGraphicFramePr>
+            <a:graphic xmlns:a="http://schemas.openxmlformats.org/drawingml/2006/main">
+              <a:graphicData uri="http://schemas.openxmlformats.org/drawingml/2006/picture">
+                <pic:pic xmlns:pic="http://schemas.openxmlformats.org/drawingml/2006/picture">
+                  <pic:nvPicPr>
+                    <pic:cNvPr id="112344176" name="תמונה 1" descr="תמונה שמכילה טקסט, צילום מסך, גופן&#10;&#10;תוכן שנוצר על-ידי בינה מלאכותית עשוי להיות שגוי."/>
+                    <pic:cNvPicPr/>
+                  </pic:nvPicPr>
+                  <pic:blipFill>
+                    <a:blip r:embed="rId44">
+                      <a:extLst>
+                        <a:ext uri="{28A0092B-C50C-407E-A947-70E740481C1C}">
+                          <a14:useLocalDpi xmlns:a14="http://schemas.microsoft.com/office/drawing/2010/main" val="0"/>
+                        </a:ext>
+                      </a:extLst>
+                    </a:blip>
+                    <a:stretch>
+                      <a:fillRect/>
+                    </a:stretch>
+                  </pic:blipFill>
+                  <pic:spPr>
+                    <a:xfrm>
+                      <a:off x="0" y="0"/>
+                      <a:ext cx="1068070" cy="1482725"/>
+                    </a:xfrm>
+                    <a:prstGeom prst="rect">
+                      <a:avLst/>
+                    </a:prstGeom>
+                  </pic:spPr>
+                </pic:pic>
+              </a:graphicData>
+            </a:graphic>
+            <wp14:sizeRelH relativeFrom="margin">
+              <wp14:pctWidth>0</wp14:pctWidth>
+            </wp14:sizeRelH>
+            <wp14:sizeRelV relativeFrom="margin">
+              <wp14:pctHeight>0</wp14:pctHeight>
+            </wp14:sizeRelV>
+          </wp:anchor>
+        </w:drawing>
+      </w:r>
+    </w:p>
+    <w:p>
+      <w:pPr>
+        <w:pStyle w:val="a6"/>
+        <w:bidi/>
+        <w:spacing w:after="160" w:line="360" w:lineRule="auto"/>
+        <w:ind w:left="714"/>
+        <w:rPr>
+          <w:rFonts w:asciiTheme="minorBidi" w:hAnsiTheme="minorBidi" w:cstheme="minorBidi"/>
+          <w:b/>
+          <w:bCs/>
+          <w:u w:val="single"/>
+          <w:rtl/>
+          <w:lang w:bidi="he-IL"/>
+        </w:rPr>
+      </w:pPr>
+    </w:p>
+    <w:p>
+      <w:pPr>
+        <w:pStyle w:val="a6"/>
+        <w:bidi/>
+        <w:spacing w:after="160" w:line="360" w:lineRule="auto"/>
+        <w:ind w:left="714"/>
+        <w:rPr>
+          <w:rFonts w:asciiTheme="minorBidi" w:hAnsiTheme="minorBidi" w:cstheme="minorBidi"/>
+          <w:b/>
+          <w:bCs/>
+          <w:u w:val="single"/>
+          <w:rtl/>
+          <w:lang w:bidi="he-IL"/>
+        </w:rPr>
+      </w:pPr>
+      <w:r>
+        <w:rPr>
+          <w:rFonts w:asciiTheme="minorBidi" w:hAnsiTheme="minorBidi" w:cs="Arial"/>
+          <w:b/>
+          <w:bCs/>
+          <w:u w:val="single"/>
+          <w:rtl/>
+          <w:lang w:bidi="he-IL"/>
+        </w:rPr>
+        <w:drawing>
+          <wp:anchor distT="0" distB="0" distL="114300" distR="114300" simplePos="0" relativeHeight="251750400" behindDoc="0" locked="0" layoutInCell="1" allowOverlap="1" wp14:anchorId="5866D8A3" wp14:editId="6F6C20C0">
+            <wp:simplePos x="0" y="0"/>
+            <wp:positionH relativeFrom="column">
+              <wp:posOffset>1478182</wp:posOffset>
+            </wp:positionH>
+            <wp:positionV relativeFrom="paragraph">
+              <wp:posOffset>31408</wp:posOffset>
+            </wp:positionV>
+            <wp:extent cx="1152525" cy="1171575"/>
+            <wp:effectExtent l="0" t="0" r="9525" b="9525"/>
+            <wp:wrapNone/>
+            <wp:docPr id="1120715900" name="תמונה 1" descr="תמונה שמכילה צילום מסך, טקסט, גופן&#10;&#10;תוכן שנוצר על-ידי בינה מלאכותית עשוי להיות שגוי."/>
+            <wp:cNvGraphicFramePr>
+              <a:graphicFrameLocks xmlns:a="http://schemas.openxmlformats.org/drawingml/2006/main" noChangeAspect="1"/>
+            </wp:cNvGraphicFramePr>
+            <a:graphic xmlns:a="http://schemas.openxmlformats.org/drawingml/2006/main">
+              <a:graphicData uri="http://schemas.openxmlformats.org/drawingml/2006/picture">
+                <pic:pic xmlns:pic="http://schemas.openxmlformats.org/drawingml/2006/picture">
+                  <pic:nvPicPr>
+                    <pic:cNvPr id="1120715900" name="תמונה 1" descr="תמונה שמכילה צילום מסך, טקסט, גופן&#10;&#10;תוכן שנוצר על-ידי בינה מלאכותית עשוי להיות שגוי."/>
+                    <pic:cNvPicPr/>
+                  </pic:nvPicPr>
+                  <pic:blipFill>
+                    <a:blip r:embed="rId45">
+                      <a:extLst>
+                        <a:ext uri="{28A0092B-C50C-407E-A947-70E740481C1C}">
+                          <a14:useLocalDpi xmlns:a14="http://schemas.microsoft.com/office/drawing/2010/main" val="0"/>
+                        </a:ext>
+                      </a:extLst>
+                    </a:blip>
+                    <a:stretch>
+                      <a:fillRect/>
+                    </a:stretch>
+                  </pic:blipFill>
+                  <pic:spPr>
+                    <a:xfrm>
+                      <a:off x="0" y="0"/>
+                      <a:ext cx="1152525" cy="1171575"/>
+                    </a:xfrm>
+                    <a:prstGeom prst="rect">
+                      <a:avLst/>
+                    </a:prstGeom>
+                  </pic:spPr>
+                </pic:pic>
+              </a:graphicData>
+            </a:graphic>
+          </wp:anchor>
+        </w:drawing>
+      </w:r>
+    </w:p>
+    <w:p>
+      <w:pPr>
+        <w:pStyle w:val="a6"/>
+        <w:bidi/>
+        <w:spacing w:after="160" w:line="360" w:lineRule="auto"/>
+        <w:ind w:left="714"/>
+        <w:rPr>
+          <w:rFonts w:asciiTheme="minorBidi" w:hAnsiTheme="minorBidi" w:cstheme="minorBidi"/>
+          <w:b/>
+          <w:bCs/>
+          <w:u w:val="single"/>
+          <w:rtl/>
+          <w:lang w:bidi="he-IL"/>
+        </w:rPr>
+      </w:pPr>
+    </w:p>
+    <w:p>
+      <w:pPr>
+        <w:pStyle w:val="a6"/>
+        <w:bidi/>
+        <w:spacing w:after="160" w:line="360" w:lineRule="auto"/>
+        <w:ind w:left="714"/>
+        <w:rPr>
+          <w:rFonts w:asciiTheme="minorBidi" w:hAnsiTheme="minorBidi" w:cstheme="minorBidi"/>
+          <w:b/>
+          <w:bCs/>
+          <w:u w:val="single"/>
+          <w:rtl/>
+          <w:lang w:bidi="he-IL"/>
+        </w:rPr>
+      </w:pPr>
+    </w:p>
+    <w:p>
+      <w:pPr>
+        <w:pStyle w:val="a6"/>
+        <w:bidi/>
+        <w:spacing w:after="160" w:line="360" w:lineRule="auto"/>
+        <w:ind w:left="714"/>
+        <w:rPr>
+          <w:rFonts w:asciiTheme="minorBidi" w:hAnsiTheme="minorBidi" w:cstheme="minorBidi"/>
+          <w:b/>
+          <w:bCs/>
+          <w:u w:val="single"/>
+          <w:rtl/>
+          <w:lang w:bidi="he-IL"/>
+        </w:rPr>
+      </w:pPr>
+    </w:p>
+    <w:p>
+      <w:pPr>
+        <w:pStyle w:val="a6"/>
+        <w:bidi/>
+        <w:spacing w:after="160" w:line="360" w:lineRule="auto"/>
+        <w:ind w:left="714"/>
+        <w:rPr>
+          <w:rFonts w:asciiTheme="minorBidi" w:hAnsiTheme="minorBidi" w:cstheme="minorBidi"/>
+          <w:b/>
+          <w:bCs/>
+          <w:u w:val="single"/>
+          <w:rtl/>
+          <w:lang w:bidi="he-IL"/>
+        </w:rPr>
+      </w:pPr>
+    </w:p>
+    <w:p>
+      <w:pPr>
+        <w:pStyle w:val="a6"/>
+        <w:bidi/>
+        <w:spacing w:after="160" w:line="360" w:lineRule="auto"/>
+        <w:ind w:left="714"/>
+        <w:rPr>
+          <w:rFonts w:asciiTheme="minorBidi" w:hAnsiTheme="minorBidi" w:cstheme="minorBidi"/>
+          <w:b/>
+          <w:bCs/>
+          <w:u w:val="single"/>
+          <w:rtl/>
+          <w:lang w:bidi="he-IL"/>
+        </w:rPr>
+      </w:pPr>
+    </w:p>
+    <w:p>
+      <w:pPr>
+        <w:pStyle w:val="a6"/>
+        <w:bidi/>
+        <w:spacing w:after="160" w:line="360" w:lineRule="auto"/>
+        <w:ind w:left="714"/>
+        <w:rPr>
+          <w:rFonts w:asciiTheme="minorBidi" w:hAnsiTheme="minorBidi" w:cstheme="minorBidi"/>
+          <w:b/>
+          <w:bCs/>
+          <w:u w:val="single"/>
+          <w:rtl/>
+          <w:lang w:bidi="he-IL"/>
+        </w:rPr>
+      </w:pPr>
+    </w:p>
+    <w:p>
+      <w:pPr>
+        <w:pStyle w:val="a6"/>
+        <w:bidi/>
+        <w:spacing w:after="160" w:line="360" w:lineRule="auto"/>
+        <w:ind w:left="714"/>
+        <w:rPr>
+          <w:rFonts w:asciiTheme="minorBidi" w:hAnsiTheme="minorBidi" w:cstheme="minorBidi"/>
+          <w:b/>
+          <w:bCs/>
+          <w:u w:val="single"/>
+          <w:rtl/>
+          <w:lang w:bidi="he-IL"/>
+        </w:rPr>
+      </w:pPr>
+    </w:p>
+    <w:p>
+      <w:pPr>
+        <w:pStyle w:val="a6"/>
+        <w:bidi/>
+        <w:spacing w:after="160" w:line="360" w:lineRule="auto"/>
+        <w:ind w:left="714"/>
+        <w:rPr>
+          <w:rFonts w:asciiTheme="minorBidi" w:hAnsiTheme="minorBidi" w:cstheme="minorBidi"/>
+          <w:b/>
+          <w:bCs/>
+          <w:u w:val="single"/>
+          <w:rtl/>
+          <w:lang w:bidi="he-IL"/>
+        </w:rPr>
+      </w:pPr>
+    </w:p>
+    <w:p>
+      <w:pPr>
+        <w:pStyle w:val="a6"/>
+        <w:bidi/>
+        <w:spacing w:after="160" w:line="360" w:lineRule="auto"/>
+        <w:ind w:left="714"/>
+        <w:rPr>
+          <w:rFonts w:asciiTheme="minorBidi" w:hAnsiTheme="minorBidi" w:cstheme="minorBidi"/>
+          <w:b/>
+          <w:bCs/>
+          <w:u w:val="single"/>
+          <w:rtl/>
+          <w:lang w:bidi="he-IL"/>
+        </w:rPr>
+      </w:pPr>
+    </w:p>
+    <w:p>
+      <w:pPr>
+        <w:pStyle w:val="a6"/>
+        <w:bidi/>
+        <w:spacing w:after="160" w:line="360" w:lineRule="auto"/>
+        <w:ind w:left="714"/>
+        <w:rPr>
+          <w:rFonts w:asciiTheme="minorBidi" w:hAnsiTheme="minorBidi" w:cstheme="minorBidi"/>
+          <w:b/>
+          <w:bCs/>
+          <w:u w:val="single"/>
+          <w:rtl/>
+          <w:lang w:bidi="he-IL"/>
+        </w:rPr>
+      </w:pPr>
+    </w:p>
+    <w:p>
+      <w:pPr>
+        <w:pStyle w:val="a6"/>
+        <w:bidi/>
+        <w:spacing w:after="160" w:line="360" w:lineRule="auto"/>
+        <w:ind w:left="714"/>
+        <w:rPr>
+          <w:rFonts w:asciiTheme="minorBidi" w:hAnsiTheme="minorBidi" w:cstheme="minorBidi"/>
+          <w:b/>
+          <w:bCs/>
+          <w:u w:val="single"/>
+          <w:rtl/>
+          <w:lang w:bidi="he-IL"/>
+        </w:rPr>
+      </w:pPr>
+    </w:p>
+    <w:p>
+      <w:pPr>
+        <w:pStyle w:val="a6"/>
+        <w:bidi/>
+        <w:spacing w:after="160" w:line="360" w:lineRule="auto"/>
+        <w:ind w:left="714"/>
+        <w:rPr>
+          <w:rFonts w:asciiTheme="minorBidi" w:hAnsiTheme="minorBidi" w:cstheme="minorBidi"/>
+          <w:b/>
+          <w:bCs/>
+          <w:u w:val="single"/>
+          <w:rtl/>
+          <w:lang w:bidi="he-IL"/>
+        </w:rPr>
+      </w:pPr>
+    </w:p>
+    <w:p>
+      <w:pPr>
+        <w:pStyle w:val="a6"/>
+        <w:bidi/>
+        <w:spacing w:after="160" w:line="360" w:lineRule="auto"/>
+        <w:ind w:left="714"/>
+        <w:rPr>
+          <w:rFonts w:asciiTheme="minorBidi" w:hAnsiTheme="minorBidi" w:cstheme="minorBidi"/>
+          <w:b/>
+          <w:bCs/>
+          <w:u w:val="single"/>
+          <w:rtl/>
+          <w:lang w:bidi="he-IL"/>
+        </w:rPr>
+      </w:pPr>
+      <w:r>
+        <w:rPr>
+          <w:rFonts w:asciiTheme="minorBidi" w:hAnsiTheme="minorBidi" w:cstheme="minorBidi" w:hint="cs"/>
+          <w:b/>
+          <w:bCs/>
+          <w:u w:val="single"/>
+          <w:rtl/>
+          <w:lang w:bidi="he-IL"/>
+        </w:rPr>
+        <w:lastRenderedPageBreak/>
+        <w:t>הסבר קצר מה עשינו בקוד:</w:t>
+      </w:r>
+    </w:p>
+    <w:p>
+      <w:pPr>
+        <w:pStyle w:val="a6"/>
+        <w:bidi/>
+        <w:spacing w:after="160" w:line="360" w:lineRule="auto"/>
+        <w:ind w:left="714"/>
+        <w:rPr>
+          <w:rFonts w:asciiTheme="minorBidi" w:hAnsiTheme="minorBidi" w:cstheme="minorBidi"/>
+          <w:sz w:val="22"/>
+          <w:szCs w:val="22"/>
+          <w:rtl/>
+          <w:lang w:bidi="he-IL"/>
+        </w:rPr>
+      </w:pPr>
+      <w:r>
+        <w:rPr>
+          <w:rFonts w:asciiTheme="minorBidi" w:hAnsiTheme="minorBidi" w:cstheme="minorBidi"/>
+          <w:sz w:val="22"/>
+          <w:szCs w:val="22"/>
+          <w:lang w:bidi="he-IL"/>
+        </w:rPr>
+        <w:t xml:space="preserve"> </w:t>
+      </w:r>
+      <w:r>
+        <w:rPr>
+          <w:rFonts w:asciiTheme="minorBidi" w:hAnsiTheme="minorBidi" w:cstheme="minorBidi" w:hint="cs"/>
+          <w:sz w:val="22"/>
+          <w:szCs w:val="22"/>
+          <w:rtl/>
+          <w:lang w:bidi="he-IL"/>
+        </w:rPr>
+        <w:t xml:space="preserve">השתמשנו בספריית </w:t>
+      </w:r>
+      <w:r>
+        <w:rPr>
+          <w:rFonts w:asciiTheme="minorBidi" w:hAnsiTheme="minorBidi" w:cstheme="minorBidi"/>
+          <w:sz w:val="22"/>
+          <w:szCs w:val="22"/>
+          <w:lang w:bidi="he-IL"/>
+        </w:rPr>
+        <w:t>Pandas</w:t>
+      </w:r>
+      <w:r>
+        <w:rPr>
+          <w:rFonts w:asciiTheme="minorBidi" w:hAnsiTheme="minorBidi" w:cstheme="minorBidi" w:hint="cs"/>
+          <w:sz w:val="22"/>
+          <w:szCs w:val="22"/>
+          <w:rtl/>
+          <w:lang w:bidi="he-IL"/>
+        </w:rPr>
+        <w:t xml:space="preserve"> לעיבוד הנתונים ולביצוע </w:t>
+      </w:r>
+      <w:proofErr w:type="spellStart"/>
+      <w:r>
+        <w:rPr>
+          <w:rFonts w:asciiTheme="minorBidi" w:hAnsiTheme="minorBidi" w:cstheme="minorBidi" w:hint="cs"/>
+          <w:sz w:val="22"/>
+          <w:szCs w:val="22"/>
+          <w:rtl/>
+          <w:lang w:bidi="he-IL"/>
+        </w:rPr>
+        <w:t>ויזואליזציות</w:t>
+      </w:r>
+      <w:proofErr w:type="spellEnd"/>
+      <w:r>
+        <w:rPr>
+          <w:rFonts w:asciiTheme="minorBidi" w:hAnsiTheme="minorBidi" w:cstheme="minorBidi" w:hint="cs"/>
+          <w:sz w:val="22"/>
+          <w:szCs w:val="22"/>
+          <w:rtl/>
+          <w:lang w:bidi="he-IL"/>
+        </w:rPr>
+        <w:t xml:space="preserve"> השתמשנו בספריות </w:t>
+      </w:r>
+      <w:proofErr w:type="spellStart"/>
+      <w:r>
+        <w:rPr>
+          <w:rFonts w:asciiTheme="minorBidi" w:hAnsiTheme="minorBidi" w:cstheme="minorBidi"/>
+          <w:sz w:val="22"/>
+          <w:szCs w:val="22"/>
+          <w:lang w:bidi="he-IL"/>
+        </w:rPr>
+        <w:t>Plotly</w:t>
+      </w:r>
+      <w:proofErr w:type="spellEnd"/>
+      <w:r>
+        <w:rPr>
+          <w:rFonts w:asciiTheme="minorBidi" w:hAnsiTheme="minorBidi" w:cstheme="minorBidi" w:hint="cs"/>
+          <w:sz w:val="22"/>
+          <w:szCs w:val="22"/>
+          <w:rtl/>
+          <w:lang w:bidi="he-IL"/>
+        </w:rPr>
+        <w:t xml:space="preserve"> ו-</w:t>
+      </w:r>
+      <w:r>
+        <w:rPr>
+          <w:rFonts w:asciiTheme="minorBidi" w:hAnsiTheme="minorBidi" w:cstheme="minorBidi"/>
+          <w:sz w:val="22"/>
+          <w:szCs w:val="22"/>
+          <w:lang w:bidi="he-IL"/>
+        </w:rPr>
+        <w:t xml:space="preserve"> </w:t>
+      </w:r>
+      <w:r>
+        <w:rPr>
+          <w:rFonts w:asciiTheme="minorBidi" w:hAnsiTheme="minorBidi" w:cstheme="minorBidi"/>
+          <w:sz w:val="22"/>
+          <w:szCs w:val="22"/>
+          <w:lang w:bidi="he-IL"/>
+        </w:rPr>
+        <w:t>,</w:t>
+      </w:r>
+      <w:r>
+        <w:rPr>
+          <w:rFonts w:asciiTheme="minorBidi" w:hAnsiTheme="minorBidi" w:cstheme="minorBidi"/>
+          <w:sz w:val="22"/>
+          <w:szCs w:val="22"/>
+          <w:lang w:bidi="he-IL"/>
+        </w:rPr>
+        <w:t>Folium</w:t>
+      </w:r>
+      <w:r>
+        <w:rPr>
+          <w:rFonts w:asciiTheme="minorBidi" w:hAnsiTheme="minorBidi" w:cstheme="minorBidi" w:hint="cs"/>
+          <w:sz w:val="22"/>
+          <w:szCs w:val="22"/>
+          <w:rtl/>
+          <w:lang w:bidi="he-IL"/>
+        </w:rPr>
+        <w:t>בשביל לממש את ה-</w:t>
+      </w:r>
+      <w:r>
+        <w:rPr>
+          <w:rFonts w:asciiTheme="minorBidi" w:hAnsiTheme="minorBidi" w:cstheme="minorBidi"/>
+          <w:sz w:val="22"/>
+          <w:szCs w:val="22"/>
+          <w:lang w:bidi="he-IL"/>
+        </w:rPr>
+        <w:t>Dashboard</w:t>
+      </w:r>
+      <w:r>
+        <w:rPr>
+          <w:rFonts w:asciiTheme="minorBidi" w:hAnsiTheme="minorBidi" w:cstheme="minorBidi" w:hint="cs"/>
+          <w:sz w:val="22"/>
+          <w:szCs w:val="22"/>
+          <w:rtl/>
+          <w:lang w:bidi="he-IL"/>
+        </w:rPr>
+        <w:t xml:space="preserve"> השתמשנו בספריית </w:t>
+      </w:r>
+      <w:proofErr w:type="spellStart"/>
+      <w:r>
+        <w:rPr>
+          <w:rFonts w:asciiTheme="minorBidi" w:hAnsiTheme="minorBidi" w:cstheme="minorBidi"/>
+          <w:sz w:val="22"/>
+          <w:szCs w:val="22"/>
+          <w:lang w:bidi="he-IL"/>
+        </w:rPr>
+        <w:t>Streamlit</w:t>
+      </w:r>
+      <w:proofErr w:type="spellEnd"/>
+      <w:r>
+        <w:rPr>
+          <w:rFonts w:asciiTheme="minorBidi" w:hAnsiTheme="minorBidi" w:cstheme="minorBidi" w:hint="cs"/>
+          <w:sz w:val="22"/>
+          <w:szCs w:val="22"/>
+          <w:rtl/>
+          <w:lang w:bidi="he-IL"/>
+        </w:rPr>
+        <w:t>.</w:t>
+      </w:r>
+    </w:p>
+    <w:p>
+      <w:pPr>
+        <w:pStyle w:val="a6"/>
+        <w:bidi/>
+        <w:spacing w:after="160" w:line="360" w:lineRule="auto"/>
+        <w:ind w:left="714"/>
+        <w:rPr>
+          <w:rFonts w:asciiTheme="minorBidi" w:hAnsiTheme="minorBidi" w:cstheme="minorBidi" w:hint="cs"/>
+          <w:sz w:val="22"/>
+          <w:szCs w:val="22"/>
+          <w:rtl/>
+          <w:lang w:bidi="he-IL"/>
+        </w:rPr>
+      </w:pPr>
+      <w:r>
+        <w:rPr>
+          <w:rFonts w:asciiTheme="minorBidi" w:hAnsiTheme="minorBidi" w:cstheme="minorBidi" w:hint="cs"/>
+          <w:sz w:val="22"/>
+          <w:szCs w:val="22"/>
+          <w:rtl/>
+          <w:lang w:bidi="he-IL"/>
+        </w:rPr>
+        <w:t xml:space="preserve">לקחנו מאתר </w:t>
+      </w:r>
+      <w:proofErr w:type="spellStart"/>
+      <w:r>
+        <w:rPr>
+          <w:rFonts w:asciiTheme="minorBidi" w:hAnsiTheme="minorBidi" w:cstheme="minorBidi"/>
+          <w:sz w:val="22"/>
+          <w:szCs w:val="22"/>
+          <w:lang w:bidi="he-IL"/>
+        </w:rPr>
+        <w:t>Streamlit</w:t>
+      </w:r>
+      <w:proofErr w:type="spellEnd"/>
+      <w:r>
+        <w:rPr>
+          <w:rFonts w:asciiTheme="minorBidi" w:hAnsiTheme="minorBidi" w:cstheme="minorBidi" w:hint="cs"/>
+          <w:sz w:val="22"/>
+          <w:szCs w:val="22"/>
+          <w:rtl/>
+          <w:lang w:bidi="he-IL"/>
+        </w:rPr>
+        <w:t xml:space="preserve"> קוד של </w:t>
+      </w:r>
+      <w:r>
+        <w:rPr>
+          <w:rFonts w:asciiTheme="minorBidi" w:hAnsiTheme="minorBidi" w:cstheme="minorBidi"/>
+          <w:sz w:val="22"/>
+          <w:szCs w:val="22"/>
+          <w:lang w:bidi="he-IL"/>
+        </w:rPr>
+        <w:t>Template</w:t>
+      </w:r>
+      <w:r>
+        <w:rPr>
+          <w:rFonts w:asciiTheme="minorBidi" w:hAnsiTheme="minorBidi" w:cstheme="minorBidi" w:hint="cs"/>
+          <w:sz w:val="22"/>
+          <w:szCs w:val="22"/>
+          <w:rtl/>
+          <w:lang w:bidi="he-IL"/>
+        </w:rPr>
+        <w:t xml:space="preserve"> של </w:t>
+      </w:r>
+      <w:proofErr w:type="spellStart"/>
+      <w:r>
+        <w:rPr>
+          <w:rFonts w:asciiTheme="minorBidi" w:hAnsiTheme="minorBidi" w:cstheme="minorBidi"/>
+          <w:sz w:val="22"/>
+          <w:szCs w:val="22"/>
+          <w:lang w:bidi="he-IL"/>
+        </w:rPr>
+        <w:t>DashBoard</w:t>
+      </w:r>
+      <w:proofErr w:type="spellEnd"/>
+      <w:r>
+        <w:rPr>
+          <w:rFonts w:asciiTheme="minorBidi" w:hAnsiTheme="minorBidi" w:cstheme="minorBidi" w:hint="cs"/>
+          <w:sz w:val="22"/>
+          <w:szCs w:val="22"/>
+          <w:rtl/>
+          <w:lang w:bidi="he-IL"/>
+        </w:rPr>
+        <w:t xml:space="preserve"> גנרי(על </w:t>
+      </w:r>
+      <w:r>
+        <w:rPr>
+          <w:rFonts w:asciiTheme="minorBidi" w:hAnsiTheme="minorBidi" w:cstheme="minorBidi"/>
+          <w:sz w:val="22"/>
+          <w:szCs w:val="22"/>
+          <w:lang w:bidi="he-IL"/>
+        </w:rPr>
+        <w:t>GDP</w:t>
+      </w:r>
+      <w:r>
+        <w:rPr>
+          <w:rFonts w:asciiTheme="minorBidi" w:hAnsiTheme="minorBidi" w:cstheme="minorBidi" w:hint="cs"/>
+          <w:sz w:val="22"/>
+          <w:szCs w:val="22"/>
+          <w:rtl/>
+          <w:lang w:bidi="he-IL"/>
+        </w:rPr>
+        <w:t>), לאחר מכן קראנו את הקוד שהיה, הבנו את ה-</w:t>
+      </w:r>
+      <w:r>
+        <w:t xml:space="preserve"> </w:t>
+      </w:r>
+      <w:r>
+        <w:rPr>
+          <w:rFonts w:asciiTheme="minorBidi" w:hAnsiTheme="minorBidi" w:cstheme="minorBidi"/>
+          <w:sz w:val="22"/>
+          <w:szCs w:val="22"/>
+          <w:lang w:bidi="he-IL"/>
+        </w:rPr>
+        <w:t>Syntax</w:t>
+      </w:r>
+      <w:r>
+        <w:rPr>
+          <w:rFonts w:asciiTheme="minorBidi" w:hAnsiTheme="minorBidi" w:cstheme="minorBidi" w:hint="cs"/>
+          <w:sz w:val="22"/>
+          <w:szCs w:val="22"/>
+          <w:rtl/>
+          <w:lang w:bidi="he-IL"/>
+        </w:rPr>
+        <w:t>ומחקנו את כל הקוד ממנו בשביל שיהיה לנו אפליקציה נקיה.</w:t>
+      </w:r>
+    </w:p>
+    <w:p>
+      <w:pPr>
+        <w:pStyle w:val="a6"/>
+        <w:bidi/>
+        <w:spacing w:after="160" w:line="360" w:lineRule="auto"/>
+        <w:ind w:left="714"/>
+        <w:rPr>
+          <w:rFonts w:asciiTheme="minorBidi" w:hAnsiTheme="minorBidi" w:cstheme="minorBidi"/>
+          <w:sz w:val="22"/>
+          <w:szCs w:val="22"/>
+          <w:rtl/>
+          <w:lang w:bidi="he-IL"/>
+        </w:rPr>
+      </w:pPr>
+      <w:r>
+        <w:rPr>
+          <w:rFonts w:asciiTheme="minorBidi" w:hAnsiTheme="minorBidi" w:cstheme="minorBidi" w:hint="cs"/>
+          <w:sz w:val="22"/>
+          <w:szCs w:val="22"/>
+          <w:rtl/>
+          <w:lang w:bidi="he-IL"/>
+        </w:rPr>
+        <w:t xml:space="preserve">בדף הבית התבססנו על הקוד שלנו בחלק ניקוי הנתונים והצגנו אותו בטבלה עם </w:t>
+      </w:r>
+      <w:r>
+        <w:rPr>
+          <w:rFonts w:asciiTheme="minorBidi" w:hAnsiTheme="minorBidi" w:cstheme="minorBidi"/>
+          <w:sz w:val="22"/>
+          <w:szCs w:val="22"/>
+          <w:lang w:bidi="he-IL"/>
+        </w:rPr>
+        <w:t>HTML</w:t>
+      </w:r>
+      <w:r>
+        <w:rPr>
+          <w:rFonts w:asciiTheme="minorBidi" w:hAnsiTheme="minorBidi" w:cstheme="minorBidi" w:hint="cs"/>
+          <w:sz w:val="22"/>
+          <w:szCs w:val="22"/>
+          <w:rtl/>
+          <w:lang w:bidi="he-IL"/>
+        </w:rPr>
+        <w:t>.</w:t>
+      </w:r>
+    </w:p>
+    <w:p>
+      <w:pPr>
+        <w:pStyle w:val="a6"/>
+        <w:bidi/>
+        <w:spacing w:after="160" w:line="360" w:lineRule="auto"/>
+        <w:ind w:left="714"/>
+        <w:rPr>
+          <w:rFonts w:asciiTheme="minorBidi" w:hAnsiTheme="minorBidi" w:cstheme="minorBidi"/>
+          <w:sz w:val="22"/>
+          <w:szCs w:val="22"/>
+          <w:rtl/>
+          <w:lang w:bidi="he-IL"/>
+        </w:rPr>
+      </w:pPr>
+      <w:r>
+        <w:rPr>
+          <w:rFonts w:asciiTheme="minorBidi" w:hAnsiTheme="minorBidi" w:cstheme="minorBidi" w:hint="cs"/>
+          <w:sz w:val="22"/>
+          <w:szCs w:val="22"/>
+          <w:rtl/>
+          <w:lang w:bidi="he-IL"/>
+        </w:rPr>
+        <w:t>במטלה הראשונה נעזרנו ב</w:t>
+      </w:r>
+      <w:hyperlink r:id="rId46" w:history="1">
+        <w:r>
+          <w:rPr>
+            <w:rStyle w:val="Hyperlink"/>
+            <w:rFonts w:asciiTheme="minorBidi" w:hAnsiTheme="minorBidi" w:cstheme="minorBidi" w:hint="cs"/>
+            <w:sz w:val="22"/>
+            <w:szCs w:val="22"/>
+            <w:rtl/>
+            <w:lang w:bidi="he-IL"/>
+          </w:rPr>
+          <w:t>דוקומנטציה</w:t>
+        </w:r>
+      </w:hyperlink>
+      <w:r>
+        <w:rPr>
+          <w:rFonts w:asciiTheme="minorBidi" w:hAnsiTheme="minorBidi" w:cstheme="minorBidi" w:hint="cs"/>
+          <w:sz w:val="22"/>
+          <w:szCs w:val="22"/>
+          <w:rtl/>
+          <w:lang w:bidi="he-IL"/>
+        </w:rPr>
+        <w:t xml:space="preserve"> של ספריית </w:t>
+      </w:r>
+      <w:r>
+        <w:rPr>
+          <w:rFonts w:asciiTheme="minorBidi" w:hAnsiTheme="minorBidi" w:cstheme="minorBidi"/>
+          <w:sz w:val="22"/>
+          <w:szCs w:val="22"/>
+          <w:lang w:bidi="he-IL"/>
+        </w:rPr>
+        <w:t>Folium</w:t>
+      </w:r>
+      <w:r>
+        <w:rPr>
+          <w:rFonts w:asciiTheme="minorBidi" w:hAnsiTheme="minorBidi" w:cstheme="minorBidi" w:hint="cs"/>
+          <w:sz w:val="22"/>
+          <w:szCs w:val="22"/>
+          <w:rtl/>
+          <w:lang w:bidi="he-IL"/>
+        </w:rPr>
+        <w:t xml:space="preserve">, לא היה הרבה מה לשנות, </w:t>
+      </w:r>
+      <w:proofErr w:type="spellStart"/>
+      <w:r>
+        <w:rPr>
+          <w:rFonts w:asciiTheme="minorBidi" w:hAnsiTheme="minorBidi" w:cstheme="minorBidi" w:hint="cs"/>
+          <w:sz w:val="22"/>
+          <w:szCs w:val="22"/>
+          <w:rtl/>
+          <w:lang w:bidi="he-IL"/>
+        </w:rPr>
+        <w:t>הספריה</w:t>
+      </w:r>
+      <w:proofErr w:type="spellEnd"/>
+      <w:r>
+        <w:rPr>
+          <w:rFonts w:asciiTheme="minorBidi" w:hAnsiTheme="minorBidi" w:cstheme="minorBidi" w:hint="cs"/>
+          <w:sz w:val="22"/>
+          <w:szCs w:val="22"/>
+          <w:rtl/>
+          <w:lang w:bidi="he-IL"/>
+        </w:rPr>
+        <w:t xml:space="preserve"> די פשוטה, שינינו לפי מה הוא יקבע את המיקום, הגדרנו מה יופיע ב-</w:t>
+      </w:r>
+      <w:r>
+        <w:rPr>
+          <w:rFonts w:asciiTheme="minorBidi" w:hAnsiTheme="minorBidi" w:cstheme="minorBidi"/>
+          <w:sz w:val="22"/>
+          <w:szCs w:val="22"/>
+          <w:lang w:bidi="he-IL"/>
+        </w:rPr>
+        <w:t>popup</w:t>
+      </w:r>
+      <w:r>
+        <w:rPr>
+          <w:rFonts w:asciiTheme="minorBidi" w:hAnsiTheme="minorBidi" w:cstheme="minorBidi" w:hint="cs"/>
+          <w:sz w:val="22"/>
+          <w:szCs w:val="22"/>
+          <w:rtl/>
+          <w:lang w:bidi="he-IL"/>
+        </w:rPr>
+        <w:t xml:space="preserve"> והגדרנו גם נ"צ של ערים עם מספר גבוה של פיגועים.</w:t>
+      </w:r>
+    </w:p>
+    <w:p>
+      <w:pPr>
+        <w:pStyle w:val="a6"/>
+        <w:bidi/>
+        <w:spacing w:after="160" w:line="360" w:lineRule="auto"/>
+        <w:ind w:left="714"/>
+        <w:rPr>
+          <w:rFonts w:asciiTheme="minorBidi" w:hAnsiTheme="minorBidi" w:cstheme="minorBidi"/>
+          <w:sz w:val="22"/>
+          <w:szCs w:val="22"/>
+          <w:rtl/>
+          <w:lang w:bidi="he-IL"/>
+        </w:rPr>
+      </w:pPr>
+      <w:r>
+        <w:rPr>
+          <w:rFonts w:asciiTheme="minorBidi" w:hAnsiTheme="minorBidi" w:cstheme="minorBidi" w:hint="cs"/>
+          <w:sz w:val="22"/>
+          <w:szCs w:val="22"/>
+          <w:rtl/>
+          <w:lang w:bidi="he-IL"/>
+        </w:rPr>
+        <w:t xml:space="preserve">במטלה השנייה התבססנו על הקוד שלנו מהעיצובים החלופיים, אז השתמשנו בספריית </w:t>
+      </w:r>
+      <w:r>
+        <w:rPr>
+          <w:rFonts w:asciiTheme="minorBidi" w:hAnsiTheme="minorBidi" w:cstheme="minorBidi"/>
+          <w:sz w:val="22"/>
+          <w:szCs w:val="22"/>
+          <w:lang w:bidi="he-IL"/>
+        </w:rPr>
+        <w:t>matplotlib</w:t>
+      </w:r>
+      <w:r>
+        <w:rPr>
+          <w:rFonts w:asciiTheme="minorBidi" w:hAnsiTheme="minorBidi" w:cstheme="minorBidi" w:hint="cs"/>
+          <w:sz w:val="22"/>
+          <w:szCs w:val="22"/>
+          <w:rtl/>
+          <w:lang w:bidi="he-IL"/>
+        </w:rPr>
+        <w:t xml:space="preserve"> והמרנו את הקוד לספריית </w:t>
+      </w:r>
+      <w:proofErr w:type="spellStart"/>
+      <w:r>
+        <w:rPr>
+          <w:rFonts w:asciiTheme="minorBidi" w:hAnsiTheme="minorBidi" w:cstheme="minorBidi"/>
+          <w:sz w:val="22"/>
+          <w:szCs w:val="22"/>
+          <w:lang w:bidi="he-IL"/>
+        </w:rPr>
+        <w:t>Plotly</w:t>
+      </w:r>
+      <w:proofErr w:type="spellEnd"/>
+      <w:r>
+        <w:rPr>
+          <w:rFonts w:asciiTheme="minorBidi" w:hAnsiTheme="minorBidi" w:cstheme="minorBidi" w:hint="cs"/>
+          <w:sz w:val="22"/>
+          <w:szCs w:val="22"/>
+          <w:rtl/>
+          <w:lang w:bidi="he-IL"/>
+        </w:rPr>
+        <w:t xml:space="preserve">. הוספנו אליו גם קוד </w:t>
+      </w:r>
+      <w:r>
+        <w:rPr>
+          <w:rFonts w:asciiTheme="minorBidi" w:hAnsiTheme="minorBidi" w:cstheme="minorBidi"/>
+          <w:sz w:val="22"/>
+          <w:szCs w:val="22"/>
+          <w:lang w:bidi="he-IL"/>
+        </w:rPr>
+        <w:t>HTML</w:t>
+      </w:r>
+      <w:r>
+        <w:rPr>
+          <w:rFonts w:asciiTheme="minorBidi" w:hAnsiTheme="minorBidi" w:cstheme="minorBidi" w:hint="cs"/>
+          <w:sz w:val="22"/>
+          <w:szCs w:val="22"/>
+          <w:rtl/>
+          <w:lang w:bidi="he-IL"/>
+        </w:rPr>
+        <w:t xml:space="preserve"> כמו </w:t>
+      </w:r>
+      <w:r>
+        <w:rPr>
+          <w:rFonts w:asciiTheme="minorBidi" w:hAnsiTheme="minorBidi" w:cstheme="minorBidi"/>
+          <w:sz w:val="22"/>
+          <w:szCs w:val="22"/>
+          <w:lang w:bidi="he-IL"/>
+        </w:rPr>
+        <w:t>hover</w:t>
+      </w:r>
+      <w:r>
+        <w:rPr>
+          <w:rFonts w:asciiTheme="minorBidi" w:hAnsiTheme="minorBidi" w:cstheme="minorBidi"/>
+          <w:sz w:val="22"/>
+          <w:szCs w:val="22"/>
+          <w:lang w:bidi="he-IL"/>
+        </w:rPr>
+        <w:t xml:space="preserve"> popup</w:t>
+      </w:r>
+      <w:r>
+        <w:rPr>
+          <w:rFonts w:asciiTheme="minorBidi" w:hAnsiTheme="minorBidi" w:cstheme="minorBidi" w:hint="cs"/>
+          <w:sz w:val="22"/>
+          <w:szCs w:val="22"/>
+          <w:rtl/>
+          <w:lang w:bidi="he-IL"/>
+        </w:rPr>
+        <w:t xml:space="preserve"> ובטבלת קורלציות.</w:t>
+      </w:r>
+    </w:p>
+    <w:p>
+      <w:pPr>
+        <w:pStyle w:val="a6"/>
+        <w:bidi/>
+        <w:spacing w:after="160" w:line="360" w:lineRule="auto"/>
+        <w:ind w:left="714"/>
+        <w:rPr>
+          <w:rFonts w:asciiTheme="minorBidi" w:hAnsiTheme="minorBidi" w:cstheme="minorBidi"/>
+          <w:sz w:val="22"/>
+          <w:szCs w:val="22"/>
+          <w:lang w:bidi="he-IL"/>
+        </w:rPr>
+      </w:pPr>
+      <w:r>
+        <w:rPr>
+          <w:rFonts w:asciiTheme="minorBidi" w:hAnsiTheme="minorBidi" w:cstheme="minorBidi" w:hint="cs"/>
+          <w:sz w:val="22"/>
+          <w:szCs w:val="22"/>
+          <w:rtl/>
+          <w:lang w:bidi="he-IL"/>
+        </w:rPr>
+        <w:t>במטלה השלישית התבססנו על קוד מתוך ה-</w:t>
+      </w:r>
+      <w:proofErr w:type="spellStart"/>
+      <w:r>
+        <w:rPr>
+          <w:rFonts w:asciiTheme="minorBidi" w:hAnsiTheme="minorBidi" w:cstheme="minorBidi"/>
+          <w:sz w:val="22"/>
+          <w:szCs w:val="22"/>
+          <w:lang w:bidi="he-IL"/>
+        </w:rPr>
+        <w:t>Dash_Example.ipynb</w:t>
+      </w:r>
+      <w:proofErr w:type="spellEnd"/>
+      <w:r>
+        <w:rPr>
+          <w:rFonts w:asciiTheme="minorBidi" w:hAnsiTheme="minorBidi" w:cstheme="minorBidi" w:hint="cs"/>
+          <w:sz w:val="22"/>
+          <w:szCs w:val="22"/>
+          <w:rtl/>
+          <w:lang w:bidi="he-IL"/>
+        </w:rPr>
+        <w:t xml:space="preserve"> </w:t>
+      </w:r>
+      <w:proofErr w:type="spellStart"/>
+      <w:r>
+        <w:rPr>
+          <w:rFonts w:asciiTheme="minorBidi" w:hAnsiTheme="minorBidi" w:cstheme="minorBidi" w:hint="cs"/>
+          <w:sz w:val="22"/>
+          <w:szCs w:val="22"/>
+          <w:rtl/>
+          <w:lang w:bidi="he-IL"/>
+        </w:rPr>
+        <w:t>שהעלתם</w:t>
+      </w:r>
+      <w:proofErr w:type="spellEnd"/>
+      <w:r>
+        <w:rPr>
+          <w:rFonts w:asciiTheme="minorBidi" w:hAnsiTheme="minorBidi" w:cstheme="minorBidi" w:hint="cs"/>
+          <w:sz w:val="22"/>
+          <w:szCs w:val="22"/>
+          <w:rtl/>
+          <w:lang w:bidi="he-IL"/>
+        </w:rPr>
+        <w:t xml:space="preserve"> אלינו למודל, בגרף </w:t>
+      </w:r>
+      <w:r>
+        <w:rPr>
+          <w:rFonts w:asciiTheme="minorBidi" w:hAnsiTheme="minorBidi" w:cstheme="minorBidi"/>
+          <w:sz w:val="22"/>
+          <w:szCs w:val="22"/>
+          <w:lang w:bidi="he-IL"/>
+        </w:rPr>
+        <w:t>Total proportion infected by average salary</w:t>
+      </w:r>
+      <w:r>
+        <w:rPr>
+          <w:rFonts w:asciiTheme="minorBidi" w:hAnsiTheme="minorBidi" w:cstheme="minorBidi" w:hint="cs"/>
+          <w:sz w:val="22"/>
+          <w:szCs w:val="22"/>
+          <w:rtl/>
+          <w:lang w:bidi="he-IL"/>
+        </w:rPr>
+        <w:t xml:space="preserve"> בשילוב עם קוד מה</w:t>
+      </w:r>
+      <w:hyperlink r:id="rId47" w:history="1">
+        <w:r>
+          <w:rPr>
+            <w:rStyle w:val="Hyperlink"/>
+            <w:rFonts w:asciiTheme="minorBidi" w:hAnsiTheme="minorBidi" w:cstheme="minorBidi" w:hint="cs"/>
+            <w:sz w:val="22"/>
+            <w:szCs w:val="22"/>
+            <w:rtl/>
+            <w:lang w:bidi="he-IL"/>
+          </w:rPr>
+          <w:t>דוקומנטציה</w:t>
+        </w:r>
+      </w:hyperlink>
+      <w:r>
+        <w:rPr>
+          <w:rFonts w:asciiTheme="minorBidi" w:hAnsiTheme="minorBidi" w:cstheme="minorBidi" w:hint="cs"/>
+          <w:sz w:val="22"/>
+          <w:szCs w:val="22"/>
+          <w:rtl/>
+          <w:lang w:bidi="he-IL"/>
+        </w:rPr>
+        <w:t xml:space="preserve"> של </w:t>
+      </w:r>
+      <w:proofErr w:type="spellStart"/>
+      <w:r>
+        <w:rPr>
+          <w:rFonts w:asciiTheme="minorBidi" w:hAnsiTheme="minorBidi" w:cstheme="minorBidi" w:hint="cs"/>
+          <w:sz w:val="22"/>
+          <w:szCs w:val="22"/>
+          <w:rtl/>
+          <w:lang w:bidi="he-IL"/>
+        </w:rPr>
+        <w:t>הספריה</w:t>
+      </w:r>
+      <w:proofErr w:type="spellEnd"/>
+      <w:r>
+        <w:rPr>
+          <w:rFonts w:asciiTheme="minorBidi" w:hAnsiTheme="minorBidi" w:cstheme="minorBidi" w:hint="cs"/>
+          <w:sz w:val="22"/>
+          <w:szCs w:val="22"/>
+          <w:rtl/>
+          <w:lang w:bidi="he-IL"/>
+        </w:rPr>
+        <w:t>, בסוף יותר השתמשנו בקוד מהדוקומנטציה כי היה שם יותר אפשרויות לשנות דברים, בחרנו מי יהיה הערך שיופיע בתור כל בועה, הגדרנו את הצירים ובחרנו מיקומים לכל הכפתורים(הפעלה/עצירה) ובנוסף גם לטקסטים שקיימים ול-</w:t>
+      </w:r>
+      <w:r>
+        <w:rPr>
+          <w:rFonts w:asciiTheme="minorBidi" w:hAnsiTheme="minorBidi" w:cstheme="minorBidi"/>
+          <w:sz w:val="22"/>
+          <w:szCs w:val="22"/>
+          <w:lang w:bidi="he-IL"/>
+        </w:rPr>
+        <w:t>Slider</w:t>
+      </w:r>
+      <w:r>
+        <w:rPr>
+          <w:rFonts w:asciiTheme="minorBidi" w:hAnsiTheme="minorBidi" w:cstheme="minorBidi" w:hint="cs"/>
+          <w:sz w:val="22"/>
+          <w:szCs w:val="22"/>
+          <w:rtl/>
+          <w:lang w:bidi="he-IL"/>
+        </w:rPr>
+        <w:t xml:space="preserve"> של ציר הזמן.</w:t>
+      </w:r>
     </w:p>
     <w:sectPr>
-      <w:headerReference w:type="default" r:id="rId23"/>
-      <w:footerReference w:type="default" r:id="rId24"/>
+      <w:headerReference w:type="default" r:id="rId48"/>
+      <w:footerReference w:type="default" r:id="rId49"/>
       <w:pgSz w:w="11906" w:h="16838"/>
       <w:pgMar w:top="720" w:right="1418" w:bottom="816" w:left="1418" w:header="709" w:footer="369" w:gutter="0"/>
       <w:cols w:space="708"/>
@@ -12225,7 +17271,7 @@
 <w:ftr xmlns:wpc="http://schemas.microsoft.com/office/word/2010/wordprocessingCanvas" xmlns:cx="http://schemas.microsoft.com/office/drawing/2014/chartex" xmlns:cx1="http://schemas.microsoft.com/office/drawing/2015/9/8/chartex" xmlns:cx2="http://schemas.microsoft.com/office/drawing/2015/10/21/chartex" xmlns:cx3="http://schemas.microsoft.com/office/drawing/2016/5/9/chartex" xmlns:cx4="http://schemas.microsoft.com/office/drawing/2016/5/10/chartex" xmlns:cx5="http://schemas.microsoft.com/office/drawing/2016/5/11/chartex" xmlns:cx6="http://schemas.microsoft.com/office/drawing/2016/5/12/chartex" xmlns:cx7="http://schemas.microsoft.com/office/drawing/2016/5/13/chartex" xmlns:cx8="http://schemas.microsoft.com/office/drawing/2016/5/14/chartex" xmlns:mc="http://schemas.openxmlformats.org/markup-compatibility/2006" xmlns:aink="http://schemas.microsoft.com/office/drawing/2016/ink" xmlns:am3d="http://schemas.microsoft.com/office/drawing/2017/model3d" xmlns:o="urn:schemas-microsoft-com:office:office" xmlns:oel="http://schemas.microsoft.com/office/2019/extlst" xmlns:r="http://schemas.openxmlformats.org/officeDocument/2006/relationships" xmlns:m="http://schemas.openxmlformats.org/officeDocument/2006/math" xmlns:v="urn:schemas-microsoft-com:vml" xmlns:wp14="http://schemas.microsoft.com/office/word/2010/wordprocessingDrawing" xmlns:wp="http://schemas.openxmlformats.org/drawingml/2006/wordprocessingDrawing" xmlns:w10="urn:schemas-microsoft-com:office:word" xmlns:w="http://schemas.openxmlformats.org/wordprocessingml/2006/main" xmlns:w14="http://schemas.microsoft.com/office/word/2010/wordml" xmlns:w15="http://schemas.microsoft.com/office/word/2012/wordml" xmlns:w16cex="http://schemas.microsoft.com/office/word/2018/wordml/cex" xmlns:w16cid="http://schemas.microsoft.com/office/word/2016/wordml/cid" xmlns:w16="http://schemas.microsoft.com/office/word/2018/wordml" xmlns:w16du="http://schemas.microsoft.com/office/word/2023/wordml/word16du" xmlns:w16sdtdh="http://schemas.microsoft.com/office/word/2020/wordml/sdtdatahash" xmlns:w16sdtfl="http://schemas.microsoft.com/office/word/2024/wordml/sdtformatlock" xmlns:w16se="http://schemas.microsoft.com/office/word/2015/wordml/symex" xmlns:wpg="http://schemas.microsoft.com/office/word/2010/wordprocessingGroup" xmlns:wpi="http://schemas.microsoft.com/office/word/2010/wordprocessingInk" xmlns:wne="http://schemas.microsoft.com/office/word/2006/wordml" xmlns:wps="http://schemas.microsoft.com/office/word/2010/wordprocessingShape" mc:Ignorable="w14 w15 w16se w16cid w16 w16cex w16sdtdh w16sdtfl w16du wp14">
   <w:p>
     <w:pPr>
-      <w:pStyle w:val="Footer"/>
+      <w:pStyle w:val="a4"/>
       <w:tabs>
         <w:tab w:val="clear" w:pos="4677"/>
         <w:tab w:val="center" w:pos="2160"/>
@@ -12332,7 +17378,7 @@
 <w:hdr xmlns:wpc="http://schemas.microsoft.com/office/word/2010/wordprocessingCanvas" xmlns:cx="http://schemas.microsoft.com/office/drawing/2014/chartex" xmlns:cx1="http://schemas.microsoft.com/office/drawing/2015/9/8/chartex" xmlns:cx2="http://schemas.microsoft.com/office/drawing/2015/10/21/chartex" xmlns:cx3="http://schemas.microsoft.com/office/drawing/2016/5/9/chartex" xmlns:cx4="http://schemas.microsoft.com/office/drawing/2016/5/10/chartex" xmlns:cx5="http://schemas.microsoft.com/office/drawing/2016/5/11/chartex" xmlns:cx6="http://schemas.microsoft.com/office/drawing/2016/5/12/chartex" xmlns:cx7="http://schemas.microsoft.com/office/drawing/2016/5/13/chartex" xmlns:cx8="http://schemas.microsoft.com/office/drawing/2016/5/14/chartex" xmlns:mc="http://schemas.openxmlformats.org/markup-compatibility/2006" xmlns:aink="http://schemas.microsoft.com/office/drawing/2016/ink" xmlns:am3d="http://schemas.microsoft.com/office/drawing/2017/model3d" xmlns:o="urn:schemas-microsoft-com:office:office" xmlns:oel="http://schemas.microsoft.com/office/2019/extlst" xmlns:r="http://schemas.openxmlformats.org/officeDocument/2006/relationships" xmlns:m="http://schemas.openxmlformats.org/officeDocument/2006/math" xmlns:v="urn:schemas-microsoft-com:vml" xmlns:wp14="http://schemas.microsoft.com/office/word/2010/wordprocessingDrawing" xmlns:wp="http://schemas.openxmlformats.org/drawingml/2006/wordprocessingDrawing" xmlns:w10="urn:schemas-microsoft-com:office:word" xmlns:w="http://schemas.openxmlformats.org/wordprocessingml/2006/main" xmlns:w14="http://schemas.microsoft.com/office/word/2010/wordml" xmlns:w15="http://schemas.microsoft.com/office/word/2012/wordml" xmlns:w16cex="http://schemas.microsoft.com/office/word/2018/wordml/cex" xmlns:w16cid="http://schemas.microsoft.com/office/word/2016/wordml/cid" xmlns:w16="http://schemas.microsoft.com/office/word/2018/wordml" xmlns:w16du="http://schemas.microsoft.com/office/word/2023/wordml/word16du" xmlns:w16sdtdh="http://schemas.microsoft.com/office/word/2020/wordml/sdtdatahash" xmlns:w16sdtfl="http://schemas.microsoft.com/office/word/2024/wordml/sdtformatlock" xmlns:w16se="http://schemas.microsoft.com/office/word/2015/wordml/symex" xmlns:wpg="http://schemas.microsoft.com/office/word/2010/wordprocessingGroup" xmlns:wpi="http://schemas.microsoft.com/office/word/2010/wordprocessingInk" xmlns:wne="http://schemas.microsoft.com/office/word/2006/wordml" xmlns:wps="http://schemas.microsoft.com/office/word/2010/wordprocessingShape" mc:Ignorable="w14 w15 w16se w16cid w16 w16cex w16sdtdh w16sdtfl w16du wp14">
   <w:p>
     <w:pPr>
-      <w:pStyle w:val="Header"/>
+      <w:pStyle w:val="a3"/>
       <w:ind w:left="540"/>
     </w:pPr>
   </w:p>
@@ -14473,7 +19519,7 @@
     <w:lsdException w:name="Unresolved Mention" w:semiHidden="1" w:uiPriority="99" w:unhideWhenUsed="1"/>
     <w:lsdException w:name="Smart Link" w:semiHidden="1" w:uiPriority="99" w:unhideWhenUsed="1"/>
   </w:latentStyles>
-  <w:style w:type="paragraph" w:default="1" w:styleId="Normal">
+  <w:style w:type="paragraph" w:default="1" w:styleId="a">
     <w:name w:val="Normal"/>
     <w:qFormat/>
     <w:rsid w:val="00E31145"/>
@@ -14483,10 +19529,10 @@
       <w:lang w:eastAsia="ko-KR"/>
     </w:rPr>
   </w:style>
-  <w:style w:type="paragraph" w:styleId="Heading1">
+  <w:style w:type="paragraph" w:styleId="1">
     <w:name w:val="heading 1"/>
-    <w:basedOn w:val="Normal"/>
-    <w:next w:val="Normal"/>
+    <w:basedOn w:val="a"/>
+    <w:next w:val="a"/>
     <w:qFormat/>
     <w:rsid w:val="00277ADB"/>
     <w:pPr>
@@ -14503,13 +19549,13 @@
       <w:szCs w:val="32"/>
     </w:rPr>
   </w:style>
-  <w:style w:type="character" w:default="1" w:styleId="DefaultParagraphFont">
+  <w:style w:type="character" w:default="1" w:styleId="a0">
     <w:name w:val="Default Paragraph Font"/>
     <w:uiPriority w:val="1"/>
     <w:semiHidden/>
     <w:unhideWhenUsed/>
   </w:style>
-  <w:style w:type="table" w:default="1" w:styleId="TableNormal">
+  <w:style w:type="table" w:default="1" w:styleId="a1">
     <w:name w:val="Normal Table"/>
     <w:uiPriority w:val="99"/>
     <w:semiHidden/>
@@ -14524,20 +19570,20 @@
       </w:tblCellMar>
     </w:tblPr>
   </w:style>
-  <w:style w:type="numbering" w:default="1" w:styleId="NoList">
+  <w:style w:type="numbering" w:default="1" w:styleId="a2">
     <w:name w:val="No List"/>
     <w:uiPriority w:val="99"/>
     <w:semiHidden/>
     <w:unhideWhenUsed/>
   </w:style>
-  <w:style w:type="paragraph" w:customStyle="1" w:styleId="1">
+  <w:style w:type="paragraph" w:customStyle="1" w:styleId="10">
     <w:name w:val="Стиль1"/>
-    <w:basedOn w:val="Normal"/>
+    <w:basedOn w:val="a"/>
     <w:rsid w:val="00D278F8"/>
   </w:style>
-  <w:style w:type="paragraph" w:styleId="Header">
+  <w:style w:type="paragraph" w:styleId="a3">
     <w:name w:val="header"/>
-    <w:basedOn w:val="Normal"/>
+    <w:basedOn w:val="a"/>
     <w:rsid w:val="007D5AC1"/>
     <w:pPr>
       <w:tabs>
@@ -14546,9 +19592,9 @@
       </w:tabs>
     </w:pPr>
   </w:style>
-  <w:style w:type="paragraph" w:styleId="Footer">
+  <w:style w:type="paragraph" w:styleId="a4">
     <w:name w:val="footer"/>
-    <w:basedOn w:val="Normal"/>
+    <w:basedOn w:val="a"/>
     <w:rsid w:val="007D5AC1"/>
     <w:pPr>
       <w:tabs>
@@ -14559,12 +19605,12 @@
   </w:style>
   <w:style w:type="character" w:customStyle="1" w:styleId="sowc">
     <w:name w:val="sowc"/>
-    <w:basedOn w:val="DefaultParagraphFont"/>
+    <w:basedOn w:val="a0"/>
     <w:rsid w:val="001A17BC"/>
   </w:style>
   <w:style w:type="character" w:customStyle="1" w:styleId="howc">
     <w:name w:val="howc"/>
-    <w:basedOn w:val="DefaultParagraphFont"/>
+    <w:basedOn w:val="a0"/>
     <w:rsid w:val="001A17BC"/>
   </w:style>
   <w:style w:type="paragraph" w:customStyle="1" w:styleId="My">
@@ -14579,7 +19625,7 @@
   </w:style>
   <w:style w:type="character" w:styleId="Hyperlink">
     <w:name w:val="Hyperlink"/>
-    <w:basedOn w:val="DefaultParagraphFont"/>
+    <w:basedOn w:val="a0"/>
     <w:rsid w:val="00170756"/>
     <w:rPr>
       <w:color w:val="0000FF"/>
@@ -14588,7 +19634,7 @@
   </w:style>
   <w:style w:type="paragraph" w:customStyle="1" w:styleId="MyHeadtitle">
     <w:name w:val="My Head title"/>
-    <w:basedOn w:val="Heading1"/>
+    <w:basedOn w:val="1"/>
     <w:rsid w:val="004F6FD5"/>
     <w:rPr>
       <w:rFonts w:ascii="Verdana" w:hAnsi="Verdana"/>
@@ -14606,14 +19652,14 @@
       <w:sz w:val="32"/>
     </w:rPr>
   </w:style>
-  <w:style w:type="character" w:styleId="PageNumber">
+  <w:style w:type="character" w:styleId="a5">
     <w:name w:val="page number"/>
-    <w:basedOn w:val="DefaultParagraphFont"/>
+    <w:basedOn w:val="a0"/>
     <w:rsid w:val="00F0441F"/>
   </w:style>
-  <w:style w:type="paragraph" w:styleId="ListParagraph">
+  <w:style w:type="paragraph" w:styleId="a6">
     <w:name w:val="List Paragraph"/>
-    <w:basedOn w:val="Normal"/>
+    <w:basedOn w:val="a"/>
     <w:uiPriority w:val="34"/>
     <w:qFormat/>
     <w:rsid w:val="00281366"/>
@@ -14622,9 +19668,9 @@
       <w:contextualSpacing/>
     </w:pPr>
   </w:style>
-  <w:style w:type="table" w:styleId="TableGrid">
+  <w:style w:type="table" w:styleId="a7">
     <w:name w:val="Table Grid"/>
-    <w:basedOn w:val="TableNormal"/>
+    <w:basedOn w:val="a1"/>
     <w:uiPriority w:val="39"/>
     <w:rsid w:val="00CD33CB"/>
     <w:rPr>
@@ -14646,9 +19692,9 @@
       </w:tblBorders>
     </w:tblPr>
   </w:style>
-  <w:style w:type="table" w:styleId="GridTable4-Accent2">
+  <w:style w:type="table" w:styleId="4-2">
     <w:name w:val="Grid Table 4 Accent 2"/>
-    <w:basedOn w:val="TableNormal"/>
+    <w:basedOn w:val="a1"/>
     <w:uiPriority w:val="49"/>
     <w:rsid w:val="005F6DAD"/>
     <w:tblPr>
@@ -14719,9 +19765,9 @@
       </w:tcPr>
     </w:tblStylePr>
   </w:style>
-  <w:style w:type="table" w:styleId="GridTable2-Accent2">
+  <w:style w:type="table" w:styleId="2-2">
     <w:name w:val="Grid Table 2 Accent 2"/>
-    <w:basedOn w:val="TableNormal"/>
+    <w:basedOn w:val="a1"/>
     <w:uiPriority w:val="47"/>
     <w:rsid w:val="005F3EBF"/>
     <w:tblPr>
@@ -14791,9 +19837,9 @@
       </w:tcPr>
     </w:tblStylePr>
   </w:style>
-  <w:style w:type="table" w:styleId="GridTable5Dark-Accent2">
+  <w:style w:type="table" w:styleId="5-2">
     <w:name w:val="Grid Table 5 Dark Accent 2"/>
-    <w:basedOn w:val="TableNormal"/>
+    <w:basedOn w:val="a1"/>
     <w:uiPriority w:val="50"/>
     <w:rsid w:val="005F3EBF"/>
     <w:tblPr>
@@ -14896,10 +19942,50 @@
   </w:style>
   <w:style w:type="paragraph" w:styleId="NormalWeb">
     <w:name w:val="Normal (Web)"/>
-    <w:basedOn w:val="Normal"/>
+    <w:basedOn w:val="a"/>
     <w:rsid w:val="001B4D1D"/>
   </w:style>
+  <w:style w:type="character" w:styleId="a8">
+    <w:name w:val="Unresolved Mention"/>
+    <w:basedOn w:val="a0"/>
+    <w:uiPriority w:val="99"/>
+    <w:semiHidden/>
+    <w:unhideWhenUsed/>
+    <w:rsid w:val="008D4B9E"/>
+    <w:rPr>
+      <w:color w:val="605E5C"/>
+      <w:shd w:val="clear" w:color="auto" w:fill="E1DFDD"/>
+    </w:rPr>
+  </w:style>
 </w:styles>
+</file>
+
+<file path=word/ink/ink1.xml><?xml version="1.0" encoding="utf-8"?>
+<inkml:ink xmlns:inkml="http://www.w3.org/2003/InkML">
+  <inkml:definitions>
+    <inkml:context xml:id="ctx0">
+      <inkml:inkSource xml:id="inkSrc0">
+        <inkml:traceFormat>
+          <inkml:channel name="X" type="integer" min="-2.14748E9" max="2.14748E9" units="cm"/>
+          <inkml:channel name="Y" type="integer" min="-2.14748E9" max="2.14748E9" units="cm"/>
+          <inkml:channel name="F" type="integer" max="32767" units="dev"/>
+        </inkml:traceFormat>
+        <inkml:channelProperties>
+          <inkml:channelProperty channel="X" name="resolution" value="1000" units="1/cm"/>
+          <inkml:channelProperty channel="Y" name="resolution" value="1000" units="1/cm"/>
+          <inkml:channelProperty channel="F" name="resolution" value="0" units="1/dev"/>
+        </inkml:channelProperties>
+      </inkml:inkSource>
+      <inkml:timestamp xml:id="ts0" timeString="2025-01-22T21:37:26.790"/>
+    </inkml:context>
+    <inkml:brush xml:id="br0">
+      <inkml:brushProperty name="width" value="0.035" units="cm"/>
+      <inkml:brushProperty name="height" value="0.035" units="cm"/>
+      <inkml:brushProperty name="color" value="#FFC114"/>
+    </inkml:brush>
+  </inkml:definitions>
+  <inkml:trace contextRef="#ctx0" brushRef="#br0">288 3123 24575,'-2'-2'0,"0"0"0,0 1 0,1-1 0,-1 0 0,1 0 0,-1 0 0,1 0 0,0-1 0,-1 1 0,1 0 0,0-1 0,1 1 0,-1-1 0,-1-2 0,-2-5 0,-25-56 0,2-2 0,-31-117 0,38 108 0,-16-51 0,-32-221 0,44-10 0,24 189 0,1-140 0,22 72 0,-12 155 0,2-116 0,-11 159 0,1 1 0,2-1 0,2 1 0,1 0 0,16-45 0,16-56 0,-35 123 0,1 0 0,0 0 0,2 1 0,0 0 0,0 0 0,2 1 0,-1 1 0,2-1 0,0 2 0,0 0 0,25-22 0,-17 21 0,2 0 0,-1 1 0,1 2 0,1 0 0,41-13 0,119-24 0,-135 38 0,-46 10 0,366-67 0,-75 59 0,-281 9 0,-1 1 0,0 0 0,1 1 0,-1 1 0,18 8 0,23 8 0,47 16 0,-32-10 0,-44-17 0,0 1 0,0 1 0,-1 1 0,24 19 0,-33-21 0,0 0 0,-1 1 0,0 0 0,-1 1 0,10 14 0,40 70 0,-50-80 0,2 1 0,26 28 0,5 6 0,-26-26 0,-2 1 0,17 37 0,-6-10 0,-16-38 0,-1 0 0,23 25 0,-23-29 0,0-1 0,-1 1 0,0 1 0,-1 0 0,0 0 0,6 15 0,-1 12 0,-2 1 0,-1 0 0,4 42 0,5 23 0,-7-34 0,-3 1 0,0 94 0,-8-139 0,7 149 0,2 162 0,-8-284 0,-2 1 0,-3-1 0,-14 76 0,3-65 0,-41 171 0,41-187 0,-2 0 0,-39 80 0,39-95 0,-1 3 0,-2 0 0,-47 65 0,36-63 0,-1-2 0,-2-2 0,-68 57 0,74-72 0,0-2 0,-1 0 0,0-2 0,-2-2 0,1-1 0,-2-1 0,-55 12 0,2-8 0,-1-4 0,-1-3 0,-165-8 0,224-4 0,-1-2 0,1-1 0,0-1 0,-42-16 0,-102-59 0,159 76 0,1 1 0,1 1 0,-1 0 0,0 1 0,0 1 0,-12-1 0,-31-8 0,21-1 0,0-2 0,-39-23 0,71 36 0,-1-1 4,0 0 0,0-1 0,0 0 1,0 1-1,0-1 0,0 0 0,1-1 0,0 1 0,-1 0 0,1-1 0,-3-6 0,-8-12-1418,9 16-5412</inkml:trace>
+</inkml:ink>
 </file>
 
 <file path=word/theme/theme1.xml><?xml version="1.0" encoding="utf-8"?>

--- a/Report/דוח.docx
+++ b/Report/דוח.docx
@@ -9812,7 +9812,7 @@
         </w:rPr>
         <w:lastRenderedPageBreak/>
         <w:drawing>
-          <wp:anchor distT="0" distB="0" distL="114300" distR="114300" simplePos="0" relativeHeight="251691008" behindDoc="0" locked="0" layoutInCell="1" allowOverlap="1" wp14:anchorId="3892A8E8" wp14:editId="2F8D2BA4">
+          <wp:anchor distT="0" distB="0" distL="114300" distR="114300" simplePos="0" relativeHeight="251691008" behindDoc="0" locked="0" layoutInCell="1" allowOverlap="1" wp14:anchorId="3892A8E8" wp14:editId="5DD50F1B">
             <wp:simplePos x="0" y="0"/>
             <wp:positionH relativeFrom="column">
               <wp:posOffset>-630417</wp:posOffset>
@@ -10555,7 +10555,7 @@
         </w:rPr>
         <w:lastRenderedPageBreak/>
         <w:drawing>
-          <wp:anchor distT="0" distB="0" distL="114300" distR="114300" simplePos="0" relativeHeight="251692032" behindDoc="0" locked="0" layoutInCell="1" allowOverlap="1" wp14:anchorId="687364EE" wp14:editId="55CFFD21">
+          <wp:anchor distT="0" distB="0" distL="114300" distR="114300" simplePos="0" relativeHeight="251692032" behindDoc="0" locked="0" layoutInCell="1" allowOverlap="1" wp14:anchorId="687364EE" wp14:editId="7963DD33">
             <wp:simplePos x="0" y="0"/>
             <wp:positionH relativeFrom="column">
               <wp:posOffset>44450</wp:posOffset>
@@ -10563,13 +10563,13 @@
             <wp:positionV relativeFrom="paragraph">
               <wp:posOffset>273685</wp:posOffset>
             </wp:positionV>
-            <wp:extent cx="5120640" cy="3402965"/>
-            <wp:effectExtent l="0" t="0" r="3810" b="6985"/>
+            <wp:extent cx="5120640" cy="3401695"/>
+            <wp:effectExtent l="0" t="0" r="3810" b="8255"/>
             <wp:wrapThrough wrapText="bothSides">
               <wp:wrapPolygon edited="0">
                 <wp:start x="0" y="0"/>
-                <wp:lineTo x="0" y="21523"/>
-                <wp:lineTo x="21536" y="21523"/>
+                <wp:lineTo x="0" y="21531"/>
+                <wp:lineTo x="21536" y="21531"/>
                 <wp:lineTo x="21536" y="0"/>
                 <wp:lineTo x="0" y="0"/>
               </wp:wrapPolygon>
@@ -10586,7 +10586,7 @@
                     <pic:cNvPicPr/>
                   </pic:nvPicPr>
                   <pic:blipFill>
-                    <a:blip r:embed="rId22" cstate="print">
+                    <a:blip r:embed="rId22">
                       <a:extLst>
                         <a:ext uri="{28A0092B-C50C-407E-A947-70E740481C1C}">
                           <a14:useLocalDpi xmlns:a14="http://schemas.microsoft.com/office/drawing/2010/main" val="0"/>
@@ -10600,7 +10600,7 @@
                   <pic:spPr>
                     <a:xfrm>
                       <a:off x="0" y="0"/>
-                      <a:ext cx="5120640" cy="3402965"/>
+                      <a:ext cx="5120640" cy="3401695"/>
                     </a:xfrm>
                     <a:prstGeom prst="rect">
                       <a:avLst/>
@@ -11836,7 +11836,7 @@
         <w:spacing w:after="160" w:line="360" w:lineRule="auto"/>
         <w:ind w:left="714"/>
         <w:rPr>
-          <w:rFonts w:asciiTheme="minorBidi" w:hAnsiTheme="minorBidi" w:cstheme="minorBidi" w:hint="cs"/>
+          <w:rFonts w:asciiTheme="minorBidi" w:hAnsiTheme="minorBidi" w:cstheme="minorBidi"/>
           <w:sz w:val="22"/>
           <w:szCs w:val="22"/>
           <w:rtl/>
@@ -12219,6 +12219,7 @@
           <w:rFonts w:asciiTheme="minorBidi" w:hAnsiTheme="minorBidi" w:cs="Arial"/>
           <w:b/>
           <w:bCs/>
+          <w:noProof/>
           <w:u w:val="single"/>
           <w:rtl/>
           <w:lang w:bidi="he-IL"/>
@@ -12346,7 +12347,7 @@
         <w:spacing w:after="160" w:line="360" w:lineRule="auto"/>
         <w:ind w:left="714"/>
         <w:rPr>
-          <w:rFonts w:asciiTheme="minorBidi" w:hAnsiTheme="minorBidi" w:cstheme="minorBidi" w:hint="cs"/>
+          <w:rFonts w:asciiTheme="minorBidi" w:hAnsiTheme="minorBidi" w:cstheme="minorBidi"/>
           <w:b/>
           <w:bCs/>
           <w:sz w:val="22"/>
@@ -12359,6 +12360,7 @@
       <w:r>
         <w:rPr>
           <w:rFonts w:asciiTheme="minorBidi" w:hAnsiTheme="minorBidi" w:cs="Arial"/>
+          <w:noProof/>
           <w:sz w:val="22"/>
           <w:szCs w:val="22"/>
           <w:rtl/>
@@ -12604,6 +12606,7 @@
           <w:rFonts w:asciiTheme="minorBidi" w:hAnsiTheme="minorBidi" w:cs="Arial"/>
           <w:b/>
           <w:bCs/>
+          <w:noProof/>
           <w:u w:val="single"/>
           <w:rtl/>
           <w:lang w:bidi="he-IL"/>
@@ -12701,7 +12704,7 @@
         <w:spacing w:after="160" w:line="360" w:lineRule="auto"/>
         <w:ind w:left="714"/>
         <w:rPr>
-          <w:rFonts w:asciiTheme="minorBidi" w:hAnsiTheme="minorBidi" w:cstheme="minorBidi" w:hint="cs"/>
+          <w:rFonts w:asciiTheme="minorBidi" w:hAnsiTheme="minorBidi" w:cstheme="minorBidi"/>
           <w:sz w:val="22"/>
           <w:szCs w:val="22"/>
           <w:rtl/>
@@ -13123,6 +13126,7 @@
           <w:rFonts w:asciiTheme="minorBidi" w:hAnsiTheme="minorBidi" w:cs="Arial"/>
           <w:b/>
           <w:bCs/>
+          <w:noProof/>
           <w:u w:val="single"/>
           <w:rtl/>
           <w:lang w:bidi="he-IL"/>
@@ -13279,6 +13283,7 @@
           <w:rFonts w:asciiTheme="minorBidi" w:hAnsiTheme="minorBidi" w:cs="Arial"/>
           <w:b/>
           <w:bCs/>
+          <w:noProof/>
           <w:u w:val="single"/>
           <w:rtl/>
           <w:lang w:bidi="he-IL"/>
@@ -13416,17 +13421,7 @@
                                 <w:rtl/>
                                 <w:lang w:bidi="he-IL"/>
                               </w:rPr>
-                              <w:t>נבחר ציר זמן קצר יותר</w:t>
-                            </w:r>
-                            <w:r>
-                              <w:rPr>
-                                <w:rFonts w:asciiTheme="minorBidi" w:hAnsiTheme="minorBidi" w:cstheme="minorBidi" w:hint="cs"/>
-                                <w:b/>
-                                <w:bCs/>
-                                <w:rtl/>
-                                <w:lang w:bidi="he-IL"/>
-                              </w:rPr>
-                              <w:t>:</w:t>
+                              <w:t>נבחר ציר זמן קצר יותר:</w:t>
                             </w:r>
                           </w:p>
                         </w:txbxContent>
@@ -13491,6 +13486,7 @@
       <w:r>
         <w:rPr>
           <w:rFonts w:asciiTheme="minorBidi" w:hAnsiTheme="minorBidi" w:cs="Arial"/>
+          <w:noProof/>
           <w:sz w:val="22"/>
           <w:szCs w:val="22"/>
           <w:rtl/>
@@ -13613,17 +13609,7 @@
                                 <w:rtl/>
                                 <w:lang w:bidi="he-IL"/>
                               </w:rPr>
-                              <w:t>כששמים את העכבר מעל נקודה מסוימת</w:t>
-                            </w:r>
-                            <w:r>
-                              <w:rPr>
-                                <w:rFonts w:asciiTheme="minorBidi" w:hAnsiTheme="minorBidi" w:cstheme="minorBidi" w:hint="cs"/>
-                                <w:b/>
-                                <w:bCs/>
-                                <w:rtl/>
-                                <w:lang w:bidi="he-IL"/>
-                              </w:rPr>
-                              <w:t>:</w:t>
+                              <w:t>כששמים את העכבר מעל נקודה מסוימת:</w:t>
                             </w:r>
                           </w:p>
                         </w:txbxContent>
@@ -13688,6 +13674,7 @@
       <w:r>
         <w:rPr>
           <w:rFonts w:asciiTheme="minorBidi" w:hAnsiTheme="minorBidi" w:cs="Arial"/>
+          <w:noProof/>
           <w:sz w:val="22"/>
           <w:szCs w:val="22"/>
           <w:rtl/>
@@ -13746,6 +13733,7 @@
       <w:r>
         <w:rPr>
           <w:rFonts w:asciiTheme="minorBidi" w:hAnsiTheme="minorBidi" w:cs="Arial"/>
+          <w:noProof/>
           <w:sz w:val="22"/>
           <w:szCs w:val="22"/>
           <w:rtl/>
@@ -13810,6 +13798,7 @@
       <w:r>
         <w:rPr>
           <w:rFonts w:asciiTheme="minorBidi" w:hAnsiTheme="minorBidi" w:cs="Arial"/>
+          <w:noProof/>
           <w:sz w:val="22"/>
           <w:szCs w:val="22"/>
           <w:rtl/>
@@ -13904,6 +13893,7 @@
       <w:r>
         <w:rPr>
           <w:rFonts w:asciiTheme="minorBidi" w:hAnsiTheme="minorBidi" w:cs="Arial"/>
+          <w:noProof/>
           <w:sz w:val="22"/>
           <w:szCs w:val="22"/>
           <w:rtl/>
@@ -14041,17 +14031,7 @@
                                 <w:rtl/>
                                 <w:lang w:bidi="he-IL"/>
                               </w:rPr>
-                              <w:t>המטריצה התעדכנה בהתאם לציר הזמן</w:t>
-                            </w:r>
-                            <w:r>
-                              <w:rPr>
-                                <w:rFonts w:asciiTheme="minorBidi" w:hAnsiTheme="minorBidi" w:cstheme="minorBidi" w:hint="cs"/>
-                                <w:b/>
-                                <w:bCs/>
-                                <w:rtl/>
-                                <w:lang w:bidi="he-IL"/>
-                              </w:rPr>
-                              <w:t>:</w:t>
+                              <w:t>המטריצה התעדכנה בהתאם לציר הזמן:</w:t>
                             </w:r>
                           </w:p>
                         </w:txbxContent>
@@ -14296,6 +14276,7 @@
           <w:rFonts w:asciiTheme="minorBidi" w:hAnsiTheme="minorBidi" w:cs="Arial"/>
           <w:b/>
           <w:bCs/>
+          <w:noProof/>
           <w:sz w:val="22"/>
           <w:szCs w:val="22"/>
           <w:u w:val="single"/>
@@ -14509,6 +14490,7 @@
       <w:r>
         <w:rPr>
           <w:rFonts w:asciiTheme="minorBidi" w:hAnsiTheme="minorBidi" w:cs="Arial"/>
+          <w:noProof/>
           <w:sz w:val="22"/>
           <w:szCs w:val="22"/>
           <w:rtl/>
@@ -14700,6 +14682,7 @@
       <w:r>
         <w:rPr>
           <w:rFonts w:asciiTheme="minorBidi" w:hAnsiTheme="minorBidi" w:cs="Arial"/>
+          <w:noProof/>
           <w:sz w:val="22"/>
           <w:szCs w:val="22"/>
           <w:rtl/>
@@ -14838,17 +14821,7 @@
                                 <w:rtl/>
                                 <w:lang w:bidi="he-IL"/>
                               </w:rPr>
-                              <w:t xml:space="preserve">האנימציה </w:t>
-                            </w:r>
-                            <w:r>
-                              <w:rPr>
-                                <w:rFonts w:asciiTheme="minorBidi" w:hAnsiTheme="minorBidi" w:cstheme="minorBidi" w:hint="cs"/>
-                                <w:b/>
-                                <w:bCs/>
-                                <w:rtl/>
-                                <w:lang w:bidi="he-IL"/>
-                              </w:rPr>
-                              <w:t>באמצע</w:t>
+                              <w:t>האנימציה באמצע</w:t>
                             </w:r>
                             <w:r>
                               <w:rPr>
@@ -15009,17 +14982,7 @@
                                 <w:rtl/>
                                 <w:lang w:bidi="he-IL"/>
                               </w:rPr>
-                              <w:t xml:space="preserve">האנימציה </w:t>
-                            </w:r>
-                            <w:r>
-                              <w:rPr>
-                                <w:rFonts w:asciiTheme="minorBidi" w:hAnsiTheme="minorBidi" w:cstheme="minorBidi" w:hint="cs"/>
-                                <w:b/>
-                                <w:bCs/>
-                                <w:rtl/>
-                                <w:lang w:bidi="he-IL"/>
-                              </w:rPr>
-                              <w:t>בסוף</w:t>
+                              <w:t>האנימציה בסוף</w:t>
                             </w:r>
                             <w:r>
                               <w:rPr>
@@ -15104,6 +15067,7 @@
       <w:r>
         <w:rPr>
           <w:rFonts w:asciiTheme="minorBidi" w:hAnsiTheme="minorBidi" w:cs="Arial"/>
+          <w:noProof/>
           <w:sz w:val="22"/>
           <w:szCs w:val="22"/>
           <w:rtl/>
@@ -15278,6 +15242,7 @@
           <w:rFonts w:asciiTheme="minorBidi" w:hAnsiTheme="minorBidi" w:cs="Arial"/>
           <w:b/>
           <w:bCs/>
+          <w:noProof/>
           <w:u w:val="single"/>
           <w:rtl/>
           <w:lang w:bidi="he-IL"/>
@@ -15421,6 +15386,7 @@
           <w:rFonts w:asciiTheme="minorBidi" w:hAnsiTheme="minorBidi" w:cs="Arial"/>
           <w:b/>
           <w:bCs/>
+          <w:noProof/>
           <w:sz w:val="22"/>
           <w:szCs w:val="22"/>
           <w:u w:val="single"/>
@@ -15702,17 +15668,7 @@
                                 <w:rtl/>
                                 <w:lang w:bidi="he-IL"/>
                               </w:rPr>
-                              <w:t>אפשר לסנן פריטים</w:t>
-                            </w:r>
-                            <w:r>
-                              <w:rPr>
-                                <w:rFonts w:asciiTheme="minorBidi" w:hAnsiTheme="minorBidi" w:cstheme="minorBidi" w:hint="cs"/>
-                                <w:b/>
-                                <w:bCs/>
-                                <w:rtl/>
-                                <w:lang w:bidi="he-IL"/>
-                              </w:rPr>
-                              <w:t xml:space="preserve"> באמצעות מספר מינימלי של אירועים -</w:t>
+                              <w:t>אפשר לסנן פריטים באמצעות מספר מינימלי של אירועים -</w:t>
                             </w:r>
                             <w:r>
                               <w:rPr>
@@ -15823,6 +15779,7 @@
           <w:rFonts w:asciiTheme="minorBidi" w:hAnsiTheme="minorBidi" w:cs="Arial"/>
           <w:b/>
           <w:bCs/>
+          <w:noProof/>
           <w:u w:val="single"/>
           <w:rtl/>
           <w:lang w:bidi="he-IL"/>
@@ -15981,27 +15938,7 @@
                                 <w:rtl/>
                                 <w:lang w:bidi="he-IL"/>
                               </w:rPr>
-                              <w:t>מינימום 5</w:t>
-                            </w:r>
-                            <w:r>
-                              <w:rPr>
-                                <w:rFonts w:asciiTheme="minorBidi" w:hAnsiTheme="minorBidi" w:cstheme="minorBidi" w:hint="cs"/>
-                                <w:b/>
-                                <w:bCs/>
-                                <w:rtl/>
-                                <w:lang w:bidi="he-IL"/>
-                              </w:rPr>
-                              <w:t>0</w:t>
-                            </w:r>
-                            <w:r>
-                              <w:rPr>
-                                <w:rFonts w:asciiTheme="minorBidi" w:hAnsiTheme="minorBidi" w:cstheme="minorBidi" w:hint="cs"/>
-                                <w:b/>
-                                <w:bCs/>
-                                <w:rtl/>
-                                <w:lang w:bidi="he-IL"/>
-                              </w:rPr>
-                              <w:t>:</w:t>
+                              <w:t>מינימום 50:</w:t>
                             </w:r>
                           </w:p>
                         </w:txbxContent>
@@ -16150,6 +16087,7 @@
           <w:rFonts w:asciiTheme="minorBidi" w:hAnsiTheme="minorBidi" w:cs="Arial"/>
           <w:b/>
           <w:bCs/>
+          <w:noProof/>
           <w:u w:val="single"/>
           <w:rtl/>
           <w:lang w:bidi="he-IL"/>
@@ -16247,6 +16185,7 @@
           <w:rFonts w:asciiTheme="minorBidi" w:hAnsiTheme="minorBidi" w:cs="Arial"/>
           <w:b/>
           <w:bCs/>
+          <w:noProof/>
           <w:u w:val="single"/>
           <w:rtl/>
           <w:lang w:bidi="he-IL"/>
@@ -16702,7 +16641,7 @@
         <w:spacing w:after="160" w:line="360" w:lineRule="auto"/>
         <w:ind w:left="714"/>
         <w:rPr>
-          <w:rFonts w:asciiTheme="minorBidi" w:hAnsiTheme="minorBidi" w:cstheme="minorBidi" w:hint="cs"/>
+          <w:rFonts w:asciiTheme="minorBidi" w:hAnsiTheme="minorBidi" w:cstheme="minorBidi"/>
           <w:sz w:val="22"/>
           <w:szCs w:val="22"/>
           <w:rtl/>

--- a/Report/דוח.docx
+++ b/Report/דוח.docx
@@ -5285,7 +5285,7 @@
               <w:spacing w:after="160" w:line="360" w:lineRule="auto"/>
               <w:jc w:val="center"/>
               <w:rPr>
-                <w:rFonts w:asciiTheme="minorBidi" w:hAnsiTheme="minorBidi" w:cstheme="minorBidi" w:hint="cs"/>
+                <w:rFonts w:asciiTheme="minorBidi" w:hAnsiTheme="minorBidi" w:cstheme="minorBidi"/>
                 <w:b w:val="0"/>
                 <w:bCs w:val="0"/>
                 <w:sz w:val="22"/>
@@ -5383,7 +5383,7 @@
               <w:spacing w:after="160" w:line="360" w:lineRule="auto"/>
               <w:jc w:val="center"/>
               <w:rPr>
-                <w:rFonts w:asciiTheme="minorBidi" w:hAnsiTheme="minorBidi" w:cstheme="minorBidi" w:hint="cs"/>
+                <w:rFonts w:asciiTheme="minorBidi" w:hAnsiTheme="minorBidi" w:cstheme="minorBidi"/>
                 <w:b w:val="0"/>
                 <w:bCs w:val="0"/>
                 <w:sz w:val="22"/>
@@ -5514,7 +5514,7 @@
               <w:jc w:val="center"/>
               <w:cnfStyle w:val="000000000000" w:firstRow="0" w:lastRow="0" w:firstColumn="0" w:lastColumn="0" w:oddVBand="0" w:evenVBand="0" w:oddHBand="0" w:evenHBand="0" w:firstRowFirstColumn="0" w:firstRowLastColumn="0" w:lastRowFirstColumn="0" w:lastRowLastColumn="0"/>
               <w:rPr>
-                <w:rFonts w:asciiTheme="minorBidi" w:hAnsiTheme="minorBidi" w:cstheme="minorBidi" w:hint="cs"/>
+                <w:rFonts w:asciiTheme="minorBidi" w:hAnsiTheme="minorBidi" w:cstheme="minorBidi"/>
                 <w:sz w:val="22"/>
                 <w:szCs w:val="22"/>
                 <w:rtl/>
@@ -5749,7 +5749,7 @@
               <w:jc w:val="center"/>
               <w:cnfStyle w:val="000000100000" w:firstRow="0" w:lastRow="0" w:firstColumn="0" w:lastColumn="0" w:oddVBand="0" w:evenVBand="0" w:oddHBand="1" w:evenHBand="0" w:firstRowFirstColumn="0" w:firstRowLastColumn="0" w:lastRowFirstColumn="0" w:lastRowLastColumn="0"/>
               <w:rPr>
-                <w:rFonts w:asciiTheme="minorBidi" w:hAnsiTheme="minorBidi" w:cstheme="minorBidi" w:hint="cs"/>
+                <w:rFonts w:asciiTheme="minorBidi" w:hAnsiTheme="minorBidi" w:cstheme="minorBidi"/>
                 <w:sz w:val="22"/>
                 <w:szCs w:val="22"/>
                 <w:rtl/>
@@ -6298,7 +6298,27 @@
           <w:lang w:bidi="he-IL"/>
         </w:rPr>
         <w:br/>
-        <w:t>מיקום בציר האנכי בסדר ממוין לפי כמות הפיגועים בסדר עולה</w:t>
+        <w:t>מיקום בציר האנכי</w:t>
+      </w:r>
+      <w:r>
+        <w:rPr>
+          <w:rFonts w:asciiTheme="minorBidi" w:hAnsiTheme="minorBidi" w:cstheme="minorBidi" w:hint="cs"/>
+          <w:sz w:val="22"/>
+          <w:szCs w:val="22"/>
+          <w:rtl/>
+          <w:lang w:bidi="he-IL"/>
+        </w:rPr>
+        <w:t xml:space="preserve"> מייצג את הערים</w:t>
+      </w:r>
+      <w:r>
+        <w:rPr>
+          <w:rFonts w:asciiTheme="minorBidi" w:hAnsiTheme="minorBidi" w:cstheme="minorBidi"/>
+          <w:sz w:val="22"/>
+          <w:szCs w:val="22"/>
+          <w:rtl/>
+          <w:lang w:bidi="he-IL"/>
+        </w:rPr>
+        <w:t xml:space="preserve"> בסדר ממוין לפי כמות הפיגועים בסדר עולה</w:t>
       </w:r>
     </w:p>
     <w:p>
@@ -6482,177 +6502,594 @@
           <w:rFonts w:asciiTheme="minorBidi" w:hAnsiTheme="minorBidi" w:cstheme="minorBidi"/>
           <w:sz w:val="22"/>
           <w:szCs w:val="22"/>
-          <w:rtl/>
-          <w:lang w:bidi="he-IL"/>
-        </w:rPr>
-      </w:pPr>
-      <w:r>
-        <w:rPr>
-          <w:rFonts w:asciiTheme="minorBidi" w:hAnsiTheme="minorBidi" w:cstheme="minorBidi"/>
-          <w:b/>
-          <w:bCs/>
-          <w:rtl/>
-          <w:lang w:bidi="he-IL"/>
-        </w:rPr>
-        <w:t>אפקטיביות:</w:t>
-      </w:r>
-      <w:r>
-        <w:rPr>
-          <w:rFonts w:asciiTheme="minorBidi" w:hAnsiTheme="minorBidi" w:cstheme="minorBidi"/>
-          <w:sz w:val="22"/>
-          <w:szCs w:val="22"/>
-          <w:rtl/>
-          <w:lang w:bidi="he-IL"/>
-        </w:rPr>
-        <w:br/>
-      </w:r>
-      <w:r>
-        <w:rPr>
-          <w:rFonts w:asciiTheme="minorBidi" w:hAnsiTheme="minorBidi" w:cstheme="minorBidi"/>
-          <w:sz w:val="22"/>
-          <w:szCs w:val="22"/>
-          <w:rtl/>
-          <w:lang w:bidi="he-IL"/>
-        </w:rPr>
-        <w:t>קל להשוות בין התדירות של הפיגועים בין הערים השונות</w:t>
-      </w:r>
-      <w:r>
-        <w:rPr>
-          <w:rFonts w:asciiTheme="minorBidi" w:hAnsiTheme="minorBidi" w:cstheme="minorBidi"/>
-          <w:sz w:val="22"/>
-          <w:szCs w:val="22"/>
-          <w:rtl/>
-          <w:lang w:bidi="he-IL"/>
-        </w:rPr>
-        <w:br/>
-        <w:t>המיקום של העיר בציר ה-</w:t>
-      </w:r>
-      <w:r>
-        <w:rPr>
-          <w:rFonts w:asciiTheme="minorBidi" w:hAnsiTheme="minorBidi" w:cstheme="minorBidi"/>
-          <w:sz w:val="22"/>
-          <w:szCs w:val="22"/>
-          <w:lang w:bidi="he-IL"/>
-        </w:rPr>
-        <w:t>y</w:t>
-      </w:r>
-      <w:r>
-        <w:rPr>
-          <w:rFonts w:asciiTheme="minorBidi" w:hAnsiTheme="minorBidi" w:cstheme="minorBidi"/>
-          <w:sz w:val="22"/>
-          <w:szCs w:val="22"/>
-          <w:rtl/>
-          <w:lang w:bidi="he-IL"/>
-        </w:rPr>
-        <w:t xml:space="preserve"> עוזר </w:t>
-      </w:r>
-      <w:r>
-        <w:rPr>
-          <w:rFonts w:asciiTheme="minorBidi" w:hAnsiTheme="minorBidi" w:cstheme="minorBidi"/>
-          <w:sz w:val="22"/>
-          <w:szCs w:val="22"/>
-          <w:rtl/>
-          <w:lang w:bidi="he-IL"/>
-        </w:rPr>
-        <w:t xml:space="preserve">לעין </w:t>
-      </w:r>
-      <w:r>
-        <w:rPr>
-          <w:rFonts w:asciiTheme="minorBidi" w:hAnsiTheme="minorBidi" w:cstheme="minorBidi"/>
-          <w:sz w:val="22"/>
-          <w:szCs w:val="22"/>
-          <w:rtl/>
-          <w:lang w:bidi="he-IL"/>
-        </w:rPr>
-        <w:t xml:space="preserve">לזהות את </w:t>
-      </w:r>
-      <w:r>
-        <w:rPr>
-          <w:rFonts w:asciiTheme="minorBidi" w:hAnsiTheme="minorBidi" w:cstheme="minorBidi"/>
-          <w:sz w:val="22"/>
-          <w:szCs w:val="22"/>
-          <w:rtl/>
-          <w:lang w:bidi="he-IL"/>
-        </w:rPr>
-        <w:t>הגדלים של תדירות הפיגועים</w:t>
-      </w:r>
-      <w:r>
-        <w:rPr>
-          <w:rFonts w:asciiTheme="minorBidi" w:hAnsiTheme="minorBidi" w:cstheme="minorBidi"/>
-          <w:sz w:val="22"/>
-          <w:szCs w:val="22"/>
-          <w:rtl/>
-          <w:lang w:bidi="he-IL"/>
-        </w:rPr>
-        <w:br/>
-        <w:t>קווים מקווקוים שיוצאים מציר ה-</w:t>
-      </w:r>
-      <w:r>
-        <w:rPr>
-          <w:rFonts w:asciiTheme="minorBidi" w:hAnsiTheme="minorBidi" w:cstheme="minorBidi"/>
-          <w:sz w:val="22"/>
-          <w:szCs w:val="22"/>
-          <w:lang w:bidi="he-IL"/>
-        </w:rPr>
-        <w:t>x</w:t>
-      </w:r>
-      <w:r>
-        <w:rPr>
-          <w:rFonts w:asciiTheme="minorBidi" w:hAnsiTheme="minorBidi" w:cstheme="minorBidi"/>
-          <w:sz w:val="22"/>
-          <w:szCs w:val="22"/>
-          <w:rtl/>
-          <w:lang w:bidi="he-IL"/>
-        </w:rPr>
-        <w:t xml:space="preserve"> שעוזרים להעריך את הכמות של כל עיר</w:t>
-      </w:r>
-    </w:p>
-    <w:p>
-      <w:pPr>
-        <w:bidi/>
-        <w:spacing w:after="160" w:line="259" w:lineRule="auto"/>
-        <w:rPr>
-          <w:u w:val="single"/>
-          <w:rtl/>
-          <w:lang w:bidi="he-IL"/>
-        </w:rPr>
-      </w:pPr>
-    </w:p>
-    <w:p>
-      <w:pPr>
-        <w:bidi/>
-        <w:spacing w:after="160" w:line="259" w:lineRule="auto"/>
-        <w:rPr>
-          <w:u w:val="single"/>
-          <w:rtl/>
-          <w:lang w:bidi="he-IL"/>
-        </w:rPr>
-      </w:pPr>
-    </w:p>
-    <w:p>
-      <w:pPr>
-        <w:bidi/>
-        <w:spacing w:after="160" w:line="259" w:lineRule="auto"/>
-        <w:rPr>
-          <w:rFonts w:asciiTheme="minorBidi" w:hAnsiTheme="minorBidi" w:cstheme="minorBidi"/>
+          <w:lang w:bidi="he-IL"/>
+        </w:rPr>
+      </w:pPr>
+      <w:r>
+        <w:rPr>
+          <w:rFonts w:asciiTheme="minorBidi" w:hAnsiTheme="minorBidi" w:cstheme="minorBidi" w:hint="cs"/>
           <w:b/>
           <w:bCs/>
           <w:u w:val="single"/>
-          <w:lang w:bidi="he-IL"/>
-        </w:rPr>
-      </w:pPr>
-      <w:r>
-        <w:rPr>
-          <w:rFonts w:asciiTheme="minorBidi" w:hAnsiTheme="minorBidi" w:cstheme="minorBidi"/>
+          <w:rtl/>
+          <w:lang w:bidi="he-IL"/>
+        </w:rPr>
+        <w:t>הצעה לשיפור</w:t>
+      </w:r>
+      <w:r>
+        <w:rPr>
+          <w:rFonts w:asciiTheme="minorBidi" w:hAnsiTheme="minorBidi" w:cstheme="minorBidi" w:hint="cs"/>
+          <w:b/>
+          <w:bCs/>
+          <w:rtl/>
+          <w:lang w:bidi="he-IL"/>
+        </w:rPr>
+        <w:t>:</w:t>
+      </w:r>
+      <w:r>
+        <w:rPr>
+          <w:rFonts w:asciiTheme="minorBidi" w:hAnsiTheme="minorBidi" w:cstheme="minorBidi" w:hint="cs"/>
+          <w:sz w:val="22"/>
+          <w:szCs w:val="22"/>
+          <w:rtl/>
+          <w:lang w:bidi="he-IL"/>
+        </w:rPr>
+        <w:t xml:space="preserve"> </w:t>
+      </w:r>
+      <w:r>
+        <w:rPr>
+          <w:rFonts w:asciiTheme="minorBidi" w:hAnsiTheme="minorBidi" w:cstheme="minorBidi"/>
+          <w:sz w:val="22"/>
+          <w:szCs w:val="22"/>
+          <w:rtl/>
+          <w:lang w:bidi="he-IL"/>
+        </w:rPr>
+        <w:t xml:space="preserve">מיקום העמודות בצורה אופקית מדגיש את הערכים הקטגוריאליים, כמו שמות הערים, ועולה בקנה אחד עם עקרונות ייצוג נתונים קטגוריאליים. </w:t>
+      </w:r>
+      <w:r>
+        <w:rPr>
+          <w:rFonts w:asciiTheme="minorBidi" w:hAnsiTheme="minorBidi" w:cstheme="minorBidi" w:hint="cs"/>
+          <w:sz w:val="22"/>
+          <w:szCs w:val="22"/>
+          <w:rtl/>
+          <w:lang w:bidi="he-IL"/>
+        </w:rPr>
+        <w:t xml:space="preserve">הערוץ הוויזואלי של </w:t>
+      </w:r>
+      <w:r>
+        <w:rPr>
+          <w:rFonts w:asciiTheme="minorBidi" w:hAnsiTheme="minorBidi" w:cstheme="minorBidi"/>
+          <w:sz w:val="22"/>
+          <w:szCs w:val="22"/>
+          <w:rtl/>
+          <w:lang w:bidi="he-IL"/>
+        </w:rPr>
+        <w:t>אורך העמודות מייצג בצורה ישירה את התדירות של האירועים, נתון כמותי, ובכך מדגיש את הסדר הפנימי של הנתונים המספריים. בנוסף, סידור הערים לפי תדירות האירועים בסדר יורד מאפשר להבליט את הערים עם המספר הגבוה ביותר של אירועים, כמו ירושלים הממוקמת בראש הרשימה, ומשפר את יכולת ההבנה וההשוואה של הנתונים</w:t>
+      </w:r>
+      <w:r>
+        <w:rPr>
+          <w:rFonts w:asciiTheme="minorBidi" w:hAnsiTheme="minorBidi" w:cstheme="minorBidi"/>
+          <w:sz w:val="22"/>
+          <w:szCs w:val="22"/>
+          <w:lang w:bidi="he-IL"/>
+        </w:rPr>
+        <w:t>.</w:t>
+      </w:r>
+    </w:p>
+    <w:p>
+      <w:pPr>
+        <w:pStyle w:val="a6"/>
+        <w:numPr>
+          <w:ilvl w:val="0"/>
+          <w:numId w:val="8"/>
+        </w:numPr>
+        <w:bidi/>
+        <w:spacing w:line="360" w:lineRule="auto"/>
+        <w:rPr>
+          <w:rFonts w:asciiTheme="minorBidi" w:hAnsiTheme="minorBidi" w:cstheme="minorBidi"/>
+          <w:sz w:val="22"/>
+          <w:szCs w:val="22"/>
+          <w:rtl/>
+          <w:lang w:bidi="he-IL"/>
+        </w:rPr>
+      </w:pPr>
+      <w:r>
+        <w:rPr>
+          <w:rFonts w:asciiTheme="minorBidi" w:hAnsiTheme="minorBidi" w:cstheme="minorBidi"/>
+          <w:b/>
+          <w:bCs/>
+          <w:rtl/>
+          <w:lang w:bidi="he-IL"/>
+        </w:rPr>
+        <w:t>אפקטיביות:</w:t>
+      </w:r>
+      <w:r>
+        <w:rPr>
+          <w:rFonts w:asciiTheme="minorBidi" w:hAnsiTheme="minorBidi" w:cstheme="minorBidi"/>
+          <w:sz w:val="22"/>
+          <w:szCs w:val="22"/>
+          <w:rtl/>
+          <w:lang w:bidi="he-IL"/>
+        </w:rPr>
+        <w:br/>
+      </w:r>
+      <w:r>
+        <w:rPr>
+          <w:rFonts w:asciiTheme="minorBidi" w:hAnsiTheme="minorBidi" w:cstheme="minorBidi"/>
+          <w:sz w:val="22"/>
+          <w:szCs w:val="22"/>
+          <w:rtl/>
+          <w:lang w:bidi="he-IL"/>
+        </w:rPr>
+        <w:t>קל להשוות בין התדירות של הפיגועים בין הערים השונות</w:t>
+      </w:r>
+      <w:r>
+        <w:rPr>
+          <w:rFonts w:asciiTheme="minorBidi" w:hAnsiTheme="minorBidi" w:cstheme="minorBidi"/>
+          <w:sz w:val="22"/>
+          <w:szCs w:val="22"/>
+          <w:rtl/>
+          <w:lang w:bidi="he-IL"/>
+        </w:rPr>
+        <w:br/>
+        <w:t>המיקום של העיר בציר ה-</w:t>
+      </w:r>
+      <w:r>
+        <w:rPr>
+          <w:rFonts w:asciiTheme="minorBidi" w:hAnsiTheme="minorBidi" w:cstheme="minorBidi"/>
+          <w:sz w:val="22"/>
+          <w:szCs w:val="22"/>
+          <w:lang w:bidi="he-IL"/>
+        </w:rPr>
+        <w:t>y</w:t>
+      </w:r>
+      <w:r>
+        <w:rPr>
+          <w:rFonts w:asciiTheme="minorBidi" w:hAnsiTheme="minorBidi" w:cstheme="minorBidi"/>
+          <w:sz w:val="22"/>
+          <w:szCs w:val="22"/>
+          <w:rtl/>
+          <w:lang w:bidi="he-IL"/>
+        </w:rPr>
+        <w:t xml:space="preserve"> עוזר </w:t>
+      </w:r>
+      <w:r>
+        <w:rPr>
+          <w:rFonts w:asciiTheme="minorBidi" w:hAnsiTheme="minorBidi" w:cstheme="minorBidi"/>
+          <w:sz w:val="22"/>
+          <w:szCs w:val="22"/>
+          <w:rtl/>
+          <w:lang w:bidi="he-IL"/>
+        </w:rPr>
+        <w:t xml:space="preserve">לעין </w:t>
+      </w:r>
+      <w:r>
+        <w:rPr>
+          <w:rFonts w:asciiTheme="minorBidi" w:hAnsiTheme="minorBidi" w:cstheme="minorBidi"/>
+          <w:sz w:val="22"/>
+          <w:szCs w:val="22"/>
+          <w:rtl/>
+          <w:lang w:bidi="he-IL"/>
+        </w:rPr>
+        <w:t xml:space="preserve">לזהות את </w:t>
+      </w:r>
+      <w:r>
+        <w:rPr>
+          <w:rFonts w:asciiTheme="minorBidi" w:hAnsiTheme="minorBidi" w:cstheme="minorBidi"/>
+          <w:sz w:val="22"/>
+          <w:szCs w:val="22"/>
+          <w:rtl/>
+          <w:lang w:bidi="he-IL"/>
+        </w:rPr>
+        <w:t>הגדלים של תדירות הפיגועים</w:t>
+      </w:r>
+      <w:r>
+        <w:rPr>
+          <w:rFonts w:asciiTheme="minorBidi" w:hAnsiTheme="minorBidi" w:cstheme="minorBidi"/>
+          <w:sz w:val="22"/>
+          <w:szCs w:val="22"/>
+          <w:rtl/>
+          <w:lang w:bidi="he-IL"/>
+        </w:rPr>
+        <w:br/>
+        <w:t>קווים מקווקוים שיוצאים מציר ה-</w:t>
+      </w:r>
+      <w:r>
+        <w:rPr>
+          <w:rFonts w:asciiTheme="minorBidi" w:hAnsiTheme="minorBidi" w:cstheme="minorBidi"/>
+          <w:sz w:val="22"/>
+          <w:szCs w:val="22"/>
+          <w:lang w:bidi="he-IL"/>
+        </w:rPr>
+        <w:t>x</w:t>
+      </w:r>
+      <w:r>
+        <w:rPr>
+          <w:rFonts w:asciiTheme="minorBidi" w:hAnsiTheme="minorBidi" w:cstheme="minorBidi"/>
+          <w:sz w:val="22"/>
+          <w:szCs w:val="22"/>
+          <w:rtl/>
+          <w:lang w:bidi="he-IL"/>
+        </w:rPr>
+        <w:t xml:space="preserve"> שעוזרים להעריך את הכמות של כל עיר</w:t>
+      </w:r>
+    </w:p>
+    <w:p>
+      <w:pPr>
+        <w:pStyle w:val="a6"/>
+        <w:numPr>
+          <w:ilvl w:val="0"/>
+          <w:numId w:val="8"/>
+        </w:numPr>
+        <w:bidi/>
+        <w:spacing w:after="160" w:line="259" w:lineRule="auto"/>
+        <w:rPr>
+          <w:u w:val="single"/>
+          <w:lang w:bidi="he-IL"/>
+        </w:rPr>
+      </w:pPr>
+      <w:r>
+        <w:rPr>
+          <w:rFonts w:asciiTheme="minorBidi" w:hAnsiTheme="minorBidi" w:cstheme="minorBidi" w:hint="cs"/>
           <w:b/>
           <w:bCs/>
           <w:u w:val="single"/>
           <w:rtl/>
           <w:lang w:bidi="he-IL"/>
         </w:rPr>
-        <w:t xml:space="preserve">חלופה </w:t>
-      </w:r>
-      <w:r>
+        <w:t>הצעה לשיפור:</w:t>
+      </w:r>
+      <w:r>
+        <w:rPr>
+          <w:rtl/>
+          <w:lang w:bidi="he-IL"/>
+        </w:rPr>
+        <w:t xml:space="preserve"> </w:t>
+      </w:r>
+      <w:r>
+        <w:rPr>
+          <w:rFonts w:asciiTheme="minorBidi" w:hAnsiTheme="minorBidi" w:cstheme="minorBidi"/>
+          <w:rtl/>
+          <w:lang w:bidi="he-IL"/>
+        </w:rPr>
+        <w:t xml:space="preserve">שימוש </w:t>
+      </w:r>
+      <w:r>
+        <w:rPr>
+          <w:rFonts w:asciiTheme="minorBidi" w:hAnsiTheme="minorBidi" w:cstheme="minorBidi" w:hint="cs"/>
+          <w:rtl/>
+          <w:lang w:bidi="he-IL"/>
+        </w:rPr>
+        <w:t>ב</w:t>
+      </w:r>
+      <w:r>
+        <w:rPr>
+          <w:rFonts w:asciiTheme="minorBidi" w:hAnsiTheme="minorBidi" w:cstheme="minorBidi"/>
+          <w:rtl/>
+          <w:lang w:bidi="he-IL"/>
+        </w:rPr>
+        <w:t>אורך העמודות כאמצעי העיקרי להצגת הנתונים הכמותיים מאפשר הבחנה בין התדירויות של האירועים בערים השונות</w:t>
+      </w:r>
+      <w:r>
+        <w:rPr>
+          <w:rFonts w:asciiTheme="minorBidi" w:hAnsiTheme="minorBidi" w:cstheme="minorBidi" w:hint="cs"/>
+          <w:rtl/>
+          <w:lang w:bidi="he-IL"/>
+        </w:rPr>
+        <w:t>,</w:t>
+      </w:r>
+      <w:r>
+        <w:rPr>
+          <w:rFonts w:asciiTheme="minorBidi" w:hAnsiTheme="minorBidi" w:cstheme="minorBidi"/>
+          <w:rtl/>
+          <w:lang w:bidi="he-IL"/>
+        </w:rPr>
+        <w:t xml:space="preserve"> הוא מאפשר השוואה מדויקת בין הערכים. בנוסף, סידור הערים בסדר יורד מקל על המשתמש לזהות במהירות את הערים עם מספר האירועים הגבוה</w:t>
+      </w:r>
+      <w:r>
+        <w:rPr>
+          <w:rFonts w:asciiTheme="minorBidi" w:hAnsiTheme="minorBidi" w:cstheme="minorBidi" w:hint="cs"/>
+          <w:rtl/>
+          <w:lang w:bidi="he-IL"/>
+        </w:rPr>
+        <w:t>/נמוך</w:t>
+      </w:r>
+      <w:r>
+        <w:rPr>
+          <w:rFonts w:asciiTheme="minorBidi" w:hAnsiTheme="minorBidi" w:cstheme="minorBidi"/>
+          <w:rtl/>
+          <w:lang w:bidi="he-IL"/>
+        </w:rPr>
+        <w:t xml:space="preserve"> ביותר.</w:t>
+      </w:r>
+    </w:p>
+    <w:p>
+      <w:pPr>
+        <w:pStyle w:val="a6"/>
+        <w:bidi/>
+        <w:spacing w:after="160" w:line="259" w:lineRule="auto"/>
+        <w:rPr>
+          <w:rFonts w:asciiTheme="minorBidi" w:hAnsiTheme="minorBidi" w:cstheme="minorBidi"/>
+          <w:rtl/>
+          <w:lang w:bidi="he-IL"/>
+        </w:rPr>
+      </w:pPr>
+      <w:r>
+        <w:rPr>
+          <w:rFonts w:asciiTheme="minorBidi" w:hAnsiTheme="minorBidi" w:cstheme="minorBidi"/>
+          <w:rtl/>
+          <w:lang w:bidi="he-IL"/>
+        </w:rPr>
+        <w:t xml:space="preserve"> השימוש בערוץ המיקום הקטגוריאלי (שמות הערים לאורך הציר האנכי) תואם את אופיו של הנתון הקטגוריאלי ומונע יצירת רושם מוטעה לגבי סדר פנימי שאינו קיים. הוויזואליזציה מאפשרת זיהוי קל של המידע החשוב ביותר, מבלי להעמיס על המשתמש או להציג מידע שאינו רלוונטי, מה שתורם לאפקטיביות גבוהה</w:t>
+      </w:r>
+      <w:r>
+        <w:rPr>
+          <w:rFonts w:asciiTheme="minorBidi" w:hAnsiTheme="minorBidi" w:cstheme="minorBidi"/>
+          <w:lang w:bidi="he-IL"/>
+        </w:rPr>
+        <w:t>.</w:t>
+      </w:r>
+    </w:p>
+    <w:p>
+      <w:pPr>
+        <w:pStyle w:val="a6"/>
+        <w:bidi/>
+        <w:spacing w:after="160" w:line="259" w:lineRule="auto"/>
+        <w:rPr>
+          <w:rFonts w:asciiTheme="minorBidi" w:hAnsiTheme="minorBidi" w:cstheme="minorBidi"/>
+          <w:rtl/>
+          <w:lang w:bidi="he-IL"/>
+        </w:rPr>
+      </w:pPr>
+      <w:r>
+        <w:rPr>
+          <w:rFonts w:asciiTheme="minorBidi" w:hAnsiTheme="minorBidi" w:cstheme="minorBidi" w:hint="cs"/>
+          <w:rtl/>
+          <w:lang w:bidi="he-IL"/>
+        </w:rPr>
+        <w:t>בנוסף,</w:t>
+      </w:r>
+      <w:r>
+        <w:rPr>
+          <w:rtl/>
+          <w:lang w:bidi="he-IL"/>
+        </w:rPr>
+        <w:t xml:space="preserve"> </w:t>
+      </w:r>
+      <w:r>
+        <w:rPr>
+          <w:rFonts w:asciiTheme="minorBidi" w:hAnsiTheme="minorBidi" w:cstheme="minorBidi"/>
+          <w:rtl/>
+          <w:lang w:bidi="he-IL"/>
+        </w:rPr>
+        <w:t>הקווים המקווקווים ברקע הוויזואליזציה תורמים לאפקטיביות בכך שהם מספקים</w:t>
+      </w:r>
+      <w:r>
+        <w:rPr>
+          <w:rFonts w:asciiTheme="minorBidi" w:hAnsiTheme="minorBidi" w:cstheme="minorBidi"/>
+          <w:rtl/>
+        </w:rPr>
+        <w:t xml:space="preserve"> </w:t>
+      </w:r>
+      <w:r>
+        <w:rPr>
+          <w:rFonts w:asciiTheme="minorBidi" w:hAnsiTheme="minorBidi" w:cstheme="minorBidi"/>
+          <w:rtl/>
+          <w:lang w:bidi="he-IL"/>
+        </w:rPr>
+        <w:t>הקשר חזותי נוסף</w:t>
+      </w:r>
+      <w:r>
+        <w:rPr>
+          <w:rFonts w:asciiTheme="minorBidi" w:hAnsiTheme="minorBidi" w:cstheme="minorBidi"/>
+          <w:rtl/>
+        </w:rPr>
+        <w:t xml:space="preserve"> </w:t>
+      </w:r>
+      <w:r>
+        <w:rPr>
+          <w:rFonts w:asciiTheme="minorBidi" w:hAnsiTheme="minorBidi" w:cstheme="minorBidi"/>
+          <w:rtl/>
+          <w:lang w:bidi="he-IL"/>
+        </w:rPr>
+        <w:t xml:space="preserve">שמקל על המשתמש לבצע השוואות מדויקות בין הערכים המספריים. </w:t>
+      </w:r>
+    </w:p>
+    <w:p>
+      <w:pPr>
+        <w:pStyle w:val="a6"/>
+        <w:bidi/>
+        <w:spacing w:after="160" w:line="259" w:lineRule="auto"/>
+        <w:rPr>
+          <w:rFonts w:asciiTheme="minorBidi" w:hAnsiTheme="minorBidi" w:cstheme="minorBidi"/>
+          <w:rtl/>
+          <w:lang w:bidi="he-IL"/>
+        </w:rPr>
+      </w:pPr>
+    </w:p>
+    <w:p>
+      <w:pPr>
+        <w:pStyle w:val="a6"/>
+        <w:bidi/>
+        <w:spacing w:after="160" w:line="259" w:lineRule="auto"/>
+        <w:rPr>
+          <w:rFonts w:asciiTheme="minorBidi" w:hAnsiTheme="minorBidi" w:cstheme="minorBidi"/>
+          <w:rtl/>
+          <w:lang w:bidi="he-IL"/>
+        </w:rPr>
+      </w:pPr>
+    </w:p>
+    <w:p>
+      <w:pPr>
+        <w:pStyle w:val="a6"/>
+        <w:bidi/>
+        <w:spacing w:after="160" w:line="259" w:lineRule="auto"/>
+        <w:rPr>
+          <w:rFonts w:asciiTheme="minorBidi" w:hAnsiTheme="minorBidi" w:cstheme="minorBidi"/>
+          <w:rtl/>
+          <w:lang w:bidi="he-IL"/>
+        </w:rPr>
+      </w:pPr>
+    </w:p>
+    <w:p>
+      <w:pPr>
+        <w:pStyle w:val="a6"/>
+        <w:bidi/>
+        <w:spacing w:after="160" w:line="259" w:lineRule="auto"/>
+        <w:rPr>
+          <w:rFonts w:asciiTheme="minorBidi" w:hAnsiTheme="minorBidi" w:cstheme="minorBidi"/>
+          <w:rtl/>
+          <w:lang w:bidi="he-IL"/>
+        </w:rPr>
+      </w:pPr>
+    </w:p>
+    <w:p>
+      <w:pPr>
+        <w:pStyle w:val="a6"/>
+        <w:bidi/>
+        <w:spacing w:after="160" w:line="259" w:lineRule="auto"/>
+        <w:rPr>
+          <w:rFonts w:asciiTheme="minorBidi" w:hAnsiTheme="minorBidi" w:cstheme="minorBidi"/>
+          <w:rtl/>
+          <w:lang w:bidi="he-IL"/>
+        </w:rPr>
+      </w:pPr>
+    </w:p>
+    <w:p>
+      <w:pPr>
+        <w:pStyle w:val="a6"/>
+        <w:bidi/>
+        <w:spacing w:after="160" w:line="259" w:lineRule="auto"/>
+        <w:rPr>
+          <w:rFonts w:asciiTheme="minorBidi" w:hAnsiTheme="minorBidi" w:cstheme="minorBidi"/>
+          <w:rtl/>
+          <w:lang w:bidi="he-IL"/>
+        </w:rPr>
+      </w:pPr>
+    </w:p>
+    <w:p>
+      <w:pPr>
+        <w:pStyle w:val="a6"/>
+        <w:bidi/>
+        <w:spacing w:after="160" w:line="259" w:lineRule="auto"/>
+        <w:rPr>
+          <w:rFonts w:asciiTheme="minorBidi" w:hAnsiTheme="minorBidi" w:cstheme="minorBidi"/>
+          <w:rtl/>
+          <w:lang w:bidi="he-IL"/>
+        </w:rPr>
+      </w:pPr>
+    </w:p>
+    <w:p>
+      <w:pPr>
+        <w:pStyle w:val="a6"/>
+        <w:bidi/>
+        <w:spacing w:after="160" w:line="259" w:lineRule="auto"/>
+        <w:rPr>
+          <w:rFonts w:asciiTheme="minorBidi" w:hAnsiTheme="minorBidi" w:cstheme="minorBidi"/>
+          <w:rtl/>
+          <w:lang w:bidi="he-IL"/>
+        </w:rPr>
+      </w:pPr>
+    </w:p>
+    <w:p>
+      <w:pPr>
+        <w:pStyle w:val="a6"/>
+        <w:bidi/>
+        <w:spacing w:after="160" w:line="259" w:lineRule="auto"/>
+        <w:rPr>
+          <w:rFonts w:asciiTheme="minorBidi" w:hAnsiTheme="minorBidi" w:cstheme="minorBidi"/>
+          <w:rtl/>
+          <w:lang w:bidi="he-IL"/>
+        </w:rPr>
+      </w:pPr>
+    </w:p>
+    <w:p>
+      <w:pPr>
+        <w:pStyle w:val="a6"/>
+        <w:bidi/>
+        <w:spacing w:after="160" w:line="259" w:lineRule="auto"/>
+        <w:rPr>
+          <w:rFonts w:asciiTheme="minorBidi" w:hAnsiTheme="minorBidi" w:cstheme="minorBidi"/>
+          <w:rtl/>
+          <w:lang w:bidi="he-IL"/>
+        </w:rPr>
+      </w:pPr>
+    </w:p>
+    <w:p>
+      <w:pPr>
+        <w:pStyle w:val="a6"/>
+        <w:bidi/>
+        <w:spacing w:after="160" w:line="259" w:lineRule="auto"/>
+        <w:rPr>
+          <w:rFonts w:asciiTheme="minorBidi" w:hAnsiTheme="minorBidi" w:cstheme="minorBidi"/>
+          <w:rtl/>
+          <w:lang w:bidi="he-IL"/>
+        </w:rPr>
+      </w:pPr>
+    </w:p>
+    <w:p>
+      <w:pPr>
+        <w:pStyle w:val="a6"/>
+        <w:bidi/>
+        <w:spacing w:after="160" w:line="259" w:lineRule="auto"/>
+        <w:rPr>
+          <w:rFonts w:asciiTheme="minorBidi" w:hAnsiTheme="minorBidi" w:cstheme="minorBidi"/>
+          <w:rtl/>
+          <w:lang w:bidi="he-IL"/>
+        </w:rPr>
+      </w:pPr>
+    </w:p>
+    <w:p>
+      <w:pPr>
+        <w:pStyle w:val="a6"/>
+        <w:bidi/>
+        <w:spacing w:after="160" w:line="259" w:lineRule="auto"/>
+        <w:rPr>
+          <w:rFonts w:asciiTheme="minorBidi" w:hAnsiTheme="minorBidi" w:cstheme="minorBidi"/>
+          <w:rtl/>
+          <w:lang w:bidi="he-IL"/>
+        </w:rPr>
+      </w:pPr>
+    </w:p>
+    <w:p>
+      <w:pPr>
+        <w:pStyle w:val="a6"/>
+        <w:bidi/>
+        <w:spacing w:after="160" w:line="259" w:lineRule="auto"/>
+        <w:rPr>
+          <w:rFonts w:asciiTheme="minorBidi" w:hAnsiTheme="minorBidi" w:cstheme="minorBidi"/>
+          <w:rtl/>
+          <w:lang w:bidi="he-IL"/>
+        </w:rPr>
+      </w:pPr>
+    </w:p>
+    <w:p>
+      <w:pPr>
+        <w:pStyle w:val="a6"/>
+        <w:bidi/>
+        <w:spacing w:after="160" w:line="259" w:lineRule="auto"/>
+        <w:rPr>
+          <w:u w:val="single"/>
+          <w:rtl/>
+          <w:lang w:bidi="he-IL"/>
+        </w:rPr>
+      </w:pPr>
+    </w:p>
+    <w:p>
+      <w:pPr>
+        <w:bidi/>
+        <w:spacing w:after="160" w:line="259" w:lineRule="auto"/>
+        <w:rPr>
+          <w:u w:val="single"/>
+          <w:rtl/>
+          <w:lang w:bidi="he-IL"/>
+        </w:rPr>
+      </w:pPr>
+    </w:p>
+    <w:p>
+      <w:pPr>
+        <w:bidi/>
+        <w:spacing w:after="160" w:line="259" w:lineRule="auto"/>
         <w:rPr>
           <w:rFonts w:asciiTheme="minorBidi" w:hAnsiTheme="minorBidi" w:cstheme="minorBidi"/>
           <w:b/>
@@ -6660,8 +7097,7 @@
           <w:u w:val="single"/>
           <w:lang w:bidi="he-IL"/>
         </w:rPr>
-        <w:t>2</w:t>
-      </w:r>
+      </w:pPr>
       <w:r>
         <w:rPr>
           <w:rFonts w:asciiTheme="minorBidi" w:hAnsiTheme="minorBidi" w:cstheme="minorBidi"/>
@@ -6671,7 +7107,8 @@
           <w:rtl/>
           <w:lang w:bidi="he-IL"/>
         </w:rPr>
-        <w:t xml:space="preserve"> למטלה 1</w:t>
+        <w:lastRenderedPageBreak/>
+        <w:t xml:space="preserve">חלופה </w:t>
       </w:r>
       <w:r>
         <w:rPr>
@@ -6679,6 +7116,27 @@
           <w:b/>
           <w:bCs/>
           <w:u w:val="single"/>
+          <w:lang w:bidi="he-IL"/>
+        </w:rPr>
+        <w:t>2</w:t>
+      </w:r>
+      <w:r>
+        <w:rPr>
+          <w:rFonts w:asciiTheme="minorBidi" w:hAnsiTheme="minorBidi" w:cstheme="minorBidi"/>
+          <w:b/>
+          <w:bCs/>
+          <w:u w:val="single"/>
+          <w:rtl/>
+          <w:lang w:bidi="he-IL"/>
+        </w:rPr>
+        <w:t xml:space="preserve"> למטלה 1</w:t>
+      </w:r>
+      <w:r>
+        <w:rPr>
+          <w:rFonts w:asciiTheme="minorBidi" w:hAnsiTheme="minorBidi" w:cstheme="minorBidi"/>
+          <w:b/>
+          <w:bCs/>
+          <w:u w:val="single"/>
           <w:rtl/>
           <w:lang w:bidi="he-IL"/>
         </w:rPr>
@@ -6704,7 +7162,6 @@
           <w:rtl/>
           <w:lang w:bidi="he-IL"/>
         </w:rPr>
-        <w:lastRenderedPageBreak/>
         <w:drawing>
           <wp:anchor distT="0" distB="0" distL="114300" distR="114300" simplePos="0" relativeHeight="251693056" behindDoc="0" locked="0" layoutInCell="1" allowOverlap="1" wp14:anchorId="69FE52BC" wp14:editId="35669017">
             <wp:simplePos x="0" y="0"/>
@@ -6844,24 +7301,20 @@
       </w:pPr>
       <w:r>
         <w:rPr>
-          <w:rFonts w:asciiTheme="minorBidi" w:hAnsiTheme="minorBidi" w:cstheme="minorBidi"/>
+          <w:rFonts w:asciiTheme="minorBidi" w:hAnsiTheme="minorBidi" w:cstheme="minorBidi" w:hint="cs"/>
           <w:b/>
           <w:bCs/>
-          <w:lang w:bidi="he-IL"/>
-        </w:rPr>
-        <w:t>Channels</w:t>
-      </w:r>
-      <w:r>
-        <w:rPr>
-          <w:rFonts w:asciiTheme="minorBidi" w:hAnsiTheme="minorBidi" w:cstheme="minorBidi"/>
-          <w:b/>
-          <w:bCs/>
-          <w:rtl/>
-          <w:lang w:bidi="he-IL"/>
-        </w:rPr>
-        <w:t>:</w:t>
-      </w:r>
-      <w:r>
+          <w:rtl/>
+          <w:lang w:bidi="he-IL"/>
+        </w:rPr>
+        <w:t>לשקול להוסיף:</w:t>
+      </w:r>
+    </w:p>
+    <w:p>
+      <w:pPr>
+        <w:pStyle w:val="a6"/>
+        <w:bidi/>
+        <w:spacing w:line="360" w:lineRule="auto"/>
         <w:rPr>
           <w:rFonts w:ascii="Segoe UI Semibold" w:hAnsi="Segoe UI Semibold" w:cs="Segoe UI Semibold"/>
           <w:sz w:val="20"/>
@@ -6869,104 +7322,85 @@
           <w:rtl/>
           <w:lang w:bidi="he-IL"/>
         </w:rPr>
-        <w:br/>
-      </w:r>
-      <w:r>
-        <w:rPr>
-          <w:rFonts w:asciiTheme="minorBidi" w:hAnsiTheme="minorBidi" w:cstheme="minorBidi"/>
-          <w:sz w:val="22"/>
-          <w:szCs w:val="22"/>
-          <w:lang w:bidi="he-IL"/>
-        </w:rPr>
-        <w:t>Spatial Region</w:t>
-      </w:r>
-      <w:r>
-        <w:rPr>
-          <w:rFonts w:asciiTheme="minorBidi" w:hAnsiTheme="minorBidi" w:cstheme="minorBidi"/>
-          <w:sz w:val="22"/>
-          <w:szCs w:val="22"/>
-          <w:rtl/>
-          <w:lang w:bidi="he-IL"/>
-        </w:rPr>
-        <w:t xml:space="preserve"> – מיקום בציר האופקי והאנכי לפי נ"צ</w:t>
-      </w:r>
-      <w:r>
-        <w:rPr>
-          <w:rFonts w:asciiTheme="minorBidi" w:hAnsiTheme="minorBidi" w:cstheme="minorBidi"/>
-          <w:sz w:val="22"/>
-          <w:szCs w:val="22"/>
-          <w:rtl/>
-          <w:lang w:bidi="he-IL"/>
-        </w:rPr>
-        <w:br/>
-      </w:r>
-      <w:r>
-        <w:rPr>
-          <w:rFonts w:asciiTheme="minorBidi" w:hAnsiTheme="minorBidi" w:cstheme="minorBidi"/>
-          <w:sz w:val="22"/>
-          <w:szCs w:val="22"/>
-          <w:lang w:bidi="he-IL"/>
-        </w:rPr>
-        <w:t>Color Saturation</w:t>
-      </w:r>
-      <w:r>
-        <w:rPr>
-          <w:rFonts w:asciiTheme="minorBidi" w:hAnsiTheme="minorBidi" w:cstheme="minorBidi"/>
-          <w:sz w:val="22"/>
-          <w:szCs w:val="22"/>
-          <w:rtl/>
-          <w:lang w:bidi="he-IL"/>
-        </w:rPr>
-        <w:t xml:space="preserve"> – </w:t>
-      </w:r>
-      <w:r>
-        <w:rPr>
-          <w:rFonts w:asciiTheme="minorBidi" w:hAnsiTheme="minorBidi" w:cstheme="minorBidi" w:hint="cs"/>
-          <w:sz w:val="22"/>
-          <w:szCs w:val="22"/>
-          <w:rtl/>
-          <w:lang w:bidi="he-IL"/>
-        </w:rPr>
-        <w:t>הרוויה</w:t>
-      </w:r>
-      <w:r>
-        <w:rPr>
-          <w:rFonts w:asciiTheme="minorBidi" w:hAnsiTheme="minorBidi" w:cstheme="minorBidi"/>
-          <w:sz w:val="22"/>
-          <w:szCs w:val="22"/>
-          <w:rtl/>
-          <w:lang w:bidi="he-IL"/>
-        </w:rPr>
-        <w:t xml:space="preserve"> מייצג את כמות הפיגועים שהיו באותו אזור, ככל שכהה יותר ככה יש יותר פיגועים</w:t>
-      </w:r>
-      <w:r>
-        <w:rPr>
-          <w:rFonts w:asciiTheme="minorBidi" w:hAnsiTheme="minorBidi" w:cstheme="minorBidi"/>
-          <w:sz w:val="22"/>
-          <w:szCs w:val="22"/>
-          <w:rtl/>
-          <w:lang w:bidi="he-IL"/>
-        </w:rPr>
-        <w:br/>
-      </w:r>
-      <w:r>
-        <w:rPr>
-          <w:rFonts w:asciiTheme="minorBidi" w:hAnsiTheme="minorBidi" w:cstheme="minorBidi"/>
-          <w:sz w:val="22"/>
-          <w:szCs w:val="22"/>
-          <w:lang w:bidi="he-IL"/>
-        </w:rPr>
-        <w:t>Area</w:t>
-      </w:r>
-      <w:r>
-        <w:rPr>
-          <w:rFonts w:asciiTheme="minorBidi" w:hAnsiTheme="minorBidi" w:cstheme="minorBidi"/>
-          <w:sz w:val="22"/>
-          <w:szCs w:val="22"/>
-          <w:rtl/>
-          <w:lang w:bidi="he-IL"/>
-        </w:rPr>
-        <w:t xml:space="preserve"> – גודל האליפסה מסמל את כמות הפיגועים באותו אזור</w:t>
+      </w:pPr>
+      <w:r>
+        <w:rPr>
+          <w:rFonts w:ascii="Segoe UI Semibold" w:hAnsi="Segoe UI Semibold" w:cs="Segoe UI Semibold" w:hint="cs"/>
+          <w:sz w:val="20"/>
+          <w:szCs w:val="20"/>
+          <w:rtl/>
+          <w:lang w:bidi="he-IL"/>
+        </w:rPr>
+        <w:t>אזורים:</w:t>
+      </w:r>
+      <w:r>
+        <w:rPr>
+          <w:rtl/>
+          <w:lang w:bidi="he-IL"/>
+        </w:rPr>
+        <w:t xml:space="preserve"> </w:t>
+      </w:r>
+      <w:r>
+        <w:rPr>
+          <w:rFonts w:ascii="Segoe UI Semibold" w:hAnsi="Segoe UI Semibold" w:cs="Segoe UI Semibold"/>
+          <w:sz w:val="20"/>
+          <w:szCs w:val="20"/>
+          <w:rtl/>
+          <w:lang w:bidi="he-IL"/>
+        </w:rPr>
+        <w:t xml:space="preserve">אזורי </w:t>
+      </w:r>
+      <w:r>
+        <w:rPr>
+          <w:rFonts w:ascii="Segoe UI Semibold" w:hAnsi="Segoe UI Semibold" w:cs="Segoe UI Semibold" w:hint="cs"/>
+          <w:sz w:val="20"/>
+          <w:szCs w:val="20"/>
+          <w:rtl/>
+          <w:lang w:bidi="he-IL"/>
+        </w:rPr>
+        <w:t xml:space="preserve"> הצפיפות (כלומר האזורים שבחרנו) </w:t>
+      </w:r>
+      <w:r>
+        <w:rPr>
+          <w:rFonts w:ascii="Segoe UI Semibold" w:hAnsi="Segoe UI Semibold" w:cs="Segoe UI Semibold"/>
+          <w:sz w:val="20"/>
+          <w:szCs w:val="20"/>
+          <w:rtl/>
+          <w:lang w:bidi="he-IL"/>
+        </w:rPr>
+        <w:t>המסומנים בגוונים שונים מייצגים את התפלגות ועוצמת האירועים</w:t>
+      </w:r>
+      <w:r>
+        <w:rPr>
+          <w:rFonts w:ascii="Segoe UI Semibold" w:hAnsi="Segoe UI Semibold" w:cs="Segoe UI Semibold"/>
+          <w:sz w:val="20"/>
+          <w:szCs w:val="20"/>
+          <w:lang w:bidi="he-IL"/>
+        </w:rPr>
+        <w:t>.</w:t>
+      </w:r>
+    </w:p>
+    <w:p>
+      <w:pPr>
+        <w:pStyle w:val="a6"/>
+        <w:bidi/>
+        <w:spacing w:line="360" w:lineRule="auto"/>
+        <w:rPr>
+          <w:rFonts w:ascii="Segoe UI Semibold" w:hAnsi="Segoe UI Semibold" w:cs="Segoe UI Semibold"/>
+          <w:sz w:val="20"/>
+          <w:szCs w:val="20"/>
+          <w:lang w:bidi="he-IL"/>
+        </w:rPr>
+      </w:pPr>
+      <w:r>
+        <w:rPr>
+          <w:rFonts w:ascii="Segoe UI Semibold" w:hAnsi="Segoe UI Semibold" w:cs="Segoe UI Semibold" w:hint="cs"/>
+          <w:sz w:val="20"/>
+          <w:szCs w:val="20"/>
+          <w:rtl/>
+          <w:lang w:bidi="he-IL"/>
+        </w:rPr>
+        <w:t>קווי רשת שמשמשים להקשר גאוגרפי.</w:t>
       </w:r>
     </w:p>
     <w:p>
@@ -6979,14 +7413,21 @@
         <w:bidi/>
         <w:spacing w:line="360" w:lineRule="auto"/>
         <w:rPr>
+          <w:rFonts w:ascii="Segoe UI Semibold" w:hAnsi="Segoe UI Semibold" w:cs="Segoe UI Semibold"/>
+          <w:sz w:val="20"/>
+          <w:szCs w:val="20"/>
+          <w:lang w:bidi="he-IL"/>
+        </w:rPr>
+      </w:pPr>
+      <w:r>
+        <w:rPr>
           <w:rFonts w:asciiTheme="minorBidi" w:hAnsiTheme="minorBidi" w:cstheme="minorBidi"/>
           <w:b/>
           <w:bCs/>
-          <w:sz w:val="22"/>
-          <w:szCs w:val="22"/>
-          <w:lang w:bidi="he-IL"/>
-        </w:rPr>
-      </w:pPr>
+          <w:lang w:bidi="he-IL"/>
+        </w:rPr>
+        <w:t>Channels</w:t>
+      </w:r>
       <w:r>
         <w:rPr>
           <w:rFonts w:asciiTheme="minorBidi" w:hAnsiTheme="minorBidi" w:cstheme="minorBidi"/>
@@ -6995,13 +7436,11 @@
           <w:rtl/>
           <w:lang w:bidi="he-IL"/>
         </w:rPr>
-        <w:t>אקספרסיביות:</w:t>
+        <w:t>:</w:t>
       </w:r>
       <w:r>
         <w:rPr>
           <w:rFonts w:ascii="Segoe UI Semibold" w:hAnsi="Segoe UI Semibold" w:cs="Segoe UI Semibold"/>
-          <w:b/>
-          <w:bCs/>
           <w:sz w:val="20"/>
           <w:szCs w:val="20"/>
           <w:rtl/>
@@ -7014,10 +7453,48 @@
           <w:rFonts w:asciiTheme="minorBidi" w:hAnsiTheme="minorBidi" w:cstheme="minorBidi"/>
           <w:sz w:val="22"/>
           <w:szCs w:val="22"/>
-          <w:rtl/>
-          <w:lang w:bidi="he-IL"/>
-        </w:rPr>
-        <w:t xml:space="preserve">הגרף מתאים לנתונים, שני תכונות כמותיות(קו אורך ורוחב) שמייצגות את הצירים ותכונה כמותית(תדירות התקיפות) שמייצגת את </w:t>
+          <w:lang w:bidi="he-IL"/>
+        </w:rPr>
+        <w:t>Spatial Region</w:t>
+      </w:r>
+      <w:r>
+        <w:rPr>
+          <w:rFonts w:asciiTheme="minorBidi" w:hAnsiTheme="minorBidi" w:cstheme="minorBidi"/>
+          <w:sz w:val="22"/>
+          <w:szCs w:val="22"/>
+          <w:rtl/>
+          <w:lang w:bidi="he-IL"/>
+        </w:rPr>
+        <w:t xml:space="preserve"> – מיקום בציר האופקי והאנכי לפי נ"צ</w:t>
+      </w:r>
+      <w:r>
+        <w:rPr>
+          <w:rFonts w:asciiTheme="minorBidi" w:hAnsiTheme="minorBidi" w:cstheme="minorBidi"/>
+          <w:sz w:val="22"/>
+          <w:szCs w:val="22"/>
+          <w:rtl/>
+          <w:lang w:bidi="he-IL"/>
+        </w:rPr>
+        <w:br/>
+      </w:r>
+      <w:r>
+        <w:rPr>
+          <w:rFonts w:asciiTheme="minorBidi" w:hAnsiTheme="minorBidi" w:cstheme="minorBidi"/>
+          <w:sz w:val="22"/>
+          <w:szCs w:val="22"/>
+          <w:lang w:bidi="he-IL"/>
+        </w:rPr>
+        <w:t>Color Saturation</w:t>
+      </w:r>
+      <w:r>
+        <w:rPr>
+          <w:rFonts w:asciiTheme="minorBidi" w:hAnsiTheme="minorBidi" w:cstheme="minorBidi"/>
+          <w:sz w:val="22"/>
+          <w:szCs w:val="22"/>
+          <w:rtl/>
+          <w:lang w:bidi="he-IL"/>
+        </w:rPr>
+        <w:t xml:space="preserve"> – </w:t>
       </w:r>
       <w:r>
         <w:rPr>
@@ -7037,6 +7514,16 @@
           <w:rtl/>
           <w:lang w:bidi="he-IL"/>
         </w:rPr>
+        <w:t xml:space="preserve"> מייצג את כמות הפיגועים שהיו באותו אזור, ככל שכהה יותר ככה יש יותר פיגועים</w:t>
+      </w:r>
+      <w:r>
+        <w:rPr>
+          <w:rFonts w:asciiTheme="minorBidi" w:hAnsiTheme="minorBidi" w:cstheme="minorBidi"/>
+          <w:sz w:val="22"/>
+          <w:szCs w:val="22"/>
+          <w:rtl/>
+          <w:lang w:bidi="he-IL"/>
+        </w:rPr>
         <w:br/>
       </w:r>
       <w:r>
@@ -7044,60 +7531,19 @@
           <w:rFonts w:asciiTheme="minorBidi" w:hAnsiTheme="minorBidi" w:cstheme="minorBidi"/>
           <w:sz w:val="22"/>
           <w:szCs w:val="22"/>
-          <w:rtl/>
-          <w:lang w:bidi="he-IL"/>
-        </w:rPr>
-        <w:t>הערוץ הו</w:t>
-      </w:r>
-      <w:r>
-        <w:rPr>
-          <w:rFonts w:asciiTheme="minorBidi" w:hAnsiTheme="minorBidi" w:cstheme="minorBidi"/>
-          <w:sz w:val="22"/>
-          <w:szCs w:val="22"/>
-          <w:rtl/>
-          <w:lang w:bidi="he-IL"/>
-        </w:rPr>
-        <w:t>ו</w:t>
-      </w:r>
-      <w:r>
-        <w:rPr>
-          <w:rFonts w:asciiTheme="minorBidi" w:hAnsiTheme="minorBidi" w:cstheme="minorBidi"/>
-          <w:sz w:val="22"/>
-          <w:szCs w:val="22"/>
-          <w:rtl/>
-          <w:lang w:bidi="he-IL"/>
-        </w:rPr>
-        <w:t xml:space="preserve">יזואלי של </w:t>
-      </w:r>
-      <w:r>
-        <w:rPr>
-          <w:rFonts w:asciiTheme="minorBidi" w:hAnsiTheme="minorBidi" w:cstheme="minorBidi" w:hint="cs"/>
-          <w:sz w:val="22"/>
-          <w:szCs w:val="22"/>
-          <w:rtl/>
-          <w:lang w:bidi="he-IL"/>
-        </w:rPr>
-        <w:t>הרוויה</w:t>
-      </w:r>
-      <w:r>
-        <w:rPr>
-          <w:rFonts w:asciiTheme="minorBidi" w:hAnsiTheme="minorBidi" w:cstheme="minorBidi"/>
-          <w:sz w:val="22"/>
-          <w:szCs w:val="22"/>
-          <w:rtl/>
-          <w:lang w:bidi="he-IL"/>
-        </w:rPr>
-        <w:t xml:space="preserve"> </w:t>
-      </w:r>
-      <w:r>
-        <w:rPr>
-          <w:rFonts w:asciiTheme="minorBidi" w:hAnsiTheme="minorBidi" w:cstheme="minorBidi"/>
-          <w:sz w:val="22"/>
-          <w:szCs w:val="22"/>
-          <w:rtl/>
-          <w:lang w:bidi="he-IL"/>
-        </w:rPr>
-        <w:t>מתאים והוא מייצג את תדירות התקיפות לפי הרוויה</w:t>
+          <w:lang w:bidi="he-IL"/>
+        </w:rPr>
+        <w:t>Area</w:t>
+      </w:r>
+      <w:r>
+        <w:rPr>
+          <w:rFonts w:asciiTheme="minorBidi" w:hAnsiTheme="minorBidi" w:cstheme="minorBidi"/>
+          <w:sz w:val="22"/>
+          <w:szCs w:val="22"/>
+          <w:rtl/>
+          <w:lang w:bidi="he-IL"/>
+        </w:rPr>
+        <w:t xml:space="preserve"> – גודל האליפסה מסמל את כמות הפיגועים באותו אזור</w:t>
       </w:r>
     </w:p>
     <w:p>
@@ -7111,8 +7557,29 @@
         <w:spacing w:line="360" w:lineRule="auto"/>
         <w:rPr>
           <w:rFonts w:ascii="Segoe UI Semibold" w:hAnsi="Segoe UI Semibold" w:cs="Segoe UI Semibold"/>
+          <w:sz w:val="20"/>
+          <w:szCs w:val="20"/>
+          <w:lang w:bidi="he-IL"/>
+        </w:rPr>
+      </w:pPr>
+      <w:r>
+        <w:rPr>
+          <w:rFonts w:asciiTheme="minorBidi" w:hAnsiTheme="minorBidi" w:cstheme="minorBidi" w:hint="cs"/>
           <w:b/>
           <w:bCs/>
+          <w:rtl/>
+          <w:lang w:bidi="he-IL"/>
+        </w:rPr>
+        <w:t>לשקול להוסיף:</w:t>
+      </w:r>
+    </w:p>
+    <w:p>
+      <w:pPr>
+        <w:pStyle w:val="a6"/>
+        <w:bidi/>
+        <w:spacing w:line="360" w:lineRule="auto"/>
+        <w:rPr>
+          <w:rFonts w:ascii="Segoe UI Semibold" w:hAnsi="Segoe UI Semibold" w:cs="Segoe UI Semibold"/>
           <w:sz w:val="20"/>
           <w:szCs w:val="20"/>
           <w:rtl/>
@@ -7121,13 +7588,142 @@
       </w:pPr>
       <w:r>
         <w:rPr>
+          <w:rFonts w:ascii="Segoe UI Semibold" w:hAnsi="Segoe UI Semibold" w:cs="Segoe UI Semibold" w:hint="cs"/>
+          <w:sz w:val="20"/>
+          <w:szCs w:val="20"/>
+          <w:rtl/>
+          <w:lang w:bidi="he-IL"/>
+        </w:rPr>
+        <w:t xml:space="preserve">שמות ערים: </w:t>
+      </w:r>
+      <w:r>
+        <w:rPr>
+          <w:rFonts w:ascii="Segoe UI Semibold" w:hAnsi="Segoe UI Semibold" w:cs="Segoe UI Semibold"/>
+          <w:sz w:val="20"/>
+          <w:szCs w:val="20"/>
+          <w:rtl/>
+          <w:lang w:bidi="he-IL"/>
+        </w:rPr>
+        <w:t>טקסט המציג את שמות הערים מוסיף זיהוי ברור למיקומים</w:t>
+      </w:r>
+      <w:r>
+        <w:rPr>
+          <w:rFonts w:ascii="Segoe UI Semibold" w:hAnsi="Segoe UI Semibold" w:cs="Segoe UI Semibold"/>
+          <w:sz w:val="20"/>
+          <w:szCs w:val="20"/>
+          <w:lang w:bidi="he-IL"/>
+        </w:rPr>
+        <w:t>.</w:t>
+      </w:r>
+    </w:p>
+    <w:p>
+      <w:pPr>
+        <w:pStyle w:val="a6"/>
+        <w:bidi/>
+        <w:spacing w:line="360" w:lineRule="auto"/>
+        <w:rPr>
+          <w:rFonts w:ascii="Segoe UI Semibold" w:hAnsi="Segoe UI Semibold" w:cs="Segoe UI Semibold"/>
+          <w:sz w:val="20"/>
+          <w:szCs w:val="20"/>
+          <w:lang w:bidi="he-IL"/>
+        </w:rPr>
+      </w:pPr>
+      <w:r>
+        <w:rPr>
+          <w:rFonts w:ascii="Segoe UI Semibold" w:hAnsi="Segoe UI Semibold" w:cs="Segoe UI Semibold" w:hint="cs"/>
+          <w:sz w:val="20"/>
+          <w:szCs w:val="20"/>
+          <w:rtl/>
+          <w:lang w:bidi="he-IL"/>
+        </w:rPr>
+        <w:t>רצף צבעים/</w:t>
+      </w:r>
+      <w:r>
+        <w:rPr>
+          <w:rFonts w:ascii="Segoe UI Semibold" w:hAnsi="Segoe UI Semibold" w:cs="Segoe UI Semibold"/>
+          <w:sz w:val="20"/>
+          <w:szCs w:val="20"/>
+          <w:lang w:bidi="he-IL"/>
+        </w:rPr>
+        <w:t>LEGEND</w:t>
+      </w:r>
+      <w:r>
+        <w:rPr>
+          <w:rFonts w:ascii="Segoe UI Semibold" w:hAnsi="Segoe UI Semibold" w:cs="Segoe UI Semibold" w:hint="cs"/>
+          <w:sz w:val="20"/>
+          <w:szCs w:val="20"/>
+          <w:rtl/>
+          <w:lang w:bidi="he-IL"/>
+        </w:rPr>
+        <w:t>:</w:t>
+      </w:r>
+      <w:r>
+        <w:rPr>
+          <w:rtl/>
+          <w:lang w:bidi="he-IL"/>
+        </w:rPr>
+        <w:t xml:space="preserve"> </w:t>
+      </w:r>
+      <w:r>
+        <w:rPr>
+          <w:rFonts w:ascii="Segoe UI Semibold" w:hAnsi="Segoe UI Semibold" w:cs="Segoe UI Semibold"/>
+          <w:sz w:val="20"/>
+          <w:szCs w:val="20"/>
+          <w:rtl/>
+          <w:lang w:bidi="he-IL"/>
+        </w:rPr>
+        <w:t>מספק סקאלה רציפה של ערכי הצפיפות (מסומנת גם בבר הצבעים הימני)</w:t>
+      </w:r>
+      <w:r>
+        <w:rPr>
+          <w:rFonts w:ascii="Segoe UI Semibold" w:hAnsi="Segoe UI Semibold" w:cs="Segoe UI Semibold"/>
+          <w:sz w:val="20"/>
+          <w:szCs w:val="20"/>
+          <w:lang w:bidi="he-IL"/>
+        </w:rPr>
+        <w:t>.</w:t>
+      </w:r>
+    </w:p>
+    <w:p>
+      <w:pPr>
+        <w:pStyle w:val="a6"/>
+        <w:bidi/>
+        <w:spacing w:line="360" w:lineRule="auto"/>
+        <w:rPr>
+          <w:rFonts w:ascii="Segoe UI Semibold" w:hAnsi="Segoe UI Semibold" w:cs="Segoe UI Semibold"/>
+          <w:sz w:val="20"/>
+          <w:szCs w:val="20"/>
+          <w:lang w:bidi="he-IL"/>
+        </w:rPr>
+      </w:pPr>
+    </w:p>
+    <w:p>
+      <w:pPr>
+        <w:pStyle w:val="a6"/>
+        <w:numPr>
+          <w:ilvl w:val="0"/>
+          <w:numId w:val="8"/>
+        </w:numPr>
+        <w:bidi/>
+        <w:spacing w:line="360" w:lineRule="auto"/>
+        <w:rPr>
           <w:rFonts w:asciiTheme="minorBidi" w:hAnsiTheme="minorBidi" w:cstheme="minorBidi"/>
           <w:b/>
           <w:bCs/>
-          <w:rtl/>
-          <w:lang w:bidi="he-IL"/>
-        </w:rPr>
-        <w:t>אפקטיביות:</w:t>
+          <w:sz w:val="22"/>
+          <w:szCs w:val="22"/>
+          <w:lang w:bidi="he-IL"/>
+        </w:rPr>
+      </w:pPr>
+      <w:r>
+        <w:rPr>
+          <w:rFonts w:asciiTheme="minorBidi" w:hAnsiTheme="minorBidi" w:cstheme="minorBidi"/>
+          <w:b/>
+          <w:bCs/>
+          <w:rtl/>
+          <w:lang w:bidi="he-IL"/>
+        </w:rPr>
+        <w:t>אקספרסיביות:</w:t>
       </w:r>
       <w:r>
         <w:rPr>
@@ -7149,6 +7745,293 @@
           <w:rtl/>
           <w:lang w:bidi="he-IL"/>
         </w:rPr>
+        <w:t xml:space="preserve">הגרף מתאים לנתונים, שני תכונות כמותיות(קו אורך ורוחב) שמייצגות את הצירים ותכונה כמותית(תדירות התקיפות) שמייצגת את </w:t>
+      </w:r>
+      <w:r>
+        <w:rPr>
+          <w:rFonts w:asciiTheme="minorBidi" w:hAnsiTheme="minorBidi" w:cstheme="minorBidi" w:hint="cs"/>
+          <w:sz w:val="22"/>
+          <w:szCs w:val="22"/>
+          <w:rtl/>
+          <w:lang w:bidi="he-IL"/>
+        </w:rPr>
+        <w:t>הרוויה</w:t>
+      </w:r>
+      <w:r>
+        <w:rPr>
+          <w:rFonts w:asciiTheme="minorBidi" w:hAnsiTheme="minorBidi" w:cstheme="minorBidi"/>
+          <w:sz w:val="22"/>
+          <w:szCs w:val="22"/>
+          <w:rtl/>
+          <w:lang w:bidi="he-IL"/>
+        </w:rPr>
+        <w:br/>
+      </w:r>
+      <w:r>
+        <w:rPr>
+          <w:rFonts w:asciiTheme="minorBidi" w:hAnsiTheme="minorBidi" w:cstheme="minorBidi"/>
+          <w:sz w:val="22"/>
+          <w:szCs w:val="22"/>
+          <w:rtl/>
+          <w:lang w:bidi="he-IL"/>
+        </w:rPr>
+        <w:t>הערוץ הו</w:t>
+      </w:r>
+      <w:r>
+        <w:rPr>
+          <w:rFonts w:asciiTheme="minorBidi" w:hAnsiTheme="minorBidi" w:cstheme="minorBidi"/>
+          <w:sz w:val="22"/>
+          <w:szCs w:val="22"/>
+          <w:rtl/>
+          <w:lang w:bidi="he-IL"/>
+        </w:rPr>
+        <w:t>ו</w:t>
+      </w:r>
+      <w:r>
+        <w:rPr>
+          <w:rFonts w:asciiTheme="minorBidi" w:hAnsiTheme="minorBidi" w:cstheme="minorBidi"/>
+          <w:sz w:val="22"/>
+          <w:szCs w:val="22"/>
+          <w:rtl/>
+          <w:lang w:bidi="he-IL"/>
+        </w:rPr>
+        <w:t xml:space="preserve">יזואלי של </w:t>
+      </w:r>
+      <w:r>
+        <w:rPr>
+          <w:rFonts w:asciiTheme="minorBidi" w:hAnsiTheme="minorBidi" w:cstheme="minorBidi" w:hint="cs"/>
+          <w:sz w:val="22"/>
+          <w:szCs w:val="22"/>
+          <w:rtl/>
+          <w:lang w:bidi="he-IL"/>
+        </w:rPr>
+        <w:t>הרוויה</w:t>
+      </w:r>
+      <w:r>
+        <w:rPr>
+          <w:rFonts w:asciiTheme="minorBidi" w:hAnsiTheme="minorBidi" w:cstheme="minorBidi"/>
+          <w:sz w:val="22"/>
+          <w:szCs w:val="22"/>
+          <w:rtl/>
+          <w:lang w:bidi="he-IL"/>
+        </w:rPr>
+        <w:t xml:space="preserve"> </w:t>
+      </w:r>
+      <w:r>
+        <w:rPr>
+          <w:rFonts w:asciiTheme="minorBidi" w:hAnsiTheme="minorBidi" w:cstheme="minorBidi"/>
+          <w:sz w:val="22"/>
+          <w:szCs w:val="22"/>
+          <w:rtl/>
+          <w:lang w:bidi="he-IL"/>
+        </w:rPr>
+        <w:t>מתאים והוא מייצג את תדירות התקיפות לפי הרוויה</w:t>
+      </w:r>
+    </w:p>
+    <w:p>
+      <w:pPr>
+        <w:pStyle w:val="a6"/>
+        <w:numPr>
+          <w:ilvl w:val="0"/>
+          <w:numId w:val="8"/>
+        </w:numPr>
+        <w:bidi/>
+        <w:spacing w:line="360" w:lineRule="auto"/>
+        <w:rPr>
+          <w:rFonts w:asciiTheme="minorBidi" w:hAnsiTheme="minorBidi" w:cstheme="minorBidi"/>
+          <w:b/>
+          <w:bCs/>
+          <w:sz w:val="22"/>
+          <w:szCs w:val="22"/>
+          <w:lang w:bidi="he-IL"/>
+        </w:rPr>
+      </w:pPr>
+      <w:r>
+        <w:rPr>
+          <w:rFonts w:asciiTheme="minorBidi" w:hAnsiTheme="minorBidi" w:cstheme="minorBidi" w:hint="cs"/>
+          <w:b/>
+          <w:bCs/>
+          <w:u w:val="single"/>
+          <w:rtl/>
+          <w:lang w:bidi="he-IL"/>
+        </w:rPr>
+        <w:t>הצעה לשיפור:</w:t>
+      </w:r>
+      <w:r>
+        <w:rPr>
+          <w:rFonts w:asciiTheme="minorBidi" w:hAnsiTheme="minorBidi" w:cstheme="minorBidi" w:hint="cs"/>
+          <w:b/>
+          <w:bCs/>
+          <w:sz w:val="22"/>
+          <w:szCs w:val="22"/>
+          <w:rtl/>
+          <w:lang w:bidi="he-IL"/>
+        </w:rPr>
+        <w:t xml:space="preserve"> </w:t>
+      </w:r>
+      <w:r>
+        <w:rPr>
+          <w:rFonts w:asciiTheme="minorBidi" w:hAnsiTheme="minorBidi" w:cstheme="minorBidi"/>
+          <w:sz w:val="22"/>
+          <w:szCs w:val="22"/>
+          <w:rtl/>
+          <w:lang w:bidi="he-IL"/>
+        </w:rPr>
+        <w:t>נתונים רציפים של צפיפות האירועים</w:t>
+      </w:r>
+      <w:r>
+        <w:rPr>
+          <w:rFonts w:asciiTheme="minorBidi" w:hAnsiTheme="minorBidi" w:cstheme="minorBidi"/>
+          <w:sz w:val="22"/>
+          <w:szCs w:val="22"/>
+          <w:lang w:bidi="he-IL"/>
+        </w:rPr>
+        <w:t xml:space="preserve"> (Ordered Data) </w:t>
+      </w:r>
+      <w:r>
+        <w:rPr>
+          <w:rFonts w:asciiTheme="minorBidi" w:hAnsiTheme="minorBidi" w:cstheme="minorBidi"/>
+          <w:sz w:val="22"/>
+          <w:szCs w:val="22"/>
+          <w:rtl/>
+          <w:lang w:bidi="he-IL"/>
+        </w:rPr>
+        <w:t>מיוצגים בצורה מדויקת באמצעות גווני צבע רציפים</w:t>
+      </w:r>
+      <w:r>
+        <w:rPr>
+          <w:rFonts w:asciiTheme="minorBidi" w:hAnsiTheme="minorBidi" w:cstheme="minorBidi"/>
+          <w:sz w:val="22"/>
+          <w:szCs w:val="22"/>
+          <w:lang w:bidi="he-IL"/>
+        </w:rPr>
+        <w:t xml:space="preserve"> (Magnitude Channel), </w:t>
+      </w:r>
+      <w:r>
+        <w:rPr>
+          <w:rFonts w:asciiTheme="minorBidi" w:hAnsiTheme="minorBidi" w:cstheme="minorBidi"/>
+          <w:sz w:val="22"/>
+          <w:szCs w:val="22"/>
+          <w:rtl/>
+          <w:lang w:bidi="he-IL"/>
+        </w:rPr>
+        <w:t>המדגישים את הסדר הפנימי ואת העוצמות של הצפיפות. המיקום המרחבי</w:t>
+      </w:r>
+      <w:r>
+        <w:rPr>
+          <w:rFonts w:asciiTheme="minorBidi" w:hAnsiTheme="minorBidi" w:cstheme="minorBidi"/>
+          <w:sz w:val="22"/>
+          <w:szCs w:val="22"/>
+          <w:lang w:bidi="he-IL"/>
+        </w:rPr>
+        <w:t xml:space="preserve"> (Longitude </w:t>
+      </w:r>
+      <w:r>
+        <w:rPr>
+          <w:rFonts w:asciiTheme="minorBidi" w:hAnsiTheme="minorBidi" w:cstheme="minorBidi"/>
+          <w:sz w:val="22"/>
+          <w:szCs w:val="22"/>
+          <w:rtl/>
+          <w:lang w:bidi="he-IL"/>
+        </w:rPr>
+        <w:t>ו</w:t>
+      </w:r>
+      <w:r>
+        <w:rPr>
+          <w:rFonts w:asciiTheme="minorBidi" w:hAnsiTheme="minorBidi" w:cstheme="minorBidi"/>
+          <w:sz w:val="22"/>
+          <w:szCs w:val="22"/>
+          <w:lang w:bidi="he-IL"/>
+        </w:rPr>
+        <w:t xml:space="preserve">-Latitude) </w:t>
+      </w:r>
+      <w:r>
+        <w:rPr>
+          <w:rFonts w:asciiTheme="minorBidi" w:hAnsiTheme="minorBidi" w:cstheme="minorBidi"/>
+          <w:sz w:val="22"/>
+          <w:szCs w:val="22"/>
+          <w:rtl/>
+          <w:lang w:bidi="he-IL"/>
+        </w:rPr>
+        <w:t>מתאים לנתונים גיאוגרפיים ומבטיח שהייצוג יהיה נכון ואמין, ללא רמיזות מטעות. בנוסף, השימוש בשמות הערים</w:t>
+      </w:r>
+      <w:r>
+        <w:rPr>
+          <w:rFonts w:asciiTheme="minorBidi" w:hAnsiTheme="minorBidi" w:cstheme="minorBidi"/>
+          <w:sz w:val="22"/>
+          <w:szCs w:val="22"/>
+          <w:lang w:bidi="he-IL"/>
+        </w:rPr>
+        <w:t xml:space="preserve"> (Identity Channel) </w:t>
+      </w:r>
+      <w:r>
+        <w:rPr>
+          <w:rFonts w:asciiTheme="minorBidi" w:hAnsiTheme="minorBidi" w:cstheme="minorBidi"/>
+          <w:sz w:val="22"/>
+          <w:szCs w:val="22"/>
+          <w:rtl/>
+          <w:lang w:bidi="he-IL"/>
+        </w:rPr>
+        <w:t>מבטא בצורה ברורה ונכונה את המידע הקטגוריאלי, ובכך מקנה הקשר מובן וברור</w:t>
+      </w:r>
+      <w:r>
+        <w:rPr>
+          <w:rFonts w:asciiTheme="minorBidi" w:hAnsiTheme="minorBidi" w:cstheme="minorBidi"/>
+          <w:sz w:val="22"/>
+          <w:szCs w:val="22"/>
+          <w:lang w:bidi="he-IL"/>
+        </w:rPr>
+        <w:t>.</w:t>
+      </w:r>
+    </w:p>
+    <w:p>
+      <w:pPr>
+        <w:pStyle w:val="a6"/>
+        <w:numPr>
+          <w:ilvl w:val="0"/>
+          <w:numId w:val="8"/>
+        </w:numPr>
+        <w:bidi/>
+        <w:spacing w:line="360" w:lineRule="auto"/>
+        <w:rPr>
+          <w:rFonts w:ascii="Segoe UI Semibold" w:hAnsi="Segoe UI Semibold" w:cs="Segoe UI Semibold"/>
+          <w:b/>
+          <w:bCs/>
+          <w:sz w:val="20"/>
+          <w:szCs w:val="20"/>
+          <w:lang w:bidi="he-IL"/>
+        </w:rPr>
+      </w:pPr>
+      <w:r>
+        <w:rPr>
+          <w:rFonts w:asciiTheme="minorBidi" w:hAnsiTheme="minorBidi" w:cstheme="minorBidi"/>
+          <w:b/>
+          <w:bCs/>
+          <w:rtl/>
+          <w:lang w:bidi="he-IL"/>
+        </w:rPr>
+        <w:t>אפקטיביות:</w:t>
+      </w:r>
+      <w:r>
+        <w:rPr>
+          <w:rFonts w:ascii="Segoe UI Semibold" w:hAnsi="Segoe UI Semibold" w:cs="Segoe UI Semibold"/>
+          <w:b/>
+          <w:bCs/>
+          <w:sz w:val="20"/>
+          <w:szCs w:val="20"/>
+          <w:rtl/>
+          <w:lang w:bidi="he-IL"/>
+        </w:rPr>
+        <w:br/>
+      </w:r>
+      <w:r>
+        <w:rPr>
+          <w:rFonts w:asciiTheme="minorBidi" w:hAnsiTheme="minorBidi" w:cstheme="minorBidi"/>
+          <w:sz w:val="22"/>
+          <w:szCs w:val="22"/>
+          <w:rtl/>
+          <w:lang w:bidi="he-IL"/>
+        </w:rPr>
         <w:t>מפת החום עוזרת להבחין במקומות בהם יש ריכוז גבוה יותר של מקומות</w:t>
       </w:r>
       <w:r>
@@ -7243,11 +8126,72 @@
         <w:br/>
         <w:t>תוויות הערים עוזר לזהות בערך את המיקום של הערים</w:t>
       </w:r>
-      <w:r>
-        <w:rPr>
-          <w:rFonts w:ascii="Segoe UI Semibold" w:hAnsi="Segoe UI Semibold" w:cs="Segoe UI Semibold"/>
-          <w:sz w:val="20"/>
-          <w:szCs w:val="20"/>
+    </w:p>
+    <w:p>
+      <w:pPr>
+        <w:pStyle w:val="a6"/>
+        <w:numPr>
+          <w:ilvl w:val="0"/>
+          <w:numId w:val="8"/>
+        </w:numPr>
+        <w:bidi/>
+        <w:spacing w:line="360" w:lineRule="auto"/>
+        <w:rPr>
+          <w:u w:val="single"/>
+          <w:rtl/>
+          <w:lang w:bidi="he-IL"/>
+        </w:rPr>
+      </w:pPr>
+      <w:r>
+        <w:rPr>
+          <w:rFonts w:asciiTheme="minorBidi" w:hAnsiTheme="minorBidi" w:cstheme="minorBidi" w:hint="cs"/>
+          <w:b/>
+          <w:bCs/>
+          <w:u w:val="single"/>
+          <w:rtl/>
+          <w:lang w:bidi="he-IL"/>
+        </w:rPr>
+        <w:lastRenderedPageBreak/>
+        <w:t>הצעה לשיפור:</w:t>
+      </w:r>
+      <w:r>
+        <w:rPr>
+          <w:rFonts w:hint="cs"/>
+          <w:u w:val="single"/>
+          <w:rtl/>
+          <w:lang w:bidi="he-IL"/>
+        </w:rPr>
+        <w:t xml:space="preserve"> </w:t>
+      </w:r>
+      <w:r>
+        <w:rPr>
+          <w:rFonts w:asciiTheme="minorBidi" w:hAnsiTheme="minorBidi" w:cstheme="minorBidi"/>
+          <w:rtl/>
+          <w:lang w:bidi="he-IL"/>
+        </w:rPr>
+        <w:t xml:space="preserve">המיקום המרחבי הוא הערוץ היעיל ביותר עבור נתונים גיאוגרפיים, ומאפשר זיהוי </w:t>
+      </w:r>
+      <w:proofErr w:type="spellStart"/>
+      <w:r>
+        <w:rPr>
+          <w:rFonts w:asciiTheme="minorBidi" w:hAnsiTheme="minorBidi" w:cstheme="minorBidi"/>
+          <w:rtl/>
+          <w:lang w:bidi="he-IL"/>
+        </w:rPr>
+        <w:t>מיידי</w:t>
+      </w:r>
+      <w:proofErr w:type="spellEnd"/>
+      <w:r>
+        <w:rPr>
+          <w:rFonts w:asciiTheme="minorBidi" w:hAnsiTheme="minorBidi" w:cstheme="minorBidi"/>
+          <w:rtl/>
+          <w:lang w:bidi="he-IL"/>
+        </w:rPr>
+        <w:t xml:space="preserve"> של מיקום האירועים. בנוסף, הצבעים מסודרים באופן טבעי (גוונים בהירים מייצגים צפיפות נמוכה וכהים צפיפות גבוהה), מה שמקל על הבנת רמות הצפיפות. השילוב בין גווני הצבעים לתוויות הערים משפר את הנראות ומאפשר הבחנה קלה בין רמות צפיפות שונות, תוך זיהוי מוקדים מרכזיים כמו ירושלים ושדרות. השוני הברור בין גווני הצבעים תורם ליכולת הבחנה חדה בין אזורים צפופים יותר ופחות, ותוויות הערים מספקות הקשר ברור, המקל על הבנת מיקומי המוקדים ומידע הקשור בהם.</w:t>
+      </w:r>
+      <w:r>
+        <w:rPr>
+          <w:u w:val="single"/>
           <w:rtl/>
           <w:lang w:bidi="he-IL"/>
         </w:rPr>
@@ -7256,29 +8200,10 @@
     </w:p>
     <w:p>
       <w:pPr>
-        <w:bidi/>
-        <w:spacing w:after="160" w:line="259" w:lineRule="auto"/>
-        <w:rPr>
-          <w:u w:val="single"/>
-          <w:rtl/>
-          <w:lang w:bidi="he-IL"/>
-        </w:rPr>
-      </w:pPr>
-    </w:p>
-    <w:p>
-      <w:pPr>
-        <w:rPr>
-          <w:rtl/>
-          <w:lang w:bidi="he-IL"/>
-        </w:rPr>
-      </w:pPr>
-      <w:r>
-        <w:rPr>
-          <w:rtl/>
-          <w:lang w:bidi="he-IL"/>
-        </w:rPr>
-        <w:br w:type="page"/>
-      </w:r>
+        <w:rPr>
+          <w:lang w:bidi="he-IL"/>
+        </w:rPr>
+      </w:pPr>
     </w:p>
     <w:tbl>
       <w:tblPr>
@@ -8461,6 +9386,16 @@
         </w:rPr>
         <w:t>) שמציג את הקורלציה בין שני משתנים: מספר מחבלים, מספר הרוגים, ומספר פצועים</w:t>
       </w:r>
+      <w:r>
+        <w:rPr>
+          <w:rFonts w:asciiTheme="minorBidi" w:hAnsiTheme="minorBidi" w:cstheme="minorBidi" w:hint="cs"/>
+          <w:sz w:val="22"/>
+          <w:szCs w:val="22"/>
+          <w:rtl/>
+          <w:lang w:bidi="he-IL"/>
+        </w:rPr>
+        <w:t>.</w:t>
+      </w:r>
     </w:p>
     <w:p>
       <w:pPr>
@@ -8475,162 +9410,31 @@
           <w:rFonts w:asciiTheme="minorBidi" w:hAnsiTheme="minorBidi" w:cstheme="minorBidi"/>
           <w:sz w:val="22"/>
           <w:szCs w:val="22"/>
-        </w:rPr>
-      </w:pPr>
-      <w:r>
-        <w:rPr>
-          <w:rFonts w:asciiTheme="minorBidi" w:hAnsiTheme="minorBidi" w:cstheme="minorBidi"/>
+          <w:u w:val="single"/>
+          <w:lang w:bidi="he-IL"/>
+        </w:rPr>
+      </w:pPr>
+      <w:r>
+        <w:rPr>
+          <w:rFonts w:asciiTheme="minorBidi" w:hAnsiTheme="minorBidi" w:cstheme="minorBidi" w:hint="cs"/>
           <w:b/>
           <w:bCs/>
-          <w:lang w:bidi="he-IL"/>
-        </w:rPr>
-        <w:t>Channels</w:t>
-      </w:r>
-      <w:r>
-        <w:rPr>
-          <w:rFonts w:asciiTheme="minorBidi" w:hAnsiTheme="minorBidi" w:cstheme="minorBidi"/>
-          <w:b/>
-          <w:bCs/>
-          <w:sz w:val="22"/>
-          <w:szCs w:val="22"/>
-          <w:rtl/>
-          <w:lang w:bidi="he-IL"/>
-        </w:rPr>
-        <w:t>:</w:t>
-      </w:r>
-      <w:r>
-        <w:rPr>
-          <w:rFonts w:asciiTheme="minorBidi" w:hAnsiTheme="minorBidi" w:cstheme="minorBidi"/>
-          <w:sz w:val="22"/>
-          <w:szCs w:val="22"/>
-          <w:rtl/>
-          <w:lang w:bidi="he-IL"/>
-        </w:rPr>
-        <w:br/>
-      </w:r>
-      <w:r>
-        <w:rPr>
-          <w:rFonts w:asciiTheme="minorBidi" w:hAnsiTheme="minorBidi" w:cstheme="minorBidi"/>
-          <w:sz w:val="22"/>
-          <w:szCs w:val="22"/>
-          <w:rtl/>
-          <w:lang w:bidi="he-IL"/>
-        </w:rPr>
-        <w:t>צבע התא - מייצג את ערך הקורלציה (מסקלת 1- עד 1). צבעים חמים (אדום) מייצגים קורלציה חיובית גבוהה, וצבעים קרים (כחול) מייצגים קורלציה שלילית</w:t>
-      </w:r>
-      <w:r>
-        <w:rPr>
-          <w:rFonts w:asciiTheme="minorBidi" w:hAnsiTheme="minorBidi" w:cstheme="minorBidi"/>
-          <w:sz w:val="22"/>
-          <w:szCs w:val="22"/>
-          <w:rtl/>
-          <w:lang w:bidi="he-IL"/>
-        </w:rPr>
-        <w:br/>
-        <w:t xml:space="preserve">ציר </w:t>
-      </w:r>
-      <w:r>
-        <w:rPr>
-          <w:rFonts w:asciiTheme="minorBidi" w:hAnsiTheme="minorBidi" w:cstheme="minorBidi"/>
-          <w:sz w:val="22"/>
-          <w:szCs w:val="22"/>
-        </w:rPr>
-        <w:t>X</w:t>
-      </w:r>
-      <w:r>
-        <w:rPr>
-          <w:rFonts w:asciiTheme="minorBidi" w:hAnsiTheme="minorBidi" w:cstheme="minorBidi"/>
-          <w:sz w:val="22"/>
-          <w:szCs w:val="22"/>
-          <w:rtl/>
-          <w:lang w:bidi="he-IL"/>
-        </w:rPr>
-        <w:t xml:space="preserve"> ו-</w:t>
-      </w:r>
-      <w:r>
-        <w:rPr>
-          <w:rFonts w:asciiTheme="minorBidi" w:hAnsiTheme="minorBidi" w:cstheme="minorBidi"/>
-          <w:sz w:val="22"/>
-          <w:szCs w:val="22"/>
-        </w:rPr>
-        <w:t>Y</w:t>
-      </w:r>
-      <w:r>
-        <w:rPr>
-          <w:rFonts w:asciiTheme="minorBidi" w:hAnsiTheme="minorBidi" w:cstheme="minorBidi"/>
-          <w:sz w:val="22"/>
-          <w:szCs w:val="22"/>
-          <w:rtl/>
-          <w:lang w:bidi="he-IL"/>
-        </w:rPr>
-        <w:t xml:space="preserve"> - מייצגים את המשתנים עצמם (</w:t>
-      </w:r>
-      <w:proofErr w:type="spellStart"/>
-      <w:r>
-        <w:rPr>
-          <w:rFonts w:asciiTheme="minorBidi" w:hAnsiTheme="minorBidi" w:cstheme="minorBidi"/>
-          <w:sz w:val="22"/>
-          <w:szCs w:val="22"/>
-        </w:rPr>
-        <w:t>nperps</w:t>
-      </w:r>
-      <w:proofErr w:type="spellEnd"/>
-      <w:r>
-        <w:rPr>
-          <w:rFonts w:asciiTheme="minorBidi" w:hAnsiTheme="minorBidi" w:cstheme="minorBidi"/>
-          <w:sz w:val="22"/>
-          <w:szCs w:val="22"/>
-        </w:rPr>
-        <w:t xml:space="preserve">, </w:t>
-      </w:r>
-      <w:proofErr w:type="spellStart"/>
-      <w:r>
-        <w:rPr>
-          <w:rFonts w:asciiTheme="minorBidi" w:hAnsiTheme="minorBidi" w:cstheme="minorBidi"/>
-          <w:sz w:val="22"/>
-          <w:szCs w:val="22"/>
-        </w:rPr>
-        <w:t>nkill</w:t>
-      </w:r>
-      <w:proofErr w:type="spellEnd"/>
-      <w:r>
-        <w:rPr>
-          <w:rFonts w:asciiTheme="minorBidi" w:hAnsiTheme="minorBidi" w:cstheme="minorBidi"/>
-          <w:sz w:val="22"/>
-          <w:szCs w:val="22"/>
-        </w:rPr>
-        <w:t xml:space="preserve">, </w:t>
-      </w:r>
-      <w:proofErr w:type="spellStart"/>
-      <w:r>
-        <w:rPr>
-          <w:rFonts w:asciiTheme="minorBidi" w:hAnsiTheme="minorBidi" w:cstheme="minorBidi"/>
-          <w:sz w:val="22"/>
-          <w:szCs w:val="22"/>
-        </w:rPr>
-        <w:t>nwound</w:t>
-      </w:r>
-      <w:proofErr w:type="spellEnd"/>
-      <w:r>
-        <w:rPr>
-          <w:rFonts w:asciiTheme="minorBidi" w:hAnsiTheme="minorBidi" w:cstheme="minorBidi"/>
-          <w:sz w:val="22"/>
-          <w:szCs w:val="22"/>
-          <w:rtl/>
-          <w:lang w:bidi="he-IL"/>
-        </w:rPr>
-        <w:t>)</w:t>
-      </w:r>
-      <w:r>
-        <w:rPr>
-          <w:rFonts w:asciiTheme="minorBidi" w:hAnsiTheme="minorBidi" w:cstheme="minorBidi"/>
-          <w:sz w:val="22"/>
-          <w:szCs w:val="22"/>
-          <w:rtl/>
-          <w:lang w:bidi="he-IL"/>
-        </w:rPr>
-        <w:br/>
-        <w:t>מספרים על התאים - ערך הקורלציה המספרי המדויק בין המשתנים</w:t>
+          <w:u w:val="single"/>
+          <w:rtl/>
+          <w:lang w:bidi="he-IL"/>
+        </w:rPr>
+        <w:t>הצעה לשיפור:</w:t>
+      </w:r>
+      <w:r>
+        <w:rPr>
+          <w:rFonts w:asciiTheme="minorBidi" w:hAnsiTheme="minorBidi" w:cstheme="minorBidi" w:hint="cs"/>
+          <w:sz w:val="22"/>
+          <w:szCs w:val="22"/>
+          <w:u w:val="single"/>
+          <w:rtl/>
+          <w:lang w:bidi="he-IL"/>
+        </w:rPr>
+        <w:t xml:space="preserve"> </w:t>
       </w:r>
     </w:p>
     <w:p>
@@ -8646,7 +9450,159 @@
           <w:rFonts w:asciiTheme="minorBidi" w:hAnsiTheme="minorBidi" w:cstheme="minorBidi"/>
           <w:sz w:val="22"/>
           <w:szCs w:val="22"/>
-          <w:lang w:bidi="he-IL"/>
+          <w:u w:val="single"/>
+          <w:lang w:bidi="he-IL"/>
+        </w:rPr>
+      </w:pPr>
+      <w:r>
+        <w:rPr>
+          <w:rFonts w:asciiTheme="minorBidi" w:hAnsiTheme="minorBidi" w:cstheme="minorBidi"/>
+          <w:sz w:val="22"/>
+          <w:szCs w:val="22"/>
+          <w:rtl/>
+          <w:lang w:bidi="he-IL"/>
+        </w:rPr>
+        <w:t>ריבועים</w:t>
+      </w:r>
+      <w:r>
+        <w:rPr>
+          <w:rFonts w:asciiTheme="minorBidi" w:hAnsiTheme="minorBidi" w:cstheme="minorBidi" w:hint="cs"/>
+          <w:sz w:val="22"/>
+          <w:szCs w:val="22"/>
+          <w:rtl/>
+          <w:lang w:bidi="he-IL"/>
+        </w:rPr>
+        <w:t xml:space="preserve"> -</w:t>
+      </w:r>
+      <w:r>
+        <w:rPr>
+          <w:rFonts w:asciiTheme="minorBidi" w:hAnsiTheme="minorBidi" w:cstheme="minorBidi"/>
+          <w:sz w:val="22"/>
+          <w:szCs w:val="22"/>
+          <w:rtl/>
+          <w:lang w:bidi="he-IL"/>
+        </w:rPr>
+        <w:t xml:space="preserve"> מייצגים את הקשרים בין משתנים</w:t>
+      </w:r>
+      <w:r>
+        <w:rPr>
+          <w:rFonts w:asciiTheme="minorBidi" w:hAnsiTheme="minorBidi" w:cstheme="minorBidi" w:hint="cs"/>
+          <w:sz w:val="22"/>
+          <w:szCs w:val="22"/>
+          <w:u w:val="single"/>
+          <w:rtl/>
+          <w:lang w:bidi="he-IL"/>
+        </w:rPr>
+        <w:t>.</w:t>
+      </w:r>
+    </w:p>
+    <w:p>
+      <w:pPr>
+        <w:pStyle w:val="a6"/>
+        <w:numPr>
+          <w:ilvl w:val="0"/>
+          <w:numId w:val="8"/>
+        </w:numPr>
+        <w:bidi/>
+        <w:spacing w:line="360" w:lineRule="auto"/>
+        <w:rPr>
+          <w:rFonts w:asciiTheme="minorBidi" w:hAnsiTheme="minorBidi" w:cstheme="minorBidi"/>
+          <w:sz w:val="22"/>
+          <w:szCs w:val="22"/>
+          <w:lang w:bidi="he-IL"/>
+        </w:rPr>
+      </w:pPr>
+      <w:r>
+        <w:rPr>
+          <w:rFonts w:asciiTheme="minorBidi" w:hAnsiTheme="minorBidi" w:cstheme="minorBidi" w:hint="cs"/>
+          <w:sz w:val="22"/>
+          <w:szCs w:val="22"/>
+          <w:rtl/>
+          <w:lang w:bidi="he-IL"/>
+        </w:rPr>
+        <w:t xml:space="preserve">טקסט בתוך הריבוע </w:t>
+      </w:r>
+      <w:r>
+        <w:rPr>
+          <w:rFonts w:asciiTheme="minorBidi" w:hAnsiTheme="minorBidi" w:cstheme="minorBidi"/>
+          <w:sz w:val="22"/>
+          <w:szCs w:val="22"/>
+          <w:rtl/>
+          <w:lang w:bidi="he-IL"/>
+        </w:rPr>
+        <w:t>–</w:t>
+      </w:r>
+      <w:r>
+        <w:rPr>
+          <w:rFonts w:asciiTheme="minorBidi" w:hAnsiTheme="minorBidi" w:cstheme="minorBidi" w:hint="cs"/>
+          <w:sz w:val="22"/>
+          <w:szCs w:val="22"/>
+          <w:rtl/>
+          <w:lang w:bidi="he-IL"/>
+        </w:rPr>
+        <w:t xml:space="preserve"> מייצג את ערכי הקורלציה בין 2 משתנים</w:t>
+      </w:r>
+    </w:p>
+    <w:p>
+      <w:pPr>
+        <w:pStyle w:val="a6"/>
+        <w:numPr>
+          <w:ilvl w:val="0"/>
+          <w:numId w:val="8"/>
+        </w:numPr>
+        <w:bidi/>
+        <w:spacing w:line="360" w:lineRule="auto"/>
+        <w:rPr>
+          <w:rFonts w:asciiTheme="minorBidi" w:hAnsiTheme="minorBidi" w:cstheme="minorBidi"/>
+          <w:sz w:val="22"/>
+          <w:szCs w:val="22"/>
+          <w:lang w:bidi="he-IL"/>
+        </w:rPr>
+      </w:pPr>
+      <w:r>
+        <w:rPr>
+          <w:rFonts w:asciiTheme="minorBidi" w:hAnsiTheme="minorBidi" w:cstheme="minorBidi" w:hint="cs"/>
+          <w:sz w:val="22"/>
+          <w:szCs w:val="22"/>
+          <w:rtl/>
+          <w:lang w:bidi="he-IL"/>
+        </w:rPr>
+        <w:t xml:space="preserve">קווי רשת </w:t>
+      </w:r>
+      <w:r>
+        <w:rPr>
+          <w:rFonts w:asciiTheme="minorBidi" w:hAnsiTheme="minorBidi" w:cstheme="minorBidi"/>
+          <w:sz w:val="22"/>
+          <w:szCs w:val="22"/>
+          <w:rtl/>
+          <w:lang w:bidi="he-IL"/>
+        </w:rPr>
+        <w:t>–</w:t>
+      </w:r>
+      <w:r>
+        <w:rPr>
+          <w:rFonts w:asciiTheme="minorBidi" w:hAnsiTheme="minorBidi" w:cstheme="minorBidi" w:hint="cs"/>
+          <w:sz w:val="22"/>
+          <w:szCs w:val="22"/>
+          <w:rtl/>
+          <w:lang w:bidi="he-IL"/>
+        </w:rPr>
+        <w:t xml:space="preserve"> תוחמים את הקורלציות השונות ומבדילים בין הקטגוריות.</w:t>
+      </w:r>
+    </w:p>
+    <w:p>
+      <w:pPr>
+        <w:pStyle w:val="a6"/>
+        <w:numPr>
+          <w:ilvl w:val="0"/>
+          <w:numId w:val="8"/>
+        </w:numPr>
+        <w:bidi/>
+        <w:spacing w:line="360" w:lineRule="auto"/>
+        <w:rPr>
+          <w:rFonts w:asciiTheme="minorBidi" w:hAnsiTheme="minorBidi" w:cstheme="minorBidi"/>
+          <w:sz w:val="22"/>
+          <w:szCs w:val="22"/>
         </w:rPr>
       </w:pPr>
       <w:r>
@@ -8654,10 +9610,9 @@
           <w:rFonts w:asciiTheme="minorBidi" w:hAnsiTheme="minorBidi" w:cstheme="minorBidi"/>
           <w:b/>
           <w:bCs/>
-          <w:rtl/>
-          <w:lang w:bidi="he-IL"/>
-        </w:rPr>
-        <w:t>אקספרסיביות</w:t>
+          <w:lang w:bidi="he-IL"/>
+        </w:rPr>
+        <w:t>Channels</w:t>
       </w:r>
       <w:r>
         <w:rPr>
@@ -8689,7 +9644,440 @@
           <w:rtl/>
           <w:lang w:bidi="he-IL"/>
         </w:rPr>
+        <w:t>צבע התא - מייצג את ערך הקורלציה (מסקלת 1- עד 1). צבעים חמים (אדום) מייצגים קורלציה חיובית גבוהה, וצבעים קרים (כחול) מייצגים קורלציה שלילית</w:t>
+      </w:r>
+      <w:r>
+        <w:rPr>
+          <w:rFonts w:asciiTheme="minorBidi" w:hAnsiTheme="minorBidi" w:cstheme="minorBidi"/>
+          <w:sz w:val="22"/>
+          <w:szCs w:val="22"/>
+          <w:rtl/>
+          <w:lang w:bidi="he-IL"/>
+        </w:rPr>
+        <w:br/>
+        <w:t xml:space="preserve">ציר </w:t>
+      </w:r>
+      <w:r>
+        <w:rPr>
+          <w:rFonts w:asciiTheme="minorBidi" w:hAnsiTheme="minorBidi" w:cstheme="minorBidi"/>
+          <w:sz w:val="22"/>
+          <w:szCs w:val="22"/>
+        </w:rPr>
+        <w:t>X</w:t>
+      </w:r>
+      <w:r>
+        <w:rPr>
+          <w:rFonts w:asciiTheme="minorBidi" w:hAnsiTheme="minorBidi" w:cstheme="minorBidi"/>
+          <w:sz w:val="22"/>
+          <w:szCs w:val="22"/>
+          <w:rtl/>
+          <w:lang w:bidi="he-IL"/>
+        </w:rPr>
+        <w:t xml:space="preserve"> ו-</w:t>
+      </w:r>
+      <w:r>
+        <w:rPr>
+          <w:rFonts w:asciiTheme="minorBidi" w:hAnsiTheme="minorBidi" w:cstheme="minorBidi"/>
+          <w:sz w:val="22"/>
+          <w:szCs w:val="22"/>
+        </w:rPr>
+        <w:t>Y</w:t>
+      </w:r>
+      <w:r>
+        <w:rPr>
+          <w:rFonts w:asciiTheme="minorBidi" w:hAnsiTheme="minorBidi" w:cstheme="minorBidi"/>
+          <w:sz w:val="22"/>
+          <w:szCs w:val="22"/>
+          <w:rtl/>
+          <w:lang w:bidi="he-IL"/>
+        </w:rPr>
+        <w:t xml:space="preserve"> - מייצגים את המשתנים עצמם (</w:t>
+      </w:r>
+      <w:proofErr w:type="spellStart"/>
+      <w:r>
+        <w:rPr>
+          <w:rFonts w:asciiTheme="minorBidi" w:hAnsiTheme="minorBidi" w:cstheme="minorBidi"/>
+          <w:sz w:val="22"/>
+          <w:szCs w:val="22"/>
+        </w:rPr>
+        <w:t>nperps</w:t>
+      </w:r>
+      <w:proofErr w:type="spellEnd"/>
+      <w:r>
+        <w:rPr>
+          <w:rFonts w:asciiTheme="minorBidi" w:hAnsiTheme="minorBidi" w:cstheme="minorBidi"/>
+          <w:sz w:val="22"/>
+          <w:szCs w:val="22"/>
+        </w:rPr>
+        <w:t xml:space="preserve">, </w:t>
+      </w:r>
+      <w:proofErr w:type="spellStart"/>
+      <w:r>
+        <w:rPr>
+          <w:rFonts w:asciiTheme="minorBidi" w:hAnsiTheme="minorBidi" w:cstheme="minorBidi"/>
+          <w:sz w:val="22"/>
+          <w:szCs w:val="22"/>
+        </w:rPr>
+        <w:t>nkill</w:t>
+      </w:r>
+      <w:proofErr w:type="spellEnd"/>
+      <w:r>
+        <w:rPr>
+          <w:rFonts w:asciiTheme="minorBidi" w:hAnsiTheme="minorBidi" w:cstheme="minorBidi"/>
+          <w:sz w:val="22"/>
+          <w:szCs w:val="22"/>
+        </w:rPr>
+        <w:t xml:space="preserve">, </w:t>
+      </w:r>
+      <w:proofErr w:type="spellStart"/>
+      <w:r>
+        <w:rPr>
+          <w:rFonts w:asciiTheme="minorBidi" w:hAnsiTheme="minorBidi" w:cstheme="minorBidi"/>
+          <w:sz w:val="22"/>
+          <w:szCs w:val="22"/>
+        </w:rPr>
+        <w:t>nwound</w:t>
+      </w:r>
+      <w:proofErr w:type="spellEnd"/>
+      <w:r>
+        <w:rPr>
+          <w:rFonts w:asciiTheme="minorBidi" w:hAnsiTheme="minorBidi" w:cstheme="minorBidi"/>
+          <w:sz w:val="22"/>
+          <w:szCs w:val="22"/>
+          <w:rtl/>
+          <w:lang w:bidi="he-IL"/>
+        </w:rPr>
+        <w:t>)</w:t>
+      </w:r>
+      <w:r>
+        <w:rPr>
+          <w:rFonts w:asciiTheme="minorBidi" w:hAnsiTheme="minorBidi" w:cstheme="minorBidi" w:hint="cs"/>
+          <w:sz w:val="22"/>
+          <w:szCs w:val="22"/>
+          <w:rtl/>
+          <w:lang w:bidi="he-IL"/>
+        </w:rPr>
+        <w:t xml:space="preserve"> </w:t>
+      </w:r>
+      <w:r>
+        <w:rPr>
+          <w:rFonts w:asciiTheme="minorBidi" w:hAnsiTheme="minorBidi" w:cstheme="minorBidi" w:hint="cs"/>
+          <w:sz w:val="22"/>
+          <w:szCs w:val="22"/>
+          <w:rtl/>
+          <w:lang w:bidi="he-IL"/>
+        </w:rPr>
+        <w:t>/*</w:t>
+      </w:r>
+      <w:r>
+        <w:rPr>
+          <w:rFonts w:asciiTheme="minorBidi" w:hAnsiTheme="minorBidi" w:cstheme="minorBidi"/>
+          <w:sz w:val="22"/>
+          <w:szCs w:val="22"/>
+          <w:rtl/>
+          <w:lang w:bidi="he-IL"/>
+        </w:rPr>
+        <w:t>המיקום של כל ריבוע במטריצה תואם את המשתנים שאותם הוא משווה</w:t>
+      </w:r>
+      <w:r>
+        <w:rPr>
+          <w:rFonts w:asciiTheme="minorBidi" w:hAnsiTheme="minorBidi" w:cstheme="minorBidi"/>
+          <w:sz w:val="22"/>
+          <w:szCs w:val="22"/>
+          <w:lang w:bidi="he-IL"/>
+        </w:rPr>
+        <w:t xml:space="preserve"> (</w:t>
+      </w:r>
+      <w:r>
+        <w:rPr>
+          <w:rFonts w:asciiTheme="minorBidi" w:hAnsiTheme="minorBidi" w:cstheme="minorBidi"/>
+          <w:sz w:val="22"/>
+          <w:szCs w:val="22"/>
+          <w:rtl/>
+          <w:lang w:bidi="he-IL"/>
+        </w:rPr>
+        <w:t>לדוגמה</w:t>
+      </w:r>
+      <w:r>
+        <w:rPr>
+          <w:rFonts w:asciiTheme="minorBidi" w:hAnsiTheme="minorBidi" w:cstheme="minorBidi"/>
+          <w:sz w:val="22"/>
+          <w:szCs w:val="22"/>
+          <w:lang w:bidi="he-IL"/>
+        </w:rPr>
+        <w:t xml:space="preserve">, "Lives Loss" </w:t>
+      </w:r>
+      <w:r>
+        <w:rPr>
+          <w:rFonts w:asciiTheme="minorBidi" w:hAnsiTheme="minorBidi" w:cstheme="minorBidi"/>
+          <w:sz w:val="22"/>
+          <w:szCs w:val="22"/>
+          <w:rtl/>
+          <w:lang w:bidi="he-IL"/>
+        </w:rPr>
+        <w:t>מול</w:t>
+      </w:r>
+      <w:r>
+        <w:rPr>
+          <w:rFonts w:asciiTheme="minorBidi" w:hAnsiTheme="minorBidi" w:cstheme="minorBidi"/>
+          <w:sz w:val="22"/>
+          <w:szCs w:val="22"/>
+          <w:lang w:bidi="he-IL"/>
+        </w:rPr>
+        <w:t xml:space="preserve"> "Injuries").</w:t>
+      </w:r>
+      <w:r>
+        <w:rPr>
+          <w:rFonts w:asciiTheme="minorBidi" w:hAnsiTheme="minorBidi" w:cstheme="minorBidi" w:hint="cs"/>
+          <w:sz w:val="22"/>
+          <w:szCs w:val="22"/>
+          <w:rtl/>
+          <w:lang w:bidi="he-IL"/>
+        </w:rPr>
+        <w:t>*/</w:t>
+      </w:r>
+      <w:r>
+        <w:rPr>
+          <w:rFonts w:asciiTheme="minorBidi" w:hAnsiTheme="minorBidi" w:cstheme="minorBidi"/>
+          <w:sz w:val="22"/>
+          <w:szCs w:val="22"/>
+          <w:rtl/>
+          <w:lang w:bidi="he-IL"/>
+        </w:rPr>
+        <w:br/>
+        <w:t>מספרים על התאים - ערך הקורלציה המספרי המדויק בין המשתנים</w:t>
+      </w:r>
+      <w:r>
+        <w:rPr>
+          <w:rFonts w:asciiTheme="minorBidi" w:hAnsiTheme="minorBidi" w:cstheme="minorBidi" w:hint="cs"/>
+          <w:sz w:val="22"/>
+          <w:szCs w:val="22"/>
+          <w:rtl/>
+          <w:lang w:bidi="he-IL"/>
+        </w:rPr>
+        <w:t xml:space="preserve"> /* </w:t>
+      </w:r>
+      <w:r>
+        <w:rPr>
+          <w:rFonts w:asciiTheme="minorBidi" w:hAnsiTheme="minorBidi" w:cstheme="minorBidi"/>
+          <w:sz w:val="22"/>
+          <w:szCs w:val="22"/>
+          <w:rtl/>
+          <w:lang w:bidi="he-IL"/>
+        </w:rPr>
+        <w:t>המספרים בריבועים מספקים ערך מספרי מדויק של הקורלציה, משלים את ערוץ הצבע</w:t>
+      </w:r>
+      <w:r>
+        <w:rPr>
+          <w:rFonts w:asciiTheme="minorBidi" w:hAnsiTheme="minorBidi" w:cstheme="minorBidi" w:hint="cs"/>
+          <w:sz w:val="22"/>
+          <w:szCs w:val="22"/>
+          <w:rtl/>
+          <w:lang w:bidi="he-IL"/>
+        </w:rPr>
+        <w:t>/*</w:t>
+      </w:r>
+      <w:r>
+        <w:rPr>
+          <w:rFonts w:asciiTheme="minorBidi" w:hAnsiTheme="minorBidi" w:cstheme="minorBidi"/>
+          <w:sz w:val="22"/>
+          <w:szCs w:val="22"/>
+          <w:lang w:bidi="he-IL"/>
+        </w:rPr>
+        <w:t>.</w:t>
+      </w:r>
+    </w:p>
+    <w:p>
+      <w:pPr>
+        <w:bidi/>
+        <w:spacing w:line="360" w:lineRule="auto"/>
+        <w:rPr>
+          <w:rFonts w:asciiTheme="minorBidi" w:hAnsiTheme="minorBidi" w:cstheme="minorBidi"/>
+          <w:sz w:val="22"/>
+          <w:szCs w:val="22"/>
+          <w:rtl/>
+          <w:lang w:bidi="he-IL"/>
+        </w:rPr>
+      </w:pPr>
+    </w:p>
+    <w:p>
+      <w:pPr>
+        <w:bidi/>
+        <w:spacing w:line="360" w:lineRule="auto"/>
+        <w:rPr>
+          <w:rFonts w:asciiTheme="minorBidi" w:hAnsiTheme="minorBidi" w:cstheme="minorBidi"/>
+          <w:sz w:val="22"/>
+          <w:szCs w:val="22"/>
+          <w:rtl/>
+          <w:lang w:bidi="he-IL"/>
+        </w:rPr>
+      </w:pPr>
+    </w:p>
+    <w:p>
+      <w:pPr>
+        <w:bidi/>
+        <w:spacing w:line="360" w:lineRule="auto"/>
+        <w:rPr>
+          <w:rFonts w:asciiTheme="minorBidi" w:hAnsiTheme="minorBidi" w:cstheme="minorBidi" w:hint="cs"/>
+          <w:sz w:val="22"/>
+          <w:szCs w:val="22"/>
+          <w:lang w:bidi="he-IL"/>
+        </w:rPr>
+      </w:pPr>
+    </w:p>
+    <w:p>
+      <w:pPr>
+        <w:pStyle w:val="a6"/>
+        <w:numPr>
+          <w:ilvl w:val="0"/>
+          <w:numId w:val="8"/>
+        </w:numPr>
+        <w:bidi/>
+        <w:spacing w:line="360" w:lineRule="auto"/>
+        <w:rPr>
+          <w:rFonts w:asciiTheme="minorBidi" w:hAnsiTheme="minorBidi" w:cstheme="minorBidi"/>
+          <w:sz w:val="22"/>
+          <w:szCs w:val="22"/>
+          <w:lang w:bidi="he-IL"/>
+        </w:rPr>
+      </w:pPr>
+      <w:r>
+        <w:rPr>
+          <w:rFonts w:asciiTheme="minorBidi" w:hAnsiTheme="minorBidi" w:cstheme="minorBidi"/>
+          <w:b/>
+          <w:bCs/>
+          <w:rtl/>
+          <w:lang w:bidi="he-IL"/>
+        </w:rPr>
+        <w:lastRenderedPageBreak/>
+        <w:t>אקספרסיביות</w:t>
+      </w:r>
+      <w:r>
+        <w:rPr>
+          <w:rFonts w:asciiTheme="minorBidi" w:hAnsiTheme="minorBidi" w:cstheme="minorBidi"/>
+          <w:b/>
+          <w:bCs/>
+          <w:sz w:val="22"/>
+          <w:szCs w:val="22"/>
+          <w:rtl/>
+          <w:lang w:bidi="he-IL"/>
+        </w:rPr>
+        <w:t>:</w:t>
+      </w:r>
+      <w:r>
+        <w:rPr>
+          <w:rFonts w:asciiTheme="minorBidi" w:hAnsiTheme="minorBidi" w:cstheme="minorBidi"/>
+          <w:sz w:val="22"/>
+          <w:szCs w:val="22"/>
+          <w:rtl/>
+          <w:lang w:bidi="he-IL"/>
+        </w:rPr>
+        <w:br/>
+      </w:r>
+      <w:r>
+        <w:rPr>
+          <w:rFonts w:asciiTheme="minorBidi" w:hAnsiTheme="minorBidi" w:cstheme="minorBidi"/>
+          <w:sz w:val="22"/>
+          <w:szCs w:val="22"/>
+          <w:rtl/>
+          <w:lang w:bidi="he-IL"/>
+        </w:rPr>
         <w:t>מציגה עוצמת קשר ליניארי בלבד: הערכים והצבעים מתארים את עוצמת הקורלציה בלבד, מבלי לפרט על צורת הקשר, על חריגות או על פיזור התצפיות. זה מגביל את המידע שאפשר להפיק מהמפה.</w:t>
+      </w:r>
+    </w:p>
+    <w:p>
+      <w:pPr>
+        <w:pStyle w:val="a6"/>
+        <w:numPr>
+          <w:ilvl w:val="0"/>
+          <w:numId w:val="8"/>
+        </w:numPr>
+        <w:bidi/>
+        <w:spacing w:line="360" w:lineRule="auto"/>
+        <w:rPr>
+          <w:rFonts w:asciiTheme="minorBidi" w:hAnsiTheme="minorBidi" w:cstheme="minorBidi"/>
+          <w:sz w:val="22"/>
+          <w:szCs w:val="22"/>
+          <w:lang w:bidi="he-IL"/>
+        </w:rPr>
+      </w:pPr>
+      <w:r>
+        <w:rPr>
+          <w:rFonts w:asciiTheme="minorBidi" w:hAnsiTheme="minorBidi" w:cstheme="minorBidi" w:hint="cs"/>
+          <w:b/>
+          <w:bCs/>
+          <w:u w:val="single"/>
+          <w:rtl/>
+          <w:lang w:bidi="he-IL"/>
+        </w:rPr>
+        <w:t>הצעה לשיפור:</w:t>
+      </w:r>
+      <w:r>
+        <w:rPr>
+          <w:rFonts w:asciiTheme="minorBidi" w:hAnsiTheme="minorBidi" w:cstheme="minorBidi" w:hint="cs"/>
+          <w:sz w:val="22"/>
+          <w:szCs w:val="22"/>
+          <w:rtl/>
+          <w:lang w:bidi="he-IL"/>
+        </w:rPr>
+        <w:t xml:space="preserve"> </w:t>
+      </w:r>
+      <w:r>
+        <w:rPr>
+          <w:rFonts w:asciiTheme="minorBidi" w:hAnsiTheme="minorBidi" w:cstheme="minorBidi"/>
+          <w:sz w:val="22"/>
+          <w:szCs w:val="22"/>
+          <w:rtl/>
+          <w:lang w:bidi="he-IL"/>
+        </w:rPr>
+        <w:t>הנתונים הרציפים</w:t>
+      </w:r>
+      <w:r>
+        <w:rPr>
+          <w:rFonts w:asciiTheme="minorBidi" w:hAnsiTheme="minorBidi" w:cstheme="minorBidi"/>
+          <w:sz w:val="22"/>
+          <w:szCs w:val="22"/>
+          <w:lang w:bidi="he-IL"/>
+        </w:rPr>
+        <w:t xml:space="preserve"> (Ordered Data) </w:t>
+      </w:r>
+      <w:r>
+        <w:rPr>
+          <w:rFonts w:asciiTheme="minorBidi" w:hAnsiTheme="minorBidi" w:cstheme="minorBidi"/>
+          <w:sz w:val="22"/>
+          <w:szCs w:val="22"/>
+          <w:rtl/>
+          <w:lang w:bidi="he-IL"/>
+        </w:rPr>
+        <w:t>מוצגים בסולם צבע רציף</w:t>
+      </w:r>
+      <w:r>
+        <w:rPr>
+          <w:rFonts w:asciiTheme="minorBidi" w:hAnsiTheme="minorBidi" w:cstheme="minorBidi"/>
+          <w:sz w:val="22"/>
+          <w:szCs w:val="22"/>
+          <w:lang w:bidi="he-IL"/>
+        </w:rPr>
+        <w:t xml:space="preserve"> (Magnitude Channel), </w:t>
+      </w:r>
+      <w:r>
+        <w:rPr>
+          <w:rFonts w:asciiTheme="minorBidi" w:hAnsiTheme="minorBidi" w:cstheme="minorBidi"/>
+          <w:sz w:val="22"/>
+          <w:szCs w:val="22"/>
+          <w:rtl/>
+          <w:lang w:bidi="he-IL"/>
+        </w:rPr>
+        <w:t>שמתאים להבעת ערכים כמותיים בצורה ברורה. המיקום המרחבי של המשתנים בצירי המטריצה מבטיח ייצוג עקבי וברור, והמספרים המוצגים בתוך הריבועים מוסיפים רמת דיוק המאפשרת קריאה ישירה של ערכי הקורלציה. בנוסף, השימוש בצבעים ובסולם מונע פרשנויות שגויות, מדגיש רק את המידע הרלוונטי, ומספק ייצוג חזותי תואם ואמין של הקשרים בין המשתנים</w:t>
+      </w:r>
+      <w:r>
+        <w:rPr>
+          <w:rFonts w:asciiTheme="minorBidi" w:hAnsiTheme="minorBidi" w:cstheme="minorBidi"/>
+          <w:sz w:val="22"/>
+          <w:szCs w:val="22"/>
+          <w:lang w:bidi="he-IL"/>
+        </w:rPr>
+        <w:t>.</w:t>
       </w:r>
     </w:p>
     <w:p>
@@ -8706,7 +10094,6 @@
           <w:rFonts w:asciiTheme="minorBidi" w:hAnsiTheme="minorBidi" w:cstheme="minorBidi"/>
           <w:sz w:val="22"/>
           <w:szCs w:val="22"/>
-          <w:rtl/>
           <w:lang w:bidi="he-IL"/>
         </w:rPr>
       </w:pPr>
@@ -8741,6 +10128,76 @@
           <w:lang w:bidi="he-IL"/>
         </w:rPr>
         <w:t>מתאימה להצגה מהירה של עוצמת הקשרים הליניאריים: מפת החום נותנת תמונה ברורה ומהירה על חוזק ועוצמת הקשרים בין משתנים שונים באמצעות צבעים וערכים מספריים. זה עוזר לנתח מערכים גדולים בלי להתעמק בפרטי כל קשר.</w:t>
+      </w:r>
+    </w:p>
+    <w:p>
+      <w:pPr>
+        <w:pStyle w:val="a6"/>
+        <w:numPr>
+          <w:ilvl w:val="0"/>
+          <w:numId w:val="8"/>
+        </w:numPr>
+        <w:bidi/>
+        <w:spacing w:after="160" w:line="360" w:lineRule="auto"/>
+        <w:ind w:left="714" w:hanging="357"/>
+        <w:rPr>
+          <w:rFonts w:asciiTheme="minorBidi" w:hAnsiTheme="minorBidi" w:cstheme="minorBidi"/>
+          <w:sz w:val="22"/>
+          <w:szCs w:val="22"/>
+          <w:rtl/>
+          <w:lang w:bidi="he-IL"/>
+        </w:rPr>
+      </w:pPr>
+      <w:r>
+        <w:rPr>
+          <w:rFonts w:asciiTheme="minorBidi" w:hAnsiTheme="minorBidi" w:cstheme="minorBidi" w:hint="cs"/>
+          <w:b/>
+          <w:bCs/>
+          <w:u w:val="single"/>
+          <w:rtl/>
+          <w:lang w:bidi="he-IL"/>
+        </w:rPr>
+        <w:t>הצעה לשיפור:</w:t>
+      </w:r>
+      <w:r>
+        <w:rPr>
+          <w:rFonts w:asciiTheme="minorBidi" w:hAnsiTheme="minorBidi" w:cstheme="minorBidi" w:hint="cs"/>
+          <w:sz w:val="22"/>
+          <w:szCs w:val="22"/>
+          <w:rtl/>
+          <w:lang w:bidi="he-IL"/>
+        </w:rPr>
+        <w:t xml:space="preserve"> </w:t>
+      </w:r>
+      <w:r>
+        <w:rPr>
+          <w:rFonts w:asciiTheme="minorBidi" w:hAnsiTheme="minorBidi" w:cstheme="minorBidi"/>
+          <w:sz w:val="22"/>
+          <w:szCs w:val="22"/>
+          <w:rtl/>
+          <w:lang w:bidi="he-IL"/>
+        </w:rPr>
+        <w:t>השימוש בטקסט בתוך הריבועים מאפשר קריאה מדויקת של ערכי הקורלציה, בעוד הצבעים עוזרים לתפיסה מהירה של עוצמת הקשרים. הסולם הצבעוני יוצר הבחנה ברורה בין ערכים חיוביים, שליליים ואפסיים, מה שמקל על זיהוי קשרים חזקים או חלשים. הצבעים הבולטים, כמו אדום וכחול כהה, מושכים את העין למקרים של קשרים חזקים</w:t>
+      </w:r>
+      <w:r>
+        <w:rPr>
+          <w:rFonts w:asciiTheme="minorBidi" w:hAnsiTheme="minorBidi" w:cstheme="minorBidi" w:hint="cs"/>
+          <w:sz w:val="22"/>
+          <w:szCs w:val="22"/>
+          <w:rtl/>
+          <w:lang w:bidi="he-IL"/>
+        </w:rPr>
+        <w:t xml:space="preserve">. </w:t>
+      </w:r>
+      <w:r>
+        <w:rPr>
+          <w:rFonts w:asciiTheme="minorBidi" w:hAnsiTheme="minorBidi" w:cstheme="minorBidi"/>
+          <w:sz w:val="22"/>
+          <w:szCs w:val="22"/>
+          <w:rtl/>
+          <w:lang w:bidi="he-IL"/>
+        </w:rPr>
+        <w:t xml:space="preserve">בנוסף, הטקסט והמבנה המסודר של המטריצה תורמים לקריאות ומאפשרים הבנה קלה של הקשרים בין המשתנים. </w:t>
       </w:r>
     </w:p>
     <w:p>
@@ -9298,24 +10755,81 @@
           <w:rFonts w:asciiTheme="minorBidi" w:hAnsiTheme="minorBidi" w:cstheme="minorBidi"/>
           <w:sz w:val="22"/>
           <w:szCs w:val="22"/>
-          <w:lang w:bidi="he-IL"/>
-        </w:rPr>
-      </w:pPr>
-      <w:r>
-        <w:rPr>
-          <w:rFonts w:asciiTheme="minorBidi" w:hAnsiTheme="minorBidi" w:cstheme="minorBidi"/>
+        </w:rPr>
+      </w:pPr>
+      <w:r>
+        <w:rPr>
+          <w:rFonts w:asciiTheme="minorBidi" w:hAnsiTheme="minorBidi" w:cstheme="minorBidi" w:hint="cs"/>
           <w:b/>
           <w:bCs/>
-          <w:rtl/>
-          <w:lang w:bidi="he-IL"/>
-        </w:rPr>
-        <w:t>אקספרסיביות</w:t>
-      </w:r>
+          <w:u w:val="single"/>
+          <w:rtl/>
+          <w:lang w:bidi="he-IL"/>
+        </w:rPr>
+        <w:t>לשקול להוסיף:</w:t>
+      </w:r>
+      <w:r>
+        <w:rPr>
+          <w:rFonts w:asciiTheme="minorBidi" w:hAnsiTheme="minorBidi" w:cstheme="minorBidi" w:hint="cs"/>
+          <w:sz w:val="22"/>
+          <w:szCs w:val="22"/>
+          <w:u w:val="single"/>
+          <w:rtl/>
+          <w:lang w:bidi="he-IL"/>
+        </w:rPr>
+        <w:t xml:space="preserve"> </w:t>
+      </w:r>
+      <w:r>
+        <w:rPr>
+          <w:rFonts w:asciiTheme="minorBidi" w:hAnsiTheme="minorBidi" w:cstheme="minorBidi"/>
+          <w:sz w:val="22"/>
+          <w:szCs w:val="22"/>
+          <w:rtl/>
+          <w:lang w:bidi="he-IL"/>
+        </w:rPr>
+        <w:t>הנקודות כולן בצבע אחיד (כחול), בעוד קו הרגרסיה (אדום) מדגיש את מגמת הקשר</w:t>
+      </w:r>
+      <w:r>
+        <w:rPr>
+          <w:rFonts w:asciiTheme="minorBidi" w:hAnsiTheme="minorBidi" w:cstheme="minorBidi"/>
+          <w:sz w:val="22"/>
+          <w:szCs w:val="22"/>
+          <w:lang w:bidi="he-IL"/>
+        </w:rPr>
+        <w:t>.</w:t>
+      </w:r>
+    </w:p>
+    <w:p>
+      <w:pPr>
+        <w:pStyle w:val="a6"/>
+        <w:numPr>
+          <w:ilvl w:val="0"/>
+          <w:numId w:val="8"/>
+        </w:numPr>
+        <w:bidi/>
+        <w:spacing w:line="360" w:lineRule="auto"/>
+        <w:rPr>
+          <w:rFonts w:asciiTheme="minorBidi" w:hAnsiTheme="minorBidi" w:cstheme="minorBidi"/>
+          <w:sz w:val="22"/>
+          <w:szCs w:val="22"/>
+          <w:lang w:bidi="he-IL"/>
+        </w:rPr>
+      </w:pPr>
       <w:r>
         <w:rPr>
           <w:rFonts w:asciiTheme="minorBidi" w:hAnsiTheme="minorBidi" w:cstheme="minorBidi"/>
           <w:b/>
           <w:bCs/>
+          <w:rtl/>
+          <w:lang w:bidi="he-IL"/>
+        </w:rPr>
+        <w:t>אקספרסיביות</w:t>
+      </w:r>
+      <w:r>
+        <w:rPr>
+          <w:rFonts w:asciiTheme="minorBidi" w:hAnsiTheme="minorBidi" w:cstheme="minorBidi"/>
+          <w:b/>
+          <w:bCs/>
           <w:sz w:val="22"/>
           <w:szCs w:val="22"/>
           <w:rtl/>
@@ -9333,6 +10847,62 @@
         </w:rPr>
         <w:br/>
         <w:t>מציגה קשרים מורכבים, פיזור וחריגות: באמצעות פיזור הנקודות ניתן לראות אם הקשר חזק או חלש, להבין אילו ערכים חוזרים על עצמם ואילו משתנים מתנהגים כחריגים. היא גם מאפשרת זיהוי קשרים מורכבים שאינם בהכרח ליניאריים.</w:t>
+      </w:r>
+    </w:p>
+    <w:p>
+      <w:pPr>
+        <w:pStyle w:val="a6"/>
+        <w:bidi/>
+        <w:spacing w:line="360" w:lineRule="auto"/>
+        <w:rPr>
+          <w:rFonts w:asciiTheme="minorBidi" w:hAnsiTheme="minorBidi" w:cstheme="minorBidi" w:hint="cs"/>
+          <w:sz w:val="22"/>
+          <w:szCs w:val="22"/>
+          <w:u w:val="single"/>
+          <w:rtl/>
+          <w:lang w:bidi="he-IL"/>
+        </w:rPr>
+      </w:pPr>
+      <w:r>
+        <w:rPr>
+          <w:rFonts w:asciiTheme="minorBidi" w:hAnsiTheme="minorBidi" w:cstheme="minorBidi" w:hint="cs"/>
+          <w:b/>
+          <w:bCs/>
+          <w:u w:val="single"/>
+          <w:rtl/>
+          <w:lang w:bidi="he-IL"/>
+        </w:rPr>
+        <w:t>לשקול להוסיף:</w:t>
+      </w:r>
+      <w:r>
+        <w:rPr>
+          <w:rFonts w:asciiTheme="minorBidi" w:hAnsiTheme="minorBidi" w:cstheme="minorBidi" w:hint="cs"/>
+          <w:sz w:val="22"/>
+          <w:szCs w:val="22"/>
+          <w:u w:val="single"/>
+          <w:rtl/>
+          <w:lang w:bidi="he-IL"/>
+        </w:rPr>
+        <w:t xml:space="preserve"> </w:t>
+      </w:r>
+      <w:r>
+        <w:rPr>
+          <w:rFonts w:asciiTheme="minorBidi" w:hAnsiTheme="minorBidi" w:cstheme="minorBidi"/>
+          <w:sz w:val="22"/>
+          <w:szCs w:val="22"/>
+          <w:rtl/>
+          <w:lang w:bidi="he-IL"/>
+        </w:rPr>
+        <w:t>קווי הרגרסיה האדומים מוסיפים רובד חזותי ברור המדגיש את כיוון ועוצמת הקשר בין זוגות המשתנים, ומסייעים בזיהוי מגמות מרכזיות. בנוסף, הוויזואליזציה מתמקדת במידע הרלוונטי בלבד ומציגה את כל הקשרים האפשריים בין המשתנים, מבלי לכלול מידע שאינו נתמך בנתונים, מה שמבטיח דיוק ואמינות</w:t>
+      </w:r>
+      <w:r>
+        <w:rPr>
+          <w:rFonts w:asciiTheme="minorBidi" w:hAnsiTheme="minorBidi" w:cstheme="minorBidi"/>
+          <w:sz w:val="22"/>
+          <w:szCs w:val="22"/>
+          <w:lang w:bidi="he-IL"/>
+        </w:rPr>
+        <w:t>.</w:t>
       </w:r>
     </w:p>
     <w:p>
@@ -9361,6 +10931,7 @@
           <w:rtl/>
           <w:lang w:bidi="he-IL"/>
         </w:rPr>
+        <w:lastRenderedPageBreak/>
         <w:t>אפקטיביות</w:t>
       </w:r>
       <w:r>
@@ -9404,20 +10975,9 @@
           <w:rFonts w:ascii="Segoe UI Semibold" w:hAnsi="Segoe UI Semibold" w:cs="Segoe UI Semibold"/>
           <w:sz w:val="20"/>
           <w:szCs w:val="20"/>
-          <w:rtl/>
-          <w:lang w:bidi="he-IL"/>
-        </w:rPr>
-      </w:pPr>
-      <w:r>
-        <w:rPr>
-          <w:rFonts w:ascii="Segoe UI Semibold" w:hAnsi="Segoe UI Semibold" w:cs="Segoe UI Semibold"/>
-          <w:sz w:val="20"/>
-          <w:szCs w:val="20"/>
-          <w:rtl/>
-          <w:lang w:bidi="he-IL"/>
-        </w:rPr>
-        <w:br w:type="page"/>
-      </w:r>
+          <w:lang w:bidi="he-IL"/>
+        </w:rPr>
+      </w:pPr>
     </w:p>
     <w:tbl>
       <w:tblPr>
@@ -10185,18 +11745,19 @@
         <w:rPr>
           <w:rFonts w:asciiTheme="minorBidi" w:hAnsiTheme="minorBidi" w:cstheme="minorBidi"/>
           <w:u w:val="single"/>
-          <w:rtl/>
-        </w:rPr>
-      </w:pPr>
-      <w:r>
-        <w:rPr>
+        </w:rPr>
+      </w:pPr>
+      <w:r>
+        <w:rPr>
+          <w:rFonts w:asciiTheme="minorBidi" w:hAnsiTheme="minorBidi" w:cstheme="minorBidi"/>
           <w:noProof/>
+          <w:u w:val="single"/>
           <w:rtl/>
           <w:lang w:bidi="he-IL"/>
         </w:rPr>
         <w:lastRenderedPageBreak/>
         <w:drawing>
-          <wp:anchor distT="0" distB="0" distL="114300" distR="114300" simplePos="0" relativeHeight="251691008" behindDoc="0" locked="0" layoutInCell="1" allowOverlap="1" wp14:anchorId="3892A8E8" wp14:editId="4B8EE9D6">
+          <wp:anchor distT="0" distB="0" distL="114300" distR="114300" simplePos="0" relativeHeight="251691008" behindDoc="0" locked="0" layoutInCell="1" allowOverlap="1" wp14:anchorId="3892A8E8" wp14:editId="0457DC1D">
             <wp:simplePos x="0" y="0"/>
             <wp:positionH relativeFrom="column">
               <wp:posOffset>-630417</wp:posOffset>
@@ -10261,20 +11822,26 @@
       </w:r>
       <w:r>
         <w:rPr>
-          <w:rFonts w:asciiTheme="minorBidi" w:hAnsiTheme="minorBidi" w:cs="Arial"/>
+          <w:rFonts w:asciiTheme="minorBidi" w:hAnsiTheme="minorBidi" w:cstheme="minorBidi"/>
+          <w:noProof/>
           <w:u w:val="single"/>
           <w:rtl/>
           <w:lang w:bidi="he-IL"/>
         </w:rPr>
-        <w:t>האם קיימת מגמה כללית של שימוש בסוגי הנשק שונים בפיגועי טרור בישראל? כיצד מגמות אלו השפיעו על תדירות הפיגועים ועל מספר הנפגעים וההרוגים</w:t>
-      </w:r>
-      <w:r>
+        <w:t>האם קיימת מגמה כללית של שימוש בסוגי הנשק שונים בפיגועי טרור ישראך? כיצד מגמות אלו השפיעו על תדירות הפיגועים ועל מספר הנפגעים?</w:t>
+      </w:r>
+    </w:p>
+    <w:p>
+      <w:pPr>
+        <w:pStyle w:val="a6"/>
+        <w:bidi/>
+        <w:ind w:left="1080"/>
         <w:rPr>
           <w:rFonts w:asciiTheme="minorBidi" w:hAnsiTheme="minorBidi" w:cstheme="minorBidi"/>
           <w:u w:val="single"/>
-        </w:rPr>
-        <w:t>?</w:t>
-      </w:r>
+          <w:rtl/>
+        </w:rPr>
+      </w:pPr>
       <w:r>
         <w:rPr>
           <w:rFonts w:asciiTheme="minorBidi" w:hAnsiTheme="minorBidi" w:cstheme="minorBidi"/>
@@ -10390,7 +11957,54 @@
           <w:rtl/>
           <w:lang w:bidi="he-IL"/>
         </w:rPr>
-        <w:t>כל עמודה מייצגת קטגוריה של סוג נשק שבו נעשה שימוש בפיגועי טרור.</w:t>
+        <w:t>מייצגות את מספר הנפגעים</w:t>
+      </w:r>
+      <w:r>
+        <w:rPr>
+          <w:rFonts w:asciiTheme="minorBidi" w:hAnsiTheme="minorBidi" w:cs="Arial"/>
+          <w:sz w:val="22"/>
+          <w:szCs w:val="22"/>
+          <w:lang w:bidi="he-IL"/>
+        </w:rPr>
+        <w:t xml:space="preserve"> (Injuries) </w:t>
+      </w:r>
+      <w:r>
+        <w:rPr>
+          <w:rFonts w:asciiTheme="minorBidi" w:hAnsiTheme="minorBidi" w:cs="Arial"/>
+          <w:sz w:val="22"/>
+          <w:szCs w:val="22"/>
+          <w:rtl/>
+          <w:lang w:bidi="he-IL"/>
+        </w:rPr>
+        <w:t>וההרוגים</w:t>
+      </w:r>
+      <w:r>
+        <w:rPr>
+          <w:rFonts w:asciiTheme="minorBidi" w:hAnsiTheme="minorBidi" w:cs="Arial"/>
+          <w:sz w:val="22"/>
+          <w:szCs w:val="22"/>
+          <w:lang w:bidi="he-IL"/>
+        </w:rPr>
+        <w:t xml:space="preserve"> (Fatalities) </w:t>
+      </w:r>
+      <w:r>
+        <w:rPr>
+          <w:rFonts w:asciiTheme="minorBidi" w:hAnsiTheme="minorBidi" w:cs="Arial"/>
+          <w:sz w:val="22"/>
+          <w:szCs w:val="22"/>
+          <w:rtl/>
+          <w:lang w:bidi="he-IL"/>
+        </w:rPr>
+        <w:t>לכל סוג נשק</w:t>
+      </w:r>
+      <w:r>
+        <w:rPr>
+          <w:rFonts w:asciiTheme="minorBidi" w:hAnsiTheme="minorBidi" w:cs="Arial"/>
+          <w:sz w:val="22"/>
+          <w:szCs w:val="22"/>
+          <w:lang w:bidi="he-IL"/>
+        </w:rPr>
+        <w:t>.</w:t>
       </w:r>
     </w:p>
     <w:p>
@@ -10631,6 +12245,90 @@
       </w:pPr>
       <w:r>
         <w:rPr>
+          <w:rFonts w:asciiTheme="minorBidi" w:hAnsiTheme="minorBidi" w:cstheme="minorBidi" w:hint="cs"/>
+          <w:b/>
+          <w:bCs/>
+          <w:u w:val="single"/>
+          <w:rtl/>
+          <w:lang w:bidi="he-IL"/>
+        </w:rPr>
+        <w:t>הצעה לשיפור:</w:t>
+      </w:r>
+      <w:r>
+        <w:rPr>
+          <w:rFonts w:asciiTheme="minorBidi" w:hAnsiTheme="minorBidi" w:cstheme="minorBidi" w:hint="cs"/>
+          <w:sz w:val="22"/>
+          <w:szCs w:val="22"/>
+          <w:u w:val="single"/>
+          <w:rtl/>
+          <w:lang w:bidi="he-IL"/>
+        </w:rPr>
+        <w:t xml:space="preserve"> </w:t>
+      </w:r>
+      <w:r>
+        <w:rPr>
+          <w:rFonts w:asciiTheme="minorBidi" w:hAnsiTheme="minorBidi" w:cs="Arial" w:hint="cs"/>
+          <w:sz w:val="22"/>
+          <w:szCs w:val="22"/>
+          <w:rtl/>
+          <w:lang w:bidi="he-IL"/>
+        </w:rPr>
+        <w:t>המיון</w:t>
+      </w:r>
+      <w:r>
+        <w:rPr>
+          <w:rFonts w:asciiTheme="minorBidi" w:hAnsiTheme="minorBidi" w:cs="Arial"/>
+          <w:sz w:val="22"/>
+          <w:szCs w:val="22"/>
+          <w:rtl/>
+          <w:lang w:bidi="he-IL"/>
+        </w:rPr>
+        <w:t xml:space="preserve"> מדגיש את סוגי הנשק שנמצאים בשימוש הנפוץ ביותר, ומאפשר השוואה מהירה וברורה של סוגי הנשק המשפיעים ביותר מבחינת תדירות השימוש.</w:t>
+      </w:r>
+    </w:p>
+    <w:p>
+      <w:pPr>
+        <w:pStyle w:val="a6"/>
+        <w:numPr>
+          <w:ilvl w:val="0"/>
+          <w:numId w:val="8"/>
+        </w:numPr>
+        <w:bidi/>
+        <w:spacing w:line="360" w:lineRule="auto"/>
+        <w:rPr>
+          <w:rFonts w:asciiTheme="minorBidi" w:hAnsiTheme="minorBidi" w:cstheme="minorBidi"/>
+          <w:sz w:val="22"/>
+          <w:szCs w:val="22"/>
+        </w:rPr>
+      </w:pPr>
+      <w:r>
+        <w:rPr>
+          <w:rFonts w:asciiTheme="minorBidi" w:hAnsiTheme="minorBidi" w:cs="Arial"/>
+          <w:sz w:val="22"/>
+          <w:szCs w:val="22"/>
+          <w:rtl/>
+          <w:lang w:bidi="he-IL"/>
+        </w:rPr>
+        <w:t>המיון לפי מספר האירועים מסייע למשתמש לזהות את הקשר בין תדירות השימוש לבין מספר ההרוגים והפצועים.</w:t>
+      </w:r>
+    </w:p>
+    <w:p>
+      <w:pPr>
+        <w:pStyle w:val="a6"/>
+        <w:numPr>
+          <w:ilvl w:val="0"/>
+          <w:numId w:val="8"/>
+        </w:numPr>
+        <w:bidi/>
+        <w:spacing w:line="360" w:lineRule="auto"/>
+        <w:rPr>
+          <w:rFonts w:asciiTheme="minorBidi" w:hAnsiTheme="minorBidi" w:cstheme="minorBidi"/>
+          <w:sz w:val="22"/>
+          <w:szCs w:val="22"/>
+        </w:rPr>
+      </w:pPr>
+      <w:r>
+        <w:rPr>
           <w:rFonts w:asciiTheme="minorBidi" w:hAnsiTheme="minorBidi" w:cstheme="minorBidi"/>
           <w:b/>
           <w:bCs/>
@@ -10782,6 +12480,31 @@
         </w:rPr>
         <w:t>.</w:t>
       </w:r>
+    </w:p>
+    <w:p>
+      <w:pPr>
+        <w:bidi/>
+        <w:spacing w:line="360" w:lineRule="auto"/>
+        <w:rPr>
+          <w:rFonts w:asciiTheme="minorBidi" w:hAnsiTheme="minorBidi" w:cstheme="minorBidi"/>
+          <w:sz w:val="22"/>
+          <w:szCs w:val="22"/>
+          <w:rtl/>
+          <w:lang w:bidi="he-IL"/>
+        </w:rPr>
+      </w:pPr>
+    </w:p>
+    <w:p>
+      <w:pPr>
+        <w:bidi/>
+        <w:spacing w:line="360" w:lineRule="auto"/>
+        <w:rPr>
+          <w:rFonts w:asciiTheme="minorBidi" w:hAnsiTheme="minorBidi" w:cstheme="minorBidi" w:hint="cs"/>
+          <w:sz w:val="22"/>
+          <w:szCs w:val="22"/>
+          <w:lang w:bidi="he-IL"/>
+        </w:rPr>
+      </w:pPr>
     </w:p>
     <w:p>
       <w:pPr>
@@ -10797,7 +12520,6 @@
           <w:rFonts w:asciiTheme="minorBidi" w:hAnsiTheme="minorBidi" w:cstheme="minorBidi"/>
           <w:sz w:val="20"/>
           <w:szCs w:val="20"/>
-          <w:rtl/>
           <w:lang w:bidi="he-IL"/>
         </w:rPr>
       </w:pPr>
@@ -10809,6 +12531,7 @@
           <w:rtl/>
           <w:lang w:bidi="he-IL"/>
         </w:rPr>
+        <w:lastRenderedPageBreak/>
         <w:t>אפקטיביות</w:t>
       </w:r>
       <w:r>
@@ -10900,6 +12623,84 @@
           <w:lang w:bidi="he-IL"/>
         </w:rPr>
         <w:t>מהווה פתרון לייצוג מידע נוסף על מספר האירועים בצורה חזותית וקריאה בבירור.</w:t>
+      </w:r>
+    </w:p>
+    <w:p>
+      <w:pPr>
+        <w:pStyle w:val="a6"/>
+        <w:numPr>
+          <w:ilvl w:val="0"/>
+          <w:numId w:val="8"/>
+        </w:numPr>
+        <w:bidi/>
+        <w:spacing w:after="160" w:line="360" w:lineRule="auto"/>
+        <w:ind w:left="714" w:hanging="357"/>
+        <w:rPr>
+          <w:rFonts w:asciiTheme="minorBidi" w:hAnsiTheme="minorBidi" w:cstheme="minorBidi"/>
+          <w:sz w:val="20"/>
+          <w:szCs w:val="20"/>
+          <w:rtl/>
+          <w:lang w:bidi="he-IL"/>
+        </w:rPr>
+      </w:pPr>
+      <w:r>
+        <w:rPr>
+          <w:rFonts w:asciiTheme="minorBidi" w:hAnsiTheme="minorBidi" w:cstheme="minorBidi" w:hint="cs"/>
+          <w:b/>
+          <w:bCs/>
+          <w:u w:val="single"/>
+          <w:rtl/>
+          <w:lang w:bidi="he-IL"/>
+        </w:rPr>
+        <w:t>לשקול להוסיף:</w:t>
+      </w:r>
+      <w:r>
+        <w:rPr>
+          <w:rFonts w:asciiTheme="minorBidi" w:hAnsiTheme="minorBidi" w:cstheme="minorBidi" w:hint="cs"/>
+          <w:sz w:val="20"/>
+          <w:szCs w:val="20"/>
+          <w:rtl/>
+          <w:lang w:bidi="he-IL"/>
+        </w:rPr>
+        <w:t xml:space="preserve"> </w:t>
+      </w:r>
+      <w:r>
+        <w:rPr>
+          <w:rFonts w:asciiTheme="minorBidi" w:hAnsiTheme="minorBidi" w:cstheme="minorBidi"/>
+          <w:sz w:val="20"/>
+          <w:szCs w:val="20"/>
+          <w:rtl/>
+          <w:lang w:bidi="he-IL"/>
+        </w:rPr>
+        <w:t>סידור העמודות לפי תדירות האירועים מדגיש את סוגי הנשק הנפוצים ביותר, כמו</w:t>
+      </w:r>
+      <w:r>
+        <w:rPr>
+          <w:rFonts w:asciiTheme="minorBidi" w:hAnsiTheme="minorBidi" w:cstheme="minorBidi"/>
+          <w:sz w:val="20"/>
+          <w:szCs w:val="20"/>
+          <w:lang w:bidi="he-IL"/>
+        </w:rPr>
+        <w:t xml:space="preserve"> Explosives, </w:t>
+      </w:r>
+      <w:r>
+        <w:rPr>
+          <w:rFonts w:asciiTheme="minorBidi" w:hAnsiTheme="minorBidi" w:cstheme="minorBidi"/>
+          <w:sz w:val="20"/>
+          <w:szCs w:val="20"/>
+          <w:rtl/>
+          <w:lang w:bidi="he-IL"/>
+        </w:rPr>
+        <w:t>שגורמים למספר גבוה במיוחד של נפגעים ותדירות גבוהה של שימוש</w:t>
+      </w:r>
+      <w:r>
+        <w:rPr>
+          <w:rFonts w:asciiTheme="minorBidi" w:hAnsiTheme="minorBidi" w:cstheme="minorBidi"/>
+          <w:sz w:val="20"/>
+          <w:szCs w:val="20"/>
+          <w:lang w:bidi="he-IL"/>
+        </w:rPr>
+        <w:t>.</w:t>
       </w:r>
     </w:p>
     <w:p>
@@ -10937,7 +12738,6 @@
           <w:rtl/>
           <w:lang w:bidi="he-IL"/>
         </w:rPr>
-        <w:lastRenderedPageBreak/>
         <w:drawing>
           <wp:anchor distT="0" distB="0" distL="114300" distR="114300" simplePos="0" relativeHeight="251692032" behindDoc="0" locked="0" layoutInCell="1" allowOverlap="1" wp14:anchorId="687364EE" wp14:editId="7963DD33">
             <wp:simplePos x="0" y="0"/>
@@ -11074,7 +12874,7 @@
       </w:r>
       <w:r>
         <w:rPr>
-          <w:rFonts w:asciiTheme="minorBidi" w:hAnsiTheme="minorBidi" w:cstheme="minorBidi"/>
+          <w:rFonts w:asciiTheme="minorBidi" w:hAnsiTheme="minorBidi" w:cstheme="minorBidi" w:hint="cs"/>
           <w:b/>
           <w:bCs/>
           <w:sz w:val="22"/>
@@ -11082,7 +12882,7 @@
           <w:rtl/>
           <w:lang w:bidi="he-IL"/>
         </w:rPr>
-        <w:t>נקודות</w:t>
+        <w:t>עיגולים</w:t>
       </w:r>
       <w:r>
         <w:rPr>
@@ -11144,95 +12944,140 @@
         <w:spacing w:line="360" w:lineRule="auto"/>
         <w:rPr>
           <w:rFonts w:asciiTheme="minorBidi" w:hAnsiTheme="minorBidi" w:cstheme="minorBidi"/>
-          <w:sz w:val="22"/>
-          <w:szCs w:val="22"/>
-        </w:rPr>
-      </w:pPr>
-      <w:r>
-        <w:rPr>
-          <w:rFonts w:asciiTheme="minorBidi" w:hAnsiTheme="minorBidi" w:cstheme="minorBidi"/>
+          <w:sz w:val="20"/>
+          <w:szCs w:val="20"/>
+          <w:u w:val="single"/>
+          <w:lang w:bidi="he-IL"/>
+        </w:rPr>
+      </w:pPr>
+      <w:r>
+        <w:rPr>
+          <w:rFonts w:asciiTheme="minorBidi" w:hAnsiTheme="minorBidi" w:cstheme="minorBidi" w:hint="cs"/>
           <w:b/>
           <w:bCs/>
-          <w:lang w:bidi="he-IL"/>
-        </w:rPr>
-        <w:t>Channels</w:t>
-      </w:r>
-      <w:r>
-        <w:rPr>
-          <w:rFonts w:asciiTheme="minorBidi" w:hAnsiTheme="minorBidi" w:cstheme="minorBidi"/>
-          <w:b/>
-          <w:bCs/>
+          <w:u w:val="single"/>
+          <w:rtl/>
+          <w:lang w:bidi="he-IL"/>
+        </w:rPr>
+        <w:t>הצעה לשיפור</w:t>
+      </w:r>
+      <w:r>
+        <w:rPr>
+          <w:rFonts w:asciiTheme="minorBidi" w:hAnsiTheme="minorBidi" w:cstheme="minorBidi" w:hint="cs"/>
           <w:sz w:val="20"/>
           <w:szCs w:val="20"/>
+          <w:u w:val="single"/>
           <w:rtl/>
           <w:lang w:bidi="he-IL"/>
         </w:rPr>
         <w:t>:</w:t>
       </w:r>
-      <w:r>
-        <w:rPr>
-          <w:rFonts w:asciiTheme="minorBidi" w:hAnsiTheme="minorBidi" w:cstheme="minorBidi"/>
-          <w:b/>
-          <w:bCs/>
+    </w:p>
+    <w:p>
+      <w:pPr>
+        <w:pStyle w:val="a6"/>
+        <w:bidi/>
+        <w:spacing w:line="360" w:lineRule="auto"/>
+        <w:rPr>
+          <w:rFonts w:asciiTheme="minorBidi" w:hAnsiTheme="minorBidi" w:cstheme="minorBidi"/>
+          <w:rtl/>
+          <w:lang w:bidi="he-IL"/>
+        </w:rPr>
+      </w:pPr>
+      <w:r>
+        <w:rPr>
+          <w:rFonts w:asciiTheme="minorBidi" w:hAnsiTheme="minorBidi" w:cstheme="minorBidi" w:hint="cs"/>
+          <w:rtl/>
+          <w:lang w:bidi="he-IL"/>
+        </w:rPr>
+        <w:t xml:space="preserve">גודל העיגול: מספר </w:t>
+      </w:r>
+      <w:proofErr w:type="spellStart"/>
+      <w:r>
+        <w:rPr>
+          <w:rFonts w:asciiTheme="minorBidi" w:hAnsiTheme="minorBidi" w:cstheme="minorBidi" w:hint="cs"/>
+          <w:rtl/>
+          <w:lang w:bidi="he-IL"/>
+        </w:rPr>
+        <w:t>האיורעים</w:t>
+      </w:r>
+      <w:proofErr w:type="spellEnd"/>
+      <w:r>
+        <w:rPr>
+          <w:rFonts w:asciiTheme="minorBidi" w:hAnsiTheme="minorBidi" w:cstheme="minorBidi" w:hint="cs"/>
+          <w:rtl/>
+          <w:lang w:bidi="he-IL"/>
+        </w:rPr>
+        <w:t xml:space="preserve"> בהם נעשה שימוש בנשק.</w:t>
+      </w:r>
+    </w:p>
+    <w:p>
+      <w:pPr>
+        <w:pStyle w:val="a6"/>
+        <w:bidi/>
+        <w:spacing w:line="360" w:lineRule="auto"/>
+        <w:rPr>
+          <w:rFonts w:asciiTheme="minorBidi" w:hAnsiTheme="minorBidi" w:cstheme="minorBidi"/>
+          <w:rtl/>
+          <w:lang w:bidi="he-IL"/>
+        </w:rPr>
+      </w:pPr>
+      <w:r>
+        <w:rPr>
+          <w:rFonts w:asciiTheme="minorBidi" w:hAnsiTheme="minorBidi" w:cstheme="minorBidi" w:hint="cs"/>
+          <w:rtl/>
+          <w:lang w:bidi="he-IL"/>
+        </w:rPr>
+        <w:t xml:space="preserve">מיקום: מייצג את כמו </w:t>
+      </w:r>
+      <w:proofErr w:type="spellStart"/>
+      <w:r>
+        <w:rPr>
+          <w:rFonts w:asciiTheme="minorBidi" w:hAnsiTheme="minorBidi" w:cstheme="minorBidi" w:hint="cs"/>
+          <w:rtl/>
+          <w:lang w:bidi="he-IL"/>
+        </w:rPr>
+        <w:t>תההורגים</w:t>
+      </w:r>
+      <w:proofErr w:type="spellEnd"/>
+      <w:r>
+        <w:rPr>
+          <w:rFonts w:asciiTheme="minorBidi" w:hAnsiTheme="minorBidi" w:cstheme="minorBidi" w:hint="cs"/>
+          <w:rtl/>
+          <w:lang w:bidi="he-IL"/>
+        </w:rPr>
+        <w:t xml:space="preserve"> והפצועים לכל סוג נשק.</w:t>
+      </w:r>
+    </w:p>
+    <w:p>
+      <w:pPr>
+        <w:pStyle w:val="a6"/>
+        <w:bidi/>
+        <w:spacing w:line="360" w:lineRule="auto"/>
+        <w:rPr>
+          <w:rFonts w:asciiTheme="minorBidi" w:hAnsiTheme="minorBidi" w:cstheme="minorBidi"/>
           <w:sz w:val="20"/>
           <w:szCs w:val="20"/>
           <w:lang w:bidi="he-IL"/>
         </w:rPr>
-        <w:br/>
-      </w:r>
-      <w:r>
-        <w:rPr>
-          <w:rFonts w:asciiTheme="minorBidi" w:hAnsiTheme="minorBidi" w:cstheme="minorBidi"/>
-          <w:sz w:val="22"/>
-          <w:szCs w:val="22"/>
-          <w:rtl/>
-          <w:lang w:bidi="he-IL"/>
-        </w:rPr>
-        <w:t>המיקום בציר ה</w:t>
-      </w:r>
-      <w:r>
-        <w:rPr>
-          <w:rFonts w:asciiTheme="minorBidi" w:hAnsiTheme="minorBidi" w:cstheme="minorBidi"/>
-          <w:sz w:val="22"/>
-          <w:szCs w:val="22"/>
-        </w:rPr>
-        <w:t xml:space="preserve">-X </w:t>
-      </w:r>
-      <w:r>
-        <w:rPr>
-          <w:rFonts w:asciiTheme="minorBidi" w:hAnsiTheme="minorBidi" w:cstheme="minorBidi"/>
-          <w:sz w:val="22"/>
-          <w:szCs w:val="22"/>
-          <w:rtl/>
-          <w:lang w:bidi="he-IL"/>
-        </w:rPr>
-        <w:t>מייצג את לוג הפצועים, בעוד המיקום בציר ה</w:t>
-      </w:r>
-      <w:r>
-        <w:rPr>
-          <w:rFonts w:asciiTheme="minorBidi" w:hAnsiTheme="minorBidi" w:cstheme="minorBidi"/>
-          <w:sz w:val="22"/>
-          <w:szCs w:val="22"/>
-        </w:rPr>
-        <w:t xml:space="preserve">-Y </w:t>
-      </w:r>
-      <w:r>
-        <w:rPr>
-          <w:rFonts w:asciiTheme="minorBidi" w:hAnsiTheme="minorBidi" w:cstheme="minorBidi"/>
-          <w:sz w:val="22"/>
-          <w:szCs w:val="22"/>
-          <w:rtl/>
-          <w:lang w:bidi="he-IL"/>
-        </w:rPr>
-        <w:t>מייצג את לוג ההרוגים, כך שהגרף מאפשר לבחון את הקשרים בין כמות הפצועים לכמות ההרוגים עבור כל קטגוריה. גודל הבועה משקף את מספר הפיגועים בכל קטגוריה של נשק, ומדגיש את ההבדלים בין הקטגוריות מבחינת היקף ההשפעה שלהן. בנוסף, כל קטגוריה מיוצגת בצבע ייחודי, המקל על ההבחנה בין הקטגוריות ומסייע בזיהוי מהיר וברור של כל סוג נשק</w:t>
-      </w:r>
-      <w:r>
-        <w:rPr>
-          <w:rFonts w:asciiTheme="minorBidi" w:hAnsiTheme="minorBidi" w:cstheme="minorBidi"/>
-          <w:sz w:val="22"/>
-          <w:szCs w:val="22"/>
-        </w:rPr>
-        <w:t>.</w:t>
+      </w:pPr>
+      <w:proofErr w:type="spellStart"/>
+      <w:r>
+        <w:rPr>
+          <w:rFonts w:asciiTheme="minorBidi" w:hAnsiTheme="minorBidi" w:cstheme="minorBidi" w:hint="cs"/>
+          <w:rtl/>
+          <w:lang w:bidi="he-IL"/>
+        </w:rPr>
+        <w:t>טקטס</w:t>
+      </w:r>
+      <w:proofErr w:type="spellEnd"/>
+      <w:r>
+        <w:rPr>
+          <w:rFonts w:asciiTheme="minorBidi" w:hAnsiTheme="minorBidi" w:cstheme="minorBidi" w:hint="cs"/>
+          <w:rtl/>
+          <w:lang w:bidi="he-IL"/>
+        </w:rPr>
+        <w:t>: תוויות המציינות את סוגי הנשק עבור כל עיגול.</w:t>
       </w:r>
     </w:p>
     <w:p>
@@ -11246,9 +13091,8 @@
         <w:spacing w:line="360" w:lineRule="auto"/>
         <w:rPr>
           <w:rFonts w:asciiTheme="minorBidi" w:hAnsiTheme="minorBidi" w:cstheme="minorBidi"/>
-          <w:sz w:val="20"/>
-          <w:szCs w:val="20"/>
-          <w:lang w:bidi="he-IL"/>
+          <w:sz w:val="22"/>
+          <w:szCs w:val="22"/>
         </w:rPr>
       </w:pPr>
       <w:r>
@@ -11256,10 +13100,9 @@
           <w:rFonts w:asciiTheme="minorBidi" w:hAnsiTheme="minorBidi" w:cstheme="minorBidi"/>
           <w:b/>
           <w:bCs/>
-          <w:rtl/>
-          <w:lang w:bidi="he-IL"/>
-        </w:rPr>
-        <w:t>אקספרסיביות</w:t>
+          <w:lang w:bidi="he-IL"/>
+        </w:rPr>
+        <w:t>Channels</w:t>
       </w:r>
       <w:r>
         <w:rPr>
@@ -11292,14 +13135,49 @@
           <w:rtl/>
           <w:lang w:bidi="he-IL"/>
         </w:rPr>
-        <w:t>הגרף מתאים לנתונים בכך שהוא משתמש בשתי תכונות כמותיות, לוג של פצועים ולוג של הרוגים, כצירים, ותכונה קטגורית, סוג נשק, כדי להבדיל בין הבועות. שטח הבועה מייצג באופן ברור את מספר הפיגועים, מה שמאפשר השוואה בין הגדלים של הקטגוריות השונות. בנוסף, הערוצים הוויזואליים שבגרף מחזקים את הבהירות שלו: השימוש בצבעים ייחודיים לכל קטגוריה מבטיח הבחנה ברורה בין הקטגוריות, והשימוש בסקאלה לוגריתמית בשני הצירים מדגיש את הפערים בין הנתונים, במיוחד עבור קטגוריות עם ערכים שונים משמעותית</w:t>
-      </w:r>
-      <w:r>
-        <w:rPr>
-          <w:rFonts w:asciiTheme="minorBidi" w:hAnsiTheme="minorBidi" w:cstheme="minorBidi"/>
-          <w:sz w:val="22"/>
-          <w:szCs w:val="22"/>
-          <w:lang w:bidi="he-IL"/>
+        <w:t>המיקום בציר ה</w:t>
+      </w:r>
+      <w:r>
+        <w:rPr>
+          <w:rFonts w:asciiTheme="minorBidi" w:hAnsiTheme="minorBidi" w:cstheme="minorBidi"/>
+          <w:sz w:val="22"/>
+          <w:szCs w:val="22"/>
+        </w:rPr>
+        <w:t xml:space="preserve">-X </w:t>
+      </w:r>
+      <w:r>
+        <w:rPr>
+          <w:rFonts w:asciiTheme="minorBidi" w:hAnsiTheme="minorBidi" w:cstheme="minorBidi"/>
+          <w:sz w:val="22"/>
+          <w:szCs w:val="22"/>
+          <w:rtl/>
+          <w:lang w:bidi="he-IL"/>
+        </w:rPr>
+        <w:t>מייצג את לוג הפצועים, בעוד המיקום בציר ה</w:t>
+      </w:r>
+      <w:r>
+        <w:rPr>
+          <w:rFonts w:asciiTheme="minorBidi" w:hAnsiTheme="minorBidi" w:cstheme="minorBidi"/>
+          <w:sz w:val="22"/>
+          <w:szCs w:val="22"/>
+        </w:rPr>
+        <w:t xml:space="preserve">-Y </w:t>
+      </w:r>
+      <w:r>
+        <w:rPr>
+          <w:rFonts w:asciiTheme="minorBidi" w:hAnsiTheme="minorBidi" w:cstheme="minorBidi"/>
+          <w:sz w:val="22"/>
+          <w:szCs w:val="22"/>
+          <w:rtl/>
+          <w:lang w:bidi="he-IL"/>
+        </w:rPr>
+        <w:t>מייצג את לוג ההרוגים, כך שהגרף מאפשר לבחון את הקשרים בין כמות הפצועים לכמות ההרוגים עבור כל קטגוריה. גודל הבועה משקף את מספר הפיגועים בכל קטגוריה של נשק, ומדגיש את ההבדלים בין הקטגוריות מבחינת היקף ההשפעה שלהן. בנוסף, כל קטגוריה מיוצגת בצבע ייחודי, המקל על ההבחנה בין הקטגוריות ומסייע בזיהוי מהיר וברור של כל סוג נשק</w:t>
+      </w:r>
+      <w:r>
+        <w:rPr>
+          <w:rFonts w:asciiTheme="minorBidi" w:hAnsiTheme="minorBidi" w:cstheme="minorBidi"/>
+          <w:sz w:val="22"/>
+          <w:szCs w:val="22"/>
         </w:rPr>
         <w:t>.</w:t>
       </w:r>
@@ -11315,8 +13193,8 @@
         <w:spacing w:line="360" w:lineRule="auto"/>
         <w:rPr>
           <w:rFonts w:asciiTheme="minorBidi" w:hAnsiTheme="minorBidi" w:cstheme="minorBidi"/>
-          <w:sz w:val="22"/>
-          <w:szCs w:val="22"/>
+          <w:sz w:val="20"/>
+          <w:szCs w:val="20"/>
           <w:lang w:bidi="he-IL"/>
         </w:rPr>
       </w:pPr>
@@ -11328,7 +13206,8 @@
           <w:rtl/>
           <w:lang w:bidi="he-IL"/>
         </w:rPr>
-        <w:t>אפקטיביות</w:t>
+        <w:lastRenderedPageBreak/>
+        <w:t>אקספרסיביות</w:t>
       </w:r>
       <w:r>
         <w:rPr>
@@ -11361,6 +13240,95 @@
           <w:rtl/>
           <w:lang w:bidi="he-IL"/>
         </w:rPr>
+        <w:t xml:space="preserve">הגרף מתאים לנתונים בכך שהוא משתמש בשתי תכונות כמותיות, לוג של פצועים ולוג של הרוגים, כצירים, ותכונה קטגורית, סוג נשק, כדי להבדיל בין הבועות. </w:t>
+      </w:r>
+      <w:r>
+        <w:rPr>
+          <w:rFonts w:asciiTheme="minorBidi" w:hAnsiTheme="minorBidi" w:cstheme="minorBidi" w:hint="cs"/>
+          <w:sz w:val="22"/>
+          <w:szCs w:val="22"/>
+          <w:rtl/>
+          <w:lang w:bidi="he-IL"/>
+        </w:rPr>
+        <w:t>גודל</w:t>
+      </w:r>
+      <w:r>
+        <w:rPr>
+          <w:rFonts w:asciiTheme="minorBidi" w:hAnsiTheme="minorBidi" w:cstheme="minorBidi"/>
+          <w:sz w:val="22"/>
+          <w:szCs w:val="22"/>
+          <w:rtl/>
+          <w:lang w:bidi="he-IL"/>
+        </w:rPr>
+        <w:t xml:space="preserve"> הבועה מייצג באופן ברור את מספר הפיגועים, מה שמאפשר השוואה בין הגדלים של הקטגוריות השונות. בנוסף, הערוצים הוויזואליים שבגרף מחזקים את הבהירות שלו: השימוש בצבעים ייחודיים לכל קטגוריה מבטיח הבחנה ברורה בין הקטגוריות, והשימוש בסקאלה לוגריתמית בשני הצירים מדגיש את הפערים בין הנתונים, במיוחד עבור קטגוריות עם ערכים שונים משמעותית</w:t>
+      </w:r>
+      <w:r>
+        <w:rPr>
+          <w:rFonts w:asciiTheme="minorBidi" w:hAnsiTheme="minorBidi" w:cstheme="minorBidi"/>
+          <w:sz w:val="22"/>
+          <w:szCs w:val="22"/>
+          <w:lang w:bidi="he-IL"/>
+        </w:rPr>
+        <w:t>.</w:t>
+      </w:r>
+    </w:p>
+    <w:p>
+      <w:pPr>
+        <w:pStyle w:val="a6"/>
+        <w:numPr>
+          <w:ilvl w:val="0"/>
+          <w:numId w:val="8"/>
+        </w:numPr>
+        <w:bidi/>
+        <w:spacing w:line="360" w:lineRule="auto"/>
+        <w:rPr>
+          <w:rFonts w:asciiTheme="minorBidi" w:hAnsiTheme="minorBidi" w:cstheme="minorBidi"/>
+          <w:sz w:val="22"/>
+          <w:szCs w:val="22"/>
+          <w:lang w:bidi="he-IL"/>
+        </w:rPr>
+      </w:pPr>
+      <w:r>
+        <w:rPr>
+          <w:rFonts w:asciiTheme="minorBidi" w:hAnsiTheme="minorBidi" w:cstheme="minorBidi"/>
+          <w:b/>
+          <w:bCs/>
+          <w:rtl/>
+          <w:lang w:bidi="he-IL"/>
+        </w:rPr>
+        <w:t>אפקטיביות</w:t>
+      </w:r>
+      <w:r>
+        <w:rPr>
+          <w:rFonts w:asciiTheme="minorBidi" w:hAnsiTheme="minorBidi" w:cstheme="minorBidi"/>
+          <w:b/>
+          <w:bCs/>
+          <w:sz w:val="20"/>
+          <w:szCs w:val="20"/>
+          <w:rtl/>
+          <w:lang w:bidi="he-IL"/>
+        </w:rPr>
+        <w:t>:</w:t>
+      </w:r>
+      <w:r>
+        <w:rPr>
+          <w:rFonts w:asciiTheme="minorBidi" w:hAnsiTheme="minorBidi" w:cstheme="minorBidi"/>
+          <w:b/>
+          <w:bCs/>
+          <w:sz w:val="20"/>
+          <w:szCs w:val="20"/>
+          <w:lang w:bidi="he-IL"/>
+        </w:rPr>
+        <w:br/>
+      </w:r>
+      <w:r>
+        <w:rPr>
+          <w:rFonts w:asciiTheme="minorBidi" w:hAnsiTheme="minorBidi" w:cstheme="minorBidi"/>
+          <w:sz w:val="22"/>
+          <w:szCs w:val="22"/>
+          <w:rtl/>
+          <w:lang w:bidi="he-IL"/>
+        </w:rPr>
         <w:t>הגרף מספק תובנות והשוואות ברורות</w:t>
       </w:r>
       <w:r>
@@ -11489,6 +13457,125 @@
           <w:lang w:bidi="he-IL"/>
         </w:rPr>
         <w:t xml:space="preserve"> נפרד. בנוסף, השימוש בצבעים ברורים ומובחנים תורם למניעת בלבול ומקל על ההבחנה בין הקטגוריות השונות</w:t>
+      </w:r>
+      <w:r>
+        <w:rPr>
+          <w:rFonts w:asciiTheme="minorBidi" w:hAnsiTheme="minorBidi" w:cstheme="minorBidi"/>
+          <w:sz w:val="22"/>
+          <w:szCs w:val="22"/>
+          <w:lang w:bidi="he-IL"/>
+        </w:rPr>
+        <w:t>.</w:t>
+      </w:r>
+    </w:p>
+    <w:p>
+      <w:pPr>
+        <w:pStyle w:val="a6"/>
+        <w:numPr>
+          <w:ilvl w:val="0"/>
+          <w:numId w:val="8"/>
+        </w:numPr>
+        <w:bidi/>
+        <w:spacing w:line="360" w:lineRule="auto"/>
+        <w:rPr>
+          <w:rFonts w:asciiTheme="minorBidi" w:hAnsiTheme="minorBidi" w:cstheme="minorBidi"/>
+          <w:sz w:val="22"/>
+          <w:szCs w:val="22"/>
+          <w:u w:val="single"/>
+          <w:lang w:bidi="he-IL"/>
+        </w:rPr>
+      </w:pPr>
+      <w:r>
+        <w:rPr>
+          <w:rFonts w:asciiTheme="minorBidi" w:hAnsiTheme="minorBidi" w:cstheme="minorBidi" w:hint="cs"/>
+          <w:b/>
+          <w:bCs/>
+          <w:u w:val="single"/>
+          <w:rtl/>
+          <w:lang w:bidi="he-IL"/>
+        </w:rPr>
+        <w:t>הצעה לשיפור:</w:t>
+      </w:r>
+      <w:r>
+        <w:rPr>
+          <w:rFonts w:asciiTheme="minorBidi" w:hAnsiTheme="minorBidi" w:cstheme="minorBidi" w:hint="cs"/>
+          <w:sz w:val="22"/>
+          <w:szCs w:val="22"/>
+          <w:u w:val="single"/>
+          <w:rtl/>
+          <w:lang w:bidi="he-IL"/>
+        </w:rPr>
+        <w:t xml:space="preserve"> </w:t>
+      </w:r>
+      <w:r>
+        <w:rPr>
+          <w:rFonts w:asciiTheme="minorBidi" w:hAnsiTheme="minorBidi" w:cstheme="minorBidi"/>
+          <w:sz w:val="22"/>
+          <w:szCs w:val="22"/>
+          <w:rtl/>
+          <w:lang w:bidi="he-IL"/>
+        </w:rPr>
+        <w:t xml:space="preserve">הוויזואליזציה מדגישה בצורה ברורה את המגמות בשימוש בסוגי נשק שונים בפיגועי טרור בישראל באמצעות מיקום עיגולים בסקאלה לוגריתמית, המשקפת את כמות ההרוגים והפצועים. השימוש בסקאלה לוגריתמית מאפשר דיוק גבוה להצגת ערכים בטווחים רחבים, וגודל העיגולים מייצג את תדירות האירועים עבור כל סוג נשק, מה שמוסיף ממד נוסף להבנת הנתונים. צבעי העיגולים ותוויות השמות מאפשרים הבחנה ברורה בין הקטגוריות ומספקים זיהוי </w:t>
+      </w:r>
+      <w:proofErr w:type="spellStart"/>
+      <w:r>
+        <w:rPr>
+          <w:rFonts w:asciiTheme="minorBidi" w:hAnsiTheme="minorBidi" w:cstheme="minorBidi"/>
+          <w:sz w:val="22"/>
+          <w:szCs w:val="22"/>
+          <w:rtl/>
+          <w:lang w:bidi="he-IL"/>
+        </w:rPr>
+        <w:t>מיידי</w:t>
+      </w:r>
+      <w:proofErr w:type="spellEnd"/>
+      <w:r>
+        <w:rPr>
+          <w:rFonts w:asciiTheme="minorBidi" w:hAnsiTheme="minorBidi" w:cstheme="minorBidi"/>
+          <w:sz w:val="22"/>
+          <w:szCs w:val="22"/>
+          <w:rtl/>
+          <w:lang w:bidi="he-IL"/>
+        </w:rPr>
+        <w:t xml:space="preserve"> של סוגי הנשק. הוויזואליזציה מבליטה מגמות מרכזיות, כמו ההשפעה הגבוהה של</w:t>
+      </w:r>
+      <w:r>
+        <w:rPr>
+          <w:rFonts w:asciiTheme="minorBidi" w:hAnsiTheme="minorBidi" w:cstheme="minorBidi"/>
+          <w:sz w:val="22"/>
+          <w:szCs w:val="22"/>
+          <w:lang w:bidi="he-IL"/>
+        </w:rPr>
+        <w:t xml:space="preserve"> Explosives </w:t>
+      </w:r>
+      <w:r>
+        <w:rPr>
+          <w:rFonts w:asciiTheme="minorBidi" w:hAnsiTheme="minorBidi" w:cstheme="minorBidi"/>
+          <w:sz w:val="22"/>
+          <w:szCs w:val="22"/>
+          <w:rtl/>
+          <w:lang w:bidi="he-IL"/>
+        </w:rPr>
+        <w:t>מבחינת מספר הנפגעים ותדירות השימוש, לעומת נשקים כמו</w:t>
+      </w:r>
+      <w:r>
+        <w:rPr>
+          <w:rFonts w:asciiTheme="minorBidi" w:hAnsiTheme="minorBidi" w:cstheme="minorBidi"/>
+          <w:sz w:val="22"/>
+          <w:szCs w:val="22"/>
+          <w:lang w:bidi="he-IL"/>
+        </w:rPr>
+        <w:t xml:space="preserve"> Chemical </w:t>
+      </w:r>
+      <w:r>
+        <w:rPr>
+          <w:rFonts w:asciiTheme="minorBidi" w:hAnsiTheme="minorBidi" w:cstheme="minorBidi"/>
+          <w:sz w:val="22"/>
+          <w:szCs w:val="22"/>
+          <w:rtl/>
+          <w:lang w:bidi="he-IL"/>
+        </w:rPr>
+        <w:t>שלהם השפעה ותדירות נמוכה. עיצוב זה מסייע לזהות בקלות את הדפוסים המרכזיים ולהבין את השפעת כל סוג נשק על היקף ותוצאות הפיגועים</w:t>
       </w:r>
       <w:r>
         <w:rPr>
@@ -11738,6 +13825,7 @@
                 <w:rtl/>
                 <w:lang w:bidi="he-IL"/>
               </w:rPr>
+              <w:lastRenderedPageBreak/>
               <w:t xml:space="preserve"> יתרונות </w:t>
             </w:r>
           </w:p>
@@ -12182,7 +14270,6 @@
           <w:rtl/>
           <w:lang w:bidi="he-IL"/>
         </w:rPr>
-        <w:lastRenderedPageBreak/>
         <w:t>הסבר על העיצובים שנבחרו ועל יישומם</w:t>
       </w:r>
     </w:p>
@@ -12235,6 +14322,7 @@
           <w:rtl/>
           <w:lang w:bidi="he-IL"/>
         </w:rPr>
+        <w:lastRenderedPageBreak/>
         <w:t xml:space="preserve">בפרויקט הורדנו את הנתונים שלנו מאתר </w:t>
       </w:r>
       <w:proofErr w:type="spellStart"/>
@@ -13104,6 +15192,7 @@
           <w:rtl/>
           <w:lang w:val="he-IL" w:bidi="he-IL"/>
         </w:rPr>
+        <w:lastRenderedPageBreak/>
         <mc:AlternateContent>
           <mc:Choice Requires="wps">
             <w:drawing>
@@ -18557,7 +20646,7 @@
   <w:abstractNum w:abstractNumId="10" w15:restartNumberingAfterBreak="0">
     <w:nsid w:val="3934507F"/>
     <w:multiLevelType w:val="hybridMultilevel"/>
-    <w:tmpl w:val="A52E3FEA"/>
+    <w:tmpl w:val="FDA43D6E"/>
     <w:lvl w:ilvl="0" w:tplc="04090001">
       <w:start w:val="1"/>
       <w:numFmt w:val="bullet"/>
@@ -19795,7 +21884,6 @@
   <w:style w:type="character" w:default="1" w:styleId="a0">
     <w:name w:val="Default Paragraph Font"/>
     <w:uiPriority w:val="1"/>
-    <w:semiHidden/>
     <w:unhideWhenUsed/>
   </w:style>
   <w:style w:type="table" w:default="1" w:styleId="a1">

--- a/Report/דוח.docx
+++ b/Report/דוח.docx
@@ -2356,7 +2356,6 @@
         </w:rPr>
         <w:t xml:space="preserve"> בישראל, עמודת '</w:t>
       </w:r>
-      <w:proofErr w:type="spellStart"/>
       <w:r>
         <w:rPr>
           <w:rFonts w:asciiTheme="minorBidi" w:hAnsiTheme="minorBidi" w:cstheme="minorBidi"/>
@@ -2366,7 +2365,6 @@
         </w:rPr>
         <w:t>eventid</w:t>
       </w:r>
-      <w:proofErr w:type="spellEnd"/>
       <w:r>
         <w:rPr>
           <w:rFonts w:asciiTheme="minorBidi" w:hAnsiTheme="minorBidi" w:cstheme="minorBidi"/>
@@ -2771,7 +2769,6 @@
                 <w:szCs w:val="22"/>
               </w:rPr>
             </w:pPr>
-            <w:proofErr w:type="spellStart"/>
             <w:r>
               <w:rPr>
                 <w:rFonts w:asciiTheme="minorBidi" w:hAnsiTheme="minorBidi"/>
@@ -2780,7 +2777,6 @@
               </w:rPr>
               <w:t>eventid</w:t>
             </w:r>
-            <w:proofErr w:type="spellEnd"/>
           </w:p>
           <w:p>
             <w:pPr>
@@ -2959,7 +2955,6 @@
                 <w:szCs w:val="22"/>
               </w:rPr>
             </w:pPr>
-            <w:proofErr w:type="spellStart"/>
             <w:r>
               <w:rPr>
                 <w:rFonts w:asciiTheme="minorBidi" w:hAnsiTheme="minorBidi"/>
@@ -2968,7 +2963,6 @@
               </w:rPr>
               <w:t>iyear</w:t>
             </w:r>
-            <w:proofErr w:type="spellEnd"/>
           </w:p>
         </w:tc>
       </w:tr>
@@ -3103,7 +3097,6 @@
                 <w:szCs w:val="22"/>
               </w:rPr>
             </w:pPr>
-            <w:proofErr w:type="spellStart"/>
             <w:r>
               <w:rPr>
                 <w:rFonts w:asciiTheme="minorBidi" w:hAnsiTheme="minorBidi"/>
@@ -3112,7 +3105,6 @@
               </w:rPr>
               <w:t>imonth</w:t>
             </w:r>
-            <w:proofErr w:type="spellEnd"/>
           </w:p>
         </w:tc>
       </w:tr>
@@ -3249,7 +3241,6 @@
                 <w:szCs w:val="22"/>
               </w:rPr>
             </w:pPr>
-            <w:proofErr w:type="spellStart"/>
             <w:r>
               <w:rPr>
                 <w:rFonts w:asciiTheme="minorBidi" w:hAnsiTheme="minorBidi"/>
@@ -3258,7 +3249,6 @@
               </w:rPr>
               <w:t>iday</w:t>
             </w:r>
-            <w:proofErr w:type="spellEnd"/>
           </w:p>
         </w:tc>
       </w:tr>
@@ -3856,7 +3846,6 @@
                 <w:szCs w:val="22"/>
               </w:rPr>
             </w:pPr>
-            <w:proofErr w:type="spellStart"/>
             <w:r>
               <w:rPr>
                 <w:rFonts w:asciiTheme="minorBidi" w:hAnsiTheme="minorBidi"/>
@@ -3865,7 +3854,6 @@
               </w:rPr>
               <w:t>nperps</w:t>
             </w:r>
-            <w:proofErr w:type="spellEnd"/>
           </w:p>
         </w:tc>
       </w:tr>
@@ -4008,7 +3996,6 @@
                 <w:szCs w:val="22"/>
               </w:rPr>
             </w:pPr>
-            <w:proofErr w:type="spellStart"/>
             <w:r>
               <w:rPr>
                 <w:rFonts w:asciiTheme="minorBidi" w:hAnsiTheme="minorBidi"/>
@@ -4017,7 +4004,6 @@
               </w:rPr>
               <w:t>nkill</w:t>
             </w:r>
-            <w:proofErr w:type="spellEnd"/>
           </w:p>
         </w:tc>
       </w:tr>
@@ -4157,7 +4143,6 @@
                 <w:szCs w:val="22"/>
               </w:rPr>
             </w:pPr>
-            <w:proofErr w:type="spellStart"/>
             <w:r>
               <w:rPr>
                 <w:rFonts w:asciiTheme="minorBidi" w:hAnsiTheme="minorBidi"/>
@@ -4166,7 +4151,6 @@
               </w:rPr>
               <w:t>nwound</w:t>
             </w:r>
-            <w:proofErr w:type="spellEnd"/>
           </w:p>
         </w:tc>
       </w:tr>
@@ -4327,65 +4311,14 @@
           <w:lang w:bidi="he-IL"/>
         </w:rPr>
       </w:pPr>
-      <w:proofErr w:type="spellStart"/>
-      <w:r>
-        <w:rPr>
-          <w:rFonts w:asciiTheme="minorBidi" w:hAnsiTheme="minorBidi" w:cstheme="minorBidi"/>
-          <w:sz w:val="22"/>
-          <w:szCs w:val="22"/>
-          <w:rtl/>
-        </w:rPr>
-        <w:t>לבדוק</w:t>
-      </w:r>
-      <w:proofErr w:type="spellEnd"/>
-      <w:r>
-        <w:rPr>
-          <w:rFonts w:asciiTheme="minorBidi" w:hAnsiTheme="minorBidi" w:cstheme="minorBidi"/>
-          <w:sz w:val="22"/>
-          <w:szCs w:val="22"/>
-          <w:rtl/>
-        </w:rPr>
-        <w:t xml:space="preserve"> </w:t>
-      </w:r>
-      <w:proofErr w:type="spellStart"/>
-      <w:r>
-        <w:rPr>
-          <w:rFonts w:asciiTheme="minorBidi" w:hAnsiTheme="minorBidi" w:cstheme="minorBidi"/>
-          <w:sz w:val="22"/>
-          <w:szCs w:val="22"/>
-          <w:rtl/>
-        </w:rPr>
-        <w:t>לעומק</w:t>
-      </w:r>
-      <w:proofErr w:type="spellEnd"/>
-      <w:r>
-        <w:rPr>
-          <w:rFonts w:asciiTheme="minorBidi" w:hAnsiTheme="minorBidi" w:cstheme="minorBidi"/>
-          <w:sz w:val="22"/>
-          <w:szCs w:val="22"/>
-          <w:rtl/>
-        </w:rPr>
-        <w:t xml:space="preserve"> </w:t>
-      </w:r>
-      <w:proofErr w:type="spellStart"/>
-      <w:r>
-        <w:rPr>
-          <w:rFonts w:asciiTheme="minorBidi" w:hAnsiTheme="minorBidi" w:cstheme="minorBidi"/>
-          <w:sz w:val="22"/>
-          <w:szCs w:val="22"/>
-          <w:rtl/>
-        </w:rPr>
-        <w:t>את</w:t>
-      </w:r>
-      <w:proofErr w:type="spellEnd"/>
-      <w:r>
-        <w:rPr>
-          <w:rFonts w:asciiTheme="minorBidi" w:hAnsiTheme="minorBidi" w:cstheme="minorBidi"/>
-          <w:sz w:val="22"/>
-          <w:szCs w:val="22"/>
-          <w:rtl/>
-        </w:rPr>
-        <w:t xml:space="preserve"> ה</w:t>
+      <w:r>
+        <w:rPr>
+          <w:rFonts w:asciiTheme="minorBidi" w:hAnsiTheme="minorBidi" w:cstheme="minorBidi"/>
+          <w:sz w:val="22"/>
+          <w:szCs w:val="22"/>
+          <w:rtl/>
+        </w:rPr>
+        <w:t>לבדוק לעומק את ה</w:t>
       </w:r>
       <w:r>
         <w:rPr>
@@ -4426,77 +4359,15 @@
           <w:lang w:bidi="he-IL"/>
         </w:rPr>
       </w:pPr>
-      <w:proofErr w:type="spellStart"/>
-      <w:r>
-        <w:rPr>
-          <w:rFonts w:asciiTheme="minorBidi" w:hAnsiTheme="minorBidi" w:cstheme="minorBidi"/>
-          <w:sz w:val="22"/>
-          <w:szCs w:val="22"/>
-          <w:rtl/>
-        </w:rPr>
-        <w:t>להוסיף</w:t>
-      </w:r>
-      <w:proofErr w:type="spellEnd"/>
-      <w:r>
-        <w:rPr>
-          <w:rFonts w:asciiTheme="minorBidi" w:hAnsiTheme="minorBidi" w:cstheme="minorBidi"/>
-          <w:sz w:val="22"/>
-          <w:szCs w:val="22"/>
-          <w:rtl/>
-        </w:rPr>
-        <w:t xml:space="preserve"> </w:t>
-      </w:r>
-      <w:proofErr w:type="spellStart"/>
-      <w:r>
-        <w:rPr>
-          <w:rFonts w:asciiTheme="minorBidi" w:hAnsiTheme="minorBidi" w:cstheme="minorBidi"/>
-          <w:sz w:val="22"/>
-          <w:szCs w:val="22"/>
-          <w:rtl/>
-        </w:rPr>
-        <w:t>בקרדינליות</w:t>
-      </w:r>
-      <w:proofErr w:type="spellEnd"/>
-      <w:r>
-        <w:rPr>
-          <w:rFonts w:asciiTheme="minorBidi" w:hAnsiTheme="minorBidi" w:cstheme="minorBidi"/>
-          <w:sz w:val="22"/>
-          <w:szCs w:val="22"/>
-          <w:rtl/>
-        </w:rPr>
-        <w:t xml:space="preserve"> </w:t>
-      </w:r>
-      <w:proofErr w:type="spellStart"/>
-      <w:r>
-        <w:rPr>
-          <w:rFonts w:asciiTheme="minorBidi" w:hAnsiTheme="minorBidi" w:cstheme="minorBidi"/>
-          <w:sz w:val="22"/>
-          <w:szCs w:val="22"/>
-          <w:rtl/>
-        </w:rPr>
-        <w:t>את</w:t>
-      </w:r>
-      <w:proofErr w:type="spellEnd"/>
-      <w:r>
-        <w:rPr>
-          <w:rFonts w:asciiTheme="minorBidi" w:hAnsiTheme="minorBidi" w:cstheme="minorBidi"/>
-          <w:sz w:val="22"/>
-          <w:szCs w:val="22"/>
-          <w:rtl/>
-        </w:rPr>
-        <w:t xml:space="preserve"> </w:t>
-      </w:r>
-      <w:proofErr w:type="spellStart"/>
-      <w:r>
-        <w:rPr>
-          <w:rFonts w:asciiTheme="minorBidi" w:hAnsiTheme="minorBidi" w:cstheme="minorBidi"/>
-          <w:sz w:val="22"/>
-          <w:szCs w:val="22"/>
-          <w:rtl/>
-        </w:rPr>
-        <w:t>האופציות</w:t>
-      </w:r>
-      <w:proofErr w:type="spellEnd"/>
+      <w:r>
+        <w:rPr>
+          <w:rFonts w:asciiTheme="minorBidi" w:hAnsiTheme="minorBidi" w:cstheme="minorBidi"/>
+          <w:sz w:val="22"/>
+          <w:szCs w:val="22"/>
+          <w:rtl/>
+        </w:rPr>
+        <w:t>להוסיף בקרדינליות את האופציות</w:t>
+      </w:r>
     </w:p>
     <w:p>
       <w:pPr>
@@ -4981,7 +4852,6 @@
         </w:rPr>
         <w:t>המטרה המרכזית של ניתוח הקורלציה היא לזהות קשרים בין המשתנים: מספר המחבלים (</w:t>
       </w:r>
-      <w:proofErr w:type="spellStart"/>
       <w:r>
         <w:rPr>
           <w:rFonts w:asciiTheme="minorBidi" w:hAnsiTheme="minorBidi" w:cstheme="minorBidi"/>
@@ -4990,7 +4860,6 @@
         </w:rPr>
         <w:t>nperps</w:t>
       </w:r>
-      <w:proofErr w:type="spellEnd"/>
       <w:r>
         <w:rPr>
           <w:rFonts w:asciiTheme="minorBidi" w:hAnsiTheme="minorBidi" w:cstheme="minorBidi"/>
@@ -5001,7 +4870,6 @@
         </w:rPr>
         <w:t>), מספר ההרוגים (</w:t>
       </w:r>
-      <w:proofErr w:type="spellStart"/>
       <w:r>
         <w:rPr>
           <w:rFonts w:asciiTheme="minorBidi" w:hAnsiTheme="minorBidi" w:cstheme="minorBidi"/>
@@ -5010,7 +4878,6 @@
         </w:rPr>
         <w:t>nkill</w:t>
       </w:r>
-      <w:proofErr w:type="spellEnd"/>
       <w:r>
         <w:rPr>
           <w:rFonts w:asciiTheme="minorBidi" w:hAnsiTheme="minorBidi" w:cstheme="minorBidi"/>
@@ -5021,7 +4888,6 @@
         </w:rPr>
         <w:t>), ומספר הפצועים (</w:t>
       </w:r>
-      <w:proofErr w:type="spellStart"/>
       <w:r>
         <w:rPr>
           <w:rFonts w:asciiTheme="minorBidi" w:hAnsiTheme="minorBidi" w:cstheme="minorBidi"/>
@@ -5030,7 +4896,6 @@
         </w:rPr>
         <w:t>nwound</w:t>
       </w:r>
-      <w:proofErr w:type="spellEnd"/>
       <w:r>
         <w:rPr>
           <w:rFonts w:asciiTheme="minorBidi" w:hAnsiTheme="minorBidi" w:cstheme="minorBidi"/>
@@ -5787,7 +5652,6 @@
         </w:rPr>
         <w:t xml:space="preserve">מיפוי המטלות במונחים האבסטרקטיים בהתאם לטיפולוגיה של </w:t>
       </w:r>
-      <w:proofErr w:type="spellStart"/>
       <w:r>
         <w:rPr>
           <w:rFonts w:asciiTheme="minorBidi" w:hAnsiTheme="minorBidi" w:cstheme="minorBidi"/>
@@ -5797,7 +5661,6 @@
         </w:rPr>
         <w:t>Munzner</w:t>
       </w:r>
-      <w:proofErr w:type="spellEnd"/>
       <w:r>
         <w:rPr>
           <w:rFonts w:asciiTheme="minorBidi" w:hAnsiTheme="minorBidi" w:cstheme="minorBidi"/>
@@ -8169,25 +8032,7 @@
           <w:rtl/>
           <w:lang w:bidi="he-IL"/>
         </w:rPr>
-        <w:t xml:space="preserve">המיקום המרחבי הוא הערוץ היעיל ביותר עבור נתונים גיאוגרפיים, ומאפשר זיהוי </w:t>
-      </w:r>
-      <w:proofErr w:type="spellStart"/>
-      <w:r>
-        <w:rPr>
-          <w:rFonts w:asciiTheme="minorBidi" w:hAnsiTheme="minorBidi" w:cstheme="minorBidi"/>
-          <w:rtl/>
-          <w:lang w:bidi="he-IL"/>
-        </w:rPr>
-        <w:t>מיידי</w:t>
-      </w:r>
-      <w:proofErr w:type="spellEnd"/>
-      <w:r>
-        <w:rPr>
-          <w:rFonts w:asciiTheme="minorBidi" w:hAnsiTheme="minorBidi" w:cstheme="minorBidi"/>
-          <w:rtl/>
-          <w:lang w:bidi="he-IL"/>
-        </w:rPr>
-        <w:t xml:space="preserve"> של מיקום האירועים. בנוסף, הצבעים מסודרים באופן טבעי (גוונים בהירים מייצגים צפיפות נמוכה וכהים צפיפות גבוהה), מה שמקל על הבנת רמות הצפיפות. השילוב בין גווני הצבעים לתוויות הערים משפר את הנראות ומאפשר הבחנה קלה בין רמות צפיפות שונות, תוך זיהוי מוקדים מרכזיים כמו ירושלים ושדרות. השוני הברור בין גווני הצבעים תורם ליכולת הבחנה חדה בין אזורים צפופים יותר ופחות, ותוויות הערים מספקות הקשר ברור, המקל על הבנת מיקומי המוקדים ומידע הקשור בהם.</w:t>
+        <w:t>המיקום המרחבי הוא הערוץ היעיל ביותר עבור נתונים גיאוגרפיים, ומאפשר זיהוי מיידי של מיקום האירועים. בנוסף, הצבעים מסודרים באופן טבעי (גוונים בהירים מייצגים צפיפות נמוכה וכהים צפיפות גבוהה), מה שמקל על הבנת רמות הצפיפות. השילוב בין גווני הצבעים לתוויות הערים משפר את הנראות ומאפשר הבחנה קלה בין רמות צפיפות שונות, תוך זיהוי מוקדים מרכזיים כמו ירושלים ושדרות. השוני הברור בין גווני הצבעים תורם ליכולת הבחנה חדה בין אזורים צפופים יותר ופחות, ותוויות הערים מספקות הקשר ברור, המקל על הבנת מיקומי המוקדים ומידע הקשור בהם.</w:t>
       </w:r>
       <w:r>
         <w:rPr>
@@ -8262,7 +8107,6 @@
                 <w:lang w:bidi="he-IL"/>
               </w:rPr>
             </w:pPr>
-            <w:proofErr w:type="spellStart"/>
             <w:r>
               <w:rPr>
                 <w:rFonts w:asciiTheme="minorBidi" w:hAnsiTheme="minorBidi" w:cstheme="minorBidi"/>
@@ -8270,17 +8114,7 @@
                 <w:szCs w:val="22"/>
                 <w:rtl/>
               </w:rPr>
-              <w:t>חלופה</w:t>
-            </w:r>
-            <w:proofErr w:type="spellEnd"/>
-            <w:r>
-              <w:rPr>
-                <w:rFonts w:asciiTheme="minorBidi" w:hAnsiTheme="minorBidi" w:cstheme="minorBidi"/>
-                <w:sz w:val="22"/>
-                <w:szCs w:val="22"/>
-                <w:rtl/>
-              </w:rPr>
-              <w:t xml:space="preserve"> 1 </w:t>
+              <w:t xml:space="preserve">חלופה 1 </w:t>
             </w:r>
             <w:r>
               <w:rPr>
@@ -8309,20 +8143,8 @@
                 <w:rtl/>
                 <w:lang w:bidi="he-IL"/>
               </w:rPr>
-              <w:t xml:space="preserve">גרף עמודות </w:t>
+              <w:t>גרף עמודות היסטוגרמה</w:t>
             </w:r>
-            <w:proofErr w:type="spellStart"/>
-            <w:r>
-              <w:rPr>
-                <w:rFonts w:asciiTheme="minorBidi" w:hAnsiTheme="minorBidi" w:cstheme="minorBidi"/>
-                <w:sz w:val="22"/>
-                <w:szCs w:val="22"/>
-                <w:rtl/>
-                <w:lang w:bidi="he-IL"/>
-              </w:rPr>
-              <w:t>היסטוגרמה</w:t>
-            </w:r>
-            <w:proofErr w:type="spellEnd"/>
           </w:p>
         </w:tc>
         <w:tc>
@@ -9029,7 +8851,6 @@
         </w:rPr>
         <w:t>המטרה המרכזית של ניתוח הקורלציה היא לזהות קשרים בין המשתנים: מספר המחבלים (</w:t>
       </w:r>
-      <w:proofErr w:type="spellStart"/>
       <w:r>
         <w:rPr>
           <w:rFonts w:asciiTheme="minorBidi" w:hAnsiTheme="minorBidi" w:cstheme="minorBidi"/>
@@ -9038,7 +8859,6 @@
         </w:rPr>
         <w:t>nperps</w:t>
       </w:r>
-      <w:proofErr w:type="spellEnd"/>
       <w:r>
         <w:rPr>
           <w:rFonts w:asciiTheme="minorBidi" w:hAnsiTheme="minorBidi" w:cstheme="minorBidi"/>
@@ -9049,7 +8869,6 @@
         </w:rPr>
         <w:t>), מספר ההרוגים (</w:t>
       </w:r>
-      <w:proofErr w:type="spellStart"/>
       <w:r>
         <w:rPr>
           <w:rFonts w:asciiTheme="minorBidi" w:hAnsiTheme="minorBidi" w:cstheme="minorBidi"/>
@@ -9058,7 +8877,6 @@
         </w:rPr>
         <w:t>nkill</w:t>
       </w:r>
-      <w:proofErr w:type="spellEnd"/>
       <w:r>
         <w:rPr>
           <w:rFonts w:asciiTheme="minorBidi" w:hAnsiTheme="minorBidi" w:cstheme="minorBidi"/>
@@ -9069,7 +8887,6 @@
         </w:rPr>
         <w:t>), ומספר הפצועים (</w:t>
       </w:r>
-      <w:proofErr w:type="spellStart"/>
       <w:r>
         <w:rPr>
           <w:rFonts w:asciiTheme="minorBidi" w:hAnsiTheme="minorBidi" w:cstheme="minorBidi"/>
@@ -9078,7 +8895,6 @@
         </w:rPr>
         <w:t>nwound</w:t>
       </w:r>
-      <w:proofErr w:type="spellEnd"/>
       <w:r>
         <w:rPr>
           <w:rFonts w:asciiTheme="minorBidi" w:hAnsiTheme="minorBidi" w:cstheme="minorBidi"/>
@@ -9693,52 +9509,14 @@
         </w:rPr>
         <w:t xml:space="preserve"> - מייצגים את המשתנים עצמם (</w:t>
       </w:r>
-      <w:proofErr w:type="spellStart"/>
-      <w:r>
-        <w:rPr>
-          <w:rFonts w:asciiTheme="minorBidi" w:hAnsiTheme="minorBidi" w:cstheme="minorBidi"/>
-          <w:sz w:val="22"/>
-          <w:szCs w:val="22"/>
-        </w:rPr>
-        <w:t>nperps</w:t>
-      </w:r>
-      <w:proofErr w:type="spellEnd"/>
-      <w:r>
-        <w:rPr>
-          <w:rFonts w:asciiTheme="minorBidi" w:hAnsiTheme="minorBidi" w:cstheme="minorBidi"/>
-          <w:sz w:val="22"/>
-          <w:szCs w:val="22"/>
-        </w:rPr>
-        <w:t xml:space="preserve">, </w:t>
-      </w:r>
-      <w:proofErr w:type="spellStart"/>
-      <w:r>
-        <w:rPr>
-          <w:rFonts w:asciiTheme="minorBidi" w:hAnsiTheme="minorBidi" w:cstheme="minorBidi"/>
-          <w:sz w:val="22"/>
-          <w:szCs w:val="22"/>
-        </w:rPr>
-        <w:t>nkill</w:t>
-      </w:r>
-      <w:proofErr w:type="spellEnd"/>
-      <w:r>
-        <w:rPr>
-          <w:rFonts w:asciiTheme="minorBidi" w:hAnsiTheme="minorBidi" w:cstheme="minorBidi"/>
-          <w:sz w:val="22"/>
-          <w:szCs w:val="22"/>
-        </w:rPr>
-        <w:t xml:space="preserve">, </w:t>
-      </w:r>
-      <w:proofErr w:type="spellStart"/>
-      <w:r>
-        <w:rPr>
-          <w:rFonts w:asciiTheme="minorBidi" w:hAnsiTheme="minorBidi" w:cstheme="minorBidi"/>
-          <w:sz w:val="22"/>
-          <w:szCs w:val="22"/>
-        </w:rPr>
-        <w:t>nwound</w:t>
-      </w:r>
-      <w:proofErr w:type="spellEnd"/>
+      <w:r>
+        <w:rPr>
+          <w:rFonts w:asciiTheme="minorBidi" w:hAnsiTheme="minorBidi" w:cstheme="minorBidi"/>
+          <w:sz w:val="22"/>
+          <w:szCs w:val="22"/>
+        </w:rPr>
+        <w:t>nperps, nkill, nwound</w:t>
+      </w:r>
       <w:r>
         <w:rPr>
           <w:rFonts w:asciiTheme="minorBidi" w:hAnsiTheme="minorBidi" w:cstheme="minorBidi"/>
@@ -9757,17 +9535,7 @@
           <w:rtl/>
           <w:lang w:bidi="he-IL"/>
         </w:rPr>
-        <w:t xml:space="preserve"> </w:t>
-      </w:r>
-      <w:r>
-        <w:rPr>
-          <w:rFonts w:asciiTheme="minorBidi" w:hAnsiTheme="minorBidi" w:cstheme="minorBidi" w:hint="cs"/>
-          <w:sz w:val="22"/>
-          <w:szCs w:val="22"/>
-          <w:rtl/>
-          <w:lang w:bidi="he-IL"/>
-        </w:rPr>
-        <w:t>/*</w:t>
+        <w:t xml:space="preserve"> /*</w:t>
       </w:r>
       <w:r>
         <w:rPr>
@@ -9918,7 +9686,7 @@
         <w:bidi/>
         <w:spacing w:line="360" w:lineRule="auto"/>
         <w:rPr>
-          <w:rFonts w:asciiTheme="minorBidi" w:hAnsiTheme="minorBidi" w:cstheme="minorBidi" w:hint="cs"/>
+          <w:rFonts w:asciiTheme="minorBidi" w:hAnsiTheme="minorBidi" w:cstheme="minorBidi"/>
           <w:sz w:val="22"/>
           <w:szCs w:val="22"/>
           <w:lang w:bidi="he-IL"/>
@@ -10445,7 +10213,6 @@
         </w:rPr>
         <w:t>מה עם ה-</w:t>
       </w:r>
-      <w:proofErr w:type="spellStart"/>
       <w:r>
         <w:rPr>
           <w:rFonts w:asciiTheme="minorBidi" w:hAnsiTheme="minorBidi" w:cstheme="minorBidi"/>
@@ -10454,18 +10221,7 @@
           <w:highlight w:val="yellow"/>
           <w:lang w:bidi="he-IL"/>
         </w:rPr>
-        <w:t>BarPlot</w:t>
-      </w:r>
-      <w:proofErr w:type="spellEnd"/>
-      <w:r>
-        <w:rPr>
-          <w:rFonts w:asciiTheme="minorBidi" w:hAnsiTheme="minorBidi" w:cstheme="minorBidi"/>
-          <w:sz w:val="22"/>
-          <w:szCs w:val="22"/>
-          <w:highlight w:val="yellow"/>
-          <w:lang w:bidi="he-IL"/>
-        </w:rPr>
-        <w:t>?</w:t>
+        <w:t>BarPlot?</w:t>
       </w:r>
       <w:r>
         <w:rPr>
@@ -10572,7 +10328,6 @@
         </w:rPr>
         <w:t xml:space="preserve">: מציג את הערכים של המשתנה הראשון בכל זוג (לדוגמה, מספר המחבלים - </w:t>
       </w:r>
-      <w:proofErr w:type="spellStart"/>
       <w:r>
         <w:rPr>
           <w:rFonts w:asciiTheme="minorBidi" w:hAnsiTheme="minorBidi" w:cstheme="minorBidi"/>
@@ -10581,7 +10336,6 @@
         </w:rPr>
         <w:t>nperps</w:t>
       </w:r>
-      <w:proofErr w:type="spellEnd"/>
       <w:r>
         <w:rPr>
           <w:rFonts w:asciiTheme="minorBidi" w:hAnsiTheme="minorBidi" w:cstheme="minorBidi"/>
@@ -10855,7 +10609,7 @@
         <w:bidi/>
         <w:spacing w:line="360" w:lineRule="auto"/>
         <w:rPr>
-          <w:rFonts w:asciiTheme="minorBidi" w:hAnsiTheme="minorBidi" w:cstheme="minorBidi" w:hint="cs"/>
+          <w:rFonts w:asciiTheme="minorBidi" w:hAnsiTheme="minorBidi" w:cstheme="minorBidi"/>
           <w:sz w:val="22"/>
           <w:szCs w:val="22"/>
           <w:u w:val="single"/>
@@ -11162,7 +10916,6 @@
                 <w:lang w:bidi="he-IL"/>
               </w:rPr>
             </w:pPr>
-            <w:proofErr w:type="spellStart"/>
             <w:r>
               <w:rPr>
                 <w:rFonts w:asciiTheme="minorBidi" w:hAnsiTheme="minorBidi" w:cstheme="minorBidi"/>
@@ -11170,17 +10923,7 @@
                 <w:szCs w:val="22"/>
                 <w:rtl/>
               </w:rPr>
-              <w:t>חלופה</w:t>
-            </w:r>
-            <w:proofErr w:type="spellEnd"/>
-            <w:r>
-              <w:rPr>
-                <w:rFonts w:asciiTheme="minorBidi" w:hAnsiTheme="minorBidi" w:cstheme="minorBidi"/>
-                <w:sz w:val="22"/>
-                <w:szCs w:val="22"/>
-                <w:rtl/>
-              </w:rPr>
-              <w:t xml:space="preserve"> 2 </w:t>
+              <w:t xml:space="preserve">חלופה 2 </w:t>
             </w:r>
             <w:r>
               <w:rPr>
@@ -11200,58 +10943,8 @@
                 <w:rtl/>
               </w:rPr>
               <w:br/>
+              <w:t>מטריצת גרף פיזור</w:t>
             </w:r>
-            <w:proofErr w:type="spellStart"/>
-            <w:r>
-              <w:rPr>
-                <w:rFonts w:asciiTheme="minorBidi" w:hAnsiTheme="minorBidi" w:cstheme="minorBidi"/>
-                <w:sz w:val="22"/>
-                <w:szCs w:val="22"/>
-                <w:rtl/>
-              </w:rPr>
-              <w:t>מטריצת</w:t>
-            </w:r>
-            <w:proofErr w:type="spellEnd"/>
-            <w:r>
-              <w:rPr>
-                <w:rFonts w:asciiTheme="minorBidi" w:hAnsiTheme="minorBidi" w:cstheme="minorBidi"/>
-                <w:sz w:val="22"/>
-                <w:szCs w:val="22"/>
-                <w:rtl/>
-              </w:rPr>
-              <w:t xml:space="preserve"> </w:t>
-            </w:r>
-            <w:proofErr w:type="spellStart"/>
-            <w:r>
-              <w:rPr>
-                <w:rFonts w:asciiTheme="minorBidi" w:hAnsiTheme="minorBidi" w:cstheme="minorBidi"/>
-                <w:sz w:val="22"/>
-                <w:szCs w:val="22"/>
-                <w:rtl/>
-              </w:rPr>
-              <w:t>גרף</w:t>
-            </w:r>
-            <w:proofErr w:type="spellEnd"/>
-            <w:r>
-              <w:rPr>
-                <w:rFonts w:asciiTheme="minorBidi" w:hAnsiTheme="minorBidi" w:cstheme="minorBidi"/>
-                <w:sz w:val="22"/>
-                <w:szCs w:val="22"/>
-                <w:rtl/>
-              </w:rPr>
-              <w:t xml:space="preserve"> </w:t>
-            </w:r>
-            <w:proofErr w:type="spellStart"/>
-            <w:r>
-              <w:rPr>
-                <w:rFonts w:asciiTheme="minorBidi" w:hAnsiTheme="minorBidi" w:cstheme="minorBidi"/>
-                <w:sz w:val="22"/>
-                <w:szCs w:val="22"/>
-                <w:rtl/>
-              </w:rPr>
-              <w:t>פיזור</w:t>
-            </w:r>
-            <w:proofErr w:type="spellEnd"/>
           </w:p>
         </w:tc>
       </w:tr>
@@ -11757,7 +11450,7 @@
         </w:rPr>
         <w:lastRenderedPageBreak/>
         <w:drawing>
-          <wp:anchor distT="0" distB="0" distL="114300" distR="114300" simplePos="0" relativeHeight="251691008" behindDoc="0" locked="0" layoutInCell="1" allowOverlap="1" wp14:anchorId="3892A8E8" wp14:editId="0457DC1D">
+          <wp:anchor distT="0" distB="0" distL="114300" distR="114300" simplePos="0" relativeHeight="251691008" behindDoc="0" locked="0" layoutInCell="1" allowOverlap="1" wp14:anchorId="3892A8E8" wp14:editId="03691D6E">
             <wp:simplePos x="0" y="0"/>
             <wp:positionH relativeFrom="column">
               <wp:posOffset>-630417</wp:posOffset>
@@ -12499,7 +12192,7 @@
         <w:bidi/>
         <w:spacing w:line="360" w:lineRule="auto"/>
         <w:rPr>
-          <w:rFonts w:asciiTheme="minorBidi" w:hAnsiTheme="minorBidi" w:cstheme="minorBidi" w:hint="cs"/>
+          <w:rFonts w:asciiTheme="minorBidi" w:hAnsiTheme="minorBidi" w:cstheme="minorBidi"/>
           <w:sz w:val="22"/>
           <w:szCs w:val="22"/>
           <w:lang w:bidi="he-IL"/>
@@ -12990,63 +12683,27 @@
           <w:rtl/>
           <w:lang w:bidi="he-IL"/>
         </w:rPr>
-        <w:t xml:space="preserve">גודל העיגול: מספר </w:t>
-      </w:r>
-      <w:proofErr w:type="spellStart"/>
+        <w:t>גודל העיגול: מספר האיורעים בהם נעשה שימוש בנשק.</w:t>
+      </w:r>
+    </w:p>
+    <w:p>
+      <w:pPr>
+        <w:pStyle w:val="a6"/>
+        <w:bidi/>
+        <w:spacing w:line="360" w:lineRule="auto"/>
+        <w:rPr>
+          <w:rFonts w:asciiTheme="minorBidi" w:hAnsiTheme="minorBidi" w:cstheme="minorBidi"/>
+          <w:rtl/>
+          <w:lang w:bidi="he-IL"/>
+        </w:rPr>
+      </w:pPr>
       <w:r>
         <w:rPr>
           <w:rFonts w:asciiTheme="minorBidi" w:hAnsiTheme="minorBidi" w:cstheme="minorBidi" w:hint="cs"/>
           <w:rtl/>
           <w:lang w:bidi="he-IL"/>
         </w:rPr>
-        <w:t>האיורעים</w:t>
-      </w:r>
-      <w:proofErr w:type="spellEnd"/>
-      <w:r>
-        <w:rPr>
-          <w:rFonts w:asciiTheme="minorBidi" w:hAnsiTheme="minorBidi" w:cstheme="minorBidi" w:hint="cs"/>
-          <w:rtl/>
-          <w:lang w:bidi="he-IL"/>
-        </w:rPr>
-        <w:t xml:space="preserve"> בהם נעשה שימוש בנשק.</w:t>
-      </w:r>
-    </w:p>
-    <w:p>
-      <w:pPr>
-        <w:pStyle w:val="a6"/>
-        <w:bidi/>
-        <w:spacing w:line="360" w:lineRule="auto"/>
-        <w:rPr>
-          <w:rFonts w:asciiTheme="minorBidi" w:hAnsiTheme="minorBidi" w:cstheme="minorBidi"/>
-          <w:rtl/>
-          <w:lang w:bidi="he-IL"/>
-        </w:rPr>
-      </w:pPr>
-      <w:r>
-        <w:rPr>
-          <w:rFonts w:asciiTheme="minorBidi" w:hAnsiTheme="minorBidi" w:cstheme="minorBidi" w:hint="cs"/>
-          <w:rtl/>
-          <w:lang w:bidi="he-IL"/>
-        </w:rPr>
-        <w:t xml:space="preserve">מיקום: מייצג את כמו </w:t>
-      </w:r>
-      <w:proofErr w:type="spellStart"/>
-      <w:r>
-        <w:rPr>
-          <w:rFonts w:asciiTheme="minorBidi" w:hAnsiTheme="minorBidi" w:cstheme="minorBidi" w:hint="cs"/>
-          <w:rtl/>
-          <w:lang w:bidi="he-IL"/>
-        </w:rPr>
-        <w:t>תההורגים</w:t>
-      </w:r>
-      <w:proofErr w:type="spellEnd"/>
-      <w:r>
-        <w:rPr>
-          <w:rFonts w:asciiTheme="minorBidi" w:hAnsiTheme="minorBidi" w:cstheme="minorBidi" w:hint="cs"/>
-          <w:rtl/>
-          <w:lang w:bidi="he-IL"/>
-        </w:rPr>
-        <w:t xml:space="preserve"> והפצועים לכל סוג נשק.</w:t>
+        <w:t>מיקום: מייצג את כמו תההורגים והפצועים לכל סוג נשק.</w:t>
       </w:r>
     </w:p>
     <w:p>
@@ -13061,23 +12718,13 @@
           <w:lang w:bidi="he-IL"/>
         </w:rPr>
       </w:pPr>
-      <w:proofErr w:type="spellStart"/>
       <w:r>
         <w:rPr>
           <w:rFonts w:asciiTheme="minorBidi" w:hAnsiTheme="minorBidi" w:cstheme="minorBidi" w:hint="cs"/>
           <w:rtl/>
           <w:lang w:bidi="he-IL"/>
         </w:rPr>
-        <w:t>טקטס</w:t>
-      </w:r>
-      <w:proofErr w:type="spellEnd"/>
-      <w:r>
-        <w:rPr>
-          <w:rFonts w:asciiTheme="minorBidi" w:hAnsiTheme="minorBidi" w:cstheme="minorBidi" w:hint="cs"/>
-          <w:rtl/>
-          <w:lang w:bidi="he-IL"/>
-        </w:rPr>
-        <w:t>: תוויות המציינות את סוגי הנשק עבור כל עיגול.</w:t>
+        <w:t>טקטס: תוויות המציינות את סוגי הנשק עבור כל עיגול.</w:t>
       </w:r>
     </w:p>
     <w:p>
@@ -13515,29 +13162,7 @@
           <w:rtl/>
           <w:lang w:bidi="he-IL"/>
         </w:rPr>
-        <w:t xml:space="preserve">הוויזואליזציה מדגישה בצורה ברורה את המגמות בשימוש בסוגי נשק שונים בפיגועי טרור בישראל באמצעות מיקום עיגולים בסקאלה לוגריתמית, המשקפת את כמות ההרוגים והפצועים. השימוש בסקאלה לוגריתמית מאפשר דיוק גבוה להצגת ערכים בטווחים רחבים, וגודל העיגולים מייצג את תדירות האירועים עבור כל סוג נשק, מה שמוסיף ממד נוסף להבנת הנתונים. צבעי העיגולים ותוויות השמות מאפשרים הבחנה ברורה בין הקטגוריות ומספקים זיהוי </w:t>
-      </w:r>
-      <w:proofErr w:type="spellStart"/>
-      <w:r>
-        <w:rPr>
-          <w:rFonts w:asciiTheme="minorBidi" w:hAnsiTheme="minorBidi" w:cstheme="minorBidi"/>
-          <w:sz w:val="22"/>
-          <w:szCs w:val="22"/>
-          <w:rtl/>
-          <w:lang w:bidi="he-IL"/>
-        </w:rPr>
-        <w:t>מיידי</w:t>
-      </w:r>
-      <w:proofErr w:type="spellEnd"/>
-      <w:r>
-        <w:rPr>
-          <w:rFonts w:asciiTheme="minorBidi" w:hAnsiTheme="minorBidi" w:cstheme="minorBidi"/>
-          <w:sz w:val="22"/>
-          <w:szCs w:val="22"/>
-          <w:rtl/>
-          <w:lang w:bidi="he-IL"/>
-        </w:rPr>
-        <w:t xml:space="preserve"> של סוגי הנשק. הוויזואליזציה מבליטה מגמות מרכזיות, כמו ההשפעה הגבוהה של</w:t>
+        <w:t>הוויזואליזציה מדגישה בצורה ברורה את המגמות בשימוש בסוגי נשק שונים בפיגועי טרור בישראל באמצעות מיקום עיגולים בסקאלה לוגריתמית, המשקפת את כמות ההרוגים והפצועים. השימוש בסקאלה לוגריתמית מאפשר דיוק גבוה להצגת ערכים בטווחים רחבים, וגודל העיגולים מייצג את תדירות האירועים עבור כל סוג נשק, מה שמוסיף ממד נוסף להבנת הנתונים. צבעי העיגולים ותוויות השמות מאפשרים הבחנה ברורה בין הקטגוריות ומספקים זיהוי מיידי של סוגי הנשק. הוויזואליזציה מבליטה מגמות מרכזיות, כמו ההשפעה הגבוהה של</w:t>
       </w:r>
       <w:r>
         <w:rPr>
@@ -13668,7 +13293,6 @@
                 <w:lang w:bidi="he-IL"/>
               </w:rPr>
             </w:pPr>
-            <w:proofErr w:type="spellStart"/>
             <w:r>
               <w:rPr>
                 <w:rFonts w:asciiTheme="minorBidi" w:hAnsiTheme="minorBidi" w:cstheme="minorBidi"/>
@@ -13676,17 +13300,7 @@
                 <w:szCs w:val="22"/>
                 <w:rtl/>
               </w:rPr>
-              <w:t>חלופה</w:t>
-            </w:r>
-            <w:proofErr w:type="spellEnd"/>
-            <w:r>
-              <w:rPr>
-                <w:rFonts w:asciiTheme="minorBidi" w:hAnsiTheme="minorBidi" w:cstheme="minorBidi"/>
-                <w:sz w:val="22"/>
-                <w:szCs w:val="22"/>
-                <w:rtl/>
-              </w:rPr>
-              <w:t xml:space="preserve"> 1 </w:t>
+              <w:t xml:space="preserve">חלופה 1 </w:t>
             </w:r>
             <w:r>
               <w:rPr>
@@ -13738,7 +13352,6 @@
                 <w:lang w:bidi="he-IL"/>
               </w:rPr>
             </w:pPr>
-            <w:proofErr w:type="spellStart"/>
             <w:r>
               <w:rPr>
                 <w:rFonts w:asciiTheme="minorBidi" w:hAnsiTheme="minorBidi" w:cstheme="minorBidi"/>
@@ -13746,17 +13359,7 @@
                 <w:szCs w:val="22"/>
                 <w:rtl/>
               </w:rPr>
-              <w:t>חלופה</w:t>
-            </w:r>
-            <w:proofErr w:type="spellEnd"/>
-            <w:r>
-              <w:rPr>
-                <w:rFonts w:asciiTheme="minorBidi" w:hAnsiTheme="minorBidi" w:cstheme="minorBidi"/>
-                <w:sz w:val="22"/>
-                <w:szCs w:val="22"/>
-                <w:rtl/>
-              </w:rPr>
-              <w:t xml:space="preserve"> 2 </w:t>
+              <w:t xml:space="preserve">חלופה 2 </w:t>
             </w:r>
             <w:r>
               <w:rPr>
@@ -13912,29 +13515,7 @@
                 <w:rtl/>
                 <w:lang w:bidi="he-IL"/>
               </w:rPr>
-              <w:t xml:space="preserve">גרף העמודות מאפשר קריאה והשוואה פשוטה של כמות ההרוגים והפצועים בין הקטגוריות בצורה מובנית וברורה. השימוש בצבעים, כמו כחול </w:t>
-            </w:r>
-            <w:proofErr w:type="spellStart"/>
-            <w:r>
-              <w:rPr>
-                <w:rFonts w:asciiTheme="minorBidi" w:hAnsiTheme="minorBidi" w:cstheme="minorBidi"/>
-                <w:sz w:val="22"/>
-                <w:szCs w:val="22"/>
-                <w:rtl/>
-                <w:lang w:bidi="he-IL"/>
-              </w:rPr>
-              <w:t>לההרוגים</w:t>
-            </w:r>
-            <w:proofErr w:type="spellEnd"/>
-            <w:r>
-              <w:rPr>
-                <w:rFonts w:asciiTheme="minorBidi" w:hAnsiTheme="minorBidi" w:cstheme="minorBidi"/>
-                <w:sz w:val="22"/>
-                <w:szCs w:val="22"/>
-                <w:rtl/>
-                <w:lang w:bidi="he-IL"/>
-              </w:rPr>
-              <w:t xml:space="preserve"> וכתום לפצועים, מבליט את ההבדלים בצורה נוחה להבנה. בנוסף, הנקודות השחורות מתחת לכל עמודה עם מספר הפיגועים מספקות מידע נוסף בצורה ישירה ואסתטית. גרף זה מתאים במיוחד למשתמשים שמעדיפים השוואה פשוטה וברורה בין קטגוריות שונות, כמו גם לקריאה מהירה של הנתונים</w:t>
+              <w:t>גרף העמודות מאפשר קריאה והשוואה פשוטה של כמות ההרוגים והפצועים בין הקטגוריות בצורה מובנית וברורה. השימוש בצבעים, כמו כחול לההרוגים וכתום לפצועים, מבליט את ההבדלים בצורה נוחה להבנה. בנוסף, הנקודות השחורות מתחת לכל עמודה עם מספר הפיגועים מספקות מידע נוסף בצורה ישירה ואסתטית. גרף זה מתאים במיוחד למשתמשים שמעדיפים השוואה פשוטה וברורה בין קטגוריות שונות, כמו גם לקריאה מהירה של הנתונים</w:t>
             </w:r>
             <w:r>
               <w:rPr>
@@ -14323,9 +13904,27 @@
           <w:lang w:bidi="he-IL"/>
         </w:rPr>
         <w:lastRenderedPageBreak/>
-        <w:t xml:space="preserve">בפרויקט הורדנו את הנתונים שלנו מאתר </w:t>
-      </w:r>
-      <w:proofErr w:type="spellStart"/>
+        <w:t>בפרויקט הורדנו את הנתונים שלנו מאתר קאגל</w:t>
+      </w:r>
+      <w:r>
+        <w:rPr>
+          <w:rFonts w:asciiTheme="minorBidi" w:hAnsiTheme="minorBidi" w:cstheme="minorBidi"/>
+          <w:sz w:val="22"/>
+          <w:szCs w:val="22"/>
+          <w:rtl/>
+          <w:lang w:bidi="he-IL"/>
+        </w:rPr>
+        <w:br/>
+      </w:r>
+      <w:r>
+        <w:rPr>
+          <w:rFonts w:asciiTheme="minorBidi" w:hAnsiTheme="minorBidi" w:cstheme="minorBidi"/>
+          <w:sz w:val="22"/>
+          <w:szCs w:val="22"/>
+          <w:lang w:bidi="he-IL"/>
+        </w:rPr>
+        <w:t>Data Filter</w:t>
+      </w:r>
       <w:r>
         <w:rPr>
           <w:rFonts w:asciiTheme="minorBidi" w:hAnsiTheme="minorBidi" w:cstheme="minorBidi" w:hint="cs"/>
@@ -14334,9 +13933,56 @@
           <w:rtl/>
           <w:lang w:bidi="he-IL"/>
         </w:rPr>
-        <w:t>קאגל</w:t>
-      </w:r>
-      <w:proofErr w:type="spellEnd"/>
+        <w:t xml:space="preserve">: </w:t>
+      </w:r>
+      <w:r>
+        <w:rPr>
+          <w:rFonts w:asciiTheme="minorBidi" w:hAnsiTheme="minorBidi" w:cstheme="minorBidi" w:hint="cs"/>
+          <w:sz w:val="22"/>
+          <w:szCs w:val="22"/>
+          <w:rtl/>
+          <w:lang w:bidi="he-IL"/>
+        </w:rPr>
+        <w:t>סיננו את אירועי הטרור מישראל(קוד ב-</w:t>
+      </w:r>
+      <w:r>
+        <w:rPr>
+          <w:rFonts w:asciiTheme="minorBidi" w:hAnsiTheme="minorBidi" w:cstheme="minorBidi"/>
+          <w:sz w:val="22"/>
+          <w:szCs w:val="22"/>
+          <w:lang w:bidi="he-IL"/>
+        </w:rPr>
+        <w:t>R</w:t>
+      </w:r>
+      <w:r>
+        <w:rPr>
+          <w:rFonts w:asciiTheme="minorBidi" w:hAnsiTheme="minorBidi" w:cstheme="minorBidi" w:hint="cs"/>
+          <w:sz w:val="22"/>
+          <w:szCs w:val="22"/>
+          <w:rtl/>
+          <w:lang w:bidi="he-IL"/>
+        </w:rPr>
+        <w:t xml:space="preserve"> ב-</w:t>
+      </w:r>
+      <w:r>
+        <w:rPr>
+          <w:rFonts w:asciiTheme="minorBidi" w:hAnsiTheme="minorBidi" w:cstheme="minorBidi"/>
+          <w:sz w:val="22"/>
+          <w:szCs w:val="22"/>
+          <w:lang w:bidi="he-IL"/>
+        </w:rPr>
+        <w:t>git</w:t>
+      </w:r>
+      <w:r>
+        <w:rPr>
+          <w:rFonts w:asciiTheme="minorBidi" w:hAnsiTheme="minorBidi" w:cstheme="minorBidi" w:hint="cs"/>
+          <w:sz w:val="22"/>
+          <w:szCs w:val="22"/>
+          <w:rtl/>
+          <w:lang w:bidi="he-IL"/>
+        </w:rPr>
+        <w:t>)</w:t>
+      </w:r>
       <w:r>
         <w:rPr>
           <w:rFonts w:asciiTheme="minorBidi" w:hAnsiTheme="minorBidi" w:cstheme="minorBidi"/>
@@ -14354,7 +14000,7 @@
           <w:szCs w:val="22"/>
           <w:lang w:bidi="he-IL"/>
         </w:rPr>
-        <w:t>Data Filter</w:t>
+        <w:t xml:space="preserve">Data Cleaning </w:t>
       </w:r>
       <w:r>
         <w:rPr>
@@ -14364,7 +14010,16 @@
           <w:rtl/>
           <w:lang w:bidi="he-IL"/>
         </w:rPr>
-        <w:t xml:space="preserve">: </w:t>
+        <w:t>: לאחר מכן ביצענו ניקוי של הערכים השליליים בכך שהפכנו אותם ל-</w:t>
+      </w:r>
+      <w:r>
+        <w:rPr>
+          <w:rFonts w:asciiTheme="minorBidi" w:hAnsiTheme="minorBidi" w:cstheme="minorBidi"/>
+          <w:sz w:val="22"/>
+          <w:szCs w:val="22"/>
+          <w:lang w:bidi="he-IL"/>
+        </w:rPr>
+        <w:t>Null</w:t>
       </w:r>
       <w:r>
         <w:rPr>
@@ -14374,95 +14029,8 @@
           <w:rtl/>
           <w:lang w:bidi="he-IL"/>
         </w:rPr>
-        <w:t>סיננו את אירועי הטרור מישראל(קוד ב-</w:t>
-      </w:r>
-      <w:r>
-        <w:rPr>
-          <w:rFonts w:asciiTheme="minorBidi" w:hAnsiTheme="minorBidi" w:cstheme="minorBidi"/>
-          <w:sz w:val="22"/>
-          <w:szCs w:val="22"/>
-          <w:lang w:bidi="he-IL"/>
-        </w:rPr>
-        <w:t>R</w:t>
-      </w:r>
-      <w:r>
-        <w:rPr>
-          <w:rFonts w:asciiTheme="minorBidi" w:hAnsiTheme="minorBidi" w:cstheme="minorBidi" w:hint="cs"/>
-          <w:sz w:val="22"/>
-          <w:szCs w:val="22"/>
-          <w:rtl/>
-          <w:lang w:bidi="he-IL"/>
-        </w:rPr>
-        <w:t xml:space="preserve"> ב-</w:t>
-      </w:r>
-      <w:r>
-        <w:rPr>
-          <w:rFonts w:asciiTheme="minorBidi" w:hAnsiTheme="minorBidi" w:cstheme="minorBidi"/>
-          <w:sz w:val="22"/>
-          <w:szCs w:val="22"/>
-          <w:lang w:bidi="he-IL"/>
-        </w:rPr>
-        <w:t>git</w:t>
-      </w:r>
-      <w:r>
-        <w:rPr>
-          <w:rFonts w:asciiTheme="minorBidi" w:hAnsiTheme="minorBidi" w:cstheme="minorBidi" w:hint="cs"/>
-          <w:sz w:val="22"/>
-          <w:szCs w:val="22"/>
-          <w:rtl/>
-          <w:lang w:bidi="he-IL"/>
-        </w:rPr>
-        <w:t>)</w:t>
-      </w:r>
-      <w:r>
-        <w:rPr>
-          <w:rFonts w:asciiTheme="minorBidi" w:hAnsiTheme="minorBidi" w:cstheme="minorBidi"/>
-          <w:sz w:val="22"/>
-          <w:szCs w:val="22"/>
-          <w:rtl/>
-          <w:lang w:bidi="he-IL"/>
-        </w:rPr>
-        <w:br/>
-      </w:r>
-      <w:r>
-        <w:rPr>
-          <w:rFonts w:asciiTheme="minorBidi" w:hAnsiTheme="minorBidi" w:cstheme="minorBidi"/>
-          <w:sz w:val="22"/>
-          <w:szCs w:val="22"/>
-          <w:lang w:bidi="he-IL"/>
-        </w:rPr>
-        <w:t xml:space="preserve">Data Cleaning </w:t>
-      </w:r>
-      <w:r>
-        <w:rPr>
-          <w:rFonts w:asciiTheme="minorBidi" w:hAnsiTheme="minorBidi" w:cstheme="minorBidi" w:hint="cs"/>
-          <w:sz w:val="22"/>
-          <w:szCs w:val="22"/>
-          <w:rtl/>
-          <w:lang w:bidi="he-IL"/>
-        </w:rPr>
-        <w:t>: לאחר מכן ביצענו ניקוי של הערכים השליליים בכך שהפכנו אותם ל-</w:t>
-      </w:r>
-      <w:r>
-        <w:rPr>
-          <w:rFonts w:asciiTheme="minorBidi" w:hAnsiTheme="minorBidi" w:cstheme="minorBidi"/>
-          <w:sz w:val="22"/>
-          <w:szCs w:val="22"/>
-          <w:lang w:bidi="he-IL"/>
-        </w:rPr>
-        <w:t>Null</w:t>
-      </w:r>
-      <w:r>
-        <w:rPr>
-          <w:rFonts w:asciiTheme="minorBidi" w:hAnsiTheme="minorBidi" w:cstheme="minorBidi" w:hint="cs"/>
-          <w:sz w:val="22"/>
-          <w:szCs w:val="22"/>
-          <w:rtl/>
-          <w:lang w:bidi="he-IL"/>
-        </w:rPr>
         <w:t xml:space="preserve"> (קובץ </w:t>
       </w:r>
-      <w:proofErr w:type="spellStart"/>
       <w:r>
         <w:rPr>
           <w:rFonts w:asciiTheme="minorBidi" w:hAnsiTheme="minorBidi" w:cstheme="minorBidi"/>
@@ -14472,7 +14040,6 @@
         </w:rPr>
         <w:t>ipynb</w:t>
       </w:r>
-      <w:proofErr w:type="spellEnd"/>
       <w:r>
         <w:rPr>
           <w:rFonts w:asciiTheme="minorBidi" w:hAnsiTheme="minorBidi" w:cstheme="minorBidi" w:hint="cs"/>
@@ -14538,31 +14105,7 @@
           <w:rtl/>
           <w:lang w:bidi="he-IL"/>
         </w:rPr>
-        <w:t xml:space="preserve">האם נאלצנו לשנות את מימוש </w:t>
-      </w:r>
-      <w:proofErr w:type="spellStart"/>
-      <w:r>
-        <w:rPr>
-          <w:rFonts w:asciiTheme="minorBidi" w:hAnsiTheme="minorBidi" w:cstheme="minorBidi" w:hint="cs"/>
-          <w:b/>
-          <w:bCs/>
-          <w:u w:val="single"/>
-          <w:rtl/>
-          <w:lang w:bidi="he-IL"/>
-        </w:rPr>
-        <w:t>הויזואליזציה</w:t>
-      </w:r>
-      <w:proofErr w:type="spellEnd"/>
-      <w:r>
-        <w:rPr>
-          <w:rFonts w:asciiTheme="minorBidi" w:hAnsiTheme="minorBidi" w:cstheme="minorBidi" w:hint="cs"/>
-          <w:b/>
-          <w:bCs/>
-          <w:u w:val="single"/>
-          <w:rtl/>
-          <w:lang w:bidi="he-IL"/>
-        </w:rPr>
-        <w:t>:</w:t>
+        <w:t>האם נאלצנו לשנות את מימוש הויזואליזציה:</w:t>
       </w:r>
     </w:p>
     <w:p>
@@ -14631,29 +14174,7 @@
           <w:rtl/>
           <w:lang w:bidi="he-IL"/>
         </w:rPr>
-        <w:t xml:space="preserve">ההבדל בין העיצובים הוא האינטראקטיביות של </w:t>
-      </w:r>
-      <w:proofErr w:type="spellStart"/>
-      <w:r>
-        <w:rPr>
-          <w:rFonts w:asciiTheme="minorBidi" w:hAnsiTheme="minorBidi" w:cstheme="minorBidi" w:hint="cs"/>
-          <w:sz w:val="22"/>
-          <w:szCs w:val="22"/>
-          <w:rtl/>
-          <w:lang w:bidi="he-IL"/>
-        </w:rPr>
-        <w:t>הויזואליזציה</w:t>
-      </w:r>
-      <w:proofErr w:type="spellEnd"/>
-      <w:r>
-        <w:rPr>
-          <w:rFonts w:asciiTheme="minorBidi" w:hAnsiTheme="minorBidi" w:cstheme="minorBidi" w:hint="cs"/>
-          <w:sz w:val="22"/>
-          <w:szCs w:val="22"/>
-          <w:rtl/>
-          <w:lang w:bidi="he-IL"/>
-        </w:rPr>
-        <w:t>.</w:t>
+        <w:t>ההבדל בין העיצובים הוא האינטראקטיביות של הויזואליזציה.</w:t>
       </w:r>
     </w:p>
     <w:p>
@@ -14761,55 +14282,7 @@
           <w:rtl/>
           <w:lang w:bidi="he-IL"/>
         </w:rPr>
-        <w:t xml:space="preserve">צילומי מסך של </w:t>
-      </w:r>
-      <w:proofErr w:type="spellStart"/>
-      <w:r>
-        <w:rPr>
-          <w:rFonts w:asciiTheme="minorBidi" w:hAnsiTheme="minorBidi" w:cstheme="minorBidi" w:hint="cs"/>
-          <w:b/>
-          <w:bCs/>
-          <w:u w:val="single"/>
-          <w:rtl/>
-          <w:lang w:bidi="he-IL"/>
-        </w:rPr>
-        <w:t>הדאש</w:t>
-      </w:r>
-      <w:proofErr w:type="spellEnd"/>
-      <w:r>
-        <w:rPr>
-          <w:rFonts w:asciiTheme="minorBidi" w:hAnsiTheme="minorBidi" w:cstheme="minorBidi" w:hint="cs"/>
-          <w:b/>
-          <w:bCs/>
-          <w:u w:val="single"/>
-          <w:rtl/>
-          <w:lang w:bidi="he-IL"/>
-        </w:rPr>
-        <w:t xml:space="preserve"> </w:t>
-      </w:r>
-      <w:proofErr w:type="spellStart"/>
-      <w:r>
-        <w:rPr>
-          <w:rFonts w:asciiTheme="minorBidi" w:hAnsiTheme="minorBidi" w:cstheme="minorBidi" w:hint="cs"/>
-          <w:b/>
-          <w:bCs/>
-          <w:u w:val="single"/>
-          <w:rtl/>
-          <w:lang w:bidi="he-IL"/>
-        </w:rPr>
-        <w:t>בוארד</w:t>
-      </w:r>
-      <w:proofErr w:type="spellEnd"/>
-      <w:r>
-        <w:rPr>
-          <w:rFonts w:asciiTheme="minorBidi" w:hAnsiTheme="minorBidi" w:cstheme="minorBidi" w:hint="cs"/>
-          <w:b/>
-          <w:bCs/>
-          <w:u w:val="single"/>
-          <w:rtl/>
-          <w:lang w:bidi="he-IL"/>
-        </w:rPr>
-        <w:t>:</w:t>
+        <w:t>צילומי מסך של הדאש בוארד:</w:t>
       </w:r>
     </w:p>
     <w:p>
@@ -14836,10 +14309,163 @@
           <w:sz w:val="22"/>
           <w:szCs w:val="22"/>
           <w:rtl/>
+          <w:lang w:val="he-IL" w:bidi="he-IL"/>
+        </w:rPr>
+        <mc:AlternateContent>
+          <mc:Choice Requires="wps">
+            <w:drawing>
+              <wp:anchor distT="0" distB="0" distL="114300" distR="114300" simplePos="0" relativeHeight="251722752" behindDoc="0" locked="0" layoutInCell="1" allowOverlap="1" wp14:anchorId="6CB82AD5" wp14:editId="77A6109E">
+                <wp:simplePos x="0" y="0"/>
+                <wp:positionH relativeFrom="column">
+                  <wp:posOffset>671456</wp:posOffset>
+                </wp:positionH>
+                <wp:positionV relativeFrom="paragraph">
+                  <wp:posOffset>2801956</wp:posOffset>
+                </wp:positionV>
+                <wp:extent cx="914400" cy="304800"/>
+                <wp:effectExtent l="0" t="0" r="0" b="0"/>
+                <wp:wrapNone/>
+                <wp:docPr id="960192750" name="תיבת טקסט 10"/>
+                <wp:cNvGraphicFramePr/>
+                <a:graphic xmlns:a="http://schemas.openxmlformats.org/drawingml/2006/main">
+                  <a:graphicData uri="http://schemas.microsoft.com/office/word/2010/wordprocessingShape">
+                    <wps:wsp>
+                      <wps:cNvSpPr txBox="1"/>
+                      <wps:spPr>
+                        <a:xfrm>
+                          <a:off x="0" y="0"/>
+                          <a:ext cx="914400" cy="304800"/>
+                        </a:xfrm>
+                        <a:prstGeom prst="rect">
+                          <a:avLst/>
+                        </a:prstGeom>
+                        <a:noFill/>
+                        <a:ln w="6350">
+                          <a:noFill/>
+                        </a:ln>
+                      </wps:spPr>
+                      <wps:txbx>
+                        <w:txbxContent>
+                          <w:p>
+                            <w:pPr>
+                              <w:rPr>
+                                <w:rFonts w:asciiTheme="minorBidi" w:hAnsiTheme="minorBidi" w:cstheme="minorBidi"/>
+                                <w:b/>
+                                <w:bCs/>
+                                <w:lang w:bidi="he-IL"/>
+                              </w:rPr>
+                            </w:pPr>
+                            <w:r>
+                              <w:rPr>
+                                <w:rFonts w:asciiTheme="minorBidi" w:hAnsiTheme="minorBidi" w:cstheme="minorBidi"/>
+                                <w:b/>
+                                <w:bCs/>
+                                <w:rtl/>
+                                <w:lang w:bidi="he-IL"/>
+                              </w:rPr>
+                              <w:t>לאחר לחיצה על הפלוס</w:t>
+                            </w:r>
+                            <w:r>
+                              <w:rPr>
+                                <w:rFonts w:asciiTheme="minorBidi" w:hAnsiTheme="minorBidi" w:cstheme="minorBidi" w:hint="cs"/>
+                                <w:b/>
+                                <w:bCs/>
+                                <w:rtl/>
+                                <w:lang w:bidi="he-IL"/>
+                              </w:rPr>
+                              <w:t xml:space="preserve"> נוכל להתקרב</w:t>
+                            </w:r>
+                            <w:r>
+                              <w:rPr>
+                                <w:rFonts w:asciiTheme="minorBidi" w:hAnsiTheme="minorBidi" w:cstheme="minorBidi"/>
+                                <w:b/>
+                                <w:bCs/>
+                                <w:rtl/>
+                                <w:lang w:bidi="he-IL"/>
+                              </w:rPr>
+                              <w:t>:</w:t>
+                            </w:r>
+                          </w:p>
+                        </w:txbxContent>
+                      </wps:txbx>
+                      <wps:bodyPr rot="0" spcFirstLastPara="0" vertOverflow="overflow" horzOverflow="overflow" vert="horz" wrap="none" lIns="91440" tIns="45720" rIns="91440" bIns="45720" numCol="1" spcCol="0" rtlCol="0" fromWordArt="0" anchor="t" anchorCtr="0" forceAA="0" compatLnSpc="1">
+                        <a:prstTxWarp prst="textNoShape">
+                          <a:avLst/>
+                        </a:prstTxWarp>
+                        <a:noAutofit/>
+                      </wps:bodyPr>
+                    </wps:wsp>
+                  </a:graphicData>
+                </a:graphic>
+                <wp14:sizeRelV relativeFrom="margin">
+                  <wp14:pctHeight>0</wp14:pctHeight>
+                </wp14:sizeRelV>
+              </wp:anchor>
+            </w:drawing>
+          </mc:Choice>
+          <mc:Fallback>
+            <w:pict>
+              <v:shape w14:anchorId="6CB82AD5" id="תיבת טקסט 10" o:spid="_x0000_s1033" type="#_x0000_t202" style="position:absolute;left:0;text-align:left;margin-left:52.85pt;margin-top:220.65pt;width:1in;height:24pt;z-index:251722752;visibility:visible;mso-wrap-style:none;mso-height-percent:0;mso-wrap-distance-left:9pt;mso-wrap-distance-top:0;mso-wrap-distance-right:9pt;mso-wrap-distance-bottom:0;mso-position-horizontal:absolute;mso-position-horizontal-relative:text;mso-position-vertical:absolute;mso-position-vertical-relative:text;mso-height-percent:0;mso-height-relative:margin;v-text-anchor:top" o:gfxdata="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" filled="f" stroked="f" strokeweight=".5pt">
+                <v:textbox>
+                  <w:txbxContent>
+                    <w:p>
+                      <w:pPr>
+                        <w:rPr>
+                          <w:rFonts w:asciiTheme="minorBidi" w:hAnsiTheme="minorBidi" w:cstheme="minorBidi"/>
+                          <w:b/>
+                          <w:bCs/>
+                          <w:lang w:bidi="he-IL"/>
+                        </w:rPr>
+                      </w:pPr>
+                      <w:r>
+                        <w:rPr>
+                          <w:rFonts w:asciiTheme="minorBidi" w:hAnsiTheme="minorBidi" w:cstheme="minorBidi"/>
+                          <w:b/>
+                          <w:bCs/>
+                          <w:rtl/>
+                          <w:lang w:bidi="he-IL"/>
+                        </w:rPr>
+                        <w:t>לאחר לחיצה על הפלוס</w:t>
+                      </w:r>
+                      <w:r>
+                        <w:rPr>
+                          <w:rFonts w:asciiTheme="minorBidi" w:hAnsiTheme="minorBidi" w:cstheme="minorBidi" w:hint="cs"/>
+                          <w:b/>
+                          <w:bCs/>
+                          <w:rtl/>
+                          <w:lang w:bidi="he-IL"/>
+                        </w:rPr>
+                        <w:t xml:space="preserve"> נוכל להתקרב</w:t>
+                      </w:r>
+                      <w:r>
+                        <w:rPr>
+                          <w:rFonts w:asciiTheme="minorBidi" w:hAnsiTheme="minorBidi" w:cstheme="minorBidi"/>
+                          <w:b/>
+                          <w:bCs/>
+                          <w:rtl/>
+                          <w:lang w:bidi="he-IL"/>
+                        </w:rPr>
+                        <w:t>:</w:t>
+                      </w:r>
+                    </w:p>
+                  </w:txbxContent>
+                </v:textbox>
+              </v:shape>
+            </w:pict>
+          </mc:Fallback>
+        </mc:AlternateContent>
+      </w:r>
+      <w:r>
+        <w:rPr>
+          <w:rFonts w:asciiTheme="minorBidi" w:hAnsiTheme="minorBidi" w:cs="Arial"/>
+          <w:noProof/>
+          <w:sz w:val="22"/>
+          <w:szCs w:val="22"/>
+          <w:rtl/>
           <w:lang w:bidi="he-IL"/>
         </w:rPr>
         <w:drawing>
-          <wp:anchor distT="0" distB="0" distL="114300" distR="114300" simplePos="0" relativeHeight="251694080" behindDoc="0" locked="0" layoutInCell="1" allowOverlap="1" wp14:anchorId="4DEB0120" wp14:editId="601A49F1">
+          <wp:anchor distT="0" distB="0" distL="114300" distR="114300" simplePos="0" relativeHeight="251694080" behindDoc="0" locked="0" layoutInCell="1" allowOverlap="1" wp14:anchorId="4DEB0120" wp14:editId="3C08CC0E">
             <wp:simplePos x="0" y="0"/>
             <wp:positionH relativeFrom="column">
               <wp:posOffset>-238320</wp:posOffset>
@@ -14893,119 +14519,6 @@
             </wp14:sizeRelV>
           </wp:anchor>
         </w:drawing>
-      </w:r>
-      <w:r>
-        <w:rPr>
-          <w:rFonts w:asciiTheme="minorBidi" w:hAnsiTheme="minorBidi" w:cs="Arial"/>
-          <w:noProof/>
-          <w:sz w:val="22"/>
-          <w:szCs w:val="22"/>
-          <w:rtl/>
-          <w:lang w:val="he-IL" w:bidi="he-IL"/>
-        </w:rPr>
-        <mc:AlternateContent>
-          <mc:Choice Requires="wps">
-            <w:drawing>
-              <wp:anchor distT="0" distB="0" distL="114300" distR="114300" simplePos="0" relativeHeight="251722752" behindDoc="0" locked="0" layoutInCell="1" allowOverlap="1" wp14:anchorId="6CB82AD5" wp14:editId="0E21E48E">
-                <wp:simplePos x="0" y="0"/>
-                <wp:positionH relativeFrom="column">
-                  <wp:posOffset>1402569</wp:posOffset>
-                </wp:positionH>
-                <wp:positionV relativeFrom="paragraph">
-                  <wp:posOffset>2761859</wp:posOffset>
-                </wp:positionV>
-                <wp:extent cx="914400" cy="304800"/>
-                <wp:effectExtent l="0" t="0" r="0" b="0"/>
-                <wp:wrapNone/>
-                <wp:docPr id="960192750" name="תיבת טקסט 10"/>
-                <wp:cNvGraphicFramePr/>
-                <a:graphic xmlns:a="http://schemas.openxmlformats.org/drawingml/2006/main">
-                  <a:graphicData uri="http://schemas.microsoft.com/office/word/2010/wordprocessingShape">
-                    <wps:wsp>
-                      <wps:cNvSpPr txBox="1"/>
-                      <wps:spPr>
-                        <a:xfrm>
-                          <a:off x="0" y="0"/>
-                          <a:ext cx="914400" cy="304800"/>
-                        </a:xfrm>
-                        <a:prstGeom prst="rect">
-                          <a:avLst/>
-                        </a:prstGeom>
-                        <a:noFill/>
-                        <a:ln w="6350">
-                          <a:noFill/>
-                        </a:ln>
-                      </wps:spPr>
-                      <wps:txbx>
-                        <w:txbxContent>
-                          <w:p>
-                            <w:pPr>
-                              <w:rPr>
-                                <w:rFonts w:asciiTheme="minorBidi" w:hAnsiTheme="minorBidi" w:cstheme="minorBidi"/>
-                                <w:b/>
-                                <w:bCs/>
-                                <w:lang w:bidi="he-IL"/>
-                              </w:rPr>
-                            </w:pPr>
-                            <w:r>
-                              <w:rPr>
-                                <w:rFonts w:asciiTheme="minorBidi" w:hAnsiTheme="minorBidi" w:cstheme="minorBidi"/>
-                                <w:b/>
-                                <w:bCs/>
-                                <w:rtl/>
-                                <w:lang w:bidi="he-IL"/>
-                              </w:rPr>
-                              <w:t>לאחר לחיצה על הפלוס:</w:t>
-                            </w:r>
-                          </w:p>
-                        </w:txbxContent>
-                      </wps:txbx>
-                      <wps:bodyPr rot="0" spcFirstLastPara="0" vertOverflow="overflow" horzOverflow="overflow" vert="horz" wrap="none" lIns="91440" tIns="45720" rIns="91440" bIns="45720" numCol="1" spcCol="0" rtlCol="0" fromWordArt="0" anchor="t" anchorCtr="0" forceAA="0" compatLnSpc="1">
-                        <a:prstTxWarp prst="textNoShape">
-                          <a:avLst/>
-                        </a:prstTxWarp>
-                        <a:noAutofit/>
-                      </wps:bodyPr>
-                    </wps:wsp>
-                  </a:graphicData>
-                </a:graphic>
-                <wp14:sizeRelV relativeFrom="margin">
-                  <wp14:pctHeight>0</wp14:pctHeight>
-                </wp14:sizeRelV>
-              </wp:anchor>
-            </w:drawing>
-          </mc:Choice>
-          <mc:Fallback>
-            <w:pict>
-              <v:shape w14:anchorId="6CB82AD5" id="תיבת טקסט 10" o:spid="_x0000_s1033" type="#_x0000_t202" style="position:absolute;left:0;text-align:left;margin-left:110.45pt;margin-top:217.45pt;width:1in;height:24pt;z-index:251722752;visibility:visible;mso-wrap-style:none;mso-height-percent:0;mso-wrap-distance-left:9pt;mso-wrap-distance-top:0;mso-wrap-distance-right:9pt;mso-wrap-distance-bottom:0;mso-position-horizontal:absolute;mso-position-horizontal-relative:text;mso-position-vertical:absolute;mso-position-vertical-relative:text;mso-height-percent:0;mso-height-relative:margin;v-text-anchor:top" o:gfxdata="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" filled="f" stroked="f" strokeweight=".5pt">
-                <v:textbox>
-                  <w:txbxContent>
-                    <w:p>
-                      <w:pPr>
-                        <w:rPr>
-                          <w:rFonts w:asciiTheme="minorBidi" w:hAnsiTheme="minorBidi" w:cstheme="minorBidi"/>
-                          <w:b/>
-                          <w:bCs/>
-                          <w:lang w:bidi="he-IL"/>
-                        </w:rPr>
-                      </w:pPr>
-                      <w:r>
-                        <w:rPr>
-                          <w:rFonts w:asciiTheme="minorBidi" w:hAnsiTheme="minorBidi" w:cstheme="minorBidi"/>
-                          <w:b/>
-                          <w:bCs/>
-                          <w:rtl/>
-                          <w:lang w:bidi="he-IL"/>
-                        </w:rPr>
-                        <w:t>לאחר לחיצה על הפלוס:</w:t>
-                      </w:r>
-                    </w:p>
-                  </w:txbxContent>
-                </v:textbox>
-              </v:shape>
-            </w:pict>
-          </mc:Fallback>
-        </mc:AlternateContent>
       </w:r>
       <w:r>
         <w:rPr>
@@ -15196,15 +14709,15 @@
         <mc:AlternateContent>
           <mc:Choice Requires="wps">
             <w:drawing>
-              <wp:anchor distT="0" distB="0" distL="114300" distR="114300" simplePos="0" relativeHeight="251724800" behindDoc="0" locked="0" layoutInCell="1" allowOverlap="1" wp14:anchorId="0D828850" wp14:editId="2B26325B">
+              <wp:anchor distT="0" distB="0" distL="114300" distR="114300" simplePos="0" relativeHeight="251724800" behindDoc="0" locked="0" layoutInCell="1" allowOverlap="1" wp14:anchorId="0D828850" wp14:editId="726B38CC">
                 <wp:simplePos x="0" y="0"/>
                 <wp:positionH relativeFrom="column">
-                  <wp:posOffset>3853278</wp:posOffset>
+                  <wp:posOffset>3855346</wp:posOffset>
                 </wp:positionH>
                 <wp:positionV relativeFrom="paragraph">
-                  <wp:posOffset>77911</wp:posOffset>
+                  <wp:posOffset>78254</wp:posOffset>
                 </wp:positionV>
-                <wp:extent cx="2309446" cy="504092"/>
+                <wp:extent cx="2309446" cy="730624"/>
                 <wp:effectExtent l="0" t="0" r="0" b="0"/>
                 <wp:wrapNone/>
                 <wp:docPr id="2117100506" name="תיבת טקסט 10"/>
@@ -15216,7 +14729,7 @@
                       <wps:spPr>
                         <a:xfrm>
                           <a:off x="0" y="0"/>
-                          <a:ext cx="2309446" cy="504092"/>
+                          <a:ext cx="2309446" cy="730624"/>
                         </a:xfrm>
                         <a:prstGeom prst="rect">
                           <a:avLst/>
@@ -15270,6 +14783,16 @@
                             </w:r>
                             <w:r>
                               <w:rPr>
+                                <w:rFonts w:asciiTheme="minorBidi" w:hAnsiTheme="minorBidi" w:cstheme="minorBidi" w:hint="cs"/>
+                                <w:b/>
+                                <w:bCs/>
+                                <w:rtl/>
+                                <w:lang w:bidi="he-IL"/>
+                              </w:rPr>
+                              <w:t xml:space="preserve"> נראה מידע על אותו פיגוע</w:t>
+                            </w:r>
+                            <w:r>
+                              <w:rPr>
                                 <w:rFonts w:asciiTheme="minorBidi" w:hAnsiTheme="minorBidi" w:cstheme="minorBidi"/>
                                 <w:b/>
                                 <w:bCs/>
@@ -15301,7 +14824,7 @@
           </mc:Choice>
           <mc:Fallback>
             <w:pict>
-              <v:shape w14:anchorId="0D828850" id="_x0000_s1034" type="#_x0000_t202" style="position:absolute;left:0;text-align:left;margin-left:303.4pt;margin-top:6.15pt;width:181.85pt;height:39.7pt;z-index:251724800;visibility:visible;mso-wrap-style:square;mso-width-percent:0;mso-height-percent:0;mso-wrap-distance-left:9pt;mso-wrap-distance-top:0;mso-wrap-distance-right:9pt;mso-wrap-distance-bottom:0;mso-position-horizontal:absolute;mso-position-horizontal-relative:text;mso-position-vertical:absolute;mso-position-vertical-relative:text;mso-width-percent:0;mso-height-percent:0;mso-width-relative:margin;mso-height-relative:margin;v-text-anchor:top" o:gfxdata="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" filled="f" stroked="f" strokeweight=".5pt">
+              <v:shape w14:anchorId="0D828850" id="_x0000_s1034" type="#_x0000_t202" style="position:absolute;left:0;text-align:left;margin-left:303.55pt;margin-top:6.15pt;width:181.85pt;height:57.55pt;z-index:251724800;visibility:visible;mso-wrap-style:square;mso-width-percent:0;mso-height-percent:0;mso-wrap-distance-left:9pt;mso-wrap-distance-top:0;mso-wrap-distance-right:9pt;mso-wrap-distance-bottom:0;mso-position-horizontal:absolute;mso-position-horizontal-relative:text;mso-position-vertical:absolute;mso-position-vertical-relative:text;mso-width-percent:0;mso-height-percent:0;mso-width-relative:margin;mso-height-relative:margin;v-text-anchor:top" o:gfxdata="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" filled="f" stroked="f" strokeweight=".5pt">
                 <v:textbox>
                   <w:txbxContent>
                     <w:p>
@@ -15343,6 +14866,16 @@
                           <w:lang w:bidi="he-IL"/>
                         </w:rPr>
                         <w:t xml:space="preserve"> ולוחצים על נקודה כחולה</w:t>
+                      </w:r>
+                      <w:r>
+                        <w:rPr>
+                          <w:rFonts w:asciiTheme="minorBidi" w:hAnsiTheme="minorBidi" w:cstheme="minorBidi" w:hint="cs"/>
+                          <w:b/>
+                          <w:bCs/>
+                          <w:rtl/>
+                          <w:lang w:bidi="he-IL"/>
+                        </w:rPr>
+                        <w:t xml:space="preserve"> נראה מידע על אותו פיגוע</w:t>
                       </w:r>
                       <w:r>
                         <w:rPr>
@@ -15605,18 +15138,18 @@
           <w:lang w:bidi="he-IL"/>
         </w:rPr>
         <w:drawing>
-          <wp:anchor distT="0" distB="0" distL="114300" distR="114300" simplePos="0" relativeHeight="251702272" behindDoc="0" locked="0" layoutInCell="1" allowOverlap="1" wp14:anchorId="0AB118BC" wp14:editId="163C6AD9">
+          <wp:anchor distT="0" distB="0" distL="114300" distR="114300" simplePos="0" relativeHeight="251702272" behindDoc="0" locked="0" layoutInCell="1" allowOverlap="1" wp14:anchorId="0AB118BC" wp14:editId="7725D438">
             <wp:simplePos x="0" y="0"/>
             <wp:positionH relativeFrom="column">
-              <wp:posOffset>-437808</wp:posOffset>
+              <wp:posOffset>-438151</wp:posOffset>
             </wp:positionH>
             <wp:positionV relativeFrom="paragraph">
-              <wp:posOffset>266700</wp:posOffset>
+              <wp:posOffset>304800</wp:posOffset>
             </wp:positionV>
-            <wp:extent cx="6312535" cy="1644650"/>
-            <wp:effectExtent l="0" t="0" r="0" b="0"/>
+            <wp:extent cx="6492361" cy="1610360"/>
+            <wp:effectExtent l="0" t="0" r="3810" b="8890"/>
             <wp:wrapNone/>
-            <wp:docPr id="2069858005" name="תמונה 1" descr="תמונה שמכילה טקסט, צילום מסך, גופן&#10;&#10;תוכן שנוצר על-ידי בינה מלאכותית עשוי להיות שגוי."/>
+            <wp:docPr id="2069858005" name="תמונה 1"/>
             <wp:cNvGraphicFramePr>
               <a:graphicFrameLocks xmlns:a="http://schemas.openxmlformats.org/drawingml/2006/main" noChangeAspect="1"/>
             </wp:cNvGraphicFramePr>
@@ -15624,7 +15157,7 @@
               <a:graphicData uri="http://schemas.openxmlformats.org/drawingml/2006/picture">
                 <pic:pic xmlns:pic="http://schemas.openxmlformats.org/drawingml/2006/picture">
                   <pic:nvPicPr>
-                    <pic:cNvPr id="2069858005" name="תמונה 1" descr="תמונה שמכילה טקסט, צילום מסך, גופן&#10;&#10;תוכן שנוצר על-ידי בינה מלאכותית עשוי להיות שגוי."/>
+                    <pic:cNvPr id="2069858005" name="תמונה 1"/>
                     <pic:cNvPicPr/>
                   </pic:nvPicPr>
                   <pic:blipFill>
@@ -15642,7 +15175,7 @@
                   <pic:spPr>
                     <a:xfrm>
                       <a:off x="0" y="0"/>
-                      <a:ext cx="6312535" cy="1644650"/>
+                      <a:ext cx="6500328" cy="1612336"/>
                     </a:xfrm>
                     <a:prstGeom prst="rect">
                       <a:avLst/>
@@ -15751,29 +15284,58 @@
           <w:lang w:bidi="he-IL"/>
         </w:rPr>
       </w:pPr>
-      <w:r>
-        <w:rPr>
-          <w:rFonts w:asciiTheme="minorBidi" w:hAnsiTheme="minorBidi" w:cs="Arial"/>
-          <w:b/>
-          <w:bCs/>
+    </w:p>
+    <w:p>
+      <w:pPr>
+        <w:pStyle w:val="a6"/>
+        <w:bidi/>
+        <w:spacing w:after="160" w:line="360" w:lineRule="auto"/>
+        <w:ind w:left="714"/>
+        <w:rPr>
+          <w:rFonts w:asciiTheme="minorBidi" w:hAnsiTheme="minorBidi" w:cstheme="minorBidi"/>
+          <w:sz w:val="22"/>
+          <w:szCs w:val="22"/>
+          <w:rtl/>
+          <w:lang w:bidi="he-IL"/>
+        </w:rPr>
+      </w:pPr>
+    </w:p>
+    <w:p>
+      <w:pPr>
+        <w:pStyle w:val="a6"/>
+        <w:bidi/>
+        <w:spacing w:after="160" w:line="360" w:lineRule="auto"/>
+        <w:ind w:left="714"/>
+        <w:rPr>
+          <w:rFonts w:asciiTheme="minorBidi" w:hAnsiTheme="minorBidi" w:cstheme="minorBidi"/>
+          <w:sz w:val="22"/>
+          <w:szCs w:val="22"/>
+          <w:rtl/>
+          <w:lang w:bidi="he-IL"/>
+        </w:rPr>
+      </w:pPr>
+      <w:r>
+        <w:rPr>
+          <w:rFonts w:asciiTheme="minorBidi" w:hAnsiTheme="minorBidi" w:cstheme="minorBidi"/>
           <w:noProof/>
-          <w:u w:val="single"/>
-          <w:rtl/>
-          <w:lang w:bidi="he-IL"/>
+          <w:sz w:val="22"/>
+          <w:szCs w:val="22"/>
+          <w:rtl/>
+          <w:lang w:val="he-IL" w:bidi="he-IL"/>
         </w:rPr>
         <w:drawing>
-          <wp:anchor distT="0" distB="0" distL="114300" distR="114300" simplePos="0" relativeHeight="251703296" behindDoc="0" locked="0" layoutInCell="1" allowOverlap="1" wp14:anchorId="1D03AC17" wp14:editId="7D95644A">
+          <wp:anchor distT="0" distB="0" distL="114300" distR="114300" simplePos="0" relativeHeight="251758592" behindDoc="0" locked="0" layoutInCell="1" allowOverlap="1" wp14:anchorId="7B6B96BC" wp14:editId="461F26BF">
             <wp:simplePos x="0" y="0"/>
             <wp:positionH relativeFrom="column">
-              <wp:posOffset>-596265</wp:posOffset>
+              <wp:posOffset>-461362</wp:posOffset>
             </wp:positionH>
             <wp:positionV relativeFrom="paragraph">
-              <wp:posOffset>550790</wp:posOffset>
+              <wp:posOffset>121285</wp:posOffset>
             </wp:positionV>
-            <wp:extent cx="6805295" cy="3130550"/>
+            <wp:extent cx="6554822" cy="3124200"/>
             <wp:effectExtent l="0" t="0" r="0" b="0"/>
-            <wp:wrapTopAndBottom/>
-            <wp:docPr id="1227266232" name="תמונה 1" descr="תמונה שמכילה צילום מסך, טקסט, מעגל חשמלי&#10;&#10;תוכן שנוצר על-ידי בינה מלאכותית עשוי להיות שגוי."/>
+            <wp:wrapNone/>
+            <wp:docPr id="1279195583" name="תמונה 21" descr="תמונה שמכילה צילום מסך, טקסט&#10;&#10;תוכן שנוצר על-ידי בינה מלאכותית עשוי להיות שגוי."/>
             <wp:cNvGraphicFramePr>
               <a:graphicFrameLocks xmlns:a="http://schemas.openxmlformats.org/drawingml/2006/main" noChangeAspect="1"/>
             </wp:cNvGraphicFramePr>
@@ -15781,7 +15343,7 @@
               <a:graphicData uri="http://schemas.openxmlformats.org/drawingml/2006/picture">
                 <pic:pic xmlns:pic="http://schemas.openxmlformats.org/drawingml/2006/picture">
                   <pic:nvPicPr>
-                    <pic:cNvPr id="1227266232" name="תמונה 1" descr="תמונה שמכילה צילום מסך, טקסט, מעגל חשמלי&#10;&#10;תוכן שנוצר על-ידי בינה מלאכותית עשוי להיות שגוי."/>
+                    <pic:cNvPr id="1279195583" name="תמונה 21" descr="תמונה שמכילה צילום מסך, טקסט&#10;&#10;תוכן שנוצר על-ידי בינה מלאכותית עשוי להיות שגוי."/>
                     <pic:cNvPicPr/>
                   </pic:nvPicPr>
                   <pic:blipFill>
@@ -15799,7 +15361,7 @@
                   <pic:spPr>
                     <a:xfrm>
                       <a:off x="0" y="0"/>
-                      <a:ext cx="6805295" cy="3130550"/>
+                      <a:ext cx="6556709" cy="3125099"/>
                     </a:xfrm>
                     <a:prstGeom prst="rect">
                       <a:avLst/>
@@ -15817,6 +15379,17 @@
           </wp:anchor>
         </w:drawing>
       </w:r>
+      <w:r>
+        <w:rPr>
+          <w:rFonts w:asciiTheme="minorBidi" w:hAnsiTheme="minorBidi" w:cs="Arial"/>
+          <w:noProof/>
+          <w:sz w:val="22"/>
+          <w:szCs w:val="22"/>
+          <w:rtl/>
+          <w:lang w:bidi="he-IL"/>
+        </w:rPr>
+        <w:t xml:space="preserve"> </w:t>
+      </w:r>
     </w:p>
     <w:p>
       <w:pPr>
@@ -15832,6 +15405,279 @@
           <w:lang w:bidi="he-IL"/>
         </w:rPr>
       </w:pPr>
+    </w:p>
+    <w:p>
+      <w:pPr>
+        <w:pStyle w:val="a6"/>
+        <w:bidi/>
+        <w:spacing w:after="160" w:line="360" w:lineRule="auto"/>
+        <w:ind w:left="714"/>
+        <w:rPr>
+          <w:rFonts w:asciiTheme="minorBidi" w:hAnsiTheme="minorBidi" w:cstheme="minorBidi"/>
+          <w:sz w:val="22"/>
+          <w:szCs w:val="22"/>
+          <w:rtl/>
+          <w:lang w:bidi="he-IL"/>
+        </w:rPr>
+      </w:pPr>
+    </w:p>
+    <w:p>
+      <w:pPr>
+        <w:bidi/>
+        <w:spacing w:after="160" w:line="360" w:lineRule="auto"/>
+        <w:rPr>
+          <w:rFonts w:asciiTheme="minorBidi" w:hAnsiTheme="minorBidi" w:cs="Arial"/>
+          <w:sz w:val="22"/>
+          <w:szCs w:val="22"/>
+          <w:rtl/>
+          <w:lang w:bidi="he-IL"/>
+        </w:rPr>
+      </w:pPr>
+    </w:p>
+    <w:p>
+      <w:pPr>
+        <w:pStyle w:val="a6"/>
+        <w:bidi/>
+        <w:spacing w:after="160" w:line="360" w:lineRule="auto"/>
+        <w:ind w:left="714"/>
+        <w:rPr>
+          <w:rFonts w:asciiTheme="minorBidi" w:hAnsiTheme="minorBidi" w:cs="Arial"/>
+          <w:sz w:val="22"/>
+          <w:szCs w:val="22"/>
+          <w:rtl/>
+          <w:lang w:bidi="he-IL"/>
+        </w:rPr>
+      </w:pPr>
+    </w:p>
+    <w:p>
+      <w:pPr>
+        <w:pStyle w:val="a6"/>
+        <w:bidi/>
+        <w:spacing w:after="160" w:line="360" w:lineRule="auto"/>
+        <w:ind w:left="714"/>
+        <w:rPr>
+          <w:rFonts w:asciiTheme="minorBidi" w:hAnsiTheme="minorBidi" w:cs="Arial"/>
+          <w:sz w:val="22"/>
+          <w:szCs w:val="22"/>
+          <w:rtl/>
+          <w:lang w:bidi="he-IL"/>
+        </w:rPr>
+      </w:pPr>
+    </w:p>
+    <w:p>
+      <w:pPr>
+        <w:pStyle w:val="a6"/>
+        <w:bidi/>
+        <w:spacing w:after="160" w:line="360" w:lineRule="auto"/>
+        <w:ind w:left="714"/>
+        <w:rPr>
+          <w:rFonts w:asciiTheme="minorBidi" w:hAnsiTheme="minorBidi" w:cs="Arial"/>
+          <w:sz w:val="22"/>
+          <w:szCs w:val="22"/>
+          <w:rtl/>
+          <w:lang w:bidi="he-IL"/>
+        </w:rPr>
+      </w:pPr>
+    </w:p>
+    <w:p>
+      <w:pPr>
+        <w:pStyle w:val="a6"/>
+        <w:bidi/>
+        <w:spacing w:after="160" w:line="360" w:lineRule="auto"/>
+        <w:ind w:left="714"/>
+        <w:rPr>
+          <w:rFonts w:asciiTheme="minorBidi" w:hAnsiTheme="minorBidi" w:cs="Arial"/>
+          <w:sz w:val="22"/>
+          <w:szCs w:val="22"/>
+          <w:rtl/>
+          <w:lang w:bidi="he-IL"/>
+        </w:rPr>
+      </w:pPr>
+    </w:p>
+    <w:p>
+      <w:pPr>
+        <w:pStyle w:val="a6"/>
+        <w:bidi/>
+        <w:spacing w:after="160" w:line="360" w:lineRule="auto"/>
+        <w:ind w:left="714"/>
+        <w:rPr>
+          <w:rFonts w:asciiTheme="minorBidi" w:hAnsiTheme="minorBidi" w:cs="Arial"/>
+          <w:sz w:val="22"/>
+          <w:szCs w:val="22"/>
+          <w:rtl/>
+          <w:lang w:bidi="he-IL"/>
+        </w:rPr>
+      </w:pPr>
+    </w:p>
+    <w:p>
+      <w:pPr>
+        <w:pStyle w:val="a6"/>
+        <w:bidi/>
+        <w:spacing w:after="160" w:line="360" w:lineRule="auto"/>
+        <w:ind w:left="714"/>
+        <w:rPr>
+          <w:rFonts w:asciiTheme="minorBidi" w:hAnsiTheme="minorBidi" w:cstheme="minorBidi"/>
+          <w:sz w:val="22"/>
+          <w:szCs w:val="22"/>
+          <w:rtl/>
+          <w:lang w:bidi="he-IL"/>
+        </w:rPr>
+      </w:pPr>
+    </w:p>
+    <w:p>
+      <w:pPr>
+        <w:pStyle w:val="a6"/>
+        <w:bidi/>
+        <w:spacing w:after="160" w:line="360" w:lineRule="auto"/>
+        <w:ind w:left="714"/>
+        <w:rPr>
+          <w:rFonts w:asciiTheme="minorBidi" w:hAnsiTheme="minorBidi" w:cstheme="minorBidi"/>
+          <w:sz w:val="22"/>
+          <w:szCs w:val="22"/>
+          <w:rtl/>
+          <w:lang w:bidi="he-IL"/>
+        </w:rPr>
+      </w:pPr>
+    </w:p>
+    <w:p>
+      <w:pPr>
+        <w:pStyle w:val="a6"/>
+        <w:bidi/>
+        <w:spacing w:after="160" w:line="360" w:lineRule="auto"/>
+        <w:ind w:left="714"/>
+        <w:rPr>
+          <w:rFonts w:asciiTheme="minorBidi" w:hAnsiTheme="minorBidi" w:cstheme="minorBidi"/>
+          <w:sz w:val="22"/>
+          <w:szCs w:val="22"/>
+          <w:rtl/>
+          <w:lang w:bidi="he-IL"/>
+        </w:rPr>
+      </w:pPr>
+    </w:p>
+    <w:p>
+      <w:pPr>
+        <w:pStyle w:val="a6"/>
+        <w:bidi/>
+        <w:spacing w:after="160" w:line="360" w:lineRule="auto"/>
+        <w:ind w:left="714"/>
+        <w:rPr>
+          <w:rFonts w:asciiTheme="minorBidi" w:hAnsiTheme="minorBidi" w:cstheme="minorBidi"/>
+          <w:b/>
+          <w:bCs/>
+          <w:u w:val="single"/>
+          <w:rtl/>
+          <w:lang w:bidi="he-IL"/>
+        </w:rPr>
+      </w:pPr>
+    </w:p>
+    <w:p>
+      <w:pPr>
+        <w:pStyle w:val="a6"/>
+        <w:bidi/>
+        <w:spacing w:after="160" w:line="360" w:lineRule="auto"/>
+        <w:ind w:left="714"/>
+        <w:rPr>
+          <w:rFonts w:asciiTheme="minorBidi" w:hAnsiTheme="minorBidi" w:cstheme="minorBidi"/>
+          <w:b/>
+          <w:bCs/>
+          <w:u w:val="single"/>
+          <w:rtl/>
+          <w:lang w:bidi="he-IL"/>
+        </w:rPr>
+      </w:pPr>
+    </w:p>
+    <w:p>
+      <w:pPr>
+        <w:pStyle w:val="a6"/>
+        <w:bidi/>
+        <w:spacing w:after="160" w:line="360" w:lineRule="auto"/>
+        <w:ind w:left="714"/>
+        <w:rPr>
+          <w:rFonts w:asciiTheme="minorBidi" w:hAnsiTheme="minorBidi" w:cstheme="minorBidi"/>
+          <w:b/>
+          <w:bCs/>
+          <w:u w:val="single"/>
+          <w:rtl/>
+          <w:lang w:bidi="he-IL"/>
+        </w:rPr>
+      </w:pPr>
+    </w:p>
+    <w:p>
+      <w:pPr>
+        <w:pStyle w:val="a6"/>
+        <w:bidi/>
+        <w:spacing w:after="160" w:line="360" w:lineRule="auto"/>
+        <w:ind w:left="714"/>
+        <w:rPr>
+          <w:rFonts w:asciiTheme="minorBidi" w:hAnsiTheme="minorBidi" w:cstheme="minorBidi"/>
+          <w:b/>
+          <w:bCs/>
+          <w:u w:val="single"/>
+          <w:rtl/>
+          <w:lang w:bidi="he-IL"/>
+        </w:rPr>
+      </w:pPr>
+      <w:r>
+        <w:rPr>
+          <w:rFonts w:asciiTheme="minorBidi" w:hAnsiTheme="minorBidi" w:cstheme="minorBidi"/>
+          <w:b/>
+          <w:bCs/>
+          <w:noProof/>
+          <w:u w:val="single"/>
+          <w:rtl/>
+          <w:lang w:val="he-IL" w:bidi="he-IL"/>
+        </w:rPr>
+        <w:lastRenderedPageBreak/>
+        <w:drawing>
+          <wp:anchor distT="0" distB="0" distL="114300" distR="114300" simplePos="0" relativeHeight="251764736" behindDoc="0" locked="0" layoutInCell="1" allowOverlap="1" wp14:anchorId="1575CD3B" wp14:editId="3BC18B06">
+            <wp:simplePos x="0" y="0"/>
+            <wp:positionH relativeFrom="column">
+              <wp:posOffset>-209550</wp:posOffset>
+            </wp:positionH>
+            <wp:positionV relativeFrom="paragraph">
+              <wp:posOffset>263525</wp:posOffset>
+            </wp:positionV>
+            <wp:extent cx="2149026" cy="2530059"/>
+            <wp:effectExtent l="0" t="0" r="3810" b="3810"/>
+            <wp:wrapNone/>
+            <wp:docPr id="1677117358" name="תמונה 23" descr="תמונה שמכילה טקסט, צילום מסך, גופן, מספר&#10;&#10;תוכן שנוצר על-ידי בינה מלאכותית עשוי להיות שגוי."/>
+            <wp:cNvGraphicFramePr>
+              <a:graphicFrameLocks xmlns:a="http://schemas.openxmlformats.org/drawingml/2006/main" noChangeAspect="1"/>
+            </wp:cNvGraphicFramePr>
+            <a:graphic xmlns:a="http://schemas.openxmlformats.org/drawingml/2006/main">
+              <a:graphicData uri="http://schemas.openxmlformats.org/drawingml/2006/picture">
+                <pic:pic xmlns:pic="http://schemas.openxmlformats.org/drawingml/2006/picture">
+                  <pic:nvPicPr>
+                    <pic:cNvPr id="1677117358" name="תמונה 23" descr="תמונה שמכילה טקסט, צילום מסך, גופן, מספר&#10;&#10;תוכן שנוצר על-ידי בינה מלאכותית עשוי להיות שגוי."/>
+                    <pic:cNvPicPr/>
+                  </pic:nvPicPr>
+                  <pic:blipFill>
+                    <a:blip r:embed="rId30">
+                      <a:extLst>
+                        <a:ext uri="{28A0092B-C50C-407E-A947-70E740481C1C}">
+                          <a14:useLocalDpi xmlns:a14="http://schemas.microsoft.com/office/drawing/2010/main" val="0"/>
+                        </a:ext>
+                      </a:extLst>
+                    </a:blip>
+                    <a:stretch>
+                      <a:fillRect/>
+                    </a:stretch>
+                  </pic:blipFill>
+                  <pic:spPr>
+                    <a:xfrm>
+                      <a:off x="0" y="0"/>
+                      <a:ext cx="2149026" cy="2530059"/>
+                    </a:xfrm>
+                    <a:prstGeom prst="rect">
+                      <a:avLst/>
+                    </a:prstGeom>
+                  </pic:spPr>
+                </pic:pic>
+              </a:graphicData>
+            </a:graphic>
+          </wp:anchor>
+        </w:drawing>
+      </w:r>
       <w:r>
         <w:rPr>
           <w:rFonts w:asciiTheme="minorBidi" w:hAnsiTheme="minorBidi" w:cs="Arial"/>
@@ -15841,17 +15687,462 @@
           <w:rtl/>
           <w:lang w:val="he-IL" w:bidi="he-IL"/>
         </w:rPr>
-        <w:lastRenderedPageBreak/>
         <mc:AlternateContent>
           <mc:Choice Requires="wps">
             <w:drawing>
-              <wp:anchor distT="0" distB="0" distL="114300" distR="114300" simplePos="0" relativeHeight="251732992" behindDoc="0" locked="0" layoutInCell="1" allowOverlap="1" wp14:anchorId="55833550" wp14:editId="4E05003B">
+              <wp:anchor distT="0" distB="0" distL="114300" distR="114300" simplePos="0" relativeHeight="251763712" behindDoc="0" locked="0" layoutInCell="1" allowOverlap="1" wp14:anchorId="17F92366" wp14:editId="789B7BD1">
                 <wp:simplePos x="0" y="0"/>
                 <wp:positionH relativeFrom="column">
-                  <wp:posOffset>4303542</wp:posOffset>
+                  <wp:posOffset>135890</wp:posOffset>
                 </wp:positionH>
                 <wp:positionV relativeFrom="paragraph">
-                  <wp:posOffset>2288100</wp:posOffset>
+                  <wp:posOffset>-56515</wp:posOffset>
+                </wp:positionV>
+                <wp:extent cx="914400" cy="304800"/>
+                <wp:effectExtent l="0" t="0" r="0" b="0"/>
+                <wp:wrapNone/>
+                <wp:docPr id="1400485379" name="תיבת טקסט 10"/>
+                <wp:cNvGraphicFramePr/>
+                <a:graphic xmlns:a="http://schemas.openxmlformats.org/drawingml/2006/main">
+                  <a:graphicData uri="http://schemas.microsoft.com/office/word/2010/wordprocessingShape">
+                    <wps:wsp>
+                      <wps:cNvSpPr txBox="1"/>
+                      <wps:spPr>
+                        <a:xfrm>
+                          <a:off x="0" y="0"/>
+                          <a:ext cx="914400" cy="304800"/>
+                        </a:xfrm>
+                        <a:prstGeom prst="rect">
+                          <a:avLst/>
+                        </a:prstGeom>
+                        <a:noFill/>
+                        <a:ln w="6350">
+                          <a:noFill/>
+                        </a:ln>
+                      </wps:spPr>
+                      <wps:txbx>
+                        <w:txbxContent>
+                          <w:p>
+                            <w:pPr>
+                              <w:rPr>
+                                <w:rFonts w:asciiTheme="minorBidi" w:hAnsiTheme="minorBidi" w:cstheme="minorBidi"/>
+                                <w:b/>
+                                <w:bCs/>
+                                <w:lang w:bidi="he-IL"/>
+                              </w:rPr>
+                            </w:pPr>
+                            <w:r>
+                              <w:rPr>
+                                <w:rFonts w:asciiTheme="minorBidi" w:hAnsiTheme="minorBidi" w:cstheme="minorBidi" w:hint="cs"/>
+                                <w:b/>
+                                <w:bCs/>
+                                <w:rtl/>
+                                <w:lang w:bidi="he-IL"/>
+                              </w:rPr>
+                              <w:t>מטריצת קורלציות:</w:t>
+                            </w:r>
+                          </w:p>
+                        </w:txbxContent>
+                      </wps:txbx>
+                      <wps:bodyPr rot="0" spcFirstLastPara="0" vertOverflow="overflow" horzOverflow="overflow" vert="horz" wrap="none" lIns="91440" tIns="45720" rIns="91440" bIns="45720" numCol="1" spcCol="0" rtlCol="0" fromWordArt="0" anchor="t" anchorCtr="0" forceAA="0" compatLnSpc="1">
+                        <a:prstTxWarp prst="textNoShape">
+                          <a:avLst/>
+                        </a:prstTxWarp>
+                        <a:noAutofit/>
+                      </wps:bodyPr>
+                    </wps:wsp>
+                  </a:graphicData>
+                </a:graphic>
+                <wp14:sizeRelV relativeFrom="margin">
+                  <wp14:pctHeight>0</wp14:pctHeight>
+                </wp14:sizeRelV>
+              </wp:anchor>
+            </w:drawing>
+          </mc:Choice>
+          <mc:Fallback>
+            <w:pict>
+              <v:shape w14:anchorId="17F92366" id="_x0000_s1036" type="#_x0000_t202" style="position:absolute;left:0;text-align:left;margin-left:10.7pt;margin-top:-4.45pt;width:1in;height:24pt;z-index:251763712;visibility:visible;mso-wrap-style:none;mso-height-percent:0;mso-wrap-distance-left:9pt;mso-wrap-distance-top:0;mso-wrap-distance-right:9pt;mso-wrap-distance-bottom:0;mso-position-horizontal:absolute;mso-position-horizontal-relative:text;mso-position-vertical:absolute;mso-position-vertical-relative:text;mso-height-percent:0;mso-height-relative:margin;v-text-anchor:top" o:gfxdata="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" filled="f" stroked="f" strokeweight=".5pt">
+                <v:textbox>
+                  <w:txbxContent>
+                    <w:p>
+                      <w:pPr>
+                        <w:rPr>
+                          <w:rFonts w:asciiTheme="minorBidi" w:hAnsiTheme="minorBidi" w:cstheme="minorBidi"/>
+                          <w:b/>
+                          <w:bCs/>
+                          <w:lang w:bidi="he-IL"/>
+                        </w:rPr>
+                      </w:pPr>
+                      <w:r>
+                        <w:rPr>
+                          <w:rFonts w:asciiTheme="minorBidi" w:hAnsiTheme="minorBidi" w:cstheme="minorBidi" w:hint="cs"/>
+                          <w:b/>
+                          <w:bCs/>
+                          <w:rtl/>
+                          <w:lang w:bidi="he-IL"/>
+                        </w:rPr>
+                        <w:t>מטריצת קורלציות:</w:t>
+                      </w:r>
+                    </w:p>
+                  </w:txbxContent>
+                </v:textbox>
+              </v:shape>
+            </w:pict>
+          </mc:Fallback>
+        </mc:AlternateContent>
+      </w:r>
+      <w:r>
+        <w:rPr>
+          <w:rFonts w:asciiTheme="minorBidi" w:hAnsiTheme="minorBidi" w:cstheme="minorBidi"/>
+          <w:b/>
+          <w:bCs/>
+          <w:noProof/>
+          <w:u w:val="single"/>
+          <w:rtl/>
+          <w:lang w:val="he-IL" w:bidi="he-IL"/>
+        </w:rPr>
+        <w:drawing>
+          <wp:anchor distT="0" distB="0" distL="114300" distR="114300" simplePos="0" relativeHeight="251761664" behindDoc="0" locked="0" layoutInCell="1" allowOverlap="1" wp14:anchorId="7DC4C2E6" wp14:editId="1CB8CB4A">
+            <wp:simplePos x="0" y="0"/>
+            <wp:positionH relativeFrom="column">
+              <wp:posOffset>3336290</wp:posOffset>
+            </wp:positionH>
+            <wp:positionV relativeFrom="paragraph">
+              <wp:posOffset>263641</wp:posOffset>
+            </wp:positionV>
+            <wp:extent cx="2559876" cy="1549400"/>
+            <wp:effectExtent l="0" t="0" r="0" b="0"/>
+            <wp:wrapNone/>
+            <wp:docPr id="1544385017" name="תמונה 22" descr="תמונה שמכילה צילום מסך, טקסט, גופן&#10;&#10;תוכן שנוצר על-ידי בינה מלאכותית עשוי להיות שגוי."/>
+            <wp:cNvGraphicFramePr>
+              <a:graphicFrameLocks xmlns:a="http://schemas.openxmlformats.org/drawingml/2006/main" noChangeAspect="1"/>
+            </wp:cNvGraphicFramePr>
+            <a:graphic xmlns:a="http://schemas.openxmlformats.org/drawingml/2006/main">
+              <a:graphicData uri="http://schemas.openxmlformats.org/drawingml/2006/picture">
+                <pic:pic xmlns:pic="http://schemas.openxmlformats.org/drawingml/2006/picture">
+                  <pic:nvPicPr>
+                    <pic:cNvPr id="1544385017" name="תמונה 22" descr="תמונה שמכילה צילום מסך, טקסט, גופן&#10;&#10;תוכן שנוצר על-ידי בינה מלאכותית עשוי להיות שגוי."/>
+                    <pic:cNvPicPr/>
+                  </pic:nvPicPr>
+                  <pic:blipFill>
+                    <a:blip r:embed="rId31">
+                      <a:extLst>
+                        <a:ext uri="{28A0092B-C50C-407E-A947-70E740481C1C}">
+                          <a14:useLocalDpi xmlns:a14="http://schemas.microsoft.com/office/drawing/2010/main" val="0"/>
+                        </a:ext>
+                      </a:extLst>
+                    </a:blip>
+                    <a:stretch>
+                      <a:fillRect/>
+                    </a:stretch>
+                  </pic:blipFill>
+                  <pic:spPr>
+                    <a:xfrm>
+                      <a:off x="0" y="0"/>
+                      <a:ext cx="2559876" cy="1549400"/>
+                    </a:xfrm>
+                    <a:prstGeom prst="rect">
+                      <a:avLst/>
+                    </a:prstGeom>
+                  </pic:spPr>
+                </pic:pic>
+              </a:graphicData>
+            </a:graphic>
+          </wp:anchor>
+        </w:drawing>
+      </w:r>
+      <w:r>
+        <w:rPr>
+          <w:rFonts w:asciiTheme="minorBidi" w:hAnsiTheme="minorBidi" w:cs="Arial"/>
+          <w:noProof/>
+          <w:sz w:val="22"/>
+          <w:szCs w:val="22"/>
+          <w:rtl/>
+          <w:lang w:val="he-IL" w:bidi="he-IL"/>
+        </w:rPr>
+        <mc:AlternateContent>
+          <mc:Choice Requires="wps">
+            <w:drawing>
+              <wp:anchor distT="0" distB="0" distL="114300" distR="114300" simplePos="0" relativeHeight="251760640" behindDoc="0" locked="0" layoutInCell="1" allowOverlap="1" wp14:anchorId="72F01769" wp14:editId="3E7B4CA9">
+                <wp:simplePos x="0" y="0"/>
+                <wp:positionH relativeFrom="column">
+                  <wp:posOffset>3336290</wp:posOffset>
+                </wp:positionH>
+                <wp:positionV relativeFrom="paragraph">
+                  <wp:posOffset>-53975</wp:posOffset>
+                </wp:positionV>
+                <wp:extent cx="914400" cy="304800"/>
+                <wp:effectExtent l="0" t="0" r="0" b="0"/>
+                <wp:wrapNone/>
+                <wp:docPr id="1426412289" name="תיבת טקסט 10"/>
+                <wp:cNvGraphicFramePr/>
+                <a:graphic xmlns:a="http://schemas.openxmlformats.org/drawingml/2006/main">
+                  <a:graphicData uri="http://schemas.microsoft.com/office/word/2010/wordprocessingShape">
+                    <wps:wsp>
+                      <wps:cNvSpPr txBox="1"/>
+                      <wps:spPr>
+                        <a:xfrm>
+                          <a:off x="0" y="0"/>
+                          <a:ext cx="914400" cy="304800"/>
+                        </a:xfrm>
+                        <a:prstGeom prst="rect">
+                          <a:avLst/>
+                        </a:prstGeom>
+                        <a:noFill/>
+                        <a:ln w="6350">
+                          <a:noFill/>
+                        </a:ln>
+                      </wps:spPr>
+                      <wps:txbx>
+                        <w:txbxContent>
+                          <w:p>
+                            <w:pPr>
+                              <w:rPr>
+                                <w:rFonts w:asciiTheme="minorBidi" w:hAnsiTheme="minorBidi" w:cstheme="minorBidi"/>
+                                <w:b/>
+                                <w:bCs/>
+                                <w:lang w:bidi="he-IL"/>
+                              </w:rPr>
+                            </w:pPr>
+                            <w:r>
+                              <w:rPr>
+                                <w:rFonts w:asciiTheme="minorBidi" w:hAnsiTheme="minorBidi" w:cstheme="minorBidi" w:hint="cs"/>
+                                <w:b/>
+                                <w:bCs/>
+                                <w:rtl/>
+                                <w:lang w:bidi="he-IL"/>
+                              </w:rPr>
+                              <w:t>כששמים את העכבר מעל נקודה מסוימת:</w:t>
+                            </w:r>
+                          </w:p>
+                        </w:txbxContent>
+                      </wps:txbx>
+                      <wps:bodyPr rot="0" spcFirstLastPara="0" vertOverflow="overflow" horzOverflow="overflow" vert="horz" wrap="none" lIns="91440" tIns="45720" rIns="91440" bIns="45720" numCol="1" spcCol="0" rtlCol="0" fromWordArt="0" anchor="t" anchorCtr="0" forceAA="0" compatLnSpc="1">
+                        <a:prstTxWarp prst="textNoShape">
+                          <a:avLst/>
+                        </a:prstTxWarp>
+                        <a:noAutofit/>
+                      </wps:bodyPr>
+                    </wps:wsp>
+                  </a:graphicData>
+                </a:graphic>
+                <wp14:sizeRelV relativeFrom="margin">
+                  <wp14:pctHeight>0</wp14:pctHeight>
+                </wp14:sizeRelV>
+              </wp:anchor>
+            </w:drawing>
+          </mc:Choice>
+          <mc:Fallback>
+            <w:pict>
+              <v:shape w14:anchorId="72F01769" id="_x0000_s1037" type="#_x0000_t202" style="position:absolute;left:0;text-align:left;margin-left:262.7pt;margin-top:-4.25pt;width:1in;height:24pt;z-index:251760640;visibility:visible;mso-wrap-style:none;mso-height-percent:0;mso-wrap-distance-left:9pt;mso-wrap-distance-top:0;mso-wrap-distance-right:9pt;mso-wrap-distance-bottom:0;mso-position-horizontal:absolute;mso-position-horizontal-relative:text;mso-position-vertical:absolute;mso-position-vertical-relative:text;mso-height-percent:0;mso-height-relative:margin;v-text-anchor:top" o:gfxdata="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" filled="f" stroked="f" strokeweight=".5pt">
+                <v:textbox>
+                  <w:txbxContent>
+                    <w:p>
+                      <w:pPr>
+                        <w:rPr>
+                          <w:rFonts w:asciiTheme="minorBidi" w:hAnsiTheme="minorBidi" w:cstheme="minorBidi"/>
+                          <w:b/>
+                          <w:bCs/>
+                          <w:lang w:bidi="he-IL"/>
+                        </w:rPr>
+                      </w:pPr>
+                      <w:r>
+                        <w:rPr>
+                          <w:rFonts w:asciiTheme="minorBidi" w:hAnsiTheme="minorBidi" w:cstheme="minorBidi" w:hint="cs"/>
+                          <w:b/>
+                          <w:bCs/>
+                          <w:rtl/>
+                          <w:lang w:bidi="he-IL"/>
+                        </w:rPr>
+                        <w:t>כששמים את העכבר מעל נקודה מסוימת:</w:t>
+                      </w:r>
+                    </w:p>
+                  </w:txbxContent>
+                </v:textbox>
+              </v:shape>
+            </w:pict>
+          </mc:Fallback>
+        </mc:AlternateContent>
+      </w:r>
+    </w:p>
+    <w:p>
+      <w:pPr>
+        <w:pStyle w:val="a6"/>
+        <w:bidi/>
+        <w:spacing w:after="160" w:line="360" w:lineRule="auto"/>
+        <w:ind w:left="714"/>
+        <w:rPr>
+          <w:rFonts w:asciiTheme="minorBidi" w:hAnsiTheme="minorBidi" w:cstheme="minorBidi"/>
+          <w:b/>
+          <w:bCs/>
+          <w:u w:val="single"/>
+          <w:rtl/>
+          <w:lang w:bidi="he-IL"/>
+        </w:rPr>
+      </w:pPr>
+    </w:p>
+    <w:p>
+      <w:pPr>
+        <w:pStyle w:val="a6"/>
+        <w:bidi/>
+        <w:spacing w:after="160" w:line="360" w:lineRule="auto"/>
+        <w:ind w:left="714"/>
+        <w:rPr>
+          <w:rFonts w:asciiTheme="minorBidi" w:hAnsiTheme="minorBidi" w:cstheme="minorBidi"/>
+          <w:b/>
+          <w:bCs/>
+          <w:u w:val="single"/>
+          <w:rtl/>
+          <w:lang w:bidi="he-IL"/>
+        </w:rPr>
+      </w:pPr>
+    </w:p>
+    <w:p>
+      <w:pPr>
+        <w:pStyle w:val="a6"/>
+        <w:bidi/>
+        <w:spacing w:after="160" w:line="360" w:lineRule="auto"/>
+        <w:ind w:left="714"/>
+        <w:rPr>
+          <w:rFonts w:asciiTheme="minorBidi" w:hAnsiTheme="minorBidi" w:cstheme="minorBidi"/>
+          <w:b/>
+          <w:bCs/>
+          <w:u w:val="single"/>
+          <w:rtl/>
+          <w:lang w:bidi="he-IL"/>
+        </w:rPr>
+      </w:pPr>
+    </w:p>
+    <w:p>
+      <w:pPr>
+        <w:pStyle w:val="a6"/>
+        <w:bidi/>
+        <w:spacing w:after="160" w:line="360" w:lineRule="auto"/>
+        <w:ind w:left="714"/>
+        <w:rPr>
+          <w:rFonts w:asciiTheme="minorBidi" w:hAnsiTheme="minorBidi" w:cstheme="minorBidi"/>
+          <w:b/>
+          <w:bCs/>
+          <w:u w:val="single"/>
+          <w:rtl/>
+          <w:lang w:bidi="he-IL"/>
+        </w:rPr>
+      </w:pPr>
+    </w:p>
+    <w:p>
+      <w:pPr>
+        <w:pStyle w:val="a6"/>
+        <w:bidi/>
+        <w:spacing w:after="160" w:line="360" w:lineRule="auto"/>
+        <w:ind w:left="714"/>
+        <w:rPr>
+          <w:rFonts w:asciiTheme="minorBidi" w:hAnsiTheme="minorBidi" w:cstheme="minorBidi"/>
+          <w:b/>
+          <w:bCs/>
+          <w:u w:val="single"/>
+          <w:rtl/>
+          <w:lang w:bidi="he-IL"/>
+        </w:rPr>
+      </w:pPr>
+    </w:p>
+    <w:p>
+      <w:pPr>
+        <w:pStyle w:val="a6"/>
+        <w:bidi/>
+        <w:spacing w:after="160" w:line="360" w:lineRule="auto"/>
+        <w:ind w:left="714"/>
+        <w:rPr>
+          <w:rFonts w:asciiTheme="minorBidi" w:hAnsiTheme="minorBidi" w:cstheme="minorBidi"/>
+          <w:b/>
+          <w:bCs/>
+          <w:u w:val="single"/>
+          <w:rtl/>
+          <w:lang w:bidi="he-IL"/>
+        </w:rPr>
+      </w:pPr>
+    </w:p>
+    <w:p>
+      <w:pPr>
+        <w:pStyle w:val="a6"/>
+        <w:bidi/>
+        <w:spacing w:after="160" w:line="360" w:lineRule="auto"/>
+        <w:ind w:left="714"/>
+        <w:rPr>
+          <w:rFonts w:asciiTheme="minorBidi" w:hAnsiTheme="minorBidi" w:cstheme="minorBidi"/>
+          <w:b/>
+          <w:bCs/>
+          <w:u w:val="single"/>
+          <w:rtl/>
+          <w:lang w:bidi="he-IL"/>
+        </w:rPr>
+      </w:pPr>
+    </w:p>
+    <w:p>
+      <w:pPr>
+        <w:pStyle w:val="a6"/>
+        <w:bidi/>
+        <w:spacing w:after="160" w:line="360" w:lineRule="auto"/>
+        <w:ind w:left="714"/>
+        <w:rPr>
+          <w:rFonts w:asciiTheme="minorBidi" w:hAnsiTheme="minorBidi" w:cstheme="minorBidi"/>
+          <w:b/>
+          <w:bCs/>
+          <w:u w:val="single"/>
+          <w:rtl/>
+          <w:lang w:bidi="he-IL"/>
+        </w:rPr>
+      </w:pPr>
+    </w:p>
+    <w:p>
+      <w:pPr>
+        <w:pStyle w:val="a6"/>
+        <w:bidi/>
+        <w:spacing w:after="160" w:line="360" w:lineRule="auto"/>
+        <w:ind w:left="714"/>
+        <w:rPr>
+          <w:rFonts w:asciiTheme="minorBidi" w:hAnsiTheme="minorBidi" w:cstheme="minorBidi"/>
+          <w:b/>
+          <w:bCs/>
+          <w:u w:val="single"/>
+          <w:rtl/>
+          <w:lang w:bidi="he-IL"/>
+        </w:rPr>
+      </w:pPr>
+    </w:p>
+    <w:p>
+      <w:pPr>
+        <w:pStyle w:val="a6"/>
+        <w:bidi/>
+        <w:spacing w:after="160" w:line="360" w:lineRule="auto"/>
+        <w:ind w:left="714"/>
+        <w:rPr>
+          <w:rFonts w:asciiTheme="minorBidi" w:hAnsiTheme="minorBidi" w:cstheme="minorBidi"/>
+          <w:b/>
+          <w:bCs/>
+          <w:u w:val="single"/>
+          <w:rtl/>
+          <w:lang w:bidi="he-IL"/>
+        </w:rPr>
+      </w:pPr>
+      <w:r>
+        <w:rPr>
+          <w:rFonts w:asciiTheme="minorBidi" w:hAnsiTheme="minorBidi" w:cs="Arial"/>
+          <w:noProof/>
+          <w:sz w:val="22"/>
+          <w:szCs w:val="22"/>
+          <w:rtl/>
+          <w:lang w:val="he-IL" w:bidi="he-IL"/>
+        </w:rPr>
+        <mc:AlternateContent>
+          <mc:Choice Requires="wps">
+            <w:drawing>
+              <wp:anchor distT="0" distB="0" distL="114300" distR="114300" simplePos="0" relativeHeight="251757568" behindDoc="0" locked="0" layoutInCell="1" allowOverlap="1" wp14:anchorId="5EFE8854" wp14:editId="45C7ADE7">
+                <wp:simplePos x="0" y="0"/>
+                <wp:positionH relativeFrom="column">
+                  <wp:posOffset>3839210</wp:posOffset>
+                </wp:positionH>
+                <wp:positionV relativeFrom="paragraph">
+                  <wp:posOffset>255905</wp:posOffset>
                 </wp:positionV>
                 <wp:extent cx="914400" cy="304800"/>
                 <wp:effectExtent l="0" t="0" r="0" b="0"/>
@@ -15916,7 +16207,7 @@
           </mc:Choice>
           <mc:Fallback>
             <w:pict>
-              <v:shape w14:anchorId="55833550" id="_x0000_s1036" type="#_x0000_t202" style="position:absolute;left:0;text-align:left;margin-left:338.85pt;margin-top:180.15pt;width:1in;height:24pt;z-index:251732992;visibility:visible;mso-wrap-style:none;mso-height-percent:0;mso-wrap-distance-left:9pt;mso-wrap-distance-top:0;mso-wrap-distance-right:9pt;mso-wrap-distance-bottom:0;mso-position-horizontal:absolute;mso-position-horizontal-relative:text;mso-position-vertical:absolute;mso-position-vertical-relative:text;mso-height-percent:0;mso-height-relative:margin;v-text-anchor:top" o:gfxdata="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" filled="f" stroked="f" strokeweight=".5pt">
+              <v:shape w14:anchorId="5EFE8854" id="_x0000_s1038" type="#_x0000_t202" style="position:absolute;left:0;text-align:left;margin-left:302.3pt;margin-top:20.15pt;width:1in;height:24pt;z-index:251757568;visibility:visible;mso-wrap-style:none;mso-height-percent:0;mso-wrap-distance-left:9pt;mso-wrap-distance-top:0;mso-wrap-distance-right:9pt;mso-wrap-distance-bottom:0;mso-position-horizontal:absolute;mso-position-horizontal-relative:text;mso-position-vertical:absolute;mso-position-vertical-relative:text;mso-height-percent:0;mso-height-relative:margin;v-text-anchor:top" o:gfxdata="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" filled="f" stroked="f" strokeweight=".5pt">
                 <v:textbox>
                   <w:txbxContent>
                     <w:p>
@@ -15946,28 +16237,60 @@
           </mc:Fallback>
         </mc:AlternateContent>
       </w:r>
+    </w:p>
+    <w:p>
+      <w:pPr>
+        <w:pStyle w:val="a6"/>
+        <w:bidi/>
+        <w:spacing w:after="160" w:line="360" w:lineRule="auto"/>
+        <w:ind w:left="714"/>
+        <w:rPr>
+          <w:rFonts w:asciiTheme="minorBidi" w:hAnsiTheme="minorBidi" w:cstheme="minorBidi"/>
+          <w:b/>
+          <w:bCs/>
+          <w:u w:val="single"/>
+          <w:rtl/>
+          <w:lang w:bidi="he-IL"/>
+        </w:rPr>
+      </w:pPr>
+    </w:p>
+    <w:p>
+      <w:pPr>
+        <w:pStyle w:val="a6"/>
+        <w:bidi/>
+        <w:spacing w:after="160" w:line="360" w:lineRule="auto"/>
+        <w:ind w:left="714"/>
+        <w:rPr>
+          <w:rFonts w:asciiTheme="minorBidi" w:hAnsiTheme="minorBidi" w:cstheme="minorBidi"/>
+          <w:b/>
+          <w:bCs/>
+          <w:u w:val="single"/>
+          <w:rtl/>
+          <w:lang w:bidi="he-IL"/>
+        </w:rPr>
+      </w:pPr>
       <w:r>
         <w:rPr>
           <w:rFonts w:asciiTheme="minorBidi" w:hAnsiTheme="minorBidi" w:cs="Arial"/>
-          <w:noProof/>
-          <w:sz w:val="22"/>
-          <w:szCs w:val="22"/>
+          <w:b/>
+          <w:bCs/>
+          <w:u w:val="single"/>
           <w:rtl/>
           <w:lang w:bidi="he-IL"/>
         </w:rPr>
         <w:drawing>
-          <wp:anchor distT="0" distB="0" distL="114300" distR="114300" simplePos="0" relativeHeight="251707392" behindDoc="0" locked="0" layoutInCell="1" allowOverlap="1" wp14:anchorId="6A6A9C88" wp14:editId="6319A6D4">
+          <wp:anchor distT="0" distB="0" distL="114300" distR="114300" simplePos="0" relativeHeight="251765760" behindDoc="0" locked="0" layoutInCell="1" allowOverlap="1" wp14:anchorId="17900003" wp14:editId="61153441">
             <wp:simplePos x="0" y="0"/>
             <wp:positionH relativeFrom="column">
-              <wp:posOffset>-252730</wp:posOffset>
+              <wp:posOffset>-77470</wp:posOffset>
             </wp:positionH>
             <wp:positionV relativeFrom="paragraph">
-              <wp:posOffset>2533845</wp:posOffset>
+              <wp:posOffset>116205</wp:posOffset>
             </wp:positionV>
-            <wp:extent cx="6193155" cy="869950"/>
-            <wp:effectExtent l="0" t="0" r="0" b="6350"/>
-            <wp:wrapTopAndBottom/>
-            <wp:docPr id="507058454" name="תמונה 1" descr="תמונה שמכילה צילום מסך, טקסט, קו&#10;&#10;תוכן שנוצר על-ידי בינה מלאכותית עשוי להיות שגוי."/>
+            <wp:extent cx="5759450" cy="777875"/>
+            <wp:effectExtent l="0" t="0" r="0" b="3175"/>
+            <wp:wrapNone/>
+            <wp:docPr id="1158803717" name="תמונה 1" descr="תמונה שמכילה צילום מסך&#10;&#10;תוכן שנוצר על-ידי בינה מלאכותית עשוי להיות שגוי."/>
             <wp:cNvGraphicFramePr>
               <a:graphicFrameLocks xmlns:a="http://schemas.openxmlformats.org/drawingml/2006/main" noChangeAspect="1"/>
             </wp:cNvGraphicFramePr>
@@ -15975,244 +16298,7 @@
               <a:graphicData uri="http://schemas.openxmlformats.org/drawingml/2006/picture">
                 <pic:pic xmlns:pic="http://schemas.openxmlformats.org/drawingml/2006/picture">
                   <pic:nvPicPr>
-                    <pic:cNvPr id="507058454" name="תמונה 1" descr="תמונה שמכילה צילום מסך, טקסט, קו&#10;&#10;תוכן שנוצר על-ידי בינה מלאכותית עשוי להיות שגוי."/>
-                    <pic:cNvPicPr/>
-                  </pic:nvPicPr>
-                  <pic:blipFill>
-                    <a:blip r:embed="rId30">
-                      <a:extLst>
-                        <a:ext uri="{28A0092B-C50C-407E-A947-70E740481C1C}">
-                          <a14:useLocalDpi xmlns:a14="http://schemas.microsoft.com/office/drawing/2010/main" val="0"/>
-                        </a:ext>
-                      </a:extLst>
-                    </a:blip>
-                    <a:stretch>
-                      <a:fillRect/>
-                    </a:stretch>
-                  </pic:blipFill>
-                  <pic:spPr>
-                    <a:xfrm>
-                      <a:off x="0" y="0"/>
-                      <a:ext cx="6193155" cy="869950"/>
-                    </a:xfrm>
-                    <a:prstGeom prst="rect">
-                      <a:avLst/>
-                    </a:prstGeom>
-                  </pic:spPr>
-                </pic:pic>
-              </a:graphicData>
-            </a:graphic>
-            <wp14:sizeRelH relativeFrom="margin">
-              <wp14:pctWidth>0</wp14:pctWidth>
-            </wp14:sizeRelH>
-            <wp14:sizeRelV relativeFrom="margin">
-              <wp14:pctHeight>0</wp14:pctHeight>
-            </wp14:sizeRelV>
-          </wp:anchor>
-        </w:drawing>
-      </w:r>
-      <w:r>
-        <w:rPr>
-          <w:rFonts w:asciiTheme="minorBidi" w:hAnsiTheme="minorBidi" w:cs="Arial"/>
-          <w:noProof/>
-          <w:sz w:val="22"/>
-          <w:szCs w:val="22"/>
-          <w:rtl/>
-          <w:lang w:val="he-IL" w:bidi="he-IL"/>
-        </w:rPr>
-        <mc:AlternateContent>
-          <mc:Choice Requires="wps">
-            <w:drawing>
-              <wp:anchor distT="0" distB="0" distL="114300" distR="114300" simplePos="0" relativeHeight="251728896" behindDoc="0" locked="0" layoutInCell="1" allowOverlap="1" wp14:anchorId="46544D11" wp14:editId="1229BDC3">
-                <wp:simplePos x="0" y="0"/>
-                <wp:positionH relativeFrom="column">
-                  <wp:posOffset>3211781</wp:posOffset>
-                </wp:positionH>
-                <wp:positionV relativeFrom="paragraph">
-                  <wp:posOffset>-108878</wp:posOffset>
-                </wp:positionV>
-                <wp:extent cx="914400" cy="304800"/>
-                <wp:effectExtent l="0" t="0" r="0" b="0"/>
-                <wp:wrapNone/>
-                <wp:docPr id="1426412289" name="תיבת טקסט 10"/>
-                <wp:cNvGraphicFramePr/>
-                <a:graphic xmlns:a="http://schemas.openxmlformats.org/drawingml/2006/main">
-                  <a:graphicData uri="http://schemas.microsoft.com/office/word/2010/wordprocessingShape">
-                    <wps:wsp>
-                      <wps:cNvSpPr txBox="1"/>
-                      <wps:spPr>
-                        <a:xfrm>
-                          <a:off x="0" y="0"/>
-                          <a:ext cx="914400" cy="304800"/>
-                        </a:xfrm>
-                        <a:prstGeom prst="rect">
-                          <a:avLst/>
-                        </a:prstGeom>
-                        <a:noFill/>
-                        <a:ln w="6350">
-                          <a:noFill/>
-                        </a:ln>
-                      </wps:spPr>
-                      <wps:txbx>
-                        <w:txbxContent>
-                          <w:p>
-                            <w:pPr>
-                              <w:rPr>
-                                <w:rFonts w:asciiTheme="minorBidi" w:hAnsiTheme="minorBidi" w:cstheme="minorBidi"/>
-                                <w:b/>
-                                <w:bCs/>
-                                <w:lang w:bidi="he-IL"/>
-                              </w:rPr>
-                            </w:pPr>
-                            <w:r>
-                              <w:rPr>
-                                <w:rFonts w:asciiTheme="minorBidi" w:hAnsiTheme="minorBidi" w:cstheme="minorBidi" w:hint="cs"/>
-                                <w:b/>
-                                <w:bCs/>
-                                <w:rtl/>
-                                <w:lang w:bidi="he-IL"/>
-                              </w:rPr>
-                              <w:t>כששמים את העכבר מעל נקודה מסוימת:</w:t>
-                            </w:r>
-                          </w:p>
-                        </w:txbxContent>
-                      </wps:txbx>
-                      <wps:bodyPr rot="0" spcFirstLastPara="0" vertOverflow="overflow" horzOverflow="overflow" vert="horz" wrap="none" lIns="91440" tIns="45720" rIns="91440" bIns="45720" numCol="1" spcCol="0" rtlCol="0" fromWordArt="0" anchor="t" anchorCtr="0" forceAA="0" compatLnSpc="1">
-                        <a:prstTxWarp prst="textNoShape">
-                          <a:avLst/>
-                        </a:prstTxWarp>
-                        <a:noAutofit/>
-                      </wps:bodyPr>
-                    </wps:wsp>
-                  </a:graphicData>
-                </a:graphic>
-                <wp14:sizeRelV relativeFrom="margin">
-                  <wp14:pctHeight>0</wp14:pctHeight>
-                </wp14:sizeRelV>
-              </wp:anchor>
-            </w:drawing>
-          </mc:Choice>
-          <mc:Fallback>
-            <w:pict>
-              <v:shape w14:anchorId="46544D11" id="_x0000_s1037" type="#_x0000_t202" style="position:absolute;left:0;text-align:left;margin-left:252.9pt;margin-top:-8.55pt;width:1in;height:24pt;z-index:251728896;visibility:visible;mso-wrap-style:none;mso-height-percent:0;mso-wrap-distance-left:9pt;mso-wrap-distance-top:0;mso-wrap-distance-right:9pt;mso-wrap-distance-bottom:0;mso-position-horizontal:absolute;mso-position-horizontal-relative:text;mso-position-vertical:absolute;mso-position-vertical-relative:text;mso-height-percent:0;mso-height-relative:margin;v-text-anchor:top" o:gfxdata="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" filled="f" stroked="f" strokeweight=".5pt">
-                <v:textbox>
-                  <w:txbxContent>
-                    <w:p>
-                      <w:pPr>
-                        <w:rPr>
-                          <w:rFonts w:asciiTheme="minorBidi" w:hAnsiTheme="minorBidi" w:cstheme="minorBidi"/>
-                          <w:b/>
-                          <w:bCs/>
-                          <w:lang w:bidi="he-IL"/>
-                        </w:rPr>
-                      </w:pPr>
-                      <w:r>
-                        <w:rPr>
-                          <w:rFonts w:asciiTheme="minorBidi" w:hAnsiTheme="minorBidi" w:cstheme="minorBidi" w:hint="cs"/>
-                          <w:b/>
-                          <w:bCs/>
-                          <w:rtl/>
-                          <w:lang w:bidi="he-IL"/>
-                        </w:rPr>
-                        <w:t>כששמים את העכבר מעל נקודה מסוימת:</w:t>
-                      </w:r>
-                    </w:p>
-                  </w:txbxContent>
-                </v:textbox>
-              </v:shape>
-            </w:pict>
-          </mc:Fallback>
-        </mc:AlternateContent>
-      </w:r>
-      <w:r>
-        <w:rPr>
-          <w:rFonts w:asciiTheme="minorBidi" w:hAnsiTheme="minorBidi" w:cs="Arial"/>
-          <w:noProof/>
-          <w:sz w:val="22"/>
-          <w:szCs w:val="22"/>
-          <w:rtl/>
-          <w:lang w:bidi="he-IL"/>
-        </w:rPr>
-        <w:drawing>
-          <wp:anchor distT="0" distB="0" distL="114300" distR="114300" simplePos="0" relativeHeight="251705344" behindDoc="0" locked="0" layoutInCell="1" allowOverlap="1" wp14:anchorId="7A44351B" wp14:editId="004BE2BC">
-            <wp:simplePos x="0" y="0"/>
-            <wp:positionH relativeFrom="column">
-              <wp:posOffset>2479675</wp:posOffset>
-            </wp:positionH>
-            <wp:positionV relativeFrom="paragraph">
-              <wp:posOffset>193430</wp:posOffset>
-            </wp:positionV>
-            <wp:extent cx="3381847" cy="1943371"/>
-            <wp:effectExtent l="0" t="0" r="9525" b="0"/>
-            <wp:wrapTopAndBottom/>
-            <wp:docPr id="1042456342" name="תמונה 1" descr="תמונה שמכילה טקסט, צילום מסך, גופן, קו&#10;&#10;תוכן שנוצר על-ידי בינה מלאכותית עשוי להיות שגוי."/>
-            <wp:cNvGraphicFramePr>
-              <a:graphicFrameLocks xmlns:a="http://schemas.openxmlformats.org/drawingml/2006/main" noChangeAspect="1"/>
-            </wp:cNvGraphicFramePr>
-            <a:graphic xmlns:a="http://schemas.openxmlformats.org/drawingml/2006/main">
-              <a:graphicData uri="http://schemas.openxmlformats.org/drawingml/2006/picture">
-                <pic:pic xmlns:pic="http://schemas.openxmlformats.org/drawingml/2006/picture">
-                  <pic:nvPicPr>
-                    <pic:cNvPr id="1042456342" name="תמונה 1" descr="תמונה שמכילה טקסט, צילום מסך, גופן, קו&#10;&#10;תוכן שנוצר על-ידי בינה מלאכותית עשוי להיות שגוי."/>
-                    <pic:cNvPicPr/>
-                  </pic:nvPicPr>
-                  <pic:blipFill>
-                    <a:blip r:embed="rId31">
-                      <a:extLst>
-                        <a:ext uri="{28A0092B-C50C-407E-A947-70E740481C1C}">
-                          <a14:useLocalDpi xmlns:a14="http://schemas.microsoft.com/office/drawing/2010/main" val="0"/>
-                        </a:ext>
-                      </a:extLst>
-                    </a:blip>
-                    <a:stretch>
-                      <a:fillRect/>
-                    </a:stretch>
-                  </pic:blipFill>
-                  <pic:spPr>
-                    <a:xfrm>
-                      <a:off x="0" y="0"/>
-                      <a:ext cx="3381847" cy="1943371"/>
-                    </a:xfrm>
-                    <a:prstGeom prst="rect">
-                      <a:avLst/>
-                    </a:prstGeom>
-                  </pic:spPr>
-                </pic:pic>
-              </a:graphicData>
-            </a:graphic>
-          </wp:anchor>
-        </w:drawing>
-      </w:r>
-      <w:r>
-        <w:rPr>
-          <w:rFonts w:asciiTheme="minorBidi" w:hAnsiTheme="minorBidi" w:cs="Arial"/>
-          <w:noProof/>
-          <w:sz w:val="22"/>
-          <w:szCs w:val="22"/>
-          <w:rtl/>
-          <w:lang w:bidi="he-IL"/>
-        </w:rPr>
-        <w:drawing>
-          <wp:anchor distT="0" distB="0" distL="114300" distR="114300" simplePos="0" relativeHeight="251708416" behindDoc="0" locked="0" layoutInCell="1" allowOverlap="1" wp14:anchorId="46D82F74" wp14:editId="06DFD82C">
-            <wp:simplePos x="0" y="0"/>
-            <wp:positionH relativeFrom="column">
-              <wp:posOffset>-544830</wp:posOffset>
-            </wp:positionH>
-            <wp:positionV relativeFrom="paragraph">
-              <wp:posOffset>3444875</wp:posOffset>
-            </wp:positionV>
-            <wp:extent cx="6859905" cy="3194050"/>
-            <wp:effectExtent l="0" t="0" r="0" b="6350"/>
-            <wp:wrapTopAndBottom/>
-            <wp:docPr id="818123081" name="תמונה 1" descr="תמונה שמכילה צילום מסך, תרשים, חלל, אסטרונומיה&#10;&#10;תוכן שנוצר על-ידי בינה מלאכותית עשוי להיות שגוי."/>
-            <wp:cNvGraphicFramePr>
-              <a:graphicFrameLocks xmlns:a="http://schemas.openxmlformats.org/drawingml/2006/main" noChangeAspect="1"/>
-            </wp:cNvGraphicFramePr>
-            <a:graphic xmlns:a="http://schemas.openxmlformats.org/drawingml/2006/main">
-              <a:graphicData uri="http://schemas.openxmlformats.org/drawingml/2006/picture">
-                <pic:pic xmlns:pic="http://schemas.openxmlformats.org/drawingml/2006/picture">
-                  <pic:nvPicPr>
-                    <pic:cNvPr id="818123081" name="תמונה 1" descr="תמונה שמכילה צילום מסך, תרשים, חלל, אסטרונומיה&#10;&#10;תוכן שנוצר על-ידי בינה מלאכותית עשוי להיות שגוי."/>
+                    <pic:cNvPr id="1158803717" name="תמונה 1" descr="תמונה שמכילה צילום מסך&#10;&#10;תוכן שנוצר על-ידי בינה מלאכותית עשוי להיות שגוי."/>
                     <pic:cNvPicPr/>
                   </pic:nvPicPr>
                   <pic:blipFill>
@@ -16230,7 +16316,7 @@
                   <pic:spPr>
                     <a:xfrm>
                       <a:off x="0" y="0"/>
-                      <a:ext cx="6859905" cy="3194050"/>
+                      <a:ext cx="5759450" cy="777875"/>
                     </a:xfrm>
                     <a:prstGeom prst="rect">
                       <a:avLst/>
@@ -16239,37 +16325,79 @@
                 </pic:pic>
               </a:graphicData>
             </a:graphic>
-            <wp14:sizeRelH relativeFrom="margin">
-              <wp14:pctWidth>0</wp14:pctWidth>
-            </wp14:sizeRelH>
-            <wp14:sizeRelV relativeFrom="margin">
-              <wp14:pctHeight>0</wp14:pctHeight>
-            </wp14:sizeRelV>
           </wp:anchor>
         </w:drawing>
       </w:r>
+    </w:p>
+    <w:p>
+      <w:pPr>
+        <w:pStyle w:val="a6"/>
+        <w:bidi/>
+        <w:spacing w:after="160" w:line="360" w:lineRule="auto"/>
+        <w:ind w:left="714"/>
+        <w:rPr>
+          <w:rFonts w:asciiTheme="minorBidi" w:hAnsiTheme="minorBidi" w:cstheme="minorBidi"/>
+          <w:b/>
+          <w:bCs/>
+          <w:u w:val="single"/>
+          <w:rtl/>
+          <w:lang w:bidi="he-IL"/>
+        </w:rPr>
+      </w:pPr>
+    </w:p>
+    <w:p>
+      <w:pPr>
+        <w:pStyle w:val="a6"/>
+        <w:bidi/>
+        <w:spacing w:after="160" w:line="360" w:lineRule="auto"/>
+        <w:ind w:left="714"/>
+        <w:rPr>
+          <w:rFonts w:asciiTheme="minorBidi" w:hAnsiTheme="minorBidi" w:cstheme="minorBidi"/>
+          <w:b/>
+          <w:bCs/>
+          <w:u w:val="single"/>
+          <w:rtl/>
+          <w:lang w:bidi="he-IL"/>
+        </w:rPr>
+      </w:pPr>
+    </w:p>
+    <w:p>
+      <w:pPr>
+        <w:pStyle w:val="a6"/>
+        <w:bidi/>
+        <w:spacing w:after="160" w:line="360" w:lineRule="auto"/>
+        <w:ind w:left="714"/>
+        <w:rPr>
+          <w:rFonts w:asciiTheme="minorBidi" w:hAnsiTheme="minorBidi" w:cstheme="minorBidi"/>
+          <w:b/>
+          <w:bCs/>
+          <w:u w:val="single"/>
+          <w:rtl/>
+          <w:lang w:bidi="he-IL"/>
+        </w:rPr>
+      </w:pPr>
       <w:r>
         <w:rPr>
           <w:rFonts w:asciiTheme="minorBidi" w:hAnsiTheme="minorBidi" w:cs="Arial"/>
-          <w:noProof/>
-          <w:sz w:val="22"/>
-          <w:szCs w:val="22"/>
+          <w:b/>
+          <w:bCs/>
+          <w:u w:val="single"/>
           <w:rtl/>
           <w:lang w:bidi="he-IL"/>
         </w:rPr>
         <w:drawing>
-          <wp:anchor distT="0" distB="0" distL="114300" distR="114300" simplePos="0" relativeHeight="251706368" behindDoc="0" locked="0" layoutInCell="1" allowOverlap="1" wp14:anchorId="38D74E82" wp14:editId="45EBABD7">
+          <wp:anchor distT="0" distB="0" distL="114300" distR="114300" simplePos="0" relativeHeight="251767808" behindDoc="0" locked="0" layoutInCell="1" allowOverlap="1" wp14:anchorId="5DC25564" wp14:editId="6E1FB3FC">
             <wp:simplePos x="0" y="0"/>
             <wp:positionH relativeFrom="column">
-              <wp:posOffset>147320</wp:posOffset>
+              <wp:posOffset>-326390</wp:posOffset>
             </wp:positionH>
             <wp:positionV relativeFrom="paragraph">
-              <wp:posOffset>0</wp:posOffset>
+              <wp:posOffset>171450</wp:posOffset>
             </wp:positionV>
-            <wp:extent cx="1993900" cy="2246630"/>
-            <wp:effectExtent l="0" t="0" r="6350" b="1270"/>
-            <wp:wrapTopAndBottom/>
-            <wp:docPr id="1215403915" name="תמונה 1" descr="תמונה שמכילה טקסט, צילום מסך, גופן, מספר&#10;&#10;תוכן שנוצר על-ידי בינה מלאכותית עשוי להיות שגוי."/>
+            <wp:extent cx="6431733" cy="2946400"/>
+            <wp:effectExtent l="0" t="0" r="7620" b="6350"/>
+            <wp:wrapNone/>
+            <wp:docPr id="611332710" name="תמונה 1" descr="תמונה שמכילה צילום מסך, טקסט, תרשים&#10;&#10;תוכן שנוצר על-ידי בינה מלאכותית עשוי להיות שגוי."/>
             <wp:cNvGraphicFramePr>
               <a:graphicFrameLocks xmlns:a="http://schemas.openxmlformats.org/drawingml/2006/main" noChangeAspect="1"/>
             </wp:cNvGraphicFramePr>
@@ -16277,7 +16405,7 @@
               <a:graphicData uri="http://schemas.openxmlformats.org/drawingml/2006/picture">
                 <pic:pic xmlns:pic="http://schemas.openxmlformats.org/drawingml/2006/picture">
                   <pic:nvPicPr>
-                    <pic:cNvPr id="1215403915" name="תמונה 1" descr="תמונה שמכילה טקסט, צילום מסך, גופן, מספר&#10;&#10;תוכן שנוצר על-ידי בינה מלאכותית עשוי להיות שגוי."/>
+                    <pic:cNvPr id="611332710" name="תמונה 1" descr="תמונה שמכילה צילום מסך, טקסט, תרשים&#10;&#10;תוכן שנוצר על-ידי בינה מלאכותית עשוי להיות שגוי."/>
                     <pic:cNvPicPr/>
                   </pic:nvPicPr>
                   <pic:blipFill>
@@ -16295,7 +16423,7 @@
                   <pic:spPr>
                     <a:xfrm>
                       <a:off x="0" y="0"/>
-                      <a:ext cx="1993900" cy="2246630"/>
+                      <a:ext cx="6431733" cy="2946400"/>
                     </a:xfrm>
                     <a:prstGeom prst="rect">
                       <a:avLst/>
@@ -16322,8 +16450,9 @@
         <w:ind w:left="714"/>
         <w:rPr>
           <w:rFonts w:asciiTheme="minorBidi" w:hAnsiTheme="minorBidi" w:cstheme="minorBidi"/>
-          <w:sz w:val="22"/>
-          <w:szCs w:val="22"/>
+          <w:b/>
+          <w:bCs/>
+          <w:u w:val="single"/>
           <w:rtl/>
           <w:lang w:bidi="he-IL"/>
         </w:rPr>
@@ -16337,8 +16466,169 @@
         <w:ind w:left="714"/>
         <w:rPr>
           <w:rFonts w:asciiTheme="minorBidi" w:hAnsiTheme="minorBidi" w:cstheme="minorBidi"/>
-          <w:sz w:val="22"/>
-          <w:szCs w:val="22"/>
+          <w:b/>
+          <w:bCs/>
+          <w:u w:val="single"/>
+          <w:rtl/>
+          <w:lang w:bidi="he-IL"/>
+        </w:rPr>
+      </w:pPr>
+    </w:p>
+    <w:p>
+      <w:pPr>
+        <w:pStyle w:val="a6"/>
+        <w:bidi/>
+        <w:spacing w:after="160" w:line="360" w:lineRule="auto"/>
+        <w:ind w:left="714"/>
+        <w:rPr>
+          <w:rFonts w:asciiTheme="minorBidi" w:hAnsiTheme="minorBidi" w:cstheme="minorBidi"/>
+          <w:b/>
+          <w:bCs/>
+          <w:u w:val="single"/>
+          <w:rtl/>
+          <w:lang w:bidi="he-IL"/>
+        </w:rPr>
+      </w:pPr>
+    </w:p>
+    <w:p>
+      <w:pPr>
+        <w:pStyle w:val="a6"/>
+        <w:bidi/>
+        <w:spacing w:after="160" w:line="360" w:lineRule="auto"/>
+        <w:ind w:left="714"/>
+        <w:rPr>
+          <w:rFonts w:asciiTheme="minorBidi" w:hAnsiTheme="minorBidi" w:cstheme="minorBidi"/>
+          <w:b/>
+          <w:bCs/>
+          <w:u w:val="single"/>
+          <w:rtl/>
+          <w:lang w:bidi="he-IL"/>
+        </w:rPr>
+      </w:pPr>
+    </w:p>
+    <w:p>
+      <w:pPr>
+        <w:pStyle w:val="a6"/>
+        <w:bidi/>
+        <w:spacing w:after="160" w:line="360" w:lineRule="auto"/>
+        <w:ind w:left="714"/>
+        <w:rPr>
+          <w:rFonts w:asciiTheme="minorBidi" w:hAnsiTheme="minorBidi" w:cstheme="minorBidi"/>
+          <w:b/>
+          <w:bCs/>
+          <w:u w:val="single"/>
+          <w:rtl/>
+          <w:lang w:bidi="he-IL"/>
+        </w:rPr>
+      </w:pPr>
+    </w:p>
+    <w:p>
+      <w:pPr>
+        <w:pStyle w:val="a6"/>
+        <w:bidi/>
+        <w:spacing w:after="160" w:line="360" w:lineRule="auto"/>
+        <w:ind w:left="714"/>
+        <w:rPr>
+          <w:rFonts w:asciiTheme="minorBidi" w:hAnsiTheme="minorBidi" w:cstheme="minorBidi"/>
+          <w:b/>
+          <w:bCs/>
+          <w:u w:val="single"/>
+          <w:rtl/>
+          <w:lang w:bidi="he-IL"/>
+        </w:rPr>
+      </w:pPr>
+    </w:p>
+    <w:p>
+      <w:pPr>
+        <w:pStyle w:val="a6"/>
+        <w:bidi/>
+        <w:spacing w:after="160" w:line="360" w:lineRule="auto"/>
+        <w:ind w:left="714"/>
+        <w:rPr>
+          <w:rFonts w:asciiTheme="minorBidi" w:hAnsiTheme="minorBidi" w:cstheme="minorBidi"/>
+          <w:b/>
+          <w:bCs/>
+          <w:u w:val="single"/>
+          <w:rtl/>
+          <w:lang w:bidi="he-IL"/>
+        </w:rPr>
+      </w:pPr>
+    </w:p>
+    <w:p>
+      <w:pPr>
+        <w:pStyle w:val="a6"/>
+        <w:bidi/>
+        <w:spacing w:after="160" w:line="360" w:lineRule="auto"/>
+        <w:ind w:left="714"/>
+        <w:rPr>
+          <w:rFonts w:asciiTheme="minorBidi" w:hAnsiTheme="minorBidi" w:cstheme="minorBidi"/>
+          <w:b/>
+          <w:bCs/>
+          <w:u w:val="single"/>
+          <w:rtl/>
+          <w:lang w:bidi="he-IL"/>
+        </w:rPr>
+      </w:pPr>
+    </w:p>
+    <w:p>
+      <w:pPr>
+        <w:pStyle w:val="a6"/>
+        <w:bidi/>
+        <w:spacing w:after="160" w:line="360" w:lineRule="auto"/>
+        <w:ind w:left="714"/>
+        <w:rPr>
+          <w:rFonts w:asciiTheme="minorBidi" w:hAnsiTheme="minorBidi" w:cstheme="minorBidi"/>
+          <w:b/>
+          <w:bCs/>
+          <w:u w:val="single"/>
+          <w:rtl/>
+          <w:lang w:bidi="he-IL"/>
+        </w:rPr>
+      </w:pPr>
+    </w:p>
+    <w:p>
+      <w:pPr>
+        <w:pStyle w:val="a6"/>
+        <w:bidi/>
+        <w:spacing w:after="160" w:line="360" w:lineRule="auto"/>
+        <w:ind w:left="714"/>
+        <w:rPr>
+          <w:rFonts w:asciiTheme="minorBidi" w:hAnsiTheme="minorBidi" w:cstheme="minorBidi"/>
+          <w:b/>
+          <w:bCs/>
+          <w:u w:val="single"/>
+          <w:rtl/>
+          <w:lang w:bidi="he-IL"/>
+        </w:rPr>
+      </w:pPr>
+    </w:p>
+    <w:p>
+      <w:pPr>
+        <w:pStyle w:val="a6"/>
+        <w:bidi/>
+        <w:spacing w:after="160" w:line="360" w:lineRule="auto"/>
+        <w:ind w:left="714"/>
+        <w:rPr>
+          <w:rFonts w:asciiTheme="minorBidi" w:hAnsiTheme="minorBidi" w:cstheme="minorBidi"/>
+          <w:b/>
+          <w:bCs/>
+          <w:u w:val="single"/>
+          <w:rtl/>
+          <w:lang w:bidi="he-IL"/>
+        </w:rPr>
+      </w:pPr>
+    </w:p>
+    <w:p>
+      <w:pPr>
+        <w:pStyle w:val="a6"/>
+        <w:bidi/>
+        <w:spacing w:after="160" w:line="360" w:lineRule="auto"/>
+        <w:ind w:left="714"/>
+        <w:rPr>
+          <w:rFonts w:asciiTheme="minorBidi" w:hAnsiTheme="minorBidi" w:cstheme="minorBidi"/>
+          <w:b/>
+          <w:bCs/>
+          <w:u w:val="single"/>
           <w:rtl/>
           <w:lang w:bidi="he-IL"/>
         </w:rPr>
@@ -16346,25 +16636,25 @@
       <w:r>
         <w:rPr>
           <w:rFonts w:asciiTheme="minorBidi" w:hAnsiTheme="minorBidi" w:cs="Arial"/>
-          <w:noProof/>
-          <w:sz w:val="22"/>
-          <w:szCs w:val="22"/>
+          <w:b/>
+          <w:bCs/>
+          <w:u w:val="single"/>
           <w:rtl/>
           <w:lang w:bidi="he-IL"/>
         </w:rPr>
         <w:drawing>
-          <wp:anchor distT="0" distB="0" distL="114300" distR="114300" simplePos="0" relativeHeight="251730944" behindDoc="0" locked="0" layoutInCell="1" allowOverlap="1" wp14:anchorId="16ADF79A" wp14:editId="5B8409A0">
+          <wp:anchor distT="0" distB="0" distL="114300" distR="114300" simplePos="0" relativeHeight="251769856" behindDoc="0" locked="0" layoutInCell="1" allowOverlap="1" wp14:anchorId="0B5EB825" wp14:editId="0303D4A5">
             <wp:simplePos x="0" y="0"/>
             <wp:positionH relativeFrom="column">
-              <wp:posOffset>-384029</wp:posOffset>
+              <wp:posOffset>382270</wp:posOffset>
             </wp:positionH>
             <wp:positionV relativeFrom="paragraph">
-              <wp:posOffset>115472</wp:posOffset>
+              <wp:posOffset>155575</wp:posOffset>
             </wp:positionV>
-            <wp:extent cx="2609215" cy="1981200"/>
-            <wp:effectExtent l="0" t="0" r="635" b="0"/>
+            <wp:extent cx="2781688" cy="1952898"/>
+            <wp:effectExtent l="0" t="0" r="0" b="9525"/>
             <wp:wrapNone/>
-            <wp:docPr id="1042033668" name="תמונה 1" descr="תמונה שמכילה טקסט, צילום מסך, גופן, מספר&#10;&#10;תוכן שנוצר על-ידי בינה מלאכותית עשוי להיות שגוי."/>
+            <wp:docPr id="707227074" name="תמונה 1" descr="תמונה שמכילה טקסט, צילום מסך, גופן, מספר&#10;&#10;תוכן שנוצר על-ידי בינה מלאכותית עשוי להיות שגוי."/>
             <wp:cNvGraphicFramePr>
               <a:graphicFrameLocks xmlns:a="http://schemas.openxmlformats.org/drawingml/2006/main" noChangeAspect="1"/>
             </wp:cNvGraphicFramePr>
@@ -16372,7 +16662,7 @@
               <a:graphicData uri="http://schemas.openxmlformats.org/drawingml/2006/picture">
                 <pic:pic xmlns:pic="http://schemas.openxmlformats.org/drawingml/2006/picture">
                   <pic:nvPicPr>
-                    <pic:cNvPr id="1042033668" name="תמונה 1" descr="תמונה שמכילה טקסט, צילום מסך, גופן, מספר&#10;&#10;תוכן שנוצר על-ידי בינה מלאכותית עשוי להיות שגוי."/>
+                    <pic:cNvPr id="707227074" name="תמונה 1" descr="תמונה שמכילה טקסט, צילום מסך, גופן, מספר&#10;&#10;תוכן שנוצר על-ידי בינה מלאכותית עשוי להיות שגוי."/>
                     <pic:cNvPicPr/>
                   </pic:nvPicPr>
                   <pic:blipFill>
@@ -16390,7 +16680,7 @@
                   <pic:spPr>
                     <a:xfrm>
                       <a:off x="0" y="0"/>
-                      <a:ext cx="2609215" cy="1981200"/>
+                      <a:ext cx="2781688" cy="1952898"/>
                     </a:xfrm>
                     <a:prstGeom prst="rect">
                       <a:avLst/>
@@ -16399,30 +16689,9 @@
                 </pic:pic>
               </a:graphicData>
             </a:graphic>
-            <wp14:sizeRelH relativeFrom="margin">
-              <wp14:pctWidth>0</wp14:pctWidth>
-            </wp14:sizeRelH>
-            <wp14:sizeRelV relativeFrom="margin">
-              <wp14:pctHeight>0</wp14:pctHeight>
-            </wp14:sizeRelV>
           </wp:anchor>
         </w:drawing>
       </w:r>
-    </w:p>
-    <w:p>
-      <w:pPr>
-        <w:pStyle w:val="a6"/>
-        <w:bidi/>
-        <w:spacing w:after="160" w:line="360" w:lineRule="auto"/>
-        <w:ind w:left="714"/>
-        <w:rPr>
-          <w:rFonts w:asciiTheme="minorBidi" w:hAnsiTheme="minorBidi" w:cstheme="minorBidi"/>
-          <w:sz w:val="22"/>
-          <w:szCs w:val="22"/>
-          <w:rtl/>
-          <w:lang w:bidi="he-IL"/>
-        </w:rPr>
-      </w:pPr>
       <w:r>
         <w:rPr>
           <w:rFonts w:asciiTheme="minorBidi" w:hAnsiTheme="minorBidi" w:cs="Arial"/>
@@ -16435,13 +16704,13 @@
         <mc:AlternateContent>
           <mc:Choice Requires="wps">
             <w:drawing>
-              <wp:anchor distT="0" distB="0" distL="114300" distR="114300" simplePos="0" relativeHeight="251735040" behindDoc="0" locked="0" layoutInCell="1" allowOverlap="1" wp14:anchorId="3E6E6A15" wp14:editId="42D77F32">
+              <wp:anchor distT="0" distB="0" distL="114300" distR="114300" simplePos="0" relativeHeight="251755520" behindDoc="0" locked="0" layoutInCell="1" allowOverlap="1" wp14:anchorId="7EF8C51D" wp14:editId="38F43934">
                 <wp:simplePos x="0" y="0"/>
                 <wp:positionH relativeFrom="column">
-                  <wp:posOffset>2447681</wp:posOffset>
+                  <wp:posOffset>3204210</wp:posOffset>
                 </wp:positionH>
                 <wp:positionV relativeFrom="paragraph">
-                  <wp:posOffset>111711</wp:posOffset>
+                  <wp:posOffset>153670</wp:posOffset>
                 </wp:positionV>
                 <wp:extent cx="914400" cy="304800"/>
                 <wp:effectExtent l="0" t="0" r="0" b="0"/>
@@ -16473,6 +16742,7 @@
                                 <w:rFonts w:asciiTheme="minorBidi" w:hAnsiTheme="minorBidi" w:cstheme="minorBidi"/>
                                 <w:b/>
                                 <w:bCs/>
+                                <w:rtl/>
                                 <w:lang w:bidi="he-IL"/>
                               </w:rPr>
                             </w:pPr>
@@ -16486,6 +16756,16 @@
                               </w:rPr>
                               <w:t>המטריצה התעדכנה בהתאם לציר הזמן:</w:t>
                             </w:r>
+                          </w:p>
+                          <w:p>
+                            <w:pPr>
+                              <w:rPr>
+                                <w:rFonts w:asciiTheme="minorBidi" w:hAnsiTheme="minorBidi" w:cstheme="minorBidi"/>
+                                <w:b/>
+                                <w:bCs/>
+                                <w:lang w:bidi="he-IL"/>
+                              </w:rPr>
+                            </w:pPr>
                           </w:p>
                         </w:txbxContent>
                       </wps:txbx>
@@ -16506,7 +16786,7 @@
           </mc:Choice>
           <mc:Fallback>
             <w:pict>
-              <v:shape w14:anchorId="3E6E6A15" id="_x0000_s1038" type="#_x0000_t202" style="position:absolute;left:0;text-align:left;margin-left:192.75pt;margin-top:8.8pt;width:1in;height:24pt;z-index:251735040;visibility:visible;mso-wrap-style:none;mso-height-percent:0;mso-wrap-distance-left:9pt;mso-wrap-distance-top:0;mso-wrap-distance-right:9pt;mso-wrap-distance-bottom:0;mso-position-horizontal:absolute;mso-position-horizontal-relative:text;mso-position-vertical:absolute;mso-position-vertical-relative:text;mso-height-percent:0;mso-height-relative:margin;v-text-anchor:top" o:gfxdata="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" filled="f" stroked="f" strokeweight=".5pt">
+              <v:shape w14:anchorId="7EF8C51D" id="_x0000_s1039" type="#_x0000_t202" style="position:absolute;left:0;text-align:left;margin-left:252.3pt;margin-top:12.1pt;width:1in;height:24pt;z-index:251755520;visibility:visible;mso-wrap-style:none;mso-height-percent:0;mso-wrap-distance-left:9pt;mso-wrap-distance-top:0;mso-wrap-distance-right:9pt;mso-wrap-distance-bottom:0;mso-position-horizontal:absolute;mso-position-horizontal-relative:text;mso-position-vertical:absolute;mso-position-vertical-relative:text;mso-height-percent:0;mso-height-relative:margin;v-text-anchor:top" o:gfxdata="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" filled="f" stroked="f" strokeweight=".5pt">
                 <v:textbox>
                   <w:txbxContent>
                     <w:p>
@@ -16515,6 +16795,7 @@
                           <w:rFonts w:asciiTheme="minorBidi" w:hAnsiTheme="minorBidi" w:cstheme="minorBidi"/>
                           <w:b/>
                           <w:bCs/>
+                          <w:rtl/>
                           <w:lang w:bidi="he-IL"/>
                         </w:rPr>
                       </w:pPr>
@@ -16529,6 +16810,16 @@
                         <w:t>המטריצה התעדכנה בהתאם לציר הזמן:</w:t>
                       </w:r>
                     </w:p>
+                    <w:p>
+                      <w:pPr>
+                        <w:rPr>
+                          <w:rFonts w:asciiTheme="minorBidi" w:hAnsiTheme="minorBidi" w:cstheme="minorBidi"/>
+                          <w:b/>
+                          <w:bCs/>
+                          <w:lang w:bidi="he-IL"/>
+                        </w:rPr>
+                      </w:pPr>
+                    </w:p>
                   </w:txbxContent>
                 </v:textbox>
               </v:shape>
@@ -16544,9 +16835,10 @@
         <w:spacing w:after="160" w:line="360" w:lineRule="auto"/>
         <w:ind w:left="714"/>
         <w:rPr>
-          <w:rFonts w:asciiTheme="minorBidi" w:hAnsiTheme="minorBidi" w:cs="Arial"/>
-          <w:sz w:val="22"/>
-          <w:szCs w:val="22"/>
+          <w:rFonts w:asciiTheme="minorBidi" w:hAnsiTheme="minorBidi" w:cstheme="minorBidi"/>
+          <w:b/>
+          <w:bCs/>
+          <w:u w:val="single"/>
           <w:rtl/>
           <w:lang w:bidi="he-IL"/>
         </w:rPr>
@@ -16559,9 +16851,10 @@
         <w:spacing w:after="160" w:line="360" w:lineRule="auto"/>
         <w:ind w:left="714"/>
         <w:rPr>
-          <w:rFonts w:asciiTheme="minorBidi" w:hAnsiTheme="minorBidi" w:cs="Arial"/>
-          <w:sz w:val="22"/>
-          <w:szCs w:val="22"/>
+          <w:rFonts w:asciiTheme="minorBidi" w:hAnsiTheme="minorBidi" w:cstheme="minorBidi"/>
+          <w:b/>
+          <w:bCs/>
+          <w:u w:val="single"/>
           <w:rtl/>
           <w:lang w:bidi="he-IL"/>
         </w:rPr>
@@ -16574,9 +16867,10 @@
         <w:spacing w:after="160" w:line="360" w:lineRule="auto"/>
         <w:ind w:left="714"/>
         <w:rPr>
-          <w:rFonts w:asciiTheme="minorBidi" w:hAnsiTheme="minorBidi" w:cs="Arial"/>
-          <w:sz w:val="22"/>
-          <w:szCs w:val="22"/>
+          <w:rFonts w:asciiTheme="minorBidi" w:hAnsiTheme="minorBidi" w:cstheme="minorBidi"/>
+          <w:b/>
+          <w:bCs/>
+          <w:u w:val="single"/>
           <w:rtl/>
           <w:lang w:bidi="he-IL"/>
         </w:rPr>
@@ -16589,9 +16883,10 @@
         <w:spacing w:after="160" w:line="360" w:lineRule="auto"/>
         <w:ind w:left="714"/>
         <w:rPr>
-          <w:rFonts w:asciiTheme="minorBidi" w:hAnsiTheme="minorBidi" w:cs="Arial"/>
-          <w:sz w:val="22"/>
-          <w:szCs w:val="22"/>
+          <w:rFonts w:asciiTheme="minorBidi" w:hAnsiTheme="minorBidi" w:cstheme="minorBidi"/>
+          <w:b/>
+          <w:bCs/>
+          <w:u w:val="single"/>
           <w:rtl/>
           <w:lang w:bidi="he-IL"/>
         </w:rPr>
@@ -16604,9 +16899,10 @@
         <w:spacing w:after="160" w:line="360" w:lineRule="auto"/>
         <w:ind w:left="714"/>
         <w:rPr>
-          <w:rFonts w:asciiTheme="minorBidi" w:hAnsiTheme="minorBidi" w:cs="Arial"/>
-          <w:sz w:val="22"/>
-          <w:szCs w:val="22"/>
+          <w:rFonts w:asciiTheme="minorBidi" w:hAnsiTheme="minorBidi" w:cstheme="minorBidi"/>
+          <w:b/>
+          <w:bCs/>
+          <w:u w:val="single"/>
           <w:rtl/>
           <w:lang w:bidi="he-IL"/>
         </w:rPr>
@@ -16619,9 +16915,10 @@
         <w:spacing w:after="160" w:line="360" w:lineRule="auto"/>
         <w:ind w:left="714"/>
         <w:rPr>
-          <w:rFonts w:asciiTheme="minorBidi" w:hAnsiTheme="minorBidi" w:cs="Arial"/>
-          <w:sz w:val="22"/>
-          <w:szCs w:val="22"/>
+          <w:rFonts w:asciiTheme="minorBidi" w:hAnsiTheme="minorBidi" w:cstheme="minorBidi"/>
+          <w:b/>
+          <w:bCs/>
+          <w:u w:val="single"/>
           <w:rtl/>
           <w:lang w:bidi="he-IL"/>
         </w:rPr>
@@ -16635,8 +16932,9 @@
         <w:ind w:left="714"/>
         <w:rPr>
           <w:rFonts w:asciiTheme="minorBidi" w:hAnsiTheme="minorBidi" w:cstheme="minorBidi"/>
-          <w:sz w:val="22"/>
-          <w:szCs w:val="22"/>
+          <w:b/>
+          <w:bCs/>
+          <w:u w:val="single"/>
           <w:rtl/>
           <w:lang w:bidi="he-IL"/>
         </w:rPr>
@@ -16650,8 +16948,9 @@
         <w:ind w:left="714"/>
         <w:rPr>
           <w:rFonts w:asciiTheme="minorBidi" w:hAnsiTheme="minorBidi" w:cstheme="minorBidi"/>
-          <w:sz w:val="22"/>
-          <w:szCs w:val="22"/>
+          <w:b/>
+          <w:bCs/>
+          <w:u w:val="single"/>
           <w:rtl/>
           <w:lang w:bidi="he-IL"/>
         </w:rPr>
@@ -16665,21 +16964,6 @@
         <w:ind w:left="714"/>
         <w:rPr>
           <w:rFonts w:asciiTheme="minorBidi" w:hAnsiTheme="minorBidi" w:cstheme="minorBidi"/>
-          <w:sz w:val="22"/>
-          <w:szCs w:val="22"/>
-          <w:rtl/>
-          <w:lang w:bidi="he-IL"/>
-        </w:rPr>
-      </w:pPr>
-    </w:p>
-    <w:p>
-      <w:pPr>
-        <w:pStyle w:val="a6"/>
-        <w:bidi/>
-        <w:spacing w:after="160" w:line="360" w:lineRule="auto"/>
-        <w:ind w:left="714"/>
-        <w:rPr>
-          <w:rFonts w:asciiTheme="minorBidi" w:hAnsiTheme="minorBidi" w:cstheme="minorBidi"/>
           <w:b/>
           <w:bCs/>
           <w:u w:val="single"/>
@@ -16689,56 +16973,26 @@
       </w:pPr>
       <w:r>
         <w:rPr>
-          <w:rFonts w:asciiTheme="minorBidi" w:hAnsiTheme="minorBidi" w:cstheme="minorBidi" w:hint="cs"/>
-          <w:b/>
-          <w:bCs/>
-          <w:u w:val="single"/>
+          <w:rFonts w:asciiTheme="minorBidi" w:hAnsiTheme="minorBidi" w:cs="Arial"/>
+          <w:b/>
+          <w:bCs/>
           <w:rtl/>
           <w:lang w:bidi="he-IL"/>
         </w:rPr>
         <w:lastRenderedPageBreak/>
-        <w:t>מטלה 3</w:t>
-      </w:r>
-    </w:p>
-    <w:p>
-      <w:pPr>
-        <w:pStyle w:val="a6"/>
-        <w:bidi/>
-        <w:spacing w:after="160" w:line="360" w:lineRule="auto"/>
-        <w:ind w:left="714"/>
-        <w:rPr>
-          <w:rFonts w:asciiTheme="minorBidi" w:hAnsiTheme="minorBidi" w:cstheme="minorBidi"/>
-          <w:sz w:val="22"/>
-          <w:szCs w:val="22"/>
-          <w:rtl/>
-          <w:lang w:bidi="he-IL"/>
-        </w:rPr>
-      </w:pPr>
-      <w:r>
-        <w:rPr>
-          <w:rFonts w:asciiTheme="minorBidi" w:hAnsiTheme="minorBidi" w:cs="Arial"/>
-          <w:b/>
-          <w:bCs/>
-          <w:noProof/>
-          <w:sz w:val="22"/>
-          <w:szCs w:val="22"/>
-          <w:u w:val="single"/>
-          <w:rtl/>
-          <w:lang w:bidi="he-IL"/>
-        </w:rPr>
         <w:drawing>
-          <wp:anchor distT="0" distB="0" distL="114300" distR="114300" simplePos="0" relativeHeight="251710464" behindDoc="0" locked="0" layoutInCell="1" allowOverlap="1" wp14:anchorId="388CAF46" wp14:editId="28547C47">
+          <wp:anchor distT="0" distB="0" distL="114300" distR="114300" simplePos="0" relativeHeight="251770880" behindDoc="0" locked="0" layoutInCell="1" allowOverlap="1" wp14:anchorId="2D921DE5" wp14:editId="0956A84A">
             <wp:simplePos x="0" y="0"/>
             <wp:positionH relativeFrom="column">
-              <wp:posOffset>-384273</wp:posOffset>
+              <wp:posOffset>49530</wp:posOffset>
             </wp:positionH>
             <wp:positionV relativeFrom="paragraph">
-              <wp:posOffset>158652</wp:posOffset>
+              <wp:posOffset>263525</wp:posOffset>
             </wp:positionV>
-            <wp:extent cx="6487795" cy="2165350"/>
-            <wp:effectExtent l="0" t="0" r="8255" b="6350"/>
-            <wp:wrapTopAndBottom/>
-            <wp:docPr id="1256501391" name="תמונה 1" descr="תמונה שמכילה טקסט, צילום מסך, גופן&#10;&#10;תוכן שנוצר על-ידי בינה מלאכותית עשוי להיות שגוי."/>
+            <wp:extent cx="5759450" cy="1831975"/>
+            <wp:effectExtent l="0" t="0" r="0" b="0"/>
+            <wp:wrapNone/>
+            <wp:docPr id="1063407710" name="תמונה 1" descr="תמונה שמכילה טקסט, צילום מסך, גופן&#10;&#10;תוכן שנוצר על-ידי בינה מלאכותית עשוי להיות שגוי."/>
             <wp:cNvGraphicFramePr>
               <a:graphicFrameLocks xmlns:a="http://schemas.openxmlformats.org/drawingml/2006/main" noChangeAspect="1"/>
             </wp:cNvGraphicFramePr>
@@ -16746,7 +17000,7 @@
               <a:graphicData uri="http://schemas.openxmlformats.org/drawingml/2006/picture">
                 <pic:pic xmlns:pic="http://schemas.openxmlformats.org/drawingml/2006/picture">
                   <pic:nvPicPr>
-                    <pic:cNvPr id="1256501391" name="תמונה 1" descr="תמונה שמכילה טקסט, צילום מסך, גופן&#10;&#10;תוכן שנוצר על-ידי בינה מלאכותית עשוי להיות שגוי."/>
+                    <pic:cNvPr id="1063407710" name="תמונה 1" descr="תמונה שמכילה טקסט, צילום מסך, גופן&#10;&#10;תוכן שנוצר על-ידי בינה מלאכותית עשוי להיות שגוי."/>
                     <pic:cNvPicPr/>
                   </pic:nvPicPr>
                   <pic:blipFill>
@@ -16764,7 +17018,101 @@
                   <pic:spPr>
                     <a:xfrm>
                       <a:off x="0" y="0"/>
-                      <a:ext cx="6487795" cy="2165350"/>
+                      <a:ext cx="5759450" cy="1831975"/>
+                    </a:xfrm>
+                    <a:prstGeom prst="rect">
+                      <a:avLst/>
+                    </a:prstGeom>
+                  </pic:spPr>
+                </pic:pic>
+              </a:graphicData>
+            </a:graphic>
+          </wp:anchor>
+        </w:drawing>
+      </w:r>
+      <w:r>
+        <w:rPr>
+          <w:rFonts w:asciiTheme="minorBidi" w:hAnsiTheme="minorBidi" w:cstheme="minorBidi" w:hint="cs"/>
+          <w:b/>
+          <w:bCs/>
+          <w:u w:val="single"/>
+          <w:rtl/>
+          <w:lang w:bidi="he-IL"/>
+        </w:rPr>
+        <w:t>מטלה 3</w:t>
+      </w:r>
+    </w:p>
+    <w:p>
+      <w:pPr>
+        <w:pStyle w:val="a6"/>
+        <w:bidi/>
+        <w:spacing w:after="160" w:line="360" w:lineRule="auto"/>
+        <w:ind w:left="714"/>
+        <w:rPr>
+          <w:rFonts w:asciiTheme="minorBidi" w:hAnsiTheme="minorBidi" w:cstheme="minorBidi"/>
+          <w:b/>
+          <w:bCs/>
+          <w:rtl/>
+          <w:lang w:bidi="he-IL"/>
+        </w:rPr>
+      </w:pPr>
+    </w:p>
+    <w:p>
+      <w:pPr>
+        <w:rPr>
+          <w:rFonts w:asciiTheme="minorBidi" w:hAnsiTheme="minorBidi" w:cstheme="minorBidi"/>
+          <w:b/>
+          <w:bCs/>
+          <w:rtl/>
+          <w:lang w:bidi="he-IL"/>
+        </w:rPr>
+      </w:pPr>
+      <w:r>
+        <w:rPr>
+          <w:rFonts w:asciiTheme="minorBidi" w:hAnsiTheme="minorBidi" w:cstheme="minorBidi"/>
+          <w:b/>
+          <w:bCs/>
+          <w:lang w:bidi="he-IL"/>
+        </w:rPr>
+        <w:drawing>
+          <wp:anchor distT="0" distB="0" distL="114300" distR="114300" simplePos="0" relativeHeight="251780096" behindDoc="0" locked="0" layoutInCell="1" allowOverlap="1" wp14:anchorId="6317A51A" wp14:editId="10283F7B">
+            <wp:simplePos x="0" y="0"/>
+            <wp:positionH relativeFrom="column">
+              <wp:posOffset>2724512</wp:posOffset>
+            </wp:positionH>
+            <wp:positionV relativeFrom="paragraph">
+              <wp:posOffset>4346050</wp:posOffset>
+            </wp:positionV>
+            <wp:extent cx="2204357" cy="3521247"/>
+            <wp:effectExtent l="0" t="0" r="5715" b="3175"/>
+            <wp:wrapNone/>
+            <wp:docPr id="184884032" name="תמונה 1" descr="תמונה שמכילה טקסט, צילום מסך, גופן&#10;&#10;תוכן שנוצר על-ידי בינה מלאכותית עשוי להיות שגוי."/>
+            <wp:cNvGraphicFramePr>
+              <a:graphicFrameLocks xmlns:a="http://schemas.openxmlformats.org/drawingml/2006/main" noChangeAspect="1"/>
+            </wp:cNvGraphicFramePr>
+            <a:graphic xmlns:a="http://schemas.openxmlformats.org/drawingml/2006/main">
+              <a:graphicData uri="http://schemas.openxmlformats.org/drawingml/2006/picture">
+                <pic:pic xmlns:pic="http://schemas.openxmlformats.org/drawingml/2006/picture">
+                  <pic:nvPicPr>
+                    <pic:cNvPr id="184884032" name="תמונה 1" descr="תמונה שמכילה טקסט, צילום מסך, גופן&#10;&#10;תוכן שנוצר על-ידי בינה מלאכותית עשוי להיות שגוי."/>
+                    <pic:cNvPicPr/>
+                  </pic:nvPicPr>
+                  <pic:blipFill>
+                    <a:blip r:embed="rId36">
+                      <a:extLst>
+                        <a:ext uri="{28A0092B-C50C-407E-A947-70E740481C1C}">
+                          <a14:useLocalDpi xmlns:a14="http://schemas.microsoft.com/office/drawing/2010/main" val="0"/>
+                        </a:ext>
+                      </a:extLst>
+                    </a:blip>
+                    <a:stretch>
+                      <a:fillRect/>
+                    </a:stretch>
+                  </pic:blipFill>
+                  <pic:spPr>
+                    <a:xfrm>
+                      <a:off x="0" y="0"/>
+                      <a:ext cx="2206009" cy="3523886"/>
                     </a:xfrm>
                     <a:prstGeom prst="rect">
                       <a:avLst/>
@@ -16782,849 +17130,43 @@
           </wp:anchor>
         </w:drawing>
       </w:r>
-    </w:p>
-    <w:p>
-      <w:pPr>
-        <w:pStyle w:val="a6"/>
-        <w:bidi/>
-        <w:spacing w:after="160" w:line="360" w:lineRule="auto"/>
-        <w:ind w:left="714"/>
-        <w:rPr>
-          <w:rFonts w:asciiTheme="minorBidi" w:hAnsiTheme="minorBidi" w:cstheme="minorBidi"/>
-          <w:sz w:val="22"/>
-          <w:szCs w:val="22"/>
-          <w:rtl/>
-          <w:lang w:bidi="he-IL"/>
-        </w:rPr>
-      </w:pPr>
-      <w:r>
-        <w:rPr>
-          <w:rFonts w:asciiTheme="minorBidi" w:hAnsiTheme="minorBidi" w:cs="Arial"/>
+      <w:r>
+        <w:rPr>
+          <w:rFonts w:asciiTheme="minorBidi" w:hAnsiTheme="minorBidi" w:cstheme="minorBidi"/>
+          <w:b/>
+          <w:bCs/>
           <w:noProof/>
-          <w:sz w:val="22"/>
-          <w:szCs w:val="22"/>
-          <w:rtl/>
-          <w:lang w:val="he-IL" w:bidi="he-IL"/>
+          <w:lang w:bidi="he-IL"/>
         </w:rPr>
         <mc:AlternateContent>
           <mc:Choice Requires="wps">
             <w:drawing>
-              <wp:anchor distT="0" distB="0" distL="114300" distR="114300" simplePos="0" relativeHeight="251738112" behindDoc="0" locked="0" layoutInCell="1" allowOverlap="1" wp14:anchorId="6381AF66" wp14:editId="700D67DB">
+              <wp:anchor distT="0" distB="0" distL="114300" distR="114300" simplePos="0" relativeHeight="251795456" behindDoc="0" locked="0" layoutInCell="1" allowOverlap="1" wp14:anchorId="3DC45787" wp14:editId="62C4B7B0">
                 <wp:simplePos x="0" y="0"/>
                 <wp:positionH relativeFrom="column">
-                  <wp:posOffset>4557835</wp:posOffset>
+                  <wp:posOffset>1992450</wp:posOffset>
                 </wp:positionH>
                 <wp:positionV relativeFrom="paragraph">
-                  <wp:posOffset>29307</wp:posOffset>
+                  <wp:posOffset>1514838</wp:posOffset>
                 </wp:positionV>
-                <wp:extent cx="914400" cy="304800"/>
-                <wp:effectExtent l="0" t="0" r="0" b="0"/>
+                <wp:extent cx="0" cy="2019300"/>
+                <wp:effectExtent l="19050" t="19050" r="38100" b="19050"/>
                 <wp:wrapNone/>
-                <wp:docPr id="439954812" name="תיבת טקסט 10"/>
-                <wp:cNvGraphicFramePr/>
-                <a:graphic xmlns:a="http://schemas.openxmlformats.org/drawingml/2006/main">
-                  <a:graphicData uri="http://schemas.microsoft.com/office/word/2010/wordprocessingShape">
-                    <wps:wsp>
-                      <wps:cNvSpPr txBox="1"/>
-                      <wps:spPr>
-                        <a:xfrm>
-                          <a:off x="0" y="0"/>
-                          <a:ext cx="914400" cy="304800"/>
-                        </a:xfrm>
-                        <a:prstGeom prst="rect">
-                          <a:avLst/>
-                        </a:prstGeom>
-                        <a:noFill/>
-                        <a:ln w="6350">
-                          <a:noFill/>
-                        </a:ln>
-                      </wps:spPr>
-                      <wps:txbx>
-                        <w:txbxContent>
-                          <w:p>
-                            <w:pPr>
-                              <w:rPr>
-                                <w:rFonts w:asciiTheme="minorBidi" w:hAnsiTheme="minorBidi" w:cstheme="minorBidi"/>
-                                <w:b/>
-                                <w:bCs/>
-                                <w:lang w:bidi="he-IL"/>
-                              </w:rPr>
-                            </w:pPr>
-                            <w:r>
-                              <w:rPr>
-                                <w:rFonts w:asciiTheme="minorBidi" w:hAnsiTheme="minorBidi" w:cstheme="minorBidi" w:hint="cs"/>
-                                <w:b/>
-                                <w:bCs/>
-                                <w:rtl/>
-                                <w:lang w:bidi="he-IL"/>
-                              </w:rPr>
-                              <w:t>האנימציה בהתחלה</w:t>
-                            </w:r>
-                            <w:r>
-                              <w:rPr>
-                                <w:rFonts w:asciiTheme="minorBidi" w:hAnsiTheme="minorBidi" w:cstheme="minorBidi"/>
-                                <w:b/>
-                                <w:bCs/>
-                                <w:rtl/>
-                                <w:lang w:bidi="he-IL"/>
-                              </w:rPr>
-                              <w:t>:</w:t>
-                            </w:r>
-                          </w:p>
-                        </w:txbxContent>
-                      </wps:txbx>
-                      <wps:bodyPr rot="0" spcFirstLastPara="0" vertOverflow="overflow" horzOverflow="overflow" vert="horz" wrap="none" lIns="91440" tIns="45720" rIns="91440" bIns="45720" numCol="1" spcCol="0" rtlCol="0" fromWordArt="0" anchor="t" anchorCtr="0" forceAA="0" compatLnSpc="1">
-                        <a:prstTxWarp prst="textNoShape">
-                          <a:avLst/>
-                        </a:prstTxWarp>
-                        <a:noAutofit/>
-                      </wps:bodyPr>
-                    </wps:wsp>
-                  </a:graphicData>
-                </a:graphic>
-                <wp14:sizeRelV relativeFrom="margin">
-                  <wp14:pctHeight>0</wp14:pctHeight>
-                </wp14:sizeRelV>
-              </wp:anchor>
-            </w:drawing>
-          </mc:Choice>
-          <mc:Fallback>
-            <w:pict>
-              <v:shape w14:anchorId="6381AF66" id="_x0000_s1039" type="#_x0000_t202" style="position:absolute;left:0;text-align:left;margin-left:358.9pt;margin-top:2.3pt;width:1in;height:24pt;z-index:251738112;visibility:visible;mso-wrap-style:none;mso-height-percent:0;mso-wrap-distance-left:9pt;mso-wrap-distance-top:0;mso-wrap-distance-right:9pt;mso-wrap-distance-bottom:0;mso-position-horizontal:absolute;mso-position-horizontal-relative:text;mso-position-vertical:absolute;mso-position-vertical-relative:text;mso-height-percent:0;mso-height-relative:margin;v-text-anchor:top" o:gfxdata="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" filled="f" stroked="f" strokeweight=".5pt">
-                <v:textbox>
-                  <w:txbxContent>
-                    <w:p>
-                      <w:pPr>
-                        <w:rPr>
-                          <w:rFonts w:asciiTheme="minorBidi" w:hAnsiTheme="minorBidi" w:cstheme="minorBidi"/>
-                          <w:b/>
-                          <w:bCs/>
-                          <w:lang w:bidi="he-IL"/>
-                        </w:rPr>
-                      </w:pPr>
-                      <w:r>
-                        <w:rPr>
-                          <w:rFonts w:asciiTheme="minorBidi" w:hAnsiTheme="minorBidi" w:cstheme="minorBidi" w:hint="cs"/>
-                          <w:b/>
-                          <w:bCs/>
-                          <w:rtl/>
-                          <w:lang w:bidi="he-IL"/>
-                        </w:rPr>
-                        <w:t>האנימציה בהתחלה</w:t>
-                      </w:r>
-                      <w:r>
-                        <w:rPr>
-                          <w:rFonts w:asciiTheme="minorBidi" w:hAnsiTheme="minorBidi" w:cstheme="minorBidi"/>
-                          <w:b/>
-                          <w:bCs/>
-                          <w:rtl/>
-                          <w:lang w:bidi="he-IL"/>
-                        </w:rPr>
-                        <w:t>:</w:t>
-                      </w:r>
-                    </w:p>
-                  </w:txbxContent>
-                </v:textbox>
-              </v:shape>
-            </w:pict>
-          </mc:Fallback>
-        </mc:AlternateContent>
-      </w:r>
-      <w:r>
-        <w:rPr>
-          <w:rFonts w:asciiTheme="minorBidi" w:hAnsiTheme="minorBidi" w:cs="Arial"/>
-          <w:noProof/>
-          <w:sz w:val="22"/>
-          <w:szCs w:val="22"/>
-          <w:rtl/>
-          <w:lang w:bidi="he-IL"/>
-        </w:rPr>
-        <w:drawing>
-          <wp:anchor distT="0" distB="0" distL="114300" distR="114300" simplePos="0" relativeHeight="251714560" behindDoc="0" locked="0" layoutInCell="1" allowOverlap="1" wp14:anchorId="512B39BC" wp14:editId="68258B77">
-            <wp:simplePos x="0" y="0"/>
-            <wp:positionH relativeFrom="column">
-              <wp:posOffset>-335915</wp:posOffset>
-            </wp:positionH>
-            <wp:positionV relativeFrom="paragraph">
-              <wp:posOffset>330835</wp:posOffset>
-            </wp:positionV>
-            <wp:extent cx="6537960" cy="4724400"/>
-            <wp:effectExtent l="0" t="0" r="0" b="0"/>
-            <wp:wrapTopAndBottom/>
-            <wp:docPr id="12342726" name="תמונה 1" descr="תמונה שמכילה טקסט, צילום מסך, תרשים, עלילה&#10;&#10;תוכן שנוצר על-ידי בינה מלאכותית עשוי להיות שגוי."/>
-            <wp:cNvGraphicFramePr>
-              <a:graphicFrameLocks xmlns:a="http://schemas.openxmlformats.org/drawingml/2006/main" noChangeAspect="1"/>
-            </wp:cNvGraphicFramePr>
-            <a:graphic xmlns:a="http://schemas.openxmlformats.org/drawingml/2006/main">
-              <a:graphicData uri="http://schemas.openxmlformats.org/drawingml/2006/picture">
-                <pic:pic xmlns:pic="http://schemas.openxmlformats.org/drawingml/2006/picture">
-                  <pic:nvPicPr>
-                    <pic:cNvPr id="12342726" name="תמונה 1" descr="תמונה שמכילה טקסט, צילום מסך, תרשים, עלילה&#10;&#10;תוכן שנוצר על-ידי בינה מלאכותית עשוי להיות שגוי."/>
-                    <pic:cNvPicPr/>
-                  </pic:nvPicPr>
-                  <pic:blipFill rotWithShape="1">
-                    <a:blip r:embed="rId36">
-                      <a:extLst>
-                        <a:ext uri="{28A0092B-C50C-407E-A947-70E740481C1C}">
-                          <a14:useLocalDpi xmlns:a14="http://schemas.microsoft.com/office/drawing/2010/main" val="0"/>
-                        </a:ext>
-                      </a:extLst>
-                    </a:blip>
-                    <a:srcRect l="2063" t="2347" r="2456" b="644"/>
-                    <a:stretch/>
-                  </pic:blipFill>
-                  <pic:spPr bwMode="auto">
-                    <a:xfrm>
-                      <a:off x="0" y="0"/>
-                      <a:ext cx="6537960" cy="4724400"/>
-                    </a:xfrm>
-                    <a:prstGeom prst="rect">
-                      <a:avLst/>
-                    </a:prstGeom>
-                    <a:ln>
-                      <a:noFill/>
-                    </a:ln>
-                    <a:extLst>
-                      <a:ext uri="{53640926-AAD7-44D8-BBD7-CCE9431645EC}">
-                        <a14:shadowObscured xmlns:a14="http://schemas.microsoft.com/office/drawing/2010/main"/>
-                      </a:ext>
-                    </a:extLst>
-                  </pic:spPr>
-                </pic:pic>
-              </a:graphicData>
-            </a:graphic>
-            <wp14:sizeRelH relativeFrom="margin">
-              <wp14:pctWidth>0</wp14:pctWidth>
-            </wp14:sizeRelH>
-            <wp14:sizeRelV relativeFrom="margin">
-              <wp14:pctHeight>0</wp14:pctHeight>
-            </wp14:sizeRelV>
-          </wp:anchor>
-        </w:drawing>
-      </w:r>
-    </w:p>
-    <w:p>
-      <w:pPr>
-        <w:pStyle w:val="a6"/>
-        <w:bidi/>
-        <w:spacing w:after="160" w:line="360" w:lineRule="auto"/>
-        <w:ind w:left="714"/>
-        <w:rPr>
-          <w:rFonts w:asciiTheme="minorBidi" w:hAnsiTheme="minorBidi" w:cstheme="minorBidi"/>
-          <w:sz w:val="22"/>
-          <w:szCs w:val="22"/>
-          <w:rtl/>
-          <w:lang w:bidi="he-IL"/>
-        </w:rPr>
-      </w:pPr>
-    </w:p>
-    <w:p>
-      <w:pPr>
-        <w:pStyle w:val="a6"/>
-        <w:bidi/>
-        <w:spacing w:after="160" w:line="360" w:lineRule="auto"/>
-        <w:ind w:left="714"/>
-        <w:rPr>
-          <w:rFonts w:asciiTheme="minorBidi" w:hAnsiTheme="minorBidi" w:cstheme="minorBidi"/>
-          <w:sz w:val="22"/>
-          <w:szCs w:val="22"/>
-          <w:rtl/>
-          <w:lang w:bidi="he-IL"/>
-        </w:rPr>
-      </w:pPr>
-    </w:p>
-    <w:p>
-      <w:pPr>
-        <w:pStyle w:val="a6"/>
-        <w:bidi/>
-        <w:spacing w:after="160" w:line="360" w:lineRule="auto"/>
-        <w:ind w:left="714"/>
-        <w:rPr>
-          <w:rFonts w:asciiTheme="minorBidi" w:hAnsiTheme="minorBidi" w:cstheme="minorBidi"/>
-          <w:sz w:val="22"/>
-          <w:szCs w:val="22"/>
-          <w:rtl/>
-          <w:lang w:bidi="he-IL"/>
-        </w:rPr>
-      </w:pPr>
-    </w:p>
-    <w:p>
-      <w:pPr>
-        <w:pStyle w:val="a6"/>
-        <w:bidi/>
-        <w:spacing w:after="160" w:line="360" w:lineRule="auto"/>
-        <w:ind w:left="714"/>
-        <w:rPr>
-          <w:rFonts w:asciiTheme="minorBidi" w:hAnsiTheme="minorBidi" w:cstheme="minorBidi"/>
-          <w:sz w:val="22"/>
-          <w:szCs w:val="22"/>
-          <w:rtl/>
-          <w:lang w:bidi="he-IL"/>
-        </w:rPr>
-      </w:pPr>
-    </w:p>
-    <w:p>
-      <w:pPr>
-        <w:pStyle w:val="a6"/>
-        <w:bidi/>
-        <w:spacing w:after="160" w:line="360" w:lineRule="auto"/>
-        <w:ind w:left="714"/>
-        <w:rPr>
-          <w:rFonts w:asciiTheme="minorBidi" w:hAnsiTheme="minorBidi" w:cstheme="minorBidi"/>
-          <w:sz w:val="22"/>
-          <w:szCs w:val="22"/>
-          <w:rtl/>
-          <w:lang w:bidi="he-IL"/>
-        </w:rPr>
-      </w:pPr>
-    </w:p>
-    <w:p>
-      <w:pPr>
-        <w:pStyle w:val="a6"/>
-        <w:bidi/>
-        <w:spacing w:after="160" w:line="360" w:lineRule="auto"/>
-        <w:ind w:left="714"/>
-        <w:rPr>
-          <w:rFonts w:asciiTheme="minorBidi" w:hAnsiTheme="minorBidi" w:cstheme="minorBidi"/>
-          <w:sz w:val="22"/>
-          <w:szCs w:val="22"/>
-          <w:rtl/>
-          <w:lang w:bidi="he-IL"/>
-        </w:rPr>
-      </w:pPr>
-    </w:p>
-    <w:p>
-      <w:pPr>
-        <w:pStyle w:val="a6"/>
-        <w:bidi/>
-        <w:spacing w:after="160" w:line="360" w:lineRule="auto"/>
-        <w:ind w:left="714"/>
-        <w:rPr>
-          <w:rFonts w:asciiTheme="minorBidi" w:hAnsiTheme="minorBidi" w:cstheme="minorBidi"/>
-          <w:sz w:val="22"/>
-          <w:szCs w:val="22"/>
-          <w:rtl/>
-          <w:lang w:bidi="he-IL"/>
-        </w:rPr>
-      </w:pPr>
-    </w:p>
-    <w:p>
-      <w:pPr>
-        <w:pStyle w:val="a6"/>
-        <w:bidi/>
-        <w:spacing w:after="160" w:line="360" w:lineRule="auto"/>
-        <w:ind w:left="714"/>
-        <w:rPr>
-          <w:rFonts w:asciiTheme="minorBidi" w:hAnsiTheme="minorBidi" w:cstheme="minorBidi"/>
-          <w:sz w:val="22"/>
-          <w:szCs w:val="22"/>
-          <w:rtl/>
-          <w:lang w:bidi="he-IL"/>
-        </w:rPr>
-      </w:pPr>
-      <w:r>
-        <w:rPr>
-          <w:rFonts w:asciiTheme="minorBidi" w:hAnsiTheme="minorBidi" w:cs="Arial"/>
-          <w:noProof/>
-          <w:sz w:val="22"/>
-          <w:szCs w:val="22"/>
-          <w:rtl/>
-          <w:lang w:bidi="he-IL"/>
-        </w:rPr>
-        <w:lastRenderedPageBreak/>
-        <w:drawing>
-          <wp:anchor distT="0" distB="0" distL="114300" distR="114300" simplePos="0" relativeHeight="251717632" behindDoc="1" locked="0" layoutInCell="1" allowOverlap="1" wp14:anchorId="6558F544" wp14:editId="3A6F4190">
-            <wp:simplePos x="0" y="0"/>
-            <wp:positionH relativeFrom="column">
-              <wp:posOffset>-280915</wp:posOffset>
-            </wp:positionH>
-            <wp:positionV relativeFrom="paragraph">
-              <wp:posOffset>170326</wp:posOffset>
-            </wp:positionV>
-            <wp:extent cx="6019165" cy="4349750"/>
-            <wp:effectExtent l="0" t="0" r="635" b="0"/>
-            <wp:wrapTight wrapText="bothSides">
-              <wp:wrapPolygon edited="0">
-                <wp:start x="0" y="0"/>
-                <wp:lineTo x="0" y="21474"/>
-                <wp:lineTo x="21534" y="21474"/>
-                <wp:lineTo x="21534" y="0"/>
-                <wp:lineTo x="0" y="0"/>
-              </wp:wrapPolygon>
-            </wp:wrapTight>
-            <wp:docPr id="1906544221" name="תמונה 1" descr="תמונה שמכילה טקסט, צילום מסך, תרשים&#10;&#10;תוכן שנוצר על-ידי בינה מלאכותית עשוי להיות שגוי."/>
-            <wp:cNvGraphicFramePr>
-              <a:graphicFrameLocks xmlns:a="http://schemas.openxmlformats.org/drawingml/2006/main" noChangeAspect="1"/>
-            </wp:cNvGraphicFramePr>
-            <a:graphic xmlns:a="http://schemas.openxmlformats.org/drawingml/2006/main">
-              <a:graphicData uri="http://schemas.openxmlformats.org/drawingml/2006/picture">
-                <pic:pic xmlns:pic="http://schemas.openxmlformats.org/drawingml/2006/picture">
-                  <pic:nvPicPr>
-                    <pic:cNvPr id="1906544221" name="תמונה 1" descr="תמונה שמכילה טקסט, צילום מסך, תרשים&#10;&#10;תוכן שנוצר על-ידי בינה מלאכותית עשוי להיות שגוי."/>
-                    <pic:cNvPicPr/>
-                  </pic:nvPicPr>
-                  <pic:blipFill rotWithShape="1">
-                    <a:blip r:embed="rId37">
-                      <a:extLst>
-                        <a:ext uri="{28A0092B-C50C-407E-A947-70E740481C1C}">
-                          <a14:useLocalDpi xmlns:a14="http://schemas.microsoft.com/office/drawing/2010/main" val="0"/>
-                        </a:ext>
-                      </a:extLst>
-                    </a:blip>
-                    <a:srcRect l="2977" t="2786" r="1984" b="790"/>
-                    <a:stretch/>
-                  </pic:blipFill>
-                  <pic:spPr bwMode="auto">
-                    <a:xfrm>
-                      <a:off x="0" y="0"/>
-                      <a:ext cx="6019165" cy="4349750"/>
-                    </a:xfrm>
-                    <a:prstGeom prst="rect">
-                      <a:avLst/>
-                    </a:prstGeom>
-                    <a:ln>
-                      <a:noFill/>
-                    </a:ln>
-                    <a:extLst>
-                      <a:ext uri="{53640926-AAD7-44D8-BBD7-CCE9431645EC}">
-                        <a14:shadowObscured xmlns:a14="http://schemas.microsoft.com/office/drawing/2010/main"/>
-                      </a:ext>
-                    </a:extLst>
-                  </pic:spPr>
-                </pic:pic>
-              </a:graphicData>
-            </a:graphic>
-            <wp14:sizeRelH relativeFrom="margin">
-              <wp14:pctWidth>0</wp14:pctWidth>
-            </wp14:sizeRelH>
-            <wp14:sizeRelV relativeFrom="margin">
-              <wp14:pctHeight>0</wp14:pctHeight>
-            </wp14:sizeRelV>
-          </wp:anchor>
-        </w:drawing>
-      </w:r>
-      <w:r>
-        <w:rPr>
-          <w:rFonts w:asciiTheme="minorBidi" w:hAnsiTheme="minorBidi" w:cs="Arial"/>
-          <w:noProof/>
-          <w:sz w:val="22"/>
-          <w:szCs w:val="22"/>
-          <w:rtl/>
-          <w:lang w:val="he-IL" w:bidi="he-IL"/>
-        </w:rPr>
-        <mc:AlternateContent>
-          <mc:Choice Requires="wps">
-            <w:drawing>
-              <wp:anchor distT="0" distB="0" distL="114300" distR="114300" simplePos="0" relativeHeight="251740160" behindDoc="0" locked="0" layoutInCell="1" allowOverlap="1" wp14:anchorId="16C2BA8A" wp14:editId="53ED8C63">
-                <wp:simplePos x="0" y="0"/>
-                <wp:positionH relativeFrom="column">
-                  <wp:posOffset>4428881</wp:posOffset>
-                </wp:positionH>
-                <wp:positionV relativeFrom="paragraph">
-                  <wp:posOffset>-94420</wp:posOffset>
-                </wp:positionV>
-                <wp:extent cx="914400" cy="304800"/>
-                <wp:effectExtent l="0" t="0" r="0" b="0"/>
-                <wp:wrapNone/>
-                <wp:docPr id="2028957926" name="תיבת טקסט 10"/>
-                <wp:cNvGraphicFramePr/>
-                <a:graphic xmlns:a="http://schemas.openxmlformats.org/drawingml/2006/main">
-                  <a:graphicData uri="http://schemas.microsoft.com/office/word/2010/wordprocessingShape">
-                    <wps:wsp>
-                      <wps:cNvSpPr txBox="1"/>
-                      <wps:spPr>
-                        <a:xfrm>
-                          <a:off x="0" y="0"/>
-                          <a:ext cx="914400" cy="304800"/>
-                        </a:xfrm>
-                        <a:prstGeom prst="rect">
-                          <a:avLst/>
-                        </a:prstGeom>
-                        <a:noFill/>
-                        <a:ln w="6350">
-                          <a:noFill/>
-                        </a:ln>
-                      </wps:spPr>
-                      <wps:txbx>
-                        <w:txbxContent>
-                          <w:p>
-                            <w:pPr>
-                              <w:rPr>
-                                <w:rFonts w:asciiTheme="minorBidi" w:hAnsiTheme="minorBidi" w:cstheme="minorBidi"/>
-                                <w:b/>
-                                <w:bCs/>
-                                <w:lang w:bidi="he-IL"/>
-                              </w:rPr>
-                            </w:pPr>
-                            <w:r>
-                              <w:rPr>
-                                <w:rFonts w:asciiTheme="minorBidi" w:hAnsiTheme="minorBidi" w:cstheme="minorBidi" w:hint="cs"/>
-                                <w:b/>
-                                <w:bCs/>
-                                <w:rtl/>
-                                <w:lang w:bidi="he-IL"/>
-                              </w:rPr>
-                              <w:t>האנימציה באמצע</w:t>
-                            </w:r>
-                            <w:r>
-                              <w:rPr>
-                                <w:rFonts w:asciiTheme="minorBidi" w:hAnsiTheme="minorBidi" w:cstheme="minorBidi"/>
-                                <w:b/>
-                                <w:bCs/>
-                                <w:rtl/>
-                                <w:lang w:bidi="he-IL"/>
-                              </w:rPr>
-                              <w:t>:</w:t>
-                            </w:r>
-                          </w:p>
-                        </w:txbxContent>
-                      </wps:txbx>
-                      <wps:bodyPr rot="0" spcFirstLastPara="0" vertOverflow="overflow" horzOverflow="overflow" vert="horz" wrap="none" lIns="91440" tIns="45720" rIns="91440" bIns="45720" numCol="1" spcCol="0" rtlCol="0" fromWordArt="0" anchor="t" anchorCtr="0" forceAA="0" compatLnSpc="1">
-                        <a:prstTxWarp prst="textNoShape">
-                          <a:avLst/>
-                        </a:prstTxWarp>
-                        <a:noAutofit/>
-                      </wps:bodyPr>
-                    </wps:wsp>
-                  </a:graphicData>
-                </a:graphic>
-                <wp14:sizeRelV relativeFrom="margin">
-                  <wp14:pctHeight>0</wp14:pctHeight>
-                </wp14:sizeRelV>
-              </wp:anchor>
-            </w:drawing>
-          </mc:Choice>
-          <mc:Fallback>
-            <w:pict>
-              <v:shape w14:anchorId="16C2BA8A" id="_x0000_s1040" type="#_x0000_t202" style="position:absolute;left:0;text-align:left;margin-left:348.75pt;margin-top:-7.45pt;width:1in;height:24pt;z-index:251740160;visibility:visible;mso-wrap-style:none;mso-height-percent:0;mso-wrap-distance-left:9pt;mso-wrap-distance-top:0;mso-wrap-distance-right:9pt;mso-wrap-distance-bottom:0;mso-position-horizontal:absolute;mso-position-horizontal-relative:text;mso-position-vertical:absolute;mso-position-vertical-relative:text;mso-height-percent:0;mso-height-relative:margin;v-text-anchor:top" o:gfxdata="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" filled="f" stroked="f" strokeweight=".5pt">
-                <v:textbox>
-                  <w:txbxContent>
-                    <w:p>
-                      <w:pPr>
-                        <w:rPr>
-                          <w:rFonts w:asciiTheme="minorBidi" w:hAnsiTheme="minorBidi" w:cstheme="minorBidi"/>
-                          <w:b/>
-                          <w:bCs/>
-                          <w:lang w:bidi="he-IL"/>
-                        </w:rPr>
-                      </w:pPr>
-                      <w:r>
-                        <w:rPr>
-                          <w:rFonts w:asciiTheme="minorBidi" w:hAnsiTheme="minorBidi" w:cstheme="minorBidi" w:hint="cs"/>
-                          <w:b/>
-                          <w:bCs/>
-                          <w:rtl/>
-                          <w:lang w:bidi="he-IL"/>
-                        </w:rPr>
-                        <w:t>האנימציה באמצע</w:t>
-                      </w:r>
-                      <w:r>
-                        <w:rPr>
-                          <w:rFonts w:asciiTheme="minorBidi" w:hAnsiTheme="minorBidi" w:cstheme="minorBidi"/>
-                          <w:b/>
-                          <w:bCs/>
-                          <w:rtl/>
-                          <w:lang w:bidi="he-IL"/>
-                        </w:rPr>
-                        <w:t>:</w:t>
-                      </w:r>
-                    </w:p>
-                  </w:txbxContent>
-                </v:textbox>
-              </v:shape>
-            </w:pict>
-          </mc:Fallback>
-        </mc:AlternateContent>
-      </w:r>
-    </w:p>
-    <w:p>
-      <w:pPr>
-        <w:pStyle w:val="a6"/>
-        <w:bidi/>
-        <w:spacing w:after="160" w:line="360" w:lineRule="auto"/>
-        <w:ind w:left="714"/>
-        <w:rPr>
-          <w:rFonts w:asciiTheme="minorBidi" w:hAnsiTheme="minorBidi" w:cstheme="minorBidi"/>
-          <w:b/>
-          <w:bCs/>
-          <w:sz w:val="22"/>
-          <w:szCs w:val="22"/>
-          <w:u w:val="single"/>
-          <w:rtl/>
-          <w:lang w:bidi="he-IL"/>
-        </w:rPr>
-      </w:pPr>
-      <w:r>
-        <w:rPr>
-          <w:rFonts w:asciiTheme="minorBidi" w:hAnsiTheme="minorBidi" w:cs="Arial"/>
-          <w:noProof/>
-          <w:sz w:val="22"/>
-          <w:szCs w:val="22"/>
-          <w:rtl/>
-          <w:lang w:val="he-IL" w:bidi="he-IL"/>
-        </w:rPr>
-        <mc:AlternateContent>
-          <mc:Choice Requires="wps">
-            <w:drawing>
-              <wp:anchor distT="0" distB="0" distL="114300" distR="114300" simplePos="0" relativeHeight="251742208" behindDoc="0" locked="0" layoutInCell="1" allowOverlap="1" wp14:anchorId="7E74C0EC" wp14:editId="50931FA8">
-                <wp:simplePos x="0" y="0"/>
-                <wp:positionH relativeFrom="column">
-                  <wp:posOffset>4587142</wp:posOffset>
-                </wp:positionH>
-                <wp:positionV relativeFrom="paragraph">
-                  <wp:posOffset>4354634</wp:posOffset>
-                </wp:positionV>
-                <wp:extent cx="914400" cy="304800"/>
-                <wp:effectExtent l="0" t="0" r="0" b="0"/>
-                <wp:wrapNone/>
-                <wp:docPr id="1992739830" name="תיבת טקסט 10"/>
-                <wp:cNvGraphicFramePr/>
-                <a:graphic xmlns:a="http://schemas.openxmlformats.org/drawingml/2006/main">
-                  <a:graphicData uri="http://schemas.microsoft.com/office/word/2010/wordprocessingShape">
-                    <wps:wsp>
-                      <wps:cNvSpPr txBox="1"/>
-                      <wps:spPr>
-                        <a:xfrm>
-                          <a:off x="0" y="0"/>
-                          <a:ext cx="914400" cy="304800"/>
-                        </a:xfrm>
-                        <a:prstGeom prst="rect">
-                          <a:avLst/>
-                        </a:prstGeom>
-                        <a:noFill/>
-                        <a:ln w="6350">
-                          <a:noFill/>
-                        </a:ln>
-                      </wps:spPr>
-                      <wps:txbx>
-                        <w:txbxContent>
-                          <w:p>
-                            <w:pPr>
-                              <w:rPr>
-                                <w:rFonts w:asciiTheme="minorBidi" w:hAnsiTheme="minorBidi" w:cstheme="minorBidi"/>
-                                <w:b/>
-                                <w:bCs/>
-                                <w:lang w:bidi="he-IL"/>
-                              </w:rPr>
-                            </w:pPr>
-                            <w:r>
-                              <w:rPr>
-                                <w:rFonts w:asciiTheme="minorBidi" w:hAnsiTheme="minorBidi" w:cstheme="minorBidi" w:hint="cs"/>
-                                <w:b/>
-                                <w:bCs/>
-                                <w:rtl/>
-                                <w:lang w:bidi="he-IL"/>
-                              </w:rPr>
-                              <w:t>האנימציה בסוף</w:t>
-                            </w:r>
-                            <w:r>
-                              <w:rPr>
-                                <w:rFonts w:asciiTheme="minorBidi" w:hAnsiTheme="minorBidi" w:cstheme="minorBidi"/>
-                                <w:b/>
-                                <w:bCs/>
-                                <w:rtl/>
-                                <w:lang w:bidi="he-IL"/>
-                              </w:rPr>
-                              <w:t>:</w:t>
-                            </w:r>
-                          </w:p>
-                        </w:txbxContent>
-                      </wps:txbx>
-                      <wps:bodyPr rot="0" spcFirstLastPara="0" vertOverflow="overflow" horzOverflow="overflow" vert="horz" wrap="none" lIns="91440" tIns="45720" rIns="91440" bIns="45720" numCol="1" spcCol="0" rtlCol="0" fromWordArt="0" anchor="t" anchorCtr="0" forceAA="0" compatLnSpc="1">
-                        <a:prstTxWarp prst="textNoShape">
-                          <a:avLst/>
-                        </a:prstTxWarp>
-                        <a:noAutofit/>
-                      </wps:bodyPr>
-                    </wps:wsp>
-                  </a:graphicData>
-                </a:graphic>
-                <wp14:sizeRelV relativeFrom="margin">
-                  <wp14:pctHeight>0</wp14:pctHeight>
-                </wp14:sizeRelV>
-              </wp:anchor>
-            </w:drawing>
-          </mc:Choice>
-          <mc:Fallback>
-            <w:pict>
-              <v:shape w14:anchorId="7E74C0EC" id="_x0000_s1041" type="#_x0000_t202" style="position:absolute;left:0;text-align:left;margin-left:361.2pt;margin-top:342.9pt;width:1in;height:24pt;z-index:251742208;visibility:visible;mso-wrap-style:none;mso-height-percent:0;mso-wrap-distance-left:9pt;mso-wrap-distance-top:0;mso-wrap-distance-right:9pt;mso-wrap-distance-bottom:0;mso-position-horizontal:absolute;mso-position-horizontal-relative:text;mso-position-vertical:absolute;mso-position-vertical-relative:text;mso-height-percent:0;mso-height-relative:margin;v-text-anchor:top" o:gfxdata="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" filled="f" stroked="f" strokeweight=".5pt">
-                <v:textbox>
-                  <w:txbxContent>
-                    <w:p>
-                      <w:pPr>
-                        <w:rPr>
-                          <w:rFonts w:asciiTheme="minorBidi" w:hAnsiTheme="minorBidi" w:cstheme="minorBidi"/>
-                          <w:b/>
-                          <w:bCs/>
-                          <w:lang w:bidi="he-IL"/>
-                        </w:rPr>
-                      </w:pPr>
-                      <w:r>
-                        <w:rPr>
-                          <w:rFonts w:asciiTheme="minorBidi" w:hAnsiTheme="minorBidi" w:cstheme="minorBidi" w:hint="cs"/>
-                          <w:b/>
-                          <w:bCs/>
-                          <w:rtl/>
-                          <w:lang w:bidi="he-IL"/>
-                        </w:rPr>
-                        <w:t>האנימציה בסוף</w:t>
-                      </w:r>
-                      <w:r>
-                        <w:rPr>
-                          <w:rFonts w:asciiTheme="minorBidi" w:hAnsiTheme="minorBidi" w:cstheme="minorBidi"/>
-                          <w:b/>
-                          <w:bCs/>
-                          <w:rtl/>
-                          <w:lang w:bidi="he-IL"/>
-                        </w:rPr>
-                        <w:t>:</w:t>
-                      </w:r>
-                    </w:p>
-                  </w:txbxContent>
-                </v:textbox>
-              </v:shape>
-            </w:pict>
-          </mc:Fallback>
-        </mc:AlternateContent>
-      </w:r>
-      <w:r>
-        <w:rPr>
-          <w:rFonts w:asciiTheme="minorBidi" w:hAnsiTheme="minorBidi" w:cs="Arial"/>
-          <w:noProof/>
-          <w:sz w:val="22"/>
-          <w:szCs w:val="22"/>
-          <w:rtl/>
-          <w:lang w:bidi="he-IL"/>
-        </w:rPr>
-        <w:drawing>
-          <wp:anchor distT="0" distB="0" distL="114300" distR="114300" simplePos="0" relativeHeight="251719680" behindDoc="1" locked="0" layoutInCell="1" allowOverlap="1" wp14:anchorId="1CC84B3B" wp14:editId="0D799344">
-            <wp:simplePos x="0" y="0"/>
-            <wp:positionH relativeFrom="column">
-              <wp:posOffset>-502383</wp:posOffset>
-            </wp:positionH>
-            <wp:positionV relativeFrom="paragraph">
-              <wp:posOffset>4615717</wp:posOffset>
-            </wp:positionV>
-            <wp:extent cx="6563360" cy="4689475"/>
-            <wp:effectExtent l="0" t="0" r="8890" b="0"/>
-            <wp:wrapTight wrapText="bothSides">
-              <wp:wrapPolygon edited="0">
-                <wp:start x="0" y="0"/>
-                <wp:lineTo x="0" y="21498"/>
-                <wp:lineTo x="21567" y="21498"/>
-                <wp:lineTo x="21567" y="0"/>
-                <wp:lineTo x="0" y="0"/>
-              </wp:wrapPolygon>
-            </wp:wrapTight>
-            <wp:docPr id="558579296" name="תמונה 1" descr="תמונה שמכילה צילום מסך, טקסט, תרשים&#10;&#10;תוכן שנוצר על-ידי בינה מלאכותית עשוי להיות שגוי."/>
-            <wp:cNvGraphicFramePr>
-              <a:graphicFrameLocks xmlns:a="http://schemas.openxmlformats.org/drawingml/2006/main" noChangeAspect="1"/>
-            </wp:cNvGraphicFramePr>
-            <a:graphic xmlns:a="http://schemas.openxmlformats.org/drawingml/2006/main">
-              <a:graphicData uri="http://schemas.openxmlformats.org/drawingml/2006/picture">
-                <pic:pic xmlns:pic="http://schemas.openxmlformats.org/drawingml/2006/picture">
-                  <pic:nvPicPr>
-                    <pic:cNvPr id="558579296" name="תמונה 1" descr="תמונה שמכילה צילום מסך, טקסט, תרשים&#10;&#10;תוכן שנוצר על-ידי בינה מלאכותית עשוי להיות שגוי."/>
-                    <pic:cNvPicPr/>
-                  </pic:nvPicPr>
-                  <pic:blipFill rotWithShape="1">
-                    <a:blip r:embed="rId38">
-                      <a:extLst>
-                        <a:ext uri="{28A0092B-C50C-407E-A947-70E740481C1C}">
-                          <a14:useLocalDpi xmlns:a14="http://schemas.microsoft.com/office/drawing/2010/main" val="0"/>
-                        </a:ext>
-                      </a:extLst>
-                    </a:blip>
-                    <a:srcRect l="2426" t="1433" r="2095"/>
-                    <a:stretch/>
-                  </pic:blipFill>
-                  <pic:spPr bwMode="auto">
-                    <a:xfrm>
-                      <a:off x="0" y="0"/>
-                      <a:ext cx="6563360" cy="4689475"/>
-                    </a:xfrm>
-                    <a:prstGeom prst="rect">
-                      <a:avLst/>
-                    </a:prstGeom>
-                    <a:ln>
-                      <a:noFill/>
-                    </a:ln>
-                    <a:extLst>
-                      <a:ext uri="{53640926-AAD7-44D8-BBD7-CCE9431645EC}">
-                        <a14:shadowObscured xmlns:a14="http://schemas.microsoft.com/office/drawing/2010/main"/>
-                      </a:ext>
-                    </a:extLst>
-                  </pic:spPr>
-                </pic:pic>
-              </a:graphicData>
-            </a:graphic>
-            <wp14:sizeRelH relativeFrom="margin">
-              <wp14:pctWidth>0</wp14:pctWidth>
-            </wp14:sizeRelH>
-            <wp14:sizeRelV relativeFrom="margin">
-              <wp14:pctHeight>0</wp14:pctHeight>
-            </wp14:sizeRelV>
-          </wp:anchor>
-        </w:drawing>
-      </w:r>
-    </w:p>
-    <w:p>
-      <w:pPr>
-        <w:pStyle w:val="a6"/>
-        <w:bidi/>
-        <w:spacing w:after="160" w:line="360" w:lineRule="auto"/>
-        <w:ind w:left="714"/>
-        <w:rPr>
-          <w:rFonts w:asciiTheme="minorBidi" w:hAnsiTheme="minorBidi" w:cstheme="minorBidi"/>
-          <w:b/>
-          <w:bCs/>
-          <w:sz w:val="22"/>
-          <w:szCs w:val="22"/>
-          <w:u w:val="single"/>
-          <w:rtl/>
-          <w:lang w:bidi="he-IL"/>
-        </w:rPr>
-      </w:pPr>
-      <w:r>
-        <w:rPr>
-          <w:rFonts w:asciiTheme="minorBidi" w:hAnsiTheme="minorBidi" w:cs="Arial"/>
-          <w:b/>
-          <w:bCs/>
-          <w:noProof/>
-          <w:u w:val="single"/>
-          <w:rtl/>
-          <w:lang w:val="he-IL" w:bidi="he-IL"/>
-        </w:rPr>
-        <w:lastRenderedPageBreak/>
-        <mc:AlternateContent>
-          <mc:Choice Requires="wps">
-            <w:drawing>
-              <wp:anchor distT="0" distB="0" distL="114300" distR="114300" simplePos="0" relativeHeight="251753472" behindDoc="0" locked="0" layoutInCell="1" allowOverlap="1" wp14:anchorId="396B4CD7" wp14:editId="7F43F0AB">
-                <wp:simplePos x="0" y="0"/>
-                <wp:positionH relativeFrom="column">
-                  <wp:posOffset>2777685</wp:posOffset>
-                </wp:positionH>
-                <wp:positionV relativeFrom="paragraph">
-                  <wp:posOffset>4200037</wp:posOffset>
-                </wp:positionV>
-                <wp:extent cx="0" cy="3579934"/>
-                <wp:effectExtent l="38100" t="0" r="38100" b="40005"/>
-                <wp:wrapNone/>
-                <wp:docPr id="2016127552" name="מחבר ישר 11"/>
+                <wp:docPr id="2108193069" name="מחבר ישר 24"/>
                 <wp:cNvGraphicFramePr/>
                 <a:graphic xmlns:a="http://schemas.openxmlformats.org/drawingml/2006/main">
                   <a:graphicData uri="http://schemas.microsoft.com/office/word/2010/wordprocessingShape">
                     <wps:wsp>
                       <wps:cNvCnPr/>
                       <wps:spPr>
-                        <a:xfrm>
+                        <a:xfrm flipV="1">
                           <a:off x="0" y="0"/>
-                          <a:ext cx="0" cy="3579934"/>
+                          <a:ext cx="0" cy="2019300"/>
                         </a:xfrm>
                         <a:prstGeom prst="line">
                           <a:avLst/>
                         </a:prstGeom>
-                        <a:ln w="76200"/>
+                        <a:ln w="57150"/>
                       </wps:spPr>
                       <wps:style>
                         <a:lnRef idx="1">
@@ -17655,34 +17197,31 @@
           </mc:Choice>
           <mc:Fallback>
             <w:pict>
-              <v:line w14:anchorId="136526E3" id="מחבר ישר 11" o:spid="_x0000_s1026" style="position:absolute;z-index:251753472;visibility:visible;mso-wrap-style:square;mso-width-percent:0;mso-height-percent:0;mso-wrap-distance-left:9pt;mso-wrap-distance-top:0;mso-wrap-distance-right:9pt;mso-wrap-distance-bottom:0;mso-position-horizontal:absolute;mso-position-horizontal-relative:text;mso-position-vertical:absolute;mso-position-vertical-relative:text;mso-width-percent:0;mso-height-percent:0;mso-width-relative:margin;mso-height-relative:margin" from="218.7pt,330.7pt" to="218.7pt,612.6pt" o:gfxdata="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" strokecolor="black [3040]" strokeweight="6pt"/>
+              <v:line w14:anchorId="16018339" id="מחבר ישר 24" o:spid="_x0000_s1026" style="position:absolute;flip:y;z-index:251795456;visibility:visible;mso-wrap-style:square;mso-width-percent:0;mso-height-percent:0;mso-wrap-distance-left:9pt;mso-wrap-distance-top:0;mso-wrap-distance-right:9pt;mso-wrap-distance-bottom:0;mso-position-horizontal:absolute;mso-position-horizontal-relative:text;mso-position-vertical:absolute;mso-position-vertical-relative:text;mso-width-percent:0;mso-height-percent:0;mso-width-relative:margin;mso-height-relative:margin" from="156.9pt,119.3pt" to="156.9pt,278.3pt" o:gfxdata="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" strokecolor="black [3040]" strokeweight="4.5pt"/>
             </w:pict>
           </mc:Fallback>
         </mc:AlternateContent>
       </w:r>
       <w:r>
         <w:rPr>
-          <w:rFonts w:asciiTheme="minorBidi" w:hAnsiTheme="minorBidi" w:cs="Arial"/>
-          <w:b/>
-          <w:bCs/>
-          <w:noProof/>
-          <w:u w:val="single"/>
-          <w:rtl/>
+          <w:rFonts w:asciiTheme="minorBidi" w:hAnsiTheme="minorBidi" w:cstheme="minorBidi"/>
+          <w:b/>
+          <w:bCs/>
           <w:lang w:bidi="he-IL"/>
         </w:rPr>
         <w:drawing>
-          <wp:anchor distT="0" distB="0" distL="114300" distR="114300" simplePos="0" relativeHeight="251745280" behindDoc="0" locked="0" layoutInCell="1" allowOverlap="1" wp14:anchorId="0F9139DA" wp14:editId="4369FE56">
+          <wp:anchor distT="0" distB="0" distL="114300" distR="114300" simplePos="0" relativeHeight="251774976" behindDoc="0" locked="0" layoutInCell="1" allowOverlap="1" wp14:anchorId="7B1756FB" wp14:editId="675D049B">
             <wp:simplePos x="0" y="0"/>
             <wp:positionH relativeFrom="column">
-              <wp:posOffset>2921683</wp:posOffset>
+              <wp:posOffset>2070911</wp:posOffset>
             </wp:positionH>
             <wp:positionV relativeFrom="paragraph">
-              <wp:posOffset>4319270</wp:posOffset>
+              <wp:posOffset>1702615</wp:posOffset>
             </wp:positionV>
-            <wp:extent cx="2021840" cy="3209290"/>
-            <wp:effectExtent l="0" t="0" r="0" b="0"/>
+            <wp:extent cx="1312187" cy="1684565"/>
+            <wp:effectExtent l="0" t="0" r="2540" b="0"/>
             <wp:wrapNone/>
-            <wp:docPr id="938600354" name="תמונה 1" descr="תמונה שמכילה טקסט, צילום מסך, גופן, מספר&#10;&#10;תוכן שנוצר על-ידי בינה מלאכותית עשוי להיות שגוי."/>
+            <wp:docPr id="1470328611" name="תמונה 1" descr="תמונה שמכילה טקסט, צילום מסך, גופן&#10;&#10;תוכן שנוצר על-ידי בינה מלאכותית עשוי להיות שגוי."/>
             <wp:cNvGraphicFramePr>
               <a:graphicFrameLocks xmlns:a="http://schemas.openxmlformats.org/drawingml/2006/main" noChangeAspect="1"/>
             </wp:cNvGraphicFramePr>
@@ -17690,11 +17229,11 @@
               <a:graphicData uri="http://schemas.openxmlformats.org/drawingml/2006/picture">
                 <pic:pic xmlns:pic="http://schemas.openxmlformats.org/drawingml/2006/picture">
                   <pic:nvPicPr>
-                    <pic:cNvPr id="938600354" name="תמונה 1" descr="תמונה שמכילה טקסט, צילום מסך, גופן, מספר&#10;&#10;תוכן שנוצר על-ידי בינה מלאכותית עשוי להיות שגוי."/>
+                    <pic:cNvPr id="1470328611" name="תמונה 1" descr="תמונה שמכילה טקסט, צילום מסך, גופן&#10;&#10;תוכן שנוצר על-ידי בינה מלאכותית עשוי להיות שגוי."/>
                     <pic:cNvPicPr/>
                   </pic:nvPicPr>
                   <pic:blipFill>
-                    <a:blip r:embed="rId39">
+                    <a:blip r:embed="rId37">
                       <a:extLst>
                         <a:ext uri="{28A0092B-C50C-407E-A947-70E740481C1C}">
                           <a14:useLocalDpi xmlns:a14="http://schemas.microsoft.com/office/drawing/2010/main" val="0"/>
@@ -17708,7 +17247,7 @@
                   <pic:spPr>
                     <a:xfrm>
                       <a:off x="0" y="0"/>
-                      <a:ext cx="2021840" cy="3209290"/>
+                      <a:ext cx="1315802" cy="1689207"/>
                     </a:xfrm>
                     <a:prstGeom prst="rect">
                       <a:avLst/>
@@ -17728,43 +17267,58 @@
       </w:r>
       <w:r>
         <w:rPr>
-          <w:rFonts w:asciiTheme="minorBidi" w:hAnsiTheme="minorBidi" w:cs="Arial"/>
+          <w:rFonts w:asciiTheme="minorBidi" w:hAnsiTheme="minorBidi" w:cstheme="minorBidi"/>
           <w:b/>
           <w:bCs/>
           <w:noProof/>
-          <w:sz w:val="22"/>
-          <w:szCs w:val="22"/>
-          <w:u w:val="single"/>
-          <w:rtl/>
-          <w:lang w:val="he-IL" w:bidi="he-IL"/>
+          <w:lang w:bidi="he-IL"/>
         </w:rPr>
         <mc:AlternateContent>
-          <mc:Choice Requires="wpi">
+          <mc:Choice Requires="wps">
             <w:drawing>
-              <wp:anchor distT="0" distB="0" distL="114300" distR="114300" simplePos="0" relativeHeight="251721728" behindDoc="0" locked="0" layoutInCell="1" allowOverlap="1" wp14:anchorId="61B78A7E" wp14:editId="0BAF9994">
+              <wp:anchor distT="0" distB="0" distL="114300" distR="114300" simplePos="0" relativeHeight="251793408" behindDoc="0" locked="0" layoutInCell="1" allowOverlap="1" wp14:anchorId="315CDF32" wp14:editId="5DC8DC66">
                 <wp:simplePos x="0" y="0"/>
                 <wp:positionH relativeFrom="column">
-                  <wp:posOffset>5173931</wp:posOffset>
+                  <wp:posOffset>-617401</wp:posOffset>
                 </wp:positionH>
                 <wp:positionV relativeFrom="paragraph">
-                  <wp:posOffset>238760</wp:posOffset>
+                  <wp:posOffset>3534138</wp:posOffset>
                 </wp:positionV>
-                <wp:extent cx="826428" cy="1216611"/>
-                <wp:effectExtent l="38100" t="38100" r="50165" b="41275"/>
+                <wp:extent cx="6857818" cy="0"/>
+                <wp:effectExtent l="0" t="19050" r="38735" b="38100"/>
                 <wp:wrapNone/>
-                <wp:docPr id="562485894" name="דיו 9"/>
+                <wp:docPr id="1854145598" name="מחבר ישר 24"/>
                 <wp:cNvGraphicFramePr/>
                 <a:graphic xmlns:a="http://schemas.openxmlformats.org/drawingml/2006/main">
-                  <a:graphicData uri="http://schemas.microsoft.com/office/word/2010/wordprocessingInk">
-                    <w14:contentPart bwMode="auto" r:id="rId40">
-                      <w14:nvContentPartPr>
-                        <w14:cNvContentPartPr/>
-                      </w14:nvContentPartPr>
-                      <w14:xfrm>
-                        <a:off x="0" y="0"/>
-                        <a:ext cx="826428" cy="1216611"/>
-                      </w14:xfrm>
-                    </w14:contentPart>
+                  <a:graphicData uri="http://schemas.microsoft.com/office/word/2010/wordprocessingShape">
+                    <wps:wsp>
+                      <wps:cNvCnPr/>
+                      <wps:spPr>
+                        <a:xfrm flipV="1">
+                          <a:off x="0" y="0"/>
+                          <a:ext cx="6857818" cy="0"/>
+                        </a:xfrm>
+                        <a:prstGeom prst="line">
+                          <a:avLst/>
+                        </a:prstGeom>
+                        <a:ln w="57150"/>
+                      </wps:spPr>
+                      <wps:style>
+                        <a:lnRef idx="1">
+                          <a:schemeClr val="dk1"/>
+                        </a:lnRef>
+                        <a:fillRef idx="0">
+                          <a:schemeClr val="dk1"/>
+                        </a:fillRef>
+                        <a:effectRef idx="0">
+                          <a:schemeClr val="dk1"/>
+                        </a:effectRef>
+                        <a:fontRef idx="minor">
+                          <a:schemeClr val="tx1"/>
+                        </a:fontRef>
+                      </wps:style>
+                      <wps:bodyPr/>
+                    </wps:wsp>
                   </a:graphicData>
                 </a:graphic>
                 <wp14:sizeRelH relativeFrom="margin">
@@ -17778,65 +17332,103 @@
           </mc:Choice>
           <mc:Fallback>
             <w:pict>
-              <v:shapetype w14:anchorId="13F200AE" id="_x0000_t75" coordsize="21600,21600" o:spt="75" o:preferrelative="t" path="m@4@5l@4@11@9@11@9@5xe" filled="f" stroked="f">
-                <v:stroke joinstyle="miter"/>
-                <v:formulas>
-                  <v:f eqn="if lineDrawn pixelLineWidth 0"/>
-                  <v:f eqn="sum @0 1 0"/>
-                  <v:f eqn="sum 0 0 @1"/>
-                  <v:f eqn="prod @2 1 2"/>
-                  <v:f eqn="prod @3 21600 pixelWidth"/>
-                  <v:f eqn="prod @3 21600 pixelHeight"/>
-                  <v:f eqn="sum @0 0 1"/>
-                  <v:f eqn="prod @6 1 2"/>
-                  <v:f eqn="prod @7 21600 pixelWidth"/>
-                  <v:f eqn="sum @8 21600 0"/>
-                  <v:f eqn="prod @7 21600 pixelHeight"/>
-                  <v:f eqn="sum @10 21600 0"/>
-                </v:formulas>
-                <v:path o:extrusionok="f" gradientshapeok="t" o:connecttype="rect"/>
-                <o:lock v:ext="edit" aspectratio="t"/>
-              </v:shapetype>
-              <v:shape id="דיו 9" o:spid="_x0000_s1026" type="#_x0000_t75" style="position:absolute;margin-left:406.9pt;margin-top:18.3pt;width:66.05pt;height:96.8pt;z-index:251721728;visibility:visible;mso-wrap-style:square;mso-width-percent:0;mso-height-percent:0;mso-wrap-distance-left:9pt;mso-wrap-distance-top:0;mso-wrap-distance-right:9pt;mso-wrap-distance-bottom:0;mso-position-horizontal:absolute;mso-position-horizontal-relative:text;mso-position-vertical:absolute;mso-position-vertical-relative:text;mso-width-percent:0;mso-height-percent:0;mso-width-relative:margin;mso-height-relative:margin" o:gfxdata="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">
-                <v:imagedata r:id="rId41" o:title=""/>
-              </v:shape>
+              <v:line w14:anchorId="2DB194C9" id="מחבר ישר 24" o:spid="_x0000_s1026" style="position:absolute;flip:y;z-index:251793408;visibility:visible;mso-wrap-style:square;mso-width-percent:0;mso-height-percent:0;mso-wrap-distance-left:9pt;mso-wrap-distance-top:0;mso-wrap-distance-right:9pt;mso-wrap-distance-bottom:0;mso-position-horizontal:absolute;mso-position-horizontal-relative:text;mso-position-vertical:absolute;mso-position-vertical-relative:text;mso-width-percent:0;mso-height-percent:0;mso-width-relative:margin;mso-height-relative:margin" from="-48.6pt,278.3pt" to="491.4pt,278.3pt" o:gfxdata="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" strokecolor="black [3040]" strokeweight="4.5pt"/>
             </w:pict>
           </mc:Fallback>
         </mc:AlternateContent>
       </w:r>
       <w:r>
         <w:rPr>
-          <w:rFonts w:asciiTheme="minorBidi" w:hAnsiTheme="minorBidi" w:cs="Arial"/>
+          <w:rFonts w:asciiTheme="minorBidi" w:hAnsiTheme="minorBidi" w:cstheme="minorBidi"/>
           <w:b/>
           <w:bCs/>
           <w:noProof/>
-          <w:sz w:val="22"/>
-          <w:szCs w:val="22"/>
-          <w:u w:val="single"/>
-          <w:rtl/>
+          <w:lang w:bidi="he-IL"/>
+        </w:rPr>
+        <mc:AlternateContent>
+          <mc:Choice Requires="wps">
+            <w:drawing>
+              <wp:anchor distT="0" distB="0" distL="114300" distR="114300" simplePos="0" relativeHeight="251785216" behindDoc="0" locked="0" layoutInCell="1" allowOverlap="1" wp14:anchorId="56535637" wp14:editId="5FD52563">
+                <wp:simplePos x="0" y="0"/>
+                <wp:positionH relativeFrom="column">
+                  <wp:posOffset>2602050</wp:posOffset>
+                </wp:positionH>
+                <wp:positionV relativeFrom="paragraph">
+                  <wp:posOffset>3534137</wp:posOffset>
+                </wp:positionV>
+                <wp:extent cx="0" cy="4626338"/>
+                <wp:effectExtent l="19050" t="19050" r="38100" b="22225"/>
+                <wp:wrapNone/>
+                <wp:docPr id="1914053264" name="מחבר ישר 24"/>
+                <wp:cNvGraphicFramePr/>
+                <a:graphic xmlns:a="http://schemas.openxmlformats.org/drawingml/2006/main">
+                  <a:graphicData uri="http://schemas.microsoft.com/office/word/2010/wordprocessingShape">
+                    <wps:wsp>
+                      <wps:cNvCnPr/>
+                      <wps:spPr>
+                        <a:xfrm flipV="1">
+                          <a:off x="0" y="0"/>
+                          <a:ext cx="0" cy="4626338"/>
+                        </a:xfrm>
+                        <a:prstGeom prst="line">
+                          <a:avLst/>
+                        </a:prstGeom>
+                        <a:ln w="57150"/>
+                      </wps:spPr>
+                      <wps:style>
+                        <a:lnRef idx="1">
+                          <a:schemeClr val="dk1"/>
+                        </a:lnRef>
+                        <a:fillRef idx="0">
+                          <a:schemeClr val="dk1"/>
+                        </a:fillRef>
+                        <a:effectRef idx="0">
+                          <a:schemeClr val="dk1"/>
+                        </a:effectRef>
+                        <a:fontRef idx="minor">
+                          <a:schemeClr val="tx1"/>
+                        </a:fontRef>
+                      </wps:style>
+                      <wps:bodyPr/>
+                    </wps:wsp>
+                  </a:graphicData>
+                </a:graphic>
+                <wp14:sizeRelH relativeFrom="margin">
+                  <wp14:pctWidth>0</wp14:pctWidth>
+                </wp14:sizeRelH>
+                <wp14:sizeRelV relativeFrom="margin">
+                  <wp14:pctHeight>0</wp14:pctHeight>
+                </wp14:sizeRelV>
+              </wp:anchor>
+            </w:drawing>
+          </mc:Choice>
+          <mc:Fallback>
+            <w:pict>
+              <v:line w14:anchorId="13C2AAE3" id="מחבר ישר 24" o:spid="_x0000_s1026" style="position:absolute;flip:y;z-index:251785216;visibility:visible;mso-wrap-style:square;mso-width-percent:0;mso-height-percent:0;mso-wrap-distance-left:9pt;mso-wrap-distance-top:0;mso-wrap-distance-right:9pt;mso-wrap-distance-bottom:0;mso-position-horizontal:absolute;mso-position-horizontal-relative:text;mso-position-vertical:absolute;mso-position-vertical-relative:text;mso-width-percent:0;mso-height-percent:0;mso-width-relative:margin;mso-height-relative:margin" from="204.9pt,278.3pt" to="204.9pt,642.6pt" o:gfxdata="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" strokecolor="black [3040]" strokeweight="4.5pt"/>
+            </w:pict>
+          </mc:Fallback>
+        </mc:AlternateContent>
+      </w:r>
+      <w:r>
+        <w:rPr>
+          <w:rFonts w:asciiTheme="minorBidi" w:hAnsiTheme="minorBidi" w:cstheme="minorBidi"/>
+          <w:b/>
+          <w:bCs/>
           <w:lang w:bidi="he-IL"/>
         </w:rPr>
         <w:drawing>
-          <wp:anchor distT="0" distB="0" distL="114300" distR="114300" simplePos="0" relativeHeight="251720704" behindDoc="1" locked="0" layoutInCell="1" allowOverlap="1" wp14:anchorId="0454E7A0" wp14:editId="72B2FA3C">
+          <wp:anchor distT="0" distB="0" distL="114300" distR="114300" simplePos="0" relativeHeight="251788288" behindDoc="0" locked="0" layoutInCell="1" allowOverlap="1" wp14:anchorId="7E5F8214" wp14:editId="31819606">
             <wp:simplePos x="0" y="0"/>
             <wp:positionH relativeFrom="column">
-              <wp:posOffset>265430</wp:posOffset>
+              <wp:posOffset>-154760</wp:posOffset>
             </wp:positionH>
             <wp:positionV relativeFrom="paragraph">
-              <wp:posOffset>153670</wp:posOffset>
+              <wp:posOffset>5229588</wp:posOffset>
             </wp:positionV>
-            <wp:extent cx="5734050" cy="3982720"/>
-            <wp:effectExtent l="0" t="0" r="0" b="0"/>
-            <wp:wrapTight wrapText="bothSides">
-              <wp:wrapPolygon edited="0">
-                <wp:start x="0" y="0"/>
-                <wp:lineTo x="0" y="21490"/>
-                <wp:lineTo x="21528" y="21490"/>
-                <wp:lineTo x="21528" y="0"/>
-                <wp:lineTo x="0" y="0"/>
-              </wp:wrapPolygon>
-            </wp:wrapTight>
-            <wp:docPr id="823159879" name="תמונה 1" descr="תמונה שמכילה טקסט, צילום מסך, תרשים, תוכנה גרפית&#10;&#10;תוכן שנוצר על-ידי בינה מלאכותית עשוי להיות שגוי."/>
+            <wp:extent cx="2332593" cy="2930888"/>
+            <wp:effectExtent l="0" t="0" r="0" b="3175"/>
+            <wp:wrapNone/>
+            <wp:docPr id="489946143" name="תמונה 1" descr="תמונה שמכילה טקסט, צילום מסך, גופן, מספר&#10;&#10;תוכן שנוצר על-ידי בינה מלאכותית עשוי להיות שגוי."/>
             <wp:cNvGraphicFramePr>
               <a:graphicFrameLocks xmlns:a="http://schemas.openxmlformats.org/drawingml/2006/main" noChangeAspect="1"/>
             </wp:cNvGraphicFramePr>
@@ -17844,11 +17436,11 @@
               <a:graphicData uri="http://schemas.openxmlformats.org/drawingml/2006/picture">
                 <pic:pic xmlns:pic="http://schemas.openxmlformats.org/drawingml/2006/picture">
                   <pic:nvPicPr>
-                    <pic:cNvPr id="823159879" name="תמונה 1" descr="תמונה שמכילה טקסט, צילום מסך, תרשים, תוכנה גרפית&#10;&#10;תוכן שנוצר על-ידי בינה מלאכותית עשוי להיות שגוי."/>
+                    <pic:cNvPr id="489946143" name="תמונה 1" descr="תמונה שמכילה טקסט, צילום מסך, גופן, מספר&#10;&#10;תוכן שנוצר על-ידי בינה מלאכותית עשוי להיות שגוי."/>
                     <pic:cNvPicPr/>
                   </pic:nvPicPr>
                   <pic:blipFill>
-                    <a:blip r:embed="rId42">
+                    <a:blip r:embed="rId38">
                       <a:extLst>
                         <a:ext uri="{28A0092B-C50C-407E-A947-70E740481C1C}">
                           <a14:useLocalDpi xmlns:a14="http://schemas.microsoft.com/office/drawing/2010/main" val="0"/>
@@ -17862,7 +17454,7 @@
                   <pic:spPr>
                     <a:xfrm>
                       <a:off x="0" y="0"/>
-                      <a:ext cx="5734050" cy="3982720"/>
+                      <a:ext cx="2334426" cy="2933191"/>
                     </a:xfrm>
                     <a:prstGeom prst="rect">
                       <a:avLst/>
@@ -17892,162 +17484,13 @@
         <mc:AlternateContent>
           <mc:Choice Requires="wps">
             <w:drawing>
-              <wp:anchor distT="0" distB="0" distL="114300" distR="114300" simplePos="0" relativeHeight="251744256" behindDoc="0" locked="0" layoutInCell="1" allowOverlap="1" wp14:anchorId="57099FDD" wp14:editId="6452A989">
+              <wp:anchor distT="0" distB="0" distL="114300" distR="114300" simplePos="0" relativeHeight="251784192" behindDoc="0" locked="0" layoutInCell="1" allowOverlap="1" wp14:anchorId="1B552563" wp14:editId="4E8E4054">
                 <wp:simplePos x="0" y="0"/>
                 <wp:positionH relativeFrom="column">
-                  <wp:posOffset>3118436</wp:posOffset>
+                  <wp:posOffset>4878705</wp:posOffset>
                 </wp:positionH>
                 <wp:positionV relativeFrom="paragraph">
-                  <wp:posOffset>-149860</wp:posOffset>
-                </wp:positionV>
-                <wp:extent cx="914400" cy="304800"/>
-                <wp:effectExtent l="0" t="0" r="0" b="0"/>
-                <wp:wrapNone/>
-                <wp:docPr id="1723188806" name="תיבת טקסט 10"/>
-                <wp:cNvGraphicFramePr/>
-                <a:graphic xmlns:a="http://schemas.openxmlformats.org/drawingml/2006/main">
-                  <a:graphicData uri="http://schemas.microsoft.com/office/word/2010/wordprocessingShape">
-                    <wps:wsp>
-                      <wps:cNvSpPr txBox="1"/>
-                      <wps:spPr>
-                        <a:xfrm>
-                          <a:off x="0" y="0"/>
-                          <a:ext cx="914400" cy="304800"/>
-                        </a:xfrm>
-                        <a:prstGeom prst="rect">
-                          <a:avLst/>
-                        </a:prstGeom>
-                        <a:noFill/>
-                        <a:ln w="6350">
-                          <a:noFill/>
-                        </a:ln>
-                      </wps:spPr>
-                      <wps:txbx>
-                        <w:txbxContent>
-                          <w:p>
-                            <w:pPr>
-                              <w:rPr>
-                                <w:rFonts w:asciiTheme="minorBidi" w:hAnsiTheme="minorBidi" w:cstheme="minorBidi"/>
-                                <w:b/>
-                                <w:bCs/>
-                                <w:lang w:bidi="he-IL"/>
-                              </w:rPr>
-                            </w:pPr>
-                            <w:r>
-                              <w:rPr>
-                                <w:rFonts w:asciiTheme="minorBidi" w:hAnsiTheme="minorBidi" w:cstheme="minorBidi" w:hint="cs"/>
-                                <w:b/>
-                                <w:bCs/>
-                                <w:rtl/>
-                                <w:lang w:bidi="he-IL"/>
-                              </w:rPr>
-                              <w:t>אפשר לסנן פריטים ידנית ולא לראות אותם</w:t>
-                            </w:r>
-                            <w:r>
-                              <w:rPr>
-                                <w:rFonts w:asciiTheme="minorBidi" w:hAnsiTheme="minorBidi" w:cstheme="minorBidi"/>
-                                <w:b/>
-                                <w:bCs/>
-                                <w:rtl/>
-                                <w:lang w:bidi="he-IL"/>
-                              </w:rPr>
-                              <w:t>:</w:t>
-                            </w:r>
-                          </w:p>
-                        </w:txbxContent>
-                      </wps:txbx>
-                      <wps:bodyPr rot="0" spcFirstLastPara="0" vertOverflow="overflow" horzOverflow="overflow" vert="horz" wrap="none" lIns="91440" tIns="45720" rIns="91440" bIns="45720" numCol="1" spcCol="0" rtlCol="0" fromWordArt="0" anchor="t" anchorCtr="0" forceAA="0" compatLnSpc="1">
-                        <a:prstTxWarp prst="textNoShape">
-                          <a:avLst/>
-                        </a:prstTxWarp>
-                        <a:noAutofit/>
-                      </wps:bodyPr>
-                    </wps:wsp>
-                  </a:graphicData>
-                </a:graphic>
-                <wp14:sizeRelV relativeFrom="margin">
-                  <wp14:pctHeight>0</wp14:pctHeight>
-                </wp14:sizeRelV>
-              </wp:anchor>
-            </w:drawing>
-          </mc:Choice>
-          <mc:Fallback>
-            <w:pict>
-              <v:shape w14:anchorId="57099FDD" id="_x0000_s1042" type="#_x0000_t202" style="position:absolute;left:0;text-align:left;margin-left:245.55pt;margin-top:-11.8pt;width:1in;height:24pt;z-index:251744256;visibility:visible;mso-wrap-style:none;mso-height-percent:0;mso-wrap-distance-left:9pt;mso-wrap-distance-top:0;mso-wrap-distance-right:9pt;mso-wrap-distance-bottom:0;mso-position-horizontal:absolute;mso-position-horizontal-relative:text;mso-position-vertical:absolute;mso-position-vertical-relative:text;mso-height-percent:0;mso-height-relative:margin;v-text-anchor:top" o:gfxdata="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" filled="f" stroked="f" strokeweight=".5pt">
-                <v:textbox>
-                  <w:txbxContent>
-                    <w:p>
-                      <w:pPr>
-                        <w:rPr>
-                          <w:rFonts w:asciiTheme="minorBidi" w:hAnsiTheme="minorBidi" w:cstheme="minorBidi"/>
-                          <w:b/>
-                          <w:bCs/>
-                          <w:lang w:bidi="he-IL"/>
-                        </w:rPr>
-                      </w:pPr>
-                      <w:r>
-                        <w:rPr>
-                          <w:rFonts w:asciiTheme="minorBidi" w:hAnsiTheme="minorBidi" w:cstheme="minorBidi" w:hint="cs"/>
-                          <w:b/>
-                          <w:bCs/>
-                          <w:rtl/>
-                          <w:lang w:bidi="he-IL"/>
-                        </w:rPr>
-                        <w:t>אפשר לסנן פריטים ידנית ולא לראות אותם</w:t>
-                      </w:r>
-                      <w:r>
-                        <w:rPr>
-                          <w:rFonts w:asciiTheme="minorBidi" w:hAnsiTheme="minorBidi" w:cstheme="minorBidi"/>
-                          <w:b/>
-                          <w:bCs/>
-                          <w:rtl/>
-                          <w:lang w:bidi="he-IL"/>
-                        </w:rPr>
-                        <w:t>:</w:t>
-                      </w:r>
-                    </w:p>
-                  </w:txbxContent>
-                </v:textbox>
-              </v:shape>
-            </w:pict>
-          </mc:Fallback>
-        </mc:AlternateContent>
-      </w:r>
-    </w:p>
-    <w:p>
-      <w:pPr>
-        <w:pStyle w:val="a6"/>
-        <w:bidi/>
-        <w:spacing w:after="160" w:line="360" w:lineRule="auto"/>
-        <w:ind w:left="714"/>
-        <w:rPr>
-          <w:rFonts w:asciiTheme="minorBidi" w:hAnsiTheme="minorBidi" w:cstheme="minorBidi"/>
-          <w:b/>
-          <w:bCs/>
-          <w:u w:val="single"/>
-          <w:rtl/>
-          <w:lang w:bidi="he-IL"/>
-        </w:rPr>
-      </w:pPr>
-      <w:r>
-        <w:rPr>
-          <w:rFonts w:asciiTheme="minorBidi" w:hAnsiTheme="minorBidi" w:cs="Arial"/>
-          <w:noProof/>
-          <w:sz w:val="22"/>
-          <w:szCs w:val="22"/>
-          <w:rtl/>
-          <w:lang w:val="he-IL" w:bidi="he-IL"/>
-        </w:rPr>
-        <mc:AlternateContent>
-          <mc:Choice Requires="wps">
-            <w:drawing>
-              <wp:anchor distT="0" distB="0" distL="114300" distR="114300" simplePos="0" relativeHeight="251748352" behindDoc="0" locked="0" layoutInCell="1" allowOverlap="1" wp14:anchorId="6F8308DC" wp14:editId="093D22C7">
-                <wp:simplePos x="0" y="0"/>
-                <wp:positionH relativeFrom="column">
-                  <wp:posOffset>4890770</wp:posOffset>
-                </wp:positionH>
-                <wp:positionV relativeFrom="paragraph">
-                  <wp:posOffset>167739</wp:posOffset>
+                  <wp:posOffset>4417786</wp:posOffset>
                 </wp:positionV>
                 <wp:extent cx="1547446" cy="855784"/>
                 <wp:effectExtent l="0" t="0" r="0" b="1905"/>
@@ -18136,7 +17579,7 @@
           </mc:Choice>
           <mc:Fallback>
             <w:pict>
-              <v:shape w14:anchorId="6F8308DC" id="_x0000_s1043" type="#_x0000_t202" style="position:absolute;left:0;text-align:left;margin-left:385.1pt;margin-top:13.2pt;width:121.85pt;height:67.4pt;z-index:251748352;visibility:visible;mso-wrap-style:square;mso-width-percent:0;mso-height-percent:0;mso-wrap-distance-left:9pt;mso-wrap-distance-top:0;mso-wrap-distance-right:9pt;mso-wrap-distance-bottom:0;mso-position-horizontal:absolute;mso-position-horizontal-relative:text;mso-position-vertical:absolute;mso-position-vertical-relative:text;mso-width-percent:0;mso-height-percent:0;mso-width-relative:margin;mso-height-relative:margin;v-text-anchor:top" o:gfxdata="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" filled="f" stroked="f" strokeweight=".5pt">
+              <v:shape w14:anchorId="1B552563" id="_x0000_s1040" type="#_x0000_t202" style="position:absolute;margin-left:384.15pt;margin-top:347.85pt;width:121.85pt;height:67.4pt;z-index:251784192;visibility:visible;mso-wrap-style:square;mso-width-percent:0;mso-height-percent:0;mso-wrap-distance-left:9pt;mso-wrap-distance-top:0;mso-wrap-distance-right:9pt;mso-wrap-distance-bottom:0;mso-position-horizontal:absolute;mso-position-horizontal-relative:text;mso-position-vertical:absolute;mso-position-vertical-relative:text;mso-width-percent:0;mso-height-percent:0;mso-width-relative:margin;mso-height-relative:margin;v-text-anchor:top" o:gfxdata="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" filled="f" stroked="f" strokeweight=".5pt">
                 <v:textbox>
                   <w:txbxContent>
                     <w:p>
@@ -18189,27 +17632,24 @@
       </w:r>
       <w:r>
         <w:rPr>
-          <w:rFonts w:asciiTheme="minorBidi" w:hAnsiTheme="minorBidi" w:cs="Arial"/>
-          <w:b/>
-          <w:bCs/>
-          <w:noProof/>
-          <w:u w:val="single"/>
-          <w:rtl/>
+          <w:rFonts w:asciiTheme="minorBidi" w:hAnsiTheme="minorBidi" w:cstheme="minorBidi"/>
+          <w:b/>
+          <w:bCs/>
           <w:lang w:bidi="he-IL"/>
         </w:rPr>
         <w:drawing>
-          <wp:anchor distT="0" distB="0" distL="114300" distR="114300" simplePos="0" relativeHeight="251749376" behindDoc="0" locked="0" layoutInCell="1" allowOverlap="1" wp14:anchorId="515C9E1C" wp14:editId="24E418B2">
+          <wp:anchor distT="0" distB="0" distL="114300" distR="114300" simplePos="0" relativeHeight="251787264" behindDoc="0" locked="0" layoutInCell="1" allowOverlap="1" wp14:anchorId="1F3DFE4B" wp14:editId="551ED2DC">
             <wp:simplePos x="0" y="0"/>
             <wp:positionH relativeFrom="column">
-              <wp:posOffset>-595093</wp:posOffset>
+              <wp:posOffset>4986655</wp:posOffset>
             </wp:positionH>
             <wp:positionV relativeFrom="paragraph">
-              <wp:posOffset>220979</wp:posOffset>
+              <wp:posOffset>5615668</wp:posOffset>
             </wp:positionV>
-            <wp:extent cx="1998785" cy="2892183"/>
-            <wp:effectExtent l="0" t="0" r="1905" b="3810"/>
+            <wp:extent cx="1409897" cy="1810003"/>
+            <wp:effectExtent l="0" t="0" r="0" b="0"/>
             <wp:wrapNone/>
-            <wp:docPr id="2089436826" name="תמונה 1" descr="תמונה שמכילה טקסט, צילום מסך, גופן, מספר&#10;&#10;תוכן שנוצר על-ידי בינה מלאכותית עשוי להיות שגוי."/>
+            <wp:docPr id="1306321667" name="תמונה 1" descr="תמונה שמכילה טקסט, צילום מסך, גופן&#10;&#10;תוכן שנוצר על-ידי בינה מלאכותית עשוי להיות שגוי."/>
             <wp:cNvGraphicFramePr>
               <a:graphicFrameLocks xmlns:a="http://schemas.openxmlformats.org/drawingml/2006/main" noChangeAspect="1"/>
             </wp:cNvGraphicFramePr>
@@ -18217,11 +17657,11 @@
               <a:graphicData uri="http://schemas.openxmlformats.org/drawingml/2006/picture">
                 <pic:pic xmlns:pic="http://schemas.openxmlformats.org/drawingml/2006/picture">
                   <pic:nvPicPr>
-                    <pic:cNvPr id="2089436826" name="תמונה 1" descr="תמונה שמכילה טקסט, צילום מסך, גופן, מספר&#10;&#10;תוכן שנוצר על-ידי בינה מלאכותית עשוי להיות שגוי."/>
+                    <pic:cNvPr id="1470328611" name="תמונה 1" descr="תמונה שמכילה טקסט, צילום מסך, גופן&#10;&#10;תוכן שנוצר על-ידי בינה מלאכותית עשוי להיות שגוי."/>
                     <pic:cNvPicPr/>
                   </pic:nvPicPr>
                   <pic:blipFill>
-                    <a:blip r:embed="rId43">
+                    <a:blip r:embed="rId37">
                       <a:extLst>
                         <a:ext uri="{28A0092B-C50C-407E-A947-70E740481C1C}">
                           <a14:useLocalDpi xmlns:a14="http://schemas.microsoft.com/office/drawing/2010/main" val="0"/>
@@ -18235,7 +17675,7 @@
                   <pic:spPr>
                     <a:xfrm>
                       <a:off x="0" y="0"/>
-                      <a:ext cx="1998785" cy="2892183"/>
+                      <a:ext cx="1409897" cy="1810003"/>
                     </a:xfrm>
                     <a:prstGeom prst="rect">
                       <a:avLst/>
@@ -18244,31 +17684,9 @@
                 </pic:pic>
               </a:graphicData>
             </a:graphic>
-            <wp14:sizeRelH relativeFrom="margin">
-              <wp14:pctWidth>0</wp14:pctWidth>
-            </wp14:sizeRelH>
-            <wp14:sizeRelV relativeFrom="margin">
-              <wp14:pctHeight>0</wp14:pctHeight>
-            </wp14:sizeRelV>
           </wp:anchor>
         </w:drawing>
       </w:r>
-    </w:p>
-    <w:p>
-      <w:pPr>
-        <w:pStyle w:val="a6"/>
-        <w:bidi/>
-        <w:spacing w:after="160" w:line="360" w:lineRule="auto"/>
-        <w:ind w:left="714"/>
-        <w:rPr>
-          <w:rFonts w:asciiTheme="minorBidi" w:hAnsiTheme="minorBidi" w:cstheme="minorBidi"/>
-          <w:b/>
-          <w:bCs/>
-          <w:u w:val="single"/>
-          <w:rtl/>
-          <w:lang w:bidi="he-IL"/>
-        </w:rPr>
-      </w:pPr>
       <w:r>
         <w:rPr>
           <w:rFonts w:asciiTheme="minorBidi" w:hAnsiTheme="minorBidi" w:cs="Arial"/>
@@ -18281,13 +17699,13 @@
         <mc:AlternateContent>
           <mc:Choice Requires="wps">
             <w:drawing>
-              <wp:anchor distT="0" distB="0" distL="114300" distR="114300" simplePos="0" relativeHeight="251752448" behindDoc="0" locked="0" layoutInCell="1" allowOverlap="1" wp14:anchorId="4FE48700" wp14:editId="487290BC">
+              <wp:anchor distT="0" distB="0" distL="114300" distR="114300" simplePos="0" relativeHeight="251790336" behindDoc="0" locked="0" layoutInCell="1" allowOverlap="1" wp14:anchorId="3B9CBDEC" wp14:editId="1BCF84C3">
                 <wp:simplePos x="0" y="0"/>
                 <wp:positionH relativeFrom="column">
-                  <wp:posOffset>1321679</wp:posOffset>
+                  <wp:posOffset>858883</wp:posOffset>
                 </wp:positionH>
                 <wp:positionV relativeFrom="paragraph">
-                  <wp:posOffset>221274</wp:posOffset>
+                  <wp:posOffset>4173129</wp:posOffset>
                 </wp:positionV>
                 <wp:extent cx="1547446" cy="855784"/>
                 <wp:effectExtent l="0" t="0" r="0" b="1905"/>
@@ -18376,7 +17794,7 @@
           </mc:Choice>
           <mc:Fallback>
             <w:pict>
-              <v:shape w14:anchorId="4FE48700" id="_x0000_s1044" type="#_x0000_t202" style="position:absolute;left:0;text-align:left;margin-left:104.05pt;margin-top:17.4pt;width:121.85pt;height:67.4pt;z-index:251752448;visibility:visible;mso-wrap-style:square;mso-width-percent:0;mso-height-percent:0;mso-wrap-distance-left:9pt;mso-wrap-distance-top:0;mso-wrap-distance-right:9pt;mso-wrap-distance-bottom:0;mso-position-horizontal:absolute;mso-position-horizontal-relative:text;mso-position-vertical:absolute;mso-position-vertical-relative:text;mso-width-percent:0;mso-height-percent:0;mso-width-relative:margin;mso-height-relative:margin;v-text-anchor:top" o:gfxdata="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" filled="f" stroked="f" strokeweight=".5pt">
+              <v:shape w14:anchorId="3B9CBDEC" id="_x0000_s1041" type="#_x0000_t202" style="position:absolute;margin-left:67.65pt;margin-top:328.6pt;width:121.85pt;height:67.4pt;z-index:251790336;visibility:visible;mso-wrap-style:square;mso-width-percent:0;mso-height-percent:0;mso-wrap-distance-left:9pt;mso-wrap-distance-top:0;mso-wrap-distance-right:9pt;mso-wrap-distance-bottom:0;mso-position-horizontal:absolute;mso-position-horizontal-relative:text;mso-position-vertical:absolute;mso-position-vertical-relative:text;mso-width-percent:0;mso-height-percent:0;mso-width-relative:margin;mso-height-relative:margin;v-text-anchor:top" o:gfxdata="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" filled="f" stroked="f" strokeweight=".5pt">
                 <v:textbox>
                   <w:txbxContent>
                     <w:p>
@@ -18427,77 +17845,26 @@
           </mc:Fallback>
         </mc:AlternateContent>
       </w:r>
-    </w:p>
-    <w:p>
-      <w:pPr>
-        <w:pStyle w:val="a6"/>
-        <w:bidi/>
-        <w:spacing w:after="160" w:line="360" w:lineRule="auto"/>
-        <w:ind w:left="714"/>
-        <w:rPr>
-          <w:rFonts w:asciiTheme="minorBidi" w:hAnsiTheme="minorBidi" w:cstheme="minorBidi"/>
-          <w:b/>
-          <w:bCs/>
-          <w:u w:val="single"/>
-          <w:rtl/>
-          <w:lang w:bidi="he-IL"/>
-        </w:rPr>
-      </w:pPr>
-    </w:p>
-    <w:p>
-      <w:pPr>
-        <w:pStyle w:val="a6"/>
-        <w:bidi/>
-        <w:spacing w:after="160" w:line="360" w:lineRule="auto"/>
-        <w:ind w:left="714"/>
-        <w:rPr>
-          <w:rFonts w:asciiTheme="minorBidi" w:hAnsiTheme="minorBidi" w:cstheme="minorBidi"/>
-          <w:b/>
-          <w:bCs/>
-          <w:u w:val="single"/>
-          <w:rtl/>
-          <w:lang w:bidi="he-IL"/>
-        </w:rPr>
-      </w:pPr>
-    </w:p>
-    <w:p>
-      <w:pPr>
-        <w:pStyle w:val="a6"/>
-        <w:bidi/>
-        <w:spacing w:after="160" w:line="360" w:lineRule="auto"/>
-        <w:ind w:left="714"/>
-        <w:rPr>
-          <w:rFonts w:asciiTheme="minorBidi" w:hAnsiTheme="minorBidi" w:cstheme="minorBidi"/>
-          <w:b/>
-          <w:bCs/>
-          <w:u w:val="single"/>
-          <w:rtl/>
-          <w:lang w:bidi="he-IL"/>
-        </w:rPr>
-      </w:pPr>
-      <w:r>
-        <w:rPr>
-          <w:rFonts w:asciiTheme="minorBidi" w:hAnsiTheme="minorBidi" w:cs="Arial"/>
-          <w:b/>
-          <w:bCs/>
-          <w:noProof/>
-          <w:u w:val="single"/>
-          <w:rtl/>
+      <w:r>
+        <w:rPr>
+          <w:rFonts w:asciiTheme="minorBidi" w:hAnsiTheme="minorBidi" w:cstheme="minorBidi"/>
+          <w:b/>
+          <w:bCs/>
           <w:lang w:bidi="he-IL"/>
         </w:rPr>
         <w:drawing>
-          <wp:anchor distT="0" distB="0" distL="114300" distR="114300" simplePos="0" relativeHeight="251746304" behindDoc="0" locked="0" layoutInCell="1" allowOverlap="1" wp14:anchorId="1E12CA71" wp14:editId="4F48FA85">
+          <wp:anchor distT="0" distB="0" distL="114300" distR="114300" simplePos="0" relativeHeight="251791360" behindDoc="0" locked="0" layoutInCell="1" allowOverlap="1" wp14:anchorId="4E8BE6A3" wp14:editId="7512B51A">
             <wp:simplePos x="0" y="0"/>
             <wp:positionH relativeFrom="column">
-              <wp:posOffset>5088597</wp:posOffset>
+              <wp:posOffset>-379548</wp:posOffset>
             </wp:positionH>
             <wp:positionV relativeFrom="paragraph">
-              <wp:posOffset>210967</wp:posOffset>
+              <wp:posOffset>3999230</wp:posOffset>
             </wp:positionV>
-            <wp:extent cx="1068070" cy="1482725"/>
-            <wp:effectExtent l="0" t="0" r="0" b="3175"/>
+            <wp:extent cx="1162212" cy="1066949"/>
+            <wp:effectExtent l="0" t="0" r="0" b="0"/>
             <wp:wrapNone/>
-            <wp:docPr id="112344176" name="תמונה 1" descr="תמונה שמכילה טקסט, צילום מסך, גופן&#10;&#10;תוכן שנוצר על-ידי בינה מלאכותית עשוי להיות שגוי."/>
+            <wp:docPr id="1679389887" name="תמונה 1"/>
             <wp:cNvGraphicFramePr>
               <a:graphicFrameLocks xmlns:a="http://schemas.openxmlformats.org/drawingml/2006/main" noChangeAspect="1"/>
             </wp:cNvGraphicFramePr>
@@ -18505,7 +17872,1222 @@
               <a:graphicData uri="http://schemas.openxmlformats.org/drawingml/2006/picture">
                 <pic:pic xmlns:pic="http://schemas.openxmlformats.org/drawingml/2006/picture">
                   <pic:nvPicPr>
-                    <pic:cNvPr id="112344176" name="תמונה 1" descr="תמונה שמכילה טקסט, צילום מסך, גופן&#10;&#10;תוכן שנוצר על-ידי בינה מלאכותית עשוי להיות שגוי."/>
+                    <pic:cNvPr id="1679389887" name=""/>
+                    <pic:cNvPicPr/>
+                  </pic:nvPicPr>
+                  <pic:blipFill>
+                    <a:blip r:embed="rId39">
+                      <a:extLst>
+                        <a:ext uri="{28A0092B-C50C-407E-A947-70E740481C1C}">
+                          <a14:useLocalDpi xmlns:a14="http://schemas.microsoft.com/office/drawing/2010/main" val="0"/>
+                        </a:ext>
+                      </a:extLst>
+                    </a:blip>
+                    <a:stretch>
+                      <a:fillRect/>
+                    </a:stretch>
+                  </pic:blipFill>
+                  <pic:spPr>
+                    <a:xfrm>
+                      <a:off x="0" y="0"/>
+                      <a:ext cx="1162212" cy="1066949"/>
+                    </a:xfrm>
+                    <a:prstGeom prst="rect">
+                      <a:avLst/>
+                    </a:prstGeom>
+                  </pic:spPr>
+                </pic:pic>
+              </a:graphicData>
+            </a:graphic>
+          </wp:anchor>
+        </w:drawing>
+      </w:r>
+      <w:r>
+        <w:rPr>
+          <w:rFonts w:asciiTheme="minorBidi" w:hAnsiTheme="minorBidi" w:cstheme="minorBidi"/>
+          <w:b/>
+          <w:bCs/>
+          <w:lang w:bidi="he-IL"/>
+        </w:rPr>
+        <w:drawing>
+          <wp:anchor distT="0" distB="0" distL="114300" distR="114300" simplePos="0" relativeHeight="251776000" behindDoc="0" locked="0" layoutInCell="1" allowOverlap="1" wp14:anchorId="06D1E4A7" wp14:editId="13BDEE32">
+            <wp:simplePos x="0" y="0"/>
+            <wp:positionH relativeFrom="column">
+              <wp:posOffset>708660</wp:posOffset>
+            </wp:positionH>
+            <wp:positionV relativeFrom="paragraph">
+              <wp:posOffset>2503170</wp:posOffset>
+            </wp:positionV>
+            <wp:extent cx="1181100" cy="885825"/>
+            <wp:effectExtent l="0" t="0" r="0" b="9525"/>
+            <wp:wrapNone/>
+            <wp:docPr id="1970903028" name="תמונה 1" descr="תמונה שמכילה טקסט, גופן, צילום מסך, גרפיקה&#10;&#10;תוכן שנוצר על-ידי בינה מלאכותית עשוי להיות שגוי."/>
+            <wp:cNvGraphicFramePr>
+              <a:graphicFrameLocks xmlns:a="http://schemas.openxmlformats.org/drawingml/2006/main" noChangeAspect="1"/>
+            </wp:cNvGraphicFramePr>
+            <a:graphic xmlns:a="http://schemas.openxmlformats.org/drawingml/2006/main">
+              <a:graphicData uri="http://schemas.openxmlformats.org/drawingml/2006/picture">
+                <pic:pic xmlns:pic="http://schemas.openxmlformats.org/drawingml/2006/picture">
+                  <pic:nvPicPr>
+                    <pic:cNvPr id="1970903028" name="תמונה 1" descr="תמונה שמכילה טקסט, גופן, צילום מסך, גרפיקה&#10;&#10;תוכן שנוצר על-ידי בינה מלאכותית עשוי להיות שגוי."/>
+                    <pic:cNvPicPr/>
+                  </pic:nvPicPr>
+                  <pic:blipFill>
+                    <a:blip r:embed="rId40">
+                      <a:extLst>
+                        <a:ext uri="{28A0092B-C50C-407E-A947-70E740481C1C}">
+                          <a14:useLocalDpi xmlns:a14="http://schemas.microsoft.com/office/drawing/2010/main" val="0"/>
+                        </a:ext>
+                      </a:extLst>
+                    </a:blip>
+                    <a:stretch>
+                      <a:fillRect/>
+                    </a:stretch>
+                  </pic:blipFill>
+                  <pic:spPr>
+                    <a:xfrm>
+                      <a:off x="0" y="0"/>
+                      <a:ext cx="1181100" cy="885825"/>
+                    </a:xfrm>
+                    <a:prstGeom prst="rect">
+                      <a:avLst/>
+                    </a:prstGeom>
+                  </pic:spPr>
+                </pic:pic>
+              </a:graphicData>
+            </a:graphic>
+          </wp:anchor>
+        </w:drawing>
+      </w:r>
+      <w:r>
+        <w:rPr>
+          <w:rFonts w:asciiTheme="minorBidi" w:hAnsiTheme="minorBidi" w:cs="Arial"/>
+          <w:noProof/>
+          <w:sz w:val="22"/>
+          <w:szCs w:val="22"/>
+          <w:rtl/>
+          <w:lang w:val="he-IL" w:bidi="he-IL"/>
+        </w:rPr>
+        <mc:AlternateContent>
+          <mc:Choice Requires="wps">
+            <w:drawing>
+              <wp:anchor distT="0" distB="0" distL="114300" distR="114300" simplePos="0" relativeHeight="251778048" behindDoc="0" locked="0" layoutInCell="1" allowOverlap="1" wp14:anchorId="6E3DE635" wp14:editId="4D7B501F">
+                <wp:simplePos x="0" y="0"/>
+                <wp:positionH relativeFrom="column">
+                  <wp:posOffset>782502</wp:posOffset>
+                </wp:positionH>
+                <wp:positionV relativeFrom="paragraph">
+                  <wp:posOffset>1805940</wp:posOffset>
+                </wp:positionV>
+                <wp:extent cx="914400" cy="620485"/>
+                <wp:effectExtent l="0" t="0" r="0" b="0"/>
+                <wp:wrapNone/>
+                <wp:docPr id="172490473" name="תיבת טקסט 10"/>
+                <wp:cNvGraphicFramePr/>
+                <a:graphic xmlns:a="http://schemas.openxmlformats.org/drawingml/2006/main">
+                  <a:graphicData uri="http://schemas.microsoft.com/office/word/2010/wordprocessingShape">
+                    <wps:wsp>
+                      <wps:cNvSpPr txBox="1"/>
+                      <wps:spPr>
+                        <a:xfrm>
+                          <a:off x="0" y="0"/>
+                          <a:ext cx="914400" cy="620485"/>
+                        </a:xfrm>
+                        <a:prstGeom prst="rect">
+                          <a:avLst/>
+                        </a:prstGeom>
+                        <a:noFill/>
+                        <a:ln w="6350">
+                          <a:noFill/>
+                        </a:ln>
+                      </wps:spPr>
+                      <wps:txbx>
+                        <w:txbxContent>
+                          <w:p>
+                            <w:pPr>
+                              <w:rPr>
+                                <w:rFonts w:asciiTheme="minorBidi" w:hAnsiTheme="minorBidi" w:cstheme="minorBidi"/>
+                                <w:b/>
+                                <w:bCs/>
+                                <w:rtl/>
+                                <w:lang w:bidi="he-IL"/>
+                              </w:rPr>
+                            </w:pPr>
+                            <w:r>
+                              <w:rPr>
+                                <w:rFonts w:asciiTheme="minorBidi" w:hAnsiTheme="minorBidi" w:cstheme="minorBidi" w:hint="cs"/>
+                                <w:b/>
+                                <w:bCs/>
+                                <w:rtl/>
+                                <w:lang w:bidi="he-IL"/>
+                              </w:rPr>
+                              <w:t>תמיכה עבור</w:t>
+                            </w:r>
+                          </w:p>
+                          <w:p>
+                            <w:pPr>
+                              <w:rPr>
+                                <w:rFonts w:asciiTheme="minorBidi" w:hAnsiTheme="minorBidi" w:cstheme="minorBidi"/>
+                                <w:b/>
+                                <w:bCs/>
+                                <w:lang w:bidi="he-IL"/>
+                              </w:rPr>
+                            </w:pPr>
+                            <w:r>
+                              <w:rPr>
+                                <w:rFonts w:asciiTheme="minorBidi" w:hAnsiTheme="minorBidi" w:cstheme="minorBidi" w:hint="cs"/>
+                                <w:b/>
+                                <w:bCs/>
+                                <w:rtl/>
+                                <w:lang w:bidi="he-IL"/>
+                              </w:rPr>
+                              <w:t>עיוורי צבעים</w:t>
+                            </w:r>
+                            <w:r>
+                              <w:rPr>
+                                <w:rFonts w:asciiTheme="minorBidi" w:hAnsiTheme="minorBidi" w:cstheme="minorBidi"/>
+                                <w:b/>
+                                <w:bCs/>
+                                <w:rtl/>
+                                <w:lang w:bidi="he-IL"/>
+                              </w:rPr>
+                              <w:t>:</w:t>
+                            </w:r>
+                          </w:p>
+                        </w:txbxContent>
+                      </wps:txbx>
+                      <wps:bodyPr rot="0" spcFirstLastPara="0" vertOverflow="overflow" horzOverflow="overflow" vert="horz" wrap="none" lIns="91440" tIns="45720" rIns="91440" bIns="45720" numCol="1" spcCol="0" rtlCol="0" fromWordArt="0" anchor="t" anchorCtr="0" forceAA="0" compatLnSpc="1">
+                        <a:prstTxWarp prst="textNoShape">
+                          <a:avLst/>
+                        </a:prstTxWarp>
+                        <a:noAutofit/>
+                      </wps:bodyPr>
+                    </wps:wsp>
+                  </a:graphicData>
+                </a:graphic>
+                <wp14:sizeRelV relativeFrom="margin">
+                  <wp14:pctHeight>0</wp14:pctHeight>
+                </wp14:sizeRelV>
+              </wp:anchor>
+            </w:drawing>
+          </mc:Choice>
+          <mc:Fallback>
+            <w:pict>
+              <v:shape w14:anchorId="6E3DE635" id="_x0000_s1042" type="#_x0000_t202" style="position:absolute;margin-left:61.6pt;margin-top:142.2pt;width:1in;height:48.85pt;z-index:251778048;visibility:visible;mso-wrap-style:none;mso-height-percent:0;mso-wrap-distance-left:9pt;mso-wrap-distance-top:0;mso-wrap-distance-right:9pt;mso-wrap-distance-bottom:0;mso-position-horizontal:absolute;mso-position-horizontal-relative:text;mso-position-vertical:absolute;mso-position-vertical-relative:text;mso-height-percent:0;mso-height-relative:margin;v-text-anchor:top" o:gfxdata="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" filled="f" stroked="f" strokeweight=".5pt">
+                <v:textbox>
+                  <w:txbxContent>
+                    <w:p>
+                      <w:pPr>
+                        <w:rPr>
+                          <w:rFonts w:asciiTheme="minorBidi" w:hAnsiTheme="minorBidi" w:cstheme="minorBidi"/>
+                          <w:b/>
+                          <w:bCs/>
+                          <w:rtl/>
+                          <w:lang w:bidi="he-IL"/>
+                        </w:rPr>
+                      </w:pPr>
+                      <w:r>
+                        <w:rPr>
+                          <w:rFonts w:asciiTheme="minorBidi" w:hAnsiTheme="minorBidi" w:cstheme="minorBidi" w:hint="cs"/>
+                          <w:b/>
+                          <w:bCs/>
+                          <w:rtl/>
+                          <w:lang w:bidi="he-IL"/>
+                        </w:rPr>
+                        <w:t>תמיכה עבור</w:t>
+                      </w:r>
+                    </w:p>
+                    <w:p>
+                      <w:pPr>
+                        <w:rPr>
+                          <w:rFonts w:asciiTheme="minorBidi" w:hAnsiTheme="minorBidi" w:cstheme="minorBidi"/>
+                          <w:b/>
+                          <w:bCs/>
+                          <w:lang w:bidi="he-IL"/>
+                        </w:rPr>
+                      </w:pPr>
+                      <w:r>
+                        <w:rPr>
+                          <w:rFonts w:asciiTheme="minorBidi" w:hAnsiTheme="minorBidi" w:cstheme="minorBidi" w:hint="cs"/>
+                          <w:b/>
+                          <w:bCs/>
+                          <w:rtl/>
+                          <w:lang w:bidi="he-IL"/>
+                        </w:rPr>
+                        <w:t>עיוורי צבעים</w:t>
+                      </w:r>
+                      <w:r>
+                        <w:rPr>
+                          <w:rFonts w:asciiTheme="minorBidi" w:hAnsiTheme="minorBidi" w:cstheme="minorBidi"/>
+                          <w:b/>
+                          <w:bCs/>
+                          <w:rtl/>
+                          <w:lang w:bidi="he-IL"/>
+                        </w:rPr>
+                        <w:t>:</w:t>
+                      </w:r>
+                    </w:p>
+                  </w:txbxContent>
+                </v:textbox>
+              </v:shape>
+            </w:pict>
+          </mc:Fallback>
+        </mc:AlternateContent>
+      </w:r>
+      <w:r>
+        <w:rPr>
+          <w:rFonts w:asciiTheme="minorBidi" w:hAnsiTheme="minorBidi" w:cstheme="minorBidi"/>
+          <w:b/>
+          <w:bCs/>
+          <w:lang w:bidi="he-IL"/>
+        </w:rPr>
+        <w:drawing>
+          <wp:anchor distT="0" distB="0" distL="114300" distR="114300" simplePos="0" relativeHeight="251771904" behindDoc="0" locked="0" layoutInCell="1" allowOverlap="1" wp14:anchorId="1FBC4D04" wp14:editId="6CF508A0">
+            <wp:simplePos x="0" y="0"/>
+            <wp:positionH relativeFrom="column">
+              <wp:posOffset>3417026</wp:posOffset>
+            </wp:positionH>
+            <wp:positionV relativeFrom="paragraph">
+              <wp:posOffset>2050234</wp:posOffset>
+            </wp:positionV>
+            <wp:extent cx="2896004" cy="1343212"/>
+            <wp:effectExtent l="0" t="0" r="0" b="9525"/>
+            <wp:wrapNone/>
+            <wp:docPr id="713596846" name="תמונה 1" descr="תמונה שמכילה טקסט, צילום מסך, גופן, לוגו&#10;&#10;תוכן שנוצר על-ידי בינה מלאכותית עשוי להיות שגוי."/>
+            <wp:cNvGraphicFramePr>
+              <a:graphicFrameLocks xmlns:a="http://schemas.openxmlformats.org/drawingml/2006/main" noChangeAspect="1"/>
+            </wp:cNvGraphicFramePr>
+            <a:graphic xmlns:a="http://schemas.openxmlformats.org/drawingml/2006/main">
+              <a:graphicData uri="http://schemas.openxmlformats.org/drawingml/2006/picture">
+                <pic:pic xmlns:pic="http://schemas.openxmlformats.org/drawingml/2006/picture">
+                  <pic:nvPicPr>
+                    <pic:cNvPr id="713596846" name="תמונה 1" descr="תמונה שמכילה טקסט, צילום מסך, גופן, לוגו&#10;&#10;תוכן שנוצר על-ידי בינה מלאכותית עשוי להיות שגוי."/>
+                    <pic:cNvPicPr/>
+                  </pic:nvPicPr>
+                  <pic:blipFill>
+                    <a:blip r:embed="rId41">
+                      <a:extLst>
+                        <a:ext uri="{28A0092B-C50C-407E-A947-70E740481C1C}">
+                          <a14:useLocalDpi xmlns:a14="http://schemas.microsoft.com/office/drawing/2010/main" val="0"/>
+                        </a:ext>
+                      </a:extLst>
+                    </a:blip>
+                    <a:stretch>
+                      <a:fillRect/>
+                    </a:stretch>
+                  </pic:blipFill>
+                  <pic:spPr>
+                    <a:xfrm>
+                      <a:off x="0" y="0"/>
+                      <a:ext cx="2896004" cy="1343212"/>
+                    </a:xfrm>
+                    <a:prstGeom prst="rect">
+                      <a:avLst/>
+                    </a:prstGeom>
+                  </pic:spPr>
+                </pic:pic>
+              </a:graphicData>
+            </a:graphic>
+          </wp:anchor>
+        </w:drawing>
+      </w:r>
+      <w:r>
+        <w:rPr>
+          <w:rFonts w:asciiTheme="minorBidi" w:hAnsiTheme="minorBidi" w:cstheme="minorBidi"/>
+          <w:b/>
+          <w:bCs/>
+          <w:lang w:bidi="he-IL"/>
+        </w:rPr>
+        <w:drawing>
+          <wp:anchor distT="0" distB="0" distL="114300" distR="114300" simplePos="0" relativeHeight="251779072" behindDoc="0" locked="0" layoutInCell="1" allowOverlap="1" wp14:anchorId="6350A6F5" wp14:editId="0B564B69">
+            <wp:simplePos x="0" y="0"/>
+            <wp:positionH relativeFrom="column">
+              <wp:posOffset>-617492</wp:posOffset>
+            </wp:positionH>
+            <wp:positionV relativeFrom="paragraph">
+              <wp:posOffset>1649368</wp:posOffset>
+            </wp:positionV>
+            <wp:extent cx="1295581" cy="1743318"/>
+            <wp:effectExtent l="0" t="0" r="0" b="0"/>
+            <wp:wrapNone/>
+            <wp:docPr id="628594051" name="תמונה 1" descr="תמונה שמכילה טקסט, צילום מסך, גופן, עיצוב&#10;&#10;תוכן שנוצר על-ידי בינה מלאכותית עשוי להיות שגוי."/>
+            <wp:cNvGraphicFramePr>
+              <a:graphicFrameLocks xmlns:a="http://schemas.openxmlformats.org/drawingml/2006/main" noChangeAspect="1"/>
+            </wp:cNvGraphicFramePr>
+            <a:graphic xmlns:a="http://schemas.openxmlformats.org/drawingml/2006/main">
+              <a:graphicData uri="http://schemas.openxmlformats.org/drawingml/2006/picture">
+                <pic:pic xmlns:pic="http://schemas.openxmlformats.org/drawingml/2006/picture">
+                  <pic:nvPicPr>
+                    <pic:cNvPr id="628594051" name="תמונה 1" descr="תמונה שמכילה טקסט, צילום מסך, גופן, עיצוב&#10;&#10;תוכן שנוצר על-ידי בינה מלאכותית עשוי להיות שגוי."/>
+                    <pic:cNvPicPr/>
+                  </pic:nvPicPr>
+                  <pic:blipFill>
+                    <a:blip r:embed="rId42">
+                      <a:extLst>
+                        <a:ext uri="{28A0092B-C50C-407E-A947-70E740481C1C}">
+                          <a14:useLocalDpi xmlns:a14="http://schemas.microsoft.com/office/drawing/2010/main" val="0"/>
+                        </a:ext>
+                      </a:extLst>
+                    </a:blip>
+                    <a:stretch>
+                      <a:fillRect/>
+                    </a:stretch>
+                  </pic:blipFill>
+                  <pic:spPr>
+                    <a:xfrm>
+                      <a:off x="0" y="0"/>
+                      <a:ext cx="1295581" cy="1743318"/>
+                    </a:xfrm>
+                    <a:prstGeom prst="rect">
+                      <a:avLst/>
+                    </a:prstGeom>
+                  </pic:spPr>
+                </pic:pic>
+              </a:graphicData>
+            </a:graphic>
+          </wp:anchor>
+        </w:drawing>
+      </w:r>
+      <w:r>
+        <w:rPr>
+          <w:rFonts w:asciiTheme="minorBidi" w:hAnsiTheme="minorBidi" w:cs="Arial"/>
+          <w:noProof/>
+          <w:sz w:val="22"/>
+          <w:szCs w:val="22"/>
+          <w:rtl/>
+          <w:lang w:val="he-IL" w:bidi="he-IL"/>
+        </w:rPr>
+        <mc:AlternateContent>
+          <mc:Choice Requires="wps">
+            <w:drawing>
+              <wp:anchor distT="0" distB="0" distL="114300" distR="114300" simplePos="0" relativeHeight="251773952" behindDoc="0" locked="0" layoutInCell="1" allowOverlap="1" wp14:anchorId="64ABE37C" wp14:editId="5DE3F554">
+                <wp:simplePos x="0" y="0"/>
+                <wp:positionH relativeFrom="column">
+                  <wp:posOffset>3553913</wp:posOffset>
+                </wp:positionH>
+                <wp:positionV relativeFrom="paragraph">
+                  <wp:posOffset>1746250</wp:posOffset>
+                </wp:positionV>
+                <wp:extent cx="914400" cy="304800"/>
+                <wp:effectExtent l="0" t="0" r="0" b="0"/>
+                <wp:wrapNone/>
+                <wp:docPr id="1420721527" name="תיבת טקסט 10"/>
+                <wp:cNvGraphicFramePr/>
+                <a:graphic xmlns:a="http://schemas.openxmlformats.org/drawingml/2006/main">
+                  <a:graphicData uri="http://schemas.microsoft.com/office/word/2010/wordprocessingShape">
+                    <wps:wsp>
+                      <wps:cNvSpPr txBox="1"/>
+                      <wps:spPr>
+                        <a:xfrm>
+                          <a:off x="0" y="0"/>
+                          <a:ext cx="914400" cy="304800"/>
+                        </a:xfrm>
+                        <a:prstGeom prst="rect">
+                          <a:avLst/>
+                        </a:prstGeom>
+                        <a:noFill/>
+                        <a:ln w="6350">
+                          <a:noFill/>
+                        </a:ln>
+                      </wps:spPr>
+                      <wps:txbx>
+                        <w:txbxContent>
+                          <w:p>
+                            <w:pPr>
+                              <w:rPr>
+                                <w:rFonts w:asciiTheme="minorBidi" w:hAnsiTheme="minorBidi" w:cstheme="minorBidi"/>
+                                <w:b/>
+                                <w:bCs/>
+                                <w:lang w:bidi="he-IL"/>
+                              </w:rPr>
+                            </w:pPr>
+                            <w:r>
+                              <w:rPr>
+                                <w:rFonts w:asciiTheme="minorBidi" w:hAnsiTheme="minorBidi" w:cstheme="minorBidi" w:hint="cs"/>
+                                <w:b/>
+                                <w:bCs/>
+                                <w:rtl/>
+                                <w:lang w:bidi="he-IL"/>
+                              </w:rPr>
+                              <w:t>קיבוץ לפי קריטריון זמן ובחירת צבעים</w:t>
+                            </w:r>
+                            <w:r>
+                              <w:rPr>
+                                <w:rFonts w:asciiTheme="minorBidi" w:hAnsiTheme="minorBidi" w:cstheme="minorBidi"/>
+                                <w:b/>
+                                <w:bCs/>
+                                <w:rtl/>
+                                <w:lang w:bidi="he-IL"/>
+                              </w:rPr>
+                              <w:t>:</w:t>
+                            </w:r>
+                          </w:p>
+                        </w:txbxContent>
+                      </wps:txbx>
+                      <wps:bodyPr rot="0" spcFirstLastPara="0" vertOverflow="overflow" horzOverflow="overflow" vert="horz" wrap="none" lIns="91440" tIns="45720" rIns="91440" bIns="45720" numCol="1" spcCol="0" rtlCol="0" fromWordArt="0" anchor="t" anchorCtr="0" forceAA="0" compatLnSpc="1">
+                        <a:prstTxWarp prst="textNoShape">
+                          <a:avLst/>
+                        </a:prstTxWarp>
+                        <a:noAutofit/>
+                      </wps:bodyPr>
+                    </wps:wsp>
+                  </a:graphicData>
+                </a:graphic>
+                <wp14:sizeRelV relativeFrom="margin">
+                  <wp14:pctHeight>0</wp14:pctHeight>
+                </wp14:sizeRelV>
+              </wp:anchor>
+            </w:drawing>
+          </mc:Choice>
+          <mc:Fallback>
+            <w:pict>
+              <v:shape w14:anchorId="64ABE37C" id="_x0000_s1043" type="#_x0000_t202" style="position:absolute;margin-left:279.85pt;margin-top:137.5pt;width:1in;height:24pt;z-index:251773952;visibility:visible;mso-wrap-style:none;mso-height-percent:0;mso-wrap-distance-left:9pt;mso-wrap-distance-top:0;mso-wrap-distance-right:9pt;mso-wrap-distance-bottom:0;mso-position-horizontal:absolute;mso-position-horizontal-relative:text;mso-position-vertical:absolute;mso-position-vertical-relative:text;mso-height-percent:0;mso-height-relative:margin;v-text-anchor:top" o:gfxdata="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" filled="f" stroked="f" strokeweight=".5pt">
+                <v:textbox>
+                  <w:txbxContent>
+                    <w:p>
+                      <w:pPr>
+                        <w:rPr>
+                          <w:rFonts w:asciiTheme="minorBidi" w:hAnsiTheme="minorBidi" w:cstheme="minorBidi"/>
+                          <w:b/>
+                          <w:bCs/>
+                          <w:lang w:bidi="he-IL"/>
+                        </w:rPr>
+                      </w:pPr>
+                      <w:r>
+                        <w:rPr>
+                          <w:rFonts w:asciiTheme="minorBidi" w:hAnsiTheme="minorBidi" w:cstheme="minorBidi" w:hint="cs"/>
+                          <w:b/>
+                          <w:bCs/>
+                          <w:rtl/>
+                          <w:lang w:bidi="he-IL"/>
+                        </w:rPr>
+                        <w:t>קיבוץ לפי קריטריון זמן ובחירת צבעים</w:t>
+                      </w:r>
+                      <w:r>
+                        <w:rPr>
+                          <w:rFonts w:asciiTheme="minorBidi" w:hAnsiTheme="minorBidi" w:cstheme="minorBidi"/>
+                          <w:b/>
+                          <w:bCs/>
+                          <w:rtl/>
+                          <w:lang w:bidi="he-IL"/>
+                        </w:rPr>
+                        <w:t>:</w:t>
+                      </w:r>
+                    </w:p>
+                  </w:txbxContent>
+                </v:textbox>
+              </v:shape>
+            </w:pict>
+          </mc:Fallback>
+        </mc:AlternateContent>
+      </w:r>
+      <w:r>
+        <w:rPr>
+          <w:rFonts w:asciiTheme="minorBidi" w:hAnsiTheme="minorBidi" w:cstheme="minorBidi"/>
+          <w:b/>
+          <w:bCs/>
+          <w:rtl/>
+          <w:lang w:bidi="he-IL"/>
+        </w:rPr>
+        <w:br w:type="page"/>
+      </w:r>
+    </w:p>
+    <w:p>
+      <w:pPr>
+        <w:pStyle w:val="a6"/>
+        <w:bidi/>
+        <w:spacing w:after="160" w:line="360" w:lineRule="auto"/>
+        <w:ind w:left="714"/>
+        <w:rPr>
+          <w:rFonts w:asciiTheme="minorBidi" w:hAnsiTheme="minorBidi" w:cstheme="minorBidi"/>
+          <w:sz w:val="22"/>
+          <w:szCs w:val="22"/>
+          <w:rtl/>
+          <w:lang w:bidi="he-IL"/>
+        </w:rPr>
+      </w:pPr>
+      <w:r>
+        <w:rPr>
+          <w:rFonts w:asciiTheme="minorBidi" w:hAnsiTheme="minorBidi" w:cs="Arial"/>
+          <w:sz w:val="22"/>
+          <w:szCs w:val="22"/>
+          <w:rtl/>
+          <w:lang w:bidi="he-IL"/>
+        </w:rPr>
+        <w:lastRenderedPageBreak/>
+        <w:drawing>
+          <wp:anchor distT="0" distB="0" distL="114300" distR="114300" simplePos="0" relativeHeight="251798528" behindDoc="0" locked="0" layoutInCell="1" allowOverlap="1" wp14:anchorId="67EB1C81" wp14:editId="50B04619">
+            <wp:simplePos x="0" y="0"/>
+            <wp:positionH relativeFrom="column">
+              <wp:posOffset>-220980</wp:posOffset>
+            </wp:positionH>
+            <wp:positionV relativeFrom="paragraph">
+              <wp:posOffset>-28575</wp:posOffset>
+            </wp:positionV>
+            <wp:extent cx="6140094" cy="4483100"/>
+            <wp:effectExtent l="0" t="0" r="0" b="0"/>
+            <wp:wrapNone/>
+            <wp:docPr id="1872873087" name="תמונה 1" descr="תמונה שמכילה צילום מסך, טקסט, תרשים&#10;&#10;תוכן שנוצר על-ידי בינה מלאכותית עשוי להיות שגוי."/>
+            <wp:cNvGraphicFramePr>
+              <a:graphicFrameLocks xmlns:a="http://schemas.openxmlformats.org/drawingml/2006/main" noChangeAspect="1"/>
+            </wp:cNvGraphicFramePr>
+            <a:graphic xmlns:a="http://schemas.openxmlformats.org/drawingml/2006/main">
+              <a:graphicData uri="http://schemas.openxmlformats.org/drawingml/2006/picture">
+                <pic:pic xmlns:pic="http://schemas.openxmlformats.org/drawingml/2006/picture">
+                  <pic:nvPicPr>
+                    <pic:cNvPr id="1872873087" name="תמונה 1" descr="תמונה שמכילה צילום מסך, טקסט, תרשים&#10;&#10;תוכן שנוצר על-ידי בינה מלאכותית עשוי להיות שגוי."/>
+                    <pic:cNvPicPr/>
+                  </pic:nvPicPr>
+                  <pic:blipFill rotWithShape="1">
+                    <a:blip r:embed="rId43">
+                      <a:extLst>
+                        <a:ext uri="{28A0092B-C50C-407E-A947-70E740481C1C}">
+                          <a14:useLocalDpi xmlns:a14="http://schemas.microsoft.com/office/drawing/2010/main" val="0"/>
+                        </a:ext>
+                      </a:extLst>
+                    </a:blip>
+                    <a:srcRect l="2315"/>
+                    <a:stretch/>
+                  </pic:blipFill>
+                  <pic:spPr bwMode="auto">
+                    <a:xfrm>
+                      <a:off x="0" y="0"/>
+                      <a:ext cx="6140094" cy="4483100"/>
+                    </a:xfrm>
+                    <a:prstGeom prst="rect">
+                      <a:avLst/>
+                    </a:prstGeom>
+                    <a:ln>
+                      <a:noFill/>
+                    </a:ln>
+                    <a:extLst>
+                      <a:ext uri="{53640926-AAD7-44D8-BBD7-CCE9431645EC}">
+                        <a14:shadowObscured xmlns:a14="http://schemas.microsoft.com/office/drawing/2010/main"/>
+                      </a:ext>
+                    </a:extLst>
+                  </pic:spPr>
+                </pic:pic>
+              </a:graphicData>
+            </a:graphic>
+            <wp14:sizeRelH relativeFrom="margin">
+              <wp14:pctWidth>0</wp14:pctWidth>
+            </wp14:sizeRelH>
+            <wp14:sizeRelV relativeFrom="margin">
+              <wp14:pctHeight>0</wp14:pctHeight>
+            </wp14:sizeRelV>
+          </wp:anchor>
+        </w:drawing>
+      </w:r>
+      <w:r>
+        <w:rPr>
+          <w:rFonts w:asciiTheme="minorBidi" w:hAnsiTheme="minorBidi" w:cs="Arial"/>
+          <w:noProof/>
+          <w:sz w:val="22"/>
+          <w:szCs w:val="22"/>
+          <w:rtl/>
+          <w:lang w:val="he-IL" w:bidi="he-IL"/>
+        </w:rPr>
+        <mc:AlternateContent>
+          <mc:Choice Requires="wps">
+            <w:drawing>
+              <wp:anchor distT="0" distB="0" distL="114300" distR="114300" simplePos="0" relativeHeight="251738112" behindDoc="0" locked="0" layoutInCell="1" allowOverlap="1" wp14:anchorId="6381AF66" wp14:editId="141BDD66">
+                <wp:simplePos x="0" y="0"/>
+                <wp:positionH relativeFrom="column">
+                  <wp:posOffset>4499610</wp:posOffset>
+                </wp:positionH>
+                <wp:positionV relativeFrom="paragraph">
+                  <wp:posOffset>-335915</wp:posOffset>
+                </wp:positionV>
+                <wp:extent cx="914400" cy="304800"/>
+                <wp:effectExtent l="0" t="0" r="0" b="0"/>
+                <wp:wrapNone/>
+                <wp:docPr id="439954812" name="תיבת טקסט 10"/>
+                <wp:cNvGraphicFramePr/>
+                <a:graphic xmlns:a="http://schemas.openxmlformats.org/drawingml/2006/main">
+                  <a:graphicData uri="http://schemas.microsoft.com/office/word/2010/wordprocessingShape">
+                    <wps:wsp>
+                      <wps:cNvSpPr txBox="1"/>
+                      <wps:spPr>
+                        <a:xfrm>
+                          <a:off x="0" y="0"/>
+                          <a:ext cx="914400" cy="304800"/>
+                        </a:xfrm>
+                        <a:prstGeom prst="rect">
+                          <a:avLst/>
+                        </a:prstGeom>
+                        <a:noFill/>
+                        <a:ln w="6350">
+                          <a:noFill/>
+                        </a:ln>
+                      </wps:spPr>
+                      <wps:txbx>
+                        <w:txbxContent>
+                          <w:p>
+                            <w:pPr>
+                              <w:rPr>
+                                <w:rFonts w:asciiTheme="minorBidi" w:hAnsiTheme="minorBidi" w:cstheme="minorBidi"/>
+                                <w:b/>
+                                <w:bCs/>
+                                <w:lang w:bidi="he-IL"/>
+                              </w:rPr>
+                            </w:pPr>
+                            <w:r>
+                              <w:rPr>
+                                <w:rFonts w:asciiTheme="minorBidi" w:hAnsiTheme="minorBidi" w:cstheme="minorBidi" w:hint="cs"/>
+                                <w:b/>
+                                <w:bCs/>
+                                <w:rtl/>
+                                <w:lang w:bidi="he-IL"/>
+                              </w:rPr>
+                              <w:t>האנימציה בהתחלה</w:t>
+                            </w:r>
+                            <w:r>
+                              <w:rPr>
+                                <w:rFonts w:asciiTheme="minorBidi" w:hAnsiTheme="minorBidi" w:cstheme="minorBidi"/>
+                                <w:b/>
+                                <w:bCs/>
+                                <w:rtl/>
+                                <w:lang w:bidi="he-IL"/>
+                              </w:rPr>
+                              <w:t>:</w:t>
+                            </w:r>
+                          </w:p>
+                        </w:txbxContent>
+                      </wps:txbx>
+                      <wps:bodyPr rot="0" spcFirstLastPara="0" vertOverflow="overflow" horzOverflow="overflow" vert="horz" wrap="none" lIns="91440" tIns="45720" rIns="91440" bIns="45720" numCol="1" spcCol="0" rtlCol="0" fromWordArt="0" anchor="t" anchorCtr="0" forceAA="0" compatLnSpc="1">
+                        <a:prstTxWarp prst="textNoShape">
+                          <a:avLst/>
+                        </a:prstTxWarp>
+                        <a:noAutofit/>
+                      </wps:bodyPr>
+                    </wps:wsp>
+                  </a:graphicData>
+                </a:graphic>
+                <wp14:sizeRelV relativeFrom="margin">
+                  <wp14:pctHeight>0</wp14:pctHeight>
+                </wp14:sizeRelV>
+              </wp:anchor>
+            </w:drawing>
+          </mc:Choice>
+          <mc:Fallback>
+            <w:pict>
+              <v:shape w14:anchorId="6381AF66" id="_x0000_s1044" type="#_x0000_t202" style="position:absolute;left:0;text-align:left;margin-left:354.3pt;margin-top:-26.45pt;width:1in;height:24pt;z-index:251738112;visibility:visible;mso-wrap-style:none;mso-height-percent:0;mso-wrap-distance-left:9pt;mso-wrap-distance-top:0;mso-wrap-distance-right:9pt;mso-wrap-distance-bottom:0;mso-position-horizontal:absolute;mso-position-horizontal-relative:text;mso-position-vertical:absolute;mso-position-vertical-relative:text;mso-height-percent:0;mso-height-relative:margin;v-text-anchor:top" o:gfxdata="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" filled="f" stroked="f" strokeweight=".5pt">
+                <v:textbox>
+                  <w:txbxContent>
+                    <w:p>
+                      <w:pPr>
+                        <w:rPr>
+                          <w:rFonts w:asciiTheme="minorBidi" w:hAnsiTheme="minorBidi" w:cstheme="minorBidi"/>
+                          <w:b/>
+                          <w:bCs/>
+                          <w:lang w:bidi="he-IL"/>
+                        </w:rPr>
+                      </w:pPr>
+                      <w:r>
+                        <w:rPr>
+                          <w:rFonts w:asciiTheme="minorBidi" w:hAnsiTheme="minorBidi" w:cstheme="minorBidi" w:hint="cs"/>
+                          <w:b/>
+                          <w:bCs/>
+                          <w:rtl/>
+                          <w:lang w:bidi="he-IL"/>
+                        </w:rPr>
+                        <w:t>האנימציה בהתחלה</w:t>
+                      </w:r>
+                      <w:r>
+                        <w:rPr>
+                          <w:rFonts w:asciiTheme="minorBidi" w:hAnsiTheme="minorBidi" w:cstheme="minorBidi"/>
+                          <w:b/>
+                          <w:bCs/>
+                          <w:rtl/>
+                          <w:lang w:bidi="he-IL"/>
+                        </w:rPr>
+                        <w:t>:</w:t>
+                      </w:r>
+                    </w:p>
+                  </w:txbxContent>
+                </v:textbox>
+              </v:shape>
+            </w:pict>
+          </mc:Fallback>
+        </mc:AlternateContent>
+      </w:r>
